--- a/RASD/RASD.docx
+++ b/RASD/RASD.docx
@@ -1408,6 +1408,7 @@
         <w:autoSpaceDN w:val="0"/>
         <w:adjustRightInd w:val="0"/>
         <w:spacing w:after="0" w:line="240" w:lineRule="auto"/>
+        <w:ind w:left="708" w:firstLine="708"/>
         <w:rPr>
           <w:rFonts w:ascii="Cambria" w:hAnsi="Cambria" w:cs="Cambria"/>
           <w:sz w:val="28"/>
@@ -1422,19 +1423,22 @@
           <w:szCs w:val="28"/>
           <w:lang w:val="en-GB"/>
         </w:rPr>
-        <w:tab/>
-      </w:r>
-      <w:r>
+        <w:t>3.6.2 Class Diagram…………………………………………………………………12</w:t>
+      </w:r>
+    </w:p>
+    <w:p>
+      <w:pPr>
+        <w:autoSpaceDE w:val="0"/>
+        <w:autoSpaceDN w:val="0"/>
+        <w:adjustRightInd w:val="0"/>
+        <w:spacing w:after="0" w:line="240" w:lineRule="auto"/>
         <w:rPr>
           <w:rFonts w:ascii="Cambria" w:hAnsi="Cambria" w:cs="Cambria"/>
           <w:sz w:val="28"/>
           <w:szCs w:val="28"/>
           <w:lang w:val="en-GB"/>
         </w:rPr>
-        <w:tab/>
-        <w:t xml:space="preserve">3.6.2 </w:t>
-      </w:r>
-      <w:proofErr w:type="spellStart"/>
+      </w:pPr>
       <w:r>
         <w:rPr>
           <w:rFonts w:ascii="Cambria" w:hAnsi="Cambria" w:cs="Cambria"/>
@@ -1442,9 +1446,8 @@
           <w:szCs w:val="28"/>
           <w:lang w:val="en-GB"/>
         </w:rPr>
-        <w:t>Statechart</w:t>
-      </w:r>
-      <w:proofErr w:type="spellEnd"/>
+        <w:tab/>
+      </w:r>
       <w:r>
         <w:rPr>
           <w:rFonts w:ascii="Cambria" w:hAnsi="Cambria" w:cs="Cambria"/>
@@ -1452,7 +1455,8 @@
           <w:szCs w:val="28"/>
           <w:lang w:val="en-GB"/>
         </w:rPr>
-        <w:t xml:space="preserve"> Diagrams</w:t>
+        <w:tab/>
+        <w:t>3.6.3</w:t>
       </w:r>
       <w:r>
         <w:rPr>
@@ -1461,22 +1465,19 @@
           <w:szCs w:val="28"/>
           <w:lang w:val="en-GB"/>
         </w:rPr>
-        <w:t>……………………………………………………….18</w:t>
-      </w:r>
-    </w:p>
-    <w:p>
-      <w:pPr>
-        <w:autoSpaceDE w:val="0"/>
-        <w:autoSpaceDN w:val="0"/>
-        <w:adjustRightInd w:val="0"/>
-        <w:spacing w:after="0" w:line="240" w:lineRule="auto"/>
+        <w:t xml:space="preserve"> </w:t>
+      </w:r>
+      <w:proofErr w:type="spellStart"/>
+      <w:r>
         <w:rPr>
           <w:rFonts w:ascii="Cambria" w:hAnsi="Cambria" w:cs="Cambria"/>
           <w:sz w:val="28"/>
           <w:szCs w:val="28"/>
           <w:lang w:val="en-GB"/>
         </w:rPr>
-      </w:pPr>
+        <w:t>Statechart</w:t>
+      </w:r>
+      <w:proofErr w:type="spellEnd"/>
       <w:r>
         <w:rPr>
           <w:rFonts w:ascii="Cambria" w:hAnsi="Cambria" w:cs="Cambria"/>
@@ -1484,7 +1485,7 @@
           <w:szCs w:val="28"/>
           <w:lang w:val="en-GB"/>
         </w:rPr>
-        <w:tab/>
+        <w:t xml:space="preserve"> Diagrams</w:t>
       </w:r>
       <w:r>
         <w:rPr>
@@ -1493,8 +1494,7 @@
           <w:szCs w:val="28"/>
           <w:lang w:val="en-GB"/>
         </w:rPr>
-        <w:tab/>
-        <w:t xml:space="preserve">3.6.3 </w:t>
+        <w:t>……………………………………………………….</w:t>
       </w:r>
       <w:r>
         <w:rPr>
@@ -1503,7 +1503,7 @@
           <w:szCs w:val="28"/>
           <w:lang w:val="en-GB"/>
         </w:rPr>
-        <w:t>BPMN Diagrams</w:t>
+        <w:t>.</w:t>
       </w:r>
       <w:r>
         <w:rPr>
@@ -1512,7 +1512,85 @@
           <w:szCs w:val="28"/>
           <w:lang w:val="en-GB"/>
         </w:rPr>
-        <w:t>……………………………………………………………..20</w:t>
+        <w:t>18</w:t>
+      </w:r>
+    </w:p>
+    <w:p>
+      <w:pPr>
+        <w:autoSpaceDE w:val="0"/>
+        <w:autoSpaceDN w:val="0"/>
+        <w:adjustRightInd w:val="0"/>
+        <w:spacing w:after="0" w:line="240" w:lineRule="auto"/>
+        <w:rPr>
+          <w:rFonts w:ascii="Cambria" w:hAnsi="Cambria" w:cs="Cambria"/>
+          <w:sz w:val="28"/>
+          <w:szCs w:val="28"/>
+          <w:lang w:val="en-GB"/>
+        </w:rPr>
+      </w:pPr>
+      <w:r>
+        <w:rPr>
+          <w:rFonts w:ascii="Cambria" w:hAnsi="Cambria" w:cs="Cambria"/>
+          <w:sz w:val="28"/>
+          <w:szCs w:val="28"/>
+          <w:lang w:val="en-GB"/>
+        </w:rPr>
+        <w:tab/>
+      </w:r>
+      <w:r>
+        <w:rPr>
+          <w:rFonts w:ascii="Cambria" w:hAnsi="Cambria" w:cs="Cambria"/>
+          <w:sz w:val="28"/>
+          <w:szCs w:val="28"/>
+          <w:lang w:val="en-GB"/>
+        </w:rPr>
+        <w:tab/>
+        <w:t>3.6.4</w:t>
+      </w:r>
+      <w:r>
+        <w:rPr>
+          <w:rFonts w:ascii="Cambria" w:hAnsi="Cambria" w:cs="Cambria"/>
+          <w:sz w:val="28"/>
+          <w:szCs w:val="28"/>
+          <w:lang w:val="en-GB"/>
+        </w:rPr>
+        <w:t xml:space="preserve"> </w:t>
+      </w:r>
+      <w:r>
+        <w:rPr>
+          <w:rFonts w:ascii="Cambria" w:hAnsi="Cambria" w:cs="Cambria"/>
+          <w:sz w:val="28"/>
+          <w:szCs w:val="28"/>
+          <w:lang w:val="en-GB"/>
+        </w:rPr>
+        <w:t>BPMN Diagrams</w:t>
+      </w:r>
+      <w:r>
+        <w:rPr>
+          <w:rFonts w:ascii="Cambria" w:hAnsi="Cambria" w:cs="Cambria"/>
+          <w:sz w:val="28"/>
+          <w:szCs w:val="28"/>
+          <w:lang w:val="en-GB"/>
+        </w:rPr>
+        <w:t>…………………………………………………………….</w:t>
+      </w:r>
+      <w:r>
+        <w:rPr>
+          <w:rFonts w:ascii="Cambria" w:hAnsi="Cambria" w:cs="Cambria"/>
+          <w:sz w:val="28"/>
+          <w:szCs w:val="28"/>
+          <w:lang w:val="en-GB"/>
+        </w:rPr>
+        <w:t>.</w:t>
+      </w:r>
+      <w:r>
+        <w:rPr>
+          <w:rFonts w:ascii="Cambria" w:hAnsi="Cambria" w:cs="Cambria"/>
+          <w:sz w:val="28"/>
+          <w:szCs w:val="28"/>
+          <w:lang w:val="en-GB"/>
+        </w:rPr>
+        <w:t>.20</w:t>
       </w:r>
     </w:p>
     <w:p>
@@ -8545,31 +8623,7 @@
             <w:szCs w:val="26"/>
             <w:lang w:val="en-GB"/>
           </w:rPr>
-          <w:t xml:space="preserve">Google </w:t>
-        </w:r>
-        <w:proofErr w:type="spellStart"/>
-        <w:r>
-          <w:rPr>
-            <w:rStyle w:val="Collegamentoipertestuale"/>
-            <w:rFonts w:asciiTheme="majorHAnsi" w:hAnsiTheme="majorHAnsi" w:cs="Cambria-Bold"/>
-            <w:bCs/>
-            <w:sz w:val="26"/>
-            <w:szCs w:val="26"/>
-            <w:lang w:val="en-GB"/>
-          </w:rPr>
-          <w:t>Geolocation</w:t>
-        </w:r>
-        <w:proofErr w:type="spellEnd"/>
-        <w:r>
-          <w:rPr>
-            <w:rStyle w:val="Collegamentoipertestuale"/>
-            <w:rFonts w:asciiTheme="majorHAnsi" w:hAnsiTheme="majorHAnsi" w:cs="Cambria-Bold"/>
-            <w:bCs/>
-            <w:sz w:val="26"/>
-            <w:szCs w:val="26"/>
-            <w:lang w:val="en-GB"/>
-          </w:rPr>
-          <w:t xml:space="preserve"> API</w:t>
+          <w:t>Google Geolocation API</w:t>
         </w:r>
       </w:hyperlink>
       <w:r>
@@ -13088,6 +13142,8 @@
         </w:rPr>
         <w:t>Edit preferences</w:t>
       </w:r>
+      <w:bookmarkStart w:id="0" w:name="_GoBack"/>
+      <w:bookmarkEnd w:id="0"/>
     </w:p>
     <w:p>
       <w:pPr>
@@ -13807,23 +13863,6 @@
     <w:p>
       <w:pPr>
         <w:pStyle w:val="Paragrafoelenco"/>
-        <w:autoSpaceDE w:val="0"/>
-        <w:autoSpaceDN w:val="0"/>
-        <w:adjustRightInd w:val="0"/>
-        <w:spacing w:after="0"/>
-        <w:ind w:left="2136"/>
-        <w:rPr>
-          <w:rFonts w:ascii="Cambria" w:hAnsi="Cambria" w:cs="Cambria"/>
-          <w:b/>
-          <w:sz w:val="32"/>
-          <w:szCs w:val="36"/>
-          <w:lang w:val="en-GB"/>
-        </w:rPr>
-      </w:pPr>
-    </w:p>
-    <w:p>
-      <w:pPr>
-        <w:pStyle w:val="Paragrafoelenco"/>
         <w:numPr>
           <w:ilvl w:val="2"/>
           <w:numId w:val="19"/>
@@ -13840,7 +13879,6 @@
           <w:lang w:val="en-GB"/>
         </w:rPr>
       </w:pPr>
-      <w:proofErr w:type="spellStart"/>
       <w:r>
         <w:rPr>
           <w:rFonts w:ascii="Cambria" w:hAnsi="Cambria" w:cs="Cambria"/>
@@ -13849,10 +13887,12 @@
           <w:szCs w:val="36"/>
           <w:lang w:val="en-GB"/>
         </w:rPr>
-        <w:t>Statechart</w:t>
-      </w:r>
-      <w:proofErr w:type="spellEnd"/>
-      <w:r>
+        <w:lastRenderedPageBreak/>
+        <w:t>Class Diagram</w:t>
+      </w:r>
+    </w:p>
+    <w:p>
+      <w:pPr>
         <w:rPr>
           <w:rFonts w:ascii="Cambria" w:hAnsi="Cambria" w:cs="Cambria"/>
           <w:b/>
@@ -13860,117 +13900,20 @@
           <w:szCs w:val="36"/>
           <w:lang w:val="en-GB"/>
         </w:rPr>
-        <w:t xml:space="preserve"> Diagrams</w:t>
-      </w:r>
-    </w:p>
-    <w:p>
-      <w:pPr>
-        <w:pStyle w:val="Paragrafoelenco"/>
-        <w:rPr>
-          <w:rFonts w:ascii="Cambria" w:hAnsi="Cambria" w:cs="Cambria"/>
-          <w:b/>
-          <w:sz w:val="32"/>
-          <w:szCs w:val="36"/>
-          <w:lang w:val="en-GB"/>
-        </w:rPr>
-      </w:pPr>
-    </w:p>
-    <w:p>
-      <w:pPr>
-        <w:pStyle w:val="Paragrafoelenco"/>
-        <w:numPr>
-          <w:ilvl w:val="1"/>
-          <w:numId w:val="23"/>
-        </w:numPr>
-        <w:autoSpaceDE w:val="0"/>
-        <w:autoSpaceDN w:val="0"/>
-        <w:adjustRightInd w:val="0"/>
-        <w:spacing w:after="0"/>
-        <w:rPr>
-          <w:rFonts w:ascii="Cambria" w:hAnsi="Cambria" w:cs="Cambria"/>
-          <w:b/>
-          <w:sz w:val="26"/>
-          <w:szCs w:val="26"/>
-          <w:lang w:val="en-GB"/>
-        </w:rPr>
-      </w:pPr>
-      <w:r>
-        <w:rPr>
-          <w:rFonts w:ascii="Cambria" w:hAnsi="Cambria" w:cs="Cambria"/>
-          <w:b/>
-          <w:sz w:val="26"/>
-          <w:szCs w:val="26"/>
-          <w:lang w:val="en-GB"/>
-        </w:rPr>
-        <w:t xml:space="preserve">Event lifecycle: </w:t>
-      </w:r>
-      <w:r>
-        <w:rPr>
-          <w:rFonts w:ascii="Cambria" w:hAnsi="Cambria" w:cs="Cambria"/>
-          <w:sz w:val="26"/>
-          <w:szCs w:val="26"/>
-          <w:lang w:val="en-GB"/>
-        </w:rPr>
-        <w:t>The l</w:t>
-      </w:r>
-      <w:r>
-        <w:rPr>
-          <w:rFonts w:ascii="Cambria" w:hAnsi="Cambria" w:cs="Cambria"/>
-          <w:sz w:val="26"/>
-          <w:szCs w:val="26"/>
-          <w:lang w:val="en-GB"/>
-        </w:rPr>
-        <w:t>i</w:t>
-      </w:r>
-      <w:r>
-        <w:rPr>
-          <w:rFonts w:ascii="Cambria" w:hAnsi="Cambria" w:cs="Cambria"/>
-          <w:sz w:val="26"/>
-          <w:szCs w:val="26"/>
-          <w:lang w:val="en-GB"/>
-        </w:rPr>
-        <w:t xml:space="preserve">fecycle of an event can be </w:t>
-      </w:r>
-      <w:proofErr w:type="spellStart"/>
-      <w:r>
-        <w:rPr>
-          <w:rFonts w:ascii="Cambria" w:hAnsi="Cambria" w:cs="Cambria"/>
-          <w:sz w:val="26"/>
-          <w:szCs w:val="26"/>
-          <w:lang w:val="en-GB"/>
-        </w:rPr>
-        <w:t>modeled</w:t>
-      </w:r>
-      <w:proofErr w:type="spellEnd"/>
-      <w:r>
-        <w:rPr>
-          <w:rFonts w:ascii="Cambria" w:hAnsi="Cambria" w:cs="Cambria"/>
-          <w:sz w:val="26"/>
-          <w:szCs w:val="26"/>
-          <w:lang w:val="en-GB"/>
-        </w:rPr>
-        <w:t xml:space="preserve"> as follows:</w:t>
-      </w:r>
-    </w:p>
-    <w:p>
-      <w:pPr>
-        <w:rPr>
-          <w:rFonts w:ascii="Cambria" w:hAnsi="Cambria" w:cs="Cambria"/>
-          <w:b/>
-          <w:sz w:val="32"/>
-          <w:szCs w:val="36"/>
-        </w:rPr>
-      </w:pPr>
-      <w:r>
-        <w:rPr>
+      </w:pPr>
+      <w:r>
+        <w:rPr>
+          <w:rFonts w:ascii="Cambria" w:hAnsi="Cambria" w:cs="Cambria"/>
           <w:noProof/>
+          <w:sz w:val="26"/>
+          <w:szCs w:val="26"/>
           <w:lang w:val="en-GB" w:eastAsia="en-GB"/>
         </w:rPr>
         <w:drawing>
-          <wp:inline distT="0" distB="0" distL="0" distR="0" wp14:anchorId="62F574F7" wp14:editId="7D950311">
-            <wp:extent cx="6571398" cy="2920621"/>
-            <wp:effectExtent l="0" t="0" r="1270" b="0"/>
-            <wp:docPr id="3" name="Immagine 3"/>
+          <wp:inline distT="0" distB="0" distL="0" distR="0" wp14:anchorId="7EF3367E" wp14:editId="537E782F">
+            <wp:extent cx="6494542" cy="7101192"/>
+            <wp:effectExtent l="0" t="0" r="1905" b="5080"/>
+            <wp:docPr id="6" name="Immagine 6" descr="C:\Users\matteo\AppData\Local\Microsoft\Windows\INetCache\Content.Word\ClassDiagram.jpg"/>
             <wp:cNvGraphicFramePr>
               <a:graphicFrameLocks xmlns:a="http://schemas.openxmlformats.org/drawingml/2006/main" noChangeAspect="1"/>
             </wp:cNvGraphicFramePr>
@@ -13978,23 +13921,36 @@
               <a:graphicData uri="http://schemas.openxmlformats.org/drawingml/2006/picture">
                 <pic:pic xmlns:pic="http://schemas.openxmlformats.org/drawingml/2006/picture">
                   <pic:nvPicPr>
-                    <pic:cNvPr id="0" name=""/>
-                    <pic:cNvPicPr/>
+                    <pic:cNvPr id="0" name="Picture 15" descr="C:\Users\matteo\AppData\Local\Microsoft\Windows\INetCache\Content.Word\ClassDiagram.jpg"/>
+                    <pic:cNvPicPr>
+                      <a:picLocks noChangeAspect="1" noChangeArrowheads="1"/>
+                    </pic:cNvPicPr>
                   </pic:nvPicPr>
                   <pic:blipFill>
-                    <a:blip r:embed="rId16"/>
+                    <a:blip r:embed="rId16" cstate="print">
+                      <a:extLst>
+                        <a:ext uri="{28A0092B-C50C-407E-A947-70E740481C1C}">
+                          <a14:useLocalDpi xmlns:a14="http://schemas.microsoft.com/office/drawing/2010/main" val="0"/>
+                        </a:ext>
+                      </a:extLst>
+                    </a:blip>
+                    <a:srcRect/>
                     <a:stretch>
                       <a:fillRect/>
                     </a:stretch>
                   </pic:blipFill>
-                  <pic:spPr>
+                  <pic:spPr bwMode="auto">
                     <a:xfrm>
                       <a:off x="0" y="0"/>
-                      <a:ext cx="6578495" cy="2923775"/>
+                      <a:ext cx="6502052" cy="7109403"/>
                     </a:xfrm>
                     <a:prstGeom prst="rect">
                       <a:avLst/>
                     </a:prstGeom>
+                    <a:noFill/>
+                    <a:ln>
+                      <a:noFill/>
+                    </a:ln>
                   </pic:spPr>
                 </pic:pic>
               </a:graphicData>
@@ -14002,63 +13958,87 @@
           </wp:inline>
         </w:drawing>
       </w:r>
-    </w:p>
-    <w:p>
-      <w:pPr>
-        <w:ind w:left="2124" w:firstLine="6"/>
-        <w:rPr>
-          <w:rFonts w:ascii="Cambria" w:hAnsi="Cambria" w:cs="Cambria"/>
-          <w:sz w:val="26"/>
-          <w:szCs w:val="26"/>
-          <w:lang w:val="en-GB"/>
-        </w:rPr>
-      </w:pPr>
-      <w:r>
-        <w:rPr>
-          <w:rFonts w:ascii="Cambria" w:hAnsi="Cambria" w:cs="Cambria"/>
-          <w:sz w:val="26"/>
-          <w:szCs w:val="26"/>
-          <w:lang w:val="en-GB"/>
-        </w:rPr>
-        <w:t xml:space="preserve">The cycle starts with the </w:t>
-      </w:r>
-      <w:r>
-        <w:rPr>
-          <w:rFonts w:ascii="Cambria" w:hAnsi="Cambria" w:cs="Cambria"/>
-          <w:sz w:val="26"/>
-          <w:szCs w:val="26"/>
-          <w:lang w:val="en-GB"/>
-        </w:rPr>
-        <w:t>creation phase. After the event is scheduled its status is “Not started”</w:t>
-      </w:r>
-      <w:r>
-        <w:rPr>
-          <w:rFonts w:ascii="Cambria" w:hAnsi="Cambria" w:cs="Cambria"/>
-          <w:sz w:val="26"/>
-          <w:szCs w:val="26"/>
-          <w:lang w:val="en-GB"/>
-        </w:rPr>
-        <w:t xml:space="preserve">. The evolution through the “On going” and “Finished” states is obvious and automatic. Events in the “Finished” state are deleted automatically after a certain amount of time. From the “Not started” and the “On going” state, the event can be deleted by the user. The “Deleted” state is final: once an activity is in that status, it can’t be restored and the system has already deleted any data regarding it permanently. </w:t>
-      </w:r>
-    </w:p>
-    <w:p>
-      <w:pPr>
-        <w:rPr>
-          <w:rFonts w:ascii="Cambria" w:hAnsi="Cambria" w:cs="Cambria"/>
-          <w:sz w:val="26"/>
-          <w:szCs w:val="26"/>
-          <w:lang w:val="en-GB"/>
-        </w:rPr>
-      </w:pPr>
-      <w:r>
-        <w:rPr>
-          <w:rFonts w:ascii="Cambria" w:hAnsi="Cambria" w:cs="Cambria"/>
-          <w:sz w:val="26"/>
-          <w:szCs w:val="26"/>
+      <w:r>
+        <w:rPr>
+          <w:rFonts w:ascii="Cambria" w:hAnsi="Cambria" w:cs="Cambria"/>
+          <w:b/>
+          <w:sz w:val="32"/>
+          <w:szCs w:val="36"/>
           <w:lang w:val="en-GB"/>
         </w:rPr>
         <w:br w:type="page"/>
       </w:r>
+    </w:p>
+    <w:p>
+      <w:pPr>
+        <w:pStyle w:val="Paragrafoelenco"/>
+        <w:autoSpaceDE w:val="0"/>
+        <w:autoSpaceDN w:val="0"/>
+        <w:adjustRightInd w:val="0"/>
+        <w:spacing w:after="0"/>
+        <w:ind w:left="2136"/>
+        <w:rPr>
+          <w:rFonts w:ascii="Cambria" w:hAnsi="Cambria" w:cs="Cambria"/>
+          <w:b/>
+          <w:sz w:val="32"/>
+          <w:szCs w:val="36"/>
+          <w:lang w:val="en-GB"/>
+        </w:rPr>
+      </w:pPr>
+    </w:p>
+    <w:p>
+      <w:pPr>
+        <w:pStyle w:val="Paragrafoelenco"/>
+        <w:numPr>
+          <w:ilvl w:val="2"/>
+          <w:numId w:val="19"/>
+        </w:numPr>
+        <w:autoSpaceDE w:val="0"/>
+        <w:autoSpaceDN w:val="0"/>
+        <w:adjustRightInd w:val="0"/>
+        <w:spacing w:after="0"/>
+        <w:rPr>
+          <w:rFonts w:ascii="Cambria" w:hAnsi="Cambria" w:cs="Cambria"/>
+          <w:b/>
+          <w:sz w:val="32"/>
+          <w:szCs w:val="36"/>
+          <w:lang w:val="en-GB"/>
+        </w:rPr>
+      </w:pPr>
+      <w:proofErr w:type="spellStart"/>
+      <w:r>
+        <w:rPr>
+          <w:rFonts w:ascii="Cambria" w:hAnsi="Cambria" w:cs="Cambria"/>
+          <w:b/>
+          <w:sz w:val="32"/>
+          <w:szCs w:val="36"/>
+          <w:lang w:val="en-GB"/>
+        </w:rPr>
+        <w:t>Statechart</w:t>
+      </w:r>
+      <w:proofErr w:type="spellEnd"/>
+      <w:r>
+        <w:rPr>
+          <w:rFonts w:ascii="Cambria" w:hAnsi="Cambria" w:cs="Cambria"/>
+          <w:b/>
+          <w:sz w:val="32"/>
+          <w:szCs w:val="36"/>
+          <w:lang w:val="en-GB"/>
+        </w:rPr>
+        <w:t xml:space="preserve"> Diagrams</w:t>
+      </w:r>
+    </w:p>
+    <w:p>
+      <w:pPr>
+        <w:pStyle w:val="Paragrafoelenco"/>
+        <w:rPr>
+          <w:rFonts w:ascii="Cambria" w:hAnsi="Cambria" w:cs="Cambria"/>
+          <w:b/>
+          <w:sz w:val="32"/>
+          <w:szCs w:val="36"/>
+          <w:lang w:val="en-GB"/>
+        </w:rPr>
+      </w:pPr>
     </w:p>
     <w:p>
       <w:pPr>
@@ -14087,18 +14067,7 @@
           <w:szCs w:val="26"/>
           <w:lang w:val="en-GB"/>
         </w:rPr>
-        <w:lastRenderedPageBreak/>
-        <w:t>Registration lifecycle</w:t>
-      </w:r>
-      <w:r>
-        <w:rPr>
-          <w:rFonts w:ascii="Cambria" w:hAnsi="Cambria" w:cs="Cambria"/>
-          <w:b/>
-          <w:sz w:val="26"/>
-          <w:szCs w:val="26"/>
-          <w:lang w:val="en-GB"/>
-        </w:rPr>
-        <w:t xml:space="preserve">: </w:t>
+        <w:t xml:space="preserve">Event lifecycle: </w:t>
       </w:r>
       <w:r>
         <w:rPr>
@@ -14125,25 +14094,7 @@
           <w:szCs w:val="26"/>
           <w:lang w:val="en-GB"/>
         </w:rPr>
-        <w:t xml:space="preserve">fecycle of </w:t>
-      </w:r>
-      <w:r>
-        <w:rPr>
-          <w:rFonts w:ascii="Cambria" w:hAnsi="Cambria" w:cs="Cambria"/>
-          <w:sz w:val="26"/>
-          <w:szCs w:val="26"/>
-          <w:lang w:val="en-GB"/>
-        </w:rPr>
-        <w:t>an user’s account</w:t>
-      </w:r>
-      <w:r>
-        <w:rPr>
-          <w:rFonts w:ascii="Cambria" w:hAnsi="Cambria" w:cs="Cambria"/>
-          <w:sz w:val="26"/>
-          <w:szCs w:val="26"/>
-          <w:lang w:val="en-GB"/>
-        </w:rPr>
-        <w:t xml:space="preserve"> can be </w:t>
+        <w:t xml:space="preserve">fecycle of an event can be </w:t>
       </w:r>
       <w:proofErr w:type="spellStart"/>
       <w:r>
@@ -14168,25 +14119,11 @@
     </w:p>
     <w:p>
       <w:pPr>
-        <w:pStyle w:val="Paragrafoelenco"/>
-        <w:ind w:left="1776"/>
-        <w:rPr>
-          <w:rFonts w:ascii="Cambria" w:hAnsi="Cambria" w:cs="Cambria"/>
-          <w:b/>
-          <w:sz w:val="26"/>
-          <w:szCs w:val="26"/>
-          <w:lang w:val="en-GB"/>
-        </w:rPr>
-      </w:pPr>
-    </w:p>
-    <w:p>
-      <w:pPr>
-        <w:rPr>
-          <w:rFonts w:ascii="Cambria" w:hAnsi="Cambria" w:cs="Cambria"/>
-          <w:b/>
-          <w:sz w:val="26"/>
-          <w:szCs w:val="26"/>
-          <w:lang w:val="en-GB"/>
+        <w:rPr>
+          <w:rFonts w:ascii="Cambria" w:hAnsi="Cambria" w:cs="Cambria"/>
+          <w:b/>
+          <w:sz w:val="32"/>
+          <w:szCs w:val="36"/>
         </w:rPr>
       </w:pPr>
       <w:r>
@@ -14195,10 +14132,10 @@
           <w:lang w:val="en-GB" w:eastAsia="en-GB"/>
         </w:rPr>
         <w:drawing>
-          <wp:inline distT="0" distB="0" distL="0" distR="0" wp14:anchorId="32F9F599" wp14:editId="1F19A7D1">
-            <wp:extent cx="6741994" cy="3715692"/>
-            <wp:effectExtent l="0" t="0" r="1905" b="0"/>
-            <wp:docPr id="2" name="Immagine 2"/>
+          <wp:inline distT="0" distB="0" distL="0" distR="0" wp14:anchorId="3B69ED48" wp14:editId="69C0C250">
+            <wp:extent cx="6571398" cy="2920621"/>
+            <wp:effectExtent l="0" t="0" r="1270" b="0"/>
+            <wp:docPr id="3" name="Immagine 3"/>
             <wp:cNvGraphicFramePr>
               <a:graphicFrameLocks xmlns:a="http://schemas.openxmlformats.org/drawingml/2006/main" noChangeAspect="1"/>
             </wp:cNvGraphicFramePr>
@@ -14218,6 +14155,234 @@
                   <pic:spPr>
                     <a:xfrm>
                       <a:off x="0" y="0"/>
+                      <a:ext cx="6578495" cy="2923775"/>
+                    </a:xfrm>
+                    <a:prstGeom prst="rect">
+                      <a:avLst/>
+                    </a:prstGeom>
+                  </pic:spPr>
+                </pic:pic>
+              </a:graphicData>
+            </a:graphic>
+          </wp:inline>
+        </w:drawing>
+      </w:r>
+    </w:p>
+    <w:p>
+      <w:pPr>
+        <w:ind w:left="2124" w:firstLine="6"/>
+        <w:rPr>
+          <w:rFonts w:ascii="Cambria" w:hAnsi="Cambria" w:cs="Cambria"/>
+          <w:sz w:val="26"/>
+          <w:szCs w:val="26"/>
+          <w:lang w:val="en-GB"/>
+        </w:rPr>
+      </w:pPr>
+      <w:r>
+        <w:rPr>
+          <w:rFonts w:ascii="Cambria" w:hAnsi="Cambria" w:cs="Cambria"/>
+          <w:sz w:val="26"/>
+          <w:szCs w:val="26"/>
+          <w:lang w:val="en-GB"/>
+        </w:rPr>
+        <w:t xml:space="preserve">The cycle starts with the </w:t>
+      </w:r>
+      <w:r>
+        <w:rPr>
+          <w:rFonts w:ascii="Cambria" w:hAnsi="Cambria" w:cs="Cambria"/>
+          <w:sz w:val="26"/>
+          <w:szCs w:val="26"/>
+          <w:lang w:val="en-GB"/>
+        </w:rPr>
+        <w:t>creation phase. After the event is scheduled its status is “Not started”</w:t>
+      </w:r>
+      <w:r>
+        <w:rPr>
+          <w:rFonts w:ascii="Cambria" w:hAnsi="Cambria" w:cs="Cambria"/>
+          <w:sz w:val="26"/>
+          <w:szCs w:val="26"/>
+          <w:lang w:val="en-GB"/>
+        </w:rPr>
+        <w:t xml:space="preserve">. The evolution through the “On going” and “Finished” states is obvious and automatic. Events in the “Finished” state are deleted automatically after a certain amount of time. From the “Not started” and the “On going” state, the event can be deleted by the user. The “Deleted” state is final: once an activity is in that status, it can’t be restored and the system has already deleted any data regarding it permanently. </w:t>
+      </w:r>
+    </w:p>
+    <w:p>
+      <w:pPr>
+        <w:rPr>
+          <w:rFonts w:ascii="Cambria" w:hAnsi="Cambria" w:cs="Cambria"/>
+          <w:sz w:val="26"/>
+          <w:szCs w:val="26"/>
+          <w:lang w:val="en-GB"/>
+        </w:rPr>
+      </w:pPr>
+      <w:r>
+        <w:rPr>
+          <w:rFonts w:ascii="Cambria" w:hAnsi="Cambria" w:cs="Cambria"/>
+          <w:sz w:val="26"/>
+          <w:szCs w:val="26"/>
+          <w:lang w:val="en-GB"/>
+        </w:rPr>
+        <w:br w:type="page"/>
+      </w:r>
+    </w:p>
+    <w:p>
+      <w:pPr>
+        <w:pStyle w:val="Paragrafoelenco"/>
+        <w:numPr>
+          <w:ilvl w:val="1"/>
+          <w:numId w:val="23"/>
+        </w:numPr>
+        <w:autoSpaceDE w:val="0"/>
+        <w:autoSpaceDN w:val="0"/>
+        <w:adjustRightInd w:val="0"/>
+        <w:spacing w:after="0"/>
+        <w:rPr>
+          <w:rFonts w:ascii="Cambria" w:hAnsi="Cambria" w:cs="Cambria"/>
+          <w:b/>
+          <w:sz w:val="26"/>
+          <w:szCs w:val="26"/>
+          <w:lang w:val="en-GB"/>
+        </w:rPr>
+      </w:pPr>
+      <w:r>
+        <w:rPr>
+          <w:rFonts w:ascii="Cambria" w:hAnsi="Cambria" w:cs="Cambria"/>
+          <w:b/>
+          <w:sz w:val="26"/>
+          <w:szCs w:val="26"/>
+          <w:lang w:val="en-GB"/>
+        </w:rPr>
+        <w:lastRenderedPageBreak/>
+        <w:t>Registration lifecycle</w:t>
+      </w:r>
+      <w:r>
+        <w:rPr>
+          <w:rFonts w:ascii="Cambria" w:hAnsi="Cambria" w:cs="Cambria"/>
+          <w:b/>
+          <w:sz w:val="26"/>
+          <w:szCs w:val="26"/>
+          <w:lang w:val="en-GB"/>
+        </w:rPr>
+        <w:t xml:space="preserve">: </w:t>
+      </w:r>
+      <w:r>
+        <w:rPr>
+          <w:rFonts w:ascii="Cambria" w:hAnsi="Cambria" w:cs="Cambria"/>
+          <w:sz w:val="26"/>
+          <w:szCs w:val="26"/>
+          <w:lang w:val="en-GB"/>
+        </w:rPr>
+        <w:t>The l</w:t>
+      </w:r>
+      <w:r>
+        <w:rPr>
+          <w:rFonts w:ascii="Cambria" w:hAnsi="Cambria" w:cs="Cambria"/>
+          <w:sz w:val="26"/>
+          <w:szCs w:val="26"/>
+          <w:lang w:val="en-GB"/>
+        </w:rPr>
+        <w:t>i</w:t>
+      </w:r>
+      <w:r>
+        <w:rPr>
+          <w:rFonts w:ascii="Cambria" w:hAnsi="Cambria" w:cs="Cambria"/>
+          <w:sz w:val="26"/>
+          <w:szCs w:val="26"/>
+          <w:lang w:val="en-GB"/>
+        </w:rPr>
+        <w:t xml:space="preserve">fecycle of </w:t>
+      </w:r>
+      <w:r>
+        <w:rPr>
+          <w:rFonts w:ascii="Cambria" w:hAnsi="Cambria" w:cs="Cambria"/>
+          <w:sz w:val="26"/>
+          <w:szCs w:val="26"/>
+          <w:lang w:val="en-GB"/>
+        </w:rPr>
+        <w:t>an user’s account</w:t>
+      </w:r>
+      <w:r>
+        <w:rPr>
+          <w:rFonts w:ascii="Cambria" w:hAnsi="Cambria" w:cs="Cambria"/>
+          <w:sz w:val="26"/>
+          <w:szCs w:val="26"/>
+          <w:lang w:val="en-GB"/>
+        </w:rPr>
+        <w:t xml:space="preserve"> can be </w:t>
+      </w:r>
+      <w:proofErr w:type="spellStart"/>
+      <w:r>
+        <w:rPr>
+          <w:rFonts w:ascii="Cambria" w:hAnsi="Cambria" w:cs="Cambria"/>
+          <w:sz w:val="26"/>
+          <w:szCs w:val="26"/>
+          <w:lang w:val="en-GB"/>
+        </w:rPr>
+        <w:t>modeled</w:t>
+      </w:r>
+      <w:proofErr w:type="spellEnd"/>
+      <w:r>
+        <w:rPr>
+          <w:rFonts w:ascii="Cambria" w:hAnsi="Cambria" w:cs="Cambria"/>
+          <w:sz w:val="26"/>
+          <w:szCs w:val="26"/>
+          <w:lang w:val="en-GB"/>
+        </w:rPr>
+        <w:t xml:space="preserve"> as follows:</w:t>
+      </w:r>
+    </w:p>
+    <w:p>
+      <w:pPr>
+        <w:pStyle w:val="Paragrafoelenco"/>
+        <w:ind w:left="1776"/>
+        <w:rPr>
+          <w:rFonts w:ascii="Cambria" w:hAnsi="Cambria" w:cs="Cambria"/>
+          <w:b/>
+          <w:sz w:val="26"/>
+          <w:szCs w:val="26"/>
+          <w:lang w:val="en-GB"/>
+        </w:rPr>
+      </w:pPr>
+    </w:p>
+    <w:p>
+      <w:pPr>
+        <w:rPr>
+          <w:rFonts w:ascii="Cambria" w:hAnsi="Cambria" w:cs="Cambria"/>
+          <w:b/>
+          <w:sz w:val="26"/>
+          <w:szCs w:val="26"/>
+          <w:lang w:val="en-GB"/>
+        </w:rPr>
+      </w:pPr>
+      <w:r>
+        <w:rPr>
+          <w:noProof/>
+          <w:lang w:val="en-GB" w:eastAsia="en-GB"/>
+        </w:rPr>
+        <w:drawing>
+          <wp:inline distT="0" distB="0" distL="0" distR="0" wp14:anchorId="22EB6B21" wp14:editId="3C799254">
+            <wp:extent cx="6741994" cy="3715692"/>
+            <wp:effectExtent l="0" t="0" r="1905" b="0"/>
+            <wp:docPr id="2" name="Immagine 2"/>
+            <wp:cNvGraphicFramePr>
+              <a:graphicFrameLocks xmlns:a="http://schemas.openxmlformats.org/drawingml/2006/main" noChangeAspect="1"/>
+            </wp:cNvGraphicFramePr>
+            <a:graphic xmlns:a="http://schemas.openxmlformats.org/drawingml/2006/main">
+              <a:graphicData uri="http://schemas.openxmlformats.org/drawingml/2006/picture">
+                <pic:pic xmlns:pic="http://schemas.openxmlformats.org/drawingml/2006/picture">
+                  <pic:nvPicPr>
+                    <pic:cNvPr id="0" name=""/>
+                    <pic:cNvPicPr/>
+                  </pic:nvPicPr>
+                  <pic:blipFill>
+                    <a:blip r:embed="rId18"/>
+                    <a:stretch>
+                      <a:fillRect/>
+                    </a:stretch>
+                  </pic:blipFill>
+                  <pic:spPr>
+                    <a:xfrm>
+                      <a:off x="0" y="0"/>
                       <a:ext cx="6753963" cy="3722289"/>
                     </a:xfrm>
                     <a:prstGeom prst="rect">
@@ -14356,28 +14521,6 @@
     </w:p>
     <w:p>
       <w:pPr>
-        <w:ind w:left="2124" w:firstLine="6"/>
-        <w:rPr>
-          <w:rFonts w:ascii="Cambria" w:hAnsi="Cambria" w:cs="Cambria"/>
-          <w:sz w:val="26"/>
-          <w:szCs w:val="26"/>
-          <w:lang w:val="en-GB"/>
-        </w:rPr>
-      </w:pPr>
-    </w:p>
-    <w:p>
-      <w:pPr>
-        <w:ind w:left="2124" w:firstLine="6"/>
-        <w:rPr>
-          <w:rFonts w:ascii="Cambria" w:hAnsi="Cambria" w:cs="Cambria"/>
-          <w:sz w:val="26"/>
-          <w:szCs w:val="26"/>
-          <w:lang w:val="en-GB"/>
-        </w:rPr>
-      </w:pPr>
-    </w:p>
-    <w:p>
-      <w:pPr>
         <w:pStyle w:val="Paragrafoelenco"/>
         <w:numPr>
           <w:ilvl w:val="2"/>
@@ -14401,6 +14544,7 @@
           <w:sz w:val="32"/>
           <w:szCs w:val="36"/>
         </w:rPr>
+        <w:lastRenderedPageBreak/>
         <w:t xml:space="preserve">BPMN </w:t>
       </w:r>
       <w:proofErr w:type="spellStart"/>
@@ -14487,8 +14631,8 @@
             <v:path o:extrusionok="f" gradientshapeok="t" o:connecttype="rect"/>
             <o:lock v:ext="edit" aspectratio="t"/>
           </v:shapetype>
-          <v:shape id="_x0000_i1025" type="#_x0000_t75" style="width:446.15pt;height:609.45pt">
-            <v:imagedata r:id="rId18" o:title="login1"/>
+          <v:shape id="_x0000_i1025" type="#_x0000_t75" style="width:446.4pt;height:609.25pt">
+            <v:imagedata r:id="rId19" o:title="login1"/>
           </v:shape>
         </w:pict>
       </w:r>
@@ -14777,8 +14921,8 @@
           <w:lang w:val="en-GB"/>
         </w:rPr>
         <w:pict>
-          <v:shape id="_x0000_i1026" type="#_x0000_t75" style="width:410.15pt;height:684pt">
-            <v:imagedata r:id="rId19" o:title="pr1"/>
+          <v:shape id="_x0000_i1026" type="#_x0000_t75" style="width:409.85pt;height:683.45pt">
+            <v:imagedata r:id="rId20" o:title="pr1"/>
           </v:shape>
         </w:pict>
       </w:r>
@@ -14997,8 +15141,8 @@
           <w:lang w:val="en-GB" w:eastAsia="en-GB"/>
         </w:rPr>
         <w:pict>
-          <v:shape id="_x0000_i1027" type="#_x0000_t75" style="width:482.15pt;height:686.55pt">
-            <v:imagedata r:id="rId20" o:title="edit activty"/>
+          <v:shape id="_x0000_i1027" type="#_x0000_t75" style="width:480.75pt;height:683.45pt">
+            <v:imagedata r:id="rId21" o:title="edit activty"/>
           </v:shape>
         </w:pict>
       </w:r>
@@ -15329,8 +15473,6 @@
           <w:lang w:val="en-GB"/>
         </w:rPr>
       </w:pPr>
-      <w:bookmarkStart w:id="0" w:name="_GoBack"/>
-      <w:bookmarkEnd w:id="0"/>
       <w:r>
         <w:rPr>
           <w:rFonts w:ascii="Cambria-Bold" w:hAnsi="Cambria-Bold" w:cs="Cambria-Bold"/>
@@ -16146,7 +16288,23 @@
                 <w:sz w:val="26"/>
                 <w:szCs w:val="26"/>
               </w:rPr>
-              <w:t>14-Oct-17 Group work</w:t>
+              <w:t>14-</w:t>
+            </w:r>
+            <w:r>
+              <w:rPr>
+                <w:rFonts w:ascii="Cambria" w:hAnsi="Cambria" w:cs="Cambria"/>
+                <w:sz w:val="26"/>
+                <w:szCs w:val="26"/>
+              </w:rPr>
+              <w:t>o</w:t>
+            </w:r>
+            <w:r>
+              <w:rPr>
+                <w:rFonts w:ascii="Cambria" w:hAnsi="Cambria" w:cs="Cambria"/>
+                <w:sz w:val="26"/>
+                <w:szCs w:val="26"/>
+              </w:rPr>
+              <w:t>ct-17 Group work</w:t>
             </w:r>
           </w:p>
         </w:tc>
@@ -16654,11 +16812,77 @@
             </w:pPr>
             <w:r>
               <w:rPr>
+                <w:rFonts w:asciiTheme="majorHAnsi" w:hAnsiTheme="majorHAnsi"/>
+                <w:sz w:val="26"/>
+                <w:szCs w:val="26"/>
+                <w:lang w:val="en-GB"/>
+              </w:rPr>
+              <w:t>13-oct-17 Start Class diagram</w:t>
+            </w:r>
+          </w:p>
+        </w:tc>
+        <w:tc>
+          <w:tcPr>
+            <w:tcW w:w="2268" w:type="dxa"/>
+          </w:tcPr>
+          <w:p>
+            <w:pPr>
+              <w:rPr>
+                <w:rFonts w:asciiTheme="majorHAnsi" w:hAnsiTheme="majorHAnsi"/>
+                <w:sz w:val="26"/>
+                <w:szCs w:val="26"/>
+                <w:lang w:val="en-GB"/>
+              </w:rPr>
+            </w:pPr>
+            <w:r>
+              <w:rPr>
+                <w:rFonts w:asciiTheme="majorHAnsi" w:hAnsiTheme="majorHAnsi"/>
+                <w:sz w:val="26"/>
+                <w:szCs w:val="26"/>
+                <w:lang w:val="en-GB"/>
+              </w:rPr>
+              <w:t>1</w:t>
+            </w:r>
+          </w:p>
+        </w:tc>
+      </w:tr>
+      <w:tr>
+        <w:tc>
+          <w:tcPr>
+            <w:tcW w:w="4536" w:type="dxa"/>
+          </w:tcPr>
+          <w:p>
+            <w:pPr>
+              <w:rPr>
+                <w:rFonts w:asciiTheme="majorHAnsi" w:hAnsiTheme="majorHAnsi"/>
+                <w:sz w:val="26"/>
+                <w:szCs w:val="26"/>
+                <w:lang w:val="en-GB"/>
+              </w:rPr>
+            </w:pPr>
+            <w:r>
+              <w:rPr>
                 <w:rFonts w:ascii="Cambria" w:hAnsi="Cambria" w:cs="Cambria"/>
                 <w:sz w:val="26"/>
                 <w:szCs w:val="26"/>
               </w:rPr>
-              <w:t>14-Oct-17 Group work</w:t>
+              <w:t>14-</w:t>
+            </w:r>
+            <w:r>
+              <w:rPr>
+                <w:rFonts w:ascii="Cambria" w:hAnsi="Cambria" w:cs="Cambria"/>
+                <w:sz w:val="26"/>
+                <w:szCs w:val="26"/>
+              </w:rPr>
+              <w:t>o</w:t>
+            </w:r>
+            <w:r>
+              <w:rPr>
+                <w:rFonts w:ascii="Cambria" w:hAnsi="Cambria" w:cs="Cambria"/>
+                <w:sz w:val="26"/>
+                <w:szCs w:val="26"/>
+              </w:rPr>
+              <w:t>ct-17 Group work</w:t>
             </w:r>
           </w:p>
         </w:tc>
@@ -17140,7 +17364,23 @@
                 <w:sz w:val="26"/>
                 <w:szCs w:val="26"/>
               </w:rPr>
-              <w:t>14-Oct-17 Group work</w:t>
+              <w:t>14-</w:t>
+            </w:r>
+            <w:r>
+              <w:rPr>
+                <w:rFonts w:ascii="Cambria" w:hAnsi="Cambria" w:cs="Cambria"/>
+                <w:sz w:val="26"/>
+                <w:szCs w:val="26"/>
+              </w:rPr>
+              <w:t>o</w:t>
+            </w:r>
+            <w:r>
+              <w:rPr>
+                <w:rFonts w:ascii="Cambria" w:hAnsi="Cambria" w:cs="Cambria"/>
+                <w:sz w:val="26"/>
+                <w:szCs w:val="26"/>
+              </w:rPr>
+              <w:t>ct-17 Group work</w:t>
             </w:r>
           </w:p>
         </w:tc>
@@ -17217,7 +17457,7 @@
       </w:pPr>
     </w:p>
     <w:sectPr>
-      <w:footerReference w:type="default" r:id="rId21"/>
+      <w:footerReference w:type="default" r:id="rId22"/>
       <w:pgSz w:w="11906" w:h="16838"/>
       <w:pgMar w:top="1417" w:right="1134" w:bottom="1134" w:left="1134" w:header="708" w:footer="708" w:gutter="0"/>
       <w:cols w:space="708"/>
@@ -17287,7 +17527,7 @@
           <w:rPr>
             <w:noProof/>
           </w:rPr>
-          <w:t>27</w:t>
+          <w:t>17</w:t>
         </w:r>
         <w:r>
           <w:fldChar w:fldCharType="end"/>
@@ -21308,7 +21548,7 @@
 </file>
 
 <file path=customXml/itemProps1.xml><?xml version="1.0" encoding="utf-8"?>
-<ds:datastoreItem xmlns:ds="http://schemas.openxmlformats.org/officeDocument/2006/customXml" ds:itemID="{9D597637-6FEB-46A4-B5C1-93D95DEE091C}">
+<ds:datastoreItem xmlns:ds="http://schemas.openxmlformats.org/officeDocument/2006/customXml" ds:itemID="{1C3E1DB8-51FE-4738-9E6D-D23FC8841588}">
   <ds:schemaRefs>
     <ds:schemaRef ds:uri="http://schemas.openxmlformats.org/officeDocument/2006/bibliography"/>
   </ds:schemaRefs>

--- a/RASD/RASD.docx
+++ b/RASD/RASD.docx
@@ -13142,8 +13142,6 @@
         </w:rPr>
         <w:t>Edit preferences</w:t>
       </w:r>
-      <w:bookmarkStart w:id="0" w:name="_GoBack"/>
-      <w:bookmarkEnd w:id="0"/>
     </w:p>
     <w:p>
       <w:pPr>
@@ -16334,6 +16332,68 @@
           </w:p>
         </w:tc>
       </w:tr>
+      <w:tr>
+        <w:tc>
+          <w:tcPr>
+            <w:tcW w:w="4463" w:type="dxa"/>
+          </w:tcPr>
+          <w:p>
+            <w:pPr>
+              <w:autoSpaceDE w:val="0"/>
+              <w:autoSpaceDN w:val="0"/>
+              <w:adjustRightInd w:val="0"/>
+              <w:rPr>
+                <w:rFonts w:ascii="Cambria" w:hAnsi="Cambria" w:cs="Cambria"/>
+                <w:sz w:val="26"/>
+                <w:szCs w:val="26"/>
+              </w:rPr>
+            </w:pPr>
+            <w:r>
+              <w:rPr>
+                <w:rFonts w:ascii="Cambria" w:hAnsi="Cambria" w:cs="Cambria"/>
+                <w:sz w:val="26"/>
+                <w:szCs w:val="26"/>
+              </w:rPr>
+              <w:t xml:space="preserve">14-oct-17 </w:t>
+            </w:r>
+            <w:proofErr w:type="spellStart"/>
+            <w:r>
+              <w:rPr>
+                <w:rFonts w:ascii="Cambria" w:hAnsi="Cambria" w:cs="Cambria"/>
+                <w:sz w:val="26"/>
+                <w:szCs w:val="26"/>
+              </w:rPr>
+              <w:t>Alloy</w:t>
+            </w:r>
+            <w:proofErr w:type="spellEnd"/>
+          </w:p>
+        </w:tc>
+        <w:tc>
+          <w:tcPr>
+            <w:tcW w:w="2341" w:type="dxa"/>
+          </w:tcPr>
+          <w:p>
+            <w:pPr>
+              <w:autoSpaceDE w:val="0"/>
+              <w:autoSpaceDN w:val="0"/>
+              <w:adjustRightInd w:val="0"/>
+              <w:rPr>
+                <w:rFonts w:ascii="Cambria" w:hAnsi="Cambria" w:cs="Cambria"/>
+                <w:sz w:val="26"/>
+                <w:szCs w:val="26"/>
+              </w:rPr>
+            </w:pPr>
+            <w:r>
+              <w:rPr>
+                <w:rFonts w:ascii="Cambria" w:hAnsi="Cambria" w:cs="Cambria"/>
+                <w:sz w:val="26"/>
+                <w:szCs w:val="26"/>
+              </w:rPr>
+              <w:t>1,5</w:t>
+            </w:r>
+          </w:p>
+        </w:tc>
+      </w:tr>
     </w:tbl>
     <w:p>
       <w:pPr>
@@ -16910,6 +16970,8 @@
             </w:r>
           </w:p>
         </w:tc>
+        <w:bookmarkStart w:id="0" w:name="_GoBack"/>
+        <w:bookmarkEnd w:id="0"/>
       </w:tr>
     </w:tbl>
     <w:p>
@@ -17423,6 +17485,15 @@
                 <w:lang w:val="en-GB"/>
               </w:rPr>
             </w:pPr>
+            <w:r>
+              <w:rPr>
+                <w:rFonts w:asciiTheme="majorHAnsi" w:hAnsiTheme="majorHAnsi"/>
+                <w:sz w:val="26"/>
+                <w:szCs w:val="26"/>
+                <w:lang w:val="en-GB"/>
+              </w:rPr>
+              <w:t>14-oct-17 UI</w:t>
+            </w:r>
           </w:p>
         </w:tc>
         <w:tc>
@@ -17438,6 +17509,15 @@
                 <w:lang w:val="en-GB"/>
               </w:rPr>
             </w:pPr>
+            <w:r>
+              <w:rPr>
+                <w:rFonts w:asciiTheme="majorHAnsi" w:hAnsiTheme="majorHAnsi"/>
+                <w:sz w:val="26"/>
+                <w:szCs w:val="26"/>
+                <w:lang w:val="en-GB"/>
+              </w:rPr>
+              <w:t>1,5</w:t>
+            </w:r>
           </w:p>
         </w:tc>
       </w:tr>
@@ -17513,6 +17593,7 @@
           <w:docPartUnique/>
         </w:docPartObj>
       </w:sdtPr>
+      <w:sdtEndPr/>
       <w:sdtContent>
         <w:r>
           <w:fldChar w:fldCharType="begin"/>
@@ -17527,7 +17608,7 @@
           <w:rPr>
             <w:noProof/>
           </w:rPr>
-          <w:t>17</w:t>
+          <w:t>28</w:t>
         </w:r>
         <w:r>
           <w:fldChar w:fldCharType="end"/>
@@ -21548,7 +21629,7 @@
 </file>
 
 <file path=customXml/itemProps1.xml><?xml version="1.0" encoding="utf-8"?>
-<ds:datastoreItem xmlns:ds="http://schemas.openxmlformats.org/officeDocument/2006/customXml" ds:itemID="{1C3E1DB8-51FE-4738-9E6D-D23FC8841588}">
+<ds:datastoreItem xmlns:ds="http://schemas.openxmlformats.org/officeDocument/2006/customXml" ds:itemID="{602D8979-5F77-48B9-8377-E527FD46445D}">
   <ds:schemaRefs>
     <ds:schemaRef ds:uri="http://schemas.openxmlformats.org/officeDocument/2006/bibliography"/>
   </ds:schemaRefs>

--- a/RASD/RASD.docx
+++ b/RASD/RASD.docx
@@ -9473,41 +9473,30 @@
           <w:noProof/>
           <w:lang w:val="en-GB" w:eastAsia="en-GB"/>
         </w:rPr>
-        <w:drawing>
-          <wp:inline distT="0" distB="0" distL="0" distR="0" wp14:anchorId="2F7C859F" wp14:editId="571EF289">
-            <wp:extent cx="6613451" cy="4678326"/>
-            <wp:effectExtent l="0" t="0" r="0" b="8255"/>
-            <wp:docPr id="4" name="Immagine 4"/>
-            <wp:cNvGraphicFramePr>
-              <a:graphicFrameLocks xmlns:a="http://schemas.openxmlformats.org/drawingml/2006/main" noChangeAspect="1"/>
-            </wp:cNvGraphicFramePr>
-            <a:graphic xmlns:a="http://schemas.openxmlformats.org/drawingml/2006/main">
-              <a:graphicData uri="http://schemas.openxmlformats.org/drawingml/2006/picture">
-                <pic:pic xmlns:pic="http://schemas.openxmlformats.org/drawingml/2006/picture">
-                  <pic:nvPicPr>
-                    <pic:cNvPr id="0" name=""/>
-                    <pic:cNvPicPr/>
-                  </pic:nvPicPr>
-                  <pic:blipFill>
-                    <a:blip r:embed="rId15"/>
-                    <a:stretch>
-                      <a:fillRect/>
-                    </a:stretch>
-                  </pic:blipFill>
-                  <pic:spPr>
-                    <a:xfrm>
-                      <a:off x="0" y="0"/>
-                      <a:ext cx="6614439" cy="4679025"/>
-                    </a:xfrm>
-                    <a:prstGeom prst="rect">
-                      <a:avLst/>
-                    </a:prstGeom>
-                  </pic:spPr>
-                </pic:pic>
-              </a:graphicData>
-            </a:graphic>
-          </wp:inline>
-        </w:drawing>
+        <w:pict>
+          <v:shapetype id="_x0000_t75" coordsize="21600,21600" o:spt="75" o:preferrelative="t" path="m@4@5l@4@11@9@11@9@5xe" filled="f" stroked="f">
+            <v:stroke joinstyle="miter"/>
+            <v:formulas>
+              <v:f eqn="if lineDrawn pixelLineWidth 0"/>
+              <v:f eqn="sum @0 1 0"/>
+              <v:f eqn="sum 0 0 @1"/>
+              <v:f eqn="prod @2 1 2"/>
+              <v:f eqn="prod @3 21600 pixelWidth"/>
+              <v:f eqn="prod @3 21600 pixelHeight"/>
+              <v:f eqn="sum @0 0 1"/>
+              <v:f eqn="prod @6 1 2"/>
+              <v:f eqn="prod @7 21600 pixelWidth"/>
+              <v:f eqn="sum @8 21600 0"/>
+              <v:f eqn="prod @7 21600 pixelHeight"/>
+              <v:f eqn="sum @10 21600 0"/>
+            </v:formulas>
+            <v:path o:extrusionok="f" gradientshapeok="t" o:connecttype="rect"/>
+            <o:lock v:ext="edit" aspectratio="t"/>
+          </v:shapetype>
+          <v:shape id="_x0000_i1028" type="#_x0000_t75" style="width:538.35pt;height:5in">
+            <v:imagedata r:id="rId15" o:title="UseCaseDiagram"/>
+          </v:shape>
+        </w:pict>
       </w:r>
       <w:r>
         <w:rPr>
@@ -9776,6 +9765,8 @@
             </w:r>
           </w:p>
         </w:tc>
+        <w:bookmarkStart w:id="0" w:name="_GoBack"/>
+        <w:bookmarkEnd w:id="0"/>
       </w:tr>
       <w:tr>
         <w:tc>
@@ -14610,25 +14601,6 @@
           <w:lang w:val="en-GB" w:eastAsia="en-GB"/>
         </w:rPr>
         <w:pict>
-          <v:shapetype id="_x0000_t75" coordsize="21600,21600" o:spt="75" o:preferrelative="t" path="m@4@5l@4@11@9@11@9@5xe" filled="f" stroked="f">
-            <v:stroke joinstyle="miter"/>
-            <v:formulas>
-              <v:f eqn="if lineDrawn pixelLineWidth 0"/>
-              <v:f eqn="sum @0 1 0"/>
-              <v:f eqn="sum 0 0 @1"/>
-              <v:f eqn="prod @2 1 2"/>
-              <v:f eqn="prod @3 21600 pixelWidth"/>
-              <v:f eqn="prod @3 21600 pixelHeight"/>
-              <v:f eqn="sum @0 0 1"/>
-              <v:f eqn="prod @6 1 2"/>
-              <v:f eqn="prod @7 21600 pixelWidth"/>
-              <v:f eqn="sum @8 21600 0"/>
-              <v:f eqn="prod @7 21600 pixelHeight"/>
-              <v:f eqn="sum @10 21600 0"/>
-            </v:formulas>
-            <v:path o:extrusionok="f" gradientshapeok="t" o:connecttype="rect"/>
-            <o:lock v:ext="edit" aspectratio="t"/>
-          </v:shapetype>
           <v:shape id="_x0000_i1025" type="#_x0000_t75" style="width:446.4pt;height:609.25pt">
             <v:imagedata r:id="rId19" o:title="login1"/>
           </v:shape>
@@ -16970,8 +16942,6 @@
             </w:r>
           </w:p>
         </w:tc>
-        <w:bookmarkStart w:id="0" w:name="_GoBack"/>
-        <w:bookmarkEnd w:id="0"/>
       </w:tr>
     </w:tbl>
     <w:p>
@@ -21629,7 +21599,7 @@
 </file>
 
 <file path=customXml/itemProps1.xml><?xml version="1.0" encoding="utf-8"?>
-<ds:datastoreItem xmlns:ds="http://schemas.openxmlformats.org/officeDocument/2006/customXml" ds:itemID="{602D8979-5F77-48B9-8377-E527FD46445D}">
+<ds:datastoreItem xmlns:ds="http://schemas.openxmlformats.org/officeDocument/2006/customXml" ds:itemID="{60FABBB5-BBD4-44F5-92C0-38E6E2DF16F3}">
   <ds:schemaRefs>
     <ds:schemaRef ds:uri="http://schemas.openxmlformats.org/officeDocument/2006/bibliography"/>
   </ds:schemaRefs>

--- a/RASD/RASD.docx
+++ b/RASD/RASD.docx
@@ -8548,40 +8548,40 @@
         </w:rPr>
         <w:t>(</w:t>
       </w:r>
-      <w:hyperlink r:id="rId11" w:history="1">
-        <w:r>
-          <w:rPr>
-            <w:rStyle w:val="Collegamentoipertestuale"/>
-            <w:rFonts w:asciiTheme="majorHAnsi" w:hAnsiTheme="majorHAnsi" w:cs="Cambria-Bold"/>
-            <w:bCs/>
-            <w:sz w:val="26"/>
-            <w:szCs w:val="26"/>
-            <w:lang w:val="en-GB"/>
-          </w:rPr>
-          <w:t>https://developers.google.com/maps/</w:t>
-        </w:r>
-      </w:hyperlink>
-      <w:r>
-        <w:rPr>
+      <w:r>
+        <w:fldChar w:fldCharType="begin"/>
+      </w:r>
+      <w:r>
+        <w:rPr>
+          <w:lang w:val="en-GB"/>
+        </w:rPr>
+        <w:instrText xml:space="preserve"> HYPERLINK "https://developers.google.com/maps/" </w:instrText>
+      </w:r>
+      <w:r>
+        <w:fldChar w:fldCharType="separate"/>
+      </w:r>
+      <w:r>
+        <w:rPr>
+          <w:rStyle w:val="Collegamentoipertestuale"/>
           <w:rFonts w:asciiTheme="majorHAnsi" w:hAnsiTheme="majorHAnsi" w:cs="Cambria-Bold"/>
           <w:bCs/>
           <w:sz w:val="26"/>
           <w:szCs w:val="26"/>
           <w:lang w:val="en-GB"/>
         </w:rPr>
-        <w:t xml:space="preserve">) and </w:t>
-      </w:r>
-      <w:r>
-        <w:rPr>
+        <w:t>https://developers.google.com/maps/</w:t>
+      </w:r>
+      <w:r>
+        <w:rPr>
+          <w:rStyle w:val="Collegamentoipertestuale"/>
           <w:rFonts w:asciiTheme="majorHAnsi" w:hAnsiTheme="majorHAnsi" w:cs="Cambria-Bold"/>
           <w:bCs/>
           <w:sz w:val="26"/>
           <w:szCs w:val="26"/>
           <w:lang w:val="en-GB"/>
         </w:rPr>
-        <w:t xml:space="preserve">Google </w:t>
-      </w:r>
-      <w:proofErr w:type="spellStart"/>
+        <w:fldChar w:fldCharType="end"/>
+      </w:r>
       <w:r>
         <w:rPr>
           <w:rFonts w:asciiTheme="majorHAnsi" w:hAnsiTheme="majorHAnsi" w:cs="Cambria-Bold"/>
@@ -8590,9 +8590,8 @@
           <w:szCs w:val="26"/>
           <w:lang w:val="en-GB"/>
         </w:rPr>
-        <w:t>Geolocation</w:t>
-      </w:r>
-      <w:proofErr w:type="spellEnd"/>
+        <w:t xml:space="preserve">) and </w:t>
+      </w:r>
       <w:r>
         <w:rPr>
           <w:rFonts w:asciiTheme="majorHAnsi" w:hAnsiTheme="majorHAnsi" w:cs="Cambria-Bold"/>
@@ -8601,8 +8600,9 @@
           <w:szCs w:val="26"/>
           <w:lang w:val="en-GB"/>
         </w:rPr>
-        <w:t xml:space="preserve"> </w:t>
-      </w:r>
+        <w:t xml:space="preserve">Google </w:t>
+      </w:r>
+      <w:proofErr w:type="spellStart"/>
       <w:r>
         <w:rPr>
           <w:rFonts w:asciiTheme="majorHAnsi" w:hAnsiTheme="majorHAnsi" w:cs="Cambria-Bold"/>
@@ -8611,21 +8611,9 @@
           <w:szCs w:val="26"/>
           <w:lang w:val="en-GB"/>
         </w:rPr>
-        <w:t xml:space="preserve">(link to: </w:t>
-      </w:r>
-      <w:hyperlink r:id="rId12" w:history="1">
-        <w:r>
-          <w:rPr>
-            <w:rStyle w:val="Collegamentoipertestuale"/>
-            <w:rFonts w:asciiTheme="majorHAnsi" w:hAnsiTheme="majorHAnsi" w:cs="Cambria-Bold"/>
-            <w:bCs/>
-            <w:sz w:val="26"/>
-            <w:szCs w:val="26"/>
-            <w:lang w:val="en-GB"/>
-          </w:rPr>
-          <w:t>Google Geolocation API</w:t>
-        </w:r>
-      </w:hyperlink>
+        <w:t>Geolocation</w:t>
+      </w:r>
+      <w:proofErr w:type="spellEnd"/>
       <w:r>
         <w:rPr>
           <w:rFonts w:asciiTheme="majorHAnsi" w:hAnsiTheme="majorHAnsi" w:cs="Cambria-Bold"/>
@@ -8634,7 +8622,7 @@
           <w:szCs w:val="26"/>
           <w:lang w:val="en-GB"/>
         </w:rPr>
-        <w:t>) APIs will be used.</w:t>
+        <w:t xml:space="preserve"> </w:t>
       </w:r>
       <w:r>
         <w:rPr>
@@ -8644,27 +8632,41 @@
           <w:szCs w:val="26"/>
           <w:lang w:val="en-GB"/>
         </w:rPr>
-        <w:t xml:space="preserve"> Additionally, in </w:t>
-      </w:r>
-      <w:r>
-        <w:rPr>
+        <w:t xml:space="preserve">(link to: </w:t>
+      </w:r>
+      <w:r>
+        <w:fldChar w:fldCharType="begin"/>
+      </w:r>
+      <w:r>
+        <w:rPr>
+          <w:lang w:val="en-GB"/>
+        </w:rPr>
+        <w:instrText xml:space="preserve"> HYPERLINK "https://developers.google.com/maps/documentation/geolocation/intro" </w:instrText>
+      </w:r>
+      <w:r>
+        <w:fldChar w:fldCharType="separate"/>
+      </w:r>
+      <w:r>
+        <w:rPr>
+          <w:rStyle w:val="Collegamentoipertestuale"/>
           <w:rFonts w:asciiTheme="majorHAnsi" w:hAnsiTheme="majorHAnsi" w:cs="Cambria-Bold"/>
           <w:bCs/>
           <w:sz w:val="26"/>
           <w:szCs w:val="26"/>
           <w:lang w:val="en-GB"/>
         </w:rPr>
-        <w:t xml:space="preserve">order to store users’ login credentials and </w:t>
-      </w:r>
-      <w:r>
-        <w:rPr>
+        <w:t>Google Geolocation API</w:t>
+      </w:r>
+      <w:r>
+        <w:rPr>
+          <w:rStyle w:val="Collegamentoipertestuale"/>
           <w:rFonts w:asciiTheme="majorHAnsi" w:hAnsiTheme="majorHAnsi" w:cs="Cambria-Bold"/>
           <w:bCs/>
           <w:sz w:val="26"/>
           <w:szCs w:val="26"/>
           <w:lang w:val="en-GB"/>
         </w:rPr>
-        <w:t xml:space="preserve">calendar’s data, the </w:t>
+        <w:fldChar w:fldCharType="end"/>
       </w:r>
       <w:r>
         <w:rPr>
@@ -8674,7 +8676,7 @@
           <w:szCs w:val="26"/>
           <w:lang w:val="en-GB"/>
         </w:rPr>
-        <w:t>app</w:t>
+        <w:t>) APIs will be used.</w:t>
       </w:r>
       <w:r>
         <w:rPr>
@@ -8684,7 +8686,7 @@
           <w:szCs w:val="26"/>
           <w:lang w:val="en-GB"/>
         </w:rPr>
-        <w:t xml:space="preserve">lication will make use of a </w:t>
+        <w:t xml:space="preserve"> Additionally, in </w:t>
       </w:r>
       <w:r>
         <w:rPr>
@@ -8694,7 +8696,7 @@
           <w:szCs w:val="26"/>
           <w:lang w:val="en-GB"/>
         </w:rPr>
-        <w:t>commercial DBMS (Da</w:t>
+        <w:t xml:space="preserve">order to store users’ login credentials and </w:t>
       </w:r>
       <w:r>
         <w:rPr>
@@ -8704,7 +8706,7 @@
           <w:szCs w:val="26"/>
           <w:lang w:val="en-GB"/>
         </w:rPr>
-        <w:t xml:space="preserve">tabase Management System). For </w:t>
+        <w:t xml:space="preserve">calendar’s data, the </w:t>
       </w:r>
       <w:r>
         <w:rPr>
@@ -8714,7 +8716,7 @@
           <w:szCs w:val="26"/>
           <w:lang w:val="en-GB"/>
         </w:rPr>
-        <w:t>this purpose MySQL (V</w:t>
+        <w:t>app</w:t>
       </w:r>
       <w:r>
         <w:rPr>
@@ -8724,7 +8726,7 @@
           <w:szCs w:val="26"/>
           <w:lang w:val="en-GB"/>
         </w:rPr>
-        <w:t xml:space="preserve">ersion: 5.7.19, available at </w:t>
+        <w:t xml:space="preserve">lication will make use of a </w:t>
       </w:r>
       <w:r>
         <w:rPr>
@@ -8734,21 +8736,82 @@
           <w:szCs w:val="26"/>
           <w:lang w:val="en-GB"/>
         </w:rPr>
+        <w:t>commercial DBMS (Da</w:t>
+      </w:r>
+      <w:r>
+        <w:rPr>
+          <w:rFonts w:asciiTheme="majorHAnsi" w:hAnsiTheme="majorHAnsi" w:cs="Cambria-Bold"/>
+          <w:bCs/>
+          <w:sz w:val="26"/>
+          <w:szCs w:val="26"/>
+          <w:lang w:val="en-GB"/>
+        </w:rPr>
+        <w:t xml:space="preserve">tabase Management System). For </w:t>
+      </w:r>
+      <w:r>
+        <w:rPr>
+          <w:rFonts w:asciiTheme="majorHAnsi" w:hAnsiTheme="majorHAnsi" w:cs="Cambria-Bold"/>
+          <w:bCs/>
+          <w:sz w:val="26"/>
+          <w:szCs w:val="26"/>
+          <w:lang w:val="en-GB"/>
+        </w:rPr>
+        <w:t>this purpose MySQL (V</w:t>
+      </w:r>
+      <w:r>
+        <w:rPr>
+          <w:rFonts w:asciiTheme="majorHAnsi" w:hAnsiTheme="majorHAnsi" w:cs="Cambria-Bold"/>
+          <w:bCs/>
+          <w:sz w:val="26"/>
+          <w:szCs w:val="26"/>
+          <w:lang w:val="en-GB"/>
+        </w:rPr>
+        <w:t xml:space="preserve">ersion: 5.7.19, available at </w:t>
+      </w:r>
+      <w:r>
+        <w:rPr>
+          <w:rFonts w:asciiTheme="majorHAnsi" w:hAnsiTheme="majorHAnsi" w:cs="Cambria-Bold"/>
+          <w:bCs/>
+          <w:sz w:val="26"/>
+          <w:szCs w:val="26"/>
+          <w:lang w:val="en-GB"/>
+        </w:rPr>
         <w:tab/>
       </w:r>
-      <w:hyperlink r:id="rId13" w:history="1">
-        <w:r>
-          <w:rPr>
-            <w:rStyle w:val="Collegamentoipertestuale"/>
-            <w:rFonts w:asciiTheme="majorHAnsi" w:hAnsiTheme="majorHAnsi" w:cs="Cambria-Bold"/>
-            <w:bCs/>
-            <w:sz w:val="26"/>
-            <w:szCs w:val="26"/>
-            <w:lang w:val="en-GB"/>
-          </w:rPr>
-          <w:t>https://www.mysql.com)</w:t>
-        </w:r>
-      </w:hyperlink>
+      <w:r>
+        <w:fldChar w:fldCharType="begin"/>
+      </w:r>
+      <w:r>
+        <w:rPr>
+          <w:lang w:val="en-GB"/>
+        </w:rPr>
+        <w:instrText xml:space="preserve"> HYPERLINK "https://www.mysql.com)" </w:instrText>
+      </w:r>
+      <w:r>
+        <w:fldChar w:fldCharType="separate"/>
+      </w:r>
+      <w:r>
+        <w:rPr>
+          <w:rStyle w:val="Collegamentoipertestuale"/>
+          <w:rFonts w:asciiTheme="majorHAnsi" w:hAnsiTheme="majorHAnsi" w:cs="Cambria-Bold"/>
+          <w:bCs/>
+          <w:sz w:val="26"/>
+          <w:szCs w:val="26"/>
+          <w:lang w:val="en-GB"/>
+        </w:rPr>
+        <w:t>https://www.mysql.com)</w:t>
+      </w:r>
+      <w:r>
+        <w:rPr>
+          <w:rStyle w:val="Collegamentoipertestuale"/>
+          <w:rFonts w:asciiTheme="majorHAnsi" w:hAnsiTheme="majorHAnsi" w:cs="Cambria-Bold"/>
+          <w:bCs/>
+          <w:sz w:val="26"/>
+          <w:szCs w:val="26"/>
+          <w:lang w:val="en-GB"/>
+        </w:rPr>
+        <w:fldChar w:fldCharType="end"/>
+      </w:r>
       <w:r>
         <w:rPr>
           <w:rFonts w:asciiTheme="majorHAnsi" w:hAnsiTheme="majorHAnsi" w:cs="Cambria-Bold"/>
@@ -8891,19 +8954,40 @@
         </w:rPr>
         <w:t>a weather forecast service in order to provide more advanced and accurate suggestions and instructions. Yahoo! Weather APIs will be used (</w:t>
       </w:r>
-      <w:hyperlink r:id="rId14" w:history="1">
-        <w:r>
-          <w:rPr>
-            <w:rStyle w:val="Collegamentoipertestuale"/>
-            <w:rFonts w:asciiTheme="majorHAnsi" w:hAnsiTheme="majorHAnsi" w:cs="Cambria-Bold"/>
-            <w:bCs/>
-            <w:sz w:val="26"/>
-            <w:szCs w:val="26"/>
-            <w:lang w:val="en-GB"/>
-          </w:rPr>
-          <w:t>https://developer.yahoo.com/weather/</w:t>
-        </w:r>
-      </w:hyperlink>
+      <w:r>
+        <w:fldChar w:fldCharType="begin"/>
+      </w:r>
+      <w:r>
+        <w:rPr>
+          <w:lang w:val="en-GB"/>
+        </w:rPr>
+        <w:instrText xml:space="preserve"> HYPERLINK "https://developer.yahoo.com/weather/" </w:instrText>
+      </w:r>
+      <w:r>
+        <w:fldChar w:fldCharType="separate"/>
+      </w:r>
+      <w:r>
+        <w:rPr>
+          <w:rStyle w:val="Collegamentoipertestuale"/>
+          <w:rFonts w:asciiTheme="majorHAnsi" w:hAnsiTheme="majorHAnsi" w:cs="Cambria-Bold"/>
+          <w:bCs/>
+          <w:sz w:val="26"/>
+          <w:szCs w:val="26"/>
+          <w:lang w:val="en-GB"/>
+        </w:rPr>
+        <w:t>https://developer.yahoo.com/weather/</w:t>
+      </w:r>
+      <w:r>
+        <w:rPr>
+          <w:rStyle w:val="Collegamentoipertestuale"/>
+          <w:rFonts w:asciiTheme="majorHAnsi" w:hAnsiTheme="majorHAnsi" w:cs="Cambria-Bold"/>
+          <w:bCs/>
+          <w:sz w:val="26"/>
+          <w:szCs w:val="26"/>
+          <w:lang w:val="en-GB"/>
+        </w:rPr>
+        <w:fldChar w:fldCharType="end"/>
+      </w:r>
       <w:r>
         <w:rPr>
           <w:rFonts w:asciiTheme="majorHAnsi" w:hAnsiTheme="majorHAnsi" w:cs="Cambria-Bold"/>
@@ -9493,8 +9577,8 @@
             <v:path o:extrusionok="f" gradientshapeok="t" o:connecttype="rect"/>
             <o:lock v:ext="edit" aspectratio="t"/>
           </v:shapetype>
-          <v:shape id="_x0000_i1028" type="#_x0000_t75" style="width:538.35pt;height:5in">
-            <v:imagedata r:id="rId15" o:title="UseCaseDiagram"/>
+          <v:shape id="_x0000_i1025" type="#_x0000_t75" style="width:538.35pt;height:5in">
+            <v:imagedata r:id="rId11" o:title="UseCaseDiagram"/>
           </v:shape>
         </w:pict>
       </w:r>
@@ -9765,8 +9849,6 @@
             </w:r>
           </w:p>
         </w:tc>
-        <w:bookmarkStart w:id="0" w:name="_GoBack"/>
-        <w:bookmarkEnd w:id="0"/>
       </w:tr>
       <w:tr>
         <w:tc>
@@ -13916,7 +13998,7 @@
                     </pic:cNvPicPr>
                   </pic:nvPicPr>
                   <pic:blipFill>
-                    <a:blip r:embed="rId16" cstate="print">
+                    <a:blip r:embed="rId12" cstate="print">
                       <a:extLst>
                         <a:ext uri="{28A0092B-C50C-407E-A947-70E740481C1C}">
                           <a14:useLocalDpi xmlns:a14="http://schemas.microsoft.com/office/drawing/2010/main" val="0"/>
@@ -14136,7 +14218,7 @@
                     <pic:cNvPicPr/>
                   </pic:nvPicPr>
                   <pic:blipFill>
-                    <a:blip r:embed="rId17"/>
+                    <a:blip r:embed="rId13"/>
                     <a:stretch>
                       <a:fillRect/>
                     </a:stretch>
@@ -14364,7 +14446,7 @@
                     <pic:cNvPicPr/>
                   </pic:nvPicPr>
                   <pic:blipFill>
-                    <a:blip r:embed="rId18"/>
+                    <a:blip r:embed="rId14"/>
                     <a:stretch>
                       <a:fillRect/>
                     </a:stretch>
@@ -14601,8 +14683,8 @@
           <w:lang w:val="en-GB" w:eastAsia="en-GB"/>
         </w:rPr>
         <w:pict>
-          <v:shape id="_x0000_i1025" type="#_x0000_t75" style="width:446.4pt;height:609.25pt">
-            <v:imagedata r:id="rId19" o:title="login1"/>
+          <v:shape id="_x0000_i1026" type="#_x0000_t75" style="width:446.4pt;height:609.25pt">
+            <v:imagedata r:id="rId15" o:title="login1"/>
           </v:shape>
         </w:pict>
       </w:r>
@@ -14891,8 +14973,8 @@
           <w:lang w:val="en-GB"/>
         </w:rPr>
         <w:pict>
-          <v:shape id="_x0000_i1026" type="#_x0000_t75" style="width:409.85pt;height:683.45pt">
-            <v:imagedata r:id="rId20" o:title="pr1"/>
+          <v:shape id="_x0000_i1027" type="#_x0000_t75" style="width:409.85pt;height:683.45pt">
+            <v:imagedata r:id="rId16" o:title="pr1"/>
           </v:shape>
         </w:pict>
       </w:r>
@@ -15111,8 +15193,8 @@
           <w:lang w:val="en-GB" w:eastAsia="en-GB"/>
         </w:rPr>
         <w:pict>
-          <v:shape id="_x0000_i1027" type="#_x0000_t75" style="width:480.75pt;height:683.45pt">
-            <v:imagedata r:id="rId21" o:title="edit activty"/>
+          <v:shape id="_x0000_i1028" type="#_x0000_t75" style="width:480.75pt;height:683.45pt">
+            <v:imagedata r:id="rId17" o:title="edit activty"/>
           </v:shape>
         </w:pict>
       </w:r>
@@ -16361,7 +16443,17 @@
                 <w:sz w:val="26"/>
                 <w:szCs w:val="26"/>
               </w:rPr>
-              <w:t>1,5</w:t>
+              <w:t>2</w:t>
+            </w:r>
+            <w:bookmarkStart w:id="0" w:name="_GoBack"/>
+            <w:bookmarkEnd w:id="0"/>
+            <w:r>
+              <w:rPr>
+                <w:rFonts w:ascii="Cambria" w:hAnsi="Cambria" w:cs="Cambria"/>
+                <w:sz w:val="26"/>
+                <w:szCs w:val="26"/>
+              </w:rPr>
+              <w:t>,5</w:t>
             </w:r>
           </w:p>
         </w:tc>
@@ -17507,7 +17599,7 @@
       </w:pPr>
     </w:p>
     <w:sectPr>
-      <w:footerReference w:type="default" r:id="rId22"/>
+      <w:footerReference w:type="default" r:id="rId18"/>
       <w:pgSz w:w="11906" w:h="16838"/>
       <w:pgMar w:top="1417" w:right="1134" w:bottom="1134" w:left="1134" w:header="708" w:footer="708" w:gutter="0"/>
       <w:cols w:space="708"/>
@@ -21599,7 +21691,7 @@
 </file>
 
 <file path=customXml/itemProps1.xml><?xml version="1.0" encoding="utf-8"?>
-<ds:datastoreItem xmlns:ds="http://schemas.openxmlformats.org/officeDocument/2006/customXml" ds:itemID="{60FABBB5-BBD4-44F5-92C0-38E6E2DF16F3}">
+<ds:datastoreItem xmlns:ds="http://schemas.openxmlformats.org/officeDocument/2006/customXml" ds:itemID="{03B243A7-3177-46BB-ABD7-611694059C0E}">
   <ds:schemaRefs>
     <ds:schemaRef ds:uri="http://schemas.openxmlformats.org/officeDocument/2006/bibliography"/>
   </ds:schemaRefs>

--- a/RASD/RASD.docx
+++ b/RASD/RASD.docx
@@ -8548,40 +8548,40 @@
         </w:rPr>
         <w:t>(</w:t>
       </w:r>
-      <w:r>
-        <w:fldChar w:fldCharType="begin"/>
-      </w:r>
-      <w:r>
-        <w:rPr>
-          <w:lang w:val="en-GB"/>
-        </w:rPr>
-        <w:instrText xml:space="preserve"> HYPERLINK "https://developers.google.com/maps/" </w:instrText>
-      </w:r>
-      <w:r>
-        <w:fldChar w:fldCharType="separate"/>
-      </w:r>
-      <w:r>
-        <w:rPr>
-          <w:rStyle w:val="Collegamentoipertestuale"/>
+      <w:hyperlink r:id="rId11" w:history="1">
+        <w:r>
+          <w:rPr>
+            <w:rStyle w:val="Collegamentoipertestuale"/>
+            <w:rFonts w:asciiTheme="majorHAnsi" w:hAnsiTheme="majorHAnsi" w:cs="Cambria-Bold"/>
+            <w:bCs/>
+            <w:sz w:val="26"/>
+            <w:szCs w:val="26"/>
+            <w:lang w:val="en-GB"/>
+          </w:rPr>
+          <w:t>https://developers.google.com/maps/</w:t>
+        </w:r>
+      </w:hyperlink>
+      <w:r>
+        <w:rPr>
           <w:rFonts w:asciiTheme="majorHAnsi" w:hAnsiTheme="majorHAnsi" w:cs="Cambria-Bold"/>
           <w:bCs/>
           <w:sz w:val="26"/>
           <w:szCs w:val="26"/>
           <w:lang w:val="en-GB"/>
         </w:rPr>
-        <w:t>https://developers.google.com/maps/</w:t>
-      </w:r>
-      <w:r>
-        <w:rPr>
-          <w:rStyle w:val="Collegamentoipertestuale"/>
+        <w:t xml:space="preserve">) and </w:t>
+      </w:r>
+      <w:r>
+        <w:rPr>
           <w:rFonts w:asciiTheme="majorHAnsi" w:hAnsiTheme="majorHAnsi" w:cs="Cambria-Bold"/>
           <w:bCs/>
           <w:sz w:val="26"/>
           <w:szCs w:val="26"/>
           <w:lang w:val="en-GB"/>
         </w:rPr>
-        <w:fldChar w:fldCharType="end"/>
-      </w:r>
+        <w:t xml:space="preserve">Google </w:t>
+      </w:r>
+      <w:proofErr w:type="spellStart"/>
       <w:r>
         <w:rPr>
           <w:rFonts w:asciiTheme="majorHAnsi" w:hAnsiTheme="majorHAnsi" w:cs="Cambria-Bold"/>
@@ -8590,8 +8590,9 @@
           <w:szCs w:val="26"/>
           <w:lang w:val="en-GB"/>
         </w:rPr>
-        <w:t xml:space="preserve">) and </w:t>
-      </w:r>
+        <w:t>Geolocation</w:t>
+      </w:r>
+      <w:proofErr w:type="spellEnd"/>
       <w:r>
         <w:rPr>
           <w:rFonts w:asciiTheme="majorHAnsi" w:hAnsiTheme="majorHAnsi" w:cs="Cambria-Bold"/>
@@ -8600,9 +8601,8 @@
           <w:szCs w:val="26"/>
           <w:lang w:val="en-GB"/>
         </w:rPr>
-        <w:t xml:space="preserve">Google </w:t>
-      </w:r>
-      <w:proofErr w:type="spellStart"/>
+        <w:t xml:space="preserve"> </w:t>
+      </w:r>
       <w:r>
         <w:rPr>
           <w:rFonts w:asciiTheme="majorHAnsi" w:hAnsiTheme="majorHAnsi" w:cs="Cambria-Bold"/>
@@ -8611,9 +8611,21 @@
           <w:szCs w:val="26"/>
           <w:lang w:val="en-GB"/>
         </w:rPr>
-        <w:t>Geolocation</w:t>
-      </w:r>
-      <w:proofErr w:type="spellEnd"/>
+        <w:t xml:space="preserve">(link to: </w:t>
+      </w:r>
+      <w:hyperlink r:id="rId12" w:history="1">
+        <w:r>
+          <w:rPr>
+            <w:rStyle w:val="Collegamentoipertestuale"/>
+            <w:rFonts w:asciiTheme="majorHAnsi" w:hAnsiTheme="majorHAnsi" w:cs="Cambria-Bold"/>
+            <w:bCs/>
+            <w:sz w:val="26"/>
+            <w:szCs w:val="26"/>
+            <w:lang w:val="en-GB"/>
+          </w:rPr>
+          <w:t>Google Geolocation API</w:t>
+        </w:r>
+      </w:hyperlink>
       <w:r>
         <w:rPr>
           <w:rFonts w:asciiTheme="majorHAnsi" w:hAnsiTheme="majorHAnsi" w:cs="Cambria-Bold"/>
@@ -8622,7 +8634,7 @@
           <w:szCs w:val="26"/>
           <w:lang w:val="en-GB"/>
         </w:rPr>
-        <w:t xml:space="preserve"> </w:t>
+        <w:t>) APIs will be used.</w:t>
       </w:r>
       <w:r>
         <w:rPr>
@@ -8632,41 +8644,27 @@
           <w:szCs w:val="26"/>
           <w:lang w:val="en-GB"/>
         </w:rPr>
-        <w:t xml:space="preserve">(link to: </w:t>
-      </w:r>
-      <w:r>
-        <w:fldChar w:fldCharType="begin"/>
-      </w:r>
-      <w:r>
-        <w:rPr>
-          <w:lang w:val="en-GB"/>
-        </w:rPr>
-        <w:instrText xml:space="preserve"> HYPERLINK "https://developers.google.com/maps/documentation/geolocation/intro" </w:instrText>
-      </w:r>
-      <w:r>
-        <w:fldChar w:fldCharType="separate"/>
-      </w:r>
-      <w:r>
-        <w:rPr>
-          <w:rStyle w:val="Collegamentoipertestuale"/>
+        <w:t xml:space="preserve"> Additionally, in </w:t>
+      </w:r>
+      <w:r>
+        <w:rPr>
           <w:rFonts w:asciiTheme="majorHAnsi" w:hAnsiTheme="majorHAnsi" w:cs="Cambria-Bold"/>
           <w:bCs/>
           <w:sz w:val="26"/>
           <w:szCs w:val="26"/>
           <w:lang w:val="en-GB"/>
         </w:rPr>
-        <w:t>Google Geolocation API</w:t>
-      </w:r>
-      <w:r>
-        <w:rPr>
-          <w:rStyle w:val="Collegamentoipertestuale"/>
+        <w:t xml:space="preserve">order to store users’ login credentials and </w:t>
+      </w:r>
+      <w:r>
+        <w:rPr>
           <w:rFonts w:asciiTheme="majorHAnsi" w:hAnsiTheme="majorHAnsi" w:cs="Cambria-Bold"/>
           <w:bCs/>
           <w:sz w:val="26"/>
           <w:szCs w:val="26"/>
           <w:lang w:val="en-GB"/>
         </w:rPr>
-        <w:fldChar w:fldCharType="end"/>
+        <w:t xml:space="preserve">calendar’s data, the </w:t>
       </w:r>
       <w:r>
         <w:rPr>
@@ -8676,7 +8674,7 @@
           <w:szCs w:val="26"/>
           <w:lang w:val="en-GB"/>
         </w:rPr>
-        <w:t>) APIs will be used.</w:t>
+        <w:t>app</w:t>
       </w:r>
       <w:r>
         <w:rPr>
@@ -8686,7 +8684,7 @@
           <w:szCs w:val="26"/>
           <w:lang w:val="en-GB"/>
         </w:rPr>
-        <w:t xml:space="preserve"> Additionally, in </w:t>
+        <w:t xml:space="preserve">lication will make use of a </w:t>
       </w:r>
       <w:r>
         <w:rPr>
@@ -8696,7 +8694,7 @@
           <w:szCs w:val="26"/>
           <w:lang w:val="en-GB"/>
         </w:rPr>
-        <w:t xml:space="preserve">order to store users’ login credentials and </w:t>
+        <w:t>commercial DBMS (Da</w:t>
       </w:r>
       <w:r>
         <w:rPr>
@@ -8706,7 +8704,7 @@
           <w:szCs w:val="26"/>
           <w:lang w:val="en-GB"/>
         </w:rPr>
-        <w:t xml:space="preserve">calendar’s data, the </w:t>
+        <w:t xml:space="preserve">tabase Management System). For </w:t>
       </w:r>
       <w:r>
         <w:rPr>
@@ -8716,7 +8714,7 @@
           <w:szCs w:val="26"/>
           <w:lang w:val="en-GB"/>
         </w:rPr>
-        <w:t>app</w:t>
+        <w:t>this purpose MySQL (V</w:t>
       </w:r>
       <w:r>
         <w:rPr>
@@ -8726,7 +8724,7 @@
           <w:szCs w:val="26"/>
           <w:lang w:val="en-GB"/>
         </w:rPr>
-        <w:t xml:space="preserve">lication will make use of a </w:t>
+        <w:t xml:space="preserve">ersion: 5.7.19, available at </w:t>
       </w:r>
       <w:r>
         <w:rPr>
@@ -8736,82 +8734,21 @@
           <w:szCs w:val="26"/>
           <w:lang w:val="en-GB"/>
         </w:rPr>
-        <w:t>commercial DBMS (Da</w:t>
-      </w:r>
-      <w:r>
-        <w:rPr>
-          <w:rFonts w:asciiTheme="majorHAnsi" w:hAnsiTheme="majorHAnsi" w:cs="Cambria-Bold"/>
-          <w:bCs/>
-          <w:sz w:val="26"/>
-          <w:szCs w:val="26"/>
-          <w:lang w:val="en-GB"/>
-        </w:rPr>
-        <w:t xml:space="preserve">tabase Management System). For </w:t>
-      </w:r>
-      <w:r>
-        <w:rPr>
-          <w:rFonts w:asciiTheme="majorHAnsi" w:hAnsiTheme="majorHAnsi" w:cs="Cambria-Bold"/>
-          <w:bCs/>
-          <w:sz w:val="26"/>
-          <w:szCs w:val="26"/>
-          <w:lang w:val="en-GB"/>
-        </w:rPr>
-        <w:t>this purpose MySQL (V</w:t>
-      </w:r>
-      <w:r>
-        <w:rPr>
-          <w:rFonts w:asciiTheme="majorHAnsi" w:hAnsiTheme="majorHAnsi" w:cs="Cambria-Bold"/>
-          <w:bCs/>
-          <w:sz w:val="26"/>
-          <w:szCs w:val="26"/>
-          <w:lang w:val="en-GB"/>
-        </w:rPr>
-        <w:t xml:space="preserve">ersion: 5.7.19, available at </w:t>
-      </w:r>
-      <w:r>
-        <w:rPr>
-          <w:rFonts w:asciiTheme="majorHAnsi" w:hAnsiTheme="majorHAnsi" w:cs="Cambria-Bold"/>
-          <w:bCs/>
-          <w:sz w:val="26"/>
-          <w:szCs w:val="26"/>
-          <w:lang w:val="en-GB"/>
-        </w:rPr>
         <w:tab/>
       </w:r>
-      <w:r>
-        <w:fldChar w:fldCharType="begin"/>
-      </w:r>
-      <w:r>
-        <w:rPr>
-          <w:lang w:val="en-GB"/>
-        </w:rPr>
-        <w:instrText xml:space="preserve"> HYPERLINK "https://www.mysql.com)" </w:instrText>
-      </w:r>
-      <w:r>
-        <w:fldChar w:fldCharType="separate"/>
-      </w:r>
-      <w:r>
-        <w:rPr>
-          <w:rStyle w:val="Collegamentoipertestuale"/>
-          <w:rFonts w:asciiTheme="majorHAnsi" w:hAnsiTheme="majorHAnsi" w:cs="Cambria-Bold"/>
-          <w:bCs/>
-          <w:sz w:val="26"/>
-          <w:szCs w:val="26"/>
-          <w:lang w:val="en-GB"/>
-        </w:rPr>
-        <w:t>https://www.mysql.com)</w:t>
-      </w:r>
-      <w:r>
-        <w:rPr>
-          <w:rStyle w:val="Collegamentoipertestuale"/>
-          <w:rFonts w:asciiTheme="majorHAnsi" w:hAnsiTheme="majorHAnsi" w:cs="Cambria-Bold"/>
-          <w:bCs/>
-          <w:sz w:val="26"/>
-          <w:szCs w:val="26"/>
-          <w:lang w:val="en-GB"/>
-        </w:rPr>
-        <w:fldChar w:fldCharType="end"/>
-      </w:r>
+      <w:hyperlink r:id="rId13" w:history="1">
+        <w:r>
+          <w:rPr>
+            <w:rStyle w:val="Collegamentoipertestuale"/>
+            <w:rFonts w:asciiTheme="majorHAnsi" w:hAnsiTheme="majorHAnsi" w:cs="Cambria-Bold"/>
+            <w:bCs/>
+            <w:sz w:val="26"/>
+            <w:szCs w:val="26"/>
+            <w:lang w:val="en-GB"/>
+          </w:rPr>
+          <w:t>https://www.mysql.com)</w:t>
+        </w:r>
+      </w:hyperlink>
       <w:r>
         <w:rPr>
           <w:rFonts w:asciiTheme="majorHAnsi" w:hAnsiTheme="majorHAnsi" w:cs="Cambria-Bold"/>
@@ -8954,40 +8891,19 @@
         </w:rPr>
         <w:t>a weather forecast service in order to provide more advanced and accurate suggestions and instructions. Yahoo! Weather APIs will be used (</w:t>
       </w:r>
-      <w:r>
-        <w:fldChar w:fldCharType="begin"/>
-      </w:r>
-      <w:r>
-        <w:rPr>
-          <w:lang w:val="en-GB"/>
-        </w:rPr>
-        <w:instrText xml:space="preserve"> HYPERLINK "https://developer.yahoo.com/weather/" </w:instrText>
-      </w:r>
-      <w:r>
-        <w:fldChar w:fldCharType="separate"/>
-      </w:r>
-      <w:r>
-        <w:rPr>
-          <w:rStyle w:val="Collegamentoipertestuale"/>
-          <w:rFonts w:asciiTheme="majorHAnsi" w:hAnsiTheme="majorHAnsi" w:cs="Cambria-Bold"/>
-          <w:bCs/>
-          <w:sz w:val="26"/>
-          <w:szCs w:val="26"/>
-          <w:lang w:val="en-GB"/>
-        </w:rPr>
-        <w:t>https://developer.yahoo.com/weather/</w:t>
-      </w:r>
-      <w:r>
-        <w:rPr>
-          <w:rStyle w:val="Collegamentoipertestuale"/>
-          <w:rFonts w:asciiTheme="majorHAnsi" w:hAnsiTheme="majorHAnsi" w:cs="Cambria-Bold"/>
-          <w:bCs/>
-          <w:sz w:val="26"/>
-          <w:szCs w:val="26"/>
-          <w:lang w:val="en-GB"/>
-        </w:rPr>
-        <w:fldChar w:fldCharType="end"/>
-      </w:r>
+      <w:hyperlink r:id="rId14" w:history="1">
+        <w:r>
+          <w:rPr>
+            <w:rStyle w:val="Collegamentoipertestuale"/>
+            <w:rFonts w:asciiTheme="majorHAnsi" w:hAnsiTheme="majorHAnsi" w:cs="Cambria-Bold"/>
+            <w:bCs/>
+            <w:sz w:val="26"/>
+            <w:szCs w:val="26"/>
+            <w:lang w:val="en-GB"/>
+          </w:rPr>
+          <w:t>https://developer.yahoo.com/weather/</w:t>
+        </w:r>
+      </w:hyperlink>
       <w:r>
         <w:rPr>
           <w:rFonts w:asciiTheme="majorHAnsi" w:hAnsiTheme="majorHAnsi" w:cs="Cambria-Bold"/>
@@ -9578,7 +9494,7 @@
             <o:lock v:ext="edit" aspectratio="t"/>
           </v:shapetype>
           <v:shape id="_x0000_i1025" type="#_x0000_t75" style="width:538.35pt;height:5in">
-            <v:imagedata r:id="rId11" o:title="UseCaseDiagram"/>
+            <v:imagedata r:id="rId15" o:title="UseCaseDiagram"/>
           </v:shape>
         </w:pict>
       </w:r>
@@ -13998,7 +13914,7 @@
                     </pic:cNvPicPr>
                   </pic:nvPicPr>
                   <pic:blipFill>
-                    <a:blip r:embed="rId12" cstate="print">
+                    <a:blip r:embed="rId16" cstate="print">
                       <a:extLst>
                         <a:ext uri="{28A0092B-C50C-407E-A947-70E740481C1C}">
                           <a14:useLocalDpi xmlns:a14="http://schemas.microsoft.com/office/drawing/2010/main" val="0"/>
@@ -14218,7 +14134,7 @@
                     <pic:cNvPicPr/>
                   </pic:nvPicPr>
                   <pic:blipFill>
-                    <a:blip r:embed="rId13"/>
+                    <a:blip r:embed="rId17"/>
                     <a:stretch>
                       <a:fillRect/>
                     </a:stretch>
@@ -14446,7 +14362,7 @@
                     <pic:cNvPicPr/>
                   </pic:nvPicPr>
                   <pic:blipFill>
-                    <a:blip r:embed="rId14"/>
+                    <a:blip r:embed="rId18"/>
                     <a:stretch>
                       <a:fillRect/>
                     </a:stretch>
@@ -14684,7 +14600,7 @@
         </w:rPr>
         <w:pict>
           <v:shape id="_x0000_i1026" type="#_x0000_t75" style="width:446.4pt;height:609.25pt">
-            <v:imagedata r:id="rId15" o:title="login1"/>
+            <v:imagedata r:id="rId19" o:title="login1"/>
           </v:shape>
         </w:pict>
       </w:r>
@@ -14974,7 +14890,7 @@
         </w:rPr>
         <w:pict>
           <v:shape id="_x0000_i1027" type="#_x0000_t75" style="width:409.85pt;height:683.45pt">
-            <v:imagedata r:id="rId16" o:title="pr1"/>
+            <v:imagedata r:id="rId20" o:title="pr1"/>
           </v:shape>
         </w:pict>
       </w:r>
@@ -15194,7 +15110,7 @@
         </w:rPr>
         <w:pict>
           <v:shape id="_x0000_i1028" type="#_x0000_t75" style="width:480.75pt;height:683.45pt">
-            <v:imagedata r:id="rId17" o:title="edit activty"/>
+            <v:imagedata r:id="rId21" o:title="edit activty"/>
           </v:shape>
         </w:pict>
       </w:r>
@@ -16443,7 +16359,34 @@
                 <w:sz w:val="26"/>
                 <w:szCs w:val="26"/>
               </w:rPr>
-              <w:t>2</w:t>
+              <w:t>2,5</w:t>
+            </w:r>
+          </w:p>
+        </w:tc>
+      </w:tr>
+      <w:tr>
+        <w:tc>
+          <w:tcPr>
+            <w:tcW w:w="4463" w:type="dxa"/>
+          </w:tcPr>
+          <w:p>
+            <w:pPr>
+              <w:autoSpaceDE w:val="0"/>
+              <w:autoSpaceDN w:val="0"/>
+              <w:adjustRightInd w:val="0"/>
+              <w:rPr>
+                <w:rFonts w:ascii="Cambria" w:hAnsi="Cambria" w:cs="Cambria"/>
+                <w:sz w:val="26"/>
+                <w:szCs w:val="26"/>
+              </w:rPr>
+            </w:pPr>
+            <w:r>
+              <w:rPr>
+                <w:rFonts w:ascii="Cambria" w:hAnsi="Cambria" w:cs="Cambria"/>
+                <w:sz w:val="26"/>
+                <w:szCs w:val="26"/>
+              </w:rPr>
+              <w:t>15</w:t>
             </w:r>
             <w:bookmarkStart w:id="0" w:name="_GoBack"/>
             <w:bookmarkEnd w:id="0"/>
@@ -16453,7 +16396,42 @@
                 <w:sz w:val="26"/>
                 <w:szCs w:val="26"/>
               </w:rPr>
-              <w:t>,5</w:t>
+              <w:t xml:space="preserve">-oct-17 </w:t>
+            </w:r>
+            <w:proofErr w:type="spellStart"/>
+            <w:r>
+              <w:rPr>
+                <w:rFonts w:ascii="Cambria" w:hAnsi="Cambria" w:cs="Cambria"/>
+                <w:sz w:val="26"/>
+                <w:szCs w:val="26"/>
+              </w:rPr>
+              <w:t>Alloy</w:t>
+            </w:r>
+            <w:proofErr w:type="spellEnd"/>
+          </w:p>
+        </w:tc>
+        <w:tc>
+          <w:tcPr>
+            <w:tcW w:w="2341" w:type="dxa"/>
+          </w:tcPr>
+          <w:p>
+            <w:pPr>
+              <w:autoSpaceDE w:val="0"/>
+              <w:autoSpaceDN w:val="0"/>
+              <w:adjustRightInd w:val="0"/>
+              <w:rPr>
+                <w:rFonts w:ascii="Cambria" w:hAnsi="Cambria" w:cs="Cambria"/>
+                <w:sz w:val="26"/>
+                <w:szCs w:val="26"/>
+              </w:rPr>
+            </w:pPr>
+            <w:r>
+              <w:rPr>
+                <w:rFonts w:ascii="Cambria" w:hAnsi="Cambria" w:cs="Cambria"/>
+                <w:sz w:val="26"/>
+                <w:szCs w:val="26"/>
+              </w:rPr>
+              <w:t>2,5</w:t>
             </w:r>
           </w:p>
         </w:tc>
@@ -17599,7 +17577,7 @@
       </w:pPr>
     </w:p>
     <w:sectPr>
-      <w:footerReference w:type="default" r:id="rId18"/>
+      <w:footerReference w:type="default" r:id="rId22"/>
       <w:pgSz w:w="11906" w:h="16838"/>
       <w:pgMar w:top="1417" w:right="1134" w:bottom="1134" w:left="1134" w:header="708" w:footer="708" w:gutter="0"/>
       <w:cols w:space="708"/>
@@ -21691,7 +21669,7 @@
 </file>
 
 <file path=customXml/itemProps1.xml><?xml version="1.0" encoding="utf-8"?>
-<ds:datastoreItem xmlns:ds="http://schemas.openxmlformats.org/officeDocument/2006/customXml" ds:itemID="{03B243A7-3177-46BB-ABD7-611694059C0E}">
+<ds:datastoreItem xmlns:ds="http://schemas.openxmlformats.org/officeDocument/2006/customXml" ds:itemID="{603235E9-5039-495D-8FDA-F00F59DBC365}">
   <ds:schemaRefs>
     <ds:schemaRef ds:uri="http://schemas.openxmlformats.org/officeDocument/2006/bibliography"/>
   </ds:schemaRefs>

--- a/RASD/RASD.docx
+++ b/RASD/RASD.docx
@@ -12,7 +12,7 @@
           <w:lang w:val="en-GB" w:eastAsia="en-GB"/>
         </w:rPr>
         <w:drawing>
-          <wp:inline distT="0" distB="0" distL="0" distR="0" wp14:anchorId="05D6DF9D" wp14:editId="704C271F">
+          <wp:inline distT="0" distB="0" distL="0" distR="0" wp14:anchorId="03148C33" wp14:editId="465332BB">
             <wp:extent cx="3686175" cy="3648075"/>
             <wp:effectExtent l="0" t="0" r="9525" b="9525"/>
             <wp:docPr id="1" name="Immagine 1"/>
@@ -272,8 +272,10 @@
         <w:rPr>
           <w:lang w:val="en-GB"/>
         </w:rPr>
-        <w:t>v. 1.0</w:t>
-      </w:r>
+        <w:t>v. 1.2</w:t>
+      </w:r>
+      <w:bookmarkStart w:id="0" w:name="_GoBack"/>
+      <w:bookmarkEnd w:id="0"/>
     </w:p>
     <w:p>
       <w:pPr>
@@ -4033,6 +4035,77 @@
     <w:p>
       <w:pPr>
         <w:pStyle w:val="Paragrafoelenco"/>
+        <w:numPr>
+          <w:ilvl w:val="0"/>
+          <w:numId w:val="8"/>
+        </w:numPr>
+        <w:autoSpaceDE w:val="0"/>
+        <w:autoSpaceDN w:val="0"/>
+        <w:adjustRightInd w:val="0"/>
+        <w:spacing w:after="0"/>
+        <w:rPr>
+          <w:rFonts w:ascii="Cambria" w:hAnsi="Cambria" w:cs="Cambria"/>
+          <w:b/>
+          <w:sz w:val="26"/>
+          <w:szCs w:val="26"/>
+          <w:lang w:val="en-GB"/>
+        </w:rPr>
+      </w:pPr>
+      <w:r>
+        <w:rPr>
+          <w:rFonts w:ascii="Cambria" w:hAnsi="Cambria" w:cs="Cambria"/>
+          <w:b/>
+          <w:sz w:val="26"/>
+          <w:szCs w:val="26"/>
+          <w:lang w:val="en-GB"/>
+        </w:rPr>
+        <w:t>[</w:t>
+      </w:r>
+      <w:proofErr w:type="spellStart"/>
+      <w:r>
+        <w:rPr>
+          <w:rFonts w:ascii="Cambria" w:hAnsi="Cambria" w:cs="Cambria"/>
+          <w:b/>
+          <w:sz w:val="26"/>
+          <w:szCs w:val="26"/>
+          <w:lang w:val="en-GB"/>
+        </w:rPr>
+        <w:t>UIn</w:t>
+      </w:r>
+      <w:proofErr w:type="spellEnd"/>
+      <w:r>
+        <w:rPr>
+          <w:rFonts w:ascii="Cambria" w:hAnsi="Cambria" w:cs="Cambria"/>
+          <w:sz w:val="26"/>
+          <w:szCs w:val="26"/>
+          <w:lang w:val="en-GB"/>
+        </w:rPr>
+        <w:t>]: the n-</w:t>
+      </w:r>
+      <w:proofErr w:type="spellStart"/>
+      <w:r>
+        <w:rPr>
+          <w:rFonts w:ascii="Cambria" w:hAnsi="Cambria" w:cs="Cambria"/>
+          <w:sz w:val="26"/>
+          <w:szCs w:val="26"/>
+          <w:lang w:val="en-GB"/>
+        </w:rPr>
+        <w:t>th</w:t>
+      </w:r>
+      <w:proofErr w:type="spellEnd"/>
+      <w:r>
+        <w:rPr>
+          <w:rFonts w:ascii="Cambria" w:hAnsi="Cambria" w:cs="Cambria"/>
+          <w:sz w:val="26"/>
+          <w:szCs w:val="26"/>
+          <w:lang w:val="en-GB"/>
+        </w:rPr>
+        <w:t xml:space="preserve"> user interface example</w:t>
+      </w:r>
+    </w:p>
+    <w:p>
+      <w:pPr>
+        <w:pStyle w:val="Paragrafoelenco"/>
         <w:autoSpaceDE w:val="0"/>
         <w:autoSpaceDN w:val="0"/>
         <w:adjustRightInd w:val="0"/>
@@ -4066,29 +4139,10 @@
     </w:p>
     <w:p>
       <w:pPr>
-        <w:pStyle w:val="Paragrafoelenco"/>
         <w:autoSpaceDE w:val="0"/>
         <w:autoSpaceDN w:val="0"/>
         <w:adjustRightInd w:val="0"/>
         <w:spacing w:after="0"/>
-        <w:ind w:left="2508"/>
-        <w:rPr>
-          <w:rFonts w:ascii="Cambria" w:hAnsi="Cambria" w:cs="Cambria"/>
-          <w:b/>
-          <w:sz w:val="26"/>
-          <w:szCs w:val="26"/>
-          <w:lang w:val="en-GB"/>
-        </w:rPr>
-      </w:pPr>
-    </w:p>
-    <w:p>
-      <w:pPr>
-        <w:pStyle w:val="Paragrafoelenco"/>
-        <w:autoSpaceDE w:val="0"/>
-        <w:autoSpaceDN w:val="0"/>
-        <w:adjustRightInd w:val="0"/>
-        <w:spacing w:after="0"/>
-        <w:ind w:left="2508"/>
         <w:rPr>
           <w:rFonts w:ascii="Cambria" w:hAnsi="Cambria" w:cs="Cambria"/>
           <w:b/>
@@ -5100,7 +5154,17 @@
           <w:szCs w:val="26"/>
           <w:lang w:val="en-GB"/>
         </w:rPr>
-        <w:t xml:space="preserve">V. 1.1 [14 Oct 2017]: </w:t>
+        <w:t>v</w:t>
+      </w:r>
+      <w:r>
+        <w:rPr>
+          <w:rFonts w:ascii="Cambria" w:hAnsi="Cambria" w:cs="Cambria"/>
+          <w:b/>
+          <w:sz w:val="26"/>
+          <w:szCs w:val="26"/>
+          <w:lang w:val="en-GB"/>
+        </w:rPr>
+        <w:t xml:space="preserve">. 1.1 [14 Oct 2017]: </w:t>
       </w:r>
       <w:r>
         <w:rPr>
@@ -5110,6 +5174,44 @@
           <w:lang w:val="en-GB"/>
         </w:rPr>
         <w:t>Added specific requirements.</w:t>
+      </w:r>
+    </w:p>
+    <w:p>
+      <w:pPr>
+        <w:pStyle w:val="Paragrafoelenco"/>
+        <w:numPr>
+          <w:ilvl w:val="0"/>
+          <w:numId w:val="13"/>
+        </w:numPr>
+        <w:autoSpaceDE w:val="0"/>
+        <w:autoSpaceDN w:val="0"/>
+        <w:adjustRightInd w:val="0"/>
+        <w:spacing w:after="0"/>
+        <w:rPr>
+          <w:rFonts w:ascii="Cambria" w:hAnsi="Cambria" w:cs="Cambria"/>
+          <w:sz w:val="26"/>
+          <w:szCs w:val="26"/>
+          <w:lang w:val="en-GB"/>
+        </w:rPr>
+      </w:pPr>
+      <w:r>
+        <w:rPr>
+          <w:rFonts w:ascii="Cambria" w:hAnsi="Cambria" w:cs="Cambria"/>
+          <w:b/>
+          <w:sz w:val="26"/>
+          <w:szCs w:val="26"/>
+          <w:lang w:val="en-GB"/>
+        </w:rPr>
+        <w:t xml:space="preserve">V.1.2 [16 Oct 2017]: </w:t>
+      </w:r>
+      <w:r>
+        <w:rPr>
+          <w:rFonts w:ascii="Cambria" w:hAnsi="Cambria" w:cs="Cambria"/>
+          <w:sz w:val="26"/>
+          <w:szCs w:val="26"/>
+          <w:lang w:val="en-GB"/>
+        </w:rPr>
+        <w:t>Added UI, BPMN, Various UML charts</w:t>
       </w:r>
     </w:p>
     <w:p>
@@ -9016,7 +9118,27 @@
           <w:szCs w:val="26"/>
           <w:lang w:val="en-GB"/>
         </w:rPr>
-        <w:t>Car sharing service Car2Go APIs to integrate this kind of function in Travlendar+.</w:t>
+        <w:t>Car sharing service</w:t>
+      </w:r>
+      <w:r>
+        <w:rPr>
+          <w:rFonts w:asciiTheme="majorHAnsi" w:hAnsiTheme="majorHAnsi" w:cs="Cambria-Bold"/>
+          <w:bCs/>
+          <w:sz w:val="26"/>
+          <w:szCs w:val="26"/>
+          <w:lang w:val="en-GB"/>
+        </w:rPr>
+        <w:t xml:space="preserve">s such as Enjoy and </w:t>
+      </w:r>
+      <w:r>
+        <w:rPr>
+          <w:rFonts w:asciiTheme="majorHAnsi" w:hAnsiTheme="majorHAnsi" w:cs="Cambria-Bold"/>
+          <w:bCs/>
+          <w:sz w:val="26"/>
+          <w:szCs w:val="26"/>
+          <w:lang w:val="en-GB"/>
+        </w:rPr>
+        <w:t>Car2Go APIs to integrate this kind of function in Travlendar+.</w:t>
       </w:r>
     </w:p>
     <w:p>
@@ -9462,9 +9584,9 @@
       <w:pPr>
         <w:rPr>
           <w:rFonts w:ascii="Cambria" w:hAnsi="Cambria" w:cs="Cambria"/>
-          <w:b/>
-          <w:sz w:val="32"/>
-          <w:szCs w:val="36"/>
+          <w:color w:val="000000" w:themeColor="text1"/>
+          <w:sz w:val="26"/>
+          <w:szCs w:val="26"/>
           <w:lang w:val="en-GB"/>
         </w:rPr>
       </w:pPr>
@@ -9501,9 +9623,100 @@
       <w:r>
         <w:rPr>
           <w:rFonts w:ascii="Cambria" w:hAnsi="Cambria" w:cs="Cambria"/>
-          <w:b/>
-          <w:sz w:val="32"/>
-          <w:szCs w:val="36"/>
+          <w:sz w:val="26"/>
+          <w:szCs w:val="26"/>
+          <w:lang w:val="en-GB"/>
+        </w:rPr>
+        <w:t>The use case diagram above presents the</w:t>
+      </w:r>
+      <w:r>
+        <w:rPr>
+          <w:rFonts w:ascii="Cambria" w:hAnsi="Cambria" w:cs="Cambria"/>
+          <w:color w:val="000000" w:themeColor="text1"/>
+          <w:sz w:val="26"/>
+          <w:szCs w:val="26"/>
+          <w:lang w:val="en-GB"/>
+        </w:rPr>
+        <w:t xml:space="preserve"> use cases in the Travlendar+ application. However, in the following tables just few of them are described in detail since they are considered the most relevant ones w.r.t. final user’s interactions with the application.</w:t>
+      </w:r>
+    </w:p>
+    <w:p>
+      <w:pPr>
+        <w:rPr>
+          <w:rFonts w:ascii="Cambria" w:hAnsi="Cambria" w:cs="Cambria"/>
+          <w:color w:val="000000" w:themeColor="text1"/>
+          <w:sz w:val="26"/>
+          <w:szCs w:val="26"/>
+          <w:lang w:val="en-GB"/>
+        </w:rPr>
+      </w:pPr>
+      <w:r>
+        <w:rPr>
+          <w:rFonts w:ascii="Cambria" w:hAnsi="Cambria" w:cs="Cambria"/>
+          <w:color w:val="000000" w:themeColor="text1"/>
+          <w:sz w:val="26"/>
+          <w:szCs w:val="26"/>
+          <w:lang w:val="en-GB"/>
+        </w:rPr>
+        <w:t>In the tables, each use case is analysed presenting the actors involved, entry and exit condition(s) for the use case, the regular flow of events and exceptions interrupting it.</w:t>
+      </w:r>
+    </w:p>
+    <w:p>
+      <w:pPr>
+        <w:rPr>
+          <w:rFonts w:ascii="Cambria" w:hAnsi="Cambria" w:cs="Cambria"/>
+          <w:color w:val="000000" w:themeColor="text1"/>
+          <w:sz w:val="26"/>
+          <w:szCs w:val="26"/>
+          <w:lang w:val="en-GB"/>
+        </w:rPr>
+      </w:pPr>
+      <w:r>
+        <w:rPr>
+          <w:rFonts w:ascii="Cambria" w:hAnsi="Cambria" w:cs="Cambria"/>
+          <w:color w:val="000000" w:themeColor="text1"/>
+          <w:sz w:val="26"/>
+          <w:szCs w:val="26"/>
+          <w:lang w:val="en-GB"/>
+        </w:rPr>
+        <w:t>We would like to highlight the fact that the diagram, and consequently the Travlendar+ application, is easily extensible. For instance, a “Premium</w:t>
+      </w:r>
+      <w:r>
+        <w:rPr>
+          <w:rFonts w:ascii="Cambria" w:hAnsi="Cambria" w:cs="Cambria"/>
+          <w:sz w:val="26"/>
+          <w:szCs w:val="26"/>
+          <w:lang w:val="en-GB"/>
+        </w:rPr>
+        <w:t xml:space="preserve">”  user can be added </w:t>
+      </w:r>
+      <w:r>
+        <w:rPr>
+          <w:rFonts w:ascii="Cambria" w:hAnsi="Cambria" w:cs="Cambria"/>
+          <w:color w:val="000000" w:themeColor="text1"/>
+          <w:sz w:val="26"/>
+          <w:szCs w:val="26"/>
+          <w:lang w:val="en-GB"/>
+        </w:rPr>
+        <w:t>if the application will ever be upgraded, in this case just adding a new generalization level to the user’s hierarchy.</w:t>
+      </w:r>
+    </w:p>
+    <w:p>
+      <w:pPr>
+        <w:rPr>
+          <w:rFonts w:ascii="Cambria" w:hAnsi="Cambria" w:cs="Cambria"/>
+          <w:color w:val="000000" w:themeColor="text1"/>
+          <w:sz w:val="26"/>
+          <w:szCs w:val="26"/>
+          <w:lang w:val="en-GB"/>
+        </w:rPr>
+      </w:pPr>
+      <w:r>
+        <w:rPr>
+          <w:rFonts w:ascii="Cambria" w:hAnsi="Cambria" w:cs="Cambria"/>
+          <w:color w:val="000000" w:themeColor="text1"/>
+          <w:sz w:val="26"/>
+          <w:szCs w:val="26"/>
           <w:lang w:val="en-GB"/>
         </w:rPr>
         <w:br w:type="page"/>
@@ -13897,7 +14110,7 @@
           <w:lang w:val="en-GB" w:eastAsia="en-GB"/>
         </w:rPr>
         <w:drawing>
-          <wp:inline distT="0" distB="0" distL="0" distR="0" wp14:anchorId="7EF3367E" wp14:editId="537E782F">
+          <wp:inline distT="0" distB="0" distL="0" distR="0" wp14:anchorId="00CDFE3D" wp14:editId="799F2D84">
             <wp:extent cx="6494542" cy="7101192"/>
             <wp:effectExtent l="0" t="0" r="1905" b="5080"/>
             <wp:docPr id="6" name="Immagine 6" descr="C:\Users\matteo\AppData\Local\Microsoft\Windows\INetCache\Content.Word\ClassDiagram.jpg"/>
@@ -13948,6 +14161,15 @@
       <w:r>
         <w:rPr>
           <w:rFonts w:ascii="Cambria" w:hAnsi="Cambria" w:cs="Cambria"/>
+          <w:sz w:val="26"/>
+          <w:szCs w:val="26"/>
+          <w:lang w:val="en-GB"/>
+        </w:rPr>
+        <w:t>The class diagram above contains classes and relations regarding the application functionalities to provide to the user. Network and other architectural design classes are missing in this diagram, the purpose of which is to present entities involved in the main user’s interactions with Travlendar+ for the sake of clarity.</w:t>
+      </w:r>
+      <w:r>
+        <w:rPr>
+          <w:rFonts w:ascii="Cambria" w:hAnsi="Cambria" w:cs="Cambria"/>
           <w:b/>
           <w:sz w:val="32"/>
           <w:szCs w:val="36"/>
@@ -14119,7 +14341,7 @@
           <w:lang w:val="en-GB" w:eastAsia="en-GB"/>
         </w:rPr>
         <w:drawing>
-          <wp:inline distT="0" distB="0" distL="0" distR="0" wp14:anchorId="3B69ED48" wp14:editId="69C0C250">
+          <wp:inline distT="0" distB="0" distL="0" distR="0" wp14:anchorId="6AA22C78" wp14:editId="6A90E536">
             <wp:extent cx="6571398" cy="2920621"/>
             <wp:effectExtent l="0" t="0" r="1270" b="0"/>
             <wp:docPr id="3" name="Immagine 3"/>
@@ -14347,7 +14569,7 @@
           <w:lang w:val="en-GB" w:eastAsia="en-GB"/>
         </w:rPr>
         <w:drawing>
-          <wp:inline distT="0" distB="0" distL="0" distR="0" wp14:anchorId="22EB6B21" wp14:editId="3C799254">
+          <wp:inline distT="0" distB="0" distL="0" distR="0" wp14:anchorId="53B63EDA" wp14:editId="1196232A">
             <wp:extent cx="6741994" cy="3715692"/>
             <wp:effectExtent l="0" t="0" r="1905" b="0"/>
             <wp:docPr id="2" name="Immagine 2"/>
@@ -15384,11 +15606,15 @@
     </w:p>
     <w:p>
       <w:pPr>
+        <w:pStyle w:val="Paragrafoelenco"/>
+        <w:numPr>
+          <w:ilvl w:val="0"/>
+          <w:numId w:val="27"/>
+        </w:numPr>
         <w:autoSpaceDE w:val="0"/>
         <w:autoSpaceDN w:val="0"/>
         <w:adjustRightInd w:val="0"/>
         <w:spacing w:after="0"/>
-        <w:ind w:left="1416"/>
         <w:rPr>
           <w:rFonts w:ascii="Cambria" w:hAnsi="Cambria" w:cs="Cambria"/>
           <w:b/>
@@ -15396,33 +15622,602 @@
           <w:szCs w:val="36"/>
         </w:rPr>
       </w:pPr>
-    </w:p>
-    <w:p>
-      <w:pPr>
-        <w:rPr>
-          <w:rFonts w:ascii="Cambria" w:hAnsi="Cambria" w:cs="Cambria"/>
-          <w:sz w:val="26"/>
-          <w:szCs w:val="26"/>
-          <w:lang w:val="en-GB"/>
-        </w:rPr>
-      </w:pPr>
-    </w:p>
-    <w:p>
-      <w:pPr>
-        <w:rPr>
-          <w:rFonts w:ascii="Cambria" w:hAnsi="Cambria" w:cs="Cambria"/>
-          <w:sz w:val="26"/>
-          <w:szCs w:val="26"/>
-          <w:lang w:val="en-GB"/>
-        </w:rPr>
-      </w:pPr>
-      <w:r>
-        <w:rPr>
-          <w:rFonts w:ascii="Cambria" w:hAnsi="Cambria" w:cs="Cambria"/>
-          <w:sz w:val="26"/>
-          <w:szCs w:val="26"/>
-          <w:lang w:val="en-GB"/>
-        </w:rPr>
+      <w:r>
+        <w:rPr>
+          <w:rFonts w:ascii="Cambria" w:hAnsi="Cambria" w:cs="Cambria"/>
+          <w:b/>
+          <w:sz w:val="32"/>
+          <w:szCs w:val="36"/>
+        </w:rPr>
+        <w:t>[UI1] Login</w:t>
+      </w:r>
+    </w:p>
+    <w:p>
+      <w:pPr>
+        <w:pStyle w:val="Paragrafoelenco"/>
+        <w:numPr>
+          <w:ilvl w:val="0"/>
+          <w:numId w:val="27"/>
+        </w:numPr>
+        <w:autoSpaceDE w:val="0"/>
+        <w:autoSpaceDN w:val="0"/>
+        <w:adjustRightInd w:val="0"/>
+        <w:spacing w:after="0"/>
+        <w:rPr>
+          <w:rFonts w:ascii="Cambria" w:hAnsi="Cambria" w:cs="Cambria"/>
+          <w:b/>
+          <w:sz w:val="32"/>
+          <w:szCs w:val="36"/>
+        </w:rPr>
+      </w:pPr>
+      <w:r>
+        <w:rPr>
+          <w:rFonts w:ascii="Cambria" w:hAnsi="Cambria" w:cs="Cambria"/>
+          <w:b/>
+          <w:sz w:val="32"/>
+          <w:szCs w:val="36"/>
+        </w:rPr>
+        <w:t xml:space="preserve">[UI2] </w:t>
+      </w:r>
+      <w:proofErr w:type="spellStart"/>
+      <w:r>
+        <w:rPr>
+          <w:rFonts w:ascii="Cambria" w:hAnsi="Cambria" w:cs="Cambria"/>
+          <w:b/>
+          <w:sz w:val="32"/>
+          <w:szCs w:val="36"/>
+        </w:rPr>
+        <w:t>Preferences</w:t>
+      </w:r>
+      <w:proofErr w:type="spellEnd"/>
+      <w:r>
+        <w:rPr>
+          <w:rFonts w:ascii="Cambria" w:hAnsi="Cambria" w:cs="Cambria"/>
+          <w:b/>
+          <w:sz w:val="32"/>
+          <w:szCs w:val="36"/>
+        </w:rPr>
+        <w:t xml:space="preserve"> </w:t>
+      </w:r>
+      <w:proofErr w:type="spellStart"/>
+      <w:r>
+        <w:rPr>
+          <w:rFonts w:ascii="Cambria" w:hAnsi="Cambria" w:cs="Cambria"/>
+          <w:b/>
+          <w:sz w:val="32"/>
+          <w:szCs w:val="36"/>
+        </w:rPr>
+        <w:t>Settings</w:t>
+      </w:r>
+      <w:proofErr w:type="spellEnd"/>
+    </w:p>
+    <w:p>
+      <w:pPr>
+        <w:pStyle w:val="Paragrafoelenco"/>
+        <w:autoSpaceDE w:val="0"/>
+        <w:autoSpaceDN w:val="0"/>
+        <w:adjustRightInd w:val="0"/>
+        <w:spacing w:after="0"/>
+        <w:ind w:left="0"/>
+        <w:rPr>
+          <w:rFonts w:ascii="Cambria" w:hAnsi="Cambria" w:cs="Cambria"/>
+          <w:b/>
+          <w:sz w:val="32"/>
+          <w:szCs w:val="36"/>
+        </w:rPr>
+      </w:pPr>
+      <w:r>
+        <w:rPr>
+          <w:rFonts w:ascii="Cambria" w:hAnsi="Cambria" w:cs="Cambria"/>
+          <w:b/>
+          <w:sz w:val="32"/>
+          <w:szCs w:val="36"/>
+        </w:rPr>
+        <w:pict>
+          <v:shape id="_x0000_i1029" type="#_x0000_t75" style="width:488.5pt;height:488.5pt">
+            <v:imagedata r:id="rId22" o:title="pref2"/>
+          </v:shape>
+        </w:pict>
+      </w:r>
+    </w:p>
+    <w:p>
+      <w:pPr>
+        <w:rPr>
+          <w:rFonts w:ascii="Cambria" w:hAnsi="Cambria" w:cs="Cambria"/>
+          <w:b/>
+          <w:sz w:val="32"/>
+          <w:szCs w:val="36"/>
+        </w:rPr>
+      </w:pPr>
+      <w:r>
+        <w:rPr>
+          <w:rFonts w:ascii="Cambria" w:hAnsi="Cambria" w:cs="Cambria"/>
+          <w:b/>
+          <w:sz w:val="32"/>
+          <w:szCs w:val="36"/>
+        </w:rPr>
+        <w:br w:type="page"/>
+      </w:r>
+    </w:p>
+    <w:p>
+      <w:pPr>
+        <w:pStyle w:val="Paragrafoelenco"/>
+        <w:numPr>
+          <w:ilvl w:val="0"/>
+          <w:numId w:val="28"/>
+        </w:numPr>
+        <w:rPr>
+          <w:rFonts w:ascii="Cambria" w:hAnsi="Cambria" w:cs="Cambria"/>
+          <w:b/>
+          <w:sz w:val="32"/>
+          <w:szCs w:val="36"/>
+        </w:rPr>
+      </w:pPr>
+      <w:r>
+        <w:rPr>
+          <w:rFonts w:ascii="Cambria" w:hAnsi="Cambria" w:cs="Cambria"/>
+          <w:b/>
+          <w:sz w:val="32"/>
+          <w:szCs w:val="36"/>
+        </w:rPr>
+        <w:lastRenderedPageBreak/>
+        <w:t xml:space="preserve">[UI3] </w:t>
+      </w:r>
+      <w:proofErr w:type="spellStart"/>
+      <w:r>
+        <w:rPr>
+          <w:rFonts w:ascii="Cambria" w:hAnsi="Cambria" w:cs="Cambria"/>
+          <w:b/>
+          <w:sz w:val="32"/>
+          <w:szCs w:val="36"/>
+        </w:rPr>
+        <w:t>Calendar</w:t>
+      </w:r>
+      <w:proofErr w:type="spellEnd"/>
+      <w:r>
+        <w:rPr>
+          <w:rFonts w:ascii="Cambria" w:hAnsi="Cambria" w:cs="Cambria"/>
+          <w:b/>
+          <w:sz w:val="32"/>
+          <w:szCs w:val="36"/>
+        </w:rPr>
+        <w:t xml:space="preserve"> (</w:t>
+      </w:r>
+      <w:proofErr w:type="spellStart"/>
+      <w:r>
+        <w:rPr>
+          <w:rFonts w:ascii="Cambria" w:hAnsi="Cambria" w:cs="Cambria"/>
+          <w:b/>
+          <w:sz w:val="32"/>
+          <w:szCs w:val="36"/>
+        </w:rPr>
+        <w:t>month</w:t>
+      </w:r>
+      <w:proofErr w:type="spellEnd"/>
+      <w:r>
+        <w:rPr>
+          <w:rFonts w:ascii="Cambria" w:hAnsi="Cambria" w:cs="Cambria"/>
+          <w:b/>
+          <w:sz w:val="32"/>
+          <w:szCs w:val="36"/>
+        </w:rPr>
+        <w:t>)</w:t>
+      </w:r>
+    </w:p>
+    <w:p>
+      <w:pPr>
+        <w:pStyle w:val="Paragrafoelenco"/>
+        <w:ind w:left="0"/>
+        <w:rPr>
+          <w:rFonts w:ascii="Cambria" w:hAnsi="Cambria" w:cs="Cambria"/>
+          <w:b/>
+          <w:sz w:val="32"/>
+          <w:szCs w:val="36"/>
+        </w:rPr>
+      </w:pPr>
+      <w:r>
+        <w:rPr>
+          <w:rFonts w:ascii="Cambria" w:hAnsi="Cambria" w:cs="Cambria"/>
+          <w:b/>
+          <w:sz w:val="32"/>
+          <w:szCs w:val="36"/>
+        </w:rPr>
+        <w:pict>
+          <v:shape id="_x0000_i1030" type="#_x0000_t75" style="width:518.4pt;height:518.4pt">
+            <v:imagedata r:id="rId23" o:title="cal2"/>
+          </v:shape>
+        </w:pict>
+      </w:r>
+    </w:p>
+    <w:p>
+      <w:pPr>
+        <w:pStyle w:val="Paragrafoelenco"/>
+        <w:numPr>
+          <w:ilvl w:val="0"/>
+          <w:numId w:val="28"/>
+        </w:numPr>
+        <w:rPr>
+          <w:rFonts w:ascii="Cambria" w:hAnsi="Cambria" w:cs="Cambria"/>
+          <w:b/>
+          <w:sz w:val="32"/>
+          <w:szCs w:val="36"/>
+        </w:rPr>
+      </w:pPr>
+      <w:r>
+        <w:rPr>
+          <w:rFonts w:ascii="Cambria" w:hAnsi="Cambria" w:cs="Cambria"/>
+          <w:b/>
+          <w:sz w:val="32"/>
+          <w:szCs w:val="36"/>
+        </w:rPr>
+        <w:br w:type="page"/>
+      </w:r>
+      <w:r>
+        <w:rPr>
+          <w:rFonts w:ascii="Cambria" w:hAnsi="Cambria" w:cs="Cambria"/>
+          <w:b/>
+          <w:sz w:val="32"/>
+          <w:szCs w:val="36"/>
+        </w:rPr>
+        <w:lastRenderedPageBreak/>
+        <w:t xml:space="preserve">[UI4] </w:t>
+      </w:r>
+      <w:proofErr w:type="spellStart"/>
+      <w:r>
+        <w:rPr>
+          <w:rFonts w:ascii="Cambria" w:hAnsi="Cambria" w:cs="Cambria"/>
+          <w:b/>
+          <w:sz w:val="32"/>
+          <w:szCs w:val="36"/>
+        </w:rPr>
+        <w:t>Calendar</w:t>
+      </w:r>
+      <w:proofErr w:type="spellEnd"/>
+      <w:r>
+        <w:rPr>
+          <w:rFonts w:ascii="Cambria" w:hAnsi="Cambria" w:cs="Cambria"/>
+          <w:b/>
+          <w:sz w:val="32"/>
+          <w:szCs w:val="36"/>
+        </w:rPr>
+        <w:t xml:space="preserve"> (</w:t>
+      </w:r>
+      <w:proofErr w:type="spellStart"/>
+      <w:r>
+        <w:rPr>
+          <w:rFonts w:ascii="Cambria" w:hAnsi="Cambria" w:cs="Cambria"/>
+          <w:b/>
+          <w:sz w:val="32"/>
+          <w:szCs w:val="36"/>
+        </w:rPr>
+        <w:t>day</w:t>
+      </w:r>
+      <w:proofErr w:type="spellEnd"/>
+      <w:r>
+        <w:rPr>
+          <w:rFonts w:ascii="Cambria" w:hAnsi="Cambria" w:cs="Cambria"/>
+          <w:b/>
+          <w:sz w:val="32"/>
+          <w:szCs w:val="36"/>
+        </w:rPr>
+        <w:t>)</w:t>
+      </w:r>
+    </w:p>
+    <w:p>
+      <w:pPr>
+        <w:rPr>
+          <w:rFonts w:ascii="Cambria" w:hAnsi="Cambria" w:cs="Cambria"/>
+          <w:b/>
+          <w:sz w:val="32"/>
+          <w:szCs w:val="36"/>
+        </w:rPr>
+      </w:pPr>
+      <w:r>
+        <w:pict>
+          <v:shape id="_x0000_i1031" type="#_x0000_t75" style="width:505.1pt;height:505.1pt">
+            <v:imagedata r:id="rId23" o:title="cal2"/>
+          </v:shape>
+        </w:pict>
+      </w:r>
+      <w:r>
+        <w:rPr>
+          <w:rFonts w:ascii="Cambria" w:hAnsi="Cambria" w:cs="Cambria"/>
+          <w:b/>
+          <w:sz w:val="32"/>
+          <w:szCs w:val="36"/>
+        </w:rPr>
+        <w:br w:type="page"/>
+      </w:r>
+    </w:p>
+    <w:p>
+      <w:pPr>
+        <w:pStyle w:val="Paragrafoelenco"/>
+        <w:numPr>
+          <w:ilvl w:val="0"/>
+          <w:numId w:val="28"/>
+        </w:numPr>
+        <w:rPr>
+          <w:rFonts w:ascii="Cambria" w:hAnsi="Cambria" w:cs="Cambria"/>
+          <w:b/>
+          <w:sz w:val="32"/>
+          <w:szCs w:val="36"/>
+        </w:rPr>
+      </w:pPr>
+      <w:r>
+        <w:rPr>
+          <w:rFonts w:ascii="Cambria" w:hAnsi="Cambria" w:cs="Cambria"/>
+          <w:b/>
+          <w:sz w:val="32"/>
+          <w:szCs w:val="36"/>
+        </w:rPr>
+        <w:lastRenderedPageBreak/>
+        <w:t>[UI5] Top-</w:t>
+      </w:r>
+      <w:proofErr w:type="spellStart"/>
+      <w:r>
+        <w:rPr>
+          <w:rFonts w:ascii="Cambria" w:hAnsi="Cambria" w:cs="Cambria"/>
+          <w:b/>
+          <w:sz w:val="32"/>
+          <w:szCs w:val="36"/>
+        </w:rPr>
+        <w:t>left</w:t>
+      </w:r>
+      <w:proofErr w:type="spellEnd"/>
+      <w:r>
+        <w:rPr>
+          <w:rFonts w:ascii="Cambria" w:hAnsi="Cambria" w:cs="Cambria"/>
+          <w:b/>
+          <w:sz w:val="32"/>
+          <w:szCs w:val="36"/>
+        </w:rPr>
+        <w:t xml:space="preserve"> corner menu</w:t>
+      </w:r>
+    </w:p>
+    <w:p>
+      <w:pPr>
+        <w:pStyle w:val="Paragrafoelenco"/>
+        <w:ind w:left="0"/>
+        <w:rPr>
+          <w:rFonts w:ascii="Cambria" w:hAnsi="Cambria" w:cs="Cambria"/>
+          <w:b/>
+          <w:sz w:val="32"/>
+          <w:szCs w:val="36"/>
+        </w:rPr>
+      </w:pPr>
+      <w:r>
+        <w:rPr>
+          <w:rFonts w:ascii="Cambria" w:hAnsi="Cambria" w:cs="Cambria"/>
+          <w:b/>
+          <w:sz w:val="32"/>
+          <w:szCs w:val="36"/>
+        </w:rPr>
+        <w:pict>
+          <v:shape id="_x0000_i1032" type="#_x0000_t75" style="width:505.1pt;height:505.1pt">
+            <v:imagedata r:id="rId24" o:title="menu"/>
+          </v:shape>
+        </w:pict>
+      </w:r>
+    </w:p>
+    <w:p>
+      <w:pPr>
+        <w:pStyle w:val="Paragrafoelenco"/>
+        <w:autoSpaceDE w:val="0"/>
+        <w:autoSpaceDN w:val="0"/>
+        <w:adjustRightInd w:val="0"/>
+        <w:spacing w:after="0"/>
+        <w:ind w:left="1776"/>
+        <w:rPr>
+          <w:rFonts w:ascii="Cambria" w:hAnsi="Cambria" w:cs="Cambria"/>
+          <w:b/>
+          <w:sz w:val="32"/>
+          <w:szCs w:val="36"/>
+        </w:rPr>
+      </w:pPr>
+    </w:p>
+    <w:p>
+      <w:pPr>
+        <w:rPr>
+          <w:rFonts w:ascii="Cambria" w:hAnsi="Cambria" w:cs="Cambria"/>
+          <w:sz w:val="26"/>
+          <w:szCs w:val="26"/>
+          <w:lang w:val="en-GB"/>
+        </w:rPr>
+      </w:pPr>
+    </w:p>
+    <w:p>
+      <w:pPr>
+        <w:pStyle w:val="Paragrafoelenco"/>
+        <w:numPr>
+          <w:ilvl w:val="0"/>
+          <w:numId w:val="28"/>
+        </w:numPr>
+        <w:rPr>
+          <w:rFonts w:ascii="Cambria" w:hAnsi="Cambria" w:cs="Cambria"/>
+          <w:sz w:val="26"/>
+          <w:szCs w:val="26"/>
+          <w:lang w:val="en-GB"/>
+        </w:rPr>
+      </w:pPr>
+      <w:r>
+        <w:rPr>
+          <w:rFonts w:ascii="Cambria" w:hAnsi="Cambria" w:cs="Cambria"/>
+          <w:sz w:val="26"/>
+          <w:szCs w:val="26"/>
+          <w:lang w:val="en-GB"/>
+        </w:rPr>
+        <w:br w:type="page"/>
+      </w:r>
+      <w:r>
+        <w:rPr>
+          <w:rFonts w:ascii="Cambria" w:hAnsi="Cambria" w:cs="Cambria"/>
+          <w:b/>
+          <w:sz w:val="32"/>
+          <w:szCs w:val="36"/>
+        </w:rPr>
+        <w:lastRenderedPageBreak/>
+        <w:t>[UI6]</w:t>
+      </w:r>
+      <w:r>
+        <w:rPr>
+          <w:rFonts w:ascii="Cambria" w:hAnsi="Cambria" w:cs="Cambria"/>
+          <w:b/>
+          <w:sz w:val="32"/>
+          <w:szCs w:val="36"/>
+        </w:rPr>
+        <w:t xml:space="preserve"> Travel </w:t>
+      </w:r>
+      <w:proofErr w:type="spellStart"/>
+      <w:r>
+        <w:rPr>
+          <w:rFonts w:ascii="Cambria" w:hAnsi="Cambria" w:cs="Cambria"/>
+          <w:b/>
+          <w:sz w:val="32"/>
+          <w:szCs w:val="36"/>
+        </w:rPr>
+        <w:t>Options</w:t>
+      </w:r>
+      <w:proofErr w:type="spellEnd"/>
+    </w:p>
+    <w:p>
+      <w:pPr>
+        <w:rPr>
+          <w:rFonts w:ascii="Cambria" w:hAnsi="Cambria" w:cs="Cambria"/>
+          <w:sz w:val="26"/>
+          <w:szCs w:val="26"/>
+          <w:lang w:val="en-GB"/>
+        </w:rPr>
+      </w:pPr>
+      <w:r>
+        <w:rPr>
+          <w:rFonts w:ascii="Cambria" w:hAnsi="Cambria" w:cs="Cambria"/>
+          <w:sz w:val="26"/>
+          <w:szCs w:val="26"/>
+          <w:lang w:val="en-GB"/>
+        </w:rPr>
+        <w:pict>
+          <v:shape id="_x0000_i1033" type="#_x0000_t75" style="width:517.3pt;height:517.3pt">
+            <v:imagedata r:id="rId25" o:title="guide_2"/>
+          </v:shape>
+        </w:pict>
+      </w:r>
+    </w:p>
+    <w:p>
+      <w:pPr>
+        <w:rPr>
+          <w:rFonts w:ascii="Cambria" w:hAnsi="Cambria" w:cs="Cambria"/>
+          <w:sz w:val="26"/>
+          <w:szCs w:val="26"/>
+          <w:lang w:val="en-GB"/>
+        </w:rPr>
+      </w:pPr>
+      <w:r>
+        <w:rPr>
+          <w:rFonts w:ascii="Cambria" w:hAnsi="Cambria" w:cs="Cambria"/>
+          <w:sz w:val="26"/>
+          <w:szCs w:val="26"/>
+          <w:lang w:val="en-GB"/>
+        </w:rPr>
+        <w:br w:type="page"/>
+      </w:r>
+    </w:p>
+    <w:p>
+      <w:pPr>
+        <w:pStyle w:val="Paragrafoelenco"/>
+        <w:numPr>
+          <w:ilvl w:val="0"/>
+          <w:numId w:val="28"/>
+        </w:numPr>
+        <w:rPr>
+          <w:rFonts w:ascii="Cambria" w:hAnsi="Cambria" w:cs="Cambria"/>
+          <w:sz w:val="26"/>
+          <w:szCs w:val="26"/>
+          <w:lang w:val="en-GB"/>
+        </w:rPr>
+      </w:pPr>
+      <w:r>
+        <w:rPr>
+          <w:rFonts w:ascii="Cambria" w:hAnsi="Cambria" w:cs="Cambria"/>
+          <w:b/>
+          <w:sz w:val="32"/>
+          <w:szCs w:val="36"/>
+        </w:rPr>
+        <w:lastRenderedPageBreak/>
+        <w:t xml:space="preserve">[UI7] </w:t>
+      </w:r>
+      <w:proofErr w:type="spellStart"/>
+      <w:r>
+        <w:rPr>
+          <w:rFonts w:ascii="Cambria" w:hAnsi="Cambria" w:cs="Cambria"/>
+          <w:b/>
+          <w:sz w:val="32"/>
+          <w:szCs w:val="36"/>
+        </w:rPr>
+        <w:t>Travelling</w:t>
+      </w:r>
+      <w:proofErr w:type="spellEnd"/>
+      <w:r>
+        <w:rPr>
+          <w:rFonts w:ascii="Cambria" w:hAnsi="Cambria" w:cs="Cambria"/>
+          <w:b/>
+          <w:sz w:val="32"/>
+          <w:szCs w:val="36"/>
+        </w:rPr>
+        <w:t xml:space="preserve"> </w:t>
+      </w:r>
+      <w:proofErr w:type="spellStart"/>
+      <w:r>
+        <w:rPr>
+          <w:rFonts w:ascii="Cambria" w:hAnsi="Cambria" w:cs="Cambria"/>
+          <w:b/>
+          <w:sz w:val="32"/>
+          <w:szCs w:val="36"/>
+        </w:rPr>
+        <w:t>phase</w:t>
+      </w:r>
+      <w:proofErr w:type="spellEnd"/>
+    </w:p>
+    <w:p>
+      <w:pPr>
+        <w:pStyle w:val="Paragrafoelenco"/>
+        <w:ind w:left="0"/>
+        <w:rPr>
+          <w:rFonts w:ascii="Cambria" w:hAnsi="Cambria" w:cs="Cambria"/>
+          <w:sz w:val="26"/>
+          <w:szCs w:val="26"/>
+          <w:lang w:val="en-GB"/>
+        </w:rPr>
+      </w:pPr>
+      <w:r>
+        <w:rPr>
+          <w:rFonts w:ascii="Cambria" w:hAnsi="Cambria" w:cs="Cambria"/>
+          <w:b/>
+          <w:sz w:val="32"/>
+          <w:szCs w:val="36"/>
+        </w:rPr>
+        <w:pict>
+          <v:shape id="_x0000_i1034" type="#_x0000_t75" style="width:525.05pt;height:525.05pt">
+            <v:imagedata r:id="rId26" o:title="trav"/>
+          </v:shape>
+        </w:pict>
+      </w:r>
+      <w:r>
+        <w:rPr>
+          <w:rFonts w:ascii="Cambria" w:hAnsi="Cambria" w:cs="Cambria"/>
+          <w:sz w:val="26"/>
+          <w:szCs w:val="26"/>
+          <w:lang w:val="en-GB"/>
+        </w:rPr>
+        <w:br w:type="page"/>
+      </w:r>
+      <w:r>
+        <w:rPr>
+          <w:rFonts w:ascii="Cambria" w:hAnsi="Cambria" w:cs="Cambria"/>
+          <w:sz w:val="26"/>
+          <w:szCs w:val="26"/>
+          <w:lang w:val="en-GB"/>
+        </w:rPr>
+        <w:lastRenderedPageBreak/>
         <w:br w:type="page"/>
       </w:r>
     </w:p>
@@ -16386,17 +17181,7 @@
                 <w:sz w:val="26"/>
                 <w:szCs w:val="26"/>
               </w:rPr>
-              <w:t>15</w:t>
-            </w:r>
-            <w:bookmarkStart w:id="0" w:name="_GoBack"/>
-            <w:bookmarkEnd w:id="0"/>
-            <w:r>
-              <w:rPr>
-                <w:rFonts w:ascii="Cambria" w:hAnsi="Cambria" w:cs="Cambria"/>
-                <w:sz w:val="26"/>
-                <w:szCs w:val="26"/>
-              </w:rPr>
-              <w:t xml:space="preserve">-oct-17 </w:t>
+              <w:t xml:space="preserve">15-oct-17 </w:t>
             </w:r>
             <w:proofErr w:type="spellStart"/>
             <w:r>
@@ -17013,6 +17798,64 @@
           </w:p>
         </w:tc>
       </w:tr>
+      <w:tr>
+        <w:tc>
+          <w:tcPr>
+            <w:tcW w:w="4536" w:type="dxa"/>
+          </w:tcPr>
+          <w:p>
+            <w:pPr>
+              <w:rPr>
+                <w:rFonts w:ascii="Cambria" w:hAnsi="Cambria" w:cs="Cambria"/>
+                <w:sz w:val="26"/>
+                <w:szCs w:val="26"/>
+              </w:rPr>
+            </w:pPr>
+            <w:r>
+              <w:rPr>
+                <w:rFonts w:ascii="Cambria" w:hAnsi="Cambria" w:cs="Cambria"/>
+                <w:sz w:val="26"/>
+                <w:szCs w:val="26"/>
+              </w:rPr>
+              <w:t xml:space="preserve">15-oct-17 Interface </w:t>
+            </w:r>
+            <w:proofErr w:type="spellStart"/>
+            <w:r>
+              <w:rPr>
+                <w:rFonts w:ascii="Cambria" w:hAnsi="Cambria" w:cs="Cambria"/>
+                <w:sz w:val="26"/>
+                <w:szCs w:val="26"/>
+              </w:rPr>
+              <w:t>revision</w:t>
+            </w:r>
+            <w:proofErr w:type="spellEnd"/>
+          </w:p>
+        </w:tc>
+        <w:tc>
+          <w:tcPr>
+            <w:tcW w:w="2268" w:type="dxa"/>
+          </w:tcPr>
+          <w:p>
+            <w:pPr>
+              <w:rPr>
+                <w:rFonts w:asciiTheme="majorHAnsi" w:hAnsiTheme="majorHAnsi"/>
+                <w:sz w:val="26"/>
+                <w:szCs w:val="26"/>
+                <w:lang w:val="en-GB"/>
+              </w:rPr>
+            </w:pPr>
+            <w:r>
+              <w:rPr>
+                <w:rFonts w:asciiTheme="majorHAnsi" w:hAnsiTheme="majorHAnsi"/>
+                <w:sz w:val="26"/>
+                <w:szCs w:val="26"/>
+                <w:lang w:val="en-GB"/>
+              </w:rPr>
+              <w:t>1,5</w:t>
+            </w:r>
+          </w:p>
+        </w:tc>
+      </w:tr>
     </w:tbl>
     <w:p>
       <w:pPr>
@@ -17577,7 +18420,7 @@
       </w:pPr>
     </w:p>
     <w:sectPr>
-      <w:footerReference w:type="default" r:id="rId22"/>
+      <w:footerReference w:type="default" r:id="rId27"/>
       <w:pgSz w:w="11906" w:h="16838"/>
       <w:pgMar w:top="1417" w:right="1134" w:bottom="1134" w:left="1134" w:header="708" w:footer="708" w:gutter="0"/>
       <w:cols w:space="708"/>
@@ -17648,7 +18491,7 @@
           <w:rPr>
             <w:noProof/>
           </w:rPr>
-          <w:t>28</w:t>
+          <w:t>1</w:t>
         </w:r>
         <w:r>
           <w:fldChar w:fldCharType="end"/>
@@ -19965,6 +20808,119 @@
     </w:lvl>
   </w:abstractNum>
   <w:abstractNum w:abstractNumId="20">
+    <w:nsid w:val="5AD15AA5"/>
+    <w:multiLevelType w:val="hybridMultilevel"/>
+    <w:tmpl w:val="7EF2B298"/>
+    <w:lvl w:ilvl="0" w:tplc="08090001">
+      <w:start w:val="1"/>
+      <w:numFmt w:val="bullet"/>
+      <w:lvlText w:val=""/>
+      <w:lvlJc w:val="left"/>
+      <w:pPr>
+        <w:ind w:left="1776" w:hanging="360"/>
+      </w:pPr>
+      <w:rPr>
+        <w:rFonts w:ascii="Symbol" w:hAnsi="Symbol" w:hint="default"/>
+      </w:rPr>
+    </w:lvl>
+    <w:lvl w:ilvl="1" w:tplc="08090003" w:tentative="1">
+      <w:start w:val="1"/>
+      <w:numFmt w:val="bullet"/>
+      <w:lvlText w:val="o"/>
+      <w:lvlJc w:val="left"/>
+      <w:pPr>
+        <w:ind w:left="2496" w:hanging="360"/>
+      </w:pPr>
+      <w:rPr>
+        <w:rFonts w:ascii="Courier New" w:hAnsi="Courier New" w:cs="Courier New" w:hint="default"/>
+      </w:rPr>
+    </w:lvl>
+    <w:lvl w:ilvl="2" w:tplc="08090005" w:tentative="1">
+      <w:start w:val="1"/>
+      <w:numFmt w:val="bullet"/>
+      <w:lvlText w:val=""/>
+      <w:lvlJc w:val="left"/>
+      <w:pPr>
+        <w:ind w:left="3216" w:hanging="360"/>
+      </w:pPr>
+      <w:rPr>
+        <w:rFonts w:ascii="Wingdings" w:hAnsi="Wingdings" w:hint="default"/>
+      </w:rPr>
+    </w:lvl>
+    <w:lvl w:ilvl="3" w:tplc="08090001" w:tentative="1">
+      <w:start w:val="1"/>
+      <w:numFmt w:val="bullet"/>
+      <w:lvlText w:val=""/>
+      <w:lvlJc w:val="left"/>
+      <w:pPr>
+        <w:ind w:left="3936" w:hanging="360"/>
+      </w:pPr>
+      <w:rPr>
+        <w:rFonts w:ascii="Symbol" w:hAnsi="Symbol" w:hint="default"/>
+      </w:rPr>
+    </w:lvl>
+    <w:lvl w:ilvl="4" w:tplc="08090003" w:tentative="1">
+      <w:start w:val="1"/>
+      <w:numFmt w:val="bullet"/>
+      <w:lvlText w:val="o"/>
+      <w:lvlJc w:val="left"/>
+      <w:pPr>
+        <w:ind w:left="4656" w:hanging="360"/>
+      </w:pPr>
+      <w:rPr>
+        <w:rFonts w:ascii="Courier New" w:hAnsi="Courier New" w:cs="Courier New" w:hint="default"/>
+      </w:rPr>
+    </w:lvl>
+    <w:lvl w:ilvl="5" w:tplc="08090005" w:tentative="1">
+      <w:start w:val="1"/>
+      <w:numFmt w:val="bullet"/>
+      <w:lvlText w:val=""/>
+      <w:lvlJc w:val="left"/>
+      <w:pPr>
+        <w:ind w:left="5376" w:hanging="360"/>
+      </w:pPr>
+      <w:rPr>
+        <w:rFonts w:ascii="Wingdings" w:hAnsi="Wingdings" w:hint="default"/>
+      </w:rPr>
+    </w:lvl>
+    <w:lvl w:ilvl="6" w:tplc="08090001" w:tentative="1">
+      <w:start w:val="1"/>
+      <w:numFmt w:val="bullet"/>
+      <w:lvlText w:val=""/>
+      <w:lvlJc w:val="left"/>
+      <w:pPr>
+        <w:ind w:left="6096" w:hanging="360"/>
+      </w:pPr>
+      <w:rPr>
+        <w:rFonts w:ascii="Symbol" w:hAnsi="Symbol" w:hint="default"/>
+      </w:rPr>
+    </w:lvl>
+    <w:lvl w:ilvl="7" w:tplc="08090003" w:tentative="1">
+      <w:start w:val="1"/>
+      <w:numFmt w:val="bullet"/>
+      <w:lvlText w:val="o"/>
+      <w:lvlJc w:val="left"/>
+      <w:pPr>
+        <w:ind w:left="6816" w:hanging="360"/>
+      </w:pPr>
+      <w:rPr>
+        <w:rFonts w:ascii="Courier New" w:hAnsi="Courier New" w:cs="Courier New" w:hint="default"/>
+      </w:rPr>
+    </w:lvl>
+    <w:lvl w:ilvl="8" w:tplc="08090005" w:tentative="1">
+      <w:start w:val="1"/>
+      <w:numFmt w:val="bullet"/>
+      <w:lvlText w:val=""/>
+      <w:lvlJc w:val="left"/>
+      <w:pPr>
+        <w:ind w:left="7536" w:hanging="360"/>
+      </w:pPr>
+      <w:rPr>
+        <w:rFonts w:ascii="Wingdings" w:hAnsi="Wingdings" w:hint="default"/>
+      </w:rPr>
+    </w:lvl>
+  </w:abstractNum>
+  <w:abstractNum w:abstractNumId="21">
     <w:nsid w:val="5B4D5C3D"/>
     <w:multiLevelType w:val="hybridMultilevel"/>
     <w:tmpl w:val="A012822C"/>
@@ -20077,7 +21033,7 @@
       </w:rPr>
     </w:lvl>
   </w:abstractNum>
-  <w:abstractNum w:abstractNumId="21">
+  <w:abstractNum w:abstractNumId="22">
     <w:nsid w:val="6B306915"/>
     <w:multiLevelType w:val="hybridMultilevel"/>
     <w:tmpl w:val="331E51DA"/>
@@ -20190,7 +21146,7 @@
       </w:rPr>
     </w:lvl>
   </w:abstractNum>
-  <w:abstractNum w:abstractNumId="22">
+  <w:abstractNum w:abstractNumId="23">
     <w:nsid w:val="6D634D34"/>
     <w:multiLevelType w:val="hybridMultilevel"/>
     <w:tmpl w:val="F322026E"/>
@@ -20303,7 +21259,7 @@
       </w:rPr>
     </w:lvl>
   </w:abstractNum>
-  <w:abstractNum w:abstractNumId="23">
+  <w:abstractNum w:abstractNumId="24">
     <w:nsid w:val="6DF929F6"/>
     <w:multiLevelType w:val="multilevel"/>
     <w:tmpl w:val="8FC4C94C"/>
@@ -20418,7 +21374,120 @@
       </w:rPr>
     </w:lvl>
   </w:abstractNum>
-  <w:abstractNum w:abstractNumId="24">
+  <w:abstractNum w:abstractNumId="25">
+    <w:nsid w:val="78010B78"/>
+    <w:multiLevelType w:val="hybridMultilevel"/>
+    <w:tmpl w:val="3ACC1298"/>
+    <w:lvl w:ilvl="0" w:tplc="08090001">
+      <w:start w:val="1"/>
+      <w:numFmt w:val="bullet"/>
+      <w:lvlText w:val=""/>
+      <w:lvlJc w:val="left"/>
+      <w:pPr>
+        <w:ind w:left="2136" w:hanging="360"/>
+      </w:pPr>
+      <w:rPr>
+        <w:rFonts w:ascii="Symbol" w:hAnsi="Symbol" w:hint="default"/>
+      </w:rPr>
+    </w:lvl>
+    <w:lvl w:ilvl="1" w:tplc="08090003" w:tentative="1">
+      <w:start w:val="1"/>
+      <w:numFmt w:val="bullet"/>
+      <w:lvlText w:val="o"/>
+      <w:lvlJc w:val="left"/>
+      <w:pPr>
+        <w:ind w:left="2856" w:hanging="360"/>
+      </w:pPr>
+      <w:rPr>
+        <w:rFonts w:ascii="Courier New" w:hAnsi="Courier New" w:cs="Courier New" w:hint="default"/>
+      </w:rPr>
+    </w:lvl>
+    <w:lvl w:ilvl="2" w:tplc="08090005" w:tentative="1">
+      <w:start w:val="1"/>
+      <w:numFmt w:val="bullet"/>
+      <w:lvlText w:val=""/>
+      <w:lvlJc w:val="left"/>
+      <w:pPr>
+        <w:ind w:left="3576" w:hanging="360"/>
+      </w:pPr>
+      <w:rPr>
+        <w:rFonts w:ascii="Wingdings" w:hAnsi="Wingdings" w:hint="default"/>
+      </w:rPr>
+    </w:lvl>
+    <w:lvl w:ilvl="3" w:tplc="08090001" w:tentative="1">
+      <w:start w:val="1"/>
+      <w:numFmt w:val="bullet"/>
+      <w:lvlText w:val=""/>
+      <w:lvlJc w:val="left"/>
+      <w:pPr>
+        <w:ind w:left="4296" w:hanging="360"/>
+      </w:pPr>
+      <w:rPr>
+        <w:rFonts w:ascii="Symbol" w:hAnsi="Symbol" w:hint="default"/>
+      </w:rPr>
+    </w:lvl>
+    <w:lvl w:ilvl="4" w:tplc="08090003" w:tentative="1">
+      <w:start w:val="1"/>
+      <w:numFmt w:val="bullet"/>
+      <w:lvlText w:val="o"/>
+      <w:lvlJc w:val="left"/>
+      <w:pPr>
+        <w:ind w:left="5016" w:hanging="360"/>
+      </w:pPr>
+      <w:rPr>
+        <w:rFonts w:ascii="Courier New" w:hAnsi="Courier New" w:cs="Courier New" w:hint="default"/>
+      </w:rPr>
+    </w:lvl>
+    <w:lvl w:ilvl="5" w:tplc="08090005" w:tentative="1">
+      <w:start w:val="1"/>
+      <w:numFmt w:val="bullet"/>
+      <w:lvlText w:val=""/>
+      <w:lvlJc w:val="left"/>
+      <w:pPr>
+        <w:ind w:left="5736" w:hanging="360"/>
+      </w:pPr>
+      <w:rPr>
+        <w:rFonts w:ascii="Wingdings" w:hAnsi="Wingdings" w:hint="default"/>
+      </w:rPr>
+    </w:lvl>
+    <w:lvl w:ilvl="6" w:tplc="08090001" w:tentative="1">
+      <w:start w:val="1"/>
+      <w:numFmt w:val="bullet"/>
+      <w:lvlText w:val=""/>
+      <w:lvlJc w:val="left"/>
+      <w:pPr>
+        <w:ind w:left="6456" w:hanging="360"/>
+      </w:pPr>
+      <w:rPr>
+        <w:rFonts w:ascii="Symbol" w:hAnsi="Symbol" w:hint="default"/>
+      </w:rPr>
+    </w:lvl>
+    <w:lvl w:ilvl="7" w:tplc="08090003" w:tentative="1">
+      <w:start w:val="1"/>
+      <w:numFmt w:val="bullet"/>
+      <w:lvlText w:val="o"/>
+      <w:lvlJc w:val="left"/>
+      <w:pPr>
+        <w:ind w:left="7176" w:hanging="360"/>
+      </w:pPr>
+      <w:rPr>
+        <w:rFonts w:ascii="Courier New" w:hAnsi="Courier New" w:cs="Courier New" w:hint="default"/>
+      </w:rPr>
+    </w:lvl>
+    <w:lvl w:ilvl="8" w:tplc="08090005" w:tentative="1">
+      <w:start w:val="1"/>
+      <w:numFmt w:val="bullet"/>
+      <w:lvlText w:val=""/>
+      <w:lvlJc w:val="left"/>
+      <w:pPr>
+        <w:ind w:left="7896" w:hanging="360"/>
+      </w:pPr>
+      <w:rPr>
+        <w:rFonts w:ascii="Wingdings" w:hAnsi="Wingdings" w:hint="default"/>
+      </w:rPr>
+    </w:lvl>
+  </w:abstractNum>
+  <w:abstractNum w:abstractNumId="26">
     <w:nsid w:val="7FC610C3"/>
     <w:multiLevelType w:val="hybridMultilevel"/>
     <w:tmpl w:val="90E2D524"/>
@@ -20447,6 +21516,119 @@
       </w:rPr>
     </w:lvl>
     <w:lvl w:ilvl="2" w:tplc="08090005">
+      <w:start w:val="1"/>
+      <w:numFmt w:val="bullet"/>
+      <w:lvlText w:val=""/>
+      <w:lvlJc w:val="left"/>
+      <w:pPr>
+        <w:ind w:left="3216" w:hanging="360"/>
+      </w:pPr>
+      <w:rPr>
+        <w:rFonts w:ascii="Wingdings" w:hAnsi="Wingdings" w:hint="default"/>
+      </w:rPr>
+    </w:lvl>
+    <w:lvl w:ilvl="3" w:tplc="08090001" w:tentative="1">
+      <w:start w:val="1"/>
+      <w:numFmt w:val="bullet"/>
+      <w:lvlText w:val=""/>
+      <w:lvlJc w:val="left"/>
+      <w:pPr>
+        <w:ind w:left="3936" w:hanging="360"/>
+      </w:pPr>
+      <w:rPr>
+        <w:rFonts w:ascii="Symbol" w:hAnsi="Symbol" w:hint="default"/>
+      </w:rPr>
+    </w:lvl>
+    <w:lvl w:ilvl="4" w:tplc="08090003" w:tentative="1">
+      <w:start w:val="1"/>
+      <w:numFmt w:val="bullet"/>
+      <w:lvlText w:val="o"/>
+      <w:lvlJc w:val="left"/>
+      <w:pPr>
+        <w:ind w:left="4656" w:hanging="360"/>
+      </w:pPr>
+      <w:rPr>
+        <w:rFonts w:ascii="Courier New" w:hAnsi="Courier New" w:cs="Courier New" w:hint="default"/>
+      </w:rPr>
+    </w:lvl>
+    <w:lvl w:ilvl="5" w:tplc="08090005" w:tentative="1">
+      <w:start w:val="1"/>
+      <w:numFmt w:val="bullet"/>
+      <w:lvlText w:val=""/>
+      <w:lvlJc w:val="left"/>
+      <w:pPr>
+        <w:ind w:left="5376" w:hanging="360"/>
+      </w:pPr>
+      <w:rPr>
+        <w:rFonts w:ascii="Wingdings" w:hAnsi="Wingdings" w:hint="default"/>
+      </w:rPr>
+    </w:lvl>
+    <w:lvl w:ilvl="6" w:tplc="08090001" w:tentative="1">
+      <w:start w:val="1"/>
+      <w:numFmt w:val="bullet"/>
+      <w:lvlText w:val=""/>
+      <w:lvlJc w:val="left"/>
+      <w:pPr>
+        <w:ind w:left="6096" w:hanging="360"/>
+      </w:pPr>
+      <w:rPr>
+        <w:rFonts w:ascii="Symbol" w:hAnsi="Symbol" w:hint="default"/>
+      </w:rPr>
+    </w:lvl>
+    <w:lvl w:ilvl="7" w:tplc="08090003" w:tentative="1">
+      <w:start w:val="1"/>
+      <w:numFmt w:val="bullet"/>
+      <w:lvlText w:val="o"/>
+      <w:lvlJc w:val="left"/>
+      <w:pPr>
+        <w:ind w:left="6816" w:hanging="360"/>
+      </w:pPr>
+      <w:rPr>
+        <w:rFonts w:ascii="Courier New" w:hAnsi="Courier New" w:cs="Courier New" w:hint="default"/>
+      </w:rPr>
+    </w:lvl>
+    <w:lvl w:ilvl="8" w:tplc="08090005" w:tentative="1">
+      <w:start w:val="1"/>
+      <w:numFmt w:val="bullet"/>
+      <w:lvlText w:val=""/>
+      <w:lvlJc w:val="left"/>
+      <w:pPr>
+        <w:ind w:left="7536" w:hanging="360"/>
+      </w:pPr>
+      <w:rPr>
+        <w:rFonts w:ascii="Wingdings" w:hAnsi="Wingdings" w:hint="default"/>
+      </w:rPr>
+    </w:lvl>
+  </w:abstractNum>
+  <w:abstractNum w:abstractNumId="27">
+    <w:nsid w:val="7FFC288F"/>
+    <w:multiLevelType w:val="hybridMultilevel"/>
+    <w:tmpl w:val="7948212C"/>
+    <w:lvl w:ilvl="0" w:tplc="08090001">
+      <w:start w:val="1"/>
+      <w:numFmt w:val="bullet"/>
+      <w:lvlText w:val=""/>
+      <w:lvlJc w:val="left"/>
+      <w:pPr>
+        <w:ind w:left="1776" w:hanging="360"/>
+      </w:pPr>
+      <w:rPr>
+        <w:rFonts w:ascii="Symbol" w:hAnsi="Symbol" w:hint="default"/>
+      </w:rPr>
+    </w:lvl>
+    <w:lvl w:ilvl="1" w:tplc="08090003" w:tentative="1">
+      <w:start w:val="1"/>
+      <w:numFmt w:val="bullet"/>
+      <w:lvlText w:val="o"/>
+      <w:lvlJc w:val="left"/>
+      <w:pPr>
+        <w:ind w:left="2496" w:hanging="360"/>
+      </w:pPr>
+      <w:rPr>
+        <w:rFonts w:ascii="Courier New" w:hAnsi="Courier New" w:cs="Courier New" w:hint="default"/>
+      </w:rPr>
+    </w:lvl>
+    <w:lvl w:ilvl="2" w:tplc="08090005" w:tentative="1">
       <w:start w:val="1"/>
       <w:numFmt w:val="bullet"/>
       <w:lvlText w:val=""/>
@@ -20541,7 +21723,7 @@
     <w:abstractNumId w:val="13"/>
   </w:num>
   <w:num w:numId="4">
-    <w:abstractNumId w:val="23"/>
+    <w:abstractNumId w:val="24"/>
   </w:num>
   <w:num w:numId="5">
     <w:abstractNumId w:val="3"/>
@@ -20556,7 +21738,7 @@
     <w:abstractNumId w:val="11"/>
   </w:num>
   <w:num w:numId="9">
-    <w:abstractNumId w:val="22"/>
+    <w:abstractNumId w:val="23"/>
   </w:num>
   <w:num w:numId="10">
     <w:abstractNumId w:val="10"/>
@@ -20565,7 +21747,7 @@
     <w:abstractNumId w:val="18"/>
   </w:num>
   <w:num w:numId="12">
-    <w:abstractNumId w:val="21"/>
+    <w:abstractNumId w:val="22"/>
   </w:num>
   <w:num w:numId="13">
     <w:abstractNumId w:val="8"/>
@@ -20574,7 +21756,7 @@
     <w:abstractNumId w:val="16"/>
   </w:num>
   <w:num w:numId="15">
-    <w:abstractNumId w:val="20"/>
+    <w:abstractNumId w:val="21"/>
   </w:num>
   <w:num w:numId="16">
     <w:abstractNumId w:val="5"/>
@@ -20598,13 +21780,22 @@
     <w:abstractNumId w:val="4"/>
   </w:num>
   <w:num w:numId="23">
-    <w:abstractNumId w:val="24"/>
+    <w:abstractNumId w:val="26"/>
   </w:num>
   <w:num w:numId="24">
     <w:abstractNumId w:val="2"/>
   </w:num>
   <w:num w:numId="25">
     <w:abstractNumId w:val="17"/>
+  </w:num>
+  <w:num w:numId="26">
+    <w:abstractNumId w:val="25"/>
+  </w:num>
+  <w:num w:numId="27">
+    <w:abstractNumId w:val="27"/>
+  </w:num>
+  <w:num w:numId="28">
+    <w:abstractNumId w:val="20"/>
   </w:num>
 </w:numbering>
 </file>
@@ -21669,7 +22860,7 @@
 </file>
 
 <file path=customXml/itemProps1.xml><?xml version="1.0" encoding="utf-8"?>
-<ds:datastoreItem xmlns:ds="http://schemas.openxmlformats.org/officeDocument/2006/customXml" ds:itemID="{603235E9-5039-495D-8FDA-F00F59DBC365}">
+<ds:datastoreItem xmlns:ds="http://schemas.openxmlformats.org/officeDocument/2006/customXml" ds:itemID="{845E586F-3C8D-4B76-B166-FBC79E91F2A5}">
   <ds:schemaRefs>
     <ds:schemaRef ds:uri="http://schemas.openxmlformats.org/officeDocument/2006/bibliography"/>
   </ds:schemaRefs>

--- a/RASD/RASD.docx
+++ b/RASD/RASD.docx
@@ -12,7 +12,7 @@
           <w:lang w:val="en-GB" w:eastAsia="en-GB"/>
         </w:rPr>
         <w:drawing>
-          <wp:inline distT="0" distB="0" distL="0" distR="0" wp14:anchorId="03148C33" wp14:editId="465332BB">
+          <wp:inline distT="0" distB="0" distL="0" distR="0" wp14:anchorId="53E18BCB" wp14:editId="0EBCDAEB">
             <wp:extent cx="3686175" cy="3648075"/>
             <wp:effectExtent l="0" t="0" r="9525" b="9525"/>
             <wp:docPr id="1" name="Immagine 1"/>
@@ -274,8 +274,6 @@
         </w:rPr>
         <w:t>v. 1.2</w:t>
       </w:r>
-      <w:bookmarkStart w:id="0" w:name="_GoBack"/>
-      <w:bookmarkEnd w:id="0"/>
     </w:p>
     <w:p>
       <w:pPr>
@@ -788,21 +786,6 @@
         <w:autoSpaceDE w:val="0"/>
         <w:autoSpaceDN w:val="0"/>
         <w:adjustRightInd w:val="0"/>
-        <w:spacing w:after="0"/>
-        <w:ind w:firstLine="708"/>
-        <w:rPr>
-          <w:rFonts w:ascii="Cambria" w:hAnsi="Cambria" w:cs="Cambria"/>
-          <w:sz w:val="28"/>
-          <w:szCs w:val="28"/>
-          <w:lang w:val="en-GB"/>
-        </w:rPr>
-      </w:pPr>
-    </w:p>
-    <w:p>
-      <w:pPr>
-        <w:autoSpaceDE w:val="0"/>
-        <w:autoSpaceDN w:val="0"/>
-        <w:adjustRightInd w:val="0"/>
         <w:spacing w:after="0" w:line="240" w:lineRule="auto"/>
         <w:rPr>
           <w:rFonts w:ascii="Cambria-Bold" w:hAnsi="Cambria-Bold" w:cs="Cambria-Bold"/>
@@ -988,21 +971,6 @@
         <w:autoSpaceDE w:val="0"/>
         <w:autoSpaceDN w:val="0"/>
         <w:adjustRightInd w:val="0"/>
-        <w:spacing w:after="0"/>
-        <w:ind w:firstLine="708"/>
-        <w:rPr>
-          <w:rFonts w:ascii="Cambria" w:hAnsi="Cambria" w:cs="Cambria"/>
-          <w:sz w:val="28"/>
-          <w:szCs w:val="28"/>
-          <w:lang w:val="en-GB"/>
-        </w:rPr>
-      </w:pPr>
-    </w:p>
-    <w:p>
-      <w:pPr>
-        <w:autoSpaceDE w:val="0"/>
-        <w:autoSpaceDN w:val="0"/>
-        <w:adjustRightInd w:val="0"/>
         <w:spacing w:after="0" w:line="240" w:lineRule="auto"/>
         <w:rPr>
           <w:rFonts w:ascii="Cambria-Bold" w:hAnsi="Cambria-Bold" w:cs="Cambria-Bold"/>
@@ -1626,6 +1594,55 @@
         <w:adjustRightInd w:val="0"/>
         <w:spacing w:after="0" w:line="240" w:lineRule="auto"/>
         <w:rPr>
+          <w:rFonts w:ascii="Cambria-Bold" w:hAnsi="Cambria-Bold" w:cs="Cambria-Bold"/>
+          <w:b/>
+          <w:bCs/>
+          <w:sz w:val="32"/>
+          <w:szCs w:val="32"/>
+          <w:lang w:val="en-GB"/>
+        </w:rPr>
+      </w:pPr>
+      <w:r>
+        <w:rPr>
+          <w:rFonts w:ascii="Cambria-Bold" w:hAnsi="Cambria-Bold" w:cs="Cambria-Bold"/>
+          <w:b/>
+          <w:bCs/>
+          <w:sz w:val="32"/>
+          <w:szCs w:val="32"/>
+          <w:lang w:val="en-GB"/>
+        </w:rPr>
+        <w:t>4. Al</w:t>
+      </w:r>
+      <w:r>
+        <w:rPr>
+          <w:rFonts w:ascii="Cambria-Bold" w:hAnsi="Cambria-Bold" w:cs="Cambria-Bold"/>
+          <w:b/>
+          <w:bCs/>
+          <w:sz w:val="32"/>
+          <w:szCs w:val="32"/>
+          <w:lang w:val="en-GB"/>
+        </w:rPr>
+        <w:t>l</w:t>
+      </w:r>
+      <w:r>
+        <w:rPr>
+          <w:rFonts w:ascii="Cambria-Bold" w:hAnsi="Cambria-Bold" w:cs="Cambria-Bold"/>
+          <w:b/>
+          <w:bCs/>
+          <w:sz w:val="32"/>
+          <w:szCs w:val="32"/>
+          <w:lang w:val="en-GB"/>
+        </w:rPr>
+        <w:t>oy</w:t>
+      </w:r>
+    </w:p>
+    <w:p>
+      <w:pPr>
+        <w:autoSpaceDE w:val="0"/>
+        <w:autoSpaceDN w:val="0"/>
+        <w:adjustRightInd w:val="0"/>
+        <w:spacing w:after="0" w:line="240" w:lineRule="auto"/>
+        <w:rPr>
           <w:rFonts w:ascii="Cambria" w:hAnsi="Cambria" w:cs="Cambria"/>
           <w:sz w:val="28"/>
           <w:szCs w:val="28"/>
@@ -1646,6 +1663,79 @@
           <w:rFonts w:ascii="Cambria" w:hAnsi="Cambria" w:cs="Cambria"/>
           <w:sz w:val="28"/>
           <w:szCs w:val="28"/>
+          <w:lang w:val="en-GB"/>
+        </w:rPr>
+        <w:t>4.1 Code</w:t>
+      </w:r>
+    </w:p>
+    <w:p>
+      <w:pPr>
+        <w:autoSpaceDE w:val="0"/>
+        <w:autoSpaceDN w:val="0"/>
+        <w:adjustRightInd w:val="0"/>
+        <w:spacing w:after="0" w:line="240" w:lineRule="auto"/>
+        <w:rPr>
+          <w:rFonts w:ascii="Cambria" w:hAnsi="Cambria" w:cs="Cambria"/>
+          <w:sz w:val="28"/>
+          <w:szCs w:val="28"/>
+          <w:lang w:val="en-GB"/>
+        </w:rPr>
+      </w:pPr>
+      <w:r>
+        <w:rPr>
+          <w:rFonts w:ascii="Cambria" w:hAnsi="Cambria" w:cs="Cambria"/>
+          <w:sz w:val="28"/>
+          <w:szCs w:val="28"/>
+          <w:lang w:val="en-GB"/>
+        </w:rPr>
+        <w:tab/>
+        <w:t>4.2 Possible Worlds and Explanations</w:t>
+      </w:r>
+    </w:p>
+    <w:p>
+      <w:pPr>
+        <w:autoSpaceDE w:val="0"/>
+        <w:autoSpaceDN w:val="0"/>
+        <w:adjustRightInd w:val="0"/>
+        <w:spacing w:after="0" w:line="240" w:lineRule="auto"/>
+        <w:rPr>
+          <w:rFonts w:ascii="Cambria" w:hAnsi="Cambria" w:cs="Cambria"/>
+          <w:sz w:val="28"/>
+          <w:szCs w:val="28"/>
+          <w:lang w:val="en-GB"/>
+        </w:rPr>
+      </w:pPr>
+      <w:r>
+        <w:rPr>
+          <w:rFonts w:ascii="Cambria-Bold" w:hAnsi="Cambria-Bold" w:cs="Cambria-Bold"/>
+          <w:b/>
+          <w:bCs/>
+          <w:sz w:val="32"/>
+          <w:szCs w:val="32"/>
+          <w:lang w:val="en-GB"/>
+        </w:rPr>
+        <w:t>5. E</w:t>
+      </w:r>
+      <w:bookmarkStart w:id="0" w:name="_GoBack"/>
+      <w:bookmarkEnd w:id="0"/>
+      <w:r>
+        <w:rPr>
+          <w:rFonts w:ascii="Cambria-Bold" w:hAnsi="Cambria-Bold" w:cs="Cambria-Bold"/>
+          <w:b/>
+          <w:bCs/>
+          <w:sz w:val="32"/>
+          <w:szCs w:val="32"/>
+          <w:lang w:val="en-GB"/>
+        </w:rPr>
+        <w:t>ffort Spent</w:t>
+      </w:r>
+      <w:r>
+        <w:rPr>
+          <w:rFonts w:ascii="Cambria-Bold" w:hAnsi="Cambria-Bold" w:cs="Cambria-Bold"/>
+          <w:b/>
+          <w:bCs/>
+          <w:sz w:val="32"/>
+          <w:szCs w:val="32"/>
           <w:lang w:val="en-GB"/>
         </w:rPr>
         <w:tab/>
@@ -9615,7 +9705,7 @@
             <v:path o:extrusionok="f" gradientshapeok="t" o:connecttype="rect"/>
             <o:lock v:ext="edit" aspectratio="t"/>
           </v:shapetype>
-          <v:shape id="_x0000_i1025" type="#_x0000_t75" style="width:538.35pt;height:5in">
+          <v:shape id="_x0000_i1025" type="#_x0000_t75" style="width:537.45pt;height:5in">
             <v:imagedata r:id="rId15" o:title="UseCaseDiagram"/>
           </v:shape>
         </w:pict>
@@ -14110,7 +14200,7 @@
           <w:lang w:val="en-GB" w:eastAsia="en-GB"/>
         </w:rPr>
         <w:drawing>
-          <wp:inline distT="0" distB="0" distL="0" distR="0" wp14:anchorId="00CDFE3D" wp14:editId="799F2D84">
+          <wp:inline distT="0" distB="0" distL="0" distR="0" wp14:anchorId="7E27199F" wp14:editId="3D0EE811">
             <wp:extent cx="6494542" cy="7101192"/>
             <wp:effectExtent l="0" t="0" r="1905" b="5080"/>
             <wp:docPr id="6" name="Immagine 6" descr="C:\Users\matteo\AppData\Local\Microsoft\Windows\INetCache\Content.Word\ClassDiagram.jpg"/>
@@ -14341,7 +14431,7 @@
           <w:lang w:val="en-GB" w:eastAsia="en-GB"/>
         </w:rPr>
         <w:drawing>
-          <wp:inline distT="0" distB="0" distL="0" distR="0" wp14:anchorId="6AA22C78" wp14:editId="6A90E536">
+          <wp:inline distT="0" distB="0" distL="0" distR="0" wp14:anchorId="7FE99F07" wp14:editId="4086BAFE">
             <wp:extent cx="6571398" cy="2920621"/>
             <wp:effectExtent l="0" t="0" r="1270" b="0"/>
             <wp:docPr id="3" name="Immagine 3"/>
@@ -14569,7 +14659,7 @@
           <w:lang w:val="en-GB" w:eastAsia="en-GB"/>
         </w:rPr>
         <w:drawing>
-          <wp:inline distT="0" distB="0" distL="0" distR="0" wp14:anchorId="53B63EDA" wp14:editId="1196232A">
+          <wp:inline distT="0" distB="0" distL="0" distR="0" wp14:anchorId="0BC067E3" wp14:editId="6F5E191F">
             <wp:extent cx="6741994" cy="3715692"/>
             <wp:effectExtent l="0" t="0" r="1905" b="0"/>
             <wp:docPr id="2" name="Immagine 2"/>
@@ -14821,7 +14911,7 @@
           <w:lang w:val="en-GB" w:eastAsia="en-GB"/>
         </w:rPr>
         <w:pict>
-          <v:shape id="_x0000_i1026" type="#_x0000_t75" style="width:446.4pt;height:609.25pt">
+          <v:shape id="_x0000_i1026" type="#_x0000_t75" style="width:446.15pt;height:609.45pt">
             <v:imagedata r:id="rId19" o:title="login1"/>
           </v:shape>
         </w:pict>
@@ -15111,7 +15201,7 @@
           <w:lang w:val="en-GB"/>
         </w:rPr>
         <w:pict>
-          <v:shape id="_x0000_i1027" type="#_x0000_t75" style="width:409.85pt;height:683.45pt">
+          <v:shape id="_x0000_i1027" type="#_x0000_t75" style="width:410.15pt;height:684pt">
             <v:imagedata r:id="rId20" o:title="pr1"/>
           </v:shape>
         </w:pict>
@@ -15331,7 +15421,7 @@
           <w:lang w:val="en-GB" w:eastAsia="en-GB"/>
         </w:rPr>
         <w:pict>
-          <v:shape id="_x0000_i1028" type="#_x0000_t75" style="width:480.75pt;height:683.45pt">
+          <v:shape id="_x0000_i1028" type="#_x0000_t75" style="width:480.85pt;height:682.7pt">
             <v:imagedata r:id="rId21" o:title="edit activty"/>
           </v:shape>
         </w:pict>
@@ -15714,7 +15804,7 @@
           <w:szCs w:val="36"/>
         </w:rPr>
         <w:pict>
-          <v:shape id="_x0000_i1029" type="#_x0000_t75" style="width:488.5pt;height:488.5pt">
+          <v:shape id="_x0000_i1029" type="#_x0000_t75" style="width:488.55pt;height:488.55pt">
             <v:imagedata r:id="rId22" o:title="pref2"/>
           </v:shape>
         </w:pict>
@@ -15823,7 +15913,7 @@
           <w:szCs w:val="36"/>
         </w:rPr>
         <w:pict>
-          <v:shape id="_x0000_i1030" type="#_x0000_t75" style="width:518.4pt;height:518.4pt">
+          <v:shape id="_x0000_i1030" type="#_x0000_t75" style="width:518.15pt;height:518.15pt">
             <v:imagedata r:id="rId23" o:title="cal2"/>
           </v:shape>
         </w:pict>
@@ -15914,7 +16004,7 @@
       </w:pPr>
       <w:r>
         <w:pict>
-          <v:shape id="_x0000_i1031" type="#_x0000_t75" style="width:505.1pt;height:505.1pt">
+          <v:shape id="_x0000_i1031" type="#_x0000_t75" style="width:505.3pt;height:505.3pt">
             <v:imagedata r:id="rId23" o:title="cal2"/>
           </v:shape>
         </w:pict>
@@ -15993,7 +16083,7 @@
           <w:szCs w:val="36"/>
         </w:rPr>
         <w:pict>
-          <v:shape id="_x0000_i1032" type="#_x0000_t75" style="width:505.1pt;height:505.1pt">
+          <v:shape id="_x0000_i1032" type="#_x0000_t75" style="width:505.3pt;height:505.3pt">
             <v:imagedata r:id="rId24" o:title="menu"/>
           </v:shape>
         </w:pict>
@@ -16096,7 +16186,7 @@
           <w:lang w:val="en-GB"/>
         </w:rPr>
         <w:pict>
-          <v:shape id="_x0000_i1033" type="#_x0000_t75" style="width:517.3pt;height:517.3pt">
+          <v:shape id="_x0000_i1033" type="#_x0000_t75" style="width:518.15pt;height:518.15pt">
             <v:imagedata r:id="rId25" o:title="guide_2"/>
           </v:shape>
         </w:pict>
@@ -16179,12 +16269,16 @@
     </w:p>
     <w:p>
       <w:pPr>
-        <w:pStyle w:val="Paragrafoelenco"/>
-        <w:ind w:left="0"/>
-        <w:rPr>
-          <w:rFonts w:ascii="Cambria" w:hAnsi="Cambria" w:cs="Cambria"/>
-          <w:sz w:val="26"/>
-          <w:szCs w:val="26"/>
+        <w:autoSpaceDE w:val="0"/>
+        <w:autoSpaceDN w:val="0"/>
+        <w:adjustRightInd w:val="0"/>
+        <w:spacing w:after="0" w:line="240" w:lineRule="auto"/>
+        <w:rPr>
+          <w:rFonts w:ascii="Cambria-Bold" w:hAnsi="Cambria-Bold" w:cs="Cambria-Bold"/>
+          <w:b/>
+          <w:bCs/>
+          <w:sz w:val="44"/>
+          <w:szCs w:val="44"/>
           <w:lang w:val="en-GB"/>
         </w:rPr>
       </w:pPr>
@@ -16196,7 +16290,7 @@
           <w:szCs w:val="36"/>
         </w:rPr>
         <w:pict>
-          <v:shape id="_x0000_i1034" type="#_x0000_t75" style="width:525.05pt;height:525.05pt">
+          <v:shape id="_x0000_i1034" type="#_x0000_t75" style="width:524.55pt;height:524.55pt">
             <v:imagedata r:id="rId26" o:title="trav"/>
           </v:shape>
         </w:pict>
@@ -16212,12 +16306,129 @@
       </w:r>
       <w:r>
         <w:rPr>
-          <w:rFonts w:ascii="Cambria" w:hAnsi="Cambria" w:cs="Cambria"/>
-          <w:sz w:val="26"/>
-          <w:szCs w:val="26"/>
+          <w:rFonts w:ascii="Cambria-Bold" w:hAnsi="Cambria-Bold" w:cs="Cambria-Bold"/>
+          <w:b/>
+          <w:bCs/>
+          <w:sz w:val="44"/>
+          <w:szCs w:val="44"/>
           <w:lang w:val="en-GB"/>
         </w:rPr>
         <w:lastRenderedPageBreak/>
+        <w:t>4</w:t>
+      </w:r>
+      <w:r>
+        <w:rPr>
+          <w:rFonts w:ascii="Cambria-Bold" w:hAnsi="Cambria-Bold" w:cs="Cambria-Bold"/>
+          <w:b/>
+          <w:bCs/>
+          <w:sz w:val="44"/>
+          <w:szCs w:val="44"/>
+          <w:lang w:val="en-GB"/>
+        </w:rPr>
+        <w:t xml:space="preserve">. </w:t>
+      </w:r>
+      <w:r>
+        <w:rPr>
+          <w:rFonts w:ascii="Cambria-Bold" w:hAnsi="Cambria-Bold" w:cs="Cambria-Bold"/>
+          <w:b/>
+          <w:bCs/>
+          <w:sz w:val="44"/>
+          <w:szCs w:val="44"/>
+          <w:lang w:val="en-GB"/>
+        </w:rPr>
+        <w:t>Alloy</w:t>
+      </w:r>
+    </w:p>
+    <w:p>
+      <w:pPr>
+        <w:autoSpaceDE w:val="0"/>
+        <w:autoSpaceDN w:val="0"/>
+        <w:adjustRightInd w:val="0"/>
+        <w:spacing w:after="0" w:line="240" w:lineRule="auto"/>
+        <w:rPr>
+          <w:rFonts w:ascii="Cambria" w:hAnsi="Cambria" w:cs="Cambria"/>
+          <w:b/>
+          <w:sz w:val="36"/>
+          <w:szCs w:val="36"/>
+          <w:lang w:val="en-GB"/>
+        </w:rPr>
+      </w:pPr>
+      <w:r>
+        <w:rPr>
+          <w:rFonts w:ascii="Cambria-Bold" w:hAnsi="Cambria-Bold" w:cs="Cambria-Bold"/>
+          <w:b/>
+          <w:bCs/>
+          <w:sz w:val="44"/>
+          <w:szCs w:val="44"/>
+          <w:lang w:val="en-GB"/>
+        </w:rPr>
+        <w:tab/>
+      </w:r>
+      <w:r>
+        <w:rPr>
+          <w:rFonts w:ascii="Cambria" w:hAnsi="Cambria" w:cs="Cambria"/>
+          <w:b/>
+          <w:sz w:val="36"/>
+          <w:szCs w:val="36"/>
+          <w:lang w:val="en-GB"/>
+        </w:rPr>
+        <w:t>4.1 Code</w:t>
+      </w:r>
+    </w:p>
+    <w:p>
+      <w:pPr>
+        <w:autoSpaceDE w:val="0"/>
+        <w:autoSpaceDN w:val="0"/>
+        <w:adjustRightInd w:val="0"/>
+        <w:spacing w:after="0" w:line="240" w:lineRule="auto"/>
+        <w:rPr>
+          <w:rFonts w:ascii="Cambria-Bold" w:hAnsi="Cambria-Bold" w:cs="Cambria-Bold"/>
+          <w:b/>
+          <w:bCs/>
+          <w:sz w:val="44"/>
+          <w:szCs w:val="44"/>
+          <w:lang w:val="en-GB"/>
+        </w:rPr>
+      </w:pPr>
+      <w:r>
+        <w:rPr>
+          <w:rFonts w:ascii="Cambria-Bold" w:hAnsi="Cambria-Bold" w:cs="Cambria-Bold"/>
+          <w:b/>
+          <w:bCs/>
+          <w:sz w:val="44"/>
+          <w:szCs w:val="44"/>
+          <w:lang w:val="en-GB"/>
+        </w:rPr>
+        <w:tab/>
+      </w:r>
+    </w:p>
+    <w:p>
+      <w:pPr>
+        <w:rPr>
+          <w:rFonts w:ascii="Cambria-Bold" w:hAnsi="Cambria-Bold" w:cs="Cambria-Bold"/>
+          <w:b/>
+          <w:bCs/>
+          <w:sz w:val="44"/>
+          <w:szCs w:val="44"/>
+          <w:lang w:val="en-GB"/>
+        </w:rPr>
+        <w:sectPr>
+          <w:footerReference w:type="default" r:id="rId27"/>
+          <w:pgSz w:w="11906" w:h="16838"/>
+          <w:pgMar w:top="1417" w:right="1134" w:bottom="1134" w:left="1134" w:header="708" w:footer="708" w:gutter="0"/>
+          <w:cols w:space="708"/>
+          <w:docGrid w:linePitch="360"/>
+        </w:sectPr>
+      </w:pPr>
+      <w:r>
+        <w:rPr>
+          <w:rFonts w:ascii="Cambria-Bold" w:hAnsi="Cambria-Bold" w:cs="Cambria-Bold"/>
+          <w:b/>
+          <w:bCs/>
+          <w:sz w:val="44"/>
+          <w:szCs w:val="44"/>
+          <w:lang w:val="en-GB"/>
+        </w:rPr>
         <w:br w:type="page"/>
       </w:r>
     </w:p>
@@ -16227,6 +16438,526 @@
         <w:autoSpaceDN w:val="0"/>
         <w:adjustRightInd w:val="0"/>
         <w:spacing w:after="0" w:line="240" w:lineRule="auto"/>
+        <w:rPr>
+          <w:rFonts w:ascii="Cambria" w:hAnsi="Cambria" w:cs="Cambria"/>
+          <w:b/>
+          <w:sz w:val="36"/>
+          <w:szCs w:val="36"/>
+          <w:lang w:val="en-GB"/>
+        </w:rPr>
+      </w:pPr>
+      <w:r>
+        <w:rPr>
+          <w:rFonts w:ascii="Cambria-Bold" w:hAnsi="Cambria-Bold" w:cs="Cambria-Bold"/>
+          <w:b/>
+          <w:bCs/>
+          <w:sz w:val="44"/>
+          <w:szCs w:val="44"/>
+          <w:lang w:val="en-GB"/>
+        </w:rPr>
+        <w:lastRenderedPageBreak/>
+        <w:tab/>
+      </w:r>
+      <w:r>
+        <w:rPr>
+          <w:rFonts w:ascii="Cambria" w:hAnsi="Cambria" w:cs="Cambria"/>
+          <w:b/>
+          <w:sz w:val="36"/>
+          <w:szCs w:val="36"/>
+          <w:lang w:val="en-GB"/>
+        </w:rPr>
+        <w:t>4.2 Possible Worlds</w:t>
+      </w:r>
+    </w:p>
+    <w:p>
+      <w:pPr>
+        <w:rPr>
+          <w:rFonts w:ascii="Cambria" w:hAnsi="Cambria" w:cs="Cambria"/>
+          <w:b/>
+          <w:sz w:val="26"/>
+          <w:szCs w:val="26"/>
+          <w:lang w:val="en-GB"/>
+        </w:rPr>
+      </w:pPr>
+      <w:r>
+        <w:rPr>
+          <w:rFonts w:ascii="Cambria" w:hAnsi="Cambria" w:cs="Cambria"/>
+          <w:sz w:val="26"/>
+          <w:szCs w:val="26"/>
+          <w:lang w:val="en-GB"/>
+        </w:rPr>
+        <w:tab/>
+      </w:r>
+      <w:r>
+        <w:rPr>
+          <w:rFonts w:ascii="Cambria" w:hAnsi="Cambria" w:cs="Cambria"/>
+          <w:sz w:val="26"/>
+          <w:szCs w:val="26"/>
+          <w:lang w:val="en-GB"/>
+        </w:rPr>
+        <w:tab/>
+      </w:r>
+      <w:r>
+        <w:rPr>
+          <w:rFonts w:ascii="Cambria" w:hAnsi="Cambria" w:cs="Cambria"/>
+          <w:b/>
+          <w:sz w:val="26"/>
+          <w:szCs w:val="26"/>
+          <w:lang w:val="en-GB"/>
+        </w:rPr>
+        <w:t>[PW1]</w:t>
+      </w:r>
+    </w:p>
+    <w:p>
+      <w:pPr>
+        <w:rPr>
+          <w:rFonts w:ascii="Cambria" w:hAnsi="Cambria" w:cs="Cambria"/>
+          <w:b/>
+          <w:sz w:val="26"/>
+          <w:szCs w:val="26"/>
+          <w:lang w:val="en-GB"/>
+        </w:rPr>
+      </w:pPr>
+      <w:r>
+        <w:rPr>
+          <w:rFonts w:ascii="Cambria" w:hAnsi="Cambria" w:cs="Cambria"/>
+          <w:b/>
+          <w:sz w:val="26"/>
+          <w:szCs w:val="26"/>
+          <w:lang w:val="en-GB"/>
+        </w:rPr>
+        <w:pict>
+          <v:shape id="_x0000_i1035" type="#_x0000_t75" style="width:744.45pt;height:366.45pt">
+            <v:imagedata r:id="rId28" o:title="pw1"/>
+          </v:shape>
+        </w:pict>
+      </w:r>
+    </w:p>
+    <w:p>
+      <w:pPr>
+        <w:ind w:left="708"/>
+        <w:rPr>
+          <w:rFonts w:ascii="Cambria" w:hAnsi="Cambria" w:cs="Cambria"/>
+          <w:b/>
+          <w:sz w:val="26"/>
+          <w:szCs w:val="26"/>
+          <w:lang w:val="en-GB"/>
+        </w:rPr>
+      </w:pPr>
+      <w:r>
+        <w:rPr>
+          <w:rFonts w:ascii="Cambria" w:hAnsi="Cambria" w:cs="Cambria"/>
+          <w:sz w:val="26"/>
+          <w:szCs w:val="26"/>
+          <w:lang w:val="en-GB"/>
+        </w:rPr>
+        <w:t>It’s</w:t>
+      </w:r>
+      <w:r>
+        <w:rPr>
+          <w:rFonts w:ascii="Cambria" w:hAnsi="Cambria" w:cs="Cambria"/>
+          <w:sz w:val="26"/>
+          <w:szCs w:val="26"/>
+          <w:lang w:val="en-GB"/>
+        </w:rPr>
+        <w:t xml:space="preserve"> easily noticeable here that users whose subscription state is REGULAR can have activities in their calendars. Each activity is associated to a travel</w:t>
+      </w:r>
+      <w:r>
+        <w:rPr>
+          <w:rFonts w:ascii="Cambria" w:hAnsi="Cambria" w:cs="Cambria"/>
+          <w:sz w:val="26"/>
+          <w:szCs w:val="26"/>
+          <w:lang w:val="en-GB"/>
+        </w:rPr>
+        <w:t xml:space="preserve"> option that is compliant with the preferences. Activities state is correctly determined.</w:t>
+      </w:r>
+      <w:r>
+        <w:rPr>
+          <w:rFonts w:ascii="Cambria" w:hAnsi="Cambria" w:cs="Cambria"/>
+          <w:sz w:val="26"/>
+          <w:szCs w:val="26"/>
+          <w:lang w:val="en-GB"/>
+        </w:rPr>
+        <w:br w:type="page"/>
+      </w:r>
+      <w:r>
+        <w:rPr>
+          <w:rFonts w:ascii="Cambria" w:hAnsi="Cambria" w:cs="Cambria"/>
+          <w:b/>
+          <w:sz w:val="26"/>
+          <w:szCs w:val="26"/>
+          <w:lang w:val="en-GB"/>
+        </w:rPr>
+        <w:lastRenderedPageBreak/>
+        <w:t>[PW2</w:t>
+      </w:r>
+      <w:r>
+        <w:rPr>
+          <w:rFonts w:ascii="Cambria" w:hAnsi="Cambria" w:cs="Cambria"/>
+          <w:b/>
+          <w:sz w:val="26"/>
+          <w:szCs w:val="26"/>
+          <w:lang w:val="en-GB"/>
+        </w:rPr>
+        <w:t>]</w:t>
+      </w:r>
+    </w:p>
+    <w:p>
+      <w:pPr>
+        <w:ind w:left="708"/>
+        <w:rPr>
+          <w:rFonts w:ascii="Cambria" w:hAnsi="Cambria" w:cs="Cambria"/>
+          <w:sz w:val="26"/>
+          <w:szCs w:val="26"/>
+          <w:lang w:val="en-GB"/>
+        </w:rPr>
+      </w:pPr>
+      <w:r>
+        <w:rPr>
+          <w:rFonts w:ascii="Cambria" w:hAnsi="Cambria" w:cs="Cambria"/>
+          <w:b/>
+          <w:sz w:val="26"/>
+          <w:szCs w:val="26"/>
+          <w:lang w:val="en-GB"/>
+        </w:rPr>
+        <w:tab/>
+      </w:r>
+      <w:r>
+        <w:rPr>
+          <w:rFonts w:ascii="Cambria" w:hAnsi="Cambria" w:cs="Cambria"/>
+          <w:b/>
+          <w:sz w:val="26"/>
+          <w:szCs w:val="26"/>
+          <w:lang w:val="en-GB"/>
+        </w:rPr>
+        <w:pict>
+          <v:shape id="_x0000_i1036" type="#_x0000_t75" style="width:765pt;height:5in">
+            <v:imagedata r:id="rId29" o:title="pw2"/>
+          </v:shape>
+        </w:pict>
+      </w:r>
+    </w:p>
+    <w:p>
+      <w:pPr>
+        <w:ind w:left="1410"/>
+        <w:rPr>
+          <w:rFonts w:ascii="Cambria" w:hAnsi="Cambria" w:cs="Cambria"/>
+          <w:sz w:val="26"/>
+          <w:szCs w:val="26"/>
+          <w:lang w:val="en-GB"/>
+        </w:rPr>
+      </w:pPr>
+      <w:r>
+        <w:rPr>
+          <w:rFonts w:ascii="Cambria" w:hAnsi="Cambria" w:cs="Cambria"/>
+          <w:sz w:val="26"/>
+          <w:szCs w:val="26"/>
+          <w:lang w:val="en-GB"/>
+        </w:rPr>
+        <w:t>Emails are unique and users whose registration state is EMAIL_NOT_CONFIRMED cannot have activities in their calendar.</w:t>
+      </w:r>
+    </w:p>
+    <w:p>
+      <w:pPr>
+        <w:rPr>
+          <w:rFonts w:ascii="Cambria" w:hAnsi="Cambria" w:cs="Cambria"/>
+          <w:b/>
+          <w:sz w:val="26"/>
+          <w:szCs w:val="26"/>
+          <w:lang w:val="en-GB"/>
+        </w:rPr>
+      </w:pPr>
+      <w:r>
+        <w:rPr>
+          <w:rFonts w:ascii="Cambria" w:hAnsi="Cambria" w:cs="Cambria"/>
+          <w:sz w:val="26"/>
+          <w:szCs w:val="26"/>
+          <w:lang w:val="en-GB"/>
+        </w:rPr>
+        <w:lastRenderedPageBreak/>
+        <w:tab/>
+      </w:r>
+      <w:r>
+        <w:rPr>
+          <w:rFonts w:ascii="Cambria" w:hAnsi="Cambria" w:cs="Cambria"/>
+          <w:b/>
+          <w:sz w:val="26"/>
+          <w:szCs w:val="26"/>
+          <w:lang w:val="en-GB"/>
+        </w:rPr>
+        <w:t>[PW</w:t>
+      </w:r>
+      <w:r>
+        <w:rPr>
+          <w:rFonts w:ascii="Cambria" w:hAnsi="Cambria" w:cs="Cambria"/>
+          <w:b/>
+          <w:sz w:val="26"/>
+          <w:szCs w:val="26"/>
+          <w:lang w:val="en-GB"/>
+        </w:rPr>
+        <w:t>3</w:t>
+      </w:r>
+      <w:r>
+        <w:rPr>
+          <w:rFonts w:ascii="Cambria" w:hAnsi="Cambria" w:cs="Cambria"/>
+          <w:b/>
+          <w:sz w:val="26"/>
+          <w:szCs w:val="26"/>
+          <w:lang w:val="en-GB"/>
+        </w:rPr>
+        <w:t>]</w:t>
+      </w:r>
+    </w:p>
+    <w:p>
+      <w:pPr>
+        <w:rPr>
+          <w:rFonts w:ascii="Cambria" w:hAnsi="Cambria" w:cs="Cambria"/>
+          <w:sz w:val="26"/>
+          <w:szCs w:val="26"/>
+          <w:lang w:val="en-GB"/>
+        </w:rPr>
+      </w:pPr>
+      <w:r>
+        <w:rPr>
+          <w:rFonts w:ascii="Cambria" w:hAnsi="Cambria" w:cs="Cambria"/>
+          <w:b/>
+          <w:sz w:val="26"/>
+          <w:szCs w:val="26"/>
+          <w:lang w:val="en-GB"/>
+        </w:rPr>
+        <w:tab/>
+      </w:r>
+      <w:r>
+        <w:rPr>
+          <w:rFonts w:ascii="Cambria" w:hAnsi="Cambria" w:cs="Cambria"/>
+          <w:b/>
+          <w:sz w:val="26"/>
+          <w:szCs w:val="26"/>
+          <w:lang w:val="en-GB"/>
+        </w:rPr>
+        <w:tab/>
+      </w:r>
+      <w:r>
+        <w:rPr>
+          <w:rFonts w:ascii="Cambria" w:hAnsi="Cambria" w:cs="Cambria"/>
+          <w:b/>
+          <w:sz w:val="26"/>
+          <w:szCs w:val="26"/>
+          <w:lang w:val="en-GB"/>
+        </w:rPr>
+        <w:pict>
+          <v:shape id="_x0000_i1037" type="#_x0000_t75" style="width:585pt;height:356.15pt">
+            <v:imagedata r:id="rId30" o:title="pw3"/>
+          </v:shape>
+        </w:pict>
+      </w:r>
+      <w:r>
+        <w:rPr>
+          <w:rFonts w:ascii="Cambria" w:hAnsi="Cambria" w:cs="Cambria"/>
+          <w:sz w:val="26"/>
+          <w:szCs w:val="26"/>
+          <w:lang w:val="en-GB"/>
+        </w:rPr>
+        <w:tab/>
+      </w:r>
+    </w:p>
+    <w:p>
+      <w:pPr>
+        <w:rPr>
+          <w:rFonts w:ascii="Cambria" w:hAnsi="Cambria" w:cs="Cambria"/>
+          <w:sz w:val="26"/>
+          <w:szCs w:val="26"/>
+          <w:lang w:val="en-GB"/>
+        </w:rPr>
+      </w:pPr>
+    </w:p>
+    <w:p>
+      <w:pPr>
+        <w:rPr>
+          <w:rFonts w:ascii="Cambria" w:hAnsi="Cambria" w:cs="Cambria"/>
+          <w:sz w:val="26"/>
+          <w:szCs w:val="26"/>
+          <w:lang w:val="en-GB"/>
+        </w:rPr>
+      </w:pPr>
+      <w:r>
+        <w:rPr>
+          <w:rFonts w:ascii="Cambria" w:hAnsi="Cambria" w:cs="Cambria"/>
+          <w:sz w:val="26"/>
+          <w:szCs w:val="26"/>
+          <w:lang w:val="en-GB"/>
+        </w:rPr>
+        <w:t xml:space="preserve">Though there are more travel options that match the preferences (TravelOption2 and TravelOption3), the chosen one is the one with the least </w:t>
+      </w:r>
+      <w:proofErr w:type="spellStart"/>
+      <w:r>
+        <w:rPr>
+          <w:rFonts w:ascii="Cambria" w:hAnsi="Cambria" w:cs="Cambria"/>
+          <w:sz w:val="26"/>
+          <w:szCs w:val="26"/>
+          <w:lang w:val="en-GB"/>
+        </w:rPr>
+        <w:t>totalTime</w:t>
+      </w:r>
+      <w:proofErr w:type="spellEnd"/>
+      <w:r>
+        <w:rPr>
+          <w:rFonts w:ascii="Cambria" w:hAnsi="Cambria" w:cs="Cambria"/>
+          <w:sz w:val="26"/>
+          <w:szCs w:val="26"/>
+          <w:lang w:val="en-GB"/>
+        </w:rPr>
+        <w:t>.</w:t>
+      </w:r>
+    </w:p>
+    <w:p>
+      <w:pPr>
+        <w:ind w:firstLine="708"/>
+        <w:rPr>
+          <w:rFonts w:ascii="Cambria" w:hAnsi="Cambria" w:cs="Cambria"/>
+          <w:b/>
+          <w:sz w:val="26"/>
+          <w:szCs w:val="26"/>
+          <w:lang w:val="en-GB"/>
+        </w:rPr>
+      </w:pPr>
+      <w:r>
+        <w:rPr>
+          <w:rFonts w:ascii="Cambria" w:hAnsi="Cambria" w:cs="Cambria"/>
+          <w:b/>
+          <w:sz w:val="26"/>
+          <w:szCs w:val="26"/>
+          <w:lang w:val="en-GB"/>
+        </w:rPr>
+        <w:lastRenderedPageBreak/>
+        <w:t>[PW4]</w:t>
+      </w:r>
+    </w:p>
+    <w:p>
+      <w:pPr>
+        <w:rPr>
+          <w:rFonts w:ascii="Cambria" w:hAnsi="Cambria" w:cs="Cambria"/>
+          <w:noProof/>
+          <w:sz w:val="26"/>
+          <w:szCs w:val="26"/>
+          <w:lang w:val="en-GB" w:eastAsia="en-GB"/>
+        </w:rPr>
+      </w:pPr>
+      <w:r>
+        <w:rPr>
+          <w:rFonts w:ascii="Cambria" w:hAnsi="Cambria" w:cs="Cambria"/>
+          <w:noProof/>
+          <w:sz w:val="26"/>
+          <w:szCs w:val="26"/>
+          <w:lang w:val="en-GB" w:eastAsia="en-GB"/>
+        </w:rPr>
+        <w:t xml:space="preserve"> </w:t>
+      </w:r>
+      <w:r>
+        <w:rPr>
+          <w:rFonts w:ascii="Cambria" w:hAnsi="Cambria" w:cs="Cambria"/>
+          <w:noProof/>
+          <w:sz w:val="26"/>
+          <w:szCs w:val="26"/>
+          <w:lang w:val="en-GB" w:eastAsia="en-GB"/>
+        </w:rPr>
+        <w:drawing>
+          <wp:inline distT="0" distB="0" distL="0" distR="0" wp14:anchorId="11053F50" wp14:editId="115AAD77">
+            <wp:extent cx="8891081" cy="4795601"/>
+            <wp:effectExtent l="0" t="0" r="5715" b="5080"/>
+            <wp:docPr id="4" name="Immagine 4" descr="C:\Users\matteo\AppData\Local\Microsoft\Windows\INetCache\Content.Word\pw4.png"/>
+            <wp:cNvGraphicFramePr>
+              <a:graphicFrameLocks xmlns:a="http://schemas.openxmlformats.org/drawingml/2006/main" noChangeAspect="1"/>
+            </wp:cNvGraphicFramePr>
+            <a:graphic xmlns:a="http://schemas.openxmlformats.org/drawingml/2006/main">
+              <a:graphicData uri="http://schemas.openxmlformats.org/drawingml/2006/picture">
+                <pic:pic xmlns:pic="http://schemas.openxmlformats.org/drawingml/2006/picture">
+                  <pic:nvPicPr>
+                    <pic:cNvPr id="0" name="Picture 105" descr="C:\Users\matteo\AppData\Local\Microsoft\Windows\INetCache\Content.Word\pw4.png"/>
+                    <pic:cNvPicPr>
+                      <a:picLocks noChangeAspect="1" noChangeArrowheads="1"/>
+                    </pic:cNvPicPr>
+                  </pic:nvPicPr>
+                  <pic:blipFill>
+                    <a:blip r:embed="rId31">
+                      <a:extLst>
+                        <a:ext uri="{28A0092B-C50C-407E-A947-70E740481C1C}">
+                          <a14:useLocalDpi xmlns:a14="http://schemas.microsoft.com/office/drawing/2010/main" val="0"/>
+                        </a:ext>
+                      </a:extLst>
+                    </a:blip>
+                    <a:srcRect/>
+                    <a:stretch>
+                      <a:fillRect/>
+                    </a:stretch>
+                  </pic:blipFill>
+                  <pic:spPr bwMode="auto">
+                    <a:xfrm>
+                      <a:off x="0" y="0"/>
+                      <a:ext cx="8890931" cy="4795520"/>
+                    </a:xfrm>
+                    <a:prstGeom prst="rect">
+                      <a:avLst/>
+                    </a:prstGeom>
+                    <a:noFill/>
+                    <a:ln>
+                      <a:noFill/>
+                    </a:ln>
+                  </pic:spPr>
+                </pic:pic>
+              </a:graphicData>
+            </a:graphic>
+          </wp:inline>
+        </w:drawing>
+      </w:r>
+    </w:p>
+    <w:p>
+      <w:pPr>
+        <w:rPr>
+          <w:rFonts w:ascii="Cambria" w:hAnsi="Cambria" w:cs="Cambria"/>
+          <w:sz w:val="26"/>
+          <w:szCs w:val="26"/>
+          <w:lang w:val="en-GB"/>
+        </w:rPr>
+      </w:pPr>
+      <w:r>
+        <w:rPr>
+          <w:rFonts w:ascii="Cambria" w:hAnsi="Cambria" w:cs="Cambria"/>
+          <w:noProof/>
+          <w:sz w:val="26"/>
+          <w:szCs w:val="26"/>
+          <w:lang w:val="en-GB" w:eastAsia="en-GB"/>
+        </w:rPr>
+        <w:t xml:space="preserve">If a user cannot use a specific transportation (in this case carAvailable=FALSE), he’s given a solution that doesn’t involve it. Plus, if the user sets more preferences about the same transportation (e.g. carAvailable and maxCarTime) the most restrictive one is taken into consideration (in this case carAvailable). </w:t>
+      </w:r>
+      <w:r>
+        <w:rPr>
+          <w:rFonts w:ascii="Cambria" w:hAnsi="Cambria" w:cs="Cambria"/>
+          <w:sz w:val="26"/>
+          <w:szCs w:val="26"/>
+          <w:lang w:val="en-GB"/>
+        </w:rPr>
+        <w:br w:type="page"/>
+      </w:r>
+    </w:p>
+    <w:p>
+      <w:pPr>
+        <w:rPr>
+          <w:rFonts w:ascii="Cambria" w:hAnsi="Cambria" w:cs="Cambria"/>
+          <w:sz w:val="26"/>
+          <w:szCs w:val="26"/>
+          <w:lang w:val="en-GB"/>
+        </w:rPr>
+        <w:sectPr>
+          <w:pgSz w:w="16838" w:h="11906" w:orient="landscape"/>
+          <w:pgMar w:top="1134" w:right="1418" w:bottom="1134" w:left="1134" w:header="709" w:footer="709" w:gutter="0"/>
+          <w:cols w:space="708"/>
+          <w:docGrid w:linePitch="360"/>
+        </w:sectPr>
+      </w:pPr>
+    </w:p>
+    <w:p>
+      <w:pPr>
         <w:rPr>
           <w:rFonts w:ascii="Cambria-Bold" w:hAnsi="Cambria-Bold" w:cs="Cambria-Bold"/>
           <w:b/>
@@ -17221,6 +17952,130 @@
           </w:p>
         </w:tc>
       </w:tr>
+      <w:tr>
+        <w:tc>
+          <w:tcPr>
+            <w:tcW w:w="4463" w:type="dxa"/>
+          </w:tcPr>
+          <w:p>
+            <w:pPr>
+              <w:autoSpaceDE w:val="0"/>
+              <w:autoSpaceDN w:val="0"/>
+              <w:adjustRightInd w:val="0"/>
+              <w:rPr>
+                <w:rFonts w:ascii="Cambria" w:hAnsi="Cambria" w:cs="Cambria"/>
+                <w:sz w:val="26"/>
+                <w:szCs w:val="26"/>
+              </w:rPr>
+            </w:pPr>
+            <w:r>
+              <w:rPr>
+                <w:rFonts w:ascii="Cambria" w:hAnsi="Cambria" w:cs="Cambria"/>
+                <w:sz w:val="26"/>
+                <w:szCs w:val="26"/>
+              </w:rPr>
+              <w:t xml:space="preserve">16-oct-17 </w:t>
+            </w:r>
+            <w:proofErr w:type="spellStart"/>
+            <w:r>
+              <w:rPr>
+                <w:rFonts w:ascii="Cambria" w:hAnsi="Cambria" w:cs="Cambria"/>
+                <w:sz w:val="26"/>
+                <w:szCs w:val="26"/>
+              </w:rPr>
+              <w:t>Alloy</w:t>
+            </w:r>
+            <w:proofErr w:type="spellEnd"/>
+          </w:p>
+        </w:tc>
+        <w:tc>
+          <w:tcPr>
+            <w:tcW w:w="2341" w:type="dxa"/>
+          </w:tcPr>
+          <w:p>
+            <w:pPr>
+              <w:autoSpaceDE w:val="0"/>
+              <w:autoSpaceDN w:val="0"/>
+              <w:adjustRightInd w:val="0"/>
+              <w:rPr>
+                <w:rFonts w:ascii="Cambria" w:hAnsi="Cambria" w:cs="Cambria"/>
+                <w:sz w:val="26"/>
+                <w:szCs w:val="26"/>
+              </w:rPr>
+            </w:pPr>
+            <w:r>
+              <w:rPr>
+                <w:rFonts w:ascii="Cambria" w:hAnsi="Cambria" w:cs="Cambria"/>
+                <w:sz w:val="26"/>
+                <w:szCs w:val="26"/>
+              </w:rPr>
+              <w:t>1</w:t>
+            </w:r>
+          </w:p>
+        </w:tc>
+      </w:tr>
+      <w:tr>
+        <w:tc>
+          <w:tcPr>
+            <w:tcW w:w="4463" w:type="dxa"/>
+          </w:tcPr>
+          <w:p>
+            <w:pPr>
+              <w:autoSpaceDE w:val="0"/>
+              <w:autoSpaceDN w:val="0"/>
+              <w:adjustRightInd w:val="0"/>
+              <w:rPr>
+                <w:rFonts w:ascii="Cambria" w:hAnsi="Cambria" w:cs="Cambria"/>
+                <w:sz w:val="26"/>
+                <w:szCs w:val="26"/>
+              </w:rPr>
+            </w:pPr>
+            <w:r>
+              <w:rPr>
+                <w:rFonts w:ascii="Cambria" w:hAnsi="Cambria" w:cs="Cambria"/>
+                <w:sz w:val="26"/>
+                <w:szCs w:val="26"/>
+              </w:rPr>
+              <w:t xml:space="preserve">17-oct-17 </w:t>
+            </w:r>
+            <w:proofErr w:type="spellStart"/>
+            <w:r>
+              <w:rPr>
+                <w:rFonts w:ascii="Cambria" w:hAnsi="Cambria" w:cs="Cambria"/>
+                <w:sz w:val="26"/>
+                <w:szCs w:val="26"/>
+              </w:rPr>
+              <w:t>Alloy</w:t>
+            </w:r>
+            <w:proofErr w:type="spellEnd"/>
+          </w:p>
+        </w:tc>
+        <w:tc>
+          <w:tcPr>
+            <w:tcW w:w="2341" w:type="dxa"/>
+          </w:tcPr>
+          <w:p>
+            <w:pPr>
+              <w:autoSpaceDE w:val="0"/>
+              <w:autoSpaceDN w:val="0"/>
+              <w:adjustRightInd w:val="0"/>
+              <w:rPr>
+                <w:rFonts w:ascii="Cambria" w:hAnsi="Cambria" w:cs="Cambria"/>
+                <w:sz w:val="26"/>
+                <w:szCs w:val="26"/>
+              </w:rPr>
+            </w:pPr>
+            <w:r>
+              <w:rPr>
+                <w:rFonts w:ascii="Cambria" w:hAnsi="Cambria" w:cs="Cambria"/>
+                <w:sz w:val="26"/>
+                <w:szCs w:val="26"/>
+              </w:rPr>
+              <w:t>2</w:t>
+            </w:r>
+          </w:p>
+        </w:tc>
+      </w:tr>
     </w:tbl>
     <w:p>
       <w:pPr>
@@ -18420,9 +19275,8 @@
       </w:pPr>
     </w:p>
     <w:sectPr>
-      <w:footerReference w:type="default" r:id="rId27"/>
       <w:pgSz w:w="11906" w:h="16838"/>
-      <w:pgMar w:top="1417" w:right="1134" w:bottom="1134" w:left="1134" w:header="708" w:footer="708" w:gutter="0"/>
+      <w:pgMar w:top="1418" w:right="1134" w:bottom="1134" w:left="1134" w:header="709" w:footer="709" w:gutter="0"/>
       <w:cols w:space="708"/>
       <w:docGrid w:linePitch="360"/>
     </w:sectPr>
@@ -18476,7 +19330,6 @@
           <w:docPartUnique/>
         </w:docPartObj>
       </w:sdtPr>
-      <w:sdtEndPr/>
       <w:sdtContent>
         <w:r>
           <w:fldChar w:fldCharType="begin"/>
@@ -18491,7 +19344,7 @@
           <w:rPr>
             <w:noProof/>
           </w:rPr>
-          <w:t>1</w:t>
+          <w:t>2</w:t>
         </w:r>
         <w:r>
           <w:fldChar w:fldCharType="end"/>
@@ -22860,7 +23713,7 @@
 </file>
 
 <file path=customXml/itemProps1.xml><?xml version="1.0" encoding="utf-8"?>
-<ds:datastoreItem xmlns:ds="http://schemas.openxmlformats.org/officeDocument/2006/customXml" ds:itemID="{845E586F-3C8D-4B76-B166-FBC79E91F2A5}">
+<ds:datastoreItem xmlns:ds="http://schemas.openxmlformats.org/officeDocument/2006/customXml" ds:itemID="{ED1CCDCC-2E72-4289-9129-6C421B5DE6C8}">
   <ds:schemaRefs>
     <ds:schemaRef ds:uri="http://schemas.openxmlformats.org/officeDocument/2006/bibliography"/>
   </ds:schemaRefs>

--- a/RASD/RASD.docx
+++ b/RASD/RASD.docx
@@ -1,6 +1,6 @@
 
 <file path=word/document.xml><?xml version="1.0" encoding="utf-8"?>
-<w:document xmlns:wpc="http://schemas.microsoft.com/office/word/2010/wordprocessingCanvas" xmlns:mc="http://schemas.openxmlformats.org/markup-compatibility/2006" xmlns:o="urn:schemas-microsoft-com:office:office" xmlns:r="http://schemas.openxmlformats.org/officeDocument/2006/relationships" xmlns:m="http://schemas.openxmlformats.org/officeDocument/2006/math" xmlns:v="urn:schemas-microsoft-com:vml" xmlns:wp14="http://schemas.microsoft.com/office/word/2010/wordprocessingDrawing" xmlns:wp="http://schemas.openxmlformats.org/drawingml/2006/wordprocessingDrawing" xmlns:w10="urn:schemas-microsoft-com:office:word" xmlns:w="http://schemas.openxmlformats.org/wordprocessingml/2006/main" xmlns:w14="http://schemas.microsoft.com/office/word/2010/wordml" xmlns:wpg="http://schemas.microsoft.com/office/word/2010/wordprocessingGroup" xmlns:wpi="http://schemas.microsoft.com/office/word/2010/wordprocessingInk" xmlns:wne="http://schemas.microsoft.com/office/word/2006/wordml" xmlns:wps="http://schemas.microsoft.com/office/word/2010/wordprocessingShape" mc:Ignorable="w14 wp14">
+<w:document xmlns:wpc="http://schemas.microsoft.com/office/word/2010/wordprocessingCanvas" xmlns:cx="http://schemas.microsoft.com/office/drawing/2014/chartex" xmlns:cx1="http://schemas.microsoft.com/office/drawing/2015/9/8/chartex" xmlns:cx2="http://schemas.microsoft.com/office/drawing/2015/10/21/chartex" xmlns:cx3="http://schemas.microsoft.com/office/drawing/2016/5/9/chartex" xmlns:cx4="http://schemas.microsoft.com/office/drawing/2016/5/10/chartex" xmlns:cx5="http://schemas.microsoft.com/office/drawing/2016/5/11/chartex" xmlns:cx6="http://schemas.microsoft.com/office/drawing/2016/5/12/chartex" xmlns:cx7="http://schemas.microsoft.com/office/drawing/2016/5/13/chartex" xmlns:cx8="http://schemas.microsoft.com/office/drawing/2016/5/14/chartex" xmlns:mc="http://schemas.openxmlformats.org/markup-compatibility/2006" xmlns:aink="http://schemas.microsoft.com/office/drawing/2016/ink" xmlns:am3d="http://schemas.microsoft.com/office/drawing/2017/model3d" xmlns:o="urn:schemas-microsoft-com:office:office" xmlns:r="http://schemas.openxmlformats.org/officeDocument/2006/relationships" xmlns:m="http://schemas.openxmlformats.org/officeDocument/2006/math" xmlns:v="urn:schemas-microsoft-com:vml" xmlns:wp14="http://schemas.microsoft.com/office/word/2010/wordprocessingDrawing" xmlns:wp="http://schemas.openxmlformats.org/drawingml/2006/wordprocessingDrawing" xmlns:w10="urn:schemas-microsoft-com:office:word" xmlns:w="http://schemas.openxmlformats.org/wordprocessingml/2006/main" xmlns:w14="http://schemas.microsoft.com/office/word/2010/wordml" xmlns:w15="http://schemas.microsoft.com/office/word/2012/wordml" xmlns:w16se="http://schemas.microsoft.com/office/word/2015/wordml/symex" xmlns:wpg="http://schemas.microsoft.com/office/word/2010/wordprocessingGroup" xmlns:wpi="http://schemas.microsoft.com/office/word/2010/wordprocessingInk" xmlns:wne="http://schemas.microsoft.com/office/word/2006/wordml" xmlns:wps="http://schemas.microsoft.com/office/word/2010/wordprocessingShape" mc:Ignorable="w14 w15 w16se wp14">
   <w:body>
     <w:p>
       <w:pPr>
@@ -27,7 +27,7 @@
                     <pic:cNvPicPr/>
                   </pic:nvPicPr>
                   <pic:blipFill>
-                    <a:blip r:embed="rId9"/>
+                    <a:blip r:embed="rId8"/>
                     <a:stretch>
                       <a:fillRect/>
                     </a:stretch>
@@ -376,8 +376,9 @@
           <w:szCs w:val="28"/>
           <w:lang w:val="en-GB"/>
         </w:rPr>
-        <w:t>Document p</w:t>
-      </w:r>
+        <w:t xml:space="preserve">Document </w:t>
+      </w:r>
+      <w:proofErr w:type="gramStart"/>
       <w:r>
         <w:rPr>
           <w:rFonts w:ascii="Cambria" w:hAnsi="Cambria" w:cs="Cambria"/>
@@ -385,7 +386,7 @@
           <w:szCs w:val="28"/>
           <w:lang w:val="en-GB"/>
         </w:rPr>
-        <w:t>urpose</w:t>
+        <w:t>p</w:t>
       </w:r>
       <w:r>
         <w:rPr>
@@ -394,7 +395,7 @@
           <w:szCs w:val="28"/>
           <w:lang w:val="en-GB"/>
         </w:rPr>
-        <w:t>..</w:t>
+        <w:t>urpose</w:t>
       </w:r>
       <w:r>
         <w:rPr>
@@ -403,8 +404,9 @@
           <w:szCs w:val="28"/>
           <w:lang w:val="en-GB"/>
         </w:rPr>
-        <w:t>………………………………………………...…</w:t>
-      </w:r>
+        <w:t>..</w:t>
+      </w:r>
+      <w:proofErr w:type="gramEnd"/>
       <w:r>
         <w:rPr>
           <w:rFonts w:ascii="Cambria" w:hAnsi="Cambria" w:cs="Cambria"/>
@@ -412,6 +414,15 @@
           <w:szCs w:val="28"/>
           <w:lang w:val="en-GB"/>
         </w:rPr>
+        <w:t>………………………………………………...…</w:t>
+      </w:r>
+      <w:r>
+        <w:rPr>
+          <w:rFonts w:ascii="Cambria" w:hAnsi="Cambria" w:cs="Cambria"/>
+          <w:sz w:val="28"/>
+          <w:szCs w:val="28"/>
+          <w:lang w:val="en-GB"/>
+        </w:rPr>
         <w:t>……………….3</w:t>
       </w:r>
     </w:p>
@@ -529,7 +540,27 @@
           <w:szCs w:val="28"/>
           <w:lang w:val="en-GB"/>
         </w:rPr>
-        <w:t>…………………………………………………………………………………………..4</w:t>
+        <w:t>………………………………………………………………………………………</w:t>
+      </w:r>
+      <w:proofErr w:type="gramStart"/>
+      <w:r>
+        <w:rPr>
+          <w:rFonts w:ascii="Cambria" w:hAnsi="Cambria" w:cs="Cambria"/>
+          <w:sz w:val="28"/>
+          <w:szCs w:val="28"/>
+          <w:lang w:val="en-GB"/>
+        </w:rPr>
+        <w:t>…..</w:t>
+      </w:r>
+      <w:proofErr w:type="gramEnd"/>
+      <w:r>
+        <w:rPr>
+          <w:rFonts w:ascii="Cambria" w:hAnsi="Cambria" w:cs="Cambria"/>
+          <w:sz w:val="28"/>
+          <w:szCs w:val="28"/>
+          <w:lang w:val="en-GB"/>
+        </w:rPr>
+        <w:t>4</w:t>
       </w:r>
     </w:p>
     <w:p>
@@ -661,7 +692,27 @@
           <w:szCs w:val="28"/>
           <w:lang w:val="en-GB"/>
         </w:rPr>
-        <w:t>…………………………………………………………………..4</w:t>
+        <w:t>………………………………………………………………</w:t>
+      </w:r>
+      <w:proofErr w:type="gramStart"/>
+      <w:r>
+        <w:rPr>
+          <w:rFonts w:ascii="Cambria" w:hAnsi="Cambria" w:cs="Cambria"/>
+          <w:sz w:val="28"/>
+          <w:szCs w:val="28"/>
+          <w:lang w:val="en-GB"/>
+        </w:rPr>
+        <w:t>…..</w:t>
+      </w:r>
+      <w:proofErr w:type="gramEnd"/>
+      <w:r>
+        <w:rPr>
+          <w:rFonts w:ascii="Cambria" w:hAnsi="Cambria" w:cs="Cambria"/>
+          <w:sz w:val="28"/>
+          <w:szCs w:val="28"/>
+          <w:lang w:val="en-GB"/>
+        </w:rPr>
+        <w:t>4</w:t>
       </w:r>
     </w:p>
     <w:p>
@@ -1159,22 +1210,19 @@
           <w:szCs w:val="28"/>
           <w:lang w:val="en-GB"/>
         </w:rPr>
-        <w:t xml:space="preserve"> Reasons that justify some requirements……………..……………………….9</w:t>
-      </w:r>
-    </w:p>
-    <w:p>
-      <w:pPr>
-        <w:autoSpaceDE w:val="0"/>
-        <w:autoSpaceDN w:val="0"/>
-        <w:adjustRightInd w:val="0"/>
-        <w:spacing w:after="0" w:line="240" w:lineRule="auto"/>
+        <w:t xml:space="preserve"> Reasons that justify some requirements…………</w:t>
+      </w:r>
+      <w:proofErr w:type="gramStart"/>
+      <w:r>
         <w:rPr>
           <w:rFonts w:ascii="Cambria" w:hAnsi="Cambria" w:cs="Cambria"/>
           <w:sz w:val="28"/>
           <w:szCs w:val="28"/>
           <w:lang w:val="en-GB"/>
         </w:rPr>
-      </w:pPr>
+        <w:t>…..</w:t>
+      </w:r>
+      <w:proofErr w:type="gramEnd"/>
       <w:r>
         <w:rPr>
           <w:rFonts w:ascii="Cambria" w:hAnsi="Cambria" w:cs="Cambria"/>
@@ -1182,6 +1230,29 @@
           <w:szCs w:val="28"/>
           <w:lang w:val="en-GB"/>
         </w:rPr>
+        <w:t>……………………….9</w:t>
+      </w:r>
+    </w:p>
+    <w:p>
+      <w:pPr>
+        <w:autoSpaceDE w:val="0"/>
+        <w:autoSpaceDN w:val="0"/>
+        <w:adjustRightInd w:val="0"/>
+        <w:spacing w:after="0" w:line="240" w:lineRule="auto"/>
+        <w:rPr>
+          <w:rFonts w:ascii="Cambria" w:hAnsi="Cambria" w:cs="Cambria"/>
+          <w:sz w:val="28"/>
+          <w:szCs w:val="28"/>
+          <w:lang w:val="en-GB"/>
+        </w:rPr>
+      </w:pPr>
+      <w:r>
+        <w:rPr>
+          <w:rFonts w:ascii="Cambria" w:hAnsi="Cambria" w:cs="Cambria"/>
+          <w:sz w:val="28"/>
+          <w:szCs w:val="28"/>
+          <w:lang w:val="en-GB"/>
+        </w:rPr>
         <w:tab/>
         <w:t>3.5. External Interface Requirements</w:t>
       </w:r>
@@ -1192,22 +1263,19 @@
           <w:szCs w:val="28"/>
           <w:lang w:val="en-GB"/>
         </w:rPr>
-        <w:t>………………………………………………..10</w:t>
-      </w:r>
-    </w:p>
-    <w:p>
-      <w:pPr>
-        <w:autoSpaceDE w:val="0"/>
-        <w:autoSpaceDN w:val="0"/>
-        <w:adjustRightInd w:val="0"/>
-        <w:spacing w:after="0" w:line="240" w:lineRule="auto"/>
+        <w:t>……………………………………………</w:t>
+      </w:r>
+      <w:proofErr w:type="gramStart"/>
+      <w:r>
         <w:rPr>
           <w:rFonts w:ascii="Cambria" w:hAnsi="Cambria" w:cs="Cambria"/>
           <w:sz w:val="28"/>
           <w:szCs w:val="28"/>
           <w:lang w:val="en-GB"/>
         </w:rPr>
-      </w:pPr>
+        <w:t>…..</w:t>
+      </w:r>
+      <w:proofErr w:type="gramEnd"/>
       <w:r>
         <w:rPr>
           <w:rFonts w:ascii="Cambria" w:hAnsi="Cambria" w:cs="Cambria"/>
@@ -1215,15 +1283,38 @@
           <w:szCs w:val="28"/>
           <w:lang w:val="en-GB"/>
         </w:rPr>
-        <w:tab/>
-      </w:r>
-      <w:r>
+        <w:t>10</w:t>
+      </w:r>
+    </w:p>
+    <w:p>
+      <w:pPr>
+        <w:autoSpaceDE w:val="0"/>
+        <w:autoSpaceDN w:val="0"/>
+        <w:adjustRightInd w:val="0"/>
+        <w:spacing w:after="0" w:line="240" w:lineRule="auto"/>
         <w:rPr>
           <w:rFonts w:ascii="Cambria" w:hAnsi="Cambria" w:cs="Cambria"/>
           <w:sz w:val="28"/>
           <w:szCs w:val="28"/>
           <w:lang w:val="en-GB"/>
         </w:rPr>
+      </w:pPr>
+      <w:r>
+        <w:rPr>
+          <w:rFonts w:ascii="Cambria" w:hAnsi="Cambria" w:cs="Cambria"/>
+          <w:sz w:val="28"/>
+          <w:szCs w:val="28"/>
+          <w:lang w:val="en-GB"/>
+        </w:rPr>
+        <w:tab/>
+      </w:r>
+      <w:r>
+        <w:rPr>
+          <w:rFonts w:ascii="Cambria" w:hAnsi="Cambria" w:cs="Cambria"/>
+          <w:sz w:val="28"/>
+          <w:szCs w:val="28"/>
+          <w:lang w:val="en-GB"/>
+        </w:rPr>
         <w:tab/>
         <w:t>3.5.1</w:t>
       </w:r>
@@ -1327,22 +1418,19 @@
           <w:szCs w:val="28"/>
           <w:lang w:val="en-GB"/>
         </w:rPr>
-        <w:t>…………………………………………………………..11</w:t>
-      </w:r>
-    </w:p>
-    <w:p>
-      <w:pPr>
-        <w:autoSpaceDE w:val="0"/>
-        <w:autoSpaceDN w:val="0"/>
-        <w:adjustRightInd w:val="0"/>
-        <w:spacing w:after="0" w:line="240" w:lineRule="auto"/>
+        <w:t>………………………………………………………</w:t>
+      </w:r>
+      <w:proofErr w:type="gramStart"/>
+      <w:r>
         <w:rPr>
           <w:rFonts w:ascii="Cambria" w:hAnsi="Cambria" w:cs="Cambria"/>
           <w:sz w:val="28"/>
           <w:szCs w:val="28"/>
           <w:lang w:val="en-GB"/>
         </w:rPr>
-      </w:pPr>
+        <w:t>…..</w:t>
+      </w:r>
+      <w:proofErr w:type="gramEnd"/>
       <w:r>
         <w:rPr>
           <w:rFonts w:ascii="Cambria" w:hAnsi="Cambria" w:cs="Cambria"/>
@@ -1350,15 +1438,38 @@
           <w:szCs w:val="28"/>
           <w:lang w:val="en-GB"/>
         </w:rPr>
-        <w:tab/>
-      </w:r>
-      <w:r>
+        <w:t>11</w:t>
+      </w:r>
+    </w:p>
+    <w:p>
+      <w:pPr>
+        <w:autoSpaceDE w:val="0"/>
+        <w:autoSpaceDN w:val="0"/>
+        <w:adjustRightInd w:val="0"/>
+        <w:spacing w:after="0" w:line="240" w:lineRule="auto"/>
         <w:rPr>
           <w:rFonts w:ascii="Cambria" w:hAnsi="Cambria" w:cs="Cambria"/>
           <w:sz w:val="28"/>
           <w:szCs w:val="28"/>
           <w:lang w:val="en-GB"/>
         </w:rPr>
+      </w:pPr>
+      <w:r>
+        <w:rPr>
+          <w:rFonts w:ascii="Cambria" w:hAnsi="Cambria" w:cs="Cambria"/>
+          <w:sz w:val="28"/>
+          <w:szCs w:val="28"/>
+          <w:lang w:val="en-GB"/>
+        </w:rPr>
+        <w:tab/>
+      </w:r>
+      <w:r>
+        <w:rPr>
+          <w:rFonts w:ascii="Cambria" w:hAnsi="Cambria" w:cs="Cambria"/>
+          <w:sz w:val="28"/>
+          <w:szCs w:val="28"/>
+          <w:lang w:val="en-GB"/>
+        </w:rPr>
         <w:tab/>
         <w:t>3.6.1 Use Cases Diagram and tables</w:t>
       </w:r>
@@ -1464,8 +1575,9 @@
           <w:szCs w:val="28"/>
           <w:lang w:val="en-GB"/>
         </w:rPr>
-        <w:t>……………………………………………………….</w:t>
-      </w:r>
+        <w:t>……………………………………………………</w:t>
+      </w:r>
+      <w:proofErr w:type="gramStart"/>
       <w:r>
         <w:rPr>
           <w:rFonts w:ascii="Cambria" w:hAnsi="Cambria" w:cs="Cambria"/>
@@ -1473,8 +1585,18 @@
           <w:szCs w:val="28"/>
           <w:lang w:val="en-GB"/>
         </w:rPr>
+        <w:t>….</w:t>
+      </w:r>
+      <w:r>
+        <w:rPr>
+          <w:rFonts w:ascii="Cambria" w:hAnsi="Cambria" w:cs="Cambria"/>
+          <w:sz w:val="28"/>
+          <w:szCs w:val="28"/>
+          <w:lang w:val="en-GB"/>
+        </w:rPr>
         <w:t>.</w:t>
       </w:r>
+      <w:proofErr w:type="gramEnd"/>
       <w:r>
         <w:rPr>
           <w:rFonts w:ascii="Cambria" w:hAnsi="Cambria" w:cs="Cambria"/>
@@ -1714,20 +1836,7 @@
           <w:szCs w:val="32"/>
           <w:lang w:val="en-GB"/>
         </w:rPr>
-        <w:t>5. E</w:t>
-      </w:r>
-      <w:bookmarkStart w:id="0" w:name="_GoBack"/>
-      <w:bookmarkEnd w:id="0"/>
-      <w:r>
-        <w:rPr>
-          <w:rFonts w:ascii="Cambria-Bold" w:hAnsi="Cambria-Bold" w:cs="Cambria-Bold"/>
-          <w:b/>
-          <w:bCs/>
-          <w:sz w:val="32"/>
-          <w:szCs w:val="32"/>
-          <w:lang w:val="en-GB"/>
-        </w:rPr>
-        <w:t>ffort Spent</w:t>
+        <w:t>5. Effort Spent</w:t>
       </w:r>
       <w:r>
         <w:rPr>
@@ -2045,25 +2154,65 @@
           <w:szCs w:val="26"/>
           <w:lang w:val="en-GB"/>
         </w:rPr>
-        <w:t>at unites services that are nowadays offered by various different applications</w:t>
-      </w:r>
-      <w:r>
-        <w:rPr>
-          <w:rFonts w:ascii="Cambria" w:hAnsi="Cambria" w:cs="Cambria"/>
-          <w:sz w:val="26"/>
-          <w:szCs w:val="26"/>
-          <w:lang w:val="en-GB"/>
-        </w:rPr>
-        <w:t>(e.g. Calendar, Travel Scheduler)</w:t>
-      </w:r>
-      <w:r>
-        <w:rPr>
-          <w:rFonts w:ascii="Cambria" w:hAnsi="Cambria" w:cs="Cambria"/>
-          <w:sz w:val="26"/>
-          <w:szCs w:val="26"/>
-          <w:lang w:val="en-GB"/>
-        </w:rPr>
-        <w:t xml:space="preserve">. In order to use Travlendar+, final users should be registered and logged in. </w:t>
+        <w:t xml:space="preserve">at unites services that are nowadays offered by various different </w:t>
+      </w:r>
+      <w:proofErr w:type="gramStart"/>
+      <w:r>
+        <w:rPr>
+          <w:rFonts w:ascii="Cambria" w:hAnsi="Cambria" w:cs="Cambria"/>
+          <w:sz w:val="26"/>
+          <w:szCs w:val="26"/>
+          <w:lang w:val="en-GB"/>
+        </w:rPr>
+        <w:t>applications</w:t>
+      </w:r>
+      <w:r>
+        <w:rPr>
+          <w:rFonts w:ascii="Cambria" w:hAnsi="Cambria" w:cs="Cambria"/>
+          <w:sz w:val="26"/>
+          <w:szCs w:val="26"/>
+          <w:lang w:val="en-GB"/>
+        </w:rPr>
+        <w:t>(</w:t>
+      </w:r>
+      <w:proofErr w:type="gramEnd"/>
+      <w:r>
+        <w:rPr>
+          <w:rFonts w:ascii="Cambria" w:hAnsi="Cambria" w:cs="Cambria"/>
+          <w:sz w:val="26"/>
+          <w:szCs w:val="26"/>
+          <w:lang w:val="en-GB"/>
+        </w:rPr>
+        <w:t>e.g. Calendar, Travel Scheduler)</w:t>
+      </w:r>
+      <w:r>
+        <w:rPr>
+          <w:rFonts w:ascii="Cambria" w:hAnsi="Cambria" w:cs="Cambria"/>
+          <w:sz w:val="26"/>
+          <w:szCs w:val="26"/>
+          <w:lang w:val="en-GB"/>
+        </w:rPr>
+        <w:t xml:space="preserve">. </w:t>
+      </w:r>
+      <w:proofErr w:type="gramStart"/>
+      <w:r>
+        <w:rPr>
+          <w:rFonts w:ascii="Cambria" w:hAnsi="Cambria" w:cs="Cambria"/>
+          <w:sz w:val="26"/>
+          <w:szCs w:val="26"/>
+          <w:lang w:val="en-GB"/>
+        </w:rPr>
+        <w:t>In order to</w:t>
+      </w:r>
+      <w:proofErr w:type="gramEnd"/>
+      <w:r>
+        <w:rPr>
+          <w:rFonts w:ascii="Cambria" w:hAnsi="Cambria" w:cs="Cambria"/>
+          <w:sz w:val="26"/>
+          <w:szCs w:val="26"/>
+          <w:lang w:val="en-GB"/>
+        </w:rPr>
+        <w:t xml:space="preserve"> use Travlendar+, final users should be registered and logged in. </w:t>
       </w:r>
     </w:p>
     <w:p>
@@ -2105,7 +2254,27 @@
           <w:szCs w:val="26"/>
           <w:lang w:val="en-GB"/>
         </w:rPr>
-        <w:t xml:space="preserve"> be able to schedule their activities directly through the application and, by taking into account travelling times, constraints and preferences expressed by the user, Travlendar+ </w:t>
+        <w:t xml:space="preserve"> be able to schedule their activities directly through the application and, by </w:t>
+      </w:r>
+      <w:proofErr w:type="gramStart"/>
+      <w:r>
+        <w:rPr>
+          <w:rFonts w:ascii="Cambria" w:hAnsi="Cambria" w:cs="Cambria"/>
+          <w:sz w:val="26"/>
+          <w:szCs w:val="26"/>
+          <w:lang w:val="en-GB"/>
+        </w:rPr>
+        <w:t>taking into account</w:t>
+      </w:r>
+      <w:proofErr w:type="gramEnd"/>
+      <w:r>
+        <w:rPr>
+          <w:rFonts w:ascii="Cambria" w:hAnsi="Cambria" w:cs="Cambria"/>
+          <w:sz w:val="26"/>
+          <w:szCs w:val="26"/>
+          <w:lang w:val="en-GB"/>
+        </w:rPr>
+        <w:t xml:space="preserve"> travelling times, constraints and preferences expressed by the user, Travlendar+ </w:t>
       </w:r>
       <w:r>
         <w:rPr>
@@ -2429,7 +2598,27 @@
           <w:szCs w:val="26"/>
           <w:lang w:val="en-GB"/>
         </w:rPr>
-        <w:t>: external systems that, through the use of APIs, Travlendar+ can use</w:t>
+        <w:t xml:space="preserve">: external systems that, </w:t>
+      </w:r>
+      <w:proofErr w:type="gramStart"/>
+      <w:r>
+        <w:rPr>
+          <w:rFonts w:ascii="Cambria" w:hAnsi="Cambria" w:cs="Cambria"/>
+          <w:sz w:val="26"/>
+          <w:szCs w:val="26"/>
+          <w:lang w:val="en-GB"/>
+        </w:rPr>
+        <w:t>through the use of</w:t>
+      </w:r>
+      <w:proofErr w:type="gramEnd"/>
+      <w:r>
+        <w:rPr>
+          <w:rFonts w:ascii="Cambria" w:hAnsi="Cambria" w:cs="Cambria"/>
+          <w:sz w:val="26"/>
+          <w:szCs w:val="26"/>
+          <w:lang w:val="en-GB"/>
+        </w:rPr>
+        <w:t xml:space="preserve"> APIs, Travlendar+ can use</w:t>
       </w:r>
       <w:r>
         <w:rPr>
@@ -2465,7 +2654,29 @@
           <w:szCs w:val="26"/>
           <w:lang w:val="en-GB"/>
         </w:rPr>
-        <w:t>(e.g. Google Maps’ APIs can be used to calculate the time needed to move from a place to another by car, bike, public  transport system and on foot).</w:t>
+        <w:t xml:space="preserve">(e.g. Google Maps’ APIs can be used to calculate the time needed to move from a place to another by car, bike, </w:t>
+      </w:r>
+      <w:proofErr w:type="gramStart"/>
+      <w:r>
+        <w:rPr>
+          <w:rFonts w:ascii="Cambria" w:hAnsi="Cambria" w:cs="Cambria"/>
+          <w:i/>
+          <w:sz w:val="26"/>
+          <w:szCs w:val="26"/>
+          <w:lang w:val="en-GB"/>
+        </w:rPr>
+        <w:t>public  transport</w:t>
+      </w:r>
+      <w:proofErr w:type="gramEnd"/>
+      <w:r>
+        <w:rPr>
+          <w:rFonts w:ascii="Cambria" w:hAnsi="Cambria" w:cs="Cambria"/>
+          <w:i/>
+          <w:sz w:val="26"/>
+          <w:szCs w:val="26"/>
+          <w:lang w:val="en-GB"/>
+        </w:rPr>
+        <w:t xml:space="preserve"> system and on foot).</w:t>
       </w:r>
     </w:p>
     <w:p>
@@ -2492,7 +2703,29 @@
           <w:szCs w:val="26"/>
           <w:lang w:val="en-GB"/>
         </w:rPr>
-        <w:t>(e.g. a car sharing system’s APIs can be used to locate the available cars and propose to the user  to use a car sharing service)</w:t>
+        <w:t xml:space="preserve">(e.g. a car sharing system’s APIs can be used to locate the available cars and propose to the </w:t>
+      </w:r>
+      <w:proofErr w:type="gramStart"/>
+      <w:r>
+        <w:rPr>
+          <w:rFonts w:ascii="Cambria" w:hAnsi="Cambria" w:cs="Cambria"/>
+          <w:i/>
+          <w:sz w:val="26"/>
+          <w:szCs w:val="26"/>
+          <w:lang w:val="en-GB"/>
+        </w:rPr>
+        <w:t>user  to</w:t>
+      </w:r>
+      <w:proofErr w:type="gramEnd"/>
+      <w:r>
+        <w:rPr>
+          <w:rFonts w:ascii="Cambria" w:hAnsi="Cambria" w:cs="Cambria"/>
+          <w:i/>
+          <w:sz w:val="26"/>
+          <w:szCs w:val="26"/>
+          <w:lang w:val="en-GB"/>
+        </w:rPr>
+        <w:t xml:space="preserve"> use a car sharing service)</w:t>
       </w:r>
     </w:p>
     <w:p>
@@ -2633,7 +2866,27 @@
           <w:szCs w:val="26"/>
           <w:lang w:val="en-GB"/>
         </w:rPr>
-        <w:t>[G1]  Users should be able to use the system properly.</w:t>
+        <w:t>[G1</w:t>
+      </w:r>
+      <w:proofErr w:type="gramStart"/>
+      <w:r>
+        <w:rPr>
+          <w:rFonts w:ascii="Cambria" w:hAnsi="Cambria" w:cs="Cambria"/>
+          <w:sz w:val="26"/>
+          <w:szCs w:val="26"/>
+          <w:lang w:val="en-GB"/>
+        </w:rPr>
+        <w:t>]  Users</w:t>
+      </w:r>
+      <w:proofErr w:type="gramEnd"/>
+      <w:r>
+        <w:rPr>
+          <w:rFonts w:ascii="Cambria" w:hAnsi="Cambria" w:cs="Cambria"/>
+          <w:sz w:val="26"/>
+          <w:szCs w:val="26"/>
+          <w:lang w:val="en-GB"/>
+        </w:rPr>
+        <w:t xml:space="preserve"> should be able to use the system properly.</w:t>
       </w:r>
     </w:p>
     <w:p>
@@ -2661,7 +2914,17 @@
           <w:szCs w:val="26"/>
           <w:lang w:val="en-GB"/>
         </w:rPr>
-        <w:t xml:space="preserve">[G2] </w:t>
+        <w:t>[G2</w:t>
+      </w:r>
+      <w:proofErr w:type="gramStart"/>
+      <w:r>
+        <w:rPr>
+          <w:rFonts w:ascii="Cambria" w:hAnsi="Cambria" w:cs="Cambria"/>
+          <w:sz w:val="26"/>
+          <w:szCs w:val="26"/>
+          <w:lang w:val="en-GB"/>
+        </w:rPr>
+        <w:t xml:space="preserve">] </w:t>
       </w:r>
       <w:r>
         <w:rPr>
@@ -2679,7 +2942,17 @@
           <w:szCs w:val="26"/>
           <w:lang w:val="en-GB"/>
         </w:rPr>
-        <w:t>Allow users to schedule an activity.</w:t>
+        <w:t>Allow</w:t>
+      </w:r>
+      <w:proofErr w:type="gramEnd"/>
+      <w:r>
+        <w:rPr>
+          <w:rFonts w:ascii="Cambria" w:hAnsi="Cambria" w:cs="Cambria"/>
+          <w:sz w:val="26"/>
+          <w:szCs w:val="26"/>
+          <w:lang w:val="en-GB"/>
+        </w:rPr>
+        <w:t xml:space="preserve"> users to schedule an activity.</w:t>
       </w:r>
     </w:p>
     <w:p>
@@ -2718,6 +2991,7 @@
         </w:rPr>
         <w:t>3</w:t>
       </w:r>
+      <w:proofErr w:type="gramStart"/>
       <w:r>
         <w:rPr>
           <w:rFonts w:ascii="Cambria" w:hAnsi="Cambria" w:cs="Cambria"/>
@@ -2743,7 +3017,17 @@
           <w:szCs w:val="26"/>
           <w:lang w:val="en-GB"/>
         </w:rPr>
-        <w:t>Allow users to set constraints and preferences.</w:t>
+        <w:t>Allow</w:t>
+      </w:r>
+      <w:proofErr w:type="gramEnd"/>
+      <w:r>
+        <w:rPr>
+          <w:rFonts w:ascii="Cambria" w:hAnsi="Cambria" w:cs="Cambria"/>
+          <w:sz w:val="26"/>
+          <w:szCs w:val="26"/>
+          <w:lang w:val="en-GB"/>
+        </w:rPr>
+        <w:t xml:space="preserve"> users to set constraints and preferences.</w:t>
       </w:r>
     </w:p>
     <w:p>
@@ -2782,6 +3066,7 @@
         </w:rPr>
         <w:t>4</w:t>
       </w:r>
+      <w:proofErr w:type="gramStart"/>
       <w:r>
         <w:rPr>
           <w:rFonts w:ascii="Cambria" w:hAnsi="Cambria" w:cs="Cambria"/>
@@ -2791,6 +3076,7 @@
         </w:rPr>
         <w:t>]  Simplify</w:t>
       </w:r>
+      <w:proofErr w:type="gramEnd"/>
       <w:r>
         <w:rPr>
           <w:rFonts w:ascii="Cambria" w:hAnsi="Cambria" w:cs="Cambria"/>
@@ -2846,6 +3132,7 @@
         </w:rPr>
         <w:t>5</w:t>
       </w:r>
+      <w:proofErr w:type="gramStart"/>
       <w:r>
         <w:rPr>
           <w:rFonts w:ascii="Cambria" w:hAnsi="Cambria" w:cs="Cambria"/>
@@ -2880,7 +3167,17 @@
           <w:szCs w:val="26"/>
           <w:lang w:val="en-GB"/>
         </w:rPr>
-        <w:t xml:space="preserve">Make sure users are </w:t>
+        <w:t>Make</w:t>
+      </w:r>
+      <w:proofErr w:type="gramEnd"/>
+      <w:r>
+        <w:rPr>
+          <w:rFonts w:ascii="Cambria" w:hAnsi="Cambria" w:cs="Cambria"/>
+          <w:sz w:val="26"/>
+          <w:szCs w:val="26"/>
+          <w:lang w:val="en-GB"/>
+        </w:rPr>
+        <w:t xml:space="preserve"> sure users are </w:t>
       </w:r>
       <w:r>
         <w:rPr>
@@ -3090,7 +3387,27 @@
           <w:szCs w:val="26"/>
           <w:lang w:val="en-GB"/>
         </w:rPr>
-        <w:t>: with the term application we are talking about both the desktop version and mobile version of the Travlendar+ system.</w:t>
+        <w:t xml:space="preserve">: with the term </w:t>
+      </w:r>
+      <w:proofErr w:type="gramStart"/>
+      <w:r>
+        <w:rPr>
+          <w:rFonts w:ascii="Cambria" w:hAnsi="Cambria" w:cs="Cambria"/>
+          <w:sz w:val="26"/>
+          <w:szCs w:val="26"/>
+          <w:lang w:val="en-GB"/>
+        </w:rPr>
+        <w:t>application</w:t>
+      </w:r>
+      <w:proofErr w:type="gramEnd"/>
+      <w:r>
+        <w:rPr>
+          <w:rFonts w:ascii="Cambria" w:hAnsi="Cambria" w:cs="Cambria"/>
+          <w:sz w:val="26"/>
+          <w:szCs w:val="26"/>
+          <w:lang w:val="en-GB"/>
+        </w:rPr>
+        <w:t xml:space="preserve"> we are talking about both the desktop version and mobile version of the Travlendar+ system.</w:t>
       </w:r>
     </w:p>
     <w:p>
@@ -3335,7 +3652,7 @@
         </w:rPr>
         <w:t xml:space="preserve">API: </w:t>
       </w:r>
-      <w:hyperlink r:id="rId10" w:history="1">
+      <w:hyperlink r:id="rId9" w:history="1">
         <w:r>
           <w:rPr>
             <w:rFonts w:ascii="Cambria" w:hAnsi="Cambria" w:cs="Cambria"/>
@@ -3619,6 +3936,7 @@
         <w:t>Gn</w:t>
       </w:r>
       <w:proofErr w:type="spellEnd"/>
+      <w:proofErr w:type="gramStart"/>
       <w:r>
         <w:rPr>
           <w:rFonts w:ascii="Cambria" w:hAnsi="Cambria" w:cs="Cambria"/>
@@ -3634,7 +3952,16 @@
           <w:sz w:val="26"/>
           <w:szCs w:val="26"/>
         </w:rPr>
-        <w:t>the n-</w:t>
+        <w:t>the</w:t>
+      </w:r>
+      <w:proofErr w:type="gramEnd"/>
+      <w:r>
+        <w:rPr>
+          <w:rFonts w:ascii="Cambria" w:hAnsi="Cambria" w:cs="Cambria"/>
+          <w:sz w:val="26"/>
+          <w:szCs w:val="26"/>
+        </w:rPr>
+        <w:t xml:space="preserve"> n-</w:t>
       </w:r>
       <w:proofErr w:type="spellStart"/>
       <w:r>
@@ -3906,29 +4233,7 @@
           <w:szCs w:val="26"/>
           <w:lang w:val="en-GB"/>
         </w:rPr>
-        <w:t>[</w:t>
-      </w:r>
-      <w:proofErr w:type="spellStart"/>
-      <w:r>
-        <w:rPr>
-          <w:rFonts w:ascii="Cambria" w:hAnsi="Cambria" w:cs="Cambria"/>
-          <w:b/>
-          <w:sz w:val="26"/>
-          <w:szCs w:val="26"/>
-          <w:lang w:val="en-GB"/>
-        </w:rPr>
-        <w:t>Cn</w:t>
-      </w:r>
-      <w:proofErr w:type="spellEnd"/>
-      <w:r>
-        <w:rPr>
-          <w:rFonts w:ascii="Cambria" w:hAnsi="Cambria" w:cs="Cambria"/>
-          <w:b/>
-          <w:sz w:val="26"/>
-          <w:szCs w:val="26"/>
-          <w:lang w:val="en-GB"/>
-        </w:rPr>
-        <w:t xml:space="preserve">]: </w:t>
+        <w:t xml:space="preserve">[Cn]: </w:t>
       </w:r>
       <w:r>
         <w:rPr>
@@ -4383,6 +4688,7 @@
           <w:szCs w:val="36"/>
         </w:rPr>
       </w:pPr>
+      <w:proofErr w:type="spellStart"/>
       <w:r>
         <w:rPr>
           <w:rFonts w:ascii="Cambria" w:hAnsi="Cambria" w:cs="Cambria"/>
@@ -4390,7 +4696,17 @@
           <w:sz w:val="36"/>
           <w:szCs w:val="36"/>
         </w:rPr>
-        <w:t xml:space="preserve">Document </w:t>
+        <w:t>Document</w:t>
+      </w:r>
+      <w:proofErr w:type="spellEnd"/>
+      <w:r>
+        <w:rPr>
+          <w:rFonts w:ascii="Cambria" w:hAnsi="Cambria" w:cs="Cambria"/>
+          <w:b/>
+          <w:sz w:val="36"/>
+          <w:szCs w:val="36"/>
+        </w:rPr>
+        <w:t xml:space="preserve"> </w:t>
       </w:r>
       <w:proofErr w:type="spellStart"/>
       <w:r>
@@ -4465,7 +4781,27 @@
           <w:szCs w:val="26"/>
           <w:lang w:val="en-GB"/>
         </w:rPr>
-        <w:t>In this section i</w:t>
+        <w:t xml:space="preserve">In this </w:t>
+      </w:r>
+      <w:proofErr w:type="gramStart"/>
+      <w:r>
+        <w:rPr>
+          <w:rFonts w:ascii="Cambria" w:hAnsi="Cambria" w:cs="Cambria"/>
+          <w:sz w:val="26"/>
+          <w:szCs w:val="26"/>
+          <w:lang w:val="en-GB"/>
+        </w:rPr>
+        <w:t>section</w:t>
+      </w:r>
+      <w:proofErr w:type="gramEnd"/>
+      <w:r>
+        <w:rPr>
+          <w:rFonts w:ascii="Cambria" w:hAnsi="Cambria" w:cs="Cambria"/>
+          <w:sz w:val="26"/>
+          <w:szCs w:val="26"/>
+          <w:lang w:val="en-GB"/>
+        </w:rPr>
+        <w:t xml:space="preserve"> i</w:t>
       </w:r>
       <w:r>
         <w:rPr>
@@ -4632,7 +4968,27 @@
           <w:szCs w:val="26"/>
           <w:lang w:val="en-GB"/>
         </w:rPr>
-        <w:t xml:space="preserve"> User Interface and specifies which are the Communication Interfaces that must be supported by the end-user devices in order to make the application work properly.</w:t>
+        <w:t xml:space="preserve"> User Interface and specifies which are the Communication Interfaces that must be supported by the end-user devices </w:t>
+      </w:r>
+      <w:proofErr w:type="gramStart"/>
+      <w:r>
+        <w:rPr>
+          <w:rFonts w:ascii="Cambria" w:hAnsi="Cambria" w:cs="Cambria"/>
+          <w:sz w:val="26"/>
+          <w:szCs w:val="26"/>
+          <w:lang w:val="en-GB"/>
+        </w:rPr>
+        <w:t>in order to</w:t>
+      </w:r>
+      <w:proofErr w:type="gramEnd"/>
+      <w:r>
+        <w:rPr>
+          <w:rFonts w:ascii="Cambria" w:hAnsi="Cambria" w:cs="Cambria"/>
+          <w:sz w:val="26"/>
+          <w:szCs w:val="26"/>
+          <w:lang w:val="en-GB"/>
+        </w:rPr>
+        <w:t xml:space="preserve"> make the application work properly.</w:t>
       </w:r>
     </w:p>
     <w:p>
@@ -4843,19 +5199,8 @@
           <w:sz w:val="36"/>
           <w:szCs w:val="36"/>
         </w:rPr>
-        <w:t xml:space="preserve"> </w:t>
-      </w:r>
-      <w:proofErr w:type="spellStart"/>
-      <w:r>
-        <w:rPr>
-          <w:rFonts w:ascii="Cambria" w:hAnsi="Cambria" w:cs="Cambria"/>
-          <w:b/>
-          <w:sz w:val="36"/>
-          <w:szCs w:val="36"/>
-        </w:rPr>
-        <w:t>History</w:t>
-      </w:r>
-      <w:proofErr w:type="spellEnd"/>
+        <w:t xml:space="preserve"> History</w:t>
+      </w:r>
     </w:p>
     <w:p>
       <w:pPr>
@@ -5526,7 +5871,27 @@
           <w:szCs w:val="26"/>
           <w:lang w:val="en-GB"/>
         </w:rPr>
-        <w:t>Furthermore, our product needs to be perfectly integrated with some  pre-existing systems, such as other car sharing and bike sharing systems, through their exposed APIs</w:t>
+        <w:t xml:space="preserve">Furthermore, our product needs to be perfectly integrated with </w:t>
+      </w:r>
+      <w:proofErr w:type="gramStart"/>
+      <w:r>
+        <w:rPr>
+          <w:rFonts w:ascii="Cambria" w:hAnsi="Cambria" w:cs="Cambria"/>
+          <w:sz w:val="26"/>
+          <w:szCs w:val="26"/>
+          <w:lang w:val="en-GB"/>
+        </w:rPr>
+        <w:t>some  pre</w:t>
+      </w:r>
+      <w:proofErr w:type="gramEnd"/>
+      <w:r>
+        <w:rPr>
+          <w:rFonts w:ascii="Cambria" w:hAnsi="Cambria" w:cs="Cambria"/>
+          <w:sz w:val="26"/>
+          <w:szCs w:val="26"/>
+          <w:lang w:val="en-GB"/>
+        </w:rPr>
+        <w:t>-existing systems, such as other car sharing and bike sharing systems, through their exposed APIs</w:t>
       </w:r>
       <w:r>
         <w:rPr>
@@ -5630,7 +5995,27 @@
           <w:szCs w:val="26"/>
           <w:lang w:val="en-GB"/>
         </w:rPr>
-        <w:t>here are no particular kinds of users we are expecting  use the application, once it is ready.</w:t>
+        <w:t xml:space="preserve">here are no particular kinds of users we are </w:t>
+      </w:r>
+      <w:proofErr w:type="gramStart"/>
+      <w:r>
+        <w:rPr>
+          <w:rFonts w:ascii="Cambria" w:hAnsi="Cambria" w:cs="Cambria"/>
+          <w:sz w:val="26"/>
+          <w:szCs w:val="26"/>
+          <w:lang w:val="en-GB"/>
+        </w:rPr>
+        <w:t>expecting  use</w:t>
+      </w:r>
+      <w:proofErr w:type="gramEnd"/>
+      <w:r>
+        <w:rPr>
+          <w:rFonts w:ascii="Cambria" w:hAnsi="Cambria" w:cs="Cambria"/>
+          <w:sz w:val="26"/>
+          <w:szCs w:val="26"/>
+          <w:lang w:val="en-GB"/>
+        </w:rPr>
+        <w:t xml:space="preserve"> the application, once it is ready.</w:t>
       </w:r>
     </w:p>
     <w:p>
@@ -5655,7 +6040,27 @@
           <w:szCs w:val="26"/>
           <w:lang w:val="en-GB"/>
         </w:rPr>
-        <w:t>Users don’t  need any specific knowledge to</w:t>
+        <w:t xml:space="preserve">Users </w:t>
+      </w:r>
+      <w:proofErr w:type="gramStart"/>
+      <w:r>
+        <w:rPr>
+          <w:rFonts w:ascii="Cambria" w:hAnsi="Cambria" w:cs="Cambria"/>
+          <w:sz w:val="26"/>
+          <w:szCs w:val="26"/>
+          <w:lang w:val="en-GB"/>
+        </w:rPr>
+        <w:t>don’t  need</w:t>
+      </w:r>
+      <w:proofErr w:type="gramEnd"/>
+      <w:r>
+        <w:rPr>
+          <w:rFonts w:ascii="Cambria" w:hAnsi="Cambria" w:cs="Cambria"/>
+          <w:sz w:val="26"/>
+          <w:szCs w:val="26"/>
+          <w:lang w:val="en-GB"/>
+        </w:rPr>
+        <w:t xml:space="preserve"> any specific knowledge to</w:t>
       </w:r>
       <w:r>
         <w:rPr>
@@ -5955,7 +6360,27 @@
           <w:szCs w:val="26"/>
           <w:lang w:val="en-GB"/>
         </w:rPr>
-        <w:t xml:space="preserve"> to suggest the best mobility option, Travlendar+ has to acquire the position of the user though GPS, if the user hasn’t inserted a starting point manually. We assume that those data have a maximum error of 10 meters.</w:t>
+        <w:t xml:space="preserve"> to suggest the best mobility option, Travlendar+ </w:t>
+      </w:r>
+      <w:proofErr w:type="gramStart"/>
+      <w:r>
+        <w:rPr>
+          <w:rFonts w:ascii="Cambria" w:hAnsi="Cambria" w:cs="Cambria"/>
+          <w:sz w:val="26"/>
+          <w:szCs w:val="26"/>
+          <w:lang w:val="en-GB"/>
+        </w:rPr>
+        <w:t>has to</w:t>
+      </w:r>
+      <w:proofErr w:type="gramEnd"/>
+      <w:r>
+        <w:rPr>
+          <w:rFonts w:ascii="Cambria" w:hAnsi="Cambria" w:cs="Cambria"/>
+          <w:sz w:val="26"/>
+          <w:szCs w:val="26"/>
+          <w:lang w:val="en-GB"/>
+        </w:rPr>
+        <w:t xml:space="preserve"> acquire the position of the user though GPS, if the user hasn’t inserted a starting point manually. We assume that those data have a maximum error of 10 meters.</w:t>
       </w:r>
     </w:p>
     <w:p>
@@ -6002,7 +6427,27 @@
           <w:szCs w:val="26"/>
           <w:lang w:val="en-GB"/>
         </w:rPr>
-        <w:t xml:space="preserve"> When a user registers, his email is verified. From that moment, then, we assume that the us</w:t>
+        <w:t xml:space="preserve"> When </w:t>
+      </w:r>
+      <w:proofErr w:type="gramStart"/>
+      <w:r>
+        <w:rPr>
+          <w:rFonts w:ascii="Cambria" w:hAnsi="Cambria" w:cs="Cambria"/>
+          <w:sz w:val="26"/>
+          <w:szCs w:val="26"/>
+          <w:lang w:val="en-GB"/>
+        </w:rPr>
+        <w:t>a user registers</w:t>
+      </w:r>
+      <w:proofErr w:type="gramEnd"/>
+      <w:r>
+        <w:rPr>
+          <w:rFonts w:ascii="Cambria" w:hAnsi="Cambria" w:cs="Cambria"/>
+          <w:sz w:val="26"/>
+          <w:szCs w:val="26"/>
+          <w:lang w:val="en-GB"/>
+        </w:rPr>
+        <w:t>, his email is verified. From that moment, then, we assume that the us</w:t>
       </w:r>
       <w:r>
         <w:rPr>
@@ -6059,7 +6504,27 @@
           <w:szCs w:val="26"/>
           <w:lang w:val="en-GB"/>
         </w:rPr>
-        <w:t xml:space="preserve"> Accidents and delays are frequent but most of the times online systems that calculate shortest mobility options get to know about them rapidly and take them into account for the solutions they propose. We assume that, if a user is following one of the mobility options given from Travlendar+ (see [A7]), unpredictable accidents that may cause delays have a rate of 10%. This means that the rest of the times (90%) users will be on time at their ap</w:t>
+        <w:t xml:space="preserve"> Accidents and delays are frequent but most of the times online systems that calculate shortest mobility options get to know about them rapidly and take them into account for the solutions they propose. We assume that, if a user is following one of the mobility options given from Travlendar+ (see [A7]), unpredictable accidents that may cause delays </w:t>
+      </w:r>
+      <w:proofErr w:type="gramStart"/>
+      <w:r>
+        <w:rPr>
+          <w:rFonts w:ascii="Cambria" w:hAnsi="Cambria" w:cs="Cambria"/>
+          <w:sz w:val="26"/>
+          <w:szCs w:val="26"/>
+          <w:lang w:val="en-GB"/>
+        </w:rPr>
+        <w:t>have</w:t>
+      </w:r>
+      <w:proofErr w:type="gramEnd"/>
+      <w:r>
+        <w:rPr>
+          <w:rFonts w:ascii="Cambria" w:hAnsi="Cambria" w:cs="Cambria"/>
+          <w:sz w:val="26"/>
+          <w:szCs w:val="26"/>
+          <w:lang w:val="en-GB"/>
+        </w:rPr>
+        <w:t xml:space="preserve"> a rate of 10%. This means that the rest of the times (90%) users will be on time at their ap</w:t>
       </w:r>
       <w:r>
         <w:rPr>
@@ -6247,7 +6712,27 @@
           <w:szCs w:val="26"/>
           <w:lang w:val="en-GB"/>
         </w:rPr>
-        <w:t>: The Third part  systems we rely on will provide us the service we need at least 99,9% of the time.</w:t>
+        <w:t xml:space="preserve">: The Third </w:t>
+      </w:r>
+      <w:proofErr w:type="gramStart"/>
+      <w:r>
+        <w:rPr>
+          <w:rFonts w:ascii="Cambria" w:hAnsi="Cambria" w:cs="Cambria"/>
+          <w:sz w:val="26"/>
+          <w:szCs w:val="26"/>
+          <w:lang w:val="en-GB"/>
+        </w:rPr>
+        <w:t>part  systems</w:t>
+      </w:r>
+      <w:proofErr w:type="gramEnd"/>
+      <w:r>
+        <w:rPr>
+          <w:rFonts w:ascii="Cambria" w:hAnsi="Cambria" w:cs="Cambria"/>
+          <w:sz w:val="26"/>
+          <w:szCs w:val="26"/>
+          <w:lang w:val="en-GB"/>
+        </w:rPr>
+        <w:t xml:space="preserve"> we rely on will provide us the service we need at least 99,9% of the time.</w:t>
       </w:r>
     </w:p>
     <w:p>
@@ -6511,7 +6996,17 @@
           <w:szCs w:val="26"/>
           <w:lang w:val="en-GB"/>
         </w:rPr>
-        <w:t>Failures can happen, but when they happen the system must be able to restart from its status before the  failu</w:t>
+        <w:t xml:space="preserve">Failures can happen, but when they happen the system must be able to restart from its status before </w:t>
+      </w:r>
+      <w:proofErr w:type="gramStart"/>
+      <w:r>
+        <w:rPr>
+          <w:rFonts w:ascii="Cambria" w:hAnsi="Cambria" w:cs="Cambria"/>
+          <w:sz w:val="26"/>
+          <w:szCs w:val="26"/>
+          <w:lang w:val="en-GB"/>
+        </w:rPr>
+        <w:t>the  failu</w:t>
       </w:r>
       <w:r>
         <w:rPr>
@@ -6529,7 +7024,17 @@
           <w:szCs w:val="26"/>
           <w:lang w:val="en-GB"/>
         </w:rPr>
-        <w:t>e.</w:t>
+        <w:t>e</w:t>
+      </w:r>
+      <w:proofErr w:type="gramEnd"/>
+      <w:r>
+        <w:rPr>
+          <w:rFonts w:ascii="Cambria" w:hAnsi="Cambria" w:cs="Cambria"/>
+          <w:sz w:val="26"/>
+          <w:szCs w:val="26"/>
+          <w:lang w:val="en-GB"/>
+        </w:rPr>
+        <w:t>.</w:t>
       </w:r>
     </w:p>
     <w:p>
@@ -6739,16 +7244,37 @@
           <w:szCs w:val="26"/>
           <w:lang w:val="en-GB"/>
         </w:rPr>
-        <w:t>[R1]</w:t>
-      </w:r>
-      <w:r>
-        <w:rPr>
-          <w:rFonts w:ascii="Cambria" w:hAnsi="Cambria" w:cs="Cambria"/>
-          <w:sz w:val="26"/>
-          <w:szCs w:val="26"/>
-          <w:lang w:val="en-GB"/>
-        </w:rPr>
-        <w:t xml:space="preserve">  Allow the users to manage already existing activities.</w:t>
+        <w:t>[R1</w:t>
+      </w:r>
+      <w:proofErr w:type="gramStart"/>
+      <w:r>
+        <w:rPr>
+          <w:rFonts w:ascii="Cambria" w:hAnsi="Cambria" w:cs="Cambria"/>
+          <w:b/>
+          <w:sz w:val="26"/>
+          <w:szCs w:val="26"/>
+          <w:lang w:val="en-GB"/>
+        </w:rPr>
+        <w:t>]</w:t>
+      </w:r>
+      <w:r>
+        <w:rPr>
+          <w:rFonts w:ascii="Cambria" w:hAnsi="Cambria" w:cs="Cambria"/>
+          <w:sz w:val="26"/>
+          <w:szCs w:val="26"/>
+          <w:lang w:val="en-GB"/>
+        </w:rPr>
+        <w:t xml:space="preserve">  Allow</w:t>
+      </w:r>
+      <w:proofErr w:type="gramEnd"/>
+      <w:r>
+        <w:rPr>
+          <w:rFonts w:ascii="Cambria" w:hAnsi="Cambria" w:cs="Cambria"/>
+          <w:sz w:val="26"/>
+          <w:szCs w:val="26"/>
+          <w:lang w:val="en-GB"/>
+        </w:rPr>
+        <w:t xml:space="preserve"> the users to manage already existing activities.</w:t>
       </w:r>
     </w:p>
     <w:p>
@@ -6777,16 +7303,37 @@
           <w:szCs w:val="26"/>
           <w:lang w:val="en-GB"/>
         </w:rPr>
-        <w:t>[R2]</w:t>
-      </w:r>
-      <w:r>
-        <w:rPr>
-          <w:rFonts w:ascii="Cambria" w:hAnsi="Cambria" w:cs="Cambria"/>
-          <w:sz w:val="26"/>
-          <w:szCs w:val="26"/>
-          <w:lang w:val="en-GB"/>
-        </w:rPr>
-        <w:t xml:space="preserve">  Users should be able to log in to Travlendar+.</w:t>
+        <w:t>[R2</w:t>
+      </w:r>
+      <w:proofErr w:type="gramStart"/>
+      <w:r>
+        <w:rPr>
+          <w:rFonts w:ascii="Cambria" w:hAnsi="Cambria" w:cs="Cambria"/>
+          <w:b/>
+          <w:sz w:val="26"/>
+          <w:szCs w:val="26"/>
+          <w:lang w:val="en-GB"/>
+        </w:rPr>
+        <w:t>]</w:t>
+      </w:r>
+      <w:r>
+        <w:rPr>
+          <w:rFonts w:ascii="Cambria" w:hAnsi="Cambria" w:cs="Cambria"/>
+          <w:sz w:val="26"/>
+          <w:szCs w:val="26"/>
+          <w:lang w:val="en-GB"/>
+        </w:rPr>
+        <w:t xml:space="preserve">  Users</w:t>
+      </w:r>
+      <w:proofErr w:type="gramEnd"/>
+      <w:r>
+        <w:rPr>
+          <w:rFonts w:ascii="Cambria" w:hAnsi="Cambria" w:cs="Cambria"/>
+          <w:sz w:val="26"/>
+          <w:szCs w:val="26"/>
+          <w:lang w:val="en-GB"/>
+        </w:rPr>
+        <w:t xml:space="preserve"> should be able to log in to Travlendar+.</w:t>
       </w:r>
     </w:p>
     <w:p>
@@ -6815,16 +7362,37 @@
           <w:szCs w:val="26"/>
           <w:lang w:val="en-GB"/>
         </w:rPr>
-        <w:t>[R3]</w:t>
-      </w:r>
-      <w:r>
-        <w:rPr>
-          <w:rFonts w:ascii="Cambria" w:hAnsi="Cambria" w:cs="Cambria"/>
-          <w:sz w:val="26"/>
-          <w:szCs w:val="26"/>
-          <w:lang w:val="en-GB"/>
-        </w:rPr>
-        <w:t xml:space="preserve">  Users should be able to register to Travlendar+.</w:t>
+        <w:t>[R3</w:t>
+      </w:r>
+      <w:proofErr w:type="gramStart"/>
+      <w:r>
+        <w:rPr>
+          <w:rFonts w:ascii="Cambria" w:hAnsi="Cambria" w:cs="Cambria"/>
+          <w:b/>
+          <w:sz w:val="26"/>
+          <w:szCs w:val="26"/>
+          <w:lang w:val="en-GB"/>
+        </w:rPr>
+        <w:t>]</w:t>
+      </w:r>
+      <w:r>
+        <w:rPr>
+          <w:rFonts w:ascii="Cambria" w:hAnsi="Cambria" w:cs="Cambria"/>
+          <w:sz w:val="26"/>
+          <w:szCs w:val="26"/>
+          <w:lang w:val="en-GB"/>
+        </w:rPr>
+        <w:t xml:space="preserve">  Users</w:t>
+      </w:r>
+      <w:proofErr w:type="gramEnd"/>
+      <w:r>
+        <w:rPr>
+          <w:rFonts w:ascii="Cambria" w:hAnsi="Cambria" w:cs="Cambria"/>
+          <w:sz w:val="26"/>
+          <w:szCs w:val="26"/>
+          <w:lang w:val="en-GB"/>
+        </w:rPr>
+        <w:t xml:space="preserve"> should be able to register to Travlendar+.</w:t>
       </w:r>
     </w:p>
     <w:p>
@@ -6853,16 +7421,37 @@
           <w:szCs w:val="26"/>
           <w:lang w:val="en-GB"/>
         </w:rPr>
-        <w:t>[R4]</w:t>
-      </w:r>
-      <w:r>
-        <w:rPr>
-          <w:rFonts w:ascii="Cambria" w:hAnsi="Cambria" w:cs="Cambria"/>
-          <w:sz w:val="26"/>
-          <w:szCs w:val="26"/>
-          <w:lang w:val="en-GB"/>
-        </w:rPr>
-        <w:t xml:space="preserve">  Users should be able to change their password whether they forget it.</w:t>
+        <w:t>[R4</w:t>
+      </w:r>
+      <w:proofErr w:type="gramStart"/>
+      <w:r>
+        <w:rPr>
+          <w:rFonts w:ascii="Cambria" w:hAnsi="Cambria" w:cs="Cambria"/>
+          <w:b/>
+          <w:sz w:val="26"/>
+          <w:szCs w:val="26"/>
+          <w:lang w:val="en-GB"/>
+        </w:rPr>
+        <w:t>]</w:t>
+      </w:r>
+      <w:r>
+        <w:rPr>
+          <w:rFonts w:ascii="Cambria" w:hAnsi="Cambria" w:cs="Cambria"/>
+          <w:sz w:val="26"/>
+          <w:szCs w:val="26"/>
+          <w:lang w:val="en-GB"/>
+        </w:rPr>
+        <w:t xml:space="preserve">  Users</w:t>
+      </w:r>
+      <w:proofErr w:type="gramEnd"/>
+      <w:r>
+        <w:rPr>
+          <w:rFonts w:ascii="Cambria" w:hAnsi="Cambria" w:cs="Cambria"/>
+          <w:sz w:val="26"/>
+          <w:szCs w:val="26"/>
+          <w:lang w:val="en-GB"/>
+        </w:rPr>
+        <w:t xml:space="preserve"> should be able to change their password whether they forget it.</w:t>
       </w:r>
     </w:p>
     <w:p>
@@ -6891,16 +7480,37 @@
           <w:szCs w:val="26"/>
           <w:lang w:val="en-GB"/>
         </w:rPr>
-        <w:t xml:space="preserve">[R5] </w:t>
-      </w:r>
-      <w:r>
-        <w:rPr>
-          <w:rFonts w:ascii="Cambria" w:hAnsi="Cambria" w:cs="Cambria"/>
-          <w:sz w:val="26"/>
-          <w:szCs w:val="26"/>
-          <w:lang w:val="en-GB"/>
-        </w:rPr>
-        <w:t xml:space="preserve"> Users should be able to schedule new activities.</w:t>
+        <w:t>[R5</w:t>
+      </w:r>
+      <w:proofErr w:type="gramStart"/>
+      <w:r>
+        <w:rPr>
+          <w:rFonts w:ascii="Cambria" w:hAnsi="Cambria" w:cs="Cambria"/>
+          <w:b/>
+          <w:sz w:val="26"/>
+          <w:szCs w:val="26"/>
+          <w:lang w:val="en-GB"/>
+        </w:rPr>
+        <w:t xml:space="preserve">] </w:t>
+      </w:r>
+      <w:r>
+        <w:rPr>
+          <w:rFonts w:ascii="Cambria" w:hAnsi="Cambria" w:cs="Cambria"/>
+          <w:sz w:val="26"/>
+          <w:szCs w:val="26"/>
+          <w:lang w:val="en-GB"/>
+        </w:rPr>
+        <w:t xml:space="preserve"> Users</w:t>
+      </w:r>
+      <w:proofErr w:type="gramEnd"/>
+      <w:r>
+        <w:rPr>
+          <w:rFonts w:ascii="Cambria" w:hAnsi="Cambria" w:cs="Cambria"/>
+          <w:sz w:val="26"/>
+          <w:szCs w:val="26"/>
+          <w:lang w:val="en-GB"/>
+        </w:rPr>
+        <w:t xml:space="preserve"> should be able to schedule new activities.</w:t>
       </w:r>
     </w:p>
     <w:p>
@@ -6941,6 +7551,7 @@
         </w:rPr>
         <w:t>6</w:t>
       </w:r>
+      <w:proofErr w:type="gramStart"/>
       <w:r>
         <w:rPr>
           <w:rFonts w:ascii="Cambria" w:hAnsi="Cambria" w:cs="Cambria"/>
@@ -6958,7 +7569,17 @@
           <w:szCs w:val="26"/>
           <w:lang w:val="en-GB"/>
         </w:rPr>
-        <w:t xml:space="preserve">  Users should be able to set their own preferences that will be taken into account and will be applied to schedules every time this is possible and reasonable.</w:t>
+        <w:t xml:space="preserve">  Users</w:t>
+      </w:r>
+      <w:proofErr w:type="gramEnd"/>
+      <w:r>
+        <w:rPr>
+          <w:rFonts w:ascii="Cambria" w:hAnsi="Cambria" w:cs="Cambria"/>
+          <w:sz w:val="26"/>
+          <w:szCs w:val="26"/>
+          <w:lang w:val="en-GB"/>
+        </w:rPr>
+        <w:t xml:space="preserve"> should be able to set their own preferences that will be taken into account and will be applied to schedules every time this is possible and reasonable.</w:t>
       </w:r>
     </w:p>
     <w:p>
@@ -7018,7 +7639,27 @@
           <w:szCs w:val="26"/>
           <w:lang w:val="en-GB"/>
         </w:rPr>
-        <w:t>: The user can also set flexible activities (e.g. flexible lunch) , and, in particular, the special preference “minimize carbon footprint” will be present.</w:t>
+        <w:t>: The user can also set flexible activities (e.g. flexible lunch</w:t>
+      </w:r>
+      <w:proofErr w:type="gramStart"/>
+      <w:r>
+        <w:rPr>
+          <w:rFonts w:ascii="Cambria" w:hAnsi="Cambria" w:cs="Cambria"/>
+          <w:sz w:val="26"/>
+          <w:szCs w:val="26"/>
+          <w:lang w:val="en-GB"/>
+        </w:rPr>
+        <w:t>) ,</w:t>
+      </w:r>
+      <w:proofErr w:type="gramEnd"/>
+      <w:r>
+        <w:rPr>
+          <w:rFonts w:ascii="Cambria" w:hAnsi="Cambria" w:cs="Cambria"/>
+          <w:sz w:val="26"/>
+          <w:szCs w:val="26"/>
+          <w:lang w:val="en-GB"/>
+        </w:rPr>
+        <w:t xml:space="preserve"> and, in particular, the special preference “minimize carbon footprint” will be present.</w:t>
       </w:r>
     </w:p>
     <w:p>
@@ -7059,6 +7700,7 @@
         </w:rPr>
         <w:t>7</w:t>
       </w:r>
+      <w:proofErr w:type="gramStart"/>
       <w:r>
         <w:rPr>
           <w:rFonts w:ascii="Cambria" w:hAnsi="Cambria" w:cs="Cambria"/>
@@ -7094,7 +7736,17 @@
           <w:szCs w:val="26"/>
           <w:lang w:val="en-GB"/>
         </w:rPr>
-        <w:t>When necessary, users should be supported in buying</w:t>
+        <w:t>When</w:t>
+      </w:r>
+      <w:proofErr w:type="gramEnd"/>
+      <w:r>
+        <w:rPr>
+          <w:rFonts w:ascii="Cambria" w:hAnsi="Cambria" w:cs="Cambria"/>
+          <w:sz w:val="26"/>
+          <w:szCs w:val="26"/>
+          <w:lang w:val="en-GB"/>
+        </w:rPr>
+        <w:t xml:space="preserve"> necessary, users should be supported in buying</w:t>
       </w:r>
       <w:r>
         <w:rPr>
@@ -7153,6 +7805,7 @@
         </w:rPr>
         <w:t>8</w:t>
       </w:r>
+      <w:proofErr w:type="gramStart"/>
       <w:r>
         <w:rPr>
           <w:rFonts w:ascii="Cambria" w:hAnsi="Cambria" w:cs="Cambria"/>
@@ -7170,7 +7823,17 @@
           <w:szCs w:val="26"/>
           <w:lang w:val="en-GB"/>
         </w:rPr>
-        <w:t xml:space="preserve">  Users should be warned when they’re scheduling an activity that is not physically possible due to a lack of time or that overlaps with other activities.</w:t>
+        <w:t xml:space="preserve">  Users</w:t>
+      </w:r>
+      <w:proofErr w:type="gramEnd"/>
+      <w:r>
+        <w:rPr>
+          <w:rFonts w:ascii="Cambria" w:hAnsi="Cambria" w:cs="Cambria"/>
+          <w:sz w:val="26"/>
+          <w:szCs w:val="26"/>
+          <w:lang w:val="en-GB"/>
+        </w:rPr>
+        <w:t xml:space="preserve"> should be warned when they’re scheduling an activity that is not physically possible due to a lack of time or that overlaps with other activities.</w:t>
       </w:r>
     </w:p>
     <w:p>
@@ -7211,6 +7874,7 @@
         </w:rPr>
         <w:t>9</w:t>
       </w:r>
+      <w:proofErr w:type="gramStart"/>
       <w:r>
         <w:rPr>
           <w:rFonts w:ascii="Cambria" w:hAnsi="Cambria" w:cs="Cambria"/>
@@ -7246,7 +7910,17 @@
           <w:szCs w:val="26"/>
           <w:lang w:val="en-GB"/>
         </w:rPr>
-        <w:t>Mobility s</w:t>
+        <w:t>Mobility</w:t>
+      </w:r>
+      <w:proofErr w:type="gramEnd"/>
+      <w:r>
+        <w:rPr>
+          <w:rFonts w:ascii="Cambria" w:hAnsi="Cambria" w:cs="Cambria"/>
+          <w:sz w:val="26"/>
+          <w:szCs w:val="26"/>
+          <w:lang w:val="en-GB"/>
+        </w:rPr>
+        <w:t xml:space="preserve"> s</w:t>
       </w:r>
       <w:r>
         <w:rPr>
@@ -7314,6 +7988,7 @@
         </w:rPr>
         <w:t>R10</w:t>
       </w:r>
+      <w:proofErr w:type="gramStart"/>
       <w:r>
         <w:rPr>
           <w:rFonts w:ascii="Cambria" w:hAnsi="Cambria" w:cs="Cambria"/>
@@ -7331,7 +8006,17 @@
           <w:szCs w:val="26"/>
           <w:lang w:val="en-GB"/>
         </w:rPr>
-        <w:t xml:space="preserve">  Users should receive a notification (e.g. email, push notifications) a little before the time they have to leave to go to the next appointment.</w:t>
+        <w:t xml:space="preserve">  Users</w:t>
+      </w:r>
+      <w:proofErr w:type="gramEnd"/>
+      <w:r>
+        <w:rPr>
+          <w:rFonts w:ascii="Cambria" w:hAnsi="Cambria" w:cs="Cambria"/>
+          <w:sz w:val="26"/>
+          <w:szCs w:val="26"/>
+          <w:lang w:val="en-GB"/>
+        </w:rPr>
+        <w:t xml:space="preserve"> should receive a notification (e.g. email, push notifications) a little before the time they have to leave to go to the next appointment.</w:t>
       </w:r>
     </w:p>
     <w:p>
@@ -7362,6 +8047,7 @@
         </w:rPr>
         <w:t>[R11</w:t>
       </w:r>
+      <w:proofErr w:type="gramStart"/>
       <w:r>
         <w:rPr>
           <w:rFonts w:ascii="Cambria" w:hAnsi="Cambria" w:cs="Cambria"/>
@@ -7397,7 +8083,17 @@
           <w:szCs w:val="26"/>
           <w:lang w:val="en-GB"/>
         </w:rPr>
-        <w:t xml:space="preserve">The application should identify the best mobility option. Moreover, this should be done by appointment and by day </w:t>
+        <w:t>The</w:t>
+      </w:r>
+      <w:proofErr w:type="gramEnd"/>
+      <w:r>
+        <w:rPr>
+          <w:rFonts w:ascii="Cambria" w:hAnsi="Cambria" w:cs="Cambria"/>
+          <w:sz w:val="26"/>
+          <w:szCs w:val="26"/>
+          <w:lang w:val="en-GB"/>
+        </w:rPr>
+        <w:t xml:space="preserve"> application should identify the best mobility option. Moreover, this should be done by appointment and by day </w:t>
       </w:r>
       <w:r>
         <w:rPr>
@@ -7483,7 +8179,18 @@
           <w:szCs w:val="26"/>
           <w:lang w:val="en-GB"/>
         </w:rPr>
-        <w:t>[NFR1]</w:t>
+        <w:t>[NFR1</w:t>
+      </w:r>
+      <w:proofErr w:type="gramStart"/>
+      <w:r>
+        <w:rPr>
+          <w:rFonts w:ascii="Cambria" w:hAnsi="Cambria" w:cs="Cambria"/>
+          <w:b/>
+          <w:sz w:val="26"/>
+          <w:szCs w:val="26"/>
+          <w:lang w:val="en-GB"/>
+        </w:rPr>
+        <w:t>]</w:t>
       </w:r>
       <w:r>
         <w:rPr>
@@ -7502,7 +8209,17 @@
           <w:szCs w:val="26"/>
           <w:lang w:val="en-GB"/>
         </w:rPr>
-        <w:t>After a user is logged in, he should be able to reach every functionality in less than 3 taps/clicks.</w:t>
+        <w:t>After</w:t>
+      </w:r>
+      <w:proofErr w:type="gramEnd"/>
+      <w:r>
+        <w:rPr>
+          <w:rFonts w:ascii="Cambria" w:hAnsi="Cambria" w:cs="Cambria"/>
+          <w:sz w:val="26"/>
+          <w:szCs w:val="26"/>
+          <w:lang w:val="en-GB"/>
+        </w:rPr>
+        <w:t xml:space="preserve"> a user is logged in, he should be able to reach every functionality in less than 3 taps/clicks.</w:t>
       </w:r>
     </w:p>
     <w:p>
@@ -7540,27 +8257,27 @@
           <w:szCs w:val="26"/>
           <w:lang w:val="en-GB"/>
         </w:rPr>
-        <w:t xml:space="preserve"> The mobile application , when it will be developed, should work properly at least on two of the following OS: Android, </w:t>
-      </w:r>
-      <w:proofErr w:type="spellStart"/>
-      <w:r>
-        <w:rPr>
-          <w:rFonts w:ascii="Cambria" w:hAnsi="Cambria" w:cs="Cambria"/>
-          <w:sz w:val="26"/>
-          <w:szCs w:val="26"/>
-          <w:lang w:val="en-GB"/>
-        </w:rPr>
-        <w:t>iOS</w:t>
-      </w:r>
-      <w:proofErr w:type="spellEnd"/>
-      <w:r>
-        <w:rPr>
-          <w:rFonts w:ascii="Cambria" w:hAnsi="Cambria" w:cs="Cambria"/>
-          <w:sz w:val="26"/>
-          <w:szCs w:val="26"/>
-          <w:lang w:val="en-GB"/>
-        </w:rPr>
-        <w:t>, Windows Phone.</w:t>
+        <w:t xml:space="preserve"> The mobile </w:t>
+      </w:r>
+      <w:proofErr w:type="gramStart"/>
+      <w:r>
+        <w:rPr>
+          <w:rFonts w:ascii="Cambria" w:hAnsi="Cambria" w:cs="Cambria"/>
+          <w:sz w:val="26"/>
+          <w:szCs w:val="26"/>
+          <w:lang w:val="en-GB"/>
+        </w:rPr>
+        <w:t>application ,</w:t>
+      </w:r>
+      <w:proofErr w:type="gramEnd"/>
+      <w:r>
+        <w:rPr>
+          <w:rFonts w:ascii="Cambria" w:hAnsi="Cambria" w:cs="Cambria"/>
+          <w:sz w:val="26"/>
+          <w:szCs w:val="26"/>
+          <w:lang w:val="en-GB"/>
+        </w:rPr>
+        <w:t xml:space="preserve"> when it will be developed, should work properly at least on two of the following OS: Android, iOS, Windows Phone.</w:t>
       </w:r>
     </w:p>
     <w:p>
@@ -7607,27 +8324,7 @@
           <w:szCs w:val="26"/>
           <w:lang w:val="en-GB"/>
         </w:rPr>
-        <w:t xml:space="preserve"> and on </w:t>
-      </w:r>
-      <w:proofErr w:type="spellStart"/>
-      <w:r>
-        <w:rPr>
-          <w:rFonts w:ascii="Cambria" w:hAnsi="Cambria" w:cs="Cambria"/>
-          <w:sz w:val="26"/>
-          <w:szCs w:val="26"/>
-          <w:lang w:val="en-GB"/>
-        </w:rPr>
-        <w:t>MacOS</w:t>
-      </w:r>
-      <w:proofErr w:type="spellEnd"/>
-      <w:r>
-        <w:rPr>
-          <w:rFonts w:ascii="Cambria" w:hAnsi="Cambria" w:cs="Cambria"/>
-          <w:sz w:val="26"/>
-          <w:szCs w:val="26"/>
-          <w:lang w:val="en-GB"/>
-        </w:rPr>
-        <w:t xml:space="preserve"> X or higher</w:t>
+        <w:t xml:space="preserve"> and on MacOS X or higher</w:t>
       </w:r>
       <w:r>
         <w:rPr>
@@ -7817,7 +8514,27 @@
           <w:szCs w:val="26"/>
           <w:lang w:val="en-GB"/>
         </w:rPr>
-        <w:t>To prove the completeness of the requirements we provided and assumptions we made, we have to prove that when they’re respected and verified, the goals are reached as a consequence.</w:t>
+        <w:t xml:space="preserve">To prove the completeness of the requirements we provided and assumptions we made, we </w:t>
+      </w:r>
+      <w:proofErr w:type="gramStart"/>
+      <w:r>
+        <w:rPr>
+          <w:rFonts w:ascii="Cambria" w:hAnsi="Cambria" w:cs="Cambria"/>
+          <w:sz w:val="26"/>
+          <w:szCs w:val="26"/>
+          <w:lang w:val="en-GB"/>
+        </w:rPr>
+        <w:t>have to</w:t>
+      </w:r>
+      <w:proofErr w:type="gramEnd"/>
+      <w:r>
+        <w:rPr>
+          <w:rFonts w:ascii="Cambria" w:hAnsi="Cambria" w:cs="Cambria"/>
+          <w:sz w:val="26"/>
+          <w:szCs w:val="26"/>
+          <w:lang w:val="en-GB"/>
+        </w:rPr>
+        <w:t xml:space="preserve"> prove that when they’re respected and verified, the goals are reached as a consequence.</w:t>
       </w:r>
     </w:p>
     <w:p>
@@ -7872,7 +8589,29 @@
           <w:szCs w:val="26"/>
           <w:lang w:val="en-GB"/>
         </w:rPr>
-        <w:t>[G1]  Users should be able to use the system properly.</w:t>
+        <w:t>[G1</w:t>
+      </w:r>
+      <w:proofErr w:type="gramStart"/>
+      <w:r>
+        <w:rPr>
+          <w:rFonts w:ascii="Cambria" w:hAnsi="Cambria" w:cs="Cambria"/>
+          <w:i/>
+          <w:sz w:val="26"/>
+          <w:szCs w:val="26"/>
+          <w:lang w:val="en-GB"/>
+        </w:rPr>
+        <w:t>]  Users</w:t>
+      </w:r>
+      <w:proofErr w:type="gramEnd"/>
+      <w:r>
+        <w:rPr>
+          <w:rFonts w:ascii="Cambria" w:hAnsi="Cambria" w:cs="Cambria"/>
+          <w:i/>
+          <w:sz w:val="26"/>
+          <w:szCs w:val="26"/>
+          <w:lang w:val="en-GB"/>
+        </w:rPr>
+        <w:t xml:space="preserve"> should be able to use the system properly.</w:t>
       </w:r>
     </w:p>
     <w:p>
@@ -7997,7 +8736,29 @@
           <w:szCs w:val="26"/>
           <w:lang w:val="en-GB"/>
         </w:rPr>
-        <w:t>[G2]  Allow users to schedule an activity.</w:t>
+        <w:t>[G2</w:t>
+      </w:r>
+      <w:proofErr w:type="gramStart"/>
+      <w:r>
+        <w:rPr>
+          <w:rFonts w:ascii="Cambria" w:hAnsi="Cambria" w:cs="Cambria"/>
+          <w:i/>
+          <w:sz w:val="26"/>
+          <w:szCs w:val="26"/>
+          <w:lang w:val="en-GB"/>
+        </w:rPr>
+        <w:t>]  Allow</w:t>
+      </w:r>
+      <w:proofErr w:type="gramEnd"/>
+      <w:r>
+        <w:rPr>
+          <w:rFonts w:ascii="Cambria" w:hAnsi="Cambria" w:cs="Cambria"/>
+          <w:i/>
+          <w:sz w:val="26"/>
+          <w:szCs w:val="26"/>
+          <w:lang w:val="en-GB"/>
+        </w:rPr>
+        <w:t xml:space="preserve"> users to schedule an activity.</w:t>
       </w:r>
     </w:p>
     <w:p>
@@ -8104,7 +8865,29 @@
           <w:szCs w:val="26"/>
           <w:lang w:val="en-GB"/>
         </w:rPr>
-        <w:t>[G3]  Allow users to set constraints and preferences.</w:t>
+        <w:t>[G3</w:t>
+      </w:r>
+      <w:proofErr w:type="gramStart"/>
+      <w:r>
+        <w:rPr>
+          <w:rFonts w:ascii="Cambria" w:hAnsi="Cambria" w:cs="Cambria"/>
+          <w:i/>
+          <w:sz w:val="26"/>
+          <w:szCs w:val="26"/>
+          <w:lang w:val="en-GB"/>
+        </w:rPr>
+        <w:t>]  Allow</w:t>
+      </w:r>
+      <w:proofErr w:type="gramEnd"/>
+      <w:r>
+        <w:rPr>
+          <w:rFonts w:ascii="Cambria" w:hAnsi="Cambria" w:cs="Cambria"/>
+          <w:i/>
+          <w:sz w:val="26"/>
+          <w:szCs w:val="26"/>
+          <w:lang w:val="en-GB"/>
+        </w:rPr>
+        <w:t xml:space="preserve"> users to set constraints and preferences.</w:t>
       </w:r>
     </w:p>
     <w:p>
@@ -8175,7 +8958,29 @@
           <w:szCs w:val="26"/>
           <w:lang w:val="en-GB"/>
         </w:rPr>
-        <w:t>[G4]  Simplify procedures and reduce the number of operations that a user has to do to schedule an new activity</w:t>
+        <w:t>[G4</w:t>
+      </w:r>
+      <w:proofErr w:type="gramStart"/>
+      <w:r>
+        <w:rPr>
+          <w:rFonts w:ascii="Cambria" w:hAnsi="Cambria" w:cs="Cambria"/>
+          <w:i/>
+          <w:sz w:val="26"/>
+          <w:szCs w:val="26"/>
+          <w:lang w:val="en-GB"/>
+        </w:rPr>
+        <w:t>]  Simplify</w:t>
+      </w:r>
+      <w:proofErr w:type="gramEnd"/>
+      <w:r>
+        <w:rPr>
+          <w:rFonts w:ascii="Cambria" w:hAnsi="Cambria" w:cs="Cambria"/>
+          <w:i/>
+          <w:sz w:val="26"/>
+          <w:szCs w:val="26"/>
+          <w:lang w:val="en-GB"/>
+        </w:rPr>
+        <w:t xml:space="preserve"> procedures and reduce the number of operations that a user has to do to schedule an new activity</w:t>
       </w:r>
       <w:r>
         <w:rPr>
@@ -8266,7 +9071,29 @@
           <w:szCs w:val="26"/>
           <w:lang w:val="en-GB"/>
         </w:rPr>
-        <w:t>[G5]  Make sure users are on time at their scheduled appointments.</w:t>
+        <w:t>[G5</w:t>
+      </w:r>
+      <w:proofErr w:type="gramStart"/>
+      <w:r>
+        <w:rPr>
+          <w:rFonts w:ascii="Cambria" w:hAnsi="Cambria" w:cs="Cambria"/>
+          <w:i/>
+          <w:sz w:val="26"/>
+          <w:szCs w:val="26"/>
+          <w:lang w:val="en-GB"/>
+        </w:rPr>
+        <w:t>]  Make</w:t>
+      </w:r>
+      <w:proofErr w:type="gramEnd"/>
+      <w:r>
+        <w:rPr>
+          <w:rFonts w:ascii="Cambria" w:hAnsi="Cambria" w:cs="Cambria"/>
+          <w:i/>
+          <w:sz w:val="26"/>
+          <w:szCs w:val="26"/>
+          <w:lang w:val="en-GB"/>
+        </w:rPr>
+        <w:t xml:space="preserve"> sure users are on time at their scheduled appointments.</w:t>
       </w:r>
     </w:p>
     <w:p>
@@ -8460,7 +9287,27 @@
           <w:szCs w:val="26"/>
           <w:lang w:val="en-GB"/>
         </w:rPr>
-        <w:t>Many application have a complicated structure that makes it hard or disagreeable to reach a particular functionality. We went to keep it the simplest we can, so that our application will result easy to use and this will not constitute a reason for our users to stop using it.</w:t>
+        <w:t xml:space="preserve">Many </w:t>
+      </w:r>
+      <w:proofErr w:type="gramStart"/>
+      <w:r>
+        <w:rPr>
+          <w:rFonts w:ascii="Cambria" w:hAnsi="Cambria" w:cs="Cambria"/>
+          <w:sz w:val="26"/>
+          <w:szCs w:val="26"/>
+          <w:lang w:val="en-GB"/>
+        </w:rPr>
+        <w:t>application</w:t>
+      </w:r>
+      <w:proofErr w:type="gramEnd"/>
+      <w:r>
+        <w:rPr>
+          <w:rFonts w:ascii="Cambria" w:hAnsi="Cambria" w:cs="Cambria"/>
+          <w:sz w:val="26"/>
+          <w:szCs w:val="26"/>
+          <w:lang w:val="en-GB"/>
+        </w:rPr>
+        <w:t xml:space="preserve"> have a complicated structure that makes it hard or disagreeable to reach a particular functionality. We went to keep it the simplest we can, so that our application will result easy to use and this will not constitute a reason for our users to stop using it.</w:t>
       </w:r>
     </w:p>
     <w:p>
@@ -8678,8 +9525,9 @@
           <w:szCs w:val="26"/>
           <w:lang w:val="en-GB"/>
         </w:rPr>
-        <w:t>localization service in order to provide users with more p</w:t>
-      </w:r>
+        <w:t xml:space="preserve">localization service </w:t>
+      </w:r>
+      <w:proofErr w:type="gramStart"/>
       <w:r>
         <w:rPr>
           <w:rFonts w:asciiTheme="majorHAnsi" w:hAnsiTheme="majorHAnsi" w:cs="Cambria-Bold"/>
@@ -8688,8 +9536,9 @@
           <w:szCs w:val="26"/>
           <w:lang w:val="en-GB"/>
         </w:rPr>
-        <w:t xml:space="preserve">recise and </w:t>
-      </w:r>
+        <w:t>in order to</w:t>
+      </w:r>
+      <w:proofErr w:type="gramEnd"/>
       <w:r>
         <w:rPr>
           <w:rFonts w:asciiTheme="majorHAnsi" w:hAnsiTheme="majorHAnsi" w:cs="Cambria-Bold"/>
@@ -8698,7 +9547,7 @@
           <w:szCs w:val="26"/>
           <w:lang w:val="en-GB"/>
         </w:rPr>
-        <w:t xml:space="preserve">customized notifications and directions. To </w:t>
+        <w:t xml:space="preserve"> provide users with more p</w:t>
       </w:r>
       <w:r>
         <w:rPr>
@@ -8708,7 +9557,7 @@
           <w:szCs w:val="26"/>
           <w:lang w:val="en-GB"/>
         </w:rPr>
-        <w:t xml:space="preserve">furnish Travlendar+ </w:t>
+        <w:t xml:space="preserve">recise and </w:t>
       </w:r>
       <w:r>
         <w:rPr>
@@ -8718,7 +9567,7 @@
           <w:szCs w:val="26"/>
           <w:lang w:val="en-GB"/>
         </w:rPr>
-        <w:t xml:space="preserve">users with a high-quality service </w:t>
+        <w:t xml:space="preserve">customized notifications and directions. To </w:t>
       </w:r>
       <w:r>
         <w:rPr>
@@ -8728,7 +9577,7 @@
           <w:szCs w:val="26"/>
           <w:lang w:val="en-GB"/>
         </w:rPr>
-        <w:t xml:space="preserve">Google Maps </w:t>
+        <w:t xml:space="preserve">furnish Travlendar+ </w:t>
       </w:r>
       <w:r>
         <w:rPr>
@@ -8738,9 +9587,29 @@
           <w:szCs w:val="26"/>
           <w:lang w:val="en-GB"/>
         </w:rPr>
+        <w:t xml:space="preserve">users with a high-quality service </w:t>
+      </w:r>
+      <w:r>
+        <w:rPr>
+          <w:rFonts w:asciiTheme="majorHAnsi" w:hAnsiTheme="majorHAnsi" w:cs="Cambria-Bold"/>
+          <w:bCs/>
+          <w:sz w:val="26"/>
+          <w:szCs w:val="26"/>
+          <w:lang w:val="en-GB"/>
+        </w:rPr>
+        <w:t xml:space="preserve">Google Maps </w:t>
+      </w:r>
+      <w:r>
+        <w:rPr>
+          <w:rFonts w:asciiTheme="majorHAnsi" w:hAnsiTheme="majorHAnsi" w:cs="Cambria-Bold"/>
+          <w:bCs/>
+          <w:sz w:val="26"/>
+          <w:szCs w:val="26"/>
+          <w:lang w:val="en-GB"/>
+        </w:rPr>
         <w:t>(</w:t>
       </w:r>
-      <w:hyperlink r:id="rId11" w:history="1">
+      <w:hyperlink r:id="rId10" w:history="1">
         <w:r>
           <w:rPr>
             <w:rStyle w:val="Collegamentoipertestuale"/>
@@ -8771,9 +9640,8 @@
           <w:szCs w:val="26"/>
           <w:lang w:val="en-GB"/>
         </w:rPr>
-        <w:t xml:space="preserve">Google </w:t>
-      </w:r>
-      <w:proofErr w:type="spellStart"/>
+        <w:t xml:space="preserve">Google Geolocation </w:t>
+      </w:r>
       <w:r>
         <w:rPr>
           <w:rFonts w:asciiTheme="majorHAnsi" w:hAnsiTheme="majorHAnsi" w:cs="Cambria-Bold"/>
@@ -8782,30 +9650,9 @@
           <w:szCs w:val="26"/>
           <w:lang w:val="en-GB"/>
         </w:rPr>
-        <w:t>Geolocation</w:t>
-      </w:r>
-      <w:proofErr w:type="spellEnd"/>
-      <w:r>
-        <w:rPr>
-          <w:rFonts w:asciiTheme="majorHAnsi" w:hAnsiTheme="majorHAnsi" w:cs="Cambria-Bold"/>
-          <w:bCs/>
-          <w:sz w:val="26"/>
-          <w:szCs w:val="26"/>
-          <w:lang w:val="en-GB"/>
-        </w:rPr>
-        <w:t xml:space="preserve"> </w:t>
-      </w:r>
-      <w:r>
-        <w:rPr>
-          <w:rFonts w:asciiTheme="majorHAnsi" w:hAnsiTheme="majorHAnsi" w:cs="Cambria-Bold"/>
-          <w:bCs/>
-          <w:sz w:val="26"/>
-          <w:szCs w:val="26"/>
-          <w:lang w:val="en-GB"/>
-        </w:rPr>
         <w:t xml:space="preserve">(link to: </w:t>
       </w:r>
-      <w:hyperlink r:id="rId12" w:history="1">
+      <w:hyperlink r:id="rId11" w:history="1">
         <w:r>
           <w:rPr>
             <w:rStyle w:val="Collegamentoipertestuale"/>
@@ -8836,8 +9683,9 @@
           <w:szCs w:val="26"/>
           <w:lang w:val="en-GB"/>
         </w:rPr>
-        <w:t xml:space="preserve"> Additionally, in </w:t>
-      </w:r>
+        <w:t xml:space="preserve"> Additionally, </w:t>
+      </w:r>
+      <w:proofErr w:type="gramStart"/>
       <w:r>
         <w:rPr>
           <w:rFonts w:asciiTheme="majorHAnsi" w:hAnsiTheme="majorHAnsi" w:cs="Cambria-Bold"/>
@@ -8846,7 +9694,7 @@
           <w:szCs w:val="26"/>
           <w:lang w:val="en-GB"/>
         </w:rPr>
-        <w:t xml:space="preserve">order to store users’ login credentials and </w:t>
+        <w:t xml:space="preserve">in </w:t>
       </w:r>
       <w:r>
         <w:rPr>
@@ -8856,8 +9704,9 @@
           <w:szCs w:val="26"/>
           <w:lang w:val="en-GB"/>
         </w:rPr>
-        <w:t xml:space="preserve">calendar’s data, the </w:t>
-      </w:r>
+        <w:t>order to</w:t>
+      </w:r>
+      <w:proofErr w:type="gramEnd"/>
       <w:r>
         <w:rPr>
           <w:rFonts w:asciiTheme="majorHAnsi" w:hAnsiTheme="majorHAnsi" w:cs="Cambria-Bold"/>
@@ -8866,7 +9715,7 @@
           <w:szCs w:val="26"/>
           <w:lang w:val="en-GB"/>
         </w:rPr>
-        <w:t>app</w:t>
+        <w:t xml:space="preserve"> store users’ login credentials and </w:t>
       </w:r>
       <w:r>
         <w:rPr>
@@ -8876,7 +9725,7 @@
           <w:szCs w:val="26"/>
           <w:lang w:val="en-GB"/>
         </w:rPr>
-        <w:t xml:space="preserve">lication will make use of a </w:t>
+        <w:t xml:space="preserve">calendar’s data, the </w:t>
       </w:r>
       <w:r>
         <w:rPr>
@@ -8886,7 +9735,7 @@
           <w:szCs w:val="26"/>
           <w:lang w:val="en-GB"/>
         </w:rPr>
-        <w:t>commercial DBMS (Da</w:t>
+        <w:t>app</w:t>
       </w:r>
       <w:r>
         <w:rPr>
@@ -8896,7 +9745,7 @@
           <w:szCs w:val="26"/>
           <w:lang w:val="en-GB"/>
         </w:rPr>
-        <w:t xml:space="preserve">tabase Management System). For </w:t>
+        <w:t xml:space="preserve">lication will make use of a </w:t>
       </w:r>
       <w:r>
         <w:rPr>
@@ -8906,7 +9755,7 @@
           <w:szCs w:val="26"/>
           <w:lang w:val="en-GB"/>
         </w:rPr>
-        <w:t>this purpose MySQL (V</w:t>
+        <w:t>commercial DBMS (Da</w:t>
       </w:r>
       <w:r>
         <w:rPr>
@@ -8916,7 +9765,7 @@
           <w:szCs w:val="26"/>
           <w:lang w:val="en-GB"/>
         </w:rPr>
-        <w:t xml:space="preserve">ersion: 5.7.19, available at </w:t>
+        <w:t xml:space="preserve">tabase Management System). For </w:t>
       </w:r>
       <w:r>
         <w:rPr>
@@ -8926,9 +9775,51 @@
           <w:szCs w:val="26"/>
           <w:lang w:val="en-GB"/>
         </w:rPr>
+        <w:t xml:space="preserve">this </w:t>
+      </w:r>
+      <w:proofErr w:type="gramStart"/>
+      <w:r>
+        <w:rPr>
+          <w:rFonts w:asciiTheme="majorHAnsi" w:hAnsiTheme="majorHAnsi" w:cs="Cambria-Bold"/>
+          <w:bCs/>
+          <w:sz w:val="26"/>
+          <w:szCs w:val="26"/>
+          <w:lang w:val="en-GB"/>
+        </w:rPr>
+        <w:t>purpose</w:t>
+      </w:r>
+      <w:proofErr w:type="gramEnd"/>
+      <w:r>
+        <w:rPr>
+          <w:rFonts w:asciiTheme="majorHAnsi" w:hAnsiTheme="majorHAnsi" w:cs="Cambria-Bold"/>
+          <w:bCs/>
+          <w:sz w:val="26"/>
+          <w:szCs w:val="26"/>
+          <w:lang w:val="en-GB"/>
+        </w:rPr>
+        <w:t xml:space="preserve"> MySQL (V</w:t>
+      </w:r>
+      <w:r>
+        <w:rPr>
+          <w:rFonts w:asciiTheme="majorHAnsi" w:hAnsiTheme="majorHAnsi" w:cs="Cambria-Bold"/>
+          <w:bCs/>
+          <w:sz w:val="26"/>
+          <w:szCs w:val="26"/>
+          <w:lang w:val="en-GB"/>
+        </w:rPr>
+        <w:t xml:space="preserve">ersion: 5.7.19, available at </w:t>
+      </w:r>
+      <w:r>
+        <w:rPr>
+          <w:rFonts w:asciiTheme="majorHAnsi" w:hAnsiTheme="majorHAnsi" w:cs="Cambria-Bold"/>
+          <w:bCs/>
+          <w:sz w:val="26"/>
+          <w:szCs w:val="26"/>
+          <w:lang w:val="en-GB"/>
+        </w:rPr>
         <w:tab/>
       </w:r>
-      <w:hyperlink r:id="rId13" w:history="1">
+      <w:hyperlink r:id="rId12" w:history="1">
         <w:r>
           <w:rPr>
             <w:rStyle w:val="Collegamentoipertestuale"/>
@@ -8997,6 +9888,7 @@
         </w:rPr>
         <w:t xml:space="preserve">e functionalities Travlendar+ </w:t>
       </w:r>
+      <w:proofErr w:type="gramStart"/>
       <w:r>
         <w:rPr>
           <w:rFonts w:asciiTheme="majorHAnsi" w:hAnsiTheme="majorHAnsi" w:cs="Cambria-Bold"/>
@@ -9005,7 +9897,18 @@
           <w:szCs w:val="26"/>
           <w:lang w:val="en-GB"/>
         </w:rPr>
-        <w:t>has to interface with an external web server.</w:t>
+        <w:t>has to</w:t>
+      </w:r>
+      <w:proofErr w:type="gramEnd"/>
+      <w:r>
+        <w:rPr>
+          <w:rFonts w:asciiTheme="majorHAnsi" w:hAnsiTheme="majorHAnsi" w:cs="Cambria-Bold"/>
+          <w:bCs/>
+          <w:sz w:val="26"/>
+          <w:szCs w:val="26"/>
+          <w:lang w:val="en-GB"/>
+        </w:rPr>
+        <w:t xml:space="preserve"> interface with an external web server.</w:t>
       </w:r>
     </w:p>
     <w:p>
@@ -9081,9 +9984,31 @@
           <w:szCs w:val="26"/>
           <w:lang w:val="en-GB"/>
         </w:rPr>
-        <w:t>a weather forecast service in order to provide more advanced and accurate suggestions and instructions. Yahoo! Weather APIs will be used (</w:t>
-      </w:r>
-      <w:hyperlink r:id="rId14" w:history="1">
+        <w:t xml:space="preserve">a weather forecast service </w:t>
+      </w:r>
+      <w:proofErr w:type="gramStart"/>
+      <w:r>
+        <w:rPr>
+          <w:rFonts w:asciiTheme="majorHAnsi" w:hAnsiTheme="majorHAnsi" w:cs="Cambria-Bold"/>
+          <w:bCs/>
+          <w:sz w:val="26"/>
+          <w:szCs w:val="26"/>
+          <w:lang w:val="en-GB"/>
+        </w:rPr>
+        <w:t>in order to</w:t>
+      </w:r>
+      <w:proofErr w:type="gramEnd"/>
+      <w:r>
+        <w:rPr>
+          <w:rFonts w:asciiTheme="majorHAnsi" w:hAnsiTheme="majorHAnsi" w:cs="Cambria-Bold"/>
+          <w:bCs/>
+          <w:sz w:val="26"/>
+          <w:szCs w:val="26"/>
+          <w:lang w:val="en-GB"/>
+        </w:rPr>
+        <w:t xml:space="preserve"> provide more advanced and accurate suggestions and instructions. Yahoo! Weather APIs will be used (</w:t>
+      </w:r>
+      <w:hyperlink r:id="rId13" w:history="1">
         <w:r>
           <w:rPr>
             <w:rStyle w:val="Collegamentoipertestuale"/>
@@ -9280,7 +10205,6 @@
           <w:lang w:val="en-GB"/>
         </w:rPr>
       </w:pPr>
-      <w:proofErr w:type="spellStart"/>
       <w:r>
         <w:rPr>
           <w:rFonts w:asciiTheme="majorHAnsi" w:hAnsiTheme="majorHAnsi" w:cs="Cambria-Bold"/>
@@ -9289,9 +10213,9 @@
           <w:szCs w:val="26"/>
           <w:lang w:val="en-GB"/>
         </w:rPr>
-        <w:t>Uber</w:t>
-      </w:r>
-      <w:proofErr w:type="spellEnd"/>
+        <w:t xml:space="preserve">Uber APIs </w:t>
+      </w:r>
+      <w:proofErr w:type="gramStart"/>
       <w:r>
         <w:rPr>
           <w:rFonts w:asciiTheme="majorHAnsi" w:hAnsiTheme="majorHAnsi" w:cs="Cambria-Bold"/>
@@ -9300,7 +10224,18 @@
           <w:szCs w:val="26"/>
           <w:lang w:val="en-GB"/>
         </w:rPr>
-        <w:t xml:space="preserve"> APIs in order to integrate this</w:t>
+        <w:t>in order to</w:t>
+      </w:r>
+      <w:proofErr w:type="gramEnd"/>
+      <w:r>
+        <w:rPr>
+          <w:rFonts w:asciiTheme="majorHAnsi" w:hAnsiTheme="majorHAnsi" w:cs="Cambria-Bold"/>
+          <w:bCs/>
+          <w:sz w:val="26"/>
+          <w:szCs w:val="26"/>
+          <w:lang w:val="en-GB"/>
+        </w:rPr>
+        <w:t xml:space="preserve"> integrate this</w:t>
       </w:r>
       <w:r>
         <w:rPr>
@@ -9371,7 +10306,31 @@
           <w:szCs w:val="26"/>
           <w:lang w:val="en-GB"/>
         </w:rPr>
-        <w:t>thought and will be developed in order to wor</w:t>
+        <w:t xml:space="preserve">thought and will be developed </w:t>
+      </w:r>
+      <w:proofErr w:type="gramStart"/>
+      <w:r>
+        <w:rPr>
+          <w:rFonts w:asciiTheme="majorHAnsi" w:hAnsiTheme="majorHAnsi" w:cs="Cambria-Bold"/>
+          <w:bCs/>
+          <w:color w:val="000000" w:themeColor="text1"/>
+          <w:sz w:val="26"/>
+          <w:szCs w:val="26"/>
+          <w:lang w:val="en-GB"/>
+        </w:rPr>
+        <w:t>in order to</w:t>
+      </w:r>
+      <w:proofErr w:type="gramEnd"/>
+      <w:r>
+        <w:rPr>
+          <w:rFonts w:asciiTheme="majorHAnsi" w:hAnsiTheme="majorHAnsi" w:cs="Cambria-Bold"/>
+          <w:bCs/>
+          <w:color w:val="000000" w:themeColor="text1"/>
+          <w:sz w:val="26"/>
+          <w:szCs w:val="26"/>
+          <w:lang w:val="en-GB"/>
+        </w:rPr>
+        <w:t xml:space="preserve"> wor</w:t>
       </w:r>
       <w:r>
         <w:rPr>
@@ -9705,8 +10664,8 @@
             <v:path o:extrusionok="f" gradientshapeok="t" o:connecttype="rect"/>
             <o:lock v:ext="edit" aspectratio="t"/>
           </v:shapetype>
-          <v:shape id="_x0000_i1025" type="#_x0000_t75" style="width:537.45pt;height:5in">
-            <v:imagedata r:id="rId15" o:title="UseCaseDiagram"/>
+          <v:shape id="_x0000_i1025" type="#_x0000_t75" style="width:537.6pt;height:5in">
+            <v:imagedata r:id="rId14" o:title="UseCaseDiagram"/>
           </v:shape>
         </w:pict>
       </w:r>
@@ -9769,16 +10728,37 @@
           <w:szCs w:val="26"/>
           <w:lang w:val="en-GB"/>
         </w:rPr>
-        <w:t>We would like to highlight the fact that the diagram, and consequently the Travlendar+ application, is easily extensible. For instance, a “Premium</w:t>
-      </w:r>
-      <w:r>
-        <w:rPr>
-          <w:rFonts w:ascii="Cambria" w:hAnsi="Cambria" w:cs="Cambria"/>
-          <w:sz w:val="26"/>
-          <w:szCs w:val="26"/>
-          <w:lang w:val="en-GB"/>
-        </w:rPr>
-        <w:t xml:space="preserve">”  user can be added </w:t>
+        <w:t>We would like to highlight the fact that the diagram, and consequently the Travlendar+ application, is easily extensible. For instance, a “</w:t>
+      </w:r>
+      <w:proofErr w:type="gramStart"/>
+      <w:r>
+        <w:rPr>
+          <w:rFonts w:ascii="Cambria" w:hAnsi="Cambria" w:cs="Cambria"/>
+          <w:color w:val="000000" w:themeColor="text1"/>
+          <w:sz w:val="26"/>
+          <w:szCs w:val="26"/>
+          <w:lang w:val="en-GB"/>
+        </w:rPr>
+        <w:t>Premium</w:t>
+      </w:r>
+      <w:r>
+        <w:rPr>
+          <w:rFonts w:ascii="Cambria" w:hAnsi="Cambria" w:cs="Cambria"/>
+          <w:sz w:val="26"/>
+          <w:szCs w:val="26"/>
+          <w:lang w:val="en-GB"/>
+        </w:rPr>
+        <w:t>”  user</w:t>
+      </w:r>
+      <w:proofErr w:type="gramEnd"/>
+      <w:r>
+        <w:rPr>
+          <w:rFonts w:ascii="Cambria" w:hAnsi="Cambria" w:cs="Cambria"/>
+          <w:sz w:val="26"/>
+          <w:szCs w:val="26"/>
+          <w:lang w:val="en-GB"/>
+        </w:rPr>
+        <w:t xml:space="preserve"> can be added </w:t>
       </w:r>
       <w:r>
         <w:rPr>
@@ -10404,7 +11384,6 @@
         <w:tblStyle w:val="Grigliatabella"/>
         <w:tblpPr w:leftFromText="180" w:rightFromText="180" w:vertAnchor="page" w:horzAnchor="page" w:tblpX="1090" w:tblpY="2165"/>
         <w:tblW w:w="9464" w:type="dxa"/>
-        <w:tblInd w:w="708" w:type="dxa"/>
         <w:tblLook w:val="04A0" w:firstRow="1" w:lastRow="0" w:firstColumn="1" w:lastColumn="0" w:noHBand="0" w:noVBand="1"/>
       </w:tblPr>
       <w:tblGrid>
@@ -10601,7 +11580,27 @@
                 <w:szCs w:val="32"/>
                 <w:lang w:val="en-GB"/>
               </w:rPr>
-              <w:t>The user is not yet registered, so he should proceed with the registration routine in order to use Travlendar+ services.</w:t>
+              <w:t xml:space="preserve">The user is not yet registered, so he should proceed with the registration routine </w:t>
+            </w:r>
+            <w:proofErr w:type="gramStart"/>
+            <w:r>
+              <w:rPr>
+                <w:rFonts w:ascii="Cambria" w:hAnsi="Cambria" w:cs="Cambria"/>
+                <w:sz w:val="32"/>
+                <w:szCs w:val="32"/>
+                <w:lang w:val="en-GB"/>
+              </w:rPr>
+              <w:t>in order to</w:t>
+            </w:r>
+            <w:proofErr w:type="gramEnd"/>
+            <w:r>
+              <w:rPr>
+                <w:rFonts w:ascii="Cambria" w:hAnsi="Cambria" w:cs="Cambria"/>
+                <w:sz w:val="32"/>
+                <w:szCs w:val="32"/>
+                <w:lang w:val="en-GB"/>
+              </w:rPr>
+              <w:t xml:space="preserve"> use Travlendar+ services.</w:t>
             </w:r>
           </w:p>
         </w:tc>
@@ -10697,7 +11696,27 @@
                 <w:szCs w:val="32"/>
                 <w:lang w:val="en-GB"/>
               </w:rPr>
-              <w:t>The application homepage is displayed (for further information see user interface samples)</w:t>
+              <w:t xml:space="preserve">The application </w:t>
+            </w:r>
+            <w:r>
+              <w:rPr>
+                <w:rFonts w:ascii="Cambria-Bold" w:hAnsi="Cambria-Bold" w:cs="Cambria-Bold"/>
+                <w:bCs/>
+                <w:sz w:val="32"/>
+                <w:szCs w:val="32"/>
+                <w:lang w:val="en-GB"/>
+              </w:rPr>
+              <w:t>login page</w:t>
+            </w:r>
+            <w:r>
+              <w:rPr>
+                <w:rFonts w:ascii="Cambria-Bold" w:hAnsi="Cambria-Bold" w:cs="Cambria-Bold"/>
+                <w:bCs/>
+                <w:sz w:val="32"/>
+                <w:szCs w:val="32"/>
+                <w:lang w:val="en-GB"/>
+              </w:rPr>
+              <w:t xml:space="preserve"> is displayed (for further information see user interface samples)</w:t>
             </w:r>
           </w:p>
           <w:p>
@@ -11071,7 +12090,6 @@
         <w:tblStyle w:val="Grigliatabella"/>
         <w:tblpPr w:leftFromText="180" w:rightFromText="180" w:vertAnchor="page" w:horzAnchor="page" w:tblpX="1090" w:tblpY="2345"/>
         <w:tblW w:w="9322" w:type="dxa"/>
-        <w:tblInd w:w="708" w:type="dxa"/>
         <w:tblLook w:val="04A0" w:firstRow="1" w:lastRow="0" w:firstColumn="1" w:lastColumn="0" w:noHBand="0" w:noVBand="1"/>
       </w:tblPr>
       <w:tblGrid>
@@ -11881,7 +12899,6 @@
         <w:tblStyle w:val="Grigliatabella"/>
         <w:tblpPr w:leftFromText="180" w:rightFromText="180" w:vertAnchor="page" w:horzAnchor="page" w:tblpX="1090" w:tblpY="2345"/>
         <w:tblW w:w="9039" w:type="dxa"/>
-        <w:tblInd w:w="708" w:type="dxa"/>
         <w:tblLook w:val="04A0" w:firstRow="1" w:lastRow="0" w:firstColumn="1" w:lastColumn="0" w:noHBand="0" w:noVBand="1"/>
       </w:tblPr>
       <w:tblGrid>
@@ -12571,7 +13588,6 @@
         <w:tblStyle w:val="Grigliatabella"/>
         <w:tblpPr w:leftFromText="180" w:rightFromText="180" w:vertAnchor="page" w:horzAnchor="page" w:tblpX="1090" w:tblpY="2165"/>
         <w:tblW w:w="8330" w:type="dxa"/>
-        <w:tblInd w:w="708" w:type="dxa"/>
         <w:tblLook w:val="04A0" w:firstRow="1" w:lastRow="0" w:firstColumn="1" w:lastColumn="0" w:noHBand="0" w:noVBand="1"/>
       </w:tblPr>
       <w:tblGrid>
@@ -13456,7 +14472,6 @@
         <w:tblStyle w:val="Grigliatabella"/>
         <w:tblpPr w:leftFromText="180" w:rightFromText="180" w:vertAnchor="page" w:horzAnchor="page" w:tblpX="1090" w:tblpY="2345"/>
         <w:tblW w:w="9042" w:type="dxa"/>
-        <w:tblInd w:w="708" w:type="dxa"/>
         <w:tblLook w:val="04A0" w:firstRow="1" w:lastRow="0" w:firstColumn="1" w:lastColumn="0" w:noHBand="0" w:noVBand="1"/>
       </w:tblPr>
       <w:tblGrid>
@@ -14217,7 +15232,7 @@
                     </pic:cNvPicPr>
                   </pic:nvPicPr>
                   <pic:blipFill>
-                    <a:blip r:embed="rId16" cstate="print">
+                    <a:blip r:embed="rId15" cstate="print">
                       <a:extLst>
                         <a:ext uri="{28A0092B-C50C-407E-A947-70E740481C1C}">
                           <a14:useLocalDpi xmlns:a14="http://schemas.microsoft.com/office/drawing/2010/main" val="0"/>
@@ -14446,7 +15461,7 @@
                     <pic:cNvPicPr/>
                   </pic:nvPicPr>
                   <pic:blipFill>
-                    <a:blip r:embed="rId17"/>
+                    <a:blip r:embed="rId16"/>
                     <a:stretch>
                       <a:fillRect/>
                     </a:stretch>
@@ -14591,14 +15606,25 @@
         </w:rPr>
         <w:t xml:space="preserve">fecycle of </w:t>
       </w:r>
-      <w:r>
-        <w:rPr>
-          <w:rFonts w:ascii="Cambria" w:hAnsi="Cambria" w:cs="Cambria"/>
-          <w:sz w:val="26"/>
-          <w:szCs w:val="26"/>
-          <w:lang w:val="en-GB"/>
-        </w:rPr>
-        <w:t>an user’s account</w:t>
+      <w:proofErr w:type="gramStart"/>
+      <w:r>
+        <w:rPr>
+          <w:rFonts w:ascii="Cambria" w:hAnsi="Cambria" w:cs="Cambria"/>
+          <w:sz w:val="26"/>
+          <w:szCs w:val="26"/>
+          <w:lang w:val="en-GB"/>
+        </w:rPr>
+        <w:t>an</w:t>
+      </w:r>
+      <w:proofErr w:type="gramEnd"/>
+      <w:r>
+        <w:rPr>
+          <w:rFonts w:ascii="Cambria" w:hAnsi="Cambria" w:cs="Cambria"/>
+          <w:sz w:val="26"/>
+          <w:szCs w:val="26"/>
+          <w:lang w:val="en-GB"/>
+        </w:rPr>
+        <w:t xml:space="preserve"> user’s account</w:t>
       </w:r>
       <w:r>
         <w:rPr>
@@ -14674,7 +15700,7 @@
                     <pic:cNvPicPr/>
                   </pic:nvPicPr>
                   <pic:blipFill>
-                    <a:blip r:embed="rId18"/>
+                    <a:blip r:embed="rId17"/>
                     <a:stretch>
                       <a:fillRect/>
                     </a:stretch>
@@ -14739,16 +15765,56 @@
           <w:szCs w:val="26"/>
           <w:lang w:val="en-GB"/>
         </w:rPr>
-        <w:t>. In that state the user doesn’t have an account and has not even started the registration process.</w:t>
-      </w:r>
-      <w:r>
-        <w:rPr>
-          <w:rFonts w:ascii="Cambria" w:hAnsi="Cambria" w:cs="Cambria"/>
-          <w:sz w:val="26"/>
-          <w:szCs w:val="26"/>
-          <w:lang w:val="en-GB"/>
-        </w:rPr>
-        <w:t xml:space="preserve"> So, as a consequence, the system has no data about the user. When a user creates an account, its registration state becomes “Email not confirmed” and when he completes the registration by following instructions received by email the state becomes “Regular”.</w:t>
+        <w:t xml:space="preserve">. In that </w:t>
+      </w:r>
+      <w:proofErr w:type="gramStart"/>
+      <w:r>
+        <w:rPr>
+          <w:rFonts w:ascii="Cambria" w:hAnsi="Cambria" w:cs="Cambria"/>
+          <w:sz w:val="26"/>
+          <w:szCs w:val="26"/>
+          <w:lang w:val="en-GB"/>
+        </w:rPr>
+        <w:t>state</w:t>
+      </w:r>
+      <w:proofErr w:type="gramEnd"/>
+      <w:r>
+        <w:rPr>
+          <w:rFonts w:ascii="Cambria" w:hAnsi="Cambria" w:cs="Cambria"/>
+          <w:sz w:val="26"/>
+          <w:szCs w:val="26"/>
+          <w:lang w:val="en-GB"/>
+        </w:rPr>
+        <w:t xml:space="preserve"> the user doesn’t have an account and has not even started the registration process.</w:t>
+      </w:r>
+      <w:r>
+        <w:rPr>
+          <w:rFonts w:ascii="Cambria" w:hAnsi="Cambria" w:cs="Cambria"/>
+          <w:sz w:val="26"/>
+          <w:szCs w:val="26"/>
+          <w:lang w:val="en-GB"/>
+        </w:rPr>
+        <w:t xml:space="preserve"> So, </w:t>
+      </w:r>
+      <w:proofErr w:type="gramStart"/>
+      <w:r>
+        <w:rPr>
+          <w:rFonts w:ascii="Cambria" w:hAnsi="Cambria" w:cs="Cambria"/>
+          <w:sz w:val="26"/>
+          <w:szCs w:val="26"/>
+          <w:lang w:val="en-GB"/>
+        </w:rPr>
+        <w:t>as a consequence</w:t>
+      </w:r>
+      <w:proofErr w:type="gramEnd"/>
+      <w:r>
+        <w:rPr>
+          <w:rFonts w:ascii="Cambria" w:hAnsi="Cambria" w:cs="Cambria"/>
+          <w:sz w:val="26"/>
+          <w:szCs w:val="26"/>
+          <w:lang w:val="en-GB"/>
+        </w:rPr>
+        <w:t>, the system has no data about the user. When a user creates an account, its registration state becomes “Email not confirmed” and when he completes the registration by following instructions received by email the state becomes “Regular”.</w:t>
       </w:r>
     </w:p>
     <w:p>
@@ -14768,7 +15834,27 @@
           <w:szCs w:val="26"/>
           <w:lang w:val="en-GB"/>
         </w:rPr>
-        <w:t>From that moment the user has access to all the functionalities offered by Travlendar+. From the state “Regular”, a user can decide to suspend or delete his account, changing its state respectively</w:t>
+        <w:t xml:space="preserve">From that </w:t>
+      </w:r>
+      <w:proofErr w:type="gramStart"/>
+      <w:r>
+        <w:rPr>
+          <w:rFonts w:ascii="Cambria" w:hAnsi="Cambria" w:cs="Cambria"/>
+          <w:sz w:val="26"/>
+          <w:szCs w:val="26"/>
+          <w:lang w:val="en-GB"/>
+        </w:rPr>
+        <w:t>moment</w:t>
+      </w:r>
+      <w:proofErr w:type="gramEnd"/>
+      <w:r>
+        <w:rPr>
+          <w:rFonts w:ascii="Cambria" w:hAnsi="Cambria" w:cs="Cambria"/>
+          <w:sz w:val="26"/>
+          <w:szCs w:val="26"/>
+          <w:lang w:val="en-GB"/>
+        </w:rPr>
+        <w:t xml:space="preserve"> the user has access to all the functionalities offered by Travlendar+. From the state “Regular”, a user can decide to suspend or delete his account, changing its state respectively</w:t>
       </w:r>
       <w:r>
         <w:rPr>
@@ -14911,8 +15997,8 @@
           <w:lang w:val="en-GB" w:eastAsia="en-GB"/>
         </w:rPr>
         <w:pict>
-          <v:shape id="_x0000_i1026" type="#_x0000_t75" style="width:446.15pt;height:609.45pt">
-            <v:imagedata r:id="rId19" o:title="login1"/>
+          <v:shape id="_x0000_i1026" type="#_x0000_t75" style="width:445.8pt;height:609pt">
+            <v:imagedata r:id="rId18" o:title="login1"/>
           </v:shape>
         </w:pict>
       </w:r>
@@ -14925,6 +16011,8 @@
         </w:rPr>
         <w:br w:type="page"/>
       </w:r>
+      <w:bookmarkStart w:id="0" w:name="_GoBack"/>
+      <w:bookmarkEnd w:id="0"/>
     </w:p>
     <w:p>
       <w:pPr>
@@ -14958,7 +16046,27 @@
           <w:szCs w:val="26"/>
           <w:lang w:val="en-GB"/>
         </w:rPr>
-        <w:t xml:space="preserve"> the procedure that a user has to follow to log into Travlendar+.</w:t>
+        <w:t xml:space="preserve"> the procedure that a user </w:t>
+      </w:r>
+      <w:proofErr w:type="gramStart"/>
+      <w:r>
+        <w:rPr>
+          <w:rFonts w:ascii="Cambria" w:hAnsi="Cambria" w:cs="Cambria"/>
+          <w:sz w:val="26"/>
+          <w:szCs w:val="26"/>
+          <w:lang w:val="en-GB"/>
+        </w:rPr>
+        <w:t>has to</w:t>
+      </w:r>
+      <w:proofErr w:type="gramEnd"/>
+      <w:r>
+        <w:rPr>
+          <w:rFonts w:ascii="Cambria" w:hAnsi="Cambria" w:cs="Cambria"/>
+          <w:sz w:val="26"/>
+          <w:szCs w:val="26"/>
+          <w:lang w:val="en-GB"/>
+        </w:rPr>
+        <w:t xml:space="preserve"> follow to log into Travlendar+.</w:t>
       </w:r>
     </w:p>
     <w:p>
@@ -15148,9 +16256,8 @@
           <w:szCs w:val="36"/>
         </w:rPr>
         <w:lastRenderedPageBreak/>
-        <w:t xml:space="preserve">[BPMN2] Password </w:t>
-      </w:r>
-      <w:proofErr w:type="spellStart"/>
+        <w:t>[BPMN2] Password Recovery</w:t>
+      </w:r>
       <w:r>
         <w:rPr>
           <w:rFonts w:ascii="Cambria" w:hAnsi="Cambria" w:cs="Cambria"/>
@@ -15158,9 +16265,8 @@
           <w:sz w:val="28"/>
           <w:szCs w:val="36"/>
         </w:rPr>
-        <w:t>Recovery</w:t>
-      </w:r>
-      <w:proofErr w:type="spellEnd"/>
+        <w:t xml:space="preserve"> </w:t>
+      </w:r>
       <w:r>
         <w:rPr>
           <w:rFonts w:ascii="Cambria" w:hAnsi="Cambria" w:cs="Cambria"/>
@@ -15168,24 +16274,236 @@
           <w:sz w:val="28"/>
           <w:szCs w:val="36"/>
         </w:rPr>
-        <w:t xml:space="preserve"> </w:t>
-      </w:r>
-      <w:r>
+        <w:t>Procedure</w:t>
+      </w:r>
+    </w:p>
+    <w:p>
+      <w:pPr>
+        <w:autoSpaceDE w:val="0"/>
+        <w:autoSpaceDN w:val="0"/>
+        <w:adjustRightInd w:val="0"/>
+        <w:spacing w:after="0"/>
         <w:rPr>
           <w:rFonts w:ascii="Cambria" w:hAnsi="Cambria" w:cs="Cambria"/>
           <w:b/>
           <w:sz w:val="28"/>
           <w:szCs w:val="36"/>
         </w:rPr>
-        <w:t>Procedure</w:t>
-      </w:r>
-    </w:p>
-    <w:p>
-      <w:pPr>
+      </w:pPr>
+      <w:r>
+        <w:rPr>
+          <w:rFonts w:ascii="Cambria" w:hAnsi="Cambria" w:cs="Cambria"/>
+          <w:sz w:val="26"/>
+          <w:szCs w:val="26"/>
+          <w:lang w:val="en-GB"/>
+        </w:rPr>
+        <w:pict>
+          <v:shape id="_x0000_i1027" type="#_x0000_t75" style="width:410.4pt;height:684pt">
+            <v:imagedata r:id="rId19" o:title="pr1"/>
+          </v:shape>
+        </w:pict>
+      </w:r>
+      <w:r>
+        <w:rPr>
+          <w:rFonts w:ascii="Cambria" w:hAnsi="Cambria" w:cs="Cambria"/>
+          <w:sz w:val="26"/>
+          <w:szCs w:val="26"/>
+          <w:lang w:val="en-GB"/>
+        </w:rPr>
+        <w:br w:type="page"/>
+      </w:r>
+    </w:p>
+    <w:p>
+      <w:pPr>
+        <w:pStyle w:val="Paragrafoelenco"/>
         <w:autoSpaceDE w:val="0"/>
         <w:autoSpaceDN w:val="0"/>
         <w:adjustRightInd w:val="0"/>
         <w:spacing w:after="0"/>
+        <w:ind w:left="2136"/>
+        <w:rPr>
+          <w:rFonts w:ascii="Cambria" w:hAnsi="Cambria" w:cs="Cambria"/>
+          <w:sz w:val="26"/>
+          <w:szCs w:val="26"/>
+          <w:lang w:val="en-GB"/>
+        </w:rPr>
+      </w:pPr>
+      <w:r>
+        <w:rPr>
+          <w:rFonts w:ascii="Cambria" w:hAnsi="Cambria" w:cs="Cambria"/>
+          <w:sz w:val="26"/>
+          <w:szCs w:val="26"/>
+          <w:lang w:val="en-GB"/>
+        </w:rPr>
+        <w:lastRenderedPageBreak/>
+        <w:t xml:space="preserve">The BPMN diagram showed above </w:t>
+      </w:r>
+      <w:proofErr w:type="gramStart"/>
+      <w:r>
+        <w:rPr>
+          <w:rFonts w:ascii="Cambria" w:hAnsi="Cambria" w:cs="Cambria"/>
+          <w:sz w:val="26"/>
+          <w:szCs w:val="26"/>
+          <w:lang w:val="en-GB"/>
+        </w:rPr>
+        <w:t>( [</w:t>
+      </w:r>
+      <w:proofErr w:type="gramEnd"/>
+      <w:r>
+        <w:rPr>
+          <w:rFonts w:ascii="Cambria" w:hAnsi="Cambria" w:cs="Cambria"/>
+          <w:sz w:val="26"/>
+          <w:szCs w:val="26"/>
+          <w:lang w:val="en-GB"/>
+        </w:rPr>
+        <w:t xml:space="preserve"> BPMN2] ) describes the interaction required for a user to activate the password recovery procedure. The diagram is divided in 2 pools and 3 lanes in total. While the first pool represents the client side, basically the user and his device, the second pool represents the Server where data about users, preferences and calendars are stored.</w:t>
+      </w:r>
+    </w:p>
+    <w:p>
+      <w:pPr>
+        <w:ind w:left="2124" w:firstLine="6"/>
+        <w:rPr>
+          <w:rFonts w:ascii="Cambria" w:hAnsi="Cambria" w:cs="Cambria"/>
+          <w:sz w:val="26"/>
+          <w:szCs w:val="26"/>
+          <w:lang w:val="en-GB"/>
+        </w:rPr>
+      </w:pPr>
+      <w:r>
+        <w:rPr>
+          <w:rFonts w:ascii="Cambria" w:hAnsi="Cambria" w:cs="Cambria"/>
+          <w:sz w:val="26"/>
+          <w:szCs w:val="26"/>
+          <w:lang w:val="en-GB"/>
+        </w:rPr>
+        <w:t>The process starts when the user requests the local password recovery form. The completion of that form with a valid username, where the validity is checked both locally and remotely, will cause the system to send the user an Email containing the customized instructions that allow the user to change is password.</w:t>
+      </w:r>
+      <w:r>
+        <w:rPr>
+          <w:rFonts w:ascii="Cambria" w:hAnsi="Cambria" w:cs="Cambria"/>
+          <w:sz w:val="26"/>
+          <w:szCs w:val="26"/>
+          <w:lang w:val="en-GB"/>
+        </w:rPr>
+        <w:t xml:space="preserve"> </w:t>
+      </w:r>
+    </w:p>
+    <w:p>
+      <w:pPr>
+        <w:ind w:left="2124" w:firstLine="6"/>
+        <w:rPr>
+          <w:rFonts w:ascii="Cambria" w:hAnsi="Cambria" w:cs="Cambria"/>
+          <w:sz w:val="26"/>
+          <w:szCs w:val="26"/>
+          <w:lang w:val="en-GB"/>
+        </w:rPr>
+      </w:pPr>
+      <w:r>
+        <w:rPr>
+          <w:rFonts w:ascii="Cambria" w:hAnsi="Cambria" w:cs="Cambria"/>
+          <w:sz w:val="26"/>
+          <w:szCs w:val="26"/>
+          <w:lang w:val="en-GB"/>
+        </w:rPr>
+        <w:t xml:space="preserve">The 24H timer in the diagram that starts at this point models the fact that the customized URLs and instructions that have been sent to the user have a validity of 24 hours. After that time those can be considered expired and the user </w:t>
+      </w:r>
+      <w:proofErr w:type="gramStart"/>
+      <w:r>
+        <w:rPr>
+          <w:rFonts w:ascii="Cambria" w:hAnsi="Cambria" w:cs="Cambria"/>
+          <w:sz w:val="26"/>
+          <w:szCs w:val="26"/>
+          <w:lang w:val="en-GB"/>
+        </w:rPr>
+        <w:t>has to</w:t>
+      </w:r>
+      <w:proofErr w:type="gramEnd"/>
+      <w:r>
+        <w:rPr>
+          <w:rFonts w:ascii="Cambria" w:hAnsi="Cambria" w:cs="Cambria"/>
+          <w:sz w:val="26"/>
+          <w:szCs w:val="26"/>
+          <w:lang w:val="en-GB"/>
+        </w:rPr>
+        <w:t xml:space="preserve"> start a new process to change his password. </w:t>
+      </w:r>
+    </w:p>
+    <w:p>
+      <w:pPr>
+        <w:ind w:left="2124" w:firstLine="6"/>
+        <w:rPr>
+          <w:rFonts w:ascii="Cambria" w:hAnsi="Cambria" w:cs="Cambria"/>
+          <w:sz w:val="26"/>
+          <w:szCs w:val="26"/>
+          <w:lang w:val="en-GB"/>
+        </w:rPr>
+      </w:pPr>
+      <w:r>
+        <w:rPr>
+          <w:rFonts w:ascii="Cambria" w:hAnsi="Cambria" w:cs="Cambria"/>
+          <w:sz w:val="26"/>
+          <w:szCs w:val="26"/>
+          <w:lang w:val="en-GB"/>
+        </w:rPr>
+        <w:t xml:space="preserve">When a user follows the whole </w:t>
+      </w:r>
+      <w:proofErr w:type="gramStart"/>
+      <w:r>
+        <w:rPr>
+          <w:rFonts w:ascii="Cambria" w:hAnsi="Cambria" w:cs="Cambria"/>
+          <w:sz w:val="26"/>
+          <w:szCs w:val="26"/>
+          <w:lang w:val="en-GB"/>
+        </w:rPr>
+        <w:t>procedure</w:t>
+      </w:r>
+      <w:proofErr w:type="gramEnd"/>
+      <w:r>
+        <w:rPr>
+          <w:rFonts w:ascii="Cambria" w:hAnsi="Cambria" w:cs="Cambria"/>
+          <w:sz w:val="26"/>
+          <w:szCs w:val="26"/>
+          <w:lang w:val="en-GB"/>
+        </w:rPr>
+        <w:t xml:space="preserve"> and sets a new password, the system updates i</w:t>
+      </w:r>
+      <w:r>
+        <w:rPr>
+          <w:rFonts w:ascii="Cambria" w:hAnsi="Cambria" w:cs="Cambria"/>
+          <w:sz w:val="26"/>
+          <w:szCs w:val="26"/>
+          <w:lang w:val="en-GB"/>
+        </w:rPr>
+        <w:t>t and the procedure terminates.</w:t>
+      </w:r>
+    </w:p>
+    <w:p>
+      <w:pPr>
+        <w:rPr>
+          <w:rFonts w:ascii="Cambria" w:hAnsi="Cambria" w:cs="Cambria"/>
+          <w:sz w:val="26"/>
+          <w:szCs w:val="26"/>
+          <w:lang w:val="en-GB"/>
+        </w:rPr>
+      </w:pPr>
+      <w:r>
+        <w:rPr>
+          <w:rFonts w:ascii="Cambria" w:hAnsi="Cambria" w:cs="Cambria"/>
+          <w:sz w:val="26"/>
+          <w:szCs w:val="26"/>
+          <w:lang w:val="en-GB"/>
+        </w:rPr>
+        <w:br w:type="page"/>
+      </w:r>
+    </w:p>
+    <w:p>
+      <w:pPr>
+        <w:pStyle w:val="Paragrafoelenco"/>
+        <w:autoSpaceDE w:val="0"/>
+        <w:autoSpaceDN w:val="0"/>
+        <w:adjustRightInd w:val="0"/>
+        <w:spacing w:after="0"/>
+        <w:ind w:left="2124"/>
         <w:rPr>
           <w:rFonts w:ascii="Cambria" w:hAnsi="Cambria" w:cs="Cambria"/>
           <w:b/>
@@ -15196,13 +16514,83 @@
       <w:r>
         <w:rPr>
           <w:rFonts w:ascii="Cambria" w:hAnsi="Cambria" w:cs="Cambria"/>
-          <w:sz w:val="26"/>
-          <w:szCs w:val="26"/>
-          <w:lang w:val="en-GB"/>
+          <w:b/>
+          <w:sz w:val="28"/>
+          <w:szCs w:val="36"/>
+        </w:rPr>
+        <w:lastRenderedPageBreak/>
+        <w:t xml:space="preserve">[BPMN3] </w:t>
+      </w:r>
+      <w:proofErr w:type="spellStart"/>
+      <w:proofErr w:type="gramStart"/>
+      <w:r>
+        <w:rPr>
+          <w:rFonts w:ascii="Cambria" w:hAnsi="Cambria" w:cs="Cambria"/>
+          <w:b/>
+          <w:sz w:val="28"/>
+          <w:szCs w:val="36"/>
+        </w:rPr>
+        <w:t>Edit</w:t>
+      </w:r>
+      <w:proofErr w:type="spellEnd"/>
+      <w:r>
+        <w:rPr>
+          <w:rFonts w:ascii="Cambria" w:hAnsi="Cambria" w:cs="Cambria"/>
+          <w:b/>
+          <w:sz w:val="28"/>
+          <w:szCs w:val="36"/>
+        </w:rPr>
+        <w:t xml:space="preserve"> </w:t>
+      </w:r>
+      <w:r>
+        <w:rPr>
+          <w:rFonts w:ascii="Cambria" w:hAnsi="Cambria" w:cs="Cambria"/>
+          <w:b/>
+          <w:sz w:val="28"/>
+          <w:szCs w:val="36"/>
+        </w:rPr>
+        <w:t xml:space="preserve"> </w:t>
+      </w:r>
+      <w:r>
+        <w:rPr>
+          <w:rFonts w:ascii="Cambria" w:hAnsi="Cambria" w:cs="Cambria"/>
+          <w:b/>
+          <w:sz w:val="28"/>
+          <w:szCs w:val="36"/>
+        </w:rPr>
+        <w:t>an</w:t>
+      </w:r>
+      <w:proofErr w:type="gramEnd"/>
+      <w:r>
+        <w:rPr>
+          <w:rFonts w:ascii="Cambria" w:hAnsi="Cambria" w:cs="Cambria"/>
+          <w:b/>
+          <w:sz w:val="28"/>
+          <w:szCs w:val="36"/>
+        </w:rPr>
+        <w:t xml:space="preserve"> Activity</w:t>
+      </w:r>
+    </w:p>
+    <w:p>
+      <w:pPr>
+        <w:rPr>
+          <w:rFonts w:ascii="Cambria" w:hAnsi="Cambria" w:cs="Cambria"/>
+          <w:sz w:val="26"/>
+          <w:szCs w:val="26"/>
+          <w:lang w:val="en-GB"/>
+        </w:rPr>
+      </w:pPr>
+      <w:r>
+        <w:rPr>
+          <w:rFonts w:ascii="Cambria" w:hAnsi="Cambria" w:cs="Cambria"/>
+          <w:noProof/>
+          <w:sz w:val="26"/>
+          <w:szCs w:val="26"/>
+          <w:lang w:val="en-GB" w:eastAsia="en-GB"/>
         </w:rPr>
         <w:pict>
-          <v:shape id="_x0000_i1027" type="#_x0000_t75" style="width:410.15pt;height:684pt">
-            <v:imagedata r:id="rId20" o:title="pr1"/>
+          <v:shape id="_x0000_i1028" type="#_x0000_t75" style="width:481.2pt;height:682.2pt">
+            <v:imagedata r:id="rId20" o:title="edit activty"/>
           </v:shape>
         </w:pict>
       </w:r>
@@ -15239,201 +16627,27 @@
           <w:lang w:val="en-GB"/>
         </w:rPr>
         <w:lastRenderedPageBreak/>
-        <w:t>The BPMN diagram showed above ( [ BPMN2] ) describes the interaction required for a user to activate the password recovery procedure. The diagram is divided in 2 pools and 3 lanes in total. While the first pool represents the client side, basically the user and his device, the second pool represents the Server where data about users, preferences and calendars are stored.</w:t>
-      </w:r>
-    </w:p>
-    <w:p>
-      <w:pPr>
-        <w:ind w:left="2124" w:firstLine="6"/>
-        <w:rPr>
-          <w:rFonts w:ascii="Cambria" w:hAnsi="Cambria" w:cs="Cambria"/>
-          <w:sz w:val="26"/>
-          <w:szCs w:val="26"/>
-          <w:lang w:val="en-GB"/>
-        </w:rPr>
-      </w:pPr>
-      <w:r>
-        <w:rPr>
-          <w:rFonts w:ascii="Cambria" w:hAnsi="Cambria" w:cs="Cambria"/>
-          <w:sz w:val="26"/>
-          <w:szCs w:val="26"/>
-          <w:lang w:val="en-GB"/>
-        </w:rPr>
-        <w:t>The process starts when the user requests the local password recovery form. The completion of that form with a valid username, where the validity is checked both locally and remotely, will cause the system to send the user an Email containing the customized instructions that allow the user to change is password.</w:t>
-      </w:r>
-      <w:r>
-        <w:rPr>
-          <w:rFonts w:ascii="Cambria" w:hAnsi="Cambria" w:cs="Cambria"/>
-          <w:sz w:val="26"/>
-          <w:szCs w:val="26"/>
-          <w:lang w:val="en-GB"/>
-        </w:rPr>
-        <w:t xml:space="preserve"> </w:t>
-      </w:r>
-    </w:p>
-    <w:p>
-      <w:pPr>
-        <w:ind w:left="2124" w:firstLine="6"/>
-        <w:rPr>
-          <w:rFonts w:ascii="Cambria" w:hAnsi="Cambria" w:cs="Cambria"/>
-          <w:sz w:val="26"/>
-          <w:szCs w:val="26"/>
-          <w:lang w:val="en-GB"/>
-        </w:rPr>
-      </w:pPr>
-      <w:r>
-        <w:rPr>
-          <w:rFonts w:ascii="Cambria" w:hAnsi="Cambria" w:cs="Cambria"/>
-          <w:sz w:val="26"/>
-          <w:szCs w:val="26"/>
-          <w:lang w:val="en-GB"/>
-        </w:rPr>
-        <w:t xml:space="preserve">The 24H timer in the diagram that starts at this point models the fact that the customized URLs and instructions that have been sent to the user have a validity of 24 hours. After that time those can be considered expired and the user has to start a new process to change his password. </w:t>
-      </w:r>
-    </w:p>
-    <w:p>
-      <w:pPr>
-        <w:ind w:left="2124" w:firstLine="6"/>
-        <w:rPr>
-          <w:rFonts w:ascii="Cambria" w:hAnsi="Cambria" w:cs="Cambria"/>
-          <w:sz w:val="26"/>
-          <w:szCs w:val="26"/>
-          <w:lang w:val="en-GB"/>
-        </w:rPr>
-      </w:pPr>
-      <w:r>
-        <w:rPr>
-          <w:rFonts w:ascii="Cambria" w:hAnsi="Cambria" w:cs="Cambria"/>
-          <w:sz w:val="26"/>
-          <w:szCs w:val="26"/>
-          <w:lang w:val="en-GB"/>
-        </w:rPr>
-        <w:t>When a user follows the whole procedure and sets a new password, the system updates i</w:t>
-      </w:r>
-      <w:r>
-        <w:rPr>
-          <w:rFonts w:ascii="Cambria" w:hAnsi="Cambria" w:cs="Cambria"/>
-          <w:sz w:val="26"/>
-          <w:szCs w:val="26"/>
-          <w:lang w:val="en-GB"/>
-        </w:rPr>
-        <w:t>t and the procedure terminates.</w:t>
-      </w:r>
-    </w:p>
-    <w:p>
-      <w:pPr>
-        <w:rPr>
-          <w:rFonts w:ascii="Cambria" w:hAnsi="Cambria" w:cs="Cambria"/>
-          <w:sz w:val="26"/>
-          <w:szCs w:val="26"/>
-          <w:lang w:val="en-GB"/>
-        </w:rPr>
-      </w:pPr>
-      <w:r>
-        <w:rPr>
-          <w:rFonts w:ascii="Cambria" w:hAnsi="Cambria" w:cs="Cambria"/>
-          <w:sz w:val="26"/>
-          <w:szCs w:val="26"/>
-          <w:lang w:val="en-GB"/>
-        </w:rPr>
-        <w:br w:type="page"/>
-      </w:r>
-    </w:p>
-    <w:p>
-      <w:pPr>
-        <w:pStyle w:val="Paragrafoelenco"/>
-        <w:autoSpaceDE w:val="0"/>
-        <w:autoSpaceDN w:val="0"/>
-        <w:adjustRightInd w:val="0"/>
-        <w:spacing w:after="0"/>
-        <w:ind w:left="2124"/>
-        <w:rPr>
-          <w:rFonts w:ascii="Cambria" w:hAnsi="Cambria" w:cs="Cambria"/>
-          <w:b/>
-          <w:sz w:val="28"/>
-          <w:szCs w:val="36"/>
-        </w:rPr>
-      </w:pPr>
-      <w:r>
-        <w:rPr>
-          <w:rFonts w:ascii="Cambria" w:hAnsi="Cambria" w:cs="Cambria"/>
-          <w:b/>
-          <w:sz w:val="28"/>
-          <w:szCs w:val="36"/>
-        </w:rPr>
-        <w:lastRenderedPageBreak/>
-        <w:t xml:space="preserve">[BPMN3] </w:t>
-      </w:r>
-      <w:proofErr w:type="spellStart"/>
-      <w:r>
-        <w:rPr>
-          <w:rFonts w:ascii="Cambria" w:hAnsi="Cambria" w:cs="Cambria"/>
-          <w:b/>
-          <w:sz w:val="28"/>
-          <w:szCs w:val="36"/>
-        </w:rPr>
-        <w:t>Edit</w:t>
-      </w:r>
-      <w:proofErr w:type="spellEnd"/>
-      <w:r>
-        <w:rPr>
-          <w:rFonts w:ascii="Cambria" w:hAnsi="Cambria" w:cs="Cambria"/>
-          <w:b/>
-          <w:sz w:val="28"/>
-          <w:szCs w:val="36"/>
-        </w:rPr>
-        <w:t xml:space="preserve"> </w:t>
-      </w:r>
-      <w:r>
-        <w:rPr>
-          <w:rFonts w:ascii="Cambria" w:hAnsi="Cambria" w:cs="Cambria"/>
-          <w:b/>
-          <w:sz w:val="28"/>
-          <w:szCs w:val="36"/>
-        </w:rPr>
-        <w:t xml:space="preserve"> </w:t>
-      </w:r>
-      <w:r>
-        <w:rPr>
-          <w:rFonts w:ascii="Cambria" w:hAnsi="Cambria" w:cs="Cambria"/>
-          <w:b/>
-          <w:sz w:val="28"/>
-          <w:szCs w:val="36"/>
-        </w:rPr>
-        <w:t>an Activity</w:t>
-      </w:r>
-    </w:p>
-    <w:p>
-      <w:pPr>
-        <w:rPr>
-          <w:rFonts w:ascii="Cambria" w:hAnsi="Cambria" w:cs="Cambria"/>
-          <w:sz w:val="26"/>
-          <w:szCs w:val="26"/>
-          <w:lang w:val="en-GB"/>
-        </w:rPr>
-      </w:pPr>
-      <w:r>
-        <w:rPr>
-          <w:rFonts w:ascii="Cambria" w:hAnsi="Cambria" w:cs="Cambria"/>
-          <w:noProof/>
-          <w:sz w:val="26"/>
-          <w:szCs w:val="26"/>
-          <w:lang w:val="en-GB" w:eastAsia="en-GB"/>
-        </w:rPr>
-        <w:pict>
-          <v:shape id="_x0000_i1028" type="#_x0000_t75" style="width:480.85pt;height:682.7pt">
-            <v:imagedata r:id="rId21" o:title="edit activty"/>
-          </v:shape>
-        </w:pict>
-      </w:r>
-      <w:r>
-        <w:rPr>
-          <w:rFonts w:ascii="Cambria" w:hAnsi="Cambria" w:cs="Cambria"/>
-          <w:sz w:val="26"/>
-          <w:szCs w:val="26"/>
-          <w:lang w:val="en-GB"/>
-        </w:rPr>
-        <w:br w:type="page"/>
+        <w:t xml:space="preserve">The BPMN diagram showed above </w:t>
+      </w:r>
+      <w:proofErr w:type="gramStart"/>
+      <w:r>
+        <w:rPr>
+          <w:rFonts w:ascii="Cambria" w:hAnsi="Cambria" w:cs="Cambria"/>
+          <w:sz w:val="26"/>
+          <w:szCs w:val="26"/>
+          <w:lang w:val="en-GB"/>
+        </w:rPr>
+        <w:t>( [</w:t>
+      </w:r>
+      <w:proofErr w:type="gramEnd"/>
+      <w:r>
+        <w:rPr>
+          <w:rFonts w:ascii="Cambria" w:hAnsi="Cambria" w:cs="Cambria"/>
+          <w:sz w:val="26"/>
+          <w:szCs w:val="26"/>
+          <w:lang w:val="en-GB"/>
+        </w:rPr>
+        <w:t xml:space="preserve"> BPMN3] ) describes the interaction required for a user to edit an already existing activity. The diagram is divided in 2 pools and 3 lanes in total. While the first pool represents the client side, basically the user and his device, the second pool represents the Server where data about users, preferences and calendars are stored. </w:t>
       </w:r>
     </w:p>
     <w:p>
@@ -15458,33 +16672,27 @@
           <w:szCs w:val="26"/>
           <w:lang w:val="en-GB"/>
         </w:rPr>
-        <w:lastRenderedPageBreak/>
-        <w:t xml:space="preserve">The BPMN diagram showed above ( [ BPMN3] ) describes the interaction required for a user to edit an already existing activity. The diagram is divided in 2 pools and 3 lanes in total. While the first pool represents the client side, basically the user and his device, the second pool represents the Server where data about users, preferences and calendars are stored. </w:t>
-      </w:r>
-    </w:p>
-    <w:p>
-      <w:pPr>
-        <w:pStyle w:val="Paragrafoelenco"/>
-        <w:autoSpaceDE w:val="0"/>
-        <w:autoSpaceDN w:val="0"/>
-        <w:adjustRightInd w:val="0"/>
-        <w:spacing w:after="0"/>
-        <w:ind w:left="2136"/>
-        <w:rPr>
-          <w:rFonts w:ascii="Cambria" w:hAnsi="Cambria" w:cs="Cambria"/>
-          <w:sz w:val="26"/>
-          <w:szCs w:val="26"/>
-          <w:lang w:val="en-GB"/>
-        </w:rPr>
-      </w:pPr>
-      <w:r>
-        <w:rPr>
-          <w:rFonts w:ascii="Cambria" w:hAnsi="Cambria" w:cs="Cambria"/>
-          <w:sz w:val="26"/>
-          <w:szCs w:val="26"/>
-          <w:lang w:val="en-GB"/>
-        </w:rPr>
-        <w:t>The reach the functionality, the user has to request the calendar and select the activity. Though those operations are not directly involved in this process, they have been represented anyway to clarify that the calendar is updated locally before it is showed to the user. This happens because we want to avoid inconsistencies between the local calendar and data stored in the server. When the user inserts the new activity data, locally it’s checked if they’re correct and</w:t>
+        <w:t xml:space="preserve">The reach the functionality, the user </w:t>
+      </w:r>
+      <w:proofErr w:type="gramStart"/>
+      <w:r>
+        <w:rPr>
+          <w:rFonts w:ascii="Cambria" w:hAnsi="Cambria" w:cs="Cambria"/>
+          <w:sz w:val="26"/>
+          <w:szCs w:val="26"/>
+          <w:lang w:val="en-GB"/>
+        </w:rPr>
+        <w:t>has to</w:t>
+      </w:r>
+      <w:proofErr w:type="gramEnd"/>
+      <w:r>
+        <w:rPr>
+          <w:rFonts w:ascii="Cambria" w:hAnsi="Cambria" w:cs="Cambria"/>
+          <w:sz w:val="26"/>
+          <w:szCs w:val="26"/>
+          <w:lang w:val="en-GB"/>
+        </w:rPr>
+        <w:t xml:space="preserve"> request the calendar and select the activity. Though those operations are not directly involved in this process, they have been represented anyway to clarify that the calendar is updated locally before it is showed to the user. This happens because we want to avoid inconsistencies between the local calendar and data stored in the server. When the user inserts the new activity data, locally it’s checked if they’re correct and</w:t>
       </w:r>
       <w:r>
         <w:rPr>
@@ -15767,45 +16975,34 @@
           <w:sz w:val="32"/>
           <w:szCs w:val="36"/>
         </w:rPr>
-        <w:t xml:space="preserve"> </w:t>
-      </w:r>
-      <w:proofErr w:type="spellStart"/>
-      <w:r>
+        <w:t xml:space="preserve"> Settings</w:t>
+      </w:r>
+    </w:p>
+    <w:p>
+      <w:pPr>
+        <w:pStyle w:val="Paragrafoelenco"/>
+        <w:autoSpaceDE w:val="0"/>
+        <w:autoSpaceDN w:val="0"/>
+        <w:adjustRightInd w:val="0"/>
+        <w:spacing w:after="0"/>
+        <w:ind w:left="0"/>
         <w:rPr>
           <w:rFonts w:ascii="Cambria" w:hAnsi="Cambria" w:cs="Cambria"/>
           <w:b/>
           <w:sz w:val="32"/>
           <w:szCs w:val="36"/>
         </w:rPr>
-        <w:t>Settings</w:t>
-      </w:r>
-      <w:proofErr w:type="spellEnd"/>
-    </w:p>
-    <w:p>
-      <w:pPr>
-        <w:pStyle w:val="Paragrafoelenco"/>
-        <w:autoSpaceDE w:val="0"/>
-        <w:autoSpaceDN w:val="0"/>
-        <w:adjustRightInd w:val="0"/>
-        <w:spacing w:after="0"/>
-        <w:ind w:left="0"/>
+      </w:pPr>
+      <w:r>
         <w:rPr>
           <w:rFonts w:ascii="Cambria" w:hAnsi="Cambria" w:cs="Cambria"/>
           <w:b/>
           <w:sz w:val="32"/>
           <w:szCs w:val="36"/>
         </w:rPr>
-      </w:pPr>
-      <w:r>
-        <w:rPr>
-          <w:rFonts w:ascii="Cambria" w:hAnsi="Cambria" w:cs="Cambria"/>
-          <w:b/>
-          <w:sz w:val="32"/>
-          <w:szCs w:val="36"/>
-        </w:rPr>
         <w:pict>
-          <v:shape id="_x0000_i1029" type="#_x0000_t75" style="width:488.55pt;height:488.55pt">
-            <v:imagedata r:id="rId22" o:title="pref2"/>
+          <v:shape id="_x0000_i1029" type="#_x0000_t75" style="width:489pt;height:489pt">
+            <v:imagedata r:id="rId21" o:title="pref2"/>
           </v:shape>
         </w:pict>
       </w:r>
@@ -15913,8 +17110,8 @@
           <w:szCs w:val="36"/>
         </w:rPr>
         <w:pict>
-          <v:shape id="_x0000_i1030" type="#_x0000_t75" style="width:518.15pt;height:518.15pt">
-            <v:imagedata r:id="rId23" o:title="cal2"/>
+          <v:shape id="_x0000_i1030" type="#_x0000_t75" style="width:518.4pt;height:518.4pt">
+            <v:imagedata r:id="rId22" o:title="cal2"/>
           </v:shape>
         </w:pict>
       </w:r>
@@ -15970,42 +17167,22 @@
           <w:sz w:val="32"/>
           <w:szCs w:val="36"/>
         </w:rPr>
-        <w:t xml:space="preserve"> (</w:t>
-      </w:r>
-      <w:proofErr w:type="spellStart"/>
-      <w:r>
+        <w:t xml:space="preserve"> (day)</w:t>
+      </w:r>
+    </w:p>
+    <w:p>
+      <w:pPr>
         <w:rPr>
           <w:rFonts w:ascii="Cambria" w:hAnsi="Cambria" w:cs="Cambria"/>
           <w:b/>
           <w:sz w:val="32"/>
           <w:szCs w:val="36"/>
         </w:rPr>
-        <w:t>day</w:t>
-      </w:r>
-      <w:proofErr w:type="spellEnd"/>
-      <w:r>
-        <w:rPr>
-          <w:rFonts w:ascii="Cambria" w:hAnsi="Cambria" w:cs="Cambria"/>
-          <w:b/>
-          <w:sz w:val="32"/>
-          <w:szCs w:val="36"/>
-        </w:rPr>
-        <w:t>)</w:t>
-      </w:r>
-    </w:p>
-    <w:p>
-      <w:pPr>
-        <w:rPr>
-          <w:rFonts w:ascii="Cambria" w:hAnsi="Cambria" w:cs="Cambria"/>
-          <w:b/>
-          <w:sz w:val="32"/>
-          <w:szCs w:val="36"/>
-        </w:rPr>
       </w:pPr>
       <w:r>
         <w:pict>
-          <v:shape id="_x0000_i1031" type="#_x0000_t75" style="width:505.3pt;height:505.3pt">
-            <v:imagedata r:id="rId23" o:title="cal2"/>
+          <v:shape id="_x0000_i1031" type="#_x0000_t75" style="width:505.8pt;height:505.8pt">
+            <v:imagedata r:id="rId22" o:title="cal2"/>
           </v:shape>
         </w:pict>
       </w:r>
@@ -16083,8 +17260,8 @@
           <w:szCs w:val="36"/>
         </w:rPr>
         <w:pict>
-          <v:shape id="_x0000_i1032" type="#_x0000_t75" style="width:505.3pt;height:505.3pt">
-            <v:imagedata r:id="rId24" o:title="menu"/>
+          <v:shape id="_x0000_i1032" type="#_x0000_t75" style="width:505.8pt;height:505.8pt">
+            <v:imagedata r:id="rId23" o:title="menu"/>
           </v:shape>
         </w:pict>
       </w:r>
@@ -16155,19 +17332,8 @@
           <w:sz w:val="32"/>
           <w:szCs w:val="36"/>
         </w:rPr>
-        <w:t xml:space="preserve"> Travel </w:t>
-      </w:r>
-      <w:proofErr w:type="spellStart"/>
-      <w:r>
-        <w:rPr>
-          <w:rFonts w:ascii="Cambria" w:hAnsi="Cambria" w:cs="Cambria"/>
-          <w:b/>
-          <w:sz w:val="32"/>
-          <w:szCs w:val="36"/>
-        </w:rPr>
-        <w:t>Options</w:t>
-      </w:r>
-      <w:proofErr w:type="spellEnd"/>
+        <w:t xml:space="preserve"> Travel Options</w:t>
+      </w:r>
     </w:p>
     <w:p>
       <w:pPr>
@@ -16186,8 +17352,8 @@
           <w:lang w:val="en-GB"/>
         </w:rPr>
         <w:pict>
-          <v:shape id="_x0000_i1033" type="#_x0000_t75" style="width:518.15pt;height:518.15pt">
-            <v:imagedata r:id="rId25" o:title="guide_2"/>
+          <v:shape id="_x0000_i1033" type="#_x0000_t75" style="width:518.4pt;height:518.4pt">
+            <v:imagedata r:id="rId24" o:title="guide_2"/>
           </v:shape>
         </w:pict>
       </w:r>
@@ -16290,8 +17456,8 @@
           <w:szCs w:val="36"/>
         </w:rPr>
         <w:pict>
-          <v:shape id="_x0000_i1034" type="#_x0000_t75" style="width:524.55pt;height:524.55pt">
-            <v:imagedata r:id="rId26" o:title="trav"/>
+          <v:shape id="_x0000_i1034" type="#_x0000_t75" style="width:525pt;height:525pt">
+            <v:imagedata r:id="rId25" o:title="trav"/>
           </v:shape>
         </w:pict>
       </w:r>
@@ -16413,7 +17579,7 @@
           <w:lang w:val="en-GB"/>
         </w:rPr>
         <w:sectPr>
-          <w:footerReference w:type="default" r:id="rId27"/>
+          <w:footerReference w:type="default" r:id="rId26"/>
           <w:pgSz w:w="11906" w:h="16838"/>
           <w:pgMar w:top="1417" w:right="1134" w:bottom="1134" w:left="1134" w:header="708" w:footer="708" w:gutter="0"/>
           <w:cols w:space="708"/>
@@ -16527,8 +17693,8 @@
           <w:lang w:val="en-GB"/>
         </w:rPr>
         <w:pict>
-          <v:shape id="_x0000_i1035" type="#_x0000_t75" style="width:744.45pt;height:366.45pt">
-            <v:imagedata r:id="rId28" o:title="pw1"/>
+          <v:shape id="_x0000_i1035" type="#_x0000_t75" style="width:744.6pt;height:366.6pt">
+            <v:imagedata r:id="rId27" o:title="pw1"/>
           </v:shape>
         </w:pict>
       </w:r>
@@ -16632,7 +17798,7 @@
         </w:rPr>
         <w:pict>
           <v:shape id="_x0000_i1036" type="#_x0000_t75" style="width:765pt;height:5in">
-            <v:imagedata r:id="rId29" o:title="pw2"/>
+            <v:imagedata r:id="rId28" o:title="pw2"/>
           </v:shape>
         </w:pict>
       </w:r>
@@ -16685,17 +17851,7 @@
           <w:szCs w:val="26"/>
           <w:lang w:val="en-GB"/>
         </w:rPr>
-        <w:t>[PW</w:t>
-      </w:r>
-      <w:r>
-        <w:rPr>
-          <w:rFonts w:ascii="Cambria" w:hAnsi="Cambria" w:cs="Cambria"/>
-          <w:b/>
-          <w:sz w:val="26"/>
-          <w:szCs w:val="26"/>
-          <w:lang w:val="en-GB"/>
-        </w:rPr>
-        <w:t>3</w:t>
+        <w:t>[PW3</w:t>
       </w:r>
       <w:r>
         <w:rPr>
@@ -16746,8 +17902,8 @@
           <w:lang w:val="en-GB"/>
         </w:rPr>
         <w:pict>
-          <v:shape id="_x0000_i1037" type="#_x0000_t75" style="width:585pt;height:356.15pt">
-            <v:imagedata r:id="rId30" o:title="pw3"/>
+          <v:shape id="_x0000_i1037" type="#_x0000_t75" style="width:584.4pt;height:356.4pt">
+            <v:imagedata r:id="rId29" o:title="pw3"/>
           </v:shape>
         </w:pict>
       </w:r>
@@ -16879,7 +18035,7 @@
                     </pic:cNvPicPr>
                   </pic:nvPicPr>
                   <pic:blipFill>
-                    <a:blip r:embed="rId31">
+                    <a:blip r:embed="rId30">
                       <a:extLst>
                         <a:ext uri="{28A0092B-C50C-407E-A947-70E740481C1C}">
                           <a14:useLocalDpi xmlns:a14="http://schemas.microsoft.com/office/drawing/2010/main" val="0"/>
@@ -17052,6 +18208,16 @@
           <w:szCs w:val="26"/>
         </w:rPr>
       </w:pPr>
+      <w:r>
+        <w:rPr>
+          <w:rFonts w:ascii="Cambria" w:hAnsi="Cambria" w:cs="Cambria"/>
+          <w:b/>
+          <w:sz w:val="26"/>
+          <w:szCs w:val="26"/>
+          <w:lang w:val="en-GB"/>
+        </w:rPr>
+        <w:t xml:space="preserve">Matteo </w:t>
+      </w:r>
       <w:proofErr w:type="spellStart"/>
       <w:r>
         <w:rPr>
@@ -17061,40 +18227,18 @@
           <w:szCs w:val="26"/>
           <w:lang w:val="en-GB"/>
         </w:rPr>
-        <w:t>Matteo</w:t>
+        <w:t>Biasiel</w:t>
+      </w:r>
+      <w:r>
+        <w:rPr>
+          <w:rFonts w:ascii="Cambria" w:hAnsi="Cambria" w:cs="Cambria"/>
+          <w:b/>
+          <w:sz w:val="26"/>
+          <w:szCs w:val="26"/>
+        </w:rPr>
+        <w:t>li</w:t>
       </w:r>
       <w:proofErr w:type="spellEnd"/>
-      <w:r>
-        <w:rPr>
-          <w:rFonts w:ascii="Cambria" w:hAnsi="Cambria" w:cs="Cambria"/>
-          <w:b/>
-          <w:sz w:val="26"/>
-          <w:szCs w:val="26"/>
-          <w:lang w:val="en-GB"/>
-        </w:rPr>
-        <w:t xml:space="preserve"> </w:t>
-      </w:r>
-      <w:proofErr w:type="spellStart"/>
-      <w:r>
-        <w:rPr>
-          <w:rFonts w:ascii="Cambria" w:hAnsi="Cambria" w:cs="Cambria"/>
-          <w:b/>
-          <w:sz w:val="26"/>
-          <w:szCs w:val="26"/>
-          <w:lang w:val="en-GB"/>
-        </w:rPr>
-        <w:t>Biasiel</w:t>
-      </w:r>
-      <w:proofErr w:type="spellEnd"/>
-      <w:r>
-        <w:rPr>
-          <w:rFonts w:ascii="Cambria" w:hAnsi="Cambria" w:cs="Cambria"/>
-          <w:b/>
-          <w:sz w:val="26"/>
-          <w:szCs w:val="26"/>
-        </w:rPr>
-        <w:t>li</w:t>
-      </w:r>
       <w:r>
         <w:rPr>
           <w:rFonts w:ascii="Cambria" w:hAnsi="Cambria" w:cs="Cambria"/>
@@ -17306,7 +18450,17 @@
                 <w:szCs w:val="26"/>
                 <w:lang w:val="en-GB"/>
               </w:rPr>
-              <w:t xml:space="preserve">7-oct-17 </w:t>
+              <w:t>7-oct-</w:t>
+            </w:r>
+            <w:proofErr w:type="gramStart"/>
+            <w:r>
+              <w:rPr>
+                <w:rFonts w:asciiTheme="majorHAnsi" w:hAnsiTheme="majorHAnsi"/>
+                <w:sz w:val="26"/>
+                <w:szCs w:val="26"/>
+                <w:lang w:val="en-GB"/>
+              </w:rPr>
+              <w:t xml:space="preserve">17 </w:t>
             </w:r>
             <w:r>
               <w:rPr>
@@ -17327,6 +18481,7 @@
               <w:t>Overall</w:t>
             </w:r>
             <w:proofErr w:type="spellEnd"/>
+            <w:proofErr w:type="gramEnd"/>
             <w:r>
               <w:rPr>
                 <w:rFonts w:ascii="Cambria" w:hAnsi="Cambria" w:cs="Cambria"/>
@@ -17405,7 +18560,17 @@
                 <w:szCs w:val="26"/>
                 <w:lang w:val="en-GB"/>
               </w:rPr>
-              <w:t xml:space="preserve">-oct-17 </w:t>
+              <w:t>-oct-</w:t>
+            </w:r>
+            <w:proofErr w:type="gramStart"/>
+            <w:r>
+              <w:rPr>
+                <w:rFonts w:asciiTheme="majorHAnsi" w:hAnsiTheme="majorHAnsi"/>
+                <w:sz w:val="26"/>
+                <w:szCs w:val="26"/>
+                <w:lang w:val="en-GB"/>
+              </w:rPr>
+              <w:t xml:space="preserve">17 </w:t>
             </w:r>
             <w:r>
               <w:rPr>
@@ -17426,6 +18591,7 @@
               <w:t>Overall</w:t>
             </w:r>
             <w:proofErr w:type="spellEnd"/>
+            <w:proofErr w:type="gramEnd"/>
             <w:r>
               <w:rPr>
                 <w:rFonts w:ascii="Cambria" w:hAnsi="Cambria" w:cs="Cambria"/>
@@ -18102,27 +19268,15 @@
           <w:lang w:val="en-GB"/>
         </w:rPr>
       </w:pPr>
-      <w:proofErr w:type="spellStart"/>
-      <w:r>
-        <w:rPr>
-          <w:rFonts w:ascii="Cambria" w:hAnsi="Cambria" w:cs="Cambria"/>
-          <w:b/>
-          <w:sz w:val="26"/>
-          <w:szCs w:val="26"/>
-          <w:lang w:val="en-GB"/>
-        </w:rPr>
-        <w:t>Mattia</w:t>
-      </w:r>
-      <w:proofErr w:type="spellEnd"/>
-      <w:r>
-        <w:rPr>
-          <w:rFonts w:ascii="Cambria" w:hAnsi="Cambria" w:cs="Cambria"/>
-          <w:b/>
-          <w:sz w:val="26"/>
-          <w:szCs w:val="26"/>
-          <w:lang w:val="en-GB"/>
-        </w:rPr>
-        <w:t xml:space="preserve"> Di </w:t>
+      <w:r>
+        <w:rPr>
+          <w:rFonts w:ascii="Cambria" w:hAnsi="Cambria" w:cs="Cambria"/>
+          <w:b/>
+          <w:sz w:val="26"/>
+          <w:szCs w:val="26"/>
+          <w:lang w:val="en-GB"/>
+        </w:rPr>
+        <w:t xml:space="preserve">Mattia Di </w:t>
       </w:r>
       <w:proofErr w:type="spellStart"/>
       <w:r>
@@ -18301,8 +19455,9 @@
                 <w:szCs w:val="26"/>
                 <w:lang w:val="en-GB"/>
               </w:rPr>
-              <w:t xml:space="preserve">8-oct-17  </w:t>
+              <w:t>8-oct-</w:t>
             </w:r>
+            <w:proofErr w:type="gramStart"/>
             <w:r>
               <w:rPr>
                 <w:rFonts w:asciiTheme="majorHAnsi" w:hAnsiTheme="majorHAnsi"/>
@@ -18310,7 +19465,26 @@
                 <w:szCs w:val="26"/>
                 <w:lang w:val="en-GB"/>
               </w:rPr>
-              <w:t>Specific requirements</w:t>
+              <w:t xml:space="preserve">17  </w:t>
+            </w:r>
+            <w:r>
+              <w:rPr>
+                <w:rFonts w:asciiTheme="majorHAnsi" w:hAnsiTheme="majorHAnsi"/>
+                <w:sz w:val="26"/>
+                <w:szCs w:val="26"/>
+                <w:lang w:val="en-GB"/>
+              </w:rPr>
+              <w:t>Specific</w:t>
+            </w:r>
+            <w:proofErr w:type="gramEnd"/>
+            <w:r>
+              <w:rPr>
+                <w:rFonts w:asciiTheme="majorHAnsi" w:hAnsiTheme="majorHAnsi"/>
+                <w:sz w:val="26"/>
+                <w:szCs w:val="26"/>
+                <w:lang w:val="en-GB"/>
+              </w:rPr>
+              <w:t xml:space="preserve"> requirements</w:t>
             </w:r>
           </w:p>
         </w:tc>
@@ -19285,7 +20459,7 @@
 </file>
 
 <file path=word/endnotes.xml><?xml version="1.0" encoding="utf-8"?>
-<w:endnotes xmlns:wpc="http://schemas.microsoft.com/office/word/2010/wordprocessingCanvas" xmlns:mc="http://schemas.openxmlformats.org/markup-compatibility/2006" xmlns:o="urn:schemas-microsoft-com:office:office" xmlns:r="http://schemas.openxmlformats.org/officeDocument/2006/relationships" xmlns:m="http://schemas.openxmlformats.org/officeDocument/2006/math" xmlns:v="urn:schemas-microsoft-com:vml" xmlns:wp14="http://schemas.microsoft.com/office/word/2010/wordprocessingDrawing" xmlns:wp="http://schemas.openxmlformats.org/drawingml/2006/wordprocessingDrawing" xmlns:w10="urn:schemas-microsoft-com:office:word" xmlns:w="http://schemas.openxmlformats.org/wordprocessingml/2006/main" xmlns:w14="http://schemas.microsoft.com/office/word/2010/wordml" xmlns:wpg="http://schemas.microsoft.com/office/word/2010/wordprocessingGroup" xmlns:wpi="http://schemas.microsoft.com/office/word/2010/wordprocessingInk" xmlns:wne="http://schemas.microsoft.com/office/word/2006/wordml" xmlns:wps="http://schemas.microsoft.com/office/word/2010/wordprocessingShape" mc:Ignorable="w14 wp14">
+<w:endnotes xmlns:wpc="http://schemas.microsoft.com/office/word/2010/wordprocessingCanvas" xmlns:cx="http://schemas.microsoft.com/office/drawing/2014/chartex" xmlns:cx1="http://schemas.microsoft.com/office/drawing/2015/9/8/chartex" xmlns:cx2="http://schemas.microsoft.com/office/drawing/2015/10/21/chartex" xmlns:cx3="http://schemas.microsoft.com/office/drawing/2016/5/9/chartex" xmlns:cx4="http://schemas.microsoft.com/office/drawing/2016/5/10/chartex" xmlns:cx5="http://schemas.microsoft.com/office/drawing/2016/5/11/chartex" xmlns:cx6="http://schemas.microsoft.com/office/drawing/2016/5/12/chartex" xmlns:cx7="http://schemas.microsoft.com/office/drawing/2016/5/13/chartex" xmlns:cx8="http://schemas.microsoft.com/office/drawing/2016/5/14/chartex" xmlns:mc="http://schemas.openxmlformats.org/markup-compatibility/2006" xmlns:aink="http://schemas.microsoft.com/office/drawing/2016/ink" xmlns:am3d="http://schemas.microsoft.com/office/drawing/2017/model3d" xmlns:o="urn:schemas-microsoft-com:office:office" xmlns:r="http://schemas.openxmlformats.org/officeDocument/2006/relationships" xmlns:m="http://schemas.openxmlformats.org/officeDocument/2006/math" xmlns:v="urn:schemas-microsoft-com:vml" xmlns:wp14="http://schemas.microsoft.com/office/word/2010/wordprocessingDrawing" xmlns:wp="http://schemas.openxmlformats.org/drawingml/2006/wordprocessingDrawing" xmlns:w10="urn:schemas-microsoft-com:office:word" xmlns:w="http://schemas.openxmlformats.org/wordprocessingml/2006/main" xmlns:w14="http://schemas.microsoft.com/office/word/2010/wordml" xmlns:w15="http://schemas.microsoft.com/office/word/2012/wordml" xmlns:w16se="http://schemas.microsoft.com/office/word/2015/wordml/symex" xmlns:wpg="http://schemas.microsoft.com/office/word/2010/wordprocessingGroup" xmlns:wpi="http://schemas.microsoft.com/office/word/2010/wordprocessingInk" xmlns:wne="http://schemas.microsoft.com/office/word/2006/wordml" xmlns:wps="http://schemas.microsoft.com/office/word/2010/wordprocessingShape" mc:Ignorable="w14 w15 w16se wp14">
   <w:endnote w:type="separator" w:id="-1">
     <w:p>
       <w:pPr>
@@ -19310,7 +20484,7 @@
 </file>
 
 <file path=word/footer1.xml><?xml version="1.0" encoding="utf-8"?>
-<w:ftr xmlns:wpc="http://schemas.microsoft.com/office/word/2010/wordprocessingCanvas" xmlns:mc="http://schemas.openxmlformats.org/markup-compatibility/2006" xmlns:o="urn:schemas-microsoft-com:office:office" xmlns:r="http://schemas.openxmlformats.org/officeDocument/2006/relationships" xmlns:m="http://schemas.openxmlformats.org/officeDocument/2006/math" xmlns:v="urn:schemas-microsoft-com:vml" xmlns:wp14="http://schemas.microsoft.com/office/word/2010/wordprocessingDrawing" xmlns:wp="http://schemas.openxmlformats.org/drawingml/2006/wordprocessingDrawing" xmlns:w10="urn:schemas-microsoft-com:office:word" xmlns:w="http://schemas.openxmlformats.org/wordprocessingml/2006/main" xmlns:w14="http://schemas.microsoft.com/office/word/2010/wordml" xmlns:wpg="http://schemas.microsoft.com/office/word/2010/wordprocessingGroup" xmlns:wpi="http://schemas.microsoft.com/office/word/2010/wordprocessingInk" xmlns:wne="http://schemas.microsoft.com/office/word/2006/wordml" xmlns:wps="http://schemas.microsoft.com/office/word/2010/wordprocessingShape" mc:Ignorable="w14 wp14">
+<w:ftr xmlns:wpc="http://schemas.microsoft.com/office/word/2010/wordprocessingCanvas" xmlns:cx="http://schemas.microsoft.com/office/drawing/2014/chartex" xmlns:cx1="http://schemas.microsoft.com/office/drawing/2015/9/8/chartex" xmlns:cx2="http://schemas.microsoft.com/office/drawing/2015/10/21/chartex" xmlns:cx3="http://schemas.microsoft.com/office/drawing/2016/5/9/chartex" xmlns:cx4="http://schemas.microsoft.com/office/drawing/2016/5/10/chartex" xmlns:cx5="http://schemas.microsoft.com/office/drawing/2016/5/11/chartex" xmlns:cx6="http://schemas.microsoft.com/office/drawing/2016/5/12/chartex" xmlns:cx7="http://schemas.microsoft.com/office/drawing/2016/5/13/chartex" xmlns:cx8="http://schemas.microsoft.com/office/drawing/2016/5/14/chartex" xmlns:mc="http://schemas.openxmlformats.org/markup-compatibility/2006" xmlns:aink="http://schemas.microsoft.com/office/drawing/2016/ink" xmlns:am3d="http://schemas.microsoft.com/office/drawing/2017/model3d" xmlns:o="urn:schemas-microsoft-com:office:office" xmlns:r="http://schemas.openxmlformats.org/officeDocument/2006/relationships" xmlns:m="http://schemas.openxmlformats.org/officeDocument/2006/math" xmlns:v="urn:schemas-microsoft-com:vml" xmlns:wp14="http://schemas.microsoft.com/office/word/2010/wordprocessingDrawing" xmlns:wp="http://schemas.openxmlformats.org/drawingml/2006/wordprocessingDrawing" xmlns:w10="urn:schemas-microsoft-com:office:word" xmlns:w="http://schemas.openxmlformats.org/wordprocessingml/2006/main" xmlns:w14="http://schemas.microsoft.com/office/word/2010/wordml" xmlns:w15="http://schemas.microsoft.com/office/word/2012/wordml" xmlns:w16se="http://schemas.microsoft.com/office/word/2015/wordml/symex" xmlns:wpg="http://schemas.microsoft.com/office/word/2010/wordprocessingGroup" xmlns:wpi="http://schemas.microsoft.com/office/word/2010/wordprocessingInk" xmlns:wne="http://schemas.microsoft.com/office/word/2006/wordml" xmlns:wps="http://schemas.microsoft.com/office/word/2010/wordprocessingShape" mc:Ignorable="w14 w15 w16se wp14">
   <w:p>
     <w:pPr>
       <w:pStyle w:val="Pidipagina"/>
@@ -19344,7 +20518,7 @@
           <w:rPr>
             <w:noProof/>
           </w:rPr>
-          <w:t>2</w:t>
+          <w:t>1</w:t>
         </w:r>
         <w:r>
           <w:fldChar w:fldCharType="end"/>
@@ -19356,7 +20530,7 @@
 </file>
 
 <file path=word/footnotes.xml><?xml version="1.0" encoding="utf-8"?>
-<w:footnotes xmlns:wpc="http://schemas.microsoft.com/office/word/2010/wordprocessingCanvas" xmlns:mc="http://schemas.openxmlformats.org/markup-compatibility/2006" xmlns:o="urn:schemas-microsoft-com:office:office" xmlns:r="http://schemas.openxmlformats.org/officeDocument/2006/relationships" xmlns:m="http://schemas.openxmlformats.org/officeDocument/2006/math" xmlns:v="urn:schemas-microsoft-com:vml" xmlns:wp14="http://schemas.microsoft.com/office/word/2010/wordprocessingDrawing" xmlns:wp="http://schemas.openxmlformats.org/drawingml/2006/wordprocessingDrawing" xmlns:w10="urn:schemas-microsoft-com:office:word" xmlns:w="http://schemas.openxmlformats.org/wordprocessingml/2006/main" xmlns:w14="http://schemas.microsoft.com/office/word/2010/wordml" xmlns:wpg="http://schemas.microsoft.com/office/word/2010/wordprocessingGroup" xmlns:wpi="http://schemas.microsoft.com/office/word/2010/wordprocessingInk" xmlns:wne="http://schemas.microsoft.com/office/word/2006/wordml" xmlns:wps="http://schemas.microsoft.com/office/word/2010/wordprocessingShape" mc:Ignorable="w14 wp14">
+<w:footnotes xmlns:wpc="http://schemas.microsoft.com/office/word/2010/wordprocessingCanvas" xmlns:cx="http://schemas.microsoft.com/office/drawing/2014/chartex" xmlns:cx1="http://schemas.microsoft.com/office/drawing/2015/9/8/chartex" xmlns:cx2="http://schemas.microsoft.com/office/drawing/2015/10/21/chartex" xmlns:cx3="http://schemas.microsoft.com/office/drawing/2016/5/9/chartex" xmlns:cx4="http://schemas.microsoft.com/office/drawing/2016/5/10/chartex" xmlns:cx5="http://schemas.microsoft.com/office/drawing/2016/5/11/chartex" xmlns:cx6="http://schemas.microsoft.com/office/drawing/2016/5/12/chartex" xmlns:cx7="http://schemas.microsoft.com/office/drawing/2016/5/13/chartex" xmlns:cx8="http://schemas.microsoft.com/office/drawing/2016/5/14/chartex" xmlns:mc="http://schemas.openxmlformats.org/markup-compatibility/2006" xmlns:aink="http://schemas.microsoft.com/office/drawing/2016/ink" xmlns:am3d="http://schemas.microsoft.com/office/drawing/2017/model3d" xmlns:o="urn:schemas-microsoft-com:office:office" xmlns:r="http://schemas.openxmlformats.org/officeDocument/2006/relationships" xmlns:m="http://schemas.openxmlformats.org/officeDocument/2006/math" xmlns:v="urn:schemas-microsoft-com:vml" xmlns:wp14="http://schemas.microsoft.com/office/word/2010/wordprocessingDrawing" xmlns:wp="http://schemas.openxmlformats.org/drawingml/2006/wordprocessingDrawing" xmlns:w10="urn:schemas-microsoft-com:office:word" xmlns:w="http://schemas.openxmlformats.org/wordprocessingml/2006/main" xmlns:w14="http://schemas.microsoft.com/office/word/2010/wordml" xmlns:w15="http://schemas.microsoft.com/office/word/2012/wordml" xmlns:w16se="http://schemas.microsoft.com/office/word/2015/wordml/symex" xmlns:wpg="http://schemas.microsoft.com/office/word/2010/wordprocessingGroup" xmlns:wpi="http://schemas.microsoft.com/office/word/2010/wordprocessingInk" xmlns:wne="http://schemas.microsoft.com/office/word/2006/wordml" xmlns:wps="http://schemas.microsoft.com/office/word/2010/wordprocessingShape" mc:Ignorable="w14 w15 w16se wp14">
   <w:footnote w:type="separator" w:id="-1">
     <w:p>
       <w:pPr>
@@ -19381,8 +20555,8 @@
 </file>
 
 <file path=word/numbering.xml><?xml version="1.0" encoding="utf-8"?>
-<w:numbering xmlns:wpc="http://schemas.microsoft.com/office/word/2010/wordprocessingCanvas" xmlns:mc="http://schemas.openxmlformats.org/markup-compatibility/2006" xmlns:o="urn:schemas-microsoft-com:office:office" xmlns:r="http://schemas.openxmlformats.org/officeDocument/2006/relationships" xmlns:m="http://schemas.openxmlformats.org/officeDocument/2006/math" xmlns:v="urn:schemas-microsoft-com:vml" xmlns:wp14="http://schemas.microsoft.com/office/word/2010/wordprocessingDrawing" xmlns:wp="http://schemas.openxmlformats.org/drawingml/2006/wordprocessingDrawing" xmlns:w10="urn:schemas-microsoft-com:office:word" xmlns:w="http://schemas.openxmlformats.org/wordprocessingml/2006/main" xmlns:w14="http://schemas.microsoft.com/office/word/2010/wordml" xmlns:wpg="http://schemas.microsoft.com/office/word/2010/wordprocessingGroup" xmlns:wpi="http://schemas.microsoft.com/office/word/2010/wordprocessingInk" xmlns:wne="http://schemas.microsoft.com/office/word/2006/wordml" xmlns:wps="http://schemas.microsoft.com/office/word/2010/wordprocessingShape" mc:Ignorable="w14 wp14">
-  <w:abstractNum w:abstractNumId="0">
+<w:numbering xmlns:wpc="http://schemas.microsoft.com/office/word/2010/wordprocessingCanvas" xmlns:cx="http://schemas.microsoft.com/office/drawing/2014/chartex" xmlns:cx1="http://schemas.microsoft.com/office/drawing/2015/9/8/chartex" xmlns:cx2="http://schemas.microsoft.com/office/drawing/2015/10/21/chartex" xmlns:cx3="http://schemas.microsoft.com/office/drawing/2016/5/9/chartex" xmlns:cx4="http://schemas.microsoft.com/office/drawing/2016/5/10/chartex" xmlns:cx5="http://schemas.microsoft.com/office/drawing/2016/5/11/chartex" xmlns:cx6="http://schemas.microsoft.com/office/drawing/2016/5/12/chartex" xmlns:cx7="http://schemas.microsoft.com/office/drawing/2016/5/13/chartex" xmlns:cx8="http://schemas.microsoft.com/office/drawing/2016/5/14/chartex" xmlns:mc="http://schemas.openxmlformats.org/markup-compatibility/2006" xmlns:aink="http://schemas.microsoft.com/office/drawing/2016/ink" xmlns:am3d="http://schemas.microsoft.com/office/drawing/2017/model3d" xmlns:o="urn:schemas-microsoft-com:office:office" xmlns:r="http://schemas.openxmlformats.org/officeDocument/2006/relationships" xmlns:m="http://schemas.openxmlformats.org/officeDocument/2006/math" xmlns:v="urn:schemas-microsoft-com:vml" xmlns:wp14="http://schemas.microsoft.com/office/word/2010/wordprocessingDrawing" xmlns:wp="http://schemas.openxmlformats.org/drawingml/2006/wordprocessingDrawing" xmlns:w10="urn:schemas-microsoft-com:office:word" xmlns:w="http://schemas.openxmlformats.org/wordprocessingml/2006/main" xmlns:w14="http://schemas.microsoft.com/office/word/2010/wordml" xmlns:w15="http://schemas.microsoft.com/office/word/2012/wordml" xmlns:w16se="http://schemas.microsoft.com/office/word/2015/wordml/symex" xmlns:wpg="http://schemas.microsoft.com/office/word/2010/wordprocessingGroup" xmlns:wpi="http://schemas.microsoft.com/office/word/2010/wordprocessingInk" xmlns:wne="http://schemas.microsoft.com/office/word/2006/wordml" xmlns:wps="http://schemas.microsoft.com/office/word/2010/wordprocessingShape" mc:Ignorable="w14 w15 w16se wp14">
+  <w:abstractNum w:abstractNumId="0" w15:restartNumberingAfterBreak="0">
     <w:nsid w:val="021046AC"/>
     <w:multiLevelType w:val="hybridMultilevel"/>
     <w:tmpl w:val="DA6881C4"/>
@@ -19495,7 +20669,7 @@
       </w:rPr>
     </w:lvl>
   </w:abstractNum>
-  <w:abstractNum w:abstractNumId="1">
+  <w:abstractNum w:abstractNumId="1" w15:restartNumberingAfterBreak="0">
     <w:nsid w:val="0C1C50F7"/>
     <w:multiLevelType w:val="multilevel"/>
     <w:tmpl w:val="905EF7D0"/>
@@ -19608,7 +20782,7 @@
       </w:rPr>
     </w:lvl>
   </w:abstractNum>
-  <w:abstractNum w:abstractNumId="2">
+  <w:abstractNum w:abstractNumId="2" w15:restartNumberingAfterBreak="0">
     <w:nsid w:val="12C369B4"/>
     <w:multiLevelType w:val="hybridMultilevel"/>
     <w:tmpl w:val="D1B6E1A4"/>
@@ -19721,7 +20895,7 @@
       </w:rPr>
     </w:lvl>
   </w:abstractNum>
-  <w:abstractNum w:abstractNumId="3">
+  <w:abstractNum w:abstractNumId="3" w15:restartNumberingAfterBreak="0">
     <w:nsid w:val="1302663A"/>
     <w:multiLevelType w:val="hybridMultilevel"/>
     <w:tmpl w:val="28164BD6"/>
@@ -19834,7 +21008,7 @@
       </w:rPr>
     </w:lvl>
   </w:abstractNum>
-  <w:abstractNum w:abstractNumId="4">
+  <w:abstractNum w:abstractNumId="4" w15:restartNumberingAfterBreak="0">
     <w:nsid w:val="1448518D"/>
     <w:multiLevelType w:val="hybridMultilevel"/>
     <w:tmpl w:val="9B9E9D16"/>
@@ -19947,7 +21121,7 @@
       </w:rPr>
     </w:lvl>
   </w:abstractNum>
-  <w:abstractNum w:abstractNumId="5">
+  <w:abstractNum w:abstractNumId="5" w15:restartNumberingAfterBreak="0">
     <w:nsid w:val="18023F1F"/>
     <w:multiLevelType w:val="hybridMultilevel"/>
     <w:tmpl w:val="8BAA58EC"/>
@@ -20060,7 +21234,7 @@
       </w:rPr>
     </w:lvl>
   </w:abstractNum>
-  <w:abstractNum w:abstractNumId="6">
+  <w:abstractNum w:abstractNumId="6" w15:restartNumberingAfterBreak="0">
     <w:nsid w:val="1B622369"/>
     <w:multiLevelType w:val="hybridMultilevel"/>
     <w:tmpl w:val="39ACC80C"/>
@@ -20173,7 +21347,7 @@
       </w:rPr>
     </w:lvl>
   </w:abstractNum>
-  <w:abstractNum w:abstractNumId="7">
+  <w:abstractNum w:abstractNumId="7" w15:restartNumberingAfterBreak="0">
     <w:nsid w:val="1B88662A"/>
     <w:multiLevelType w:val="hybridMultilevel"/>
     <w:tmpl w:val="15B6579E"/>
@@ -20286,7 +21460,7 @@
       </w:rPr>
     </w:lvl>
   </w:abstractNum>
-  <w:abstractNum w:abstractNumId="8">
+  <w:abstractNum w:abstractNumId="8" w15:restartNumberingAfterBreak="0">
     <w:nsid w:val="1E5841BC"/>
     <w:multiLevelType w:val="hybridMultilevel"/>
     <w:tmpl w:val="359ABB4C"/>
@@ -20399,7 +21573,7 @@
       </w:rPr>
     </w:lvl>
   </w:abstractNum>
-  <w:abstractNum w:abstractNumId="9">
+  <w:abstractNum w:abstractNumId="9" w15:restartNumberingAfterBreak="0">
     <w:nsid w:val="1FE01A8C"/>
     <w:multiLevelType w:val="hybridMultilevel"/>
     <w:tmpl w:val="5B506EC6"/>
@@ -20512,7 +21686,7 @@
       </w:rPr>
     </w:lvl>
   </w:abstractNum>
-  <w:abstractNum w:abstractNumId="10">
+  <w:abstractNum w:abstractNumId="10" w15:restartNumberingAfterBreak="0">
     <w:nsid w:val="23756BA2"/>
     <w:multiLevelType w:val="hybridMultilevel"/>
     <w:tmpl w:val="CCE4D676"/>
@@ -20625,7 +21799,7 @@
       </w:rPr>
     </w:lvl>
   </w:abstractNum>
-  <w:abstractNum w:abstractNumId="11">
+  <w:abstractNum w:abstractNumId="11" w15:restartNumberingAfterBreak="0">
     <w:nsid w:val="23A944DC"/>
     <w:multiLevelType w:val="hybridMultilevel"/>
     <w:tmpl w:val="D780C304"/>
@@ -20738,7 +21912,7 @@
       </w:rPr>
     </w:lvl>
   </w:abstractNum>
-  <w:abstractNum w:abstractNumId="12">
+  <w:abstractNum w:abstractNumId="12" w15:restartNumberingAfterBreak="0">
     <w:nsid w:val="2C8771E3"/>
     <w:multiLevelType w:val="hybridMultilevel"/>
     <w:tmpl w:val="D3DAC96C"/>
@@ -20851,7 +22025,7 @@
       </w:rPr>
     </w:lvl>
   </w:abstractNum>
-  <w:abstractNum w:abstractNumId="13">
+  <w:abstractNum w:abstractNumId="13" w15:restartNumberingAfterBreak="0">
     <w:nsid w:val="3C0A0070"/>
     <w:multiLevelType w:val="multilevel"/>
     <w:tmpl w:val="04F82054"/>
@@ -20964,7 +22138,7 @@
       </w:rPr>
     </w:lvl>
   </w:abstractNum>
-  <w:abstractNum w:abstractNumId="14">
+  <w:abstractNum w:abstractNumId="14" w15:restartNumberingAfterBreak="0">
     <w:nsid w:val="3F945F62"/>
     <w:multiLevelType w:val="multilevel"/>
     <w:tmpl w:val="E84AEC94"/>
@@ -21077,7 +22251,7 @@
       </w:rPr>
     </w:lvl>
   </w:abstractNum>
-  <w:abstractNum w:abstractNumId="15">
+  <w:abstractNum w:abstractNumId="15" w15:restartNumberingAfterBreak="0">
     <w:nsid w:val="412A2636"/>
     <w:multiLevelType w:val="multilevel"/>
     <w:tmpl w:val="26CEF640"/>
@@ -21208,7 +22382,7 @@
       </w:rPr>
     </w:lvl>
   </w:abstractNum>
-  <w:abstractNum w:abstractNumId="16">
+  <w:abstractNum w:abstractNumId="16" w15:restartNumberingAfterBreak="0">
     <w:nsid w:val="45E64C2D"/>
     <w:multiLevelType w:val="multilevel"/>
     <w:tmpl w:val="40D0D0E0"/>
@@ -21321,7 +22495,7 @@
       </w:rPr>
     </w:lvl>
   </w:abstractNum>
-  <w:abstractNum w:abstractNumId="17">
+  <w:abstractNum w:abstractNumId="17" w15:restartNumberingAfterBreak="0">
     <w:nsid w:val="48D60DD7"/>
     <w:multiLevelType w:val="hybridMultilevel"/>
     <w:tmpl w:val="FF6A4D12"/>
@@ -21434,7 +22608,7 @@
       </w:rPr>
     </w:lvl>
   </w:abstractNum>
-  <w:abstractNum w:abstractNumId="18">
+  <w:abstractNum w:abstractNumId="18" w15:restartNumberingAfterBreak="0">
     <w:nsid w:val="4CFC22B5"/>
     <w:multiLevelType w:val="hybridMultilevel"/>
     <w:tmpl w:val="576E6B74"/>
@@ -21547,7 +22721,7 @@
       </w:rPr>
     </w:lvl>
   </w:abstractNum>
-  <w:abstractNum w:abstractNumId="19">
+  <w:abstractNum w:abstractNumId="19" w15:restartNumberingAfterBreak="0">
     <w:nsid w:val="57010611"/>
     <w:multiLevelType w:val="hybridMultilevel"/>
     <w:tmpl w:val="CC8A47CE"/>
@@ -21660,7 +22834,7 @@
       </w:rPr>
     </w:lvl>
   </w:abstractNum>
-  <w:abstractNum w:abstractNumId="20">
+  <w:abstractNum w:abstractNumId="20" w15:restartNumberingAfterBreak="0">
     <w:nsid w:val="5AD15AA5"/>
     <w:multiLevelType w:val="hybridMultilevel"/>
     <w:tmpl w:val="7EF2B298"/>
@@ -21773,7 +22947,7 @@
       </w:rPr>
     </w:lvl>
   </w:abstractNum>
-  <w:abstractNum w:abstractNumId="21">
+  <w:abstractNum w:abstractNumId="21" w15:restartNumberingAfterBreak="0">
     <w:nsid w:val="5B4D5C3D"/>
     <w:multiLevelType w:val="hybridMultilevel"/>
     <w:tmpl w:val="A012822C"/>
@@ -21886,7 +23060,7 @@
       </w:rPr>
     </w:lvl>
   </w:abstractNum>
-  <w:abstractNum w:abstractNumId="22">
+  <w:abstractNum w:abstractNumId="22" w15:restartNumberingAfterBreak="0">
     <w:nsid w:val="6B306915"/>
     <w:multiLevelType w:val="hybridMultilevel"/>
     <w:tmpl w:val="331E51DA"/>
@@ -21999,7 +23173,7 @@
       </w:rPr>
     </w:lvl>
   </w:abstractNum>
-  <w:abstractNum w:abstractNumId="23">
+  <w:abstractNum w:abstractNumId="23" w15:restartNumberingAfterBreak="0">
     <w:nsid w:val="6D634D34"/>
     <w:multiLevelType w:val="hybridMultilevel"/>
     <w:tmpl w:val="F322026E"/>
@@ -22112,7 +23286,7 @@
       </w:rPr>
     </w:lvl>
   </w:abstractNum>
-  <w:abstractNum w:abstractNumId="24">
+  <w:abstractNum w:abstractNumId="24" w15:restartNumberingAfterBreak="0">
     <w:nsid w:val="6DF929F6"/>
     <w:multiLevelType w:val="multilevel"/>
     <w:tmpl w:val="8FC4C94C"/>
@@ -22227,7 +23401,7 @@
       </w:rPr>
     </w:lvl>
   </w:abstractNum>
-  <w:abstractNum w:abstractNumId="25">
+  <w:abstractNum w:abstractNumId="25" w15:restartNumberingAfterBreak="0">
     <w:nsid w:val="78010B78"/>
     <w:multiLevelType w:val="hybridMultilevel"/>
     <w:tmpl w:val="3ACC1298"/>
@@ -22340,7 +23514,7 @@
       </w:rPr>
     </w:lvl>
   </w:abstractNum>
-  <w:abstractNum w:abstractNumId="26">
+  <w:abstractNum w:abstractNumId="26" w15:restartNumberingAfterBreak="0">
     <w:nsid w:val="7FC610C3"/>
     <w:multiLevelType w:val="hybridMultilevel"/>
     <w:tmpl w:val="90E2D524"/>
@@ -22453,7 +23627,7 @@
       </w:rPr>
     </w:lvl>
   </w:abstractNum>
-  <w:abstractNum w:abstractNumId="27">
+  <w:abstractNum w:abstractNumId="27" w15:restartNumberingAfterBreak="0">
     <w:nsid w:val="7FFC288F"/>
     <w:multiLevelType w:val="hybridMultilevel"/>
     <w:tmpl w:val="7948212C"/>
@@ -22654,7 +23828,7 @@
 </file>
 
 <file path=word/styles.xml><?xml version="1.0" encoding="utf-8"?>
-<w:styles xmlns:mc="http://schemas.openxmlformats.org/markup-compatibility/2006" xmlns:r="http://schemas.openxmlformats.org/officeDocument/2006/relationships" xmlns:w="http://schemas.openxmlformats.org/wordprocessingml/2006/main" xmlns:w14="http://schemas.microsoft.com/office/word/2010/wordml" mc:Ignorable="w14">
+<w:styles xmlns:mc="http://schemas.openxmlformats.org/markup-compatibility/2006" xmlns:r="http://schemas.openxmlformats.org/officeDocument/2006/relationships" xmlns:w="http://schemas.openxmlformats.org/wordprocessingml/2006/main" xmlns:w14="http://schemas.microsoft.com/office/word/2010/wordml" xmlns:w15="http://schemas.microsoft.com/office/word/2012/wordml" xmlns:w16se="http://schemas.microsoft.com/office/word/2015/wordml/symex" mc:Ignorable="w14 w15 w16se">
   <w:docDefaults>
     <w:rPrDefault>
       <w:rPr>
@@ -22670,144 +23844,382 @@
       </w:pPr>
     </w:pPrDefault>
   </w:docDefaults>
-  <w:latentStyles w:defLockedState="0" w:defUIPriority="99" w:defSemiHidden="1" w:defUnhideWhenUsed="1" w:defQFormat="0" w:count="267">
-    <w:lsdException w:name="Normal" w:semiHidden="0" w:uiPriority="0" w:unhideWhenUsed="0" w:qFormat="1"/>
-    <w:lsdException w:name="heading 1" w:semiHidden="0" w:uiPriority="9" w:unhideWhenUsed="0" w:qFormat="1"/>
-    <w:lsdException w:name="heading 2" w:uiPriority="9" w:qFormat="1"/>
-    <w:lsdException w:name="heading 3" w:uiPriority="9" w:qFormat="1"/>
-    <w:lsdException w:name="heading 4" w:uiPriority="9" w:qFormat="1"/>
-    <w:lsdException w:name="heading 5" w:uiPriority="9" w:qFormat="1"/>
-    <w:lsdException w:name="heading 6" w:uiPriority="9" w:qFormat="1"/>
-    <w:lsdException w:name="heading 7" w:uiPriority="9" w:qFormat="1"/>
-    <w:lsdException w:name="heading 8" w:uiPriority="9" w:qFormat="1"/>
-    <w:lsdException w:name="heading 9" w:uiPriority="9" w:qFormat="1"/>
-    <w:lsdException w:name="toc 1" w:uiPriority="39"/>
-    <w:lsdException w:name="toc 2" w:uiPriority="39"/>
-    <w:lsdException w:name="toc 3" w:uiPriority="39"/>
-    <w:lsdException w:name="toc 4" w:uiPriority="39"/>
-    <w:lsdException w:name="toc 5" w:uiPriority="39"/>
-    <w:lsdException w:name="toc 6" w:uiPriority="39"/>
-    <w:lsdException w:name="toc 7" w:uiPriority="39"/>
-    <w:lsdException w:name="toc 8" w:uiPriority="39"/>
-    <w:lsdException w:name="toc 9" w:uiPriority="39"/>
-    <w:lsdException w:name="caption" w:uiPriority="35" w:qFormat="1"/>
-    <w:lsdException w:name="Title" w:semiHidden="0" w:uiPriority="10" w:unhideWhenUsed="0" w:qFormat="1"/>
-    <w:lsdException w:name="Default Paragraph Font" w:uiPriority="1"/>
-    <w:lsdException w:name="Subtitle" w:semiHidden="0" w:uiPriority="11" w:unhideWhenUsed="0" w:qFormat="1"/>
-    <w:lsdException w:name="Strong" w:semiHidden="0" w:uiPriority="22" w:unhideWhenUsed="0" w:qFormat="1"/>
-    <w:lsdException w:name="Emphasis" w:semiHidden="0" w:uiPriority="20" w:unhideWhenUsed="0" w:qFormat="1"/>
-    <w:lsdException w:name="Table Grid" w:semiHidden="0" w:uiPriority="39" w:unhideWhenUsed="0"/>
-    <w:lsdException w:name="Placeholder Text" w:unhideWhenUsed="0"/>
-    <w:lsdException w:name="No Spacing" w:semiHidden="0" w:uiPriority="1" w:unhideWhenUsed="0" w:qFormat="1"/>
-    <w:lsdException w:name="Light Shading" w:semiHidden="0" w:uiPriority="60" w:unhideWhenUsed="0"/>
-    <w:lsdException w:name="Light List" w:semiHidden="0" w:uiPriority="61" w:unhideWhenUsed="0"/>
-    <w:lsdException w:name="Light Grid" w:semiHidden="0" w:uiPriority="62" w:unhideWhenUsed="0"/>
-    <w:lsdException w:name="Medium Shading 1" w:semiHidden="0" w:uiPriority="63" w:unhideWhenUsed="0"/>
-    <w:lsdException w:name="Medium Shading 2" w:semiHidden="0" w:uiPriority="64" w:unhideWhenUsed="0"/>
-    <w:lsdException w:name="Medium List 1" w:semiHidden="0" w:uiPriority="65" w:unhideWhenUsed="0"/>
-    <w:lsdException w:name="Medium List 2" w:semiHidden="0" w:uiPriority="66" w:unhideWhenUsed="0"/>
-    <w:lsdException w:name="Medium Grid 1" w:semiHidden="0" w:uiPriority="67" w:unhideWhenUsed="0"/>
-    <w:lsdException w:name="Medium Grid 2" w:semiHidden="0" w:uiPriority="68" w:unhideWhenUsed="0"/>
-    <w:lsdException w:name="Medium Grid 3" w:semiHidden="0" w:uiPriority="69" w:unhideWhenUsed="0"/>
-    <w:lsdException w:name="Dark List" w:semiHidden="0" w:uiPriority="70" w:unhideWhenUsed="0"/>
-    <w:lsdException w:name="Colorful Shading" w:semiHidden="0" w:uiPriority="71" w:unhideWhenUsed="0"/>
-    <w:lsdException w:name="Colorful List" w:semiHidden="0" w:uiPriority="72" w:unhideWhenUsed="0"/>
-    <w:lsdException w:name="Colorful Grid" w:semiHidden="0" w:uiPriority="73" w:unhideWhenUsed="0"/>
-    <w:lsdException w:name="Light Shading Accent 1" w:semiHidden="0" w:uiPriority="60" w:unhideWhenUsed="0"/>
-    <w:lsdException w:name="Light List Accent 1" w:semiHidden="0" w:uiPriority="61" w:unhideWhenUsed="0"/>
-    <w:lsdException w:name="Light Grid Accent 1" w:semiHidden="0" w:uiPriority="62" w:unhideWhenUsed="0"/>
-    <w:lsdException w:name="Medium Shading 1 Accent 1" w:semiHidden="0" w:uiPriority="63" w:unhideWhenUsed="0"/>
-    <w:lsdException w:name="Medium Shading 2 Accent 1" w:semiHidden="0" w:uiPriority="64" w:unhideWhenUsed="0"/>
-    <w:lsdException w:name="Medium List 1 Accent 1" w:semiHidden="0" w:uiPriority="65" w:unhideWhenUsed="0"/>
-    <w:lsdException w:name="Revision" w:unhideWhenUsed="0"/>
-    <w:lsdException w:name="List Paragraph" w:semiHidden="0" w:uiPriority="34" w:unhideWhenUsed="0" w:qFormat="1"/>
-    <w:lsdException w:name="Quote" w:semiHidden="0" w:uiPriority="29" w:unhideWhenUsed="0" w:qFormat="1"/>
-    <w:lsdException w:name="Intense Quote" w:semiHidden="0" w:uiPriority="30" w:unhideWhenUsed="0" w:qFormat="1"/>
-    <w:lsdException w:name="Medium List 2 Accent 1" w:semiHidden="0" w:uiPriority="66" w:unhideWhenUsed="0"/>
-    <w:lsdException w:name="Medium Grid 1 Accent 1" w:semiHidden="0" w:uiPriority="67" w:unhideWhenUsed="0"/>
-    <w:lsdException w:name="Medium Grid 2 Accent 1" w:semiHidden="0" w:uiPriority="68" w:unhideWhenUsed="0"/>
-    <w:lsdException w:name="Medium Grid 3 Accent 1" w:semiHidden="0" w:uiPriority="69" w:unhideWhenUsed="0"/>
-    <w:lsdException w:name="Dark List Accent 1" w:semiHidden="0" w:uiPriority="70" w:unhideWhenUsed="0"/>
-    <w:lsdException w:name="Colorful Shading Accent 1" w:semiHidden="0" w:uiPriority="71" w:unhideWhenUsed="0"/>
-    <w:lsdException w:name="Colorful List Accent 1" w:semiHidden="0" w:uiPriority="72" w:unhideWhenUsed="0"/>
-    <w:lsdException w:name="Colorful Grid Accent 1" w:semiHidden="0" w:uiPriority="73" w:unhideWhenUsed="0"/>
-    <w:lsdException w:name="Light Shading Accent 2" w:semiHidden="0" w:uiPriority="60" w:unhideWhenUsed="0"/>
-    <w:lsdException w:name="Light List Accent 2" w:semiHidden="0" w:uiPriority="61" w:unhideWhenUsed="0"/>
-    <w:lsdException w:name="Light Grid Accent 2" w:semiHidden="0" w:uiPriority="62" w:unhideWhenUsed="0"/>
-    <w:lsdException w:name="Medium Shading 1 Accent 2" w:semiHidden="0" w:uiPriority="63" w:unhideWhenUsed="0"/>
-    <w:lsdException w:name="Medium Shading 2 Accent 2" w:semiHidden="0" w:uiPriority="64" w:unhideWhenUsed="0"/>
-    <w:lsdException w:name="Medium List 1 Accent 2" w:semiHidden="0" w:uiPriority="65" w:unhideWhenUsed="0"/>
-    <w:lsdException w:name="Medium List 2 Accent 2" w:semiHidden="0" w:uiPriority="66" w:unhideWhenUsed="0"/>
-    <w:lsdException w:name="Medium Grid 1 Accent 2" w:semiHidden="0" w:uiPriority="67" w:unhideWhenUsed="0"/>
-    <w:lsdException w:name="Medium Grid 2 Accent 2" w:semiHidden="0" w:uiPriority="68" w:unhideWhenUsed="0"/>
-    <w:lsdException w:name="Medium Grid 3 Accent 2" w:semiHidden="0" w:uiPriority="69" w:unhideWhenUsed="0"/>
-    <w:lsdException w:name="Dark List Accent 2" w:semiHidden="0" w:uiPriority="70" w:unhideWhenUsed="0"/>
-    <w:lsdException w:name="Colorful Shading Accent 2" w:semiHidden="0" w:uiPriority="71" w:unhideWhenUsed="0"/>
-    <w:lsdException w:name="Colorful List Accent 2" w:semiHidden="0" w:uiPriority="72" w:unhideWhenUsed="0"/>
-    <w:lsdException w:name="Colorful Grid Accent 2" w:semiHidden="0" w:uiPriority="73" w:unhideWhenUsed="0"/>
-    <w:lsdException w:name="Light Shading Accent 3" w:semiHidden="0" w:uiPriority="60" w:unhideWhenUsed="0"/>
-    <w:lsdException w:name="Light List Accent 3" w:semiHidden="0" w:uiPriority="61" w:unhideWhenUsed="0"/>
-    <w:lsdException w:name="Light Grid Accent 3" w:semiHidden="0" w:uiPriority="62" w:unhideWhenUsed="0"/>
-    <w:lsdException w:name="Medium Shading 1 Accent 3" w:semiHidden="0" w:uiPriority="63" w:unhideWhenUsed="0"/>
-    <w:lsdException w:name="Medium Shading 2 Accent 3" w:semiHidden="0" w:uiPriority="64" w:unhideWhenUsed="0"/>
-    <w:lsdException w:name="Medium List 1 Accent 3" w:semiHidden="0" w:uiPriority="65" w:unhideWhenUsed="0"/>
-    <w:lsdException w:name="Medium List 2 Accent 3" w:semiHidden="0" w:uiPriority="66" w:unhideWhenUsed="0"/>
-    <w:lsdException w:name="Medium Grid 1 Accent 3" w:semiHidden="0" w:uiPriority="67" w:unhideWhenUsed="0"/>
-    <w:lsdException w:name="Medium Grid 2 Accent 3" w:semiHidden="0" w:uiPriority="68" w:unhideWhenUsed="0"/>
-    <w:lsdException w:name="Medium Grid 3 Accent 3" w:semiHidden="0" w:uiPriority="69" w:unhideWhenUsed="0"/>
-    <w:lsdException w:name="Dark List Accent 3" w:semiHidden="0" w:uiPriority="70" w:unhideWhenUsed="0"/>
-    <w:lsdException w:name="Colorful Shading Accent 3" w:semiHidden="0" w:uiPriority="71" w:unhideWhenUsed="0"/>
-    <w:lsdException w:name="Colorful List Accent 3" w:semiHidden="0" w:uiPriority="72" w:unhideWhenUsed="0"/>
-    <w:lsdException w:name="Colorful Grid Accent 3" w:semiHidden="0" w:uiPriority="73" w:unhideWhenUsed="0"/>
-    <w:lsdException w:name="Light Shading Accent 4" w:semiHidden="0" w:uiPriority="60" w:unhideWhenUsed="0"/>
-    <w:lsdException w:name="Light List Accent 4" w:semiHidden="0" w:uiPriority="61" w:unhideWhenUsed="0"/>
-    <w:lsdException w:name="Light Grid Accent 4" w:semiHidden="0" w:uiPriority="62" w:unhideWhenUsed="0"/>
-    <w:lsdException w:name="Medium Shading 1 Accent 4" w:semiHidden="0" w:uiPriority="63" w:unhideWhenUsed="0"/>
-    <w:lsdException w:name="Medium Shading 2 Accent 4" w:semiHidden="0" w:uiPriority="64" w:unhideWhenUsed="0"/>
-    <w:lsdException w:name="Medium List 1 Accent 4" w:semiHidden="0" w:uiPriority="65" w:unhideWhenUsed="0"/>
-    <w:lsdException w:name="Medium List 2 Accent 4" w:semiHidden="0" w:uiPriority="66" w:unhideWhenUsed="0"/>
-    <w:lsdException w:name="Medium Grid 1 Accent 4" w:semiHidden="0" w:uiPriority="67" w:unhideWhenUsed="0"/>
-    <w:lsdException w:name="Medium Grid 2 Accent 4" w:semiHidden="0" w:uiPriority="68" w:unhideWhenUsed="0"/>
-    <w:lsdException w:name="Medium Grid 3 Accent 4" w:semiHidden="0" w:uiPriority="69" w:unhideWhenUsed="0"/>
-    <w:lsdException w:name="Dark List Accent 4" w:semiHidden="0" w:uiPriority="70" w:unhideWhenUsed="0"/>
-    <w:lsdException w:name="Colorful Shading Accent 4" w:semiHidden="0" w:uiPriority="71" w:unhideWhenUsed="0"/>
-    <w:lsdException w:name="Colorful List Accent 4" w:semiHidden="0" w:uiPriority="72" w:unhideWhenUsed="0"/>
-    <w:lsdException w:name="Colorful Grid Accent 4" w:semiHidden="0" w:uiPriority="73" w:unhideWhenUsed="0"/>
-    <w:lsdException w:name="Light Shading Accent 5" w:semiHidden="0" w:uiPriority="60" w:unhideWhenUsed="0"/>
-    <w:lsdException w:name="Light List Accent 5" w:semiHidden="0" w:uiPriority="61" w:unhideWhenUsed="0"/>
-    <w:lsdException w:name="Light Grid Accent 5" w:semiHidden="0" w:uiPriority="62" w:unhideWhenUsed="0"/>
-    <w:lsdException w:name="Medium Shading 1 Accent 5" w:semiHidden="0" w:uiPriority="63" w:unhideWhenUsed="0"/>
-    <w:lsdException w:name="Medium Shading 2 Accent 5" w:semiHidden="0" w:uiPriority="64" w:unhideWhenUsed="0"/>
-    <w:lsdException w:name="Medium List 1 Accent 5" w:semiHidden="0" w:uiPriority="65" w:unhideWhenUsed="0"/>
-    <w:lsdException w:name="Medium List 2 Accent 5" w:semiHidden="0" w:uiPriority="66" w:unhideWhenUsed="0"/>
-    <w:lsdException w:name="Medium Grid 1 Accent 5" w:semiHidden="0" w:uiPriority="67" w:unhideWhenUsed="0"/>
-    <w:lsdException w:name="Medium Grid 2 Accent 5" w:semiHidden="0" w:uiPriority="68" w:unhideWhenUsed="0"/>
-    <w:lsdException w:name="Medium Grid 3 Accent 5" w:semiHidden="0" w:uiPriority="69" w:unhideWhenUsed="0"/>
-    <w:lsdException w:name="Dark List Accent 5" w:semiHidden="0" w:uiPriority="70" w:unhideWhenUsed="0"/>
-    <w:lsdException w:name="Colorful Shading Accent 5" w:semiHidden="0" w:uiPriority="71" w:unhideWhenUsed="0"/>
-    <w:lsdException w:name="Colorful List Accent 5" w:semiHidden="0" w:uiPriority="72" w:unhideWhenUsed="0"/>
-    <w:lsdException w:name="Colorful Grid Accent 5" w:semiHidden="0" w:uiPriority="73" w:unhideWhenUsed="0"/>
-    <w:lsdException w:name="Light Shading Accent 6" w:semiHidden="0" w:uiPriority="60" w:unhideWhenUsed="0"/>
-    <w:lsdException w:name="Light List Accent 6" w:semiHidden="0" w:uiPriority="61" w:unhideWhenUsed="0"/>
-    <w:lsdException w:name="Light Grid Accent 6" w:semiHidden="0" w:uiPriority="62" w:unhideWhenUsed="0"/>
-    <w:lsdException w:name="Medium Shading 1 Accent 6" w:semiHidden="0" w:uiPriority="63" w:unhideWhenUsed="0"/>
-    <w:lsdException w:name="Medium Shading 2 Accent 6" w:semiHidden="0" w:uiPriority="64" w:unhideWhenUsed="0"/>
-    <w:lsdException w:name="Medium List 1 Accent 6" w:semiHidden="0" w:uiPriority="65" w:unhideWhenUsed="0"/>
-    <w:lsdException w:name="Medium List 2 Accent 6" w:semiHidden="0" w:uiPriority="66" w:unhideWhenUsed="0"/>
-    <w:lsdException w:name="Medium Grid 1 Accent 6" w:semiHidden="0" w:uiPriority="67" w:unhideWhenUsed="0"/>
-    <w:lsdException w:name="Medium Grid 2 Accent 6" w:semiHidden="0" w:uiPriority="68" w:unhideWhenUsed="0"/>
-    <w:lsdException w:name="Medium Grid 3 Accent 6" w:semiHidden="0" w:uiPriority="69" w:unhideWhenUsed="0"/>
-    <w:lsdException w:name="Dark List Accent 6" w:semiHidden="0" w:uiPriority="70" w:unhideWhenUsed="0"/>
-    <w:lsdException w:name="Colorful Shading Accent 6" w:semiHidden="0" w:uiPriority="71" w:unhideWhenUsed="0"/>
-    <w:lsdException w:name="Colorful List Accent 6" w:semiHidden="0" w:uiPriority="72" w:unhideWhenUsed="0"/>
-    <w:lsdException w:name="Colorful Grid Accent 6" w:semiHidden="0" w:uiPriority="73" w:unhideWhenUsed="0"/>
-    <w:lsdException w:name="Subtle Emphasis" w:semiHidden="0" w:uiPriority="19" w:unhideWhenUsed="0" w:qFormat="1"/>
-    <w:lsdException w:name="Intense Emphasis" w:semiHidden="0" w:uiPriority="21" w:unhideWhenUsed="0" w:qFormat="1"/>
-    <w:lsdException w:name="Subtle Reference" w:semiHidden="0" w:uiPriority="31" w:unhideWhenUsed="0" w:qFormat="1"/>
-    <w:lsdException w:name="Intense Reference" w:semiHidden="0" w:uiPriority="32" w:unhideWhenUsed="0" w:qFormat="1"/>
-    <w:lsdException w:name="Book Title" w:semiHidden="0" w:uiPriority="33" w:unhideWhenUsed="0" w:qFormat="1"/>
-    <w:lsdException w:name="Bibliography" w:uiPriority="37"/>
-    <w:lsdException w:name="TOC Heading" w:uiPriority="39" w:qFormat="1"/>
+  <w:latentStyles w:defLockedState="0" w:defUIPriority="99" w:defSemiHidden="0" w:defUnhideWhenUsed="0" w:defQFormat="0" w:count="375">
+    <w:lsdException w:name="Normal" w:uiPriority="0" w:qFormat="1"/>
+    <w:lsdException w:name="heading 1" w:uiPriority="9" w:qFormat="1"/>
+    <w:lsdException w:name="heading 2" w:semiHidden="1" w:uiPriority="9" w:unhideWhenUsed="1" w:qFormat="1"/>
+    <w:lsdException w:name="heading 3" w:semiHidden="1" w:uiPriority="9" w:unhideWhenUsed="1" w:qFormat="1"/>
+    <w:lsdException w:name="heading 4" w:semiHidden="1" w:uiPriority="9" w:unhideWhenUsed="1" w:qFormat="1"/>
+    <w:lsdException w:name="heading 5" w:semiHidden="1" w:uiPriority="9" w:unhideWhenUsed="1" w:qFormat="1"/>
+    <w:lsdException w:name="heading 6" w:semiHidden="1" w:uiPriority="9" w:unhideWhenUsed="1" w:qFormat="1"/>
+    <w:lsdException w:name="heading 7" w:semiHidden="1" w:uiPriority="9" w:unhideWhenUsed="1" w:qFormat="1"/>
+    <w:lsdException w:name="heading 8" w:semiHidden="1" w:uiPriority="9" w:unhideWhenUsed="1" w:qFormat="1"/>
+    <w:lsdException w:name="heading 9" w:semiHidden="1" w:uiPriority="9" w:unhideWhenUsed="1" w:qFormat="1"/>
+    <w:lsdException w:name="index 1" w:semiHidden="1" w:unhideWhenUsed="1"/>
+    <w:lsdException w:name="index 2" w:semiHidden="1" w:unhideWhenUsed="1"/>
+    <w:lsdException w:name="index 3" w:semiHidden="1" w:unhideWhenUsed="1"/>
+    <w:lsdException w:name="index 4" w:semiHidden="1" w:unhideWhenUsed="1"/>
+    <w:lsdException w:name="index 5" w:semiHidden="1" w:unhideWhenUsed="1"/>
+    <w:lsdException w:name="index 6" w:semiHidden="1" w:unhideWhenUsed="1"/>
+    <w:lsdException w:name="index 7" w:semiHidden="1" w:unhideWhenUsed="1"/>
+    <w:lsdException w:name="index 8" w:semiHidden="1" w:unhideWhenUsed="1"/>
+    <w:lsdException w:name="index 9" w:semiHidden="1" w:unhideWhenUsed="1"/>
+    <w:lsdException w:name="toc 1" w:semiHidden="1" w:uiPriority="39" w:unhideWhenUsed="1"/>
+    <w:lsdException w:name="toc 2" w:semiHidden="1" w:uiPriority="39" w:unhideWhenUsed="1"/>
+    <w:lsdException w:name="toc 3" w:semiHidden="1" w:uiPriority="39" w:unhideWhenUsed="1"/>
+    <w:lsdException w:name="toc 4" w:semiHidden="1" w:uiPriority="39" w:unhideWhenUsed="1"/>
+    <w:lsdException w:name="toc 5" w:semiHidden="1" w:uiPriority="39" w:unhideWhenUsed="1"/>
+    <w:lsdException w:name="toc 6" w:semiHidden="1" w:uiPriority="39" w:unhideWhenUsed="1"/>
+    <w:lsdException w:name="toc 7" w:semiHidden="1" w:uiPriority="39" w:unhideWhenUsed="1"/>
+    <w:lsdException w:name="toc 8" w:semiHidden="1" w:uiPriority="39" w:unhideWhenUsed="1"/>
+    <w:lsdException w:name="toc 9" w:semiHidden="1" w:uiPriority="39" w:unhideWhenUsed="1"/>
+    <w:lsdException w:name="Normal Indent" w:semiHidden="1" w:unhideWhenUsed="1"/>
+    <w:lsdException w:name="footnote text" w:semiHidden="1" w:unhideWhenUsed="1"/>
+    <w:lsdException w:name="annotation text" w:semiHidden="1" w:unhideWhenUsed="1"/>
+    <w:lsdException w:name="header" w:semiHidden="1" w:unhideWhenUsed="1"/>
+    <w:lsdException w:name="footer" w:semiHidden="1" w:unhideWhenUsed="1"/>
+    <w:lsdException w:name="index heading" w:semiHidden="1" w:unhideWhenUsed="1"/>
+    <w:lsdException w:name="caption" w:semiHidden="1" w:uiPriority="35" w:unhideWhenUsed="1" w:qFormat="1"/>
+    <w:lsdException w:name="table of figures" w:semiHidden="1" w:unhideWhenUsed="1"/>
+    <w:lsdException w:name="envelope address" w:semiHidden="1" w:unhideWhenUsed="1"/>
+    <w:lsdException w:name="envelope return" w:semiHidden="1" w:unhideWhenUsed="1"/>
+    <w:lsdException w:name="footnote reference" w:semiHidden="1" w:unhideWhenUsed="1"/>
+    <w:lsdException w:name="annotation reference" w:semiHidden="1" w:unhideWhenUsed="1"/>
+    <w:lsdException w:name="line number" w:semiHidden="1" w:unhideWhenUsed="1"/>
+    <w:lsdException w:name="page number" w:semiHidden="1" w:unhideWhenUsed="1"/>
+    <w:lsdException w:name="endnote reference" w:semiHidden="1" w:unhideWhenUsed="1"/>
+    <w:lsdException w:name="endnote text" w:semiHidden="1" w:unhideWhenUsed="1"/>
+    <w:lsdException w:name="table of authorities" w:semiHidden="1" w:unhideWhenUsed="1"/>
+    <w:lsdException w:name="macro" w:semiHidden="1" w:unhideWhenUsed="1"/>
+    <w:lsdException w:name="toa heading" w:semiHidden="1" w:unhideWhenUsed="1"/>
+    <w:lsdException w:name="List" w:semiHidden="1" w:unhideWhenUsed="1"/>
+    <w:lsdException w:name="List Bullet" w:semiHidden="1" w:unhideWhenUsed="1"/>
+    <w:lsdException w:name="List Number" w:semiHidden="1" w:unhideWhenUsed="1"/>
+    <w:lsdException w:name="List 2" w:semiHidden="1" w:unhideWhenUsed="1"/>
+    <w:lsdException w:name="List 3" w:semiHidden="1" w:unhideWhenUsed="1"/>
+    <w:lsdException w:name="List 4" w:semiHidden="1" w:unhideWhenUsed="1"/>
+    <w:lsdException w:name="List 5" w:semiHidden="1" w:unhideWhenUsed="1"/>
+    <w:lsdException w:name="List Bullet 2" w:semiHidden="1" w:unhideWhenUsed="1"/>
+    <w:lsdException w:name="List Bullet 3" w:semiHidden="1" w:unhideWhenUsed="1"/>
+    <w:lsdException w:name="List Bullet 4" w:semiHidden="1" w:unhideWhenUsed="1"/>
+    <w:lsdException w:name="List Bullet 5" w:semiHidden="1" w:unhideWhenUsed="1"/>
+    <w:lsdException w:name="List Number 2" w:semiHidden="1" w:unhideWhenUsed="1"/>
+    <w:lsdException w:name="List Number 3" w:semiHidden="1" w:unhideWhenUsed="1"/>
+    <w:lsdException w:name="List Number 4" w:semiHidden="1" w:unhideWhenUsed="1"/>
+    <w:lsdException w:name="List Number 5" w:semiHidden="1" w:unhideWhenUsed="1"/>
+    <w:lsdException w:name="Title" w:uiPriority="10" w:qFormat="1"/>
+    <w:lsdException w:name="Closing" w:semiHidden="1" w:unhideWhenUsed="1"/>
+    <w:lsdException w:name="Signature" w:semiHidden="1" w:unhideWhenUsed="1"/>
+    <w:lsdException w:name="Default Paragraph Font" w:semiHidden="1" w:uiPriority="1" w:unhideWhenUsed="1"/>
+    <w:lsdException w:name="Body Text" w:semiHidden="1" w:unhideWhenUsed="1"/>
+    <w:lsdException w:name="Body Text Indent" w:semiHidden="1" w:unhideWhenUsed="1"/>
+    <w:lsdException w:name="List Continue" w:semiHidden="1" w:unhideWhenUsed="1"/>
+    <w:lsdException w:name="List Continue 2" w:semiHidden="1" w:unhideWhenUsed="1"/>
+    <w:lsdException w:name="List Continue 3" w:semiHidden="1" w:unhideWhenUsed="1"/>
+    <w:lsdException w:name="List Continue 4" w:semiHidden="1" w:unhideWhenUsed="1"/>
+    <w:lsdException w:name="List Continue 5" w:semiHidden="1" w:unhideWhenUsed="1"/>
+    <w:lsdException w:name="Message Header" w:semiHidden="1" w:unhideWhenUsed="1"/>
+    <w:lsdException w:name="Subtitle" w:uiPriority="11" w:qFormat="1"/>
+    <w:lsdException w:name="Salutation" w:semiHidden="1" w:unhideWhenUsed="1"/>
+    <w:lsdException w:name="Date" w:semiHidden="1" w:unhideWhenUsed="1"/>
+    <w:lsdException w:name="Body Text First Indent" w:semiHidden="1" w:unhideWhenUsed="1"/>
+    <w:lsdException w:name="Body Text First Indent 2" w:semiHidden="1" w:unhideWhenUsed="1"/>
+    <w:lsdException w:name="Note Heading" w:semiHidden="1" w:unhideWhenUsed="1"/>
+    <w:lsdException w:name="Body Text 2" w:semiHidden="1" w:unhideWhenUsed="1"/>
+    <w:lsdException w:name="Body Text 3" w:semiHidden="1" w:unhideWhenUsed="1"/>
+    <w:lsdException w:name="Body Text Indent 2" w:semiHidden="1" w:unhideWhenUsed="1"/>
+    <w:lsdException w:name="Body Text Indent 3" w:semiHidden="1" w:unhideWhenUsed="1"/>
+    <w:lsdException w:name="Block Text" w:semiHidden="1" w:unhideWhenUsed="1"/>
+    <w:lsdException w:name="Hyperlink" w:semiHidden="1" w:unhideWhenUsed="1"/>
+    <w:lsdException w:name="FollowedHyperlink" w:semiHidden="1" w:unhideWhenUsed="1"/>
+    <w:lsdException w:name="Strong" w:uiPriority="22" w:qFormat="1"/>
+    <w:lsdException w:name="Emphasis" w:uiPriority="20" w:qFormat="1"/>
+    <w:lsdException w:name="Document Map" w:semiHidden="1" w:unhideWhenUsed="1"/>
+    <w:lsdException w:name="Plain Text" w:semiHidden="1" w:unhideWhenUsed="1"/>
+    <w:lsdException w:name="E-mail Signature" w:semiHidden="1" w:unhideWhenUsed="1"/>
+    <w:lsdException w:name="HTML Top of Form" w:semiHidden="1" w:unhideWhenUsed="1"/>
+    <w:lsdException w:name="HTML Bottom of Form" w:semiHidden="1" w:unhideWhenUsed="1"/>
+    <w:lsdException w:name="Normal (Web)" w:semiHidden="1" w:unhideWhenUsed="1"/>
+    <w:lsdException w:name="HTML Acronym" w:semiHidden="1" w:unhideWhenUsed="1"/>
+    <w:lsdException w:name="HTML Address" w:semiHidden="1" w:unhideWhenUsed="1"/>
+    <w:lsdException w:name="HTML Cite" w:semiHidden="1" w:unhideWhenUsed="1"/>
+    <w:lsdException w:name="HTML Code" w:semiHidden="1" w:unhideWhenUsed="1"/>
+    <w:lsdException w:name="HTML Definition" w:semiHidden="1" w:unhideWhenUsed="1"/>
+    <w:lsdException w:name="HTML Keyboard" w:semiHidden="1" w:unhideWhenUsed="1"/>
+    <w:lsdException w:name="HTML Preformatted" w:semiHidden="1" w:unhideWhenUsed="1"/>
+    <w:lsdException w:name="HTML Sample" w:semiHidden="1" w:unhideWhenUsed="1"/>
+    <w:lsdException w:name="HTML Typewriter" w:semiHidden="1" w:unhideWhenUsed="1"/>
+    <w:lsdException w:name="HTML Variable" w:semiHidden="1" w:unhideWhenUsed="1"/>
+    <w:lsdException w:name="Normal Table" w:semiHidden="1" w:unhideWhenUsed="1"/>
+    <w:lsdException w:name="annotation subject" w:semiHidden="1" w:unhideWhenUsed="1"/>
+    <w:lsdException w:name="No List" w:semiHidden="1" w:unhideWhenUsed="1"/>
+    <w:lsdException w:name="Outline List 1" w:semiHidden="1" w:unhideWhenUsed="1"/>
+    <w:lsdException w:name="Outline List 2" w:semiHidden="1" w:unhideWhenUsed="1"/>
+    <w:lsdException w:name="Outline List 3" w:semiHidden="1" w:unhideWhenUsed="1"/>
+    <w:lsdException w:name="Table Simple 1" w:semiHidden="1" w:unhideWhenUsed="1"/>
+    <w:lsdException w:name="Table Simple 2" w:semiHidden="1" w:unhideWhenUsed="1"/>
+    <w:lsdException w:name="Table Simple 3" w:semiHidden="1" w:unhideWhenUsed="1"/>
+    <w:lsdException w:name="Table Classic 1" w:semiHidden="1" w:unhideWhenUsed="1"/>
+    <w:lsdException w:name="Table Classic 2" w:semiHidden="1" w:unhideWhenUsed="1"/>
+    <w:lsdException w:name="Table Classic 3" w:semiHidden="1" w:unhideWhenUsed="1"/>
+    <w:lsdException w:name="Table Classic 4" w:semiHidden="1" w:unhideWhenUsed="1"/>
+    <w:lsdException w:name="Table Colorful 1" w:semiHidden="1" w:unhideWhenUsed="1"/>
+    <w:lsdException w:name="Table Colorful 2" w:semiHidden="1" w:unhideWhenUsed="1"/>
+    <w:lsdException w:name="Table Colorful 3" w:semiHidden="1" w:unhideWhenUsed="1"/>
+    <w:lsdException w:name="Table Columns 1" w:semiHidden="1" w:unhideWhenUsed="1"/>
+    <w:lsdException w:name="Table Columns 2" w:semiHidden="1" w:unhideWhenUsed="1"/>
+    <w:lsdException w:name="Table Columns 3" w:semiHidden="1" w:unhideWhenUsed="1"/>
+    <w:lsdException w:name="Table Columns 4" w:semiHidden="1" w:unhideWhenUsed="1"/>
+    <w:lsdException w:name="Table Columns 5" w:semiHidden="1" w:unhideWhenUsed="1"/>
+    <w:lsdException w:name="Table Grid 1" w:semiHidden="1" w:unhideWhenUsed="1"/>
+    <w:lsdException w:name="Table Grid 2" w:semiHidden="1" w:unhideWhenUsed="1"/>
+    <w:lsdException w:name="Table Grid 3" w:semiHidden="1" w:unhideWhenUsed="1"/>
+    <w:lsdException w:name="Table Grid 4" w:semiHidden="1" w:unhideWhenUsed="1"/>
+    <w:lsdException w:name="Table Grid 5" w:semiHidden="1" w:unhideWhenUsed="1"/>
+    <w:lsdException w:name="Table Grid 6" w:semiHidden="1" w:unhideWhenUsed="1"/>
+    <w:lsdException w:name="Table Grid 7" w:semiHidden="1" w:unhideWhenUsed="1"/>
+    <w:lsdException w:name="Table Grid 8" w:semiHidden="1" w:unhideWhenUsed="1"/>
+    <w:lsdException w:name="Table List 1" w:semiHidden="1" w:unhideWhenUsed="1"/>
+    <w:lsdException w:name="Table List 2" w:semiHidden="1" w:unhideWhenUsed="1"/>
+    <w:lsdException w:name="Table List 3" w:semiHidden="1" w:unhideWhenUsed="1"/>
+    <w:lsdException w:name="Table List 4" w:semiHidden="1" w:unhideWhenUsed="1"/>
+    <w:lsdException w:name="Table List 5" w:semiHidden="1" w:unhideWhenUsed="1"/>
+    <w:lsdException w:name="Table List 6" w:semiHidden="1" w:unhideWhenUsed="1"/>
+    <w:lsdException w:name="Table List 7" w:semiHidden="1" w:unhideWhenUsed="1"/>
+    <w:lsdException w:name="Table List 8" w:semiHidden="1" w:unhideWhenUsed="1"/>
+    <w:lsdException w:name="Table 3D effects 1" w:semiHidden="1" w:unhideWhenUsed="1"/>
+    <w:lsdException w:name="Table 3D effects 2" w:semiHidden="1" w:unhideWhenUsed="1"/>
+    <w:lsdException w:name="Table 3D effects 3" w:semiHidden="1" w:unhideWhenUsed="1"/>
+    <w:lsdException w:name="Table Contemporary" w:semiHidden="1" w:unhideWhenUsed="1"/>
+    <w:lsdException w:name="Table Elegant" w:semiHidden="1" w:unhideWhenUsed="1"/>
+    <w:lsdException w:name="Table Professional" w:semiHidden="1" w:unhideWhenUsed="1"/>
+    <w:lsdException w:name="Table Subtle 1" w:semiHidden="1" w:unhideWhenUsed="1"/>
+    <w:lsdException w:name="Table Subtle 2" w:semiHidden="1" w:unhideWhenUsed="1"/>
+    <w:lsdException w:name="Table Web 1" w:semiHidden="1" w:unhideWhenUsed="1"/>
+    <w:lsdException w:name="Table Web 2" w:semiHidden="1" w:unhideWhenUsed="1"/>
+    <w:lsdException w:name="Table Web 3" w:semiHidden="1" w:unhideWhenUsed="1"/>
+    <w:lsdException w:name="Balloon Text" w:semiHidden="1" w:unhideWhenUsed="1"/>
+    <w:lsdException w:name="Table Grid" w:semiHidden="1" w:uiPriority="39" w:unhideWhenUsed="1"/>
+    <w:lsdException w:name="Table Theme" w:semiHidden="1" w:unhideWhenUsed="1"/>
+    <w:lsdException w:name="Placeholder Text" w:semiHidden="1"/>
+    <w:lsdException w:name="No Spacing" w:uiPriority="1" w:qFormat="1"/>
+    <w:lsdException w:name="Light Shading" w:uiPriority="60"/>
+    <w:lsdException w:name="Light List" w:uiPriority="61"/>
+    <w:lsdException w:name="Light Grid" w:uiPriority="62"/>
+    <w:lsdException w:name="Medium Shading 1" w:uiPriority="63"/>
+    <w:lsdException w:name="Medium Shading 2" w:uiPriority="64"/>
+    <w:lsdException w:name="Medium List 1" w:uiPriority="65"/>
+    <w:lsdException w:name="Medium List 2" w:uiPriority="66"/>
+    <w:lsdException w:name="Medium Grid 1" w:uiPriority="67"/>
+    <w:lsdException w:name="Medium Grid 2" w:uiPriority="68"/>
+    <w:lsdException w:name="Medium Grid 3" w:uiPriority="69"/>
+    <w:lsdException w:name="Dark List" w:uiPriority="70"/>
+    <w:lsdException w:name="Colorful Shading" w:uiPriority="71"/>
+    <w:lsdException w:name="Colorful List" w:uiPriority="72"/>
+    <w:lsdException w:name="Colorful Grid" w:uiPriority="73"/>
+    <w:lsdException w:name="Light Shading Accent 1" w:uiPriority="60"/>
+    <w:lsdException w:name="Light List Accent 1" w:uiPriority="61"/>
+    <w:lsdException w:name="Light Grid Accent 1" w:uiPriority="62"/>
+    <w:lsdException w:name="Medium Shading 1 Accent 1" w:uiPriority="63"/>
+    <w:lsdException w:name="Medium Shading 2 Accent 1" w:uiPriority="64"/>
+    <w:lsdException w:name="Medium List 1 Accent 1" w:uiPriority="65"/>
+    <w:lsdException w:name="Revision" w:semiHidden="1"/>
+    <w:lsdException w:name="List Paragraph" w:uiPriority="34" w:qFormat="1"/>
+    <w:lsdException w:name="Quote" w:uiPriority="29" w:qFormat="1"/>
+    <w:lsdException w:name="Intense Quote" w:uiPriority="30" w:qFormat="1"/>
+    <w:lsdException w:name="Medium List 2 Accent 1" w:uiPriority="66"/>
+    <w:lsdException w:name="Medium Grid 1 Accent 1" w:uiPriority="67"/>
+    <w:lsdException w:name="Medium Grid 2 Accent 1" w:uiPriority="68"/>
+    <w:lsdException w:name="Medium Grid 3 Accent 1" w:uiPriority="69"/>
+    <w:lsdException w:name="Dark List Accent 1" w:uiPriority="70"/>
+    <w:lsdException w:name="Colorful Shading Accent 1" w:uiPriority="71"/>
+    <w:lsdException w:name="Colorful List Accent 1" w:uiPriority="72"/>
+    <w:lsdException w:name="Colorful Grid Accent 1" w:uiPriority="73"/>
+    <w:lsdException w:name="Light Shading Accent 2" w:uiPriority="60"/>
+    <w:lsdException w:name="Light List Accent 2" w:uiPriority="61"/>
+    <w:lsdException w:name="Light Grid Accent 2" w:uiPriority="62"/>
+    <w:lsdException w:name="Medium Shading 1 Accent 2" w:uiPriority="63"/>
+    <w:lsdException w:name="Medium Shading 2 Accent 2" w:uiPriority="64"/>
+    <w:lsdException w:name="Medium List 1 Accent 2" w:uiPriority="65"/>
+    <w:lsdException w:name="Medium List 2 Accent 2" w:uiPriority="66"/>
+    <w:lsdException w:name="Medium Grid 1 Accent 2" w:uiPriority="67"/>
+    <w:lsdException w:name="Medium Grid 2 Accent 2" w:uiPriority="68"/>
+    <w:lsdException w:name="Medium Grid 3 Accent 2" w:uiPriority="69"/>
+    <w:lsdException w:name="Dark List Accent 2" w:uiPriority="70"/>
+    <w:lsdException w:name="Colorful Shading Accent 2" w:uiPriority="71"/>
+    <w:lsdException w:name="Colorful List Accent 2" w:uiPriority="72"/>
+    <w:lsdException w:name="Colorful Grid Accent 2" w:uiPriority="73"/>
+    <w:lsdException w:name="Light Shading Accent 3" w:uiPriority="60"/>
+    <w:lsdException w:name="Light List Accent 3" w:uiPriority="61"/>
+    <w:lsdException w:name="Light Grid Accent 3" w:uiPriority="62"/>
+    <w:lsdException w:name="Medium Shading 1 Accent 3" w:uiPriority="63"/>
+    <w:lsdException w:name="Medium Shading 2 Accent 3" w:uiPriority="64"/>
+    <w:lsdException w:name="Medium List 1 Accent 3" w:uiPriority="65"/>
+    <w:lsdException w:name="Medium List 2 Accent 3" w:uiPriority="66"/>
+    <w:lsdException w:name="Medium Grid 1 Accent 3" w:uiPriority="67"/>
+    <w:lsdException w:name="Medium Grid 2 Accent 3" w:uiPriority="68"/>
+    <w:lsdException w:name="Medium Grid 3 Accent 3" w:uiPriority="69"/>
+    <w:lsdException w:name="Dark List Accent 3" w:uiPriority="70"/>
+    <w:lsdException w:name="Colorful Shading Accent 3" w:uiPriority="71"/>
+    <w:lsdException w:name="Colorful List Accent 3" w:uiPriority="72"/>
+    <w:lsdException w:name="Colorful Grid Accent 3" w:uiPriority="73"/>
+    <w:lsdException w:name="Light Shading Accent 4" w:uiPriority="60"/>
+    <w:lsdException w:name="Light List Accent 4" w:uiPriority="61"/>
+    <w:lsdException w:name="Light Grid Accent 4" w:uiPriority="62"/>
+    <w:lsdException w:name="Medium Shading 1 Accent 4" w:uiPriority="63"/>
+    <w:lsdException w:name="Medium Shading 2 Accent 4" w:uiPriority="64"/>
+    <w:lsdException w:name="Medium List 1 Accent 4" w:uiPriority="65"/>
+    <w:lsdException w:name="Medium List 2 Accent 4" w:uiPriority="66"/>
+    <w:lsdException w:name="Medium Grid 1 Accent 4" w:uiPriority="67"/>
+    <w:lsdException w:name="Medium Grid 2 Accent 4" w:uiPriority="68"/>
+    <w:lsdException w:name="Medium Grid 3 Accent 4" w:uiPriority="69"/>
+    <w:lsdException w:name="Dark List Accent 4" w:uiPriority="70"/>
+    <w:lsdException w:name="Colorful Shading Accent 4" w:uiPriority="71"/>
+    <w:lsdException w:name="Colorful List Accent 4" w:uiPriority="72"/>
+    <w:lsdException w:name="Colorful Grid Accent 4" w:uiPriority="73"/>
+    <w:lsdException w:name="Light Shading Accent 5" w:uiPriority="60"/>
+    <w:lsdException w:name="Light List Accent 5" w:uiPriority="61"/>
+    <w:lsdException w:name="Light Grid Accent 5" w:uiPriority="62"/>
+    <w:lsdException w:name="Medium Shading 1 Accent 5" w:uiPriority="63"/>
+    <w:lsdException w:name="Medium Shading 2 Accent 5" w:uiPriority="64"/>
+    <w:lsdException w:name="Medium List 1 Accent 5" w:uiPriority="65"/>
+    <w:lsdException w:name="Medium List 2 Accent 5" w:uiPriority="66"/>
+    <w:lsdException w:name="Medium Grid 1 Accent 5" w:uiPriority="67"/>
+    <w:lsdException w:name="Medium Grid 2 Accent 5" w:uiPriority="68"/>
+    <w:lsdException w:name="Medium Grid 3 Accent 5" w:uiPriority="69"/>
+    <w:lsdException w:name="Dark List Accent 5" w:uiPriority="70"/>
+    <w:lsdException w:name="Colorful Shading Accent 5" w:uiPriority="71"/>
+    <w:lsdException w:name="Colorful List Accent 5" w:uiPriority="72"/>
+    <w:lsdException w:name="Colorful Grid Accent 5" w:uiPriority="73"/>
+    <w:lsdException w:name="Light Shading Accent 6" w:uiPriority="60"/>
+    <w:lsdException w:name="Light List Accent 6" w:uiPriority="61"/>
+    <w:lsdException w:name="Light Grid Accent 6" w:uiPriority="62"/>
+    <w:lsdException w:name="Medium Shading 1 Accent 6" w:uiPriority="63"/>
+    <w:lsdException w:name="Medium Shading 2 Accent 6" w:uiPriority="64"/>
+    <w:lsdException w:name="Medium List 1 Accent 6" w:uiPriority="65"/>
+    <w:lsdException w:name="Medium List 2 Accent 6" w:uiPriority="66"/>
+    <w:lsdException w:name="Medium Grid 1 Accent 6" w:uiPriority="67"/>
+    <w:lsdException w:name="Medium Grid 2 Accent 6" w:uiPriority="68"/>
+    <w:lsdException w:name="Medium Grid 3 Accent 6" w:uiPriority="69"/>
+    <w:lsdException w:name="Dark List Accent 6" w:uiPriority="70"/>
+    <w:lsdException w:name="Colorful Shading Accent 6" w:uiPriority="71"/>
+    <w:lsdException w:name="Colorful List Accent 6" w:uiPriority="72"/>
+    <w:lsdException w:name="Colorful Grid Accent 6" w:uiPriority="73"/>
+    <w:lsdException w:name="Subtle Emphasis" w:uiPriority="19" w:qFormat="1"/>
+    <w:lsdException w:name="Intense Emphasis" w:uiPriority="21" w:qFormat="1"/>
+    <w:lsdException w:name="Subtle Reference" w:uiPriority="31" w:qFormat="1"/>
+    <w:lsdException w:name="Intense Reference" w:uiPriority="32" w:qFormat="1"/>
+    <w:lsdException w:name="Book Title" w:uiPriority="33" w:qFormat="1"/>
+    <w:lsdException w:name="Bibliography" w:semiHidden="1" w:uiPriority="37" w:unhideWhenUsed="1"/>
+    <w:lsdException w:name="TOC Heading" w:semiHidden="1" w:uiPriority="39" w:unhideWhenUsed="1" w:qFormat="1"/>
+    <w:lsdException w:name="Plain Table 1" w:uiPriority="41"/>
+    <w:lsdException w:name="Plain Table 2" w:uiPriority="42"/>
+    <w:lsdException w:name="Plain Table 3" w:uiPriority="43"/>
+    <w:lsdException w:name="Plain Table 4" w:uiPriority="44"/>
+    <w:lsdException w:name="Plain Table 5" w:uiPriority="45"/>
+    <w:lsdException w:name="Grid Table Light" w:uiPriority="40"/>
+    <w:lsdException w:name="Grid Table 1 Light" w:uiPriority="46"/>
+    <w:lsdException w:name="Grid Table 2" w:uiPriority="47"/>
+    <w:lsdException w:name="Grid Table 3" w:uiPriority="48"/>
+    <w:lsdException w:name="Grid Table 4" w:uiPriority="49"/>
+    <w:lsdException w:name="Grid Table 5 Dark" w:uiPriority="50"/>
+    <w:lsdException w:name="Grid Table 6 Colorful" w:uiPriority="51"/>
+    <w:lsdException w:name="Grid Table 7 Colorful" w:uiPriority="52"/>
+    <w:lsdException w:name="Grid Table 1 Light Accent 1" w:uiPriority="46"/>
+    <w:lsdException w:name="Grid Table 2 Accent 1" w:uiPriority="47"/>
+    <w:lsdException w:name="Grid Table 3 Accent 1" w:uiPriority="48"/>
+    <w:lsdException w:name="Grid Table 4 Accent 1" w:uiPriority="49"/>
+    <w:lsdException w:name="Grid Table 5 Dark Accent 1" w:uiPriority="50"/>
+    <w:lsdException w:name="Grid Table 6 Colorful Accent 1" w:uiPriority="51"/>
+    <w:lsdException w:name="Grid Table 7 Colorful Accent 1" w:uiPriority="52"/>
+    <w:lsdException w:name="Grid Table 1 Light Accent 2" w:uiPriority="46"/>
+    <w:lsdException w:name="Grid Table 2 Accent 2" w:uiPriority="47"/>
+    <w:lsdException w:name="Grid Table 3 Accent 2" w:uiPriority="48"/>
+    <w:lsdException w:name="Grid Table 4 Accent 2" w:uiPriority="49"/>
+    <w:lsdException w:name="Grid Table 5 Dark Accent 2" w:uiPriority="50"/>
+    <w:lsdException w:name="Grid Table 6 Colorful Accent 2" w:uiPriority="51"/>
+    <w:lsdException w:name="Grid Table 7 Colorful Accent 2" w:uiPriority="52"/>
+    <w:lsdException w:name="Grid Table 1 Light Accent 3" w:uiPriority="46"/>
+    <w:lsdException w:name="Grid Table 2 Accent 3" w:uiPriority="47"/>
+    <w:lsdException w:name="Grid Table 3 Accent 3" w:uiPriority="48"/>
+    <w:lsdException w:name="Grid Table 4 Accent 3" w:uiPriority="49"/>
+    <w:lsdException w:name="Grid Table 5 Dark Accent 3" w:uiPriority="50"/>
+    <w:lsdException w:name="Grid Table 6 Colorful Accent 3" w:uiPriority="51"/>
+    <w:lsdException w:name="Grid Table 7 Colorful Accent 3" w:uiPriority="52"/>
+    <w:lsdException w:name="Grid Table 1 Light Accent 4" w:uiPriority="46"/>
+    <w:lsdException w:name="Grid Table 2 Accent 4" w:uiPriority="47"/>
+    <w:lsdException w:name="Grid Table 3 Accent 4" w:uiPriority="48"/>
+    <w:lsdException w:name="Grid Table 4 Accent 4" w:uiPriority="49"/>
+    <w:lsdException w:name="Grid Table 5 Dark Accent 4" w:uiPriority="50"/>
+    <w:lsdException w:name="Grid Table 6 Colorful Accent 4" w:uiPriority="51"/>
+    <w:lsdException w:name="Grid Table 7 Colorful Accent 4" w:uiPriority="52"/>
+    <w:lsdException w:name="Grid Table 1 Light Accent 5" w:uiPriority="46"/>
+    <w:lsdException w:name="Grid Table 2 Accent 5" w:uiPriority="47"/>
+    <w:lsdException w:name="Grid Table 3 Accent 5" w:uiPriority="48"/>
+    <w:lsdException w:name="Grid Table 4 Accent 5" w:uiPriority="49"/>
+    <w:lsdException w:name="Grid Table 5 Dark Accent 5" w:uiPriority="50"/>
+    <w:lsdException w:name="Grid Table 6 Colorful Accent 5" w:uiPriority="51"/>
+    <w:lsdException w:name="Grid Table 7 Colorful Accent 5" w:uiPriority="52"/>
+    <w:lsdException w:name="Grid Table 1 Light Accent 6" w:uiPriority="46"/>
+    <w:lsdException w:name="Grid Table 2 Accent 6" w:uiPriority="47"/>
+    <w:lsdException w:name="Grid Table 3 Accent 6" w:uiPriority="48"/>
+    <w:lsdException w:name="Grid Table 4 Accent 6" w:uiPriority="49"/>
+    <w:lsdException w:name="Grid Table 5 Dark Accent 6" w:uiPriority="50"/>
+    <w:lsdException w:name="Grid Table 6 Colorful Accent 6" w:uiPriority="51"/>
+    <w:lsdException w:name="Grid Table 7 Colorful Accent 6" w:uiPriority="52"/>
+    <w:lsdException w:name="List Table 1 Light" w:uiPriority="46"/>
+    <w:lsdException w:name="List Table 2" w:uiPriority="47"/>
+    <w:lsdException w:name="List Table 3" w:uiPriority="48"/>
+    <w:lsdException w:name="List Table 4" w:uiPriority="49"/>
+    <w:lsdException w:name="List Table 5 Dark" w:uiPriority="50"/>
+    <w:lsdException w:name="List Table 6 Colorful" w:uiPriority="51"/>
+    <w:lsdException w:name="List Table 7 Colorful" w:uiPriority="52"/>
+    <w:lsdException w:name="List Table 1 Light Accent 1" w:uiPriority="46"/>
+    <w:lsdException w:name="List Table 2 Accent 1" w:uiPriority="47"/>
+    <w:lsdException w:name="List Table 3 Accent 1" w:uiPriority="48"/>
+    <w:lsdException w:name="List Table 4 Accent 1" w:uiPriority="49"/>
+    <w:lsdException w:name="List Table 5 Dark Accent 1" w:uiPriority="50"/>
+    <w:lsdException w:name="List Table 6 Colorful Accent 1" w:uiPriority="51"/>
+    <w:lsdException w:name="List Table 7 Colorful Accent 1" w:uiPriority="52"/>
+    <w:lsdException w:name="List Table 1 Light Accent 2" w:uiPriority="46"/>
+    <w:lsdException w:name="List Table 2 Accent 2" w:uiPriority="47"/>
+    <w:lsdException w:name="List Table 3 Accent 2" w:uiPriority="48"/>
+    <w:lsdException w:name="List Table 4 Accent 2" w:uiPriority="49"/>
+    <w:lsdException w:name="List Table 5 Dark Accent 2" w:uiPriority="50"/>
+    <w:lsdException w:name="List Table 6 Colorful Accent 2" w:uiPriority="51"/>
+    <w:lsdException w:name="List Table 7 Colorful Accent 2" w:uiPriority="52"/>
+    <w:lsdException w:name="List Table 1 Light Accent 3" w:uiPriority="46"/>
+    <w:lsdException w:name="List Table 2 Accent 3" w:uiPriority="47"/>
+    <w:lsdException w:name="List Table 3 Accent 3" w:uiPriority="48"/>
+    <w:lsdException w:name="List Table 4 Accent 3" w:uiPriority="49"/>
+    <w:lsdException w:name="List Table 5 Dark Accent 3" w:uiPriority="50"/>
+    <w:lsdException w:name="List Table 6 Colorful Accent 3" w:uiPriority="51"/>
+    <w:lsdException w:name="List Table 7 Colorful Accent 3" w:uiPriority="52"/>
+    <w:lsdException w:name="List Table 1 Light Accent 4" w:uiPriority="46"/>
+    <w:lsdException w:name="List Table 2 Accent 4" w:uiPriority="47"/>
+    <w:lsdException w:name="List Table 3 Accent 4" w:uiPriority="48"/>
+    <w:lsdException w:name="List Table 4 Accent 4" w:uiPriority="49"/>
+    <w:lsdException w:name="List Table 5 Dark Accent 4" w:uiPriority="50"/>
+    <w:lsdException w:name="List Table 6 Colorful Accent 4" w:uiPriority="51"/>
+    <w:lsdException w:name="List Table 7 Colorful Accent 4" w:uiPriority="52"/>
+    <w:lsdException w:name="List Table 1 Light Accent 5" w:uiPriority="46"/>
+    <w:lsdException w:name="List Table 2 Accent 5" w:uiPriority="47"/>
+    <w:lsdException w:name="List Table 3 Accent 5" w:uiPriority="48"/>
+    <w:lsdException w:name="List Table 4 Accent 5" w:uiPriority="49"/>
+    <w:lsdException w:name="List Table 5 Dark Accent 5" w:uiPriority="50"/>
+    <w:lsdException w:name="List Table 6 Colorful Accent 5" w:uiPriority="51"/>
+    <w:lsdException w:name="List Table 7 Colorful Accent 5" w:uiPriority="52"/>
+    <w:lsdException w:name="List Table 1 Light Accent 6" w:uiPriority="46"/>
+    <w:lsdException w:name="List Table 2 Accent 6" w:uiPriority="47"/>
+    <w:lsdException w:name="List Table 3 Accent 6" w:uiPriority="48"/>
+    <w:lsdException w:name="List Table 4 Accent 6" w:uiPriority="49"/>
+    <w:lsdException w:name="List Table 5 Dark Accent 6" w:uiPriority="50"/>
+    <w:lsdException w:name="List Table 6 Colorful Accent 6" w:uiPriority="51"/>
+    <w:lsdException w:name="List Table 7 Colorful Accent 6" w:uiPriority="52"/>
+    <w:lsdException w:name="Mention" w:semiHidden="1" w:unhideWhenUsed="1"/>
+    <w:lsdException w:name="Smart Hyperlink" w:semiHidden="1" w:unhideWhenUsed="1"/>
+    <w:lsdException w:name="Hashtag" w:semiHidden="1" w:unhideWhenUsed="1"/>
+    <w:lsdException w:name="Unresolved Mention" w:semiHidden="1" w:unhideWhenUsed="1"/>
   </w:latentStyles>
   <w:style w:type="paragraph" w:default="1" w:styleId="Normale">
     <w:name w:val="Normal"/>
@@ -23003,7 +24415,6 @@
       <w:spacing w:after="0" w:line="240" w:lineRule="auto"/>
     </w:pPr>
     <w:tblPr>
-      <w:tblInd w:w="0" w:type="dxa"/>
       <w:tblBorders>
         <w:top w:val="single" w:sz="4" w:space="0" w:color="auto"/>
         <w:left w:val="single" w:sz="4" w:space="0" w:color="auto"/>
@@ -23012,397 +24423,6 @@
         <w:insideH w:val="single" w:sz="4" w:space="0" w:color="auto"/>
         <w:insideV w:val="single" w:sz="4" w:space="0" w:color="auto"/>
       </w:tblBorders>
-      <w:tblCellMar>
-        <w:top w:w="0" w:type="dxa"/>
-        <w:left w:w="108" w:type="dxa"/>
-        <w:bottom w:w="0" w:type="dxa"/>
-        <w:right w:w="108" w:type="dxa"/>
-      </w:tblCellMar>
-    </w:tblPr>
-  </w:style>
-  <w:style w:type="character" w:customStyle="1" w:styleId="Titolo1Carattere">
-    <w:name w:val="Titolo 1 Carattere"/>
-    <w:basedOn w:val="Carpredefinitoparagrafo"/>
-    <w:link w:val="Titolo1"/>
-    <w:uiPriority w:val="9"/>
-    <w:rsid w:val="00C438E6"/>
-    <w:rPr>
-      <w:rFonts w:asciiTheme="majorHAnsi" w:eastAsiaTheme="majorEastAsia" w:hAnsiTheme="majorHAnsi" w:cstheme="majorBidi"/>
-      <w:b/>
-      <w:bCs/>
-      <w:color w:val="365F91" w:themeColor="accent1" w:themeShade="BF"/>
-      <w:sz w:val="28"/>
-      <w:szCs w:val="28"/>
-    </w:rPr>
-  </w:style>
-</w:styles>
-</file>
-
-<file path=word/stylesWithEffects.xml><?xml version="1.0" encoding="utf-8"?>
-<w:styles xmlns:wpc="http://schemas.microsoft.com/office/word/2010/wordprocessingCanvas" xmlns:mc="http://schemas.openxmlformats.org/markup-compatibility/2006" xmlns:o="urn:schemas-microsoft-com:office:office" xmlns:r="http://schemas.openxmlformats.org/officeDocument/2006/relationships" xmlns:m="http://schemas.openxmlformats.org/officeDocument/2006/math" xmlns:v="urn:schemas-microsoft-com:vml" xmlns:wp14="http://schemas.microsoft.com/office/word/2010/wordprocessingDrawing" xmlns:wp="http://schemas.openxmlformats.org/drawingml/2006/wordprocessingDrawing" xmlns:w10="urn:schemas-microsoft-com:office:word" xmlns:w="http://schemas.openxmlformats.org/wordprocessingml/2006/main" xmlns:w14="http://schemas.microsoft.com/office/word/2010/wordml" xmlns:wpg="http://schemas.microsoft.com/office/word/2010/wordprocessingGroup" xmlns:wpi="http://schemas.microsoft.com/office/word/2010/wordprocessingInk" xmlns:wne="http://schemas.microsoft.com/office/word/2006/wordml" xmlns:wps="http://schemas.microsoft.com/office/word/2010/wordprocessingShape" mc:Ignorable="w14 wp14">
-  <w:docDefaults>
-    <w:rPrDefault>
-      <w:rPr>
-        <w:rFonts w:asciiTheme="minorHAnsi" w:eastAsiaTheme="minorHAnsi" w:hAnsiTheme="minorHAnsi" w:cstheme="minorBidi"/>
-        <w:sz w:val="22"/>
-        <w:szCs w:val="22"/>
-        <w:lang w:val="it-IT" w:eastAsia="en-US" w:bidi="ar-SA"/>
-      </w:rPr>
-    </w:rPrDefault>
-    <w:pPrDefault>
-      <w:pPr>
-        <w:spacing w:after="200" w:line="276" w:lineRule="auto"/>
-      </w:pPr>
-    </w:pPrDefault>
-  </w:docDefaults>
-  <w:latentStyles w:defLockedState="0" w:defUIPriority="99" w:defSemiHidden="1" w:defUnhideWhenUsed="1" w:defQFormat="0" w:count="267">
-    <w:lsdException w:name="Normal" w:semiHidden="0" w:uiPriority="0" w:unhideWhenUsed="0" w:qFormat="1"/>
-    <w:lsdException w:name="heading 1" w:semiHidden="0" w:uiPriority="9" w:unhideWhenUsed="0" w:qFormat="1"/>
-    <w:lsdException w:name="heading 2" w:uiPriority="9" w:qFormat="1"/>
-    <w:lsdException w:name="heading 3" w:uiPriority="9" w:qFormat="1"/>
-    <w:lsdException w:name="heading 4" w:uiPriority="9" w:qFormat="1"/>
-    <w:lsdException w:name="heading 5" w:uiPriority="9" w:qFormat="1"/>
-    <w:lsdException w:name="heading 6" w:uiPriority="9" w:qFormat="1"/>
-    <w:lsdException w:name="heading 7" w:uiPriority="9" w:qFormat="1"/>
-    <w:lsdException w:name="heading 8" w:uiPriority="9" w:qFormat="1"/>
-    <w:lsdException w:name="heading 9" w:uiPriority="9" w:qFormat="1"/>
-    <w:lsdException w:name="toc 1" w:uiPriority="39"/>
-    <w:lsdException w:name="toc 2" w:uiPriority="39"/>
-    <w:lsdException w:name="toc 3" w:uiPriority="39"/>
-    <w:lsdException w:name="toc 4" w:uiPriority="39"/>
-    <w:lsdException w:name="toc 5" w:uiPriority="39"/>
-    <w:lsdException w:name="toc 6" w:uiPriority="39"/>
-    <w:lsdException w:name="toc 7" w:uiPriority="39"/>
-    <w:lsdException w:name="toc 8" w:uiPriority="39"/>
-    <w:lsdException w:name="toc 9" w:uiPriority="39"/>
-    <w:lsdException w:name="caption" w:uiPriority="35" w:qFormat="1"/>
-    <w:lsdException w:name="Title" w:semiHidden="0" w:uiPriority="10" w:unhideWhenUsed="0" w:qFormat="1"/>
-    <w:lsdException w:name="Default Paragraph Font" w:uiPriority="1"/>
-    <w:lsdException w:name="Subtitle" w:semiHidden="0" w:uiPriority="11" w:unhideWhenUsed="0" w:qFormat="1"/>
-    <w:lsdException w:name="Strong" w:semiHidden="0" w:uiPriority="22" w:unhideWhenUsed="0" w:qFormat="1"/>
-    <w:lsdException w:name="Emphasis" w:semiHidden="0" w:uiPriority="20" w:unhideWhenUsed="0" w:qFormat="1"/>
-    <w:lsdException w:name="Table Grid" w:semiHidden="0" w:uiPriority="39" w:unhideWhenUsed="0"/>
-    <w:lsdException w:name="Placeholder Text" w:unhideWhenUsed="0"/>
-    <w:lsdException w:name="No Spacing" w:semiHidden="0" w:uiPriority="1" w:unhideWhenUsed="0" w:qFormat="1"/>
-    <w:lsdException w:name="Light Shading" w:semiHidden="0" w:uiPriority="60" w:unhideWhenUsed="0"/>
-    <w:lsdException w:name="Light List" w:semiHidden="0" w:uiPriority="61" w:unhideWhenUsed="0"/>
-    <w:lsdException w:name="Light Grid" w:semiHidden="0" w:uiPriority="62" w:unhideWhenUsed="0"/>
-    <w:lsdException w:name="Medium Shading 1" w:semiHidden="0" w:uiPriority="63" w:unhideWhenUsed="0"/>
-    <w:lsdException w:name="Medium Shading 2" w:semiHidden="0" w:uiPriority="64" w:unhideWhenUsed="0"/>
-    <w:lsdException w:name="Medium List 1" w:semiHidden="0" w:uiPriority="65" w:unhideWhenUsed="0"/>
-    <w:lsdException w:name="Medium List 2" w:semiHidden="0" w:uiPriority="66" w:unhideWhenUsed="0"/>
-    <w:lsdException w:name="Medium Grid 1" w:semiHidden="0" w:uiPriority="67" w:unhideWhenUsed="0"/>
-    <w:lsdException w:name="Medium Grid 2" w:semiHidden="0" w:uiPriority="68" w:unhideWhenUsed="0"/>
-    <w:lsdException w:name="Medium Grid 3" w:semiHidden="0" w:uiPriority="69" w:unhideWhenUsed="0"/>
-    <w:lsdException w:name="Dark List" w:semiHidden="0" w:uiPriority="70" w:unhideWhenUsed="0"/>
-    <w:lsdException w:name="Colorful Shading" w:semiHidden="0" w:uiPriority="71" w:unhideWhenUsed="0"/>
-    <w:lsdException w:name="Colorful List" w:semiHidden="0" w:uiPriority="72" w:unhideWhenUsed="0"/>
-    <w:lsdException w:name="Colorful Grid" w:semiHidden="0" w:uiPriority="73" w:unhideWhenUsed="0"/>
-    <w:lsdException w:name="Light Shading Accent 1" w:semiHidden="0" w:uiPriority="60" w:unhideWhenUsed="0"/>
-    <w:lsdException w:name="Light List Accent 1" w:semiHidden="0" w:uiPriority="61" w:unhideWhenUsed="0"/>
-    <w:lsdException w:name="Light Grid Accent 1" w:semiHidden="0" w:uiPriority="62" w:unhideWhenUsed="0"/>
-    <w:lsdException w:name="Medium Shading 1 Accent 1" w:semiHidden="0" w:uiPriority="63" w:unhideWhenUsed="0"/>
-    <w:lsdException w:name="Medium Shading 2 Accent 1" w:semiHidden="0" w:uiPriority="64" w:unhideWhenUsed="0"/>
-    <w:lsdException w:name="Medium List 1 Accent 1" w:semiHidden="0" w:uiPriority="65" w:unhideWhenUsed="0"/>
-    <w:lsdException w:name="Revision" w:unhideWhenUsed="0"/>
-    <w:lsdException w:name="List Paragraph" w:semiHidden="0" w:uiPriority="34" w:unhideWhenUsed="0" w:qFormat="1"/>
-    <w:lsdException w:name="Quote" w:semiHidden="0" w:uiPriority="29" w:unhideWhenUsed="0" w:qFormat="1"/>
-    <w:lsdException w:name="Intense Quote" w:semiHidden="0" w:uiPriority="30" w:unhideWhenUsed="0" w:qFormat="1"/>
-    <w:lsdException w:name="Medium List 2 Accent 1" w:semiHidden="0" w:uiPriority="66" w:unhideWhenUsed="0"/>
-    <w:lsdException w:name="Medium Grid 1 Accent 1" w:semiHidden="0" w:uiPriority="67" w:unhideWhenUsed="0"/>
-    <w:lsdException w:name="Medium Grid 2 Accent 1" w:semiHidden="0" w:uiPriority="68" w:unhideWhenUsed="0"/>
-    <w:lsdException w:name="Medium Grid 3 Accent 1" w:semiHidden="0" w:uiPriority="69" w:unhideWhenUsed="0"/>
-    <w:lsdException w:name="Dark List Accent 1" w:semiHidden="0" w:uiPriority="70" w:unhideWhenUsed="0"/>
-    <w:lsdException w:name="Colorful Shading Accent 1" w:semiHidden="0" w:uiPriority="71" w:unhideWhenUsed="0"/>
-    <w:lsdException w:name="Colorful List Accent 1" w:semiHidden="0" w:uiPriority="72" w:unhideWhenUsed="0"/>
-    <w:lsdException w:name="Colorful Grid Accent 1" w:semiHidden="0" w:uiPriority="73" w:unhideWhenUsed="0"/>
-    <w:lsdException w:name="Light Shading Accent 2" w:semiHidden="0" w:uiPriority="60" w:unhideWhenUsed="0"/>
-    <w:lsdException w:name="Light List Accent 2" w:semiHidden="0" w:uiPriority="61" w:unhideWhenUsed="0"/>
-    <w:lsdException w:name="Light Grid Accent 2" w:semiHidden="0" w:uiPriority="62" w:unhideWhenUsed="0"/>
-    <w:lsdException w:name="Medium Shading 1 Accent 2" w:semiHidden="0" w:uiPriority="63" w:unhideWhenUsed="0"/>
-    <w:lsdException w:name="Medium Shading 2 Accent 2" w:semiHidden="0" w:uiPriority="64" w:unhideWhenUsed="0"/>
-    <w:lsdException w:name="Medium List 1 Accent 2" w:semiHidden="0" w:uiPriority="65" w:unhideWhenUsed="0"/>
-    <w:lsdException w:name="Medium List 2 Accent 2" w:semiHidden="0" w:uiPriority="66" w:unhideWhenUsed="0"/>
-    <w:lsdException w:name="Medium Grid 1 Accent 2" w:semiHidden="0" w:uiPriority="67" w:unhideWhenUsed="0"/>
-    <w:lsdException w:name="Medium Grid 2 Accent 2" w:semiHidden="0" w:uiPriority="68" w:unhideWhenUsed="0"/>
-    <w:lsdException w:name="Medium Grid 3 Accent 2" w:semiHidden="0" w:uiPriority="69" w:unhideWhenUsed="0"/>
-    <w:lsdException w:name="Dark List Accent 2" w:semiHidden="0" w:uiPriority="70" w:unhideWhenUsed="0"/>
-    <w:lsdException w:name="Colorful Shading Accent 2" w:semiHidden="0" w:uiPriority="71" w:unhideWhenUsed="0"/>
-    <w:lsdException w:name="Colorful List Accent 2" w:semiHidden="0" w:uiPriority="72" w:unhideWhenUsed="0"/>
-    <w:lsdException w:name="Colorful Grid Accent 2" w:semiHidden="0" w:uiPriority="73" w:unhideWhenUsed="0"/>
-    <w:lsdException w:name="Light Shading Accent 3" w:semiHidden="0" w:uiPriority="60" w:unhideWhenUsed="0"/>
-    <w:lsdException w:name="Light List Accent 3" w:semiHidden="0" w:uiPriority="61" w:unhideWhenUsed="0"/>
-    <w:lsdException w:name="Light Grid Accent 3" w:semiHidden="0" w:uiPriority="62" w:unhideWhenUsed="0"/>
-    <w:lsdException w:name="Medium Shading 1 Accent 3" w:semiHidden="0" w:uiPriority="63" w:unhideWhenUsed="0"/>
-    <w:lsdException w:name="Medium Shading 2 Accent 3" w:semiHidden="0" w:uiPriority="64" w:unhideWhenUsed="0"/>
-    <w:lsdException w:name="Medium List 1 Accent 3" w:semiHidden="0" w:uiPriority="65" w:unhideWhenUsed="0"/>
-    <w:lsdException w:name="Medium List 2 Accent 3" w:semiHidden="0" w:uiPriority="66" w:unhideWhenUsed="0"/>
-    <w:lsdException w:name="Medium Grid 1 Accent 3" w:semiHidden="0" w:uiPriority="67" w:unhideWhenUsed="0"/>
-    <w:lsdException w:name="Medium Grid 2 Accent 3" w:semiHidden="0" w:uiPriority="68" w:unhideWhenUsed="0"/>
-    <w:lsdException w:name="Medium Grid 3 Accent 3" w:semiHidden="0" w:uiPriority="69" w:unhideWhenUsed="0"/>
-    <w:lsdException w:name="Dark List Accent 3" w:semiHidden="0" w:uiPriority="70" w:unhideWhenUsed="0"/>
-    <w:lsdException w:name="Colorful Shading Accent 3" w:semiHidden="0" w:uiPriority="71" w:unhideWhenUsed="0"/>
-    <w:lsdException w:name="Colorful List Accent 3" w:semiHidden="0" w:uiPriority="72" w:unhideWhenUsed="0"/>
-    <w:lsdException w:name="Colorful Grid Accent 3" w:semiHidden="0" w:uiPriority="73" w:unhideWhenUsed="0"/>
-    <w:lsdException w:name="Light Shading Accent 4" w:semiHidden="0" w:uiPriority="60" w:unhideWhenUsed="0"/>
-    <w:lsdException w:name="Light List Accent 4" w:semiHidden="0" w:uiPriority="61" w:unhideWhenUsed="0"/>
-    <w:lsdException w:name="Light Grid Accent 4" w:semiHidden="0" w:uiPriority="62" w:unhideWhenUsed="0"/>
-    <w:lsdException w:name="Medium Shading 1 Accent 4" w:semiHidden="0" w:uiPriority="63" w:unhideWhenUsed="0"/>
-    <w:lsdException w:name="Medium Shading 2 Accent 4" w:semiHidden="0" w:uiPriority="64" w:unhideWhenUsed="0"/>
-    <w:lsdException w:name="Medium List 1 Accent 4" w:semiHidden="0" w:uiPriority="65" w:unhideWhenUsed="0"/>
-    <w:lsdException w:name="Medium List 2 Accent 4" w:semiHidden="0" w:uiPriority="66" w:unhideWhenUsed="0"/>
-    <w:lsdException w:name="Medium Grid 1 Accent 4" w:semiHidden="0" w:uiPriority="67" w:unhideWhenUsed="0"/>
-    <w:lsdException w:name="Medium Grid 2 Accent 4" w:semiHidden="0" w:uiPriority="68" w:unhideWhenUsed="0"/>
-    <w:lsdException w:name="Medium Grid 3 Accent 4" w:semiHidden="0" w:uiPriority="69" w:unhideWhenUsed="0"/>
-    <w:lsdException w:name="Dark List Accent 4" w:semiHidden="0" w:uiPriority="70" w:unhideWhenUsed="0"/>
-    <w:lsdException w:name="Colorful Shading Accent 4" w:semiHidden="0" w:uiPriority="71" w:unhideWhenUsed="0"/>
-    <w:lsdException w:name="Colorful List Accent 4" w:semiHidden="0" w:uiPriority="72" w:unhideWhenUsed="0"/>
-    <w:lsdException w:name="Colorful Grid Accent 4" w:semiHidden="0" w:uiPriority="73" w:unhideWhenUsed="0"/>
-    <w:lsdException w:name="Light Shading Accent 5" w:semiHidden="0" w:uiPriority="60" w:unhideWhenUsed="0"/>
-    <w:lsdException w:name="Light List Accent 5" w:semiHidden="0" w:uiPriority="61" w:unhideWhenUsed="0"/>
-    <w:lsdException w:name="Light Grid Accent 5" w:semiHidden="0" w:uiPriority="62" w:unhideWhenUsed="0"/>
-    <w:lsdException w:name="Medium Shading 1 Accent 5" w:semiHidden="0" w:uiPriority="63" w:unhideWhenUsed="0"/>
-    <w:lsdException w:name="Medium Shading 2 Accent 5" w:semiHidden="0" w:uiPriority="64" w:unhideWhenUsed="0"/>
-    <w:lsdException w:name="Medium List 1 Accent 5" w:semiHidden="0" w:uiPriority="65" w:unhideWhenUsed="0"/>
-    <w:lsdException w:name="Medium List 2 Accent 5" w:semiHidden="0" w:uiPriority="66" w:unhideWhenUsed="0"/>
-    <w:lsdException w:name="Medium Grid 1 Accent 5" w:semiHidden="0" w:uiPriority="67" w:unhideWhenUsed="0"/>
-    <w:lsdException w:name="Medium Grid 2 Accent 5" w:semiHidden="0" w:uiPriority="68" w:unhideWhenUsed="0"/>
-    <w:lsdException w:name="Medium Grid 3 Accent 5" w:semiHidden="0" w:uiPriority="69" w:unhideWhenUsed="0"/>
-    <w:lsdException w:name="Dark List Accent 5" w:semiHidden="0" w:uiPriority="70" w:unhideWhenUsed="0"/>
-    <w:lsdException w:name="Colorful Shading Accent 5" w:semiHidden="0" w:uiPriority="71" w:unhideWhenUsed="0"/>
-    <w:lsdException w:name="Colorful List Accent 5" w:semiHidden="0" w:uiPriority="72" w:unhideWhenUsed="0"/>
-    <w:lsdException w:name="Colorful Grid Accent 5" w:semiHidden="0" w:uiPriority="73" w:unhideWhenUsed="0"/>
-    <w:lsdException w:name="Light Shading Accent 6" w:semiHidden="0" w:uiPriority="60" w:unhideWhenUsed="0"/>
-    <w:lsdException w:name="Light List Accent 6" w:semiHidden="0" w:uiPriority="61" w:unhideWhenUsed="0"/>
-    <w:lsdException w:name="Light Grid Accent 6" w:semiHidden="0" w:uiPriority="62" w:unhideWhenUsed="0"/>
-    <w:lsdException w:name="Medium Shading 1 Accent 6" w:semiHidden="0" w:uiPriority="63" w:unhideWhenUsed="0"/>
-    <w:lsdException w:name="Medium Shading 2 Accent 6" w:semiHidden="0" w:uiPriority="64" w:unhideWhenUsed="0"/>
-    <w:lsdException w:name="Medium List 1 Accent 6" w:semiHidden="0" w:uiPriority="65" w:unhideWhenUsed="0"/>
-    <w:lsdException w:name="Medium List 2 Accent 6" w:semiHidden="0" w:uiPriority="66" w:unhideWhenUsed="0"/>
-    <w:lsdException w:name="Medium Grid 1 Accent 6" w:semiHidden="0" w:uiPriority="67" w:unhideWhenUsed="0"/>
-    <w:lsdException w:name="Medium Grid 2 Accent 6" w:semiHidden="0" w:uiPriority="68" w:unhideWhenUsed="0"/>
-    <w:lsdException w:name="Medium Grid 3 Accent 6" w:semiHidden="0" w:uiPriority="69" w:unhideWhenUsed="0"/>
-    <w:lsdException w:name="Dark List Accent 6" w:semiHidden="0" w:uiPriority="70" w:unhideWhenUsed="0"/>
-    <w:lsdException w:name="Colorful Shading Accent 6" w:semiHidden="0" w:uiPriority="71" w:unhideWhenUsed="0"/>
-    <w:lsdException w:name="Colorful List Accent 6" w:semiHidden="0" w:uiPriority="72" w:unhideWhenUsed="0"/>
-    <w:lsdException w:name="Colorful Grid Accent 6" w:semiHidden="0" w:uiPriority="73" w:unhideWhenUsed="0"/>
-    <w:lsdException w:name="Subtle Emphasis" w:semiHidden="0" w:uiPriority="19" w:unhideWhenUsed="0" w:qFormat="1"/>
-    <w:lsdException w:name="Intense Emphasis" w:semiHidden="0" w:uiPriority="21" w:unhideWhenUsed="0" w:qFormat="1"/>
-    <w:lsdException w:name="Subtle Reference" w:semiHidden="0" w:uiPriority="31" w:unhideWhenUsed="0" w:qFormat="1"/>
-    <w:lsdException w:name="Intense Reference" w:semiHidden="0" w:uiPriority="32" w:unhideWhenUsed="0" w:qFormat="1"/>
-    <w:lsdException w:name="Book Title" w:semiHidden="0" w:uiPriority="33" w:unhideWhenUsed="0" w:qFormat="1"/>
-    <w:lsdException w:name="Bibliography" w:uiPriority="37"/>
-    <w:lsdException w:name="TOC Heading" w:uiPriority="39" w:qFormat="1"/>
-  </w:latentStyles>
-  <w:style w:type="paragraph" w:default="1" w:styleId="Normale">
-    <w:name w:val="Normal"/>
-    <w:qFormat/>
-  </w:style>
-  <w:style w:type="paragraph" w:styleId="Titolo1">
-    <w:name w:val="heading 1"/>
-    <w:basedOn w:val="Normale"/>
-    <w:next w:val="Normale"/>
-    <w:link w:val="Titolo1Carattere"/>
-    <w:uiPriority w:val="9"/>
-    <w:qFormat/>
-    <w:rsid w:val="00C438E6"/>
-    <w:pPr>
-      <w:keepNext/>
-      <w:keepLines/>
-      <w:spacing w:before="480" w:after="0"/>
-      <w:outlineLvl w:val="0"/>
-    </w:pPr>
-    <w:rPr>
-      <w:rFonts w:asciiTheme="majorHAnsi" w:eastAsiaTheme="majorEastAsia" w:hAnsiTheme="majorHAnsi" w:cstheme="majorBidi"/>
-      <w:b/>
-      <w:bCs/>
-      <w:color w:val="365F91" w:themeColor="accent1" w:themeShade="BF"/>
-      <w:sz w:val="28"/>
-      <w:szCs w:val="28"/>
-    </w:rPr>
-  </w:style>
-  <w:style w:type="paragraph" w:styleId="Titolo3">
-    <w:name w:val="heading 3"/>
-    <w:basedOn w:val="Normale"/>
-    <w:link w:val="Titolo3Carattere"/>
-    <w:uiPriority w:val="9"/>
-    <w:qFormat/>
-    <w:rsid w:val="00DF155A"/>
-    <w:pPr>
-      <w:spacing w:before="100" w:beforeAutospacing="1" w:after="100" w:afterAutospacing="1" w:line="240" w:lineRule="auto"/>
-      <w:outlineLvl w:val="2"/>
-    </w:pPr>
-    <w:rPr>
-      <w:rFonts w:ascii="Times New Roman" w:eastAsia="Times New Roman" w:hAnsi="Times New Roman" w:cs="Times New Roman"/>
-      <w:b/>
-      <w:bCs/>
-      <w:sz w:val="27"/>
-      <w:szCs w:val="27"/>
-      <w:lang w:eastAsia="it-IT"/>
-    </w:rPr>
-  </w:style>
-  <w:style w:type="character" w:default="1" w:styleId="Carpredefinitoparagrafo">
-    <w:name w:val="Default Paragraph Font"/>
-    <w:uiPriority w:val="1"/>
-    <w:semiHidden/>
-    <w:unhideWhenUsed/>
-  </w:style>
-  <w:style w:type="table" w:default="1" w:styleId="Tabellanormale">
-    <w:name w:val="Normal Table"/>
-    <w:uiPriority w:val="99"/>
-    <w:semiHidden/>
-    <w:unhideWhenUsed/>
-    <w:tblPr>
-      <w:tblInd w:w="0" w:type="dxa"/>
-      <w:tblCellMar>
-        <w:top w:w="0" w:type="dxa"/>
-        <w:left w:w="108" w:type="dxa"/>
-        <w:bottom w:w="0" w:type="dxa"/>
-        <w:right w:w="108" w:type="dxa"/>
-      </w:tblCellMar>
-    </w:tblPr>
-  </w:style>
-  <w:style w:type="numbering" w:default="1" w:styleId="Nessunelenco">
-    <w:name w:val="No List"/>
-    <w:uiPriority w:val="99"/>
-    <w:semiHidden/>
-    <w:unhideWhenUsed/>
-  </w:style>
-  <w:style w:type="paragraph" w:styleId="Testofumetto">
-    <w:name w:val="Balloon Text"/>
-    <w:basedOn w:val="Normale"/>
-    <w:link w:val="TestofumettoCarattere"/>
-    <w:uiPriority w:val="99"/>
-    <w:semiHidden/>
-    <w:unhideWhenUsed/>
-    <w:rsid w:val="009A1CA0"/>
-    <w:pPr>
-      <w:spacing w:after="0" w:line="240" w:lineRule="auto"/>
-    </w:pPr>
-    <w:rPr>
-      <w:rFonts w:ascii="Tahoma" w:hAnsi="Tahoma" w:cs="Tahoma"/>
-      <w:sz w:val="16"/>
-      <w:szCs w:val="16"/>
-    </w:rPr>
-  </w:style>
-  <w:style w:type="character" w:customStyle="1" w:styleId="TestofumettoCarattere">
-    <w:name w:val="Testo fumetto Carattere"/>
-    <w:basedOn w:val="Carpredefinitoparagrafo"/>
-    <w:link w:val="Testofumetto"/>
-    <w:uiPriority w:val="99"/>
-    <w:semiHidden/>
-    <w:rsid w:val="009A1CA0"/>
-    <w:rPr>
-      <w:rFonts w:ascii="Tahoma" w:hAnsi="Tahoma" w:cs="Tahoma"/>
-      <w:sz w:val="16"/>
-      <w:szCs w:val="16"/>
-    </w:rPr>
-  </w:style>
-  <w:style w:type="paragraph" w:styleId="Intestazione">
-    <w:name w:val="header"/>
-    <w:basedOn w:val="Normale"/>
-    <w:link w:val="IntestazioneCarattere"/>
-    <w:uiPriority w:val="99"/>
-    <w:unhideWhenUsed/>
-    <w:rsid w:val="00CC4BF7"/>
-    <w:pPr>
-      <w:tabs>
-        <w:tab w:val="center" w:pos="4819"/>
-        <w:tab w:val="right" w:pos="9638"/>
-      </w:tabs>
-      <w:spacing w:after="0" w:line="240" w:lineRule="auto"/>
-    </w:pPr>
-  </w:style>
-  <w:style w:type="character" w:customStyle="1" w:styleId="IntestazioneCarattere">
-    <w:name w:val="Intestazione Carattere"/>
-    <w:basedOn w:val="Carpredefinitoparagrafo"/>
-    <w:link w:val="Intestazione"/>
-    <w:uiPriority w:val="99"/>
-    <w:rsid w:val="00CC4BF7"/>
-  </w:style>
-  <w:style w:type="paragraph" w:styleId="Pidipagina">
-    <w:name w:val="footer"/>
-    <w:basedOn w:val="Normale"/>
-    <w:link w:val="PidipaginaCarattere"/>
-    <w:uiPriority w:val="99"/>
-    <w:unhideWhenUsed/>
-    <w:rsid w:val="00CC4BF7"/>
-    <w:pPr>
-      <w:tabs>
-        <w:tab w:val="center" w:pos="4819"/>
-        <w:tab w:val="right" w:pos="9638"/>
-      </w:tabs>
-      <w:spacing w:after="0" w:line="240" w:lineRule="auto"/>
-    </w:pPr>
-  </w:style>
-  <w:style w:type="character" w:customStyle="1" w:styleId="PidipaginaCarattere">
-    <w:name w:val="Piè di pagina Carattere"/>
-    <w:basedOn w:val="Carpredefinitoparagrafo"/>
-    <w:link w:val="Pidipagina"/>
-    <w:uiPriority w:val="99"/>
-    <w:rsid w:val="00CC4BF7"/>
-  </w:style>
-  <w:style w:type="paragraph" w:styleId="Paragrafoelenco">
-    <w:name w:val="List Paragraph"/>
-    <w:basedOn w:val="Normale"/>
-    <w:uiPriority w:val="34"/>
-    <w:qFormat/>
-    <w:rsid w:val="00CC4BF7"/>
-    <w:pPr>
-      <w:ind w:left="720"/>
-      <w:contextualSpacing/>
-    </w:pPr>
-  </w:style>
-  <w:style w:type="character" w:customStyle="1" w:styleId="Titolo3Carattere">
-    <w:name w:val="Titolo 3 Carattere"/>
-    <w:basedOn w:val="Carpredefinitoparagrafo"/>
-    <w:link w:val="Titolo3"/>
-    <w:uiPriority w:val="9"/>
-    <w:rsid w:val="00DF155A"/>
-    <w:rPr>
-      <w:rFonts w:ascii="Times New Roman" w:eastAsia="Times New Roman" w:hAnsi="Times New Roman" w:cs="Times New Roman"/>
-      <w:b/>
-      <w:bCs/>
-      <w:sz w:val="27"/>
-      <w:szCs w:val="27"/>
-      <w:lang w:eastAsia="it-IT"/>
-    </w:rPr>
-  </w:style>
-  <w:style w:type="character" w:styleId="Collegamentoipertestuale">
-    <w:name w:val="Hyperlink"/>
-    <w:basedOn w:val="Carpredefinitoparagrafo"/>
-    <w:uiPriority w:val="99"/>
-    <w:unhideWhenUsed/>
-    <w:rsid w:val="00DF155A"/>
-    <w:rPr>
-      <w:color w:val="0000FF"/>
-      <w:u w:val="single"/>
-    </w:rPr>
-  </w:style>
-  <w:style w:type="table" w:styleId="Grigliatabella">
-    <w:name w:val="Table Grid"/>
-    <w:basedOn w:val="Tabellanormale"/>
-    <w:uiPriority w:val="39"/>
-    <w:rsid w:val="003F043E"/>
-    <w:pPr>
-      <w:spacing w:after="0" w:line="240" w:lineRule="auto"/>
-    </w:pPr>
-    <w:tblPr>
-      <w:tblInd w:w="0" w:type="dxa"/>
-      <w:tblBorders>
-        <w:top w:val="single" w:sz="4" w:space="0" w:color="auto"/>
-        <w:left w:val="single" w:sz="4" w:space="0" w:color="auto"/>
-        <w:bottom w:val="single" w:sz="4" w:space="0" w:color="auto"/>
-        <w:right w:val="single" w:sz="4" w:space="0" w:color="auto"/>
-        <w:insideH w:val="single" w:sz="4" w:space="0" w:color="auto"/>
-        <w:insideV w:val="single" w:sz="4" w:space="0" w:color="auto"/>
-      </w:tblBorders>
-      <w:tblCellMar>
-        <w:top w:w="0" w:type="dxa"/>
-        <w:left w:w="108" w:type="dxa"/>
-        <w:bottom w:w="0" w:type="dxa"/>
-        <w:right w:w="108" w:type="dxa"/>
-      </w:tblCellMar>
     </w:tblPr>
   </w:style>
   <w:style w:type="character" w:customStyle="1" w:styleId="Titolo1Carattere">
@@ -23713,7 +24733,7 @@
 </file>
 
 <file path=customXml/itemProps1.xml><?xml version="1.0" encoding="utf-8"?>
-<ds:datastoreItem xmlns:ds="http://schemas.openxmlformats.org/officeDocument/2006/customXml" ds:itemID="{ED1CCDCC-2E72-4289-9129-6C421B5DE6C8}">
+<ds:datastoreItem xmlns:ds="http://schemas.openxmlformats.org/officeDocument/2006/customXml" ds:itemID="{C1605B6D-0C29-4B18-8AC4-3B3289E399E9}">
   <ds:schemaRefs>
     <ds:schemaRef ds:uri="http://schemas.openxmlformats.org/officeDocument/2006/bibliography"/>
   </ds:schemaRefs>

--- a/RASD/RASD.docx
+++ b/RASD/RASD.docx
@@ -1,6 +1,6 @@
 
 <file path=word/document.xml><?xml version="1.0" encoding="utf-8"?>
-<w:document xmlns:wpc="http://schemas.microsoft.com/office/word/2010/wordprocessingCanvas" xmlns:cx="http://schemas.microsoft.com/office/drawing/2014/chartex" xmlns:cx1="http://schemas.microsoft.com/office/drawing/2015/9/8/chartex" xmlns:cx2="http://schemas.microsoft.com/office/drawing/2015/10/21/chartex" xmlns:cx3="http://schemas.microsoft.com/office/drawing/2016/5/9/chartex" xmlns:cx4="http://schemas.microsoft.com/office/drawing/2016/5/10/chartex" xmlns:cx5="http://schemas.microsoft.com/office/drawing/2016/5/11/chartex" xmlns:cx6="http://schemas.microsoft.com/office/drawing/2016/5/12/chartex" xmlns:cx7="http://schemas.microsoft.com/office/drawing/2016/5/13/chartex" xmlns:cx8="http://schemas.microsoft.com/office/drawing/2016/5/14/chartex" xmlns:mc="http://schemas.openxmlformats.org/markup-compatibility/2006" xmlns:aink="http://schemas.microsoft.com/office/drawing/2016/ink" xmlns:am3d="http://schemas.microsoft.com/office/drawing/2017/model3d" xmlns:o="urn:schemas-microsoft-com:office:office" xmlns:r="http://schemas.openxmlformats.org/officeDocument/2006/relationships" xmlns:m="http://schemas.openxmlformats.org/officeDocument/2006/math" xmlns:v="urn:schemas-microsoft-com:vml" xmlns:wp14="http://schemas.microsoft.com/office/word/2010/wordprocessingDrawing" xmlns:wp="http://schemas.openxmlformats.org/drawingml/2006/wordprocessingDrawing" xmlns:w10="urn:schemas-microsoft-com:office:word" xmlns:w="http://schemas.openxmlformats.org/wordprocessingml/2006/main" xmlns:w14="http://schemas.microsoft.com/office/word/2010/wordml" xmlns:w15="http://schemas.microsoft.com/office/word/2012/wordml" xmlns:w16se="http://schemas.microsoft.com/office/word/2015/wordml/symex" xmlns:wpg="http://schemas.microsoft.com/office/word/2010/wordprocessingGroup" xmlns:wpi="http://schemas.microsoft.com/office/word/2010/wordprocessingInk" xmlns:wne="http://schemas.microsoft.com/office/word/2006/wordml" xmlns:wps="http://schemas.microsoft.com/office/word/2010/wordprocessingShape" mc:Ignorable="w14 w15 w16se wp14">
+<w:document xmlns:wpc="http://schemas.microsoft.com/office/word/2010/wordprocessingCanvas" xmlns:mc="http://schemas.openxmlformats.org/markup-compatibility/2006" xmlns:o="urn:schemas-microsoft-com:office:office" xmlns:r="http://schemas.openxmlformats.org/officeDocument/2006/relationships" xmlns:m="http://schemas.openxmlformats.org/officeDocument/2006/math" xmlns:v="urn:schemas-microsoft-com:vml" xmlns:wp14="http://schemas.microsoft.com/office/word/2010/wordprocessingDrawing" xmlns:wp="http://schemas.openxmlformats.org/drawingml/2006/wordprocessingDrawing" xmlns:w10="urn:schemas-microsoft-com:office:word" xmlns:w="http://schemas.openxmlformats.org/wordprocessingml/2006/main" xmlns:w14="http://schemas.microsoft.com/office/word/2010/wordml" xmlns:wpg="http://schemas.microsoft.com/office/word/2010/wordprocessingGroup" xmlns:wpi="http://schemas.microsoft.com/office/word/2010/wordprocessingInk" xmlns:wne="http://schemas.microsoft.com/office/word/2006/wordml" xmlns:wps="http://schemas.microsoft.com/office/word/2010/wordprocessingShape" mc:Ignorable="w14 wp14">
   <w:body>
     <w:p>
       <w:pPr>
@@ -27,7 +27,7 @@
                     <pic:cNvPicPr/>
                   </pic:nvPicPr>
                   <pic:blipFill>
-                    <a:blip r:embed="rId8"/>
+                    <a:blip r:embed="rId9"/>
                     <a:stretch>
                       <a:fillRect/>
                     </a:stretch>
@@ -376,9 +376,8 @@
           <w:szCs w:val="28"/>
           <w:lang w:val="en-GB"/>
         </w:rPr>
-        <w:t xml:space="preserve">Document </w:t>
-      </w:r>
-      <w:proofErr w:type="gramStart"/>
+        <w:t>Document p</w:t>
+      </w:r>
       <w:r>
         <w:rPr>
           <w:rFonts w:ascii="Cambria" w:hAnsi="Cambria" w:cs="Cambria"/>
@@ -386,7 +385,7 @@
           <w:szCs w:val="28"/>
           <w:lang w:val="en-GB"/>
         </w:rPr>
-        <w:t>p</w:t>
+        <w:t>urpose</w:t>
       </w:r>
       <w:r>
         <w:rPr>
@@ -395,7 +394,7 @@
           <w:szCs w:val="28"/>
           <w:lang w:val="en-GB"/>
         </w:rPr>
-        <w:t>urpose</w:t>
+        <w:t>..</w:t>
       </w:r>
       <w:r>
         <w:rPr>
@@ -404,9 +403,8 @@
           <w:szCs w:val="28"/>
           <w:lang w:val="en-GB"/>
         </w:rPr>
-        <w:t>..</w:t>
-      </w:r>
-      <w:proofErr w:type="gramEnd"/>
+        <w:t>………………………………………………...…</w:t>
+      </w:r>
       <w:r>
         <w:rPr>
           <w:rFonts w:ascii="Cambria" w:hAnsi="Cambria" w:cs="Cambria"/>
@@ -414,16 +412,58 @@
           <w:szCs w:val="28"/>
           <w:lang w:val="en-GB"/>
         </w:rPr>
-        <w:t>………………………………………………...…</w:t>
-      </w:r>
-      <w:r>
+        <w:t>……………….3</w:t>
+      </w:r>
+    </w:p>
+    <w:p>
+      <w:pPr>
+        <w:autoSpaceDE w:val="0"/>
+        <w:autoSpaceDN w:val="0"/>
+        <w:adjustRightInd w:val="0"/>
+        <w:spacing w:after="0"/>
+        <w:ind w:firstLine="708"/>
         <w:rPr>
           <w:rFonts w:ascii="Cambria" w:hAnsi="Cambria" w:cs="Cambria"/>
           <w:sz w:val="28"/>
           <w:szCs w:val="28"/>
           <w:lang w:val="en-GB"/>
         </w:rPr>
-        <w:t>……………….3</w:t>
+      </w:pPr>
+      <w:r>
+        <w:rPr>
+          <w:rFonts w:ascii="Cambria" w:hAnsi="Cambria" w:cs="Cambria"/>
+          <w:sz w:val="28"/>
+          <w:szCs w:val="28"/>
+          <w:lang w:val="en-GB"/>
+        </w:rPr>
+        <w:t xml:space="preserve">1.2. </w:t>
+      </w:r>
+      <w:r>
+        <w:rPr>
+          <w:rFonts w:ascii="Cambria" w:hAnsi="Cambria" w:cs="Cambria"/>
+          <w:sz w:val="28"/>
+          <w:szCs w:val="28"/>
+          <w:lang w:val="en-GB"/>
+        </w:rPr>
+        <w:t xml:space="preserve">Description of the </w:t>
+      </w:r>
+      <w:r>
+        <w:rPr>
+          <w:rFonts w:ascii="Cambria" w:hAnsi="Cambria" w:cs="Cambria"/>
+          <w:sz w:val="28"/>
+          <w:szCs w:val="28"/>
+          <w:lang w:val="en-GB"/>
+        </w:rPr>
+        <w:t>problem</w:t>
+      </w:r>
+      <w:r>
+        <w:rPr>
+          <w:rFonts w:ascii="Cambria" w:hAnsi="Cambria" w:cs="Cambria"/>
+          <w:sz w:val="28"/>
+          <w:szCs w:val="28"/>
+          <w:lang w:val="en-GB"/>
+        </w:rPr>
+        <w:t>………………………………………………………….3</w:t>
       </w:r>
     </w:p>
     <w:p>
@@ -447,7 +487,7 @@
           <w:szCs w:val="28"/>
           <w:lang w:val="en-GB"/>
         </w:rPr>
-        <w:t xml:space="preserve">1.2. </w:t>
+        <w:t>1.3. Actors</w:t>
       </w:r>
       <w:r>
         <w:rPr>
@@ -456,17 +496,23 @@
           <w:szCs w:val="28"/>
           <w:lang w:val="en-GB"/>
         </w:rPr>
-        <w:t xml:space="preserve">Description of the </w:t>
-      </w:r>
-      <w:r>
+        <w:t>………………………………………………………………………………………...3</w:t>
+      </w:r>
+    </w:p>
+    <w:p>
+      <w:pPr>
+        <w:autoSpaceDE w:val="0"/>
+        <w:autoSpaceDN w:val="0"/>
+        <w:adjustRightInd w:val="0"/>
+        <w:spacing w:after="0"/>
+        <w:ind w:firstLine="708"/>
         <w:rPr>
           <w:rFonts w:ascii="Cambria" w:hAnsi="Cambria" w:cs="Cambria"/>
           <w:sz w:val="28"/>
           <w:szCs w:val="28"/>
           <w:lang w:val="en-GB"/>
         </w:rPr>
-        <w:t>problem</w:t>
-      </w:r>
+      </w:pPr>
       <w:r>
         <w:rPr>
           <w:rFonts w:ascii="Cambria" w:hAnsi="Cambria" w:cs="Cambria"/>
@@ -474,7 +520,16 @@
           <w:szCs w:val="28"/>
           <w:lang w:val="en-GB"/>
         </w:rPr>
-        <w:t>………………………………………………………….3</w:t>
+        <w:t>1.4. Goals</w:t>
+      </w:r>
+      <w:r>
+        <w:rPr>
+          <w:rFonts w:ascii="Cambria" w:hAnsi="Cambria" w:cs="Cambria"/>
+          <w:sz w:val="28"/>
+          <w:szCs w:val="28"/>
+          <w:lang w:val="en-GB"/>
+        </w:rPr>
+        <w:t>…………………………………………………………………………………………..4</w:t>
       </w:r>
     </w:p>
     <w:p>
@@ -498,7 +553,7 @@
           <w:szCs w:val="28"/>
           <w:lang w:val="en-GB"/>
         </w:rPr>
-        <w:t>1.3. Actors</w:t>
+        <w:t>1.5. Definitions, Acronyms, Abbreviations</w:t>
       </w:r>
       <w:r>
         <w:rPr>
@@ -507,7 +562,7 @@
           <w:szCs w:val="28"/>
           <w:lang w:val="en-GB"/>
         </w:rPr>
-        <w:t>………………………………………………………………………………………...3</w:t>
+        <w:t>………………………………………….4</w:t>
       </w:r>
     </w:p>
     <w:p>
@@ -516,7 +571,7 @@
         <w:autoSpaceDN w:val="0"/>
         <w:adjustRightInd w:val="0"/>
         <w:spacing w:after="0"/>
-        <w:ind w:firstLine="708"/>
+        <w:ind w:left="708" w:firstLine="708"/>
         <w:rPr>
           <w:rFonts w:ascii="Cambria" w:hAnsi="Cambria" w:cs="Cambria"/>
           <w:sz w:val="28"/>
@@ -531,7 +586,7 @@
           <w:szCs w:val="28"/>
           <w:lang w:val="en-GB"/>
         </w:rPr>
-        <w:t>1.4. Goals</w:t>
+        <w:t>1.5.1 Definitions</w:t>
       </w:r>
       <w:r>
         <w:rPr>
@@ -540,19 +595,23 @@
           <w:szCs w:val="28"/>
           <w:lang w:val="en-GB"/>
         </w:rPr>
-        <w:t>………………………………………………………………………………………</w:t>
-      </w:r>
-      <w:proofErr w:type="gramStart"/>
-      <w:r>
+        <w:t>……………………………………………………………………….4</w:t>
+      </w:r>
+    </w:p>
+    <w:p>
+      <w:pPr>
+        <w:autoSpaceDE w:val="0"/>
+        <w:autoSpaceDN w:val="0"/>
+        <w:adjustRightInd w:val="0"/>
+        <w:spacing w:after="0"/>
+        <w:ind w:left="708" w:firstLine="708"/>
         <w:rPr>
           <w:rFonts w:ascii="Cambria" w:hAnsi="Cambria" w:cs="Cambria"/>
           <w:sz w:val="28"/>
           <w:szCs w:val="28"/>
           <w:lang w:val="en-GB"/>
         </w:rPr>
-        <w:t>…..</w:t>
-      </w:r>
-      <w:proofErr w:type="gramEnd"/>
+      </w:pPr>
       <w:r>
         <w:rPr>
           <w:rFonts w:ascii="Cambria" w:hAnsi="Cambria" w:cs="Cambria"/>
@@ -560,32 +619,32 @@
           <w:szCs w:val="28"/>
           <w:lang w:val="en-GB"/>
         </w:rPr>
-        <w:t>4</w:t>
-      </w:r>
-    </w:p>
-    <w:p>
-      <w:pPr>
-        <w:autoSpaceDE w:val="0"/>
-        <w:autoSpaceDN w:val="0"/>
-        <w:adjustRightInd w:val="0"/>
-        <w:spacing w:after="0"/>
-        <w:ind w:firstLine="708"/>
+        <w:t>1.5.2 Acronyms</w:t>
+      </w:r>
+      <w:r>
         <w:rPr>
           <w:rFonts w:ascii="Cambria" w:hAnsi="Cambria" w:cs="Cambria"/>
           <w:sz w:val="28"/>
           <w:szCs w:val="28"/>
           <w:lang w:val="en-GB"/>
         </w:rPr>
-      </w:pPr>
-      <w:r>
+        <w:t>………………………………………………………………………...4</w:t>
+      </w:r>
+    </w:p>
+    <w:p>
+      <w:pPr>
+        <w:autoSpaceDE w:val="0"/>
+        <w:autoSpaceDN w:val="0"/>
+        <w:adjustRightInd w:val="0"/>
+        <w:spacing w:after="0"/>
+        <w:ind w:left="708" w:firstLine="708"/>
         <w:rPr>
           <w:rFonts w:ascii="Cambria" w:hAnsi="Cambria" w:cs="Cambria"/>
           <w:sz w:val="28"/>
           <w:szCs w:val="28"/>
           <w:lang w:val="en-GB"/>
         </w:rPr>
-        <w:t>1.5. Definitions, Acronyms, Abbreviations</w:t>
-      </w:r>
+      </w:pPr>
       <w:r>
         <w:rPr>
           <w:rFonts w:ascii="Cambria" w:hAnsi="Cambria" w:cs="Cambria"/>
@@ -593,126 +652,16 @@
           <w:szCs w:val="28"/>
           <w:lang w:val="en-GB"/>
         </w:rPr>
-        <w:t>………………………………………….4</w:t>
-      </w:r>
-    </w:p>
-    <w:p>
-      <w:pPr>
-        <w:autoSpaceDE w:val="0"/>
-        <w:autoSpaceDN w:val="0"/>
-        <w:adjustRightInd w:val="0"/>
-        <w:spacing w:after="0"/>
-        <w:ind w:left="708" w:firstLine="708"/>
+        <w:t>1.5.3 Abbreviations</w:t>
+      </w:r>
+      <w:r>
         <w:rPr>
           <w:rFonts w:ascii="Cambria" w:hAnsi="Cambria" w:cs="Cambria"/>
           <w:sz w:val="28"/>
           <w:szCs w:val="28"/>
           <w:lang w:val="en-GB"/>
         </w:rPr>
-      </w:pPr>
-      <w:r>
-        <w:rPr>
-          <w:rFonts w:ascii="Cambria" w:hAnsi="Cambria" w:cs="Cambria"/>
-          <w:sz w:val="28"/>
-          <w:szCs w:val="28"/>
-          <w:lang w:val="en-GB"/>
-        </w:rPr>
-        <w:t>1.5.1 Definitions</w:t>
-      </w:r>
-      <w:r>
-        <w:rPr>
-          <w:rFonts w:ascii="Cambria" w:hAnsi="Cambria" w:cs="Cambria"/>
-          <w:sz w:val="28"/>
-          <w:szCs w:val="28"/>
-          <w:lang w:val="en-GB"/>
-        </w:rPr>
-        <w:t>……………………………………………………………………….4</w:t>
-      </w:r>
-    </w:p>
-    <w:p>
-      <w:pPr>
-        <w:autoSpaceDE w:val="0"/>
-        <w:autoSpaceDN w:val="0"/>
-        <w:adjustRightInd w:val="0"/>
-        <w:spacing w:after="0"/>
-        <w:ind w:left="708" w:firstLine="708"/>
-        <w:rPr>
-          <w:rFonts w:ascii="Cambria" w:hAnsi="Cambria" w:cs="Cambria"/>
-          <w:sz w:val="28"/>
-          <w:szCs w:val="28"/>
-          <w:lang w:val="en-GB"/>
-        </w:rPr>
-      </w:pPr>
-      <w:r>
-        <w:rPr>
-          <w:rFonts w:ascii="Cambria" w:hAnsi="Cambria" w:cs="Cambria"/>
-          <w:sz w:val="28"/>
-          <w:szCs w:val="28"/>
-          <w:lang w:val="en-GB"/>
-        </w:rPr>
-        <w:t>1.5.2 Acronyms</w:t>
-      </w:r>
-      <w:r>
-        <w:rPr>
-          <w:rFonts w:ascii="Cambria" w:hAnsi="Cambria" w:cs="Cambria"/>
-          <w:sz w:val="28"/>
-          <w:szCs w:val="28"/>
-          <w:lang w:val="en-GB"/>
-        </w:rPr>
-        <w:t>………………………………………………………………………...4</w:t>
-      </w:r>
-    </w:p>
-    <w:p>
-      <w:pPr>
-        <w:autoSpaceDE w:val="0"/>
-        <w:autoSpaceDN w:val="0"/>
-        <w:adjustRightInd w:val="0"/>
-        <w:spacing w:after="0"/>
-        <w:ind w:left="708" w:firstLine="708"/>
-        <w:rPr>
-          <w:rFonts w:ascii="Cambria" w:hAnsi="Cambria" w:cs="Cambria"/>
-          <w:sz w:val="28"/>
-          <w:szCs w:val="28"/>
-          <w:lang w:val="en-GB"/>
-        </w:rPr>
-      </w:pPr>
-      <w:r>
-        <w:rPr>
-          <w:rFonts w:ascii="Cambria" w:hAnsi="Cambria" w:cs="Cambria"/>
-          <w:sz w:val="28"/>
-          <w:szCs w:val="28"/>
-          <w:lang w:val="en-GB"/>
-        </w:rPr>
-        <w:t>1.5.3 Abbreviations</w:t>
-      </w:r>
-      <w:r>
-        <w:rPr>
-          <w:rFonts w:ascii="Cambria" w:hAnsi="Cambria" w:cs="Cambria"/>
-          <w:sz w:val="28"/>
-          <w:szCs w:val="28"/>
-          <w:lang w:val="en-GB"/>
-        </w:rPr>
-        <w:t>………………………………………………………………</w:t>
-      </w:r>
-      <w:proofErr w:type="gramStart"/>
-      <w:r>
-        <w:rPr>
-          <w:rFonts w:ascii="Cambria" w:hAnsi="Cambria" w:cs="Cambria"/>
-          <w:sz w:val="28"/>
-          <w:szCs w:val="28"/>
-          <w:lang w:val="en-GB"/>
-        </w:rPr>
-        <w:t>…..</w:t>
-      </w:r>
-      <w:proofErr w:type="gramEnd"/>
-      <w:r>
-        <w:rPr>
-          <w:rFonts w:ascii="Cambria" w:hAnsi="Cambria" w:cs="Cambria"/>
-          <w:sz w:val="28"/>
-          <w:szCs w:val="28"/>
-          <w:lang w:val="en-GB"/>
-        </w:rPr>
-        <w:t>4</w:t>
+        <w:t>…………………………………………………………………..4</w:t>
       </w:r>
     </w:p>
     <w:p>
@@ -1210,19 +1159,22 @@
           <w:szCs w:val="28"/>
           <w:lang w:val="en-GB"/>
         </w:rPr>
-        <w:t xml:space="preserve"> Reasons that justify some requirements…………</w:t>
-      </w:r>
-      <w:proofErr w:type="gramStart"/>
-      <w:r>
+        <w:t xml:space="preserve"> Reasons that justify some requirements……………..……………………….9</w:t>
+      </w:r>
+    </w:p>
+    <w:p>
+      <w:pPr>
+        <w:autoSpaceDE w:val="0"/>
+        <w:autoSpaceDN w:val="0"/>
+        <w:adjustRightInd w:val="0"/>
+        <w:spacing w:after="0" w:line="240" w:lineRule="auto"/>
         <w:rPr>
           <w:rFonts w:ascii="Cambria" w:hAnsi="Cambria" w:cs="Cambria"/>
           <w:sz w:val="28"/>
           <w:szCs w:val="28"/>
           <w:lang w:val="en-GB"/>
         </w:rPr>
-        <w:t>…..</w:t>
-      </w:r>
-      <w:proofErr w:type="gramEnd"/>
+      </w:pPr>
       <w:r>
         <w:rPr>
           <w:rFonts w:ascii="Cambria" w:hAnsi="Cambria" w:cs="Cambria"/>
@@ -1230,32 +1182,32 @@
           <w:szCs w:val="28"/>
           <w:lang w:val="en-GB"/>
         </w:rPr>
-        <w:t>……………………….9</w:t>
-      </w:r>
-    </w:p>
-    <w:p>
-      <w:pPr>
-        <w:autoSpaceDE w:val="0"/>
-        <w:autoSpaceDN w:val="0"/>
-        <w:adjustRightInd w:val="0"/>
-        <w:spacing w:after="0" w:line="240" w:lineRule="auto"/>
+        <w:tab/>
+        <w:t>3.5. External Interface Requirements</w:t>
+      </w:r>
+      <w:r>
         <w:rPr>
           <w:rFonts w:ascii="Cambria" w:hAnsi="Cambria" w:cs="Cambria"/>
           <w:sz w:val="28"/>
           <w:szCs w:val="28"/>
           <w:lang w:val="en-GB"/>
         </w:rPr>
-      </w:pPr>
-      <w:r>
+        <w:t>………………………………………………..10</w:t>
+      </w:r>
+    </w:p>
+    <w:p>
+      <w:pPr>
+        <w:autoSpaceDE w:val="0"/>
+        <w:autoSpaceDN w:val="0"/>
+        <w:adjustRightInd w:val="0"/>
+        <w:spacing w:after="0" w:line="240" w:lineRule="auto"/>
         <w:rPr>
           <w:rFonts w:ascii="Cambria" w:hAnsi="Cambria" w:cs="Cambria"/>
           <w:sz w:val="28"/>
           <w:szCs w:val="28"/>
           <w:lang w:val="en-GB"/>
         </w:rPr>
-        <w:tab/>
-        <w:t>3.5. External Interface Requirements</w:t>
-      </w:r>
+      </w:pPr>
       <w:r>
         <w:rPr>
           <w:rFonts w:ascii="Cambria" w:hAnsi="Cambria" w:cs="Cambria"/>
@@ -1263,9 +1215,8 @@
           <w:szCs w:val="28"/>
           <w:lang w:val="en-GB"/>
         </w:rPr>
-        <w:t>……………………………………………</w:t>
-      </w:r>
-      <w:proofErr w:type="gramStart"/>
+        <w:tab/>
+      </w:r>
       <w:r>
         <w:rPr>
           <w:rFonts w:ascii="Cambria" w:hAnsi="Cambria" w:cs="Cambria"/>
@@ -1273,9 +1224,9 @@
           <w:szCs w:val="28"/>
           <w:lang w:val="en-GB"/>
         </w:rPr>
-        <w:t>…..</w:t>
-      </w:r>
-      <w:proofErr w:type="gramEnd"/>
+        <w:tab/>
+        <w:t>3.5.1</w:t>
+      </w:r>
       <w:r>
         <w:rPr>
           <w:rFonts w:ascii="Cambria" w:hAnsi="Cambria" w:cs="Cambria"/>
@@ -1283,31 +1234,31 @@
           <w:szCs w:val="28"/>
           <w:lang w:val="en-GB"/>
         </w:rPr>
-        <w:t>10</w:t>
-      </w:r>
-    </w:p>
-    <w:p>
-      <w:pPr>
-        <w:autoSpaceDE w:val="0"/>
-        <w:autoSpaceDN w:val="0"/>
-        <w:adjustRightInd w:val="0"/>
-        <w:spacing w:after="0" w:line="240" w:lineRule="auto"/>
+        <w:t xml:space="preserve"> Software Interfaces</w:t>
+      </w:r>
+      <w:r>
         <w:rPr>
           <w:rFonts w:ascii="Cambria" w:hAnsi="Cambria" w:cs="Cambria"/>
           <w:sz w:val="28"/>
           <w:szCs w:val="28"/>
           <w:lang w:val="en-GB"/>
         </w:rPr>
-      </w:pPr>
-      <w:r>
+        <w:t>…………………………………………………………10</w:t>
+      </w:r>
+    </w:p>
+    <w:p>
+      <w:pPr>
+        <w:autoSpaceDE w:val="0"/>
+        <w:autoSpaceDN w:val="0"/>
+        <w:adjustRightInd w:val="0"/>
+        <w:spacing w:after="0" w:line="240" w:lineRule="auto"/>
         <w:rPr>
           <w:rFonts w:ascii="Cambria" w:hAnsi="Cambria" w:cs="Cambria"/>
           <w:sz w:val="28"/>
           <w:szCs w:val="28"/>
           <w:lang w:val="en-GB"/>
         </w:rPr>
-        <w:tab/>
-      </w:r>
+      </w:pPr>
       <w:r>
         <w:rPr>
           <w:rFonts w:ascii="Cambria" w:hAnsi="Cambria" w:cs="Cambria"/>
@@ -1316,7 +1267,6 @@
           <w:lang w:val="en-GB"/>
         </w:rPr>
         <w:tab/>
-        <w:t>3.5.1</w:t>
       </w:r>
       <w:r>
         <w:rPr>
@@ -1325,7 +1275,8 @@
           <w:szCs w:val="28"/>
           <w:lang w:val="en-GB"/>
         </w:rPr>
-        <w:t xml:space="preserve"> Software Interfaces</w:t>
+        <w:tab/>
+        <w:t>3.5.2</w:t>
       </w:r>
       <w:r>
         <w:rPr>
@@ -1334,31 +1285,31 @@
           <w:szCs w:val="28"/>
           <w:lang w:val="en-GB"/>
         </w:rPr>
-        <w:t>…………………………………………………………10</w:t>
-      </w:r>
-    </w:p>
-    <w:p>
-      <w:pPr>
-        <w:autoSpaceDE w:val="0"/>
-        <w:autoSpaceDN w:val="0"/>
-        <w:adjustRightInd w:val="0"/>
-        <w:spacing w:after="0" w:line="240" w:lineRule="auto"/>
+        <w:t xml:space="preserve"> Communication Interfaces</w:t>
+      </w:r>
+      <w:r>
         <w:rPr>
           <w:rFonts w:ascii="Cambria" w:hAnsi="Cambria" w:cs="Cambria"/>
           <w:sz w:val="28"/>
           <w:szCs w:val="28"/>
           <w:lang w:val="en-GB"/>
         </w:rPr>
-      </w:pPr>
-      <w:r>
+        <w:t>………………………………………………10</w:t>
+      </w:r>
+    </w:p>
+    <w:p>
+      <w:pPr>
+        <w:autoSpaceDE w:val="0"/>
+        <w:autoSpaceDN w:val="0"/>
+        <w:adjustRightInd w:val="0"/>
+        <w:spacing w:after="0" w:line="240" w:lineRule="auto"/>
         <w:rPr>
           <w:rFonts w:ascii="Cambria" w:hAnsi="Cambria" w:cs="Cambria"/>
           <w:sz w:val="28"/>
           <w:szCs w:val="28"/>
           <w:lang w:val="en-GB"/>
         </w:rPr>
-        <w:tab/>
-      </w:r>
+      </w:pPr>
       <w:r>
         <w:rPr>
           <w:rFonts w:ascii="Cambria" w:hAnsi="Cambria" w:cs="Cambria"/>
@@ -1367,7 +1318,7 @@
           <w:lang w:val="en-GB"/>
         </w:rPr>
         <w:tab/>
-        <w:t>3.5.2</w:t>
+        <w:t>3.6. UML diagrams and charts</w:t>
       </w:r>
       <w:r>
         <w:rPr>
@@ -1376,31 +1327,31 @@
           <w:szCs w:val="28"/>
           <w:lang w:val="en-GB"/>
         </w:rPr>
-        <w:t xml:space="preserve"> Communication Interfaces</w:t>
-      </w:r>
-      <w:r>
+        <w:t>…………………………………………………………..11</w:t>
+      </w:r>
+    </w:p>
+    <w:p>
+      <w:pPr>
+        <w:autoSpaceDE w:val="0"/>
+        <w:autoSpaceDN w:val="0"/>
+        <w:adjustRightInd w:val="0"/>
+        <w:spacing w:after="0" w:line="240" w:lineRule="auto"/>
         <w:rPr>
           <w:rFonts w:ascii="Cambria" w:hAnsi="Cambria" w:cs="Cambria"/>
           <w:sz w:val="28"/>
           <w:szCs w:val="28"/>
           <w:lang w:val="en-GB"/>
         </w:rPr>
-        <w:t>………………………………………………10</w:t>
-      </w:r>
-    </w:p>
-    <w:p>
-      <w:pPr>
-        <w:autoSpaceDE w:val="0"/>
-        <w:autoSpaceDN w:val="0"/>
-        <w:adjustRightInd w:val="0"/>
-        <w:spacing w:after="0" w:line="240" w:lineRule="auto"/>
+      </w:pPr>
+      <w:r>
         <w:rPr>
           <w:rFonts w:ascii="Cambria" w:hAnsi="Cambria" w:cs="Cambria"/>
           <w:sz w:val="28"/>
           <w:szCs w:val="28"/>
           <w:lang w:val="en-GB"/>
         </w:rPr>
-      </w:pPr>
+        <w:tab/>
+      </w:r>
       <w:r>
         <w:rPr>
           <w:rFonts w:ascii="Cambria" w:hAnsi="Cambria" w:cs="Cambria"/>
@@ -1409,7 +1360,7 @@
           <w:lang w:val="en-GB"/>
         </w:rPr>
         <w:tab/>
-        <w:t>3.6. UML diagrams and charts</w:t>
+        <w:t>3.6.1 Use Cases Diagram and tables</w:t>
       </w:r>
       <w:r>
         <w:rPr>
@@ -1418,19 +1369,23 @@
           <w:szCs w:val="28"/>
           <w:lang w:val="en-GB"/>
         </w:rPr>
-        <w:t>………………………………………………………</w:t>
-      </w:r>
-      <w:proofErr w:type="gramStart"/>
-      <w:r>
+        <w:t>…………………………………………11</w:t>
+      </w:r>
+    </w:p>
+    <w:p>
+      <w:pPr>
+        <w:autoSpaceDE w:val="0"/>
+        <w:autoSpaceDN w:val="0"/>
+        <w:adjustRightInd w:val="0"/>
+        <w:spacing w:after="0" w:line="240" w:lineRule="auto"/>
+        <w:ind w:left="708" w:firstLine="708"/>
         <w:rPr>
           <w:rFonts w:ascii="Cambria" w:hAnsi="Cambria" w:cs="Cambria"/>
           <w:sz w:val="28"/>
           <w:szCs w:val="28"/>
           <w:lang w:val="en-GB"/>
         </w:rPr>
-        <w:t>…..</w:t>
-      </w:r>
-      <w:proofErr w:type="gramEnd"/>
+      </w:pPr>
       <w:r>
         <w:rPr>
           <w:rFonts w:ascii="Cambria" w:hAnsi="Cambria" w:cs="Cambria"/>
@@ -1438,7 +1393,7 @@
           <w:szCs w:val="28"/>
           <w:lang w:val="en-GB"/>
         </w:rPr>
-        <w:t>11</w:t>
+        <w:t>3.6.2 Class Diagram…………………………………………………………………12</w:t>
       </w:r>
     </w:p>
     <w:p>
@@ -1471,7 +1426,7 @@
           <w:lang w:val="en-GB"/>
         </w:rPr>
         <w:tab/>
-        <w:t>3.6.1 Use Cases Diagram and tables</w:t>
+        <w:t>3.6.3</w:t>
       </w:r>
       <w:r>
         <w:rPr>
@@ -1480,23 +1435,19 @@
           <w:szCs w:val="28"/>
           <w:lang w:val="en-GB"/>
         </w:rPr>
-        <w:t>…………………………………………11</w:t>
-      </w:r>
-    </w:p>
-    <w:p>
-      <w:pPr>
-        <w:autoSpaceDE w:val="0"/>
-        <w:autoSpaceDN w:val="0"/>
-        <w:adjustRightInd w:val="0"/>
-        <w:spacing w:after="0" w:line="240" w:lineRule="auto"/>
-        <w:ind w:left="708" w:firstLine="708"/>
+        <w:t xml:space="preserve"> </w:t>
+      </w:r>
+      <w:proofErr w:type="spellStart"/>
+      <w:r>
         <w:rPr>
           <w:rFonts w:ascii="Cambria" w:hAnsi="Cambria" w:cs="Cambria"/>
           <w:sz w:val="28"/>
           <w:szCs w:val="28"/>
           <w:lang w:val="en-GB"/>
         </w:rPr>
-      </w:pPr>
+        <w:t>Statechart</w:t>
+      </w:r>
+      <w:proofErr w:type="spellEnd"/>
       <w:r>
         <w:rPr>
           <w:rFonts w:ascii="Cambria" w:hAnsi="Cambria" w:cs="Cambria"/>
@@ -1504,22 +1455,17 @@
           <w:szCs w:val="28"/>
           <w:lang w:val="en-GB"/>
         </w:rPr>
-        <w:t>3.6.2 Class Diagram…………………………………………………………………12</w:t>
-      </w:r>
-    </w:p>
-    <w:p>
-      <w:pPr>
-        <w:autoSpaceDE w:val="0"/>
-        <w:autoSpaceDN w:val="0"/>
-        <w:adjustRightInd w:val="0"/>
-        <w:spacing w:after="0" w:line="240" w:lineRule="auto"/>
+        <w:t xml:space="preserve"> Diagrams</w:t>
+      </w:r>
+      <w:r>
         <w:rPr>
           <w:rFonts w:ascii="Cambria" w:hAnsi="Cambria" w:cs="Cambria"/>
           <w:sz w:val="28"/>
           <w:szCs w:val="28"/>
           <w:lang w:val="en-GB"/>
         </w:rPr>
-      </w:pPr>
+        <w:t>……………………………………………………….</w:t>
+      </w:r>
       <w:r>
         <w:rPr>
           <w:rFonts w:ascii="Cambria" w:hAnsi="Cambria" w:cs="Cambria"/>
@@ -1527,76 +1473,8 @@
           <w:szCs w:val="28"/>
           <w:lang w:val="en-GB"/>
         </w:rPr>
-        <w:tab/>
-      </w:r>
-      <w:r>
-        <w:rPr>
-          <w:rFonts w:ascii="Cambria" w:hAnsi="Cambria" w:cs="Cambria"/>
-          <w:sz w:val="28"/>
-          <w:szCs w:val="28"/>
-          <w:lang w:val="en-GB"/>
-        </w:rPr>
-        <w:tab/>
-        <w:t>3.6.3</w:t>
-      </w:r>
-      <w:r>
-        <w:rPr>
-          <w:rFonts w:ascii="Cambria" w:hAnsi="Cambria" w:cs="Cambria"/>
-          <w:sz w:val="28"/>
-          <w:szCs w:val="28"/>
-          <w:lang w:val="en-GB"/>
-        </w:rPr>
-        <w:t xml:space="preserve"> </w:t>
-      </w:r>
-      <w:proofErr w:type="spellStart"/>
-      <w:r>
-        <w:rPr>
-          <w:rFonts w:ascii="Cambria" w:hAnsi="Cambria" w:cs="Cambria"/>
-          <w:sz w:val="28"/>
-          <w:szCs w:val="28"/>
-          <w:lang w:val="en-GB"/>
-        </w:rPr>
-        <w:t>Statechart</w:t>
-      </w:r>
-      <w:proofErr w:type="spellEnd"/>
-      <w:r>
-        <w:rPr>
-          <w:rFonts w:ascii="Cambria" w:hAnsi="Cambria" w:cs="Cambria"/>
-          <w:sz w:val="28"/>
-          <w:szCs w:val="28"/>
-          <w:lang w:val="en-GB"/>
-        </w:rPr>
-        <w:t xml:space="preserve"> Diagrams</w:t>
-      </w:r>
-      <w:r>
-        <w:rPr>
-          <w:rFonts w:ascii="Cambria" w:hAnsi="Cambria" w:cs="Cambria"/>
-          <w:sz w:val="28"/>
-          <w:szCs w:val="28"/>
-          <w:lang w:val="en-GB"/>
-        </w:rPr>
-        <w:t>……………………………………………………</w:t>
-      </w:r>
-      <w:proofErr w:type="gramStart"/>
-      <w:r>
-        <w:rPr>
-          <w:rFonts w:ascii="Cambria" w:hAnsi="Cambria" w:cs="Cambria"/>
-          <w:sz w:val="28"/>
-          <w:szCs w:val="28"/>
-          <w:lang w:val="en-GB"/>
-        </w:rPr>
-        <w:t>….</w:t>
-      </w:r>
-      <w:r>
-        <w:rPr>
-          <w:rFonts w:ascii="Cambria" w:hAnsi="Cambria" w:cs="Cambria"/>
-          <w:sz w:val="28"/>
-          <w:szCs w:val="28"/>
-          <w:lang w:val="en-GB"/>
-        </w:rPr>
         <w:t>.</w:t>
       </w:r>
-      <w:proofErr w:type="gramEnd"/>
       <w:r>
         <w:rPr>
           <w:rFonts w:ascii="Cambria" w:hAnsi="Cambria" w:cs="Cambria"/>
@@ -2154,65 +2032,25 @@
           <w:szCs w:val="26"/>
           <w:lang w:val="en-GB"/>
         </w:rPr>
-        <w:t xml:space="preserve">at unites services that are nowadays offered by various different </w:t>
-      </w:r>
-      <w:proofErr w:type="gramStart"/>
-      <w:r>
-        <w:rPr>
-          <w:rFonts w:ascii="Cambria" w:hAnsi="Cambria" w:cs="Cambria"/>
-          <w:sz w:val="26"/>
-          <w:szCs w:val="26"/>
-          <w:lang w:val="en-GB"/>
-        </w:rPr>
-        <w:t>applications</w:t>
-      </w:r>
-      <w:r>
-        <w:rPr>
-          <w:rFonts w:ascii="Cambria" w:hAnsi="Cambria" w:cs="Cambria"/>
-          <w:sz w:val="26"/>
-          <w:szCs w:val="26"/>
-          <w:lang w:val="en-GB"/>
-        </w:rPr>
-        <w:t>(</w:t>
-      </w:r>
-      <w:proofErr w:type="gramEnd"/>
-      <w:r>
-        <w:rPr>
-          <w:rFonts w:ascii="Cambria" w:hAnsi="Cambria" w:cs="Cambria"/>
-          <w:sz w:val="26"/>
-          <w:szCs w:val="26"/>
-          <w:lang w:val="en-GB"/>
-        </w:rPr>
-        <w:t>e.g. Calendar, Travel Scheduler)</w:t>
-      </w:r>
-      <w:r>
-        <w:rPr>
-          <w:rFonts w:ascii="Cambria" w:hAnsi="Cambria" w:cs="Cambria"/>
-          <w:sz w:val="26"/>
-          <w:szCs w:val="26"/>
-          <w:lang w:val="en-GB"/>
-        </w:rPr>
-        <w:t xml:space="preserve">. </w:t>
-      </w:r>
-      <w:proofErr w:type="gramStart"/>
-      <w:r>
-        <w:rPr>
-          <w:rFonts w:ascii="Cambria" w:hAnsi="Cambria" w:cs="Cambria"/>
-          <w:sz w:val="26"/>
-          <w:szCs w:val="26"/>
-          <w:lang w:val="en-GB"/>
-        </w:rPr>
-        <w:t>In order to</w:t>
-      </w:r>
-      <w:proofErr w:type="gramEnd"/>
-      <w:r>
-        <w:rPr>
-          <w:rFonts w:ascii="Cambria" w:hAnsi="Cambria" w:cs="Cambria"/>
-          <w:sz w:val="26"/>
-          <w:szCs w:val="26"/>
-          <w:lang w:val="en-GB"/>
-        </w:rPr>
-        <w:t xml:space="preserve"> use Travlendar+, final users should be registered and logged in. </w:t>
+        <w:t>at unites services that are nowadays offered by various different applications</w:t>
+      </w:r>
+      <w:r>
+        <w:rPr>
+          <w:rFonts w:ascii="Cambria" w:hAnsi="Cambria" w:cs="Cambria"/>
+          <w:sz w:val="26"/>
+          <w:szCs w:val="26"/>
+          <w:lang w:val="en-GB"/>
+        </w:rPr>
+        <w:t>(e.g. Calendar, Travel Scheduler)</w:t>
+      </w:r>
+      <w:r>
+        <w:rPr>
+          <w:rFonts w:ascii="Cambria" w:hAnsi="Cambria" w:cs="Cambria"/>
+          <w:sz w:val="26"/>
+          <w:szCs w:val="26"/>
+          <w:lang w:val="en-GB"/>
+        </w:rPr>
+        <w:t xml:space="preserve">. In order to use Travlendar+, final users should be registered and logged in. </w:t>
       </w:r>
     </w:p>
     <w:p>
@@ -2254,27 +2092,7 @@
           <w:szCs w:val="26"/>
           <w:lang w:val="en-GB"/>
         </w:rPr>
-        <w:t xml:space="preserve"> be able to schedule their activities directly through the application and, by </w:t>
-      </w:r>
-      <w:proofErr w:type="gramStart"/>
-      <w:r>
-        <w:rPr>
-          <w:rFonts w:ascii="Cambria" w:hAnsi="Cambria" w:cs="Cambria"/>
-          <w:sz w:val="26"/>
-          <w:szCs w:val="26"/>
-          <w:lang w:val="en-GB"/>
-        </w:rPr>
-        <w:t>taking into account</w:t>
-      </w:r>
-      <w:proofErr w:type="gramEnd"/>
-      <w:r>
-        <w:rPr>
-          <w:rFonts w:ascii="Cambria" w:hAnsi="Cambria" w:cs="Cambria"/>
-          <w:sz w:val="26"/>
-          <w:szCs w:val="26"/>
-          <w:lang w:val="en-GB"/>
-        </w:rPr>
-        <w:t xml:space="preserve"> travelling times, constraints and preferences expressed by the user, Travlendar+ </w:t>
+        <w:t xml:space="preserve"> be able to schedule their activities directly through the application and, by taking into account travelling times, constraints and preferences expressed by the user, Travlendar+ </w:t>
       </w:r>
       <w:r>
         <w:rPr>
@@ -2598,27 +2416,7 @@
           <w:szCs w:val="26"/>
           <w:lang w:val="en-GB"/>
         </w:rPr>
-        <w:t xml:space="preserve">: external systems that, </w:t>
-      </w:r>
-      <w:proofErr w:type="gramStart"/>
-      <w:r>
-        <w:rPr>
-          <w:rFonts w:ascii="Cambria" w:hAnsi="Cambria" w:cs="Cambria"/>
-          <w:sz w:val="26"/>
-          <w:szCs w:val="26"/>
-          <w:lang w:val="en-GB"/>
-        </w:rPr>
-        <w:t>through the use of</w:t>
-      </w:r>
-      <w:proofErr w:type="gramEnd"/>
-      <w:r>
-        <w:rPr>
-          <w:rFonts w:ascii="Cambria" w:hAnsi="Cambria" w:cs="Cambria"/>
-          <w:sz w:val="26"/>
-          <w:szCs w:val="26"/>
-          <w:lang w:val="en-GB"/>
-        </w:rPr>
-        <w:t xml:space="preserve"> APIs, Travlendar+ can use</w:t>
+        <w:t>: external systems that, through the use of APIs, Travlendar+ can use</w:t>
       </w:r>
       <w:r>
         <w:rPr>
@@ -2654,29 +2452,7 @@
           <w:szCs w:val="26"/>
           <w:lang w:val="en-GB"/>
         </w:rPr>
-        <w:t xml:space="preserve">(e.g. Google Maps’ APIs can be used to calculate the time needed to move from a place to another by car, bike, </w:t>
-      </w:r>
-      <w:proofErr w:type="gramStart"/>
-      <w:r>
-        <w:rPr>
-          <w:rFonts w:ascii="Cambria" w:hAnsi="Cambria" w:cs="Cambria"/>
-          <w:i/>
-          <w:sz w:val="26"/>
-          <w:szCs w:val="26"/>
-          <w:lang w:val="en-GB"/>
-        </w:rPr>
-        <w:t>public  transport</w:t>
-      </w:r>
-      <w:proofErr w:type="gramEnd"/>
-      <w:r>
-        <w:rPr>
-          <w:rFonts w:ascii="Cambria" w:hAnsi="Cambria" w:cs="Cambria"/>
-          <w:i/>
-          <w:sz w:val="26"/>
-          <w:szCs w:val="26"/>
-          <w:lang w:val="en-GB"/>
-        </w:rPr>
-        <w:t xml:space="preserve"> system and on foot).</w:t>
+        <w:t>(e.g. Google Maps’ APIs can be used to calculate the time needed to move from a place to another by car, bike, public  transport system and on foot).</w:t>
       </w:r>
     </w:p>
     <w:p>
@@ -2703,29 +2479,7 @@
           <w:szCs w:val="26"/>
           <w:lang w:val="en-GB"/>
         </w:rPr>
-        <w:t xml:space="preserve">(e.g. a car sharing system’s APIs can be used to locate the available cars and propose to the </w:t>
-      </w:r>
-      <w:proofErr w:type="gramStart"/>
-      <w:r>
-        <w:rPr>
-          <w:rFonts w:ascii="Cambria" w:hAnsi="Cambria" w:cs="Cambria"/>
-          <w:i/>
-          <w:sz w:val="26"/>
-          <w:szCs w:val="26"/>
-          <w:lang w:val="en-GB"/>
-        </w:rPr>
-        <w:t>user  to</w:t>
-      </w:r>
-      <w:proofErr w:type="gramEnd"/>
-      <w:r>
-        <w:rPr>
-          <w:rFonts w:ascii="Cambria" w:hAnsi="Cambria" w:cs="Cambria"/>
-          <w:i/>
-          <w:sz w:val="26"/>
-          <w:szCs w:val="26"/>
-          <w:lang w:val="en-GB"/>
-        </w:rPr>
-        <w:t xml:space="preserve"> use a car sharing service)</w:t>
+        <w:t>(e.g. a car sharing system’s APIs can be used to locate the available cars and propose to the user  to use a car sharing service)</w:t>
       </w:r>
     </w:p>
     <w:p>
@@ -2866,27 +2620,7 @@
           <w:szCs w:val="26"/>
           <w:lang w:val="en-GB"/>
         </w:rPr>
-        <w:t>[G1</w:t>
-      </w:r>
-      <w:proofErr w:type="gramStart"/>
-      <w:r>
-        <w:rPr>
-          <w:rFonts w:ascii="Cambria" w:hAnsi="Cambria" w:cs="Cambria"/>
-          <w:sz w:val="26"/>
-          <w:szCs w:val="26"/>
-          <w:lang w:val="en-GB"/>
-        </w:rPr>
-        <w:t>]  Users</w:t>
-      </w:r>
-      <w:proofErr w:type="gramEnd"/>
-      <w:r>
-        <w:rPr>
-          <w:rFonts w:ascii="Cambria" w:hAnsi="Cambria" w:cs="Cambria"/>
-          <w:sz w:val="26"/>
-          <w:szCs w:val="26"/>
-          <w:lang w:val="en-GB"/>
-        </w:rPr>
-        <w:t xml:space="preserve"> should be able to use the system properly.</w:t>
+        <w:t>[G1]  Users should be able to use the system properly.</w:t>
       </w:r>
     </w:p>
     <w:p>
@@ -2914,17 +2648,7 @@
           <w:szCs w:val="26"/>
           <w:lang w:val="en-GB"/>
         </w:rPr>
-        <w:t>[G2</w:t>
-      </w:r>
-      <w:proofErr w:type="gramStart"/>
-      <w:r>
-        <w:rPr>
-          <w:rFonts w:ascii="Cambria" w:hAnsi="Cambria" w:cs="Cambria"/>
-          <w:sz w:val="26"/>
-          <w:szCs w:val="26"/>
-          <w:lang w:val="en-GB"/>
-        </w:rPr>
-        <w:t xml:space="preserve">] </w:t>
+        <w:t xml:space="preserve">[G2] </w:t>
       </w:r>
       <w:r>
         <w:rPr>
@@ -2942,17 +2666,7 @@
           <w:szCs w:val="26"/>
           <w:lang w:val="en-GB"/>
         </w:rPr>
-        <w:t>Allow</w:t>
-      </w:r>
-      <w:proofErr w:type="gramEnd"/>
-      <w:r>
-        <w:rPr>
-          <w:rFonts w:ascii="Cambria" w:hAnsi="Cambria" w:cs="Cambria"/>
-          <w:sz w:val="26"/>
-          <w:szCs w:val="26"/>
-          <w:lang w:val="en-GB"/>
-        </w:rPr>
-        <w:t xml:space="preserve"> users to schedule an activity.</w:t>
+        <w:t>Allow users to schedule an activity.</w:t>
       </w:r>
     </w:p>
     <w:p>
@@ -2991,7 +2705,6 @@
         </w:rPr>
         <w:t>3</w:t>
       </w:r>
-      <w:proofErr w:type="gramStart"/>
       <w:r>
         <w:rPr>
           <w:rFonts w:ascii="Cambria" w:hAnsi="Cambria" w:cs="Cambria"/>
@@ -3017,17 +2730,7 @@
           <w:szCs w:val="26"/>
           <w:lang w:val="en-GB"/>
         </w:rPr>
-        <w:t>Allow</w:t>
-      </w:r>
-      <w:proofErr w:type="gramEnd"/>
-      <w:r>
-        <w:rPr>
-          <w:rFonts w:ascii="Cambria" w:hAnsi="Cambria" w:cs="Cambria"/>
-          <w:sz w:val="26"/>
-          <w:szCs w:val="26"/>
-          <w:lang w:val="en-GB"/>
-        </w:rPr>
-        <w:t xml:space="preserve"> users to set constraints and preferences.</w:t>
+        <w:t>Allow users to set constraints and preferences.</w:t>
       </w:r>
     </w:p>
     <w:p>
@@ -3066,7 +2769,6 @@
         </w:rPr>
         <w:t>4</w:t>
       </w:r>
-      <w:proofErr w:type="gramStart"/>
       <w:r>
         <w:rPr>
           <w:rFonts w:ascii="Cambria" w:hAnsi="Cambria" w:cs="Cambria"/>
@@ -3076,7 +2778,6 @@
         </w:rPr>
         <w:t>]  Simplify</w:t>
       </w:r>
-      <w:proofErr w:type="gramEnd"/>
       <w:r>
         <w:rPr>
           <w:rFonts w:ascii="Cambria" w:hAnsi="Cambria" w:cs="Cambria"/>
@@ -3132,7 +2833,6 @@
         </w:rPr>
         <w:t>5</w:t>
       </w:r>
-      <w:proofErr w:type="gramStart"/>
       <w:r>
         <w:rPr>
           <w:rFonts w:ascii="Cambria" w:hAnsi="Cambria" w:cs="Cambria"/>
@@ -3167,17 +2867,7 @@
           <w:szCs w:val="26"/>
           <w:lang w:val="en-GB"/>
         </w:rPr>
-        <w:t>Make</w:t>
-      </w:r>
-      <w:proofErr w:type="gramEnd"/>
-      <w:r>
-        <w:rPr>
-          <w:rFonts w:ascii="Cambria" w:hAnsi="Cambria" w:cs="Cambria"/>
-          <w:sz w:val="26"/>
-          <w:szCs w:val="26"/>
-          <w:lang w:val="en-GB"/>
-        </w:rPr>
-        <w:t xml:space="preserve"> sure users are </w:t>
+        <w:t xml:space="preserve">Make sure users are </w:t>
       </w:r>
       <w:r>
         <w:rPr>
@@ -3387,27 +3077,7 @@
           <w:szCs w:val="26"/>
           <w:lang w:val="en-GB"/>
         </w:rPr>
-        <w:t xml:space="preserve">: with the term </w:t>
-      </w:r>
-      <w:proofErr w:type="gramStart"/>
-      <w:r>
-        <w:rPr>
-          <w:rFonts w:ascii="Cambria" w:hAnsi="Cambria" w:cs="Cambria"/>
-          <w:sz w:val="26"/>
-          <w:szCs w:val="26"/>
-          <w:lang w:val="en-GB"/>
-        </w:rPr>
-        <w:t>application</w:t>
-      </w:r>
-      <w:proofErr w:type="gramEnd"/>
-      <w:r>
-        <w:rPr>
-          <w:rFonts w:ascii="Cambria" w:hAnsi="Cambria" w:cs="Cambria"/>
-          <w:sz w:val="26"/>
-          <w:szCs w:val="26"/>
-          <w:lang w:val="en-GB"/>
-        </w:rPr>
-        <w:t xml:space="preserve"> we are talking about both the desktop version and mobile version of the Travlendar+ system.</w:t>
+        <w:t>: with the term application we are talking about both the desktop version and mobile version of the Travlendar+ system.</w:t>
       </w:r>
     </w:p>
     <w:p>
@@ -3652,7 +3322,7 @@
         </w:rPr>
         <w:t xml:space="preserve">API: </w:t>
       </w:r>
-      <w:hyperlink r:id="rId9" w:history="1">
+      <w:hyperlink r:id="rId10" w:history="1">
         <w:r>
           <w:rPr>
             <w:rFonts w:ascii="Cambria" w:hAnsi="Cambria" w:cs="Cambria"/>
@@ -3936,7 +3606,6 @@
         <w:t>Gn</w:t>
       </w:r>
       <w:proofErr w:type="spellEnd"/>
-      <w:proofErr w:type="gramStart"/>
       <w:r>
         <w:rPr>
           <w:rFonts w:ascii="Cambria" w:hAnsi="Cambria" w:cs="Cambria"/>
@@ -3952,16 +3621,7 @@
           <w:sz w:val="26"/>
           <w:szCs w:val="26"/>
         </w:rPr>
-        <w:t>the</w:t>
-      </w:r>
-      <w:proofErr w:type="gramEnd"/>
-      <w:r>
-        <w:rPr>
-          <w:rFonts w:ascii="Cambria" w:hAnsi="Cambria" w:cs="Cambria"/>
-          <w:sz w:val="26"/>
-          <w:szCs w:val="26"/>
-        </w:rPr>
-        <w:t xml:space="preserve"> n-</w:t>
+        <w:t>the n-</w:t>
       </w:r>
       <w:proofErr w:type="spellStart"/>
       <w:r>
@@ -4233,7 +3893,29 @@
           <w:szCs w:val="26"/>
           <w:lang w:val="en-GB"/>
         </w:rPr>
-        <w:t xml:space="preserve">[Cn]: </w:t>
+        <w:t>[</w:t>
+      </w:r>
+      <w:proofErr w:type="spellStart"/>
+      <w:r>
+        <w:rPr>
+          <w:rFonts w:ascii="Cambria" w:hAnsi="Cambria" w:cs="Cambria"/>
+          <w:b/>
+          <w:sz w:val="26"/>
+          <w:szCs w:val="26"/>
+          <w:lang w:val="en-GB"/>
+        </w:rPr>
+        <w:t>Cn</w:t>
+      </w:r>
+      <w:proofErr w:type="spellEnd"/>
+      <w:r>
+        <w:rPr>
+          <w:rFonts w:ascii="Cambria" w:hAnsi="Cambria" w:cs="Cambria"/>
+          <w:b/>
+          <w:sz w:val="26"/>
+          <w:szCs w:val="26"/>
+          <w:lang w:val="en-GB"/>
+        </w:rPr>
+        <w:t xml:space="preserve">]: </w:t>
       </w:r>
       <w:r>
         <w:rPr>
@@ -4688,7 +4370,6 @@
           <w:szCs w:val="36"/>
         </w:rPr>
       </w:pPr>
-      <w:proofErr w:type="spellStart"/>
       <w:r>
         <w:rPr>
           <w:rFonts w:ascii="Cambria" w:hAnsi="Cambria" w:cs="Cambria"/>
@@ -4696,17 +4377,7 @@
           <w:sz w:val="36"/>
           <w:szCs w:val="36"/>
         </w:rPr>
-        <w:t>Document</w:t>
-      </w:r>
-      <w:proofErr w:type="spellEnd"/>
-      <w:r>
-        <w:rPr>
-          <w:rFonts w:ascii="Cambria" w:hAnsi="Cambria" w:cs="Cambria"/>
-          <w:b/>
-          <w:sz w:val="36"/>
-          <w:szCs w:val="36"/>
-        </w:rPr>
-        <w:t xml:space="preserve"> </w:t>
+        <w:t xml:space="preserve">Document </w:t>
       </w:r>
       <w:proofErr w:type="spellStart"/>
       <w:r>
@@ -4781,27 +4452,7 @@
           <w:szCs w:val="26"/>
           <w:lang w:val="en-GB"/>
         </w:rPr>
-        <w:t xml:space="preserve">In this </w:t>
-      </w:r>
-      <w:proofErr w:type="gramStart"/>
-      <w:r>
-        <w:rPr>
-          <w:rFonts w:ascii="Cambria" w:hAnsi="Cambria" w:cs="Cambria"/>
-          <w:sz w:val="26"/>
-          <w:szCs w:val="26"/>
-          <w:lang w:val="en-GB"/>
-        </w:rPr>
-        <w:t>section</w:t>
-      </w:r>
-      <w:proofErr w:type="gramEnd"/>
-      <w:r>
-        <w:rPr>
-          <w:rFonts w:ascii="Cambria" w:hAnsi="Cambria" w:cs="Cambria"/>
-          <w:sz w:val="26"/>
-          <w:szCs w:val="26"/>
-          <w:lang w:val="en-GB"/>
-        </w:rPr>
-        <w:t xml:space="preserve"> i</w:t>
+        <w:t>In this section i</w:t>
       </w:r>
       <w:r>
         <w:rPr>
@@ -4968,27 +4619,7 @@
           <w:szCs w:val="26"/>
           <w:lang w:val="en-GB"/>
         </w:rPr>
-        <w:t xml:space="preserve"> User Interface and specifies which are the Communication Interfaces that must be supported by the end-user devices </w:t>
-      </w:r>
-      <w:proofErr w:type="gramStart"/>
-      <w:r>
-        <w:rPr>
-          <w:rFonts w:ascii="Cambria" w:hAnsi="Cambria" w:cs="Cambria"/>
-          <w:sz w:val="26"/>
-          <w:szCs w:val="26"/>
-          <w:lang w:val="en-GB"/>
-        </w:rPr>
-        <w:t>in order to</w:t>
-      </w:r>
-      <w:proofErr w:type="gramEnd"/>
-      <w:r>
-        <w:rPr>
-          <w:rFonts w:ascii="Cambria" w:hAnsi="Cambria" w:cs="Cambria"/>
-          <w:sz w:val="26"/>
-          <w:szCs w:val="26"/>
-          <w:lang w:val="en-GB"/>
-        </w:rPr>
-        <w:t xml:space="preserve"> make the application work properly.</w:t>
+        <w:t xml:space="preserve"> User Interface and specifies which are the Communication Interfaces that must be supported by the end-user devices in order to make the application work properly.</w:t>
       </w:r>
     </w:p>
     <w:p>
@@ -5199,8 +4830,19 @@
           <w:sz w:val="36"/>
           <w:szCs w:val="36"/>
         </w:rPr>
-        <w:t xml:space="preserve"> History</w:t>
-      </w:r>
+        <w:t xml:space="preserve"> </w:t>
+      </w:r>
+      <w:proofErr w:type="spellStart"/>
+      <w:r>
+        <w:rPr>
+          <w:rFonts w:ascii="Cambria" w:hAnsi="Cambria" w:cs="Cambria"/>
+          <w:b/>
+          <w:sz w:val="36"/>
+          <w:szCs w:val="36"/>
+        </w:rPr>
+        <w:t>History</w:t>
+      </w:r>
+      <w:proofErr w:type="spellEnd"/>
     </w:p>
     <w:p>
       <w:pPr>
@@ -5871,27 +5513,7 @@
           <w:szCs w:val="26"/>
           <w:lang w:val="en-GB"/>
         </w:rPr>
-        <w:t xml:space="preserve">Furthermore, our product needs to be perfectly integrated with </w:t>
-      </w:r>
-      <w:proofErr w:type="gramStart"/>
-      <w:r>
-        <w:rPr>
-          <w:rFonts w:ascii="Cambria" w:hAnsi="Cambria" w:cs="Cambria"/>
-          <w:sz w:val="26"/>
-          <w:szCs w:val="26"/>
-          <w:lang w:val="en-GB"/>
-        </w:rPr>
-        <w:t>some  pre</w:t>
-      </w:r>
-      <w:proofErr w:type="gramEnd"/>
-      <w:r>
-        <w:rPr>
-          <w:rFonts w:ascii="Cambria" w:hAnsi="Cambria" w:cs="Cambria"/>
-          <w:sz w:val="26"/>
-          <w:szCs w:val="26"/>
-          <w:lang w:val="en-GB"/>
-        </w:rPr>
-        <w:t>-existing systems, such as other car sharing and bike sharing systems, through their exposed APIs</w:t>
+        <w:t>Furthermore, our product needs to be perfectly integrated with some  pre-existing systems, such as other car sharing and bike sharing systems, through their exposed APIs</w:t>
       </w:r>
       <w:r>
         <w:rPr>
@@ -5995,27 +5617,7 @@
           <w:szCs w:val="26"/>
           <w:lang w:val="en-GB"/>
         </w:rPr>
-        <w:t xml:space="preserve">here are no particular kinds of users we are </w:t>
-      </w:r>
-      <w:proofErr w:type="gramStart"/>
-      <w:r>
-        <w:rPr>
-          <w:rFonts w:ascii="Cambria" w:hAnsi="Cambria" w:cs="Cambria"/>
-          <w:sz w:val="26"/>
-          <w:szCs w:val="26"/>
-          <w:lang w:val="en-GB"/>
-        </w:rPr>
-        <w:t>expecting  use</w:t>
-      </w:r>
-      <w:proofErr w:type="gramEnd"/>
-      <w:r>
-        <w:rPr>
-          <w:rFonts w:ascii="Cambria" w:hAnsi="Cambria" w:cs="Cambria"/>
-          <w:sz w:val="26"/>
-          <w:szCs w:val="26"/>
-          <w:lang w:val="en-GB"/>
-        </w:rPr>
-        <w:t xml:space="preserve"> the application, once it is ready.</w:t>
+        <w:t>here are no particular kinds of users we are expecting  use the application, once it is ready.</w:t>
       </w:r>
     </w:p>
     <w:p>
@@ -6040,27 +5642,7 @@
           <w:szCs w:val="26"/>
           <w:lang w:val="en-GB"/>
         </w:rPr>
-        <w:t xml:space="preserve">Users </w:t>
-      </w:r>
-      <w:proofErr w:type="gramStart"/>
-      <w:r>
-        <w:rPr>
-          <w:rFonts w:ascii="Cambria" w:hAnsi="Cambria" w:cs="Cambria"/>
-          <w:sz w:val="26"/>
-          <w:szCs w:val="26"/>
-          <w:lang w:val="en-GB"/>
-        </w:rPr>
-        <w:t>don’t  need</w:t>
-      </w:r>
-      <w:proofErr w:type="gramEnd"/>
-      <w:r>
-        <w:rPr>
-          <w:rFonts w:ascii="Cambria" w:hAnsi="Cambria" w:cs="Cambria"/>
-          <w:sz w:val="26"/>
-          <w:szCs w:val="26"/>
-          <w:lang w:val="en-GB"/>
-        </w:rPr>
-        <w:t xml:space="preserve"> any specific knowledge to</w:t>
+        <w:t>Users don’t  need any specific knowledge to</w:t>
       </w:r>
       <w:r>
         <w:rPr>
@@ -6360,27 +5942,7 @@
           <w:szCs w:val="26"/>
           <w:lang w:val="en-GB"/>
         </w:rPr>
-        <w:t xml:space="preserve"> to suggest the best mobility option, Travlendar+ </w:t>
-      </w:r>
-      <w:proofErr w:type="gramStart"/>
-      <w:r>
-        <w:rPr>
-          <w:rFonts w:ascii="Cambria" w:hAnsi="Cambria" w:cs="Cambria"/>
-          <w:sz w:val="26"/>
-          <w:szCs w:val="26"/>
-          <w:lang w:val="en-GB"/>
-        </w:rPr>
-        <w:t>has to</w:t>
-      </w:r>
-      <w:proofErr w:type="gramEnd"/>
-      <w:r>
-        <w:rPr>
-          <w:rFonts w:ascii="Cambria" w:hAnsi="Cambria" w:cs="Cambria"/>
-          <w:sz w:val="26"/>
-          <w:szCs w:val="26"/>
-          <w:lang w:val="en-GB"/>
-        </w:rPr>
-        <w:t xml:space="preserve"> acquire the position of the user though GPS, if the user hasn’t inserted a starting point manually. We assume that those data have a maximum error of 10 meters.</w:t>
+        <w:t xml:space="preserve"> to suggest the best mobility option, Travlendar+ has to acquire the position of the user though GPS, if the user hasn’t inserted a starting point manually. We assume that those data have a maximum error of 10 meters.</w:t>
       </w:r>
     </w:p>
     <w:p>
@@ -6427,27 +5989,17 @@
           <w:szCs w:val="26"/>
           <w:lang w:val="en-GB"/>
         </w:rPr>
-        <w:t xml:space="preserve"> When </w:t>
-      </w:r>
-      <w:proofErr w:type="gramStart"/>
-      <w:r>
-        <w:rPr>
-          <w:rFonts w:ascii="Cambria" w:hAnsi="Cambria" w:cs="Cambria"/>
-          <w:sz w:val="26"/>
-          <w:szCs w:val="26"/>
-          <w:lang w:val="en-GB"/>
-        </w:rPr>
-        <w:t>a user registers</w:t>
-      </w:r>
-      <w:proofErr w:type="gramEnd"/>
-      <w:r>
-        <w:rPr>
-          <w:rFonts w:ascii="Cambria" w:hAnsi="Cambria" w:cs="Cambria"/>
-          <w:sz w:val="26"/>
-          <w:szCs w:val="26"/>
-          <w:lang w:val="en-GB"/>
-        </w:rPr>
-        <w:t>, his email is verified. From that moment, then, we assume that the us</w:t>
+        <w:t xml:space="preserve"> When a user registers, his email is verified. From that </w:t>
+      </w:r>
+      <w:r>
+        <w:rPr>
+          <w:rFonts w:ascii="Cambria" w:hAnsi="Cambria" w:cs="Cambria"/>
+          <w:sz w:val="26"/>
+          <w:szCs w:val="26"/>
+          <w:lang w:val="en-GB"/>
+        </w:rPr>
+        <w:lastRenderedPageBreak/>
+        <w:t>moment, then, we assume that the us</w:t>
       </w:r>
       <w:r>
         <w:rPr>
@@ -6494,7 +6046,6 @@
           <w:szCs w:val="26"/>
           <w:lang w:val="en-GB"/>
         </w:rPr>
-        <w:lastRenderedPageBreak/>
         <w:t>[A6] Accidents:</w:t>
       </w:r>
       <w:r>
@@ -6504,27 +6055,7 @@
           <w:szCs w:val="26"/>
           <w:lang w:val="en-GB"/>
         </w:rPr>
-        <w:t xml:space="preserve"> Accidents and delays are frequent but most of the times online systems that calculate shortest mobility options get to know about them rapidly and take them into account for the solutions they propose. We assume that, if a user is following one of the mobility options given from Travlendar+ (see [A7]), unpredictable accidents that may cause delays </w:t>
-      </w:r>
-      <w:proofErr w:type="gramStart"/>
-      <w:r>
-        <w:rPr>
-          <w:rFonts w:ascii="Cambria" w:hAnsi="Cambria" w:cs="Cambria"/>
-          <w:sz w:val="26"/>
-          <w:szCs w:val="26"/>
-          <w:lang w:val="en-GB"/>
-        </w:rPr>
-        <w:t>have</w:t>
-      </w:r>
-      <w:proofErr w:type="gramEnd"/>
-      <w:r>
-        <w:rPr>
-          <w:rFonts w:ascii="Cambria" w:hAnsi="Cambria" w:cs="Cambria"/>
-          <w:sz w:val="26"/>
-          <w:szCs w:val="26"/>
-          <w:lang w:val="en-GB"/>
-        </w:rPr>
-        <w:t xml:space="preserve"> a rate of 10%. This means that the rest of the times (90%) users will be on time at their ap</w:t>
+        <w:t xml:space="preserve"> Accidents and delays are frequent but most of the times online systems that calculate shortest mobility options get to know about them rapidly and take them into account for the solutions they propose. We assume that, if a user is following one of the mobility options given from Travlendar+ (see [A7]), unpredictable accidents that may cause delays have a rate of 10%. This means that the rest of the times (90%) users will be on time at their ap</w:t>
       </w:r>
       <w:r>
         <w:rPr>
@@ -6712,27 +6243,7 @@
           <w:szCs w:val="26"/>
           <w:lang w:val="en-GB"/>
         </w:rPr>
-        <w:t xml:space="preserve">: The Third </w:t>
-      </w:r>
-      <w:proofErr w:type="gramStart"/>
-      <w:r>
-        <w:rPr>
-          <w:rFonts w:ascii="Cambria" w:hAnsi="Cambria" w:cs="Cambria"/>
-          <w:sz w:val="26"/>
-          <w:szCs w:val="26"/>
-          <w:lang w:val="en-GB"/>
-        </w:rPr>
-        <w:t>part  systems</w:t>
-      </w:r>
-      <w:proofErr w:type="gramEnd"/>
-      <w:r>
-        <w:rPr>
-          <w:rFonts w:ascii="Cambria" w:hAnsi="Cambria" w:cs="Cambria"/>
-          <w:sz w:val="26"/>
-          <w:szCs w:val="26"/>
-          <w:lang w:val="en-GB"/>
-        </w:rPr>
-        <w:t xml:space="preserve"> we rely on will provide us the service we need at least 99,9% of the time.</w:t>
+        <w:t>: The Third part  systems we rely on will provide us the service we need at least 99,9% of the time.</w:t>
       </w:r>
     </w:p>
     <w:p>
@@ -6996,17 +6507,7 @@
           <w:szCs w:val="26"/>
           <w:lang w:val="en-GB"/>
         </w:rPr>
-        <w:t xml:space="preserve">Failures can happen, but when they happen the system must be able to restart from its status before </w:t>
-      </w:r>
-      <w:proofErr w:type="gramStart"/>
-      <w:r>
-        <w:rPr>
-          <w:rFonts w:ascii="Cambria" w:hAnsi="Cambria" w:cs="Cambria"/>
-          <w:sz w:val="26"/>
-          <w:szCs w:val="26"/>
-          <w:lang w:val="en-GB"/>
-        </w:rPr>
-        <w:t>the  failu</w:t>
+        <w:t>Failures can happen, but when they happen the system must be able to restart from its status before the  failu</w:t>
       </w:r>
       <w:r>
         <w:rPr>
@@ -7024,17 +6525,7 @@
           <w:szCs w:val="26"/>
           <w:lang w:val="en-GB"/>
         </w:rPr>
-        <w:t>e</w:t>
-      </w:r>
-      <w:proofErr w:type="gramEnd"/>
-      <w:r>
-        <w:rPr>
-          <w:rFonts w:ascii="Cambria" w:hAnsi="Cambria" w:cs="Cambria"/>
-          <w:sz w:val="26"/>
-          <w:szCs w:val="26"/>
-          <w:lang w:val="en-GB"/>
-        </w:rPr>
-        <w:t>.</w:t>
+        <w:t>e.</w:t>
       </w:r>
     </w:p>
     <w:p>
@@ -7244,37 +6735,16 @@
           <w:szCs w:val="26"/>
           <w:lang w:val="en-GB"/>
         </w:rPr>
-        <w:t>[R1</w:t>
-      </w:r>
-      <w:proofErr w:type="gramStart"/>
-      <w:r>
-        <w:rPr>
-          <w:rFonts w:ascii="Cambria" w:hAnsi="Cambria" w:cs="Cambria"/>
-          <w:b/>
-          <w:sz w:val="26"/>
-          <w:szCs w:val="26"/>
-          <w:lang w:val="en-GB"/>
-        </w:rPr>
-        <w:t>]</w:t>
-      </w:r>
-      <w:r>
-        <w:rPr>
-          <w:rFonts w:ascii="Cambria" w:hAnsi="Cambria" w:cs="Cambria"/>
-          <w:sz w:val="26"/>
-          <w:szCs w:val="26"/>
-          <w:lang w:val="en-GB"/>
-        </w:rPr>
-        <w:t xml:space="preserve">  Allow</w:t>
-      </w:r>
-      <w:proofErr w:type="gramEnd"/>
-      <w:r>
-        <w:rPr>
-          <w:rFonts w:ascii="Cambria" w:hAnsi="Cambria" w:cs="Cambria"/>
-          <w:sz w:val="26"/>
-          <w:szCs w:val="26"/>
-          <w:lang w:val="en-GB"/>
-        </w:rPr>
-        <w:t xml:space="preserve"> the users to manage already existing activities.</w:t>
+        <w:t>[R1]</w:t>
+      </w:r>
+      <w:r>
+        <w:rPr>
+          <w:rFonts w:ascii="Cambria" w:hAnsi="Cambria" w:cs="Cambria"/>
+          <w:sz w:val="26"/>
+          <w:szCs w:val="26"/>
+          <w:lang w:val="en-GB"/>
+        </w:rPr>
+        <w:t xml:space="preserve">  Allow the users to manage already existing activities.</w:t>
       </w:r>
     </w:p>
     <w:p>
@@ -7303,37 +6773,16 @@
           <w:szCs w:val="26"/>
           <w:lang w:val="en-GB"/>
         </w:rPr>
-        <w:t>[R2</w:t>
-      </w:r>
-      <w:proofErr w:type="gramStart"/>
-      <w:r>
-        <w:rPr>
-          <w:rFonts w:ascii="Cambria" w:hAnsi="Cambria" w:cs="Cambria"/>
-          <w:b/>
-          <w:sz w:val="26"/>
-          <w:szCs w:val="26"/>
-          <w:lang w:val="en-GB"/>
-        </w:rPr>
-        <w:t>]</w:t>
-      </w:r>
-      <w:r>
-        <w:rPr>
-          <w:rFonts w:ascii="Cambria" w:hAnsi="Cambria" w:cs="Cambria"/>
-          <w:sz w:val="26"/>
-          <w:szCs w:val="26"/>
-          <w:lang w:val="en-GB"/>
-        </w:rPr>
-        <w:t xml:space="preserve">  Users</w:t>
-      </w:r>
-      <w:proofErr w:type="gramEnd"/>
-      <w:r>
-        <w:rPr>
-          <w:rFonts w:ascii="Cambria" w:hAnsi="Cambria" w:cs="Cambria"/>
-          <w:sz w:val="26"/>
-          <w:szCs w:val="26"/>
-          <w:lang w:val="en-GB"/>
-        </w:rPr>
-        <w:t xml:space="preserve"> should be able to log in to Travlendar+.</w:t>
+        <w:t>[R2]</w:t>
+      </w:r>
+      <w:r>
+        <w:rPr>
+          <w:rFonts w:ascii="Cambria" w:hAnsi="Cambria" w:cs="Cambria"/>
+          <w:sz w:val="26"/>
+          <w:szCs w:val="26"/>
+          <w:lang w:val="en-GB"/>
+        </w:rPr>
+        <w:t xml:space="preserve">  Users should be able to log in to Travlendar+.</w:t>
       </w:r>
     </w:p>
     <w:p>
@@ -7362,37 +6811,16 @@
           <w:szCs w:val="26"/>
           <w:lang w:val="en-GB"/>
         </w:rPr>
-        <w:t>[R3</w:t>
-      </w:r>
-      <w:proofErr w:type="gramStart"/>
-      <w:r>
-        <w:rPr>
-          <w:rFonts w:ascii="Cambria" w:hAnsi="Cambria" w:cs="Cambria"/>
-          <w:b/>
-          <w:sz w:val="26"/>
-          <w:szCs w:val="26"/>
-          <w:lang w:val="en-GB"/>
-        </w:rPr>
-        <w:t>]</w:t>
-      </w:r>
-      <w:r>
-        <w:rPr>
-          <w:rFonts w:ascii="Cambria" w:hAnsi="Cambria" w:cs="Cambria"/>
-          <w:sz w:val="26"/>
-          <w:szCs w:val="26"/>
-          <w:lang w:val="en-GB"/>
-        </w:rPr>
-        <w:t xml:space="preserve">  Users</w:t>
-      </w:r>
-      <w:proofErr w:type="gramEnd"/>
-      <w:r>
-        <w:rPr>
-          <w:rFonts w:ascii="Cambria" w:hAnsi="Cambria" w:cs="Cambria"/>
-          <w:sz w:val="26"/>
-          <w:szCs w:val="26"/>
-          <w:lang w:val="en-GB"/>
-        </w:rPr>
-        <w:t xml:space="preserve"> should be able to register to Travlendar+.</w:t>
+        <w:t>[R3]</w:t>
+      </w:r>
+      <w:r>
+        <w:rPr>
+          <w:rFonts w:ascii="Cambria" w:hAnsi="Cambria" w:cs="Cambria"/>
+          <w:sz w:val="26"/>
+          <w:szCs w:val="26"/>
+          <w:lang w:val="en-GB"/>
+        </w:rPr>
+        <w:t xml:space="preserve">  Users should be able to register to Travlendar+.</w:t>
       </w:r>
     </w:p>
     <w:p>
@@ -7421,37 +6849,16 @@
           <w:szCs w:val="26"/>
           <w:lang w:val="en-GB"/>
         </w:rPr>
-        <w:t>[R4</w:t>
-      </w:r>
-      <w:proofErr w:type="gramStart"/>
-      <w:r>
-        <w:rPr>
-          <w:rFonts w:ascii="Cambria" w:hAnsi="Cambria" w:cs="Cambria"/>
-          <w:b/>
-          <w:sz w:val="26"/>
-          <w:szCs w:val="26"/>
-          <w:lang w:val="en-GB"/>
-        </w:rPr>
-        <w:t>]</w:t>
-      </w:r>
-      <w:r>
-        <w:rPr>
-          <w:rFonts w:ascii="Cambria" w:hAnsi="Cambria" w:cs="Cambria"/>
-          <w:sz w:val="26"/>
-          <w:szCs w:val="26"/>
-          <w:lang w:val="en-GB"/>
-        </w:rPr>
-        <w:t xml:space="preserve">  Users</w:t>
-      </w:r>
-      <w:proofErr w:type="gramEnd"/>
-      <w:r>
-        <w:rPr>
-          <w:rFonts w:ascii="Cambria" w:hAnsi="Cambria" w:cs="Cambria"/>
-          <w:sz w:val="26"/>
-          <w:szCs w:val="26"/>
-          <w:lang w:val="en-GB"/>
-        </w:rPr>
-        <w:t xml:space="preserve"> should be able to change their password whether they forget it.</w:t>
+        <w:t>[R4]</w:t>
+      </w:r>
+      <w:r>
+        <w:rPr>
+          <w:rFonts w:ascii="Cambria" w:hAnsi="Cambria" w:cs="Cambria"/>
+          <w:sz w:val="26"/>
+          <w:szCs w:val="26"/>
+          <w:lang w:val="en-GB"/>
+        </w:rPr>
+        <w:t xml:space="preserve">  Users should be able to change their password whether they forget it.</w:t>
       </w:r>
     </w:p>
     <w:p>
@@ -7480,37 +6887,16 @@
           <w:szCs w:val="26"/>
           <w:lang w:val="en-GB"/>
         </w:rPr>
-        <w:t>[R5</w:t>
-      </w:r>
-      <w:proofErr w:type="gramStart"/>
-      <w:r>
-        <w:rPr>
-          <w:rFonts w:ascii="Cambria" w:hAnsi="Cambria" w:cs="Cambria"/>
-          <w:b/>
-          <w:sz w:val="26"/>
-          <w:szCs w:val="26"/>
-          <w:lang w:val="en-GB"/>
-        </w:rPr>
-        <w:t xml:space="preserve">] </w:t>
-      </w:r>
-      <w:r>
-        <w:rPr>
-          <w:rFonts w:ascii="Cambria" w:hAnsi="Cambria" w:cs="Cambria"/>
-          <w:sz w:val="26"/>
-          <w:szCs w:val="26"/>
-          <w:lang w:val="en-GB"/>
-        </w:rPr>
-        <w:t xml:space="preserve"> Users</w:t>
-      </w:r>
-      <w:proofErr w:type="gramEnd"/>
-      <w:r>
-        <w:rPr>
-          <w:rFonts w:ascii="Cambria" w:hAnsi="Cambria" w:cs="Cambria"/>
-          <w:sz w:val="26"/>
-          <w:szCs w:val="26"/>
-          <w:lang w:val="en-GB"/>
-        </w:rPr>
-        <w:t xml:space="preserve"> should be able to schedule new activities.</w:t>
+        <w:t xml:space="preserve">[R5] </w:t>
+      </w:r>
+      <w:r>
+        <w:rPr>
+          <w:rFonts w:ascii="Cambria" w:hAnsi="Cambria" w:cs="Cambria"/>
+          <w:sz w:val="26"/>
+          <w:szCs w:val="26"/>
+          <w:lang w:val="en-GB"/>
+        </w:rPr>
+        <w:t xml:space="preserve"> Users should be able to schedule new activities.</w:t>
       </w:r>
     </w:p>
     <w:p>
@@ -7551,7 +6937,6 @@
         </w:rPr>
         <w:t>6</w:t>
       </w:r>
-      <w:proofErr w:type="gramStart"/>
       <w:r>
         <w:rPr>
           <w:rFonts w:ascii="Cambria" w:hAnsi="Cambria" w:cs="Cambria"/>
@@ -7569,17 +6954,7 @@
           <w:szCs w:val="26"/>
           <w:lang w:val="en-GB"/>
         </w:rPr>
-        <w:t xml:space="preserve">  Users</w:t>
-      </w:r>
-      <w:proofErr w:type="gramEnd"/>
-      <w:r>
-        <w:rPr>
-          <w:rFonts w:ascii="Cambria" w:hAnsi="Cambria" w:cs="Cambria"/>
-          <w:sz w:val="26"/>
-          <w:szCs w:val="26"/>
-          <w:lang w:val="en-GB"/>
-        </w:rPr>
-        <w:t xml:space="preserve"> should be able to set their own preferences that will be taken into account and will be applied to schedules every time this is possible and reasonable.</w:t>
+        <w:t xml:space="preserve">  Users should be able to set their own preferences that will be taken into account and will be applied to schedules every time this is possible and reasonable.</w:t>
       </w:r>
     </w:p>
     <w:p>
@@ -7639,27 +7014,7 @@
           <w:szCs w:val="26"/>
           <w:lang w:val="en-GB"/>
         </w:rPr>
-        <w:t>: The user can also set flexible activities (e.g. flexible lunch</w:t>
-      </w:r>
-      <w:proofErr w:type="gramStart"/>
-      <w:r>
-        <w:rPr>
-          <w:rFonts w:ascii="Cambria" w:hAnsi="Cambria" w:cs="Cambria"/>
-          <w:sz w:val="26"/>
-          <w:szCs w:val="26"/>
-          <w:lang w:val="en-GB"/>
-        </w:rPr>
-        <w:t>) ,</w:t>
-      </w:r>
-      <w:proofErr w:type="gramEnd"/>
-      <w:r>
-        <w:rPr>
-          <w:rFonts w:ascii="Cambria" w:hAnsi="Cambria" w:cs="Cambria"/>
-          <w:sz w:val="26"/>
-          <w:szCs w:val="26"/>
-          <w:lang w:val="en-GB"/>
-        </w:rPr>
-        <w:t xml:space="preserve"> and, in particular, the special preference “minimize carbon footprint” will be present.</w:t>
+        <w:t>: The user can also set flexible activities (e.g. flexible lunch) , and, in particular, the special preference “minimize carbon footprint” will be present.</w:t>
       </w:r>
     </w:p>
     <w:p>
@@ -7700,7 +7055,6 @@
         </w:rPr>
         <w:t>7</w:t>
       </w:r>
-      <w:proofErr w:type="gramStart"/>
       <w:r>
         <w:rPr>
           <w:rFonts w:ascii="Cambria" w:hAnsi="Cambria" w:cs="Cambria"/>
@@ -7736,17 +7090,7 @@
           <w:szCs w:val="26"/>
           <w:lang w:val="en-GB"/>
         </w:rPr>
-        <w:t>When</w:t>
-      </w:r>
-      <w:proofErr w:type="gramEnd"/>
-      <w:r>
-        <w:rPr>
-          <w:rFonts w:ascii="Cambria" w:hAnsi="Cambria" w:cs="Cambria"/>
-          <w:sz w:val="26"/>
-          <w:szCs w:val="26"/>
-          <w:lang w:val="en-GB"/>
-        </w:rPr>
-        <w:t xml:space="preserve"> necessary, users should be supported in buying</w:t>
+        <w:t>When necessary, users should be supported in buying</w:t>
       </w:r>
       <w:r>
         <w:rPr>
@@ -7805,7 +7149,6 @@
         </w:rPr>
         <w:t>8</w:t>
       </w:r>
-      <w:proofErr w:type="gramStart"/>
       <w:r>
         <w:rPr>
           <w:rFonts w:ascii="Cambria" w:hAnsi="Cambria" w:cs="Cambria"/>
@@ -7823,17 +7166,7 @@
           <w:szCs w:val="26"/>
           <w:lang w:val="en-GB"/>
         </w:rPr>
-        <w:t xml:space="preserve">  Users</w:t>
-      </w:r>
-      <w:proofErr w:type="gramEnd"/>
-      <w:r>
-        <w:rPr>
-          <w:rFonts w:ascii="Cambria" w:hAnsi="Cambria" w:cs="Cambria"/>
-          <w:sz w:val="26"/>
-          <w:szCs w:val="26"/>
-          <w:lang w:val="en-GB"/>
-        </w:rPr>
-        <w:t xml:space="preserve"> should be warned when they’re scheduling an activity that is not physically possible due to a lack of time or that overlaps with other activities.</w:t>
+        <w:t xml:space="preserve">  Users should be warned when they’re scheduling an activity that is not physically possible due to a lack of time or that overlaps with other activities.</w:t>
       </w:r>
     </w:p>
     <w:p>
@@ -7874,7 +7207,6 @@
         </w:rPr>
         <w:t>9</w:t>
       </w:r>
-      <w:proofErr w:type="gramStart"/>
       <w:r>
         <w:rPr>
           <w:rFonts w:ascii="Cambria" w:hAnsi="Cambria" w:cs="Cambria"/>
@@ -7910,17 +7242,7 @@
           <w:szCs w:val="26"/>
           <w:lang w:val="en-GB"/>
         </w:rPr>
-        <w:t>Mobility</w:t>
-      </w:r>
-      <w:proofErr w:type="gramEnd"/>
-      <w:r>
-        <w:rPr>
-          <w:rFonts w:ascii="Cambria" w:hAnsi="Cambria" w:cs="Cambria"/>
-          <w:sz w:val="26"/>
-          <w:szCs w:val="26"/>
-          <w:lang w:val="en-GB"/>
-        </w:rPr>
-        <w:t xml:space="preserve"> s</w:t>
+        <w:t>Mobility s</w:t>
       </w:r>
       <w:r>
         <w:rPr>
@@ -7988,7 +7310,6 @@
         </w:rPr>
         <w:t>R10</w:t>
       </w:r>
-      <w:proofErr w:type="gramStart"/>
       <w:r>
         <w:rPr>
           <w:rFonts w:ascii="Cambria" w:hAnsi="Cambria" w:cs="Cambria"/>
@@ -8006,17 +7327,7 @@
           <w:szCs w:val="26"/>
           <w:lang w:val="en-GB"/>
         </w:rPr>
-        <w:t xml:space="preserve">  Users</w:t>
-      </w:r>
-      <w:proofErr w:type="gramEnd"/>
-      <w:r>
-        <w:rPr>
-          <w:rFonts w:ascii="Cambria" w:hAnsi="Cambria" w:cs="Cambria"/>
-          <w:sz w:val="26"/>
-          <w:szCs w:val="26"/>
-          <w:lang w:val="en-GB"/>
-        </w:rPr>
-        <w:t xml:space="preserve"> should receive a notification (e.g. email, push notifications) a little before the time they have to leave to go to the next appointment.</w:t>
+        <w:t xml:space="preserve">  Users should receive a notification (e.g. email, push notifications) a little before the time they have to leave to go to the next appointment.</w:t>
       </w:r>
     </w:p>
     <w:p>
@@ -8047,7 +7358,6 @@
         </w:rPr>
         <w:t>[R11</w:t>
       </w:r>
-      <w:proofErr w:type="gramStart"/>
       <w:r>
         <w:rPr>
           <w:rFonts w:ascii="Cambria" w:hAnsi="Cambria" w:cs="Cambria"/>
@@ -8083,17 +7393,7 @@
           <w:szCs w:val="26"/>
           <w:lang w:val="en-GB"/>
         </w:rPr>
-        <w:t>The</w:t>
-      </w:r>
-      <w:proofErr w:type="gramEnd"/>
-      <w:r>
-        <w:rPr>
-          <w:rFonts w:ascii="Cambria" w:hAnsi="Cambria" w:cs="Cambria"/>
-          <w:sz w:val="26"/>
-          <w:szCs w:val="26"/>
-          <w:lang w:val="en-GB"/>
-        </w:rPr>
-        <w:t xml:space="preserve"> application should identify the best mobility option. Moreover, this should be done by appointment and by day </w:t>
+        <w:t xml:space="preserve">The application should identify the best mobility option. Moreover, this should be done by appointment and by day </w:t>
       </w:r>
       <w:r>
         <w:rPr>
@@ -8179,18 +7479,7 @@
           <w:szCs w:val="26"/>
           <w:lang w:val="en-GB"/>
         </w:rPr>
-        <w:t>[NFR1</w:t>
-      </w:r>
-      <w:proofErr w:type="gramStart"/>
-      <w:r>
-        <w:rPr>
-          <w:rFonts w:ascii="Cambria" w:hAnsi="Cambria" w:cs="Cambria"/>
-          <w:b/>
-          <w:sz w:val="26"/>
-          <w:szCs w:val="26"/>
-          <w:lang w:val="en-GB"/>
-        </w:rPr>
-        <w:t>]</w:t>
+        <w:t>[NFR1]</w:t>
       </w:r>
       <w:r>
         <w:rPr>
@@ -8209,17 +7498,7 @@
           <w:szCs w:val="26"/>
           <w:lang w:val="en-GB"/>
         </w:rPr>
-        <w:t>After</w:t>
-      </w:r>
-      <w:proofErr w:type="gramEnd"/>
-      <w:r>
-        <w:rPr>
-          <w:rFonts w:ascii="Cambria" w:hAnsi="Cambria" w:cs="Cambria"/>
-          <w:sz w:val="26"/>
-          <w:szCs w:val="26"/>
-          <w:lang w:val="en-GB"/>
-        </w:rPr>
-        <w:t xml:space="preserve"> a user is logged in, he should be able to reach every functionality in less than 3 taps/clicks.</w:t>
+        <w:t>After a user is logged in, he should be able to reach every functionality in less than 3 taps/clicks.</w:t>
       </w:r>
     </w:p>
     <w:p>
@@ -8257,27 +7536,7 @@
           <w:szCs w:val="26"/>
           <w:lang w:val="en-GB"/>
         </w:rPr>
-        <w:t xml:space="preserve"> The mobile </w:t>
-      </w:r>
-      <w:proofErr w:type="gramStart"/>
-      <w:r>
-        <w:rPr>
-          <w:rFonts w:ascii="Cambria" w:hAnsi="Cambria" w:cs="Cambria"/>
-          <w:sz w:val="26"/>
-          <w:szCs w:val="26"/>
-          <w:lang w:val="en-GB"/>
-        </w:rPr>
-        <w:t>application ,</w:t>
-      </w:r>
-      <w:proofErr w:type="gramEnd"/>
-      <w:r>
-        <w:rPr>
-          <w:rFonts w:ascii="Cambria" w:hAnsi="Cambria" w:cs="Cambria"/>
-          <w:sz w:val="26"/>
-          <w:szCs w:val="26"/>
-          <w:lang w:val="en-GB"/>
-        </w:rPr>
-        <w:t xml:space="preserve"> when it will be developed, should work properly at least on two of the following OS: Android, iOS, Windows Phone.</w:t>
+        <w:t xml:space="preserve"> The mobile application , when it will be developed, should work properly at least on two of the following OS: Android, iOS, Windows Phone.</w:t>
       </w:r>
     </w:p>
     <w:p>
@@ -8514,27 +7773,7 @@
           <w:szCs w:val="26"/>
           <w:lang w:val="en-GB"/>
         </w:rPr>
-        <w:t xml:space="preserve">To prove the completeness of the requirements we provided and assumptions we made, we </w:t>
-      </w:r>
-      <w:proofErr w:type="gramStart"/>
-      <w:r>
-        <w:rPr>
-          <w:rFonts w:ascii="Cambria" w:hAnsi="Cambria" w:cs="Cambria"/>
-          <w:sz w:val="26"/>
-          <w:szCs w:val="26"/>
-          <w:lang w:val="en-GB"/>
-        </w:rPr>
-        <w:t>have to</w:t>
-      </w:r>
-      <w:proofErr w:type="gramEnd"/>
-      <w:r>
-        <w:rPr>
-          <w:rFonts w:ascii="Cambria" w:hAnsi="Cambria" w:cs="Cambria"/>
-          <w:sz w:val="26"/>
-          <w:szCs w:val="26"/>
-          <w:lang w:val="en-GB"/>
-        </w:rPr>
-        <w:t xml:space="preserve"> prove that when they’re respected and verified, the goals are reached as a consequence.</w:t>
+        <w:t>To prove the completeness of the requirements we provided and assumptions we made, we have to prove that when they’re respected and verified, the goals are reached as a consequence.</w:t>
       </w:r>
     </w:p>
     <w:p>
@@ -8589,29 +7828,7 @@
           <w:szCs w:val="26"/>
           <w:lang w:val="en-GB"/>
         </w:rPr>
-        <w:t>[G1</w:t>
-      </w:r>
-      <w:proofErr w:type="gramStart"/>
-      <w:r>
-        <w:rPr>
-          <w:rFonts w:ascii="Cambria" w:hAnsi="Cambria" w:cs="Cambria"/>
-          <w:i/>
-          <w:sz w:val="26"/>
-          <w:szCs w:val="26"/>
-          <w:lang w:val="en-GB"/>
-        </w:rPr>
-        <w:t>]  Users</w:t>
-      </w:r>
-      <w:proofErr w:type="gramEnd"/>
-      <w:r>
-        <w:rPr>
-          <w:rFonts w:ascii="Cambria" w:hAnsi="Cambria" w:cs="Cambria"/>
-          <w:i/>
-          <w:sz w:val="26"/>
-          <w:szCs w:val="26"/>
-          <w:lang w:val="en-GB"/>
-        </w:rPr>
-        <w:t xml:space="preserve"> should be able to use the system properly.</w:t>
+        <w:t>[G1]  Users should be able to use the system properly.</w:t>
       </w:r>
     </w:p>
     <w:p>
@@ -8736,29 +7953,7 @@
           <w:szCs w:val="26"/>
           <w:lang w:val="en-GB"/>
         </w:rPr>
-        <w:t>[G2</w:t>
-      </w:r>
-      <w:proofErr w:type="gramStart"/>
-      <w:r>
-        <w:rPr>
-          <w:rFonts w:ascii="Cambria" w:hAnsi="Cambria" w:cs="Cambria"/>
-          <w:i/>
-          <w:sz w:val="26"/>
-          <w:szCs w:val="26"/>
-          <w:lang w:val="en-GB"/>
-        </w:rPr>
-        <w:t>]  Allow</w:t>
-      </w:r>
-      <w:proofErr w:type="gramEnd"/>
-      <w:r>
-        <w:rPr>
-          <w:rFonts w:ascii="Cambria" w:hAnsi="Cambria" w:cs="Cambria"/>
-          <w:i/>
-          <w:sz w:val="26"/>
-          <w:szCs w:val="26"/>
-          <w:lang w:val="en-GB"/>
-        </w:rPr>
-        <w:t xml:space="preserve"> users to schedule an activity.</w:t>
+        <w:t>[G2]  Allow users to schedule an activity.</w:t>
       </w:r>
     </w:p>
     <w:p>
@@ -8865,29 +8060,7 @@
           <w:szCs w:val="26"/>
           <w:lang w:val="en-GB"/>
         </w:rPr>
-        <w:t>[G3</w:t>
-      </w:r>
-      <w:proofErr w:type="gramStart"/>
-      <w:r>
-        <w:rPr>
-          <w:rFonts w:ascii="Cambria" w:hAnsi="Cambria" w:cs="Cambria"/>
-          <w:i/>
-          <w:sz w:val="26"/>
-          <w:szCs w:val="26"/>
-          <w:lang w:val="en-GB"/>
-        </w:rPr>
-        <w:t>]  Allow</w:t>
-      </w:r>
-      <w:proofErr w:type="gramEnd"/>
-      <w:r>
-        <w:rPr>
-          <w:rFonts w:ascii="Cambria" w:hAnsi="Cambria" w:cs="Cambria"/>
-          <w:i/>
-          <w:sz w:val="26"/>
-          <w:szCs w:val="26"/>
-          <w:lang w:val="en-GB"/>
-        </w:rPr>
-        <w:t xml:space="preserve"> users to set constraints and preferences.</w:t>
+        <w:t>[G3]  Allow users to set constraints and preferences.</w:t>
       </w:r>
     </w:p>
     <w:p>
@@ -8958,29 +8131,7 @@
           <w:szCs w:val="26"/>
           <w:lang w:val="en-GB"/>
         </w:rPr>
-        <w:t>[G4</w:t>
-      </w:r>
-      <w:proofErr w:type="gramStart"/>
-      <w:r>
-        <w:rPr>
-          <w:rFonts w:ascii="Cambria" w:hAnsi="Cambria" w:cs="Cambria"/>
-          <w:i/>
-          <w:sz w:val="26"/>
-          <w:szCs w:val="26"/>
-          <w:lang w:val="en-GB"/>
-        </w:rPr>
-        <w:t>]  Simplify</w:t>
-      </w:r>
-      <w:proofErr w:type="gramEnd"/>
-      <w:r>
-        <w:rPr>
-          <w:rFonts w:ascii="Cambria" w:hAnsi="Cambria" w:cs="Cambria"/>
-          <w:i/>
-          <w:sz w:val="26"/>
-          <w:szCs w:val="26"/>
-          <w:lang w:val="en-GB"/>
-        </w:rPr>
-        <w:t xml:space="preserve"> procedures and reduce the number of operations that a user has to do to schedule an new activity</w:t>
+        <w:t>[G4]  Simplify procedures and reduce the number of operations that a user has to do to schedule an new activity</w:t>
       </w:r>
       <w:r>
         <w:rPr>
@@ -9071,29 +8222,7 @@
           <w:szCs w:val="26"/>
           <w:lang w:val="en-GB"/>
         </w:rPr>
-        <w:t>[G5</w:t>
-      </w:r>
-      <w:proofErr w:type="gramStart"/>
-      <w:r>
-        <w:rPr>
-          <w:rFonts w:ascii="Cambria" w:hAnsi="Cambria" w:cs="Cambria"/>
-          <w:i/>
-          <w:sz w:val="26"/>
-          <w:szCs w:val="26"/>
-          <w:lang w:val="en-GB"/>
-        </w:rPr>
-        <w:t>]  Make</w:t>
-      </w:r>
-      <w:proofErr w:type="gramEnd"/>
-      <w:r>
-        <w:rPr>
-          <w:rFonts w:ascii="Cambria" w:hAnsi="Cambria" w:cs="Cambria"/>
-          <w:i/>
-          <w:sz w:val="26"/>
-          <w:szCs w:val="26"/>
-          <w:lang w:val="en-GB"/>
-        </w:rPr>
-        <w:t xml:space="preserve"> sure users are on time at their scheduled appointments.</w:t>
+        <w:t>[G5]  Make sure users are on time at their scheduled appointments.</w:t>
       </w:r>
     </w:p>
     <w:p>
@@ -9287,27 +8416,7 @@
           <w:szCs w:val="26"/>
           <w:lang w:val="en-GB"/>
         </w:rPr>
-        <w:t xml:space="preserve">Many </w:t>
-      </w:r>
-      <w:proofErr w:type="gramStart"/>
-      <w:r>
-        <w:rPr>
-          <w:rFonts w:ascii="Cambria" w:hAnsi="Cambria" w:cs="Cambria"/>
-          <w:sz w:val="26"/>
-          <w:szCs w:val="26"/>
-          <w:lang w:val="en-GB"/>
-        </w:rPr>
-        <w:t>application</w:t>
-      </w:r>
-      <w:proofErr w:type="gramEnd"/>
-      <w:r>
-        <w:rPr>
-          <w:rFonts w:ascii="Cambria" w:hAnsi="Cambria" w:cs="Cambria"/>
-          <w:sz w:val="26"/>
-          <w:szCs w:val="26"/>
-          <w:lang w:val="en-GB"/>
-        </w:rPr>
-        <w:t xml:space="preserve"> have a complicated structure that makes it hard or disagreeable to reach a particular functionality. We went to keep it the simplest we can, so that our application will result easy to use and this will not constitute a reason for our users to stop using it.</w:t>
+        <w:t>Many application have a complicated structure that makes it hard or disagreeable to reach a particular functionality. We went to keep it the simplest we can, so that our application will result easy to use and this will not constitute a reason for our users to stop using it.</w:t>
       </w:r>
     </w:p>
     <w:p>
@@ -9525,9 +8634,8 @@
           <w:szCs w:val="26"/>
           <w:lang w:val="en-GB"/>
         </w:rPr>
-        <w:t xml:space="preserve">localization service </w:t>
-      </w:r>
-      <w:proofErr w:type="gramStart"/>
+        <w:t>localization service in order to provide users with more p</w:t>
+      </w:r>
       <w:r>
         <w:rPr>
           <w:rFonts w:asciiTheme="majorHAnsi" w:hAnsiTheme="majorHAnsi" w:cs="Cambria-Bold"/>
@@ -9536,9 +8644,8 @@
           <w:szCs w:val="26"/>
           <w:lang w:val="en-GB"/>
         </w:rPr>
-        <w:t>in order to</w:t>
-      </w:r>
-      <w:proofErr w:type="gramEnd"/>
+        <w:t xml:space="preserve">recise and </w:t>
+      </w:r>
       <w:r>
         <w:rPr>
           <w:rFonts w:asciiTheme="majorHAnsi" w:hAnsiTheme="majorHAnsi" w:cs="Cambria-Bold"/>
@@ -9547,7 +8654,7 @@
           <w:szCs w:val="26"/>
           <w:lang w:val="en-GB"/>
         </w:rPr>
-        <w:t xml:space="preserve"> provide users with more p</w:t>
+        <w:t xml:space="preserve">customized notifications and directions. To </w:t>
       </w:r>
       <w:r>
         <w:rPr>
@@ -9557,7 +8664,7 @@
           <w:szCs w:val="26"/>
           <w:lang w:val="en-GB"/>
         </w:rPr>
-        <w:t xml:space="preserve">recise and </w:t>
+        <w:t xml:space="preserve">furnish Travlendar+ </w:t>
       </w:r>
       <w:r>
         <w:rPr>
@@ -9567,7 +8674,7 @@
           <w:szCs w:val="26"/>
           <w:lang w:val="en-GB"/>
         </w:rPr>
-        <w:t xml:space="preserve">customized notifications and directions. To </w:t>
+        <w:t xml:space="preserve">users with a high-quality service </w:t>
       </w:r>
       <w:r>
         <w:rPr>
@@ -9577,7 +8684,7 @@
           <w:szCs w:val="26"/>
           <w:lang w:val="en-GB"/>
         </w:rPr>
-        <w:t xml:space="preserve">furnish Travlendar+ </w:t>
+        <w:t xml:space="preserve">Google Maps </w:t>
       </w:r>
       <w:r>
         <w:rPr>
@@ -9587,29 +8694,9 @@
           <w:szCs w:val="26"/>
           <w:lang w:val="en-GB"/>
         </w:rPr>
-        <w:t xml:space="preserve">users with a high-quality service </w:t>
-      </w:r>
-      <w:r>
-        <w:rPr>
-          <w:rFonts w:asciiTheme="majorHAnsi" w:hAnsiTheme="majorHAnsi" w:cs="Cambria-Bold"/>
-          <w:bCs/>
-          <w:sz w:val="26"/>
-          <w:szCs w:val="26"/>
-          <w:lang w:val="en-GB"/>
-        </w:rPr>
-        <w:t xml:space="preserve">Google Maps </w:t>
-      </w:r>
-      <w:r>
-        <w:rPr>
-          <w:rFonts w:asciiTheme="majorHAnsi" w:hAnsiTheme="majorHAnsi" w:cs="Cambria-Bold"/>
-          <w:bCs/>
-          <w:sz w:val="26"/>
-          <w:szCs w:val="26"/>
-          <w:lang w:val="en-GB"/>
-        </w:rPr>
         <w:t>(</w:t>
       </w:r>
-      <w:hyperlink r:id="rId10" w:history="1">
+      <w:hyperlink r:id="rId11" w:history="1">
         <w:r>
           <w:rPr>
             <w:rStyle w:val="Collegamentoipertestuale"/>
@@ -9640,8 +8727,9 @@
           <w:szCs w:val="26"/>
           <w:lang w:val="en-GB"/>
         </w:rPr>
-        <w:t xml:space="preserve">Google Geolocation </w:t>
-      </w:r>
+        <w:t xml:space="preserve">Google </w:t>
+      </w:r>
+      <w:proofErr w:type="spellStart"/>
       <w:r>
         <w:rPr>
           <w:rFonts w:asciiTheme="majorHAnsi" w:hAnsiTheme="majorHAnsi" w:cs="Cambria-Bold"/>
@@ -9650,9 +8738,30 @@
           <w:szCs w:val="26"/>
           <w:lang w:val="en-GB"/>
         </w:rPr>
+        <w:t>Geolocation</w:t>
+      </w:r>
+      <w:proofErr w:type="spellEnd"/>
+      <w:r>
+        <w:rPr>
+          <w:rFonts w:asciiTheme="majorHAnsi" w:hAnsiTheme="majorHAnsi" w:cs="Cambria-Bold"/>
+          <w:bCs/>
+          <w:sz w:val="26"/>
+          <w:szCs w:val="26"/>
+          <w:lang w:val="en-GB"/>
+        </w:rPr>
+        <w:t xml:space="preserve"> </w:t>
+      </w:r>
+      <w:r>
+        <w:rPr>
+          <w:rFonts w:asciiTheme="majorHAnsi" w:hAnsiTheme="majorHAnsi" w:cs="Cambria-Bold"/>
+          <w:bCs/>
+          <w:sz w:val="26"/>
+          <w:szCs w:val="26"/>
+          <w:lang w:val="en-GB"/>
+        </w:rPr>
         <w:t xml:space="preserve">(link to: </w:t>
       </w:r>
-      <w:hyperlink r:id="rId11" w:history="1">
+      <w:hyperlink r:id="rId12" w:history="1">
         <w:r>
           <w:rPr>
             <w:rStyle w:val="Collegamentoipertestuale"/>
@@ -9683,9 +8792,8 @@
           <w:szCs w:val="26"/>
           <w:lang w:val="en-GB"/>
         </w:rPr>
-        <w:t xml:space="preserve"> Additionally, </w:t>
-      </w:r>
-      <w:proofErr w:type="gramStart"/>
+        <w:t xml:space="preserve"> Additionally, in </w:t>
+      </w:r>
       <w:r>
         <w:rPr>
           <w:rFonts w:asciiTheme="majorHAnsi" w:hAnsiTheme="majorHAnsi" w:cs="Cambria-Bold"/>
@@ -9694,7 +8802,7 @@
           <w:szCs w:val="26"/>
           <w:lang w:val="en-GB"/>
         </w:rPr>
-        <w:t xml:space="preserve">in </w:t>
+        <w:t xml:space="preserve">order to store users’ login credentials and </w:t>
       </w:r>
       <w:r>
         <w:rPr>
@@ -9704,9 +8812,8 @@
           <w:szCs w:val="26"/>
           <w:lang w:val="en-GB"/>
         </w:rPr>
-        <w:t>order to</w:t>
-      </w:r>
-      <w:proofErr w:type="gramEnd"/>
+        <w:t xml:space="preserve">calendar’s data, the </w:t>
+      </w:r>
       <w:r>
         <w:rPr>
           <w:rFonts w:asciiTheme="majorHAnsi" w:hAnsiTheme="majorHAnsi" w:cs="Cambria-Bold"/>
@@ -9715,7 +8822,7 @@
           <w:szCs w:val="26"/>
           <w:lang w:val="en-GB"/>
         </w:rPr>
-        <w:t xml:space="preserve"> store users’ login credentials and </w:t>
+        <w:t>app</w:t>
       </w:r>
       <w:r>
         <w:rPr>
@@ -9725,7 +8832,7 @@
           <w:szCs w:val="26"/>
           <w:lang w:val="en-GB"/>
         </w:rPr>
-        <w:t xml:space="preserve">calendar’s data, the </w:t>
+        <w:t xml:space="preserve">lication will make use of a </w:t>
       </w:r>
       <w:r>
         <w:rPr>
@@ -9735,7 +8842,7 @@
           <w:szCs w:val="26"/>
           <w:lang w:val="en-GB"/>
         </w:rPr>
-        <w:t>app</w:t>
+        <w:t>commercial DBMS (Da</w:t>
       </w:r>
       <w:r>
         <w:rPr>
@@ -9745,7 +8852,7 @@
           <w:szCs w:val="26"/>
           <w:lang w:val="en-GB"/>
         </w:rPr>
-        <w:t xml:space="preserve">lication will make use of a </w:t>
+        <w:t xml:space="preserve">tabase Management System). For </w:t>
       </w:r>
       <w:r>
         <w:rPr>
@@ -9755,7 +8862,7 @@
           <w:szCs w:val="26"/>
           <w:lang w:val="en-GB"/>
         </w:rPr>
-        <w:t>commercial DBMS (Da</w:t>
+        <w:t>this purpose MySQL (V</w:t>
       </w:r>
       <w:r>
         <w:rPr>
@@ -9765,7 +8872,7 @@
           <w:szCs w:val="26"/>
           <w:lang w:val="en-GB"/>
         </w:rPr>
-        <w:t xml:space="preserve">tabase Management System). For </w:t>
+        <w:t xml:space="preserve">ersion: 5.7.19, available at </w:t>
       </w:r>
       <w:r>
         <w:rPr>
@@ -9775,51 +8882,9 @@
           <w:szCs w:val="26"/>
           <w:lang w:val="en-GB"/>
         </w:rPr>
-        <w:t xml:space="preserve">this </w:t>
-      </w:r>
-      <w:proofErr w:type="gramStart"/>
-      <w:r>
-        <w:rPr>
-          <w:rFonts w:asciiTheme="majorHAnsi" w:hAnsiTheme="majorHAnsi" w:cs="Cambria-Bold"/>
-          <w:bCs/>
-          <w:sz w:val="26"/>
-          <w:szCs w:val="26"/>
-          <w:lang w:val="en-GB"/>
-        </w:rPr>
-        <w:t>purpose</w:t>
-      </w:r>
-      <w:proofErr w:type="gramEnd"/>
-      <w:r>
-        <w:rPr>
-          <w:rFonts w:asciiTheme="majorHAnsi" w:hAnsiTheme="majorHAnsi" w:cs="Cambria-Bold"/>
-          <w:bCs/>
-          <w:sz w:val="26"/>
-          <w:szCs w:val="26"/>
-          <w:lang w:val="en-GB"/>
-        </w:rPr>
-        <w:t xml:space="preserve"> MySQL (V</w:t>
-      </w:r>
-      <w:r>
-        <w:rPr>
-          <w:rFonts w:asciiTheme="majorHAnsi" w:hAnsiTheme="majorHAnsi" w:cs="Cambria-Bold"/>
-          <w:bCs/>
-          <w:sz w:val="26"/>
-          <w:szCs w:val="26"/>
-          <w:lang w:val="en-GB"/>
-        </w:rPr>
-        <w:t xml:space="preserve">ersion: 5.7.19, available at </w:t>
-      </w:r>
-      <w:r>
-        <w:rPr>
-          <w:rFonts w:asciiTheme="majorHAnsi" w:hAnsiTheme="majorHAnsi" w:cs="Cambria-Bold"/>
-          <w:bCs/>
-          <w:sz w:val="26"/>
-          <w:szCs w:val="26"/>
-          <w:lang w:val="en-GB"/>
-        </w:rPr>
         <w:tab/>
       </w:r>
-      <w:hyperlink r:id="rId12" w:history="1">
+      <w:hyperlink r:id="rId13" w:history="1">
         <w:r>
           <w:rPr>
             <w:rStyle w:val="Collegamentoipertestuale"/>
@@ -9888,7 +8953,6 @@
         </w:rPr>
         <w:t xml:space="preserve">e functionalities Travlendar+ </w:t>
       </w:r>
-      <w:proofErr w:type="gramStart"/>
       <w:r>
         <w:rPr>
           <w:rFonts w:asciiTheme="majorHAnsi" w:hAnsiTheme="majorHAnsi" w:cs="Cambria-Bold"/>
@@ -9897,18 +8961,7 @@
           <w:szCs w:val="26"/>
           <w:lang w:val="en-GB"/>
         </w:rPr>
-        <w:t>has to</w:t>
-      </w:r>
-      <w:proofErr w:type="gramEnd"/>
-      <w:r>
-        <w:rPr>
-          <w:rFonts w:asciiTheme="majorHAnsi" w:hAnsiTheme="majorHAnsi" w:cs="Cambria-Bold"/>
-          <w:bCs/>
-          <w:sz w:val="26"/>
-          <w:szCs w:val="26"/>
-          <w:lang w:val="en-GB"/>
-        </w:rPr>
-        <w:t xml:space="preserve"> interface with an external web server.</w:t>
+        <w:t>has to interface with an external web server.</w:t>
       </w:r>
     </w:p>
     <w:p>
@@ -9984,31 +9037,9 @@
           <w:szCs w:val="26"/>
           <w:lang w:val="en-GB"/>
         </w:rPr>
-        <w:t xml:space="preserve">a weather forecast service </w:t>
-      </w:r>
-      <w:proofErr w:type="gramStart"/>
-      <w:r>
-        <w:rPr>
-          <w:rFonts w:asciiTheme="majorHAnsi" w:hAnsiTheme="majorHAnsi" w:cs="Cambria-Bold"/>
-          <w:bCs/>
-          <w:sz w:val="26"/>
-          <w:szCs w:val="26"/>
-          <w:lang w:val="en-GB"/>
-        </w:rPr>
-        <w:t>in order to</w:t>
-      </w:r>
-      <w:proofErr w:type="gramEnd"/>
-      <w:r>
-        <w:rPr>
-          <w:rFonts w:asciiTheme="majorHAnsi" w:hAnsiTheme="majorHAnsi" w:cs="Cambria-Bold"/>
-          <w:bCs/>
-          <w:sz w:val="26"/>
-          <w:szCs w:val="26"/>
-          <w:lang w:val="en-GB"/>
-        </w:rPr>
-        <w:t xml:space="preserve"> provide more advanced and accurate suggestions and instructions. Yahoo! Weather APIs will be used (</w:t>
-      </w:r>
-      <w:hyperlink r:id="rId13" w:history="1">
+        <w:t>a weather forecast service in order to provide more advanced and accurate suggestions and instructions. Yahoo! Weather APIs will be used (</w:t>
+      </w:r>
+      <w:hyperlink r:id="rId14" w:history="1">
         <w:r>
           <w:rPr>
             <w:rStyle w:val="Collegamentoipertestuale"/>
@@ -10213,29 +9244,7 @@
           <w:szCs w:val="26"/>
           <w:lang w:val="en-GB"/>
         </w:rPr>
-        <w:t xml:space="preserve">Uber APIs </w:t>
-      </w:r>
-      <w:proofErr w:type="gramStart"/>
-      <w:r>
-        <w:rPr>
-          <w:rFonts w:asciiTheme="majorHAnsi" w:hAnsiTheme="majorHAnsi" w:cs="Cambria-Bold"/>
-          <w:bCs/>
-          <w:sz w:val="26"/>
-          <w:szCs w:val="26"/>
-          <w:lang w:val="en-GB"/>
-        </w:rPr>
-        <w:t>in order to</w:t>
-      </w:r>
-      <w:proofErr w:type="gramEnd"/>
-      <w:r>
-        <w:rPr>
-          <w:rFonts w:asciiTheme="majorHAnsi" w:hAnsiTheme="majorHAnsi" w:cs="Cambria-Bold"/>
-          <w:bCs/>
-          <w:sz w:val="26"/>
-          <w:szCs w:val="26"/>
-          <w:lang w:val="en-GB"/>
-        </w:rPr>
-        <w:t xml:space="preserve"> integrate this</w:t>
+        <w:t>Uber APIs in order to integrate this</w:t>
       </w:r>
       <w:r>
         <w:rPr>
@@ -10306,31 +9315,7 @@
           <w:szCs w:val="26"/>
           <w:lang w:val="en-GB"/>
         </w:rPr>
-        <w:t xml:space="preserve">thought and will be developed </w:t>
-      </w:r>
-      <w:proofErr w:type="gramStart"/>
-      <w:r>
-        <w:rPr>
-          <w:rFonts w:asciiTheme="majorHAnsi" w:hAnsiTheme="majorHAnsi" w:cs="Cambria-Bold"/>
-          <w:bCs/>
-          <w:color w:val="000000" w:themeColor="text1"/>
-          <w:sz w:val="26"/>
-          <w:szCs w:val="26"/>
-          <w:lang w:val="en-GB"/>
-        </w:rPr>
-        <w:t>in order to</w:t>
-      </w:r>
-      <w:proofErr w:type="gramEnd"/>
-      <w:r>
-        <w:rPr>
-          <w:rFonts w:asciiTheme="majorHAnsi" w:hAnsiTheme="majorHAnsi" w:cs="Cambria-Bold"/>
-          <w:bCs/>
-          <w:color w:val="000000" w:themeColor="text1"/>
-          <w:sz w:val="26"/>
-          <w:szCs w:val="26"/>
-          <w:lang w:val="en-GB"/>
-        </w:rPr>
-        <w:t xml:space="preserve"> wor</w:t>
+        <w:t>thought and will be developed in order to wor</w:t>
       </w:r>
       <w:r>
         <w:rPr>
@@ -10664,8 +9649,8 @@
             <v:path o:extrusionok="f" gradientshapeok="t" o:connecttype="rect"/>
             <o:lock v:ext="edit" aspectratio="t"/>
           </v:shapetype>
-          <v:shape id="_x0000_i1025" type="#_x0000_t75" style="width:537.6pt;height:5in">
-            <v:imagedata r:id="rId14" o:title="UseCaseDiagram"/>
+          <v:shape id="_x0000_i1025" type="#_x0000_t75" style="width:537.5pt;height:5in">
+            <v:imagedata r:id="rId15" o:title="UseCaseDiagram"/>
           </v:shape>
         </w:pict>
       </w:r>
@@ -10728,37 +9713,16 @@
           <w:szCs w:val="26"/>
           <w:lang w:val="en-GB"/>
         </w:rPr>
-        <w:t>We would like to highlight the fact that the diagram, and consequently the Travlendar+ application, is easily extensible. For instance, a “</w:t>
-      </w:r>
-      <w:proofErr w:type="gramStart"/>
-      <w:r>
-        <w:rPr>
-          <w:rFonts w:ascii="Cambria" w:hAnsi="Cambria" w:cs="Cambria"/>
-          <w:color w:val="000000" w:themeColor="text1"/>
-          <w:sz w:val="26"/>
-          <w:szCs w:val="26"/>
-          <w:lang w:val="en-GB"/>
-        </w:rPr>
-        <w:t>Premium</w:t>
-      </w:r>
-      <w:r>
-        <w:rPr>
-          <w:rFonts w:ascii="Cambria" w:hAnsi="Cambria" w:cs="Cambria"/>
-          <w:sz w:val="26"/>
-          <w:szCs w:val="26"/>
-          <w:lang w:val="en-GB"/>
-        </w:rPr>
-        <w:t>”  user</w:t>
-      </w:r>
-      <w:proofErr w:type="gramEnd"/>
-      <w:r>
-        <w:rPr>
-          <w:rFonts w:ascii="Cambria" w:hAnsi="Cambria" w:cs="Cambria"/>
-          <w:sz w:val="26"/>
-          <w:szCs w:val="26"/>
-          <w:lang w:val="en-GB"/>
-        </w:rPr>
-        <w:t xml:space="preserve"> can be added </w:t>
+        <w:t>We would like to highlight the fact that the diagram, and consequently the Travlendar+ application, is easily extensible. For instance, a “Premium</w:t>
+      </w:r>
+      <w:r>
+        <w:rPr>
+          <w:rFonts w:ascii="Cambria" w:hAnsi="Cambria" w:cs="Cambria"/>
+          <w:sz w:val="26"/>
+          <w:szCs w:val="26"/>
+          <w:lang w:val="en-GB"/>
+        </w:rPr>
+        <w:t xml:space="preserve">”  user can be added </w:t>
       </w:r>
       <w:r>
         <w:rPr>
@@ -11580,27 +10544,7 @@
                 <w:szCs w:val="32"/>
                 <w:lang w:val="en-GB"/>
               </w:rPr>
-              <w:t xml:space="preserve">The user is not yet registered, so he should proceed with the registration routine </w:t>
-            </w:r>
-            <w:proofErr w:type="gramStart"/>
-            <w:r>
-              <w:rPr>
-                <w:rFonts w:ascii="Cambria" w:hAnsi="Cambria" w:cs="Cambria"/>
-                <w:sz w:val="32"/>
-                <w:szCs w:val="32"/>
-                <w:lang w:val="en-GB"/>
-              </w:rPr>
-              <w:t>in order to</w:t>
-            </w:r>
-            <w:proofErr w:type="gramEnd"/>
-            <w:r>
-              <w:rPr>
-                <w:rFonts w:ascii="Cambria" w:hAnsi="Cambria" w:cs="Cambria"/>
-                <w:sz w:val="32"/>
-                <w:szCs w:val="32"/>
-                <w:lang w:val="en-GB"/>
-              </w:rPr>
-              <w:t xml:space="preserve"> use Travlendar+ services.</w:t>
+              <w:t>The user is not yet registered, so he should proceed with the registration routine in order to use Travlendar+ services.</w:t>
             </w:r>
           </w:p>
         </w:tc>
@@ -15192,7 +14136,6 @@
           <w:szCs w:val="36"/>
           <w:lang w:val="en-GB"/>
         </w:rPr>
-        <w:lastRenderedPageBreak/>
         <w:t>Class Diagram</w:t>
       </w:r>
     </w:p>
@@ -15214,6 +14157,7 @@
           <w:szCs w:val="26"/>
           <w:lang w:val="en-GB" w:eastAsia="en-GB"/>
         </w:rPr>
+        <w:lastRenderedPageBreak/>
         <w:drawing>
           <wp:inline distT="0" distB="0" distL="0" distR="0" wp14:anchorId="7E27199F" wp14:editId="3D0EE811">
             <wp:extent cx="6494542" cy="7101192"/>
@@ -15232,7 +14176,7 @@
                     </pic:cNvPicPr>
                   </pic:nvPicPr>
                   <pic:blipFill>
-                    <a:blip r:embed="rId15" cstate="print">
+                    <a:blip r:embed="rId16" cstate="print">
                       <a:extLst>
                         <a:ext uri="{28A0092B-C50C-407E-A947-70E740481C1C}">
                           <a14:useLocalDpi xmlns:a14="http://schemas.microsoft.com/office/drawing/2010/main" val="0"/>
@@ -15461,7 +14405,7 @@
                     <pic:cNvPicPr/>
                   </pic:nvPicPr>
                   <pic:blipFill>
-                    <a:blip r:embed="rId16"/>
+                    <a:blip r:embed="rId17"/>
                     <a:stretch>
                       <a:fillRect/>
                     </a:stretch>
@@ -15606,25 +14550,14 @@
         </w:rPr>
         <w:t xml:space="preserve">fecycle of </w:t>
       </w:r>
-      <w:proofErr w:type="gramStart"/>
-      <w:r>
-        <w:rPr>
-          <w:rFonts w:ascii="Cambria" w:hAnsi="Cambria" w:cs="Cambria"/>
-          <w:sz w:val="26"/>
-          <w:szCs w:val="26"/>
-          <w:lang w:val="en-GB"/>
-        </w:rPr>
-        <w:t>an</w:t>
-      </w:r>
-      <w:proofErr w:type="gramEnd"/>
-      <w:r>
-        <w:rPr>
-          <w:rFonts w:ascii="Cambria" w:hAnsi="Cambria" w:cs="Cambria"/>
-          <w:sz w:val="26"/>
-          <w:szCs w:val="26"/>
-          <w:lang w:val="en-GB"/>
-        </w:rPr>
-        <w:t xml:space="preserve"> user’s account</w:t>
+      <w:r>
+        <w:rPr>
+          <w:rFonts w:ascii="Cambria" w:hAnsi="Cambria" w:cs="Cambria"/>
+          <w:sz w:val="26"/>
+          <w:szCs w:val="26"/>
+          <w:lang w:val="en-GB"/>
+        </w:rPr>
+        <w:t>an user’s account</w:t>
       </w:r>
       <w:r>
         <w:rPr>
@@ -15700,7 +14633,7 @@
                     <pic:cNvPicPr/>
                   </pic:nvPicPr>
                   <pic:blipFill>
-                    <a:blip r:embed="rId17"/>
+                    <a:blip r:embed="rId18"/>
                     <a:stretch>
                       <a:fillRect/>
                     </a:stretch>
@@ -15765,56 +14698,16 @@
           <w:szCs w:val="26"/>
           <w:lang w:val="en-GB"/>
         </w:rPr>
-        <w:t xml:space="preserve">. In that </w:t>
-      </w:r>
-      <w:proofErr w:type="gramStart"/>
-      <w:r>
-        <w:rPr>
-          <w:rFonts w:ascii="Cambria" w:hAnsi="Cambria" w:cs="Cambria"/>
-          <w:sz w:val="26"/>
-          <w:szCs w:val="26"/>
-          <w:lang w:val="en-GB"/>
-        </w:rPr>
-        <w:t>state</w:t>
-      </w:r>
-      <w:proofErr w:type="gramEnd"/>
-      <w:r>
-        <w:rPr>
-          <w:rFonts w:ascii="Cambria" w:hAnsi="Cambria" w:cs="Cambria"/>
-          <w:sz w:val="26"/>
-          <w:szCs w:val="26"/>
-          <w:lang w:val="en-GB"/>
-        </w:rPr>
-        <w:t xml:space="preserve"> the user doesn’t have an account and has not even started the registration process.</w:t>
-      </w:r>
-      <w:r>
-        <w:rPr>
-          <w:rFonts w:ascii="Cambria" w:hAnsi="Cambria" w:cs="Cambria"/>
-          <w:sz w:val="26"/>
-          <w:szCs w:val="26"/>
-          <w:lang w:val="en-GB"/>
-        </w:rPr>
-        <w:t xml:space="preserve"> So, </w:t>
-      </w:r>
-      <w:proofErr w:type="gramStart"/>
-      <w:r>
-        <w:rPr>
-          <w:rFonts w:ascii="Cambria" w:hAnsi="Cambria" w:cs="Cambria"/>
-          <w:sz w:val="26"/>
-          <w:szCs w:val="26"/>
-          <w:lang w:val="en-GB"/>
-        </w:rPr>
-        <w:t>as a consequence</w:t>
-      </w:r>
-      <w:proofErr w:type="gramEnd"/>
-      <w:r>
-        <w:rPr>
-          <w:rFonts w:ascii="Cambria" w:hAnsi="Cambria" w:cs="Cambria"/>
-          <w:sz w:val="26"/>
-          <w:szCs w:val="26"/>
-          <w:lang w:val="en-GB"/>
-        </w:rPr>
-        <w:t>, the system has no data about the user. When a user creates an account, its registration state becomes “Email not confirmed” and when he completes the registration by following instructions received by email the state becomes “Regular”.</w:t>
+        <w:t>. In that state the user doesn’t have an account and has not even started the registration process.</w:t>
+      </w:r>
+      <w:r>
+        <w:rPr>
+          <w:rFonts w:ascii="Cambria" w:hAnsi="Cambria" w:cs="Cambria"/>
+          <w:sz w:val="26"/>
+          <w:szCs w:val="26"/>
+          <w:lang w:val="en-GB"/>
+        </w:rPr>
+        <w:t xml:space="preserve"> So, as a consequence, the system has no data about the user. When a user creates an account, its registration state becomes “Email not confirmed” and when he completes the registration by following instructions received by email the state becomes “Regular”.</w:t>
       </w:r>
     </w:p>
     <w:p>
@@ -15834,27 +14727,7 @@
           <w:szCs w:val="26"/>
           <w:lang w:val="en-GB"/>
         </w:rPr>
-        <w:t xml:space="preserve">From that </w:t>
-      </w:r>
-      <w:proofErr w:type="gramStart"/>
-      <w:r>
-        <w:rPr>
-          <w:rFonts w:ascii="Cambria" w:hAnsi="Cambria" w:cs="Cambria"/>
-          <w:sz w:val="26"/>
-          <w:szCs w:val="26"/>
-          <w:lang w:val="en-GB"/>
-        </w:rPr>
-        <w:t>moment</w:t>
-      </w:r>
-      <w:proofErr w:type="gramEnd"/>
-      <w:r>
-        <w:rPr>
-          <w:rFonts w:ascii="Cambria" w:hAnsi="Cambria" w:cs="Cambria"/>
-          <w:sz w:val="26"/>
-          <w:szCs w:val="26"/>
-          <w:lang w:val="en-GB"/>
-        </w:rPr>
-        <w:t xml:space="preserve"> the user has access to all the functionalities offered by Travlendar+. From the state “Regular”, a user can decide to suspend or delete his account, changing its state respectively</w:t>
+        <w:t>From that moment the user has access to all the functionalities offered by Travlendar+. From the state “Regular”, a user can decide to suspend or delete his account, changing its state respectively</w:t>
       </w:r>
       <w:r>
         <w:rPr>
@@ -15997,8 +14870,8 @@
           <w:lang w:val="en-GB" w:eastAsia="en-GB"/>
         </w:rPr>
         <w:pict>
-          <v:shape id="_x0000_i1026" type="#_x0000_t75" style="width:445.8pt;height:609pt">
-            <v:imagedata r:id="rId18" o:title="login1"/>
+          <v:shape id="_x0000_i1026" type="#_x0000_t75" style="width:445.65pt;height:609.5pt">
+            <v:imagedata r:id="rId19" o:title="login1"/>
           </v:shape>
         </w:pict>
       </w:r>
@@ -16011,6 +14884,408 @@
         </w:rPr>
         <w:br w:type="page"/>
       </w:r>
+    </w:p>
+    <w:p>
+      <w:pPr>
+        <w:pStyle w:val="Paragrafoelenco"/>
+        <w:autoSpaceDE w:val="0"/>
+        <w:autoSpaceDN w:val="0"/>
+        <w:adjustRightInd w:val="0"/>
+        <w:spacing w:after="0"/>
+        <w:ind w:left="2136"/>
+        <w:rPr>
+          <w:rFonts w:ascii="Cambria" w:hAnsi="Cambria" w:cs="Cambria"/>
+          <w:sz w:val="26"/>
+          <w:szCs w:val="26"/>
+          <w:lang w:val="en-GB"/>
+        </w:rPr>
+      </w:pPr>
+      <w:r>
+        <w:rPr>
+          <w:rFonts w:ascii="Cambria" w:hAnsi="Cambria" w:cs="Cambria"/>
+          <w:sz w:val="26"/>
+          <w:szCs w:val="26"/>
+          <w:lang w:val="en-GB"/>
+        </w:rPr>
+        <w:lastRenderedPageBreak/>
+        <w:t>The BPMN diagram showed above represents in a relatively simple way</w:t>
+      </w:r>
+      <w:r>
+        <w:rPr>
+          <w:rFonts w:ascii="Cambria" w:hAnsi="Cambria" w:cs="Cambria"/>
+          <w:sz w:val="26"/>
+          <w:szCs w:val="26"/>
+          <w:lang w:val="en-GB"/>
+        </w:rPr>
+        <w:t xml:space="preserve"> the procedure that a user has to follow to log into Travlendar+.</w:t>
+      </w:r>
+    </w:p>
+    <w:p>
+      <w:pPr>
+        <w:pStyle w:val="Paragrafoelenco"/>
+        <w:autoSpaceDE w:val="0"/>
+        <w:autoSpaceDN w:val="0"/>
+        <w:adjustRightInd w:val="0"/>
+        <w:spacing w:after="0"/>
+        <w:ind w:left="2136"/>
+        <w:rPr>
+          <w:rFonts w:ascii="Cambria" w:hAnsi="Cambria" w:cs="Cambria"/>
+          <w:sz w:val="26"/>
+          <w:szCs w:val="26"/>
+          <w:lang w:val="en-GB"/>
+        </w:rPr>
+      </w:pPr>
+      <w:r>
+        <w:rPr>
+          <w:rFonts w:ascii="Cambria" w:hAnsi="Cambria" w:cs="Cambria"/>
+          <w:sz w:val="26"/>
+          <w:szCs w:val="26"/>
+          <w:lang w:val="en-GB"/>
+        </w:rPr>
+        <w:t>The implementation of the procedure with this events flow is compliant with the presence of [R2].</w:t>
+      </w:r>
+    </w:p>
+    <w:p>
+      <w:pPr>
+        <w:pStyle w:val="Paragrafoelenco"/>
+        <w:autoSpaceDE w:val="0"/>
+        <w:autoSpaceDN w:val="0"/>
+        <w:adjustRightInd w:val="0"/>
+        <w:spacing w:after="0"/>
+        <w:ind w:left="2136"/>
+        <w:rPr>
+          <w:rFonts w:ascii="Cambria" w:hAnsi="Cambria" w:cs="Cambria"/>
+          <w:sz w:val="26"/>
+          <w:szCs w:val="26"/>
+          <w:lang w:val="en-GB"/>
+        </w:rPr>
+      </w:pPr>
+      <w:r>
+        <w:rPr>
+          <w:rFonts w:ascii="Cambria" w:hAnsi="Cambria" w:cs="Cambria"/>
+          <w:sz w:val="26"/>
+          <w:szCs w:val="26"/>
+          <w:lang w:val="en-GB"/>
+        </w:rPr>
+        <w:t>The diagram is divided in 2 pools and 3 lanes in total. While the first pool represents the client side, basically the user and his device, the second pool represents the Server where data about users, preferences and calendars are stored.</w:t>
+      </w:r>
+    </w:p>
+    <w:p>
+      <w:pPr>
+        <w:pStyle w:val="Paragrafoelenco"/>
+        <w:autoSpaceDE w:val="0"/>
+        <w:autoSpaceDN w:val="0"/>
+        <w:adjustRightInd w:val="0"/>
+        <w:spacing w:after="0"/>
+        <w:ind w:left="2136"/>
+        <w:rPr>
+          <w:rFonts w:ascii="Cambria" w:hAnsi="Cambria" w:cs="Cambria"/>
+          <w:sz w:val="26"/>
+          <w:szCs w:val="26"/>
+          <w:lang w:val="en-GB"/>
+        </w:rPr>
+      </w:pPr>
+      <w:r>
+        <w:rPr>
+          <w:rFonts w:ascii="Cambria" w:hAnsi="Cambria" w:cs="Cambria"/>
+          <w:sz w:val="26"/>
+          <w:szCs w:val="26"/>
+          <w:lang w:val="en-GB"/>
+        </w:rPr>
+        <w:t xml:space="preserve">The process starts </w:t>
+      </w:r>
+      <w:r>
+        <w:rPr>
+          <w:rFonts w:ascii="Cambria" w:hAnsi="Cambria" w:cs="Cambria"/>
+          <w:sz w:val="26"/>
+          <w:szCs w:val="26"/>
+          <w:lang w:val="en-GB"/>
+        </w:rPr>
+        <w:t xml:space="preserve">when </w:t>
+      </w:r>
+      <w:r>
+        <w:rPr>
+          <w:rFonts w:ascii="Cambria" w:hAnsi="Cambria" w:cs="Cambria"/>
+          <w:sz w:val="26"/>
+          <w:szCs w:val="26"/>
+          <w:lang w:val="en-GB"/>
+        </w:rPr>
+        <w:t>the user</w:t>
+      </w:r>
+      <w:r>
+        <w:rPr>
+          <w:rFonts w:ascii="Cambria" w:hAnsi="Cambria" w:cs="Cambria"/>
+          <w:sz w:val="26"/>
+          <w:szCs w:val="26"/>
+          <w:lang w:val="en-GB"/>
+        </w:rPr>
+        <w:t xml:space="preserve"> requests it</w:t>
+      </w:r>
+      <w:r>
+        <w:rPr>
+          <w:rFonts w:ascii="Cambria" w:hAnsi="Cambria" w:cs="Cambria"/>
+          <w:sz w:val="26"/>
+          <w:szCs w:val="26"/>
+          <w:lang w:val="en-GB"/>
+        </w:rPr>
+        <w:t xml:space="preserve"> and the operations needed to show the login page and ask him his username and password are handled out locally, through the application that the user has previously installed on his device.</w:t>
+      </w:r>
+      <w:r>
+        <w:rPr>
+          <w:rFonts w:ascii="Cambria" w:hAnsi="Cambria" w:cs="Cambria"/>
+          <w:sz w:val="26"/>
+          <w:szCs w:val="26"/>
+          <w:lang w:val="en-GB"/>
+        </w:rPr>
+        <w:t xml:space="preserve"> Then, if the inserted data are acceptable (e.g. fields have not been left empty and they contain only accepted characters), the request is sent to the server through the communication interface. The answer (e.g. login successful/ denied) is sent back to the user’s device and the process can end if the answer is positive or restart otherwise.</w:t>
+      </w:r>
+    </w:p>
+    <w:p>
+      <w:pPr>
+        <w:pStyle w:val="Paragrafoelenco"/>
+        <w:autoSpaceDE w:val="0"/>
+        <w:autoSpaceDN w:val="0"/>
+        <w:adjustRightInd w:val="0"/>
+        <w:spacing w:after="0"/>
+        <w:ind w:left="2136"/>
+        <w:rPr>
+          <w:rFonts w:ascii="Cambria" w:hAnsi="Cambria" w:cs="Cambria"/>
+          <w:sz w:val="26"/>
+          <w:szCs w:val="26"/>
+          <w:lang w:val="en-GB"/>
+        </w:rPr>
+      </w:pPr>
+      <w:r>
+        <w:rPr>
+          <w:rFonts w:ascii="Cambria" w:hAnsi="Cambria" w:cs="Cambria"/>
+          <w:sz w:val="26"/>
+          <w:szCs w:val="26"/>
+          <w:lang w:val="en-GB"/>
+        </w:rPr>
+        <w:t>The process terminates on the server as well.</w:t>
+      </w:r>
+    </w:p>
+    <w:p>
+      <w:pPr>
+        <w:rPr>
+          <w:rFonts w:ascii="Cambria" w:hAnsi="Cambria" w:cs="Cambria"/>
+          <w:sz w:val="26"/>
+          <w:szCs w:val="26"/>
+          <w:lang w:val="en-GB"/>
+        </w:rPr>
+      </w:pPr>
+      <w:r>
+        <w:rPr>
+          <w:rFonts w:ascii="Cambria" w:hAnsi="Cambria" w:cs="Cambria"/>
+          <w:sz w:val="26"/>
+          <w:szCs w:val="26"/>
+          <w:lang w:val="en-GB"/>
+        </w:rPr>
+        <w:br w:type="page"/>
+      </w:r>
+    </w:p>
+    <w:p>
+      <w:pPr>
+        <w:pStyle w:val="Paragrafoelenco"/>
+        <w:autoSpaceDE w:val="0"/>
+        <w:autoSpaceDN w:val="0"/>
+        <w:adjustRightInd w:val="0"/>
+        <w:spacing w:after="0"/>
+        <w:ind w:left="2124"/>
+        <w:rPr>
+          <w:rFonts w:ascii="Cambria" w:hAnsi="Cambria" w:cs="Cambria"/>
+          <w:b/>
+          <w:sz w:val="28"/>
+          <w:szCs w:val="36"/>
+        </w:rPr>
+      </w:pPr>
+      <w:r>
+        <w:rPr>
+          <w:rFonts w:ascii="Cambria" w:hAnsi="Cambria" w:cs="Cambria"/>
+          <w:b/>
+          <w:sz w:val="28"/>
+          <w:szCs w:val="36"/>
+        </w:rPr>
+        <w:lastRenderedPageBreak/>
+        <w:t>[BPMN2] Password Recovery</w:t>
+      </w:r>
+      <w:r>
+        <w:rPr>
+          <w:rFonts w:ascii="Cambria" w:hAnsi="Cambria" w:cs="Cambria"/>
+          <w:b/>
+          <w:sz w:val="28"/>
+          <w:szCs w:val="36"/>
+        </w:rPr>
+        <w:t xml:space="preserve"> </w:t>
+      </w:r>
+      <w:r>
+        <w:rPr>
+          <w:rFonts w:ascii="Cambria" w:hAnsi="Cambria" w:cs="Cambria"/>
+          <w:b/>
+          <w:sz w:val="28"/>
+          <w:szCs w:val="36"/>
+        </w:rPr>
+        <w:t>Procedure</w:t>
+      </w:r>
+    </w:p>
+    <w:p>
+      <w:pPr>
+        <w:autoSpaceDE w:val="0"/>
+        <w:autoSpaceDN w:val="0"/>
+        <w:adjustRightInd w:val="0"/>
+        <w:spacing w:after="0"/>
+        <w:rPr>
+          <w:rFonts w:ascii="Cambria" w:hAnsi="Cambria" w:cs="Cambria"/>
+          <w:b/>
+          <w:sz w:val="28"/>
+          <w:szCs w:val="36"/>
+        </w:rPr>
+      </w:pPr>
+      <w:r>
+        <w:rPr>
+          <w:rFonts w:ascii="Cambria" w:hAnsi="Cambria" w:cs="Cambria"/>
+          <w:sz w:val="26"/>
+          <w:szCs w:val="26"/>
+          <w:lang w:val="en-GB"/>
+        </w:rPr>
+        <w:pict>
+          <v:shape id="_x0000_i1027" type="#_x0000_t75" style="width:448.15pt;height:684pt">
+            <v:imagedata r:id="rId20" o:title="pr1"/>
+          </v:shape>
+        </w:pict>
+      </w:r>
+      <w:r>
+        <w:rPr>
+          <w:rFonts w:ascii="Cambria" w:hAnsi="Cambria" w:cs="Cambria"/>
+          <w:sz w:val="26"/>
+          <w:szCs w:val="26"/>
+          <w:lang w:val="en-GB"/>
+        </w:rPr>
+        <w:br w:type="page"/>
+      </w:r>
+    </w:p>
+    <w:p>
+      <w:pPr>
+        <w:pStyle w:val="Paragrafoelenco"/>
+        <w:autoSpaceDE w:val="0"/>
+        <w:autoSpaceDN w:val="0"/>
+        <w:adjustRightInd w:val="0"/>
+        <w:spacing w:after="0"/>
+        <w:ind w:left="2136"/>
+        <w:rPr>
+          <w:rFonts w:ascii="Cambria" w:hAnsi="Cambria" w:cs="Cambria"/>
+          <w:sz w:val="26"/>
+          <w:szCs w:val="26"/>
+          <w:lang w:val="en-GB"/>
+        </w:rPr>
+      </w:pPr>
+      <w:r>
+        <w:rPr>
+          <w:rFonts w:ascii="Cambria" w:hAnsi="Cambria" w:cs="Cambria"/>
+          <w:sz w:val="26"/>
+          <w:szCs w:val="26"/>
+          <w:lang w:val="en-GB"/>
+        </w:rPr>
+        <w:lastRenderedPageBreak/>
+        <w:t>The BPMN diagram showed above ( [ BPMN2] ) describes the interaction required for a user to activate the password recovery procedure. The diagram is divided in 2 pools and 3 lanes in total. While the first pool represents the client side, basically the user and his device, the second pool represents the Server where data about users, preferences and calendars are stored.</w:t>
+      </w:r>
+    </w:p>
+    <w:p>
+      <w:pPr>
+        <w:ind w:left="2124" w:firstLine="6"/>
+        <w:rPr>
+          <w:rFonts w:ascii="Cambria" w:hAnsi="Cambria" w:cs="Cambria"/>
+          <w:sz w:val="26"/>
+          <w:szCs w:val="26"/>
+          <w:lang w:val="en-GB"/>
+        </w:rPr>
+      </w:pPr>
+      <w:r>
+        <w:rPr>
+          <w:rFonts w:ascii="Cambria" w:hAnsi="Cambria" w:cs="Cambria"/>
+          <w:sz w:val="26"/>
+          <w:szCs w:val="26"/>
+          <w:lang w:val="en-GB"/>
+        </w:rPr>
+        <w:t>The process starts when the user requests the local password recovery form. The completion of that form with a valid username, where the validity is checked both locally and remotely, will cause the system to send the user an Email containing the customized instructions that allow the user to change is password.</w:t>
+      </w:r>
+      <w:r>
+        <w:rPr>
+          <w:rFonts w:ascii="Cambria" w:hAnsi="Cambria" w:cs="Cambria"/>
+          <w:sz w:val="26"/>
+          <w:szCs w:val="26"/>
+          <w:lang w:val="en-GB"/>
+        </w:rPr>
+        <w:t xml:space="preserve"> </w:t>
+      </w:r>
+    </w:p>
+    <w:p>
+      <w:pPr>
+        <w:ind w:left="2124" w:firstLine="6"/>
+        <w:rPr>
+          <w:rFonts w:ascii="Cambria" w:hAnsi="Cambria" w:cs="Cambria"/>
+          <w:sz w:val="26"/>
+          <w:szCs w:val="26"/>
+          <w:lang w:val="en-GB"/>
+        </w:rPr>
+      </w:pPr>
+      <w:r>
+        <w:rPr>
+          <w:rFonts w:ascii="Cambria" w:hAnsi="Cambria" w:cs="Cambria"/>
+          <w:sz w:val="26"/>
+          <w:szCs w:val="26"/>
+          <w:lang w:val="en-GB"/>
+        </w:rPr>
+        <w:t xml:space="preserve">The 24H timer in the diagram that starts at this point models the fact that the customized URLs and instructions that have been sent to the user have a validity of 24 hours. After that time those can be considered expired and the user has to start a new process to change his password. </w:t>
+      </w:r>
+    </w:p>
+    <w:p>
+      <w:pPr>
+        <w:ind w:left="2124" w:firstLine="6"/>
+        <w:rPr>
+          <w:rFonts w:ascii="Cambria" w:hAnsi="Cambria" w:cs="Cambria"/>
+          <w:sz w:val="26"/>
+          <w:szCs w:val="26"/>
+          <w:lang w:val="en-GB"/>
+        </w:rPr>
+      </w:pPr>
+      <w:r>
+        <w:rPr>
+          <w:rFonts w:ascii="Cambria" w:hAnsi="Cambria" w:cs="Cambria"/>
+          <w:sz w:val="26"/>
+          <w:szCs w:val="26"/>
+          <w:lang w:val="en-GB"/>
+        </w:rPr>
+        <w:t>When a user follows the whole procedure and sets a new password, the system updates i</w:t>
+      </w:r>
+      <w:r>
+        <w:rPr>
+          <w:rFonts w:ascii="Cambria" w:hAnsi="Cambria" w:cs="Cambria"/>
+          <w:sz w:val="26"/>
+          <w:szCs w:val="26"/>
+          <w:lang w:val="en-GB"/>
+        </w:rPr>
+        <w:t>t and the procedure terminates.</w:t>
+      </w:r>
+    </w:p>
+    <w:p>
+      <w:pPr>
+        <w:rPr>
+          <w:rFonts w:ascii="Cambria" w:hAnsi="Cambria" w:cs="Cambria"/>
+          <w:sz w:val="26"/>
+          <w:szCs w:val="26"/>
+          <w:lang w:val="en-GB"/>
+        </w:rPr>
+      </w:pPr>
+      <w:r>
+        <w:rPr>
+          <w:rFonts w:ascii="Cambria" w:hAnsi="Cambria" w:cs="Cambria"/>
+          <w:sz w:val="26"/>
+          <w:szCs w:val="26"/>
+          <w:lang w:val="en-GB"/>
+        </w:rPr>
+        <w:br w:type="page"/>
+      </w:r>
       <w:bookmarkStart w:id="0" w:name="_GoBack"/>
       <w:bookmarkEnd w:id="0"/>
     </w:p>
@@ -16021,52 +15296,94 @@
         <w:autoSpaceDN w:val="0"/>
         <w:adjustRightInd w:val="0"/>
         <w:spacing w:after="0"/>
-        <w:ind w:left="2136"/>
-        <w:rPr>
-          <w:rFonts w:ascii="Cambria" w:hAnsi="Cambria" w:cs="Cambria"/>
-          <w:sz w:val="26"/>
-          <w:szCs w:val="26"/>
-          <w:lang w:val="en-GB"/>
-        </w:rPr>
-      </w:pPr>
-      <w:r>
-        <w:rPr>
-          <w:rFonts w:ascii="Cambria" w:hAnsi="Cambria" w:cs="Cambria"/>
-          <w:sz w:val="26"/>
-          <w:szCs w:val="26"/>
-          <w:lang w:val="en-GB"/>
+        <w:ind w:left="2124"/>
+        <w:rPr>
+          <w:rFonts w:ascii="Cambria" w:hAnsi="Cambria" w:cs="Cambria"/>
+          <w:b/>
+          <w:sz w:val="28"/>
+          <w:szCs w:val="36"/>
+        </w:rPr>
+      </w:pPr>
+      <w:r>
+        <w:rPr>
+          <w:rFonts w:ascii="Cambria" w:hAnsi="Cambria" w:cs="Cambria"/>
+          <w:b/>
+          <w:sz w:val="28"/>
+          <w:szCs w:val="36"/>
         </w:rPr>
         <w:lastRenderedPageBreak/>
-        <w:t>The BPMN diagram showed above represents in a relatively simple way</w:t>
-      </w:r>
-      <w:r>
-        <w:rPr>
-          <w:rFonts w:ascii="Cambria" w:hAnsi="Cambria" w:cs="Cambria"/>
-          <w:sz w:val="26"/>
-          <w:szCs w:val="26"/>
-          <w:lang w:val="en-GB"/>
-        </w:rPr>
-        <w:t xml:space="preserve"> the procedure that a user </w:t>
-      </w:r>
-      <w:proofErr w:type="gramStart"/>
-      <w:r>
-        <w:rPr>
-          <w:rFonts w:ascii="Cambria" w:hAnsi="Cambria" w:cs="Cambria"/>
-          <w:sz w:val="26"/>
-          <w:szCs w:val="26"/>
-          <w:lang w:val="en-GB"/>
-        </w:rPr>
-        <w:t>has to</w:t>
-      </w:r>
-      <w:proofErr w:type="gramEnd"/>
-      <w:r>
-        <w:rPr>
-          <w:rFonts w:ascii="Cambria" w:hAnsi="Cambria" w:cs="Cambria"/>
-          <w:sz w:val="26"/>
-          <w:szCs w:val="26"/>
-          <w:lang w:val="en-GB"/>
-        </w:rPr>
-        <w:t xml:space="preserve"> follow to log into Travlendar+.</w:t>
+        <w:t xml:space="preserve">[BPMN3] </w:t>
+      </w:r>
+      <w:proofErr w:type="spellStart"/>
+      <w:r>
+        <w:rPr>
+          <w:rFonts w:ascii="Cambria" w:hAnsi="Cambria" w:cs="Cambria"/>
+          <w:b/>
+          <w:sz w:val="28"/>
+          <w:szCs w:val="36"/>
+        </w:rPr>
+        <w:t>Edit</w:t>
+      </w:r>
+      <w:proofErr w:type="spellEnd"/>
+      <w:r>
+        <w:rPr>
+          <w:rFonts w:ascii="Cambria" w:hAnsi="Cambria" w:cs="Cambria"/>
+          <w:b/>
+          <w:sz w:val="28"/>
+          <w:szCs w:val="36"/>
+        </w:rPr>
+        <w:t xml:space="preserve"> </w:t>
+      </w:r>
+      <w:r>
+        <w:rPr>
+          <w:rFonts w:ascii="Cambria" w:hAnsi="Cambria" w:cs="Cambria"/>
+          <w:b/>
+          <w:sz w:val="28"/>
+          <w:szCs w:val="36"/>
+        </w:rPr>
+        <w:t xml:space="preserve"> </w:t>
+      </w:r>
+      <w:r>
+        <w:rPr>
+          <w:rFonts w:ascii="Cambria" w:hAnsi="Cambria" w:cs="Cambria"/>
+          <w:b/>
+          <w:sz w:val="28"/>
+          <w:szCs w:val="36"/>
+        </w:rPr>
+        <w:t>an Activity</w:t>
+      </w:r>
+    </w:p>
+    <w:p>
+      <w:pPr>
+        <w:rPr>
+          <w:rFonts w:ascii="Cambria" w:hAnsi="Cambria" w:cs="Cambria"/>
+          <w:sz w:val="26"/>
+          <w:szCs w:val="26"/>
+          <w:lang w:val="en-GB"/>
+        </w:rPr>
+      </w:pPr>
+      <w:r>
+        <w:rPr>
+          <w:rFonts w:ascii="Cambria" w:hAnsi="Cambria" w:cs="Cambria"/>
+          <w:noProof/>
+          <w:sz w:val="26"/>
+          <w:szCs w:val="26"/>
+          <w:lang w:val="en-GB" w:eastAsia="en-GB"/>
+        </w:rPr>
+        <w:pict>
+          <v:shape id="_x0000_i1028" type="#_x0000_t75" style="width:481.65pt;height:682.75pt">
+            <v:imagedata r:id="rId21" o:title="edit activty"/>
+          </v:shape>
+        </w:pict>
+      </w:r>
+      <w:r>
+        <w:rPr>
+          <w:rFonts w:ascii="Cambria" w:hAnsi="Cambria" w:cs="Cambria"/>
+          <w:sz w:val="26"/>
+          <w:szCs w:val="26"/>
+          <w:lang w:val="en-GB"/>
+        </w:rPr>
+        <w:br w:type="page"/>
       </w:r>
     </w:p>
     <w:p>
@@ -16091,7 +15408,8 @@
           <w:szCs w:val="26"/>
           <w:lang w:val="en-GB"/>
         </w:rPr>
-        <w:t>The implementation of the procedure with this events flow is compliant with the presence of [R2].</w:t>
+        <w:lastRenderedPageBreak/>
+        <w:t xml:space="preserve">The BPMN diagram showed above ( [ BPMN3] ) describes the interaction required for a user to edit an already existing activity. The diagram is divided in 2 pools and 3 lanes in total. While the first pool represents the client side, basically the user and his device, the second pool represents the Server where data about users, preferences and calendars are stored. </w:t>
       </w:r>
     </w:p>
     <w:p>
@@ -16116,583 +15434,7 @@
           <w:szCs w:val="26"/>
           <w:lang w:val="en-GB"/>
         </w:rPr>
-        <w:t>The diagram is divided in 2 pools and 3 lanes in total. While the first pool represents the client side, basically the user and his device, the second pool represents the Server where data about users, preferences and calendars are stored.</w:t>
-      </w:r>
-    </w:p>
-    <w:p>
-      <w:pPr>
-        <w:pStyle w:val="Paragrafoelenco"/>
-        <w:autoSpaceDE w:val="0"/>
-        <w:autoSpaceDN w:val="0"/>
-        <w:adjustRightInd w:val="0"/>
-        <w:spacing w:after="0"/>
-        <w:ind w:left="2136"/>
-        <w:rPr>
-          <w:rFonts w:ascii="Cambria" w:hAnsi="Cambria" w:cs="Cambria"/>
-          <w:sz w:val="26"/>
-          <w:szCs w:val="26"/>
-          <w:lang w:val="en-GB"/>
-        </w:rPr>
-      </w:pPr>
-      <w:r>
-        <w:rPr>
-          <w:rFonts w:ascii="Cambria" w:hAnsi="Cambria" w:cs="Cambria"/>
-          <w:sz w:val="26"/>
-          <w:szCs w:val="26"/>
-          <w:lang w:val="en-GB"/>
-        </w:rPr>
-        <w:t xml:space="preserve">The process starts </w:t>
-      </w:r>
-      <w:r>
-        <w:rPr>
-          <w:rFonts w:ascii="Cambria" w:hAnsi="Cambria" w:cs="Cambria"/>
-          <w:sz w:val="26"/>
-          <w:szCs w:val="26"/>
-          <w:lang w:val="en-GB"/>
-        </w:rPr>
-        <w:t xml:space="preserve">when </w:t>
-      </w:r>
-      <w:r>
-        <w:rPr>
-          <w:rFonts w:ascii="Cambria" w:hAnsi="Cambria" w:cs="Cambria"/>
-          <w:sz w:val="26"/>
-          <w:szCs w:val="26"/>
-          <w:lang w:val="en-GB"/>
-        </w:rPr>
-        <w:t>the user</w:t>
-      </w:r>
-      <w:r>
-        <w:rPr>
-          <w:rFonts w:ascii="Cambria" w:hAnsi="Cambria" w:cs="Cambria"/>
-          <w:sz w:val="26"/>
-          <w:szCs w:val="26"/>
-          <w:lang w:val="en-GB"/>
-        </w:rPr>
-        <w:t xml:space="preserve"> requests it</w:t>
-      </w:r>
-      <w:r>
-        <w:rPr>
-          <w:rFonts w:ascii="Cambria" w:hAnsi="Cambria" w:cs="Cambria"/>
-          <w:sz w:val="26"/>
-          <w:szCs w:val="26"/>
-          <w:lang w:val="en-GB"/>
-        </w:rPr>
-        <w:t xml:space="preserve"> and the operations needed to show the login page and ask him his username and password are handled out locally, through the application that the user has previously installed on his device.</w:t>
-      </w:r>
-      <w:r>
-        <w:rPr>
-          <w:rFonts w:ascii="Cambria" w:hAnsi="Cambria" w:cs="Cambria"/>
-          <w:sz w:val="26"/>
-          <w:szCs w:val="26"/>
-          <w:lang w:val="en-GB"/>
-        </w:rPr>
-        <w:t xml:space="preserve"> Then, if the inserted data are acceptable (e.g. fields have not been left empty and they contain only accepted characters), the request is sent to the server through the communication interface. The answer (e.g. login successful/ denied) is sent back to the user’s device and the process can end if the answer is positive or restart otherwise.</w:t>
-      </w:r>
-    </w:p>
-    <w:p>
-      <w:pPr>
-        <w:pStyle w:val="Paragrafoelenco"/>
-        <w:autoSpaceDE w:val="0"/>
-        <w:autoSpaceDN w:val="0"/>
-        <w:adjustRightInd w:val="0"/>
-        <w:spacing w:after="0"/>
-        <w:ind w:left="2136"/>
-        <w:rPr>
-          <w:rFonts w:ascii="Cambria" w:hAnsi="Cambria" w:cs="Cambria"/>
-          <w:sz w:val="26"/>
-          <w:szCs w:val="26"/>
-          <w:lang w:val="en-GB"/>
-        </w:rPr>
-      </w:pPr>
-      <w:r>
-        <w:rPr>
-          <w:rFonts w:ascii="Cambria" w:hAnsi="Cambria" w:cs="Cambria"/>
-          <w:sz w:val="26"/>
-          <w:szCs w:val="26"/>
-          <w:lang w:val="en-GB"/>
-        </w:rPr>
-        <w:t>The process terminates on the server as well.</w:t>
-      </w:r>
-    </w:p>
-    <w:p>
-      <w:pPr>
-        <w:rPr>
-          <w:rFonts w:ascii="Cambria" w:hAnsi="Cambria" w:cs="Cambria"/>
-          <w:sz w:val="26"/>
-          <w:szCs w:val="26"/>
-          <w:lang w:val="en-GB"/>
-        </w:rPr>
-      </w:pPr>
-      <w:r>
-        <w:rPr>
-          <w:rFonts w:ascii="Cambria" w:hAnsi="Cambria" w:cs="Cambria"/>
-          <w:sz w:val="26"/>
-          <w:szCs w:val="26"/>
-          <w:lang w:val="en-GB"/>
-        </w:rPr>
-        <w:br w:type="page"/>
-      </w:r>
-    </w:p>
-    <w:p>
-      <w:pPr>
-        <w:pStyle w:val="Paragrafoelenco"/>
-        <w:autoSpaceDE w:val="0"/>
-        <w:autoSpaceDN w:val="0"/>
-        <w:adjustRightInd w:val="0"/>
-        <w:spacing w:after="0"/>
-        <w:ind w:left="2124"/>
-        <w:rPr>
-          <w:rFonts w:ascii="Cambria" w:hAnsi="Cambria" w:cs="Cambria"/>
-          <w:b/>
-          <w:sz w:val="28"/>
-          <w:szCs w:val="36"/>
-        </w:rPr>
-      </w:pPr>
-      <w:r>
-        <w:rPr>
-          <w:rFonts w:ascii="Cambria" w:hAnsi="Cambria" w:cs="Cambria"/>
-          <w:b/>
-          <w:sz w:val="28"/>
-          <w:szCs w:val="36"/>
-        </w:rPr>
-        <w:lastRenderedPageBreak/>
-        <w:t>[BPMN2] Password Recovery</w:t>
-      </w:r>
-      <w:r>
-        <w:rPr>
-          <w:rFonts w:ascii="Cambria" w:hAnsi="Cambria" w:cs="Cambria"/>
-          <w:b/>
-          <w:sz w:val="28"/>
-          <w:szCs w:val="36"/>
-        </w:rPr>
-        <w:t xml:space="preserve"> </w:t>
-      </w:r>
-      <w:r>
-        <w:rPr>
-          <w:rFonts w:ascii="Cambria" w:hAnsi="Cambria" w:cs="Cambria"/>
-          <w:b/>
-          <w:sz w:val="28"/>
-          <w:szCs w:val="36"/>
-        </w:rPr>
-        <w:t>Procedure</w:t>
-      </w:r>
-    </w:p>
-    <w:p>
-      <w:pPr>
-        <w:autoSpaceDE w:val="0"/>
-        <w:autoSpaceDN w:val="0"/>
-        <w:adjustRightInd w:val="0"/>
-        <w:spacing w:after="0"/>
-        <w:rPr>
-          <w:rFonts w:ascii="Cambria" w:hAnsi="Cambria" w:cs="Cambria"/>
-          <w:b/>
-          <w:sz w:val="28"/>
-          <w:szCs w:val="36"/>
-        </w:rPr>
-      </w:pPr>
-      <w:r>
-        <w:rPr>
-          <w:rFonts w:ascii="Cambria" w:hAnsi="Cambria" w:cs="Cambria"/>
-          <w:sz w:val="26"/>
-          <w:szCs w:val="26"/>
-          <w:lang w:val="en-GB"/>
-        </w:rPr>
-        <w:pict>
-          <v:shape id="_x0000_i1027" type="#_x0000_t75" style="width:410.4pt;height:684pt">
-            <v:imagedata r:id="rId19" o:title="pr1"/>
-          </v:shape>
-        </w:pict>
-      </w:r>
-      <w:r>
-        <w:rPr>
-          <w:rFonts w:ascii="Cambria" w:hAnsi="Cambria" w:cs="Cambria"/>
-          <w:sz w:val="26"/>
-          <w:szCs w:val="26"/>
-          <w:lang w:val="en-GB"/>
-        </w:rPr>
-        <w:br w:type="page"/>
-      </w:r>
-    </w:p>
-    <w:p>
-      <w:pPr>
-        <w:pStyle w:val="Paragrafoelenco"/>
-        <w:autoSpaceDE w:val="0"/>
-        <w:autoSpaceDN w:val="0"/>
-        <w:adjustRightInd w:val="0"/>
-        <w:spacing w:after="0"/>
-        <w:ind w:left="2136"/>
-        <w:rPr>
-          <w:rFonts w:ascii="Cambria" w:hAnsi="Cambria" w:cs="Cambria"/>
-          <w:sz w:val="26"/>
-          <w:szCs w:val="26"/>
-          <w:lang w:val="en-GB"/>
-        </w:rPr>
-      </w:pPr>
-      <w:r>
-        <w:rPr>
-          <w:rFonts w:ascii="Cambria" w:hAnsi="Cambria" w:cs="Cambria"/>
-          <w:sz w:val="26"/>
-          <w:szCs w:val="26"/>
-          <w:lang w:val="en-GB"/>
-        </w:rPr>
-        <w:lastRenderedPageBreak/>
-        <w:t xml:space="preserve">The BPMN diagram showed above </w:t>
-      </w:r>
-      <w:proofErr w:type="gramStart"/>
-      <w:r>
-        <w:rPr>
-          <w:rFonts w:ascii="Cambria" w:hAnsi="Cambria" w:cs="Cambria"/>
-          <w:sz w:val="26"/>
-          <w:szCs w:val="26"/>
-          <w:lang w:val="en-GB"/>
-        </w:rPr>
-        <w:t>( [</w:t>
-      </w:r>
-      <w:proofErr w:type="gramEnd"/>
-      <w:r>
-        <w:rPr>
-          <w:rFonts w:ascii="Cambria" w:hAnsi="Cambria" w:cs="Cambria"/>
-          <w:sz w:val="26"/>
-          <w:szCs w:val="26"/>
-          <w:lang w:val="en-GB"/>
-        </w:rPr>
-        <w:t xml:space="preserve"> BPMN2] ) describes the interaction required for a user to activate the password recovery procedure. The diagram is divided in 2 pools and 3 lanes in total. While the first pool represents the client side, basically the user and his device, the second pool represents the Server where data about users, preferences and calendars are stored.</w:t>
-      </w:r>
-    </w:p>
-    <w:p>
-      <w:pPr>
-        <w:ind w:left="2124" w:firstLine="6"/>
-        <w:rPr>
-          <w:rFonts w:ascii="Cambria" w:hAnsi="Cambria" w:cs="Cambria"/>
-          <w:sz w:val="26"/>
-          <w:szCs w:val="26"/>
-          <w:lang w:val="en-GB"/>
-        </w:rPr>
-      </w:pPr>
-      <w:r>
-        <w:rPr>
-          <w:rFonts w:ascii="Cambria" w:hAnsi="Cambria" w:cs="Cambria"/>
-          <w:sz w:val="26"/>
-          <w:szCs w:val="26"/>
-          <w:lang w:val="en-GB"/>
-        </w:rPr>
-        <w:t>The process starts when the user requests the local password recovery form. The completion of that form with a valid username, where the validity is checked both locally and remotely, will cause the system to send the user an Email containing the customized instructions that allow the user to change is password.</w:t>
-      </w:r>
-      <w:r>
-        <w:rPr>
-          <w:rFonts w:ascii="Cambria" w:hAnsi="Cambria" w:cs="Cambria"/>
-          <w:sz w:val="26"/>
-          <w:szCs w:val="26"/>
-          <w:lang w:val="en-GB"/>
-        </w:rPr>
-        <w:t xml:space="preserve"> </w:t>
-      </w:r>
-    </w:p>
-    <w:p>
-      <w:pPr>
-        <w:ind w:left="2124" w:firstLine="6"/>
-        <w:rPr>
-          <w:rFonts w:ascii="Cambria" w:hAnsi="Cambria" w:cs="Cambria"/>
-          <w:sz w:val="26"/>
-          <w:szCs w:val="26"/>
-          <w:lang w:val="en-GB"/>
-        </w:rPr>
-      </w:pPr>
-      <w:r>
-        <w:rPr>
-          <w:rFonts w:ascii="Cambria" w:hAnsi="Cambria" w:cs="Cambria"/>
-          <w:sz w:val="26"/>
-          <w:szCs w:val="26"/>
-          <w:lang w:val="en-GB"/>
-        </w:rPr>
-        <w:t xml:space="preserve">The 24H timer in the diagram that starts at this point models the fact that the customized URLs and instructions that have been sent to the user have a validity of 24 hours. After that time those can be considered expired and the user </w:t>
-      </w:r>
-      <w:proofErr w:type="gramStart"/>
-      <w:r>
-        <w:rPr>
-          <w:rFonts w:ascii="Cambria" w:hAnsi="Cambria" w:cs="Cambria"/>
-          <w:sz w:val="26"/>
-          <w:szCs w:val="26"/>
-          <w:lang w:val="en-GB"/>
-        </w:rPr>
-        <w:t>has to</w:t>
-      </w:r>
-      <w:proofErr w:type="gramEnd"/>
-      <w:r>
-        <w:rPr>
-          <w:rFonts w:ascii="Cambria" w:hAnsi="Cambria" w:cs="Cambria"/>
-          <w:sz w:val="26"/>
-          <w:szCs w:val="26"/>
-          <w:lang w:val="en-GB"/>
-        </w:rPr>
-        <w:t xml:space="preserve"> start a new process to change his password. </w:t>
-      </w:r>
-    </w:p>
-    <w:p>
-      <w:pPr>
-        <w:ind w:left="2124" w:firstLine="6"/>
-        <w:rPr>
-          <w:rFonts w:ascii="Cambria" w:hAnsi="Cambria" w:cs="Cambria"/>
-          <w:sz w:val="26"/>
-          <w:szCs w:val="26"/>
-          <w:lang w:val="en-GB"/>
-        </w:rPr>
-      </w:pPr>
-      <w:r>
-        <w:rPr>
-          <w:rFonts w:ascii="Cambria" w:hAnsi="Cambria" w:cs="Cambria"/>
-          <w:sz w:val="26"/>
-          <w:szCs w:val="26"/>
-          <w:lang w:val="en-GB"/>
-        </w:rPr>
-        <w:t xml:space="preserve">When a user follows the whole </w:t>
-      </w:r>
-      <w:proofErr w:type="gramStart"/>
-      <w:r>
-        <w:rPr>
-          <w:rFonts w:ascii="Cambria" w:hAnsi="Cambria" w:cs="Cambria"/>
-          <w:sz w:val="26"/>
-          <w:szCs w:val="26"/>
-          <w:lang w:val="en-GB"/>
-        </w:rPr>
-        <w:t>procedure</w:t>
-      </w:r>
-      <w:proofErr w:type="gramEnd"/>
-      <w:r>
-        <w:rPr>
-          <w:rFonts w:ascii="Cambria" w:hAnsi="Cambria" w:cs="Cambria"/>
-          <w:sz w:val="26"/>
-          <w:szCs w:val="26"/>
-          <w:lang w:val="en-GB"/>
-        </w:rPr>
-        <w:t xml:space="preserve"> and sets a new password, the system updates i</w:t>
-      </w:r>
-      <w:r>
-        <w:rPr>
-          <w:rFonts w:ascii="Cambria" w:hAnsi="Cambria" w:cs="Cambria"/>
-          <w:sz w:val="26"/>
-          <w:szCs w:val="26"/>
-          <w:lang w:val="en-GB"/>
-        </w:rPr>
-        <w:t>t and the procedure terminates.</w:t>
-      </w:r>
-    </w:p>
-    <w:p>
-      <w:pPr>
-        <w:rPr>
-          <w:rFonts w:ascii="Cambria" w:hAnsi="Cambria" w:cs="Cambria"/>
-          <w:sz w:val="26"/>
-          <w:szCs w:val="26"/>
-          <w:lang w:val="en-GB"/>
-        </w:rPr>
-      </w:pPr>
-      <w:r>
-        <w:rPr>
-          <w:rFonts w:ascii="Cambria" w:hAnsi="Cambria" w:cs="Cambria"/>
-          <w:sz w:val="26"/>
-          <w:szCs w:val="26"/>
-          <w:lang w:val="en-GB"/>
-        </w:rPr>
-        <w:br w:type="page"/>
-      </w:r>
-    </w:p>
-    <w:p>
-      <w:pPr>
-        <w:pStyle w:val="Paragrafoelenco"/>
-        <w:autoSpaceDE w:val="0"/>
-        <w:autoSpaceDN w:val="0"/>
-        <w:adjustRightInd w:val="0"/>
-        <w:spacing w:after="0"/>
-        <w:ind w:left="2124"/>
-        <w:rPr>
-          <w:rFonts w:ascii="Cambria" w:hAnsi="Cambria" w:cs="Cambria"/>
-          <w:b/>
-          <w:sz w:val="28"/>
-          <w:szCs w:val="36"/>
-        </w:rPr>
-      </w:pPr>
-      <w:r>
-        <w:rPr>
-          <w:rFonts w:ascii="Cambria" w:hAnsi="Cambria" w:cs="Cambria"/>
-          <w:b/>
-          <w:sz w:val="28"/>
-          <w:szCs w:val="36"/>
-        </w:rPr>
-        <w:lastRenderedPageBreak/>
-        <w:t xml:space="preserve">[BPMN3] </w:t>
-      </w:r>
-      <w:proofErr w:type="spellStart"/>
-      <w:proofErr w:type="gramStart"/>
-      <w:r>
-        <w:rPr>
-          <w:rFonts w:ascii="Cambria" w:hAnsi="Cambria" w:cs="Cambria"/>
-          <w:b/>
-          <w:sz w:val="28"/>
-          <w:szCs w:val="36"/>
-        </w:rPr>
-        <w:t>Edit</w:t>
-      </w:r>
-      <w:proofErr w:type="spellEnd"/>
-      <w:r>
-        <w:rPr>
-          <w:rFonts w:ascii="Cambria" w:hAnsi="Cambria" w:cs="Cambria"/>
-          <w:b/>
-          <w:sz w:val="28"/>
-          <w:szCs w:val="36"/>
-        </w:rPr>
-        <w:t xml:space="preserve"> </w:t>
-      </w:r>
-      <w:r>
-        <w:rPr>
-          <w:rFonts w:ascii="Cambria" w:hAnsi="Cambria" w:cs="Cambria"/>
-          <w:b/>
-          <w:sz w:val="28"/>
-          <w:szCs w:val="36"/>
-        </w:rPr>
-        <w:t xml:space="preserve"> </w:t>
-      </w:r>
-      <w:r>
-        <w:rPr>
-          <w:rFonts w:ascii="Cambria" w:hAnsi="Cambria" w:cs="Cambria"/>
-          <w:b/>
-          <w:sz w:val="28"/>
-          <w:szCs w:val="36"/>
-        </w:rPr>
-        <w:t>an</w:t>
-      </w:r>
-      <w:proofErr w:type="gramEnd"/>
-      <w:r>
-        <w:rPr>
-          <w:rFonts w:ascii="Cambria" w:hAnsi="Cambria" w:cs="Cambria"/>
-          <w:b/>
-          <w:sz w:val="28"/>
-          <w:szCs w:val="36"/>
-        </w:rPr>
-        <w:t xml:space="preserve"> Activity</w:t>
-      </w:r>
-    </w:p>
-    <w:p>
-      <w:pPr>
-        <w:rPr>
-          <w:rFonts w:ascii="Cambria" w:hAnsi="Cambria" w:cs="Cambria"/>
-          <w:sz w:val="26"/>
-          <w:szCs w:val="26"/>
-          <w:lang w:val="en-GB"/>
-        </w:rPr>
-      </w:pPr>
-      <w:r>
-        <w:rPr>
-          <w:rFonts w:ascii="Cambria" w:hAnsi="Cambria" w:cs="Cambria"/>
-          <w:noProof/>
-          <w:sz w:val="26"/>
-          <w:szCs w:val="26"/>
-          <w:lang w:val="en-GB" w:eastAsia="en-GB"/>
-        </w:rPr>
-        <w:pict>
-          <v:shape id="_x0000_i1028" type="#_x0000_t75" style="width:481.2pt;height:682.2pt">
-            <v:imagedata r:id="rId20" o:title="edit activty"/>
-          </v:shape>
-        </w:pict>
-      </w:r>
-      <w:r>
-        <w:rPr>
-          <w:rFonts w:ascii="Cambria" w:hAnsi="Cambria" w:cs="Cambria"/>
-          <w:sz w:val="26"/>
-          <w:szCs w:val="26"/>
-          <w:lang w:val="en-GB"/>
-        </w:rPr>
-        <w:br w:type="page"/>
-      </w:r>
-    </w:p>
-    <w:p>
-      <w:pPr>
-        <w:pStyle w:val="Paragrafoelenco"/>
-        <w:autoSpaceDE w:val="0"/>
-        <w:autoSpaceDN w:val="0"/>
-        <w:adjustRightInd w:val="0"/>
-        <w:spacing w:after="0"/>
-        <w:ind w:left="2136"/>
-        <w:rPr>
-          <w:rFonts w:ascii="Cambria" w:hAnsi="Cambria" w:cs="Cambria"/>
-          <w:sz w:val="26"/>
-          <w:szCs w:val="26"/>
-          <w:lang w:val="en-GB"/>
-        </w:rPr>
-      </w:pPr>
-      <w:r>
-        <w:rPr>
-          <w:rFonts w:ascii="Cambria" w:hAnsi="Cambria" w:cs="Cambria"/>
-          <w:sz w:val="26"/>
-          <w:szCs w:val="26"/>
-          <w:lang w:val="en-GB"/>
-        </w:rPr>
-        <w:lastRenderedPageBreak/>
-        <w:t xml:space="preserve">The BPMN diagram showed above </w:t>
-      </w:r>
-      <w:proofErr w:type="gramStart"/>
-      <w:r>
-        <w:rPr>
-          <w:rFonts w:ascii="Cambria" w:hAnsi="Cambria" w:cs="Cambria"/>
-          <w:sz w:val="26"/>
-          <w:szCs w:val="26"/>
-          <w:lang w:val="en-GB"/>
-        </w:rPr>
-        <w:t>( [</w:t>
-      </w:r>
-      <w:proofErr w:type="gramEnd"/>
-      <w:r>
-        <w:rPr>
-          <w:rFonts w:ascii="Cambria" w:hAnsi="Cambria" w:cs="Cambria"/>
-          <w:sz w:val="26"/>
-          <w:szCs w:val="26"/>
-          <w:lang w:val="en-GB"/>
-        </w:rPr>
-        <w:t xml:space="preserve"> BPMN3] ) describes the interaction required for a user to edit an already existing activity. The diagram is divided in 2 pools and 3 lanes in total. While the first pool represents the client side, basically the user and his device, the second pool represents the Server where data about users, preferences and calendars are stored. </w:t>
-      </w:r>
-    </w:p>
-    <w:p>
-      <w:pPr>
-        <w:pStyle w:val="Paragrafoelenco"/>
-        <w:autoSpaceDE w:val="0"/>
-        <w:autoSpaceDN w:val="0"/>
-        <w:adjustRightInd w:val="0"/>
-        <w:spacing w:after="0"/>
-        <w:ind w:left="2136"/>
-        <w:rPr>
-          <w:rFonts w:ascii="Cambria" w:hAnsi="Cambria" w:cs="Cambria"/>
-          <w:sz w:val="26"/>
-          <w:szCs w:val="26"/>
-          <w:lang w:val="en-GB"/>
-        </w:rPr>
-      </w:pPr>
-      <w:r>
-        <w:rPr>
-          <w:rFonts w:ascii="Cambria" w:hAnsi="Cambria" w:cs="Cambria"/>
-          <w:sz w:val="26"/>
-          <w:szCs w:val="26"/>
-          <w:lang w:val="en-GB"/>
-        </w:rPr>
-        <w:t xml:space="preserve">The reach the functionality, the user </w:t>
-      </w:r>
-      <w:proofErr w:type="gramStart"/>
-      <w:r>
-        <w:rPr>
-          <w:rFonts w:ascii="Cambria" w:hAnsi="Cambria" w:cs="Cambria"/>
-          <w:sz w:val="26"/>
-          <w:szCs w:val="26"/>
-          <w:lang w:val="en-GB"/>
-        </w:rPr>
-        <w:t>has to</w:t>
-      </w:r>
-      <w:proofErr w:type="gramEnd"/>
-      <w:r>
-        <w:rPr>
-          <w:rFonts w:ascii="Cambria" w:hAnsi="Cambria" w:cs="Cambria"/>
-          <w:sz w:val="26"/>
-          <w:szCs w:val="26"/>
-          <w:lang w:val="en-GB"/>
-        </w:rPr>
-        <w:t xml:space="preserve"> request the calendar and select the activity. Though those operations are not directly involved in this process, they have been represented anyway to clarify that the calendar is updated locally before it is showed to the user. This happens because we want to avoid inconsistencies between the local calendar and data stored in the server. When the user inserts the new activity data, locally it’s checked if they’re correct and</w:t>
+        <w:t>The reach the functionality, the user has to request the calendar and select the activity. Though those operations are not directly involved in this process, they have been represented anyway to clarify that the calendar is updated locally before it is showed to the user. This happens because we want to avoid inconsistencies between the local calendar and data stored in the server. When the user inserts the new activity data, locally it’s checked if they’re correct and</w:t>
       </w:r>
       <w:r>
         <w:rPr>
@@ -16932,6 +15674,83 @@
     </w:p>
     <w:p>
       <w:pPr>
+        <w:rPr>
+          <w:rFonts w:ascii="Cambria" w:hAnsi="Cambria" w:cs="Cambria"/>
+          <w:b/>
+          <w:sz w:val="32"/>
+          <w:szCs w:val="36"/>
+        </w:rPr>
+      </w:pPr>
+      <w:r>
+        <w:rPr>
+          <w:rFonts w:ascii="Cambria" w:hAnsi="Cambria" w:cs="Cambria"/>
+          <w:b/>
+          <w:noProof/>
+          <w:sz w:val="32"/>
+          <w:szCs w:val="36"/>
+          <w:lang w:val="en-GB" w:eastAsia="en-GB"/>
+        </w:rPr>
+        <w:drawing>
+          <wp:inline distT="0" distB="0" distL="0" distR="0">
+            <wp:extent cx="6006662" cy="6006662"/>
+            <wp:effectExtent l="0" t="0" r="0" b="0"/>
+            <wp:docPr id="5" name="Immagine 5" descr="C:\Users\matteo\AppData\Local\Microsoft\Windows\INetCache\Content.Word\login7fin.jpg"/>
+            <wp:cNvGraphicFramePr>
+              <a:graphicFrameLocks xmlns:a="http://schemas.openxmlformats.org/drawingml/2006/main" noChangeAspect="1"/>
+            </wp:cNvGraphicFramePr>
+            <a:graphic xmlns:a="http://schemas.openxmlformats.org/drawingml/2006/main">
+              <a:graphicData uri="http://schemas.openxmlformats.org/drawingml/2006/picture">
+                <pic:pic xmlns:pic="http://schemas.openxmlformats.org/drawingml/2006/picture">
+                  <pic:nvPicPr>
+                    <pic:cNvPr id="0" name="Picture 16" descr="C:\Users\matteo\AppData\Local\Microsoft\Windows\INetCache\Content.Word\login7fin.jpg"/>
+                    <pic:cNvPicPr>
+                      <a:picLocks noChangeAspect="1" noChangeArrowheads="1"/>
+                    </pic:cNvPicPr>
+                  </pic:nvPicPr>
+                  <pic:blipFill>
+                    <a:blip r:embed="rId22">
+                      <a:extLst>
+                        <a:ext uri="{28A0092B-C50C-407E-A947-70E740481C1C}">
+                          <a14:useLocalDpi xmlns:a14="http://schemas.microsoft.com/office/drawing/2010/main" val="0"/>
+                        </a:ext>
+                      </a:extLst>
+                    </a:blip>
+                    <a:srcRect/>
+                    <a:stretch>
+                      <a:fillRect/>
+                    </a:stretch>
+                  </pic:blipFill>
+                  <pic:spPr bwMode="auto">
+                    <a:xfrm>
+                      <a:off x="0" y="0"/>
+                      <a:ext cx="6006599" cy="6006599"/>
+                    </a:xfrm>
+                    <a:prstGeom prst="rect">
+                      <a:avLst/>
+                    </a:prstGeom>
+                    <a:noFill/>
+                    <a:ln>
+                      <a:noFill/>
+                    </a:ln>
+                  </pic:spPr>
+                </pic:pic>
+              </a:graphicData>
+            </a:graphic>
+          </wp:inline>
+        </w:drawing>
+      </w:r>
+      <w:r>
+        <w:rPr>
+          <w:rFonts w:ascii="Cambria" w:hAnsi="Cambria" w:cs="Cambria"/>
+          <w:b/>
+          <w:sz w:val="32"/>
+          <w:szCs w:val="36"/>
+        </w:rPr>
+        <w:br w:type="page"/>
+      </w:r>
+    </w:p>
+    <w:p>
+      <w:pPr>
         <w:pStyle w:val="Paragrafoelenco"/>
         <w:numPr>
           <w:ilvl w:val="0"/>
@@ -16955,6 +15774,7 @@
           <w:sz w:val="32"/>
           <w:szCs w:val="36"/>
         </w:rPr>
+        <w:lastRenderedPageBreak/>
         <w:t xml:space="preserve">[UI2] </w:t>
       </w:r>
       <w:proofErr w:type="spellStart"/>
@@ -16975,8 +15795,19 @@
           <w:sz w:val="32"/>
           <w:szCs w:val="36"/>
         </w:rPr>
-        <w:t xml:space="preserve"> Settings</w:t>
-      </w:r>
+        <w:t xml:space="preserve"> </w:t>
+      </w:r>
+      <w:proofErr w:type="spellStart"/>
+      <w:r>
+        <w:rPr>
+          <w:rFonts w:ascii="Cambria" w:hAnsi="Cambria" w:cs="Cambria"/>
+          <w:b/>
+          <w:sz w:val="32"/>
+          <w:szCs w:val="36"/>
+        </w:rPr>
+        <w:t>Settings</w:t>
+      </w:r>
+      <w:proofErr w:type="spellEnd"/>
     </w:p>
     <w:p>
       <w:pPr>
@@ -17001,8 +15832,8 @@
           <w:szCs w:val="36"/>
         </w:rPr>
         <w:pict>
-          <v:shape id="_x0000_i1029" type="#_x0000_t75" style="width:489pt;height:489pt">
-            <v:imagedata r:id="rId21" o:title="pref2"/>
+          <v:shape id="_x0000_i1029" type="#_x0000_t75" style="width:489.1pt;height:489.1pt">
+            <v:imagedata r:id="rId23" o:title="pref2"/>
           </v:shape>
         </w:pict>
       </w:r>
@@ -17110,8 +15941,8 @@
           <w:szCs w:val="36"/>
         </w:rPr>
         <w:pict>
-          <v:shape id="_x0000_i1030" type="#_x0000_t75" style="width:518.4pt;height:518.4pt">
-            <v:imagedata r:id="rId22" o:title="cal2"/>
+          <v:shape id="_x0000_i1030" type="#_x0000_t75" style="width:518.9pt;height:518.9pt">
+            <v:imagedata r:id="rId24" o:title="cal2"/>
           </v:shape>
         </w:pict>
       </w:r>
@@ -17167,22 +15998,42 @@
           <w:sz w:val="32"/>
           <w:szCs w:val="36"/>
         </w:rPr>
-        <w:t xml:space="preserve"> (day)</w:t>
-      </w:r>
-    </w:p>
-    <w:p>
-      <w:pPr>
+        <w:t xml:space="preserve"> (</w:t>
+      </w:r>
+      <w:proofErr w:type="spellStart"/>
+      <w:r>
         <w:rPr>
           <w:rFonts w:ascii="Cambria" w:hAnsi="Cambria" w:cs="Cambria"/>
           <w:b/>
           <w:sz w:val="32"/>
           <w:szCs w:val="36"/>
         </w:rPr>
+        <w:t>day</w:t>
+      </w:r>
+      <w:proofErr w:type="spellEnd"/>
+      <w:r>
+        <w:rPr>
+          <w:rFonts w:ascii="Cambria" w:hAnsi="Cambria" w:cs="Cambria"/>
+          <w:b/>
+          <w:sz w:val="32"/>
+          <w:szCs w:val="36"/>
+        </w:rPr>
+        <w:t>)</w:t>
+      </w:r>
+    </w:p>
+    <w:p>
+      <w:pPr>
+        <w:rPr>
+          <w:rFonts w:ascii="Cambria" w:hAnsi="Cambria" w:cs="Cambria"/>
+          <w:b/>
+          <w:sz w:val="32"/>
+          <w:szCs w:val="36"/>
+        </w:rPr>
       </w:pPr>
       <w:r>
         <w:pict>
-          <v:shape id="_x0000_i1031" type="#_x0000_t75" style="width:505.8pt;height:505.8pt">
-            <v:imagedata r:id="rId22" o:title="cal2"/>
+          <v:shape id="_x0000_i1036" type="#_x0000_t75" style="width:512.7pt;height:512.7pt">
+            <v:imagedata r:id="rId25" o:title="cal"/>
           </v:shape>
         </w:pict>
       </w:r>
@@ -17260,8 +16111,8 @@
           <w:szCs w:val="36"/>
         </w:rPr>
         <w:pict>
-          <v:shape id="_x0000_i1032" type="#_x0000_t75" style="width:505.8pt;height:505.8pt">
-            <v:imagedata r:id="rId23" o:title="menu"/>
+          <v:shape id="_x0000_i1031" type="#_x0000_t75" style="width:505.25pt;height:505.25pt">
+            <v:imagedata r:id="rId26" o:title="menu"/>
           </v:shape>
         </w:pict>
       </w:r>
@@ -17352,8 +16203,8 @@
           <w:lang w:val="en-GB"/>
         </w:rPr>
         <w:pict>
-          <v:shape id="_x0000_i1033" type="#_x0000_t75" style="width:518.4pt;height:518.4pt">
-            <v:imagedata r:id="rId24" o:title="guide_2"/>
+          <v:shape id="_x0000_i1032" type="#_x0000_t75" style="width:518.9pt;height:518.9pt">
+            <v:imagedata r:id="rId27" o:title="guide_2"/>
           </v:shape>
         </w:pict>
       </w:r>
@@ -17435,6 +16286,115 @@
     </w:p>
     <w:p>
       <w:pPr>
+        <w:rPr>
+          <w:rFonts w:ascii="Cambria" w:hAnsi="Cambria" w:cs="Cambria"/>
+          <w:sz w:val="26"/>
+          <w:szCs w:val="26"/>
+          <w:lang w:val="en-GB"/>
+        </w:rPr>
+      </w:pPr>
+      <w:r>
+        <w:rPr>
+          <w:rFonts w:ascii="Cambria" w:hAnsi="Cambria" w:cs="Cambria"/>
+          <w:b/>
+          <w:sz w:val="32"/>
+          <w:szCs w:val="36"/>
+        </w:rPr>
+        <w:pict>
+          <v:shape id="_x0000_i1037" type="#_x0000_t75" style="width:525.1pt;height:525.1pt">
+            <v:imagedata r:id="rId28" o:title="trav"/>
+          </v:shape>
+        </w:pict>
+      </w:r>
+    </w:p>
+    <w:p>
+      <w:pPr>
+        <w:rPr>
+          <w:rFonts w:ascii="Cambria" w:hAnsi="Cambria" w:cs="Cambria"/>
+          <w:sz w:val="26"/>
+          <w:szCs w:val="26"/>
+          <w:lang w:val="en-GB"/>
+        </w:rPr>
+      </w:pPr>
+      <w:r>
+        <w:rPr>
+          <w:rFonts w:ascii="Cambria" w:hAnsi="Cambria" w:cs="Cambria"/>
+          <w:sz w:val="26"/>
+          <w:szCs w:val="26"/>
+          <w:lang w:val="en-GB"/>
+        </w:rPr>
+        <w:br w:type="page"/>
+      </w:r>
+    </w:p>
+    <w:p>
+      <w:pPr>
+        <w:pStyle w:val="Paragrafoelenco"/>
+        <w:numPr>
+          <w:ilvl w:val="0"/>
+          <w:numId w:val="28"/>
+        </w:numPr>
+        <w:rPr>
+          <w:rFonts w:ascii="Cambria" w:hAnsi="Cambria" w:cs="Cambria"/>
+          <w:sz w:val="26"/>
+          <w:szCs w:val="26"/>
+          <w:lang w:val="en-GB"/>
+        </w:rPr>
+      </w:pPr>
+      <w:r>
+        <w:rPr>
+          <w:rFonts w:ascii="Cambria" w:hAnsi="Cambria" w:cs="Cambria"/>
+          <w:b/>
+          <w:sz w:val="32"/>
+          <w:szCs w:val="36"/>
+        </w:rPr>
+        <w:lastRenderedPageBreak/>
+        <w:t xml:space="preserve">[UI8] Activity </w:t>
+      </w:r>
+      <w:proofErr w:type="spellStart"/>
+      <w:r>
+        <w:rPr>
+          <w:rFonts w:ascii="Cambria" w:hAnsi="Cambria" w:cs="Cambria"/>
+          <w:b/>
+          <w:sz w:val="32"/>
+          <w:szCs w:val="36"/>
+        </w:rPr>
+        <w:t>Creation</w:t>
+      </w:r>
+      <w:proofErr w:type="spellEnd"/>
+    </w:p>
+    <w:p>
+      <w:pPr>
+        <w:rPr>
+          <w:rFonts w:ascii="Cambria" w:hAnsi="Cambria" w:cs="Cambria"/>
+          <w:sz w:val="26"/>
+          <w:szCs w:val="26"/>
+          <w:lang w:val="en-GB"/>
+        </w:rPr>
+      </w:pPr>
+      <w:r>
+        <w:rPr>
+          <w:b/>
+          <w:sz w:val="32"/>
+          <w:szCs w:val="36"/>
+        </w:rPr>
+        <w:pict>
+          <v:shape id="_x0000_i1038" type="#_x0000_t75" style="width:527.6pt;height:527.6pt">
+            <v:imagedata r:id="rId29" o:title="acreat"/>
+          </v:shape>
+        </w:pict>
+      </w:r>
+      <w:r>
+        <w:rPr>
+          <w:rFonts w:ascii="Cambria" w:hAnsi="Cambria" w:cs="Cambria"/>
+          <w:sz w:val="26"/>
+          <w:szCs w:val="26"/>
+          <w:lang w:val="en-GB"/>
+        </w:rPr>
+        <w:br w:type="page"/>
+      </w:r>
+    </w:p>
+    <w:p>
+      <w:pPr>
         <w:autoSpaceDE w:val="0"/>
         <w:autoSpaceDN w:val="0"/>
         <w:adjustRightInd w:val="0"/>
@@ -17450,28 +16410,6 @@
       </w:pPr>
       <w:r>
         <w:rPr>
-          <w:rFonts w:ascii="Cambria" w:hAnsi="Cambria" w:cs="Cambria"/>
-          <w:b/>
-          <w:sz w:val="32"/>
-          <w:szCs w:val="36"/>
-        </w:rPr>
-        <w:pict>
-          <v:shape id="_x0000_i1034" type="#_x0000_t75" style="width:525pt;height:525pt">
-            <v:imagedata r:id="rId25" o:title="trav"/>
-          </v:shape>
-        </w:pict>
-      </w:r>
-      <w:r>
-        <w:rPr>
-          <w:rFonts w:ascii="Cambria" w:hAnsi="Cambria" w:cs="Cambria"/>
-          <w:sz w:val="26"/>
-          <w:szCs w:val="26"/>
-          <w:lang w:val="en-GB"/>
-        </w:rPr>
-        <w:br w:type="page"/>
-      </w:r>
-      <w:r>
-        <w:rPr>
           <w:rFonts w:ascii="Cambria-Bold" w:hAnsi="Cambria-Bold" w:cs="Cambria-Bold"/>
           <w:b/>
           <w:bCs/>
@@ -17579,7 +16517,7 @@
           <w:lang w:val="en-GB"/>
         </w:rPr>
         <w:sectPr>
-          <w:footerReference w:type="default" r:id="rId26"/>
+          <w:footerReference w:type="default" r:id="rId30"/>
           <w:pgSz w:w="11906" w:h="16838"/>
           <w:pgMar w:top="1417" w:right="1134" w:bottom="1134" w:left="1134" w:header="708" w:footer="708" w:gutter="0"/>
           <w:cols w:space="708"/>
@@ -17693,8 +16631,8 @@
           <w:lang w:val="en-GB"/>
         </w:rPr>
         <w:pict>
-          <v:shape id="_x0000_i1035" type="#_x0000_t75" style="width:744.6pt;height:366.6pt">
-            <v:imagedata r:id="rId27" o:title="pw1"/>
+          <v:shape id="_x0000_i1033" type="#_x0000_t75" style="width:744.85pt;height:366.2pt">
+            <v:imagedata r:id="rId31" o:title="pw1"/>
           </v:shape>
         </w:pict>
       </w:r>
@@ -17797,8 +16735,8 @@
           <w:lang w:val="en-GB"/>
         </w:rPr>
         <w:pict>
-          <v:shape id="_x0000_i1036" type="#_x0000_t75" style="width:765pt;height:5in">
-            <v:imagedata r:id="rId28" o:title="pw2"/>
+          <v:shape id="_x0000_i1034" type="#_x0000_t75" style="width:764.7pt;height:5in">
+            <v:imagedata r:id="rId32" o:title="pw2"/>
           </v:shape>
         </w:pict>
       </w:r>
@@ -17902,8 +16840,8 @@
           <w:lang w:val="en-GB"/>
         </w:rPr>
         <w:pict>
-          <v:shape id="_x0000_i1037" type="#_x0000_t75" style="width:584.4pt;height:356.4pt">
-            <v:imagedata r:id="rId29" o:title="pw3"/>
+          <v:shape id="_x0000_i1035" type="#_x0000_t75" style="width:584.7pt;height:356.3pt">
+            <v:imagedata r:id="rId33" o:title="pw3"/>
           </v:shape>
         </w:pict>
       </w:r>
@@ -18035,7 +16973,7 @@
                     </pic:cNvPicPr>
                   </pic:nvPicPr>
                   <pic:blipFill>
-                    <a:blip r:embed="rId30">
+                    <a:blip r:embed="rId34">
                       <a:extLst>
                         <a:ext uri="{28A0092B-C50C-407E-A947-70E740481C1C}">
                           <a14:useLocalDpi xmlns:a14="http://schemas.microsoft.com/office/drawing/2010/main" val="0"/>
@@ -18208,16 +17146,6 @@
           <w:szCs w:val="26"/>
         </w:rPr>
       </w:pPr>
-      <w:r>
-        <w:rPr>
-          <w:rFonts w:ascii="Cambria" w:hAnsi="Cambria" w:cs="Cambria"/>
-          <w:b/>
-          <w:sz w:val="26"/>
-          <w:szCs w:val="26"/>
-          <w:lang w:val="en-GB"/>
-        </w:rPr>
-        <w:t xml:space="preserve">Matteo </w:t>
-      </w:r>
       <w:proofErr w:type="spellStart"/>
       <w:r>
         <w:rPr>
@@ -18227,8 +17155,31 @@
           <w:szCs w:val="26"/>
           <w:lang w:val="en-GB"/>
         </w:rPr>
+        <w:t>Matteo</w:t>
+      </w:r>
+      <w:proofErr w:type="spellEnd"/>
+      <w:r>
+        <w:rPr>
+          <w:rFonts w:ascii="Cambria" w:hAnsi="Cambria" w:cs="Cambria"/>
+          <w:b/>
+          <w:sz w:val="26"/>
+          <w:szCs w:val="26"/>
+          <w:lang w:val="en-GB"/>
+        </w:rPr>
+        <w:t xml:space="preserve"> </w:t>
+      </w:r>
+      <w:proofErr w:type="spellStart"/>
+      <w:r>
+        <w:rPr>
+          <w:rFonts w:ascii="Cambria" w:hAnsi="Cambria" w:cs="Cambria"/>
+          <w:b/>
+          <w:sz w:val="26"/>
+          <w:szCs w:val="26"/>
+          <w:lang w:val="en-GB"/>
+        </w:rPr>
         <w:t>Biasiel</w:t>
       </w:r>
+      <w:proofErr w:type="spellEnd"/>
       <w:r>
         <w:rPr>
           <w:rFonts w:ascii="Cambria" w:hAnsi="Cambria" w:cs="Cambria"/>
@@ -18238,7 +17189,6 @@
         </w:rPr>
         <w:t>li</w:t>
       </w:r>
-      <w:proofErr w:type="spellEnd"/>
       <w:r>
         <w:rPr>
           <w:rFonts w:ascii="Cambria" w:hAnsi="Cambria" w:cs="Cambria"/>
@@ -18450,17 +17400,7 @@
                 <w:szCs w:val="26"/>
                 <w:lang w:val="en-GB"/>
               </w:rPr>
-              <w:t>7-oct-</w:t>
-            </w:r>
-            <w:proofErr w:type="gramStart"/>
-            <w:r>
-              <w:rPr>
-                <w:rFonts w:asciiTheme="majorHAnsi" w:hAnsiTheme="majorHAnsi"/>
-                <w:sz w:val="26"/>
-                <w:szCs w:val="26"/>
-                <w:lang w:val="en-GB"/>
-              </w:rPr>
-              <w:t xml:space="preserve">17 </w:t>
+              <w:t xml:space="preserve">7-oct-17 </w:t>
             </w:r>
             <w:r>
               <w:rPr>
@@ -18481,7 +17421,6 @@
               <w:t>Overall</w:t>
             </w:r>
             <w:proofErr w:type="spellEnd"/>
-            <w:proofErr w:type="gramEnd"/>
             <w:r>
               <w:rPr>
                 <w:rFonts w:ascii="Cambria" w:hAnsi="Cambria" w:cs="Cambria"/>
@@ -18560,17 +17499,7 @@
                 <w:szCs w:val="26"/>
                 <w:lang w:val="en-GB"/>
               </w:rPr>
-              <w:t>-oct-</w:t>
-            </w:r>
-            <w:proofErr w:type="gramStart"/>
-            <w:r>
-              <w:rPr>
-                <w:rFonts w:asciiTheme="majorHAnsi" w:hAnsiTheme="majorHAnsi"/>
-                <w:sz w:val="26"/>
-                <w:szCs w:val="26"/>
-                <w:lang w:val="en-GB"/>
-              </w:rPr>
-              <w:t xml:space="preserve">17 </w:t>
+              <w:t xml:space="preserve">-oct-17 </w:t>
             </w:r>
             <w:r>
               <w:rPr>
@@ -18591,7 +17520,6 @@
               <w:t>Overall</w:t>
             </w:r>
             <w:proofErr w:type="spellEnd"/>
-            <w:proofErr w:type="gramEnd"/>
             <w:r>
               <w:rPr>
                 <w:rFonts w:ascii="Cambria" w:hAnsi="Cambria" w:cs="Cambria"/>
@@ -19268,15 +18196,27 @@
           <w:lang w:val="en-GB"/>
         </w:rPr>
       </w:pPr>
-      <w:r>
-        <w:rPr>
-          <w:rFonts w:ascii="Cambria" w:hAnsi="Cambria" w:cs="Cambria"/>
-          <w:b/>
-          <w:sz w:val="26"/>
-          <w:szCs w:val="26"/>
-          <w:lang w:val="en-GB"/>
-        </w:rPr>
-        <w:t xml:space="preserve">Mattia Di </w:t>
+      <w:proofErr w:type="spellStart"/>
+      <w:r>
+        <w:rPr>
+          <w:rFonts w:ascii="Cambria" w:hAnsi="Cambria" w:cs="Cambria"/>
+          <w:b/>
+          <w:sz w:val="26"/>
+          <w:szCs w:val="26"/>
+          <w:lang w:val="en-GB"/>
+        </w:rPr>
+        <w:t>Mattia</w:t>
+      </w:r>
+      <w:proofErr w:type="spellEnd"/>
+      <w:r>
+        <w:rPr>
+          <w:rFonts w:ascii="Cambria" w:hAnsi="Cambria" w:cs="Cambria"/>
+          <w:b/>
+          <w:sz w:val="26"/>
+          <w:szCs w:val="26"/>
+          <w:lang w:val="en-GB"/>
+        </w:rPr>
+        <w:t xml:space="preserve"> Di </w:t>
       </w:r>
       <w:proofErr w:type="spellStart"/>
       <w:r>
@@ -19455,9 +18395,8 @@
                 <w:szCs w:val="26"/>
                 <w:lang w:val="en-GB"/>
               </w:rPr>
-              <w:t>8-oct-</w:t>
+              <w:t xml:space="preserve">8-oct-17  </w:t>
             </w:r>
-            <w:proofErr w:type="gramStart"/>
             <w:r>
               <w:rPr>
                 <w:rFonts w:asciiTheme="majorHAnsi" w:hAnsiTheme="majorHAnsi"/>
@@ -19465,26 +18404,7 @@
                 <w:szCs w:val="26"/>
                 <w:lang w:val="en-GB"/>
               </w:rPr>
-              <w:t xml:space="preserve">17  </w:t>
-            </w:r>
-            <w:r>
-              <w:rPr>
-                <w:rFonts w:asciiTheme="majorHAnsi" w:hAnsiTheme="majorHAnsi"/>
-                <w:sz w:val="26"/>
-                <w:szCs w:val="26"/>
-                <w:lang w:val="en-GB"/>
-              </w:rPr>
-              <w:t>Specific</w:t>
-            </w:r>
-            <w:proofErr w:type="gramEnd"/>
-            <w:r>
-              <w:rPr>
-                <w:rFonts w:asciiTheme="majorHAnsi" w:hAnsiTheme="majorHAnsi"/>
-                <w:sz w:val="26"/>
-                <w:szCs w:val="26"/>
-                <w:lang w:val="en-GB"/>
-              </w:rPr>
-              <w:t xml:space="preserve"> requirements</w:t>
+              <w:t>Specific requirements</w:t>
             </w:r>
           </w:p>
         </w:tc>
@@ -20459,7 +19379,7 @@
 </file>
 
 <file path=word/endnotes.xml><?xml version="1.0" encoding="utf-8"?>
-<w:endnotes xmlns:wpc="http://schemas.microsoft.com/office/word/2010/wordprocessingCanvas" xmlns:cx="http://schemas.microsoft.com/office/drawing/2014/chartex" xmlns:cx1="http://schemas.microsoft.com/office/drawing/2015/9/8/chartex" xmlns:cx2="http://schemas.microsoft.com/office/drawing/2015/10/21/chartex" xmlns:cx3="http://schemas.microsoft.com/office/drawing/2016/5/9/chartex" xmlns:cx4="http://schemas.microsoft.com/office/drawing/2016/5/10/chartex" xmlns:cx5="http://schemas.microsoft.com/office/drawing/2016/5/11/chartex" xmlns:cx6="http://schemas.microsoft.com/office/drawing/2016/5/12/chartex" xmlns:cx7="http://schemas.microsoft.com/office/drawing/2016/5/13/chartex" xmlns:cx8="http://schemas.microsoft.com/office/drawing/2016/5/14/chartex" xmlns:mc="http://schemas.openxmlformats.org/markup-compatibility/2006" xmlns:aink="http://schemas.microsoft.com/office/drawing/2016/ink" xmlns:am3d="http://schemas.microsoft.com/office/drawing/2017/model3d" xmlns:o="urn:schemas-microsoft-com:office:office" xmlns:r="http://schemas.openxmlformats.org/officeDocument/2006/relationships" xmlns:m="http://schemas.openxmlformats.org/officeDocument/2006/math" xmlns:v="urn:schemas-microsoft-com:vml" xmlns:wp14="http://schemas.microsoft.com/office/word/2010/wordprocessingDrawing" xmlns:wp="http://schemas.openxmlformats.org/drawingml/2006/wordprocessingDrawing" xmlns:w10="urn:schemas-microsoft-com:office:word" xmlns:w="http://schemas.openxmlformats.org/wordprocessingml/2006/main" xmlns:w14="http://schemas.microsoft.com/office/word/2010/wordml" xmlns:w15="http://schemas.microsoft.com/office/word/2012/wordml" xmlns:w16se="http://schemas.microsoft.com/office/word/2015/wordml/symex" xmlns:wpg="http://schemas.microsoft.com/office/word/2010/wordprocessingGroup" xmlns:wpi="http://schemas.microsoft.com/office/word/2010/wordprocessingInk" xmlns:wne="http://schemas.microsoft.com/office/word/2006/wordml" xmlns:wps="http://schemas.microsoft.com/office/word/2010/wordprocessingShape" mc:Ignorable="w14 w15 w16se wp14">
+<w:endnotes xmlns:wpc="http://schemas.microsoft.com/office/word/2010/wordprocessingCanvas" xmlns:mc="http://schemas.openxmlformats.org/markup-compatibility/2006" xmlns:o="urn:schemas-microsoft-com:office:office" xmlns:r="http://schemas.openxmlformats.org/officeDocument/2006/relationships" xmlns:m="http://schemas.openxmlformats.org/officeDocument/2006/math" xmlns:v="urn:schemas-microsoft-com:vml" xmlns:wp14="http://schemas.microsoft.com/office/word/2010/wordprocessingDrawing" xmlns:wp="http://schemas.openxmlformats.org/drawingml/2006/wordprocessingDrawing" xmlns:w10="urn:schemas-microsoft-com:office:word" xmlns:w="http://schemas.openxmlformats.org/wordprocessingml/2006/main" xmlns:w14="http://schemas.microsoft.com/office/word/2010/wordml" xmlns:wpg="http://schemas.microsoft.com/office/word/2010/wordprocessingGroup" xmlns:wpi="http://schemas.microsoft.com/office/word/2010/wordprocessingInk" xmlns:wne="http://schemas.microsoft.com/office/word/2006/wordml" xmlns:wps="http://schemas.microsoft.com/office/word/2010/wordprocessingShape" mc:Ignorable="w14 wp14">
   <w:endnote w:type="separator" w:id="-1">
     <w:p>
       <w:pPr>
@@ -20484,7 +19404,7 @@
 </file>
 
 <file path=word/footer1.xml><?xml version="1.0" encoding="utf-8"?>
-<w:ftr xmlns:wpc="http://schemas.microsoft.com/office/word/2010/wordprocessingCanvas" xmlns:cx="http://schemas.microsoft.com/office/drawing/2014/chartex" xmlns:cx1="http://schemas.microsoft.com/office/drawing/2015/9/8/chartex" xmlns:cx2="http://schemas.microsoft.com/office/drawing/2015/10/21/chartex" xmlns:cx3="http://schemas.microsoft.com/office/drawing/2016/5/9/chartex" xmlns:cx4="http://schemas.microsoft.com/office/drawing/2016/5/10/chartex" xmlns:cx5="http://schemas.microsoft.com/office/drawing/2016/5/11/chartex" xmlns:cx6="http://schemas.microsoft.com/office/drawing/2016/5/12/chartex" xmlns:cx7="http://schemas.microsoft.com/office/drawing/2016/5/13/chartex" xmlns:cx8="http://schemas.microsoft.com/office/drawing/2016/5/14/chartex" xmlns:mc="http://schemas.openxmlformats.org/markup-compatibility/2006" xmlns:aink="http://schemas.microsoft.com/office/drawing/2016/ink" xmlns:am3d="http://schemas.microsoft.com/office/drawing/2017/model3d" xmlns:o="urn:schemas-microsoft-com:office:office" xmlns:r="http://schemas.openxmlformats.org/officeDocument/2006/relationships" xmlns:m="http://schemas.openxmlformats.org/officeDocument/2006/math" xmlns:v="urn:schemas-microsoft-com:vml" xmlns:wp14="http://schemas.microsoft.com/office/word/2010/wordprocessingDrawing" xmlns:wp="http://schemas.openxmlformats.org/drawingml/2006/wordprocessingDrawing" xmlns:w10="urn:schemas-microsoft-com:office:word" xmlns:w="http://schemas.openxmlformats.org/wordprocessingml/2006/main" xmlns:w14="http://schemas.microsoft.com/office/word/2010/wordml" xmlns:w15="http://schemas.microsoft.com/office/word/2012/wordml" xmlns:w16se="http://schemas.microsoft.com/office/word/2015/wordml/symex" xmlns:wpg="http://schemas.microsoft.com/office/word/2010/wordprocessingGroup" xmlns:wpi="http://schemas.microsoft.com/office/word/2010/wordprocessingInk" xmlns:wne="http://schemas.microsoft.com/office/word/2006/wordml" xmlns:wps="http://schemas.microsoft.com/office/word/2010/wordprocessingShape" mc:Ignorable="w14 w15 w16se wp14">
+<w:ftr xmlns:wpc="http://schemas.microsoft.com/office/word/2010/wordprocessingCanvas" xmlns:mc="http://schemas.openxmlformats.org/markup-compatibility/2006" xmlns:o="urn:schemas-microsoft-com:office:office" xmlns:r="http://schemas.openxmlformats.org/officeDocument/2006/relationships" xmlns:m="http://schemas.openxmlformats.org/officeDocument/2006/math" xmlns:v="urn:schemas-microsoft-com:vml" xmlns:wp14="http://schemas.microsoft.com/office/word/2010/wordprocessingDrawing" xmlns:wp="http://schemas.openxmlformats.org/drawingml/2006/wordprocessingDrawing" xmlns:w10="urn:schemas-microsoft-com:office:word" xmlns:w="http://schemas.openxmlformats.org/wordprocessingml/2006/main" xmlns:w14="http://schemas.microsoft.com/office/word/2010/wordml" xmlns:wpg="http://schemas.microsoft.com/office/word/2010/wordprocessingGroup" xmlns:wpi="http://schemas.microsoft.com/office/word/2010/wordprocessingInk" xmlns:wne="http://schemas.microsoft.com/office/word/2006/wordml" xmlns:wps="http://schemas.microsoft.com/office/word/2010/wordprocessingShape" mc:Ignorable="w14 wp14">
   <w:p>
     <w:pPr>
       <w:pStyle w:val="Pidipagina"/>
@@ -20504,6 +19424,7 @@
           <w:docPartUnique/>
         </w:docPartObj>
       </w:sdtPr>
+      <w:sdtEndPr/>
       <w:sdtContent>
         <w:r>
           <w:fldChar w:fldCharType="begin"/>
@@ -20518,7 +19439,7 @@
           <w:rPr>
             <w:noProof/>
           </w:rPr>
-          <w:t>1</w:t>
+          <w:t>24</w:t>
         </w:r>
         <w:r>
           <w:fldChar w:fldCharType="end"/>
@@ -20530,7 +19451,7 @@
 </file>
 
 <file path=word/footnotes.xml><?xml version="1.0" encoding="utf-8"?>
-<w:footnotes xmlns:wpc="http://schemas.microsoft.com/office/word/2010/wordprocessingCanvas" xmlns:cx="http://schemas.microsoft.com/office/drawing/2014/chartex" xmlns:cx1="http://schemas.microsoft.com/office/drawing/2015/9/8/chartex" xmlns:cx2="http://schemas.microsoft.com/office/drawing/2015/10/21/chartex" xmlns:cx3="http://schemas.microsoft.com/office/drawing/2016/5/9/chartex" xmlns:cx4="http://schemas.microsoft.com/office/drawing/2016/5/10/chartex" xmlns:cx5="http://schemas.microsoft.com/office/drawing/2016/5/11/chartex" xmlns:cx6="http://schemas.microsoft.com/office/drawing/2016/5/12/chartex" xmlns:cx7="http://schemas.microsoft.com/office/drawing/2016/5/13/chartex" xmlns:cx8="http://schemas.microsoft.com/office/drawing/2016/5/14/chartex" xmlns:mc="http://schemas.openxmlformats.org/markup-compatibility/2006" xmlns:aink="http://schemas.microsoft.com/office/drawing/2016/ink" xmlns:am3d="http://schemas.microsoft.com/office/drawing/2017/model3d" xmlns:o="urn:schemas-microsoft-com:office:office" xmlns:r="http://schemas.openxmlformats.org/officeDocument/2006/relationships" xmlns:m="http://schemas.openxmlformats.org/officeDocument/2006/math" xmlns:v="urn:schemas-microsoft-com:vml" xmlns:wp14="http://schemas.microsoft.com/office/word/2010/wordprocessingDrawing" xmlns:wp="http://schemas.openxmlformats.org/drawingml/2006/wordprocessingDrawing" xmlns:w10="urn:schemas-microsoft-com:office:word" xmlns:w="http://schemas.openxmlformats.org/wordprocessingml/2006/main" xmlns:w14="http://schemas.microsoft.com/office/word/2010/wordml" xmlns:w15="http://schemas.microsoft.com/office/word/2012/wordml" xmlns:w16se="http://schemas.microsoft.com/office/word/2015/wordml/symex" xmlns:wpg="http://schemas.microsoft.com/office/word/2010/wordprocessingGroup" xmlns:wpi="http://schemas.microsoft.com/office/word/2010/wordprocessingInk" xmlns:wne="http://schemas.microsoft.com/office/word/2006/wordml" xmlns:wps="http://schemas.microsoft.com/office/word/2010/wordprocessingShape" mc:Ignorable="w14 w15 w16se wp14">
+<w:footnotes xmlns:wpc="http://schemas.microsoft.com/office/word/2010/wordprocessingCanvas" xmlns:mc="http://schemas.openxmlformats.org/markup-compatibility/2006" xmlns:o="urn:schemas-microsoft-com:office:office" xmlns:r="http://schemas.openxmlformats.org/officeDocument/2006/relationships" xmlns:m="http://schemas.openxmlformats.org/officeDocument/2006/math" xmlns:v="urn:schemas-microsoft-com:vml" xmlns:wp14="http://schemas.microsoft.com/office/word/2010/wordprocessingDrawing" xmlns:wp="http://schemas.openxmlformats.org/drawingml/2006/wordprocessingDrawing" xmlns:w10="urn:schemas-microsoft-com:office:word" xmlns:w="http://schemas.openxmlformats.org/wordprocessingml/2006/main" xmlns:w14="http://schemas.microsoft.com/office/word/2010/wordml" xmlns:wpg="http://schemas.microsoft.com/office/word/2010/wordprocessingGroup" xmlns:wpi="http://schemas.microsoft.com/office/word/2010/wordprocessingInk" xmlns:wne="http://schemas.microsoft.com/office/word/2006/wordml" xmlns:wps="http://schemas.microsoft.com/office/word/2010/wordprocessingShape" mc:Ignorable="w14 wp14">
   <w:footnote w:type="separator" w:id="-1">
     <w:p>
       <w:pPr>
@@ -20555,8 +19476,8 @@
 </file>
 
 <file path=word/numbering.xml><?xml version="1.0" encoding="utf-8"?>
-<w:numbering xmlns:wpc="http://schemas.microsoft.com/office/word/2010/wordprocessingCanvas" xmlns:cx="http://schemas.microsoft.com/office/drawing/2014/chartex" xmlns:cx1="http://schemas.microsoft.com/office/drawing/2015/9/8/chartex" xmlns:cx2="http://schemas.microsoft.com/office/drawing/2015/10/21/chartex" xmlns:cx3="http://schemas.microsoft.com/office/drawing/2016/5/9/chartex" xmlns:cx4="http://schemas.microsoft.com/office/drawing/2016/5/10/chartex" xmlns:cx5="http://schemas.microsoft.com/office/drawing/2016/5/11/chartex" xmlns:cx6="http://schemas.microsoft.com/office/drawing/2016/5/12/chartex" xmlns:cx7="http://schemas.microsoft.com/office/drawing/2016/5/13/chartex" xmlns:cx8="http://schemas.microsoft.com/office/drawing/2016/5/14/chartex" xmlns:mc="http://schemas.openxmlformats.org/markup-compatibility/2006" xmlns:aink="http://schemas.microsoft.com/office/drawing/2016/ink" xmlns:am3d="http://schemas.microsoft.com/office/drawing/2017/model3d" xmlns:o="urn:schemas-microsoft-com:office:office" xmlns:r="http://schemas.openxmlformats.org/officeDocument/2006/relationships" xmlns:m="http://schemas.openxmlformats.org/officeDocument/2006/math" xmlns:v="urn:schemas-microsoft-com:vml" xmlns:wp14="http://schemas.microsoft.com/office/word/2010/wordprocessingDrawing" xmlns:wp="http://schemas.openxmlformats.org/drawingml/2006/wordprocessingDrawing" xmlns:w10="urn:schemas-microsoft-com:office:word" xmlns:w="http://schemas.openxmlformats.org/wordprocessingml/2006/main" xmlns:w14="http://schemas.microsoft.com/office/word/2010/wordml" xmlns:w15="http://schemas.microsoft.com/office/word/2012/wordml" xmlns:w16se="http://schemas.microsoft.com/office/word/2015/wordml/symex" xmlns:wpg="http://schemas.microsoft.com/office/word/2010/wordprocessingGroup" xmlns:wpi="http://schemas.microsoft.com/office/word/2010/wordprocessingInk" xmlns:wne="http://schemas.microsoft.com/office/word/2006/wordml" xmlns:wps="http://schemas.microsoft.com/office/word/2010/wordprocessingShape" mc:Ignorable="w14 w15 w16se wp14">
-  <w:abstractNum w:abstractNumId="0" w15:restartNumberingAfterBreak="0">
+<w:numbering xmlns:wpc="http://schemas.microsoft.com/office/word/2010/wordprocessingCanvas" xmlns:mc="http://schemas.openxmlformats.org/markup-compatibility/2006" xmlns:o="urn:schemas-microsoft-com:office:office" xmlns:r="http://schemas.openxmlformats.org/officeDocument/2006/relationships" xmlns:m="http://schemas.openxmlformats.org/officeDocument/2006/math" xmlns:v="urn:schemas-microsoft-com:vml" xmlns:wp14="http://schemas.microsoft.com/office/word/2010/wordprocessingDrawing" xmlns:wp="http://schemas.openxmlformats.org/drawingml/2006/wordprocessingDrawing" xmlns:w10="urn:schemas-microsoft-com:office:word" xmlns:w="http://schemas.openxmlformats.org/wordprocessingml/2006/main" xmlns:w14="http://schemas.microsoft.com/office/word/2010/wordml" xmlns:wpg="http://schemas.microsoft.com/office/word/2010/wordprocessingGroup" xmlns:wpi="http://schemas.microsoft.com/office/word/2010/wordprocessingInk" xmlns:wne="http://schemas.microsoft.com/office/word/2006/wordml" xmlns:wps="http://schemas.microsoft.com/office/word/2010/wordprocessingShape" mc:Ignorable="w14 wp14">
+  <w:abstractNum w:abstractNumId="0">
     <w:nsid w:val="021046AC"/>
     <w:multiLevelType w:val="hybridMultilevel"/>
     <w:tmpl w:val="DA6881C4"/>
@@ -20669,7 +19590,7 @@
       </w:rPr>
     </w:lvl>
   </w:abstractNum>
-  <w:abstractNum w:abstractNumId="1" w15:restartNumberingAfterBreak="0">
+  <w:abstractNum w:abstractNumId="1">
     <w:nsid w:val="0C1C50F7"/>
     <w:multiLevelType w:val="multilevel"/>
     <w:tmpl w:val="905EF7D0"/>
@@ -20782,7 +19703,7 @@
       </w:rPr>
     </w:lvl>
   </w:abstractNum>
-  <w:abstractNum w:abstractNumId="2" w15:restartNumberingAfterBreak="0">
+  <w:abstractNum w:abstractNumId="2">
     <w:nsid w:val="12C369B4"/>
     <w:multiLevelType w:val="hybridMultilevel"/>
     <w:tmpl w:val="D1B6E1A4"/>
@@ -20895,7 +19816,7 @@
       </w:rPr>
     </w:lvl>
   </w:abstractNum>
-  <w:abstractNum w:abstractNumId="3" w15:restartNumberingAfterBreak="0">
+  <w:abstractNum w:abstractNumId="3">
     <w:nsid w:val="1302663A"/>
     <w:multiLevelType w:val="hybridMultilevel"/>
     <w:tmpl w:val="28164BD6"/>
@@ -21008,7 +19929,7 @@
       </w:rPr>
     </w:lvl>
   </w:abstractNum>
-  <w:abstractNum w:abstractNumId="4" w15:restartNumberingAfterBreak="0">
+  <w:abstractNum w:abstractNumId="4">
     <w:nsid w:val="1448518D"/>
     <w:multiLevelType w:val="hybridMultilevel"/>
     <w:tmpl w:val="9B9E9D16"/>
@@ -21121,7 +20042,7 @@
       </w:rPr>
     </w:lvl>
   </w:abstractNum>
-  <w:abstractNum w:abstractNumId="5" w15:restartNumberingAfterBreak="0">
+  <w:abstractNum w:abstractNumId="5">
     <w:nsid w:val="18023F1F"/>
     <w:multiLevelType w:val="hybridMultilevel"/>
     <w:tmpl w:val="8BAA58EC"/>
@@ -21234,7 +20155,7 @@
       </w:rPr>
     </w:lvl>
   </w:abstractNum>
-  <w:abstractNum w:abstractNumId="6" w15:restartNumberingAfterBreak="0">
+  <w:abstractNum w:abstractNumId="6">
     <w:nsid w:val="1B622369"/>
     <w:multiLevelType w:val="hybridMultilevel"/>
     <w:tmpl w:val="39ACC80C"/>
@@ -21347,7 +20268,7 @@
       </w:rPr>
     </w:lvl>
   </w:abstractNum>
-  <w:abstractNum w:abstractNumId="7" w15:restartNumberingAfterBreak="0">
+  <w:abstractNum w:abstractNumId="7">
     <w:nsid w:val="1B88662A"/>
     <w:multiLevelType w:val="hybridMultilevel"/>
     <w:tmpl w:val="15B6579E"/>
@@ -21460,7 +20381,7 @@
       </w:rPr>
     </w:lvl>
   </w:abstractNum>
-  <w:abstractNum w:abstractNumId="8" w15:restartNumberingAfterBreak="0">
+  <w:abstractNum w:abstractNumId="8">
     <w:nsid w:val="1E5841BC"/>
     <w:multiLevelType w:val="hybridMultilevel"/>
     <w:tmpl w:val="359ABB4C"/>
@@ -21573,7 +20494,7 @@
       </w:rPr>
     </w:lvl>
   </w:abstractNum>
-  <w:abstractNum w:abstractNumId="9" w15:restartNumberingAfterBreak="0">
+  <w:abstractNum w:abstractNumId="9">
     <w:nsid w:val="1FE01A8C"/>
     <w:multiLevelType w:val="hybridMultilevel"/>
     <w:tmpl w:val="5B506EC6"/>
@@ -21686,7 +20607,7 @@
       </w:rPr>
     </w:lvl>
   </w:abstractNum>
-  <w:abstractNum w:abstractNumId="10" w15:restartNumberingAfterBreak="0">
+  <w:abstractNum w:abstractNumId="10">
     <w:nsid w:val="23756BA2"/>
     <w:multiLevelType w:val="hybridMultilevel"/>
     <w:tmpl w:val="CCE4D676"/>
@@ -21799,7 +20720,7 @@
       </w:rPr>
     </w:lvl>
   </w:abstractNum>
-  <w:abstractNum w:abstractNumId="11" w15:restartNumberingAfterBreak="0">
+  <w:abstractNum w:abstractNumId="11">
     <w:nsid w:val="23A944DC"/>
     <w:multiLevelType w:val="hybridMultilevel"/>
     <w:tmpl w:val="D780C304"/>
@@ -21912,7 +20833,7 @@
       </w:rPr>
     </w:lvl>
   </w:abstractNum>
-  <w:abstractNum w:abstractNumId="12" w15:restartNumberingAfterBreak="0">
+  <w:abstractNum w:abstractNumId="12">
     <w:nsid w:val="2C8771E3"/>
     <w:multiLevelType w:val="hybridMultilevel"/>
     <w:tmpl w:val="D3DAC96C"/>
@@ -22025,7 +20946,7 @@
       </w:rPr>
     </w:lvl>
   </w:abstractNum>
-  <w:abstractNum w:abstractNumId="13" w15:restartNumberingAfterBreak="0">
+  <w:abstractNum w:abstractNumId="13">
     <w:nsid w:val="3C0A0070"/>
     <w:multiLevelType w:val="multilevel"/>
     <w:tmpl w:val="04F82054"/>
@@ -22138,7 +21059,7 @@
       </w:rPr>
     </w:lvl>
   </w:abstractNum>
-  <w:abstractNum w:abstractNumId="14" w15:restartNumberingAfterBreak="0">
+  <w:abstractNum w:abstractNumId="14">
     <w:nsid w:val="3F945F62"/>
     <w:multiLevelType w:val="multilevel"/>
     <w:tmpl w:val="E84AEC94"/>
@@ -22251,7 +21172,7 @@
       </w:rPr>
     </w:lvl>
   </w:abstractNum>
-  <w:abstractNum w:abstractNumId="15" w15:restartNumberingAfterBreak="0">
+  <w:abstractNum w:abstractNumId="15">
     <w:nsid w:val="412A2636"/>
     <w:multiLevelType w:val="multilevel"/>
     <w:tmpl w:val="26CEF640"/>
@@ -22382,7 +21303,7 @@
       </w:rPr>
     </w:lvl>
   </w:abstractNum>
-  <w:abstractNum w:abstractNumId="16" w15:restartNumberingAfterBreak="0">
+  <w:abstractNum w:abstractNumId="16">
     <w:nsid w:val="45E64C2D"/>
     <w:multiLevelType w:val="multilevel"/>
     <w:tmpl w:val="40D0D0E0"/>
@@ -22495,7 +21416,7 @@
       </w:rPr>
     </w:lvl>
   </w:abstractNum>
-  <w:abstractNum w:abstractNumId="17" w15:restartNumberingAfterBreak="0">
+  <w:abstractNum w:abstractNumId="17">
     <w:nsid w:val="48D60DD7"/>
     <w:multiLevelType w:val="hybridMultilevel"/>
     <w:tmpl w:val="FF6A4D12"/>
@@ -22608,7 +21529,7 @@
       </w:rPr>
     </w:lvl>
   </w:abstractNum>
-  <w:abstractNum w:abstractNumId="18" w15:restartNumberingAfterBreak="0">
+  <w:abstractNum w:abstractNumId="18">
     <w:nsid w:val="4CFC22B5"/>
     <w:multiLevelType w:val="hybridMultilevel"/>
     <w:tmpl w:val="576E6B74"/>
@@ -22721,7 +21642,7 @@
       </w:rPr>
     </w:lvl>
   </w:abstractNum>
-  <w:abstractNum w:abstractNumId="19" w15:restartNumberingAfterBreak="0">
+  <w:abstractNum w:abstractNumId="19">
     <w:nsid w:val="57010611"/>
     <w:multiLevelType w:val="hybridMultilevel"/>
     <w:tmpl w:val="CC8A47CE"/>
@@ -22834,10 +21755,10 @@
       </w:rPr>
     </w:lvl>
   </w:abstractNum>
-  <w:abstractNum w:abstractNumId="20" w15:restartNumberingAfterBreak="0">
+  <w:abstractNum w:abstractNumId="20">
     <w:nsid w:val="5AD15AA5"/>
     <w:multiLevelType w:val="hybridMultilevel"/>
-    <w:tmpl w:val="7EF2B298"/>
+    <w:tmpl w:val="BF443F98"/>
     <w:lvl w:ilvl="0" w:tplc="08090001">
       <w:start w:val="1"/>
       <w:numFmt w:val="bullet"/>
@@ -22947,7 +21868,7 @@
       </w:rPr>
     </w:lvl>
   </w:abstractNum>
-  <w:abstractNum w:abstractNumId="21" w15:restartNumberingAfterBreak="0">
+  <w:abstractNum w:abstractNumId="21">
     <w:nsid w:val="5B4D5C3D"/>
     <w:multiLevelType w:val="hybridMultilevel"/>
     <w:tmpl w:val="A012822C"/>
@@ -23060,7 +21981,7 @@
       </w:rPr>
     </w:lvl>
   </w:abstractNum>
-  <w:abstractNum w:abstractNumId="22" w15:restartNumberingAfterBreak="0">
+  <w:abstractNum w:abstractNumId="22">
     <w:nsid w:val="6B306915"/>
     <w:multiLevelType w:val="hybridMultilevel"/>
     <w:tmpl w:val="331E51DA"/>
@@ -23173,7 +22094,7 @@
       </w:rPr>
     </w:lvl>
   </w:abstractNum>
-  <w:abstractNum w:abstractNumId="23" w15:restartNumberingAfterBreak="0">
+  <w:abstractNum w:abstractNumId="23">
     <w:nsid w:val="6D634D34"/>
     <w:multiLevelType w:val="hybridMultilevel"/>
     <w:tmpl w:val="F322026E"/>
@@ -23286,7 +22207,7 @@
       </w:rPr>
     </w:lvl>
   </w:abstractNum>
-  <w:abstractNum w:abstractNumId="24" w15:restartNumberingAfterBreak="0">
+  <w:abstractNum w:abstractNumId="24">
     <w:nsid w:val="6DF929F6"/>
     <w:multiLevelType w:val="multilevel"/>
     <w:tmpl w:val="8FC4C94C"/>
@@ -23401,7 +22322,7 @@
       </w:rPr>
     </w:lvl>
   </w:abstractNum>
-  <w:abstractNum w:abstractNumId="25" w15:restartNumberingAfterBreak="0">
+  <w:abstractNum w:abstractNumId="25">
     <w:nsid w:val="78010B78"/>
     <w:multiLevelType w:val="hybridMultilevel"/>
     <w:tmpl w:val="3ACC1298"/>
@@ -23514,7 +22435,7 @@
       </w:rPr>
     </w:lvl>
   </w:abstractNum>
-  <w:abstractNum w:abstractNumId="26" w15:restartNumberingAfterBreak="0">
+  <w:abstractNum w:abstractNumId="26">
     <w:nsid w:val="7FC610C3"/>
     <w:multiLevelType w:val="hybridMultilevel"/>
     <w:tmpl w:val="90E2D524"/>
@@ -23627,7 +22548,7 @@
       </w:rPr>
     </w:lvl>
   </w:abstractNum>
-  <w:abstractNum w:abstractNumId="27" w15:restartNumberingAfterBreak="0">
+  <w:abstractNum w:abstractNumId="27">
     <w:nsid w:val="7FFC288F"/>
     <w:multiLevelType w:val="hybridMultilevel"/>
     <w:tmpl w:val="7948212C"/>
@@ -23828,7 +22749,7 @@
 </file>
 
 <file path=word/styles.xml><?xml version="1.0" encoding="utf-8"?>
-<w:styles xmlns:mc="http://schemas.openxmlformats.org/markup-compatibility/2006" xmlns:r="http://schemas.openxmlformats.org/officeDocument/2006/relationships" xmlns:w="http://schemas.openxmlformats.org/wordprocessingml/2006/main" xmlns:w14="http://schemas.microsoft.com/office/word/2010/wordml" xmlns:w15="http://schemas.microsoft.com/office/word/2012/wordml" xmlns:w16se="http://schemas.microsoft.com/office/word/2015/wordml/symex" mc:Ignorable="w14 w15 w16se">
+<w:styles xmlns:mc="http://schemas.openxmlformats.org/markup-compatibility/2006" xmlns:r="http://schemas.openxmlformats.org/officeDocument/2006/relationships" xmlns:w="http://schemas.openxmlformats.org/wordprocessingml/2006/main" xmlns:w14="http://schemas.microsoft.com/office/word/2010/wordml" mc:Ignorable="w14">
   <w:docDefaults>
     <w:rPrDefault>
       <w:rPr>
@@ -23844,382 +22765,144 @@
       </w:pPr>
     </w:pPrDefault>
   </w:docDefaults>
-  <w:latentStyles w:defLockedState="0" w:defUIPriority="99" w:defSemiHidden="0" w:defUnhideWhenUsed="0" w:defQFormat="0" w:count="375">
-    <w:lsdException w:name="Normal" w:uiPriority="0" w:qFormat="1"/>
-    <w:lsdException w:name="heading 1" w:uiPriority="9" w:qFormat="1"/>
-    <w:lsdException w:name="heading 2" w:semiHidden="1" w:uiPriority="9" w:unhideWhenUsed="1" w:qFormat="1"/>
-    <w:lsdException w:name="heading 3" w:semiHidden="1" w:uiPriority="9" w:unhideWhenUsed="1" w:qFormat="1"/>
-    <w:lsdException w:name="heading 4" w:semiHidden="1" w:uiPriority="9" w:unhideWhenUsed="1" w:qFormat="1"/>
-    <w:lsdException w:name="heading 5" w:semiHidden="1" w:uiPriority="9" w:unhideWhenUsed="1" w:qFormat="1"/>
-    <w:lsdException w:name="heading 6" w:semiHidden="1" w:uiPriority="9" w:unhideWhenUsed="1" w:qFormat="1"/>
-    <w:lsdException w:name="heading 7" w:semiHidden="1" w:uiPriority="9" w:unhideWhenUsed="1" w:qFormat="1"/>
-    <w:lsdException w:name="heading 8" w:semiHidden="1" w:uiPriority="9" w:unhideWhenUsed="1" w:qFormat="1"/>
-    <w:lsdException w:name="heading 9" w:semiHidden="1" w:uiPriority="9" w:unhideWhenUsed="1" w:qFormat="1"/>
-    <w:lsdException w:name="index 1" w:semiHidden="1" w:unhideWhenUsed="1"/>
-    <w:lsdException w:name="index 2" w:semiHidden="1" w:unhideWhenUsed="1"/>
-    <w:lsdException w:name="index 3" w:semiHidden="1" w:unhideWhenUsed="1"/>
-    <w:lsdException w:name="index 4" w:semiHidden="1" w:unhideWhenUsed="1"/>
-    <w:lsdException w:name="index 5" w:semiHidden="1" w:unhideWhenUsed="1"/>
-    <w:lsdException w:name="index 6" w:semiHidden="1" w:unhideWhenUsed="1"/>
-    <w:lsdException w:name="index 7" w:semiHidden="1" w:unhideWhenUsed="1"/>
-    <w:lsdException w:name="index 8" w:semiHidden="1" w:unhideWhenUsed="1"/>
-    <w:lsdException w:name="index 9" w:semiHidden="1" w:unhideWhenUsed="1"/>
-    <w:lsdException w:name="toc 1" w:semiHidden="1" w:uiPriority="39" w:unhideWhenUsed="1"/>
-    <w:lsdException w:name="toc 2" w:semiHidden="1" w:uiPriority="39" w:unhideWhenUsed="1"/>
-    <w:lsdException w:name="toc 3" w:semiHidden="1" w:uiPriority="39" w:unhideWhenUsed="1"/>
-    <w:lsdException w:name="toc 4" w:semiHidden="1" w:uiPriority="39" w:unhideWhenUsed="1"/>
-    <w:lsdException w:name="toc 5" w:semiHidden="1" w:uiPriority="39" w:unhideWhenUsed="1"/>
-    <w:lsdException w:name="toc 6" w:semiHidden="1" w:uiPriority="39" w:unhideWhenUsed="1"/>
-    <w:lsdException w:name="toc 7" w:semiHidden="1" w:uiPriority="39" w:unhideWhenUsed="1"/>
-    <w:lsdException w:name="toc 8" w:semiHidden="1" w:uiPriority="39" w:unhideWhenUsed="1"/>
-    <w:lsdException w:name="toc 9" w:semiHidden="1" w:uiPriority="39" w:unhideWhenUsed="1"/>
-    <w:lsdException w:name="Normal Indent" w:semiHidden="1" w:unhideWhenUsed="1"/>
-    <w:lsdException w:name="footnote text" w:semiHidden="1" w:unhideWhenUsed="1"/>
-    <w:lsdException w:name="annotation text" w:semiHidden="1" w:unhideWhenUsed="1"/>
-    <w:lsdException w:name="header" w:semiHidden="1" w:unhideWhenUsed="1"/>
-    <w:lsdException w:name="footer" w:semiHidden="1" w:unhideWhenUsed="1"/>
-    <w:lsdException w:name="index heading" w:semiHidden="1" w:unhideWhenUsed="1"/>
-    <w:lsdException w:name="caption" w:semiHidden="1" w:uiPriority="35" w:unhideWhenUsed="1" w:qFormat="1"/>
-    <w:lsdException w:name="table of figures" w:semiHidden="1" w:unhideWhenUsed="1"/>
-    <w:lsdException w:name="envelope address" w:semiHidden="1" w:unhideWhenUsed="1"/>
-    <w:lsdException w:name="envelope return" w:semiHidden="1" w:unhideWhenUsed="1"/>
-    <w:lsdException w:name="footnote reference" w:semiHidden="1" w:unhideWhenUsed="1"/>
-    <w:lsdException w:name="annotation reference" w:semiHidden="1" w:unhideWhenUsed="1"/>
-    <w:lsdException w:name="line number" w:semiHidden="1" w:unhideWhenUsed="1"/>
-    <w:lsdException w:name="page number" w:semiHidden="1" w:unhideWhenUsed="1"/>
-    <w:lsdException w:name="endnote reference" w:semiHidden="1" w:unhideWhenUsed="1"/>
-    <w:lsdException w:name="endnote text" w:semiHidden="1" w:unhideWhenUsed="1"/>
-    <w:lsdException w:name="table of authorities" w:semiHidden="1" w:unhideWhenUsed="1"/>
-    <w:lsdException w:name="macro" w:semiHidden="1" w:unhideWhenUsed="1"/>
-    <w:lsdException w:name="toa heading" w:semiHidden="1" w:unhideWhenUsed="1"/>
-    <w:lsdException w:name="List" w:semiHidden="1" w:unhideWhenUsed="1"/>
-    <w:lsdException w:name="List Bullet" w:semiHidden="1" w:unhideWhenUsed="1"/>
-    <w:lsdException w:name="List Number" w:semiHidden="1" w:unhideWhenUsed="1"/>
-    <w:lsdException w:name="List 2" w:semiHidden="1" w:unhideWhenUsed="1"/>
-    <w:lsdException w:name="List 3" w:semiHidden="1" w:unhideWhenUsed="1"/>
-    <w:lsdException w:name="List 4" w:semiHidden="1" w:unhideWhenUsed="1"/>
-    <w:lsdException w:name="List 5" w:semiHidden="1" w:unhideWhenUsed="1"/>
-    <w:lsdException w:name="List Bullet 2" w:semiHidden="1" w:unhideWhenUsed="1"/>
-    <w:lsdException w:name="List Bullet 3" w:semiHidden="1" w:unhideWhenUsed="1"/>
-    <w:lsdException w:name="List Bullet 4" w:semiHidden="1" w:unhideWhenUsed="1"/>
-    <w:lsdException w:name="List Bullet 5" w:semiHidden="1" w:unhideWhenUsed="1"/>
-    <w:lsdException w:name="List Number 2" w:semiHidden="1" w:unhideWhenUsed="1"/>
-    <w:lsdException w:name="List Number 3" w:semiHidden="1" w:unhideWhenUsed="1"/>
-    <w:lsdException w:name="List Number 4" w:semiHidden="1" w:unhideWhenUsed="1"/>
-    <w:lsdException w:name="List Number 5" w:semiHidden="1" w:unhideWhenUsed="1"/>
-    <w:lsdException w:name="Title" w:uiPriority="10" w:qFormat="1"/>
-    <w:lsdException w:name="Closing" w:semiHidden="1" w:unhideWhenUsed="1"/>
-    <w:lsdException w:name="Signature" w:semiHidden="1" w:unhideWhenUsed="1"/>
-    <w:lsdException w:name="Default Paragraph Font" w:semiHidden="1" w:uiPriority="1" w:unhideWhenUsed="1"/>
-    <w:lsdException w:name="Body Text" w:semiHidden="1" w:unhideWhenUsed="1"/>
-    <w:lsdException w:name="Body Text Indent" w:semiHidden="1" w:unhideWhenUsed="1"/>
-    <w:lsdException w:name="List Continue" w:semiHidden="1" w:unhideWhenUsed="1"/>
-    <w:lsdException w:name="List Continue 2" w:semiHidden="1" w:unhideWhenUsed="1"/>
-    <w:lsdException w:name="List Continue 3" w:semiHidden="1" w:unhideWhenUsed="1"/>
-    <w:lsdException w:name="List Continue 4" w:semiHidden="1" w:unhideWhenUsed="1"/>
-    <w:lsdException w:name="List Continue 5" w:semiHidden="1" w:unhideWhenUsed="1"/>
-    <w:lsdException w:name="Message Header" w:semiHidden="1" w:unhideWhenUsed="1"/>
-    <w:lsdException w:name="Subtitle" w:uiPriority="11" w:qFormat="1"/>
-    <w:lsdException w:name="Salutation" w:semiHidden="1" w:unhideWhenUsed="1"/>
-    <w:lsdException w:name="Date" w:semiHidden="1" w:unhideWhenUsed="1"/>
-    <w:lsdException w:name="Body Text First Indent" w:semiHidden="1" w:unhideWhenUsed="1"/>
-    <w:lsdException w:name="Body Text First Indent 2" w:semiHidden="1" w:unhideWhenUsed="1"/>
-    <w:lsdException w:name="Note Heading" w:semiHidden="1" w:unhideWhenUsed="1"/>
-    <w:lsdException w:name="Body Text 2" w:semiHidden="1" w:unhideWhenUsed="1"/>
-    <w:lsdException w:name="Body Text 3" w:semiHidden="1" w:unhideWhenUsed="1"/>
-    <w:lsdException w:name="Body Text Indent 2" w:semiHidden="1" w:unhideWhenUsed="1"/>
-    <w:lsdException w:name="Body Text Indent 3" w:semiHidden="1" w:unhideWhenUsed="1"/>
-    <w:lsdException w:name="Block Text" w:semiHidden="1" w:unhideWhenUsed="1"/>
-    <w:lsdException w:name="Hyperlink" w:semiHidden="1" w:unhideWhenUsed="1"/>
-    <w:lsdException w:name="FollowedHyperlink" w:semiHidden="1" w:unhideWhenUsed="1"/>
-    <w:lsdException w:name="Strong" w:uiPriority="22" w:qFormat="1"/>
-    <w:lsdException w:name="Emphasis" w:uiPriority="20" w:qFormat="1"/>
-    <w:lsdException w:name="Document Map" w:semiHidden="1" w:unhideWhenUsed="1"/>
-    <w:lsdException w:name="Plain Text" w:semiHidden="1" w:unhideWhenUsed="1"/>
-    <w:lsdException w:name="E-mail Signature" w:semiHidden="1" w:unhideWhenUsed="1"/>
-    <w:lsdException w:name="HTML Top of Form" w:semiHidden="1" w:unhideWhenUsed="1"/>
-    <w:lsdException w:name="HTML Bottom of Form" w:semiHidden="1" w:unhideWhenUsed="1"/>
-    <w:lsdException w:name="Normal (Web)" w:semiHidden="1" w:unhideWhenUsed="1"/>
-    <w:lsdException w:name="HTML Acronym" w:semiHidden="1" w:unhideWhenUsed="1"/>
-    <w:lsdException w:name="HTML Address" w:semiHidden="1" w:unhideWhenUsed="1"/>
-    <w:lsdException w:name="HTML Cite" w:semiHidden="1" w:unhideWhenUsed="1"/>
-    <w:lsdException w:name="HTML Code" w:semiHidden="1" w:unhideWhenUsed="1"/>
-    <w:lsdException w:name="HTML Definition" w:semiHidden="1" w:unhideWhenUsed="1"/>
-    <w:lsdException w:name="HTML Keyboard" w:semiHidden="1" w:unhideWhenUsed="1"/>
-    <w:lsdException w:name="HTML Preformatted" w:semiHidden="1" w:unhideWhenUsed="1"/>
-    <w:lsdException w:name="HTML Sample" w:semiHidden="1" w:unhideWhenUsed="1"/>
-    <w:lsdException w:name="HTML Typewriter" w:semiHidden="1" w:unhideWhenUsed="1"/>
-    <w:lsdException w:name="HTML Variable" w:semiHidden="1" w:unhideWhenUsed="1"/>
-    <w:lsdException w:name="Normal Table" w:semiHidden="1" w:unhideWhenUsed="1"/>
-    <w:lsdException w:name="annotation subject" w:semiHidden="1" w:unhideWhenUsed="1"/>
-    <w:lsdException w:name="No List" w:semiHidden="1" w:unhideWhenUsed="1"/>
-    <w:lsdException w:name="Outline List 1" w:semiHidden="1" w:unhideWhenUsed="1"/>
-    <w:lsdException w:name="Outline List 2" w:semiHidden="1" w:unhideWhenUsed="1"/>
-    <w:lsdException w:name="Outline List 3" w:semiHidden="1" w:unhideWhenUsed="1"/>
-    <w:lsdException w:name="Table Simple 1" w:semiHidden="1" w:unhideWhenUsed="1"/>
-    <w:lsdException w:name="Table Simple 2" w:semiHidden="1" w:unhideWhenUsed="1"/>
-    <w:lsdException w:name="Table Simple 3" w:semiHidden="1" w:unhideWhenUsed="1"/>
-    <w:lsdException w:name="Table Classic 1" w:semiHidden="1" w:unhideWhenUsed="1"/>
-    <w:lsdException w:name="Table Classic 2" w:semiHidden="1" w:unhideWhenUsed="1"/>
-    <w:lsdException w:name="Table Classic 3" w:semiHidden="1" w:unhideWhenUsed="1"/>
-    <w:lsdException w:name="Table Classic 4" w:semiHidden="1" w:unhideWhenUsed="1"/>
-    <w:lsdException w:name="Table Colorful 1" w:semiHidden="1" w:unhideWhenUsed="1"/>
-    <w:lsdException w:name="Table Colorful 2" w:semiHidden="1" w:unhideWhenUsed="1"/>
-    <w:lsdException w:name="Table Colorful 3" w:semiHidden="1" w:unhideWhenUsed="1"/>
-    <w:lsdException w:name="Table Columns 1" w:semiHidden="1" w:unhideWhenUsed="1"/>
-    <w:lsdException w:name="Table Columns 2" w:semiHidden="1" w:unhideWhenUsed="1"/>
-    <w:lsdException w:name="Table Columns 3" w:semiHidden="1" w:unhideWhenUsed="1"/>
-    <w:lsdException w:name="Table Columns 4" w:semiHidden="1" w:unhideWhenUsed="1"/>
-    <w:lsdException w:name="Table Columns 5" w:semiHidden="1" w:unhideWhenUsed="1"/>
-    <w:lsdException w:name="Table Grid 1" w:semiHidden="1" w:unhideWhenUsed="1"/>
-    <w:lsdException w:name="Table Grid 2" w:semiHidden="1" w:unhideWhenUsed="1"/>
-    <w:lsdException w:name="Table Grid 3" w:semiHidden="1" w:unhideWhenUsed="1"/>
-    <w:lsdException w:name="Table Grid 4" w:semiHidden="1" w:unhideWhenUsed="1"/>
-    <w:lsdException w:name="Table Grid 5" w:semiHidden="1" w:unhideWhenUsed="1"/>
-    <w:lsdException w:name="Table Grid 6" w:semiHidden="1" w:unhideWhenUsed="1"/>
-    <w:lsdException w:name="Table Grid 7" w:semiHidden="1" w:unhideWhenUsed="1"/>
-    <w:lsdException w:name="Table Grid 8" w:semiHidden="1" w:unhideWhenUsed="1"/>
-    <w:lsdException w:name="Table List 1" w:semiHidden="1" w:unhideWhenUsed="1"/>
-    <w:lsdException w:name="Table List 2" w:semiHidden="1" w:unhideWhenUsed="1"/>
-    <w:lsdException w:name="Table List 3" w:semiHidden="1" w:unhideWhenUsed="1"/>
-    <w:lsdException w:name="Table List 4" w:semiHidden="1" w:unhideWhenUsed="1"/>
-    <w:lsdException w:name="Table List 5" w:semiHidden="1" w:unhideWhenUsed="1"/>
-    <w:lsdException w:name="Table List 6" w:semiHidden="1" w:unhideWhenUsed="1"/>
-    <w:lsdException w:name="Table List 7" w:semiHidden="1" w:unhideWhenUsed="1"/>
-    <w:lsdException w:name="Table List 8" w:semiHidden="1" w:unhideWhenUsed="1"/>
-    <w:lsdException w:name="Table 3D effects 1" w:semiHidden="1" w:unhideWhenUsed="1"/>
-    <w:lsdException w:name="Table 3D effects 2" w:semiHidden="1" w:unhideWhenUsed="1"/>
-    <w:lsdException w:name="Table 3D effects 3" w:semiHidden="1" w:unhideWhenUsed="1"/>
-    <w:lsdException w:name="Table Contemporary" w:semiHidden="1" w:unhideWhenUsed="1"/>
-    <w:lsdException w:name="Table Elegant" w:semiHidden="1" w:unhideWhenUsed="1"/>
-    <w:lsdException w:name="Table Professional" w:semiHidden="1" w:unhideWhenUsed="1"/>
-    <w:lsdException w:name="Table Subtle 1" w:semiHidden="1" w:unhideWhenUsed="1"/>
-    <w:lsdException w:name="Table Subtle 2" w:semiHidden="1" w:unhideWhenUsed="1"/>
-    <w:lsdException w:name="Table Web 1" w:semiHidden="1" w:unhideWhenUsed="1"/>
-    <w:lsdException w:name="Table Web 2" w:semiHidden="1" w:unhideWhenUsed="1"/>
-    <w:lsdException w:name="Table Web 3" w:semiHidden="1" w:unhideWhenUsed="1"/>
-    <w:lsdException w:name="Balloon Text" w:semiHidden="1" w:unhideWhenUsed="1"/>
-    <w:lsdException w:name="Table Grid" w:semiHidden="1" w:uiPriority="39" w:unhideWhenUsed="1"/>
-    <w:lsdException w:name="Table Theme" w:semiHidden="1" w:unhideWhenUsed="1"/>
-    <w:lsdException w:name="Placeholder Text" w:semiHidden="1"/>
-    <w:lsdException w:name="No Spacing" w:uiPriority="1" w:qFormat="1"/>
-    <w:lsdException w:name="Light Shading" w:uiPriority="60"/>
-    <w:lsdException w:name="Light List" w:uiPriority="61"/>
-    <w:lsdException w:name="Light Grid" w:uiPriority="62"/>
-    <w:lsdException w:name="Medium Shading 1" w:uiPriority="63"/>
-    <w:lsdException w:name="Medium Shading 2" w:uiPriority="64"/>
-    <w:lsdException w:name="Medium List 1" w:uiPriority="65"/>
-    <w:lsdException w:name="Medium List 2" w:uiPriority="66"/>
-    <w:lsdException w:name="Medium Grid 1" w:uiPriority="67"/>
-    <w:lsdException w:name="Medium Grid 2" w:uiPriority="68"/>
-    <w:lsdException w:name="Medium Grid 3" w:uiPriority="69"/>
-    <w:lsdException w:name="Dark List" w:uiPriority="70"/>
-    <w:lsdException w:name="Colorful Shading" w:uiPriority="71"/>
-    <w:lsdException w:name="Colorful List" w:uiPriority="72"/>
-    <w:lsdException w:name="Colorful Grid" w:uiPriority="73"/>
-    <w:lsdException w:name="Light Shading Accent 1" w:uiPriority="60"/>
-    <w:lsdException w:name="Light List Accent 1" w:uiPriority="61"/>
-    <w:lsdException w:name="Light Grid Accent 1" w:uiPriority="62"/>
-    <w:lsdException w:name="Medium Shading 1 Accent 1" w:uiPriority="63"/>
-    <w:lsdException w:name="Medium Shading 2 Accent 1" w:uiPriority="64"/>
-    <w:lsdException w:name="Medium List 1 Accent 1" w:uiPriority="65"/>
-    <w:lsdException w:name="Revision" w:semiHidden="1"/>
-    <w:lsdException w:name="List Paragraph" w:uiPriority="34" w:qFormat="1"/>
-    <w:lsdException w:name="Quote" w:uiPriority="29" w:qFormat="1"/>
-    <w:lsdException w:name="Intense Quote" w:uiPriority="30" w:qFormat="1"/>
-    <w:lsdException w:name="Medium List 2 Accent 1" w:uiPriority="66"/>
-    <w:lsdException w:name="Medium Grid 1 Accent 1" w:uiPriority="67"/>
-    <w:lsdException w:name="Medium Grid 2 Accent 1" w:uiPriority="68"/>
-    <w:lsdException w:name="Medium Grid 3 Accent 1" w:uiPriority="69"/>
-    <w:lsdException w:name="Dark List Accent 1" w:uiPriority="70"/>
-    <w:lsdException w:name="Colorful Shading Accent 1" w:uiPriority="71"/>
-    <w:lsdException w:name="Colorful List Accent 1" w:uiPriority="72"/>
-    <w:lsdException w:name="Colorful Grid Accent 1" w:uiPriority="73"/>
-    <w:lsdException w:name="Light Shading Accent 2" w:uiPriority="60"/>
-    <w:lsdException w:name="Light List Accent 2" w:uiPriority="61"/>
-    <w:lsdException w:name="Light Grid Accent 2" w:uiPriority="62"/>
-    <w:lsdException w:name="Medium Shading 1 Accent 2" w:uiPriority="63"/>
-    <w:lsdException w:name="Medium Shading 2 Accent 2" w:uiPriority="64"/>
-    <w:lsdException w:name="Medium List 1 Accent 2" w:uiPriority="65"/>
-    <w:lsdException w:name="Medium List 2 Accent 2" w:uiPriority="66"/>
-    <w:lsdException w:name="Medium Grid 1 Accent 2" w:uiPriority="67"/>
-    <w:lsdException w:name="Medium Grid 2 Accent 2" w:uiPriority="68"/>
-    <w:lsdException w:name="Medium Grid 3 Accent 2" w:uiPriority="69"/>
-    <w:lsdException w:name="Dark List Accent 2" w:uiPriority="70"/>
-    <w:lsdException w:name="Colorful Shading Accent 2" w:uiPriority="71"/>
-    <w:lsdException w:name="Colorful List Accent 2" w:uiPriority="72"/>
-    <w:lsdException w:name="Colorful Grid Accent 2" w:uiPriority="73"/>
-    <w:lsdException w:name="Light Shading Accent 3" w:uiPriority="60"/>
-    <w:lsdException w:name="Light List Accent 3" w:uiPriority="61"/>
-    <w:lsdException w:name="Light Grid Accent 3" w:uiPriority="62"/>
-    <w:lsdException w:name="Medium Shading 1 Accent 3" w:uiPriority="63"/>
-    <w:lsdException w:name="Medium Shading 2 Accent 3" w:uiPriority="64"/>
-    <w:lsdException w:name="Medium List 1 Accent 3" w:uiPriority="65"/>
-    <w:lsdException w:name="Medium List 2 Accent 3" w:uiPriority="66"/>
-    <w:lsdException w:name="Medium Grid 1 Accent 3" w:uiPriority="67"/>
-    <w:lsdException w:name="Medium Grid 2 Accent 3" w:uiPriority="68"/>
-    <w:lsdException w:name="Medium Grid 3 Accent 3" w:uiPriority="69"/>
-    <w:lsdException w:name="Dark List Accent 3" w:uiPriority="70"/>
-    <w:lsdException w:name="Colorful Shading Accent 3" w:uiPriority="71"/>
-    <w:lsdException w:name="Colorful List Accent 3" w:uiPriority="72"/>
-    <w:lsdException w:name="Colorful Grid Accent 3" w:uiPriority="73"/>
-    <w:lsdException w:name="Light Shading Accent 4" w:uiPriority="60"/>
-    <w:lsdException w:name="Light List Accent 4" w:uiPriority="61"/>
-    <w:lsdException w:name="Light Grid Accent 4" w:uiPriority="62"/>
-    <w:lsdException w:name="Medium Shading 1 Accent 4" w:uiPriority="63"/>
-    <w:lsdException w:name="Medium Shading 2 Accent 4" w:uiPriority="64"/>
-    <w:lsdException w:name="Medium List 1 Accent 4" w:uiPriority="65"/>
-    <w:lsdException w:name="Medium List 2 Accent 4" w:uiPriority="66"/>
-    <w:lsdException w:name="Medium Grid 1 Accent 4" w:uiPriority="67"/>
-    <w:lsdException w:name="Medium Grid 2 Accent 4" w:uiPriority="68"/>
-    <w:lsdException w:name="Medium Grid 3 Accent 4" w:uiPriority="69"/>
-    <w:lsdException w:name="Dark List Accent 4" w:uiPriority="70"/>
-    <w:lsdException w:name="Colorful Shading Accent 4" w:uiPriority="71"/>
-    <w:lsdException w:name="Colorful List Accent 4" w:uiPriority="72"/>
-    <w:lsdException w:name="Colorful Grid Accent 4" w:uiPriority="73"/>
-    <w:lsdException w:name="Light Shading Accent 5" w:uiPriority="60"/>
-    <w:lsdException w:name="Light List Accent 5" w:uiPriority="61"/>
-    <w:lsdException w:name="Light Grid Accent 5" w:uiPriority="62"/>
-    <w:lsdException w:name="Medium Shading 1 Accent 5" w:uiPriority="63"/>
-    <w:lsdException w:name="Medium Shading 2 Accent 5" w:uiPriority="64"/>
-    <w:lsdException w:name="Medium List 1 Accent 5" w:uiPriority="65"/>
-    <w:lsdException w:name="Medium List 2 Accent 5" w:uiPriority="66"/>
-    <w:lsdException w:name="Medium Grid 1 Accent 5" w:uiPriority="67"/>
-    <w:lsdException w:name="Medium Grid 2 Accent 5" w:uiPriority="68"/>
-    <w:lsdException w:name="Medium Grid 3 Accent 5" w:uiPriority="69"/>
-    <w:lsdException w:name="Dark List Accent 5" w:uiPriority="70"/>
-    <w:lsdException w:name="Colorful Shading Accent 5" w:uiPriority="71"/>
-    <w:lsdException w:name="Colorful List Accent 5" w:uiPriority="72"/>
-    <w:lsdException w:name="Colorful Grid Accent 5" w:uiPriority="73"/>
-    <w:lsdException w:name="Light Shading Accent 6" w:uiPriority="60"/>
-    <w:lsdException w:name="Light List Accent 6" w:uiPriority="61"/>
-    <w:lsdException w:name="Light Grid Accent 6" w:uiPriority="62"/>
-    <w:lsdException w:name="Medium Shading 1 Accent 6" w:uiPriority="63"/>
-    <w:lsdException w:name="Medium Shading 2 Accent 6" w:uiPriority="64"/>
-    <w:lsdException w:name="Medium List 1 Accent 6" w:uiPriority="65"/>
-    <w:lsdException w:name="Medium List 2 Accent 6" w:uiPriority="66"/>
-    <w:lsdException w:name="Medium Grid 1 Accent 6" w:uiPriority="67"/>
-    <w:lsdException w:name="Medium Grid 2 Accent 6" w:uiPriority="68"/>
-    <w:lsdException w:name="Medium Grid 3 Accent 6" w:uiPriority="69"/>
-    <w:lsdException w:name="Dark List Accent 6" w:uiPriority="70"/>
-    <w:lsdException w:name="Colorful Shading Accent 6" w:uiPriority="71"/>
-    <w:lsdException w:name="Colorful List Accent 6" w:uiPriority="72"/>
-    <w:lsdException w:name="Colorful Grid Accent 6" w:uiPriority="73"/>
-    <w:lsdException w:name="Subtle Emphasis" w:uiPriority="19" w:qFormat="1"/>
-    <w:lsdException w:name="Intense Emphasis" w:uiPriority="21" w:qFormat="1"/>
-    <w:lsdException w:name="Subtle Reference" w:uiPriority="31" w:qFormat="1"/>
-    <w:lsdException w:name="Intense Reference" w:uiPriority="32" w:qFormat="1"/>
-    <w:lsdException w:name="Book Title" w:uiPriority="33" w:qFormat="1"/>
-    <w:lsdException w:name="Bibliography" w:semiHidden="1" w:uiPriority="37" w:unhideWhenUsed="1"/>
-    <w:lsdException w:name="TOC Heading" w:semiHidden="1" w:uiPriority="39" w:unhideWhenUsed="1" w:qFormat="1"/>
-    <w:lsdException w:name="Plain Table 1" w:uiPriority="41"/>
-    <w:lsdException w:name="Plain Table 2" w:uiPriority="42"/>
-    <w:lsdException w:name="Plain Table 3" w:uiPriority="43"/>
-    <w:lsdException w:name="Plain Table 4" w:uiPriority="44"/>
-    <w:lsdException w:name="Plain Table 5" w:uiPriority="45"/>
-    <w:lsdException w:name="Grid Table Light" w:uiPriority="40"/>
-    <w:lsdException w:name="Grid Table 1 Light" w:uiPriority="46"/>
-    <w:lsdException w:name="Grid Table 2" w:uiPriority="47"/>
-    <w:lsdException w:name="Grid Table 3" w:uiPriority="48"/>
-    <w:lsdException w:name="Grid Table 4" w:uiPriority="49"/>
-    <w:lsdException w:name="Grid Table 5 Dark" w:uiPriority="50"/>
-    <w:lsdException w:name="Grid Table 6 Colorful" w:uiPriority="51"/>
-    <w:lsdException w:name="Grid Table 7 Colorful" w:uiPriority="52"/>
-    <w:lsdException w:name="Grid Table 1 Light Accent 1" w:uiPriority="46"/>
-    <w:lsdException w:name="Grid Table 2 Accent 1" w:uiPriority="47"/>
-    <w:lsdException w:name="Grid Table 3 Accent 1" w:uiPriority="48"/>
-    <w:lsdException w:name="Grid Table 4 Accent 1" w:uiPriority="49"/>
-    <w:lsdException w:name="Grid Table 5 Dark Accent 1" w:uiPriority="50"/>
-    <w:lsdException w:name="Grid Table 6 Colorful Accent 1" w:uiPriority="51"/>
-    <w:lsdException w:name="Grid Table 7 Colorful Accent 1" w:uiPriority="52"/>
-    <w:lsdException w:name="Grid Table 1 Light Accent 2" w:uiPriority="46"/>
-    <w:lsdException w:name="Grid Table 2 Accent 2" w:uiPriority="47"/>
-    <w:lsdException w:name="Grid Table 3 Accent 2" w:uiPriority="48"/>
-    <w:lsdException w:name="Grid Table 4 Accent 2" w:uiPriority="49"/>
-    <w:lsdException w:name="Grid Table 5 Dark Accent 2" w:uiPriority="50"/>
-    <w:lsdException w:name="Grid Table 6 Colorful Accent 2" w:uiPriority="51"/>
-    <w:lsdException w:name="Grid Table 7 Colorful Accent 2" w:uiPriority="52"/>
-    <w:lsdException w:name="Grid Table 1 Light Accent 3" w:uiPriority="46"/>
-    <w:lsdException w:name="Grid Table 2 Accent 3" w:uiPriority="47"/>
-    <w:lsdException w:name="Grid Table 3 Accent 3" w:uiPriority="48"/>
-    <w:lsdException w:name="Grid Table 4 Accent 3" w:uiPriority="49"/>
-    <w:lsdException w:name="Grid Table 5 Dark Accent 3" w:uiPriority="50"/>
-    <w:lsdException w:name="Grid Table 6 Colorful Accent 3" w:uiPriority="51"/>
-    <w:lsdException w:name="Grid Table 7 Colorful Accent 3" w:uiPriority="52"/>
-    <w:lsdException w:name="Grid Table 1 Light Accent 4" w:uiPriority="46"/>
-    <w:lsdException w:name="Grid Table 2 Accent 4" w:uiPriority="47"/>
-    <w:lsdException w:name="Grid Table 3 Accent 4" w:uiPriority="48"/>
-    <w:lsdException w:name="Grid Table 4 Accent 4" w:uiPriority="49"/>
-    <w:lsdException w:name="Grid Table 5 Dark Accent 4" w:uiPriority="50"/>
-    <w:lsdException w:name="Grid Table 6 Colorful Accent 4" w:uiPriority="51"/>
-    <w:lsdException w:name="Grid Table 7 Colorful Accent 4" w:uiPriority="52"/>
-    <w:lsdException w:name="Grid Table 1 Light Accent 5" w:uiPriority="46"/>
-    <w:lsdException w:name="Grid Table 2 Accent 5" w:uiPriority="47"/>
-    <w:lsdException w:name="Grid Table 3 Accent 5" w:uiPriority="48"/>
-    <w:lsdException w:name="Grid Table 4 Accent 5" w:uiPriority="49"/>
-    <w:lsdException w:name="Grid Table 5 Dark Accent 5" w:uiPriority="50"/>
-    <w:lsdException w:name="Grid Table 6 Colorful Accent 5" w:uiPriority="51"/>
-    <w:lsdException w:name="Grid Table 7 Colorful Accent 5" w:uiPriority="52"/>
-    <w:lsdException w:name="Grid Table 1 Light Accent 6" w:uiPriority="46"/>
-    <w:lsdException w:name="Grid Table 2 Accent 6" w:uiPriority="47"/>
-    <w:lsdException w:name="Grid Table 3 Accent 6" w:uiPriority="48"/>
-    <w:lsdException w:name="Grid Table 4 Accent 6" w:uiPriority="49"/>
-    <w:lsdException w:name="Grid Table 5 Dark Accent 6" w:uiPriority="50"/>
-    <w:lsdException w:name="Grid Table 6 Colorful Accent 6" w:uiPriority="51"/>
-    <w:lsdException w:name="Grid Table 7 Colorful Accent 6" w:uiPriority="52"/>
-    <w:lsdException w:name="List Table 1 Light" w:uiPriority="46"/>
-    <w:lsdException w:name="List Table 2" w:uiPriority="47"/>
-    <w:lsdException w:name="List Table 3" w:uiPriority="48"/>
-    <w:lsdException w:name="List Table 4" w:uiPriority="49"/>
-    <w:lsdException w:name="List Table 5 Dark" w:uiPriority="50"/>
-    <w:lsdException w:name="List Table 6 Colorful" w:uiPriority="51"/>
-    <w:lsdException w:name="List Table 7 Colorful" w:uiPriority="52"/>
-    <w:lsdException w:name="List Table 1 Light Accent 1" w:uiPriority="46"/>
-    <w:lsdException w:name="List Table 2 Accent 1" w:uiPriority="47"/>
-    <w:lsdException w:name="List Table 3 Accent 1" w:uiPriority="48"/>
-    <w:lsdException w:name="List Table 4 Accent 1" w:uiPriority="49"/>
-    <w:lsdException w:name="List Table 5 Dark Accent 1" w:uiPriority="50"/>
-    <w:lsdException w:name="List Table 6 Colorful Accent 1" w:uiPriority="51"/>
-    <w:lsdException w:name="List Table 7 Colorful Accent 1" w:uiPriority="52"/>
-    <w:lsdException w:name="List Table 1 Light Accent 2" w:uiPriority="46"/>
-    <w:lsdException w:name="List Table 2 Accent 2" w:uiPriority="47"/>
-    <w:lsdException w:name="List Table 3 Accent 2" w:uiPriority="48"/>
-    <w:lsdException w:name="List Table 4 Accent 2" w:uiPriority="49"/>
-    <w:lsdException w:name="List Table 5 Dark Accent 2" w:uiPriority="50"/>
-    <w:lsdException w:name="List Table 6 Colorful Accent 2" w:uiPriority="51"/>
-    <w:lsdException w:name="List Table 7 Colorful Accent 2" w:uiPriority="52"/>
-    <w:lsdException w:name="List Table 1 Light Accent 3" w:uiPriority="46"/>
-    <w:lsdException w:name="List Table 2 Accent 3" w:uiPriority="47"/>
-    <w:lsdException w:name="List Table 3 Accent 3" w:uiPriority="48"/>
-    <w:lsdException w:name="List Table 4 Accent 3" w:uiPriority="49"/>
-    <w:lsdException w:name="List Table 5 Dark Accent 3" w:uiPriority="50"/>
-    <w:lsdException w:name="List Table 6 Colorful Accent 3" w:uiPriority="51"/>
-    <w:lsdException w:name="List Table 7 Colorful Accent 3" w:uiPriority="52"/>
-    <w:lsdException w:name="List Table 1 Light Accent 4" w:uiPriority="46"/>
-    <w:lsdException w:name="List Table 2 Accent 4" w:uiPriority="47"/>
-    <w:lsdException w:name="List Table 3 Accent 4" w:uiPriority="48"/>
-    <w:lsdException w:name="List Table 4 Accent 4" w:uiPriority="49"/>
-    <w:lsdException w:name="List Table 5 Dark Accent 4" w:uiPriority="50"/>
-    <w:lsdException w:name="List Table 6 Colorful Accent 4" w:uiPriority="51"/>
-    <w:lsdException w:name="List Table 7 Colorful Accent 4" w:uiPriority="52"/>
-    <w:lsdException w:name="List Table 1 Light Accent 5" w:uiPriority="46"/>
-    <w:lsdException w:name="List Table 2 Accent 5" w:uiPriority="47"/>
-    <w:lsdException w:name="List Table 3 Accent 5" w:uiPriority="48"/>
-    <w:lsdException w:name="List Table 4 Accent 5" w:uiPriority="49"/>
-    <w:lsdException w:name="List Table 5 Dark Accent 5" w:uiPriority="50"/>
-    <w:lsdException w:name="List Table 6 Colorful Accent 5" w:uiPriority="51"/>
-    <w:lsdException w:name="List Table 7 Colorful Accent 5" w:uiPriority="52"/>
-    <w:lsdException w:name="List Table 1 Light Accent 6" w:uiPriority="46"/>
-    <w:lsdException w:name="List Table 2 Accent 6" w:uiPriority="47"/>
-    <w:lsdException w:name="List Table 3 Accent 6" w:uiPriority="48"/>
-    <w:lsdException w:name="List Table 4 Accent 6" w:uiPriority="49"/>
-    <w:lsdException w:name="List Table 5 Dark Accent 6" w:uiPriority="50"/>
-    <w:lsdException w:name="List Table 6 Colorful Accent 6" w:uiPriority="51"/>
-    <w:lsdException w:name="List Table 7 Colorful Accent 6" w:uiPriority="52"/>
-    <w:lsdException w:name="Mention" w:semiHidden="1" w:unhideWhenUsed="1"/>
-    <w:lsdException w:name="Smart Hyperlink" w:semiHidden="1" w:unhideWhenUsed="1"/>
-    <w:lsdException w:name="Hashtag" w:semiHidden="1" w:unhideWhenUsed="1"/>
-    <w:lsdException w:name="Unresolved Mention" w:semiHidden="1" w:unhideWhenUsed="1"/>
+  <w:latentStyles w:defLockedState="0" w:defUIPriority="99" w:defSemiHidden="1" w:defUnhideWhenUsed="1" w:defQFormat="0" w:count="267">
+    <w:lsdException w:name="Normal" w:semiHidden="0" w:uiPriority="0" w:unhideWhenUsed="0" w:qFormat="1"/>
+    <w:lsdException w:name="heading 1" w:semiHidden="0" w:uiPriority="9" w:unhideWhenUsed="0" w:qFormat="1"/>
+    <w:lsdException w:name="heading 2" w:uiPriority="9" w:qFormat="1"/>
+    <w:lsdException w:name="heading 3" w:uiPriority="9" w:qFormat="1"/>
+    <w:lsdException w:name="heading 4" w:uiPriority="9" w:qFormat="1"/>
+    <w:lsdException w:name="heading 5" w:uiPriority="9" w:qFormat="1"/>
+    <w:lsdException w:name="heading 6" w:uiPriority="9" w:qFormat="1"/>
+    <w:lsdException w:name="heading 7" w:uiPriority="9" w:qFormat="1"/>
+    <w:lsdException w:name="heading 8" w:uiPriority="9" w:qFormat="1"/>
+    <w:lsdException w:name="heading 9" w:uiPriority="9" w:qFormat="1"/>
+    <w:lsdException w:name="toc 1" w:uiPriority="39"/>
+    <w:lsdException w:name="toc 2" w:uiPriority="39"/>
+    <w:lsdException w:name="toc 3" w:uiPriority="39"/>
+    <w:lsdException w:name="toc 4" w:uiPriority="39"/>
+    <w:lsdException w:name="toc 5" w:uiPriority="39"/>
+    <w:lsdException w:name="toc 6" w:uiPriority="39"/>
+    <w:lsdException w:name="toc 7" w:uiPriority="39"/>
+    <w:lsdException w:name="toc 8" w:uiPriority="39"/>
+    <w:lsdException w:name="toc 9" w:uiPriority="39"/>
+    <w:lsdException w:name="caption" w:uiPriority="35" w:qFormat="1"/>
+    <w:lsdException w:name="Title" w:semiHidden="0" w:uiPriority="10" w:unhideWhenUsed="0" w:qFormat="1"/>
+    <w:lsdException w:name="Default Paragraph Font" w:uiPriority="1"/>
+    <w:lsdException w:name="Subtitle" w:semiHidden="0" w:uiPriority="11" w:unhideWhenUsed="0" w:qFormat="1"/>
+    <w:lsdException w:name="Strong" w:semiHidden="0" w:uiPriority="22" w:unhideWhenUsed="0" w:qFormat="1"/>
+    <w:lsdException w:name="Emphasis" w:semiHidden="0" w:uiPriority="20" w:unhideWhenUsed="0" w:qFormat="1"/>
+    <w:lsdException w:name="Table Grid" w:uiPriority="39"/>
+    <w:lsdException w:name="Placeholder Text" w:unhideWhenUsed="0"/>
+    <w:lsdException w:name="No Spacing" w:semiHidden="0" w:uiPriority="1" w:unhideWhenUsed="0" w:qFormat="1"/>
+    <w:lsdException w:name="Light Shading" w:semiHidden="0" w:uiPriority="60" w:unhideWhenUsed="0"/>
+    <w:lsdException w:name="Light List" w:semiHidden="0" w:uiPriority="61" w:unhideWhenUsed="0"/>
+    <w:lsdException w:name="Light Grid" w:semiHidden="0" w:uiPriority="62" w:unhideWhenUsed="0"/>
+    <w:lsdException w:name="Medium Shading 1" w:semiHidden="0" w:uiPriority="63" w:unhideWhenUsed="0"/>
+    <w:lsdException w:name="Medium Shading 2" w:semiHidden="0" w:uiPriority="64" w:unhideWhenUsed="0"/>
+    <w:lsdException w:name="Medium List 1" w:semiHidden="0" w:uiPriority="65" w:unhideWhenUsed="0"/>
+    <w:lsdException w:name="Medium List 2" w:semiHidden="0" w:uiPriority="66" w:unhideWhenUsed="0"/>
+    <w:lsdException w:name="Medium Grid 1" w:semiHidden="0" w:uiPriority="67" w:unhideWhenUsed="0"/>
+    <w:lsdException w:name="Medium Grid 2" w:semiHidden="0" w:uiPriority="68" w:unhideWhenUsed="0"/>
+    <w:lsdException w:name="Medium Grid 3" w:semiHidden="0" w:uiPriority="69" w:unhideWhenUsed="0"/>
+    <w:lsdException w:name="Dark List" w:semiHidden="0" w:uiPriority="70" w:unhideWhenUsed="0"/>
+    <w:lsdException w:name="Colorful Shading" w:semiHidden="0" w:uiPriority="71" w:unhideWhenUsed="0"/>
+    <w:lsdException w:name="Colorful List" w:semiHidden="0" w:uiPriority="72" w:unhideWhenUsed="0"/>
+    <w:lsdException w:name="Colorful Grid" w:semiHidden="0" w:uiPriority="73" w:unhideWhenUsed="0"/>
+    <w:lsdException w:name="Light Shading Accent 1" w:semiHidden="0" w:uiPriority="60" w:unhideWhenUsed="0"/>
+    <w:lsdException w:name="Light List Accent 1" w:semiHidden="0" w:uiPriority="61" w:unhideWhenUsed="0"/>
+    <w:lsdException w:name="Light Grid Accent 1" w:semiHidden="0" w:uiPriority="62" w:unhideWhenUsed="0"/>
+    <w:lsdException w:name="Medium Shading 1 Accent 1" w:semiHidden="0" w:uiPriority="63" w:unhideWhenUsed="0"/>
+    <w:lsdException w:name="Medium Shading 2 Accent 1" w:semiHidden="0" w:uiPriority="64" w:unhideWhenUsed="0"/>
+    <w:lsdException w:name="Medium List 1 Accent 1" w:semiHidden="0" w:uiPriority="65" w:unhideWhenUsed="0"/>
+    <w:lsdException w:name="Revision" w:unhideWhenUsed="0"/>
+    <w:lsdException w:name="List Paragraph" w:semiHidden="0" w:uiPriority="34" w:unhideWhenUsed="0" w:qFormat="1"/>
+    <w:lsdException w:name="Quote" w:semiHidden="0" w:uiPriority="29" w:unhideWhenUsed="0" w:qFormat="1"/>
+    <w:lsdException w:name="Intense Quote" w:semiHidden="0" w:uiPriority="30" w:unhideWhenUsed="0" w:qFormat="1"/>
+    <w:lsdException w:name="Medium List 2 Accent 1" w:semiHidden="0" w:uiPriority="66" w:unhideWhenUsed="0"/>
+    <w:lsdException w:name="Medium Grid 1 Accent 1" w:semiHidden="0" w:uiPriority="67" w:unhideWhenUsed="0"/>
+    <w:lsdException w:name="Medium Grid 2 Accent 1" w:semiHidden="0" w:uiPriority="68" w:unhideWhenUsed="0"/>
+    <w:lsdException w:name="Medium Grid 3 Accent 1" w:semiHidden="0" w:uiPriority="69" w:unhideWhenUsed="0"/>
+    <w:lsdException w:name="Dark List Accent 1" w:semiHidden="0" w:uiPriority="70" w:unhideWhenUsed="0"/>
+    <w:lsdException w:name="Colorful Shading Accent 1" w:semiHidden="0" w:uiPriority="71" w:unhideWhenUsed="0"/>
+    <w:lsdException w:name="Colorful List Accent 1" w:semiHidden="0" w:uiPriority="72" w:unhideWhenUsed="0"/>
+    <w:lsdException w:name="Colorful Grid Accent 1" w:semiHidden="0" w:uiPriority="73" w:unhideWhenUsed="0"/>
+    <w:lsdException w:name="Light Shading Accent 2" w:semiHidden="0" w:uiPriority="60" w:unhideWhenUsed="0"/>
+    <w:lsdException w:name="Light List Accent 2" w:semiHidden="0" w:uiPriority="61" w:unhideWhenUsed="0"/>
+    <w:lsdException w:name="Light Grid Accent 2" w:semiHidden="0" w:uiPriority="62" w:unhideWhenUsed="0"/>
+    <w:lsdException w:name="Medium Shading 1 Accent 2" w:semiHidden="0" w:uiPriority="63" w:unhideWhenUsed="0"/>
+    <w:lsdException w:name="Medium Shading 2 Accent 2" w:semiHidden="0" w:uiPriority="64" w:unhideWhenUsed="0"/>
+    <w:lsdException w:name="Medium List 1 Accent 2" w:semiHidden="0" w:uiPriority="65" w:unhideWhenUsed="0"/>
+    <w:lsdException w:name="Medium List 2 Accent 2" w:semiHidden="0" w:uiPriority="66" w:unhideWhenUsed="0"/>
+    <w:lsdException w:name="Medium Grid 1 Accent 2" w:semiHidden="0" w:uiPriority="67" w:unhideWhenUsed="0"/>
+    <w:lsdException w:name="Medium Grid 2 Accent 2" w:semiHidden="0" w:uiPriority="68" w:unhideWhenUsed="0"/>
+    <w:lsdException w:name="Medium Grid 3 Accent 2" w:semiHidden="0" w:uiPriority="69" w:unhideWhenUsed="0"/>
+    <w:lsdException w:name="Dark List Accent 2" w:semiHidden="0" w:uiPriority="70" w:unhideWhenUsed="0"/>
+    <w:lsdException w:name="Colorful Shading Accent 2" w:semiHidden="0" w:uiPriority="71" w:unhideWhenUsed="0"/>
+    <w:lsdException w:name="Colorful List Accent 2" w:semiHidden="0" w:uiPriority="72" w:unhideWhenUsed="0"/>
+    <w:lsdException w:name="Colorful Grid Accent 2" w:semiHidden="0" w:uiPriority="73" w:unhideWhenUsed="0"/>
+    <w:lsdException w:name="Light Shading Accent 3" w:semiHidden="0" w:uiPriority="60" w:unhideWhenUsed="0"/>
+    <w:lsdException w:name="Light List Accent 3" w:semiHidden="0" w:uiPriority="61" w:unhideWhenUsed="0"/>
+    <w:lsdException w:name="Light Grid Accent 3" w:semiHidden="0" w:uiPriority="62" w:unhideWhenUsed="0"/>
+    <w:lsdException w:name="Medium Shading 1 Accent 3" w:semiHidden="0" w:uiPriority="63" w:unhideWhenUsed="0"/>
+    <w:lsdException w:name="Medium Shading 2 Accent 3" w:semiHidden="0" w:uiPriority="64" w:unhideWhenUsed="0"/>
+    <w:lsdException w:name="Medium List 1 Accent 3" w:semiHidden="0" w:uiPriority="65" w:unhideWhenUsed="0"/>
+    <w:lsdException w:name="Medium List 2 Accent 3" w:semiHidden="0" w:uiPriority="66" w:unhideWhenUsed="0"/>
+    <w:lsdException w:name="Medium Grid 1 Accent 3" w:semiHidden="0" w:uiPriority="67" w:unhideWhenUsed="0"/>
+    <w:lsdException w:name="Medium Grid 2 Accent 3" w:semiHidden="0" w:uiPriority="68" w:unhideWhenUsed="0"/>
+    <w:lsdException w:name="Medium Grid 3 Accent 3" w:semiHidden="0" w:uiPriority="69" w:unhideWhenUsed="0"/>
+    <w:lsdException w:name="Dark List Accent 3" w:semiHidden="0" w:uiPriority="70" w:unhideWhenUsed="0"/>
+    <w:lsdException w:name="Colorful Shading Accent 3" w:semiHidden="0" w:uiPriority="71" w:unhideWhenUsed="0"/>
+    <w:lsdException w:name="Colorful List Accent 3" w:semiHidden="0" w:uiPriority="72" w:unhideWhenUsed="0"/>
+    <w:lsdException w:name="Colorful Grid Accent 3" w:semiHidden="0" w:uiPriority="73" w:unhideWhenUsed="0"/>
+    <w:lsdException w:name="Light Shading Accent 4" w:semiHidden="0" w:uiPriority="60" w:unhideWhenUsed="0"/>
+    <w:lsdException w:name="Light List Accent 4" w:semiHidden="0" w:uiPriority="61" w:unhideWhenUsed="0"/>
+    <w:lsdException w:name="Light Grid Accent 4" w:semiHidden="0" w:uiPriority="62" w:unhideWhenUsed="0"/>
+    <w:lsdException w:name="Medium Shading 1 Accent 4" w:semiHidden="0" w:uiPriority="63" w:unhideWhenUsed="0"/>
+    <w:lsdException w:name="Medium Shading 2 Accent 4" w:semiHidden="0" w:uiPriority="64" w:unhideWhenUsed="0"/>
+    <w:lsdException w:name="Medium List 1 Accent 4" w:semiHidden="0" w:uiPriority="65" w:unhideWhenUsed="0"/>
+    <w:lsdException w:name="Medium List 2 Accent 4" w:semiHidden="0" w:uiPriority="66" w:unhideWhenUsed="0"/>
+    <w:lsdException w:name="Medium Grid 1 Accent 4" w:semiHidden="0" w:uiPriority="67" w:unhideWhenUsed="0"/>
+    <w:lsdException w:name="Medium Grid 2 Accent 4" w:semiHidden="0" w:uiPriority="68" w:unhideWhenUsed="0"/>
+    <w:lsdException w:name="Medium Grid 3 Accent 4" w:semiHidden="0" w:uiPriority="69" w:unhideWhenUsed="0"/>
+    <w:lsdException w:name="Dark List Accent 4" w:semiHidden="0" w:uiPriority="70" w:unhideWhenUsed="0"/>
+    <w:lsdException w:name="Colorful Shading Accent 4" w:semiHidden="0" w:uiPriority="71" w:unhideWhenUsed="0"/>
+    <w:lsdException w:name="Colorful List Accent 4" w:semiHidden="0" w:uiPriority="72" w:unhideWhenUsed="0"/>
+    <w:lsdException w:name="Colorful Grid Accent 4" w:semiHidden="0" w:uiPriority="73" w:unhideWhenUsed="0"/>
+    <w:lsdException w:name="Light Shading Accent 5" w:semiHidden="0" w:uiPriority="60" w:unhideWhenUsed="0"/>
+    <w:lsdException w:name="Light List Accent 5" w:semiHidden="0" w:uiPriority="61" w:unhideWhenUsed="0"/>
+    <w:lsdException w:name="Light Grid Accent 5" w:semiHidden="0" w:uiPriority="62" w:unhideWhenUsed="0"/>
+    <w:lsdException w:name="Medium Shading 1 Accent 5" w:semiHidden="0" w:uiPriority="63" w:unhideWhenUsed="0"/>
+    <w:lsdException w:name="Medium Shading 2 Accent 5" w:semiHidden="0" w:uiPriority="64" w:unhideWhenUsed="0"/>
+    <w:lsdException w:name="Medium List 1 Accent 5" w:semiHidden="0" w:uiPriority="65" w:unhideWhenUsed="0"/>
+    <w:lsdException w:name="Medium List 2 Accent 5" w:semiHidden="0" w:uiPriority="66" w:unhideWhenUsed="0"/>
+    <w:lsdException w:name="Medium Grid 1 Accent 5" w:semiHidden="0" w:uiPriority="67" w:unhideWhenUsed="0"/>
+    <w:lsdException w:name="Medium Grid 2 Accent 5" w:semiHidden="0" w:uiPriority="68" w:unhideWhenUsed="0"/>
+    <w:lsdException w:name="Medium Grid 3 Accent 5" w:semiHidden="0" w:uiPriority="69" w:unhideWhenUsed="0"/>
+    <w:lsdException w:name="Dark List Accent 5" w:semiHidden="0" w:uiPriority="70" w:unhideWhenUsed="0"/>
+    <w:lsdException w:name="Colorful Shading Accent 5" w:semiHidden="0" w:uiPriority="71" w:unhideWhenUsed="0"/>
+    <w:lsdException w:name="Colorful List Accent 5" w:semiHidden="0" w:uiPriority="72" w:unhideWhenUsed="0"/>
+    <w:lsdException w:name="Colorful Grid Accent 5" w:semiHidden="0" w:uiPriority="73" w:unhideWhenUsed="0"/>
+    <w:lsdException w:name="Light Shading Accent 6" w:semiHidden="0" w:uiPriority="60" w:unhideWhenUsed="0"/>
+    <w:lsdException w:name="Light List Accent 6" w:semiHidden="0" w:uiPriority="61" w:unhideWhenUsed="0"/>
+    <w:lsdException w:name="Light Grid Accent 6" w:semiHidden="0" w:uiPriority="62" w:unhideWhenUsed="0"/>
+    <w:lsdException w:name="Medium Shading 1 Accent 6" w:semiHidden="0" w:uiPriority="63" w:unhideWhenUsed="0"/>
+    <w:lsdException w:name="Medium Shading 2 Accent 6" w:semiHidden="0" w:uiPriority="64" w:unhideWhenUsed="0"/>
+    <w:lsdException w:name="Medium List 1 Accent 6" w:semiHidden="0" w:uiPriority="65" w:unhideWhenUsed="0"/>
+    <w:lsdException w:name="Medium List 2 Accent 6" w:semiHidden="0" w:uiPriority="66" w:unhideWhenUsed="0"/>
+    <w:lsdException w:name="Medium Grid 1 Accent 6" w:semiHidden="0" w:uiPriority="67" w:unhideWhenUsed="0"/>
+    <w:lsdException w:name="Medium Grid 2 Accent 6" w:semiHidden="0" w:uiPriority="68" w:unhideWhenUsed="0"/>
+    <w:lsdException w:name="Medium Grid 3 Accent 6" w:semiHidden="0" w:uiPriority="69" w:unhideWhenUsed="0"/>
+    <w:lsdException w:name="Dark List Accent 6" w:semiHidden="0" w:uiPriority="70" w:unhideWhenUsed="0"/>
+    <w:lsdException w:name="Colorful Shading Accent 6" w:semiHidden="0" w:uiPriority="71" w:unhideWhenUsed="0"/>
+    <w:lsdException w:name="Colorful List Accent 6" w:semiHidden="0" w:uiPriority="72" w:unhideWhenUsed="0"/>
+    <w:lsdException w:name="Colorful Grid Accent 6" w:semiHidden="0" w:uiPriority="73" w:unhideWhenUsed="0"/>
+    <w:lsdException w:name="Subtle Emphasis" w:semiHidden="0" w:uiPriority="19" w:unhideWhenUsed="0" w:qFormat="1"/>
+    <w:lsdException w:name="Intense Emphasis" w:semiHidden="0" w:uiPriority="21" w:unhideWhenUsed="0" w:qFormat="1"/>
+    <w:lsdException w:name="Subtle Reference" w:semiHidden="0" w:uiPriority="31" w:unhideWhenUsed="0" w:qFormat="1"/>
+    <w:lsdException w:name="Intense Reference" w:semiHidden="0" w:uiPriority="32" w:unhideWhenUsed="0" w:qFormat="1"/>
+    <w:lsdException w:name="Book Title" w:semiHidden="0" w:uiPriority="33" w:unhideWhenUsed="0" w:qFormat="1"/>
+    <w:lsdException w:name="Bibliography" w:uiPriority="37"/>
+    <w:lsdException w:name="TOC Heading" w:uiPriority="39" w:qFormat="1"/>
   </w:latentStyles>
   <w:style w:type="paragraph" w:default="1" w:styleId="Normale">
     <w:name w:val="Normal"/>
@@ -24415,6 +23098,7 @@
       <w:spacing w:after="0" w:line="240" w:lineRule="auto"/>
     </w:pPr>
     <w:tblPr>
+      <w:tblInd w:w="0" w:type="dxa"/>
       <w:tblBorders>
         <w:top w:val="single" w:sz="4" w:space="0" w:color="auto"/>
         <w:left w:val="single" w:sz="4" w:space="0" w:color="auto"/>
@@ -24423,6 +23107,397 @@
         <w:insideH w:val="single" w:sz="4" w:space="0" w:color="auto"/>
         <w:insideV w:val="single" w:sz="4" w:space="0" w:color="auto"/>
       </w:tblBorders>
+      <w:tblCellMar>
+        <w:top w:w="0" w:type="dxa"/>
+        <w:left w:w="108" w:type="dxa"/>
+        <w:bottom w:w="0" w:type="dxa"/>
+        <w:right w:w="108" w:type="dxa"/>
+      </w:tblCellMar>
+    </w:tblPr>
+  </w:style>
+  <w:style w:type="character" w:customStyle="1" w:styleId="Titolo1Carattere">
+    <w:name w:val="Titolo 1 Carattere"/>
+    <w:basedOn w:val="Carpredefinitoparagrafo"/>
+    <w:link w:val="Titolo1"/>
+    <w:uiPriority w:val="9"/>
+    <w:rsid w:val="00C438E6"/>
+    <w:rPr>
+      <w:rFonts w:asciiTheme="majorHAnsi" w:eastAsiaTheme="majorEastAsia" w:hAnsiTheme="majorHAnsi" w:cstheme="majorBidi"/>
+      <w:b/>
+      <w:bCs/>
+      <w:color w:val="365F91" w:themeColor="accent1" w:themeShade="BF"/>
+      <w:sz w:val="28"/>
+      <w:szCs w:val="28"/>
+    </w:rPr>
+  </w:style>
+</w:styles>
+</file>
+
+<file path=word/stylesWithEffects.xml><?xml version="1.0" encoding="utf-8"?>
+<w:styles xmlns:wpc="http://schemas.microsoft.com/office/word/2010/wordprocessingCanvas" xmlns:mc="http://schemas.openxmlformats.org/markup-compatibility/2006" xmlns:o="urn:schemas-microsoft-com:office:office" xmlns:r="http://schemas.openxmlformats.org/officeDocument/2006/relationships" xmlns:m="http://schemas.openxmlformats.org/officeDocument/2006/math" xmlns:v="urn:schemas-microsoft-com:vml" xmlns:wp14="http://schemas.microsoft.com/office/word/2010/wordprocessingDrawing" xmlns:wp="http://schemas.openxmlformats.org/drawingml/2006/wordprocessingDrawing" xmlns:w10="urn:schemas-microsoft-com:office:word" xmlns:w="http://schemas.openxmlformats.org/wordprocessingml/2006/main" xmlns:w14="http://schemas.microsoft.com/office/word/2010/wordml" xmlns:wpg="http://schemas.microsoft.com/office/word/2010/wordprocessingGroup" xmlns:wpi="http://schemas.microsoft.com/office/word/2010/wordprocessingInk" xmlns:wne="http://schemas.microsoft.com/office/word/2006/wordml" xmlns:wps="http://schemas.microsoft.com/office/word/2010/wordprocessingShape" mc:Ignorable="w14 wp14">
+  <w:docDefaults>
+    <w:rPrDefault>
+      <w:rPr>
+        <w:rFonts w:asciiTheme="minorHAnsi" w:eastAsiaTheme="minorHAnsi" w:hAnsiTheme="minorHAnsi" w:cstheme="minorBidi"/>
+        <w:sz w:val="22"/>
+        <w:szCs w:val="22"/>
+        <w:lang w:val="it-IT" w:eastAsia="en-US" w:bidi="ar-SA"/>
+      </w:rPr>
+    </w:rPrDefault>
+    <w:pPrDefault>
+      <w:pPr>
+        <w:spacing w:after="200" w:line="276" w:lineRule="auto"/>
+      </w:pPr>
+    </w:pPrDefault>
+  </w:docDefaults>
+  <w:latentStyles w:defLockedState="0" w:defUIPriority="99" w:defSemiHidden="1" w:defUnhideWhenUsed="1" w:defQFormat="0" w:count="267">
+    <w:lsdException w:name="Normal" w:semiHidden="0" w:uiPriority="0" w:unhideWhenUsed="0" w:qFormat="1"/>
+    <w:lsdException w:name="heading 1" w:semiHidden="0" w:uiPriority="9" w:unhideWhenUsed="0" w:qFormat="1"/>
+    <w:lsdException w:name="heading 2" w:uiPriority="9" w:qFormat="1"/>
+    <w:lsdException w:name="heading 3" w:uiPriority="9" w:qFormat="1"/>
+    <w:lsdException w:name="heading 4" w:uiPriority="9" w:qFormat="1"/>
+    <w:lsdException w:name="heading 5" w:uiPriority="9" w:qFormat="1"/>
+    <w:lsdException w:name="heading 6" w:uiPriority="9" w:qFormat="1"/>
+    <w:lsdException w:name="heading 7" w:uiPriority="9" w:qFormat="1"/>
+    <w:lsdException w:name="heading 8" w:uiPriority="9" w:qFormat="1"/>
+    <w:lsdException w:name="heading 9" w:uiPriority="9" w:qFormat="1"/>
+    <w:lsdException w:name="toc 1" w:uiPriority="39"/>
+    <w:lsdException w:name="toc 2" w:uiPriority="39"/>
+    <w:lsdException w:name="toc 3" w:uiPriority="39"/>
+    <w:lsdException w:name="toc 4" w:uiPriority="39"/>
+    <w:lsdException w:name="toc 5" w:uiPriority="39"/>
+    <w:lsdException w:name="toc 6" w:uiPriority="39"/>
+    <w:lsdException w:name="toc 7" w:uiPriority="39"/>
+    <w:lsdException w:name="toc 8" w:uiPriority="39"/>
+    <w:lsdException w:name="toc 9" w:uiPriority="39"/>
+    <w:lsdException w:name="caption" w:uiPriority="35" w:qFormat="1"/>
+    <w:lsdException w:name="Title" w:semiHidden="0" w:uiPriority="10" w:unhideWhenUsed="0" w:qFormat="1"/>
+    <w:lsdException w:name="Default Paragraph Font" w:uiPriority="1"/>
+    <w:lsdException w:name="Subtitle" w:semiHidden="0" w:uiPriority="11" w:unhideWhenUsed="0" w:qFormat="1"/>
+    <w:lsdException w:name="Strong" w:semiHidden="0" w:uiPriority="22" w:unhideWhenUsed="0" w:qFormat="1"/>
+    <w:lsdException w:name="Emphasis" w:semiHidden="0" w:uiPriority="20" w:unhideWhenUsed="0" w:qFormat="1"/>
+    <w:lsdException w:name="Table Grid" w:uiPriority="39"/>
+    <w:lsdException w:name="Placeholder Text" w:unhideWhenUsed="0"/>
+    <w:lsdException w:name="No Spacing" w:semiHidden="0" w:uiPriority="1" w:unhideWhenUsed="0" w:qFormat="1"/>
+    <w:lsdException w:name="Light Shading" w:semiHidden="0" w:uiPriority="60" w:unhideWhenUsed="0"/>
+    <w:lsdException w:name="Light List" w:semiHidden="0" w:uiPriority="61" w:unhideWhenUsed="0"/>
+    <w:lsdException w:name="Light Grid" w:semiHidden="0" w:uiPriority="62" w:unhideWhenUsed="0"/>
+    <w:lsdException w:name="Medium Shading 1" w:semiHidden="0" w:uiPriority="63" w:unhideWhenUsed="0"/>
+    <w:lsdException w:name="Medium Shading 2" w:semiHidden="0" w:uiPriority="64" w:unhideWhenUsed="0"/>
+    <w:lsdException w:name="Medium List 1" w:semiHidden="0" w:uiPriority="65" w:unhideWhenUsed="0"/>
+    <w:lsdException w:name="Medium List 2" w:semiHidden="0" w:uiPriority="66" w:unhideWhenUsed="0"/>
+    <w:lsdException w:name="Medium Grid 1" w:semiHidden="0" w:uiPriority="67" w:unhideWhenUsed="0"/>
+    <w:lsdException w:name="Medium Grid 2" w:semiHidden="0" w:uiPriority="68" w:unhideWhenUsed="0"/>
+    <w:lsdException w:name="Medium Grid 3" w:semiHidden="0" w:uiPriority="69" w:unhideWhenUsed="0"/>
+    <w:lsdException w:name="Dark List" w:semiHidden="0" w:uiPriority="70" w:unhideWhenUsed="0"/>
+    <w:lsdException w:name="Colorful Shading" w:semiHidden="0" w:uiPriority="71" w:unhideWhenUsed="0"/>
+    <w:lsdException w:name="Colorful List" w:semiHidden="0" w:uiPriority="72" w:unhideWhenUsed="0"/>
+    <w:lsdException w:name="Colorful Grid" w:semiHidden="0" w:uiPriority="73" w:unhideWhenUsed="0"/>
+    <w:lsdException w:name="Light Shading Accent 1" w:semiHidden="0" w:uiPriority="60" w:unhideWhenUsed="0"/>
+    <w:lsdException w:name="Light List Accent 1" w:semiHidden="0" w:uiPriority="61" w:unhideWhenUsed="0"/>
+    <w:lsdException w:name="Light Grid Accent 1" w:semiHidden="0" w:uiPriority="62" w:unhideWhenUsed="0"/>
+    <w:lsdException w:name="Medium Shading 1 Accent 1" w:semiHidden="0" w:uiPriority="63" w:unhideWhenUsed="0"/>
+    <w:lsdException w:name="Medium Shading 2 Accent 1" w:semiHidden="0" w:uiPriority="64" w:unhideWhenUsed="0"/>
+    <w:lsdException w:name="Medium List 1 Accent 1" w:semiHidden="0" w:uiPriority="65" w:unhideWhenUsed="0"/>
+    <w:lsdException w:name="Revision" w:unhideWhenUsed="0"/>
+    <w:lsdException w:name="List Paragraph" w:semiHidden="0" w:uiPriority="34" w:unhideWhenUsed="0" w:qFormat="1"/>
+    <w:lsdException w:name="Quote" w:semiHidden="0" w:uiPriority="29" w:unhideWhenUsed="0" w:qFormat="1"/>
+    <w:lsdException w:name="Intense Quote" w:semiHidden="0" w:uiPriority="30" w:unhideWhenUsed="0" w:qFormat="1"/>
+    <w:lsdException w:name="Medium List 2 Accent 1" w:semiHidden="0" w:uiPriority="66" w:unhideWhenUsed="0"/>
+    <w:lsdException w:name="Medium Grid 1 Accent 1" w:semiHidden="0" w:uiPriority="67" w:unhideWhenUsed="0"/>
+    <w:lsdException w:name="Medium Grid 2 Accent 1" w:semiHidden="0" w:uiPriority="68" w:unhideWhenUsed="0"/>
+    <w:lsdException w:name="Medium Grid 3 Accent 1" w:semiHidden="0" w:uiPriority="69" w:unhideWhenUsed="0"/>
+    <w:lsdException w:name="Dark List Accent 1" w:semiHidden="0" w:uiPriority="70" w:unhideWhenUsed="0"/>
+    <w:lsdException w:name="Colorful Shading Accent 1" w:semiHidden="0" w:uiPriority="71" w:unhideWhenUsed="0"/>
+    <w:lsdException w:name="Colorful List Accent 1" w:semiHidden="0" w:uiPriority="72" w:unhideWhenUsed="0"/>
+    <w:lsdException w:name="Colorful Grid Accent 1" w:semiHidden="0" w:uiPriority="73" w:unhideWhenUsed="0"/>
+    <w:lsdException w:name="Light Shading Accent 2" w:semiHidden="0" w:uiPriority="60" w:unhideWhenUsed="0"/>
+    <w:lsdException w:name="Light List Accent 2" w:semiHidden="0" w:uiPriority="61" w:unhideWhenUsed="0"/>
+    <w:lsdException w:name="Light Grid Accent 2" w:semiHidden="0" w:uiPriority="62" w:unhideWhenUsed="0"/>
+    <w:lsdException w:name="Medium Shading 1 Accent 2" w:semiHidden="0" w:uiPriority="63" w:unhideWhenUsed="0"/>
+    <w:lsdException w:name="Medium Shading 2 Accent 2" w:semiHidden="0" w:uiPriority="64" w:unhideWhenUsed="0"/>
+    <w:lsdException w:name="Medium List 1 Accent 2" w:semiHidden="0" w:uiPriority="65" w:unhideWhenUsed="0"/>
+    <w:lsdException w:name="Medium List 2 Accent 2" w:semiHidden="0" w:uiPriority="66" w:unhideWhenUsed="0"/>
+    <w:lsdException w:name="Medium Grid 1 Accent 2" w:semiHidden="0" w:uiPriority="67" w:unhideWhenUsed="0"/>
+    <w:lsdException w:name="Medium Grid 2 Accent 2" w:semiHidden="0" w:uiPriority="68" w:unhideWhenUsed="0"/>
+    <w:lsdException w:name="Medium Grid 3 Accent 2" w:semiHidden="0" w:uiPriority="69" w:unhideWhenUsed="0"/>
+    <w:lsdException w:name="Dark List Accent 2" w:semiHidden="0" w:uiPriority="70" w:unhideWhenUsed="0"/>
+    <w:lsdException w:name="Colorful Shading Accent 2" w:semiHidden="0" w:uiPriority="71" w:unhideWhenUsed="0"/>
+    <w:lsdException w:name="Colorful List Accent 2" w:semiHidden="0" w:uiPriority="72" w:unhideWhenUsed="0"/>
+    <w:lsdException w:name="Colorful Grid Accent 2" w:semiHidden="0" w:uiPriority="73" w:unhideWhenUsed="0"/>
+    <w:lsdException w:name="Light Shading Accent 3" w:semiHidden="0" w:uiPriority="60" w:unhideWhenUsed="0"/>
+    <w:lsdException w:name="Light List Accent 3" w:semiHidden="0" w:uiPriority="61" w:unhideWhenUsed="0"/>
+    <w:lsdException w:name="Light Grid Accent 3" w:semiHidden="0" w:uiPriority="62" w:unhideWhenUsed="0"/>
+    <w:lsdException w:name="Medium Shading 1 Accent 3" w:semiHidden="0" w:uiPriority="63" w:unhideWhenUsed="0"/>
+    <w:lsdException w:name="Medium Shading 2 Accent 3" w:semiHidden="0" w:uiPriority="64" w:unhideWhenUsed="0"/>
+    <w:lsdException w:name="Medium List 1 Accent 3" w:semiHidden="0" w:uiPriority="65" w:unhideWhenUsed="0"/>
+    <w:lsdException w:name="Medium List 2 Accent 3" w:semiHidden="0" w:uiPriority="66" w:unhideWhenUsed="0"/>
+    <w:lsdException w:name="Medium Grid 1 Accent 3" w:semiHidden="0" w:uiPriority="67" w:unhideWhenUsed="0"/>
+    <w:lsdException w:name="Medium Grid 2 Accent 3" w:semiHidden="0" w:uiPriority="68" w:unhideWhenUsed="0"/>
+    <w:lsdException w:name="Medium Grid 3 Accent 3" w:semiHidden="0" w:uiPriority="69" w:unhideWhenUsed="0"/>
+    <w:lsdException w:name="Dark List Accent 3" w:semiHidden="0" w:uiPriority="70" w:unhideWhenUsed="0"/>
+    <w:lsdException w:name="Colorful Shading Accent 3" w:semiHidden="0" w:uiPriority="71" w:unhideWhenUsed="0"/>
+    <w:lsdException w:name="Colorful List Accent 3" w:semiHidden="0" w:uiPriority="72" w:unhideWhenUsed="0"/>
+    <w:lsdException w:name="Colorful Grid Accent 3" w:semiHidden="0" w:uiPriority="73" w:unhideWhenUsed="0"/>
+    <w:lsdException w:name="Light Shading Accent 4" w:semiHidden="0" w:uiPriority="60" w:unhideWhenUsed="0"/>
+    <w:lsdException w:name="Light List Accent 4" w:semiHidden="0" w:uiPriority="61" w:unhideWhenUsed="0"/>
+    <w:lsdException w:name="Light Grid Accent 4" w:semiHidden="0" w:uiPriority="62" w:unhideWhenUsed="0"/>
+    <w:lsdException w:name="Medium Shading 1 Accent 4" w:semiHidden="0" w:uiPriority="63" w:unhideWhenUsed="0"/>
+    <w:lsdException w:name="Medium Shading 2 Accent 4" w:semiHidden="0" w:uiPriority="64" w:unhideWhenUsed="0"/>
+    <w:lsdException w:name="Medium List 1 Accent 4" w:semiHidden="0" w:uiPriority="65" w:unhideWhenUsed="0"/>
+    <w:lsdException w:name="Medium List 2 Accent 4" w:semiHidden="0" w:uiPriority="66" w:unhideWhenUsed="0"/>
+    <w:lsdException w:name="Medium Grid 1 Accent 4" w:semiHidden="0" w:uiPriority="67" w:unhideWhenUsed="0"/>
+    <w:lsdException w:name="Medium Grid 2 Accent 4" w:semiHidden="0" w:uiPriority="68" w:unhideWhenUsed="0"/>
+    <w:lsdException w:name="Medium Grid 3 Accent 4" w:semiHidden="0" w:uiPriority="69" w:unhideWhenUsed="0"/>
+    <w:lsdException w:name="Dark List Accent 4" w:semiHidden="0" w:uiPriority="70" w:unhideWhenUsed="0"/>
+    <w:lsdException w:name="Colorful Shading Accent 4" w:semiHidden="0" w:uiPriority="71" w:unhideWhenUsed="0"/>
+    <w:lsdException w:name="Colorful List Accent 4" w:semiHidden="0" w:uiPriority="72" w:unhideWhenUsed="0"/>
+    <w:lsdException w:name="Colorful Grid Accent 4" w:semiHidden="0" w:uiPriority="73" w:unhideWhenUsed="0"/>
+    <w:lsdException w:name="Light Shading Accent 5" w:semiHidden="0" w:uiPriority="60" w:unhideWhenUsed="0"/>
+    <w:lsdException w:name="Light List Accent 5" w:semiHidden="0" w:uiPriority="61" w:unhideWhenUsed="0"/>
+    <w:lsdException w:name="Light Grid Accent 5" w:semiHidden="0" w:uiPriority="62" w:unhideWhenUsed="0"/>
+    <w:lsdException w:name="Medium Shading 1 Accent 5" w:semiHidden="0" w:uiPriority="63" w:unhideWhenUsed="0"/>
+    <w:lsdException w:name="Medium Shading 2 Accent 5" w:semiHidden="0" w:uiPriority="64" w:unhideWhenUsed="0"/>
+    <w:lsdException w:name="Medium List 1 Accent 5" w:semiHidden="0" w:uiPriority="65" w:unhideWhenUsed="0"/>
+    <w:lsdException w:name="Medium List 2 Accent 5" w:semiHidden="0" w:uiPriority="66" w:unhideWhenUsed="0"/>
+    <w:lsdException w:name="Medium Grid 1 Accent 5" w:semiHidden="0" w:uiPriority="67" w:unhideWhenUsed="0"/>
+    <w:lsdException w:name="Medium Grid 2 Accent 5" w:semiHidden="0" w:uiPriority="68" w:unhideWhenUsed="0"/>
+    <w:lsdException w:name="Medium Grid 3 Accent 5" w:semiHidden="0" w:uiPriority="69" w:unhideWhenUsed="0"/>
+    <w:lsdException w:name="Dark List Accent 5" w:semiHidden="0" w:uiPriority="70" w:unhideWhenUsed="0"/>
+    <w:lsdException w:name="Colorful Shading Accent 5" w:semiHidden="0" w:uiPriority="71" w:unhideWhenUsed="0"/>
+    <w:lsdException w:name="Colorful List Accent 5" w:semiHidden="0" w:uiPriority="72" w:unhideWhenUsed="0"/>
+    <w:lsdException w:name="Colorful Grid Accent 5" w:semiHidden="0" w:uiPriority="73" w:unhideWhenUsed="0"/>
+    <w:lsdException w:name="Light Shading Accent 6" w:semiHidden="0" w:uiPriority="60" w:unhideWhenUsed="0"/>
+    <w:lsdException w:name="Light List Accent 6" w:semiHidden="0" w:uiPriority="61" w:unhideWhenUsed="0"/>
+    <w:lsdException w:name="Light Grid Accent 6" w:semiHidden="0" w:uiPriority="62" w:unhideWhenUsed="0"/>
+    <w:lsdException w:name="Medium Shading 1 Accent 6" w:semiHidden="0" w:uiPriority="63" w:unhideWhenUsed="0"/>
+    <w:lsdException w:name="Medium Shading 2 Accent 6" w:semiHidden="0" w:uiPriority="64" w:unhideWhenUsed="0"/>
+    <w:lsdException w:name="Medium List 1 Accent 6" w:semiHidden="0" w:uiPriority="65" w:unhideWhenUsed="0"/>
+    <w:lsdException w:name="Medium List 2 Accent 6" w:semiHidden="0" w:uiPriority="66" w:unhideWhenUsed="0"/>
+    <w:lsdException w:name="Medium Grid 1 Accent 6" w:semiHidden="0" w:uiPriority="67" w:unhideWhenUsed="0"/>
+    <w:lsdException w:name="Medium Grid 2 Accent 6" w:semiHidden="0" w:uiPriority="68" w:unhideWhenUsed="0"/>
+    <w:lsdException w:name="Medium Grid 3 Accent 6" w:semiHidden="0" w:uiPriority="69" w:unhideWhenUsed="0"/>
+    <w:lsdException w:name="Dark List Accent 6" w:semiHidden="0" w:uiPriority="70" w:unhideWhenUsed="0"/>
+    <w:lsdException w:name="Colorful Shading Accent 6" w:semiHidden="0" w:uiPriority="71" w:unhideWhenUsed="0"/>
+    <w:lsdException w:name="Colorful List Accent 6" w:semiHidden="0" w:uiPriority="72" w:unhideWhenUsed="0"/>
+    <w:lsdException w:name="Colorful Grid Accent 6" w:semiHidden="0" w:uiPriority="73" w:unhideWhenUsed="0"/>
+    <w:lsdException w:name="Subtle Emphasis" w:semiHidden="0" w:uiPriority="19" w:unhideWhenUsed="0" w:qFormat="1"/>
+    <w:lsdException w:name="Intense Emphasis" w:semiHidden="0" w:uiPriority="21" w:unhideWhenUsed="0" w:qFormat="1"/>
+    <w:lsdException w:name="Subtle Reference" w:semiHidden="0" w:uiPriority="31" w:unhideWhenUsed="0" w:qFormat="1"/>
+    <w:lsdException w:name="Intense Reference" w:semiHidden="0" w:uiPriority="32" w:unhideWhenUsed="0" w:qFormat="1"/>
+    <w:lsdException w:name="Book Title" w:semiHidden="0" w:uiPriority="33" w:unhideWhenUsed="0" w:qFormat="1"/>
+    <w:lsdException w:name="Bibliography" w:uiPriority="37"/>
+    <w:lsdException w:name="TOC Heading" w:uiPriority="39" w:qFormat="1"/>
+  </w:latentStyles>
+  <w:style w:type="paragraph" w:default="1" w:styleId="Normale">
+    <w:name w:val="Normal"/>
+    <w:qFormat/>
+  </w:style>
+  <w:style w:type="paragraph" w:styleId="Titolo1">
+    <w:name w:val="heading 1"/>
+    <w:basedOn w:val="Normale"/>
+    <w:next w:val="Normale"/>
+    <w:link w:val="Titolo1Carattere"/>
+    <w:uiPriority w:val="9"/>
+    <w:qFormat/>
+    <w:rsid w:val="00C438E6"/>
+    <w:pPr>
+      <w:keepNext/>
+      <w:keepLines/>
+      <w:spacing w:before="480" w:after="0"/>
+      <w:outlineLvl w:val="0"/>
+    </w:pPr>
+    <w:rPr>
+      <w:rFonts w:asciiTheme="majorHAnsi" w:eastAsiaTheme="majorEastAsia" w:hAnsiTheme="majorHAnsi" w:cstheme="majorBidi"/>
+      <w:b/>
+      <w:bCs/>
+      <w:color w:val="365F91" w:themeColor="accent1" w:themeShade="BF"/>
+      <w:sz w:val="28"/>
+      <w:szCs w:val="28"/>
+    </w:rPr>
+  </w:style>
+  <w:style w:type="paragraph" w:styleId="Titolo3">
+    <w:name w:val="heading 3"/>
+    <w:basedOn w:val="Normale"/>
+    <w:link w:val="Titolo3Carattere"/>
+    <w:uiPriority w:val="9"/>
+    <w:qFormat/>
+    <w:rsid w:val="00DF155A"/>
+    <w:pPr>
+      <w:spacing w:before="100" w:beforeAutospacing="1" w:after="100" w:afterAutospacing="1" w:line="240" w:lineRule="auto"/>
+      <w:outlineLvl w:val="2"/>
+    </w:pPr>
+    <w:rPr>
+      <w:rFonts w:ascii="Times New Roman" w:eastAsia="Times New Roman" w:hAnsi="Times New Roman" w:cs="Times New Roman"/>
+      <w:b/>
+      <w:bCs/>
+      <w:sz w:val="27"/>
+      <w:szCs w:val="27"/>
+      <w:lang w:eastAsia="it-IT"/>
+    </w:rPr>
+  </w:style>
+  <w:style w:type="character" w:default="1" w:styleId="Carpredefinitoparagrafo">
+    <w:name w:val="Default Paragraph Font"/>
+    <w:uiPriority w:val="1"/>
+    <w:semiHidden/>
+    <w:unhideWhenUsed/>
+  </w:style>
+  <w:style w:type="table" w:default="1" w:styleId="Tabellanormale">
+    <w:name w:val="Normal Table"/>
+    <w:uiPriority w:val="99"/>
+    <w:semiHidden/>
+    <w:unhideWhenUsed/>
+    <w:tblPr>
+      <w:tblInd w:w="0" w:type="dxa"/>
+      <w:tblCellMar>
+        <w:top w:w="0" w:type="dxa"/>
+        <w:left w:w="108" w:type="dxa"/>
+        <w:bottom w:w="0" w:type="dxa"/>
+        <w:right w:w="108" w:type="dxa"/>
+      </w:tblCellMar>
+    </w:tblPr>
+  </w:style>
+  <w:style w:type="numbering" w:default="1" w:styleId="Nessunelenco">
+    <w:name w:val="No List"/>
+    <w:uiPriority w:val="99"/>
+    <w:semiHidden/>
+    <w:unhideWhenUsed/>
+  </w:style>
+  <w:style w:type="paragraph" w:styleId="Testofumetto">
+    <w:name w:val="Balloon Text"/>
+    <w:basedOn w:val="Normale"/>
+    <w:link w:val="TestofumettoCarattere"/>
+    <w:uiPriority w:val="99"/>
+    <w:semiHidden/>
+    <w:unhideWhenUsed/>
+    <w:rsid w:val="009A1CA0"/>
+    <w:pPr>
+      <w:spacing w:after="0" w:line="240" w:lineRule="auto"/>
+    </w:pPr>
+    <w:rPr>
+      <w:rFonts w:ascii="Tahoma" w:hAnsi="Tahoma" w:cs="Tahoma"/>
+      <w:sz w:val="16"/>
+      <w:szCs w:val="16"/>
+    </w:rPr>
+  </w:style>
+  <w:style w:type="character" w:customStyle="1" w:styleId="TestofumettoCarattere">
+    <w:name w:val="Testo fumetto Carattere"/>
+    <w:basedOn w:val="Carpredefinitoparagrafo"/>
+    <w:link w:val="Testofumetto"/>
+    <w:uiPriority w:val="99"/>
+    <w:semiHidden/>
+    <w:rsid w:val="009A1CA0"/>
+    <w:rPr>
+      <w:rFonts w:ascii="Tahoma" w:hAnsi="Tahoma" w:cs="Tahoma"/>
+      <w:sz w:val="16"/>
+      <w:szCs w:val="16"/>
+    </w:rPr>
+  </w:style>
+  <w:style w:type="paragraph" w:styleId="Intestazione">
+    <w:name w:val="header"/>
+    <w:basedOn w:val="Normale"/>
+    <w:link w:val="IntestazioneCarattere"/>
+    <w:uiPriority w:val="99"/>
+    <w:unhideWhenUsed/>
+    <w:rsid w:val="00CC4BF7"/>
+    <w:pPr>
+      <w:tabs>
+        <w:tab w:val="center" w:pos="4819"/>
+        <w:tab w:val="right" w:pos="9638"/>
+      </w:tabs>
+      <w:spacing w:after="0" w:line="240" w:lineRule="auto"/>
+    </w:pPr>
+  </w:style>
+  <w:style w:type="character" w:customStyle="1" w:styleId="IntestazioneCarattere">
+    <w:name w:val="Intestazione Carattere"/>
+    <w:basedOn w:val="Carpredefinitoparagrafo"/>
+    <w:link w:val="Intestazione"/>
+    <w:uiPriority w:val="99"/>
+    <w:rsid w:val="00CC4BF7"/>
+  </w:style>
+  <w:style w:type="paragraph" w:styleId="Pidipagina">
+    <w:name w:val="footer"/>
+    <w:basedOn w:val="Normale"/>
+    <w:link w:val="PidipaginaCarattere"/>
+    <w:uiPriority w:val="99"/>
+    <w:unhideWhenUsed/>
+    <w:rsid w:val="00CC4BF7"/>
+    <w:pPr>
+      <w:tabs>
+        <w:tab w:val="center" w:pos="4819"/>
+        <w:tab w:val="right" w:pos="9638"/>
+      </w:tabs>
+      <w:spacing w:after="0" w:line="240" w:lineRule="auto"/>
+    </w:pPr>
+  </w:style>
+  <w:style w:type="character" w:customStyle="1" w:styleId="PidipaginaCarattere">
+    <w:name w:val="Piè di pagina Carattere"/>
+    <w:basedOn w:val="Carpredefinitoparagrafo"/>
+    <w:link w:val="Pidipagina"/>
+    <w:uiPriority w:val="99"/>
+    <w:rsid w:val="00CC4BF7"/>
+  </w:style>
+  <w:style w:type="paragraph" w:styleId="Paragrafoelenco">
+    <w:name w:val="List Paragraph"/>
+    <w:basedOn w:val="Normale"/>
+    <w:uiPriority w:val="34"/>
+    <w:qFormat/>
+    <w:rsid w:val="00CC4BF7"/>
+    <w:pPr>
+      <w:ind w:left="720"/>
+      <w:contextualSpacing/>
+    </w:pPr>
+  </w:style>
+  <w:style w:type="character" w:customStyle="1" w:styleId="Titolo3Carattere">
+    <w:name w:val="Titolo 3 Carattere"/>
+    <w:basedOn w:val="Carpredefinitoparagrafo"/>
+    <w:link w:val="Titolo3"/>
+    <w:uiPriority w:val="9"/>
+    <w:rsid w:val="00DF155A"/>
+    <w:rPr>
+      <w:rFonts w:ascii="Times New Roman" w:eastAsia="Times New Roman" w:hAnsi="Times New Roman" w:cs="Times New Roman"/>
+      <w:b/>
+      <w:bCs/>
+      <w:sz w:val="27"/>
+      <w:szCs w:val="27"/>
+      <w:lang w:eastAsia="it-IT"/>
+    </w:rPr>
+  </w:style>
+  <w:style w:type="character" w:styleId="Collegamentoipertestuale">
+    <w:name w:val="Hyperlink"/>
+    <w:basedOn w:val="Carpredefinitoparagrafo"/>
+    <w:uiPriority w:val="99"/>
+    <w:unhideWhenUsed/>
+    <w:rsid w:val="00DF155A"/>
+    <w:rPr>
+      <w:color w:val="0000FF"/>
+      <w:u w:val="single"/>
+    </w:rPr>
+  </w:style>
+  <w:style w:type="table" w:styleId="Grigliatabella">
+    <w:name w:val="Table Grid"/>
+    <w:basedOn w:val="Tabellanormale"/>
+    <w:uiPriority w:val="39"/>
+    <w:rsid w:val="003F043E"/>
+    <w:pPr>
+      <w:spacing w:after="0" w:line="240" w:lineRule="auto"/>
+    </w:pPr>
+    <w:tblPr>
+      <w:tblInd w:w="0" w:type="dxa"/>
+      <w:tblBorders>
+        <w:top w:val="single" w:sz="4" w:space="0" w:color="auto"/>
+        <w:left w:val="single" w:sz="4" w:space="0" w:color="auto"/>
+        <w:bottom w:val="single" w:sz="4" w:space="0" w:color="auto"/>
+        <w:right w:val="single" w:sz="4" w:space="0" w:color="auto"/>
+        <w:insideH w:val="single" w:sz="4" w:space="0" w:color="auto"/>
+        <w:insideV w:val="single" w:sz="4" w:space="0" w:color="auto"/>
+      </w:tblBorders>
+      <w:tblCellMar>
+        <w:top w:w="0" w:type="dxa"/>
+        <w:left w:w="108" w:type="dxa"/>
+        <w:bottom w:w="0" w:type="dxa"/>
+        <w:right w:w="108" w:type="dxa"/>
+      </w:tblCellMar>
     </w:tblPr>
   </w:style>
   <w:style w:type="character" w:customStyle="1" w:styleId="Titolo1Carattere">
@@ -24733,7 +23808,7 @@
 </file>
 
 <file path=customXml/itemProps1.xml><?xml version="1.0" encoding="utf-8"?>
-<ds:datastoreItem xmlns:ds="http://schemas.openxmlformats.org/officeDocument/2006/customXml" ds:itemID="{C1605B6D-0C29-4B18-8AC4-3B3289E399E9}">
+<ds:datastoreItem xmlns:ds="http://schemas.openxmlformats.org/officeDocument/2006/customXml" ds:itemID="{841821AC-C8B7-4695-B61F-56BD26677322}">
   <ds:schemaRefs>
     <ds:schemaRef ds:uri="http://schemas.openxmlformats.org/officeDocument/2006/bibliography"/>
   </ds:schemaRefs>

--- a/RASD/RASD.docx
+++ b/RASD/RASD.docx
@@ -272,8 +272,10 @@
         <w:rPr>
           <w:lang w:val="en-GB"/>
         </w:rPr>
-        <w:t>v. 1.2</w:t>
-      </w:r>
+        <w:t>v. 1.3</w:t>
+      </w:r>
+      <w:bookmarkStart w:id="0" w:name="_GoBack"/>
+      <w:bookmarkEnd w:id="0"/>
     </w:p>
     <w:p>
       <w:pPr>
@@ -1584,7 +1586,49 @@
           <w:lang w:val="en-GB"/>
         </w:rPr>
         <w:tab/>
-        <w:t xml:space="preserve">3.7. Graphical User Interface Examples </w:t>
+        <w:t>3.7. Graphical User Interface Examples</w:t>
+      </w:r>
+      <w:r>
+        <w:rPr>
+          <w:rFonts w:ascii="Cambria" w:hAnsi="Cambria" w:cs="Cambria"/>
+          <w:sz w:val="28"/>
+          <w:szCs w:val="28"/>
+          <w:lang w:val="en-GB"/>
+        </w:rPr>
+        <w:t>……………………………………………..33</w:t>
+      </w:r>
+      <w:r>
+        <w:rPr>
+          <w:rFonts w:ascii="Cambria" w:hAnsi="Cambria" w:cs="Cambria"/>
+          <w:sz w:val="28"/>
+          <w:szCs w:val="28"/>
+          <w:lang w:val="en-GB"/>
+        </w:rPr>
+        <w:t xml:space="preserve"> </w:t>
+      </w:r>
+    </w:p>
+    <w:p>
+      <w:pPr>
+        <w:autoSpaceDE w:val="0"/>
+        <w:autoSpaceDN w:val="0"/>
+        <w:adjustRightInd w:val="0"/>
+        <w:spacing w:after="0" w:line="240" w:lineRule="auto"/>
+        <w:rPr>
+          <w:rFonts w:ascii="Cambria" w:hAnsi="Cambria" w:cs="Cambria"/>
+          <w:sz w:val="28"/>
+          <w:szCs w:val="28"/>
+          <w:lang w:val="en-GB"/>
+        </w:rPr>
+      </w:pPr>
+      <w:r>
+        <w:rPr>
+          <w:rFonts w:ascii="Cambria" w:hAnsi="Cambria" w:cs="Cambria"/>
+          <w:sz w:val="28"/>
+          <w:szCs w:val="28"/>
+          <w:lang w:val="en-GB"/>
+        </w:rPr>
+        <w:tab/>
+        <w:t>3.8. Software System Attributes………………………………………………………..41</w:t>
       </w:r>
     </w:p>
     <w:p>
@@ -1633,7 +1677,18 @@
           <w:szCs w:val="32"/>
           <w:lang w:val="en-GB"/>
         </w:rPr>
-        <w:t>oy</w:t>
+        <w:t>o</w:t>
+      </w:r>
+      <w:r>
+        <w:rPr>
+          <w:rFonts w:ascii="Cambria-Bold" w:hAnsi="Cambria-Bold" w:cs="Cambria-Bold"/>
+          <w:b/>
+          <w:bCs/>
+          <w:sz w:val="32"/>
+          <w:szCs w:val="32"/>
+          <w:lang w:val="en-GB"/>
+        </w:rPr>
+        <w:t>y</w:t>
       </w:r>
     </w:p>
     <w:p>
@@ -1666,6 +1721,15 @@
           <w:lang w:val="en-GB"/>
         </w:rPr>
         <w:t>4.1 Code</w:t>
+      </w:r>
+      <w:r>
+        <w:rPr>
+          <w:rFonts w:ascii="Cambria" w:hAnsi="Cambria" w:cs="Cambria"/>
+          <w:sz w:val="28"/>
+          <w:szCs w:val="28"/>
+          <w:lang w:val="en-GB"/>
+        </w:rPr>
+        <w:t>…………………………………………………………………………………………..43</w:t>
       </w:r>
     </w:p>
     <w:p>
@@ -5279,7 +5343,37 @@
           <w:szCs w:val="26"/>
           <w:lang w:val="en-GB"/>
         </w:rPr>
-        <w:t xml:space="preserve">V.1.2 [16 Oct 2017]: </w:t>
+        <w:t>v</w:t>
+      </w:r>
+      <w:r>
+        <w:rPr>
+          <w:rFonts w:ascii="Cambria" w:hAnsi="Cambria" w:cs="Cambria"/>
+          <w:b/>
+          <w:sz w:val="26"/>
+          <w:szCs w:val="26"/>
+          <w:lang w:val="en-GB"/>
+        </w:rPr>
+        <w:t>.</w:t>
+      </w:r>
+      <w:r>
+        <w:rPr>
+          <w:rFonts w:ascii="Cambria" w:hAnsi="Cambria" w:cs="Cambria"/>
+          <w:b/>
+          <w:sz w:val="26"/>
+          <w:szCs w:val="26"/>
+          <w:lang w:val="en-GB"/>
+        </w:rPr>
+        <w:t xml:space="preserve"> </w:t>
+      </w:r>
+      <w:r>
+        <w:rPr>
+          <w:rFonts w:ascii="Cambria" w:hAnsi="Cambria" w:cs="Cambria"/>
+          <w:b/>
+          <w:sz w:val="26"/>
+          <w:szCs w:val="26"/>
+          <w:lang w:val="en-GB"/>
+        </w:rPr>
+        <w:t xml:space="preserve">1.2 [16 Oct 2017]: </w:t>
       </w:r>
       <w:r>
         <w:rPr>
@@ -5289,6 +5383,65 @@
           <w:lang w:val="en-GB"/>
         </w:rPr>
         <w:t>Added UI, BPMN, Various UML charts</w:t>
+      </w:r>
+    </w:p>
+    <w:p>
+      <w:pPr>
+        <w:pStyle w:val="Paragrafoelenco"/>
+        <w:numPr>
+          <w:ilvl w:val="0"/>
+          <w:numId w:val="13"/>
+        </w:numPr>
+        <w:autoSpaceDE w:val="0"/>
+        <w:autoSpaceDN w:val="0"/>
+        <w:adjustRightInd w:val="0"/>
+        <w:spacing w:after="0"/>
+        <w:rPr>
+          <w:rFonts w:ascii="Cambria" w:hAnsi="Cambria" w:cs="Cambria"/>
+          <w:b/>
+          <w:sz w:val="26"/>
+          <w:szCs w:val="26"/>
+          <w:lang w:val="en-GB"/>
+        </w:rPr>
+      </w:pPr>
+      <w:r>
+        <w:rPr>
+          <w:rFonts w:ascii="Cambria" w:hAnsi="Cambria" w:cs="Cambria"/>
+          <w:b/>
+          <w:sz w:val="26"/>
+          <w:szCs w:val="26"/>
+          <w:lang w:val="en-GB"/>
+        </w:rPr>
+        <w:t>v</w:t>
+      </w:r>
+      <w:r>
+        <w:rPr>
+          <w:rFonts w:ascii="Cambria" w:hAnsi="Cambria" w:cs="Cambria"/>
+          <w:b/>
+          <w:sz w:val="26"/>
+          <w:szCs w:val="26"/>
+          <w:lang w:val="en-GB"/>
+        </w:rPr>
+        <w:t xml:space="preserve">. </w:t>
+      </w:r>
+      <w:r>
+        <w:rPr>
+          <w:rFonts w:ascii="Cambria" w:hAnsi="Cambria" w:cs="Cambria"/>
+          <w:b/>
+          <w:sz w:val="26"/>
+          <w:szCs w:val="26"/>
+          <w:lang w:val="en-GB"/>
+        </w:rPr>
+        <w:t xml:space="preserve">1.3 [17 Oct 2017]: </w:t>
+      </w:r>
+      <w:r>
+        <w:rPr>
+          <w:rFonts w:ascii="Cambria" w:hAnsi="Cambria" w:cs="Cambria"/>
+          <w:sz w:val="26"/>
+          <w:szCs w:val="26"/>
+          <w:lang w:val="en-GB"/>
+        </w:rPr>
+        <w:t>Finished Specific Requirements</w:t>
       </w:r>
     </w:p>
     <w:p>
@@ -15286,8 +15439,6 @@
         </w:rPr>
         <w:br w:type="page"/>
       </w:r>
-      <w:bookmarkStart w:id="0" w:name="_GoBack"/>
-      <w:bookmarkEnd w:id="0"/>
     </w:p>
     <w:p>
       <w:pPr>
@@ -15610,6 +15761,127 @@
           <w:szCs w:val="36"/>
           <w:lang w:val="en-GB"/>
         </w:rPr>
+        <w:br w:type="page"/>
+      </w:r>
+      <w:r>
+        <w:rPr>
+          <w:rFonts w:ascii="Cambria" w:hAnsi="Cambria" w:cs="Cambria"/>
+          <w:b/>
+          <w:sz w:val="36"/>
+          <w:szCs w:val="36"/>
+          <w:lang w:val="en-GB"/>
+        </w:rPr>
+        <w:lastRenderedPageBreak/>
+        <w:br w:type="page"/>
+      </w:r>
+    </w:p>
+    <w:p>
+      <w:pPr>
+        <w:rPr>
+          <w:rFonts w:ascii="Cambria" w:hAnsi="Cambria" w:cs="Cambria"/>
+          <w:b/>
+          <w:sz w:val="36"/>
+          <w:szCs w:val="36"/>
+          <w:lang w:val="en-GB"/>
+        </w:rPr>
+      </w:pPr>
+      <w:r>
+        <w:rPr>
+          <w:rFonts w:ascii="Cambria" w:hAnsi="Cambria" w:cs="Cambria"/>
+          <w:b/>
+          <w:sz w:val="36"/>
+          <w:szCs w:val="36"/>
+          <w:lang w:val="en-GB"/>
+        </w:rPr>
+        <w:lastRenderedPageBreak/>
+        <w:br w:type="page"/>
+      </w:r>
+    </w:p>
+    <w:p>
+      <w:pPr>
+        <w:rPr>
+          <w:rFonts w:ascii="Cambria" w:hAnsi="Cambria" w:cs="Cambria"/>
+          <w:b/>
+          <w:sz w:val="36"/>
+          <w:szCs w:val="36"/>
+          <w:lang w:val="en-GB"/>
+        </w:rPr>
+      </w:pPr>
+      <w:r>
+        <w:rPr>
+          <w:rFonts w:ascii="Cambria" w:hAnsi="Cambria" w:cs="Cambria"/>
+          <w:b/>
+          <w:sz w:val="36"/>
+          <w:szCs w:val="36"/>
+          <w:lang w:val="en-GB"/>
+        </w:rPr>
+        <w:lastRenderedPageBreak/>
+        <w:br w:type="page"/>
+      </w:r>
+    </w:p>
+    <w:p>
+      <w:pPr>
+        <w:rPr>
+          <w:rFonts w:ascii="Cambria" w:hAnsi="Cambria" w:cs="Cambria"/>
+          <w:b/>
+          <w:sz w:val="36"/>
+          <w:szCs w:val="36"/>
+          <w:lang w:val="en-GB"/>
+        </w:rPr>
+      </w:pPr>
+      <w:r>
+        <w:rPr>
+          <w:rFonts w:ascii="Cambria" w:hAnsi="Cambria" w:cs="Cambria"/>
+          <w:b/>
+          <w:sz w:val="36"/>
+          <w:szCs w:val="36"/>
+          <w:lang w:val="en-GB"/>
+        </w:rPr>
+        <w:lastRenderedPageBreak/>
+        <w:br w:type="page"/>
+      </w:r>
+    </w:p>
+    <w:p>
+      <w:pPr>
+        <w:rPr>
+          <w:rFonts w:ascii="Cambria" w:hAnsi="Cambria" w:cs="Cambria"/>
+          <w:b/>
+          <w:sz w:val="36"/>
+          <w:szCs w:val="36"/>
+          <w:lang w:val="en-GB"/>
+        </w:rPr>
+      </w:pPr>
+      <w:r>
+        <w:rPr>
+          <w:rFonts w:ascii="Cambria" w:hAnsi="Cambria" w:cs="Cambria"/>
+          <w:b/>
+          <w:sz w:val="36"/>
+          <w:szCs w:val="36"/>
+          <w:lang w:val="en-GB"/>
+        </w:rPr>
+        <w:lastRenderedPageBreak/>
+        <w:br w:type="page"/>
+      </w:r>
+    </w:p>
+    <w:p>
+      <w:pPr>
+        <w:rPr>
+          <w:rFonts w:ascii="Cambria" w:hAnsi="Cambria" w:cs="Cambria"/>
+          <w:b/>
+          <w:sz w:val="36"/>
+          <w:szCs w:val="36"/>
+          <w:lang w:val="en-GB"/>
+        </w:rPr>
+      </w:pPr>
+      <w:r>
+        <w:rPr>
+          <w:rFonts w:ascii="Cambria" w:hAnsi="Cambria" w:cs="Cambria"/>
+          <w:b/>
+          <w:sz w:val="36"/>
+          <w:szCs w:val="36"/>
+          <w:lang w:val="en-GB"/>
+        </w:rPr>
+        <w:lastRenderedPageBreak/>
         <w:br w:type="page"/>
       </w:r>
     </w:p>
@@ -16032,7 +16304,7 @@
       </w:pPr>
       <w:r>
         <w:pict>
-          <v:shape id="_x0000_i1036" type="#_x0000_t75" style="width:512.7pt;height:512.7pt">
+          <v:shape id="_x0000_i1031" type="#_x0000_t75" style="width:512.7pt;height:512.7pt">
             <v:imagedata r:id="rId25" o:title="cal"/>
           </v:shape>
         </w:pict>
@@ -16111,7 +16383,7 @@
           <w:szCs w:val="36"/>
         </w:rPr>
         <w:pict>
-          <v:shape id="_x0000_i1031" type="#_x0000_t75" style="width:505.25pt;height:505.25pt">
+          <v:shape id="_x0000_i1032" type="#_x0000_t75" style="width:505.25pt;height:505.25pt">
             <v:imagedata r:id="rId26" o:title="menu"/>
           </v:shape>
         </w:pict>
@@ -16203,7 +16475,7 @@
           <w:lang w:val="en-GB"/>
         </w:rPr>
         <w:pict>
-          <v:shape id="_x0000_i1032" type="#_x0000_t75" style="width:518.9pt;height:518.9pt">
+          <v:shape id="_x0000_i1033" type="#_x0000_t75" style="width:518.9pt;height:518.9pt">
             <v:imagedata r:id="rId27" o:title="guide_2"/>
           </v:shape>
         </w:pict>
@@ -16301,7 +16573,7 @@
           <w:szCs w:val="36"/>
         </w:rPr>
         <w:pict>
-          <v:shape id="_x0000_i1037" type="#_x0000_t75" style="width:525.1pt;height:525.1pt">
+          <v:shape id="_x0000_i1034" type="#_x0000_t75" style="width:525.1pt;height:525.1pt">
             <v:imagedata r:id="rId28" o:title="trav"/>
           </v:shape>
         </w:pict>
@@ -16378,7 +16650,7 @@
           <w:szCs w:val="36"/>
         </w:rPr>
         <w:pict>
-          <v:shape id="_x0000_i1038" type="#_x0000_t75" style="width:527.6pt;height:527.6pt">
+          <v:shape id="_x0000_i1035" type="#_x0000_t75" style="width:527.6pt;height:527.6pt">
             <v:imagedata r:id="rId29" o:title="acreat"/>
           </v:shape>
         </w:pict>
@@ -16388,6 +16660,416 @@
           <w:rFonts w:ascii="Cambria" w:hAnsi="Cambria" w:cs="Cambria"/>
           <w:sz w:val="26"/>
           <w:szCs w:val="26"/>
+          <w:lang w:val="en-GB"/>
+        </w:rPr>
+        <w:br w:type="page"/>
+      </w:r>
+    </w:p>
+    <w:p>
+      <w:pPr>
+        <w:pStyle w:val="Paragrafoelenco"/>
+        <w:numPr>
+          <w:ilvl w:val="1"/>
+          <w:numId w:val="19"/>
+        </w:numPr>
+        <w:autoSpaceDE w:val="0"/>
+        <w:autoSpaceDN w:val="0"/>
+        <w:adjustRightInd w:val="0"/>
+        <w:spacing w:after="0"/>
+        <w:rPr>
+          <w:rFonts w:ascii="Cambria-Bold" w:hAnsi="Cambria-Bold" w:cs="Cambria-Bold"/>
+          <w:b/>
+          <w:bCs/>
+          <w:sz w:val="44"/>
+          <w:szCs w:val="44"/>
+          <w:lang w:val="en-GB"/>
+        </w:rPr>
+      </w:pPr>
+      <w:r>
+        <w:rPr>
+          <w:rFonts w:ascii="Cambria" w:hAnsi="Cambria" w:cs="Cambria"/>
+          <w:b/>
+          <w:sz w:val="36"/>
+          <w:szCs w:val="36"/>
+          <w:lang w:val="en-GB"/>
+        </w:rPr>
+        <w:lastRenderedPageBreak/>
+        <w:t>Software System Attributes</w:t>
+      </w:r>
+    </w:p>
+    <w:p>
+      <w:pPr>
+        <w:pStyle w:val="Paragrafoelenco"/>
+        <w:numPr>
+          <w:ilvl w:val="2"/>
+          <w:numId w:val="19"/>
+        </w:numPr>
+        <w:rPr>
+          <w:rFonts w:ascii="Cambria" w:hAnsi="Cambria" w:cs="Cambria"/>
+          <w:b/>
+          <w:sz w:val="36"/>
+          <w:szCs w:val="36"/>
+          <w:lang w:val="en-GB"/>
+        </w:rPr>
+      </w:pPr>
+      <w:r>
+        <w:rPr>
+          <w:rFonts w:ascii="Cambria" w:hAnsi="Cambria" w:cs="Cambria"/>
+          <w:b/>
+          <w:sz w:val="36"/>
+          <w:szCs w:val="36"/>
+          <w:lang w:val="en-GB"/>
+        </w:rPr>
+        <w:t>Reliability</w:t>
+      </w:r>
+    </w:p>
+    <w:p>
+      <w:pPr>
+        <w:pStyle w:val="Paragrafoelenco"/>
+        <w:ind w:left="2136"/>
+        <w:rPr>
+          <w:rFonts w:ascii="Cambria" w:hAnsi="Cambria" w:cs="Cambria"/>
+          <w:sz w:val="28"/>
+          <w:szCs w:val="28"/>
+          <w:lang w:val="en-GB"/>
+        </w:rPr>
+      </w:pPr>
+      <w:r>
+        <w:rPr>
+          <w:rFonts w:ascii="Cambria" w:hAnsi="Cambria" w:cs="Cambria"/>
+          <w:sz w:val="28"/>
+          <w:szCs w:val="28"/>
+          <w:lang w:val="en-GB"/>
+        </w:rPr>
+        <w:t xml:space="preserve">At most two failures per year are allowed in system’s hardware, i.e. in the web and the database server </w:t>
+      </w:r>
+      <w:r>
+        <w:rPr>
+          <w:rFonts w:ascii="Cambria" w:hAnsi="Cambria" w:cs="Cambria"/>
+          <w:sz w:val="28"/>
+          <w:szCs w:val="28"/>
+          <w:lang w:val="en-GB"/>
+        </w:rPr>
+        <w:t xml:space="preserve">used </w:t>
+      </w:r>
+      <w:r>
+        <w:rPr>
+          <w:rFonts w:ascii="Cambria" w:hAnsi="Cambria" w:cs="Cambria"/>
+          <w:color w:val="000000" w:themeColor="text1"/>
+          <w:sz w:val="28"/>
+          <w:szCs w:val="28"/>
+          <w:lang w:val="en-GB"/>
+        </w:rPr>
+        <w:t xml:space="preserve">to provided Travlendar+ </w:t>
+      </w:r>
+      <w:r>
+        <w:rPr>
+          <w:rFonts w:ascii="Cambria" w:hAnsi="Cambria" w:cs="Cambria"/>
+          <w:sz w:val="28"/>
+          <w:szCs w:val="28"/>
+          <w:lang w:val="en-GB"/>
+        </w:rPr>
+        <w:t>functionalities.</w:t>
+      </w:r>
+    </w:p>
+    <w:p>
+      <w:pPr>
+        <w:pStyle w:val="Paragrafoelenco"/>
+        <w:numPr>
+          <w:ilvl w:val="2"/>
+          <w:numId w:val="19"/>
+        </w:numPr>
+        <w:rPr>
+          <w:rFonts w:ascii="Cambria" w:hAnsi="Cambria" w:cs="Cambria"/>
+          <w:b/>
+          <w:sz w:val="36"/>
+          <w:szCs w:val="36"/>
+          <w:lang w:val="en-GB"/>
+        </w:rPr>
+      </w:pPr>
+      <w:r>
+        <w:rPr>
+          <w:rFonts w:ascii="Cambria" w:hAnsi="Cambria" w:cs="Cambria"/>
+          <w:b/>
+          <w:sz w:val="36"/>
+          <w:szCs w:val="36"/>
+          <w:lang w:val="en-GB"/>
+        </w:rPr>
+        <w:t>Availability</w:t>
+      </w:r>
+    </w:p>
+    <w:p>
+      <w:pPr>
+        <w:pStyle w:val="Paragrafoelenco"/>
+        <w:ind w:left="2136"/>
+        <w:rPr>
+          <w:rFonts w:ascii="Cambria" w:hAnsi="Cambria" w:cs="Cambria"/>
+          <w:sz w:val="28"/>
+          <w:szCs w:val="28"/>
+          <w:lang w:val="en-GB"/>
+        </w:rPr>
+      </w:pPr>
+      <w:r>
+        <w:rPr>
+          <w:rFonts w:ascii="Cambria" w:hAnsi="Cambria" w:cs="Cambria"/>
+          <w:sz w:val="28"/>
+          <w:szCs w:val="28"/>
+          <w:lang w:val="en-GB"/>
+        </w:rPr>
+        <w:t>As mentioned in NFR4, the entire system should be available at least 99.99% of the time over a year, so it could go down (i.e. be unreachable and unusable) for less than an hour overall during a year. For this purpose, the server side of the system should be highly scalable, in order to face a great number of connections/users, strong against software and hardware failures (see reliability above) and possibly mirrored over several databases and servers, so that users never face uselessness of services.</w:t>
+      </w:r>
+    </w:p>
+    <w:p>
+      <w:pPr>
+        <w:pStyle w:val="Paragrafoelenco"/>
+        <w:numPr>
+          <w:ilvl w:val="2"/>
+          <w:numId w:val="19"/>
+        </w:numPr>
+        <w:rPr>
+          <w:rFonts w:ascii="Cambria" w:hAnsi="Cambria" w:cs="Cambria"/>
+          <w:b/>
+          <w:sz w:val="36"/>
+          <w:szCs w:val="36"/>
+          <w:lang w:val="en-GB"/>
+        </w:rPr>
+      </w:pPr>
+      <w:r>
+        <w:rPr>
+          <w:rFonts w:ascii="Cambria" w:hAnsi="Cambria" w:cs="Cambria"/>
+          <w:b/>
+          <w:sz w:val="36"/>
+          <w:szCs w:val="36"/>
+          <w:lang w:val="en-GB"/>
+        </w:rPr>
+        <w:t>Security</w:t>
+      </w:r>
+    </w:p>
+    <w:p>
+      <w:pPr>
+        <w:pStyle w:val="Paragrafoelenco"/>
+        <w:ind w:left="2136"/>
+        <w:rPr>
+          <w:rFonts w:ascii="Cambria" w:hAnsi="Cambria" w:cs="Cambria"/>
+          <w:sz w:val="28"/>
+          <w:szCs w:val="28"/>
+          <w:lang w:val="en-GB"/>
+        </w:rPr>
+      </w:pPr>
+      <w:r>
+        <w:rPr>
+          <w:rFonts w:ascii="Cambria" w:hAnsi="Cambria" w:cs="Cambria"/>
+          <w:sz w:val="28"/>
+          <w:szCs w:val="28"/>
+          <w:lang w:val="en-GB"/>
+        </w:rPr>
+        <w:t xml:space="preserve">Since the system manages users’ personal and sensitive data, it must guarantee the four primary security requirements: integrity, confidentiality, authenticity and authentication. For this reason, it should be strong against most common external attacks which are sniffing attacks, </w:t>
+      </w:r>
+      <w:proofErr w:type="spellStart"/>
+      <w:r>
+        <w:rPr>
+          <w:rFonts w:ascii="Cambria" w:hAnsi="Cambria" w:cs="Cambria"/>
+          <w:sz w:val="28"/>
+          <w:szCs w:val="28"/>
+          <w:lang w:val="en-GB"/>
+        </w:rPr>
+        <w:t>DDoS</w:t>
+      </w:r>
+      <w:proofErr w:type="spellEnd"/>
+      <w:r>
+        <w:rPr>
+          <w:rFonts w:ascii="Cambria" w:hAnsi="Cambria" w:cs="Cambria"/>
+          <w:sz w:val="28"/>
+          <w:szCs w:val="28"/>
+          <w:lang w:val="en-GB"/>
+        </w:rPr>
+        <w:t xml:space="preserve"> (Distributed Denial of Service), SQL Injection attacks, man-in-the-middle attacks and computer viruses and worms. </w:t>
+      </w:r>
+    </w:p>
+    <w:p>
+      <w:pPr>
+        <w:pStyle w:val="Paragrafoelenco"/>
+        <w:ind w:left="2136"/>
+        <w:rPr>
+          <w:rFonts w:ascii="Cambria" w:hAnsi="Cambria" w:cs="Cambria"/>
+          <w:sz w:val="28"/>
+          <w:szCs w:val="28"/>
+          <w:lang w:val="en-GB"/>
+        </w:rPr>
+      </w:pPr>
+      <w:r>
+        <w:rPr>
+          <w:rFonts w:ascii="Cambria" w:hAnsi="Cambria" w:cs="Cambria"/>
+          <w:sz w:val="28"/>
+          <w:szCs w:val="28"/>
+          <w:lang w:val="en-GB"/>
+        </w:rPr>
+        <w:t>In order to guarantee integrity and authenticity both passwords and server’s disks will be encrypted. To ensure confidentiality and authenticity web communications will be encrypted. The system will guarantee also that only registered, authenticated users will have access to the system.</w:t>
+      </w:r>
+    </w:p>
+    <w:p>
+      <w:pPr>
+        <w:pStyle w:val="Paragrafoelenco"/>
+        <w:ind w:left="2136"/>
+        <w:rPr>
+          <w:rFonts w:ascii="Cambria" w:hAnsi="Cambria" w:cs="Cambria"/>
+          <w:sz w:val="28"/>
+          <w:szCs w:val="28"/>
+          <w:lang w:val="en-GB"/>
+        </w:rPr>
+      </w:pPr>
+      <w:r>
+        <w:rPr>
+          <w:rFonts w:ascii="Cambria" w:hAnsi="Cambria" w:cs="Cambria"/>
+          <w:sz w:val="28"/>
+          <w:szCs w:val="28"/>
+          <w:lang w:val="en-GB"/>
+        </w:rPr>
+        <w:t>Furthermore, the system should be tough enough against natural misfortunes (such as fire, floods, earthquakes etc.), so adequate prevention will be taken into account.</w:t>
+      </w:r>
+    </w:p>
+    <w:p>
+      <w:pPr>
+        <w:rPr>
+          <w:rFonts w:ascii="Cambria" w:hAnsi="Cambria" w:cs="Cambria"/>
+          <w:sz w:val="28"/>
+          <w:szCs w:val="28"/>
+          <w:lang w:val="en-GB"/>
+        </w:rPr>
+      </w:pPr>
+      <w:r>
+        <w:rPr>
+          <w:rFonts w:ascii="Cambria" w:hAnsi="Cambria" w:cs="Cambria"/>
+          <w:sz w:val="28"/>
+          <w:szCs w:val="28"/>
+          <w:lang w:val="en-GB"/>
+        </w:rPr>
+        <w:br w:type="page"/>
+      </w:r>
+    </w:p>
+    <w:p>
+      <w:pPr>
+        <w:pStyle w:val="Paragrafoelenco"/>
+        <w:numPr>
+          <w:ilvl w:val="2"/>
+          <w:numId w:val="19"/>
+        </w:numPr>
+        <w:rPr>
+          <w:rFonts w:ascii="Cambria" w:hAnsi="Cambria" w:cs="Cambria"/>
+          <w:b/>
+          <w:sz w:val="36"/>
+          <w:szCs w:val="36"/>
+          <w:lang w:val="en-GB"/>
+        </w:rPr>
+      </w:pPr>
+      <w:r>
+        <w:rPr>
+          <w:rFonts w:ascii="Cambria" w:hAnsi="Cambria" w:cs="Cambria"/>
+          <w:b/>
+          <w:sz w:val="36"/>
+          <w:szCs w:val="36"/>
+          <w:lang w:val="en-GB"/>
+        </w:rPr>
+        <w:lastRenderedPageBreak/>
+        <w:t>Portability</w:t>
+      </w:r>
+    </w:p>
+    <w:p>
+      <w:pPr>
+        <w:pStyle w:val="Paragrafoelenco"/>
+        <w:ind w:left="2136"/>
+        <w:rPr>
+          <w:rFonts w:ascii="Cambria" w:hAnsi="Cambria" w:cs="Cambria"/>
+          <w:sz w:val="28"/>
+          <w:szCs w:val="28"/>
+          <w:lang w:val="en-GB"/>
+        </w:rPr>
+      </w:pPr>
+      <w:r>
+        <w:rPr>
+          <w:rFonts w:ascii="Cambria" w:hAnsi="Cambria" w:cs="Cambria"/>
+          <w:sz w:val="28"/>
+          <w:szCs w:val="28"/>
+          <w:lang w:val="en-GB"/>
+        </w:rPr>
+        <w:t xml:space="preserve">As described by NFR2 and NFR3, the Travlendar+ application should be platform independent, so a cross platform programming language </w:t>
+      </w:r>
+      <w:r>
+        <w:rPr>
+          <w:rFonts w:ascii="Cambria" w:hAnsi="Cambria" w:cs="Cambria"/>
+          <w:sz w:val="28"/>
+          <w:szCs w:val="28"/>
+          <w:lang w:val="en-GB"/>
+        </w:rPr>
+        <w:t>will be used, for instance Java.</w:t>
+      </w:r>
+      <w:r>
+        <w:rPr>
+          <w:rFonts w:ascii="Cambria" w:hAnsi="Cambria" w:cs="Cambria"/>
+          <w:sz w:val="28"/>
+          <w:szCs w:val="28"/>
+          <w:lang w:val="en-GB"/>
+        </w:rPr>
+        <w:t xml:space="preserve"> </w:t>
+      </w:r>
+      <w:r>
+        <w:rPr>
+          <w:rFonts w:ascii="Cambria" w:hAnsi="Cambria" w:cs="Cambria"/>
+          <w:sz w:val="28"/>
+          <w:szCs w:val="28"/>
+          <w:lang w:val="en-GB"/>
+        </w:rPr>
+        <w:t>This choice takes also into account new mobile and desktop OSs that could be developed in the future.</w:t>
+      </w:r>
+    </w:p>
+    <w:p>
+      <w:pPr>
+        <w:pStyle w:val="Paragrafoelenco"/>
+        <w:ind w:left="2136"/>
+        <w:rPr>
+          <w:rFonts w:ascii="Cambria" w:hAnsi="Cambria" w:cs="Cambria"/>
+          <w:sz w:val="28"/>
+          <w:szCs w:val="28"/>
+          <w:lang w:val="en-GB"/>
+        </w:rPr>
+      </w:pPr>
+      <w:r>
+        <w:rPr>
+          <w:rFonts w:ascii="Cambria" w:hAnsi="Cambria" w:cs="Cambria"/>
+          <w:sz w:val="28"/>
+          <w:szCs w:val="28"/>
+          <w:lang w:val="en-GB"/>
+        </w:rPr>
+        <w:t>In addition, our application has no particular hardware requirements and this increases portability.</w:t>
+      </w:r>
+    </w:p>
+    <w:p>
+      <w:pPr>
+        <w:pStyle w:val="Paragrafoelenco"/>
+        <w:numPr>
+          <w:ilvl w:val="1"/>
+          <w:numId w:val="19"/>
+        </w:numPr>
+        <w:autoSpaceDE w:val="0"/>
+        <w:autoSpaceDN w:val="0"/>
+        <w:adjustRightInd w:val="0"/>
+        <w:spacing w:after="0"/>
+        <w:rPr>
+          <w:rFonts w:ascii="Cambria-Bold" w:hAnsi="Cambria-Bold" w:cs="Cambria-Bold"/>
+          <w:b/>
+          <w:bCs/>
+          <w:sz w:val="44"/>
+          <w:szCs w:val="44"/>
+          <w:lang w:val="en-GB"/>
+        </w:rPr>
+      </w:pPr>
+      <w:r>
+        <w:rPr>
+          <w:rFonts w:ascii="Cambria-Bold" w:hAnsi="Cambria-Bold" w:cs="Cambria-Bold"/>
+          <w:b/>
+          <w:bCs/>
+          <w:sz w:val="44"/>
+          <w:szCs w:val="44"/>
           <w:lang w:val="en-GB"/>
         </w:rPr>
         <w:br w:type="page"/>
@@ -16631,7 +17313,7 @@
           <w:lang w:val="en-GB"/>
         </w:rPr>
         <w:pict>
-          <v:shape id="_x0000_i1033" type="#_x0000_t75" style="width:744.85pt;height:366.2pt">
+          <v:shape id="_x0000_i1036" type="#_x0000_t75" style="width:744.85pt;height:366.2pt">
             <v:imagedata r:id="rId31" o:title="pw1"/>
           </v:shape>
         </w:pict>
@@ -16673,7 +17355,25 @@
           <w:szCs w:val="26"/>
           <w:lang w:val="en-GB"/>
         </w:rPr>
-        <w:t xml:space="preserve"> option that is compliant with the preferences. Activities state is correctly determined.</w:t>
+        <w:t xml:space="preserve"> option that is compliant with the preferences. Activities</w:t>
+      </w:r>
+      <w:r>
+        <w:rPr>
+          <w:rFonts w:ascii="Cambria" w:hAnsi="Cambria" w:cs="Cambria"/>
+          <w:sz w:val="26"/>
+          <w:szCs w:val="26"/>
+          <w:lang w:val="en-GB"/>
+        </w:rPr>
+        <w:t>’</w:t>
+      </w:r>
+      <w:r>
+        <w:rPr>
+          <w:rFonts w:ascii="Cambria" w:hAnsi="Cambria" w:cs="Cambria"/>
+          <w:sz w:val="26"/>
+          <w:szCs w:val="26"/>
+          <w:lang w:val="en-GB"/>
+        </w:rPr>
+        <w:t xml:space="preserve"> state is correctly determined.</w:t>
       </w:r>
       <w:r>
         <w:rPr>
@@ -16735,7 +17435,7 @@
           <w:lang w:val="en-GB"/>
         </w:rPr>
         <w:pict>
-          <v:shape id="_x0000_i1034" type="#_x0000_t75" style="width:764.7pt;height:5in">
+          <v:shape id="_x0000_i1037" type="#_x0000_t75" style="width:764.7pt;height:5in">
             <v:imagedata r:id="rId32" o:title="pw2"/>
           </v:shape>
         </w:pict>
@@ -16840,7 +17540,7 @@
           <w:lang w:val="en-GB"/>
         </w:rPr>
         <w:pict>
-          <v:shape id="_x0000_i1035" type="#_x0000_t75" style="width:584.7pt;height:356.3pt">
+          <v:shape id="_x0000_i1038" type="#_x0000_t75" style="width:584.7pt;height:356.3pt">
             <v:imagedata r:id="rId33" o:title="pw3"/>
           </v:shape>
         </w:pict>
@@ -19424,7 +20124,6 @@
           <w:docPartUnique/>
         </w:docPartObj>
       </w:sdtPr>
-      <w:sdtEndPr/>
       <w:sdtContent>
         <w:r>
           <w:fldChar w:fldCharType="begin"/>
@@ -19439,7 +20138,7 @@
           <w:rPr>
             <w:noProof/>
           </w:rPr>
-          <w:t>24</w:t>
+          <w:t>1</w:t>
         </w:r>
         <w:r>
           <w:fldChar w:fldCharType="end"/>
@@ -23808,7 +24507,7 @@
 </file>
 
 <file path=customXml/itemProps1.xml><?xml version="1.0" encoding="utf-8"?>
-<ds:datastoreItem xmlns:ds="http://schemas.openxmlformats.org/officeDocument/2006/customXml" ds:itemID="{841821AC-C8B7-4695-B61F-56BD26677322}">
+<ds:datastoreItem xmlns:ds="http://schemas.openxmlformats.org/officeDocument/2006/customXml" ds:itemID="{ACB841F2-8238-4804-9654-1668D1283104}">
   <ds:schemaRefs>
     <ds:schemaRef ds:uri="http://schemas.openxmlformats.org/officeDocument/2006/bibliography"/>
   </ds:schemaRefs>

--- a/RASD/RASD.docx
+++ b/RASD/RASD.docx
@@ -274,8 +274,6 @@
         </w:rPr>
         <w:t>v. 1.3</w:t>
       </w:r>
-      <w:bookmarkStart w:id="0" w:name="_GoBack"/>
-      <w:bookmarkEnd w:id="0"/>
     </w:p>
     <w:p>
       <w:pPr>
@@ -14264,6 +14262,27 @@
     </w:p>
     <w:p>
       <w:pPr>
+        <w:rPr>
+          <w:rFonts w:ascii="Cambria" w:hAnsi="Cambria" w:cs="Cambria"/>
+          <w:b/>
+          <w:sz w:val="32"/>
+          <w:szCs w:val="36"/>
+          <w:lang w:val="en-GB"/>
+        </w:rPr>
+      </w:pPr>
+      <w:r>
+        <w:rPr>
+          <w:rFonts w:ascii="Cambria" w:hAnsi="Cambria" w:cs="Cambria"/>
+          <w:b/>
+          <w:sz w:val="32"/>
+          <w:szCs w:val="36"/>
+          <w:lang w:val="en-GB"/>
+        </w:rPr>
+        <w:br w:type="page"/>
+      </w:r>
+    </w:p>
+    <w:p>
+      <w:pPr>
         <w:pStyle w:val="Paragrafoelenco"/>
         <w:numPr>
           <w:ilvl w:val="2"/>
@@ -14289,11 +14308,10 @@
           <w:szCs w:val="36"/>
           <w:lang w:val="en-GB"/>
         </w:rPr>
-        <w:t>Class Diagram</w:t>
-      </w:r>
-    </w:p>
-    <w:p>
-      <w:pPr>
+        <w:lastRenderedPageBreak/>
+        <w:t xml:space="preserve"> </w:t>
+      </w:r>
+      <w:r>
         <w:rPr>
           <w:rFonts w:ascii="Cambria" w:hAnsi="Cambria" w:cs="Cambria"/>
           <w:b/>
@@ -14301,8 +14319,11 @@
           <w:szCs w:val="36"/>
           <w:lang w:val="en-GB"/>
         </w:rPr>
-      </w:pPr>
-      <w:r>
+        <w:t>Class Diagram</w:t>
+      </w:r>
+    </w:p>
+    <w:p>
+      <w:pPr>
         <w:rPr>
           <w:rFonts w:ascii="Cambria" w:hAnsi="Cambria" w:cs="Cambria"/>
           <w:noProof/>
@@ -14310,64 +14331,51 @@
           <w:szCs w:val="26"/>
           <w:lang w:val="en-GB" w:eastAsia="en-GB"/>
         </w:rPr>
-        <w:lastRenderedPageBreak/>
-        <w:drawing>
-          <wp:inline distT="0" distB="0" distL="0" distR="0" wp14:anchorId="7E27199F" wp14:editId="3D0EE811">
-            <wp:extent cx="6494542" cy="7101192"/>
-            <wp:effectExtent l="0" t="0" r="1905" b="5080"/>
-            <wp:docPr id="6" name="Immagine 6" descr="C:\Users\matteo\AppData\Local\Microsoft\Windows\INetCache\Content.Word\ClassDiagram.jpg"/>
-            <wp:cNvGraphicFramePr>
-              <a:graphicFrameLocks xmlns:a="http://schemas.openxmlformats.org/drawingml/2006/main" noChangeAspect="1"/>
-            </wp:cNvGraphicFramePr>
-            <a:graphic xmlns:a="http://schemas.openxmlformats.org/drawingml/2006/main">
-              <a:graphicData uri="http://schemas.openxmlformats.org/drawingml/2006/picture">
-                <pic:pic xmlns:pic="http://schemas.openxmlformats.org/drawingml/2006/picture">
-                  <pic:nvPicPr>
-                    <pic:cNvPr id="0" name="Picture 15" descr="C:\Users\matteo\AppData\Local\Microsoft\Windows\INetCache\Content.Word\ClassDiagram.jpg"/>
-                    <pic:cNvPicPr>
-                      <a:picLocks noChangeAspect="1" noChangeArrowheads="1"/>
-                    </pic:cNvPicPr>
-                  </pic:nvPicPr>
-                  <pic:blipFill>
-                    <a:blip r:embed="rId16" cstate="print">
-                      <a:extLst>
-                        <a:ext uri="{28A0092B-C50C-407E-A947-70E740481C1C}">
-                          <a14:useLocalDpi xmlns:a14="http://schemas.microsoft.com/office/drawing/2010/main" val="0"/>
-                        </a:ext>
-                      </a:extLst>
-                    </a:blip>
-                    <a:srcRect/>
-                    <a:stretch>
-                      <a:fillRect/>
-                    </a:stretch>
-                  </pic:blipFill>
-                  <pic:spPr bwMode="auto">
-                    <a:xfrm>
-                      <a:off x="0" y="0"/>
-                      <a:ext cx="6502052" cy="7109403"/>
-                    </a:xfrm>
-                    <a:prstGeom prst="rect">
-                      <a:avLst/>
-                    </a:prstGeom>
-                    <a:noFill/>
-                    <a:ln>
-                      <a:noFill/>
-                    </a:ln>
-                  </pic:spPr>
-                </pic:pic>
-              </a:graphicData>
-            </a:graphic>
-          </wp:inline>
-        </w:drawing>
-      </w:r>
-      <w:r>
-        <w:rPr>
-          <w:rFonts w:ascii="Cambria" w:hAnsi="Cambria" w:cs="Cambria"/>
-          <w:sz w:val="26"/>
-          <w:szCs w:val="26"/>
-          <w:lang w:val="en-GB"/>
-        </w:rPr>
-        <w:t>The class diagram above contains classes and relations regarding the application functionalities to provide to the user. Network and other architectural design classes are missing in this diagram, the purpose of which is to present entities involved in the main user’s interactions with Travlendar+ for the sake of clarity.</w:t>
+      </w:pPr>
+      <w:r>
+        <w:rPr>
+          <w:rFonts w:ascii="Cambria" w:hAnsi="Cambria" w:cs="Cambria"/>
+          <w:noProof/>
+          <w:sz w:val="26"/>
+          <w:szCs w:val="26"/>
+          <w:lang w:val="en-GB" w:eastAsia="en-GB"/>
+        </w:rPr>
+        <w:pict>
+          <v:shape id="_x0000_i1039" type="#_x0000_t75" style="width:527.6pt;height:8in">
+            <v:imagedata r:id="rId16" o:title="ClassDiagram"/>
+          </v:shape>
+        </w:pict>
+      </w:r>
+    </w:p>
+    <w:p>
+      <w:pPr>
+        <w:rPr>
+          <w:rFonts w:ascii="Cambria" w:hAnsi="Cambria" w:cs="Cambria"/>
+          <w:b/>
+          <w:sz w:val="32"/>
+          <w:szCs w:val="36"/>
+          <w:lang w:val="en-GB"/>
+        </w:rPr>
+      </w:pPr>
+      <w:r>
+        <w:rPr>
+          <w:rFonts w:ascii="Cambria" w:hAnsi="Cambria" w:cs="Cambria"/>
+          <w:sz w:val="26"/>
+          <w:szCs w:val="26"/>
+          <w:lang w:val="en-GB"/>
+        </w:rPr>
+        <w:t>The class diagram above contains classes and relations regarding the application functionalities to p</w:t>
+      </w:r>
+      <w:bookmarkStart w:id="0" w:name="_GoBack"/>
+      <w:bookmarkEnd w:id="0"/>
+      <w:r>
+        <w:rPr>
+          <w:rFonts w:ascii="Cambria" w:hAnsi="Cambria" w:cs="Cambria"/>
+          <w:sz w:val="26"/>
+          <w:szCs w:val="26"/>
+          <w:lang w:val="en-GB"/>
+        </w:rPr>
+        <w:t>rovide to the user. Network and other architectural design classes are missing in this diagram, the purpose of which is to present entities involved in the main user’s interactions with Travlendar+ for the sake of clarity.</w:t>
       </w:r>
       <w:r>
         <w:rPr>
@@ -20124,6 +20132,7 @@
           <w:docPartUnique/>
         </w:docPartObj>
       </w:sdtPr>
+      <w:sdtEndPr/>
       <w:sdtContent>
         <w:r>
           <w:fldChar w:fldCharType="begin"/>
@@ -20138,7 +20147,7 @@
           <w:rPr>
             <w:noProof/>
           </w:rPr>
-          <w:t>1</w:t>
+          <w:t>16</w:t>
         </w:r>
         <w:r>
           <w:fldChar w:fldCharType="end"/>
@@ -21909,7 +21918,7 @@
       <w:lvlText w:val="%1.%2.%3"/>
       <w:lvlJc w:val="left"/>
       <w:pPr>
-        <w:ind w:left="2136" w:hanging="720"/>
+        <w:ind w:left="1287" w:hanging="720"/>
       </w:pPr>
       <w:rPr>
         <w:rFonts w:hint="default"/>
@@ -24507,7 +24516,7 @@
 </file>
 
 <file path=customXml/itemProps1.xml><?xml version="1.0" encoding="utf-8"?>
-<ds:datastoreItem xmlns:ds="http://schemas.openxmlformats.org/officeDocument/2006/customXml" ds:itemID="{ACB841F2-8238-4804-9654-1668D1283104}">
+<ds:datastoreItem xmlns:ds="http://schemas.openxmlformats.org/officeDocument/2006/customXml" ds:itemID="{54FD7FA4-434F-4F33-86D1-91CE54070F14}">
   <ds:schemaRefs>
     <ds:schemaRef ds:uri="http://schemas.openxmlformats.org/officeDocument/2006/bibliography"/>
   </ds:schemaRefs>

--- a/RASD/RASD.docx
+++ b/RASD/RASD.docx
@@ -14341,7 +14341,7 @@
           <w:lang w:val="en-GB" w:eastAsia="en-GB"/>
         </w:rPr>
         <w:pict>
-          <v:shape id="_x0000_i1039" type="#_x0000_t75" style="width:527.6pt;height:8in">
+          <v:shape id="_x0000_i1026" type="#_x0000_t75" style="width:527.6pt;height:8in">
             <v:imagedata r:id="rId16" o:title="ClassDiagram"/>
           </v:shape>
         </w:pict>
@@ -14364,18 +14364,7 @@
           <w:szCs w:val="26"/>
           <w:lang w:val="en-GB"/>
         </w:rPr>
-        <w:t>The class diagram above contains classes and relations regarding the application functionalities to p</w:t>
-      </w:r>
-      <w:bookmarkStart w:id="0" w:name="_GoBack"/>
-      <w:bookmarkEnd w:id="0"/>
-      <w:r>
-        <w:rPr>
-          <w:rFonts w:ascii="Cambria" w:hAnsi="Cambria" w:cs="Cambria"/>
-          <w:sz w:val="26"/>
-          <w:szCs w:val="26"/>
-          <w:lang w:val="en-GB"/>
-        </w:rPr>
-        <w:t>rovide to the user. Network and other architectural design classes are missing in this diagram, the purpose of which is to present entities involved in the main user’s interactions with Travlendar+ for the sake of clarity.</w:t>
+        <w:t>The class diagram above contains classes and relations regarding the application functionalities to provide to the user. Network and other architectural design classes are missing in this diagram, the purpose of which is to present entities involved in the main user’s interactions with Travlendar+ for the sake of clarity.</w:t>
       </w:r>
       <w:r>
         <w:rPr>
@@ -15031,7 +15020,7 @@
           <w:lang w:val="en-GB" w:eastAsia="en-GB"/>
         </w:rPr>
         <w:pict>
-          <v:shape id="_x0000_i1026" type="#_x0000_t75" style="width:445.65pt;height:609.5pt">
+          <v:shape id="_x0000_i1027" type="#_x0000_t75" style="width:445.65pt;height:609.5pt">
             <v:imagedata r:id="rId19" o:title="login1"/>
           </v:shape>
         </w:pict>
@@ -15310,7 +15299,7 @@
           <w:lang w:val="en-GB"/>
         </w:rPr>
         <w:pict>
-          <v:shape id="_x0000_i1027" type="#_x0000_t75" style="width:448.15pt;height:684pt">
+          <v:shape id="_x0000_i1028" type="#_x0000_t75" style="width:448.15pt;height:684pt">
             <v:imagedata r:id="rId20" o:title="pr1"/>
           </v:shape>
         </w:pict>
@@ -15530,7 +15519,7 @@
           <w:lang w:val="en-GB" w:eastAsia="en-GB"/>
         </w:rPr>
         <w:pict>
-          <v:shape id="_x0000_i1028" type="#_x0000_t75" style="width:481.65pt;height:682.75pt">
+          <v:shape id="_x0000_i1029" type="#_x0000_t75" style="width:481.65pt;height:682.75pt">
             <v:imagedata r:id="rId21" o:title="edit activty"/>
           </v:shape>
         </w:pict>
@@ -16112,7 +16101,7 @@
           <w:szCs w:val="36"/>
         </w:rPr>
         <w:pict>
-          <v:shape id="_x0000_i1029" type="#_x0000_t75" style="width:489.1pt;height:489.1pt">
+          <v:shape id="_x0000_i1030" type="#_x0000_t75" style="width:489.1pt;height:489.1pt">
             <v:imagedata r:id="rId23" o:title="pref2"/>
           </v:shape>
         </w:pict>
@@ -16221,7 +16210,7 @@
           <w:szCs w:val="36"/>
         </w:rPr>
         <w:pict>
-          <v:shape id="_x0000_i1030" type="#_x0000_t75" style="width:518.9pt;height:518.9pt">
+          <v:shape id="_x0000_i1031" type="#_x0000_t75" style="width:518.9pt;height:518.9pt">
             <v:imagedata r:id="rId24" o:title="cal2"/>
           </v:shape>
         </w:pict>
@@ -16312,7 +16301,7 @@
       </w:pPr>
       <w:r>
         <w:pict>
-          <v:shape id="_x0000_i1031" type="#_x0000_t75" style="width:512.7pt;height:512.7pt">
+          <v:shape id="_x0000_i1032" type="#_x0000_t75" style="width:512.7pt;height:512.7pt">
             <v:imagedata r:id="rId25" o:title="cal"/>
           </v:shape>
         </w:pict>
@@ -16391,7 +16380,7 @@
           <w:szCs w:val="36"/>
         </w:rPr>
         <w:pict>
-          <v:shape id="_x0000_i1032" type="#_x0000_t75" style="width:505.25pt;height:505.25pt">
+          <v:shape id="_x0000_i1033" type="#_x0000_t75" style="width:505.25pt;height:505.25pt">
             <v:imagedata r:id="rId26" o:title="menu"/>
           </v:shape>
         </w:pict>
@@ -16483,7 +16472,7 @@
           <w:lang w:val="en-GB"/>
         </w:rPr>
         <w:pict>
-          <v:shape id="_x0000_i1033" type="#_x0000_t75" style="width:518.9pt;height:518.9pt">
+          <v:shape id="_x0000_i1034" type="#_x0000_t75" style="width:518.9pt;height:518.9pt">
             <v:imagedata r:id="rId27" o:title="guide_2"/>
           </v:shape>
         </w:pict>
@@ -16581,7 +16570,7 @@
           <w:szCs w:val="36"/>
         </w:rPr>
         <w:pict>
-          <v:shape id="_x0000_i1034" type="#_x0000_t75" style="width:525.1pt;height:525.1pt">
+          <v:shape id="_x0000_i1035" type="#_x0000_t75" style="width:525.1pt;height:525.1pt">
             <v:imagedata r:id="rId28" o:title="trav"/>
           </v:shape>
         </w:pict>
@@ -16658,7 +16647,7 @@
           <w:szCs w:val="36"/>
         </w:rPr>
         <w:pict>
-          <v:shape id="_x0000_i1035" type="#_x0000_t75" style="width:527.6pt;height:527.6pt">
+          <v:shape id="_x0000_i1036" type="#_x0000_t75" style="width:527.6pt;height:527.6pt">
             <v:imagedata r:id="rId29" o:title="acreat"/>
           </v:shape>
         </w:pict>
@@ -17321,7 +17310,7 @@
           <w:lang w:val="en-GB"/>
         </w:rPr>
         <w:pict>
-          <v:shape id="_x0000_i1036" type="#_x0000_t75" style="width:744.85pt;height:366.2pt">
+          <v:shape id="_x0000_i1037" type="#_x0000_t75" style="width:744.85pt;height:366.2pt">
             <v:imagedata r:id="rId31" o:title="pw1"/>
           </v:shape>
         </w:pict>
@@ -17443,7 +17432,7 @@
           <w:lang w:val="en-GB"/>
         </w:rPr>
         <w:pict>
-          <v:shape id="_x0000_i1037" type="#_x0000_t75" style="width:764.7pt;height:5in">
+          <v:shape id="_x0000_i1038" type="#_x0000_t75" style="width:764.7pt;height:5in">
             <v:imagedata r:id="rId32" o:title="pw2"/>
           </v:shape>
         </w:pict>
@@ -17548,7 +17537,7 @@
           <w:lang w:val="en-GB"/>
         </w:rPr>
         <w:pict>
-          <v:shape id="_x0000_i1038" type="#_x0000_t75" style="width:584.7pt;height:356.3pt">
+          <v:shape id="_x0000_i1039" type="#_x0000_t75" style="width:584.7pt;height:356.3pt">
             <v:imagedata r:id="rId33" o:title="pw3"/>
           </v:shape>
         </w:pict>
@@ -18878,6 +18867,120 @@
           </w:p>
         </w:tc>
       </w:tr>
+      <w:tr>
+        <w:tc>
+          <w:tcPr>
+            <w:tcW w:w="4463" w:type="dxa"/>
+          </w:tcPr>
+          <w:p>
+            <w:pPr>
+              <w:autoSpaceDE w:val="0"/>
+              <w:autoSpaceDN w:val="0"/>
+              <w:adjustRightInd w:val="0"/>
+              <w:rPr>
+                <w:rFonts w:ascii="Cambria" w:hAnsi="Cambria" w:cs="Cambria"/>
+                <w:sz w:val="26"/>
+                <w:szCs w:val="26"/>
+              </w:rPr>
+            </w:pPr>
+            <w:r>
+              <w:rPr>
+                <w:rFonts w:ascii="Cambria" w:hAnsi="Cambria" w:cs="Cambria"/>
+                <w:sz w:val="26"/>
+                <w:szCs w:val="26"/>
+              </w:rPr>
+              <w:t xml:space="preserve">18-oct-17 </w:t>
+            </w:r>
+            <w:proofErr w:type="spellStart"/>
+            <w:r>
+              <w:rPr>
+                <w:rFonts w:ascii="Cambria" w:hAnsi="Cambria" w:cs="Cambria"/>
+                <w:sz w:val="26"/>
+                <w:szCs w:val="26"/>
+              </w:rPr>
+              <w:t>Review</w:t>
+            </w:r>
+            <w:proofErr w:type="spellEnd"/>
+          </w:p>
+        </w:tc>
+        <w:tc>
+          <w:tcPr>
+            <w:tcW w:w="2341" w:type="dxa"/>
+          </w:tcPr>
+          <w:p>
+            <w:pPr>
+              <w:autoSpaceDE w:val="0"/>
+              <w:autoSpaceDN w:val="0"/>
+              <w:adjustRightInd w:val="0"/>
+              <w:rPr>
+                <w:rFonts w:ascii="Cambria" w:hAnsi="Cambria" w:cs="Cambria"/>
+                <w:sz w:val="26"/>
+                <w:szCs w:val="26"/>
+              </w:rPr>
+            </w:pPr>
+            <w:r>
+              <w:rPr>
+                <w:rFonts w:ascii="Cambria" w:hAnsi="Cambria" w:cs="Cambria"/>
+                <w:sz w:val="26"/>
+                <w:szCs w:val="26"/>
+              </w:rPr>
+              <w:t>2</w:t>
+            </w:r>
+          </w:p>
+        </w:tc>
+      </w:tr>
+      <w:tr>
+        <w:tc>
+          <w:tcPr>
+            <w:tcW w:w="4463" w:type="dxa"/>
+          </w:tcPr>
+          <w:p>
+            <w:pPr>
+              <w:rPr>
+                <w:rFonts w:asciiTheme="majorHAnsi" w:hAnsiTheme="majorHAnsi"/>
+                <w:b/>
+                <w:sz w:val="26"/>
+                <w:szCs w:val="26"/>
+                <w:lang w:val="en-GB"/>
+              </w:rPr>
+            </w:pPr>
+            <w:r>
+              <w:rPr>
+                <w:rFonts w:asciiTheme="majorHAnsi" w:hAnsiTheme="majorHAnsi"/>
+                <w:b/>
+                <w:sz w:val="26"/>
+                <w:szCs w:val="26"/>
+                <w:lang w:val="en-GB"/>
+              </w:rPr>
+              <w:t>TOTAL:</w:t>
+            </w:r>
+          </w:p>
+        </w:tc>
+        <w:tc>
+          <w:tcPr>
+            <w:tcW w:w="2341" w:type="dxa"/>
+          </w:tcPr>
+          <w:p>
+            <w:pPr>
+              <w:rPr>
+                <w:rFonts w:asciiTheme="majorHAnsi" w:hAnsiTheme="majorHAnsi"/>
+                <w:sz w:val="26"/>
+                <w:szCs w:val="26"/>
+                <w:lang w:val="en-GB"/>
+              </w:rPr>
+            </w:pPr>
+            <w:r>
+              <w:rPr>
+                <w:rFonts w:asciiTheme="majorHAnsi" w:hAnsiTheme="majorHAnsi"/>
+                <w:sz w:val="26"/>
+                <w:szCs w:val="26"/>
+                <w:lang w:val="en-GB"/>
+              </w:rPr>
+              <w:t>27,5</w:t>
+            </w:r>
+          </w:p>
+        </w:tc>
+      </w:tr>
     </w:tbl>
     <w:p>
       <w:pPr>
@@ -19513,6 +19616,116 @@
           </w:p>
         </w:tc>
       </w:tr>
+      <w:tr>
+        <w:tc>
+          <w:tcPr>
+            <w:tcW w:w="4536" w:type="dxa"/>
+          </w:tcPr>
+          <w:p>
+            <w:pPr>
+              <w:rPr>
+                <w:rFonts w:ascii="Cambria" w:hAnsi="Cambria" w:cs="Cambria"/>
+                <w:sz w:val="26"/>
+                <w:szCs w:val="26"/>
+              </w:rPr>
+            </w:pPr>
+            <w:r>
+              <w:rPr>
+                <w:rFonts w:ascii="Cambria" w:hAnsi="Cambria" w:cs="Cambria"/>
+                <w:sz w:val="26"/>
+                <w:szCs w:val="26"/>
+              </w:rPr>
+              <w:t xml:space="preserve">17-oct-17 Software System </w:t>
+            </w:r>
+            <w:proofErr w:type="spellStart"/>
+            <w:r>
+              <w:rPr>
+                <w:rFonts w:ascii="Cambria" w:hAnsi="Cambria" w:cs="Cambria"/>
+                <w:sz w:val="26"/>
+                <w:szCs w:val="26"/>
+              </w:rPr>
+              <w:t>Attributes</w:t>
+            </w:r>
+            <w:proofErr w:type="spellEnd"/>
+          </w:p>
+        </w:tc>
+        <w:tc>
+          <w:tcPr>
+            <w:tcW w:w="2268" w:type="dxa"/>
+          </w:tcPr>
+          <w:p>
+            <w:pPr>
+              <w:rPr>
+                <w:rFonts w:asciiTheme="majorHAnsi" w:hAnsiTheme="majorHAnsi"/>
+                <w:sz w:val="26"/>
+                <w:szCs w:val="26"/>
+                <w:lang w:val="en-GB"/>
+              </w:rPr>
+            </w:pPr>
+            <w:r>
+              <w:rPr>
+                <w:rFonts w:asciiTheme="majorHAnsi" w:hAnsiTheme="majorHAnsi"/>
+                <w:sz w:val="26"/>
+                <w:szCs w:val="26"/>
+                <w:lang w:val="en-GB"/>
+              </w:rPr>
+              <w:t>1,5</w:t>
+            </w:r>
+          </w:p>
+        </w:tc>
+      </w:tr>
+      <w:tr>
+        <w:tc>
+          <w:tcPr>
+            <w:tcW w:w="4536" w:type="dxa"/>
+          </w:tcPr>
+          <w:p>
+            <w:pPr>
+              <w:rPr>
+                <w:rFonts w:asciiTheme="majorHAnsi" w:hAnsiTheme="majorHAnsi"/>
+                <w:b/>
+                <w:sz w:val="26"/>
+                <w:szCs w:val="26"/>
+                <w:lang w:val="en-GB"/>
+              </w:rPr>
+            </w:pPr>
+            <w:r>
+              <w:rPr>
+                <w:rFonts w:asciiTheme="majorHAnsi" w:hAnsiTheme="majorHAnsi"/>
+                <w:b/>
+                <w:sz w:val="26"/>
+                <w:szCs w:val="26"/>
+                <w:lang w:val="en-GB"/>
+              </w:rPr>
+              <w:t>TOTAL:</w:t>
+            </w:r>
+          </w:p>
+        </w:tc>
+        <w:tc>
+          <w:tcPr>
+            <w:tcW w:w="2268" w:type="dxa"/>
+          </w:tcPr>
+          <w:p>
+            <w:pPr>
+              <w:rPr>
+                <w:rFonts w:asciiTheme="majorHAnsi" w:hAnsiTheme="majorHAnsi"/>
+                <w:sz w:val="26"/>
+                <w:szCs w:val="26"/>
+                <w:lang w:val="en-GB"/>
+              </w:rPr>
+            </w:pPr>
+            <w:r>
+              <w:rPr>
+                <w:rFonts w:asciiTheme="majorHAnsi" w:hAnsiTheme="majorHAnsi"/>
+                <w:sz w:val="26"/>
+                <w:szCs w:val="26"/>
+                <w:lang w:val="en-GB"/>
+              </w:rPr>
+              <w:t>22,5</w:t>
+            </w:r>
+          </w:p>
+        </w:tc>
+      </w:tr>
     </w:tbl>
     <w:p>
       <w:pPr>
@@ -19531,6 +19744,40 @@
     </w:p>
     <w:p>
       <w:pPr>
+        <w:rPr>
+          <w:rFonts w:ascii="Cambria" w:hAnsi="Cambria" w:cs="Cambria"/>
+          <w:sz w:val="26"/>
+          <w:szCs w:val="26"/>
+          <w:lang w:val="en-GB"/>
+        </w:rPr>
+      </w:pPr>
+      <w:r>
+        <w:rPr>
+          <w:rFonts w:ascii="Cambria" w:hAnsi="Cambria" w:cs="Cambria"/>
+          <w:sz w:val="26"/>
+          <w:szCs w:val="26"/>
+          <w:lang w:val="en-GB"/>
+        </w:rPr>
+        <w:br w:type="page"/>
+      </w:r>
+    </w:p>
+    <w:p>
+      <w:pPr>
+        <w:autoSpaceDE w:val="0"/>
+        <w:autoSpaceDN w:val="0"/>
+        <w:adjustRightInd w:val="0"/>
+        <w:spacing w:after="0" w:line="240" w:lineRule="auto"/>
+        <w:ind w:left="705"/>
+        <w:rPr>
+          <w:rFonts w:ascii="Cambria" w:hAnsi="Cambria" w:cs="Cambria"/>
+          <w:sz w:val="26"/>
+          <w:szCs w:val="26"/>
+          <w:lang w:val="en-GB"/>
+        </w:rPr>
+      </w:pPr>
+    </w:p>
+    <w:p>
+      <w:pPr>
         <w:ind w:left="480" w:firstLine="228"/>
         <w:rPr>
           <w:rFonts w:ascii="Cambria" w:hAnsi="Cambria" w:cs="Cambria"/>
@@ -19550,6 +19797,18 @@
         </w:rPr>
         <w:t>Emilio</w:t>
       </w:r>
+      <w:r>
+        <w:rPr>
+          <w:rFonts w:ascii="Cambria" w:hAnsi="Cambria" w:cs="Cambria"/>
+          <w:b/>
+          <w:sz w:val="26"/>
+          <w:szCs w:val="26"/>
+          <w:lang w:val="en-GB"/>
+        </w:rPr>
+        <w:t xml:space="preserve"> Capo</w:t>
+      </w:r>
+      <w:bookmarkStart w:id="0" w:name="_GoBack"/>
+      <w:bookmarkEnd w:id="0"/>
       <w:r>
         <w:rPr>
           <w:rFonts w:ascii="Cambria" w:hAnsi="Cambria" w:cs="Cambria"/>
@@ -20056,7 +20315,321 @@
                 <w:szCs w:val="26"/>
                 <w:lang w:val="en-GB"/>
               </w:rPr>
-              <w:t>1,5</w:t>
+              <w:t>4</w:t>
+            </w:r>
+          </w:p>
+        </w:tc>
+      </w:tr>
+      <w:tr>
+        <w:tc>
+          <w:tcPr>
+            <w:tcW w:w="4371" w:type="dxa"/>
+          </w:tcPr>
+          <w:p>
+            <w:pPr>
+              <w:rPr>
+                <w:rFonts w:ascii="Cambria" w:hAnsi="Cambria" w:cs="Cambria"/>
+                <w:sz w:val="26"/>
+                <w:szCs w:val="26"/>
+              </w:rPr>
+            </w:pPr>
+            <w:r>
+              <w:rPr>
+                <w:rFonts w:asciiTheme="majorHAnsi" w:hAnsiTheme="majorHAnsi"/>
+                <w:sz w:val="26"/>
+                <w:szCs w:val="26"/>
+                <w:lang w:val="en-GB"/>
+              </w:rPr>
+              <w:t>15</w:t>
+            </w:r>
+            <w:r>
+              <w:rPr>
+                <w:rFonts w:asciiTheme="majorHAnsi" w:hAnsiTheme="majorHAnsi"/>
+                <w:sz w:val="26"/>
+                <w:szCs w:val="26"/>
+                <w:lang w:val="en-GB"/>
+              </w:rPr>
+              <w:t>-oct-17</w:t>
+            </w:r>
+            <w:r>
+              <w:rPr>
+                <w:rFonts w:asciiTheme="majorHAnsi" w:hAnsiTheme="majorHAnsi"/>
+                <w:sz w:val="26"/>
+                <w:szCs w:val="26"/>
+                <w:lang w:val="en-GB"/>
+              </w:rPr>
+              <w:t xml:space="preserve"> UI</w:t>
+            </w:r>
+          </w:p>
+        </w:tc>
+        <w:tc>
+          <w:tcPr>
+            <w:tcW w:w="2433" w:type="dxa"/>
+          </w:tcPr>
+          <w:p>
+            <w:pPr>
+              <w:rPr>
+                <w:rFonts w:asciiTheme="majorHAnsi" w:hAnsiTheme="majorHAnsi"/>
+                <w:sz w:val="26"/>
+                <w:szCs w:val="26"/>
+                <w:lang w:val="en-GB"/>
+              </w:rPr>
+            </w:pPr>
+            <w:r>
+              <w:rPr>
+                <w:rFonts w:asciiTheme="majorHAnsi" w:hAnsiTheme="majorHAnsi"/>
+                <w:sz w:val="26"/>
+                <w:szCs w:val="26"/>
+                <w:lang w:val="en-GB"/>
+              </w:rPr>
+              <w:t>3,5</w:t>
+            </w:r>
+          </w:p>
+        </w:tc>
+      </w:tr>
+      <w:tr>
+        <w:tc>
+          <w:tcPr>
+            <w:tcW w:w="4371" w:type="dxa"/>
+          </w:tcPr>
+          <w:p>
+            <w:pPr>
+              <w:rPr>
+                <w:rFonts w:asciiTheme="majorHAnsi" w:hAnsiTheme="majorHAnsi"/>
+                <w:sz w:val="26"/>
+                <w:szCs w:val="26"/>
+                <w:lang w:val="en-GB"/>
+              </w:rPr>
+            </w:pPr>
+            <w:r>
+              <w:rPr>
+                <w:rFonts w:asciiTheme="majorHAnsi" w:hAnsiTheme="majorHAnsi"/>
+                <w:sz w:val="26"/>
+                <w:szCs w:val="26"/>
+                <w:lang w:val="en-GB"/>
+              </w:rPr>
+              <w:t>16</w:t>
+            </w:r>
+            <w:r>
+              <w:rPr>
+                <w:rFonts w:asciiTheme="majorHAnsi" w:hAnsiTheme="majorHAnsi"/>
+                <w:sz w:val="26"/>
+                <w:szCs w:val="26"/>
+                <w:lang w:val="en-GB"/>
+              </w:rPr>
+              <w:t>-oct-17</w:t>
+            </w:r>
+            <w:r>
+              <w:rPr>
+                <w:rFonts w:asciiTheme="majorHAnsi" w:hAnsiTheme="majorHAnsi"/>
+                <w:sz w:val="26"/>
+                <w:szCs w:val="26"/>
+                <w:lang w:val="en-GB"/>
+              </w:rPr>
+              <w:t xml:space="preserve"> UI</w:t>
+            </w:r>
+          </w:p>
+        </w:tc>
+        <w:tc>
+          <w:tcPr>
+            <w:tcW w:w="2433" w:type="dxa"/>
+          </w:tcPr>
+          <w:p>
+            <w:pPr>
+              <w:rPr>
+                <w:rFonts w:asciiTheme="majorHAnsi" w:hAnsiTheme="majorHAnsi"/>
+                <w:sz w:val="26"/>
+                <w:szCs w:val="26"/>
+                <w:lang w:val="en-GB"/>
+              </w:rPr>
+            </w:pPr>
+            <w:r>
+              <w:rPr>
+                <w:rFonts w:asciiTheme="majorHAnsi" w:hAnsiTheme="majorHAnsi"/>
+                <w:sz w:val="26"/>
+                <w:szCs w:val="26"/>
+                <w:lang w:val="en-GB"/>
+              </w:rPr>
+              <w:t>2</w:t>
+            </w:r>
+          </w:p>
+        </w:tc>
+      </w:tr>
+      <w:tr>
+        <w:tc>
+          <w:tcPr>
+            <w:tcW w:w="4371" w:type="dxa"/>
+          </w:tcPr>
+          <w:p>
+            <w:pPr>
+              <w:rPr>
+                <w:rFonts w:asciiTheme="majorHAnsi" w:hAnsiTheme="majorHAnsi"/>
+                <w:sz w:val="26"/>
+                <w:szCs w:val="26"/>
+                <w:lang w:val="en-GB"/>
+              </w:rPr>
+            </w:pPr>
+            <w:r>
+              <w:rPr>
+                <w:rFonts w:asciiTheme="majorHAnsi" w:hAnsiTheme="majorHAnsi"/>
+                <w:sz w:val="26"/>
+                <w:szCs w:val="26"/>
+                <w:lang w:val="en-GB"/>
+              </w:rPr>
+              <w:t>17</w:t>
+            </w:r>
+            <w:r>
+              <w:rPr>
+                <w:rFonts w:asciiTheme="majorHAnsi" w:hAnsiTheme="majorHAnsi"/>
+                <w:sz w:val="26"/>
+                <w:szCs w:val="26"/>
+                <w:lang w:val="en-GB"/>
+              </w:rPr>
+              <w:t>-oct-17</w:t>
+            </w:r>
+            <w:r>
+              <w:rPr>
+                <w:rFonts w:asciiTheme="majorHAnsi" w:hAnsiTheme="majorHAnsi"/>
+                <w:sz w:val="26"/>
+                <w:szCs w:val="26"/>
+                <w:lang w:val="en-GB"/>
+              </w:rPr>
+              <w:t xml:space="preserve"> UI+BPMN</w:t>
+            </w:r>
+          </w:p>
+        </w:tc>
+        <w:tc>
+          <w:tcPr>
+            <w:tcW w:w="2433" w:type="dxa"/>
+          </w:tcPr>
+          <w:p>
+            <w:pPr>
+              <w:rPr>
+                <w:rFonts w:asciiTheme="majorHAnsi" w:hAnsiTheme="majorHAnsi"/>
+                <w:sz w:val="26"/>
+                <w:szCs w:val="26"/>
+                <w:lang w:val="en-GB"/>
+              </w:rPr>
+            </w:pPr>
+            <w:r>
+              <w:rPr>
+                <w:rFonts w:asciiTheme="majorHAnsi" w:hAnsiTheme="majorHAnsi"/>
+                <w:sz w:val="26"/>
+                <w:szCs w:val="26"/>
+                <w:lang w:val="en-GB"/>
+              </w:rPr>
+              <w:t>1</w:t>
+            </w:r>
+          </w:p>
+        </w:tc>
+      </w:tr>
+      <w:tr>
+        <w:tc>
+          <w:tcPr>
+            <w:tcW w:w="4371" w:type="dxa"/>
+          </w:tcPr>
+          <w:p>
+            <w:pPr>
+              <w:rPr>
+                <w:rFonts w:asciiTheme="majorHAnsi" w:hAnsiTheme="majorHAnsi"/>
+                <w:sz w:val="26"/>
+                <w:szCs w:val="26"/>
+                <w:lang w:val="en-GB"/>
+              </w:rPr>
+            </w:pPr>
+            <w:r>
+              <w:rPr>
+                <w:rFonts w:asciiTheme="majorHAnsi" w:hAnsiTheme="majorHAnsi"/>
+                <w:sz w:val="26"/>
+                <w:szCs w:val="26"/>
+                <w:lang w:val="en-GB"/>
+              </w:rPr>
+              <w:t>18</w:t>
+            </w:r>
+            <w:r>
+              <w:rPr>
+                <w:rFonts w:asciiTheme="majorHAnsi" w:hAnsiTheme="majorHAnsi"/>
+                <w:sz w:val="26"/>
+                <w:szCs w:val="26"/>
+                <w:lang w:val="en-GB"/>
+              </w:rPr>
+              <w:t>-oct-17</w:t>
+            </w:r>
+            <w:r>
+              <w:rPr>
+                <w:rFonts w:asciiTheme="majorHAnsi" w:hAnsiTheme="majorHAnsi"/>
+                <w:sz w:val="26"/>
+                <w:szCs w:val="26"/>
+                <w:lang w:val="en-GB"/>
+              </w:rPr>
+              <w:t xml:space="preserve"> BPMN</w:t>
+            </w:r>
+          </w:p>
+        </w:tc>
+        <w:tc>
+          <w:tcPr>
+            <w:tcW w:w="2433" w:type="dxa"/>
+          </w:tcPr>
+          <w:p>
+            <w:pPr>
+              <w:rPr>
+                <w:rFonts w:asciiTheme="majorHAnsi" w:hAnsiTheme="majorHAnsi"/>
+                <w:sz w:val="26"/>
+                <w:szCs w:val="26"/>
+                <w:lang w:val="en-GB"/>
+              </w:rPr>
+            </w:pPr>
+          </w:p>
+        </w:tc>
+      </w:tr>
+      <w:tr>
+        <w:tc>
+          <w:tcPr>
+            <w:tcW w:w="4371" w:type="dxa"/>
+          </w:tcPr>
+          <w:p>
+            <w:pPr>
+              <w:rPr>
+                <w:rFonts w:asciiTheme="majorHAnsi" w:hAnsiTheme="majorHAnsi"/>
+                <w:b/>
+                <w:sz w:val="26"/>
+                <w:szCs w:val="26"/>
+                <w:lang w:val="en-GB"/>
+              </w:rPr>
+            </w:pPr>
+            <w:r>
+              <w:rPr>
+                <w:rFonts w:asciiTheme="majorHAnsi" w:hAnsiTheme="majorHAnsi"/>
+                <w:b/>
+                <w:sz w:val="26"/>
+                <w:szCs w:val="26"/>
+                <w:lang w:val="en-GB"/>
+              </w:rPr>
+              <w:t>TOTAL:</w:t>
+            </w:r>
+          </w:p>
+        </w:tc>
+        <w:tc>
+          <w:tcPr>
+            <w:tcW w:w="2433" w:type="dxa"/>
+          </w:tcPr>
+          <w:p>
+            <w:pPr>
+              <w:rPr>
+                <w:rFonts w:asciiTheme="majorHAnsi" w:hAnsiTheme="majorHAnsi"/>
+                <w:sz w:val="26"/>
+                <w:szCs w:val="26"/>
+                <w:lang w:val="en-GB"/>
+              </w:rPr>
+            </w:pPr>
+            <w:r>
+              <w:rPr>
+                <w:rFonts w:asciiTheme="majorHAnsi" w:hAnsiTheme="majorHAnsi"/>
+                <w:sz w:val="26"/>
+                <w:szCs w:val="26"/>
+                <w:lang w:val="en-GB"/>
+              </w:rPr>
+              <w:t>31</w:t>
             </w:r>
           </w:p>
         </w:tc>
@@ -20147,7 +20720,7 @@
           <w:rPr>
             <w:noProof/>
           </w:rPr>
-          <w:t>16</w:t>
+          <w:t>49</w:t>
         </w:r>
         <w:r>
           <w:fldChar w:fldCharType="end"/>
@@ -24516,7 +25089,7 @@
 </file>
 
 <file path=customXml/itemProps1.xml><?xml version="1.0" encoding="utf-8"?>
-<ds:datastoreItem xmlns:ds="http://schemas.openxmlformats.org/officeDocument/2006/customXml" ds:itemID="{54FD7FA4-434F-4F33-86D1-91CE54070F14}">
+<ds:datastoreItem xmlns:ds="http://schemas.openxmlformats.org/officeDocument/2006/customXml" ds:itemID="{A3F00225-3F06-4300-AA42-7A5BE8A313D6}">
   <ds:schemaRefs>
     <ds:schemaRef ds:uri="http://schemas.openxmlformats.org/officeDocument/2006/bibliography"/>
   </ds:schemaRefs>

--- a/RASD/RASD.docx
+++ b/RASD/RASD.docx
@@ -1753,6 +1753,15 @@
         <w:tab/>
         <w:t>4.2 Possible Worlds and Explanations</w:t>
       </w:r>
+      <w:r>
+        <w:rPr>
+          <w:rFonts w:ascii="Cambria" w:hAnsi="Cambria" w:cs="Cambria"/>
+          <w:sz w:val="28"/>
+          <w:szCs w:val="28"/>
+          <w:lang w:val="en-GB"/>
+        </w:rPr>
+        <w:t>………………………………………………48</w:t>
+      </w:r>
     </w:p>
     <w:p>
       <w:pPr>
@@ -1798,6 +1807,8 @@
         </w:rPr>
         <w:br w:type="page"/>
       </w:r>
+      <w:bookmarkStart w:id="0" w:name="_GoBack"/>
+      <w:bookmarkEnd w:id="0"/>
     </w:p>
     <w:p>
       <w:pPr>
@@ -17184,9 +17195,54 @@
         </w:rPr>
         <w:tab/>
       </w:r>
-    </w:p>
-    <w:p>
-      <w:pPr>
+      <w:r>
+        <w:rPr>
+          <w:noProof/>
+          <w:lang w:val="en-GB" w:eastAsia="en-GB"/>
+        </w:rPr>
+        <w:drawing>
+          <wp:inline distT="0" distB="0" distL="0" distR="0" wp14:anchorId="039A0ED2" wp14:editId="08E8E4A4">
+            <wp:extent cx="5934075" cy="5457825"/>
+            <wp:effectExtent l="0" t="0" r="9525" b="9525"/>
+            <wp:docPr id="7" name="Immagine 7"/>
+            <wp:cNvGraphicFramePr>
+              <a:graphicFrameLocks xmlns:a="http://schemas.openxmlformats.org/drawingml/2006/main" noChangeAspect="1"/>
+            </wp:cNvGraphicFramePr>
+            <a:graphic xmlns:a="http://schemas.openxmlformats.org/drawingml/2006/main">
+              <a:graphicData uri="http://schemas.openxmlformats.org/drawingml/2006/picture">
+                <pic:pic xmlns:pic="http://schemas.openxmlformats.org/drawingml/2006/picture">
+                  <pic:nvPicPr>
+                    <pic:cNvPr id="0" name=""/>
+                    <pic:cNvPicPr/>
+                  </pic:nvPicPr>
+                  <pic:blipFill>
+                    <a:blip r:embed="rId30"/>
+                    <a:stretch>
+                      <a:fillRect/>
+                    </a:stretch>
+                  </pic:blipFill>
+                  <pic:spPr>
+                    <a:xfrm>
+                      <a:off x="0" y="0"/>
+                      <a:ext cx="5934075" cy="5457825"/>
+                    </a:xfrm>
+                    <a:prstGeom prst="rect">
+                      <a:avLst/>
+                    </a:prstGeom>
+                  </pic:spPr>
+                </pic:pic>
+              </a:graphicData>
+            </a:graphic>
+          </wp:inline>
+        </w:drawing>
+      </w:r>
+    </w:p>
+    <w:p>
+      <w:pPr>
+        <w:autoSpaceDE w:val="0"/>
+        <w:autoSpaceDN w:val="0"/>
+        <w:adjustRightInd w:val="0"/>
+        <w:spacing w:after="0" w:line="240" w:lineRule="auto"/>
         <w:rPr>
           <w:rFonts w:ascii="Cambria-Bold" w:hAnsi="Cambria-Bold" w:cs="Cambria-Bold"/>
           <w:b/>
@@ -17195,14 +17251,573 @@
           <w:szCs w:val="44"/>
           <w:lang w:val="en-GB"/>
         </w:rPr>
+      </w:pPr>
+      <w:r>
+        <w:rPr>
+          <w:noProof/>
+          <w:lang w:val="en-GB" w:eastAsia="en-GB"/>
+        </w:rPr>
+        <w:drawing>
+          <wp:inline distT="0" distB="0" distL="0" distR="0" wp14:anchorId="7BFA832D" wp14:editId="678ACCBA">
+            <wp:extent cx="6000750" cy="2562225"/>
+            <wp:effectExtent l="0" t="0" r="0" b="9525"/>
+            <wp:docPr id="9" name="Immagine 9"/>
+            <wp:cNvGraphicFramePr>
+              <a:graphicFrameLocks xmlns:a="http://schemas.openxmlformats.org/drawingml/2006/main" noChangeAspect="1"/>
+            </wp:cNvGraphicFramePr>
+            <a:graphic xmlns:a="http://schemas.openxmlformats.org/drawingml/2006/main">
+              <a:graphicData uri="http://schemas.openxmlformats.org/drawingml/2006/picture">
+                <pic:pic xmlns:pic="http://schemas.openxmlformats.org/drawingml/2006/picture">
+                  <pic:nvPicPr>
+                    <pic:cNvPr id="0" name=""/>
+                    <pic:cNvPicPr/>
+                  </pic:nvPicPr>
+                  <pic:blipFill>
+                    <a:blip r:embed="rId31"/>
+                    <a:stretch>
+                      <a:fillRect/>
+                    </a:stretch>
+                  </pic:blipFill>
+                  <pic:spPr>
+                    <a:xfrm>
+                      <a:off x="0" y="0"/>
+                      <a:ext cx="6000750" cy="2562225"/>
+                    </a:xfrm>
+                    <a:prstGeom prst="rect">
+                      <a:avLst/>
+                    </a:prstGeom>
+                  </pic:spPr>
+                </pic:pic>
+              </a:graphicData>
+            </a:graphic>
+          </wp:inline>
+        </w:drawing>
+      </w:r>
+    </w:p>
+    <w:p>
+      <w:pPr>
+        <w:rPr>
+          <w:rFonts w:ascii="Cambria-Bold" w:hAnsi="Cambria-Bold" w:cs="Cambria-Bold"/>
+          <w:b/>
+          <w:bCs/>
+          <w:sz w:val="44"/>
+          <w:szCs w:val="44"/>
+          <w:lang w:val="en-GB"/>
+        </w:rPr>
+      </w:pPr>
+      <w:r>
+        <w:rPr>
+          <w:rFonts w:ascii="Cambria-Bold" w:hAnsi="Cambria-Bold" w:cs="Cambria-Bold"/>
+          <w:b/>
+          <w:bCs/>
+          <w:sz w:val="44"/>
+          <w:szCs w:val="44"/>
+          <w:lang w:val="en-GB"/>
+        </w:rPr>
+        <w:br w:type="page"/>
+      </w:r>
+      <w:r>
+        <w:rPr>
+          <w:noProof/>
+          <w:lang w:val="en-GB" w:eastAsia="en-GB"/>
+        </w:rPr>
+        <w:lastRenderedPageBreak/>
+        <w:drawing>
+          <wp:inline distT="0" distB="0" distL="0" distR="0" wp14:anchorId="362A7BF3" wp14:editId="16E1E9D4">
+            <wp:extent cx="4905375" cy="5495925"/>
+            <wp:effectExtent l="0" t="0" r="9525" b="9525"/>
+            <wp:docPr id="10" name="Immagine 10"/>
+            <wp:cNvGraphicFramePr>
+              <a:graphicFrameLocks xmlns:a="http://schemas.openxmlformats.org/drawingml/2006/main" noChangeAspect="1"/>
+            </wp:cNvGraphicFramePr>
+            <a:graphic xmlns:a="http://schemas.openxmlformats.org/drawingml/2006/main">
+              <a:graphicData uri="http://schemas.openxmlformats.org/drawingml/2006/picture">
+                <pic:pic xmlns:pic="http://schemas.openxmlformats.org/drawingml/2006/picture">
+                  <pic:nvPicPr>
+                    <pic:cNvPr id="0" name=""/>
+                    <pic:cNvPicPr/>
+                  </pic:nvPicPr>
+                  <pic:blipFill>
+                    <a:blip r:embed="rId32"/>
+                    <a:stretch>
+                      <a:fillRect/>
+                    </a:stretch>
+                  </pic:blipFill>
+                  <pic:spPr>
+                    <a:xfrm>
+                      <a:off x="0" y="0"/>
+                      <a:ext cx="4905375" cy="5495925"/>
+                    </a:xfrm>
+                    <a:prstGeom prst="rect">
+                      <a:avLst/>
+                    </a:prstGeom>
+                  </pic:spPr>
+                </pic:pic>
+              </a:graphicData>
+            </a:graphic>
+          </wp:inline>
+        </w:drawing>
+      </w:r>
+    </w:p>
+    <w:p>
+      <w:pPr>
+        <w:rPr>
+          <w:rFonts w:ascii="Cambria-Bold" w:hAnsi="Cambria-Bold" w:cs="Cambria-Bold"/>
+          <w:b/>
+          <w:bCs/>
+          <w:sz w:val="44"/>
+          <w:szCs w:val="44"/>
+          <w:lang w:val="en-GB"/>
+        </w:rPr>
+      </w:pPr>
+      <w:r>
+        <w:rPr>
+          <w:noProof/>
+          <w:lang w:val="en-GB" w:eastAsia="en-GB"/>
+        </w:rPr>
+        <w:drawing>
+          <wp:inline distT="0" distB="0" distL="0" distR="0" wp14:anchorId="07E123A2" wp14:editId="6320A6FC">
+            <wp:extent cx="4609613" cy="3247697"/>
+            <wp:effectExtent l="0" t="0" r="635" b="0"/>
+            <wp:docPr id="11" name="Immagine 11"/>
+            <wp:cNvGraphicFramePr>
+              <a:graphicFrameLocks xmlns:a="http://schemas.openxmlformats.org/drawingml/2006/main" noChangeAspect="1"/>
+            </wp:cNvGraphicFramePr>
+            <a:graphic xmlns:a="http://schemas.openxmlformats.org/drawingml/2006/main">
+              <a:graphicData uri="http://schemas.openxmlformats.org/drawingml/2006/picture">
+                <pic:pic xmlns:pic="http://schemas.openxmlformats.org/drawingml/2006/picture">
+                  <pic:nvPicPr>
+                    <pic:cNvPr id="0" name=""/>
+                    <pic:cNvPicPr/>
+                  </pic:nvPicPr>
+                  <pic:blipFill>
+                    <a:blip r:embed="rId33"/>
+                    <a:stretch>
+                      <a:fillRect/>
+                    </a:stretch>
+                  </pic:blipFill>
+                  <pic:spPr>
+                    <a:xfrm>
+                      <a:off x="0" y="0"/>
+                      <a:ext cx="4619625" cy="3254751"/>
+                    </a:xfrm>
+                    <a:prstGeom prst="rect">
+                      <a:avLst/>
+                    </a:prstGeom>
+                  </pic:spPr>
+                </pic:pic>
+              </a:graphicData>
+            </a:graphic>
+          </wp:inline>
+        </w:drawing>
+      </w:r>
+    </w:p>
+    <w:p>
+      <w:pPr>
+        <w:rPr>
+          <w:rFonts w:ascii="Cambria-Bold" w:hAnsi="Cambria-Bold" w:cs="Cambria-Bold"/>
+          <w:b/>
+          <w:bCs/>
+          <w:sz w:val="44"/>
+          <w:szCs w:val="44"/>
+          <w:lang w:val="en-GB"/>
+        </w:rPr>
+      </w:pPr>
+      <w:r>
+        <w:rPr>
+          <w:noProof/>
+          <w:lang w:val="en-GB" w:eastAsia="en-GB"/>
+        </w:rPr>
+        <w:lastRenderedPageBreak/>
+        <w:drawing>
+          <wp:inline distT="0" distB="0" distL="0" distR="0" wp14:anchorId="34361145" wp14:editId="7C8875C5">
+            <wp:extent cx="5657593" cy="5175849"/>
+            <wp:effectExtent l="0" t="0" r="635" b="6350"/>
+            <wp:docPr id="12" name="Immagine 12"/>
+            <wp:cNvGraphicFramePr>
+              <a:graphicFrameLocks xmlns:a="http://schemas.openxmlformats.org/drawingml/2006/main" noChangeAspect="1"/>
+            </wp:cNvGraphicFramePr>
+            <a:graphic xmlns:a="http://schemas.openxmlformats.org/drawingml/2006/main">
+              <a:graphicData uri="http://schemas.openxmlformats.org/drawingml/2006/picture">
+                <pic:pic xmlns:pic="http://schemas.openxmlformats.org/drawingml/2006/picture">
+                  <pic:nvPicPr>
+                    <pic:cNvPr id="0" name=""/>
+                    <pic:cNvPicPr/>
+                  </pic:nvPicPr>
+                  <pic:blipFill rotWithShape="1">
+                    <a:blip r:embed="rId34"/>
+                    <a:srcRect b="683"/>
+                    <a:stretch/>
+                  </pic:blipFill>
+                  <pic:spPr bwMode="auto">
+                    <a:xfrm>
+                      <a:off x="0" y="0"/>
+                      <a:ext cx="5676900" cy="5193512"/>
+                    </a:xfrm>
+                    <a:prstGeom prst="rect">
+                      <a:avLst/>
+                    </a:prstGeom>
+                    <a:ln>
+                      <a:noFill/>
+                    </a:ln>
+                    <a:extLst>
+                      <a:ext uri="{53640926-AAD7-44D8-BBD7-CCE9431645EC}">
+                        <a14:shadowObscured xmlns:a14="http://schemas.microsoft.com/office/drawing/2010/main"/>
+                      </a:ext>
+                    </a:extLst>
+                  </pic:spPr>
+                </pic:pic>
+              </a:graphicData>
+            </a:graphic>
+          </wp:inline>
+        </w:drawing>
+      </w:r>
+    </w:p>
+    <w:p>
+      <w:pPr>
+        <w:rPr>
+          <w:rFonts w:ascii="Cambria-Bold" w:hAnsi="Cambria-Bold" w:cs="Cambria-Bold"/>
+          <w:b/>
+          <w:bCs/>
+          <w:sz w:val="44"/>
+          <w:szCs w:val="44"/>
+          <w:lang w:val="en-GB"/>
+        </w:rPr>
+      </w:pPr>
+      <w:r>
+        <w:rPr>
+          <w:noProof/>
+          <w:lang w:val="en-GB" w:eastAsia="en-GB"/>
+        </w:rPr>
+        <w:drawing>
+          <wp:inline distT="0" distB="0" distL="0" distR="0" wp14:anchorId="05A06EFB" wp14:editId="63B8A4B6">
+            <wp:extent cx="6120130" cy="2916117"/>
+            <wp:effectExtent l="0" t="0" r="0" b="0"/>
+            <wp:docPr id="13" name="Immagine 13"/>
+            <wp:cNvGraphicFramePr>
+              <a:graphicFrameLocks xmlns:a="http://schemas.openxmlformats.org/drawingml/2006/main" noChangeAspect="1"/>
+            </wp:cNvGraphicFramePr>
+            <a:graphic xmlns:a="http://schemas.openxmlformats.org/drawingml/2006/main">
+              <a:graphicData uri="http://schemas.openxmlformats.org/drawingml/2006/picture">
+                <pic:pic xmlns:pic="http://schemas.openxmlformats.org/drawingml/2006/picture">
+                  <pic:nvPicPr>
+                    <pic:cNvPr id="0" name=""/>
+                    <pic:cNvPicPr/>
+                  </pic:nvPicPr>
+                  <pic:blipFill>
+                    <a:blip r:embed="rId35"/>
+                    <a:stretch>
+                      <a:fillRect/>
+                    </a:stretch>
+                  </pic:blipFill>
+                  <pic:spPr>
+                    <a:xfrm>
+                      <a:off x="0" y="0"/>
+                      <a:ext cx="6120130" cy="2916117"/>
+                    </a:xfrm>
+                    <a:prstGeom prst="rect">
+                      <a:avLst/>
+                    </a:prstGeom>
+                  </pic:spPr>
+                </pic:pic>
+              </a:graphicData>
+            </a:graphic>
+          </wp:inline>
+        </w:drawing>
+      </w:r>
+      <w:r>
+        <w:rPr>
+          <w:rFonts w:ascii="Cambria-Bold" w:hAnsi="Cambria-Bold" w:cs="Cambria-Bold"/>
+          <w:b/>
+          <w:bCs/>
+          <w:sz w:val="44"/>
+          <w:szCs w:val="44"/>
+          <w:lang w:val="en-GB"/>
+        </w:rPr>
+        <w:br w:type="page"/>
+      </w:r>
+    </w:p>
+    <w:p>
+      <w:pPr>
+        <w:rPr>
+          <w:rFonts w:ascii="Cambria-Bold" w:hAnsi="Cambria-Bold" w:cs="Cambria-Bold"/>
+          <w:b/>
+          <w:bCs/>
+          <w:sz w:val="44"/>
+          <w:szCs w:val="44"/>
+          <w:lang w:val="en-GB"/>
+        </w:rPr>
+      </w:pPr>
+      <w:r>
+        <w:rPr>
+          <w:noProof/>
+          <w:lang w:val="en-GB" w:eastAsia="en-GB"/>
+        </w:rPr>
+        <w:lastRenderedPageBreak/>
+        <w:drawing>
+          <wp:inline distT="0" distB="0" distL="0" distR="0" wp14:anchorId="2DB8CE48" wp14:editId="7A5C5DA3">
+            <wp:extent cx="6057900" cy="5000625"/>
+            <wp:effectExtent l="0" t="0" r="0" b="9525"/>
+            <wp:docPr id="14" name="Immagine 14"/>
+            <wp:cNvGraphicFramePr>
+              <a:graphicFrameLocks xmlns:a="http://schemas.openxmlformats.org/drawingml/2006/main" noChangeAspect="1"/>
+            </wp:cNvGraphicFramePr>
+            <a:graphic xmlns:a="http://schemas.openxmlformats.org/drawingml/2006/main">
+              <a:graphicData uri="http://schemas.openxmlformats.org/drawingml/2006/picture">
+                <pic:pic xmlns:pic="http://schemas.openxmlformats.org/drawingml/2006/picture">
+                  <pic:nvPicPr>
+                    <pic:cNvPr id="0" name=""/>
+                    <pic:cNvPicPr/>
+                  </pic:nvPicPr>
+                  <pic:blipFill>
+                    <a:blip r:embed="rId36"/>
+                    <a:stretch>
+                      <a:fillRect/>
+                    </a:stretch>
+                  </pic:blipFill>
+                  <pic:spPr>
+                    <a:xfrm>
+                      <a:off x="0" y="0"/>
+                      <a:ext cx="6057900" cy="5000625"/>
+                    </a:xfrm>
+                    <a:prstGeom prst="rect">
+                      <a:avLst/>
+                    </a:prstGeom>
+                  </pic:spPr>
+                </pic:pic>
+              </a:graphicData>
+            </a:graphic>
+          </wp:inline>
+        </w:drawing>
+      </w:r>
+    </w:p>
+    <w:p>
+      <w:pPr>
+        <w:rPr>
+          <w:rFonts w:ascii="Cambria-Bold" w:hAnsi="Cambria-Bold" w:cs="Cambria-Bold"/>
+          <w:b/>
+          <w:bCs/>
+          <w:sz w:val="44"/>
+          <w:szCs w:val="44"/>
+          <w:lang w:val="en-GB"/>
+        </w:rPr>
+      </w:pPr>
+      <w:r>
+        <w:rPr>
+          <w:noProof/>
+          <w:lang w:val="en-GB" w:eastAsia="en-GB"/>
+        </w:rPr>
+        <w:drawing>
+          <wp:inline distT="0" distB="0" distL="0" distR="0" wp14:anchorId="63D53D5C" wp14:editId="3B57D8EB">
+            <wp:extent cx="5305425" cy="2762250"/>
+            <wp:effectExtent l="0" t="0" r="9525" b="0"/>
+            <wp:docPr id="15" name="Immagine 15"/>
+            <wp:cNvGraphicFramePr>
+              <a:graphicFrameLocks xmlns:a="http://schemas.openxmlformats.org/drawingml/2006/main" noChangeAspect="1"/>
+            </wp:cNvGraphicFramePr>
+            <a:graphic xmlns:a="http://schemas.openxmlformats.org/drawingml/2006/main">
+              <a:graphicData uri="http://schemas.openxmlformats.org/drawingml/2006/picture">
+                <pic:pic xmlns:pic="http://schemas.openxmlformats.org/drawingml/2006/picture">
+                  <pic:nvPicPr>
+                    <pic:cNvPr id="0" name=""/>
+                    <pic:cNvPicPr/>
+                  </pic:nvPicPr>
+                  <pic:blipFill>
+                    <a:blip r:embed="rId37"/>
+                    <a:stretch>
+                      <a:fillRect/>
+                    </a:stretch>
+                  </pic:blipFill>
+                  <pic:spPr>
+                    <a:xfrm>
+                      <a:off x="0" y="0"/>
+                      <a:ext cx="5305425" cy="2762250"/>
+                    </a:xfrm>
+                    <a:prstGeom prst="rect">
+                      <a:avLst/>
+                    </a:prstGeom>
+                  </pic:spPr>
+                </pic:pic>
+              </a:graphicData>
+            </a:graphic>
+          </wp:inline>
+        </w:drawing>
+      </w:r>
+    </w:p>
+    <w:p>
+      <w:pPr>
+        <w:rPr>
+          <w:rFonts w:ascii="Cambria-Bold" w:hAnsi="Cambria-Bold" w:cs="Cambria-Bold"/>
+          <w:b/>
+          <w:bCs/>
+          <w:sz w:val="44"/>
+          <w:szCs w:val="44"/>
+          <w:lang w:val="en-GB"/>
+        </w:rPr>
+      </w:pPr>
+      <w:r>
+        <w:rPr>
+          <w:rFonts w:ascii="Cambria-Bold" w:hAnsi="Cambria-Bold" w:cs="Cambria-Bold"/>
+          <w:b/>
+          <w:bCs/>
+          <w:sz w:val="44"/>
+          <w:szCs w:val="44"/>
+          <w:lang w:val="en-GB"/>
+        </w:rPr>
+        <w:br w:type="page"/>
+      </w:r>
+    </w:p>
+    <w:p>
+      <w:pPr>
+        <w:rPr>
+          <w:rFonts w:ascii="Cambria-Bold" w:hAnsi="Cambria-Bold" w:cs="Cambria-Bold"/>
+          <w:b/>
+          <w:bCs/>
+          <w:sz w:val="44"/>
+          <w:szCs w:val="44"/>
+          <w:lang w:val="en-GB"/>
+        </w:rPr>
+      </w:pPr>
+      <w:r>
+        <w:rPr>
+          <w:noProof/>
+          <w:lang w:val="en-GB" w:eastAsia="en-GB"/>
+        </w:rPr>
+        <w:lastRenderedPageBreak/>
+        <w:drawing>
+          <wp:inline distT="0" distB="0" distL="0" distR="0" wp14:anchorId="370B6EB0" wp14:editId="62A379F9">
+            <wp:extent cx="6120130" cy="5127726"/>
+            <wp:effectExtent l="0" t="0" r="0" b="0"/>
+            <wp:docPr id="16" name="Immagine 16"/>
+            <wp:cNvGraphicFramePr>
+              <a:graphicFrameLocks xmlns:a="http://schemas.openxmlformats.org/drawingml/2006/main" noChangeAspect="1"/>
+            </wp:cNvGraphicFramePr>
+            <a:graphic xmlns:a="http://schemas.openxmlformats.org/drawingml/2006/main">
+              <a:graphicData uri="http://schemas.openxmlformats.org/drawingml/2006/picture">
+                <pic:pic xmlns:pic="http://schemas.openxmlformats.org/drawingml/2006/picture">
+                  <pic:nvPicPr>
+                    <pic:cNvPr id="0" name=""/>
+                    <pic:cNvPicPr/>
+                  </pic:nvPicPr>
+                  <pic:blipFill>
+                    <a:blip r:embed="rId38"/>
+                    <a:stretch>
+                      <a:fillRect/>
+                    </a:stretch>
+                  </pic:blipFill>
+                  <pic:spPr>
+                    <a:xfrm>
+                      <a:off x="0" y="0"/>
+                      <a:ext cx="6120130" cy="5127726"/>
+                    </a:xfrm>
+                    <a:prstGeom prst="rect">
+                      <a:avLst/>
+                    </a:prstGeom>
+                  </pic:spPr>
+                </pic:pic>
+              </a:graphicData>
+            </a:graphic>
+          </wp:inline>
+        </w:drawing>
+      </w:r>
+    </w:p>
+    <w:p>
+      <w:pPr>
+        <w:rPr>
+          <w:rFonts w:ascii="Cambria-Bold" w:hAnsi="Cambria-Bold" w:cs="Cambria-Bold"/>
+          <w:b/>
+          <w:bCs/>
+          <w:sz w:val="44"/>
+          <w:szCs w:val="44"/>
+          <w:lang w:val="en-GB"/>
+        </w:rPr>
+      </w:pPr>
+      <w:r>
+        <w:rPr>
+          <w:noProof/>
+          <w:lang w:val="en-GB" w:eastAsia="en-GB"/>
+        </w:rPr>
+        <w:drawing>
+          <wp:inline distT="0" distB="0" distL="0" distR="0" wp14:anchorId="634D962B" wp14:editId="782519F4">
+            <wp:extent cx="6117020" cy="3626069"/>
+            <wp:effectExtent l="0" t="0" r="0" b="0"/>
+            <wp:docPr id="17" name="Immagine 17"/>
+            <wp:cNvGraphicFramePr>
+              <a:graphicFrameLocks xmlns:a="http://schemas.openxmlformats.org/drawingml/2006/main" noChangeAspect="1"/>
+            </wp:cNvGraphicFramePr>
+            <a:graphic xmlns:a="http://schemas.openxmlformats.org/drawingml/2006/main">
+              <a:graphicData uri="http://schemas.openxmlformats.org/drawingml/2006/picture">
+                <pic:pic xmlns:pic="http://schemas.openxmlformats.org/drawingml/2006/picture">
+                  <pic:nvPicPr>
+                    <pic:cNvPr id="0" name=""/>
+                    <pic:cNvPicPr/>
+                  </pic:nvPicPr>
+                  <pic:blipFill>
+                    <a:blip r:embed="rId39"/>
+                    <a:stretch>
+                      <a:fillRect/>
+                    </a:stretch>
+                  </pic:blipFill>
+                  <pic:spPr>
+                    <a:xfrm>
+                      <a:off x="0" y="0"/>
+                      <a:ext cx="6120130" cy="3627913"/>
+                    </a:xfrm>
+                    <a:prstGeom prst="rect">
+                      <a:avLst/>
+                    </a:prstGeom>
+                  </pic:spPr>
+                </pic:pic>
+              </a:graphicData>
+            </a:graphic>
+          </wp:inline>
+        </w:drawing>
+      </w:r>
+      <w:r>
+        <w:rPr>
+          <w:rFonts w:ascii="Cambria-Bold" w:hAnsi="Cambria-Bold" w:cs="Cambria-Bold"/>
+          <w:b/>
+          <w:bCs/>
+          <w:sz w:val="44"/>
+          <w:szCs w:val="44"/>
+          <w:lang w:val="en-GB"/>
+        </w:rPr>
+        <w:br w:type="page"/>
+      </w:r>
+    </w:p>
+    <w:p>
+      <w:pPr>
+        <w:rPr>
+          <w:rFonts w:ascii="Cambria-Bold" w:hAnsi="Cambria-Bold" w:cs="Cambria-Bold"/>
+          <w:b/>
+          <w:bCs/>
+          <w:sz w:val="44"/>
+          <w:szCs w:val="44"/>
+          <w:lang w:val="en-GB"/>
+        </w:rPr>
         <w:sectPr>
-          <w:footerReference w:type="default" r:id="rId30"/>
+          <w:footerReference w:type="default" r:id="rId40"/>
           <w:pgSz w:w="11906" w:h="16838"/>
           <w:pgMar w:top="1417" w:right="1134" w:bottom="1134" w:left="1134" w:header="708" w:footer="708" w:gutter="0"/>
           <w:cols w:space="708"/>
           <w:docGrid w:linePitch="360"/>
         </w:sectPr>
       </w:pPr>
+    </w:p>
+    <w:p>
+      <w:pPr>
+        <w:autoSpaceDE w:val="0"/>
+        <w:autoSpaceDN w:val="0"/>
+        <w:adjustRightInd w:val="0"/>
+        <w:spacing w:after="0" w:line="240" w:lineRule="auto"/>
+        <w:rPr>
+          <w:rFonts w:ascii="Cambria" w:hAnsi="Cambria" w:cs="Cambria"/>
+          <w:b/>
+          <w:sz w:val="36"/>
+          <w:szCs w:val="36"/>
+          <w:lang w:val="en-GB"/>
+        </w:rPr>
+      </w:pPr>
       <w:r>
         <w:rPr>
           <w:rFonts w:ascii="Cambria-Bold" w:hAnsi="Cambria-Bold" w:cs="Cambria-Bold"/>
@@ -17212,15 +17827,10 @@
           <w:szCs w:val="44"/>
           <w:lang w:val="en-GB"/>
         </w:rPr>
-        <w:br w:type="page"/>
-      </w:r>
-    </w:p>
-    <w:p>
-      <w:pPr>
-        <w:autoSpaceDE w:val="0"/>
-        <w:autoSpaceDN w:val="0"/>
-        <w:adjustRightInd w:val="0"/>
-        <w:spacing w:after="0" w:line="240" w:lineRule="auto"/>
+        <w:lastRenderedPageBreak/>
+        <w:tab/>
+      </w:r>
+      <w:r>
         <w:rPr>
           <w:rFonts w:ascii="Cambria" w:hAnsi="Cambria" w:cs="Cambria"/>
           <w:b/>
@@ -17228,14 +17838,230 @@
           <w:szCs w:val="36"/>
           <w:lang w:val="en-GB"/>
         </w:rPr>
-      </w:pPr>
-      <w:r>
-        <w:rPr>
-          <w:rFonts w:ascii="Cambria-Bold" w:hAnsi="Cambria-Bold" w:cs="Cambria-Bold"/>
-          <w:b/>
-          <w:bCs/>
-          <w:sz w:val="44"/>
-          <w:szCs w:val="44"/>
+        <w:t>4.2 Possible Worlds</w:t>
+      </w:r>
+    </w:p>
+    <w:p>
+      <w:pPr>
+        <w:rPr>
+          <w:rFonts w:ascii="Cambria" w:hAnsi="Cambria" w:cs="Cambria"/>
+          <w:b/>
+          <w:sz w:val="26"/>
+          <w:szCs w:val="26"/>
+          <w:lang w:val="en-GB"/>
+        </w:rPr>
+      </w:pPr>
+      <w:r>
+        <w:rPr>
+          <w:rFonts w:ascii="Cambria" w:hAnsi="Cambria" w:cs="Cambria"/>
+          <w:sz w:val="26"/>
+          <w:szCs w:val="26"/>
+          <w:lang w:val="en-GB"/>
+        </w:rPr>
+        <w:tab/>
+      </w:r>
+      <w:r>
+        <w:rPr>
+          <w:rFonts w:ascii="Cambria" w:hAnsi="Cambria" w:cs="Cambria"/>
+          <w:sz w:val="26"/>
+          <w:szCs w:val="26"/>
+          <w:lang w:val="en-GB"/>
+        </w:rPr>
+        <w:tab/>
+      </w:r>
+      <w:r>
+        <w:rPr>
+          <w:rFonts w:ascii="Cambria" w:hAnsi="Cambria" w:cs="Cambria"/>
+          <w:b/>
+          <w:sz w:val="26"/>
+          <w:szCs w:val="26"/>
+          <w:lang w:val="en-GB"/>
+        </w:rPr>
+        <w:t>[PW1]</w:t>
+      </w:r>
+    </w:p>
+    <w:p>
+      <w:pPr>
+        <w:rPr>
+          <w:rFonts w:ascii="Cambria" w:hAnsi="Cambria" w:cs="Cambria"/>
+          <w:b/>
+          <w:sz w:val="26"/>
+          <w:szCs w:val="26"/>
+          <w:lang w:val="en-GB"/>
+        </w:rPr>
+      </w:pPr>
+      <w:r>
+        <w:rPr>
+          <w:rFonts w:ascii="Cambria" w:hAnsi="Cambria" w:cs="Cambria"/>
+          <w:b/>
+          <w:sz w:val="26"/>
+          <w:szCs w:val="26"/>
+          <w:lang w:val="en-GB"/>
+        </w:rPr>
+        <w:pict>
+          <v:shape id="_x0000_i1037" type="#_x0000_t75" style="width:744.85pt;height:366.2pt">
+            <v:imagedata r:id="rId41" o:title="pw1"/>
+          </v:shape>
+        </w:pict>
+      </w:r>
+    </w:p>
+    <w:p>
+      <w:pPr>
+        <w:ind w:left="708"/>
+        <w:rPr>
+          <w:rFonts w:ascii="Cambria" w:hAnsi="Cambria" w:cs="Cambria"/>
+          <w:b/>
+          <w:sz w:val="26"/>
+          <w:szCs w:val="26"/>
+          <w:lang w:val="en-GB"/>
+        </w:rPr>
+      </w:pPr>
+      <w:r>
+        <w:rPr>
+          <w:rFonts w:ascii="Cambria" w:hAnsi="Cambria" w:cs="Cambria"/>
+          <w:sz w:val="26"/>
+          <w:szCs w:val="26"/>
+          <w:lang w:val="en-GB"/>
+        </w:rPr>
+        <w:t>It’s</w:t>
+      </w:r>
+      <w:r>
+        <w:rPr>
+          <w:rFonts w:ascii="Cambria" w:hAnsi="Cambria" w:cs="Cambria"/>
+          <w:sz w:val="26"/>
+          <w:szCs w:val="26"/>
+          <w:lang w:val="en-GB"/>
+        </w:rPr>
+        <w:t xml:space="preserve"> easily noticeable here that users whose subscription state is REGULAR can have activities in their calendars. Each activity is associated to a travel</w:t>
+      </w:r>
+      <w:r>
+        <w:rPr>
+          <w:rFonts w:ascii="Cambria" w:hAnsi="Cambria" w:cs="Cambria"/>
+          <w:sz w:val="26"/>
+          <w:szCs w:val="26"/>
+          <w:lang w:val="en-GB"/>
+        </w:rPr>
+        <w:t xml:space="preserve"> option that is compliant with the preferences. Activities</w:t>
+      </w:r>
+      <w:r>
+        <w:rPr>
+          <w:rFonts w:ascii="Cambria" w:hAnsi="Cambria" w:cs="Cambria"/>
+          <w:sz w:val="26"/>
+          <w:szCs w:val="26"/>
+          <w:lang w:val="en-GB"/>
+        </w:rPr>
+        <w:t>’</w:t>
+      </w:r>
+      <w:r>
+        <w:rPr>
+          <w:rFonts w:ascii="Cambria" w:hAnsi="Cambria" w:cs="Cambria"/>
+          <w:sz w:val="26"/>
+          <w:szCs w:val="26"/>
+          <w:lang w:val="en-GB"/>
+        </w:rPr>
+        <w:t xml:space="preserve"> state is correctly determined.</w:t>
+      </w:r>
+      <w:r>
+        <w:rPr>
+          <w:rFonts w:ascii="Cambria" w:hAnsi="Cambria" w:cs="Cambria"/>
+          <w:sz w:val="26"/>
+          <w:szCs w:val="26"/>
+          <w:lang w:val="en-GB"/>
+        </w:rPr>
+        <w:br w:type="page"/>
+      </w:r>
+      <w:r>
+        <w:rPr>
+          <w:rFonts w:ascii="Cambria" w:hAnsi="Cambria" w:cs="Cambria"/>
+          <w:b/>
+          <w:sz w:val="26"/>
+          <w:szCs w:val="26"/>
+          <w:lang w:val="en-GB"/>
+        </w:rPr>
+        <w:lastRenderedPageBreak/>
+        <w:t>[PW2</w:t>
+      </w:r>
+      <w:r>
+        <w:rPr>
+          <w:rFonts w:ascii="Cambria" w:hAnsi="Cambria" w:cs="Cambria"/>
+          <w:b/>
+          <w:sz w:val="26"/>
+          <w:szCs w:val="26"/>
+          <w:lang w:val="en-GB"/>
+        </w:rPr>
+        <w:t>]</w:t>
+      </w:r>
+    </w:p>
+    <w:p>
+      <w:pPr>
+        <w:ind w:left="708"/>
+        <w:rPr>
+          <w:rFonts w:ascii="Cambria" w:hAnsi="Cambria" w:cs="Cambria"/>
+          <w:sz w:val="26"/>
+          <w:szCs w:val="26"/>
+          <w:lang w:val="en-GB"/>
+        </w:rPr>
+      </w:pPr>
+      <w:r>
+        <w:rPr>
+          <w:rFonts w:ascii="Cambria" w:hAnsi="Cambria" w:cs="Cambria"/>
+          <w:b/>
+          <w:sz w:val="26"/>
+          <w:szCs w:val="26"/>
+          <w:lang w:val="en-GB"/>
+        </w:rPr>
+        <w:tab/>
+      </w:r>
+      <w:r>
+        <w:rPr>
+          <w:rFonts w:ascii="Cambria" w:hAnsi="Cambria" w:cs="Cambria"/>
+          <w:b/>
+          <w:sz w:val="26"/>
+          <w:szCs w:val="26"/>
+          <w:lang w:val="en-GB"/>
+        </w:rPr>
+        <w:pict>
+          <v:shape id="_x0000_i1038" type="#_x0000_t75" style="width:764.7pt;height:5in">
+            <v:imagedata r:id="rId42" o:title="pw2"/>
+          </v:shape>
+        </w:pict>
+      </w:r>
+    </w:p>
+    <w:p>
+      <w:pPr>
+        <w:ind w:left="1410"/>
+        <w:rPr>
+          <w:rFonts w:ascii="Cambria" w:hAnsi="Cambria" w:cs="Cambria"/>
+          <w:sz w:val="26"/>
+          <w:szCs w:val="26"/>
+          <w:lang w:val="en-GB"/>
+        </w:rPr>
+      </w:pPr>
+      <w:r>
+        <w:rPr>
+          <w:rFonts w:ascii="Cambria" w:hAnsi="Cambria" w:cs="Cambria"/>
+          <w:sz w:val="26"/>
+          <w:szCs w:val="26"/>
+          <w:lang w:val="en-GB"/>
+        </w:rPr>
+        <w:t>Emails are unique and users whose registration state is EMAIL_NOT_CONFIRMED cannot have activities in their calendar.</w:t>
+      </w:r>
+    </w:p>
+    <w:p>
+      <w:pPr>
+        <w:rPr>
+          <w:rFonts w:ascii="Cambria" w:hAnsi="Cambria" w:cs="Cambria"/>
+          <w:b/>
+          <w:sz w:val="26"/>
+          <w:szCs w:val="26"/>
+          <w:lang w:val="en-GB"/>
+        </w:rPr>
+      </w:pPr>
+      <w:r>
+        <w:rPr>
+          <w:rFonts w:ascii="Cambria" w:hAnsi="Cambria" w:cs="Cambria"/>
+          <w:sz w:val="26"/>
+          <w:szCs w:val="26"/>
           <w:lang w:val="en-GB"/>
         </w:rPr>
         <w:lastRenderedPageBreak/>
@@ -17245,243 +18071,6 @@
         <w:rPr>
           <w:rFonts w:ascii="Cambria" w:hAnsi="Cambria" w:cs="Cambria"/>
           <w:b/>
-          <w:sz w:val="36"/>
-          <w:szCs w:val="36"/>
-          <w:lang w:val="en-GB"/>
-        </w:rPr>
-        <w:t>4.2 Possible Worlds</w:t>
-      </w:r>
-    </w:p>
-    <w:p>
-      <w:pPr>
-        <w:rPr>
-          <w:rFonts w:ascii="Cambria" w:hAnsi="Cambria" w:cs="Cambria"/>
-          <w:b/>
-          <w:sz w:val="26"/>
-          <w:szCs w:val="26"/>
-          <w:lang w:val="en-GB"/>
-        </w:rPr>
-      </w:pPr>
-      <w:r>
-        <w:rPr>
-          <w:rFonts w:ascii="Cambria" w:hAnsi="Cambria" w:cs="Cambria"/>
-          <w:sz w:val="26"/>
-          <w:szCs w:val="26"/>
-          <w:lang w:val="en-GB"/>
-        </w:rPr>
-        <w:tab/>
-      </w:r>
-      <w:r>
-        <w:rPr>
-          <w:rFonts w:ascii="Cambria" w:hAnsi="Cambria" w:cs="Cambria"/>
-          <w:sz w:val="26"/>
-          <w:szCs w:val="26"/>
-          <w:lang w:val="en-GB"/>
-        </w:rPr>
-        <w:tab/>
-      </w:r>
-      <w:r>
-        <w:rPr>
-          <w:rFonts w:ascii="Cambria" w:hAnsi="Cambria" w:cs="Cambria"/>
-          <w:b/>
-          <w:sz w:val="26"/>
-          <w:szCs w:val="26"/>
-          <w:lang w:val="en-GB"/>
-        </w:rPr>
-        <w:t>[PW1]</w:t>
-      </w:r>
-    </w:p>
-    <w:p>
-      <w:pPr>
-        <w:rPr>
-          <w:rFonts w:ascii="Cambria" w:hAnsi="Cambria" w:cs="Cambria"/>
-          <w:b/>
-          <w:sz w:val="26"/>
-          <w:szCs w:val="26"/>
-          <w:lang w:val="en-GB"/>
-        </w:rPr>
-      </w:pPr>
-      <w:r>
-        <w:rPr>
-          <w:rFonts w:ascii="Cambria" w:hAnsi="Cambria" w:cs="Cambria"/>
-          <w:b/>
-          <w:sz w:val="26"/>
-          <w:szCs w:val="26"/>
-          <w:lang w:val="en-GB"/>
-        </w:rPr>
-        <w:pict>
-          <v:shape id="_x0000_i1037" type="#_x0000_t75" style="width:744.85pt;height:366.2pt">
-            <v:imagedata r:id="rId31" o:title="pw1"/>
-          </v:shape>
-        </w:pict>
-      </w:r>
-    </w:p>
-    <w:p>
-      <w:pPr>
-        <w:ind w:left="708"/>
-        <w:rPr>
-          <w:rFonts w:ascii="Cambria" w:hAnsi="Cambria" w:cs="Cambria"/>
-          <w:b/>
-          <w:sz w:val="26"/>
-          <w:szCs w:val="26"/>
-          <w:lang w:val="en-GB"/>
-        </w:rPr>
-      </w:pPr>
-      <w:r>
-        <w:rPr>
-          <w:rFonts w:ascii="Cambria" w:hAnsi="Cambria" w:cs="Cambria"/>
-          <w:sz w:val="26"/>
-          <w:szCs w:val="26"/>
-          <w:lang w:val="en-GB"/>
-        </w:rPr>
-        <w:t>It’s</w:t>
-      </w:r>
-      <w:r>
-        <w:rPr>
-          <w:rFonts w:ascii="Cambria" w:hAnsi="Cambria" w:cs="Cambria"/>
-          <w:sz w:val="26"/>
-          <w:szCs w:val="26"/>
-          <w:lang w:val="en-GB"/>
-        </w:rPr>
-        <w:t xml:space="preserve"> easily noticeable here that users whose subscription state is REGULAR can have activities in their calendars. Each activity is associated to a travel</w:t>
-      </w:r>
-      <w:r>
-        <w:rPr>
-          <w:rFonts w:ascii="Cambria" w:hAnsi="Cambria" w:cs="Cambria"/>
-          <w:sz w:val="26"/>
-          <w:szCs w:val="26"/>
-          <w:lang w:val="en-GB"/>
-        </w:rPr>
-        <w:t xml:space="preserve"> option that is compliant with the preferences. Activities</w:t>
-      </w:r>
-      <w:r>
-        <w:rPr>
-          <w:rFonts w:ascii="Cambria" w:hAnsi="Cambria" w:cs="Cambria"/>
-          <w:sz w:val="26"/>
-          <w:szCs w:val="26"/>
-          <w:lang w:val="en-GB"/>
-        </w:rPr>
-        <w:t>’</w:t>
-      </w:r>
-      <w:r>
-        <w:rPr>
-          <w:rFonts w:ascii="Cambria" w:hAnsi="Cambria" w:cs="Cambria"/>
-          <w:sz w:val="26"/>
-          <w:szCs w:val="26"/>
-          <w:lang w:val="en-GB"/>
-        </w:rPr>
-        <w:t xml:space="preserve"> state is correctly determined.</w:t>
-      </w:r>
-      <w:r>
-        <w:rPr>
-          <w:rFonts w:ascii="Cambria" w:hAnsi="Cambria" w:cs="Cambria"/>
-          <w:sz w:val="26"/>
-          <w:szCs w:val="26"/>
-          <w:lang w:val="en-GB"/>
-        </w:rPr>
-        <w:br w:type="page"/>
-      </w:r>
-      <w:r>
-        <w:rPr>
-          <w:rFonts w:ascii="Cambria" w:hAnsi="Cambria" w:cs="Cambria"/>
-          <w:b/>
-          <w:sz w:val="26"/>
-          <w:szCs w:val="26"/>
-          <w:lang w:val="en-GB"/>
-        </w:rPr>
-        <w:lastRenderedPageBreak/>
-        <w:t>[PW2</w:t>
-      </w:r>
-      <w:r>
-        <w:rPr>
-          <w:rFonts w:ascii="Cambria" w:hAnsi="Cambria" w:cs="Cambria"/>
-          <w:b/>
-          <w:sz w:val="26"/>
-          <w:szCs w:val="26"/>
-          <w:lang w:val="en-GB"/>
-        </w:rPr>
-        <w:t>]</w:t>
-      </w:r>
-    </w:p>
-    <w:p>
-      <w:pPr>
-        <w:ind w:left="708"/>
-        <w:rPr>
-          <w:rFonts w:ascii="Cambria" w:hAnsi="Cambria" w:cs="Cambria"/>
-          <w:sz w:val="26"/>
-          <w:szCs w:val="26"/>
-          <w:lang w:val="en-GB"/>
-        </w:rPr>
-      </w:pPr>
-      <w:r>
-        <w:rPr>
-          <w:rFonts w:ascii="Cambria" w:hAnsi="Cambria" w:cs="Cambria"/>
-          <w:b/>
-          <w:sz w:val="26"/>
-          <w:szCs w:val="26"/>
-          <w:lang w:val="en-GB"/>
-        </w:rPr>
-        <w:tab/>
-      </w:r>
-      <w:r>
-        <w:rPr>
-          <w:rFonts w:ascii="Cambria" w:hAnsi="Cambria" w:cs="Cambria"/>
-          <w:b/>
-          <w:sz w:val="26"/>
-          <w:szCs w:val="26"/>
-          <w:lang w:val="en-GB"/>
-        </w:rPr>
-        <w:pict>
-          <v:shape id="_x0000_i1038" type="#_x0000_t75" style="width:764.7pt;height:5in">
-            <v:imagedata r:id="rId32" o:title="pw2"/>
-          </v:shape>
-        </w:pict>
-      </w:r>
-    </w:p>
-    <w:p>
-      <w:pPr>
-        <w:ind w:left="1410"/>
-        <w:rPr>
-          <w:rFonts w:ascii="Cambria" w:hAnsi="Cambria" w:cs="Cambria"/>
-          <w:sz w:val="26"/>
-          <w:szCs w:val="26"/>
-          <w:lang w:val="en-GB"/>
-        </w:rPr>
-      </w:pPr>
-      <w:r>
-        <w:rPr>
-          <w:rFonts w:ascii="Cambria" w:hAnsi="Cambria" w:cs="Cambria"/>
-          <w:sz w:val="26"/>
-          <w:szCs w:val="26"/>
-          <w:lang w:val="en-GB"/>
-        </w:rPr>
-        <w:t>Emails are unique and users whose registration state is EMAIL_NOT_CONFIRMED cannot have activities in their calendar.</w:t>
-      </w:r>
-    </w:p>
-    <w:p>
-      <w:pPr>
-        <w:rPr>
-          <w:rFonts w:ascii="Cambria" w:hAnsi="Cambria" w:cs="Cambria"/>
-          <w:b/>
-          <w:sz w:val="26"/>
-          <w:szCs w:val="26"/>
-          <w:lang w:val="en-GB"/>
-        </w:rPr>
-      </w:pPr>
-      <w:r>
-        <w:rPr>
-          <w:rFonts w:ascii="Cambria" w:hAnsi="Cambria" w:cs="Cambria"/>
-          <w:sz w:val="26"/>
-          <w:szCs w:val="26"/>
-          <w:lang w:val="en-GB"/>
-        </w:rPr>
-        <w:lastRenderedPageBreak/>
-        <w:tab/>
-      </w:r>
-      <w:r>
-        <w:rPr>
-          <w:rFonts w:ascii="Cambria" w:hAnsi="Cambria" w:cs="Cambria"/>
-          <w:b/>
           <w:sz w:val="26"/>
           <w:szCs w:val="26"/>
           <w:lang w:val="en-GB"/>
@@ -17538,7 +18127,7 @@
         </w:rPr>
         <w:pict>
           <v:shape id="_x0000_i1039" type="#_x0000_t75" style="width:584.7pt;height:356.3pt">
-            <v:imagedata r:id="rId33" o:title="pw3"/>
+            <v:imagedata r:id="rId43" o:title="pw3"/>
           </v:shape>
         </w:pict>
       </w:r>
@@ -17670,7 +18259,7 @@
                     </pic:cNvPicPr>
                   </pic:nvPicPr>
                   <pic:blipFill>
-                    <a:blip r:embed="rId34">
+                    <a:blip r:embed="rId44">
                       <a:extLst>
                         <a:ext uri="{28A0092B-C50C-407E-A947-70E740481C1C}">
                           <a14:useLocalDpi xmlns:a14="http://schemas.microsoft.com/office/drawing/2010/main" val="0"/>
@@ -19807,8 +20396,6 @@
         </w:rPr>
         <w:t xml:space="preserve"> Capo</w:t>
       </w:r>
-      <w:bookmarkStart w:id="0" w:name="_GoBack"/>
-      <w:bookmarkEnd w:id="0"/>
       <w:r>
         <w:rPr>
           <w:rFonts w:ascii="Cambria" w:hAnsi="Cambria" w:cs="Cambria"/>
@@ -20340,25 +20927,7 @@
                 <w:szCs w:val="26"/>
                 <w:lang w:val="en-GB"/>
               </w:rPr>
-              <w:t>15</w:t>
-            </w:r>
-            <w:r>
-              <w:rPr>
-                <w:rFonts w:asciiTheme="majorHAnsi" w:hAnsiTheme="majorHAnsi"/>
-                <w:sz w:val="26"/>
-                <w:szCs w:val="26"/>
-                <w:lang w:val="en-GB"/>
-              </w:rPr>
-              <w:t>-oct-17</w:t>
-            </w:r>
-            <w:r>
-              <w:rPr>
-                <w:rFonts w:asciiTheme="majorHAnsi" w:hAnsiTheme="majorHAnsi"/>
-                <w:sz w:val="26"/>
-                <w:szCs w:val="26"/>
-                <w:lang w:val="en-GB"/>
-              </w:rPr>
-              <w:t xml:space="preserve"> UI</w:t>
+              <w:t>15-oct-17 UI</w:t>
             </w:r>
           </w:p>
         </w:tc>
@@ -20408,25 +20977,7 @@
                 <w:szCs w:val="26"/>
                 <w:lang w:val="en-GB"/>
               </w:rPr>
-              <w:t>16</w:t>
-            </w:r>
-            <w:r>
-              <w:rPr>
-                <w:rFonts w:asciiTheme="majorHAnsi" w:hAnsiTheme="majorHAnsi"/>
-                <w:sz w:val="26"/>
-                <w:szCs w:val="26"/>
-                <w:lang w:val="en-GB"/>
-              </w:rPr>
-              <w:t>-oct-17</w:t>
-            </w:r>
-            <w:r>
-              <w:rPr>
-                <w:rFonts w:asciiTheme="majorHAnsi" w:hAnsiTheme="majorHAnsi"/>
-                <w:sz w:val="26"/>
-                <w:szCs w:val="26"/>
-                <w:lang w:val="en-GB"/>
-              </w:rPr>
-              <w:t xml:space="preserve"> UI</w:t>
+              <w:t>16-oct-17 UI</w:t>
             </w:r>
           </w:p>
         </w:tc>
@@ -20476,25 +21027,7 @@
                 <w:szCs w:val="26"/>
                 <w:lang w:val="en-GB"/>
               </w:rPr>
-              <w:t>17</w:t>
-            </w:r>
-            <w:r>
-              <w:rPr>
-                <w:rFonts w:asciiTheme="majorHAnsi" w:hAnsiTheme="majorHAnsi"/>
-                <w:sz w:val="26"/>
-                <w:szCs w:val="26"/>
-                <w:lang w:val="en-GB"/>
-              </w:rPr>
-              <w:t>-oct-17</w:t>
-            </w:r>
-            <w:r>
-              <w:rPr>
-                <w:rFonts w:asciiTheme="majorHAnsi" w:hAnsiTheme="majorHAnsi"/>
-                <w:sz w:val="26"/>
-                <w:szCs w:val="26"/>
-                <w:lang w:val="en-GB"/>
-              </w:rPr>
-              <w:t xml:space="preserve"> UI+BPMN</w:t>
+              <w:t>17-oct-17 UI+BPMN</w:t>
             </w:r>
           </w:p>
         </w:tc>
@@ -20544,25 +21077,7 @@
                 <w:szCs w:val="26"/>
                 <w:lang w:val="en-GB"/>
               </w:rPr>
-              <w:t>18</w:t>
-            </w:r>
-            <w:r>
-              <w:rPr>
-                <w:rFonts w:asciiTheme="majorHAnsi" w:hAnsiTheme="majorHAnsi"/>
-                <w:sz w:val="26"/>
-                <w:szCs w:val="26"/>
-                <w:lang w:val="en-GB"/>
-              </w:rPr>
-              <w:t>-oct-17</w:t>
-            </w:r>
-            <w:r>
-              <w:rPr>
-                <w:rFonts w:asciiTheme="majorHAnsi" w:hAnsiTheme="majorHAnsi"/>
-                <w:sz w:val="26"/>
-                <w:szCs w:val="26"/>
-                <w:lang w:val="en-GB"/>
-              </w:rPr>
-              <w:t xml:space="preserve"> BPMN</w:t>
+              <w:t>18-oct-17 BPMN</w:t>
             </w:r>
           </w:p>
         </w:tc>
@@ -20705,7 +21220,6 @@
           <w:docPartUnique/>
         </w:docPartObj>
       </w:sdtPr>
-      <w:sdtEndPr/>
       <w:sdtContent>
         <w:r>
           <w:fldChar w:fldCharType="begin"/>
@@ -20720,7 +21234,7 @@
           <w:rPr>
             <w:noProof/>
           </w:rPr>
-          <w:t>49</w:t>
+          <w:t>4</w:t>
         </w:r>
         <w:r>
           <w:fldChar w:fldCharType="end"/>
@@ -25089,7 +25603,7 @@
 </file>
 
 <file path=customXml/itemProps1.xml><?xml version="1.0" encoding="utf-8"?>
-<ds:datastoreItem xmlns:ds="http://schemas.openxmlformats.org/officeDocument/2006/customXml" ds:itemID="{A3F00225-3F06-4300-AA42-7A5BE8A313D6}">
+<ds:datastoreItem xmlns:ds="http://schemas.openxmlformats.org/officeDocument/2006/customXml" ds:itemID="{231DEB70-CFBA-43E1-8A98-586266FB8E7B}">
   <ds:schemaRefs>
     <ds:schemaRef ds:uri="http://schemas.openxmlformats.org/officeDocument/2006/bibliography"/>
   </ds:schemaRefs>

--- a/RASD/RASD.docx
+++ b/RASD/RASD.docx
@@ -1807,8 +1807,6 @@
         </w:rPr>
         <w:br w:type="page"/>
       </w:r>
-      <w:bookmarkStart w:id="0" w:name="_GoBack"/>
-      <w:bookmarkEnd w:id="0"/>
     </w:p>
     <w:p>
       <w:pPr>
@@ -7798,50 +7796,86 @@
     <w:p>
       <w:pPr>
         <w:pStyle w:val="Paragrafoelenco"/>
+        <w:numPr>
+          <w:ilvl w:val="0"/>
+          <w:numId w:val="22"/>
+        </w:numPr>
         <w:autoSpaceDE w:val="0"/>
         <w:autoSpaceDN w:val="0"/>
         <w:adjustRightInd w:val="0"/>
         <w:spacing w:after="0"/>
-        <w:ind w:left="1428"/>
-        <w:rPr>
-          <w:rFonts w:ascii="Cambria" w:hAnsi="Cambria" w:cs="Cambria"/>
-          <w:sz w:val="26"/>
-          <w:szCs w:val="26"/>
-          <w:lang w:val="en-GB"/>
-        </w:rPr>
-      </w:pPr>
-    </w:p>
-    <w:p>
-      <w:pPr>
-        <w:pStyle w:val="Paragrafoelenco"/>
-        <w:autoSpaceDE w:val="0"/>
-        <w:autoSpaceDN w:val="0"/>
-        <w:adjustRightInd w:val="0"/>
-        <w:spacing w:after="0"/>
-        <w:ind w:left="1428"/>
-        <w:rPr>
-          <w:rFonts w:ascii="Cambria" w:hAnsi="Cambria" w:cs="Cambria"/>
-          <w:sz w:val="26"/>
-          <w:szCs w:val="26"/>
-          <w:lang w:val="en-GB"/>
-        </w:rPr>
-      </w:pPr>
-    </w:p>
-    <w:p>
-      <w:pPr>
-        <w:pStyle w:val="Paragrafoelenco"/>
-        <w:autoSpaceDE w:val="0"/>
-        <w:autoSpaceDN w:val="0"/>
-        <w:adjustRightInd w:val="0"/>
-        <w:spacing w:after="0"/>
-        <w:ind w:left="1428"/>
-        <w:rPr>
-          <w:rFonts w:ascii="Cambria" w:hAnsi="Cambria" w:cs="Cambria"/>
-          <w:sz w:val="26"/>
-          <w:szCs w:val="26"/>
-          <w:lang w:val="en-GB"/>
-        </w:rPr>
-      </w:pPr>
+        <w:rPr>
+          <w:rFonts w:ascii="Cambria" w:hAnsi="Cambria" w:cs="Cambria"/>
+          <w:sz w:val="26"/>
+          <w:szCs w:val="26"/>
+          <w:lang w:val="en-GB"/>
+        </w:rPr>
+      </w:pPr>
+      <w:r>
+        <w:rPr>
+          <w:rFonts w:ascii="Cambria" w:hAnsi="Cambria" w:cs="Cambria"/>
+          <w:b/>
+          <w:sz w:val="26"/>
+          <w:szCs w:val="26"/>
+          <w:lang w:val="en-GB"/>
+        </w:rPr>
+        <w:t xml:space="preserve">[NFR5] </w:t>
+      </w:r>
+      <w:r>
+        <w:rPr>
+          <w:rFonts w:ascii="Cambria" w:hAnsi="Cambria" w:cs="Cambria"/>
+          <w:sz w:val="26"/>
+          <w:szCs w:val="26"/>
+          <w:lang w:val="en-GB"/>
+        </w:rPr>
+        <w:t>The website should work fine at least on the best known browsers (</w:t>
+      </w:r>
+      <w:r>
+        <w:rPr>
+          <w:rFonts w:asciiTheme="majorHAnsi" w:hAnsiTheme="majorHAnsi" w:cs="Cambria-Bold"/>
+          <w:bCs/>
+          <w:color w:val="000000" w:themeColor="text1"/>
+          <w:sz w:val="26"/>
+          <w:szCs w:val="26"/>
+          <w:lang w:val="en-GB"/>
+        </w:rPr>
+        <w:t xml:space="preserve">Safari, Google Chrome, Mozilla </w:t>
+      </w:r>
+      <w:proofErr w:type="spellStart"/>
+      <w:r>
+        <w:rPr>
+          <w:rFonts w:asciiTheme="majorHAnsi" w:hAnsiTheme="majorHAnsi" w:cs="Cambria-Bold"/>
+          <w:bCs/>
+          <w:color w:val="000000" w:themeColor="text1"/>
+          <w:sz w:val="26"/>
+          <w:szCs w:val="26"/>
+          <w:lang w:val="en-GB"/>
+        </w:rPr>
+        <w:t>FireFox</w:t>
+      </w:r>
+      <w:proofErr w:type="spellEnd"/>
+      <w:r>
+        <w:rPr>
+          <w:rFonts w:asciiTheme="majorHAnsi" w:hAnsiTheme="majorHAnsi" w:cs="Cambria-Bold"/>
+          <w:bCs/>
+          <w:color w:val="000000" w:themeColor="text1"/>
+          <w:sz w:val="26"/>
+          <w:szCs w:val="26"/>
+          <w:lang w:val="en-GB"/>
+        </w:rPr>
+        <w:t>, Internet Edge)</w:t>
+      </w:r>
+      <w:r>
+        <w:rPr>
+          <w:rFonts w:asciiTheme="majorHAnsi" w:hAnsiTheme="majorHAnsi" w:cs="Cambria-Bold"/>
+          <w:bCs/>
+          <w:color w:val="000000" w:themeColor="text1"/>
+          <w:sz w:val="26"/>
+          <w:szCs w:val="26"/>
+          <w:lang w:val="en-GB"/>
+        </w:rPr>
+        <w:t>.</w:t>
+      </w:r>
     </w:p>
     <w:p>
       <w:pPr>
@@ -7870,6 +7904,7 @@
           <w:szCs w:val="36"/>
           <w:lang w:val="en-GB"/>
         </w:rPr>
+        <w:lastRenderedPageBreak/>
         <w:t>Requirements</w:t>
       </w:r>
       <w:r>
@@ -8473,27 +8508,7 @@
           <w:szCs w:val="36"/>
           <w:lang w:val="en-GB"/>
         </w:rPr>
-        <w:t>Requirements</w:t>
-      </w:r>
-      <w:r>
-        <w:rPr>
-          <w:rFonts w:ascii="Cambria" w:hAnsi="Cambria" w:cs="Cambria"/>
-          <w:b/>
-          <w:sz w:val="36"/>
-          <w:szCs w:val="36"/>
-          <w:lang w:val="en-GB"/>
-        </w:rPr>
-        <w:t xml:space="preserve"> and Assumptions</w:t>
-      </w:r>
-      <w:r>
-        <w:rPr>
-          <w:rFonts w:ascii="Cambria" w:hAnsi="Cambria" w:cs="Cambria"/>
-          <w:b/>
-          <w:sz w:val="36"/>
-          <w:szCs w:val="36"/>
-          <w:lang w:val="en-GB"/>
-        </w:rPr>
-        <w:t xml:space="preserve"> Mapping</w:t>
+        <w:t xml:space="preserve">Reasons that justify some requirements </w:t>
       </w:r>
     </w:p>
     <w:p>
@@ -8738,20 +8753,10 @@
           <w:b/>
           <w:sz w:val="32"/>
           <w:szCs w:val="36"/>
-        </w:rPr>
-        <w:t xml:space="preserve">Software </w:t>
-      </w:r>
-      <w:proofErr w:type="spellStart"/>
-      <w:r>
-        <w:rPr>
-          <w:rFonts w:ascii="Cambria" w:hAnsi="Cambria" w:cs="Cambria"/>
-          <w:b/>
-          <w:sz w:val="32"/>
-          <w:szCs w:val="36"/>
-        </w:rPr>
-        <w:t>Interfaces</w:t>
-      </w:r>
-      <w:proofErr w:type="spellEnd"/>
+          <w:lang w:val="en-GB"/>
+        </w:rPr>
+        <w:t>Software Interfaces</w:t>
+      </w:r>
     </w:p>
     <w:p>
       <w:pPr>
@@ -9521,7 +9526,53 @@
           <w:szCs w:val="26"/>
           <w:lang w:val="en-GB"/>
         </w:rPr>
-        <w:t>browsers: Safari, Google Chrome, Internet Edge, Safari).</w:t>
+        <w:t xml:space="preserve">browsers: Safari, Google Chrome, Internet Edge, </w:t>
+      </w:r>
+      <w:r>
+        <w:rPr>
+          <w:rFonts w:asciiTheme="majorHAnsi" w:hAnsiTheme="majorHAnsi" w:cs="Cambria-Bold"/>
+          <w:bCs/>
+          <w:color w:val="000000" w:themeColor="text1"/>
+          <w:sz w:val="26"/>
+          <w:szCs w:val="26"/>
+          <w:lang w:val="en-GB"/>
+        </w:rPr>
+        <w:t xml:space="preserve"> Mozilla </w:t>
+      </w:r>
+      <w:proofErr w:type="spellStart"/>
+      <w:r>
+        <w:rPr>
+          <w:rFonts w:asciiTheme="majorHAnsi" w:hAnsiTheme="majorHAnsi" w:cs="Cambria-Bold"/>
+          <w:bCs/>
+          <w:color w:val="000000" w:themeColor="text1"/>
+          <w:sz w:val="26"/>
+          <w:szCs w:val="26"/>
+          <w:lang w:val="en-GB"/>
+        </w:rPr>
+        <w:t>FireFox</w:t>
+      </w:r>
+      <w:proofErr w:type="spellEnd"/>
+      <w:r>
+        <w:rPr>
+          <w:rFonts w:asciiTheme="majorHAnsi" w:hAnsiTheme="majorHAnsi" w:cs="Cambria-Bold"/>
+          <w:bCs/>
+          <w:color w:val="000000" w:themeColor="text1"/>
+          <w:sz w:val="26"/>
+          <w:szCs w:val="26"/>
+          <w:lang w:val="en-GB"/>
+        </w:rPr>
+        <w:t>,</w:t>
+      </w:r>
+      <w:r>
+        <w:rPr>
+          <w:rFonts w:asciiTheme="majorHAnsi" w:hAnsiTheme="majorHAnsi" w:cs="Cambria-Bold"/>
+          <w:bCs/>
+          <w:color w:val="000000" w:themeColor="text1"/>
+          <w:sz w:val="26"/>
+          <w:szCs w:val="26"/>
+          <w:lang w:val="en-GB"/>
+        </w:rPr>
+        <w:t>).</w:t>
       </w:r>
     </w:p>
     <w:p>
@@ -9685,23 +9736,6 @@
     <w:p>
       <w:pPr>
         <w:pStyle w:val="Paragrafoelenco"/>
-        <w:autoSpaceDE w:val="0"/>
-        <w:autoSpaceDN w:val="0"/>
-        <w:adjustRightInd w:val="0"/>
-        <w:spacing w:after="0"/>
-        <w:ind w:left="1428"/>
-        <w:rPr>
-          <w:rFonts w:ascii="Cambria" w:hAnsi="Cambria" w:cs="Cambria"/>
-          <w:b/>
-          <w:sz w:val="36"/>
-          <w:szCs w:val="36"/>
-          <w:lang w:val="en-GB"/>
-        </w:rPr>
-      </w:pPr>
-    </w:p>
-    <w:p>
-      <w:pPr>
-        <w:pStyle w:val="Paragrafoelenco"/>
         <w:numPr>
           <w:ilvl w:val="1"/>
           <w:numId w:val="19"/>
@@ -9726,6 +9760,7 @@
           <w:szCs w:val="36"/>
           <w:lang w:val="en-GB"/>
         </w:rPr>
+        <w:lastRenderedPageBreak/>
         <w:t>UML diagrams and charts</w:t>
       </w:r>
     </w:p>
@@ -19525,6 +19560,118 @@
           </w:tcPr>
           <w:p>
             <w:pPr>
+              <w:autoSpaceDE w:val="0"/>
+              <w:autoSpaceDN w:val="0"/>
+              <w:adjustRightInd w:val="0"/>
+              <w:rPr>
+                <w:rFonts w:ascii="Cambria" w:hAnsi="Cambria" w:cs="Cambria"/>
+                <w:sz w:val="26"/>
+                <w:szCs w:val="26"/>
+                <w:lang w:val="en-GB"/>
+              </w:rPr>
+            </w:pPr>
+            <w:r>
+              <w:rPr>
+                <w:rFonts w:ascii="Cambria" w:hAnsi="Cambria" w:cs="Cambria"/>
+                <w:sz w:val="26"/>
+                <w:szCs w:val="26"/>
+                <w:lang w:val="en-GB"/>
+              </w:rPr>
+              <w:t>20-oct-17 Included alloy + possible worlds</w:t>
+            </w:r>
+          </w:p>
+        </w:tc>
+        <w:tc>
+          <w:tcPr>
+            <w:tcW w:w="2341" w:type="dxa"/>
+          </w:tcPr>
+          <w:p>
+            <w:pPr>
+              <w:autoSpaceDE w:val="0"/>
+              <w:autoSpaceDN w:val="0"/>
+              <w:adjustRightInd w:val="0"/>
+              <w:rPr>
+                <w:rFonts w:ascii="Cambria" w:hAnsi="Cambria" w:cs="Cambria"/>
+                <w:sz w:val="26"/>
+                <w:szCs w:val="26"/>
+                <w:lang w:val="en-GB"/>
+              </w:rPr>
+            </w:pPr>
+            <w:r>
+              <w:rPr>
+                <w:rFonts w:ascii="Cambria" w:hAnsi="Cambria" w:cs="Cambria"/>
+                <w:sz w:val="26"/>
+                <w:szCs w:val="26"/>
+                <w:lang w:val="en-GB"/>
+              </w:rPr>
+              <w:t>1,5</w:t>
+            </w:r>
+          </w:p>
+        </w:tc>
+      </w:tr>
+      <w:tr>
+        <w:tc>
+          <w:tcPr>
+            <w:tcW w:w="4463" w:type="dxa"/>
+          </w:tcPr>
+          <w:p>
+            <w:pPr>
+              <w:autoSpaceDE w:val="0"/>
+              <w:autoSpaceDN w:val="0"/>
+              <w:adjustRightInd w:val="0"/>
+              <w:rPr>
+                <w:rFonts w:ascii="Cambria" w:hAnsi="Cambria" w:cs="Cambria"/>
+                <w:sz w:val="26"/>
+                <w:szCs w:val="26"/>
+                <w:lang w:val="en-GB"/>
+              </w:rPr>
+            </w:pPr>
+            <w:r>
+              <w:rPr>
+                <w:rFonts w:ascii="Cambria" w:hAnsi="Cambria" w:cs="Cambria"/>
+                <w:sz w:val="26"/>
+                <w:szCs w:val="26"/>
+                <w:lang w:val="en-GB"/>
+              </w:rPr>
+              <w:t>21-oct-17 General revision</w:t>
+            </w:r>
+          </w:p>
+        </w:tc>
+        <w:tc>
+          <w:tcPr>
+            <w:tcW w:w="2341" w:type="dxa"/>
+          </w:tcPr>
+          <w:p>
+            <w:pPr>
+              <w:autoSpaceDE w:val="0"/>
+              <w:autoSpaceDN w:val="0"/>
+              <w:adjustRightInd w:val="0"/>
+              <w:rPr>
+                <w:rFonts w:ascii="Cambria" w:hAnsi="Cambria" w:cs="Cambria"/>
+                <w:sz w:val="26"/>
+                <w:szCs w:val="26"/>
+                <w:lang w:val="en-GB"/>
+              </w:rPr>
+            </w:pPr>
+            <w:r>
+              <w:rPr>
+                <w:rFonts w:ascii="Cambria" w:hAnsi="Cambria" w:cs="Cambria"/>
+                <w:sz w:val="26"/>
+                <w:szCs w:val="26"/>
+                <w:lang w:val="en-GB"/>
+              </w:rPr>
+              <w:t>1</w:t>
+            </w:r>
+          </w:p>
+        </w:tc>
+      </w:tr>
+      <w:tr>
+        <w:tc>
+          <w:tcPr>
+            <w:tcW w:w="4463" w:type="dxa"/>
+          </w:tcPr>
+          <w:p>
+            <w:pPr>
               <w:rPr>
                 <w:rFonts w:asciiTheme="majorHAnsi" w:hAnsiTheme="majorHAnsi"/>
                 <w:b/>
@@ -19565,8 +19712,10 @@
                 <w:szCs w:val="26"/>
                 <w:lang w:val="en-GB"/>
               </w:rPr>
-              <w:t>27,5</w:t>
+              <w:t>30</w:t>
             </w:r>
+            <w:bookmarkStart w:id="0" w:name="_GoBack"/>
+            <w:bookmarkEnd w:id="0"/>
           </w:p>
         </w:tc>
       </w:tr>
@@ -21220,6 +21369,7 @@
           <w:docPartUnique/>
         </w:docPartObj>
       </w:sdtPr>
+      <w:sdtEndPr/>
       <w:sdtContent>
         <w:r>
           <w:fldChar w:fldCharType="begin"/>
@@ -21234,7 +21384,7 @@
           <w:rPr>
             <w:noProof/>
           </w:rPr>
-          <w:t>4</w:t>
+          <w:t>52</w:t>
         </w:r>
         <w:r>
           <w:fldChar w:fldCharType="end"/>
@@ -23005,7 +23155,7 @@
       <w:lvlText w:val="%1.%2.%3"/>
       <w:lvlJc w:val="left"/>
       <w:pPr>
-        <w:ind w:left="1287" w:hanging="720"/>
+        <w:ind w:left="2421" w:hanging="720"/>
       </w:pPr>
       <w:rPr>
         <w:rFonts w:hint="default"/>
@@ -25603,7 +25753,7 @@
 </file>
 
 <file path=customXml/itemProps1.xml><?xml version="1.0" encoding="utf-8"?>
-<ds:datastoreItem xmlns:ds="http://schemas.openxmlformats.org/officeDocument/2006/customXml" ds:itemID="{231DEB70-CFBA-43E1-8A98-586266FB8E7B}">
+<ds:datastoreItem xmlns:ds="http://schemas.openxmlformats.org/officeDocument/2006/customXml" ds:itemID="{4F665712-4B9E-4A5D-A162-3540B4583C62}">
   <ds:schemaRefs>
     <ds:schemaRef ds:uri="http://schemas.openxmlformats.org/officeDocument/2006/bibliography"/>
   </ds:schemaRefs>

--- a/RASD/RASD.docx
+++ b/RASD/RASD.docx
@@ -6,6 +6,8 @@
       <w:pPr>
         <w:jc w:val="center"/>
       </w:pPr>
+      <w:bookmarkStart w:id="0" w:name="_Hlk496438548"/>
+      <w:bookmarkEnd w:id="0"/>
       <w:r>
         <w:rPr>
           <w:noProof/>
@@ -272,7 +274,13 @@
         <w:rPr>
           <w:lang w:val="en-GB"/>
         </w:rPr>
-        <w:t>v. 1.3</w:t>
+        <w:t xml:space="preserve">v. </w:t>
+      </w:r>
+      <w:r>
+        <w:rPr>
+          <w:lang w:val="en-GB"/>
+        </w:rPr>
+        <w:t>0.8</w:t>
       </w:r>
     </w:p>
     <w:p>
@@ -2112,6 +2120,15 @@
           <w:szCs w:val="26"/>
           <w:lang w:val="en-GB"/>
         </w:rPr>
+        <w:t xml:space="preserve"> </w:t>
+      </w:r>
+      <w:r>
+        <w:rPr>
+          <w:rFonts w:ascii="Cambria" w:hAnsi="Cambria" w:cs="Cambria"/>
+          <w:sz w:val="26"/>
+          <w:szCs w:val="26"/>
+          <w:lang w:val="en-GB"/>
+        </w:rPr>
         <w:t>(e.g. Calendar, Travel Scheduler)</w:t>
       </w:r>
       <w:r>
@@ -2121,7 +2138,25 @@
           <w:szCs w:val="26"/>
           <w:lang w:val="en-GB"/>
         </w:rPr>
-        <w:t xml:space="preserve">. In order to use Travlendar+, final users should be registered and logged in. </w:t>
+        <w:t xml:space="preserve">. In order to use Travlendar+, final users </w:t>
+      </w:r>
+      <w:r>
+        <w:rPr>
+          <w:rFonts w:ascii="Cambria" w:hAnsi="Cambria" w:cs="Cambria"/>
+          <w:sz w:val="26"/>
+          <w:szCs w:val="26"/>
+          <w:lang w:val="en-GB"/>
+        </w:rPr>
+        <w:t>must</w:t>
+      </w:r>
+      <w:r>
+        <w:rPr>
+          <w:rFonts w:ascii="Cambria" w:hAnsi="Cambria" w:cs="Cambria"/>
+          <w:sz w:val="26"/>
+          <w:szCs w:val="26"/>
+          <w:lang w:val="en-GB"/>
+        </w:rPr>
+        <w:t xml:space="preserve"> be registered and logged in. </w:t>
       </w:r>
     </w:p>
     <w:p>
@@ -2523,7 +2558,27 @@
           <w:szCs w:val="26"/>
           <w:lang w:val="en-GB"/>
         </w:rPr>
-        <w:t>(e.g. Google Maps’ APIs can be used to calculate the time needed to move from a place to another by car, bike, public  transport system and on foot).</w:t>
+        <w:t xml:space="preserve">(e.g. Google Maps’ APIs can be used to calculate the time needed to move from a place </w:t>
+      </w:r>
+      <w:r>
+        <w:rPr>
+          <w:rFonts w:ascii="Cambria" w:hAnsi="Cambria" w:cs="Cambria"/>
+          <w:i/>
+          <w:sz w:val="26"/>
+          <w:szCs w:val="26"/>
+          <w:lang w:val="en-GB"/>
+        </w:rPr>
+        <w:t>to another by car, bike, public</w:t>
+      </w:r>
+      <w:r>
+        <w:rPr>
+          <w:rFonts w:ascii="Cambria" w:hAnsi="Cambria" w:cs="Cambria"/>
+          <w:i/>
+          <w:sz w:val="26"/>
+          <w:szCs w:val="26"/>
+          <w:lang w:val="en-GB"/>
+        </w:rPr>
+        <w:t xml:space="preserve"> transport system and on foot).</w:t>
       </w:r>
     </w:p>
     <w:p>
@@ -2550,7 +2605,27 @@
           <w:szCs w:val="26"/>
           <w:lang w:val="en-GB"/>
         </w:rPr>
-        <w:t>(e.g. a car sharing system’s APIs can be used to locate the available cars and propose to the user  to use a car sharing service)</w:t>
+        <w:t>(e.g. a car sharing system’s APIs can be used to locate the availabl</w:t>
+      </w:r>
+      <w:r>
+        <w:rPr>
+          <w:rFonts w:ascii="Cambria" w:hAnsi="Cambria" w:cs="Cambria"/>
+          <w:i/>
+          <w:sz w:val="26"/>
+          <w:szCs w:val="26"/>
+          <w:lang w:val="en-GB"/>
+        </w:rPr>
+        <w:t xml:space="preserve">e cars and propose to the user </w:t>
+      </w:r>
+      <w:r>
+        <w:rPr>
+          <w:rFonts w:ascii="Cambria" w:hAnsi="Cambria" w:cs="Cambria"/>
+          <w:i/>
+          <w:sz w:val="26"/>
+          <w:szCs w:val="26"/>
+          <w:lang w:val="en-GB"/>
+        </w:rPr>
+        <w:t>to use a car sharing service)</w:t>
       </w:r>
     </w:p>
     <w:p>
@@ -2865,7 +2940,25 @@
           <w:szCs w:val="26"/>
           <w:lang w:val="en-GB"/>
         </w:rPr>
-        <w:t xml:space="preserve"> and reduce the number of operations that a user has to do to schedule an new activity.</w:t>
+        <w:t xml:space="preserve"> and reduce the number of operations that</w:t>
+      </w:r>
+      <w:r>
+        <w:rPr>
+          <w:rFonts w:ascii="Cambria" w:hAnsi="Cambria" w:cs="Cambria"/>
+          <w:sz w:val="26"/>
+          <w:szCs w:val="26"/>
+          <w:lang w:val="en-GB"/>
+        </w:rPr>
+        <w:t xml:space="preserve"> a user has to do to schedule a</w:t>
+      </w:r>
+      <w:r>
+        <w:rPr>
+          <w:rFonts w:ascii="Cambria" w:hAnsi="Cambria" w:cs="Cambria"/>
+          <w:sz w:val="26"/>
+          <w:szCs w:val="26"/>
+          <w:lang w:val="en-GB"/>
+        </w:rPr>
+        <w:t xml:space="preserve"> new activity.</w:t>
       </w:r>
     </w:p>
     <w:p>
@@ -2956,6 +3049,24 @@
           <w:szCs w:val="26"/>
           <w:lang w:val="en-GB"/>
         </w:rPr>
+        <w:t xml:space="preserve"> </w:t>
+      </w:r>
+      <w:r>
+        <w:rPr>
+          <w:rFonts w:ascii="Cambria" w:hAnsi="Cambria" w:cs="Cambria"/>
+          <w:sz w:val="26"/>
+          <w:szCs w:val="26"/>
+          <w:lang w:val="en-GB"/>
+        </w:rPr>
+        <w:t>or that they’re warned when they can’t be on time</w:t>
+      </w:r>
+      <w:r>
+        <w:rPr>
+          <w:rFonts w:ascii="Cambria" w:hAnsi="Cambria" w:cs="Cambria"/>
+          <w:sz w:val="26"/>
+          <w:szCs w:val="26"/>
+          <w:lang w:val="en-GB"/>
+        </w:rPr>
         <w:t>.</w:t>
       </w:r>
     </w:p>
@@ -3148,7 +3259,53 @@
           <w:szCs w:val="26"/>
           <w:lang w:val="en-GB"/>
         </w:rPr>
-        <w:t>: with the term application we are talking about both the desktop version and mobile version of the Travlendar+ system.</w:t>
+        <w:t xml:space="preserve">: with the term </w:t>
+      </w:r>
+      <w:r>
+        <w:rPr>
+          <w:rFonts w:ascii="Cambria" w:hAnsi="Cambria" w:cs="Cambria"/>
+          <w:sz w:val="26"/>
+          <w:szCs w:val="26"/>
+          <w:lang w:val="en-GB"/>
+        </w:rPr>
+        <w:t xml:space="preserve">application we are talking about the </w:t>
+      </w:r>
+      <w:r>
+        <w:rPr>
+          <w:rFonts w:ascii="Cambria" w:hAnsi="Cambria" w:cs="Cambria"/>
+          <w:color w:val="FF0000"/>
+          <w:sz w:val="26"/>
+          <w:szCs w:val="26"/>
+          <w:lang w:val="en-GB"/>
+        </w:rPr>
+        <w:t>desktop version</w:t>
+      </w:r>
+      <w:r>
+        <w:rPr>
+          <w:rFonts w:ascii="Cambria" w:hAnsi="Cambria" w:cs="Cambria"/>
+          <w:sz w:val="26"/>
+          <w:szCs w:val="26"/>
+          <w:lang w:val="en-GB"/>
+        </w:rPr>
+        <w:t>, the website</w:t>
+      </w:r>
+      <w:r>
+        <w:rPr>
+          <w:rFonts w:ascii="Cambria" w:hAnsi="Cambria" w:cs="Cambria"/>
+          <w:sz w:val="26"/>
+          <w:szCs w:val="26"/>
+          <w:lang w:val="en-GB"/>
+        </w:rPr>
+        <w:t xml:space="preserve"> </w:t>
+      </w:r>
+      <w:r>
+        <w:rPr>
+          <w:rFonts w:ascii="Cambria" w:hAnsi="Cambria" w:cs="Cambria"/>
+          <w:sz w:val="26"/>
+          <w:szCs w:val="26"/>
+          <w:lang w:val="en-GB"/>
+        </w:rPr>
+        <w:t>and mobile version of the Travlendar+ system.</w:t>
       </w:r>
     </w:p>
     <w:p>
@@ -4254,36 +4411,83 @@
     <w:p>
       <w:pPr>
         <w:pStyle w:val="Paragrafoelenco"/>
+        <w:numPr>
+          <w:ilvl w:val="0"/>
+          <w:numId w:val="8"/>
+        </w:numPr>
         <w:autoSpaceDE w:val="0"/>
         <w:autoSpaceDN w:val="0"/>
         <w:adjustRightInd w:val="0"/>
         <w:spacing w:after="0"/>
-        <w:ind w:left="2508"/>
-        <w:rPr>
-          <w:rFonts w:ascii="Cambria" w:hAnsi="Cambria" w:cs="Cambria"/>
-          <w:b/>
-          <w:sz w:val="26"/>
-          <w:szCs w:val="26"/>
-          <w:lang w:val="en-GB"/>
-        </w:rPr>
-      </w:pPr>
-    </w:p>
-    <w:p>
-      <w:pPr>
-        <w:pStyle w:val="Paragrafoelenco"/>
-        <w:autoSpaceDE w:val="0"/>
-        <w:autoSpaceDN w:val="0"/>
-        <w:adjustRightInd w:val="0"/>
-        <w:spacing w:after="0"/>
-        <w:ind w:left="2508"/>
-        <w:rPr>
-          <w:rFonts w:ascii="Cambria" w:hAnsi="Cambria" w:cs="Cambria"/>
-          <w:b/>
-          <w:sz w:val="26"/>
-          <w:szCs w:val="26"/>
-          <w:lang w:val="en-GB"/>
-        </w:rPr>
-      </w:pPr>
+        <w:rPr>
+          <w:rFonts w:ascii="Cambria" w:hAnsi="Cambria" w:cs="Cambria"/>
+          <w:b/>
+          <w:sz w:val="26"/>
+          <w:szCs w:val="26"/>
+          <w:lang w:val="en-GB"/>
+        </w:rPr>
+      </w:pPr>
+      <w:r>
+        <w:rPr>
+          <w:rFonts w:ascii="Cambria" w:hAnsi="Cambria" w:cs="Cambria"/>
+          <w:b/>
+          <w:sz w:val="26"/>
+          <w:szCs w:val="26"/>
+          <w:lang w:val="en-GB"/>
+        </w:rPr>
+        <w:t>[</w:t>
+      </w:r>
+      <w:proofErr w:type="spellStart"/>
+      <w:r>
+        <w:rPr>
+          <w:rFonts w:ascii="Cambria" w:hAnsi="Cambria" w:cs="Cambria"/>
+          <w:b/>
+          <w:sz w:val="26"/>
+          <w:szCs w:val="26"/>
+          <w:lang w:val="en-GB"/>
+        </w:rPr>
+        <w:t>PWn</w:t>
+      </w:r>
+      <w:proofErr w:type="spellEnd"/>
+      <w:r>
+        <w:rPr>
+          <w:rFonts w:ascii="Cambria" w:hAnsi="Cambria" w:cs="Cambria"/>
+          <w:b/>
+          <w:sz w:val="26"/>
+          <w:szCs w:val="26"/>
+          <w:lang w:val="en-GB"/>
+        </w:rPr>
+        <w:t>]:</w:t>
+      </w:r>
+      <w:r>
+        <w:rPr>
+          <w:rFonts w:ascii="Cambria" w:hAnsi="Cambria" w:cs="Cambria"/>
+          <w:sz w:val="26"/>
+          <w:szCs w:val="26"/>
+          <w:lang w:val="en-GB"/>
+        </w:rPr>
+        <w:t xml:space="preserve"> the n-</w:t>
+      </w:r>
+      <w:proofErr w:type="spellStart"/>
+      <w:r>
+        <w:rPr>
+          <w:rFonts w:ascii="Cambria" w:hAnsi="Cambria" w:cs="Cambria"/>
+          <w:sz w:val="26"/>
+          <w:szCs w:val="26"/>
+          <w:lang w:val="en-GB"/>
+        </w:rPr>
+        <w:t>th</w:t>
+      </w:r>
+      <w:proofErr w:type="spellEnd"/>
+      <w:r>
+        <w:rPr>
+          <w:rFonts w:ascii="Cambria" w:hAnsi="Cambria" w:cs="Cambria"/>
+          <w:sz w:val="26"/>
+          <w:szCs w:val="26"/>
+          <w:lang w:val="en-GB"/>
+        </w:rPr>
+        <w:t xml:space="preserve"> possible world</w:t>
+      </w:r>
     </w:p>
     <w:p>
       <w:pPr>
@@ -4427,6 +4631,36 @@
       <w:pPr>
         <w:pStyle w:val="Paragrafoelenco"/>
         <w:numPr>
+          <w:ilvl w:val="0"/>
+          <w:numId w:val="5"/>
+        </w:numPr>
+        <w:autoSpaceDE w:val="0"/>
+        <w:autoSpaceDN w:val="0"/>
+        <w:adjustRightInd w:val="0"/>
+        <w:spacing w:after="0" w:line="240" w:lineRule="auto"/>
+        <w:rPr>
+          <w:rFonts w:ascii="Cambria" w:hAnsi="Cambria" w:cs="Cambria"/>
+          <w:color w:val="FF0000"/>
+          <w:sz w:val="26"/>
+          <w:szCs w:val="26"/>
+          <w:lang w:val="en-GB"/>
+        </w:rPr>
+      </w:pPr>
+      <w:r>
+        <w:rPr>
+          <w:rFonts w:ascii="Cambria" w:hAnsi="Cambria" w:cs="Cambria"/>
+          <w:color w:val="FF0000"/>
+          <w:sz w:val="26"/>
+          <w:szCs w:val="26"/>
+          <w:lang w:val="en-GB"/>
+        </w:rPr>
+        <w:t>APIs???</w:t>
+      </w:r>
+    </w:p>
+    <w:p>
+      <w:pPr>
+        <w:pStyle w:val="Paragrafoelenco"/>
+        <w:numPr>
           <w:ilvl w:val="1"/>
           <w:numId w:val="4"/>
         </w:numPr>
@@ -4523,16 +4757,36 @@
           <w:szCs w:val="26"/>
           <w:lang w:val="en-GB"/>
         </w:rPr>
-        <w:t>In this section i</w:t>
-      </w:r>
-      <w:r>
-        <w:rPr>
-          <w:rFonts w:ascii="Cambria" w:hAnsi="Cambria" w:cs="Cambria"/>
-          <w:sz w:val="26"/>
-          <w:szCs w:val="26"/>
-          <w:lang w:val="en-GB"/>
-        </w:rPr>
-        <w:t>t’s possible to retrieve general information about the project and its goals and about the system that is going to be described with more deta</w:t>
+        <w:t xml:space="preserve">In this </w:t>
+      </w:r>
+      <w:proofErr w:type="spellStart"/>
+      <w:r>
+        <w:rPr>
+          <w:rFonts w:ascii="Cambria" w:hAnsi="Cambria" w:cs="Cambria"/>
+          <w:sz w:val="26"/>
+          <w:szCs w:val="26"/>
+          <w:lang w:val="en-GB"/>
+        </w:rPr>
+        <w:t>sectioni</w:t>
+      </w:r>
+      <w:r>
+        <w:rPr>
+          <w:rFonts w:ascii="Cambria" w:hAnsi="Cambria" w:cs="Cambria"/>
+          <w:sz w:val="26"/>
+          <w:szCs w:val="26"/>
+          <w:lang w:val="en-GB"/>
+        </w:rPr>
+        <w:t>t’s</w:t>
+      </w:r>
+      <w:proofErr w:type="spellEnd"/>
+      <w:r>
+        <w:rPr>
+          <w:rFonts w:ascii="Cambria" w:hAnsi="Cambria" w:cs="Cambria"/>
+          <w:sz w:val="26"/>
+          <w:szCs w:val="26"/>
+          <w:lang w:val="en-GB"/>
+        </w:rPr>
+        <w:t xml:space="preserve"> possible to retrieve general information about the project and its goals and about the system that is going to be described with more deta</w:t>
       </w:r>
       <w:r>
         <w:rPr>
@@ -4814,7 +5068,44 @@
           <w:szCs w:val="26"/>
           <w:lang w:val="en-GB"/>
         </w:rPr>
-        <w:t xml:space="preserve">The source code of an Alloy 4.2 specification of the system. </w:t>
+        <w:t xml:space="preserve">The source code of an Alloy 4.2 specification of the </w:t>
+      </w:r>
+      <w:r>
+        <w:rPr>
+          <w:rFonts w:ascii="Cambria" w:hAnsi="Cambria" w:cs="Cambria"/>
+          <w:sz w:val="26"/>
+          <w:szCs w:val="26"/>
+          <w:lang w:val="en-GB"/>
+        </w:rPr>
+        <w:t>system</w:t>
+      </w:r>
+      <w:r>
+        <w:rPr>
+          <w:rFonts w:ascii="Cambria" w:hAnsi="Cambria" w:cs="Cambria"/>
+          <w:sz w:val="26"/>
+          <w:szCs w:val="26"/>
+          <w:lang w:val="en-GB"/>
+        </w:rPr>
+        <w:t xml:space="preserve"> and analysis o</w:t>
+      </w:r>
+      <w:r>
+        <w:rPr>
+          <w:rFonts w:ascii="Cambria" w:hAnsi="Cambria" w:cs="Cambria"/>
+          <w:sz w:val="26"/>
+          <w:szCs w:val="26"/>
+          <w:lang w:val="en-GB"/>
+        </w:rPr>
+        <w:t>f some possible worlds</w:t>
+      </w:r>
+      <w:r>
+        <w:rPr>
+          <w:rFonts w:ascii="Cambria" w:hAnsi="Cambria" w:cs="Cambria"/>
+          <w:color w:val="FF0000"/>
+          <w:sz w:val="26"/>
+          <w:szCs w:val="26"/>
+          <w:lang w:val="en-GB"/>
+        </w:rPr>
+        <w:t xml:space="preserve">. </w:t>
       </w:r>
     </w:p>
     <w:p>
@@ -4859,6 +5150,7 @@
       <w:pPr>
         <w:rPr>
           <w:rFonts w:ascii="Cambria" w:hAnsi="Cambria" w:cs="Cambria"/>
+          <w:color w:val="FF0000"/>
           <w:sz w:val="26"/>
           <w:szCs w:val="26"/>
           <w:lang w:val="en-GB"/>
@@ -5253,7 +5545,27 @@
           <w:szCs w:val="26"/>
           <w:lang w:val="en-GB"/>
         </w:rPr>
-        <w:t>v. 1.0 [09 Oct 2017]:</w:t>
+        <w:t xml:space="preserve">v. </w:t>
+      </w:r>
+      <w:r>
+        <w:rPr>
+          <w:rFonts w:ascii="Cambria" w:hAnsi="Cambria" w:cs="Cambria"/>
+          <w:b/>
+          <w:sz w:val="26"/>
+          <w:szCs w:val="26"/>
+          <w:lang w:val="en-GB"/>
+        </w:rPr>
+        <w:t>0.4</w:t>
+      </w:r>
+      <w:r>
+        <w:rPr>
+          <w:rFonts w:ascii="Cambria" w:hAnsi="Cambria" w:cs="Cambria"/>
+          <w:b/>
+          <w:sz w:val="26"/>
+          <w:szCs w:val="26"/>
+          <w:lang w:val="en-GB"/>
+        </w:rPr>
+        <w:t xml:space="preserve"> [09 Oct 2017]:</w:t>
       </w:r>
       <w:r>
         <w:rPr>
@@ -5312,7 +5624,17 @@
           <w:szCs w:val="26"/>
           <w:lang w:val="en-GB"/>
         </w:rPr>
-        <w:t xml:space="preserve">. 1.1 [14 Oct 2017]: </w:t>
+        <w:t>. 0.5</w:t>
+      </w:r>
+      <w:r>
+        <w:rPr>
+          <w:rFonts w:ascii="Cambria" w:hAnsi="Cambria" w:cs="Cambria"/>
+          <w:b/>
+          <w:sz w:val="26"/>
+          <w:szCs w:val="26"/>
+          <w:lang w:val="en-GB"/>
+        </w:rPr>
+        <w:t xml:space="preserve"> [14 Oct 2017]: </w:t>
       </w:r>
       <w:r>
         <w:rPr>
@@ -5380,7 +5702,17 @@
           <w:szCs w:val="26"/>
           <w:lang w:val="en-GB"/>
         </w:rPr>
-        <w:t xml:space="preserve">1.2 [16 Oct 2017]: </w:t>
+        <w:t>0.6</w:t>
+      </w:r>
+      <w:r>
+        <w:rPr>
+          <w:rFonts w:ascii="Cambria" w:hAnsi="Cambria" w:cs="Cambria"/>
+          <w:b/>
+          <w:sz w:val="26"/>
+          <w:szCs w:val="26"/>
+          <w:lang w:val="en-GB"/>
+        </w:rPr>
+        <w:t xml:space="preserve"> [16 Oct 2017]: </w:t>
       </w:r>
       <w:r>
         <w:rPr>
@@ -5439,7 +5771,17 @@
           <w:szCs w:val="26"/>
           <w:lang w:val="en-GB"/>
         </w:rPr>
-        <w:t xml:space="preserve">1.3 [17 Oct 2017]: </w:t>
+        <w:t>0.7</w:t>
+      </w:r>
+      <w:r>
+        <w:rPr>
+          <w:rFonts w:ascii="Cambria" w:hAnsi="Cambria" w:cs="Cambria"/>
+          <w:b/>
+          <w:sz w:val="26"/>
+          <w:szCs w:val="26"/>
+          <w:lang w:val="en-GB"/>
+        </w:rPr>
+        <w:t xml:space="preserve"> [17 Oct 2017]: </w:t>
       </w:r>
       <w:r>
         <w:rPr>
@@ -5453,22 +5795,59 @@
     </w:p>
     <w:p>
       <w:pPr>
-        <w:rPr>
-          <w:rFonts w:ascii="Cambria" w:hAnsi="Cambria" w:cs="Cambria"/>
-          <w:sz w:val="26"/>
-          <w:szCs w:val="26"/>
-          <w:lang w:val="en-GB"/>
-        </w:rPr>
-      </w:pPr>
-      <w:r>
-        <w:rPr>
-          <w:rFonts w:ascii="Cambria" w:hAnsi="Cambria" w:cs="Cambria"/>
-          <w:sz w:val="26"/>
-          <w:szCs w:val="26"/>
-          <w:lang w:val="en-GB"/>
-        </w:rPr>
-        <w:br w:type="page"/>
-      </w:r>
+        <w:pStyle w:val="Paragrafoelenco"/>
+        <w:numPr>
+          <w:ilvl w:val="0"/>
+          <w:numId w:val="13"/>
+        </w:numPr>
+        <w:autoSpaceDE w:val="0"/>
+        <w:autoSpaceDN w:val="0"/>
+        <w:adjustRightInd w:val="0"/>
+        <w:spacing w:after="0"/>
+        <w:rPr>
+          <w:rFonts w:ascii="Cambria" w:hAnsi="Cambria" w:cs="Cambria"/>
+          <w:b/>
+          <w:sz w:val="26"/>
+          <w:szCs w:val="26"/>
+          <w:lang w:val="en-GB"/>
+        </w:rPr>
+      </w:pPr>
+      <w:r>
+        <w:rPr>
+          <w:rFonts w:ascii="Cambria" w:hAnsi="Cambria" w:cs="Cambria"/>
+          <w:b/>
+          <w:sz w:val="26"/>
+          <w:szCs w:val="26"/>
+          <w:lang w:val="en-GB"/>
+        </w:rPr>
+        <w:t xml:space="preserve">v. 0.8 [23 Oct 2017]: </w:t>
+      </w:r>
+      <w:r>
+        <w:rPr>
+          <w:rFonts w:ascii="Cambria" w:hAnsi="Cambria" w:cs="Cambria"/>
+          <w:sz w:val="26"/>
+          <w:szCs w:val="26"/>
+          <w:lang w:val="en-GB"/>
+        </w:rPr>
+        <w:t>Added Alloy</w:t>
+      </w:r>
+    </w:p>
+    <w:p>
+      <w:pPr>
+        <w:pStyle w:val="Paragrafoelenco"/>
+        <w:autoSpaceDE w:val="0"/>
+        <w:autoSpaceDN w:val="0"/>
+        <w:adjustRightInd w:val="0"/>
+        <w:spacing w:after="0"/>
+        <w:ind w:left="1428"/>
+        <w:rPr>
+          <w:rFonts w:ascii="Cambria" w:hAnsi="Cambria" w:cs="Cambria"/>
+          <w:b/>
+          <w:sz w:val="26"/>
+          <w:szCs w:val="26"/>
+          <w:lang w:val="en-GB"/>
+        </w:rPr>
+      </w:pPr>
     </w:p>
     <w:p>
       <w:pPr>
@@ -5494,7 +5873,6 @@
           <w:szCs w:val="44"/>
           <w:lang w:val="en-GB"/>
         </w:rPr>
-        <w:lastRenderedPageBreak/>
         <w:t>2.0 Overall Description</w:t>
       </w:r>
     </w:p>
@@ -5639,7 +6017,26 @@
           <w:szCs w:val="26"/>
           <w:lang w:val="en-GB"/>
         </w:rPr>
-        <w:t>Since the application can be used both on desktop computers and mobile devices and since a user may want to access his calendar from both kind of devices at the same time, data cannot be stored locally. The system we’re going to develop will then consist of an application for the end user and an application for the central server.</w:t>
+        <w:t xml:space="preserve">Since the application can be used both </w:t>
+      </w:r>
+      <w:r>
+        <w:rPr>
+          <w:rFonts w:ascii="Cambria" w:hAnsi="Cambria" w:cs="Cambria"/>
+          <w:color w:val="FF0000"/>
+          <w:sz w:val="26"/>
+          <w:szCs w:val="26"/>
+          <w:lang w:val="en-GB"/>
+        </w:rPr>
+        <w:t xml:space="preserve">on desktop computers </w:t>
+      </w:r>
+      <w:r>
+        <w:rPr>
+          <w:rFonts w:ascii="Cambria" w:hAnsi="Cambria" w:cs="Cambria"/>
+          <w:sz w:val="26"/>
+          <w:szCs w:val="26"/>
+          <w:lang w:val="en-GB"/>
+        </w:rPr>
+        <w:t>and mobile devices and since a user may want to access his calendar from both kind of devices at the same time, data cannot be stored locally. The system we’re going to develop will then consist of an application for the end user and an application for the central server.</w:t>
       </w:r>
       <w:r>
         <w:rPr>
@@ -5673,7 +6070,25 @@
           <w:szCs w:val="26"/>
           <w:lang w:val="en-GB"/>
         </w:rPr>
-        <w:t>Furthermore, our product needs to be perfectly integrated with some  pre-existing systems, such as other car sharing and bike sharing systems, through their exposed APIs</w:t>
+        <w:t>Furthermore, our product needs to be perfectly integrated with so</w:t>
+      </w:r>
+      <w:r>
+        <w:rPr>
+          <w:rFonts w:ascii="Cambria" w:hAnsi="Cambria" w:cs="Cambria"/>
+          <w:sz w:val="26"/>
+          <w:szCs w:val="26"/>
+          <w:lang w:val="en-GB"/>
+        </w:rPr>
+        <w:t xml:space="preserve">me </w:t>
+      </w:r>
+      <w:r>
+        <w:rPr>
+          <w:rFonts w:ascii="Cambria" w:hAnsi="Cambria" w:cs="Cambria"/>
+          <w:sz w:val="26"/>
+          <w:szCs w:val="26"/>
+          <w:lang w:val="en-GB"/>
+        </w:rPr>
+        <w:t>pre-existing systems, such as other car sharing and bike sharing systems, through their exposed APIs</w:t>
       </w:r>
       <w:r>
         <w:rPr>
@@ -5777,7 +6192,25 @@
           <w:szCs w:val="26"/>
           <w:lang w:val="en-GB"/>
         </w:rPr>
-        <w:t>here are no particular kinds of users we are expecting  use the application, once it is ready.</w:t>
+        <w:t>here are no particular k</w:t>
+      </w:r>
+      <w:r>
+        <w:rPr>
+          <w:rFonts w:ascii="Cambria" w:hAnsi="Cambria" w:cs="Cambria"/>
+          <w:sz w:val="26"/>
+          <w:szCs w:val="26"/>
+          <w:lang w:val="en-GB"/>
+        </w:rPr>
+        <w:t xml:space="preserve">inds of users we are expecting </w:t>
+      </w:r>
+      <w:r>
+        <w:rPr>
+          <w:rFonts w:ascii="Cambria" w:hAnsi="Cambria" w:cs="Cambria"/>
+          <w:sz w:val="26"/>
+          <w:szCs w:val="26"/>
+          <w:lang w:val="en-GB"/>
+        </w:rPr>
+        <w:t>use the application, once it is ready.</w:t>
       </w:r>
     </w:p>
     <w:p>
@@ -5802,7 +6235,16 @@
           <w:szCs w:val="26"/>
           <w:lang w:val="en-GB"/>
         </w:rPr>
-        <w:t>Users don’t  need any specific knowledge to</w:t>
+        <w:t xml:space="preserve">Users don’t </w:t>
+      </w:r>
+      <w:r>
+        <w:rPr>
+          <w:rFonts w:ascii="Cambria" w:hAnsi="Cambria" w:cs="Cambria"/>
+          <w:sz w:val="26"/>
+          <w:szCs w:val="26"/>
+          <w:lang w:val="en-GB"/>
+        </w:rPr>
+        <w:t>need any specific knowledge to</w:t>
       </w:r>
       <w:r>
         <w:rPr>
@@ -5993,7 +6435,6 @@
         <w:rPr>
           <w:rFonts w:ascii="Cambria" w:hAnsi="Cambria" w:cs="Cambria"/>
           <w:b/>
-          <w:color w:val="FF0000"/>
           <w:sz w:val="26"/>
           <w:szCs w:val="26"/>
           <w:lang w:val="en-GB"/>
@@ -6403,7 +6844,16 @@
           <w:szCs w:val="26"/>
           <w:lang w:val="en-GB"/>
         </w:rPr>
-        <w:t>: The Third part  systems we rely on will provide us the service we need at least 99,9% of the time.</w:t>
+        <w:t xml:space="preserve">: The Third part </w:t>
+      </w:r>
+      <w:r>
+        <w:rPr>
+          <w:rFonts w:ascii="Cambria" w:hAnsi="Cambria" w:cs="Cambria"/>
+          <w:sz w:val="26"/>
+          <w:szCs w:val="26"/>
+          <w:lang w:val="en-GB"/>
+        </w:rPr>
+        <w:t>systems we rely on will provide us the service we need at least 99,9% of the time.</w:t>
       </w:r>
     </w:p>
     <w:p>
@@ -6475,12 +6925,56 @@
         <w:rPr>
           <w:rFonts w:ascii="Cambria" w:hAnsi="Cambria" w:cs="Cambria"/>
           <w:b/>
-          <w:color w:val="FF0000"/>
-          <w:sz w:val="26"/>
-          <w:szCs w:val="26"/>
-          <w:lang w:val="en-GB"/>
-        </w:rPr>
-        <w:t>Assumption local initial app?</w:t>
+          <w:sz w:val="26"/>
+          <w:szCs w:val="26"/>
+          <w:lang w:val="en-GB"/>
+        </w:rPr>
+        <w:t xml:space="preserve">[A12] Deployment in a restricted area: </w:t>
+      </w:r>
+      <w:r>
+        <w:rPr>
+          <w:rFonts w:ascii="Cambria" w:hAnsi="Cambria" w:cs="Cambria"/>
+          <w:sz w:val="26"/>
+          <w:szCs w:val="26"/>
+          <w:lang w:val="en-GB"/>
+        </w:rPr>
+        <w:t xml:space="preserve">As this is the first version, the application has been developed in order to be launched in a restricted area (Milan). A future expansion </w:t>
+      </w:r>
+      <w:r>
+        <w:rPr>
+          <w:rFonts w:ascii="Cambria" w:hAnsi="Cambria" w:cs="Cambria"/>
+          <w:sz w:val="26"/>
+          <w:szCs w:val="26"/>
+          <w:lang w:val="en-GB"/>
+        </w:rPr>
+        <w:t>will</w:t>
+      </w:r>
+      <w:r>
+        <w:rPr>
+          <w:rFonts w:ascii="Cambria" w:hAnsi="Cambria" w:cs="Cambria"/>
+          <w:sz w:val="26"/>
+          <w:szCs w:val="26"/>
+          <w:lang w:val="en-GB"/>
+        </w:rPr>
+        <w:t xml:space="preserve"> be taken into consideration if the application </w:t>
+      </w:r>
+      <w:r>
+        <w:rPr>
+          <w:rFonts w:ascii="Cambria" w:hAnsi="Cambria" w:cs="Cambria"/>
+          <w:sz w:val="26"/>
+          <w:szCs w:val="26"/>
+          <w:lang w:val="en-GB"/>
+        </w:rPr>
+        <w:t>is</w:t>
+      </w:r>
+      <w:r>
+        <w:rPr>
+          <w:rFonts w:ascii="Cambria" w:hAnsi="Cambria" w:cs="Cambria"/>
+          <w:sz w:val="26"/>
+          <w:szCs w:val="26"/>
+          <w:lang w:val="en-GB"/>
+        </w:rPr>
+        <w:t xml:space="preserve"> successful. </w:t>
       </w:r>
     </w:p>
     <w:p>
@@ -6573,7 +7067,43 @@
           <w:szCs w:val="26"/>
           <w:lang w:val="en-GB"/>
         </w:rPr>
-        <w:t>Confidential data inserted by the users must be stored a secure way, according to the actual privacy laws.</w:t>
+        <w:t xml:space="preserve">Confidential data inserted by the users must be stored </w:t>
+      </w:r>
+      <w:r>
+        <w:rPr>
+          <w:rFonts w:ascii="Cambria" w:hAnsi="Cambria" w:cs="Cambria"/>
+          <w:sz w:val="26"/>
+          <w:szCs w:val="26"/>
+          <w:lang w:val="en-GB"/>
+        </w:rPr>
+        <w:t xml:space="preserve">in </w:t>
+      </w:r>
+      <w:r>
+        <w:rPr>
+          <w:rFonts w:ascii="Cambria" w:hAnsi="Cambria" w:cs="Cambria"/>
+          <w:sz w:val="26"/>
+          <w:szCs w:val="26"/>
+          <w:lang w:val="en-GB"/>
+        </w:rPr>
+        <w:t xml:space="preserve">a secure way, according to the </w:t>
+      </w:r>
+      <w:r>
+        <w:rPr>
+          <w:rFonts w:ascii="Cambria" w:hAnsi="Cambria" w:cs="Cambria"/>
+          <w:sz w:val="26"/>
+          <w:szCs w:val="26"/>
+          <w:lang w:val="en-GB"/>
+        </w:rPr>
+        <w:t xml:space="preserve">local </w:t>
+      </w:r>
+      <w:r>
+        <w:rPr>
+          <w:rFonts w:ascii="Cambria" w:hAnsi="Cambria" w:cs="Cambria"/>
+          <w:sz w:val="26"/>
+          <w:szCs w:val="26"/>
+          <w:lang w:val="en-GB"/>
+        </w:rPr>
+        <w:t>actual privacy laws.</w:t>
       </w:r>
     </w:p>
     <w:p>
@@ -6667,7 +7197,25 @@
           <w:szCs w:val="26"/>
           <w:lang w:val="en-GB"/>
         </w:rPr>
-        <w:t>Failures can happen, but when they happen the system must be able to restart from its status before the  failu</w:t>
+        <w:t>Failures can happen, but when they happen the system must be able to rest</w:t>
+      </w:r>
+      <w:r>
+        <w:rPr>
+          <w:rFonts w:ascii="Cambria" w:hAnsi="Cambria" w:cs="Cambria"/>
+          <w:sz w:val="26"/>
+          <w:szCs w:val="26"/>
+          <w:lang w:val="en-GB"/>
+        </w:rPr>
+        <w:t xml:space="preserve">art from its status before the </w:t>
+      </w:r>
+      <w:r>
+        <w:rPr>
+          <w:rFonts w:ascii="Cambria" w:hAnsi="Cambria" w:cs="Cambria"/>
+          <w:sz w:val="26"/>
+          <w:szCs w:val="26"/>
+          <w:lang w:val="en-GB"/>
+        </w:rPr>
+        <w:t>failu</w:t>
       </w:r>
       <w:r>
         <w:rPr>
@@ -7139,32 +7687,30 @@
         <w:rPr>
           <w:rFonts w:ascii="Cambria" w:hAnsi="Cambria" w:cs="Cambria"/>
           <w:b/>
+          <w:sz w:val="26"/>
+          <w:szCs w:val="26"/>
+          <w:lang w:val="en-GB"/>
+        </w:rPr>
+        <w:t>[R6</w:t>
+      </w:r>
+      <w:r>
+        <w:rPr>
+          <w:rFonts w:ascii="Cambria" w:hAnsi="Cambria" w:cs="Cambria"/>
+          <w:b/>
+          <w:sz w:val="26"/>
+          <w:szCs w:val="26"/>
+          <w:lang w:val="en-GB"/>
+        </w:rPr>
+        <w:t>.1]</w:t>
+      </w:r>
+      <w:r>
+        <w:rPr>
+          <w:rFonts w:ascii="Cambria" w:hAnsi="Cambria" w:cs="Cambria"/>
           <w:i/>
           <w:sz w:val="26"/>
           <w:szCs w:val="26"/>
           <w:lang w:val="en-GB"/>
         </w:rPr>
-        <w:t>[R6</w:t>
-      </w:r>
-      <w:r>
-        <w:rPr>
-          <w:rFonts w:ascii="Cambria" w:hAnsi="Cambria" w:cs="Cambria"/>
-          <w:b/>
-          <w:i/>
-          <w:sz w:val="26"/>
-          <w:szCs w:val="26"/>
-          <w:lang w:val="en-GB"/>
-        </w:rPr>
-        <w:t>.1]</w:t>
-      </w:r>
-      <w:r>
-        <w:rPr>
-          <w:rFonts w:ascii="Cambria" w:hAnsi="Cambria" w:cs="Cambria"/>
-          <w:i/>
-          <w:sz w:val="26"/>
-          <w:szCs w:val="26"/>
-          <w:lang w:val="en-GB"/>
-        </w:rPr>
         <w:t xml:space="preserve"> Specification</w:t>
       </w:r>
       <w:r>
@@ -7174,8 +7720,37 @@
           <w:szCs w:val="26"/>
           <w:lang w:val="en-GB"/>
         </w:rPr>
-        <w:t>: The user can also set flexible activities (e.g. flexible lunch) , and, in particular, the special preference “minimize carbon footprint” will be present.</w:t>
-      </w:r>
+        <w:t xml:space="preserve">: The user can also set flexible activities (e.g. flexible lunch) </w:t>
+      </w:r>
+      <w:bookmarkStart w:id="1" w:name="_GoBack"/>
+      <w:r>
+        <w:rPr>
+          <w:rFonts w:ascii="Cambria" w:hAnsi="Cambria" w:cs="Cambria"/>
+          <w:sz w:val="26"/>
+          <w:szCs w:val="26"/>
+          <w:lang w:val="en-GB"/>
+        </w:rPr>
+        <w:t xml:space="preserve">, and, in particular, the </w:t>
+      </w:r>
+      <w:r>
+        <w:rPr>
+          <w:rFonts w:ascii="Cambria" w:hAnsi="Cambria" w:cs="Cambria"/>
+          <w:sz w:val="26"/>
+          <w:szCs w:val="26"/>
+          <w:lang w:val="en-GB"/>
+        </w:rPr>
+        <w:t>modality</w:t>
+      </w:r>
+      <w:r>
+        <w:rPr>
+          <w:rFonts w:ascii="Cambria" w:hAnsi="Cambria" w:cs="Cambria"/>
+          <w:sz w:val="26"/>
+          <w:szCs w:val="26"/>
+          <w:lang w:val="en-GB"/>
+        </w:rPr>
+        <w:t xml:space="preserve"> “minimize carbon footprint” will be present.</w:t>
+      </w:r>
+      <w:bookmarkEnd w:id="1"/>
     </w:p>
     <w:p>
       <w:pPr>
@@ -7696,7 +8271,54 @@
           <w:szCs w:val="26"/>
           <w:lang w:val="en-GB"/>
         </w:rPr>
-        <w:t xml:space="preserve"> The mobile application , when it will be developed, should work properly at least on two of the following OS: Android, iOS, Windows Phone.</w:t>
+        <w:t xml:space="preserve"> The mobile application , when it will be developed, should work properly </w:t>
+      </w:r>
+      <w:r>
+        <w:rPr>
+          <w:rFonts w:ascii="Cambria" w:hAnsi="Cambria" w:cs="Cambria"/>
+          <w:sz w:val="26"/>
+          <w:szCs w:val="26"/>
+          <w:lang w:val="en-GB"/>
+        </w:rPr>
+        <w:t xml:space="preserve">on </w:t>
+      </w:r>
+      <w:r>
+        <w:rPr>
+          <w:rFonts w:ascii="Cambria" w:hAnsi="Cambria" w:cs="Cambria"/>
+          <w:sz w:val="26"/>
+          <w:szCs w:val="26"/>
+          <w:lang w:val="en-GB"/>
+        </w:rPr>
+        <w:t xml:space="preserve">Android, </w:t>
+      </w:r>
+      <w:proofErr w:type="spellStart"/>
+      <w:r>
+        <w:rPr>
+          <w:rFonts w:ascii="Cambria" w:hAnsi="Cambria" w:cs="Cambria"/>
+          <w:sz w:val="26"/>
+          <w:szCs w:val="26"/>
+          <w:lang w:val="en-GB"/>
+        </w:rPr>
+        <w:t>iOS</w:t>
+      </w:r>
+      <w:proofErr w:type="spellEnd"/>
+      <w:r>
+        <w:rPr>
+          <w:rFonts w:ascii="Cambria" w:hAnsi="Cambria" w:cs="Cambria"/>
+          <w:sz w:val="26"/>
+          <w:szCs w:val="26"/>
+          <w:lang w:val="en-GB"/>
+        </w:rPr>
+        <w:t xml:space="preserve"> (the most widely used) and, optionally, on</w:t>
+      </w:r>
+      <w:r>
+        <w:rPr>
+          <w:rFonts w:ascii="Cambria" w:hAnsi="Cambria" w:cs="Cambria"/>
+          <w:sz w:val="26"/>
+          <w:szCs w:val="26"/>
+          <w:lang w:val="en-GB"/>
+        </w:rPr>
+        <w:t xml:space="preserve"> Windows Phone.</w:t>
       </w:r>
     </w:p>
     <w:p>
@@ -7743,7 +8365,27 @@
           <w:szCs w:val="26"/>
           <w:lang w:val="en-GB"/>
         </w:rPr>
-        <w:t xml:space="preserve"> and on MacOS X or higher</w:t>
+        <w:t xml:space="preserve"> and on </w:t>
+      </w:r>
+      <w:proofErr w:type="spellStart"/>
+      <w:r>
+        <w:rPr>
+          <w:rFonts w:ascii="Cambria" w:hAnsi="Cambria" w:cs="Cambria"/>
+          <w:sz w:val="26"/>
+          <w:szCs w:val="26"/>
+          <w:lang w:val="en-GB"/>
+        </w:rPr>
+        <w:t>MacOS</w:t>
+      </w:r>
+      <w:proofErr w:type="spellEnd"/>
+      <w:r>
+        <w:rPr>
+          <w:rFonts w:ascii="Cambria" w:hAnsi="Cambria" w:cs="Cambria"/>
+          <w:sz w:val="26"/>
+          <w:szCs w:val="26"/>
+          <w:lang w:val="en-GB"/>
+        </w:rPr>
+        <w:t xml:space="preserve"> X or higher</w:t>
       </w:r>
       <w:r>
         <w:rPr>
@@ -7828,7 +8470,25 @@
           <w:szCs w:val="26"/>
           <w:lang w:val="en-GB"/>
         </w:rPr>
-        <w:t>The website should work fine at least on the best known browsers (</w:t>
+        <w:t xml:space="preserve">The website should work </w:t>
+      </w:r>
+      <w:r>
+        <w:rPr>
+          <w:rFonts w:ascii="Cambria" w:hAnsi="Cambria" w:cs="Cambria"/>
+          <w:sz w:val="26"/>
+          <w:szCs w:val="26"/>
+          <w:lang w:val="en-GB"/>
+        </w:rPr>
+        <w:t xml:space="preserve">fine at least on the best-known </w:t>
+      </w:r>
+      <w:r>
+        <w:rPr>
+          <w:rFonts w:ascii="Cambria" w:hAnsi="Cambria" w:cs="Cambria"/>
+          <w:sz w:val="26"/>
+          <w:szCs w:val="26"/>
+          <w:lang w:val="en-GB"/>
+        </w:rPr>
+        <w:t>browsers (</w:t>
       </w:r>
       <w:r>
         <w:rPr>
@@ -7970,7 +8630,25 @@
           <w:szCs w:val="26"/>
           <w:lang w:val="en-GB"/>
         </w:rPr>
-        <w:t>To prove the completeness of the requirements we provided and assumptions we made, we have to prove that when they’re respected and verified, the goals are reached as a consequence.</w:t>
+        <w:t xml:space="preserve">To prove the completeness of the requirements we provided and assumptions we made, we have to prove that when they’re respected and verified, the goals are reached as a </w:t>
+      </w:r>
+      <w:r>
+        <w:rPr>
+          <w:rFonts w:ascii="Cambria" w:hAnsi="Cambria" w:cs="Cambria"/>
+          <w:sz w:val="26"/>
+          <w:szCs w:val="26"/>
+          <w:lang w:val="en-GB"/>
+        </w:rPr>
+        <w:t xml:space="preserve">logical </w:t>
+      </w:r>
+      <w:r>
+        <w:rPr>
+          <w:rFonts w:ascii="Cambria" w:hAnsi="Cambria" w:cs="Cambria"/>
+          <w:sz w:val="26"/>
+          <w:szCs w:val="26"/>
+          <w:lang w:val="en-GB"/>
+        </w:rPr>
+        <w:t>consequence.</w:t>
       </w:r>
     </w:p>
     <w:p>
@@ -8593,7 +9271,25 @@
           <w:szCs w:val="26"/>
           <w:lang w:val="en-GB"/>
         </w:rPr>
-        <w:t>Many application have a complicated structure that makes it hard or disagreeable to reach a particular functionality. We went to keep it the simplest we can, so that our application will result easy to use and this will not constitute a reason for our users to stop using it.</w:t>
+        <w:t>Many application</w:t>
+      </w:r>
+      <w:r>
+        <w:rPr>
+          <w:rFonts w:ascii="Cambria" w:hAnsi="Cambria" w:cs="Cambria"/>
+          <w:sz w:val="26"/>
+          <w:szCs w:val="26"/>
+          <w:lang w:val="en-GB"/>
+        </w:rPr>
+        <w:t>s</w:t>
+      </w:r>
+      <w:r>
+        <w:rPr>
+          <w:rFonts w:ascii="Cambria" w:hAnsi="Cambria" w:cs="Cambria"/>
+          <w:sz w:val="26"/>
+          <w:szCs w:val="26"/>
+          <w:lang w:val="en-GB"/>
+        </w:rPr>
+        <w:t xml:space="preserve"> have a complicated structure that makes it hard or disagreeable to reach a particular functionality. We went to keep it the simplest we can, so that our application will result easy to use and this will not constitute a reason for our users to stop using it.</w:t>
       </w:r>
     </w:p>
     <w:p>
@@ -8638,27 +9334,25 @@
           <w:szCs w:val="26"/>
           <w:lang w:val="en-GB"/>
         </w:rPr>
-        <w:t xml:space="preserve">[R9] – Though this can be not the easiest thing to implement, we want to consider all the possibilities to advice the user with the best mobility </w:t>
-      </w:r>
-      <w:proofErr w:type="spellStart"/>
-      <w:r>
-        <w:rPr>
-          <w:rFonts w:ascii="Cambria" w:hAnsi="Cambria" w:cs="Cambria"/>
-          <w:sz w:val="26"/>
-          <w:szCs w:val="26"/>
-          <w:lang w:val="en-GB"/>
-        </w:rPr>
-        <w:t>opition</w:t>
-      </w:r>
-      <w:proofErr w:type="spellEnd"/>
-      <w:r>
-        <w:rPr>
-          <w:rFonts w:ascii="Cambria" w:hAnsi="Cambria" w:cs="Cambria"/>
-          <w:sz w:val="26"/>
-          <w:szCs w:val="26"/>
-          <w:lang w:val="en-GB"/>
-        </w:rPr>
-        <w:t>.</w:t>
+        <w:t>[R9] – Though this can be not the easiest thing to implement, we want to consider all the possibilities to advice the</w:t>
+      </w:r>
+      <w:r>
+        <w:rPr>
+          <w:rFonts w:ascii="Cambria" w:hAnsi="Cambria" w:cs="Cambria"/>
+          <w:sz w:val="26"/>
+          <w:szCs w:val="26"/>
+          <w:lang w:val="en-GB"/>
+        </w:rPr>
+        <w:t xml:space="preserve"> user with the best mobility op</w:t>
+      </w:r>
+      <w:r>
+        <w:rPr>
+          <w:rFonts w:ascii="Cambria" w:hAnsi="Cambria" w:cs="Cambria"/>
+          <w:sz w:val="26"/>
+          <w:szCs w:val="26"/>
+          <w:lang w:val="en-GB"/>
+        </w:rPr>
+        <w:t>tion.</w:t>
       </w:r>
     </w:p>
     <w:p>
@@ -8753,10 +9447,20 @@
           <w:b/>
           <w:sz w:val="32"/>
           <w:szCs w:val="36"/>
-          <w:lang w:val="en-GB"/>
-        </w:rPr>
-        <w:t>Software Interfaces</w:t>
-      </w:r>
+        </w:rPr>
+        <w:t xml:space="preserve">Software </w:t>
+      </w:r>
+      <w:proofErr w:type="spellStart"/>
+      <w:r>
+        <w:rPr>
+          <w:rFonts w:ascii="Cambria" w:hAnsi="Cambria" w:cs="Cambria"/>
+          <w:b/>
+          <w:sz w:val="32"/>
+          <w:szCs w:val="36"/>
+        </w:rPr>
+        <w:t>Interfaces</w:t>
+      </w:r>
+      <w:proofErr w:type="spellEnd"/>
     </w:p>
     <w:p>
       <w:pPr>
@@ -8969,7 +9673,7 @@
           <w:szCs w:val="26"/>
           <w:lang w:val="en-GB"/>
         </w:rPr>
-        <w:t xml:space="preserve">order to store users’ login credentials and </w:t>
+        <w:t>order to st</w:t>
       </w:r>
       <w:r>
         <w:rPr>
@@ -8979,7 +9683,47 @@
           <w:szCs w:val="26"/>
           <w:lang w:val="en-GB"/>
         </w:rPr>
-        <w:t xml:space="preserve">calendar’s data, the </w:t>
+        <w:t>ore users’ login credentials,</w:t>
+      </w:r>
+      <w:r>
+        <w:rPr>
+          <w:rFonts w:asciiTheme="majorHAnsi" w:hAnsiTheme="majorHAnsi" w:cs="Cambria-Bold"/>
+          <w:bCs/>
+          <w:sz w:val="26"/>
+          <w:szCs w:val="26"/>
+          <w:lang w:val="en-GB"/>
+        </w:rPr>
+        <w:t xml:space="preserve"> </w:t>
+      </w:r>
+      <w:r>
+        <w:rPr>
+          <w:rFonts w:asciiTheme="majorHAnsi" w:hAnsiTheme="majorHAnsi" w:cs="Cambria-Bold"/>
+          <w:bCs/>
+          <w:sz w:val="26"/>
+          <w:szCs w:val="26"/>
+          <w:lang w:val="en-GB"/>
+        </w:rPr>
+        <w:t>calendar’s data</w:t>
+      </w:r>
+      <w:r>
+        <w:rPr>
+          <w:rFonts w:asciiTheme="majorHAnsi" w:hAnsiTheme="majorHAnsi" w:cs="Cambria-Bold"/>
+          <w:bCs/>
+          <w:sz w:val="26"/>
+          <w:szCs w:val="26"/>
+          <w:lang w:val="en-GB"/>
+        </w:rPr>
+        <w:t xml:space="preserve"> and preferences</w:t>
+      </w:r>
+      <w:r>
+        <w:rPr>
+          <w:rFonts w:asciiTheme="majorHAnsi" w:hAnsiTheme="majorHAnsi" w:cs="Cambria-Bold"/>
+          <w:bCs/>
+          <w:sz w:val="26"/>
+          <w:szCs w:val="26"/>
+          <w:lang w:val="en-GB"/>
+        </w:rPr>
+        <w:t xml:space="preserve">, the </w:t>
       </w:r>
       <w:r>
         <w:rPr>
@@ -9128,7 +9872,121 @@
           <w:szCs w:val="26"/>
           <w:lang w:val="en-GB"/>
         </w:rPr>
-        <w:t>has to interface with an external web server.</w:t>
+        <w:t>has to interface with an external web server</w:t>
+      </w:r>
+      <w:r>
+        <w:rPr>
+          <w:rFonts w:asciiTheme="majorHAnsi" w:hAnsiTheme="majorHAnsi" w:cs="Cambria-Bold"/>
+          <w:bCs/>
+          <w:sz w:val="26"/>
+          <w:szCs w:val="26"/>
+          <w:lang w:val="en-GB"/>
+        </w:rPr>
+        <w:t xml:space="preserve"> </w:t>
+      </w:r>
+      <w:r>
+        <w:rPr>
+          <w:rFonts w:asciiTheme="majorHAnsi" w:hAnsiTheme="majorHAnsi" w:cs="Cambria-Bold"/>
+          <w:bCs/>
+          <w:sz w:val="26"/>
+          <w:szCs w:val="26"/>
+          <w:lang w:val="en-GB"/>
+        </w:rPr>
+        <w:t>(</w:t>
+      </w:r>
+      <w:proofErr w:type="spellStart"/>
+      <w:r>
+        <w:rPr>
+          <w:rFonts w:asciiTheme="majorHAnsi" w:hAnsiTheme="majorHAnsi" w:cs="Cambria-Bold"/>
+          <w:bCs/>
+          <w:sz w:val="26"/>
+          <w:szCs w:val="26"/>
+          <w:lang w:val="en-GB"/>
+        </w:rPr>
+        <w:fldChar w:fldCharType="begin"/>
+      </w:r>
+      <w:r>
+        <w:rPr>
+          <w:rFonts w:asciiTheme="majorHAnsi" w:hAnsiTheme="majorHAnsi" w:cs="Cambria-Bold"/>
+          <w:bCs/>
+          <w:sz w:val="26"/>
+          <w:szCs w:val="26"/>
+          <w:lang w:val="en-GB"/>
+        </w:rPr>
+        <w:instrText xml:space="preserve"> HYPERLINK "https://nginx.org" </w:instrText>
+      </w:r>
+      <w:r>
+        <w:rPr>
+          <w:rFonts w:asciiTheme="majorHAnsi" w:hAnsiTheme="majorHAnsi" w:cs="Cambria-Bold"/>
+          <w:bCs/>
+          <w:sz w:val="26"/>
+          <w:szCs w:val="26"/>
+          <w:lang w:val="en-GB"/>
+        </w:rPr>
+        <w:fldChar w:fldCharType="separate"/>
+      </w:r>
+      <w:r>
+        <w:rPr>
+          <w:rStyle w:val="Collegamentoipertestuale"/>
+          <w:rFonts w:asciiTheme="majorHAnsi" w:hAnsiTheme="majorHAnsi" w:cs="Cambria-Bold"/>
+          <w:bCs/>
+          <w:sz w:val="26"/>
+          <w:szCs w:val="26"/>
+          <w:lang w:val="en-GB"/>
+        </w:rPr>
+        <w:t>NginX</w:t>
+      </w:r>
+      <w:proofErr w:type="spellEnd"/>
+      <w:r>
+        <w:rPr>
+          <w:rStyle w:val="Collegamentoipertestuale"/>
+          <w:rFonts w:asciiTheme="majorHAnsi" w:hAnsiTheme="majorHAnsi" w:cs="Cambria-Bold"/>
+          <w:bCs/>
+          <w:sz w:val="26"/>
+          <w:szCs w:val="26"/>
+          <w:lang w:val="en-GB"/>
+        </w:rPr>
+        <w:t xml:space="preserve"> 1.12.2</w:t>
+      </w:r>
+      <w:r>
+        <w:rPr>
+          <w:rFonts w:asciiTheme="majorHAnsi" w:hAnsiTheme="majorHAnsi" w:cs="Cambria-Bold"/>
+          <w:bCs/>
+          <w:sz w:val="26"/>
+          <w:szCs w:val="26"/>
+          <w:lang w:val="en-GB"/>
+        </w:rPr>
+        <w:fldChar w:fldCharType="end"/>
+      </w:r>
+      <w:r>
+        <w:rPr>
+          <w:rFonts w:asciiTheme="majorHAnsi" w:hAnsiTheme="majorHAnsi" w:cs="Cambria-Bold"/>
+          <w:bCs/>
+          <w:sz w:val="26"/>
+          <w:szCs w:val="26"/>
+          <w:lang w:val="en-GB"/>
+        </w:rPr>
+        <w:t xml:space="preserve"> </w:t>
+      </w:r>
+      <w:r>
+        <w:rPr>
+          <w:rFonts w:asciiTheme="majorHAnsi" w:hAnsiTheme="majorHAnsi" w:cs="Cambria-Bold"/>
+          <w:bCs/>
+          <w:sz w:val="26"/>
+          <w:szCs w:val="26"/>
+          <w:lang w:val="en-GB"/>
+        </w:rPr>
+        <w:t>)</w:t>
+      </w:r>
+      <w:r>
+        <w:rPr>
+          <w:rFonts w:asciiTheme="majorHAnsi" w:hAnsiTheme="majorHAnsi" w:cs="Cambria-Bold"/>
+          <w:bCs/>
+          <w:sz w:val="26"/>
+          <w:szCs w:val="26"/>
+          <w:lang w:val="en-GB"/>
+        </w:rPr>
+        <w:t>.</w:t>
       </w:r>
     </w:p>
     <w:p>
@@ -9403,6 +10261,7 @@
           <w:lang w:val="en-GB"/>
         </w:rPr>
       </w:pPr>
+      <w:proofErr w:type="spellStart"/>
       <w:r>
         <w:rPr>
           <w:rFonts w:asciiTheme="majorHAnsi" w:hAnsiTheme="majorHAnsi" w:cs="Cambria-Bold"/>
@@ -9411,8 +10270,9 @@
           <w:szCs w:val="26"/>
           <w:lang w:val="en-GB"/>
         </w:rPr>
-        <w:t>Uber APIs in order to integrate this</w:t>
-      </w:r>
+        <w:t>Uber</w:t>
+      </w:r>
+      <w:proofErr w:type="spellEnd"/>
       <w:r>
         <w:rPr>
           <w:rFonts w:asciiTheme="majorHAnsi" w:hAnsiTheme="majorHAnsi" w:cs="Cambria-Bold"/>
@@ -9421,6 +10281,16 @@
           <w:szCs w:val="26"/>
           <w:lang w:val="en-GB"/>
         </w:rPr>
+        <w:t xml:space="preserve"> APIs in order to integrate this</w:t>
+      </w:r>
+      <w:r>
+        <w:rPr>
+          <w:rFonts w:asciiTheme="majorHAnsi" w:hAnsiTheme="majorHAnsi" w:cs="Cambria-Bold"/>
+          <w:bCs/>
+          <w:sz w:val="26"/>
+          <w:szCs w:val="26"/>
+          <w:lang w:val="en-GB"/>
+        </w:rPr>
         <w:t xml:space="preserve"> kind of service in Travlendar+.</w:t>
       </w:r>
     </w:p>
@@ -9432,13 +10302,11 @@
         <w:spacing w:after="0" w:line="240" w:lineRule="auto"/>
         <w:ind w:left="2124" w:firstLine="6"/>
         <w:rPr>
-          <w:rFonts w:asciiTheme="majorHAnsi" w:hAnsiTheme="majorHAnsi" w:cs="Cambria-Bold"/>
-          <w:bCs/>
-          <w:vanish/>
-          <w:sz w:val="26"/>
-          <w:szCs w:val="26"/>
-          <w:lang w:val="en-GB"/>
-          <w:specVanish/>
+          <w:rFonts w:asciiTheme="majorHAnsi" w:hAnsiTheme="majorHAnsi" w:cs="Cambria"/>
+          <w:b/>
+          <w:sz w:val="26"/>
+          <w:szCs w:val="26"/>
+          <w:lang w:val="en-GB"/>
         </w:rPr>
       </w:pPr>
       <w:r>
@@ -9526,7 +10394,7 @@
           <w:szCs w:val="26"/>
           <w:lang w:val="en-GB"/>
         </w:rPr>
-        <w:t xml:space="preserve">browsers: Safari, Google Chrome, Internet Edge, </w:t>
+        <w:t>browsers</w:t>
       </w:r>
       <w:r>
         <w:rPr>
@@ -9537,69 +10405,7 @@
           <w:szCs w:val="26"/>
           <w:lang w:val="en-GB"/>
         </w:rPr>
-        <w:t xml:space="preserve"> Mozilla </w:t>
-      </w:r>
-      <w:proofErr w:type="spellStart"/>
-      <w:r>
-        <w:rPr>
-          <w:rFonts w:asciiTheme="majorHAnsi" w:hAnsiTheme="majorHAnsi" w:cs="Cambria-Bold"/>
-          <w:bCs/>
-          <w:color w:val="000000" w:themeColor="text1"/>
-          <w:sz w:val="26"/>
-          <w:szCs w:val="26"/>
-          <w:lang w:val="en-GB"/>
-        </w:rPr>
-        <w:t>FireFox</w:t>
-      </w:r>
-      <w:proofErr w:type="spellEnd"/>
-      <w:r>
-        <w:rPr>
-          <w:rFonts w:asciiTheme="majorHAnsi" w:hAnsiTheme="majorHAnsi" w:cs="Cambria-Bold"/>
-          <w:bCs/>
-          <w:color w:val="000000" w:themeColor="text1"/>
-          <w:sz w:val="26"/>
-          <w:szCs w:val="26"/>
-          <w:lang w:val="en-GB"/>
-        </w:rPr>
-        <w:t>,</w:t>
-      </w:r>
-      <w:r>
-        <w:rPr>
-          <w:rFonts w:asciiTheme="majorHAnsi" w:hAnsiTheme="majorHAnsi" w:cs="Cambria-Bold"/>
-          <w:bCs/>
-          <w:color w:val="000000" w:themeColor="text1"/>
-          <w:sz w:val="26"/>
-          <w:szCs w:val="26"/>
-          <w:lang w:val="en-GB"/>
-        </w:rPr>
-        <w:t>).</w:t>
-      </w:r>
-    </w:p>
-    <w:p>
-      <w:pPr>
-        <w:pStyle w:val="Paragrafoelenco"/>
-        <w:autoSpaceDE w:val="0"/>
-        <w:autoSpaceDN w:val="0"/>
-        <w:adjustRightInd w:val="0"/>
-        <w:spacing w:after="0"/>
-        <w:ind w:left="2136"/>
-        <w:rPr>
-          <w:rFonts w:asciiTheme="majorHAnsi" w:hAnsiTheme="majorHAnsi" w:cs="Cambria"/>
-          <w:b/>
-          <w:sz w:val="26"/>
-          <w:szCs w:val="26"/>
-          <w:lang w:val="en-GB"/>
-        </w:rPr>
-      </w:pPr>
-      <w:r>
-        <w:rPr>
-          <w:rFonts w:asciiTheme="majorHAnsi" w:hAnsiTheme="majorHAnsi" w:cs="Cambria"/>
-          <w:b/>
-          <w:sz w:val="26"/>
-          <w:szCs w:val="26"/>
-          <w:lang w:val="en-GB"/>
-        </w:rPr>
-        <w:t xml:space="preserve"> </w:t>
+        <w:t xml:space="preserve"> (see [NFR5]).</w:t>
       </w:r>
     </w:p>
     <w:p>
@@ -9655,7 +10461,7 @@
     </w:p>
     <w:p>
       <w:pPr>
-        <w:ind w:left="1416" w:firstLine="708"/>
+        <w:ind w:left="2124"/>
         <w:rPr>
           <w:rFonts w:asciiTheme="majorHAnsi" w:hAnsiTheme="majorHAnsi" w:cs="Cambria-Bold"/>
           <w:bCs/>
@@ -9674,7 +10480,7 @@
           <w:szCs w:val="26"/>
           <w:lang w:val="en-GB"/>
         </w:rPr>
-        <w:t>The entire system will make use of TCP-IP protocol for</w:t>
+        <w:t xml:space="preserve">The entire system will </w:t>
       </w:r>
       <w:r>
         <w:rPr>
@@ -9685,7 +10491,7 @@
           <w:szCs w:val="26"/>
           <w:lang w:val="en-GB"/>
         </w:rPr>
-        <w:tab/>
+        <w:t xml:space="preserve">make use of TCP-IP protocol for </w:t>
       </w:r>
       <w:r>
         <w:rPr>
@@ -9696,8 +10502,7 @@
           <w:szCs w:val="26"/>
           <w:lang w:val="en-GB"/>
         </w:rPr>
-        <w:tab/>
-        <w:t xml:space="preserve">Internet communication with the web server, the DBMS </w:t>
+        <w:t>Internet communicatio</w:t>
       </w:r>
       <w:r>
         <w:rPr>
@@ -9708,8 +10513,49 @@
           <w:szCs w:val="26"/>
           <w:lang w:val="en-GB"/>
         </w:rPr>
-        <w:tab/>
-        <w:t>and users.</w:t>
+        <w:t xml:space="preserve">n with the web server, the DBMS </w:t>
+      </w:r>
+      <w:r>
+        <w:rPr>
+          <w:rFonts w:asciiTheme="majorHAnsi" w:hAnsiTheme="majorHAnsi" w:cs="Cambria-Bold"/>
+          <w:bCs/>
+          <w:color w:val="000000" w:themeColor="text1"/>
+          <w:sz w:val="26"/>
+          <w:szCs w:val="26"/>
+          <w:lang w:val="en-GB"/>
+        </w:rPr>
+        <w:t xml:space="preserve">and </w:t>
+      </w:r>
+      <w:r>
+        <w:rPr>
+          <w:rFonts w:asciiTheme="majorHAnsi" w:hAnsiTheme="majorHAnsi" w:cs="Cambria-Bold"/>
+          <w:bCs/>
+          <w:color w:val="000000" w:themeColor="text1"/>
+          <w:sz w:val="26"/>
+          <w:szCs w:val="26"/>
+          <w:lang w:val="en-GB"/>
+        </w:rPr>
+        <w:t>users</w:t>
+      </w:r>
+      <w:r>
+        <w:rPr>
+          <w:rFonts w:asciiTheme="majorHAnsi" w:hAnsiTheme="majorHAnsi" w:cs="Cambria-Bold"/>
+          <w:bCs/>
+          <w:sz w:val="26"/>
+          <w:szCs w:val="26"/>
+          <w:lang w:val="en-GB"/>
+        </w:rPr>
+        <w:t>.</w:t>
+      </w:r>
+      <w:r>
+        <w:rPr>
+          <w:rFonts w:asciiTheme="majorHAnsi" w:hAnsiTheme="majorHAnsi" w:cs="Cambria-Bold"/>
+          <w:bCs/>
+          <w:sz w:val="26"/>
+          <w:szCs w:val="26"/>
+          <w:lang w:val="en-GB"/>
+        </w:rPr>
+        <w:t xml:space="preserve"> The website will also make use of HTTPS for security purposes.</w:t>
       </w:r>
     </w:p>
     <w:p>
@@ -9732,6 +10578,23 @@
         </w:rPr>
         <w:br w:type="page"/>
       </w:r>
+    </w:p>
+    <w:p>
+      <w:pPr>
+        <w:pStyle w:val="Paragrafoelenco"/>
+        <w:autoSpaceDE w:val="0"/>
+        <w:autoSpaceDN w:val="0"/>
+        <w:adjustRightInd w:val="0"/>
+        <w:spacing w:after="0"/>
+        <w:ind w:left="1428"/>
+        <w:rPr>
+          <w:rFonts w:ascii="Cambria" w:hAnsi="Cambria" w:cs="Cambria"/>
+          <w:b/>
+          <w:sz w:val="36"/>
+          <w:szCs w:val="36"/>
+          <w:lang w:val="en-GB"/>
+        </w:rPr>
+      </w:pPr>
     </w:p>
     <w:p>
       <w:pPr>
@@ -9760,7 +10623,6 @@
           <w:szCs w:val="36"/>
           <w:lang w:val="en-GB"/>
         </w:rPr>
-        <w:lastRenderedPageBreak/>
         <w:t>UML diagrams and charts</w:t>
       </w:r>
     </w:p>
@@ -9826,30 +10688,54 @@
           <w:noProof/>
           <w:lang w:val="en-GB" w:eastAsia="en-GB"/>
         </w:rPr>
-        <w:pict>
-          <v:shapetype id="_x0000_t75" coordsize="21600,21600" o:spt="75" o:preferrelative="t" path="m@4@5l@4@11@9@11@9@5xe" filled="f" stroked="f">
-            <v:stroke joinstyle="miter"/>
-            <v:formulas>
-              <v:f eqn="if lineDrawn pixelLineWidth 0"/>
-              <v:f eqn="sum @0 1 0"/>
-              <v:f eqn="sum 0 0 @1"/>
-              <v:f eqn="prod @2 1 2"/>
-              <v:f eqn="prod @3 21600 pixelWidth"/>
-              <v:f eqn="prod @3 21600 pixelHeight"/>
-              <v:f eqn="sum @0 0 1"/>
-              <v:f eqn="prod @6 1 2"/>
-              <v:f eqn="prod @7 21600 pixelWidth"/>
-              <v:f eqn="sum @8 21600 0"/>
-              <v:f eqn="prod @7 21600 pixelHeight"/>
-              <v:f eqn="sum @10 21600 0"/>
-            </v:formulas>
-            <v:path o:extrusionok="f" gradientshapeok="t" o:connecttype="rect"/>
-            <o:lock v:ext="edit" aspectratio="t"/>
-          </v:shapetype>
-          <v:shape id="_x0000_i1025" type="#_x0000_t75" style="width:537.5pt;height:5in">
-            <v:imagedata r:id="rId15" o:title="UseCaseDiagram"/>
-          </v:shape>
-        </w:pict>
+        <w:drawing>
+          <wp:inline distT="0" distB="0" distL="0" distR="0">
+            <wp:extent cx="6826885" cy="4572000"/>
+            <wp:effectExtent l="0" t="0" r="0" b="0"/>
+            <wp:docPr id="34" name="Immagine 1" descr="UseCaseDiagram"/>
+            <wp:cNvGraphicFramePr>
+              <a:graphicFrameLocks xmlns:a="http://schemas.openxmlformats.org/drawingml/2006/main" noChangeAspect="1"/>
+            </wp:cNvGraphicFramePr>
+            <a:graphic xmlns:a="http://schemas.openxmlformats.org/drawingml/2006/main">
+              <a:graphicData uri="http://schemas.openxmlformats.org/drawingml/2006/picture">
+                <pic:pic xmlns:pic="http://schemas.openxmlformats.org/drawingml/2006/picture">
+                  <pic:nvPicPr>
+                    <pic:cNvPr id="0" name="Picture 1" descr="UseCaseDiagram"/>
+                    <pic:cNvPicPr>
+                      <a:picLocks noChangeAspect="1" noChangeArrowheads="1"/>
+                    </pic:cNvPicPr>
+                  </pic:nvPicPr>
+                  <pic:blipFill>
+                    <a:blip r:embed="rId15" cstate="print">
+                      <a:extLst>
+                        <a:ext uri="{28A0092B-C50C-407E-A947-70E740481C1C}">
+                          <a14:useLocalDpi xmlns:a14="http://schemas.microsoft.com/office/drawing/2010/main" val="0"/>
+                        </a:ext>
+                      </a:extLst>
+                    </a:blip>
+                    <a:srcRect/>
+                    <a:stretch>
+                      <a:fillRect/>
+                    </a:stretch>
+                  </pic:blipFill>
+                  <pic:spPr bwMode="auto">
+                    <a:xfrm>
+                      <a:off x="0" y="0"/>
+                      <a:ext cx="6826885" cy="4572000"/>
+                    </a:xfrm>
+                    <a:prstGeom prst="rect">
+                      <a:avLst/>
+                    </a:prstGeom>
+                    <a:noFill/>
+                    <a:ln>
+                      <a:noFill/>
+                    </a:ln>
+                  </pic:spPr>
+                </pic:pic>
+              </a:graphicData>
+            </a:graphic>
+          </wp:inline>
+        </w:drawing>
       </w:r>
       <w:r>
         <w:rPr>
@@ -9919,7 +10805,16 @@
           <w:szCs w:val="26"/>
           <w:lang w:val="en-GB"/>
         </w:rPr>
-        <w:t xml:space="preserve">”  user can be added </w:t>
+        <w:t xml:space="preserve">” </w:t>
+      </w:r>
+      <w:r>
+        <w:rPr>
+          <w:rFonts w:ascii="Cambria" w:hAnsi="Cambria" w:cs="Cambria"/>
+          <w:sz w:val="26"/>
+          <w:szCs w:val="26"/>
+          <w:lang w:val="en-GB"/>
+        </w:rPr>
+        <w:t xml:space="preserve">user can be added </w:t>
       </w:r>
       <w:r>
         <w:rPr>
@@ -10272,7 +11167,28 @@
                 <w:szCs w:val="32"/>
                 <w:lang w:val="en-GB"/>
               </w:rPr>
-              <w:t>The user launches either the mobile or desktop version of the application</w:t>
+              <w:t xml:space="preserve">The user launches either the mobile or </w:t>
+            </w:r>
+            <w:r>
+              <w:rPr>
+                <w:rFonts w:ascii="Cambria-Bold" w:hAnsi="Cambria-Bold" w:cs="Cambria-Bold"/>
+                <w:bCs/>
+                <w:color w:val="FF0000"/>
+                <w:sz w:val="32"/>
+                <w:szCs w:val="32"/>
+                <w:lang w:val="en-GB"/>
+              </w:rPr>
+              <w:t xml:space="preserve">desktop version </w:t>
+            </w:r>
+            <w:r>
+              <w:rPr>
+                <w:rFonts w:ascii="Cambria-Bold" w:hAnsi="Cambria-Bold" w:cs="Cambria-Bold"/>
+                <w:bCs/>
+                <w:sz w:val="32"/>
+                <w:szCs w:val="32"/>
+                <w:lang w:val="en-GB"/>
+              </w:rPr>
+              <w:t>of the application</w:t>
             </w:r>
           </w:p>
           <w:p>
@@ -10301,7 +11217,27 @@
                 <w:szCs w:val="32"/>
                 <w:lang w:val="en-GB"/>
               </w:rPr>
-              <w:t>The application homepage is displayed (for further information see user interface samples)</w:t>
+              <w:t>The application homepage is displayed (for further informatio</w:t>
+            </w:r>
+            <w:r>
+              <w:rPr>
+                <w:rFonts w:ascii="Cambria-Bold" w:hAnsi="Cambria-Bold" w:cs="Cambria-Bold"/>
+                <w:bCs/>
+                <w:sz w:val="32"/>
+                <w:szCs w:val="32"/>
+                <w:lang w:val="en-GB"/>
+              </w:rPr>
+              <w:t>n see [UI1]</w:t>
+            </w:r>
+            <w:r>
+              <w:rPr>
+                <w:rFonts w:ascii="Cambria-Bold" w:hAnsi="Cambria-Bold" w:cs="Cambria-Bold"/>
+                <w:bCs/>
+                <w:sz w:val="32"/>
+                <w:szCs w:val="32"/>
+                <w:lang w:val="en-GB"/>
+              </w:rPr>
+              <w:t>)</w:t>
             </w:r>
           </w:p>
           <w:p>
@@ -10483,7 +11419,17 @@
                 <w:szCs w:val="32"/>
                 <w:lang w:val="en-GB"/>
               </w:rPr>
-              <w:t>Moreover, if either the password provided is not correct or the username does not exist, the system notifies the mistake</w:t>
+              <w:t>If</w:t>
+            </w:r>
+            <w:r>
+              <w:rPr>
+                <w:rFonts w:ascii="Cambria-Bold" w:hAnsi="Cambria-Bold" w:cs="Cambria-Bold"/>
+                <w:bCs/>
+                <w:sz w:val="32"/>
+                <w:szCs w:val="32"/>
+                <w:lang w:val="en-GB"/>
+              </w:rPr>
+              <w:t xml:space="preserve"> either the password provided is not correct or the username does not exist, the system notifies the mistake</w:t>
             </w:r>
             <w:r>
               <w:rPr>
@@ -10518,26 +11464,36 @@
     </w:p>
     <w:p>
       <w:pPr>
-        <w:ind w:left="708"/>
         <w:rPr>
           <w:rFonts w:ascii="Cambria-Bold" w:hAnsi="Cambria-Bold" w:cs="Cambria-Bold"/>
-          <w:b/>
           <w:bCs/>
+          <w:color w:val="FF0000"/>
+          <w:sz w:val="32"/>
+          <w:szCs w:val="32"/>
+          <w:lang w:val="en-GB"/>
+        </w:rPr>
+      </w:pPr>
+      <w:r>
+        <w:rPr>
+          <w:rFonts w:ascii="Cambria-Bold" w:hAnsi="Cambria-Bold" w:cs="Cambria-Bold"/>
+          <w:b/>
+          <w:bCs/>
+          <w:color w:val="FF0000"/>
           <w:sz w:val="44"/>
           <w:szCs w:val="44"/>
           <w:lang w:val="en-GB"/>
         </w:rPr>
-      </w:pPr>
+        <w:tab/>
+      </w:r>
       <w:r>
         <w:rPr>
           <w:rFonts w:ascii="Cambria-Bold" w:hAnsi="Cambria-Bold" w:cs="Cambria-Bold"/>
-          <w:b/>
           <w:bCs/>
-          <w:sz w:val="44"/>
-          <w:szCs w:val="44"/>
-          <w:lang w:val="en-GB"/>
-        </w:rPr>
-        <w:br w:type="page"/>
+          <w:sz w:val="32"/>
+          <w:szCs w:val="32"/>
+          <w:lang w:val="en-GB"/>
+        </w:rPr>
+        <w:t>See [BPMN1] for a visual representation.</w:t>
       </w:r>
     </w:p>
     <w:tbl>
@@ -10808,7 +11764,28 @@
                 <w:szCs w:val="32"/>
                 <w:lang w:val="en-GB"/>
               </w:rPr>
-              <w:t>The user launches either the mobile or desktop version of the application</w:t>
+              <w:t xml:space="preserve">The user launches either the mobile or </w:t>
+            </w:r>
+            <w:r>
+              <w:rPr>
+                <w:rFonts w:ascii="Cambria-Bold" w:hAnsi="Cambria-Bold" w:cs="Cambria-Bold"/>
+                <w:bCs/>
+                <w:color w:val="FF0000"/>
+                <w:sz w:val="32"/>
+                <w:szCs w:val="32"/>
+                <w:lang w:val="en-GB"/>
+              </w:rPr>
+              <w:t xml:space="preserve">desktop version </w:t>
+            </w:r>
+            <w:r>
+              <w:rPr>
+                <w:rFonts w:ascii="Cambria-Bold" w:hAnsi="Cambria-Bold" w:cs="Cambria-Bold"/>
+                <w:bCs/>
+                <w:sz w:val="32"/>
+                <w:szCs w:val="32"/>
+                <w:lang w:val="en-GB"/>
+              </w:rPr>
+              <w:t>of the application</w:t>
             </w:r>
           </w:p>
           <w:p>
@@ -10857,7 +11834,27 @@
                 <w:szCs w:val="32"/>
                 <w:lang w:val="en-GB"/>
               </w:rPr>
-              <w:t xml:space="preserve"> is displayed (for further information see user interface samples)</w:t>
+              <w:t xml:space="preserve"> is displayed (for further information see </w:t>
+            </w:r>
+            <w:r>
+              <w:rPr>
+                <w:rFonts w:ascii="Cambria-Bold" w:hAnsi="Cambria-Bold" w:cs="Cambria-Bold"/>
+                <w:bCs/>
+                <w:sz w:val="32"/>
+                <w:szCs w:val="32"/>
+                <w:lang w:val="en-GB"/>
+              </w:rPr>
+              <w:t>[UI1]</w:t>
+            </w:r>
+            <w:r>
+              <w:rPr>
+                <w:rFonts w:ascii="Cambria-Bold" w:hAnsi="Cambria-Bold" w:cs="Cambria-Bold"/>
+                <w:bCs/>
+                <w:sz w:val="32"/>
+                <w:szCs w:val="32"/>
+                <w:lang w:val="en-GB"/>
+              </w:rPr>
+              <w:t>)</w:t>
             </w:r>
           </w:p>
           <w:p>
@@ -11055,32 +12052,6 @@
               <w:rPr>
                 <w:rFonts w:ascii="Cambria-Bold" w:hAnsi="Cambria-Bold" w:cs="Cambria-Bold"/>
                 <w:bCs/>
-                <w:color w:val="000000" w:themeColor="text1"/>
-                <w:sz w:val="32"/>
-                <w:szCs w:val="32"/>
-                <w:lang w:val="en-GB"/>
-              </w:rPr>
-            </w:pPr>
-            <w:r>
-              <w:rPr>
-                <w:rFonts w:ascii="Cambria-Bold" w:hAnsi="Cambria-Bold" w:cs="Cambria-Bold"/>
-                <w:bCs/>
-                <w:color w:val="000000" w:themeColor="text1"/>
-                <w:sz w:val="32"/>
-                <w:szCs w:val="32"/>
-                <w:lang w:val="en-GB"/>
-              </w:rPr>
-              <w:t>If the user decides to interrupt the routine, the application homepage is showed again.</w:t>
-            </w:r>
-          </w:p>
-          <w:p>
-            <w:pPr>
-              <w:autoSpaceDE w:val="0"/>
-              <w:autoSpaceDN w:val="0"/>
-              <w:adjustRightInd w:val="0"/>
-              <w:rPr>
-                <w:rFonts w:ascii="Cambria-Bold" w:hAnsi="Cambria-Bold" w:cs="Cambria-Bold"/>
-                <w:bCs/>
                 <w:sz w:val="32"/>
                 <w:szCs w:val="32"/>
                 <w:lang w:val="en-GB"/>
@@ -11155,15 +12126,89 @@
         <w:autoSpaceDN w:val="0"/>
         <w:adjustRightInd w:val="0"/>
         <w:spacing w:after="0" w:line="240" w:lineRule="auto"/>
+        <w:ind w:left="708"/>
         <w:rPr>
           <w:rFonts w:ascii="Cambria-Bold" w:hAnsi="Cambria-Bold" w:cs="Cambria-Bold"/>
-          <w:b/>
           <w:bCs/>
-          <w:sz w:val="44"/>
-          <w:szCs w:val="44"/>
-          <w:lang w:val="en-GB"/>
-        </w:rPr>
-      </w:pPr>
+          <w:sz w:val="28"/>
+          <w:szCs w:val="28"/>
+          <w:lang w:val="en-GB"/>
+        </w:rPr>
+      </w:pPr>
+    </w:p>
+    <w:p>
+      <w:pPr>
+        <w:autoSpaceDE w:val="0"/>
+        <w:autoSpaceDN w:val="0"/>
+        <w:adjustRightInd w:val="0"/>
+        <w:spacing w:after="0" w:line="240" w:lineRule="auto"/>
+        <w:ind w:left="708"/>
+        <w:rPr>
+          <w:rFonts w:ascii="Cambria-Bold" w:hAnsi="Cambria-Bold" w:cs="Cambria-Bold"/>
+          <w:bCs/>
+          <w:sz w:val="28"/>
+          <w:szCs w:val="28"/>
+          <w:lang w:val="en-GB"/>
+        </w:rPr>
+      </w:pPr>
+    </w:p>
+    <w:p>
+      <w:pPr>
+        <w:autoSpaceDE w:val="0"/>
+        <w:autoSpaceDN w:val="0"/>
+        <w:adjustRightInd w:val="0"/>
+        <w:spacing w:after="0" w:line="240" w:lineRule="auto"/>
+        <w:ind w:left="708"/>
+        <w:rPr>
+          <w:rFonts w:ascii="Cambria-Bold" w:hAnsi="Cambria-Bold" w:cs="Cambria-Bold"/>
+          <w:bCs/>
+          <w:color w:val="FF0000"/>
+          <w:sz w:val="28"/>
+          <w:szCs w:val="28"/>
+          <w:lang w:val="en-GB"/>
+        </w:rPr>
+      </w:pPr>
+    </w:p>
+    <w:p>
+      <w:pPr>
+        <w:rPr>
+          <w:rFonts w:ascii="Cambria-Bold" w:hAnsi="Cambria-Bold" w:cs="Cambria-Bold"/>
+          <w:bCs/>
+          <w:sz w:val="32"/>
+          <w:szCs w:val="32"/>
+          <w:lang w:val="en-GB"/>
+        </w:rPr>
+      </w:pPr>
+      <w:r>
+        <w:rPr>
+          <w:rFonts w:ascii="Cambria-Bold" w:hAnsi="Cambria-Bold" w:cs="Cambria-Bold"/>
+          <w:bCs/>
+          <w:sz w:val="32"/>
+          <w:szCs w:val="32"/>
+          <w:lang w:val="en-GB"/>
+        </w:rPr>
+        <w:t>See [BPMN</w:t>
+      </w:r>
+      <w:r>
+        <w:rPr>
+          <w:rFonts w:ascii="Cambria-Bold" w:hAnsi="Cambria-Bold" w:cs="Cambria-Bold"/>
+          <w:bCs/>
+          <w:sz w:val="32"/>
+          <w:szCs w:val="32"/>
+          <w:lang w:val="en-GB"/>
+        </w:rPr>
+        <w:t>4</w:t>
+      </w:r>
+      <w:r>
+        <w:rPr>
+          <w:rFonts w:ascii="Cambria-Bold" w:hAnsi="Cambria-Bold" w:cs="Cambria-Bold"/>
+          <w:bCs/>
+          <w:sz w:val="32"/>
+          <w:szCs w:val="32"/>
+          <w:lang w:val="en-GB"/>
+        </w:rPr>
+        <w:t>] for a visual representation.</w:t>
+      </w:r>
     </w:p>
     <w:p>
       <w:pPr>
@@ -11536,7 +12581,27 @@
                 <w:szCs w:val="32"/>
                 <w:lang w:val="en-GB"/>
               </w:rPr>
-              <w:t>The application homepage is displayed (for further information see user interface samples)</w:t>
+              <w:t xml:space="preserve">The application homepage is displayed (for further information see </w:t>
+            </w:r>
+            <w:r>
+              <w:rPr>
+                <w:rFonts w:ascii="Cambria-Bold" w:hAnsi="Cambria-Bold" w:cs="Cambria-Bold"/>
+                <w:bCs/>
+                <w:sz w:val="32"/>
+                <w:szCs w:val="32"/>
+                <w:lang w:val="en-GB"/>
+              </w:rPr>
+              <w:t>[UI1]</w:t>
+            </w:r>
+            <w:r>
+              <w:rPr>
+                <w:rFonts w:ascii="Cambria-Bold" w:hAnsi="Cambria-Bold" w:cs="Cambria-Bold"/>
+                <w:bCs/>
+                <w:sz w:val="32"/>
+                <w:szCs w:val="32"/>
+                <w:lang w:val="en-GB"/>
+              </w:rPr>
+              <w:t>)</w:t>
             </w:r>
           </w:p>
           <w:p>
@@ -11760,40 +12825,6 @@
                 <w:szCs w:val="32"/>
                 <w:lang w:val="en-GB"/>
               </w:rPr>
-              <w:t>-</w:t>
-            </w:r>
-            <w:r>
-              <w:rPr>
-                <w:rFonts w:ascii="Cambria-Bold" w:hAnsi="Cambria-Bold" w:cs="Cambria-Bold"/>
-                <w:bCs/>
-                <w:sz w:val="32"/>
-                <w:szCs w:val="32"/>
-                <w:lang w:val="en-GB"/>
-              </w:rPr>
-              <w:t>The user rolls back to the application homepage, interrupting the password recovery routine.</w:t>
-            </w:r>
-          </w:p>
-          <w:p>
-            <w:pPr>
-              <w:autoSpaceDE w:val="0"/>
-              <w:autoSpaceDN w:val="0"/>
-              <w:adjustRightInd w:val="0"/>
-              <w:rPr>
-                <w:rFonts w:ascii="Cambria-Bold" w:hAnsi="Cambria-Bold" w:cs="Cambria-Bold"/>
-                <w:bCs/>
-                <w:sz w:val="32"/>
-                <w:szCs w:val="32"/>
-                <w:lang w:val="en-GB"/>
-              </w:rPr>
-            </w:pPr>
-            <w:r>
-              <w:rPr>
-                <w:rFonts w:ascii="Cambria-Bold" w:hAnsi="Cambria-Bold" w:cs="Cambria-Bold"/>
-                <w:bCs/>
-                <w:sz w:val="32"/>
-                <w:szCs w:val="32"/>
-                <w:lang w:val="en-GB"/>
-              </w:rPr>
               <w:t>-The link attached to the email expires and the process is interrupted.</w:t>
             </w:r>
           </w:p>
@@ -11833,6 +12864,27 @@
     </w:p>
     <w:p>
       <w:pPr>
+        <w:rPr>
+          <w:rFonts w:ascii="Cambria-Bold" w:hAnsi="Cambria-Bold" w:cs="Cambria-Bold"/>
+          <w:bCs/>
+          <w:sz w:val="32"/>
+          <w:szCs w:val="32"/>
+          <w:lang w:val="en-GB"/>
+        </w:rPr>
+      </w:pPr>
+      <w:r>
+        <w:rPr>
+          <w:rFonts w:ascii="Cambria-Bold" w:hAnsi="Cambria-Bold" w:cs="Cambria-Bold"/>
+          <w:bCs/>
+          <w:sz w:val="32"/>
+          <w:szCs w:val="32"/>
+          <w:lang w:val="en-GB"/>
+        </w:rPr>
+        <w:t>See [BPMN2] for a visual representation.</w:t>
+      </w:r>
+    </w:p>
+    <w:p>
+      <w:pPr>
         <w:autoSpaceDE w:val="0"/>
         <w:autoSpaceDN w:val="0"/>
         <w:adjustRightInd w:val="0"/>
@@ -11969,8 +13021,24 @@
           <w:rFonts w:ascii="Cambria-Bold" w:hAnsi="Cambria-Bold" w:cs="Cambria-Bold"/>
           <w:b/>
           <w:bCs/>
-          <w:sz w:val="28"/>
-          <w:szCs w:val="28"/>
+          <w:sz w:val="44"/>
+          <w:szCs w:val="44"/>
+          <w:lang w:val="en-GB"/>
+        </w:rPr>
+      </w:pPr>
+    </w:p>
+    <w:p>
+      <w:pPr>
+        <w:autoSpaceDE w:val="0"/>
+        <w:autoSpaceDN w:val="0"/>
+        <w:adjustRightInd w:val="0"/>
+        <w:spacing w:after="0" w:line="240" w:lineRule="auto"/>
+        <w:rPr>
+          <w:rFonts w:ascii="Cambria-Bold" w:hAnsi="Cambria-Bold" w:cs="Cambria-Bold"/>
+          <w:b/>
+          <w:bCs/>
+          <w:sz w:val="44"/>
+          <w:szCs w:val="44"/>
           <w:lang w:val="en-GB"/>
         </w:rPr>
       </w:pPr>
@@ -11983,27 +13051,10 @@
           <w:szCs w:val="28"/>
           <w:lang w:val="en-GB"/>
         </w:rPr>
-        <w:t xml:space="preserve"> </w:t>
-      </w:r>
-      <w:r>
-        <w:rPr>
-          <w:rFonts w:ascii="Cambria-Bold" w:hAnsi="Cambria-Bold" w:cs="Cambria-Bold"/>
-          <w:b/>
-          <w:bCs/>
-          <w:sz w:val="28"/>
-          <w:szCs w:val="28"/>
-          <w:lang w:val="en-GB"/>
-        </w:rPr>
-        <w:tab/>
-      </w:r>
-    </w:p>
-    <w:p>
-      <w:pPr>
-        <w:autoSpaceDE w:val="0"/>
-        <w:autoSpaceDN w:val="0"/>
-        <w:adjustRightInd w:val="0"/>
-        <w:spacing w:after="0" w:line="240" w:lineRule="auto"/>
-        <w:ind w:firstLine="708"/>
+        <w:lastRenderedPageBreak/>
+        <w:t xml:space="preserve">[UC4] </w:t>
+      </w:r>
+      <w:r>
         <w:rPr>
           <w:rFonts w:ascii="Cambria-Bold" w:hAnsi="Cambria-Bold" w:cs="Cambria-Bold"/>
           <w:bCs/>
@@ -12011,8 +13062,15 @@
           <w:szCs w:val="28"/>
           <w:lang w:val="en-GB"/>
         </w:rPr>
-      </w:pPr>
-      <w:r>
+        <w:t>New activity</w:t>
+      </w:r>
+    </w:p>
+    <w:p>
+      <w:pPr>
+        <w:autoSpaceDE w:val="0"/>
+        <w:autoSpaceDN w:val="0"/>
+        <w:adjustRightInd w:val="0"/>
+        <w:spacing w:after="0" w:line="240" w:lineRule="auto"/>
         <w:rPr>
           <w:rFonts w:ascii="Cambria-Bold" w:hAnsi="Cambria-Bold" w:cs="Cambria-Bold"/>
           <w:b/>
@@ -12021,10 +13079,36 @@
           <w:szCs w:val="28"/>
           <w:lang w:val="en-GB"/>
         </w:rPr>
-        <w:lastRenderedPageBreak/>
-        <w:t xml:space="preserve">[UC4] </w:t>
-      </w:r>
-      <w:r>
+      </w:pPr>
+      <w:r>
+        <w:rPr>
+          <w:rFonts w:ascii="Cambria-Bold" w:hAnsi="Cambria-Bold" w:cs="Cambria-Bold"/>
+          <w:b/>
+          <w:bCs/>
+          <w:sz w:val="28"/>
+          <w:szCs w:val="28"/>
+          <w:lang w:val="en-GB"/>
+        </w:rPr>
+        <w:t xml:space="preserve"> </w:t>
+      </w:r>
+      <w:r>
+        <w:rPr>
+          <w:rFonts w:ascii="Cambria-Bold" w:hAnsi="Cambria-Bold" w:cs="Cambria-Bold"/>
+          <w:b/>
+          <w:bCs/>
+          <w:sz w:val="28"/>
+          <w:szCs w:val="28"/>
+          <w:lang w:val="en-GB"/>
+        </w:rPr>
+        <w:tab/>
+      </w:r>
+    </w:p>
+    <w:p>
+      <w:pPr>
+        <w:autoSpaceDE w:val="0"/>
+        <w:autoSpaceDN w:val="0"/>
+        <w:adjustRightInd w:val="0"/>
+        <w:spacing w:after="0" w:line="240" w:lineRule="auto"/>
         <w:rPr>
           <w:rFonts w:ascii="Cambria-Bold" w:hAnsi="Cambria-Bold" w:cs="Cambria-Bold"/>
           <w:bCs/>
@@ -12032,13 +13116,12 @@
           <w:szCs w:val="28"/>
           <w:lang w:val="en-GB"/>
         </w:rPr>
-        <w:t>New activity</w:t>
-      </w:r>
+      </w:pPr>
     </w:p>
     <w:tbl>
       <w:tblPr>
         <w:tblStyle w:val="Grigliatabella"/>
-        <w:tblpPr w:leftFromText="180" w:rightFromText="180" w:vertAnchor="page" w:horzAnchor="page" w:tblpX="1090" w:tblpY="2345"/>
+        <w:tblpPr w:leftFromText="180" w:rightFromText="180" w:vertAnchor="page" w:horzAnchor="margin" w:tblpY="2773"/>
         <w:tblW w:w="9039" w:type="dxa"/>
         <w:tblLook w:val="04A0" w:firstRow="1" w:lastRow="0" w:firstColumn="1" w:lastColumn="0" w:noHBand="0" w:noVBand="1"/>
       </w:tblPr>
@@ -12329,7 +13412,27 @@
                 <w:szCs w:val="32"/>
                 <w:lang w:val="en-GB"/>
               </w:rPr>
-              <w:t>The user clicks on the proper button (for further information see user interface samples)</w:t>
+              <w:t xml:space="preserve">The user clicks on the proper button (for further information see </w:t>
+            </w:r>
+            <w:r>
+              <w:rPr>
+                <w:rFonts w:ascii="Cambria-Bold" w:hAnsi="Cambria-Bold" w:cs="Cambria-Bold"/>
+                <w:bCs/>
+                <w:sz w:val="32"/>
+                <w:szCs w:val="32"/>
+                <w:lang w:val="en-GB"/>
+              </w:rPr>
+              <w:t>[UI8]</w:t>
+            </w:r>
+            <w:r>
+              <w:rPr>
+                <w:rFonts w:ascii="Cambria-Bold" w:hAnsi="Cambria-Bold" w:cs="Cambria-Bold"/>
+                <w:bCs/>
+                <w:sz w:val="32"/>
+                <w:szCs w:val="32"/>
+                <w:lang w:val="en-GB"/>
+              </w:rPr>
+              <w:t>)</w:t>
             </w:r>
           </w:p>
           <w:p>
@@ -12658,7 +13761,9 @@
           <w:lang w:val="en-GB"/>
         </w:rPr>
       </w:pPr>
-      <w:r>
+    </w:p>
+    <w:p>
+      <w:pPr>
         <w:rPr>
           <w:rFonts w:ascii="Cambria" w:hAnsi="Cambria" w:cs="Cambria"/>
           <w:b/>
@@ -12666,8 +13771,141 @@
           <w:szCs w:val="36"/>
           <w:lang w:val="en-GB"/>
         </w:rPr>
-        <w:br w:type="page"/>
-      </w:r>
+      </w:pPr>
+    </w:p>
+    <w:p>
+      <w:pPr>
+        <w:rPr>
+          <w:rFonts w:ascii="Cambria" w:hAnsi="Cambria" w:cs="Cambria"/>
+          <w:b/>
+          <w:sz w:val="32"/>
+          <w:szCs w:val="36"/>
+          <w:lang w:val="en-GB"/>
+        </w:rPr>
+      </w:pPr>
+    </w:p>
+    <w:p>
+      <w:pPr>
+        <w:rPr>
+          <w:rFonts w:ascii="Cambria" w:hAnsi="Cambria" w:cs="Cambria"/>
+          <w:b/>
+          <w:sz w:val="32"/>
+          <w:szCs w:val="36"/>
+          <w:lang w:val="en-GB"/>
+        </w:rPr>
+      </w:pPr>
+    </w:p>
+    <w:p>
+      <w:pPr>
+        <w:rPr>
+          <w:rFonts w:ascii="Cambria" w:hAnsi="Cambria" w:cs="Cambria"/>
+          <w:b/>
+          <w:sz w:val="32"/>
+          <w:szCs w:val="36"/>
+          <w:lang w:val="en-GB"/>
+        </w:rPr>
+      </w:pPr>
+    </w:p>
+    <w:p>
+      <w:pPr>
+        <w:rPr>
+          <w:rFonts w:ascii="Cambria" w:hAnsi="Cambria" w:cs="Cambria"/>
+          <w:b/>
+          <w:sz w:val="32"/>
+          <w:szCs w:val="36"/>
+          <w:lang w:val="en-GB"/>
+        </w:rPr>
+      </w:pPr>
+    </w:p>
+    <w:p>
+      <w:pPr>
+        <w:rPr>
+          <w:rFonts w:ascii="Cambria" w:hAnsi="Cambria" w:cs="Cambria"/>
+          <w:b/>
+          <w:sz w:val="32"/>
+          <w:szCs w:val="36"/>
+          <w:lang w:val="en-GB"/>
+        </w:rPr>
+      </w:pPr>
+    </w:p>
+    <w:p>
+      <w:pPr>
+        <w:rPr>
+          <w:rFonts w:ascii="Cambria" w:hAnsi="Cambria" w:cs="Cambria"/>
+          <w:b/>
+          <w:sz w:val="32"/>
+          <w:szCs w:val="36"/>
+          <w:lang w:val="en-GB"/>
+        </w:rPr>
+      </w:pPr>
+    </w:p>
+    <w:p>
+      <w:pPr>
+        <w:rPr>
+          <w:rFonts w:ascii="Cambria" w:hAnsi="Cambria" w:cs="Cambria"/>
+          <w:b/>
+          <w:sz w:val="32"/>
+          <w:szCs w:val="36"/>
+          <w:lang w:val="en-GB"/>
+        </w:rPr>
+      </w:pPr>
+    </w:p>
+    <w:p>
+      <w:pPr>
+        <w:rPr>
+          <w:rFonts w:ascii="Cambria" w:hAnsi="Cambria" w:cs="Cambria"/>
+          <w:b/>
+          <w:sz w:val="32"/>
+          <w:szCs w:val="36"/>
+          <w:lang w:val="en-GB"/>
+        </w:rPr>
+      </w:pPr>
+    </w:p>
+    <w:p>
+      <w:pPr>
+        <w:rPr>
+          <w:rFonts w:ascii="Cambria" w:hAnsi="Cambria" w:cs="Cambria"/>
+          <w:b/>
+          <w:sz w:val="32"/>
+          <w:szCs w:val="36"/>
+          <w:lang w:val="en-GB"/>
+        </w:rPr>
+      </w:pPr>
+    </w:p>
+    <w:p>
+      <w:pPr>
+        <w:rPr>
+          <w:rFonts w:ascii="Cambria" w:hAnsi="Cambria" w:cs="Cambria"/>
+          <w:b/>
+          <w:sz w:val="32"/>
+          <w:szCs w:val="36"/>
+          <w:lang w:val="en-GB"/>
+        </w:rPr>
+      </w:pPr>
+    </w:p>
+    <w:p>
+      <w:pPr>
+        <w:rPr>
+          <w:rFonts w:ascii="Cambria-Bold" w:hAnsi="Cambria-Bold" w:cs="Cambria-Bold"/>
+          <w:bCs/>
+          <w:color w:val="FF0000"/>
+          <w:sz w:val="32"/>
+          <w:szCs w:val="32"/>
+          <w:lang w:val="en-GB"/>
+        </w:rPr>
+      </w:pPr>
+    </w:p>
+    <w:p>
+      <w:pPr>
+        <w:rPr>
+          <w:rFonts w:ascii="Cambria-Bold" w:hAnsi="Cambria-Bold" w:cs="Cambria-Bold"/>
+          <w:bCs/>
+          <w:color w:val="FF0000"/>
+          <w:sz w:val="32"/>
+          <w:szCs w:val="32"/>
+          <w:lang w:val="en-GB"/>
+        </w:rPr>
+      </w:pPr>
     </w:p>
     <w:p>
       <w:pPr>
@@ -12687,13 +13925,63 @@
       <w:r>
         <w:rPr>
           <w:rFonts w:ascii="Cambria-Bold" w:hAnsi="Cambria-Bold" w:cs="Cambria-Bold"/>
+          <w:bCs/>
+          <w:sz w:val="32"/>
+          <w:szCs w:val="32"/>
+          <w:lang w:val="en-GB"/>
+        </w:rPr>
+        <w:t>See [BPMN</w:t>
+      </w:r>
+      <w:r>
+        <w:rPr>
+          <w:rFonts w:ascii="Cambria-Bold" w:hAnsi="Cambria-Bold" w:cs="Cambria-Bold"/>
+          <w:bCs/>
+          <w:sz w:val="32"/>
+          <w:szCs w:val="32"/>
+          <w:lang w:val="en-GB"/>
+        </w:rPr>
+        <w:t>5</w:t>
+      </w:r>
+      <w:r>
+        <w:rPr>
+          <w:rFonts w:ascii="Cambria-Bold" w:hAnsi="Cambria-Bold" w:cs="Cambria-Bold"/>
+          <w:bCs/>
+          <w:sz w:val="32"/>
+          <w:szCs w:val="32"/>
+          <w:lang w:val="en-GB"/>
+        </w:rPr>
+        <w:t>] for a visual representation.</w:t>
+      </w:r>
+      <w:r>
+        <w:rPr>
+          <w:rFonts w:ascii="Cambria" w:hAnsi="Cambria" w:cs="Cambria"/>
+          <w:b/>
+          <w:sz w:val="32"/>
+          <w:szCs w:val="36"/>
+          <w:lang w:val="en-GB"/>
+        </w:rPr>
+        <w:br w:type="page"/>
+      </w:r>
+      <w:r>
+        <w:rPr>
+          <w:rFonts w:ascii="Cambria" w:hAnsi="Cambria" w:cs="Cambria"/>
+          <w:b/>
+          <w:sz w:val="32"/>
+          <w:szCs w:val="36"/>
+          <w:lang w:val="en-GB"/>
+        </w:rPr>
+        <w:lastRenderedPageBreak/>
+        <w:softHyphen/>
+      </w:r>
+      <w:r>
+        <w:rPr>
+          <w:rFonts w:ascii="Cambria-Bold" w:hAnsi="Cambria-Bold" w:cs="Cambria-Bold"/>
           <w:b/>
           <w:bCs/>
           <w:sz w:val="28"/>
           <w:szCs w:val="28"/>
           <w:lang w:val="en-GB"/>
         </w:rPr>
-        <w:lastRenderedPageBreak/>
         <w:t xml:space="preserve">[UC5] </w:t>
       </w:r>
       <w:r>
@@ -12709,6 +13997,18 @@
     </w:p>
     <w:p>
       <w:pPr>
+        <w:rPr>
+          <w:rFonts w:ascii="Cambria-Bold" w:hAnsi="Cambria-Bold" w:cs="Cambria-Bold"/>
+          <w:bCs/>
+          <w:sz w:val="32"/>
+          <w:szCs w:val="32"/>
+          <w:vertAlign w:val="superscript"/>
+          <w:lang w:val="en-GB"/>
+        </w:rPr>
+      </w:pPr>
+    </w:p>
+    <w:p>
+      <w:pPr>
         <w:autoSpaceDE w:val="0"/>
         <w:autoSpaceDN w:val="0"/>
         <w:adjustRightInd w:val="0"/>
@@ -12727,7 +14027,7 @@
     <w:tbl>
       <w:tblPr>
         <w:tblStyle w:val="Grigliatabella"/>
-        <w:tblpPr w:leftFromText="180" w:rightFromText="180" w:vertAnchor="page" w:horzAnchor="page" w:tblpX="1090" w:tblpY="2165"/>
+        <w:tblpPr w:leftFromText="180" w:rightFromText="180" w:vertAnchor="page" w:horzAnchor="margin" w:tblpXSpec="center" w:tblpY="2137"/>
         <w:tblW w:w="8330" w:type="dxa"/>
         <w:tblLook w:val="04A0" w:firstRow="1" w:lastRow="0" w:firstColumn="1" w:lastColumn="0" w:noHBand="0" w:noVBand="1"/>
       </w:tblPr>
@@ -13023,7 +14323,27 @@
                 <w:szCs w:val="32"/>
                 <w:lang w:val="en-GB"/>
               </w:rPr>
-              <w:t>He clicks the proper ‘edit’ button (for further information see user interface samples)</w:t>
+              <w:t xml:space="preserve">He clicks the proper ‘edit’ button (for further information see </w:t>
+            </w:r>
+            <w:r>
+              <w:rPr>
+                <w:rFonts w:ascii="Cambria-Bold" w:hAnsi="Cambria-Bold" w:cs="Cambria-Bold"/>
+                <w:bCs/>
+                <w:sz w:val="32"/>
+                <w:szCs w:val="32"/>
+                <w:lang w:val="en-GB"/>
+              </w:rPr>
+              <w:t>[UI4]</w:t>
+            </w:r>
+            <w:r>
+              <w:rPr>
+                <w:rFonts w:ascii="Cambria-Bold" w:hAnsi="Cambria-Bold" w:cs="Cambria-Bold"/>
+                <w:bCs/>
+                <w:sz w:val="32"/>
+                <w:szCs w:val="32"/>
+                <w:lang w:val="en-GB"/>
+              </w:rPr>
+              <w:t>)</w:t>
             </w:r>
           </w:p>
           <w:p>
@@ -13240,7 +14560,17 @@
                 <w:szCs w:val="32"/>
                 <w:lang w:val="en-GB"/>
               </w:rPr>
-              <w:t>Changes performed makes the activity inconsistent with other activities (so user cannot save his changes) or the user himself interrupts the edit procedure.</w:t>
+              <w:t>Changes performed makes the activity inconsistent with other activities (so user cannot save his change</w:t>
+            </w:r>
+            <w:r>
+              <w:rPr>
+                <w:rFonts w:ascii="Cambria-Bold" w:hAnsi="Cambria-Bold" w:cs="Cambria-Bold"/>
+                <w:bCs/>
+                <w:sz w:val="32"/>
+                <w:szCs w:val="32"/>
+                <w:lang w:val="en-GB"/>
+              </w:rPr>
+              <w:t>s).</w:t>
             </w:r>
           </w:p>
         </w:tc>
@@ -13519,19 +14849,35 @@
     </w:p>
     <w:p>
       <w:pPr>
-        <w:autoSpaceDE w:val="0"/>
-        <w:autoSpaceDN w:val="0"/>
-        <w:adjustRightInd w:val="0"/>
-        <w:spacing w:after="0" w:line="240" w:lineRule="auto"/>
+        <w:rPr>
+          <w:rFonts w:ascii="Cambria" w:hAnsi="Cambria" w:cs="Cambria"/>
+          <w:b/>
+          <w:sz w:val="32"/>
+          <w:szCs w:val="36"/>
+          <w:lang w:val="en-GB"/>
+        </w:rPr>
+      </w:pPr>
+    </w:p>
+    <w:p>
+      <w:pPr>
         <w:rPr>
           <w:rFonts w:ascii="Cambria-Bold" w:hAnsi="Cambria-Bold" w:cs="Cambria-Bold"/>
-          <w:b/>
           <w:bCs/>
-          <w:sz w:val="44"/>
-          <w:szCs w:val="44"/>
-          <w:lang w:val="en-GB"/>
-        </w:rPr>
-      </w:pPr>
+          <w:sz w:val="32"/>
+          <w:szCs w:val="32"/>
+          <w:lang w:val="en-GB"/>
+        </w:rPr>
+      </w:pPr>
+      <w:r>
+        <w:rPr>
+          <w:rFonts w:ascii="Cambria-Bold" w:hAnsi="Cambria-Bold" w:cs="Cambria-Bold"/>
+          <w:bCs/>
+          <w:sz w:val="32"/>
+          <w:szCs w:val="32"/>
+          <w:lang w:val="en-GB"/>
+        </w:rPr>
+        <w:t>See [BPMN3] for a visual representation.</w:t>
+      </w:r>
     </w:p>
     <w:p>
       <w:pPr>
@@ -13816,7 +15162,7 @@
       </w:tr>
       <w:tr>
         <w:trPr>
-          <w:trHeight w:val="4550"/>
+          <w:trHeight w:val="3521"/>
         </w:trPr>
         <w:tc>
           <w:tcPr>
@@ -13879,7 +15225,27 @@
                 <w:szCs w:val="32"/>
                 <w:lang w:val="en-GB"/>
               </w:rPr>
-              <w:t>The user clicks on the proper button (for further information see user interface samples)</w:t>
+              <w:t xml:space="preserve">The user clicks on the proper button (for further information see </w:t>
+            </w:r>
+            <w:r>
+              <w:rPr>
+                <w:rFonts w:ascii="Cambria-Bold" w:hAnsi="Cambria-Bold" w:cs="Cambria-Bold"/>
+                <w:bCs/>
+                <w:sz w:val="32"/>
+                <w:szCs w:val="32"/>
+                <w:lang w:val="en-GB"/>
+              </w:rPr>
+              <w:t>[UI2]</w:t>
+            </w:r>
+            <w:r>
+              <w:rPr>
+                <w:rFonts w:ascii="Cambria-Bold" w:hAnsi="Cambria-Bold" w:cs="Cambria-Bold"/>
+                <w:bCs/>
+                <w:sz w:val="32"/>
+                <w:szCs w:val="32"/>
+                <w:lang w:val="en-GB"/>
+              </w:rPr>
+              <w:t>)</w:t>
             </w:r>
           </w:p>
           <w:p>
@@ -13957,7 +15323,7 @@
                 <w:szCs w:val="32"/>
                 <w:lang w:val="en-GB"/>
               </w:rPr>
-              <w:t xml:space="preserve"> travel means and distances, third part services to be used and activity scheduling (insert/delete lunch break)</w:t>
+              <w:t xml:space="preserve"> travel means and distances, third part services to be used </w:t>
             </w:r>
           </w:p>
           <w:p>
@@ -14051,7 +15417,17 @@
                 <w:szCs w:val="32"/>
                 <w:lang w:val="en-GB"/>
               </w:rPr>
-              <w:t>The system notifies the user the end of the procedure and that changes have been saved.</w:t>
+              <w:t xml:space="preserve">The system </w:t>
+            </w:r>
+            <w:r>
+              <w:rPr>
+                <w:rFonts w:ascii="Cambria-Bold" w:hAnsi="Cambria-Bold" w:cs="Cambria-Bold"/>
+                <w:bCs/>
+                <w:sz w:val="32"/>
+                <w:szCs w:val="32"/>
+                <w:lang w:val="en-GB"/>
+              </w:rPr>
+              <w:t>automatically saves the changes.</w:t>
             </w:r>
           </w:p>
         </w:tc>
@@ -14116,27 +15492,7 @@
                 <w:szCs w:val="32"/>
                 <w:lang w:val="en-GB"/>
               </w:rPr>
-              <w:t>The user exits the edit procedure without sav</w:t>
-            </w:r>
-            <w:r>
-              <w:rPr>
-                <w:rFonts w:ascii="Cambria-Bold" w:hAnsi="Cambria-Bold" w:cs="Cambria-Bold"/>
-                <w:bCs/>
-                <w:sz w:val="32"/>
-                <w:szCs w:val="32"/>
-                <w:lang w:val="en-GB"/>
-              </w:rPr>
-              <w:t>ing the</w:t>
-            </w:r>
-            <w:r>
-              <w:rPr>
-                <w:rFonts w:ascii="Cambria-Bold" w:hAnsi="Cambria-Bold" w:cs="Cambria-Bold"/>
-                <w:bCs/>
-                <w:sz w:val="32"/>
-                <w:szCs w:val="32"/>
-                <w:lang w:val="en-GB"/>
-              </w:rPr>
-              <w:t xml:space="preserve"> changes.</w:t>
+              <w:t>None.</w:t>
             </w:r>
           </w:p>
         </w:tc>
@@ -14316,6 +15672,81 @@
           <w:lang w:val="en-GB"/>
         </w:rPr>
       </w:pPr>
+    </w:p>
+    <w:p>
+      <w:pPr>
+        <w:rPr>
+          <w:rFonts w:ascii="Cambria" w:hAnsi="Cambria" w:cs="Cambria"/>
+          <w:b/>
+          <w:sz w:val="32"/>
+          <w:szCs w:val="36"/>
+          <w:lang w:val="en-GB"/>
+        </w:rPr>
+      </w:pPr>
+    </w:p>
+    <w:p>
+      <w:pPr>
+        <w:rPr>
+          <w:rFonts w:ascii="Cambria" w:hAnsi="Cambria" w:cs="Cambria"/>
+          <w:b/>
+          <w:color w:val="FF0000"/>
+          <w:sz w:val="32"/>
+          <w:szCs w:val="36"/>
+          <w:lang w:val="en-GB"/>
+        </w:rPr>
+      </w:pPr>
+    </w:p>
+    <w:p>
+      <w:pPr>
+        <w:rPr>
+          <w:rFonts w:ascii="Cambria-Bold" w:hAnsi="Cambria-Bold" w:cs="Cambria-Bold"/>
+          <w:bCs/>
+          <w:sz w:val="32"/>
+          <w:szCs w:val="32"/>
+          <w:lang w:val="en-GB"/>
+        </w:rPr>
+      </w:pPr>
+      <w:r>
+        <w:rPr>
+          <w:rFonts w:ascii="Cambria-Bold" w:hAnsi="Cambria-Bold" w:cs="Cambria-Bold"/>
+          <w:bCs/>
+          <w:sz w:val="32"/>
+          <w:szCs w:val="32"/>
+          <w:lang w:val="en-GB"/>
+        </w:rPr>
+        <w:t>See [BPMN</w:t>
+      </w:r>
+      <w:r>
+        <w:rPr>
+          <w:rFonts w:ascii="Cambria-Bold" w:hAnsi="Cambria-Bold" w:cs="Cambria-Bold"/>
+          <w:bCs/>
+          <w:sz w:val="32"/>
+          <w:szCs w:val="32"/>
+          <w:lang w:val="en-GB"/>
+        </w:rPr>
+        <w:t>6</w:t>
+      </w:r>
+      <w:r>
+        <w:rPr>
+          <w:rFonts w:ascii="Cambria-Bold" w:hAnsi="Cambria-Bold" w:cs="Cambria-Bold"/>
+          <w:bCs/>
+          <w:sz w:val="32"/>
+          <w:szCs w:val="32"/>
+          <w:lang w:val="en-GB"/>
+        </w:rPr>
+        <w:t>] for a visual representation.</w:t>
+      </w:r>
+    </w:p>
+    <w:p>
+      <w:pPr>
+        <w:rPr>
+          <w:rFonts w:ascii="Cambria" w:hAnsi="Cambria" w:cs="Cambria"/>
+          <w:b/>
+          <w:sz w:val="32"/>
+          <w:szCs w:val="36"/>
+          <w:lang w:val="en-GB"/>
+        </w:rPr>
+      </w:pPr>
       <w:r>
         <w:rPr>
           <w:rFonts w:ascii="Cambria" w:hAnsi="Cambria" w:cs="Cambria"/>
@@ -14341,6 +15772,7 @@
         <w:rPr>
           <w:rFonts w:ascii="Cambria" w:hAnsi="Cambria" w:cs="Cambria"/>
           <w:b/>
+          <w:color w:val="FF0000"/>
           <w:sz w:val="32"/>
           <w:szCs w:val="36"/>
           <w:lang w:val="en-GB"/>
@@ -14350,6 +15782,7 @@
         <w:rPr>
           <w:rFonts w:ascii="Cambria" w:hAnsi="Cambria" w:cs="Cambria"/>
           <w:b/>
+          <w:color w:val="FF0000"/>
           <w:sz w:val="32"/>
           <w:szCs w:val="36"/>
           <w:lang w:val="en-GB"/>
@@ -14361,6 +15794,7 @@
         <w:rPr>
           <w:rFonts w:ascii="Cambria" w:hAnsi="Cambria" w:cs="Cambria"/>
           <w:b/>
+          <w:color w:val="FF0000"/>
           <w:sz w:val="32"/>
           <w:szCs w:val="36"/>
           <w:lang w:val="en-GB"/>
@@ -14386,11 +15820,54 @@
           <w:szCs w:val="26"/>
           <w:lang w:val="en-GB" w:eastAsia="en-GB"/>
         </w:rPr>
-        <w:pict>
-          <v:shape id="_x0000_i1026" type="#_x0000_t75" style="width:527.6pt;height:8in">
-            <v:imagedata r:id="rId16" o:title="ClassDiagram"/>
-          </v:shape>
-        </w:pict>
+        <w:drawing>
+          <wp:inline distT="0" distB="0" distL="0" distR="0">
+            <wp:extent cx="6703060" cy="7307580"/>
+            <wp:effectExtent l="0" t="0" r="2540" b="7620"/>
+            <wp:docPr id="33" name="Immagine 2" descr="ClassDiagram"/>
+            <wp:cNvGraphicFramePr>
+              <a:graphicFrameLocks xmlns:a="http://schemas.openxmlformats.org/drawingml/2006/main" noChangeAspect="1"/>
+            </wp:cNvGraphicFramePr>
+            <a:graphic xmlns:a="http://schemas.openxmlformats.org/drawingml/2006/main">
+              <a:graphicData uri="http://schemas.openxmlformats.org/drawingml/2006/picture">
+                <pic:pic xmlns:pic="http://schemas.openxmlformats.org/drawingml/2006/picture">
+                  <pic:nvPicPr>
+                    <pic:cNvPr id="0" name="Picture 2" descr="ClassDiagram"/>
+                    <pic:cNvPicPr>
+                      <a:picLocks noChangeAspect="1" noChangeArrowheads="1"/>
+                    </pic:cNvPicPr>
+                  </pic:nvPicPr>
+                  <pic:blipFill>
+                    <a:blip r:embed="rId16" cstate="print">
+                      <a:extLst>
+                        <a:ext uri="{28A0092B-C50C-407E-A947-70E740481C1C}">
+                          <a14:useLocalDpi xmlns:a14="http://schemas.microsoft.com/office/drawing/2010/main" val="0"/>
+                        </a:ext>
+                      </a:extLst>
+                    </a:blip>
+                    <a:srcRect/>
+                    <a:stretch>
+                      <a:fillRect/>
+                    </a:stretch>
+                  </pic:blipFill>
+                  <pic:spPr bwMode="auto">
+                    <a:xfrm>
+                      <a:off x="0" y="0"/>
+                      <a:ext cx="6703060" cy="7307580"/>
+                    </a:xfrm>
+                    <a:prstGeom prst="rect">
+                      <a:avLst/>
+                    </a:prstGeom>
+                    <a:noFill/>
+                    <a:ln>
+                      <a:noFill/>
+                    </a:ln>
+                  </pic:spPr>
+                </pic:pic>
+              </a:graphicData>
+            </a:graphic>
+          </wp:inline>
+        </w:drawing>
       </w:r>
     </w:p>
     <w:p>
@@ -14772,7 +16249,16 @@
           <w:szCs w:val="26"/>
           <w:lang w:val="en-GB"/>
         </w:rPr>
-        <w:t>modeled</w:t>
+        <w:t>model</w:t>
+      </w:r>
+      <w:r>
+        <w:rPr>
+          <w:rFonts w:ascii="Cambria" w:hAnsi="Cambria" w:cs="Cambria"/>
+          <w:sz w:val="26"/>
+          <w:szCs w:val="26"/>
+          <w:lang w:val="en-GB"/>
+        </w:rPr>
+        <w:t>ed</w:t>
       </w:r>
       <w:proofErr w:type="spellEnd"/>
       <w:r>
@@ -15065,11 +16551,54 @@
           <w:szCs w:val="36"/>
           <w:lang w:val="en-GB" w:eastAsia="en-GB"/>
         </w:rPr>
-        <w:pict>
-          <v:shape id="_x0000_i1027" type="#_x0000_t75" style="width:445.65pt;height:609.5pt">
-            <v:imagedata r:id="rId19" o:title="login1"/>
-          </v:shape>
-        </w:pict>
+        <w:drawing>
+          <wp:inline distT="0" distB="0" distL="0" distR="0">
+            <wp:extent cx="5656580" cy="7741285"/>
+            <wp:effectExtent l="0" t="0" r="1270" b="0"/>
+            <wp:docPr id="32" name="Immagine 3" descr="login1"/>
+            <wp:cNvGraphicFramePr>
+              <a:graphicFrameLocks xmlns:a="http://schemas.openxmlformats.org/drawingml/2006/main" noChangeAspect="1"/>
+            </wp:cNvGraphicFramePr>
+            <a:graphic xmlns:a="http://schemas.openxmlformats.org/drawingml/2006/main">
+              <a:graphicData uri="http://schemas.openxmlformats.org/drawingml/2006/picture">
+                <pic:pic xmlns:pic="http://schemas.openxmlformats.org/drawingml/2006/picture">
+                  <pic:nvPicPr>
+                    <pic:cNvPr id="0" name="Picture 3" descr="login1"/>
+                    <pic:cNvPicPr>
+                      <a:picLocks noChangeAspect="1" noChangeArrowheads="1"/>
+                    </pic:cNvPicPr>
+                  </pic:nvPicPr>
+                  <pic:blipFill>
+                    <a:blip r:embed="rId19">
+                      <a:extLst>
+                        <a:ext uri="{28A0092B-C50C-407E-A947-70E740481C1C}">
+                          <a14:useLocalDpi xmlns:a14="http://schemas.microsoft.com/office/drawing/2010/main" val="0"/>
+                        </a:ext>
+                      </a:extLst>
+                    </a:blip>
+                    <a:srcRect/>
+                    <a:stretch>
+                      <a:fillRect/>
+                    </a:stretch>
+                  </pic:blipFill>
+                  <pic:spPr bwMode="auto">
+                    <a:xfrm>
+                      <a:off x="0" y="0"/>
+                      <a:ext cx="5656580" cy="7741285"/>
+                    </a:xfrm>
+                    <a:prstGeom prst="rect">
+                      <a:avLst/>
+                    </a:prstGeom>
+                    <a:noFill/>
+                    <a:ln>
+                      <a:noFill/>
+                    </a:ln>
+                  </pic:spPr>
+                </pic:pic>
+              </a:graphicData>
+            </a:graphic>
+          </wp:inline>
+        </w:drawing>
       </w:r>
       <w:r>
         <w:rPr>
@@ -15303,8 +16832,9 @@
           <w:szCs w:val="36"/>
         </w:rPr>
         <w:lastRenderedPageBreak/>
-        <w:t>[BPMN2] Password Recovery</w:t>
-      </w:r>
+        <w:t xml:space="preserve">[BPMN2] Password </w:t>
+      </w:r>
+      <w:proofErr w:type="spellStart"/>
       <w:r>
         <w:rPr>
           <w:rFonts w:ascii="Cambria" w:hAnsi="Cambria" w:cs="Cambria"/>
@@ -15312,8 +16842,9 @@
           <w:sz w:val="28"/>
           <w:szCs w:val="36"/>
         </w:rPr>
-        <w:t xml:space="preserve"> </w:t>
-      </w:r>
+        <w:t>Recovery</w:t>
+      </w:r>
+      <w:proofErr w:type="spellEnd"/>
       <w:r>
         <w:rPr>
           <w:rFonts w:ascii="Cambria" w:hAnsi="Cambria" w:cs="Cambria"/>
@@ -15321,34 +16852,87 @@
           <w:sz w:val="28"/>
           <w:szCs w:val="36"/>
         </w:rPr>
-        <w:t>Procedure</w:t>
-      </w:r>
-    </w:p>
-    <w:p>
-      <w:pPr>
-        <w:autoSpaceDE w:val="0"/>
-        <w:autoSpaceDN w:val="0"/>
-        <w:adjustRightInd w:val="0"/>
-        <w:spacing w:after="0"/>
+        <w:t xml:space="preserve"> </w:t>
+      </w:r>
+      <w:r>
         <w:rPr>
           <w:rFonts w:ascii="Cambria" w:hAnsi="Cambria" w:cs="Cambria"/>
           <w:b/>
           <w:sz w:val="28"/>
           <w:szCs w:val="36"/>
         </w:rPr>
-      </w:pPr>
-      <w:r>
-        <w:rPr>
-          <w:rFonts w:ascii="Cambria" w:hAnsi="Cambria" w:cs="Cambria"/>
-          <w:sz w:val="26"/>
-          <w:szCs w:val="26"/>
-          <w:lang w:val="en-GB"/>
-        </w:rPr>
-        <w:pict>
-          <v:shape id="_x0000_i1028" type="#_x0000_t75" style="width:448.15pt;height:684pt">
-            <v:imagedata r:id="rId20" o:title="pr1"/>
-          </v:shape>
-        </w:pict>
+        <w:t>Procedure</w:t>
+      </w:r>
+    </w:p>
+    <w:p>
+      <w:pPr>
+        <w:autoSpaceDE w:val="0"/>
+        <w:autoSpaceDN w:val="0"/>
+        <w:adjustRightInd w:val="0"/>
+        <w:spacing w:after="0"/>
+        <w:rPr>
+          <w:rFonts w:ascii="Cambria" w:hAnsi="Cambria" w:cs="Cambria"/>
+          <w:b/>
+          <w:sz w:val="28"/>
+          <w:szCs w:val="36"/>
+        </w:rPr>
+      </w:pPr>
+      <w:r>
+        <w:rPr>
+          <w:rFonts w:ascii="Cambria" w:hAnsi="Cambria" w:cs="Cambria"/>
+          <w:noProof/>
+          <w:sz w:val="26"/>
+          <w:szCs w:val="26"/>
+          <w:lang w:val="en-GB" w:eastAsia="en-GB"/>
+        </w:rPr>
+        <w:drawing>
+          <wp:inline distT="0" distB="0" distL="0" distR="0">
+            <wp:extent cx="5687695" cy="8686800"/>
+            <wp:effectExtent l="0" t="0" r="8255" b="0"/>
+            <wp:docPr id="31" name="Immagine 4" descr="pr1"/>
+            <wp:cNvGraphicFramePr>
+              <a:graphicFrameLocks xmlns:a="http://schemas.openxmlformats.org/drawingml/2006/main" noChangeAspect="1"/>
+            </wp:cNvGraphicFramePr>
+            <a:graphic xmlns:a="http://schemas.openxmlformats.org/drawingml/2006/main">
+              <a:graphicData uri="http://schemas.openxmlformats.org/drawingml/2006/picture">
+                <pic:pic xmlns:pic="http://schemas.openxmlformats.org/drawingml/2006/picture">
+                  <pic:nvPicPr>
+                    <pic:cNvPr id="0" name="Picture 4" descr="pr1"/>
+                    <pic:cNvPicPr>
+                      <a:picLocks noChangeAspect="1" noChangeArrowheads="1"/>
+                    </pic:cNvPicPr>
+                  </pic:nvPicPr>
+                  <pic:blipFill>
+                    <a:blip r:embed="rId20">
+                      <a:extLst>
+                        <a:ext uri="{28A0092B-C50C-407E-A947-70E740481C1C}">
+                          <a14:useLocalDpi xmlns:a14="http://schemas.microsoft.com/office/drawing/2010/main" val="0"/>
+                        </a:ext>
+                      </a:extLst>
+                    </a:blip>
+                    <a:srcRect/>
+                    <a:stretch>
+                      <a:fillRect/>
+                    </a:stretch>
+                  </pic:blipFill>
+                  <pic:spPr bwMode="auto">
+                    <a:xfrm>
+                      <a:off x="0" y="0"/>
+                      <a:ext cx="5687695" cy="8686800"/>
+                    </a:xfrm>
+                    <a:prstGeom prst="rect">
+                      <a:avLst/>
+                    </a:prstGeom>
+                    <a:noFill/>
+                    <a:ln>
+                      <a:noFill/>
+                    </a:ln>
+                  </pic:spPr>
+                </pic:pic>
+              </a:graphicData>
+            </a:graphic>
+          </wp:inline>
+        </w:drawing>
       </w:r>
       <w:r>
         <w:rPr>
@@ -15564,11 +17148,54 @@
           <w:szCs w:val="26"/>
           <w:lang w:val="en-GB" w:eastAsia="en-GB"/>
         </w:rPr>
-        <w:pict>
-          <v:shape id="_x0000_i1029" type="#_x0000_t75" style="width:481.65pt;height:682.75pt">
-            <v:imagedata r:id="rId21" o:title="edit activty"/>
-          </v:shape>
-        </w:pict>
+        <w:drawing>
+          <wp:inline distT="0" distB="0" distL="0" distR="0">
+            <wp:extent cx="6113780" cy="8663305"/>
+            <wp:effectExtent l="0" t="0" r="1270" b="4445"/>
+            <wp:docPr id="30" name="Immagine 5" descr="edit activty"/>
+            <wp:cNvGraphicFramePr>
+              <a:graphicFrameLocks xmlns:a="http://schemas.openxmlformats.org/drawingml/2006/main" noChangeAspect="1"/>
+            </wp:cNvGraphicFramePr>
+            <a:graphic xmlns:a="http://schemas.openxmlformats.org/drawingml/2006/main">
+              <a:graphicData uri="http://schemas.openxmlformats.org/drawingml/2006/picture">
+                <pic:pic xmlns:pic="http://schemas.openxmlformats.org/drawingml/2006/picture">
+                  <pic:nvPicPr>
+                    <pic:cNvPr id="0" name="Picture 5" descr="edit activty"/>
+                    <pic:cNvPicPr>
+                      <a:picLocks noChangeAspect="1" noChangeArrowheads="1"/>
+                    </pic:cNvPicPr>
+                  </pic:nvPicPr>
+                  <pic:blipFill>
+                    <a:blip r:embed="rId21">
+                      <a:extLst>
+                        <a:ext uri="{28A0092B-C50C-407E-A947-70E740481C1C}">
+                          <a14:useLocalDpi xmlns:a14="http://schemas.microsoft.com/office/drawing/2010/main" val="0"/>
+                        </a:ext>
+                      </a:extLst>
+                    </a:blip>
+                    <a:srcRect/>
+                    <a:stretch>
+                      <a:fillRect/>
+                    </a:stretch>
+                  </pic:blipFill>
+                  <pic:spPr bwMode="auto">
+                    <a:xfrm>
+                      <a:off x="0" y="0"/>
+                      <a:ext cx="6113780" cy="8663305"/>
+                    </a:xfrm>
+                    <a:prstGeom prst="rect">
+                      <a:avLst/>
+                    </a:prstGeom>
+                    <a:noFill/>
+                    <a:ln>
+                      <a:noFill/>
+                    </a:ln>
+                  </pic:spPr>
+                </pic:pic>
+              </a:graphicData>
+            </a:graphic>
+          </wp:inline>
+        </w:drawing>
       </w:r>
       <w:r>
         <w:rPr>
@@ -15785,9 +17412,46 @@
           <w:lang w:val="en-GB"/>
         </w:rPr>
       </w:pPr>
-    </w:p>
-    <w:p>
-      <w:pPr>
+      <w:r>
+        <w:rPr>
+          <w:rFonts w:ascii="Cambria" w:hAnsi="Cambria" w:cs="Cambria"/>
+          <w:sz w:val="26"/>
+          <w:szCs w:val="26"/>
+          <w:lang w:val="en-GB"/>
+        </w:rPr>
+        <w:br w:type="page"/>
+      </w:r>
+    </w:p>
+    <w:p>
+      <w:pPr>
+        <w:autoSpaceDE w:val="0"/>
+        <w:autoSpaceDN w:val="0"/>
+        <w:adjustRightInd w:val="0"/>
+        <w:spacing w:after="0"/>
+        <w:ind w:left="2124"/>
+        <w:rPr>
+          <w:rFonts w:ascii="Cambria" w:hAnsi="Cambria" w:cs="Cambria"/>
+          <w:b/>
+          <w:sz w:val="28"/>
+          <w:szCs w:val="28"/>
+          <w:lang w:val="en-GB"/>
+        </w:rPr>
+      </w:pPr>
+      <w:r>
+        <w:rPr>
+          <w:rFonts w:ascii="Cambria" w:hAnsi="Cambria" w:cs="Cambria"/>
+          <w:b/>
+          <w:sz w:val="28"/>
+          <w:szCs w:val="28"/>
+          <w:lang w:val="en-GB"/>
+        </w:rPr>
+        <w:lastRenderedPageBreak/>
+        <w:t>[BPMN4] Register</w:t>
+      </w:r>
+    </w:p>
+    <w:p>
+      <w:pPr>
+        <w:jc w:val="center"/>
         <w:rPr>
           <w:rFonts w:ascii="Cambria" w:hAnsi="Cambria" w:cs="Cambria"/>
           <w:b/>
@@ -15800,13 +17464,161 @@
         <w:rPr>
           <w:rFonts w:ascii="Cambria" w:hAnsi="Cambria" w:cs="Cambria"/>
           <w:b/>
+          <w:noProof/>
           <w:sz w:val="36"/>
           <w:szCs w:val="36"/>
-          <w:lang w:val="en-GB"/>
-        </w:rPr>
-        <w:br w:type="page"/>
-      </w:r>
-      <w:r>
+          <w:lang w:val="en-GB" w:eastAsia="en-GB"/>
+        </w:rPr>
+        <w:drawing>
+          <wp:inline distT="0" distB="0" distL="0" distR="0" wp14:anchorId="779306FD" wp14:editId="5E800BAC">
+            <wp:extent cx="5920740" cy="8730750"/>
+            <wp:effectExtent l="0" t="0" r="3810" b="0"/>
+            <wp:docPr id="8" name="Immagine 8"/>
+            <wp:cNvGraphicFramePr>
+              <a:graphicFrameLocks xmlns:a="http://schemas.openxmlformats.org/drawingml/2006/main" noChangeAspect="1"/>
+            </wp:cNvGraphicFramePr>
+            <a:graphic xmlns:a="http://schemas.openxmlformats.org/drawingml/2006/main">
+              <a:graphicData uri="http://schemas.openxmlformats.org/drawingml/2006/picture">
+                <pic:pic xmlns:pic="http://schemas.openxmlformats.org/drawingml/2006/picture">
+                  <pic:nvPicPr>
+                    <pic:cNvPr id="8" name="bpmn_reg.png"/>
+                    <pic:cNvPicPr/>
+                  </pic:nvPicPr>
+                  <pic:blipFill>
+                    <a:blip r:embed="rId22">
+                      <a:extLst>
+                        <a:ext uri="{28A0092B-C50C-407E-A947-70E740481C1C}">
+                          <a14:useLocalDpi xmlns:a14="http://schemas.microsoft.com/office/drawing/2010/main" val="0"/>
+                        </a:ext>
+                      </a:extLst>
+                    </a:blip>
+                    <a:stretch>
+                      <a:fillRect/>
+                    </a:stretch>
+                  </pic:blipFill>
+                  <pic:spPr>
+                    <a:xfrm>
+                      <a:off x="0" y="0"/>
+                      <a:ext cx="5929764" cy="8744056"/>
+                    </a:xfrm>
+                    <a:prstGeom prst="rect">
+                      <a:avLst/>
+                    </a:prstGeom>
+                  </pic:spPr>
+                </pic:pic>
+              </a:graphicData>
+            </a:graphic>
+          </wp:inline>
+        </w:drawing>
+      </w:r>
+    </w:p>
+    <w:p>
+      <w:pPr>
+        <w:pStyle w:val="Paragrafoelenco"/>
+        <w:autoSpaceDE w:val="0"/>
+        <w:autoSpaceDN w:val="0"/>
+        <w:adjustRightInd w:val="0"/>
+        <w:spacing w:after="0"/>
+        <w:ind w:left="2136"/>
+        <w:rPr>
+          <w:rFonts w:ascii="Cambria" w:hAnsi="Cambria" w:cs="Cambria"/>
+          <w:sz w:val="26"/>
+          <w:szCs w:val="26"/>
+          <w:lang w:val="en-GB"/>
+        </w:rPr>
+      </w:pPr>
+      <w:r>
+        <w:rPr>
+          <w:rFonts w:ascii="Cambria" w:hAnsi="Cambria" w:cs="Cambria"/>
+          <w:sz w:val="26"/>
+          <w:szCs w:val="26"/>
+          <w:lang w:val="en-GB"/>
+        </w:rPr>
+        <w:lastRenderedPageBreak/>
+        <w:t xml:space="preserve">The BPMN diagram showed above ( [ BPMN4] ) describes the interaction required for a user to register to the application. The diagram is divided in 2 pools and 3 lanes in total. While the first pool represents the client side, basically the user and his device, the second pool represents the Server where data about users, preferences and calendars are stored. </w:t>
+      </w:r>
+    </w:p>
+    <w:p>
+      <w:pPr>
+        <w:pStyle w:val="Paragrafoelenco"/>
+        <w:autoSpaceDE w:val="0"/>
+        <w:autoSpaceDN w:val="0"/>
+        <w:adjustRightInd w:val="0"/>
+        <w:spacing w:after="0"/>
+        <w:ind w:left="2136"/>
+        <w:rPr>
+          <w:rFonts w:ascii="Cambria" w:hAnsi="Cambria" w:cs="Cambria"/>
+          <w:sz w:val="26"/>
+          <w:szCs w:val="26"/>
+          <w:lang w:val="en-GB"/>
+        </w:rPr>
+      </w:pPr>
+      <w:r>
+        <w:rPr>
+          <w:rFonts w:ascii="Cambria" w:hAnsi="Cambria" w:cs="Cambria"/>
+          <w:sz w:val="26"/>
+          <w:szCs w:val="26"/>
+          <w:lang w:val="en-GB"/>
+        </w:rPr>
+        <w:t>Through the given register form, the user is asked to insert his username and password, as well as at least one option between email address, Google+ account and Facebook account.</w:t>
+      </w:r>
+    </w:p>
+    <w:p>
+      <w:pPr>
+        <w:pStyle w:val="Paragrafoelenco"/>
+        <w:autoSpaceDE w:val="0"/>
+        <w:autoSpaceDN w:val="0"/>
+        <w:adjustRightInd w:val="0"/>
+        <w:spacing w:after="0"/>
+        <w:ind w:left="2136"/>
+        <w:rPr>
+          <w:rFonts w:ascii="Cambria" w:hAnsi="Cambria" w:cs="Cambria"/>
+          <w:sz w:val="26"/>
+          <w:szCs w:val="26"/>
+          <w:lang w:val="en-GB"/>
+        </w:rPr>
+      </w:pPr>
+      <w:r>
+        <w:rPr>
+          <w:rFonts w:ascii="Cambria" w:hAnsi="Cambria" w:cs="Cambria"/>
+          <w:sz w:val="26"/>
+          <w:szCs w:val="26"/>
+          <w:lang w:val="en-GB"/>
+        </w:rPr>
+        <w:t xml:space="preserve">After a data check to make sure that the data is consistent (e.g., there are no forbidden characters and the contact information provided is not fake), the data is sent to the server, </w:t>
+      </w:r>
+      <w:r>
+        <w:rPr>
+          <w:rFonts w:ascii="Cambria" w:hAnsi="Cambria" w:cs="Cambria"/>
+          <w:sz w:val="26"/>
+          <w:szCs w:val="26"/>
+          <w:lang w:val="en-GB"/>
+        </w:rPr>
+        <w:t xml:space="preserve">that </w:t>
+      </w:r>
+      <w:r>
+        <w:rPr>
+          <w:rFonts w:ascii="Cambria" w:hAnsi="Cambria" w:cs="Cambria"/>
+          <w:sz w:val="26"/>
+          <w:szCs w:val="26"/>
+          <w:lang w:val="en-GB"/>
+        </w:rPr>
+        <w:t>stores it into the database.</w:t>
+      </w:r>
+      <w:r>
+        <w:rPr>
+          <w:rFonts w:ascii="Cambria" w:hAnsi="Cambria" w:cs="Cambria"/>
+          <w:sz w:val="26"/>
+          <w:szCs w:val="26"/>
+          <w:lang w:val="en-GB"/>
+        </w:rPr>
+        <w:br/>
+        <w:t>At the end, the login page is shown to the user.</w:t>
+      </w:r>
+    </w:p>
+    <w:p>
+      <w:pPr>
+        <w:ind w:left="2124"/>
         <w:rPr>
           <w:rFonts w:ascii="Cambria" w:hAnsi="Cambria" w:cs="Cambria"/>
           <w:b/>
@@ -15814,12 +17626,8 @@
           <w:szCs w:val="36"/>
           <w:lang w:val="en-GB"/>
         </w:rPr>
-        <w:lastRenderedPageBreak/>
-        <w:br w:type="page"/>
-      </w:r>
-    </w:p>
-    <w:p>
-      <w:pPr>
+      </w:pPr>
+      <w:r>
         <w:rPr>
           <w:rFonts w:ascii="Cambria" w:hAnsi="Cambria" w:cs="Cambria"/>
           <w:b/>
@@ -15827,8 +17635,12 @@
           <w:szCs w:val="36"/>
           <w:lang w:val="en-GB"/>
         </w:rPr>
-      </w:pPr>
-      <w:r>
+        <w:br w:type="page"/>
+      </w:r>
+    </w:p>
+    <w:p>
+      <w:pPr>
+        <w:ind w:left="1416" w:firstLine="708"/>
         <w:rPr>
           <w:rFonts w:ascii="Cambria" w:hAnsi="Cambria" w:cs="Cambria"/>
           <w:b/>
@@ -15836,12 +17648,52 @@
           <w:szCs w:val="36"/>
           <w:lang w:val="en-GB"/>
         </w:rPr>
+      </w:pPr>
+      <w:r>
+        <w:rPr>
+          <w:rFonts w:ascii="Cambria" w:hAnsi="Cambria" w:cs="Cambria"/>
+          <w:b/>
+          <w:sz w:val="28"/>
+          <w:szCs w:val="28"/>
+          <w:lang w:val="en-GB"/>
+        </w:rPr>
         <w:lastRenderedPageBreak/>
-        <w:br w:type="page"/>
-      </w:r>
-    </w:p>
-    <w:p>
-      <w:pPr>
+        <w:t>[BPMN</w:t>
+      </w:r>
+      <w:r>
+        <w:rPr>
+          <w:rFonts w:ascii="Cambria" w:hAnsi="Cambria" w:cs="Cambria"/>
+          <w:b/>
+          <w:sz w:val="28"/>
+          <w:szCs w:val="28"/>
+          <w:lang w:val="en-GB"/>
+        </w:rPr>
+        <w:t>5</w:t>
+      </w:r>
+      <w:r>
+        <w:rPr>
+          <w:rFonts w:ascii="Cambria" w:hAnsi="Cambria" w:cs="Cambria"/>
+          <w:b/>
+          <w:sz w:val="28"/>
+          <w:szCs w:val="28"/>
+          <w:lang w:val="en-GB"/>
+        </w:rPr>
+        <w:t>]</w:t>
+      </w:r>
+      <w:r>
+        <w:rPr>
+          <w:rFonts w:ascii="Cambria" w:hAnsi="Cambria" w:cs="Cambria"/>
+          <w:b/>
+          <w:sz w:val="28"/>
+          <w:szCs w:val="28"/>
+          <w:lang w:val="en-GB"/>
+        </w:rPr>
+        <w:t xml:space="preserve"> Create an activity</w:t>
+      </w:r>
+    </w:p>
+    <w:p>
+      <w:pPr>
+        <w:jc w:val="center"/>
         <w:rPr>
           <w:rFonts w:ascii="Cambria" w:hAnsi="Cambria" w:cs="Cambria"/>
           <w:b/>
@@ -15854,16 +17706,61 @@
         <w:rPr>
           <w:rFonts w:ascii="Cambria" w:hAnsi="Cambria" w:cs="Cambria"/>
           <w:b/>
+          <w:noProof/>
           <w:sz w:val="36"/>
           <w:szCs w:val="36"/>
-          <w:lang w:val="en-GB"/>
-        </w:rPr>
-        <w:lastRenderedPageBreak/>
-        <w:br w:type="page"/>
-      </w:r>
-    </w:p>
-    <w:p>
-      <w:pPr>
+          <w:lang w:val="en-GB" w:eastAsia="en-GB"/>
+        </w:rPr>
+        <w:drawing>
+          <wp:inline distT="0" distB="0" distL="0" distR="0" wp14:anchorId="4D1FD61E" wp14:editId="59661A08">
+            <wp:extent cx="5388152" cy="8001000"/>
+            <wp:effectExtent l="0" t="0" r="3175" b="0"/>
+            <wp:docPr id="20" name="Immagine 20" descr="C:\Users\Emilio\AppData\Local\Microsoft\Windows\INetCache\Content.Word\Immagine.jpg"/>
+            <wp:cNvGraphicFramePr>
+              <a:graphicFrameLocks xmlns:a="http://schemas.openxmlformats.org/drawingml/2006/main" noChangeAspect="1"/>
+            </wp:cNvGraphicFramePr>
+            <a:graphic xmlns:a="http://schemas.openxmlformats.org/drawingml/2006/main">
+              <a:graphicData uri="http://schemas.openxmlformats.org/drawingml/2006/picture">
+                <pic:pic xmlns:pic="http://schemas.openxmlformats.org/drawingml/2006/picture">
+                  <pic:nvPicPr>
+                    <pic:cNvPr id="0" name="Picture 17" descr="C:\Users\Emilio\AppData\Local\Microsoft\Windows\INetCache\Content.Word\Immagine.jpg"/>
+                    <pic:cNvPicPr>
+                      <a:picLocks noChangeAspect="1" noChangeArrowheads="1"/>
+                    </pic:cNvPicPr>
+                  </pic:nvPicPr>
+                  <pic:blipFill>
+                    <a:blip r:embed="rId23" cstate="print">
+                      <a:extLst>
+                        <a:ext uri="{28A0092B-C50C-407E-A947-70E740481C1C}">
+                          <a14:useLocalDpi xmlns:a14="http://schemas.microsoft.com/office/drawing/2010/main" val="0"/>
+                        </a:ext>
+                      </a:extLst>
+                    </a:blip>
+                    <a:srcRect/>
+                    <a:stretch>
+                      <a:fillRect/>
+                    </a:stretch>
+                  </pic:blipFill>
+                  <pic:spPr bwMode="auto">
+                    <a:xfrm>
+                      <a:off x="0" y="0"/>
+                      <a:ext cx="5389697" cy="8003294"/>
+                    </a:xfrm>
+                    <a:prstGeom prst="rect">
+                      <a:avLst/>
+                    </a:prstGeom>
+                    <a:noFill/>
+                    <a:ln>
+                      <a:noFill/>
+                    </a:ln>
+                  </pic:spPr>
+                </pic:pic>
+              </a:graphicData>
+            </a:graphic>
+          </wp:inline>
+        </w:drawing>
+      </w:r>
+      <w:r>
         <w:rPr>
           <w:rFonts w:ascii="Cambria" w:hAnsi="Cambria" w:cs="Cambria"/>
           <w:b/>
@@ -15871,8 +17768,12 @@
           <w:szCs w:val="36"/>
           <w:lang w:val="en-GB"/>
         </w:rPr>
-      </w:pPr>
-      <w:r>
+        <w:br w:type="page"/>
+      </w:r>
+    </w:p>
+    <w:p>
+      <w:pPr>
+        <w:jc w:val="center"/>
         <w:rPr>
           <w:rFonts w:ascii="Cambria" w:hAnsi="Cambria" w:cs="Cambria"/>
           <w:b/>
@@ -15880,20 +17781,391 @@
           <w:szCs w:val="36"/>
           <w:lang w:val="en-GB"/>
         </w:rPr>
-        <w:lastRenderedPageBreak/>
-        <w:br w:type="page"/>
-      </w:r>
-    </w:p>
-    <w:p>
-      <w:pPr>
-        <w:rPr>
-          <w:rFonts w:ascii="Cambria" w:hAnsi="Cambria" w:cs="Cambria"/>
-          <w:b/>
+      </w:pPr>
+      <w:r>
+        <w:rPr>
+          <w:rFonts w:ascii="Cambria" w:hAnsi="Cambria" w:cs="Cambria"/>
+          <w:b/>
+          <w:noProof/>
           <w:sz w:val="36"/>
           <w:szCs w:val="36"/>
-          <w:lang w:val="en-GB"/>
-        </w:rPr>
-      </w:pPr>
+          <w:vertAlign w:val="superscript"/>
+          <w:lang w:val="en-GB" w:eastAsia="en-GB"/>
+        </w:rPr>
+        <w:lastRenderedPageBreak/>
+        <w:drawing>
+          <wp:inline distT="0" distB="0" distL="0" distR="0" wp14:anchorId="4E129436" wp14:editId="39CCCA10">
+            <wp:extent cx="5388610" cy="5699760"/>
+            <wp:effectExtent l="0" t="0" r="2540" b="0"/>
+            <wp:docPr id="23" name="Immagine 23" descr="C:\Users\Emilio\AppData\Local\Microsoft\Windows\INetCache\Content.Word\Immagine23.jpg"/>
+            <wp:cNvGraphicFramePr>
+              <a:graphicFrameLocks xmlns:a="http://schemas.openxmlformats.org/drawingml/2006/main" noChangeAspect="1"/>
+            </wp:cNvGraphicFramePr>
+            <a:graphic xmlns:a="http://schemas.openxmlformats.org/drawingml/2006/main">
+              <a:graphicData uri="http://schemas.openxmlformats.org/drawingml/2006/picture">
+                <pic:pic xmlns:pic="http://schemas.openxmlformats.org/drawingml/2006/picture">
+                  <pic:nvPicPr>
+                    <pic:cNvPr id="0" name="Picture 20" descr="C:\Users\Emilio\AppData\Local\Microsoft\Windows\INetCache\Content.Word\Immagine23.jpg"/>
+                    <pic:cNvPicPr>
+                      <a:picLocks noChangeAspect="1" noChangeArrowheads="1"/>
+                    </pic:cNvPicPr>
+                  </pic:nvPicPr>
+                  <pic:blipFill>
+                    <a:blip r:embed="rId24" cstate="print">
+                      <a:extLst>
+                        <a:ext uri="{28A0092B-C50C-407E-A947-70E740481C1C}">
+                          <a14:useLocalDpi xmlns:a14="http://schemas.microsoft.com/office/drawing/2010/main" val="0"/>
+                        </a:ext>
+                      </a:extLst>
+                    </a:blip>
+                    <a:srcRect/>
+                    <a:stretch>
+                      <a:fillRect/>
+                    </a:stretch>
+                  </pic:blipFill>
+                  <pic:spPr bwMode="auto">
+                    <a:xfrm>
+                      <a:off x="0" y="0"/>
+                      <a:ext cx="5388610" cy="5699760"/>
+                    </a:xfrm>
+                    <a:prstGeom prst="rect">
+                      <a:avLst/>
+                    </a:prstGeom>
+                    <a:noFill/>
+                    <a:ln>
+                      <a:noFill/>
+                    </a:ln>
+                  </pic:spPr>
+                </pic:pic>
+              </a:graphicData>
+            </a:graphic>
+          </wp:inline>
+        </w:drawing>
+      </w:r>
+    </w:p>
+    <w:p>
+      <w:pPr>
+        <w:pStyle w:val="Paragrafoelenco"/>
+        <w:autoSpaceDE w:val="0"/>
+        <w:autoSpaceDN w:val="0"/>
+        <w:adjustRightInd w:val="0"/>
+        <w:spacing w:after="0"/>
+        <w:ind w:left="2136"/>
+        <w:rPr>
+          <w:rFonts w:ascii="Cambria" w:hAnsi="Cambria" w:cs="Cambria"/>
+          <w:sz w:val="26"/>
+          <w:szCs w:val="26"/>
+          <w:lang w:val="en-GB"/>
+        </w:rPr>
+      </w:pPr>
+    </w:p>
+    <w:p>
+      <w:pPr>
+        <w:pStyle w:val="Paragrafoelenco"/>
+        <w:autoSpaceDE w:val="0"/>
+        <w:autoSpaceDN w:val="0"/>
+        <w:adjustRightInd w:val="0"/>
+        <w:spacing w:after="0"/>
+        <w:ind w:left="2136"/>
+        <w:rPr>
+          <w:rFonts w:ascii="Cambria" w:hAnsi="Cambria" w:cs="Cambria"/>
+          <w:sz w:val="26"/>
+          <w:szCs w:val="26"/>
+          <w:lang w:val="en-GB"/>
+        </w:rPr>
+      </w:pPr>
+    </w:p>
+    <w:p>
+      <w:pPr>
+        <w:pStyle w:val="Paragrafoelenco"/>
+        <w:autoSpaceDE w:val="0"/>
+        <w:autoSpaceDN w:val="0"/>
+        <w:adjustRightInd w:val="0"/>
+        <w:spacing w:after="0"/>
+        <w:ind w:left="2136"/>
+        <w:rPr>
+          <w:rFonts w:ascii="Cambria" w:hAnsi="Cambria" w:cs="Cambria"/>
+          <w:sz w:val="26"/>
+          <w:szCs w:val="26"/>
+          <w:lang w:val="en-GB"/>
+        </w:rPr>
+      </w:pPr>
+    </w:p>
+    <w:p>
+      <w:pPr>
+        <w:pStyle w:val="Paragrafoelenco"/>
+        <w:autoSpaceDE w:val="0"/>
+        <w:autoSpaceDN w:val="0"/>
+        <w:adjustRightInd w:val="0"/>
+        <w:spacing w:after="0"/>
+        <w:ind w:left="2136"/>
+        <w:rPr>
+          <w:rFonts w:ascii="Cambria" w:hAnsi="Cambria" w:cs="Cambria"/>
+          <w:sz w:val="26"/>
+          <w:szCs w:val="26"/>
+          <w:lang w:val="en-GB"/>
+        </w:rPr>
+      </w:pPr>
+    </w:p>
+    <w:p>
+      <w:pPr>
+        <w:pStyle w:val="Paragrafoelenco"/>
+        <w:autoSpaceDE w:val="0"/>
+        <w:autoSpaceDN w:val="0"/>
+        <w:adjustRightInd w:val="0"/>
+        <w:spacing w:after="0"/>
+        <w:ind w:left="2136"/>
+        <w:rPr>
+          <w:rFonts w:ascii="Cambria" w:hAnsi="Cambria" w:cs="Cambria"/>
+          <w:sz w:val="26"/>
+          <w:szCs w:val="26"/>
+          <w:lang w:val="en-GB"/>
+        </w:rPr>
+      </w:pPr>
+    </w:p>
+    <w:p>
+      <w:pPr>
+        <w:pStyle w:val="Paragrafoelenco"/>
+        <w:autoSpaceDE w:val="0"/>
+        <w:autoSpaceDN w:val="0"/>
+        <w:adjustRightInd w:val="0"/>
+        <w:spacing w:after="0"/>
+        <w:ind w:left="2136"/>
+        <w:rPr>
+          <w:rFonts w:ascii="Cambria" w:hAnsi="Cambria" w:cs="Cambria"/>
+          <w:sz w:val="26"/>
+          <w:szCs w:val="26"/>
+          <w:lang w:val="en-GB"/>
+        </w:rPr>
+      </w:pPr>
+    </w:p>
+    <w:p>
+      <w:pPr>
+        <w:pStyle w:val="Paragrafoelenco"/>
+        <w:autoSpaceDE w:val="0"/>
+        <w:autoSpaceDN w:val="0"/>
+        <w:adjustRightInd w:val="0"/>
+        <w:spacing w:after="0"/>
+        <w:ind w:left="2136"/>
+        <w:rPr>
+          <w:rFonts w:ascii="Cambria" w:hAnsi="Cambria" w:cs="Cambria"/>
+          <w:sz w:val="26"/>
+          <w:szCs w:val="26"/>
+          <w:lang w:val="en-GB"/>
+        </w:rPr>
+      </w:pPr>
+    </w:p>
+    <w:p>
+      <w:pPr>
+        <w:pStyle w:val="Paragrafoelenco"/>
+        <w:autoSpaceDE w:val="0"/>
+        <w:autoSpaceDN w:val="0"/>
+        <w:adjustRightInd w:val="0"/>
+        <w:spacing w:after="0"/>
+        <w:ind w:left="2136"/>
+        <w:rPr>
+          <w:rFonts w:ascii="Cambria" w:hAnsi="Cambria" w:cs="Cambria"/>
+          <w:sz w:val="26"/>
+          <w:szCs w:val="26"/>
+          <w:lang w:val="en-GB"/>
+        </w:rPr>
+      </w:pPr>
+    </w:p>
+    <w:p>
+      <w:pPr>
+        <w:pStyle w:val="Paragrafoelenco"/>
+        <w:autoSpaceDE w:val="0"/>
+        <w:autoSpaceDN w:val="0"/>
+        <w:adjustRightInd w:val="0"/>
+        <w:spacing w:after="0"/>
+        <w:ind w:left="2136"/>
+        <w:rPr>
+          <w:rFonts w:ascii="Cambria" w:hAnsi="Cambria" w:cs="Cambria"/>
+          <w:sz w:val="26"/>
+          <w:szCs w:val="26"/>
+          <w:lang w:val="en-GB"/>
+        </w:rPr>
+      </w:pPr>
+    </w:p>
+    <w:p>
+      <w:pPr>
+        <w:pStyle w:val="Paragrafoelenco"/>
+        <w:autoSpaceDE w:val="0"/>
+        <w:autoSpaceDN w:val="0"/>
+        <w:adjustRightInd w:val="0"/>
+        <w:spacing w:after="0"/>
+        <w:ind w:left="2136"/>
+        <w:rPr>
+          <w:rFonts w:ascii="Cambria" w:hAnsi="Cambria" w:cs="Cambria"/>
+          <w:sz w:val="26"/>
+          <w:szCs w:val="26"/>
+          <w:lang w:val="en-GB"/>
+        </w:rPr>
+      </w:pPr>
+    </w:p>
+    <w:p>
+      <w:pPr>
+        <w:pStyle w:val="Paragrafoelenco"/>
+        <w:autoSpaceDE w:val="0"/>
+        <w:autoSpaceDN w:val="0"/>
+        <w:adjustRightInd w:val="0"/>
+        <w:spacing w:after="0"/>
+        <w:ind w:left="2136"/>
+        <w:rPr>
+          <w:rFonts w:ascii="Cambria" w:hAnsi="Cambria" w:cs="Cambria"/>
+          <w:sz w:val="26"/>
+          <w:szCs w:val="26"/>
+          <w:lang w:val="en-GB"/>
+        </w:rPr>
+      </w:pPr>
+    </w:p>
+    <w:p>
+      <w:pPr>
+        <w:pStyle w:val="Paragrafoelenco"/>
+        <w:autoSpaceDE w:val="0"/>
+        <w:autoSpaceDN w:val="0"/>
+        <w:adjustRightInd w:val="0"/>
+        <w:spacing w:after="0"/>
+        <w:ind w:left="2136"/>
+        <w:rPr>
+          <w:rFonts w:ascii="Cambria" w:hAnsi="Cambria" w:cs="Cambria"/>
+          <w:sz w:val="26"/>
+          <w:szCs w:val="26"/>
+          <w:lang w:val="en-GB"/>
+        </w:rPr>
+      </w:pPr>
+    </w:p>
+    <w:p>
+      <w:pPr>
+        <w:pStyle w:val="Paragrafoelenco"/>
+        <w:autoSpaceDE w:val="0"/>
+        <w:autoSpaceDN w:val="0"/>
+        <w:adjustRightInd w:val="0"/>
+        <w:spacing w:after="0"/>
+        <w:ind w:left="2136"/>
+        <w:rPr>
+          <w:rFonts w:ascii="Cambria" w:hAnsi="Cambria" w:cs="Cambria"/>
+          <w:sz w:val="26"/>
+          <w:szCs w:val="26"/>
+          <w:lang w:val="en-GB"/>
+        </w:rPr>
+      </w:pPr>
+    </w:p>
+    <w:p>
+      <w:pPr>
+        <w:pStyle w:val="Paragrafoelenco"/>
+        <w:autoSpaceDE w:val="0"/>
+        <w:autoSpaceDN w:val="0"/>
+        <w:adjustRightInd w:val="0"/>
+        <w:spacing w:after="0"/>
+        <w:ind w:left="2136"/>
+        <w:rPr>
+          <w:rFonts w:ascii="Cambria" w:hAnsi="Cambria" w:cs="Cambria"/>
+          <w:sz w:val="26"/>
+          <w:szCs w:val="26"/>
+          <w:lang w:val="en-GB"/>
+        </w:rPr>
+      </w:pPr>
+    </w:p>
+    <w:p>
+      <w:pPr>
+        <w:pStyle w:val="Paragrafoelenco"/>
+        <w:autoSpaceDE w:val="0"/>
+        <w:autoSpaceDN w:val="0"/>
+        <w:adjustRightInd w:val="0"/>
+        <w:spacing w:after="0"/>
+        <w:ind w:left="2136"/>
+        <w:rPr>
+          <w:rFonts w:ascii="Cambria" w:hAnsi="Cambria" w:cs="Cambria"/>
+          <w:sz w:val="26"/>
+          <w:szCs w:val="26"/>
+          <w:lang w:val="en-GB"/>
+        </w:rPr>
+      </w:pPr>
+    </w:p>
+    <w:p>
+      <w:pPr>
+        <w:pStyle w:val="Paragrafoelenco"/>
+        <w:autoSpaceDE w:val="0"/>
+        <w:autoSpaceDN w:val="0"/>
+        <w:adjustRightInd w:val="0"/>
+        <w:spacing w:after="0"/>
+        <w:ind w:left="2136"/>
+        <w:rPr>
+          <w:rFonts w:ascii="Cambria" w:hAnsi="Cambria" w:cs="Cambria"/>
+          <w:sz w:val="26"/>
+          <w:szCs w:val="26"/>
+          <w:lang w:val="en-GB"/>
+        </w:rPr>
+      </w:pPr>
+      <w:r>
+        <w:rPr>
+          <w:rFonts w:ascii="Cambria" w:hAnsi="Cambria" w:cs="Cambria"/>
+          <w:sz w:val="26"/>
+          <w:szCs w:val="26"/>
+          <w:lang w:val="en-GB"/>
+        </w:rPr>
+        <w:t xml:space="preserve">The BPMN diagram showed above ( [ BPMN5] ) describes the interaction required for a user to create a new activity. The diagram is divided in 2 pools and 3 lanes in total. While the first pool represents the client side, basically the user and his device, the second pool represents the Server where data about users, preferences and calendars are stored. </w:t>
+      </w:r>
+    </w:p>
+    <w:p>
+      <w:pPr>
+        <w:ind w:left="2124"/>
+        <w:rPr>
+          <w:rFonts w:ascii="Cambria" w:hAnsi="Cambria" w:cs="Cambria"/>
+          <w:sz w:val="26"/>
+          <w:szCs w:val="26"/>
+          <w:lang w:val="en-GB"/>
+        </w:rPr>
+      </w:pPr>
+      <w:r>
+        <w:rPr>
+          <w:rFonts w:ascii="Cambria" w:hAnsi="Cambria" w:cs="Cambria"/>
+          <w:sz w:val="26"/>
+          <w:szCs w:val="26"/>
+          <w:lang w:val="en-GB"/>
+        </w:rPr>
+        <w:t>Through the new activity creation interface, the users can set different parameters to customize their activity. Some of them require the use of another interface, like the date and place selection, while some other are optional, like tags and description.</w:t>
+      </w:r>
+      <w:r>
+        <w:rPr>
+          <w:rFonts w:ascii="Cambria" w:hAnsi="Cambria" w:cs="Cambria"/>
+          <w:sz w:val="26"/>
+          <w:szCs w:val="26"/>
+          <w:lang w:val="en-GB"/>
+        </w:rPr>
+        <w:br/>
+        <w:t>After confirma</w:t>
+      </w:r>
+      <w:r>
+        <w:rPr>
+          <w:rFonts w:ascii="Cambria" w:hAnsi="Cambria" w:cs="Cambria"/>
+          <w:sz w:val="26"/>
+          <w:szCs w:val="26"/>
+          <w:lang w:val="en-GB"/>
+        </w:rPr>
+        <w:t>tion, the activity creation is processed and two main checks are carried out: the non-overlapping check, which makes sure that the new activity does not overlap with any existing activity, and the delay avoidance check, to make sure that the time between the new activity and the previous one is sufficient to reach the location where the new activity will take place. While a failure of the first check will cause the activity to be cancelled, in case the delay avoidance check fails, the user can still decide to maintain the activity.</w:t>
+      </w:r>
+    </w:p>
+    <w:p>
+      <w:pPr>
+        <w:ind w:left="2124"/>
+        <w:rPr>
+          <w:rFonts w:ascii="Cambria" w:hAnsi="Cambria" w:cs="Cambria"/>
+          <w:sz w:val="26"/>
+          <w:szCs w:val="26"/>
+          <w:lang w:val="en-GB"/>
+        </w:rPr>
+      </w:pPr>
+      <w:r>
+        <w:rPr>
+          <w:rFonts w:ascii="Cambria" w:hAnsi="Cambria" w:cs="Cambria"/>
+          <w:sz w:val="26"/>
+          <w:szCs w:val="26"/>
+          <w:lang w:val="en-GB"/>
+        </w:rPr>
+        <w:t>Finally, the data about the activity is sent to the database and the calendar interface is shown to the user.</w:t>
+      </w:r>
       <w:r>
         <w:rPr>
           <w:rFonts w:ascii="Cambria" w:hAnsi="Cambria" w:cs="Cambria"/>
@@ -15902,12 +18174,12 @@
           <w:szCs w:val="36"/>
           <w:lang w:val="en-GB"/>
         </w:rPr>
-        <w:lastRenderedPageBreak/>
         <w:br w:type="page"/>
       </w:r>
     </w:p>
     <w:p>
       <w:pPr>
+        <w:ind w:left="2124"/>
         <w:rPr>
           <w:rFonts w:ascii="Cambria" w:hAnsi="Cambria" w:cs="Cambria"/>
           <w:b/>
@@ -15920,11 +18192,176 @@
         <w:rPr>
           <w:rFonts w:ascii="Cambria" w:hAnsi="Cambria" w:cs="Cambria"/>
           <w:b/>
+          <w:sz w:val="28"/>
+          <w:szCs w:val="28"/>
+          <w:lang w:val="en-GB"/>
+        </w:rPr>
+        <w:lastRenderedPageBreak/>
+        <w:t>[BPMN</w:t>
+      </w:r>
+      <w:r>
+        <w:rPr>
+          <w:rFonts w:ascii="Cambria" w:hAnsi="Cambria" w:cs="Cambria"/>
+          <w:b/>
+          <w:sz w:val="28"/>
+          <w:szCs w:val="28"/>
+          <w:lang w:val="en-GB"/>
+        </w:rPr>
+        <w:t>6</w:t>
+      </w:r>
+      <w:r>
+        <w:rPr>
+          <w:rFonts w:ascii="Cambria" w:hAnsi="Cambria" w:cs="Cambria"/>
+          <w:b/>
+          <w:sz w:val="28"/>
+          <w:szCs w:val="28"/>
+          <w:lang w:val="en-GB"/>
+        </w:rPr>
+        <w:t>]</w:t>
+      </w:r>
+      <w:r>
+        <w:rPr>
+          <w:rFonts w:ascii="Cambria" w:hAnsi="Cambria" w:cs="Cambria"/>
+          <w:b/>
+          <w:sz w:val="28"/>
+          <w:szCs w:val="28"/>
+          <w:lang w:val="en-GB"/>
+        </w:rPr>
+        <w:t xml:space="preserve"> Preferences selection</w:t>
+      </w:r>
+    </w:p>
+    <w:p>
+      <w:pPr>
+        <w:rPr>
+          <w:rFonts w:ascii="Cambria" w:hAnsi="Cambria" w:cs="Cambria"/>
+          <w:b/>
           <w:sz w:val="36"/>
           <w:szCs w:val="36"/>
           <w:lang w:val="en-GB"/>
         </w:rPr>
-        <w:lastRenderedPageBreak/>
+      </w:pPr>
+    </w:p>
+    <w:p>
+      <w:pPr>
+        <w:jc w:val="center"/>
+        <w:rPr>
+          <w:rFonts w:ascii="Cambria" w:hAnsi="Cambria" w:cs="Cambria"/>
+          <w:b/>
+          <w:sz w:val="36"/>
+          <w:szCs w:val="36"/>
+          <w:lang w:val="en-GB"/>
+        </w:rPr>
+      </w:pPr>
+      <w:r>
+        <w:rPr>
+          <w:rFonts w:ascii="Cambria" w:hAnsi="Cambria" w:cs="Cambria"/>
+          <w:b/>
+          <w:noProof/>
+          <w:sz w:val="36"/>
+          <w:szCs w:val="36"/>
+          <w:lang w:val="en-GB" w:eastAsia="en-GB"/>
+        </w:rPr>
+        <w:drawing>
+          <wp:inline distT="0" distB="0" distL="0" distR="0" wp14:anchorId="2DA15B9B" wp14:editId="22440EB2">
+            <wp:extent cx="5947902" cy="5688330"/>
+            <wp:effectExtent l="0" t="0" r="0" b="7620"/>
+            <wp:docPr id="24" name="Immagine 24" descr="C:\Users\Emilio\AppData\Local\Microsoft\Windows\INetCache\Content.Word\prefsel.png"/>
+            <wp:cNvGraphicFramePr>
+              <a:graphicFrameLocks xmlns:a="http://schemas.openxmlformats.org/drawingml/2006/main" noChangeAspect="1"/>
+            </wp:cNvGraphicFramePr>
+            <a:graphic xmlns:a="http://schemas.openxmlformats.org/drawingml/2006/main">
+              <a:graphicData uri="http://schemas.openxmlformats.org/drawingml/2006/picture">
+                <pic:pic xmlns:pic="http://schemas.openxmlformats.org/drawingml/2006/picture">
+                  <pic:nvPicPr>
+                    <pic:cNvPr id="0" name="Picture 21" descr="C:\Users\Emilio\AppData\Local\Microsoft\Windows\INetCache\Content.Word\prefsel.png"/>
+                    <pic:cNvPicPr>
+                      <a:picLocks noChangeAspect="1" noChangeArrowheads="1"/>
+                    </pic:cNvPicPr>
+                  </pic:nvPicPr>
+                  <pic:blipFill>
+                    <a:blip r:embed="rId25" cstate="print">
+                      <a:extLst>
+                        <a:ext uri="{28A0092B-C50C-407E-A947-70E740481C1C}">
+                          <a14:useLocalDpi xmlns:a14="http://schemas.microsoft.com/office/drawing/2010/main" val="0"/>
+                        </a:ext>
+                      </a:extLst>
+                    </a:blip>
+                    <a:srcRect/>
+                    <a:stretch>
+                      <a:fillRect/>
+                    </a:stretch>
+                  </pic:blipFill>
+                  <pic:spPr bwMode="auto">
+                    <a:xfrm>
+                      <a:off x="0" y="0"/>
+                      <a:ext cx="5954532" cy="5694670"/>
+                    </a:xfrm>
+                    <a:prstGeom prst="rect">
+                      <a:avLst/>
+                    </a:prstGeom>
+                    <a:noFill/>
+                    <a:ln>
+                      <a:noFill/>
+                    </a:ln>
+                  </pic:spPr>
+                </pic:pic>
+              </a:graphicData>
+            </a:graphic>
+          </wp:inline>
+        </w:drawing>
+      </w:r>
+    </w:p>
+    <w:p>
+      <w:pPr>
+        <w:pStyle w:val="Paragrafoelenco"/>
+        <w:autoSpaceDE w:val="0"/>
+        <w:autoSpaceDN w:val="0"/>
+        <w:adjustRightInd w:val="0"/>
+        <w:spacing w:after="0"/>
+        <w:ind w:left="2136"/>
+        <w:rPr>
+          <w:rFonts w:ascii="Cambria" w:hAnsi="Cambria" w:cs="Cambria"/>
+          <w:sz w:val="26"/>
+          <w:szCs w:val="26"/>
+          <w:lang w:val="en-GB"/>
+        </w:rPr>
+      </w:pPr>
+      <w:r>
+        <w:rPr>
+          <w:rFonts w:ascii="Cambria" w:hAnsi="Cambria" w:cs="Cambria"/>
+          <w:sz w:val="26"/>
+          <w:szCs w:val="26"/>
+          <w:lang w:val="en-GB"/>
+        </w:rPr>
+        <w:t xml:space="preserve">The BPMN diagram showed above ( [ BPMN6] ) describes the interaction required for a user to set his preferences. The diagram is divided in 2 pools and 3 lanes in total. While the first pool represents the client side, basically the user and his device, the second pool represents the Server where data about users, preferences and calendars are stored. </w:t>
+      </w:r>
+    </w:p>
+    <w:p>
+      <w:pPr>
+        <w:ind w:left="2124"/>
+        <w:rPr>
+          <w:rFonts w:ascii="Cambria" w:hAnsi="Cambria" w:cs="Cambria"/>
+          <w:sz w:val="26"/>
+          <w:szCs w:val="26"/>
+          <w:lang w:val="en-GB"/>
+        </w:rPr>
+      </w:pPr>
+      <w:r>
+        <w:rPr>
+          <w:rFonts w:ascii="Cambria" w:hAnsi="Cambria" w:cs="Cambria"/>
+          <w:sz w:val="26"/>
+          <w:szCs w:val="26"/>
+          <w:lang w:val="en-GB"/>
+        </w:rPr>
+        <w:t>Both the use of pre-defined options and the insertion of personal constraints, like the maximum walking distance, are featured, though the definition of the latter is not compulsory.</w:t>
+      </w:r>
+      <w:r>
+        <w:rPr>
+          <w:rFonts w:ascii="Cambria" w:hAnsi="Cambria" w:cs="Cambria"/>
+          <w:sz w:val="26"/>
+          <w:szCs w:val="26"/>
+          <w:lang w:val="en-GB"/>
+        </w:rPr>
         <w:br w:type="page"/>
       </w:r>
     </w:p>
@@ -15994,6 +18431,7 @@
           <w:b/>
           <w:sz w:val="32"/>
           <w:szCs w:val="36"/>
+          <w:lang w:val="en-GB"/>
         </w:rPr>
       </w:pPr>
       <w:r>
@@ -16023,7 +18461,7 @@
                     </pic:cNvPicPr>
                   </pic:nvPicPr>
                   <pic:blipFill>
-                    <a:blip r:embed="rId22">
+                    <a:blip r:embed="rId26">
                       <a:extLst>
                         <a:ext uri="{28A0092B-C50C-407E-A947-70E740481C1C}">
                           <a14:useLocalDpi xmlns:a14="http://schemas.microsoft.com/office/drawing/2010/main" val="0"/>
@@ -16054,12 +18492,25 @@
           </wp:inline>
         </w:drawing>
       </w:r>
-      <w:r>
-        <w:rPr>
-          <w:rFonts w:ascii="Cambria" w:hAnsi="Cambria" w:cs="Cambria"/>
-          <w:b/>
-          <w:sz w:val="32"/>
-          <w:szCs w:val="36"/>
+    </w:p>
+    <w:p>
+      <w:pPr>
+        <w:rPr>
+          <w:rFonts w:ascii="Cambria" w:hAnsi="Cambria" w:cs="Cambria"/>
+          <w:lang w:val="en-GB"/>
+        </w:rPr>
+      </w:pPr>
+      <w:r>
+        <w:rPr>
+          <w:rFonts w:ascii="Cambria" w:hAnsi="Cambria" w:cs="Cambria"/>
+          <w:lang w:val="en-GB"/>
+        </w:rPr>
+        <w:t>Users can log in by filling in the fields with their data. If they don't have an account, they can register. If they can't remember their password, they can start the recovery procedure. Before logging in, by checking the box under the password field, users can save their personal data to make future accesses quicker.</w:t>
+      </w:r>
+      <w:r>
+        <w:rPr>
+          <w:rFonts w:ascii="Cambria" w:hAnsi="Cambria" w:cs="Cambria"/>
+          <w:lang w:val="en-GB"/>
         </w:rPr>
         <w:br w:type="page"/>
       </w:r>
@@ -16143,31 +18594,93 @@
         <w:rPr>
           <w:rFonts w:ascii="Cambria" w:hAnsi="Cambria" w:cs="Cambria"/>
           <w:b/>
+          <w:noProof/>
           <w:sz w:val="32"/>
           <w:szCs w:val="36"/>
-        </w:rPr>
-        <w:pict>
-          <v:shape id="_x0000_i1030" type="#_x0000_t75" style="width:489.1pt;height:489.1pt">
-            <v:imagedata r:id="rId23" o:title="pref2"/>
-          </v:shape>
-        </w:pict>
-      </w:r>
-    </w:p>
-    <w:p>
-      <w:pPr>
-        <w:rPr>
-          <w:rFonts w:ascii="Cambria" w:hAnsi="Cambria" w:cs="Cambria"/>
-          <w:b/>
-          <w:sz w:val="32"/>
-          <w:szCs w:val="36"/>
-        </w:rPr>
-      </w:pPr>
-      <w:r>
-        <w:rPr>
-          <w:rFonts w:ascii="Cambria" w:hAnsi="Cambria" w:cs="Cambria"/>
-          <w:b/>
-          <w:sz w:val="32"/>
-          <w:szCs w:val="36"/>
+          <w:lang w:val="en-GB" w:eastAsia="en-GB"/>
+        </w:rPr>
+        <w:drawing>
+          <wp:inline distT="0" distB="0" distL="0" distR="0">
+            <wp:extent cx="6207125" cy="6207125"/>
+            <wp:effectExtent l="0" t="0" r="3175" b="3175"/>
+            <wp:docPr id="29" name="Immagine 6" descr="pref2"/>
+            <wp:cNvGraphicFramePr>
+              <a:graphicFrameLocks xmlns:a="http://schemas.openxmlformats.org/drawingml/2006/main" noChangeAspect="1"/>
+            </wp:cNvGraphicFramePr>
+            <a:graphic xmlns:a="http://schemas.openxmlformats.org/drawingml/2006/main">
+              <a:graphicData uri="http://schemas.openxmlformats.org/drawingml/2006/picture">
+                <pic:pic xmlns:pic="http://schemas.openxmlformats.org/drawingml/2006/picture">
+                  <pic:nvPicPr>
+                    <pic:cNvPr id="0" name="Picture 6" descr="pref2"/>
+                    <pic:cNvPicPr>
+                      <a:picLocks noChangeAspect="1" noChangeArrowheads="1"/>
+                    </pic:cNvPicPr>
+                  </pic:nvPicPr>
+                  <pic:blipFill>
+                    <a:blip r:embed="rId27">
+                      <a:extLst>
+                        <a:ext uri="{28A0092B-C50C-407E-A947-70E740481C1C}">
+                          <a14:useLocalDpi xmlns:a14="http://schemas.microsoft.com/office/drawing/2010/main" val="0"/>
+                        </a:ext>
+                      </a:extLst>
+                    </a:blip>
+                    <a:srcRect/>
+                    <a:stretch>
+                      <a:fillRect/>
+                    </a:stretch>
+                  </pic:blipFill>
+                  <pic:spPr bwMode="auto">
+                    <a:xfrm>
+                      <a:off x="0" y="0"/>
+                      <a:ext cx="6207125" cy="6207125"/>
+                    </a:xfrm>
+                    <a:prstGeom prst="rect">
+                      <a:avLst/>
+                    </a:prstGeom>
+                    <a:noFill/>
+                    <a:ln>
+                      <a:noFill/>
+                    </a:ln>
+                  </pic:spPr>
+                </pic:pic>
+              </a:graphicData>
+            </a:graphic>
+          </wp:inline>
+        </w:drawing>
+      </w:r>
+    </w:p>
+    <w:p>
+      <w:pPr>
+        <w:rPr>
+          <w:rFonts w:ascii="Cambria" w:hAnsi="Cambria" w:cs="Cambria"/>
+          <w:lang w:val="en-GB"/>
+        </w:rPr>
+      </w:pPr>
+      <w:r>
+        <w:rPr>
+          <w:rFonts w:ascii="Cambria" w:hAnsi="Cambria" w:cs="Cambria"/>
+          <w:lang w:val="en-GB"/>
+        </w:rPr>
+        <w:t>Users can set their preferences for their travels. The applications has three predesigned modes, which are fastest itinerary mode, cheaper itinerary mode and ecological mode. The application also offer</w:t>
+      </w:r>
+      <w:r>
+        <w:rPr>
+          <w:rFonts w:ascii="Cambria" w:hAnsi="Cambria" w:cs="Cambria"/>
+          <w:lang w:val="en-GB"/>
+        </w:rPr>
+        <w:t>s</w:t>
+      </w:r>
+      <w:r>
+        <w:rPr>
+          <w:rFonts w:ascii="Cambria" w:hAnsi="Cambria" w:cs="Cambria"/>
+          <w:lang w:val="en-GB"/>
+        </w:rPr>
+        <w:t xml:space="preserve"> a custom mode, in which the user can choose the maximum walking distance, biking distance and travel cost. Underneath, the user can choose which travel means are allowed to be taken in consideration by the applications. The choices are personal car, personal bicycle, public urban means, trains, taxis/car sharing services and bike sharing services. Finally, users can authorize the application to automatically purchase tickets if necessary for the itinerary.</w:t>
+      </w:r>
+      <w:r>
+        <w:rPr>
+          <w:rFonts w:ascii="Cambria" w:hAnsi="Cambria" w:cs="Cambria"/>
+          <w:lang w:val="en-GB"/>
         </w:rPr>
         <w:br w:type="page"/>
       </w:r>
@@ -16252,14 +18765,208 @@
         <w:rPr>
           <w:rFonts w:ascii="Cambria" w:hAnsi="Cambria" w:cs="Cambria"/>
           <w:b/>
+          <w:noProof/>
           <w:sz w:val="32"/>
           <w:szCs w:val="36"/>
-        </w:rPr>
-        <w:pict>
-          <v:shape id="_x0000_i1031" type="#_x0000_t75" style="width:518.9pt;height:518.9pt">
-            <v:imagedata r:id="rId24" o:title="cal2"/>
-          </v:shape>
-        </w:pict>
+          <w:lang w:val="en-GB" w:eastAsia="en-GB"/>
+        </w:rPr>
+        <w:drawing>
+          <wp:inline distT="0" distB="0" distL="0" distR="0">
+            <wp:extent cx="6594475" cy="6594475"/>
+            <wp:effectExtent l="0" t="0" r="0" b="0"/>
+            <wp:docPr id="28" name="Immagine 7" descr="cal2"/>
+            <wp:cNvGraphicFramePr>
+              <a:graphicFrameLocks xmlns:a="http://schemas.openxmlformats.org/drawingml/2006/main" noChangeAspect="1"/>
+            </wp:cNvGraphicFramePr>
+            <a:graphic xmlns:a="http://schemas.openxmlformats.org/drawingml/2006/main">
+              <a:graphicData uri="http://schemas.openxmlformats.org/drawingml/2006/picture">
+                <pic:pic xmlns:pic="http://schemas.openxmlformats.org/drawingml/2006/picture">
+                  <pic:nvPicPr>
+                    <pic:cNvPr id="0" name="Picture 7" descr="cal2"/>
+                    <pic:cNvPicPr>
+                      <a:picLocks noChangeAspect="1" noChangeArrowheads="1"/>
+                    </pic:cNvPicPr>
+                  </pic:nvPicPr>
+                  <pic:blipFill>
+                    <a:blip r:embed="rId28">
+                      <a:extLst>
+                        <a:ext uri="{28A0092B-C50C-407E-A947-70E740481C1C}">
+                          <a14:useLocalDpi xmlns:a14="http://schemas.microsoft.com/office/drawing/2010/main" val="0"/>
+                        </a:ext>
+                      </a:extLst>
+                    </a:blip>
+                    <a:srcRect/>
+                    <a:stretch>
+                      <a:fillRect/>
+                    </a:stretch>
+                  </pic:blipFill>
+                  <pic:spPr bwMode="auto">
+                    <a:xfrm>
+                      <a:off x="0" y="0"/>
+                      <a:ext cx="6594475" cy="6594475"/>
+                    </a:xfrm>
+                    <a:prstGeom prst="rect">
+                      <a:avLst/>
+                    </a:prstGeom>
+                    <a:noFill/>
+                    <a:ln>
+                      <a:noFill/>
+                    </a:ln>
+                  </pic:spPr>
+                </pic:pic>
+              </a:graphicData>
+            </a:graphic>
+          </wp:inline>
+        </w:drawing>
+      </w:r>
+    </w:p>
+    <w:p>
+      <w:pPr>
+        <w:rPr>
+          <w:rFonts w:ascii="Cambria" w:hAnsi="Cambria" w:cs="Cambria"/>
+          <w:b/>
+          <w:sz w:val="32"/>
+          <w:szCs w:val="36"/>
+          <w:lang w:val="en-GB"/>
+        </w:rPr>
+      </w:pPr>
+      <w:r>
+        <w:rPr>
+          <w:rFonts w:ascii="Cambria" w:hAnsi="Cambria" w:cs="Cambria"/>
+          <w:lang w:val="en-GB"/>
+        </w:rPr>
+        <w:t>Users can use this month-view to have a general idea of their activities. The current week is automatically selected, but any other week can be selected for further information. By clicking on the specific day afterwards, a quick view of the activities, shown by tag, is visible underneath. Users can also change the selected month, change view or create an activity.</w:t>
+      </w:r>
+      <w:r>
+        <w:rPr>
+          <w:rFonts w:ascii="Cambria" w:hAnsi="Cambria" w:cs="Cambria"/>
+          <w:b/>
+          <w:sz w:val="32"/>
+          <w:szCs w:val="36"/>
+          <w:lang w:val="en-GB"/>
+        </w:rPr>
+        <w:br w:type="page"/>
+      </w:r>
+      <w:r>
+        <w:rPr>
+          <w:rFonts w:ascii="Cambria" w:hAnsi="Cambria" w:cs="Cambria"/>
+          <w:b/>
+          <w:sz w:val="32"/>
+          <w:szCs w:val="36"/>
+          <w:lang w:val="en-GB"/>
+        </w:rPr>
+        <w:lastRenderedPageBreak/>
+        <w:t>[UI4] Calendar (day)</w:t>
+      </w:r>
+    </w:p>
+    <w:p>
+      <w:pPr>
+        <w:rPr>
+          <w:lang w:val="en-GB"/>
+        </w:rPr>
+      </w:pPr>
+      <w:r>
+        <w:rPr>
+          <w:noProof/>
+          <w:lang w:val="en-GB" w:eastAsia="en-GB"/>
+        </w:rPr>
+        <w:drawing>
+          <wp:inline distT="0" distB="0" distL="0" distR="0">
+            <wp:extent cx="6509385" cy="6509385"/>
+            <wp:effectExtent l="0" t="0" r="5715" b="5715"/>
+            <wp:docPr id="27" name="Immagine 8" descr="cal"/>
+            <wp:cNvGraphicFramePr>
+              <a:graphicFrameLocks xmlns:a="http://schemas.openxmlformats.org/drawingml/2006/main" noChangeAspect="1"/>
+            </wp:cNvGraphicFramePr>
+            <a:graphic xmlns:a="http://schemas.openxmlformats.org/drawingml/2006/main">
+              <a:graphicData uri="http://schemas.openxmlformats.org/drawingml/2006/picture">
+                <pic:pic xmlns:pic="http://schemas.openxmlformats.org/drawingml/2006/picture">
+                  <pic:nvPicPr>
+                    <pic:cNvPr id="0" name="Picture 8" descr="cal"/>
+                    <pic:cNvPicPr>
+                      <a:picLocks noChangeAspect="1" noChangeArrowheads="1"/>
+                    </pic:cNvPicPr>
+                  </pic:nvPicPr>
+                  <pic:blipFill>
+                    <a:blip r:embed="rId29">
+                      <a:extLst>
+                        <a:ext uri="{28A0092B-C50C-407E-A947-70E740481C1C}">
+                          <a14:useLocalDpi xmlns:a14="http://schemas.microsoft.com/office/drawing/2010/main" val="0"/>
+                        </a:ext>
+                      </a:extLst>
+                    </a:blip>
+                    <a:srcRect/>
+                    <a:stretch>
+                      <a:fillRect/>
+                    </a:stretch>
+                  </pic:blipFill>
+                  <pic:spPr bwMode="auto">
+                    <a:xfrm>
+                      <a:off x="0" y="0"/>
+                      <a:ext cx="6509385" cy="6509385"/>
+                    </a:xfrm>
+                    <a:prstGeom prst="rect">
+                      <a:avLst/>
+                    </a:prstGeom>
+                    <a:noFill/>
+                    <a:ln>
+                      <a:noFill/>
+                    </a:ln>
+                  </pic:spPr>
+                </pic:pic>
+              </a:graphicData>
+            </a:graphic>
+          </wp:inline>
+        </w:drawing>
+      </w:r>
+      <w:r>
+        <w:rPr>
+          <w:lang w:val="en-GB"/>
+        </w:rPr>
+        <w:t>This is the home page. From here, users can see their activities for the day. By clicking on each of them, they can have more information or just perform actions on them, like copy or delete. The view can also be changed to month-view through the button at the bottom of the screen. A new activity for the day can be created</w:t>
+      </w:r>
+      <w:r>
+        <w:rPr>
+          <w:lang w:val="en-GB"/>
+        </w:rPr>
+        <w:t xml:space="preserve"> by pressing the orange button.</w:t>
+      </w:r>
+    </w:p>
+    <w:p>
+      <w:pPr>
+        <w:rPr>
+          <w:lang w:val="en-GB"/>
+        </w:rPr>
+      </w:pPr>
+      <w:r>
+        <w:rPr>
+          <w:lang w:val="en-GB"/>
+        </w:rPr>
+        <w:t xml:space="preserve">The bar on top is always visible. Users can use it to access the three main functions of Travlendar+: the map, the calendar or the user preferences. A menu is also </w:t>
+      </w:r>
+      <w:proofErr w:type="spellStart"/>
+      <w:r>
+        <w:rPr>
+          <w:lang w:val="en-GB"/>
+        </w:rPr>
+        <w:t>avaiable</w:t>
+      </w:r>
+      <w:proofErr w:type="spellEnd"/>
+      <w:r>
+        <w:rPr>
+          <w:lang w:val="en-GB"/>
+        </w:rPr>
+        <w:t xml:space="preserve"> to show the main information about the user.</w:t>
+      </w:r>
+      <w:r>
+        <w:rPr>
+          <w:rFonts w:ascii="Cambria" w:hAnsi="Cambria" w:cs="Cambria"/>
+          <w:b/>
+          <w:sz w:val="32"/>
+          <w:szCs w:val="36"/>
+          <w:lang w:val="en-GB"/>
+        </w:rPr>
+        <w:br w:type="page"/>
       </w:r>
     </w:p>
     <w:p>
@@ -16283,8 +18990,10 @@
           <w:sz w:val="32"/>
           <w:szCs w:val="36"/>
         </w:rPr>
-        <w:br w:type="page"/>
-      </w:r>
+        <w:lastRenderedPageBreak/>
+        <w:t>[UI5] Top-</w:t>
+      </w:r>
+      <w:proofErr w:type="spellStart"/>
       <w:r>
         <w:rPr>
           <w:rFonts w:ascii="Cambria" w:hAnsi="Cambria" w:cs="Cambria"/>
@@ -16292,10 +19001,9 @@
           <w:sz w:val="32"/>
           <w:szCs w:val="36"/>
         </w:rPr>
-        <w:lastRenderedPageBreak/>
-        <w:t xml:space="preserve">[UI4] </w:t>
-      </w:r>
-      <w:proofErr w:type="spellStart"/>
+        <w:t>left</w:t>
+      </w:r>
+      <w:proofErr w:type="spellEnd"/>
       <w:r>
         <w:rPr>
           <w:rFonts w:ascii="Cambria" w:hAnsi="Cambria" w:cs="Cambria"/>
@@ -16303,63 +19011,108 @@
           <w:sz w:val="32"/>
           <w:szCs w:val="36"/>
         </w:rPr>
-        <w:t>Calendar</w:t>
-      </w:r>
-      <w:proofErr w:type="spellEnd"/>
-      <w:r>
+        <w:t xml:space="preserve"> corner menu</w:t>
+      </w:r>
+    </w:p>
+    <w:p>
+      <w:pPr>
+        <w:pStyle w:val="Paragrafoelenco"/>
+        <w:ind w:left="0"/>
         <w:rPr>
           <w:rFonts w:ascii="Cambria" w:hAnsi="Cambria" w:cs="Cambria"/>
           <w:b/>
           <w:sz w:val="32"/>
           <w:szCs w:val="36"/>
         </w:rPr>
-        <w:t xml:space="preserve"> (</w:t>
-      </w:r>
-      <w:proofErr w:type="spellStart"/>
-      <w:r>
-        <w:rPr>
-          <w:rFonts w:ascii="Cambria" w:hAnsi="Cambria" w:cs="Cambria"/>
-          <w:b/>
+      </w:pPr>
+      <w:r>
+        <w:rPr>
+          <w:rFonts w:ascii="Cambria" w:hAnsi="Cambria" w:cs="Cambria"/>
+          <w:b/>
+          <w:noProof/>
           <w:sz w:val="32"/>
           <w:szCs w:val="36"/>
-        </w:rPr>
-        <w:t>day</w:t>
-      </w:r>
-      <w:proofErr w:type="spellEnd"/>
-      <w:r>
+          <w:lang w:val="en-GB" w:eastAsia="en-GB"/>
+        </w:rPr>
+        <w:drawing>
+          <wp:inline distT="0" distB="0" distL="0" distR="0">
+            <wp:extent cx="6424295" cy="6424295"/>
+            <wp:effectExtent l="0" t="0" r="0" b="0"/>
+            <wp:docPr id="26" name="Immagine 9" descr="menu"/>
+            <wp:cNvGraphicFramePr>
+              <a:graphicFrameLocks xmlns:a="http://schemas.openxmlformats.org/drawingml/2006/main" noChangeAspect="1"/>
+            </wp:cNvGraphicFramePr>
+            <a:graphic xmlns:a="http://schemas.openxmlformats.org/drawingml/2006/main">
+              <a:graphicData uri="http://schemas.openxmlformats.org/drawingml/2006/picture">
+                <pic:pic xmlns:pic="http://schemas.openxmlformats.org/drawingml/2006/picture">
+                  <pic:nvPicPr>
+                    <pic:cNvPr id="0" name="Picture 9" descr="menu"/>
+                    <pic:cNvPicPr>
+                      <a:picLocks noChangeAspect="1" noChangeArrowheads="1"/>
+                    </pic:cNvPicPr>
+                  </pic:nvPicPr>
+                  <pic:blipFill>
+                    <a:blip r:embed="rId30">
+                      <a:extLst>
+                        <a:ext uri="{28A0092B-C50C-407E-A947-70E740481C1C}">
+                          <a14:useLocalDpi xmlns:a14="http://schemas.microsoft.com/office/drawing/2010/main" val="0"/>
+                        </a:ext>
+                      </a:extLst>
+                    </a:blip>
+                    <a:srcRect/>
+                    <a:stretch>
+                      <a:fillRect/>
+                    </a:stretch>
+                  </pic:blipFill>
+                  <pic:spPr bwMode="auto">
+                    <a:xfrm>
+                      <a:off x="0" y="0"/>
+                      <a:ext cx="6424295" cy="6424295"/>
+                    </a:xfrm>
+                    <a:prstGeom prst="rect">
+                      <a:avLst/>
+                    </a:prstGeom>
+                    <a:noFill/>
+                    <a:ln>
+                      <a:noFill/>
+                    </a:ln>
+                  </pic:spPr>
+                </pic:pic>
+              </a:graphicData>
+            </a:graphic>
+          </wp:inline>
+        </w:drawing>
+      </w:r>
+    </w:p>
+    <w:p>
+      <w:pPr>
+        <w:pStyle w:val="Paragrafoelenco"/>
+        <w:autoSpaceDE w:val="0"/>
+        <w:autoSpaceDN w:val="0"/>
+        <w:adjustRightInd w:val="0"/>
+        <w:spacing w:after="0"/>
+        <w:ind w:left="1776"/>
         <w:rPr>
           <w:rFonts w:ascii="Cambria" w:hAnsi="Cambria" w:cs="Cambria"/>
           <w:b/>
           <w:sz w:val="32"/>
           <w:szCs w:val="36"/>
         </w:rPr>
-        <w:t>)</w:t>
-      </w:r>
-    </w:p>
-    <w:p>
-      <w:pPr>
-        <w:rPr>
-          <w:rFonts w:ascii="Cambria" w:hAnsi="Cambria" w:cs="Cambria"/>
-          <w:b/>
-          <w:sz w:val="32"/>
-          <w:szCs w:val="36"/>
-        </w:rPr>
-      </w:pPr>
-      <w:r>
-        <w:pict>
-          <v:shape id="_x0000_i1032" type="#_x0000_t75" style="width:512.7pt;height:512.7pt">
-            <v:imagedata r:id="rId25" o:title="cal"/>
-          </v:shape>
-        </w:pict>
-      </w:r>
-      <w:r>
-        <w:rPr>
-          <w:rFonts w:ascii="Cambria" w:hAnsi="Cambria" w:cs="Cambria"/>
-          <w:b/>
-          <w:sz w:val="32"/>
-          <w:szCs w:val="36"/>
-        </w:rPr>
-        <w:br w:type="page"/>
+      </w:pPr>
+    </w:p>
+    <w:p>
+      <w:pPr>
+        <w:rPr>
+          <w:rFonts w:ascii="Cambria" w:hAnsi="Cambria" w:cs="Cambria"/>
+          <w:lang w:val="en-GB"/>
+        </w:rPr>
+      </w:pPr>
+      <w:r>
+        <w:rPr>
+          <w:rFonts w:ascii="Cambria" w:hAnsi="Cambria" w:cs="Cambria"/>
+          <w:lang w:val="en-GB"/>
+        </w:rPr>
+        <w:t>From the menu, users can see their username, access their account information, which include credit card information and ticket/passes associated to the user, select their saved address - so that they have a quicker way to select places -, send us feedback, see the Frequently Asked Questions or just log out.</w:t>
       </w:r>
     </w:p>
     <w:p>
@@ -16371,11 +19124,30 @@
         </w:numPr>
         <w:rPr>
           <w:rFonts w:ascii="Cambria" w:hAnsi="Cambria" w:cs="Cambria"/>
+          <w:sz w:val="26"/>
+          <w:szCs w:val="26"/>
+          <w:lang w:val="en-GB"/>
+        </w:rPr>
+      </w:pPr>
+      <w:r>
+        <w:rPr>
+          <w:rFonts w:ascii="Cambria" w:hAnsi="Cambria" w:cs="Cambria"/>
+          <w:sz w:val="26"/>
+          <w:szCs w:val="26"/>
+          <w:lang w:val="en-GB"/>
+        </w:rPr>
+        <w:br w:type="page"/>
+      </w:r>
+      <w:r>
+        <w:rPr>
+          <w:rFonts w:ascii="Cambria" w:hAnsi="Cambria" w:cs="Cambria"/>
           <w:b/>
           <w:sz w:val="32"/>
           <w:szCs w:val="36"/>
         </w:rPr>
-      </w:pPr>
+        <w:lastRenderedPageBreak/>
+        <w:t>[UI6]</w:t>
+      </w:r>
       <w:r>
         <w:rPr>
           <w:rFonts w:ascii="Cambria" w:hAnsi="Cambria" w:cs="Cambria"/>
@@ -16383,8 +19155,7 @@
           <w:sz w:val="32"/>
           <w:szCs w:val="36"/>
         </w:rPr>
-        <w:lastRenderedPageBreak/>
-        <w:t>[UI5] Top-</w:t>
+        <w:t xml:space="preserve"> Travel </w:t>
       </w:r>
       <w:proofErr w:type="spellStart"/>
       <w:r>
@@ -16394,69 +19165,98 @@
           <w:sz w:val="32"/>
           <w:szCs w:val="36"/>
         </w:rPr>
-        <w:t>left</w:t>
+        <w:t>Options</w:t>
       </w:r>
       <w:proofErr w:type="spellEnd"/>
-      <w:r>
-        <w:rPr>
-          <w:rFonts w:ascii="Cambria" w:hAnsi="Cambria" w:cs="Cambria"/>
-          <w:b/>
-          <w:sz w:val="32"/>
-          <w:szCs w:val="36"/>
-        </w:rPr>
-        <w:t xml:space="preserve"> corner menu</w:t>
-      </w:r>
-    </w:p>
-    <w:p>
-      <w:pPr>
-        <w:pStyle w:val="Paragrafoelenco"/>
-        <w:ind w:left="0"/>
-        <w:rPr>
-          <w:rFonts w:ascii="Cambria" w:hAnsi="Cambria" w:cs="Cambria"/>
-          <w:b/>
-          <w:sz w:val="32"/>
-          <w:szCs w:val="36"/>
-        </w:rPr>
-      </w:pPr>
-      <w:r>
-        <w:rPr>
-          <w:rFonts w:ascii="Cambria" w:hAnsi="Cambria" w:cs="Cambria"/>
-          <w:b/>
-          <w:sz w:val="32"/>
-          <w:szCs w:val="36"/>
-        </w:rPr>
-        <w:pict>
-          <v:shape id="_x0000_i1033" type="#_x0000_t75" style="width:505.25pt;height:505.25pt">
-            <v:imagedata r:id="rId26" o:title="menu"/>
-          </v:shape>
-        </w:pict>
-      </w:r>
-    </w:p>
-    <w:p>
-      <w:pPr>
-        <w:pStyle w:val="Paragrafoelenco"/>
-        <w:autoSpaceDE w:val="0"/>
-        <w:autoSpaceDN w:val="0"/>
-        <w:adjustRightInd w:val="0"/>
-        <w:spacing w:after="0"/>
-        <w:ind w:left="1776"/>
-        <w:rPr>
-          <w:rFonts w:ascii="Cambria" w:hAnsi="Cambria" w:cs="Cambria"/>
-          <w:b/>
-          <w:sz w:val="32"/>
-          <w:szCs w:val="36"/>
-        </w:rPr>
-      </w:pPr>
-    </w:p>
-    <w:p>
-      <w:pPr>
-        <w:rPr>
-          <w:rFonts w:ascii="Cambria" w:hAnsi="Cambria" w:cs="Cambria"/>
-          <w:sz w:val="26"/>
-          <w:szCs w:val="26"/>
-          <w:lang w:val="en-GB"/>
-        </w:rPr>
-      </w:pPr>
+    </w:p>
+    <w:p>
+      <w:pPr>
+        <w:rPr>
+          <w:rFonts w:ascii="Cambria" w:hAnsi="Cambria" w:cs="Cambria"/>
+          <w:sz w:val="26"/>
+          <w:szCs w:val="26"/>
+          <w:lang w:val="en-GB"/>
+        </w:rPr>
+      </w:pPr>
+      <w:r>
+        <w:rPr>
+          <w:rFonts w:ascii="Cambria" w:hAnsi="Cambria" w:cs="Cambria"/>
+          <w:noProof/>
+          <w:sz w:val="26"/>
+          <w:szCs w:val="26"/>
+          <w:lang w:val="en-GB" w:eastAsia="en-GB"/>
+        </w:rPr>
+        <w:drawing>
+          <wp:inline distT="0" distB="0" distL="0" distR="0">
+            <wp:extent cx="6594475" cy="6594475"/>
+            <wp:effectExtent l="0" t="0" r="0" b="0"/>
+            <wp:docPr id="25" name="Immagine 10" descr="guide_2"/>
+            <wp:cNvGraphicFramePr>
+              <a:graphicFrameLocks xmlns:a="http://schemas.openxmlformats.org/drawingml/2006/main" noChangeAspect="1"/>
+            </wp:cNvGraphicFramePr>
+            <a:graphic xmlns:a="http://schemas.openxmlformats.org/drawingml/2006/main">
+              <a:graphicData uri="http://schemas.openxmlformats.org/drawingml/2006/picture">
+                <pic:pic xmlns:pic="http://schemas.openxmlformats.org/drawingml/2006/picture">
+                  <pic:nvPicPr>
+                    <pic:cNvPr id="0" name="Picture 10" descr="guide_2"/>
+                    <pic:cNvPicPr>
+                      <a:picLocks noChangeAspect="1" noChangeArrowheads="1"/>
+                    </pic:cNvPicPr>
+                  </pic:nvPicPr>
+                  <pic:blipFill>
+                    <a:blip r:embed="rId31">
+                      <a:extLst>
+                        <a:ext uri="{28A0092B-C50C-407E-A947-70E740481C1C}">
+                          <a14:useLocalDpi xmlns:a14="http://schemas.microsoft.com/office/drawing/2010/main" val="0"/>
+                        </a:ext>
+                      </a:extLst>
+                    </a:blip>
+                    <a:srcRect/>
+                    <a:stretch>
+                      <a:fillRect/>
+                    </a:stretch>
+                  </pic:blipFill>
+                  <pic:spPr bwMode="auto">
+                    <a:xfrm>
+                      <a:off x="0" y="0"/>
+                      <a:ext cx="6594475" cy="6594475"/>
+                    </a:xfrm>
+                    <a:prstGeom prst="rect">
+                      <a:avLst/>
+                    </a:prstGeom>
+                    <a:noFill/>
+                    <a:ln>
+                      <a:noFill/>
+                    </a:ln>
+                  </pic:spPr>
+                </pic:pic>
+              </a:graphicData>
+            </a:graphic>
+          </wp:inline>
+        </w:drawing>
+      </w:r>
+    </w:p>
+    <w:p>
+      <w:pPr>
+        <w:rPr>
+          <w:rFonts w:ascii="Cambria" w:hAnsi="Cambria" w:cs="Cambria"/>
+          <w:lang w:val="en-GB"/>
+        </w:rPr>
+      </w:pPr>
+      <w:r>
+        <w:rPr>
+          <w:rFonts w:ascii="Cambria" w:hAnsi="Cambria" w:cs="Cambria"/>
+          <w:lang w:val="en-GB"/>
+        </w:rPr>
+        <w:t>Users can choose the daily itineraries and see the instructions to reach the place where the next activity will take place in the specified box.</w:t>
+      </w:r>
+      <w:r>
+        <w:rPr>
+          <w:rFonts w:ascii="Cambria" w:hAnsi="Cambria" w:cs="Cambria"/>
+          <w:lang w:val="en-GB"/>
+        </w:rPr>
+        <w:br w:type="page"/>
+      </w:r>
     </w:p>
     <w:p>
       <w:pPr>
@@ -16475,22 +19275,14 @@
       <w:r>
         <w:rPr>
           <w:rFonts w:ascii="Cambria" w:hAnsi="Cambria" w:cs="Cambria"/>
-          <w:sz w:val="26"/>
-          <w:szCs w:val="26"/>
-          <w:lang w:val="en-GB"/>
-        </w:rPr>
-        <w:br w:type="page"/>
-      </w:r>
-      <w:r>
-        <w:rPr>
-          <w:rFonts w:ascii="Cambria" w:hAnsi="Cambria" w:cs="Cambria"/>
           <w:b/>
           <w:sz w:val="32"/>
           <w:szCs w:val="36"/>
         </w:rPr>
         <w:lastRenderedPageBreak/>
-        <w:t>[UI6]</w:t>
-      </w:r>
+        <w:t xml:space="preserve">[UI7] </w:t>
+      </w:r>
+      <w:proofErr w:type="spellStart"/>
       <w:r>
         <w:rPr>
           <w:rFonts w:ascii="Cambria" w:hAnsi="Cambria" w:cs="Cambria"/>
@@ -16498,46 +19290,115 @@
           <w:sz w:val="32"/>
           <w:szCs w:val="36"/>
         </w:rPr>
-        <w:t xml:space="preserve"> Travel Options</w:t>
-      </w:r>
-    </w:p>
-    <w:p>
-      <w:pPr>
-        <w:rPr>
-          <w:rFonts w:ascii="Cambria" w:hAnsi="Cambria" w:cs="Cambria"/>
-          <w:sz w:val="26"/>
-          <w:szCs w:val="26"/>
-          <w:lang w:val="en-GB"/>
-        </w:rPr>
-      </w:pPr>
-      <w:r>
-        <w:rPr>
-          <w:rFonts w:ascii="Cambria" w:hAnsi="Cambria" w:cs="Cambria"/>
-          <w:sz w:val="26"/>
-          <w:szCs w:val="26"/>
-          <w:lang w:val="en-GB"/>
-        </w:rPr>
-        <w:pict>
-          <v:shape id="_x0000_i1034" type="#_x0000_t75" style="width:518.9pt;height:518.9pt">
-            <v:imagedata r:id="rId27" o:title="guide_2"/>
-          </v:shape>
-        </w:pict>
-      </w:r>
-    </w:p>
-    <w:p>
-      <w:pPr>
-        <w:rPr>
-          <w:rFonts w:ascii="Cambria" w:hAnsi="Cambria" w:cs="Cambria"/>
-          <w:sz w:val="26"/>
-          <w:szCs w:val="26"/>
-          <w:lang w:val="en-GB"/>
-        </w:rPr>
-      </w:pPr>
-      <w:r>
-        <w:rPr>
-          <w:rFonts w:ascii="Cambria" w:hAnsi="Cambria" w:cs="Cambria"/>
-          <w:sz w:val="26"/>
-          <w:szCs w:val="26"/>
+        <w:t>Travelling</w:t>
+      </w:r>
+      <w:proofErr w:type="spellEnd"/>
+      <w:r>
+        <w:rPr>
+          <w:rFonts w:ascii="Cambria" w:hAnsi="Cambria" w:cs="Cambria"/>
+          <w:b/>
+          <w:sz w:val="32"/>
+          <w:szCs w:val="36"/>
+        </w:rPr>
+        <w:t xml:space="preserve"> </w:t>
+      </w:r>
+      <w:proofErr w:type="spellStart"/>
+      <w:r>
+        <w:rPr>
+          <w:rFonts w:ascii="Cambria" w:hAnsi="Cambria" w:cs="Cambria"/>
+          <w:b/>
+          <w:sz w:val="32"/>
+          <w:szCs w:val="36"/>
+        </w:rPr>
+        <w:t>phase</w:t>
+      </w:r>
+      <w:proofErr w:type="spellEnd"/>
+    </w:p>
+    <w:p>
+      <w:pPr>
+        <w:rPr>
+          <w:rFonts w:ascii="Cambria" w:hAnsi="Cambria" w:cs="Cambria"/>
+          <w:sz w:val="26"/>
+          <w:szCs w:val="26"/>
+          <w:lang w:val="en-GB"/>
+        </w:rPr>
+      </w:pPr>
+      <w:r>
+        <w:rPr>
+          <w:rFonts w:ascii="Cambria" w:hAnsi="Cambria" w:cs="Cambria"/>
+          <w:b/>
+          <w:noProof/>
+          <w:sz w:val="32"/>
+          <w:szCs w:val="36"/>
+          <w:lang w:val="en-GB" w:eastAsia="en-GB"/>
+        </w:rPr>
+        <w:drawing>
+          <wp:inline distT="0" distB="0" distL="0" distR="0">
+            <wp:extent cx="6664325" cy="6664325"/>
+            <wp:effectExtent l="0" t="0" r="3175" b="3175"/>
+            <wp:docPr id="22" name="Immagine 11" descr="trav"/>
+            <wp:cNvGraphicFramePr>
+              <a:graphicFrameLocks xmlns:a="http://schemas.openxmlformats.org/drawingml/2006/main" noChangeAspect="1"/>
+            </wp:cNvGraphicFramePr>
+            <a:graphic xmlns:a="http://schemas.openxmlformats.org/drawingml/2006/main">
+              <a:graphicData uri="http://schemas.openxmlformats.org/drawingml/2006/picture">
+                <pic:pic xmlns:pic="http://schemas.openxmlformats.org/drawingml/2006/picture">
+                  <pic:nvPicPr>
+                    <pic:cNvPr id="0" name="Picture 11" descr="trav"/>
+                    <pic:cNvPicPr>
+                      <a:picLocks noChangeAspect="1" noChangeArrowheads="1"/>
+                    </pic:cNvPicPr>
+                  </pic:nvPicPr>
+                  <pic:blipFill>
+                    <a:blip r:embed="rId32">
+                      <a:extLst>
+                        <a:ext uri="{28A0092B-C50C-407E-A947-70E740481C1C}">
+                          <a14:useLocalDpi xmlns:a14="http://schemas.microsoft.com/office/drawing/2010/main" val="0"/>
+                        </a:ext>
+                      </a:extLst>
+                    </a:blip>
+                    <a:srcRect/>
+                    <a:stretch>
+                      <a:fillRect/>
+                    </a:stretch>
+                  </pic:blipFill>
+                  <pic:spPr bwMode="auto">
+                    <a:xfrm>
+                      <a:off x="0" y="0"/>
+                      <a:ext cx="6664325" cy="6664325"/>
+                    </a:xfrm>
+                    <a:prstGeom prst="rect">
+                      <a:avLst/>
+                    </a:prstGeom>
+                    <a:noFill/>
+                    <a:ln>
+                      <a:noFill/>
+                    </a:ln>
+                  </pic:spPr>
+                </pic:pic>
+              </a:graphicData>
+            </a:graphic>
+          </wp:inline>
+        </w:drawing>
+      </w:r>
+    </w:p>
+    <w:p>
+      <w:pPr>
+        <w:rPr>
+          <w:rFonts w:ascii="Cambria" w:hAnsi="Cambria" w:cs="Cambria"/>
+          <w:lang w:val="en-GB"/>
+        </w:rPr>
+      </w:pPr>
+      <w:r>
+        <w:rPr>
+          <w:rFonts w:ascii="Cambria" w:hAnsi="Cambria" w:cs="Cambria"/>
+          <w:lang w:val="en-GB"/>
+        </w:rPr>
+        <w:t>Users can look for a specific place on the map. When selecting a place, they can decide to create an activity associated to that place. By pressing the arrow at the bottom, the application will compute several daily itineraries and will show them to the user, so that he can choose the one he prefers.</w:t>
+      </w:r>
+      <w:r>
+        <w:rPr>
+          <w:rFonts w:ascii="Cambria" w:hAnsi="Cambria" w:cs="Cambria"/>
           <w:lang w:val="en-GB"/>
         </w:rPr>
         <w:br w:type="page"/>
@@ -16552,151 +19413,119 @@
         </w:numPr>
         <w:rPr>
           <w:rFonts w:ascii="Cambria" w:hAnsi="Cambria" w:cs="Cambria"/>
-          <w:sz w:val="26"/>
-          <w:szCs w:val="26"/>
-          <w:lang w:val="en-GB"/>
-        </w:rPr>
-      </w:pPr>
-      <w:r>
-        <w:rPr>
-          <w:rFonts w:ascii="Cambria" w:hAnsi="Cambria" w:cs="Cambria"/>
-          <w:b/>
+          <w:color w:val="FF0000"/>
+          <w:sz w:val="26"/>
+          <w:szCs w:val="26"/>
+          <w:lang w:val="en-GB"/>
+        </w:rPr>
+      </w:pPr>
+      <w:r>
+        <w:rPr>
+          <w:rFonts w:ascii="Cambria" w:hAnsi="Cambria" w:cs="Cambria"/>
+          <w:b/>
+          <w:color w:val="FF0000"/>
           <w:sz w:val="32"/>
           <w:szCs w:val="36"/>
         </w:rPr>
         <w:lastRenderedPageBreak/>
-        <w:t xml:space="preserve">[UI7] </w:t>
+        <w:t xml:space="preserve">[UI8] Activity </w:t>
       </w:r>
       <w:proofErr w:type="spellStart"/>
       <w:r>
         <w:rPr>
           <w:rFonts w:ascii="Cambria" w:hAnsi="Cambria" w:cs="Cambria"/>
           <w:b/>
+          <w:color w:val="FF0000"/>
           <w:sz w:val="32"/>
           <w:szCs w:val="36"/>
         </w:rPr>
-        <w:t>Travelling</w:t>
+        <w:t>Creation</w:t>
       </w:r>
       <w:proofErr w:type="spellEnd"/>
-      <w:r>
-        <w:rPr>
-          <w:rFonts w:ascii="Cambria" w:hAnsi="Cambria" w:cs="Cambria"/>
-          <w:b/>
+    </w:p>
+    <w:p>
+      <w:pPr>
+        <w:rPr>
+          <w:rFonts w:ascii="Cambria" w:hAnsi="Cambria" w:cs="Cambria"/>
+          <w:sz w:val="26"/>
+          <w:szCs w:val="26"/>
+          <w:lang w:val="en-GB"/>
+        </w:rPr>
+      </w:pPr>
+      <w:r>
+        <w:rPr>
+          <w:b/>
+          <w:noProof/>
           <w:sz w:val="32"/>
           <w:szCs w:val="36"/>
-        </w:rPr>
-        <w:t xml:space="preserve"> </w:t>
-      </w:r>
-      <w:proofErr w:type="spellStart"/>
-      <w:r>
-        <w:rPr>
-          <w:rFonts w:ascii="Cambria" w:hAnsi="Cambria" w:cs="Cambria"/>
-          <w:b/>
-          <w:sz w:val="32"/>
-          <w:szCs w:val="36"/>
-        </w:rPr>
-        <w:t>phase</w:t>
-      </w:r>
-      <w:proofErr w:type="spellEnd"/>
-    </w:p>
-    <w:p>
-      <w:pPr>
-        <w:rPr>
-          <w:rFonts w:ascii="Cambria" w:hAnsi="Cambria" w:cs="Cambria"/>
-          <w:sz w:val="26"/>
-          <w:szCs w:val="26"/>
-          <w:lang w:val="en-GB"/>
-        </w:rPr>
-      </w:pPr>
-      <w:r>
-        <w:rPr>
-          <w:rFonts w:ascii="Cambria" w:hAnsi="Cambria" w:cs="Cambria"/>
-          <w:b/>
-          <w:sz w:val="32"/>
-          <w:szCs w:val="36"/>
-        </w:rPr>
-        <w:pict>
-          <v:shape id="_x0000_i1035" type="#_x0000_t75" style="width:525.1pt;height:525.1pt">
-            <v:imagedata r:id="rId28" o:title="trav"/>
-          </v:shape>
-        </w:pict>
-      </w:r>
-    </w:p>
-    <w:p>
-      <w:pPr>
-        <w:rPr>
-          <w:rFonts w:ascii="Cambria" w:hAnsi="Cambria" w:cs="Cambria"/>
-          <w:sz w:val="26"/>
-          <w:szCs w:val="26"/>
-          <w:lang w:val="en-GB"/>
-        </w:rPr>
-      </w:pPr>
-      <w:r>
-        <w:rPr>
-          <w:rFonts w:ascii="Cambria" w:hAnsi="Cambria" w:cs="Cambria"/>
-          <w:sz w:val="26"/>
-          <w:szCs w:val="26"/>
-          <w:lang w:val="en-GB"/>
-        </w:rPr>
-        <w:br w:type="page"/>
-      </w:r>
-    </w:p>
-    <w:p>
-      <w:pPr>
-        <w:pStyle w:val="Paragrafoelenco"/>
-        <w:numPr>
-          <w:ilvl w:val="0"/>
-          <w:numId w:val="28"/>
-        </w:numPr>
-        <w:rPr>
-          <w:rFonts w:ascii="Cambria" w:hAnsi="Cambria" w:cs="Cambria"/>
-          <w:sz w:val="26"/>
-          <w:szCs w:val="26"/>
-          <w:lang w:val="en-GB"/>
-        </w:rPr>
-      </w:pPr>
-      <w:r>
-        <w:rPr>
-          <w:rFonts w:ascii="Cambria" w:hAnsi="Cambria" w:cs="Cambria"/>
-          <w:b/>
-          <w:sz w:val="32"/>
-          <w:szCs w:val="36"/>
-        </w:rPr>
-        <w:lastRenderedPageBreak/>
-        <w:t xml:space="preserve">[UI8] Activity </w:t>
-      </w:r>
-      <w:proofErr w:type="spellStart"/>
-      <w:r>
-        <w:rPr>
-          <w:rFonts w:ascii="Cambria" w:hAnsi="Cambria" w:cs="Cambria"/>
-          <w:b/>
-          <w:sz w:val="32"/>
-          <w:szCs w:val="36"/>
-        </w:rPr>
-        <w:t>Creation</w:t>
-      </w:r>
-      <w:proofErr w:type="spellEnd"/>
-    </w:p>
-    <w:p>
-      <w:pPr>
-        <w:rPr>
-          <w:rFonts w:ascii="Cambria" w:hAnsi="Cambria" w:cs="Cambria"/>
-          <w:sz w:val="26"/>
-          <w:szCs w:val="26"/>
-          <w:lang w:val="en-GB"/>
-        </w:rPr>
-      </w:pPr>
-      <w:r>
-        <w:rPr>
-          <w:b/>
-          <w:sz w:val="32"/>
-          <w:szCs w:val="36"/>
-        </w:rPr>
-        <w:pict>
-          <v:shape id="_x0000_i1036" type="#_x0000_t75" style="width:527.6pt;height:527.6pt">
-            <v:imagedata r:id="rId29" o:title="acreat"/>
-          </v:shape>
-        </w:pict>
+          <w:lang w:val="en-GB" w:eastAsia="en-GB"/>
+        </w:rPr>
+        <w:drawing>
+          <wp:inline distT="0" distB="0" distL="0" distR="0">
+            <wp:extent cx="6703060" cy="6703060"/>
+            <wp:effectExtent l="0" t="0" r="2540" b="2540"/>
+            <wp:docPr id="21" name="Immagine 12" descr="acreat"/>
+            <wp:cNvGraphicFramePr>
+              <a:graphicFrameLocks xmlns:a="http://schemas.openxmlformats.org/drawingml/2006/main" noChangeAspect="1"/>
+            </wp:cNvGraphicFramePr>
+            <a:graphic xmlns:a="http://schemas.openxmlformats.org/drawingml/2006/main">
+              <a:graphicData uri="http://schemas.openxmlformats.org/drawingml/2006/picture">
+                <pic:pic xmlns:pic="http://schemas.openxmlformats.org/drawingml/2006/picture">
+                  <pic:nvPicPr>
+                    <pic:cNvPr id="0" name="Picture 12" descr="acreat"/>
+                    <pic:cNvPicPr>
+                      <a:picLocks noChangeAspect="1" noChangeArrowheads="1"/>
+                    </pic:cNvPicPr>
+                  </pic:nvPicPr>
+                  <pic:blipFill>
+                    <a:blip r:embed="rId33">
+                      <a:extLst>
+                        <a:ext uri="{28A0092B-C50C-407E-A947-70E740481C1C}">
+                          <a14:useLocalDpi xmlns:a14="http://schemas.microsoft.com/office/drawing/2010/main" val="0"/>
+                        </a:ext>
+                      </a:extLst>
+                    </a:blip>
+                    <a:srcRect/>
+                    <a:stretch>
+                      <a:fillRect/>
+                    </a:stretch>
+                  </pic:blipFill>
+                  <pic:spPr bwMode="auto">
+                    <a:xfrm>
+                      <a:off x="0" y="0"/>
+                      <a:ext cx="6703060" cy="6703060"/>
+                    </a:xfrm>
+                    <a:prstGeom prst="rect">
+                      <a:avLst/>
+                    </a:prstGeom>
+                    <a:noFill/>
+                    <a:ln>
+                      <a:noFill/>
+                    </a:ln>
+                  </pic:spPr>
+                </pic:pic>
+              </a:graphicData>
+            </a:graphic>
+          </wp:inline>
+        </w:drawing>
+      </w:r>
+      <w:r>
+        <w:rPr>
+          <w:lang w:val="en-GB"/>
+        </w:rPr>
+        <w:t>Users can insert the name of the activity, the starting and ending time, optionally the description and a tag, like "work" or "f</w:t>
+      </w:r>
+      <w:r>
+        <w:rPr>
+          <w:lang w:val="en-GB"/>
+        </w:rPr>
+        <w:t>ree time", each associated to a</w:t>
+      </w:r>
+      <w:r>
+        <w:rPr>
+          <w:lang w:val="en-GB"/>
+        </w:rPr>
+        <w:t xml:space="preserve"> unique colour. To associate the activity to a day, users are brought to the calendar interface, from which they can select a day. If the new activity creation is selected from the day-view calendar interface, the day will be selected automatically. To associate the activity to a place, users are brought to the travel interface, from which they can select a specific place. They can also select it from their saved addresses. If the new activity creation is selected from the travel interface after selecting a place, that place will be selected automatically. At any moment, the user can either confirm the creation or cancel operations.</w:t>
       </w:r>
       <w:r>
         <w:rPr>
@@ -17251,7 +20080,7 @@
                     <pic:cNvPicPr/>
                   </pic:nvPicPr>
                   <pic:blipFill>
-                    <a:blip r:embed="rId30"/>
+                    <a:blip r:embed="rId34"/>
                     <a:stretch>
                       <a:fillRect/>
                     </a:stretch>
@@ -17308,7 +20137,7 @@
                     <pic:cNvPicPr/>
                   </pic:nvPicPr>
                   <pic:blipFill>
-                    <a:blip r:embed="rId31"/>
+                    <a:blip r:embed="rId35"/>
                     <a:stretch>
                       <a:fillRect/>
                     </a:stretch>
@@ -17373,7 +20202,7 @@
                     <pic:cNvPicPr/>
                   </pic:nvPicPr>
                   <pic:blipFill>
-                    <a:blip r:embed="rId32"/>
+                    <a:blip r:embed="rId36"/>
                     <a:stretch>
                       <a:fillRect/>
                     </a:stretch>
@@ -17426,7 +20255,7 @@
                     <pic:cNvPicPr/>
                   </pic:nvPicPr>
                   <pic:blipFill>
-                    <a:blip r:embed="rId33"/>
+                    <a:blip r:embed="rId37"/>
                     <a:stretch>
                       <a:fillRect/>
                     </a:stretch>
@@ -17480,7 +20309,7 @@
                     <pic:cNvPicPr/>
                   </pic:nvPicPr>
                   <pic:blipFill rotWithShape="1">
-                    <a:blip r:embed="rId34"/>
+                    <a:blip r:embed="rId38"/>
                     <a:srcRect b="683"/>
                     <a:stretch/>
                   </pic:blipFill>
@@ -17540,7 +20369,7 @@
                     <pic:cNvPicPr/>
                   </pic:nvPicPr>
                   <pic:blipFill>
-                    <a:blip r:embed="rId35"/>
+                    <a:blip r:embed="rId39"/>
                     <a:stretch>
                       <a:fillRect/>
                     </a:stretch>
@@ -17605,7 +20434,7 @@
                     <pic:cNvPicPr/>
                   </pic:nvPicPr>
                   <pic:blipFill>
-                    <a:blip r:embed="rId36"/>
+                    <a:blip r:embed="rId40"/>
                     <a:stretch>
                       <a:fillRect/>
                     </a:stretch>
@@ -17658,7 +20487,7 @@
                     <pic:cNvPicPr/>
                   </pic:nvPicPr>
                   <pic:blipFill>
-                    <a:blip r:embed="rId37"/>
+                    <a:blip r:embed="rId41"/>
                     <a:stretch>
                       <a:fillRect/>
                     </a:stretch>
@@ -17735,7 +20564,7 @@
                     <pic:cNvPicPr/>
                   </pic:nvPicPr>
                   <pic:blipFill>
-                    <a:blip r:embed="rId38"/>
+                    <a:blip r:embed="rId42"/>
                     <a:stretch>
                       <a:fillRect/>
                     </a:stretch>
@@ -17788,7 +20617,7 @@
                     <pic:cNvPicPr/>
                   </pic:nvPicPr>
                   <pic:blipFill>
-                    <a:blip r:embed="rId39"/>
+                    <a:blip r:embed="rId43"/>
                     <a:stretch>
                       <a:fillRect/>
                     </a:stretch>
@@ -17831,7 +20660,7 @@
           <w:lang w:val="en-GB"/>
         </w:rPr>
         <w:sectPr>
-          <w:footerReference w:type="default" r:id="rId40"/>
+          <w:footerReference w:type="default" r:id="rId44"/>
           <w:pgSz w:w="11906" w:h="16838"/>
           <w:pgMar w:top="1417" w:right="1134" w:bottom="1134" w:left="1134" w:header="708" w:footer="708" w:gutter="0"/>
           <w:cols w:space="708"/>
@@ -17929,15 +20758,59 @@
         <w:rPr>
           <w:rFonts w:ascii="Cambria" w:hAnsi="Cambria" w:cs="Cambria"/>
           <w:b/>
-          <w:sz w:val="26"/>
-          <w:szCs w:val="26"/>
-          <w:lang w:val="en-GB"/>
-        </w:rPr>
-        <w:pict>
-          <v:shape id="_x0000_i1037" type="#_x0000_t75" style="width:744.85pt;height:366.2pt">
-            <v:imagedata r:id="rId41" o:title="pw1"/>
-          </v:shape>
-        </w:pict>
+          <w:noProof/>
+          <w:sz w:val="26"/>
+          <w:szCs w:val="26"/>
+          <w:lang w:val="en-GB" w:eastAsia="en-GB"/>
+        </w:rPr>
+        <w:drawing>
+          <wp:inline distT="0" distB="0" distL="0" distR="0">
+            <wp:extent cx="9461500" cy="4649470"/>
+            <wp:effectExtent l="0" t="0" r="6350" b="0"/>
+            <wp:docPr id="19" name="Immagine 13" descr="pw1"/>
+            <wp:cNvGraphicFramePr>
+              <a:graphicFrameLocks xmlns:a="http://schemas.openxmlformats.org/drawingml/2006/main" noChangeAspect="1"/>
+            </wp:cNvGraphicFramePr>
+            <a:graphic xmlns:a="http://schemas.openxmlformats.org/drawingml/2006/main">
+              <a:graphicData uri="http://schemas.openxmlformats.org/drawingml/2006/picture">
+                <pic:pic xmlns:pic="http://schemas.openxmlformats.org/drawingml/2006/picture">
+                  <pic:nvPicPr>
+                    <pic:cNvPr id="0" name="Picture 13" descr="pw1"/>
+                    <pic:cNvPicPr>
+                      <a:picLocks noChangeAspect="1" noChangeArrowheads="1"/>
+                    </pic:cNvPicPr>
+                  </pic:nvPicPr>
+                  <pic:blipFill>
+                    <a:blip r:embed="rId45">
+                      <a:extLst>
+                        <a:ext uri="{28A0092B-C50C-407E-A947-70E740481C1C}">
+                          <a14:useLocalDpi xmlns:a14="http://schemas.microsoft.com/office/drawing/2010/main" val="0"/>
+                        </a:ext>
+                      </a:extLst>
+                    </a:blip>
+                    <a:srcRect/>
+                    <a:stretch>
+                      <a:fillRect/>
+                    </a:stretch>
+                  </pic:blipFill>
+                  <pic:spPr bwMode="auto">
+                    <a:xfrm>
+                      <a:off x="0" y="0"/>
+                      <a:ext cx="9461500" cy="4649470"/>
+                    </a:xfrm>
+                    <a:prstGeom prst="rect">
+                      <a:avLst/>
+                    </a:prstGeom>
+                    <a:noFill/>
+                    <a:ln>
+                      <a:noFill/>
+                    </a:ln>
+                  </pic:spPr>
+                </pic:pic>
+              </a:graphicData>
+            </a:graphic>
+          </wp:inline>
+        </w:drawing>
       </w:r>
     </w:p>
     <w:p>
@@ -18051,15 +20924,59 @@
         <w:rPr>
           <w:rFonts w:ascii="Cambria" w:hAnsi="Cambria" w:cs="Cambria"/>
           <w:b/>
-          <w:sz w:val="26"/>
-          <w:szCs w:val="26"/>
-          <w:lang w:val="en-GB"/>
-        </w:rPr>
-        <w:pict>
-          <v:shape id="_x0000_i1038" type="#_x0000_t75" style="width:764.7pt;height:5in">
-            <v:imagedata r:id="rId42" o:title="pw2"/>
-          </v:shape>
-        </w:pict>
+          <w:noProof/>
+          <w:sz w:val="26"/>
+          <w:szCs w:val="26"/>
+          <w:lang w:val="en-GB" w:eastAsia="en-GB"/>
+        </w:rPr>
+        <w:drawing>
+          <wp:inline distT="0" distB="0" distL="0" distR="0">
+            <wp:extent cx="9717405" cy="4572000"/>
+            <wp:effectExtent l="0" t="0" r="0" b="0"/>
+            <wp:docPr id="18" name="Immagine 14" descr="pw2"/>
+            <wp:cNvGraphicFramePr>
+              <a:graphicFrameLocks xmlns:a="http://schemas.openxmlformats.org/drawingml/2006/main" noChangeAspect="1"/>
+            </wp:cNvGraphicFramePr>
+            <a:graphic xmlns:a="http://schemas.openxmlformats.org/drawingml/2006/main">
+              <a:graphicData uri="http://schemas.openxmlformats.org/drawingml/2006/picture">
+                <pic:pic xmlns:pic="http://schemas.openxmlformats.org/drawingml/2006/picture">
+                  <pic:nvPicPr>
+                    <pic:cNvPr id="0" name="Picture 14" descr="pw2"/>
+                    <pic:cNvPicPr>
+                      <a:picLocks noChangeAspect="1" noChangeArrowheads="1"/>
+                    </pic:cNvPicPr>
+                  </pic:nvPicPr>
+                  <pic:blipFill>
+                    <a:blip r:embed="rId46">
+                      <a:extLst>
+                        <a:ext uri="{28A0092B-C50C-407E-A947-70E740481C1C}">
+                          <a14:useLocalDpi xmlns:a14="http://schemas.microsoft.com/office/drawing/2010/main" val="0"/>
+                        </a:ext>
+                      </a:extLst>
+                    </a:blip>
+                    <a:srcRect/>
+                    <a:stretch>
+                      <a:fillRect/>
+                    </a:stretch>
+                  </pic:blipFill>
+                  <pic:spPr bwMode="auto">
+                    <a:xfrm>
+                      <a:off x="0" y="0"/>
+                      <a:ext cx="9717405" cy="4572000"/>
+                    </a:xfrm>
+                    <a:prstGeom prst="rect">
+                      <a:avLst/>
+                    </a:prstGeom>
+                    <a:noFill/>
+                    <a:ln>
+                      <a:noFill/>
+                    </a:ln>
+                  </pic:spPr>
+                </pic:pic>
+              </a:graphicData>
+            </a:graphic>
+          </wp:inline>
+        </w:drawing>
       </w:r>
     </w:p>
     <w:p>
@@ -18156,15 +21073,59 @@
         <w:rPr>
           <w:rFonts w:ascii="Cambria" w:hAnsi="Cambria" w:cs="Cambria"/>
           <w:b/>
-          <w:sz w:val="26"/>
-          <w:szCs w:val="26"/>
-          <w:lang w:val="en-GB"/>
-        </w:rPr>
-        <w:pict>
-          <v:shape id="_x0000_i1039" type="#_x0000_t75" style="width:584.7pt;height:356.3pt">
-            <v:imagedata r:id="rId43" o:title="pw3"/>
-          </v:shape>
-        </w:pict>
+          <w:noProof/>
+          <w:sz w:val="26"/>
+          <w:szCs w:val="26"/>
+          <w:lang w:val="en-GB" w:eastAsia="en-GB"/>
+        </w:rPr>
+        <w:drawing>
+          <wp:inline distT="0" distB="0" distL="0" distR="0">
+            <wp:extent cx="7423785" cy="4525645"/>
+            <wp:effectExtent l="0" t="0" r="5715" b="8255"/>
+            <wp:docPr id="6" name="Immagine 15" descr="pw3"/>
+            <wp:cNvGraphicFramePr>
+              <a:graphicFrameLocks xmlns:a="http://schemas.openxmlformats.org/drawingml/2006/main" noChangeAspect="1"/>
+            </wp:cNvGraphicFramePr>
+            <a:graphic xmlns:a="http://schemas.openxmlformats.org/drawingml/2006/main">
+              <a:graphicData uri="http://schemas.openxmlformats.org/drawingml/2006/picture">
+                <pic:pic xmlns:pic="http://schemas.openxmlformats.org/drawingml/2006/picture">
+                  <pic:nvPicPr>
+                    <pic:cNvPr id="0" name="Picture 15" descr="pw3"/>
+                    <pic:cNvPicPr>
+                      <a:picLocks noChangeAspect="1" noChangeArrowheads="1"/>
+                    </pic:cNvPicPr>
+                  </pic:nvPicPr>
+                  <pic:blipFill>
+                    <a:blip r:embed="rId47">
+                      <a:extLst>
+                        <a:ext uri="{28A0092B-C50C-407E-A947-70E740481C1C}">
+                          <a14:useLocalDpi xmlns:a14="http://schemas.microsoft.com/office/drawing/2010/main" val="0"/>
+                        </a:ext>
+                      </a:extLst>
+                    </a:blip>
+                    <a:srcRect/>
+                    <a:stretch>
+                      <a:fillRect/>
+                    </a:stretch>
+                  </pic:blipFill>
+                  <pic:spPr bwMode="auto">
+                    <a:xfrm>
+                      <a:off x="0" y="0"/>
+                      <a:ext cx="7423785" cy="4525645"/>
+                    </a:xfrm>
+                    <a:prstGeom prst="rect">
+                      <a:avLst/>
+                    </a:prstGeom>
+                    <a:noFill/>
+                    <a:ln>
+                      <a:noFill/>
+                    </a:ln>
+                  </pic:spPr>
+                </pic:pic>
+              </a:graphicData>
+            </a:graphic>
+          </wp:inline>
+        </w:drawing>
       </w:r>
       <w:r>
         <w:rPr>
@@ -18294,7 +21255,7 @@
                     </pic:cNvPicPr>
                   </pic:nvPicPr>
                   <pic:blipFill>
-                    <a:blip r:embed="rId44">
+                    <a:blip r:embed="rId48">
                       <a:extLst>
                         <a:ext uri="{28A0092B-C50C-407E-A947-70E740481C1C}">
                           <a14:useLocalDpi xmlns:a14="http://schemas.microsoft.com/office/drawing/2010/main" val="0"/>
@@ -19714,8 +22675,6 @@
               </w:rPr>
               <w:t>30</w:t>
             </w:r>
-            <w:bookmarkStart w:id="0" w:name="_GoBack"/>
-            <w:bookmarkEnd w:id="0"/>
           </w:p>
         </w:tc>
       </w:tr>
@@ -20420,6 +23379,64 @@
           <w:p>
             <w:pPr>
               <w:rPr>
+                <w:rFonts w:ascii="Cambria" w:hAnsi="Cambria" w:cs="Cambria"/>
+                <w:sz w:val="26"/>
+                <w:szCs w:val="26"/>
+              </w:rPr>
+            </w:pPr>
+            <w:r>
+              <w:rPr>
+                <w:rFonts w:ascii="Cambria" w:hAnsi="Cambria" w:cs="Cambria"/>
+                <w:sz w:val="26"/>
+                <w:szCs w:val="26"/>
+              </w:rPr>
+              <w:t xml:space="preserve">22-oct-17 Group </w:t>
+            </w:r>
+            <w:proofErr w:type="spellStart"/>
+            <w:r>
+              <w:rPr>
+                <w:rFonts w:ascii="Cambria" w:hAnsi="Cambria" w:cs="Cambria"/>
+                <w:sz w:val="26"/>
+                <w:szCs w:val="26"/>
+              </w:rPr>
+              <w:t>revision</w:t>
+            </w:r>
+            <w:proofErr w:type="spellEnd"/>
+          </w:p>
+        </w:tc>
+        <w:tc>
+          <w:tcPr>
+            <w:tcW w:w="2268" w:type="dxa"/>
+          </w:tcPr>
+          <w:p>
+            <w:pPr>
+              <w:rPr>
+                <w:rFonts w:asciiTheme="majorHAnsi" w:hAnsiTheme="majorHAnsi"/>
+                <w:sz w:val="26"/>
+                <w:szCs w:val="26"/>
+                <w:lang w:val="en-GB"/>
+              </w:rPr>
+            </w:pPr>
+            <w:r>
+              <w:rPr>
+                <w:rFonts w:asciiTheme="majorHAnsi" w:hAnsiTheme="majorHAnsi"/>
+                <w:sz w:val="26"/>
+                <w:szCs w:val="26"/>
+                <w:lang w:val="en-GB"/>
+              </w:rPr>
+              <w:t>3</w:t>
+            </w:r>
+          </w:p>
+        </w:tc>
+      </w:tr>
+      <w:tr>
+        <w:tc>
+          <w:tcPr>
+            <w:tcW w:w="4536" w:type="dxa"/>
+          </w:tcPr>
+          <w:p>
+            <w:pPr>
+              <w:rPr>
                 <w:rFonts w:asciiTheme="majorHAnsi" w:hAnsiTheme="majorHAnsi"/>
                 <w:b/>
                 <w:sz w:val="26"/>
@@ -20459,7 +23476,25 @@
                 <w:szCs w:val="26"/>
                 <w:lang w:val="en-GB"/>
               </w:rPr>
-              <w:t>22,5</w:t>
+              <w:t>2</w:t>
+            </w:r>
+            <w:r>
+              <w:rPr>
+                <w:rFonts w:asciiTheme="majorHAnsi" w:hAnsiTheme="majorHAnsi"/>
+                <w:sz w:val="26"/>
+                <w:szCs w:val="26"/>
+                <w:lang w:val="en-GB"/>
+              </w:rPr>
+              <w:t>5</w:t>
+            </w:r>
+            <w:r>
+              <w:rPr>
+                <w:rFonts w:asciiTheme="majorHAnsi" w:hAnsiTheme="majorHAnsi"/>
+                <w:sz w:val="26"/>
+                <w:szCs w:val="26"/>
+                <w:lang w:val="en-GB"/>
+              </w:rPr>
+              <w:t>,5</w:t>
             </w:r>
           </w:p>
         </w:tc>
@@ -20814,6 +23849,15 @@
               </w:rPr>
               <w:t>11-oct-17 UI</w:t>
             </w:r>
+            <w:r>
+              <w:rPr>
+                <w:rFonts w:asciiTheme="majorHAnsi" w:hAnsiTheme="majorHAnsi"/>
+                <w:sz w:val="26"/>
+                <w:szCs w:val="26"/>
+                <w:lang w:val="en-GB"/>
+              </w:rPr>
+              <w:t xml:space="preserve"> Hand drawn design</w:t>
+            </w:r>
           </w:p>
         </w:tc>
         <w:tc>
@@ -20864,6 +23908,15 @@
               </w:rPr>
               <w:t>12-oct-17 UI</w:t>
             </w:r>
+            <w:r>
+              <w:rPr>
+                <w:rFonts w:asciiTheme="majorHAnsi" w:hAnsiTheme="majorHAnsi"/>
+                <w:sz w:val="26"/>
+                <w:szCs w:val="26"/>
+                <w:lang w:val="en-GB"/>
+              </w:rPr>
+              <w:t xml:space="preserve"> Hand drawn design</w:t>
+            </w:r>
           </w:p>
         </w:tc>
         <w:tc>
@@ -20914,6 +23967,15 @@
               </w:rPr>
               <w:t>13-oct-17 UI</w:t>
             </w:r>
+            <w:r>
+              <w:rPr>
+                <w:rFonts w:asciiTheme="majorHAnsi" w:hAnsiTheme="majorHAnsi"/>
+                <w:sz w:val="26"/>
+                <w:szCs w:val="26"/>
+                <w:lang w:val="en-GB"/>
+              </w:rPr>
+              <w:t xml:space="preserve"> Digital design</w:t>
+            </w:r>
           </w:p>
         </w:tc>
         <w:tc>
@@ -21029,6 +24091,15 @@
               </w:rPr>
               <w:t>14-oct-17 UI</w:t>
             </w:r>
+            <w:r>
+              <w:rPr>
+                <w:rFonts w:asciiTheme="majorHAnsi" w:hAnsiTheme="majorHAnsi"/>
+                <w:sz w:val="26"/>
+                <w:szCs w:val="26"/>
+                <w:lang w:val="en-GB"/>
+              </w:rPr>
+              <w:t xml:space="preserve"> Digital design</w:t>
+            </w:r>
           </w:p>
         </w:tc>
         <w:tc>
@@ -21078,6 +24149,15 @@
               </w:rPr>
               <w:t>15-oct-17 UI</w:t>
             </w:r>
+            <w:r>
+              <w:rPr>
+                <w:rFonts w:asciiTheme="majorHAnsi" w:hAnsiTheme="majorHAnsi"/>
+                <w:sz w:val="26"/>
+                <w:szCs w:val="26"/>
+                <w:lang w:val="en-GB"/>
+              </w:rPr>
+              <w:t xml:space="preserve"> Digital design</w:t>
+            </w:r>
           </w:p>
         </w:tc>
         <w:tc>
@@ -21128,6 +24208,15 @@
               </w:rPr>
               <w:t>16-oct-17 UI</w:t>
             </w:r>
+            <w:r>
+              <w:rPr>
+                <w:rFonts w:asciiTheme="majorHAnsi" w:hAnsiTheme="majorHAnsi"/>
+                <w:sz w:val="26"/>
+                <w:szCs w:val="26"/>
+                <w:lang w:val="en-GB"/>
+              </w:rPr>
+              <w:t xml:space="preserve"> Digital design</w:t>
+            </w:r>
           </w:p>
         </w:tc>
         <w:tc>
@@ -21176,7 +24265,25 @@
                 <w:szCs w:val="26"/>
                 <w:lang w:val="en-GB"/>
               </w:rPr>
-              <w:t>17-oct-17 UI+BPMN</w:t>
+              <w:t>17-oct-17 UI</w:t>
+            </w:r>
+            <w:r>
+              <w:rPr>
+                <w:rFonts w:asciiTheme="majorHAnsi" w:hAnsiTheme="majorHAnsi"/>
+                <w:sz w:val="26"/>
+                <w:szCs w:val="26"/>
+                <w:lang w:val="en-GB"/>
+              </w:rPr>
+              <w:t xml:space="preserve"> Digital design </w:t>
+            </w:r>
+            <w:r>
+              <w:rPr>
+                <w:rFonts w:asciiTheme="majorHAnsi" w:hAnsiTheme="majorHAnsi"/>
+                <w:sz w:val="26"/>
+                <w:szCs w:val="26"/>
+                <w:lang w:val="en-GB"/>
+              </w:rPr>
+              <w:t>+BPMN</w:t>
             </w:r>
           </w:p>
         </w:tc>
@@ -21243,6 +24350,15 @@
                 <w:lang w:val="en-GB"/>
               </w:rPr>
             </w:pPr>
+            <w:r>
+              <w:rPr>
+                <w:rFonts w:asciiTheme="majorHAnsi" w:hAnsiTheme="majorHAnsi"/>
+                <w:sz w:val="26"/>
+                <w:szCs w:val="26"/>
+                <w:lang w:val="en-GB"/>
+              </w:rPr>
+              <w:t>1</w:t>
+            </w:r>
           </w:p>
         </w:tc>
       </w:tr>
@@ -21255,6 +24371,106 @@
             <w:pPr>
               <w:rPr>
                 <w:rFonts w:asciiTheme="majorHAnsi" w:hAnsiTheme="majorHAnsi"/>
+                <w:sz w:val="26"/>
+                <w:szCs w:val="26"/>
+                <w:lang w:val="en-GB"/>
+              </w:rPr>
+            </w:pPr>
+            <w:r>
+              <w:rPr>
+                <w:rFonts w:asciiTheme="majorHAnsi" w:hAnsiTheme="majorHAnsi"/>
+                <w:sz w:val="26"/>
+                <w:szCs w:val="26"/>
+                <w:lang w:val="en-GB"/>
+              </w:rPr>
+              <w:t>21-oct-17 BPMN + UI Description</w:t>
+            </w:r>
+          </w:p>
+        </w:tc>
+        <w:tc>
+          <w:tcPr>
+            <w:tcW w:w="2433" w:type="dxa"/>
+          </w:tcPr>
+          <w:p>
+            <w:pPr>
+              <w:rPr>
+                <w:rFonts w:asciiTheme="majorHAnsi" w:hAnsiTheme="majorHAnsi"/>
+                <w:sz w:val="26"/>
+                <w:szCs w:val="26"/>
+                <w:lang w:val="en-GB"/>
+              </w:rPr>
+            </w:pPr>
+            <w:r>
+              <w:rPr>
+                <w:rFonts w:asciiTheme="majorHAnsi" w:hAnsiTheme="majorHAnsi"/>
+                <w:sz w:val="26"/>
+                <w:szCs w:val="26"/>
+                <w:lang w:val="en-GB"/>
+              </w:rPr>
+              <w:t>1,5</w:t>
+            </w:r>
+          </w:p>
+        </w:tc>
+      </w:tr>
+      <w:tr>
+        <w:tc>
+          <w:tcPr>
+            <w:tcW w:w="4371" w:type="dxa"/>
+          </w:tcPr>
+          <w:p>
+            <w:pPr>
+              <w:rPr>
+                <w:rFonts w:asciiTheme="majorHAnsi" w:hAnsiTheme="majorHAnsi"/>
+                <w:sz w:val="26"/>
+                <w:szCs w:val="26"/>
+                <w:lang w:val="en-GB"/>
+              </w:rPr>
+            </w:pPr>
+            <w:r>
+              <w:rPr>
+                <w:rFonts w:asciiTheme="majorHAnsi" w:hAnsiTheme="majorHAnsi"/>
+                <w:sz w:val="26"/>
+                <w:szCs w:val="26"/>
+                <w:lang w:val="en-GB"/>
+              </w:rPr>
+              <w:t>22-oct-17 BPMN Description + group revision</w:t>
+            </w:r>
+          </w:p>
+        </w:tc>
+        <w:tc>
+          <w:tcPr>
+            <w:tcW w:w="2433" w:type="dxa"/>
+          </w:tcPr>
+          <w:p>
+            <w:pPr>
+              <w:rPr>
+                <w:rFonts w:asciiTheme="majorHAnsi" w:hAnsiTheme="majorHAnsi"/>
+                <w:sz w:val="26"/>
+                <w:szCs w:val="26"/>
+                <w:lang w:val="en-GB"/>
+              </w:rPr>
+            </w:pPr>
+            <w:r>
+              <w:rPr>
+                <w:rFonts w:asciiTheme="majorHAnsi" w:hAnsiTheme="majorHAnsi"/>
+                <w:sz w:val="26"/>
+                <w:szCs w:val="26"/>
+                <w:lang w:val="en-GB"/>
+              </w:rPr>
+              <w:t>3</w:t>
+            </w:r>
+          </w:p>
+        </w:tc>
+      </w:tr>
+      <w:tr>
+        <w:tc>
+          <w:tcPr>
+            <w:tcW w:w="4371" w:type="dxa"/>
+          </w:tcPr>
+          <w:p>
+            <w:pPr>
+              <w:rPr>
+                <w:rFonts w:asciiTheme="majorHAnsi" w:hAnsiTheme="majorHAnsi"/>
                 <w:b/>
                 <w:sz w:val="26"/>
                 <w:szCs w:val="26"/>
@@ -21293,7 +24509,16 @@
                 <w:szCs w:val="26"/>
                 <w:lang w:val="en-GB"/>
               </w:rPr>
-              <w:t>31</w:t>
+              <w:t>3</w:t>
+            </w:r>
+            <w:r>
+              <w:rPr>
+                <w:rFonts w:asciiTheme="majorHAnsi" w:hAnsiTheme="majorHAnsi"/>
+                <w:sz w:val="26"/>
+                <w:szCs w:val="26"/>
+                <w:lang w:val="en-GB"/>
+              </w:rPr>
+              <w:t>6</w:t>
             </w:r>
           </w:p>
         </w:tc>
@@ -21384,7 +24609,7 @@
           <w:rPr>
             <w:noProof/>
           </w:rPr>
-          <w:t>52</w:t>
+          <w:t>43</w:t>
         </w:r>
         <w:r>
           <w:fldChar w:fldCharType="end"/>
@@ -23155,7 +26380,7 @@
       <w:lvlText w:val="%1.%2.%3"/>
       <w:lvlJc w:val="left"/>
       <w:pPr>
-        <w:ind w:left="2421" w:hanging="720"/>
+        <w:ind w:left="1287" w:hanging="720"/>
       </w:pPr>
       <w:rPr>
         <w:rFonts w:hint="default"/>
@@ -24736,7 +27961,7 @@
     <w:lsdException w:name="Subtitle" w:semiHidden="0" w:uiPriority="11" w:unhideWhenUsed="0" w:qFormat="1"/>
     <w:lsdException w:name="Strong" w:semiHidden="0" w:uiPriority="22" w:unhideWhenUsed="0" w:qFormat="1"/>
     <w:lsdException w:name="Emphasis" w:semiHidden="0" w:uiPriority="20" w:unhideWhenUsed="0" w:qFormat="1"/>
-    <w:lsdException w:name="Table Grid" w:uiPriority="39"/>
+    <w:lsdException w:name="Table Grid" w:semiHidden="0" w:uiPriority="39" w:unhideWhenUsed="0"/>
     <w:lsdException w:name="Placeholder Text" w:unhideWhenUsed="0"/>
     <w:lsdException w:name="No Spacing" w:semiHidden="0" w:uiPriority="1" w:unhideWhenUsed="0" w:qFormat="1"/>
     <w:lsdException w:name="Light Shading" w:semiHidden="0" w:uiPriority="60" w:unhideWhenUsed="0"/>
@@ -25075,6 +28300,18 @@
       <w:szCs w:val="28"/>
     </w:rPr>
   </w:style>
+  <w:style w:type="character" w:styleId="Collegamentovisitato">
+    <w:name w:val="FollowedHyperlink"/>
+    <w:basedOn w:val="Carpredefinitoparagrafo"/>
+    <w:uiPriority w:val="99"/>
+    <w:semiHidden/>
+    <w:unhideWhenUsed/>
+    <w:rsid w:val="00B84207"/>
+    <w:rPr>
+      <w:color w:val="800080" w:themeColor="followedHyperlink"/>
+      <w:u w:val="single"/>
+    </w:rPr>
+  </w:style>
 </w:styles>
 </file>
 
@@ -25121,7 +28358,7 @@
     <w:lsdException w:name="Subtitle" w:semiHidden="0" w:uiPriority="11" w:unhideWhenUsed="0" w:qFormat="1"/>
     <w:lsdException w:name="Strong" w:semiHidden="0" w:uiPriority="22" w:unhideWhenUsed="0" w:qFormat="1"/>
     <w:lsdException w:name="Emphasis" w:semiHidden="0" w:uiPriority="20" w:unhideWhenUsed="0" w:qFormat="1"/>
-    <w:lsdException w:name="Table Grid" w:uiPriority="39"/>
+    <w:lsdException w:name="Table Grid" w:semiHidden="0" w:uiPriority="39" w:unhideWhenUsed="0"/>
     <w:lsdException w:name="Placeholder Text" w:unhideWhenUsed="0"/>
     <w:lsdException w:name="No Spacing" w:semiHidden="0" w:uiPriority="1" w:unhideWhenUsed="0" w:qFormat="1"/>
     <w:lsdException w:name="Light Shading" w:semiHidden="0" w:uiPriority="60" w:unhideWhenUsed="0"/>
@@ -25460,6 +28697,18 @@
       <w:szCs w:val="28"/>
     </w:rPr>
   </w:style>
+  <w:style w:type="character" w:styleId="Collegamentovisitato">
+    <w:name w:val="FollowedHyperlink"/>
+    <w:basedOn w:val="Carpredefinitoparagrafo"/>
+    <w:uiPriority w:val="99"/>
+    <w:semiHidden/>
+    <w:unhideWhenUsed/>
+    <w:rsid w:val="00B84207"/>
+    <w:rPr>
+      <w:color w:val="800080" w:themeColor="followedHyperlink"/>
+      <w:u w:val="single"/>
+    </w:rPr>
+  </w:style>
 </w:styles>
 </file>
 
@@ -25753,7 +29002,7 @@
 </file>
 
 <file path=customXml/itemProps1.xml><?xml version="1.0" encoding="utf-8"?>
-<ds:datastoreItem xmlns:ds="http://schemas.openxmlformats.org/officeDocument/2006/customXml" ds:itemID="{4F665712-4B9E-4A5D-A162-3540B4583C62}">
+<ds:datastoreItem xmlns:ds="http://schemas.openxmlformats.org/officeDocument/2006/customXml" ds:itemID="{5B930935-2AA5-4513-A215-6D687B91F72B}">
   <ds:schemaRefs>
     <ds:schemaRef ds:uri="http://schemas.openxmlformats.org/officeDocument/2006/bibliography"/>
   </ds:schemaRefs>

--- a/RASD/RASD.docx
+++ b/RASD/RASD.docx
@@ -7722,7 +7722,6 @@
         </w:rPr>
         <w:t xml:space="preserve">: The user can also set flexible activities (e.g. flexible lunch) </w:t>
       </w:r>
-      <w:bookmarkStart w:id="1" w:name="_GoBack"/>
       <w:r>
         <w:rPr>
           <w:rFonts w:ascii="Cambria" w:hAnsi="Cambria" w:cs="Cambria"/>
@@ -7750,7 +7749,6 @@
         </w:rPr>
         <w:t xml:space="preserve"> “minimize carbon footprint” will be present.</w:t>
       </w:r>
-      <w:bookmarkEnd w:id="1"/>
     </w:p>
     <w:p>
       <w:pPr>
@@ -15772,17 +15770,16 @@
         <w:rPr>
           <w:rFonts w:ascii="Cambria" w:hAnsi="Cambria" w:cs="Cambria"/>
           <w:b/>
-          <w:color w:val="FF0000"/>
           <w:sz w:val="32"/>
           <w:szCs w:val="36"/>
           <w:lang w:val="en-GB"/>
         </w:rPr>
       </w:pPr>
-      <w:r>
-        <w:rPr>
-          <w:rFonts w:ascii="Cambria" w:hAnsi="Cambria" w:cs="Cambria"/>
-          <w:b/>
-          <w:color w:val="FF0000"/>
+      <w:bookmarkStart w:id="1" w:name="_GoBack"/>
+      <w:r>
+        <w:rPr>
+          <w:rFonts w:ascii="Cambria" w:hAnsi="Cambria" w:cs="Cambria"/>
+          <w:b/>
           <w:sz w:val="32"/>
           <w:szCs w:val="36"/>
           <w:lang w:val="en-GB"/>
@@ -15794,7 +15791,6 @@
         <w:rPr>
           <w:rFonts w:ascii="Cambria" w:hAnsi="Cambria" w:cs="Cambria"/>
           <w:b/>
-          <w:color w:val="FF0000"/>
           <w:sz w:val="32"/>
           <w:szCs w:val="36"/>
           <w:lang w:val="en-GB"/>
@@ -15802,6 +15798,7 @@
         <w:t>Class Diagram</w:t>
       </w:r>
     </w:p>
+    <w:bookmarkEnd w:id="1"/>
     <w:p>
       <w:pPr>
         <w:rPr>
@@ -15820,54 +15817,30 @@
           <w:szCs w:val="26"/>
           <w:lang w:val="en-GB" w:eastAsia="en-GB"/>
         </w:rPr>
-        <w:drawing>
-          <wp:inline distT="0" distB="0" distL="0" distR="0">
-            <wp:extent cx="6703060" cy="7307580"/>
-            <wp:effectExtent l="0" t="0" r="2540" b="7620"/>
-            <wp:docPr id="33" name="Immagine 2" descr="ClassDiagram"/>
-            <wp:cNvGraphicFramePr>
-              <a:graphicFrameLocks xmlns:a="http://schemas.openxmlformats.org/drawingml/2006/main" noChangeAspect="1"/>
-            </wp:cNvGraphicFramePr>
-            <a:graphic xmlns:a="http://schemas.openxmlformats.org/drawingml/2006/main">
-              <a:graphicData uri="http://schemas.openxmlformats.org/drawingml/2006/picture">
-                <pic:pic xmlns:pic="http://schemas.openxmlformats.org/drawingml/2006/picture">
-                  <pic:nvPicPr>
-                    <pic:cNvPr id="0" name="Picture 2" descr="ClassDiagram"/>
-                    <pic:cNvPicPr>
-                      <a:picLocks noChangeAspect="1" noChangeArrowheads="1"/>
-                    </pic:cNvPicPr>
-                  </pic:nvPicPr>
-                  <pic:blipFill>
-                    <a:blip r:embed="rId16" cstate="print">
-                      <a:extLst>
-                        <a:ext uri="{28A0092B-C50C-407E-A947-70E740481C1C}">
-                          <a14:useLocalDpi xmlns:a14="http://schemas.microsoft.com/office/drawing/2010/main" val="0"/>
-                        </a:ext>
-                      </a:extLst>
-                    </a:blip>
-                    <a:srcRect/>
-                    <a:stretch>
-                      <a:fillRect/>
-                    </a:stretch>
-                  </pic:blipFill>
-                  <pic:spPr bwMode="auto">
-                    <a:xfrm>
-                      <a:off x="0" y="0"/>
-                      <a:ext cx="6703060" cy="7307580"/>
-                    </a:xfrm>
-                    <a:prstGeom prst="rect">
-                      <a:avLst/>
-                    </a:prstGeom>
-                    <a:noFill/>
-                    <a:ln>
-                      <a:noFill/>
-                    </a:ln>
-                  </pic:spPr>
-                </pic:pic>
-              </a:graphicData>
-            </a:graphic>
-          </wp:inline>
-        </w:drawing>
+        <w:pict>
+          <v:shapetype id="_x0000_t75" coordsize="21600,21600" o:spt="75" o:preferrelative="t" path="m@4@5l@4@11@9@11@9@5xe" filled="f" stroked="f">
+            <v:stroke joinstyle="miter"/>
+            <v:formulas>
+              <v:f eqn="if lineDrawn pixelLineWidth 0"/>
+              <v:f eqn="sum @0 1 0"/>
+              <v:f eqn="sum 0 0 @1"/>
+              <v:f eqn="prod @2 1 2"/>
+              <v:f eqn="prod @3 21600 pixelWidth"/>
+              <v:f eqn="prod @3 21600 pixelHeight"/>
+              <v:f eqn="sum @0 0 1"/>
+              <v:f eqn="prod @6 1 2"/>
+              <v:f eqn="prod @7 21600 pixelWidth"/>
+              <v:f eqn="sum @8 21600 0"/>
+              <v:f eqn="prod @7 21600 pixelHeight"/>
+              <v:f eqn="sum @10 21600 0"/>
+            </v:formulas>
+            <v:path o:extrusionok="f" gradientshapeok="t" o:connecttype="rect"/>
+            <o:lock v:ext="edit" aspectratio="t"/>
+          </v:shapetype>
+          <v:shape id="_x0000_i1025" type="#_x0000_t75" style="width:512pt;height:569pt">
+            <v:imagedata r:id="rId16" o:title="ClassDiagram2"/>
+          </v:shape>
+        </w:pict>
       </w:r>
     </w:p>
     <w:p>
@@ -24609,7 +24582,7 @@
           <w:rPr>
             <w:noProof/>
           </w:rPr>
-          <w:t>43</w:t>
+          <w:t>18</w:t>
         </w:r>
         <w:r>
           <w:fldChar w:fldCharType="end"/>
@@ -29002,7 +28975,7 @@
 </file>
 
 <file path=customXml/itemProps1.xml><?xml version="1.0" encoding="utf-8"?>
-<ds:datastoreItem xmlns:ds="http://schemas.openxmlformats.org/officeDocument/2006/customXml" ds:itemID="{5B930935-2AA5-4513-A215-6D687B91F72B}">
+<ds:datastoreItem xmlns:ds="http://schemas.openxmlformats.org/officeDocument/2006/customXml" ds:itemID="{60DF5D33-383A-4F37-A86B-C5C20A61C1ED}">
   <ds:schemaRefs>
     <ds:schemaRef ds:uri="http://schemas.openxmlformats.org/officeDocument/2006/bibliography"/>
   </ds:schemaRefs>

--- a/RASD/RASD.docx
+++ b/RASD/RASD.docx
@@ -15775,7 +15775,6 @@
           <w:lang w:val="en-GB"/>
         </w:rPr>
       </w:pPr>
-      <w:bookmarkStart w:id="1" w:name="_GoBack"/>
       <w:r>
         <w:rPr>
           <w:rFonts w:ascii="Cambria" w:hAnsi="Cambria" w:cs="Cambria"/>
@@ -15798,7 +15797,6 @@
         <w:t>Class Diagram</w:t>
       </w:r>
     </w:p>
-    <w:bookmarkEnd w:id="1"/>
     <w:p>
       <w:pPr>
         <w:rPr>
@@ -22606,6 +22604,118 @@
           </w:tcPr>
           <w:p>
             <w:pPr>
+              <w:autoSpaceDE w:val="0"/>
+              <w:autoSpaceDN w:val="0"/>
+              <w:adjustRightInd w:val="0"/>
+              <w:rPr>
+                <w:rFonts w:ascii="Cambria" w:hAnsi="Cambria" w:cs="Cambria"/>
+                <w:sz w:val="26"/>
+                <w:szCs w:val="26"/>
+                <w:lang w:val="en-GB"/>
+              </w:rPr>
+            </w:pPr>
+            <w:r>
+              <w:rPr>
+                <w:rFonts w:ascii="Cambria" w:hAnsi="Cambria" w:cs="Cambria"/>
+                <w:sz w:val="26"/>
+                <w:szCs w:val="26"/>
+                <w:lang w:val="en-GB"/>
+              </w:rPr>
+              <w:t>23-oct-17 Merged works</w:t>
+            </w:r>
+          </w:p>
+        </w:tc>
+        <w:tc>
+          <w:tcPr>
+            <w:tcW w:w="2341" w:type="dxa"/>
+          </w:tcPr>
+          <w:p>
+            <w:pPr>
+              <w:autoSpaceDE w:val="0"/>
+              <w:autoSpaceDN w:val="0"/>
+              <w:adjustRightInd w:val="0"/>
+              <w:rPr>
+                <w:rFonts w:ascii="Cambria" w:hAnsi="Cambria" w:cs="Cambria"/>
+                <w:sz w:val="26"/>
+                <w:szCs w:val="26"/>
+                <w:lang w:val="en-GB"/>
+              </w:rPr>
+            </w:pPr>
+            <w:r>
+              <w:rPr>
+                <w:rFonts w:ascii="Cambria" w:hAnsi="Cambria" w:cs="Cambria"/>
+                <w:sz w:val="26"/>
+                <w:szCs w:val="26"/>
+                <w:lang w:val="en-GB"/>
+              </w:rPr>
+              <w:t>1</w:t>
+            </w:r>
+          </w:p>
+        </w:tc>
+      </w:tr>
+      <w:tr>
+        <w:tc>
+          <w:tcPr>
+            <w:tcW w:w="4463" w:type="dxa"/>
+          </w:tcPr>
+          <w:p>
+            <w:pPr>
+              <w:autoSpaceDE w:val="0"/>
+              <w:autoSpaceDN w:val="0"/>
+              <w:adjustRightInd w:val="0"/>
+              <w:rPr>
+                <w:rFonts w:ascii="Cambria" w:hAnsi="Cambria" w:cs="Cambria"/>
+                <w:sz w:val="26"/>
+                <w:szCs w:val="26"/>
+                <w:lang w:val="en-GB"/>
+              </w:rPr>
+            </w:pPr>
+            <w:r>
+              <w:rPr>
+                <w:rFonts w:ascii="Cambria" w:hAnsi="Cambria" w:cs="Cambria"/>
+                <w:sz w:val="26"/>
+                <w:szCs w:val="26"/>
+                <w:lang w:val="en-GB"/>
+              </w:rPr>
+              <w:t>24-oct-17 Alloy</w:t>
+            </w:r>
+          </w:p>
+        </w:tc>
+        <w:tc>
+          <w:tcPr>
+            <w:tcW w:w="2341" w:type="dxa"/>
+          </w:tcPr>
+          <w:p>
+            <w:pPr>
+              <w:autoSpaceDE w:val="0"/>
+              <w:autoSpaceDN w:val="0"/>
+              <w:adjustRightInd w:val="0"/>
+              <w:rPr>
+                <w:rFonts w:ascii="Cambria" w:hAnsi="Cambria" w:cs="Cambria"/>
+                <w:sz w:val="26"/>
+                <w:szCs w:val="26"/>
+                <w:lang w:val="en-GB"/>
+              </w:rPr>
+            </w:pPr>
+            <w:r>
+              <w:rPr>
+                <w:rFonts w:ascii="Cambria" w:hAnsi="Cambria" w:cs="Cambria"/>
+                <w:sz w:val="26"/>
+                <w:szCs w:val="26"/>
+                <w:lang w:val="en-GB"/>
+              </w:rPr>
+              <w:t>2</w:t>
+            </w:r>
+          </w:p>
+        </w:tc>
+      </w:tr>
+      <w:tr>
+        <w:tc>
+          <w:tcPr>
+            <w:tcW w:w="4463" w:type="dxa"/>
+          </w:tcPr>
+          <w:p>
+            <w:pPr>
               <w:rPr>
                 <w:rFonts w:asciiTheme="majorHAnsi" w:hAnsiTheme="majorHAnsi"/>
                 <w:b/>
@@ -22646,7 +22756,7 @@
                 <w:szCs w:val="26"/>
                 <w:lang w:val="en-GB"/>
               </w:rPr>
-              <w:t>30</w:t>
+              <w:t>33</w:t>
             </w:r>
           </w:p>
         </w:tc>
@@ -23475,37 +23585,15 @@
     </w:tbl>
     <w:p>
       <w:pPr>
-        <w:autoSpaceDE w:val="0"/>
-        <w:autoSpaceDN w:val="0"/>
-        <w:adjustRightInd w:val="0"/>
-        <w:spacing w:after="0" w:line="240" w:lineRule="auto"/>
-        <w:ind w:left="705"/>
-        <w:rPr>
-          <w:rFonts w:ascii="Cambria" w:hAnsi="Cambria" w:cs="Cambria"/>
-          <w:sz w:val="26"/>
-          <w:szCs w:val="26"/>
-          <w:lang w:val="en-GB"/>
-        </w:rPr>
-      </w:pPr>
-    </w:p>
-    <w:p>
-      <w:pPr>
-        <w:rPr>
-          <w:rFonts w:ascii="Cambria" w:hAnsi="Cambria" w:cs="Cambria"/>
-          <w:sz w:val="26"/>
-          <w:szCs w:val="26"/>
-          <w:lang w:val="en-GB"/>
-        </w:rPr>
-      </w:pPr>
-      <w:r>
-        <w:rPr>
-          <w:rFonts w:ascii="Cambria" w:hAnsi="Cambria" w:cs="Cambria"/>
-          <w:sz w:val="26"/>
-          <w:szCs w:val="26"/>
-          <w:lang w:val="en-GB"/>
-        </w:rPr>
-        <w:br w:type="page"/>
-      </w:r>
+        <w:rPr>
+          <w:rFonts w:ascii="Cambria" w:hAnsi="Cambria" w:cs="Cambria"/>
+          <w:sz w:val="26"/>
+          <w:szCs w:val="26"/>
+          <w:lang w:val="en-GB"/>
+        </w:rPr>
+      </w:pPr>
+      <w:bookmarkStart w:id="1" w:name="_GoBack"/>
+      <w:bookmarkEnd w:id="1"/>
     </w:p>
     <w:p>
       <w:pPr>
@@ -24582,7 +24670,7 @@
           <w:rPr>
             <w:noProof/>
           </w:rPr>
-          <w:t>18</w:t>
+          <w:t>53</w:t>
         </w:r>
         <w:r>
           <w:fldChar w:fldCharType="end"/>
@@ -28975,7 +29063,7 @@
 </file>
 
 <file path=customXml/itemProps1.xml><?xml version="1.0" encoding="utf-8"?>
-<ds:datastoreItem xmlns:ds="http://schemas.openxmlformats.org/officeDocument/2006/customXml" ds:itemID="{60DF5D33-383A-4F37-A86B-C5C20A61C1ED}">
+<ds:datastoreItem xmlns:ds="http://schemas.openxmlformats.org/officeDocument/2006/customXml" ds:itemID="{8826F45A-D868-4F04-B7E6-97EB98ACF59B}">
   <ds:schemaRefs>
     <ds:schemaRef ds:uri="http://schemas.openxmlformats.org/officeDocument/2006/bibliography"/>
   </ds:schemaRefs>

--- a/RASD/RASD.docx
+++ b/RASD/RASD.docx
@@ -1768,7 +1768,16 @@
           <w:szCs w:val="28"/>
           <w:lang w:val="en-GB"/>
         </w:rPr>
-        <w:t>………………………………………………48</w:t>
+        <w:t>………………………………………………4</w:t>
+      </w:r>
+      <w:r>
+        <w:rPr>
+          <w:rFonts w:ascii="Cambria" w:hAnsi="Cambria" w:cs="Cambria"/>
+          <w:sz w:val="28"/>
+          <w:szCs w:val="28"/>
+          <w:lang w:val="en-GB"/>
+        </w:rPr>
+        <w:t>9</w:t>
       </w:r>
     </w:p>
     <w:p>
@@ -20030,16 +20039,28 @@
         </w:rPr>
         <w:tab/>
       </w:r>
+    </w:p>
+    <w:p>
+      <w:pPr>
+        <w:rPr>
+          <w:rFonts w:ascii="Cambria-Bold" w:hAnsi="Cambria-Bold" w:cs="Cambria-Bold"/>
+          <w:b/>
+          <w:bCs/>
+          <w:sz w:val="44"/>
+          <w:szCs w:val="44"/>
+          <w:lang w:val="en-GB"/>
+        </w:rPr>
+      </w:pPr>
       <w:r>
         <w:rPr>
           <w:noProof/>
           <w:lang w:val="en-GB" w:eastAsia="en-GB"/>
         </w:rPr>
         <w:drawing>
-          <wp:inline distT="0" distB="0" distL="0" distR="0" wp14:anchorId="039A0ED2" wp14:editId="08E8E4A4">
-            <wp:extent cx="5934075" cy="5457825"/>
-            <wp:effectExtent l="0" t="0" r="9525" b="9525"/>
-            <wp:docPr id="7" name="Immagine 7"/>
+          <wp:inline distT="0" distB="0" distL="0" distR="0" wp14:anchorId="12A206CE" wp14:editId="2D629609">
+            <wp:extent cx="6120130" cy="5416794"/>
+            <wp:effectExtent l="0" t="0" r="0" b="0"/>
+            <wp:docPr id="33" name="Immagine 33"/>
             <wp:cNvGraphicFramePr>
               <a:graphicFrameLocks xmlns:a="http://schemas.openxmlformats.org/drawingml/2006/main" noChangeAspect="1"/>
             </wp:cNvGraphicFramePr>
@@ -20059,7 +20080,7 @@
                   <pic:spPr>
                     <a:xfrm>
                       <a:off x="0" y="0"/>
-                      <a:ext cx="5934075" cy="5457825"/>
+                      <a:ext cx="6120130" cy="5416794"/>
                     </a:xfrm>
                     <a:prstGeom prst="rect">
                       <a:avLst/>
@@ -20074,10 +20095,6 @@
     </w:p>
     <w:p>
       <w:pPr>
-        <w:autoSpaceDE w:val="0"/>
-        <w:autoSpaceDN w:val="0"/>
-        <w:adjustRightInd w:val="0"/>
-        <w:spacing w:after="0" w:line="240" w:lineRule="auto"/>
         <w:rPr>
           <w:rFonts w:ascii="Cambria-Bold" w:hAnsi="Cambria-Bold" w:cs="Cambria-Bold"/>
           <w:b/>
@@ -20093,10 +20110,10 @@
           <w:lang w:val="en-GB" w:eastAsia="en-GB"/>
         </w:rPr>
         <w:drawing>
-          <wp:inline distT="0" distB="0" distL="0" distR="0" wp14:anchorId="7BFA832D" wp14:editId="678ACCBA">
-            <wp:extent cx="6000750" cy="2562225"/>
-            <wp:effectExtent l="0" t="0" r="0" b="9525"/>
-            <wp:docPr id="9" name="Immagine 9"/>
+          <wp:inline distT="0" distB="0" distL="0" distR="0" wp14:anchorId="5FC60514" wp14:editId="69533E0E">
+            <wp:extent cx="6120130" cy="1592911"/>
+            <wp:effectExtent l="0" t="0" r="0" b="7620"/>
+            <wp:docPr id="35" name="Immagine 35"/>
             <wp:cNvGraphicFramePr>
               <a:graphicFrameLocks xmlns:a="http://schemas.openxmlformats.org/drawingml/2006/main" noChangeAspect="1"/>
             </wp:cNvGraphicFramePr>
@@ -20116,7 +20133,7 @@
                   <pic:spPr>
                     <a:xfrm>
                       <a:off x="0" y="0"/>
-                      <a:ext cx="6000750" cy="2562225"/>
+                      <a:ext cx="6120130" cy="1592911"/>
                     </a:xfrm>
                     <a:prstGeom prst="rect">
                       <a:avLst/>
@@ -20140,7 +20157,9 @@
           <w:lang w:val="en-GB"/>
         </w:rPr>
       </w:pPr>
-      <w:r>
+    </w:p>
+    <w:p>
+      <w:pPr>
         <w:rPr>
           <w:rFonts w:ascii="Cambria-Bold" w:hAnsi="Cambria-Bold" w:cs="Cambria-Bold"/>
           <w:b/>
@@ -20149,8 +20168,7 @@
           <w:szCs w:val="44"/>
           <w:lang w:val="en-GB"/>
         </w:rPr>
-        <w:br w:type="page"/>
-      </w:r>
+      </w:pPr>
       <w:r>
         <w:rPr>
           <w:noProof/>
@@ -20158,10 +20176,10 @@
         </w:rPr>
         <w:lastRenderedPageBreak/>
         <w:drawing>
-          <wp:inline distT="0" distB="0" distL="0" distR="0" wp14:anchorId="362A7BF3" wp14:editId="16E1E9D4">
-            <wp:extent cx="4905375" cy="5495925"/>
-            <wp:effectExtent l="0" t="0" r="9525" b="9525"/>
-            <wp:docPr id="10" name="Immagine 10"/>
+          <wp:inline distT="0" distB="0" distL="0" distR="0" wp14:anchorId="6D9D23F8" wp14:editId="1D29E4C7">
+            <wp:extent cx="6120130" cy="5612427"/>
+            <wp:effectExtent l="0" t="0" r="0" b="7620"/>
+            <wp:docPr id="36" name="Immagine 36"/>
             <wp:cNvGraphicFramePr>
               <a:graphicFrameLocks xmlns:a="http://schemas.openxmlformats.org/drawingml/2006/main" noChangeAspect="1"/>
             </wp:cNvGraphicFramePr>
@@ -20181,7 +20199,7 @@
                   <pic:spPr>
                     <a:xfrm>
                       <a:off x="0" y="0"/>
-                      <a:ext cx="4905375" cy="5495925"/>
+                      <a:ext cx="6120130" cy="5612427"/>
                     </a:xfrm>
                     <a:prstGeom prst="rect">
                       <a:avLst/>
@@ -20211,10 +20229,10 @@
           <w:lang w:val="en-GB" w:eastAsia="en-GB"/>
         </w:rPr>
         <w:drawing>
-          <wp:inline distT="0" distB="0" distL="0" distR="0" wp14:anchorId="07E123A2" wp14:editId="6320A6FC">
-            <wp:extent cx="4609613" cy="3247697"/>
-            <wp:effectExtent l="0" t="0" r="635" b="0"/>
-            <wp:docPr id="11" name="Immagine 11"/>
+          <wp:inline distT="0" distB="0" distL="0" distR="0" wp14:anchorId="0C30D89E" wp14:editId="48F2DC78">
+            <wp:extent cx="4629150" cy="2571750"/>
+            <wp:effectExtent l="0" t="0" r="0" b="0"/>
+            <wp:docPr id="37" name="Immagine 37"/>
             <wp:cNvGraphicFramePr>
               <a:graphicFrameLocks xmlns:a="http://schemas.openxmlformats.org/drawingml/2006/main" noChangeAspect="1"/>
             </wp:cNvGraphicFramePr>
@@ -20234,7 +20252,7 @@
                   <pic:spPr>
                     <a:xfrm>
                       <a:off x="0" y="0"/>
-                      <a:ext cx="4619625" cy="3254751"/>
+                      <a:ext cx="4629150" cy="2571750"/>
                     </a:xfrm>
                     <a:prstGeom prst="rect">
                       <a:avLst/>
@@ -20246,9 +20264,7 @@
           </wp:inline>
         </w:drawing>
       </w:r>
-    </w:p>
-    <w:p>
-      <w:pPr>
+      <w:r>
         <w:rPr>
           <w:rFonts w:ascii="Cambria-Bold" w:hAnsi="Cambria-Bold" w:cs="Cambria-Bold"/>
           <w:b/>
@@ -20257,6 +20273,19 @@
           <w:szCs w:val="44"/>
           <w:lang w:val="en-GB"/>
         </w:rPr>
+        <w:br w:type="page"/>
+      </w:r>
+    </w:p>
+    <w:p>
+      <w:pPr>
+        <w:rPr>
+          <w:rFonts w:ascii="Cambria-Bold" w:hAnsi="Cambria-Bold" w:cs="Cambria-Bold"/>
+          <w:b/>
+          <w:bCs/>
+          <w:sz w:val="44"/>
+          <w:szCs w:val="44"/>
+          <w:lang w:val="en-GB"/>
+        </w:rPr>
       </w:pPr>
       <w:r>
         <w:rPr>
@@ -20265,10 +20294,10 @@
         </w:rPr>
         <w:lastRenderedPageBreak/>
         <w:drawing>
-          <wp:inline distT="0" distB="0" distL="0" distR="0" wp14:anchorId="34361145" wp14:editId="7C8875C5">
-            <wp:extent cx="5657593" cy="5175849"/>
-            <wp:effectExtent l="0" t="0" r="635" b="6350"/>
-            <wp:docPr id="12" name="Immagine 12"/>
+          <wp:inline distT="0" distB="0" distL="0" distR="0" wp14:anchorId="2E01DF49" wp14:editId="5C043D88">
+            <wp:extent cx="6048375" cy="5543550"/>
+            <wp:effectExtent l="0" t="0" r="9525" b="0"/>
+            <wp:docPr id="38" name="Immagine 38"/>
             <wp:cNvGraphicFramePr>
               <a:graphicFrameLocks xmlns:a="http://schemas.openxmlformats.org/drawingml/2006/main" noChangeAspect="1"/>
             </wp:cNvGraphicFramePr>
@@ -20279,27 +20308,20 @@
                     <pic:cNvPr id="0" name=""/>
                     <pic:cNvPicPr/>
                   </pic:nvPicPr>
-                  <pic:blipFill rotWithShape="1">
+                  <pic:blipFill>
                     <a:blip r:embed="rId38"/>
-                    <a:srcRect b="683"/>
-                    <a:stretch/>
+                    <a:stretch>
+                      <a:fillRect/>
+                    </a:stretch>
                   </pic:blipFill>
-                  <pic:spPr bwMode="auto">
+                  <pic:spPr>
                     <a:xfrm>
                       <a:off x="0" y="0"/>
-                      <a:ext cx="5676900" cy="5193512"/>
+                      <a:ext cx="6048375" cy="5543550"/>
                     </a:xfrm>
                     <a:prstGeom prst="rect">
                       <a:avLst/>
                     </a:prstGeom>
-                    <a:ln>
-                      <a:noFill/>
-                    </a:ln>
-                    <a:extLst>
-                      <a:ext uri="{53640926-AAD7-44D8-BBD7-CCE9431645EC}">
-                        <a14:shadowObscured xmlns:a14="http://schemas.microsoft.com/office/drawing/2010/main"/>
-                      </a:ext>
-                    </a:extLst>
                   </pic:spPr>
                 </pic:pic>
               </a:graphicData>
@@ -20325,10 +20347,10 @@
           <w:lang w:val="en-GB" w:eastAsia="en-GB"/>
         </w:rPr>
         <w:drawing>
-          <wp:inline distT="0" distB="0" distL="0" distR="0" wp14:anchorId="05A06EFB" wp14:editId="63B8A4B6">
-            <wp:extent cx="6120130" cy="2916117"/>
+          <wp:inline distT="0" distB="0" distL="0" distR="0" wp14:anchorId="0ABB8F03" wp14:editId="586A0AF4">
+            <wp:extent cx="5429250" cy="3200400"/>
             <wp:effectExtent l="0" t="0" r="0" b="0"/>
-            <wp:docPr id="13" name="Immagine 13"/>
+            <wp:docPr id="39" name="Immagine 39"/>
             <wp:cNvGraphicFramePr>
               <a:graphicFrameLocks xmlns:a="http://schemas.openxmlformats.org/drawingml/2006/main" noChangeAspect="1"/>
             </wp:cNvGraphicFramePr>
@@ -20348,7 +20370,7 @@
                   <pic:spPr>
                     <a:xfrm>
                       <a:off x="0" y="0"/>
-                      <a:ext cx="6120130" cy="2916117"/>
+                      <a:ext cx="5429250" cy="3200400"/>
                     </a:xfrm>
                     <a:prstGeom prst="rect">
                       <a:avLst/>
@@ -20360,7 +20382,9 @@
           </wp:inline>
         </w:drawing>
       </w:r>
-      <w:r>
+    </w:p>
+    <w:p>
+      <w:pPr>
         <w:rPr>
           <w:rFonts w:ascii="Cambria-Bold" w:hAnsi="Cambria-Bold" w:cs="Cambria-Bold"/>
           <w:b/>
@@ -20369,19 +20393,6 @@
           <w:szCs w:val="44"/>
           <w:lang w:val="en-GB"/>
         </w:rPr>
-        <w:br w:type="page"/>
-      </w:r>
-    </w:p>
-    <w:p>
-      <w:pPr>
-        <w:rPr>
-          <w:rFonts w:ascii="Cambria-Bold" w:hAnsi="Cambria-Bold" w:cs="Cambria-Bold"/>
-          <w:b/>
-          <w:bCs/>
-          <w:sz w:val="44"/>
-          <w:szCs w:val="44"/>
-          <w:lang w:val="en-GB"/>
-        </w:rPr>
       </w:pPr>
       <w:r>
         <w:rPr>
@@ -20390,10 +20401,10 @@
         </w:rPr>
         <w:lastRenderedPageBreak/>
         <w:drawing>
-          <wp:inline distT="0" distB="0" distL="0" distR="0" wp14:anchorId="2DB8CE48" wp14:editId="7A5C5DA3">
-            <wp:extent cx="6057900" cy="5000625"/>
-            <wp:effectExtent l="0" t="0" r="0" b="9525"/>
-            <wp:docPr id="14" name="Immagine 14"/>
+          <wp:inline distT="0" distB="0" distL="0" distR="0" wp14:anchorId="055E37F1" wp14:editId="0B5B0396">
+            <wp:extent cx="6120130" cy="5623008"/>
+            <wp:effectExtent l="0" t="0" r="0" b="0"/>
+            <wp:docPr id="40" name="Immagine 40"/>
             <wp:cNvGraphicFramePr>
               <a:graphicFrameLocks xmlns:a="http://schemas.openxmlformats.org/drawingml/2006/main" noChangeAspect="1"/>
             </wp:cNvGraphicFramePr>
@@ -20413,7 +20424,7 @@
                   <pic:spPr>
                     <a:xfrm>
                       <a:off x="0" y="0"/>
-                      <a:ext cx="6057900" cy="5000625"/>
+                      <a:ext cx="6120130" cy="5623008"/>
                     </a:xfrm>
                     <a:prstGeom prst="rect">
                       <a:avLst/>
@@ -20443,10 +20454,10 @@
           <w:lang w:val="en-GB" w:eastAsia="en-GB"/>
         </w:rPr>
         <w:drawing>
-          <wp:inline distT="0" distB="0" distL="0" distR="0" wp14:anchorId="63D53D5C" wp14:editId="3B57D8EB">
-            <wp:extent cx="5305425" cy="2762250"/>
-            <wp:effectExtent l="0" t="0" r="9525" b="0"/>
-            <wp:docPr id="15" name="Immagine 15"/>
+          <wp:inline distT="0" distB="0" distL="0" distR="0" wp14:anchorId="4C90C2F8" wp14:editId="24BB5F79">
+            <wp:extent cx="6000750" cy="2466975"/>
+            <wp:effectExtent l="0" t="0" r="0" b="9525"/>
+            <wp:docPr id="41" name="Immagine 41"/>
             <wp:cNvGraphicFramePr>
               <a:graphicFrameLocks xmlns:a="http://schemas.openxmlformats.org/drawingml/2006/main" noChangeAspect="1"/>
             </wp:cNvGraphicFramePr>
@@ -20466,7 +20477,7 @@
                   <pic:spPr>
                     <a:xfrm>
                       <a:off x="0" y="0"/>
-                      <a:ext cx="5305425" cy="2762250"/>
+                      <a:ext cx="6000750" cy="2466975"/>
                     </a:xfrm>
                     <a:prstGeom prst="rect">
                       <a:avLst/>
@@ -20478,9 +20489,7 @@
           </wp:inline>
         </w:drawing>
       </w:r>
-    </w:p>
-    <w:p>
-      <w:pPr>
+      <w:r>
         <w:rPr>
           <w:rFonts w:ascii="Cambria-Bold" w:hAnsi="Cambria-Bold" w:cs="Cambria-Bold"/>
           <w:b/>
@@ -20489,8 +20498,11 @@
           <w:szCs w:val="44"/>
           <w:lang w:val="en-GB"/>
         </w:rPr>
-      </w:pPr>
-      <w:r>
+        <w:br w:type="page"/>
+      </w:r>
+    </w:p>
+    <w:p>
+      <w:pPr>
         <w:rPr>
           <w:rFonts w:ascii="Cambria-Bold" w:hAnsi="Cambria-Bold" w:cs="Cambria-Bold"/>
           <w:b/>
@@ -20499,19 +20511,6 @@
           <w:szCs w:val="44"/>
           <w:lang w:val="en-GB"/>
         </w:rPr>
-        <w:br w:type="page"/>
-      </w:r>
-    </w:p>
-    <w:p>
-      <w:pPr>
-        <w:rPr>
-          <w:rFonts w:ascii="Cambria-Bold" w:hAnsi="Cambria-Bold" w:cs="Cambria-Bold"/>
-          <w:b/>
-          <w:bCs/>
-          <w:sz w:val="44"/>
-          <w:szCs w:val="44"/>
-          <w:lang w:val="en-GB"/>
-        </w:rPr>
       </w:pPr>
       <w:r>
         <w:rPr>
@@ -20520,10 +20519,10 @@
         </w:rPr>
         <w:lastRenderedPageBreak/>
         <w:drawing>
-          <wp:inline distT="0" distB="0" distL="0" distR="0" wp14:anchorId="370B6EB0" wp14:editId="62A379F9">
-            <wp:extent cx="6120130" cy="5127726"/>
+          <wp:inline distT="0" distB="0" distL="0" distR="0" wp14:anchorId="4FE85D91" wp14:editId="442D14DC">
+            <wp:extent cx="6120130" cy="4915989"/>
             <wp:effectExtent l="0" t="0" r="0" b="0"/>
-            <wp:docPr id="16" name="Immagine 16"/>
+            <wp:docPr id="42" name="Immagine 42"/>
             <wp:cNvGraphicFramePr>
               <a:graphicFrameLocks xmlns:a="http://schemas.openxmlformats.org/drawingml/2006/main" noChangeAspect="1"/>
             </wp:cNvGraphicFramePr>
@@ -20543,7 +20542,7 @@
                   <pic:spPr>
                     <a:xfrm>
                       <a:off x="0" y="0"/>
-                      <a:ext cx="6120130" cy="5127726"/>
+                      <a:ext cx="6120130" cy="4915989"/>
                     </a:xfrm>
                     <a:prstGeom prst="rect">
                       <a:avLst/>
@@ -20573,10 +20572,10 @@
           <w:lang w:val="en-GB" w:eastAsia="en-GB"/>
         </w:rPr>
         <w:drawing>
-          <wp:inline distT="0" distB="0" distL="0" distR="0" wp14:anchorId="634D962B" wp14:editId="782519F4">
-            <wp:extent cx="6117020" cy="3626069"/>
+          <wp:inline distT="0" distB="0" distL="0" distR="0" wp14:anchorId="61169E66" wp14:editId="3BC7945C">
+            <wp:extent cx="6120130" cy="2865922"/>
             <wp:effectExtent l="0" t="0" r="0" b="0"/>
-            <wp:docPr id="17" name="Immagine 17"/>
+            <wp:docPr id="43" name="Immagine 43"/>
             <wp:cNvGraphicFramePr>
               <a:graphicFrameLocks xmlns:a="http://schemas.openxmlformats.org/drawingml/2006/main" noChangeAspect="1"/>
             </wp:cNvGraphicFramePr>
@@ -20596,7 +20595,7 @@
                   <pic:spPr>
                     <a:xfrm>
                       <a:off x="0" y="0"/>
-                      <a:ext cx="6120130" cy="3627913"/>
+                      <a:ext cx="6120130" cy="2865922"/>
                     </a:xfrm>
                     <a:prstGeom prst="rect">
                       <a:avLst/>
@@ -20608,7 +20607,9 @@
           </wp:inline>
         </w:drawing>
       </w:r>
-      <w:r>
+    </w:p>
+    <w:p>
+      <w:pPr>
         <w:rPr>
           <w:rFonts w:ascii="Cambria-Bold" w:hAnsi="Cambria-Bold" w:cs="Cambria-Bold"/>
           <w:b/>
@@ -20617,11 +20618,8 @@
           <w:szCs w:val="44"/>
           <w:lang w:val="en-GB"/>
         </w:rPr>
-        <w:br w:type="page"/>
-      </w:r>
-    </w:p>
-    <w:p>
-      <w:pPr>
+      </w:pPr>
+      <w:r>
         <w:rPr>
           <w:rFonts w:ascii="Cambria-Bold" w:hAnsi="Cambria-Bold" w:cs="Cambria-Bold"/>
           <w:b/>
@@ -20630,8 +20628,139 @@
           <w:szCs w:val="44"/>
           <w:lang w:val="en-GB"/>
         </w:rPr>
+        <w:br w:type="page"/>
+      </w:r>
+    </w:p>
+    <w:p>
+      <w:pPr>
+        <w:rPr>
+          <w:rFonts w:ascii="Cambria-Bold" w:hAnsi="Cambria-Bold" w:cs="Cambria-Bold"/>
+          <w:b/>
+          <w:bCs/>
+          <w:sz w:val="44"/>
+          <w:szCs w:val="44"/>
+          <w:lang w:val="en-GB"/>
+        </w:rPr>
+      </w:pPr>
+      <w:r>
+        <w:rPr>
+          <w:noProof/>
+          <w:lang w:val="en-GB" w:eastAsia="en-GB"/>
+        </w:rPr>
+        <w:lastRenderedPageBreak/>
+        <w:drawing>
+          <wp:inline distT="0" distB="0" distL="0" distR="0" wp14:anchorId="3395ABDB" wp14:editId="5287AE63">
+            <wp:extent cx="6120130" cy="5379716"/>
+            <wp:effectExtent l="0" t="0" r="0" b="0"/>
+            <wp:docPr id="44" name="Immagine 44"/>
+            <wp:cNvGraphicFramePr>
+              <a:graphicFrameLocks xmlns:a="http://schemas.openxmlformats.org/drawingml/2006/main" noChangeAspect="1"/>
+            </wp:cNvGraphicFramePr>
+            <a:graphic xmlns:a="http://schemas.openxmlformats.org/drawingml/2006/main">
+              <a:graphicData uri="http://schemas.openxmlformats.org/drawingml/2006/picture">
+                <pic:pic xmlns:pic="http://schemas.openxmlformats.org/drawingml/2006/picture">
+                  <pic:nvPicPr>
+                    <pic:cNvPr id="0" name=""/>
+                    <pic:cNvPicPr/>
+                  </pic:nvPicPr>
+                  <pic:blipFill>
+                    <a:blip r:embed="rId44"/>
+                    <a:stretch>
+                      <a:fillRect/>
+                    </a:stretch>
+                  </pic:blipFill>
+                  <pic:spPr>
+                    <a:xfrm>
+                      <a:off x="0" y="0"/>
+                      <a:ext cx="6120130" cy="5379716"/>
+                    </a:xfrm>
+                    <a:prstGeom prst="rect">
+                      <a:avLst/>
+                    </a:prstGeom>
+                  </pic:spPr>
+                </pic:pic>
+              </a:graphicData>
+            </a:graphic>
+          </wp:inline>
+        </w:drawing>
+      </w:r>
+    </w:p>
+    <w:p>
+      <w:pPr>
+        <w:rPr>
+          <w:rFonts w:ascii="Cambria-Bold" w:hAnsi="Cambria-Bold" w:cs="Cambria-Bold"/>
+          <w:b/>
+          <w:bCs/>
+          <w:sz w:val="44"/>
+          <w:szCs w:val="44"/>
+          <w:lang w:val="en-GB"/>
+        </w:rPr>
+      </w:pPr>
+      <w:r>
+        <w:rPr>
+          <w:noProof/>
+          <w:lang w:val="en-GB" w:eastAsia="en-GB"/>
+        </w:rPr>
+        <w:drawing>
+          <wp:inline distT="0" distB="0" distL="0" distR="0" wp14:anchorId="57FFE15C" wp14:editId="4A78DF4D">
+            <wp:extent cx="4943475" cy="3276600"/>
+            <wp:effectExtent l="0" t="0" r="9525" b="0"/>
+            <wp:docPr id="45" name="Immagine 45"/>
+            <wp:cNvGraphicFramePr>
+              <a:graphicFrameLocks xmlns:a="http://schemas.openxmlformats.org/drawingml/2006/main" noChangeAspect="1"/>
+            </wp:cNvGraphicFramePr>
+            <a:graphic xmlns:a="http://schemas.openxmlformats.org/drawingml/2006/main">
+              <a:graphicData uri="http://schemas.openxmlformats.org/drawingml/2006/picture">
+                <pic:pic xmlns:pic="http://schemas.openxmlformats.org/drawingml/2006/picture">
+                  <pic:nvPicPr>
+                    <pic:cNvPr id="0" name=""/>
+                    <pic:cNvPicPr/>
+                  </pic:nvPicPr>
+                  <pic:blipFill>
+                    <a:blip r:embed="rId45"/>
+                    <a:stretch>
+                      <a:fillRect/>
+                    </a:stretch>
+                  </pic:blipFill>
+                  <pic:spPr>
+                    <a:xfrm>
+                      <a:off x="0" y="0"/>
+                      <a:ext cx="4943475" cy="3276600"/>
+                    </a:xfrm>
+                    <a:prstGeom prst="rect">
+                      <a:avLst/>
+                    </a:prstGeom>
+                  </pic:spPr>
+                </pic:pic>
+              </a:graphicData>
+            </a:graphic>
+          </wp:inline>
+        </w:drawing>
+      </w:r>
+      <w:r>
+        <w:rPr>
+          <w:rFonts w:ascii="Cambria-Bold" w:hAnsi="Cambria-Bold" w:cs="Cambria-Bold"/>
+          <w:b/>
+          <w:bCs/>
+          <w:sz w:val="44"/>
+          <w:szCs w:val="44"/>
+          <w:lang w:val="en-GB"/>
+        </w:rPr>
+        <w:br w:type="page"/>
+      </w:r>
+    </w:p>
+    <w:p>
+      <w:pPr>
+        <w:rPr>
+          <w:rFonts w:ascii="Cambria-Bold" w:hAnsi="Cambria-Bold" w:cs="Cambria-Bold"/>
+          <w:b/>
+          <w:bCs/>
+          <w:sz w:val="44"/>
+          <w:szCs w:val="44"/>
+          <w:lang w:val="en-GB"/>
+        </w:rPr>
         <w:sectPr>
-          <w:footerReference w:type="default" r:id="rId44"/>
+          <w:footerReference w:type="default" r:id="rId46"/>
           <w:pgSz w:w="11906" w:h="16838"/>
           <w:pgMar w:top="1417" w:right="1134" w:bottom="1134" w:left="1134" w:header="708" w:footer="708" w:gutter="0"/>
           <w:cols w:space="708"/>
@@ -20752,7 +20881,7 @@
                     </pic:cNvPicPr>
                   </pic:nvPicPr>
                   <pic:blipFill>
-                    <a:blip r:embed="rId45">
+                    <a:blip r:embed="rId47">
                       <a:extLst>
                         <a:ext uri="{28A0092B-C50C-407E-A947-70E740481C1C}">
                           <a14:useLocalDpi xmlns:a14="http://schemas.microsoft.com/office/drawing/2010/main" val="0"/>
@@ -20918,7 +21047,7 @@
                     </pic:cNvPicPr>
                   </pic:nvPicPr>
                   <pic:blipFill>
-                    <a:blip r:embed="rId46">
+                    <a:blip r:embed="rId48">
                       <a:extLst>
                         <a:ext uri="{28A0092B-C50C-407E-A947-70E740481C1C}">
                           <a14:useLocalDpi xmlns:a14="http://schemas.microsoft.com/office/drawing/2010/main" val="0"/>
@@ -21067,7 +21196,7 @@
                     </pic:cNvPicPr>
                   </pic:nvPicPr>
                   <pic:blipFill>
-                    <a:blip r:embed="rId47">
+                    <a:blip r:embed="rId49">
                       <a:extLst>
                         <a:ext uri="{28A0092B-C50C-407E-A947-70E740481C1C}">
                           <a14:useLocalDpi xmlns:a14="http://schemas.microsoft.com/office/drawing/2010/main" val="0"/>
@@ -21226,7 +21355,7 @@
                     </pic:cNvPicPr>
                   </pic:nvPicPr>
                   <pic:blipFill>
-                    <a:blip r:embed="rId48">
+                    <a:blip r:embed="rId50">
                       <a:extLst>
                         <a:ext uri="{28A0092B-C50C-407E-A947-70E740481C1C}">
                           <a14:useLocalDpi xmlns:a14="http://schemas.microsoft.com/office/drawing/2010/main" val="0"/>
@@ -21295,6 +21424,89 @@
           <w:szCs w:val="26"/>
           <w:lang w:val="en-GB"/>
         </w:rPr>
+      </w:pPr>
+    </w:p>
+    <w:p>
+      <w:pPr>
+        <w:ind w:firstLine="708"/>
+        <w:rPr>
+          <w:rFonts w:ascii="Cambria" w:hAnsi="Cambria" w:cs="Cambria"/>
+          <w:b/>
+          <w:sz w:val="26"/>
+          <w:szCs w:val="26"/>
+          <w:lang w:val="en-GB"/>
+        </w:rPr>
+      </w:pPr>
+      <w:r>
+        <w:rPr>
+          <w:rFonts w:ascii="Cambria" w:hAnsi="Cambria" w:cs="Cambria"/>
+          <w:b/>
+          <w:sz w:val="26"/>
+          <w:szCs w:val="26"/>
+          <w:lang w:val="en-GB"/>
+        </w:rPr>
+        <w:t>[PW5]</w:t>
+      </w:r>
+    </w:p>
+    <w:p>
+      <w:pPr>
+        <w:ind w:firstLine="708"/>
+        <w:rPr>
+          <w:rFonts w:ascii="Cambria" w:hAnsi="Cambria" w:cs="Cambria"/>
+          <w:b/>
+          <w:sz w:val="26"/>
+          <w:szCs w:val="26"/>
+          <w:lang w:val="en-GB"/>
+        </w:rPr>
+      </w:pPr>
+    </w:p>
+    <w:p>
+      <w:pPr>
+        <w:ind w:firstLine="708"/>
+        <w:rPr>
+          <w:rFonts w:ascii="Cambria" w:hAnsi="Cambria" w:cs="Cambria"/>
+          <w:b/>
+          <w:sz w:val="26"/>
+          <w:szCs w:val="26"/>
+          <w:lang w:val="en-GB"/>
+        </w:rPr>
+      </w:pPr>
+      <w:r>
+        <w:rPr>
+          <w:rFonts w:ascii="Cambria" w:hAnsi="Cambria" w:cs="Cambria"/>
+          <w:b/>
+          <w:sz w:val="26"/>
+          <w:szCs w:val="26"/>
+          <w:lang w:val="en-GB"/>
+        </w:rPr>
+        <w:pict>
+          <v:shape id="_x0000_i1026" type="#_x0000_t75" style="width:338pt;height:237pt">
+            <v:imagedata r:id="rId51" o:title="pw5"/>
+          </v:shape>
+        </w:pict>
+      </w:r>
+    </w:p>
+    <w:p>
+      <w:pPr>
+        <w:ind w:firstLine="708"/>
+        <w:rPr>
+          <w:rFonts w:ascii="Cambria" w:hAnsi="Cambria" w:cs="Cambria"/>
+          <w:b/>
+          <w:sz w:val="26"/>
+          <w:szCs w:val="26"/>
+          <w:lang w:val="en-GB"/>
+        </w:rPr>
+      </w:pPr>
+    </w:p>
+    <w:p>
+      <w:pPr>
+        <w:ind w:left="708"/>
+        <w:rPr>
+          <w:rFonts w:ascii="Cambria" w:hAnsi="Cambria" w:cs="Cambria"/>
+          <w:sz w:val="26"/>
+          <w:szCs w:val="26"/>
+          <w:lang w:val="en-GB"/>
+        </w:rPr>
         <w:sectPr>
           <w:pgSz w:w="16838" w:h="11906" w:orient="landscape"/>
           <w:pgMar w:top="1134" w:right="1418" w:bottom="1134" w:left="1134" w:header="709" w:footer="709" w:gutter="0"/>
@@ -21302,6 +21514,64 @@
           <w:docGrid w:linePitch="360"/>
         </w:sectPr>
       </w:pPr>
+      <w:r>
+        <w:rPr>
+          <w:rFonts w:ascii="Cambria" w:hAnsi="Cambria" w:cs="Cambria"/>
+          <w:sz w:val="26"/>
+          <w:szCs w:val="26"/>
+          <w:lang w:val="en-GB"/>
+        </w:rPr>
+        <w:t>As it’s possible to see in this possible world, where not relevant data have been removed, users can also schedule flexible breaks in their calendar</w:t>
+      </w:r>
+      <w:r>
+        <w:rPr>
+          <w:rFonts w:ascii="Cambria" w:hAnsi="Cambria" w:cs="Cambria"/>
+          <w:sz w:val="26"/>
+          <w:szCs w:val="26"/>
+          <w:lang w:val="en-GB"/>
+        </w:rPr>
+        <w:t xml:space="preserve"> and, inside the window [</w:t>
+      </w:r>
+      <w:proofErr w:type="spellStart"/>
+      <w:r>
+        <w:rPr>
+          <w:rFonts w:ascii="Cambria" w:hAnsi="Cambria" w:cs="Cambria"/>
+          <w:sz w:val="26"/>
+          <w:szCs w:val="26"/>
+          <w:lang w:val="en-GB"/>
+        </w:rPr>
+        <w:t>startTime</w:t>
+      </w:r>
+      <w:proofErr w:type="spellEnd"/>
+      <w:r>
+        <w:rPr>
+          <w:rFonts w:ascii="Cambria" w:hAnsi="Cambria" w:cs="Cambria"/>
+          <w:sz w:val="26"/>
+          <w:szCs w:val="26"/>
+          <w:lang w:val="en-GB"/>
+        </w:rPr>
+        <w:t xml:space="preserve">, </w:t>
+      </w:r>
+      <w:proofErr w:type="spellStart"/>
+      <w:r>
+        <w:rPr>
+          <w:rFonts w:ascii="Cambria" w:hAnsi="Cambria" w:cs="Cambria"/>
+          <w:sz w:val="26"/>
+          <w:szCs w:val="26"/>
+          <w:lang w:val="en-GB"/>
+        </w:rPr>
+        <w:t>endTime</w:t>
+      </w:r>
+      <w:proofErr w:type="spellEnd"/>
+      <w:r>
+        <w:rPr>
+          <w:rFonts w:ascii="Cambria" w:hAnsi="Cambria" w:cs="Cambria"/>
+          <w:sz w:val="26"/>
+          <w:szCs w:val="26"/>
+          <w:lang w:val="en-GB"/>
+        </w:rPr>
+        <w:t>], a smaller amount of time [duration] will be reserved. In this example, there are 2 fixed activities on the same day (day 39): one goes from time 0 to 1 and one goes from time 4 to 8. A possible schedule for the flexible breaks is that for FlexibleBreak0 the time reserved goes from time 8 to 16 and for FlexibleBreak1 the time reserved goes from 16 to 20, which is perfectly coherent with the requirements.</w:t>
+      </w:r>
     </w:p>
     <w:p>
       <w:pPr>
@@ -22716,6 +22986,62 @@
           </w:tcPr>
           <w:p>
             <w:pPr>
+              <w:autoSpaceDE w:val="0"/>
+              <w:autoSpaceDN w:val="0"/>
+              <w:adjustRightInd w:val="0"/>
+              <w:rPr>
+                <w:rFonts w:ascii="Cambria" w:hAnsi="Cambria" w:cs="Cambria"/>
+                <w:sz w:val="26"/>
+                <w:szCs w:val="26"/>
+                <w:lang w:val="en-GB"/>
+              </w:rPr>
+            </w:pPr>
+            <w:r>
+              <w:rPr>
+                <w:rFonts w:ascii="Cambria" w:hAnsi="Cambria" w:cs="Cambria"/>
+                <w:sz w:val="26"/>
+                <w:szCs w:val="26"/>
+                <w:lang w:val="en-GB"/>
+              </w:rPr>
+              <w:t>25-oct-17 Alloy</w:t>
+            </w:r>
+          </w:p>
+        </w:tc>
+        <w:tc>
+          <w:tcPr>
+            <w:tcW w:w="2341" w:type="dxa"/>
+          </w:tcPr>
+          <w:p>
+            <w:pPr>
+              <w:autoSpaceDE w:val="0"/>
+              <w:autoSpaceDN w:val="0"/>
+              <w:adjustRightInd w:val="0"/>
+              <w:rPr>
+                <w:rFonts w:ascii="Cambria" w:hAnsi="Cambria" w:cs="Cambria"/>
+                <w:sz w:val="26"/>
+                <w:szCs w:val="26"/>
+                <w:lang w:val="en-GB"/>
+              </w:rPr>
+            </w:pPr>
+            <w:r>
+              <w:rPr>
+                <w:rFonts w:ascii="Cambria" w:hAnsi="Cambria" w:cs="Cambria"/>
+                <w:sz w:val="26"/>
+                <w:szCs w:val="26"/>
+                <w:lang w:val="en-GB"/>
+              </w:rPr>
+              <w:t>1</w:t>
+            </w:r>
+          </w:p>
+        </w:tc>
+      </w:tr>
+      <w:tr>
+        <w:tc>
+          <w:tcPr>
+            <w:tcW w:w="4463" w:type="dxa"/>
+          </w:tcPr>
+          <w:p>
+            <w:pPr>
               <w:rPr>
                 <w:rFonts w:asciiTheme="majorHAnsi" w:hAnsiTheme="majorHAnsi"/>
                 <w:b/>
@@ -22756,10 +23082,21 @@
                 <w:szCs w:val="26"/>
                 <w:lang w:val="en-GB"/>
               </w:rPr>
-              <w:t>33</w:t>
+              <w:t>3</w:t>
+            </w:r>
+            <w:r>
+              <w:rPr>
+                <w:rFonts w:asciiTheme="majorHAnsi" w:hAnsiTheme="majorHAnsi"/>
+                <w:sz w:val="26"/>
+                <w:szCs w:val="26"/>
+                <w:lang w:val="en-GB"/>
+              </w:rPr>
+              <w:t>4</w:t>
             </w:r>
           </w:p>
         </w:tc>
+        <w:bookmarkStart w:id="1" w:name="_GoBack"/>
+        <w:bookmarkEnd w:id="1"/>
       </w:tr>
     </w:tbl>
     <w:p>
@@ -23592,8 +23929,6 @@
           <w:lang w:val="en-GB"/>
         </w:rPr>
       </w:pPr>
-      <w:bookmarkStart w:id="1" w:name="_GoBack"/>
-      <w:bookmarkEnd w:id="1"/>
     </w:p>
     <w:p>
       <w:pPr>
@@ -24655,7 +24990,6 @@
           <w:docPartUnique/>
         </w:docPartObj>
       </w:sdtPr>
-      <w:sdtEndPr/>
       <w:sdtContent>
         <w:r>
           <w:fldChar w:fldCharType="begin"/>
@@ -24670,7 +25004,7 @@
           <w:rPr>
             <w:noProof/>
           </w:rPr>
-          <w:t>53</w:t>
+          <w:t>54</w:t>
         </w:r>
         <w:r>
           <w:fldChar w:fldCharType="end"/>
@@ -29063,7 +29397,7 @@
 </file>
 
 <file path=customXml/itemProps1.xml><?xml version="1.0" encoding="utf-8"?>
-<ds:datastoreItem xmlns:ds="http://schemas.openxmlformats.org/officeDocument/2006/customXml" ds:itemID="{8826F45A-D868-4F04-B7E6-97EB98ACF59B}">
+<ds:datastoreItem xmlns:ds="http://schemas.openxmlformats.org/officeDocument/2006/customXml" ds:itemID="{BDFB183A-4FC8-44AE-BBDD-408442EE0D9F}">
   <ds:schemaRefs>
     <ds:schemaRef ds:uri="http://schemas.openxmlformats.org/officeDocument/2006/bibliography"/>
   </ds:schemaRefs>

--- a/RASD/RASD.docx
+++ b/RASD/RASD.docx
@@ -1661,7 +1661,7 @@
           <w:szCs w:val="32"/>
           <w:lang w:val="en-GB"/>
         </w:rPr>
-        <w:t>4. Al</w:t>
+        <w:t xml:space="preserve">4. </w:t>
       </w:r>
       <w:r>
         <w:rPr>
@@ -1672,7 +1672,7 @@
           <w:szCs w:val="32"/>
           <w:lang w:val="en-GB"/>
         </w:rPr>
-        <w:t>l</w:t>
+        <w:t xml:space="preserve">External </w:t>
       </w:r>
       <w:r>
         <w:rPr>
@@ -1683,9 +1683,15 @@
           <w:szCs w:val="32"/>
           <w:lang w:val="en-GB"/>
         </w:rPr>
-        <w:t>o</w:t>
-      </w:r>
-      <w:r>
+        <w:t>References</w:t>
+      </w:r>
+    </w:p>
+    <w:p>
+      <w:pPr>
+        <w:autoSpaceDE w:val="0"/>
+        <w:autoSpaceDN w:val="0"/>
+        <w:adjustRightInd w:val="0"/>
+        <w:spacing w:after="0" w:line="240" w:lineRule="auto"/>
         <w:rPr>
           <w:rFonts w:ascii="Cambria-Bold" w:hAnsi="Cambria-Bold" w:cs="Cambria-Bold"/>
           <w:b/>
@@ -1694,104 +1700,6 @@
           <w:szCs w:val="32"/>
           <w:lang w:val="en-GB"/>
         </w:rPr>
-        <w:t>y</w:t>
-      </w:r>
-    </w:p>
-    <w:p>
-      <w:pPr>
-        <w:autoSpaceDE w:val="0"/>
-        <w:autoSpaceDN w:val="0"/>
-        <w:adjustRightInd w:val="0"/>
-        <w:spacing w:after="0" w:line="240" w:lineRule="auto"/>
-        <w:rPr>
-          <w:rFonts w:ascii="Cambria" w:hAnsi="Cambria" w:cs="Cambria"/>
-          <w:sz w:val="28"/>
-          <w:szCs w:val="28"/>
-          <w:lang w:val="en-GB"/>
-        </w:rPr>
-      </w:pPr>
-      <w:r>
-        <w:rPr>
-          <w:rFonts w:ascii="Cambria" w:hAnsi="Cambria" w:cs="Cambria"/>
-          <w:sz w:val="28"/>
-          <w:szCs w:val="28"/>
-          <w:lang w:val="en-GB"/>
-        </w:rPr>
-        <w:tab/>
-      </w:r>
-      <w:r>
-        <w:rPr>
-          <w:rFonts w:ascii="Cambria" w:hAnsi="Cambria" w:cs="Cambria"/>
-          <w:sz w:val="28"/>
-          <w:szCs w:val="28"/>
-          <w:lang w:val="en-GB"/>
-        </w:rPr>
-        <w:t>4.1 Code</w:t>
-      </w:r>
-      <w:r>
-        <w:rPr>
-          <w:rFonts w:ascii="Cambria" w:hAnsi="Cambria" w:cs="Cambria"/>
-          <w:sz w:val="28"/>
-          <w:szCs w:val="28"/>
-          <w:lang w:val="en-GB"/>
-        </w:rPr>
-        <w:t>…………………………………………………………………………………………..43</w:t>
-      </w:r>
-    </w:p>
-    <w:p>
-      <w:pPr>
-        <w:autoSpaceDE w:val="0"/>
-        <w:autoSpaceDN w:val="0"/>
-        <w:adjustRightInd w:val="0"/>
-        <w:spacing w:after="0" w:line="240" w:lineRule="auto"/>
-        <w:rPr>
-          <w:rFonts w:ascii="Cambria" w:hAnsi="Cambria" w:cs="Cambria"/>
-          <w:sz w:val="28"/>
-          <w:szCs w:val="28"/>
-          <w:lang w:val="en-GB"/>
-        </w:rPr>
-      </w:pPr>
-      <w:r>
-        <w:rPr>
-          <w:rFonts w:ascii="Cambria" w:hAnsi="Cambria" w:cs="Cambria"/>
-          <w:sz w:val="28"/>
-          <w:szCs w:val="28"/>
-          <w:lang w:val="en-GB"/>
-        </w:rPr>
-        <w:tab/>
-        <w:t>4.2 Possible Worlds and Explanations</w:t>
-      </w:r>
-      <w:r>
-        <w:rPr>
-          <w:rFonts w:ascii="Cambria" w:hAnsi="Cambria" w:cs="Cambria"/>
-          <w:sz w:val="28"/>
-          <w:szCs w:val="28"/>
-          <w:lang w:val="en-GB"/>
-        </w:rPr>
-        <w:t>………………………………………………4</w:t>
-      </w:r>
-      <w:r>
-        <w:rPr>
-          <w:rFonts w:ascii="Cambria" w:hAnsi="Cambria" w:cs="Cambria"/>
-          <w:sz w:val="28"/>
-          <w:szCs w:val="28"/>
-          <w:lang w:val="en-GB"/>
-        </w:rPr>
-        <w:t>9</w:t>
-      </w:r>
-    </w:p>
-    <w:p>
-      <w:pPr>
-        <w:autoSpaceDE w:val="0"/>
-        <w:autoSpaceDN w:val="0"/>
-        <w:adjustRightInd w:val="0"/>
-        <w:spacing w:after="0" w:line="240" w:lineRule="auto"/>
-        <w:rPr>
-          <w:rFonts w:ascii="Cambria" w:hAnsi="Cambria" w:cs="Cambria"/>
-          <w:sz w:val="28"/>
-          <w:szCs w:val="28"/>
-          <w:lang w:val="en-GB"/>
-        </w:rPr>
       </w:pPr>
       <w:r>
         <w:rPr>
@@ -1802,7 +1710,170 @@
           <w:szCs w:val="32"/>
           <w:lang w:val="en-GB"/>
         </w:rPr>
-        <w:t>5. Effort Spent</w:t>
+        <w:t>5</w:t>
+      </w:r>
+      <w:r>
+        <w:rPr>
+          <w:rFonts w:ascii="Cambria-Bold" w:hAnsi="Cambria-Bold" w:cs="Cambria-Bold"/>
+          <w:b/>
+          <w:bCs/>
+          <w:sz w:val="32"/>
+          <w:szCs w:val="32"/>
+          <w:lang w:val="en-GB"/>
+        </w:rPr>
+        <w:t>. Al</w:t>
+      </w:r>
+      <w:r>
+        <w:rPr>
+          <w:rFonts w:ascii="Cambria-Bold" w:hAnsi="Cambria-Bold" w:cs="Cambria-Bold"/>
+          <w:b/>
+          <w:bCs/>
+          <w:sz w:val="32"/>
+          <w:szCs w:val="32"/>
+          <w:lang w:val="en-GB"/>
+        </w:rPr>
+        <w:t>l</w:t>
+      </w:r>
+      <w:r>
+        <w:rPr>
+          <w:rFonts w:ascii="Cambria-Bold" w:hAnsi="Cambria-Bold" w:cs="Cambria-Bold"/>
+          <w:b/>
+          <w:bCs/>
+          <w:sz w:val="32"/>
+          <w:szCs w:val="32"/>
+          <w:lang w:val="en-GB"/>
+        </w:rPr>
+        <w:t>o</w:t>
+      </w:r>
+      <w:r>
+        <w:rPr>
+          <w:rFonts w:ascii="Cambria-Bold" w:hAnsi="Cambria-Bold" w:cs="Cambria-Bold"/>
+          <w:b/>
+          <w:bCs/>
+          <w:sz w:val="32"/>
+          <w:szCs w:val="32"/>
+          <w:lang w:val="en-GB"/>
+        </w:rPr>
+        <w:t>y</w:t>
+      </w:r>
+    </w:p>
+    <w:p>
+      <w:pPr>
+        <w:autoSpaceDE w:val="0"/>
+        <w:autoSpaceDN w:val="0"/>
+        <w:adjustRightInd w:val="0"/>
+        <w:spacing w:after="0" w:line="240" w:lineRule="auto"/>
+        <w:rPr>
+          <w:rFonts w:ascii="Cambria" w:hAnsi="Cambria" w:cs="Cambria"/>
+          <w:sz w:val="28"/>
+          <w:szCs w:val="28"/>
+          <w:lang w:val="en-GB"/>
+        </w:rPr>
+      </w:pPr>
+      <w:r>
+        <w:rPr>
+          <w:rFonts w:ascii="Cambria" w:hAnsi="Cambria" w:cs="Cambria"/>
+          <w:sz w:val="28"/>
+          <w:szCs w:val="28"/>
+          <w:lang w:val="en-GB"/>
+        </w:rPr>
+        <w:tab/>
+      </w:r>
+      <w:r>
+        <w:rPr>
+          <w:rFonts w:ascii="Cambria" w:hAnsi="Cambria" w:cs="Cambria"/>
+          <w:sz w:val="28"/>
+          <w:szCs w:val="28"/>
+          <w:lang w:val="en-GB"/>
+        </w:rPr>
+        <w:t>4.1 Code</w:t>
+      </w:r>
+      <w:r>
+        <w:rPr>
+          <w:rFonts w:ascii="Cambria" w:hAnsi="Cambria" w:cs="Cambria"/>
+          <w:sz w:val="28"/>
+          <w:szCs w:val="28"/>
+          <w:lang w:val="en-GB"/>
+        </w:rPr>
+        <w:t>…………………………………………………………………………………………..43</w:t>
+      </w:r>
+    </w:p>
+    <w:p>
+      <w:pPr>
+        <w:autoSpaceDE w:val="0"/>
+        <w:autoSpaceDN w:val="0"/>
+        <w:adjustRightInd w:val="0"/>
+        <w:spacing w:after="0" w:line="240" w:lineRule="auto"/>
+        <w:rPr>
+          <w:rFonts w:ascii="Cambria" w:hAnsi="Cambria" w:cs="Cambria"/>
+          <w:sz w:val="28"/>
+          <w:szCs w:val="28"/>
+          <w:lang w:val="en-GB"/>
+        </w:rPr>
+      </w:pPr>
+      <w:r>
+        <w:rPr>
+          <w:rFonts w:ascii="Cambria" w:hAnsi="Cambria" w:cs="Cambria"/>
+          <w:sz w:val="28"/>
+          <w:szCs w:val="28"/>
+          <w:lang w:val="en-GB"/>
+        </w:rPr>
+        <w:tab/>
+        <w:t>4.2 Possible Worlds and Explanations</w:t>
+      </w:r>
+      <w:r>
+        <w:rPr>
+          <w:rFonts w:ascii="Cambria" w:hAnsi="Cambria" w:cs="Cambria"/>
+          <w:sz w:val="28"/>
+          <w:szCs w:val="28"/>
+          <w:lang w:val="en-GB"/>
+        </w:rPr>
+        <w:t>………………………………………………4</w:t>
+      </w:r>
+      <w:r>
+        <w:rPr>
+          <w:rFonts w:ascii="Cambria" w:hAnsi="Cambria" w:cs="Cambria"/>
+          <w:sz w:val="28"/>
+          <w:szCs w:val="28"/>
+          <w:lang w:val="en-GB"/>
+        </w:rPr>
+        <w:t>9</w:t>
+      </w:r>
+    </w:p>
+    <w:p>
+      <w:pPr>
+        <w:autoSpaceDE w:val="0"/>
+        <w:autoSpaceDN w:val="0"/>
+        <w:adjustRightInd w:val="0"/>
+        <w:spacing w:after="0" w:line="240" w:lineRule="auto"/>
+        <w:rPr>
+          <w:rFonts w:ascii="Cambria" w:hAnsi="Cambria" w:cs="Cambria"/>
+          <w:sz w:val="28"/>
+          <w:szCs w:val="28"/>
+          <w:lang w:val="en-GB"/>
+        </w:rPr>
+      </w:pPr>
+      <w:r>
+        <w:rPr>
+          <w:rFonts w:ascii="Cambria-Bold" w:hAnsi="Cambria-Bold" w:cs="Cambria-Bold"/>
+          <w:b/>
+          <w:bCs/>
+          <w:sz w:val="32"/>
+          <w:szCs w:val="32"/>
+          <w:lang w:val="en-GB"/>
+        </w:rPr>
+        <w:t>6</w:t>
+      </w:r>
+      <w:r>
+        <w:rPr>
+          <w:rFonts w:ascii="Cambria-Bold" w:hAnsi="Cambria-Bold" w:cs="Cambria-Bold"/>
+          <w:b/>
+          <w:bCs/>
+          <w:sz w:val="32"/>
+          <w:szCs w:val="32"/>
+          <w:lang w:val="en-GB"/>
+        </w:rPr>
+        <w:t>. Effort Spent</w:t>
       </w:r>
       <w:r>
         <w:rPr>
@@ -3282,7 +3353,6 @@
       <w:r>
         <w:rPr>
           <w:rFonts w:ascii="Cambria" w:hAnsi="Cambria" w:cs="Cambria"/>
-          <w:color w:val="FF0000"/>
           <w:sz w:val="26"/>
           <w:szCs w:val="26"/>
           <w:lang w:val="en-GB"/>
@@ -3381,6 +3451,16 @@
           <w:szCs w:val="26"/>
           <w:lang w:val="en-GB"/>
         </w:rPr>
+        <w:t xml:space="preserve">Flexible </w:t>
+      </w:r>
+      <w:r>
+        <w:rPr>
+          <w:rFonts w:ascii="Cambria" w:hAnsi="Cambria" w:cs="Cambria"/>
+          <w:b/>
+          <w:sz w:val="26"/>
+          <w:szCs w:val="26"/>
+          <w:lang w:val="en-GB"/>
+        </w:rPr>
         <w:t>Activity</w:t>
       </w:r>
       <w:r>
@@ -3408,7 +3488,16 @@
           <w:szCs w:val="26"/>
           <w:lang w:val="en-GB"/>
         </w:rPr>
-        <w:t>whatever the final user wants to schedule, adding it to the calendar and providing the app with its information</w:t>
+        <w:t>An activity with starting and ending time</w:t>
+      </w:r>
+      <w:r>
+        <w:rPr>
+          <w:rFonts w:ascii="Cambria" w:hAnsi="Cambria" w:cs="Cambria"/>
+          <w:sz w:val="26"/>
+          <w:szCs w:val="26"/>
+          <w:lang w:val="en-GB"/>
+        </w:rPr>
+        <w:t xml:space="preserve"> larger than the duration</w:t>
       </w:r>
       <w:r>
         <w:rPr>
@@ -3418,6 +3507,53 @@
           <w:lang w:val="en-GB"/>
         </w:rPr>
         <w:t>.</w:t>
+      </w:r>
+    </w:p>
+    <w:p>
+      <w:pPr>
+        <w:pStyle w:val="Paragrafoelenco"/>
+        <w:numPr>
+          <w:ilvl w:val="0"/>
+          <w:numId w:val="9"/>
+        </w:numPr>
+        <w:autoSpaceDE w:val="0"/>
+        <w:autoSpaceDN w:val="0"/>
+        <w:adjustRightInd w:val="0"/>
+        <w:spacing w:after="0"/>
+        <w:rPr>
+          <w:rFonts w:ascii="Cambria" w:hAnsi="Cambria" w:cs="Cambria"/>
+          <w:sz w:val="26"/>
+          <w:szCs w:val="26"/>
+          <w:lang w:val="en-GB"/>
+        </w:rPr>
+      </w:pPr>
+      <w:r>
+        <w:rPr>
+          <w:rFonts w:ascii="Cambria" w:hAnsi="Cambria" w:cs="Cambria"/>
+          <w:b/>
+          <w:sz w:val="26"/>
+          <w:szCs w:val="26"/>
+          <w:lang w:val="en-GB"/>
+        </w:rPr>
+        <w:t>Fixed Activity</w:t>
+      </w:r>
+      <w:r>
+        <w:rPr>
+          <w:rFonts w:ascii="Cambria" w:hAnsi="Cambria" w:cs="Cambria"/>
+          <w:sz w:val="26"/>
+          <w:szCs w:val="26"/>
+          <w:lang w:val="en-GB"/>
+        </w:rPr>
+        <w:t>:</w:t>
+      </w:r>
+      <w:r>
+        <w:rPr>
+          <w:rFonts w:ascii="Cambria" w:hAnsi="Cambria" w:cs="Cambria"/>
+          <w:sz w:val="26"/>
+          <w:szCs w:val="26"/>
+          <w:lang w:val="en-GB"/>
+        </w:rPr>
+        <w:t xml:space="preserve"> An activity with fixed starting and ending time.</w:t>
       </w:r>
     </w:p>
     <w:p>
@@ -4538,7 +4674,6 @@
           <w:sz w:val="36"/>
           <w:szCs w:val="36"/>
         </w:rPr>
-        <w:lastRenderedPageBreak/>
         <w:t xml:space="preserve">Reference </w:t>
       </w:r>
       <w:proofErr w:type="spellStart"/>
@@ -4639,32 +4774,18 @@
     <w:p>
       <w:pPr>
         <w:pStyle w:val="Paragrafoelenco"/>
-        <w:numPr>
-          <w:ilvl w:val="0"/>
-          <w:numId w:val="5"/>
-        </w:numPr>
         <w:autoSpaceDE w:val="0"/>
         <w:autoSpaceDN w:val="0"/>
         <w:adjustRightInd w:val="0"/>
         <w:spacing w:after="0" w:line="240" w:lineRule="auto"/>
-        <w:rPr>
-          <w:rFonts w:ascii="Cambria" w:hAnsi="Cambria" w:cs="Cambria"/>
-          <w:color w:val="FF0000"/>
-          <w:sz w:val="26"/>
-          <w:szCs w:val="26"/>
-          <w:lang w:val="en-GB"/>
-        </w:rPr>
-      </w:pPr>
-      <w:r>
-        <w:rPr>
-          <w:rFonts w:ascii="Cambria" w:hAnsi="Cambria" w:cs="Cambria"/>
-          <w:color w:val="FF0000"/>
-          <w:sz w:val="26"/>
-          <w:szCs w:val="26"/>
-          <w:lang w:val="en-GB"/>
-        </w:rPr>
-        <w:t>APIs???</w:t>
-      </w:r>
+        <w:ind w:left="1428"/>
+        <w:rPr>
+          <w:rFonts w:ascii="Cambria" w:hAnsi="Cambria" w:cs="Cambria"/>
+          <w:sz w:val="26"/>
+          <w:szCs w:val="26"/>
+          <w:lang w:val="en-GB"/>
+        </w:rPr>
+      </w:pPr>
     </w:p>
     <w:p>
       <w:pPr>
@@ -5829,6 +5950,7 @@
           <w:szCs w:val="26"/>
           <w:lang w:val="en-GB"/>
         </w:rPr>
+        <w:lastRenderedPageBreak/>
         <w:t xml:space="preserve">v. 0.8 [23 Oct 2017]: </w:t>
       </w:r>
       <w:r>
@@ -6031,7 +6153,6 @@
       <w:r>
         <w:rPr>
           <w:rFonts w:ascii="Cambria" w:hAnsi="Cambria" w:cs="Cambria"/>
-          <w:color w:val="FF0000"/>
           <w:sz w:val="26"/>
           <w:szCs w:val="26"/>
           <w:lang w:val="en-GB"/>
@@ -6581,6 +6702,7 @@
           <w:szCs w:val="26"/>
           <w:lang w:val="en-GB"/>
         </w:rPr>
+        <w:lastRenderedPageBreak/>
         <w:t>[A3] Email:</w:t>
       </w:r>
       <w:r>
@@ -6599,17 +6721,7 @@
           <w:szCs w:val="26"/>
           <w:lang w:val="en-GB"/>
         </w:rPr>
-        <w:t xml:space="preserve"> When a user registers, his email is verified. From that </w:t>
-      </w:r>
-      <w:r>
-        <w:rPr>
-          <w:rFonts w:ascii="Cambria" w:hAnsi="Cambria" w:cs="Cambria"/>
-          <w:sz w:val="26"/>
-          <w:szCs w:val="26"/>
-          <w:lang w:val="en-GB"/>
-        </w:rPr>
-        <w:lastRenderedPageBreak/>
-        <w:t>moment, then, we assume that the us</w:t>
+        <w:t xml:space="preserve"> When a user registers, his email is verified. From that moment, then, we assume that the us</w:t>
       </w:r>
       <w:r>
         <w:rPr>
@@ -10562,7 +10674,27 @@
           <w:szCs w:val="26"/>
           <w:lang w:val="en-GB"/>
         </w:rPr>
-        <w:t xml:space="preserve"> The website will also make use of HTTPS for security purposes.</w:t>
+        <w:t xml:space="preserve"> The website will also make use</w:t>
+      </w:r>
+      <w:r>
+        <w:rPr>
+          <w:rFonts w:asciiTheme="majorHAnsi" w:hAnsiTheme="majorHAnsi" w:cs="Cambria-Bold"/>
+          <w:bCs/>
+          <w:sz w:val="26"/>
+          <w:szCs w:val="26"/>
+          <w:lang w:val="en-GB"/>
+        </w:rPr>
+        <w:t xml:space="preserve"> of HTTPS for security purposes </w:t>
+      </w:r>
+      <w:r>
+        <w:rPr>
+          <w:rFonts w:asciiTheme="majorHAnsi" w:hAnsiTheme="majorHAnsi" w:cs="Cambria-Bold"/>
+          <w:bCs/>
+          <w:sz w:val="26"/>
+          <w:szCs w:val="26"/>
+          <w:lang w:val="en-GB"/>
+        </w:rPr>
+        <w:t>and of SMTP protocol to manage its mail component (e.g. send confirmation mails and handle the password recovery routine). No IMAP or POP3 components are required since the initial version of the system has no need to receive emails.</w:t>
       </w:r>
     </w:p>
     <w:p>
@@ -11180,7 +11312,6 @@
               <w:rPr>
                 <w:rFonts w:ascii="Cambria-Bold" w:hAnsi="Cambria-Bold" w:cs="Cambria-Bold"/>
                 <w:bCs/>
-                <w:color w:val="FF0000"/>
                 <w:sz w:val="32"/>
                 <w:szCs w:val="32"/>
                 <w:lang w:val="en-GB"/>
@@ -11777,7 +11908,6 @@
               <w:rPr>
                 <w:rFonts w:ascii="Cambria-Bold" w:hAnsi="Cambria-Bold" w:cs="Cambria-Bold"/>
                 <w:bCs/>
-                <w:color w:val="FF0000"/>
                 <w:sz w:val="32"/>
                 <w:szCs w:val="32"/>
                 <w:lang w:val="en-GB"/>
@@ -13069,7 +13199,27 @@
           <w:szCs w:val="28"/>
           <w:lang w:val="en-GB"/>
         </w:rPr>
-        <w:t>New activity</w:t>
+        <w:t>New</w:t>
+      </w:r>
+      <w:r>
+        <w:rPr>
+          <w:rFonts w:ascii="Cambria-Bold" w:hAnsi="Cambria-Bold" w:cs="Cambria-Bold"/>
+          <w:bCs/>
+          <w:sz w:val="28"/>
+          <w:szCs w:val="28"/>
+          <w:lang w:val="en-GB"/>
+        </w:rPr>
+        <w:t xml:space="preserve"> fixed</w:t>
+      </w:r>
+      <w:r>
+        <w:rPr>
+          <w:rFonts w:ascii="Cambria-Bold" w:hAnsi="Cambria-Bold" w:cs="Cambria-Bold"/>
+          <w:bCs/>
+          <w:sz w:val="28"/>
+          <w:szCs w:val="28"/>
+          <w:lang w:val="en-GB"/>
+        </w:rPr>
+        <w:t xml:space="preserve"> activity</w:t>
       </w:r>
     </w:p>
     <w:p>
@@ -15844,7 +15994,7 @@
             <v:path o:extrusionok="f" gradientshapeok="t" o:connecttype="rect"/>
             <o:lock v:ext="edit" aspectratio="t"/>
           </v:shapetype>
-          <v:shape id="_x0000_i1025" type="#_x0000_t75" style="width:512pt;height:569pt">
+          <v:shape id="_x0000_i1026" type="#_x0000_t75" style="width:7in;height:518pt">
             <v:imagedata r:id="rId16" o:title="ClassDiagram2"/>
           </v:shape>
         </w:pict>
@@ -15916,7 +16066,6 @@
           <w:lang w:val="en-GB"/>
         </w:rPr>
       </w:pPr>
-      <w:proofErr w:type="spellStart"/>
       <w:r>
         <w:rPr>
           <w:rFonts w:ascii="Cambria" w:hAnsi="Cambria" w:cs="Cambria"/>
@@ -15925,9 +16074,8 @@
           <w:szCs w:val="36"/>
           <w:lang w:val="en-GB"/>
         </w:rPr>
-        <w:t>Statechart</w:t>
-      </w:r>
-      <w:proofErr w:type="spellEnd"/>
+        <w:t>State</w:t>
+      </w:r>
       <w:r>
         <w:rPr>
           <w:rFonts w:ascii="Cambria" w:hAnsi="Cambria" w:cs="Cambria"/>
@@ -15936,7 +16084,17 @@
           <w:szCs w:val="36"/>
           <w:lang w:val="en-GB"/>
         </w:rPr>
-        <w:t xml:space="preserve"> Diagrams</w:t>
+        <w:t xml:space="preserve"> </w:t>
+      </w:r>
+      <w:r>
+        <w:rPr>
+          <w:rFonts w:ascii="Cambria" w:hAnsi="Cambria" w:cs="Cambria"/>
+          <w:b/>
+          <w:sz w:val="32"/>
+          <w:szCs w:val="36"/>
+          <w:lang w:val="en-GB"/>
+        </w:rPr>
+        <w:t>chart Diagrams</w:t>
       </w:r>
     </w:p>
     <w:p>
@@ -15980,6 +16138,8 @@
         </w:rPr>
         <w:t xml:space="preserve">Event lifecycle: </w:t>
       </w:r>
+      <w:bookmarkStart w:id="1" w:name="_GoBack"/>
+      <w:bookmarkEnd w:id="1"/>
       <w:r>
         <w:rPr>
           <w:rFonts w:ascii="Cambria" w:hAnsi="Cambria" w:cs="Cambria"/>
@@ -19403,19 +19563,46 @@
         <w:rPr>
           <w:rFonts w:ascii="Cambria" w:hAnsi="Cambria" w:cs="Cambria"/>
           <w:b/>
-          <w:color w:val="FF0000"/>
           <w:sz w:val="32"/>
           <w:szCs w:val="36"/>
         </w:rPr>
         <w:lastRenderedPageBreak/>
-        <w:t xml:space="preserve">[UI8] Activity </w:t>
+        <w:t>[UI8]</w:t>
+      </w:r>
+      <w:r>
+        <w:rPr>
+          <w:rFonts w:ascii="Cambria" w:hAnsi="Cambria" w:cs="Cambria"/>
+          <w:b/>
+          <w:sz w:val="32"/>
+          <w:szCs w:val="36"/>
+        </w:rPr>
+        <w:t xml:space="preserve"> </w:t>
       </w:r>
       <w:proofErr w:type="spellStart"/>
       <w:r>
         <w:rPr>
           <w:rFonts w:ascii="Cambria" w:hAnsi="Cambria" w:cs="Cambria"/>
           <w:b/>
-          <w:color w:val="FF0000"/>
+          <w:sz w:val="32"/>
+          <w:szCs w:val="36"/>
+        </w:rPr>
+        <w:t>Fixed</w:t>
+      </w:r>
+      <w:proofErr w:type="spellEnd"/>
+      <w:r>
+        <w:rPr>
+          <w:rFonts w:ascii="Cambria" w:hAnsi="Cambria" w:cs="Cambria"/>
+          <w:b/>
+          <w:sz w:val="32"/>
+          <w:szCs w:val="36"/>
+        </w:rPr>
+        <w:t xml:space="preserve"> Activity </w:t>
+      </w:r>
+      <w:proofErr w:type="spellStart"/>
+      <w:r>
+        <w:rPr>
+          <w:rFonts w:ascii="Cambria" w:hAnsi="Cambria" w:cs="Cambria"/>
+          <w:b/>
           <w:sz w:val="32"/>
           <w:szCs w:val="36"/>
         </w:rPr>
@@ -19556,21 +19743,23 @@
           <w:ilvl w:val="2"/>
           <w:numId w:val="19"/>
         </w:numPr>
-        <w:rPr>
-          <w:rFonts w:ascii="Cambria" w:hAnsi="Cambria" w:cs="Cambria"/>
-          <w:b/>
-          <w:sz w:val="36"/>
+        <w:autoSpaceDE w:val="0"/>
+        <w:autoSpaceDN w:val="0"/>
+        <w:adjustRightInd w:val="0"/>
+        <w:spacing w:after="0"/>
+        <w:rPr>
+          <w:rFonts w:ascii="Cambria" w:hAnsi="Cambria" w:cs="Cambria"/>
+          <w:b/>
+          <w:sz w:val="32"/>
           <w:szCs w:val="36"/>
-          <w:lang w:val="en-GB"/>
-        </w:rPr>
-      </w:pPr>
-      <w:r>
-        <w:rPr>
-          <w:rFonts w:ascii="Cambria" w:hAnsi="Cambria" w:cs="Cambria"/>
-          <w:b/>
-          <w:sz w:val="36"/>
+        </w:rPr>
+      </w:pPr>
+      <w:r>
+        <w:rPr>
+          <w:rFonts w:ascii="Cambria" w:hAnsi="Cambria" w:cs="Cambria"/>
+          <w:b/>
+          <w:sz w:val="32"/>
           <w:szCs w:val="36"/>
-          <w:lang w:val="en-GB"/>
         </w:rPr>
         <w:t>Reliability</w:t>
       </w:r>
@@ -19631,21 +19820,23 @@
           <w:ilvl w:val="2"/>
           <w:numId w:val="19"/>
         </w:numPr>
-        <w:rPr>
-          <w:rFonts w:ascii="Cambria" w:hAnsi="Cambria" w:cs="Cambria"/>
-          <w:b/>
-          <w:sz w:val="36"/>
+        <w:autoSpaceDE w:val="0"/>
+        <w:autoSpaceDN w:val="0"/>
+        <w:adjustRightInd w:val="0"/>
+        <w:spacing w:after="0"/>
+        <w:rPr>
+          <w:rFonts w:ascii="Cambria" w:hAnsi="Cambria" w:cs="Cambria"/>
+          <w:b/>
+          <w:sz w:val="32"/>
           <w:szCs w:val="36"/>
-          <w:lang w:val="en-GB"/>
-        </w:rPr>
-      </w:pPr>
-      <w:r>
-        <w:rPr>
-          <w:rFonts w:ascii="Cambria" w:hAnsi="Cambria" w:cs="Cambria"/>
-          <w:b/>
-          <w:sz w:val="36"/>
+        </w:rPr>
+      </w:pPr>
+      <w:r>
+        <w:rPr>
+          <w:rFonts w:ascii="Cambria" w:hAnsi="Cambria" w:cs="Cambria"/>
+          <w:b/>
+          <w:sz w:val="32"/>
           <w:szCs w:val="36"/>
-          <w:lang w:val="en-GB"/>
         </w:rPr>
         <w:t>Availability</w:t>
       </w:r>
@@ -19678,21 +19869,23 @@
           <w:ilvl w:val="2"/>
           <w:numId w:val="19"/>
         </w:numPr>
-        <w:rPr>
-          <w:rFonts w:ascii="Cambria" w:hAnsi="Cambria" w:cs="Cambria"/>
-          <w:b/>
-          <w:sz w:val="36"/>
+        <w:autoSpaceDE w:val="0"/>
+        <w:autoSpaceDN w:val="0"/>
+        <w:adjustRightInd w:val="0"/>
+        <w:spacing w:after="0"/>
+        <w:rPr>
+          <w:rFonts w:ascii="Cambria" w:hAnsi="Cambria" w:cs="Cambria"/>
+          <w:b/>
+          <w:sz w:val="32"/>
           <w:szCs w:val="36"/>
-          <w:lang w:val="en-GB"/>
-        </w:rPr>
-      </w:pPr>
-      <w:r>
-        <w:rPr>
-          <w:rFonts w:ascii="Cambria" w:hAnsi="Cambria" w:cs="Cambria"/>
-          <w:b/>
-          <w:sz w:val="36"/>
+        </w:rPr>
+      </w:pPr>
+      <w:r>
+        <w:rPr>
+          <w:rFonts w:ascii="Cambria" w:hAnsi="Cambria" w:cs="Cambria"/>
+          <w:b/>
+          <w:sz w:val="32"/>
           <w:szCs w:val="36"/>
-          <w:lang w:val="en-GB"/>
         </w:rPr>
         <w:t>Security</w:t>
       </w:r>
@@ -19756,15 +19949,16 @@
           <w:szCs w:val="28"/>
           <w:lang w:val="en-GB"/>
         </w:rPr>
-        <w:t>In order to guarantee integrity and authenticity both passwords and server’s disks will be encrypted. To ensure confidentiality and authenticity web communications will be encrypted. The system will guarantee also that only registered, authenticated users will have access to the system.</w:t>
+        <w:t>In order to guarantee integrity and authenticity both passwords and server’s disks will be encrypted. To ensure confidentiality and authenticity web communications will be encrypted using HTTPS protocol. The system will guarantee also that only registered, authenticated users will have access to the system (for further information about privacy and personal data handling see the References section).</w:t>
       </w:r>
     </w:p>
     <w:p>
       <w:pPr>
         <w:pStyle w:val="Paragrafoelenco"/>
-        <w:ind w:left="2136"/>
-        <w:rPr>
-          <w:rFonts w:ascii="Cambria" w:hAnsi="Cambria" w:cs="Cambria"/>
+        <w:ind w:left="2124"/>
+        <w:rPr>
+          <w:rFonts w:ascii="Cambria" w:hAnsi="Cambria" w:cs="Cambria"/>
+          <w:color w:val="FF0000"/>
           <w:sz w:val="28"/>
           <w:szCs w:val="28"/>
           <w:lang w:val="en-GB"/>
@@ -19779,16 +19973,15 @@
         </w:rPr>
         <w:t>Furthermore, the system should be tough enough against natural misfortunes (such as fire, floods, earthquakes etc.), so adequate prevention will be taken into account.</w:t>
       </w:r>
-    </w:p>
-    <w:p>
-      <w:pPr>
+      <w:r>
         <w:rPr>
           <w:rFonts w:ascii="Cambria" w:hAnsi="Cambria" w:cs="Cambria"/>
           <w:sz w:val="28"/>
           <w:szCs w:val="28"/>
           <w:lang w:val="en-GB"/>
         </w:rPr>
-      </w:pPr>
+        <w:t xml:space="preserve"> </w:t>
+      </w:r>
       <w:r>
         <w:rPr>
           <w:rFonts w:ascii="Cambria" w:hAnsi="Cambria" w:cs="Cambria"/>
@@ -19796,8 +19989,51 @@
           <w:szCs w:val="28"/>
           <w:lang w:val="en-GB"/>
         </w:rPr>
-        <w:br w:type="page"/>
-      </w:r>
+        <w:t xml:space="preserve">All user’s personal data such as first name, last name, email address and external accounts information etc., provided during the registration to Travlendar+, must be stored and handled in </w:t>
+      </w:r>
+      <w:r>
+        <w:rPr>
+          <w:rFonts w:ascii="Cambria" w:hAnsi="Cambria" w:cs="Cambria"/>
+          <w:sz w:val="28"/>
+          <w:szCs w:val="28"/>
+          <w:lang w:val="en-GB"/>
+        </w:rPr>
+        <w:lastRenderedPageBreak/>
+        <w:t xml:space="preserve">respect of the local government laws about privacy and personal data handling. In Italy this policies are contained in </w:t>
+      </w:r>
+      <w:proofErr w:type="spellStart"/>
+      <w:r>
+        <w:rPr>
+          <w:rFonts w:ascii="Cambria" w:hAnsi="Cambria" w:cs="Cambria"/>
+          <w:sz w:val="28"/>
+          <w:szCs w:val="28"/>
+          <w:lang w:val="en-GB"/>
+        </w:rPr>
+        <w:t>D.Lgs</w:t>
+      </w:r>
+      <w:proofErr w:type="spellEnd"/>
+      <w:r>
+        <w:rPr>
+          <w:rFonts w:ascii="Cambria" w:hAnsi="Cambria" w:cs="Cambria"/>
+          <w:sz w:val="28"/>
+          <w:szCs w:val="28"/>
+          <w:lang w:val="en-GB"/>
+        </w:rPr>
+        <w:t>. n. 196/2003.</w:t>
+      </w:r>
+    </w:p>
+    <w:p>
+      <w:pPr>
+        <w:pStyle w:val="Paragrafoelenco"/>
+        <w:ind w:left="2124"/>
+        <w:rPr>
+          <w:rFonts w:ascii="Cambria" w:hAnsi="Cambria" w:cs="Cambria"/>
+          <w:color w:val="FF0000"/>
+          <w:sz w:val="28"/>
+          <w:szCs w:val="28"/>
+          <w:lang w:val="en-GB"/>
+        </w:rPr>
+      </w:pPr>
     </w:p>
     <w:p>
       <w:pPr>
@@ -19806,6 +20042,10 @@
           <w:ilvl w:val="2"/>
           <w:numId w:val="19"/>
         </w:numPr>
+        <w:autoSpaceDE w:val="0"/>
+        <w:autoSpaceDN w:val="0"/>
+        <w:adjustRightInd w:val="0"/>
+        <w:spacing w:after="0"/>
         <w:rPr>
           <w:rFonts w:ascii="Cambria" w:hAnsi="Cambria" w:cs="Cambria"/>
           <w:b/>
@@ -19818,11 +20058,9 @@
         <w:rPr>
           <w:rFonts w:ascii="Cambria" w:hAnsi="Cambria" w:cs="Cambria"/>
           <w:b/>
-          <w:sz w:val="36"/>
+          <w:sz w:val="32"/>
           <w:szCs w:val="36"/>
-          <w:lang w:val="en-GB"/>
-        </w:rPr>
-        <w:lastRenderedPageBreak/>
+        </w:rPr>
         <w:t>Portability</w:t>
       </w:r>
     </w:p>
@@ -19897,11 +20135,6 @@
     </w:p>
     <w:p>
       <w:pPr>
-        <w:pStyle w:val="Paragrafoelenco"/>
-        <w:numPr>
-          <w:ilvl w:val="1"/>
-          <w:numId w:val="19"/>
-        </w:numPr>
         <w:autoSpaceDE w:val="0"/>
         <w:autoSpaceDN w:val="0"/>
         <w:adjustRightInd w:val="0"/>
@@ -19915,7 +20148,13 @@
           <w:lang w:val="en-GB"/>
         </w:rPr>
       </w:pPr>
-      <w:r>
+    </w:p>
+    <w:p>
+      <w:pPr>
+        <w:autoSpaceDE w:val="0"/>
+        <w:autoSpaceDN w:val="0"/>
+        <w:adjustRightInd w:val="0"/>
+        <w:spacing w:after="0" w:line="240" w:lineRule="auto"/>
         <w:rPr>
           <w:rFonts w:ascii="Cambria-Bold" w:hAnsi="Cambria-Bold" w:cs="Cambria-Bold"/>
           <w:b/>
@@ -19924,15 +20163,8 @@
           <w:szCs w:val="44"/>
           <w:lang w:val="en-GB"/>
         </w:rPr>
-        <w:br w:type="page"/>
-      </w:r>
-    </w:p>
-    <w:p>
-      <w:pPr>
-        <w:autoSpaceDE w:val="0"/>
-        <w:autoSpaceDN w:val="0"/>
-        <w:adjustRightInd w:val="0"/>
-        <w:spacing w:after="0" w:line="240" w:lineRule="auto"/>
+      </w:pPr>
+      <w:r>
         <w:rPr>
           <w:rFonts w:ascii="Cambria-Bold" w:hAnsi="Cambria-Bold" w:cs="Cambria-Bold"/>
           <w:b/>
@@ -19941,8 +20173,56 @@
           <w:szCs w:val="44"/>
           <w:lang w:val="en-GB"/>
         </w:rPr>
-      </w:pPr>
-      <w:r>
+        <w:t>4. External References</w:t>
+      </w:r>
+    </w:p>
+    <w:p>
+      <w:pPr>
+        <w:autoSpaceDE w:val="0"/>
+        <w:autoSpaceDN w:val="0"/>
+        <w:adjustRightInd w:val="0"/>
+        <w:spacing w:after="0"/>
+        <w:ind w:firstLine="708"/>
+        <w:rPr>
+          <w:rFonts w:ascii="Cambria" w:hAnsi="Cambria" w:cs="Cambria"/>
+          <w:b/>
+          <w:sz w:val="36"/>
+          <w:szCs w:val="36"/>
+          <w:lang w:val="en-GB"/>
+        </w:rPr>
+      </w:pPr>
+      <w:r>
+        <w:rPr>
+          <w:rFonts w:ascii="Cambria" w:hAnsi="Cambria" w:cs="Cambria"/>
+          <w:b/>
+          <w:sz w:val="36"/>
+          <w:szCs w:val="36"/>
+          <w:lang w:val="en-GB"/>
+        </w:rPr>
+        <w:t>4.1</w:t>
+      </w:r>
+      <w:r>
+        <w:rPr>
+          <w:rFonts w:ascii="Cambria" w:hAnsi="Cambria" w:cs="Cambria"/>
+          <w:b/>
+          <w:sz w:val="36"/>
+          <w:szCs w:val="36"/>
+          <w:lang w:val="en-GB"/>
+        </w:rPr>
+        <w:t xml:space="preserve"> External documentation</w:t>
+      </w:r>
+    </w:p>
+    <w:p>
+      <w:pPr>
+        <w:pStyle w:val="Paragrafoelenco"/>
+        <w:numPr>
+          <w:ilvl w:val="0"/>
+          <w:numId w:val="28"/>
+        </w:numPr>
+        <w:autoSpaceDE w:val="0"/>
+        <w:autoSpaceDN w:val="0"/>
+        <w:adjustRightInd w:val="0"/>
+        <w:spacing w:after="0" w:line="240" w:lineRule="auto"/>
         <w:rPr>
           <w:rFonts w:ascii="Cambria-Bold" w:hAnsi="Cambria-Bold" w:cs="Cambria-Bold"/>
           <w:b/>
@@ -19951,8 +20231,33 @@
           <w:szCs w:val="44"/>
           <w:lang w:val="en-GB"/>
         </w:rPr>
-        <w:lastRenderedPageBreak/>
-        <w:t>4</w:t>
+      </w:pPr>
+      <w:r>
+        <w:rPr>
+          <w:rFonts w:ascii="Cambria" w:hAnsi="Cambria" w:cs="Cambria"/>
+          <w:sz w:val="28"/>
+          <w:szCs w:val="28"/>
+          <w:lang w:val="en-GB"/>
+        </w:rPr>
+        <w:t>Privacy Law</w:t>
+      </w:r>
+      <w:r>
+        <w:rPr>
+          <w:rFonts w:ascii="Cambria" w:hAnsi="Cambria" w:cs="Cambria"/>
+          <w:sz w:val="28"/>
+          <w:szCs w:val="28"/>
+          <w:lang w:val="en-GB"/>
+        </w:rPr>
+        <w:t xml:space="preserve"> (Italian)</w:t>
+      </w:r>
+      <w:r>
+        <w:rPr>
+          <w:rFonts w:ascii="Cambria" w:hAnsi="Cambria" w:cs="Cambria"/>
+          <w:sz w:val="28"/>
+          <w:szCs w:val="28"/>
+          <w:lang w:val="en-GB"/>
+        </w:rPr>
+        <w:t>:</w:t>
       </w:r>
       <w:r>
         <w:rPr>
@@ -19963,7 +20268,7 @@
           <w:szCs w:val="44"/>
           <w:lang w:val="en-GB"/>
         </w:rPr>
-        <w:t xml:space="preserve">. </w:t>
+        <w:t xml:space="preserve"> </w:t>
       </w:r>
       <w:r>
         <w:rPr>
@@ -19974,24 +20279,53 @@
           <w:szCs w:val="44"/>
           <w:lang w:val="en-GB"/>
         </w:rPr>
-        <w:t>Alloy</w:t>
-      </w:r>
-    </w:p>
-    <w:p>
-      <w:pPr>
+        <w:t xml:space="preserve"> </w:t>
+      </w:r>
+      <w:hyperlink r:id="rId34" w:history="1">
+        <w:proofErr w:type="spellStart"/>
+        <w:r>
+          <w:rPr>
+            <w:rStyle w:val="Collegamentoipertestuale"/>
+            <w:rFonts w:ascii="Cambria" w:hAnsi="Cambria" w:cs="Cambria"/>
+            <w:sz w:val="28"/>
+            <w:szCs w:val="28"/>
+            <w:lang w:val="en-GB"/>
+          </w:rPr>
+          <w:t>D.Lgs</w:t>
+        </w:r>
+        <w:proofErr w:type="spellEnd"/>
+        <w:r>
+          <w:rPr>
+            <w:rStyle w:val="Collegamentoipertestuale"/>
+            <w:rFonts w:ascii="Cambria" w:hAnsi="Cambria" w:cs="Cambria"/>
+            <w:sz w:val="28"/>
+            <w:szCs w:val="28"/>
+            <w:lang w:val="en-GB"/>
+          </w:rPr>
+          <w:t>. n. 196/2003</w:t>
+        </w:r>
+      </w:hyperlink>
+      <w:r>
+        <w:rPr>
+          <w:rFonts w:ascii="Cambria" w:hAnsi="Cambria" w:cs="Cambria"/>
+          <w:sz w:val="28"/>
+          <w:szCs w:val="28"/>
+          <w:lang w:val="en-GB"/>
+        </w:rPr>
+        <w:t>.</w:t>
+      </w:r>
+    </w:p>
+    <w:p>
+      <w:pPr>
+        <w:pStyle w:val="Paragrafoelenco"/>
+        <w:numPr>
+          <w:ilvl w:val="0"/>
+          <w:numId w:val="28"/>
+        </w:numPr>
         <w:autoSpaceDE w:val="0"/>
         <w:autoSpaceDN w:val="0"/>
         <w:adjustRightInd w:val="0"/>
         <w:spacing w:after="0" w:line="240" w:lineRule="auto"/>
-        <w:rPr>
-          <w:rFonts w:ascii="Cambria" w:hAnsi="Cambria" w:cs="Cambria"/>
-          <w:b/>
-          <w:sz w:val="36"/>
-          <w:szCs w:val="36"/>
-          <w:lang w:val="en-GB"/>
-        </w:rPr>
-      </w:pPr>
-      <w:r>
         <w:rPr>
           <w:rFonts w:ascii="Cambria-Bold" w:hAnsi="Cambria-Bold" w:cs="Cambria-Bold"/>
           <w:b/>
@@ -20000,17 +20334,903 @@
           <w:szCs w:val="44"/>
           <w:lang w:val="en-GB"/>
         </w:rPr>
-        <w:tab/>
-      </w:r>
-      <w:r>
-        <w:rPr>
-          <w:rFonts w:ascii="Cambria" w:hAnsi="Cambria" w:cs="Cambria"/>
-          <w:b/>
+      </w:pPr>
+      <w:r>
+        <w:rPr>
+          <w:rFonts w:ascii="Cambria" w:hAnsi="Cambria" w:cs="Cambria"/>
+          <w:sz w:val="28"/>
+          <w:szCs w:val="28"/>
+          <w:lang w:val="en-GB"/>
+        </w:rPr>
+        <w:t xml:space="preserve">API Yahoo! Weather: </w:t>
+      </w:r>
+      <w:hyperlink r:id="rId35" w:history="1">
+        <w:r>
+          <w:rPr>
+            <w:rStyle w:val="Collegamentoipertestuale"/>
+            <w:rFonts w:ascii="Cambria" w:hAnsi="Cambria" w:cs="Cambria"/>
+            <w:sz w:val="28"/>
+            <w:szCs w:val="28"/>
+            <w:lang w:val="en-GB"/>
+          </w:rPr>
+          <w:t>link</w:t>
+        </w:r>
+      </w:hyperlink>
+      <w:r>
+        <w:rPr>
+          <w:rFonts w:ascii="Cambria" w:hAnsi="Cambria" w:cs="Cambria"/>
+          <w:sz w:val="28"/>
+          <w:szCs w:val="28"/>
+          <w:lang w:val="en-GB"/>
+        </w:rPr>
+        <w:t>.</w:t>
+      </w:r>
+    </w:p>
+    <w:p>
+      <w:pPr>
+        <w:pStyle w:val="Paragrafoelenco"/>
+        <w:numPr>
+          <w:ilvl w:val="0"/>
+          <w:numId w:val="28"/>
+        </w:numPr>
+        <w:autoSpaceDE w:val="0"/>
+        <w:autoSpaceDN w:val="0"/>
+        <w:adjustRightInd w:val="0"/>
+        <w:spacing w:after="0" w:line="240" w:lineRule="auto"/>
+        <w:rPr>
+          <w:rFonts w:ascii="Cambria-Bold" w:hAnsi="Cambria-Bold" w:cs="Cambria-Bold"/>
+          <w:b/>
+          <w:bCs/>
+          <w:sz w:val="44"/>
+          <w:szCs w:val="44"/>
+          <w:lang w:val="en-GB"/>
+        </w:rPr>
+      </w:pPr>
+      <w:r>
+        <w:rPr>
+          <w:rFonts w:ascii="Cambria" w:hAnsi="Cambria" w:cs="Cambria"/>
+          <w:sz w:val="28"/>
+          <w:szCs w:val="28"/>
+          <w:lang w:val="en-GB"/>
+        </w:rPr>
+        <w:t xml:space="preserve">API Google Maps: </w:t>
+      </w:r>
+      <w:hyperlink r:id="rId36" w:history="1">
+        <w:r>
+          <w:rPr>
+            <w:rStyle w:val="Collegamentoipertestuale"/>
+            <w:rFonts w:ascii="Cambria" w:hAnsi="Cambria" w:cs="Cambria"/>
+            <w:sz w:val="28"/>
+            <w:szCs w:val="28"/>
+            <w:lang w:val="en-GB"/>
+          </w:rPr>
+          <w:t>link</w:t>
+        </w:r>
+      </w:hyperlink>
+      <w:r>
+        <w:rPr>
+          <w:rFonts w:ascii="Cambria" w:hAnsi="Cambria" w:cs="Cambria"/>
+          <w:sz w:val="28"/>
+          <w:szCs w:val="28"/>
+          <w:lang w:val="en-GB"/>
+        </w:rPr>
+        <w:t>.</w:t>
+      </w:r>
+    </w:p>
+    <w:p>
+      <w:pPr>
+        <w:pStyle w:val="Paragrafoelenco"/>
+        <w:numPr>
+          <w:ilvl w:val="0"/>
+          <w:numId w:val="28"/>
+        </w:numPr>
+        <w:autoSpaceDE w:val="0"/>
+        <w:autoSpaceDN w:val="0"/>
+        <w:adjustRightInd w:val="0"/>
+        <w:spacing w:after="0" w:line="240" w:lineRule="auto"/>
+        <w:rPr>
+          <w:rFonts w:ascii="Cambria-Bold" w:hAnsi="Cambria-Bold" w:cs="Cambria-Bold"/>
+          <w:b/>
+          <w:bCs/>
+          <w:sz w:val="44"/>
+          <w:szCs w:val="44"/>
+          <w:lang w:val="en-GB"/>
+        </w:rPr>
+      </w:pPr>
+      <w:r>
+        <w:rPr>
+          <w:rFonts w:ascii="Cambria" w:hAnsi="Cambria" w:cs="Cambria"/>
+          <w:sz w:val="28"/>
+          <w:szCs w:val="28"/>
+          <w:lang w:val="en-GB"/>
+        </w:rPr>
+        <w:t xml:space="preserve">API Google </w:t>
+      </w:r>
+      <w:proofErr w:type="spellStart"/>
+      <w:r>
+        <w:rPr>
+          <w:rFonts w:ascii="Cambria" w:hAnsi="Cambria" w:cs="Cambria"/>
+          <w:sz w:val="28"/>
+          <w:szCs w:val="28"/>
+          <w:lang w:val="en-GB"/>
+        </w:rPr>
+        <w:t>Geolocation</w:t>
+      </w:r>
+      <w:proofErr w:type="spellEnd"/>
+      <w:r>
+        <w:rPr>
+          <w:rFonts w:ascii="Cambria" w:hAnsi="Cambria" w:cs="Cambria"/>
+          <w:sz w:val="28"/>
+          <w:szCs w:val="28"/>
+          <w:lang w:val="en-GB"/>
+        </w:rPr>
+        <w:t xml:space="preserve">: </w:t>
+      </w:r>
+      <w:hyperlink r:id="rId37" w:history="1">
+        <w:r>
+          <w:rPr>
+            <w:rStyle w:val="Collegamentoipertestuale"/>
+            <w:rFonts w:ascii="Cambria" w:hAnsi="Cambria" w:cs="Cambria"/>
+            <w:sz w:val="28"/>
+            <w:szCs w:val="28"/>
+            <w:lang w:val="en-GB"/>
+          </w:rPr>
+          <w:t>link</w:t>
+        </w:r>
+      </w:hyperlink>
+      <w:r>
+        <w:rPr>
+          <w:rFonts w:ascii="Cambria" w:hAnsi="Cambria" w:cs="Cambria"/>
+          <w:sz w:val="28"/>
+          <w:szCs w:val="28"/>
+          <w:lang w:val="en-GB"/>
+        </w:rPr>
+        <w:t>.</w:t>
+      </w:r>
+    </w:p>
+    <w:p>
+      <w:pPr>
+        <w:pStyle w:val="Paragrafoelenco"/>
+        <w:numPr>
+          <w:ilvl w:val="0"/>
+          <w:numId w:val="28"/>
+        </w:numPr>
+        <w:autoSpaceDE w:val="0"/>
+        <w:autoSpaceDN w:val="0"/>
+        <w:adjustRightInd w:val="0"/>
+        <w:spacing w:after="0" w:line="240" w:lineRule="auto"/>
+        <w:rPr>
+          <w:rFonts w:ascii="Cambria-Bold" w:hAnsi="Cambria-Bold" w:cs="Cambria-Bold"/>
+          <w:b/>
+          <w:bCs/>
+          <w:sz w:val="44"/>
+          <w:szCs w:val="44"/>
+          <w:lang w:val="en-GB"/>
+        </w:rPr>
+      </w:pPr>
+      <w:r>
+        <w:rPr>
+          <w:rFonts w:ascii="Cambria" w:hAnsi="Cambria" w:cs="Cambria"/>
+          <w:sz w:val="28"/>
+          <w:szCs w:val="28"/>
+          <w:lang w:val="en-GB"/>
+        </w:rPr>
+        <w:t xml:space="preserve">MySQL documentation: </w:t>
+      </w:r>
+      <w:hyperlink r:id="rId38" w:history="1">
+        <w:r>
+          <w:rPr>
+            <w:rStyle w:val="Collegamentoipertestuale"/>
+            <w:rFonts w:ascii="Cambria" w:hAnsi="Cambria" w:cs="Cambria"/>
+            <w:sz w:val="28"/>
+            <w:szCs w:val="28"/>
+            <w:lang w:val="en-GB"/>
+          </w:rPr>
+          <w:t>link</w:t>
+        </w:r>
+      </w:hyperlink>
+      <w:r>
+        <w:rPr>
+          <w:rFonts w:ascii="Cambria" w:hAnsi="Cambria" w:cs="Cambria"/>
+          <w:sz w:val="28"/>
+          <w:szCs w:val="28"/>
+          <w:lang w:val="en-GB"/>
+        </w:rPr>
+        <w:t>.</w:t>
+      </w:r>
+    </w:p>
+    <w:p>
+      <w:pPr>
+        <w:pStyle w:val="Paragrafoelenco"/>
+        <w:numPr>
+          <w:ilvl w:val="0"/>
+          <w:numId w:val="28"/>
+        </w:numPr>
+        <w:autoSpaceDE w:val="0"/>
+        <w:autoSpaceDN w:val="0"/>
+        <w:adjustRightInd w:val="0"/>
+        <w:spacing w:after="0" w:line="240" w:lineRule="auto"/>
+        <w:rPr>
+          <w:rFonts w:ascii="Cambria-Bold" w:hAnsi="Cambria-Bold" w:cs="Cambria-Bold"/>
+          <w:b/>
+          <w:bCs/>
+          <w:sz w:val="44"/>
+          <w:szCs w:val="44"/>
+          <w:lang w:val="en-GB"/>
+        </w:rPr>
+      </w:pPr>
+      <w:proofErr w:type="spellStart"/>
+      <w:r>
+        <w:rPr>
+          <w:rFonts w:ascii="Cambria" w:hAnsi="Cambria" w:cs="Cambria"/>
+          <w:sz w:val="28"/>
+          <w:szCs w:val="28"/>
+          <w:lang w:val="en-GB"/>
+        </w:rPr>
+        <w:t>NginX</w:t>
+      </w:r>
+      <w:proofErr w:type="spellEnd"/>
+      <w:r>
+        <w:rPr>
+          <w:rFonts w:ascii="Cambria" w:hAnsi="Cambria" w:cs="Cambria"/>
+          <w:sz w:val="28"/>
+          <w:szCs w:val="28"/>
+          <w:lang w:val="en-GB"/>
+        </w:rPr>
+        <w:t xml:space="preserve"> 1.12.2 documentation: </w:t>
+      </w:r>
+      <w:hyperlink r:id="rId39" w:history="1">
+        <w:r>
+          <w:rPr>
+            <w:rStyle w:val="Collegamentoipertestuale"/>
+            <w:rFonts w:ascii="Cambria" w:hAnsi="Cambria" w:cs="Cambria"/>
+            <w:sz w:val="28"/>
+            <w:szCs w:val="28"/>
+            <w:lang w:val="en-GB"/>
+          </w:rPr>
+          <w:t>link</w:t>
+        </w:r>
+      </w:hyperlink>
+      <w:r>
+        <w:rPr>
+          <w:rFonts w:ascii="Cambria" w:hAnsi="Cambria" w:cs="Cambria"/>
+          <w:sz w:val="28"/>
+          <w:szCs w:val="28"/>
+          <w:lang w:val="en-GB"/>
+        </w:rPr>
+        <w:t>.</w:t>
+      </w:r>
+    </w:p>
+    <w:p>
+      <w:pPr>
+        <w:pStyle w:val="Paragrafoelenco"/>
+        <w:autoSpaceDE w:val="0"/>
+        <w:autoSpaceDN w:val="0"/>
+        <w:adjustRightInd w:val="0"/>
+        <w:spacing w:after="0" w:line="240" w:lineRule="auto"/>
+        <w:ind w:left="1776"/>
+        <w:rPr>
+          <w:rFonts w:ascii="Cambria-Bold" w:hAnsi="Cambria-Bold" w:cs="Cambria-Bold"/>
+          <w:b/>
+          <w:bCs/>
+          <w:sz w:val="44"/>
+          <w:szCs w:val="44"/>
+          <w:lang w:val="en-GB"/>
+        </w:rPr>
+      </w:pPr>
+    </w:p>
+    <w:p>
+      <w:pPr>
+        <w:autoSpaceDE w:val="0"/>
+        <w:autoSpaceDN w:val="0"/>
+        <w:adjustRightInd w:val="0"/>
+        <w:spacing w:after="0" w:line="240" w:lineRule="auto"/>
+        <w:ind w:left="708"/>
+        <w:rPr>
+          <w:rFonts w:ascii="Cambria-Bold" w:hAnsi="Cambria-Bold" w:cs="Cambria-Bold"/>
+          <w:b/>
+          <w:bCs/>
           <w:sz w:val="36"/>
           <w:szCs w:val="36"/>
           <w:lang w:val="en-GB"/>
         </w:rPr>
-        <w:t>4.1 Code</w:t>
+      </w:pPr>
+      <w:r>
+        <w:rPr>
+          <w:rFonts w:ascii="Cambria-Bold" w:hAnsi="Cambria-Bold" w:cs="Cambria-Bold"/>
+          <w:b/>
+          <w:bCs/>
+          <w:sz w:val="36"/>
+          <w:szCs w:val="36"/>
+          <w:lang w:val="en-GB"/>
+        </w:rPr>
+        <w:t>4.2 Used Tools</w:t>
+      </w:r>
+    </w:p>
+    <w:p>
+      <w:pPr>
+        <w:pStyle w:val="Paragrafoelenco"/>
+        <w:numPr>
+          <w:ilvl w:val="0"/>
+          <w:numId w:val="29"/>
+        </w:numPr>
+        <w:autoSpaceDE w:val="0"/>
+        <w:autoSpaceDN w:val="0"/>
+        <w:adjustRightInd w:val="0"/>
+        <w:spacing w:after="0" w:line="240" w:lineRule="auto"/>
+        <w:rPr>
+          <w:rFonts w:ascii="Cambria-Bold" w:hAnsi="Cambria-Bold" w:cs="Cambria-Bold"/>
+          <w:bCs/>
+          <w:sz w:val="26"/>
+          <w:szCs w:val="26"/>
+        </w:rPr>
+      </w:pPr>
+      <w:r>
+        <w:rPr>
+          <w:rFonts w:ascii="Cambria-Bold" w:hAnsi="Cambria-Bold" w:cs="Cambria-Bold"/>
+          <w:bCs/>
+          <w:sz w:val="26"/>
+          <w:szCs w:val="26"/>
+        </w:rPr>
+        <w:t xml:space="preserve">BPMN Modeler </w:t>
+      </w:r>
+      <w:proofErr w:type="spellStart"/>
+      <w:r>
+        <w:rPr>
+          <w:rFonts w:ascii="Cambria-Bold" w:hAnsi="Cambria-Bold" w:cs="Cambria-Bold"/>
+          <w:bCs/>
+          <w:sz w:val="26"/>
+          <w:szCs w:val="26"/>
+        </w:rPr>
+        <w:t>Gliffy</w:t>
+      </w:r>
+      <w:proofErr w:type="spellEnd"/>
+      <w:r>
+        <w:rPr>
+          <w:rFonts w:ascii="Cambria-Bold" w:hAnsi="Cambria-Bold" w:cs="Cambria-Bold"/>
+          <w:bCs/>
+          <w:sz w:val="26"/>
+          <w:szCs w:val="26"/>
+        </w:rPr>
+        <w:t xml:space="preserve">: </w:t>
+      </w:r>
+      <w:hyperlink r:id="rId40" w:history="1">
+        <w:r>
+          <w:rPr>
+            <w:rStyle w:val="Collegamentoipertestuale"/>
+            <w:rFonts w:ascii="Cambria-Bold" w:hAnsi="Cambria-Bold" w:cs="Cambria-Bold"/>
+            <w:bCs/>
+            <w:sz w:val="26"/>
+            <w:szCs w:val="26"/>
+          </w:rPr>
+          <w:t>link</w:t>
+        </w:r>
+      </w:hyperlink>
+      <w:r>
+        <w:rPr>
+          <w:rFonts w:ascii="Cambria-Bold" w:hAnsi="Cambria-Bold" w:cs="Cambria-Bold"/>
+          <w:bCs/>
+          <w:sz w:val="26"/>
+          <w:szCs w:val="26"/>
+        </w:rPr>
+        <w:t>.</w:t>
+      </w:r>
+    </w:p>
+    <w:p>
+      <w:pPr>
+        <w:pStyle w:val="Paragrafoelenco"/>
+        <w:numPr>
+          <w:ilvl w:val="0"/>
+          <w:numId w:val="29"/>
+        </w:numPr>
+        <w:autoSpaceDE w:val="0"/>
+        <w:autoSpaceDN w:val="0"/>
+        <w:adjustRightInd w:val="0"/>
+        <w:spacing w:after="0" w:line="240" w:lineRule="auto"/>
+        <w:rPr>
+          <w:rFonts w:ascii="Cambria-Bold" w:hAnsi="Cambria-Bold" w:cs="Cambria-Bold"/>
+          <w:bCs/>
+          <w:sz w:val="26"/>
+          <w:szCs w:val="26"/>
+        </w:rPr>
+      </w:pPr>
+      <w:r>
+        <w:rPr>
+          <w:rFonts w:ascii="Cambria-Bold" w:hAnsi="Cambria-Bold" w:cs="Cambria-Bold"/>
+          <w:bCs/>
+          <w:sz w:val="26"/>
+          <w:szCs w:val="26"/>
+        </w:rPr>
+        <w:t xml:space="preserve">Corel </w:t>
+      </w:r>
+      <w:proofErr w:type="spellStart"/>
+      <w:r>
+        <w:rPr>
+          <w:rFonts w:ascii="Cambria-Bold" w:hAnsi="Cambria-Bold" w:cs="Cambria-Bold"/>
+          <w:bCs/>
+          <w:sz w:val="26"/>
+          <w:szCs w:val="26"/>
+        </w:rPr>
+        <w:t>PaintShop</w:t>
+      </w:r>
+      <w:proofErr w:type="spellEnd"/>
+      <w:r>
+        <w:rPr>
+          <w:rFonts w:ascii="Cambria-Bold" w:hAnsi="Cambria-Bold" w:cs="Cambria-Bold"/>
+          <w:bCs/>
+          <w:sz w:val="26"/>
+          <w:szCs w:val="26"/>
+        </w:rPr>
+        <w:t xml:space="preserve"> Pro 2018: </w:t>
+      </w:r>
+      <w:hyperlink r:id="rId41" w:history="1">
+        <w:r>
+          <w:rPr>
+            <w:rStyle w:val="Collegamentoipertestuale"/>
+            <w:rFonts w:ascii="Cambria-Bold" w:hAnsi="Cambria-Bold" w:cs="Cambria-Bold"/>
+            <w:bCs/>
+            <w:sz w:val="26"/>
+            <w:szCs w:val="26"/>
+          </w:rPr>
+          <w:t>link</w:t>
+        </w:r>
+      </w:hyperlink>
+      <w:r>
+        <w:rPr>
+          <w:rFonts w:ascii="Cambria-Bold" w:hAnsi="Cambria-Bold" w:cs="Cambria-Bold"/>
+          <w:bCs/>
+          <w:sz w:val="26"/>
+          <w:szCs w:val="26"/>
+        </w:rPr>
+        <w:t>.</w:t>
+      </w:r>
+    </w:p>
+    <w:p>
+      <w:pPr>
+        <w:pStyle w:val="Paragrafoelenco"/>
+        <w:numPr>
+          <w:ilvl w:val="0"/>
+          <w:numId w:val="29"/>
+        </w:numPr>
+        <w:autoSpaceDE w:val="0"/>
+        <w:autoSpaceDN w:val="0"/>
+        <w:adjustRightInd w:val="0"/>
+        <w:spacing w:after="0" w:line="240" w:lineRule="auto"/>
+        <w:rPr>
+          <w:rFonts w:ascii="Cambria-Bold" w:hAnsi="Cambria-Bold" w:cs="Cambria-Bold"/>
+          <w:bCs/>
+          <w:sz w:val="26"/>
+          <w:szCs w:val="26"/>
+          <w:lang w:val="en-GB"/>
+        </w:rPr>
+      </w:pPr>
+      <w:proofErr w:type="spellStart"/>
+      <w:r>
+        <w:rPr>
+          <w:rFonts w:ascii="Cambria-Bold" w:hAnsi="Cambria-Bold" w:cs="Cambria-Bold"/>
+          <w:bCs/>
+          <w:sz w:val="26"/>
+          <w:szCs w:val="26"/>
+          <w:lang w:val="en-GB"/>
+        </w:rPr>
+        <w:t>StarUML</w:t>
+      </w:r>
+      <w:proofErr w:type="spellEnd"/>
+      <w:r>
+        <w:rPr>
+          <w:rFonts w:ascii="Cambria-Bold" w:hAnsi="Cambria-Bold" w:cs="Cambria-Bold"/>
+          <w:bCs/>
+          <w:sz w:val="26"/>
+          <w:szCs w:val="26"/>
+          <w:lang w:val="en-GB"/>
+        </w:rPr>
+        <w:t xml:space="preserve"> (for the Class Diagram </w:t>
+      </w:r>
+      <w:proofErr w:type="spellStart"/>
+      <w:r>
+        <w:rPr>
+          <w:rFonts w:ascii="Cambria-Bold" w:hAnsi="Cambria-Bold" w:cs="Cambria-Bold"/>
+          <w:bCs/>
+          <w:sz w:val="26"/>
+          <w:szCs w:val="26"/>
+          <w:lang w:val="en-GB"/>
+        </w:rPr>
+        <w:t>abd</w:t>
+      </w:r>
+      <w:proofErr w:type="spellEnd"/>
+      <w:r>
+        <w:rPr>
+          <w:rFonts w:ascii="Cambria-Bold" w:hAnsi="Cambria-Bold" w:cs="Cambria-Bold"/>
+          <w:bCs/>
+          <w:sz w:val="26"/>
+          <w:szCs w:val="26"/>
+          <w:lang w:val="en-GB"/>
+        </w:rPr>
+        <w:t xml:space="preserve"> Use Case Diagram) :</w:t>
+      </w:r>
+      <w:hyperlink r:id="rId42" w:history="1">
+        <w:r>
+          <w:rPr>
+            <w:rStyle w:val="Collegamentoipertestuale"/>
+            <w:rFonts w:ascii="Cambria-Bold" w:hAnsi="Cambria-Bold" w:cs="Cambria-Bold"/>
+            <w:bCs/>
+            <w:sz w:val="26"/>
+            <w:szCs w:val="26"/>
+            <w:lang w:val="en-GB"/>
+          </w:rPr>
+          <w:t xml:space="preserve"> link</w:t>
+        </w:r>
+      </w:hyperlink>
+      <w:r>
+        <w:rPr>
+          <w:rFonts w:ascii="Cambria-Bold" w:hAnsi="Cambria-Bold" w:cs="Cambria-Bold"/>
+          <w:bCs/>
+          <w:sz w:val="26"/>
+          <w:szCs w:val="26"/>
+          <w:lang w:val="en-GB"/>
+        </w:rPr>
+        <w:t>.</w:t>
+      </w:r>
+    </w:p>
+    <w:p>
+      <w:pPr>
+        <w:pStyle w:val="Paragrafoelenco"/>
+        <w:numPr>
+          <w:ilvl w:val="0"/>
+          <w:numId w:val="29"/>
+        </w:numPr>
+        <w:autoSpaceDE w:val="0"/>
+        <w:autoSpaceDN w:val="0"/>
+        <w:adjustRightInd w:val="0"/>
+        <w:spacing w:after="0" w:line="240" w:lineRule="auto"/>
+        <w:rPr>
+          <w:rFonts w:ascii="Cambria-Bold" w:hAnsi="Cambria-Bold" w:cs="Cambria-Bold"/>
+          <w:bCs/>
+          <w:sz w:val="26"/>
+          <w:szCs w:val="26"/>
+          <w:lang w:val="en-GB"/>
+        </w:rPr>
+      </w:pPr>
+      <w:r>
+        <w:rPr>
+          <w:rFonts w:ascii="Cambria-Bold" w:hAnsi="Cambria-Bold" w:cs="Cambria-Bold"/>
+          <w:bCs/>
+          <w:sz w:val="26"/>
+          <w:szCs w:val="26"/>
+          <w:lang w:val="en-GB"/>
+        </w:rPr>
+        <w:t xml:space="preserve">Alloy </w:t>
+      </w:r>
+      <w:proofErr w:type="spellStart"/>
+      <w:r>
+        <w:rPr>
+          <w:rFonts w:ascii="Cambria-Bold" w:hAnsi="Cambria-Bold" w:cs="Cambria-Bold"/>
+          <w:bCs/>
+          <w:sz w:val="26"/>
+          <w:szCs w:val="26"/>
+          <w:lang w:val="en-GB"/>
+        </w:rPr>
+        <w:t>Analyzer</w:t>
+      </w:r>
+      <w:proofErr w:type="spellEnd"/>
+      <w:r>
+        <w:rPr>
+          <w:rFonts w:ascii="Cambria-Bold" w:hAnsi="Cambria-Bold" w:cs="Cambria-Bold"/>
+          <w:bCs/>
+          <w:sz w:val="26"/>
+          <w:szCs w:val="26"/>
+          <w:lang w:val="en-GB"/>
+        </w:rPr>
+        <w:t xml:space="preserve">: </w:t>
+      </w:r>
+      <w:hyperlink r:id="rId43" w:history="1">
+        <w:r>
+          <w:rPr>
+            <w:rStyle w:val="Collegamentoipertestuale"/>
+            <w:rFonts w:ascii="Cambria-Bold" w:hAnsi="Cambria-Bold" w:cs="Cambria-Bold"/>
+            <w:bCs/>
+            <w:sz w:val="26"/>
+            <w:szCs w:val="26"/>
+            <w:lang w:val="en-GB"/>
+          </w:rPr>
+          <w:t>link</w:t>
+        </w:r>
+      </w:hyperlink>
+      <w:r>
+        <w:rPr>
+          <w:rFonts w:ascii="Cambria-Bold" w:hAnsi="Cambria-Bold" w:cs="Cambria-Bold"/>
+          <w:bCs/>
+          <w:sz w:val="26"/>
+          <w:szCs w:val="26"/>
+          <w:lang w:val="en-GB"/>
+        </w:rPr>
+        <w:t>.</w:t>
+      </w:r>
+      <w:r>
+        <w:rPr>
+          <w:rFonts w:ascii="Cambria-Bold" w:hAnsi="Cambria-Bold" w:cs="Cambria-Bold"/>
+          <w:bCs/>
+          <w:sz w:val="26"/>
+          <w:szCs w:val="26"/>
+          <w:lang w:val="en-GB"/>
+        </w:rPr>
+        <w:t xml:space="preserve"> </w:t>
+      </w:r>
+    </w:p>
+    <w:p>
+      <w:pPr>
+        <w:pStyle w:val="Paragrafoelenco"/>
+        <w:numPr>
+          <w:ilvl w:val="0"/>
+          <w:numId w:val="29"/>
+        </w:numPr>
+        <w:autoSpaceDE w:val="0"/>
+        <w:autoSpaceDN w:val="0"/>
+        <w:adjustRightInd w:val="0"/>
+        <w:spacing w:after="0" w:line="240" w:lineRule="auto"/>
+        <w:rPr>
+          <w:rFonts w:ascii="Cambria-Bold" w:hAnsi="Cambria-Bold" w:cs="Cambria-Bold"/>
+          <w:bCs/>
+          <w:sz w:val="26"/>
+          <w:szCs w:val="26"/>
+          <w:lang w:val="en-GB"/>
+        </w:rPr>
+      </w:pPr>
+      <w:proofErr w:type="spellStart"/>
+      <w:r>
+        <w:rPr>
+          <w:rFonts w:ascii="Cambria-Bold" w:hAnsi="Cambria-Bold" w:cs="Cambria-Bold"/>
+          <w:bCs/>
+          <w:sz w:val="26"/>
+          <w:szCs w:val="26"/>
+          <w:lang w:val="en-GB"/>
+        </w:rPr>
+        <w:t>GitHub</w:t>
+      </w:r>
+      <w:proofErr w:type="spellEnd"/>
+      <w:r>
+        <w:rPr>
+          <w:rFonts w:ascii="Cambria-Bold" w:hAnsi="Cambria-Bold" w:cs="Cambria-Bold"/>
+          <w:bCs/>
+          <w:sz w:val="26"/>
+          <w:szCs w:val="26"/>
+          <w:lang w:val="en-GB"/>
+        </w:rPr>
+        <w:t xml:space="preserve">: </w:t>
+      </w:r>
+      <w:hyperlink r:id="rId44" w:history="1">
+        <w:r>
+          <w:rPr>
+            <w:rStyle w:val="Collegamentoipertestuale"/>
+            <w:rFonts w:ascii="Cambria-Bold" w:hAnsi="Cambria-Bold" w:cs="Cambria-Bold"/>
+            <w:bCs/>
+            <w:sz w:val="26"/>
+            <w:szCs w:val="26"/>
+            <w:lang w:val="en-GB"/>
+          </w:rPr>
+          <w:t>link</w:t>
+        </w:r>
+      </w:hyperlink>
+      <w:r>
+        <w:rPr>
+          <w:rFonts w:ascii="Cambria-Bold" w:hAnsi="Cambria-Bold" w:cs="Cambria-Bold"/>
+          <w:bCs/>
+          <w:sz w:val="26"/>
+          <w:szCs w:val="26"/>
+          <w:lang w:val="en-GB"/>
+        </w:rPr>
+        <w:t>.</w:t>
+      </w:r>
+    </w:p>
+    <w:p>
+      <w:pPr>
+        <w:pStyle w:val="Paragrafoelenco"/>
+        <w:numPr>
+          <w:ilvl w:val="0"/>
+          <w:numId w:val="29"/>
+        </w:numPr>
+        <w:autoSpaceDE w:val="0"/>
+        <w:autoSpaceDN w:val="0"/>
+        <w:adjustRightInd w:val="0"/>
+        <w:spacing w:after="0" w:line="240" w:lineRule="auto"/>
+        <w:rPr>
+          <w:rFonts w:ascii="Cambria-Bold" w:hAnsi="Cambria-Bold" w:cs="Cambria-Bold"/>
+          <w:bCs/>
+          <w:sz w:val="26"/>
+          <w:szCs w:val="26"/>
+          <w:lang w:val="en-GB"/>
+        </w:rPr>
+      </w:pPr>
+      <w:proofErr w:type="spellStart"/>
+      <w:r>
+        <w:rPr>
+          <w:rFonts w:ascii="Cambria-Bold" w:hAnsi="Cambria-Bold" w:cs="Cambria-Bold"/>
+          <w:bCs/>
+          <w:sz w:val="26"/>
+          <w:szCs w:val="26"/>
+          <w:lang w:val="en-GB"/>
+        </w:rPr>
+        <w:t>GitHub</w:t>
+      </w:r>
+      <w:proofErr w:type="spellEnd"/>
+      <w:r>
+        <w:rPr>
+          <w:rFonts w:ascii="Cambria-Bold" w:hAnsi="Cambria-Bold" w:cs="Cambria-Bold"/>
+          <w:bCs/>
+          <w:sz w:val="26"/>
+          <w:szCs w:val="26"/>
+          <w:lang w:val="en-GB"/>
+        </w:rPr>
+        <w:t xml:space="preserve"> Desktop: </w:t>
+      </w:r>
+      <w:hyperlink r:id="rId45" w:history="1">
+        <w:r>
+          <w:rPr>
+            <w:rStyle w:val="Collegamentoipertestuale"/>
+            <w:rFonts w:ascii="Cambria-Bold" w:hAnsi="Cambria-Bold" w:cs="Cambria-Bold"/>
+            <w:bCs/>
+            <w:sz w:val="26"/>
+            <w:szCs w:val="26"/>
+            <w:lang w:val="en-GB"/>
+          </w:rPr>
+          <w:t>link</w:t>
+        </w:r>
+      </w:hyperlink>
+      <w:r>
+        <w:rPr>
+          <w:rFonts w:ascii="Cambria-Bold" w:hAnsi="Cambria-Bold" w:cs="Cambria-Bold"/>
+          <w:bCs/>
+          <w:sz w:val="26"/>
+          <w:szCs w:val="26"/>
+          <w:lang w:val="en-GB"/>
+        </w:rPr>
+        <w:t>.</w:t>
+      </w:r>
+    </w:p>
+    <w:p>
+      <w:pPr>
+        <w:pStyle w:val="Paragrafoelenco"/>
+        <w:autoSpaceDE w:val="0"/>
+        <w:autoSpaceDN w:val="0"/>
+        <w:adjustRightInd w:val="0"/>
+        <w:spacing w:after="0" w:line="240" w:lineRule="auto"/>
+        <w:ind w:left="1776"/>
+        <w:rPr>
+          <w:rFonts w:ascii="Cambria-Bold" w:hAnsi="Cambria-Bold" w:cs="Cambria-Bold"/>
+          <w:b/>
+          <w:bCs/>
+          <w:sz w:val="44"/>
+          <w:szCs w:val="44"/>
+          <w:lang w:val="en-GB"/>
+        </w:rPr>
+      </w:pPr>
+    </w:p>
+    <w:p>
+      <w:pPr>
+        <w:pStyle w:val="Paragrafoelenco"/>
+        <w:numPr>
+          <w:ilvl w:val="0"/>
+          <w:numId w:val="28"/>
+        </w:numPr>
+        <w:autoSpaceDE w:val="0"/>
+        <w:autoSpaceDN w:val="0"/>
+        <w:adjustRightInd w:val="0"/>
+        <w:spacing w:after="0" w:line="240" w:lineRule="auto"/>
+        <w:rPr>
+          <w:rFonts w:ascii="Cambria-Bold" w:hAnsi="Cambria-Bold" w:cs="Cambria-Bold"/>
+          <w:b/>
+          <w:bCs/>
+          <w:sz w:val="44"/>
+          <w:szCs w:val="44"/>
+          <w:lang w:val="en-GB"/>
+        </w:rPr>
+      </w:pPr>
+      <w:r>
+        <w:rPr>
+          <w:rFonts w:ascii="Cambria-Bold" w:hAnsi="Cambria-Bold" w:cs="Cambria-Bold"/>
+          <w:b/>
+          <w:bCs/>
+          <w:sz w:val="44"/>
+          <w:szCs w:val="44"/>
+          <w:lang w:val="en-GB"/>
+        </w:rPr>
+        <w:br w:type="page"/>
+      </w:r>
+    </w:p>
+    <w:p>
+      <w:pPr>
+        <w:autoSpaceDE w:val="0"/>
+        <w:autoSpaceDN w:val="0"/>
+        <w:adjustRightInd w:val="0"/>
+        <w:spacing w:after="0" w:line="240" w:lineRule="auto"/>
+        <w:rPr>
+          <w:rFonts w:ascii="Cambria-Bold" w:hAnsi="Cambria-Bold" w:cs="Cambria-Bold"/>
+          <w:b/>
+          <w:bCs/>
+          <w:sz w:val="44"/>
+          <w:szCs w:val="44"/>
+          <w:lang w:val="en-GB"/>
+        </w:rPr>
+      </w:pPr>
+      <w:r>
+        <w:rPr>
+          <w:rFonts w:ascii="Cambria-Bold" w:hAnsi="Cambria-Bold" w:cs="Cambria-Bold"/>
+          <w:b/>
+          <w:bCs/>
+          <w:sz w:val="44"/>
+          <w:szCs w:val="44"/>
+          <w:lang w:val="en-GB"/>
+        </w:rPr>
+        <w:lastRenderedPageBreak/>
+        <w:t>5</w:t>
+      </w:r>
+      <w:r>
+        <w:rPr>
+          <w:rFonts w:ascii="Cambria-Bold" w:hAnsi="Cambria-Bold" w:cs="Cambria-Bold"/>
+          <w:b/>
+          <w:bCs/>
+          <w:sz w:val="44"/>
+          <w:szCs w:val="44"/>
+          <w:lang w:val="en-GB"/>
+        </w:rPr>
+        <w:t xml:space="preserve">. </w:t>
+      </w:r>
+      <w:r>
+        <w:rPr>
+          <w:rFonts w:ascii="Cambria-Bold" w:hAnsi="Cambria-Bold" w:cs="Cambria-Bold"/>
+          <w:b/>
+          <w:bCs/>
+          <w:sz w:val="44"/>
+          <w:szCs w:val="44"/>
+          <w:lang w:val="en-GB"/>
+        </w:rPr>
+        <w:t>Alloy</w:t>
+      </w:r>
+    </w:p>
+    <w:p>
+      <w:pPr>
+        <w:autoSpaceDE w:val="0"/>
+        <w:autoSpaceDN w:val="0"/>
+        <w:adjustRightInd w:val="0"/>
+        <w:spacing w:after="0" w:line="240" w:lineRule="auto"/>
+        <w:rPr>
+          <w:rFonts w:ascii="Cambria" w:hAnsi="Cambria" w:cs="Cambria"/>
+          <w:b/>
+          <w:sz w:val="36"/>
+          <w:szCs w:val="36"/>
+          <w:lang w:val="en-GB"/>
+        </w:rPr>
+      </w:pPr>
+      <w:r>
+        <w:rPr>
+          <w:rFonts w:ascii="Cambria-Bold" w:hAnsi="Cambria-Bold" w:cs="Cambria-Bold"/>
+          <w:b/>
+          <w:bCs/>
+          <w:sz w:val="44"/>
+          <w:szCs w:val="44"/>
+          <w:lang w:val="en-GB"/>
+        </w:rPr>
+        <w:tab/>
+      </w:r>
+      <w:r>
+        <w:rPr>
+          <w:rFonts w:ascii="Cambria" w:hAnsi="Cambria" w:cs="Cambria"/>
+          <w:b/>
+          <w:sz w:val="36"/>
+          <w:szCs w:val="36"/>
+          <w:lang w:val="en-GB"/>
+        </w:rPr>
+        <w:t>5</w:t>
+      </w:r>
+      <w:r>
+        <w:rPr>
+          <w:rFonts w:ascii="Cambria" w:hAnsi="Cambria" w:cs="Cambria"/>
+          <w:b/>
+          <w:sz w:val="36"/>
+          <w:szCs w:val="36"/>
+          <w:lang w:val="en-GB"/>
+        </w:rPr>
+        <w:t>.1 Code</w:t>
       </w:r>
     </w:p>
     <w:p>
@@ -20072,7 +21292,7 @@
                     <pic:cNvPicPr/>
                   </pic:nvPicPr>
                   <pic:blipFill>
-                    <a:blip r:embed="rId34"/>
+                    <a:blip r:embed="rId46"/>
                     <a:stretch>
                       <a:fillRect/>
                     </a:stretch>
@@ -20125,7 +21345,7 @@
                     <pic:cNvPicPr/>
                   </pic:nvPicPr>
                   <pic:blipFill>
-                    <a:blip r:embed="rId35"/>
+                    <a:blip r:embed="rId47"/>
                     <a:stretch>
                       <a:fillRect/>
                     </a:stretch>
@@ -20191,7 +21411,7 @@
                     <pic:cNvPicPr/>
                   </pic:nvPicPr>
                   <pic:blipFill>
-                    <a:blip r:embed="rId36"/>
+                    <a:blip r:embed="rId48"/>
                     <a:stretch>
                       <a:fillRect/>
                     </a:stretch>
@@ -20244,7 +21464,7 @@
                     <pic:cNvPicPr/>
                   </pic:nvPicPr>
                   <pic:blipFill>
-                    <a:blip r:embed="rId37"/>
+                    <a:blip r:embed="rId49"/>
                     <a:stretch>
                       <a:fillRect/>
                     </a:stretch>
@@ -20309,7 +21529,7 @@
                     <pic:cNvPicPr/>
                   </pic:nvPicPr>
                   <pic:blipFill>
-                    <a:blip r:embed="rId38"/>
+                    <a:blip r:embed="rId50"/>
                     <a:stretch>
                       <a:fillRect/>
                     </a:stretch>
@@ -20362,7 +21582,7 @@
                     <pic:cNvPicPr/>
                   </pic:nvPicPr>
                   <pic:blipFill>
-                    <a:blip r:embed="rId39"/>
+                    <a:blip r:embed="rId51"/>
                     <a:stretch>
                       <a:fillRect/>
                     </a:stretch>
@@ -20416,7 +21636,7 @@
                     <pic:cNvPicPr/>
                   </pic:nvPicPr>
                   <pic:blipFill>
-                    <a:blip r:embed="rId40"/>
+                    <a:blip r:embed="rId52"/>
                     <a:stretch>
                       <a:fillRect/>
                     </a:stretch>
@@ -20469,7 +21689,7 @@
                     <pic:cNvPicPr/>
                   </pic:nvPicPr>
                   <pic:blipFill>
-                    <a:blip r:embed="rId41"/>
+                    <a:blip r:embed="rId53"/>
                     <a:stretch>
                       <a:fillRect/>
                     </a:stretch>
@@ -20534,7 +21754,7 @@
                     <pic:cNvPicPr/>
                   </pic:nvPicPr>
                   <pic:blipFill>
-                    <a:blip r:embed="rId42"/>
+                    <a:blip r:embed="rId54"/>
                     <a:stretch>
                       <a:fillRect/>
                     </a:stretch>
@@ -20587,7 +21807,7 @@
                     <pic:cNvPicPr/>
                   </pic:nvPicPr>
                   <pic:blipFill>
-                    <a:blip r:embed="rId43"/>
+                    <a:blip r:embed="rId55"/>
                     <a:stretch>
                       <a:fillRect/>
                     </a:stretch>
@@ -20664,7 +21884,7 @@
                     <pic:cNvPicPr/>
                   </pic:nvPicPr>
                   <pic:blipFill>
-                    <a:blip r:embed="rId44"/>
+                    <a:blip r:embed="rId56"/>
                     <a:stretch>
                       <a:fillRect/>
                     </a:stretch>
@@ -20717,7 +21937,7 @@
                     <pic:cNvPicPr/>
                   </pic:nvPicPr>
                   <pic:blipFill>
-                    <a:blip r:embed="rId45"/>
+                    <a:blip r:embed="rId57"/>
                     <a:stretch>
                       <a:fillRect/>
                     </a:stretch>
@@ -20760,7 +21980,7 @@
           <w:lang w:val="en-GB"/>
         </w:rPr>
         <w:sectPr>
-          <w:footerReference w:type="default" r:id="rId46"/>
+          <w:footerReference w:type="default" r:id="rId58"/>
           <w:pgSz w:w="11906" w:h="16838"/>
           <w:pgMar w:top="1417" w:right="1134" w:bottom="1134" w:left="1134" w:header="708" w:footer="708" w:gutter="0"/>
           <w:cols w:space="708"/>
@@ -20802,7 +22022,17 @@
           <w:szCs w:val="36"/>
           <w:lang w:val="en-GB"/>
         </w:rPr>
-        <w:t>4.2 Possible Worlds</w:t>
+        <w:t>5</w:t>
+      </w:r>
+      <w:r>
+        <w:rPr>
+          <w:rFonts w:ascii="Cambria" w:hAnsi="Cambria" w:cs="Cambria"/>
+          <w:b/>
+          <w:sz w:val="36"/>
+          <w:szCs w:val="36"/>
+          <w:lang w:val="en-GB"/>
+        </w:rPr>
+        <w:t>.2 Possible Worlds</w:t>
       </w:r>
     </w:p>
     <w:p>
@@ -20881,7 +22111,7 @@
                     </pic:cNvPicPr>
                   </pic:nvPicPr>
                   <pic:blipFill>
-                    <a:blip r:embed="rId47">
+                    <a:blip r:embed="rId59">
                       <a:extLst>
                         <a:ext uri="{28A0092B-C50C-407E-A947-70E740481C1C}">
                           <a14:useLocalDpi xmlns:a14="http://schemas.microsoft.com/office/drawing/2010/main" val="0"/>
@@ -21047,7 +22277,7 @@
                     </pic:cNvPicPr>
                   </pic:nvPicPr>
                   <pic:blipFill>
-                    <a:blip r:embed="rId48">
+                    <a:blip r:embed="rId60">
                       <a:extLst>
                         <a:ext uri="{28A0092B-C50C-407E-A947-70E740481C1C}">
                           <a14:useLocalDpi xmlns:a14="http://schemas.microsoft.com/office/drawing/2010/main" val="0"/>
@@ -21196,7 +22426,7 @@
                     </pic:cNvPicPr>
                   </pic:nvPicPr>
                   <pic:blipFill>
-                    <a:blip r:embed="rId49">
+                    <a:blip r:embed="rId61">
                       <a:extLst>
                         <a:ext uri="{28A0092B-C50C-407E-A947-70E740481C1C}">
                           <a14:useLocalDpi xmlns:a14="http://schemas.microsoft.com/office/drawing/2010/main" val="0"/>
@@ -21355,7 +22585,7 @@
                     </pic:cNvPicPr>
                   </pic:nvPicPr>
                   <pic:blipFill>
-                    <a:blip r:embed="rId50">
+                    <a:blip r:embed="rId62">
                       <a:extLst>
                         <a:ext uri="{28A0092B-C50C-407E-A947-70E740481C1C}">
                           <a14:useLocalDpi xmlns:a14="http://schemas.microsoft.com/office/drawing/2010/main" val="0"/>
@@ -21480,8 +22710,8 @@
           <w:lang w:val="en-GB"/>
         </w:rPr>
         <w:pict>
-          <v:shape id="_x0000_i1026" type="#_x0000_t75" style="width:338pt;height:237pt">
-            <v:imagedata r:id="rId51" o:title="pw5"/>
+          <v:shape id="_x0000_i1025" type="#_x0000_t75" style="width:338pt;height:237pt">
+            <v:imagedata r:id="rId63" o:title="pw5"/>
           </v:shape>
         </w:pict>
       </w:r>
@@ -21594,7 +22824,18 @@
           <w:lang w:val="en-GB"/>
         </w:rPr>
         <w:lastRenderedPageBreak/>
-        <w:t>5. Effort Spent</w:t>
+        <w:t>6</w:t>
+      </w:r>
+      <w:r>
+        <w:rPr>
+          <w:rFonts w:ascii="Cambria-Bold" w:hAnsi="Cambria-Bold" w:cs="Cambria-Bold"/>
+          <w:b/>
+          <w:bCs/>
+          <w:sz w:val="44"/>
+          <w:szCs w:val="44"/>
+          <w:lang w:val="en-GB"/>
+        </w:rPr>
+        <w:t>. Effort Spent</w:t>
       </w:r>
     </w:p>
     <w:p>
@@ -21618,27 +22859,25 @@
           <w:szCs w:val="26"/>
           <w:lang w:val="en-GB"/>
         </w:rPr>
-        <w:t xml:space="preserve">This section will provide detailed information about the </w:t>
-      </w:r>
-      <w:proofErr w:type="spellStart"/>
-      <w:r>
-        <w:rPr>
-          <w:rFonts w:ascii="Cambria" w:hAnsi="Cambria" w:cs="Cambria"/>
-          <w:sz w:val="26"/>
-          <w:szCs w:val="26"/>
-          <w:lang w:val="en-GB"/>
-        </w:rPr>
-        <w:t>nomver</w:t>
-      </w:r>
-      <w:proofErr w:type="spellEnd"/>
-      <w:r>
-        <w:rPr>
-          <w:rFonts w:ascii="Cambria" w:hAnsi="Cambria" w:cs="Cambria"/>
-          <w:sz w:val="26"/>
-          <w:szCs w:val="26"/>
-          <w:lang w:val="en-GB"/>
-        </w:rPr>
-        <w:t xml:space="preserve"> of hours spent on this document.</w:t>
+        <w:t>This section will provide detailed information about the n</w:t>
+      </w:r>
+      <w:r>
+        <w:rPr>
+          <w:rFonts w:ascii="Cambria" w:hAnsi="Cambria" w:cs="Cambria"/>
+          <w:sz w:val="26"/>
+          <w:szCs w:val="26"/>
+          <w:lang w:val="en-GB"/>
+        </w:rPr>
+        <w:t>umb</w:t>
+      </w:r>
+      <w:r>
+        <w:rPr>
+          <w:rFonts w:ascii="Cambria" w:hAnsi="Cambria" w:cs="Cambria"/>
+          <w:sz w:val="26"/>
+          <w:szCs w:val="26"/>
+          <w:lang w:val="en-GB"/>
+        </w:rPr>
+        <w:t>er of hours spent on this document.</w:t>
       </w:r>
     </w:p>
     <w:p>
@@ -23042,6 +24281,62 @@
           </w:tcPr>
           <w:p>
             <w:pPr>
+              <w:autoSpaceDE w:val="0"/>
+              <w:autoSpaceDN w:val="0"/>
+              <w:adjustRightInd w:val="0"/>
+              <w:rPr>
+                <w:rFonts w:ascii="Cambria" w:hAnsi="Cambria" w:cs="Cambria"/>
+                <w:sz w:val="26"/>
+                <w:szCs w:val="26"/>
+                <w:lang w:val="en-GB"/>
+              </w:rPr>
+            </w:pPr>
+            <w:r>
+              <w:rPr>
+                <w:rFonts w:ascii="Cambria" w:hAnsi="Cambria" w:cs="Cambria"/>
+                <w:sz w:val="26"/>
+                <w:szCs w:val="26"/>
+                <w:lang w:val="en-GB"/>
+              </w:rPr>
+              <w:t>28-oct-17 Group Work</w:t>
+            </w:r>
+          </w:p>
+        </w:tc>
+        <w:tc>
+          <w:tcPr>
+            <w:tcW w:w="2341" w:type="dxa"/>
+          </w:tcPr>
+          <w:p>
+            <w:pPr>
+              <w:autoSpaceDE w:val="0"/>
+              <w:autoSpaceDN w:val="0"/>
+              <w:adjustRightInd w:val="0"/>
+              <w:rPr>
+                <w:rFonts w:ascii="Cambria" w:hAnsi="Cambria" w:cs="Cambria"/>
+                <w:sz w:val="26"/>
+                <w:szCs w:val="26"/>
+                <w:lang w:val="en-GB"/>
+              </w:rPr>
+            </w:pPr>
+            <w:r>
+              <w:rPr>
+                <w:rFonts w:ascii="Cambria" w:hAnsi="Cambria" w:cs="Cambria"/>
+                <w:sz w:val="26"/>
+                <w:szCs w:val="26"/>
+                <w:lang w:val="en-GB"/>
+              </w:rPr>
+              <w:t>3</w:t>
+            </w:r>
+          </w:p>
+        </w:tc>
+      </w:tr>
+      <w:tr>
+        <w:tc>
+          <w:tcPr>
+            <w:tcW w:w="4463" w:type="dxa"/>
+          </w:tcPr>
+          <w:p>
+            <w:pPr>
               <w:rPr>
                 <w:rFonts w:asciiTheme="majorHAnsi" w:hAnsiTheme="majorHAnsi"/>
                 <w:b/>
@@ -23091,14 +24386,43 @@
                 <w:szCs w:val="26"/>
                 <w:lang w:val="en-GB"/>
               </w:rPr>
-              <w:t>4</w:t>
+              <w:t>7</w:t>
             </w:r>
           </w:p>
         </w:tc>
-        <w:bookmarkStart w:id="1" w:name="_GoBack"/>
-        <w:bookmarkEnd w:id="1"/>
       </w:tr>
     </w:tbl>
+    <w:p>
+      <w:pPr>
+        <w:autoSpaceDE w:val="0"/>
+        <w:autoSpaceDN w:val="0"/>
+        <w:adjustRightInd w:val="0"/>
+        <w:spacing w:after="0" w:line="240" w:lineRule="auto"/>
+        <w:ind w:left="705"/>
+        <w:rPr>
+          <w:rFonts w:ascii="Cambria" w:hAnsi="Cambria" w:cs="Cambria"/>
+          <w:sz w:val="26"/>
+          <w:szCs w:val="26"/>
+        </w:rPr>
+      </w:pPr>
+    </w:p>
+    <w:p>
+      <w:pPr>
+        <w:rPr>
+          <w:rFonts w:ascii="Cambria" w:hAnsi="Cambria" w:cs="Cambria"/>
+          <w:sz w:val="26"/>
+          <w:szCs w:val="26"/>
+        </w:rPr>
+      </w:pPr>
+      <w:r>
+        <w:rPr>
+          <w:rFonts w:ascii="Cambria" w:hAnsi="Cambria" w:cs="Cambria"/>
+          <w:sz w:val="26"/>
+          <w:szCs w:val="26"/>
+        </w:rPr>
+        <w:br w:type="page"/>
+      </w:r>
+    </w:p>
     <w:p>
       <w:pPr>
         <w:autoSpaceDE w:val="0"/>
@@ -23857,6 +25181,106 @@
           <w:p>
             <w:pPr>
               <w:rPr>
+                <w:rFonts w:ascii="Cambria" w:hAnsi="Cambria" w:cs="Cambria"/>
+                <w:sz w:val="26"/>
+                <w:szCs w:val="26"/>
+                <w:lang w:val="en-GB"/>
+              </w:rPr>
+            </w:pPr>
+            <w:r>
+              <w:rPr>
+                <w:rFonts w:ascii="Cambria" w:hAnsi="Cambria" w:cs="Cambria"/>
+                <w:sz w:val="26"/>
+                <w:szCs w:val="26"/>
+                <w:lang w:val="en-GB"/>
+              </w:rPr>
+              <w:t>25-oct-17 Minor changes in several sections</w:t>
+            </w:r>
+          </w:p>
+        </w:tc>
+        <w:tc>
+          <w:tcPr>
+            <w:tcW w:w="2268" w:type="dxa"/>
+          </w:tcPr>
+          <w:p>
+            <w:pPr>
+              <w:rPr>
+                <w:rFonts w:asciiTheme="majorHAnsi" w:hAnsiTheme="majorHAnsi"/>
+                <w:sz w:val="26"/>
+                <w:szCs w:val="26"/>
+                <w:lang w:val="en-GB"/>
+              </w:rPr>
+            </w:pPr>
+            <w:r>
+              <w:rPr>
+                <w:rFonts w:asciiTheme="majorHAnsi" w:hAnsiTheme="majorHAnsi"/>
+                <w:sz w:val="26"/>
+                <w:szCs w:val="26"/>
+                <w:lang w:val="en-GB"/>
+              </w:rPr>
+              <w:t>1.5</w:t>
+            </w:r>
+          </w:p>
+        </w:tc>
+      </w:tr>
+      <w:tr>
+        <w:tc>
+          <w:tcPr>
+            <w:tcW w:w="4536" w:type="dxa"/>
+          </w:tcPr>
+          <w:p>
+            <w:pPr>
+              <w:rPr>
+                <w:rFonts w:ascii="Cambria" w:hAnsi="Cambria" w:cs="Cambria"/>
+                <w:sz w:val="26"/>
+                <w:szCs w:val="26"/>
+                <w:lang w:val="en-GB"/>
+              </w:rPr>
+            </w:pPr>
+            <w:r>
+              <w:rPr>
+                <w:rFonts w:ascii="Cambria" w:hAnsi="Cambria" w:cs="Cambria"/>
+                <w:sz w:val="26"/>
+                <w:szCs w:val="26"/>
+                <w:lang w:val="en-GB"/>
+              </w:rPr>
+              <w:t>28-oct-17 Group Work</w:t>
+            </w:r>
+          </w:p>
+        </w:tc>
+        <w:tc>
+          <w:tcPr>
+            <w:tcW w:w="2268" w:type="dxa"/>
+          </w:tcPr>
+          <w:p>
+            <w:pPr>
+              <w:rPr>
+                <w:rFonts w:asciiTheme="majorHAnsi" w:hAnsiTheme="majorHAnsi"/>
+                <w:sz w:val="26"/>
+                <w:szCs w:val="26"/>
+                <w:lang w:val="en-GB"/>
+              </w:rPr>
+            </w:pPr>
+            <w:r>
+              <w:rPr>
+                <w:rFonts w:asciiTheme="majorHAnsi" w:hAnsiTheme="majorHAnsi"/>
+                <w:sz w:val="26"/>
+                <w:szCs w:val="26"/>
+                <w:lang w:val="en-GB"/>
+              </w:rPr>
+              <w:t>3</w:t>
+            </w:r>
+          </w:p>
+        </w:tc>
+      </w:tr>
+      <w:tr>
+        <w:tc>
+          <w:tcPr>
+            <w:tcW w:w="4536" w:type="dxa"/>
+          </w:tcPr>
+          <w:p>
+            <w:pPr>
+              <w:rPr>
                 <w:rFonts w:asciiTheme="majorHAnsi" w:hAnsiTheme="majorHAnsi"/>
                 <w:b/>
                 <w:sz w:val="26"/>
@@ -23896,25 +25320,7 @@
                 <w:szCs w:val="26"/>
                 <w:lang w:val="en-GB"/>
               </w:rPr>
-              <w:t>2</w:t>
-            </w:r>
-            <w:r>
-              <w:rPr>
-                <w:rFonts w:asciiTheme="majorHAnsi" w:hAnsiTheme="majorHAnsi"/>
-                <w:sz w:val="26"/>
-                <w:szCs w:val="26"/>
-                <w:lang w:val="en-GB"/>
-              </w:rPr>
-              <w:t>5</w:t>
-            </w:r>
-            <w:r>
-              <w:rPr>
-                <w:rFonts w:asciiTheme="majorHAnsi" w:hAnsiTheme="majorHAnsi"/>
-                <w:sz w:val="26"/>
-                <w:szCs w:val="26"/>
-                <w:lang w:val="en-GB"/>
-              </w:rPr>
-              <w:t>,5</w:t>
+              <w:t>30</w:t>
             </w:r>
           </w:p>
         </w:tc>
@@ -24867,6 +26273,56 @@
             <w:pPr>
               <w:rPr>
                 <w:rFonts w:asciiTheme="majorHAnsi" w:hAnsiTheme="majorHAnsi"/>
+                <w:sz w:val="26"/>
+                <w:szCs w:val="26"/>
+                <w:lang w:val="en-GB"/>
+              </w:rPr>
+            </w:pPr>
+            <w:r>
+              <w:rPr>
+                <w:rFonts w:ascii="Cambria" w:hAnsi="Cambria" w:cs="Cambria"/>
+                <w:sz w:val="26"/>
+                <w:szCs w:val="26"/>
+                <w:lang w:val="en-GB"/>
+              </w:rPr>
+              <w:t>28-oct-17 Group Work</w:t>
+            </w:r>
+          </w:p>
+        </w:tc>
+        <w:tc>
+          <w:tcPr>
+            <w:tcW w:w="2433" w:type="dxa"/>
+          </w:tcPr>
+          <w:p>
+            <w:pPr>
+              <w:rPr>
+                <w:rFonts w:asciiTheme="majorHAnsi" w:hAnsiTheme="majorHAnsi"/>
+                <w:sz w:val="26"/>
+                <w:szCs w:val="26"/>
+                <w:lang w:val="en-GB"/>
+              </w:rPr>
+            </w:pPr>
+            <w:r>
+              <w:rPr>
+                <w:rFonts w:asciiTheme="majorHAnsi" w:hAnsiTheme="majorHAnsi"/>
+                <w:sz w:val="26"/>
+                <w:szCs w:val="26"/>
+                <w:lang w:val="en-GB"/>
+              </w:rPr>
+              <w:t>3</w:t>
+            </w:r>
+          </w:p>
+        </w:tc>
+      </w:tr>
+      <w:tr>
+        <w:tc>
+          <w:tcPr>
+            <w:tcW w:w="4371" w:type="dxa"/>
+          </w:tcPr>
+          <w:p>
+            <w:pPr>
+              <w:rPr>
+                <w:rFonts w:asciiTheme="majorHAnsi" w:hAnsiTheme="majorHAnsi"/>
                 <w:b/>
                 <w:sz w:val="26"/>
                 <w:szCs w:val="26"/>
@@ -24905,16 +26361,7 @@
                 <w:szCs w:val="26"/>
                 <w:lang w:val="en-GB"/>
               </w:rPr>
-              <w:t>3</w:t>
-            </w:r>
-            <w:r>
-              <w:rPr>
-                <w:rFonts w:asciiTheme="majorHAnsi" w:hAnsiTheme="majorHAnsi"/>
-                <w:sz w:val="26"/>
-                <w:szCs w:val="26"/>
-                <w:lang w:val="en-GB"/>
-              </w:rPr>
-              <w:t>6</w:t>
+              <w:t>39</w:t>
             </w:r>
           </w:p>
         </w:tc>
@@ -25004,7 +26451,7 @@
           <w:rPr>
             <w:noProof/>
           </w:rPr>
-          <w:t>54</w:t>
+          <w:t>19</w:t>
         </w:r>
         <w:r>
           <w:fldChar w:fldCharType="end"/>
@@ -26173,6 +27620,121 @@
     </w:lvl>
   </w:abstractNum>
   <w:abstractNum w:abstractNumId="10">
+    <w:nsid w:val="203967A7"/>
+    <w:multiLevelType w:val="hybridMultilevel"/>
+    <w:tmpl w:val="79A63A5E"/>
+    <w:lvl w:ilvl="0" w:tplc="3A5E91B6">
+      <w:start w:val="1"/>
+      <w:numFmt w:val="bullet"/>
+      <w:lvlText w:val=""/>
+      <w:lvlJc w:val="left"/>
+      <w:pPr>
+        <w:ind w:left="1778" w:hanging="360"/>
+      </w:pPr>
+      <w:rPr>
+        <w:rFonts w:ascii="Symbol" w:hAnsi="Symbol" w:hint="default"/>
+        <w:sz w:val="28"/>
+        <w:szCs w:val="28"/>
+      </w:rPr>
+    </w:lvl>
+    <w:lvl w:ilvl="1" w:tplc="08090003">
+      <w:start w:val="1"/>
+      <w:numFmt w:val="bullet"/>
+      <w:lvlText w:val="o"/>
+      <w:lvlJc w:val="left"/>
+      <w:pPr>
+        <w:ind w:left="1442" w:hanging="360"/>
+      </w:pPr>
+      <w:rPr>
+        <w:rFonts w:ascii="Courier New" w:hAnsi="Courier New" w:cs="Courier New" w:hint="default"/>
+      </w:rPr>
+    </w:lvl>
+    <w:lvl w:ilvl="2" w:tplc="08090005" w:tentative="1">
+      <w:start w:val="1"/>
+      <w:numFmt w:val="bullet"/>
+      <w:lvlText w:val=""/>
+      <w:lvlJc w:val="left"/>
+      <w:pPr>
+        <w:ind w:left="2162" w:hanging="360"/>
+      </w:pPr>
+      <w:rPr>
+        <w:rFonts w:ascii="Wingdings" w:hAnsi="Wingdings" w:hint="default"/>
+      </w:rPr>
+    </w:lvl>
+    <w:lvl w:ilvl="3" w:tplc="08090001" w:tentative="1">
+      <w:start w:val="1"/>
+      <w:numFmt w:val="bullet"/>
+      <w:lvlText w:val=""/>
+      <w:lvlJc w:val="left"/>
+      <w:pPr>
+        <w:ind w:left="2882" w:hanging="360"/>
+      </w:pPr>
+      <w:rPr>
+        <w:rFonts w:ascii="Symbol" w:hAnsi="Symbol" w:hint="default"/>
+      </w:rPr>
+    </w:lvl>
+    <w:lvl w:ilvl="4" w:tplc="08090003" w:tentative="1">
+      <w:start w:val="1"/>
+      <w:numFmt w:val="bullet"/>
+      <w:lvlText w:val="o"/>
+      <w:lvlJc w:val="left"/>
+      <w:pPr>
+        <w:ind w:left="3602" w:hanging="360"/>
+      </w:pPr>
+      <w:rPr>
+        <w:rFonts w:ascii="Courier New" w:hAnsi="Courier New" w:cs="Courier New" w:hint="default"/>
+      </w:rPr>
+    </w:lvl>
+    <w:lvl w:ilvl="5" w:tplc="08090005" w:tentative="1">
+      <w:start w:val="1"/>
+      <w:numFmt w:val="bullet"/>
+      <w:lvlText w:val=""/>
+      <w:lvlJc w:val="left"/>
+      <w:pPr>
+        <w:ind w:left="4322" w:hanging="360"/>
+      </w:pPr>
+      <w:rPr>
+        <w:rFonts w:ascii="Wingdings" w:hAnsi="Wingdings" w:hint="default"/>
+      </w:rPr>
+    </w:lvl>
+    <w:lvl w:ilvl="6" w:tplc="08090001" w:tentative="1">
+      <w:start w:val="1"/>
+      <w:numFmt w:val="bullet"/>
+      <w:lvlText w:val=""/>
+      <w:lvlJc w:val="left"/>
+      <w:pPr>
+        <w:ind w:left="5042" w:hanging="360"/>
+      </w:pPr>
+      <w:rPr>
+        <w:rFonts w:ascii="Symbol" w:hAnsi="Symbol" w:hint="default"/>
+      </w:rPr>
+    </w:lvl>
+    <w:lvl w:ilvl="7" w:tplc="08090003" w:tentative="1">
+      <w:start w:val="1"/>
+      <w:numFmt w:val="bullet"/>
+      <w:lvlText w:val="o"/>
+      <w:lvlJc w:val="left"/>
+      <w:pPr>
+        <w:ind w:left="5762" w:hanging="360"/>
+      </w:pPr>
+      <w:rPr>
+        <w:rFonts w:ascii="Courier New" w:hAnsi="Courier New" w:cs="Courier New" w:hint="default"/>
+      </w:rPr>
+    </w:lvl>
+    <w:lvl w:ilvl="8" w:tplc="08090005" w:tentative="1">
+      <w:start w:val="1"/>
+      <w:numFmt w:val="bullet"/>
+      <w:lvlText w:val=""/>
+      <w:lvlJc w:val="left"/>
+      <w:pPr>
+        <w:ind w:left="6482" w:hanging="360"/>
+      </w:pPr>
+      <w:rPr>
+        <w:rFonts w:ascii="Wingdings" w:hAnsi="Wingdings" w:hint="default"/>
+      </w:rPr>
+    </w:lvl>
+  </w:abstractNum>
+  <w:abstractNum w:abstractNumId="11">
     <w:nsid w:val="23756BA2"/>
     <w:multiLevelType w:val="hybridMultilevel"/>
     <w:tmpl w:val="CCE4D676"/>
@@ -26285,7 +27847,7 @@
       </w:rPr>
     </w:lvl>
   </w:abstractNum>
-  <w:abstractNum w:abstractNumId="11">
+  <w:abstractNum w:abstractNumId="12">
     <w:nsid w:val="23A944DC"/>
     <w:multiLevelType w:val="hybridMultilevel"/>
     <w:tmpl w:val="D780C304"/>
@@ -26398,7 +27960,7 @@
       </w:rPr>
     </w:lvl>
   </w:abstractNum>
-  <w:abstractNum w:abstractNumId="12">
+  <w:abstractNum w:abstractNumId="13">
     <w:nsid w:val="2C8771E3"/>
     <w:multiLevelType w:val="hybridMultilevel"/>
     <w:tmpl w:val="D3DAC96C"/>
@@ -26511,7 +28073,7 @@
       </w:rPr>
     </w:lvl>
   </w:abstractNum>
-  <w:abstractNum w:abstractNumId="13">
+  <w:abstractNum w:abstractNumId="14">
     <w:nsid w:val="3C0A0070"/>
     <w:multiLevelType w:val="multilevel"/>
     <w:tmpl w:val="04F82054"/>
@@ -26624,7 +28186,7 @@
       </w:rPr>
     </w:lvl>
   </w:abstractNum>
-  <w:abstractNum w:abstractNumId="14">
+  <w:abstractNum w:abstractNumId="15">
     <w:nsid w:val="3F945F62"/>
     <w:multiLevelType w:val="multilevel"/>
     <w:tmpl w:val="E84AEC94"/>
@@ -26737,7 +28299,7 @@
       </w:rPr>
     </w:lvl>
   </w:abstractNum>
-  <w:abstractNum w:abstractNumId="15">
+  <w:abstractNum w:abstractNumId="16">
     <w:nsid w:val="412A2636"/>
     <w:multiLevelType w:val="multilevel"/>
     <w:tmpl w:val="26CEF640"/>
@@ -26775,7 +28337,7 @@
       <w:lvlText w:val="%1.%2.%3"/>
       <w:lvlJc w:val="left"/>
       <w:pPr>
-        <w:ind w:left="1287" w:hanging="720"/>
+        <w:ind w:left="2280" w:hanging="720"/>
       </w:pPr>
       <w:rPr>
         <w:rFonts w:hint="default"/>
@@ -26868,7 +28430,7 @@
       </w:rPr>
     </w:lvl>
   </w:abstractNum>
-  <w:abstractNum w:abstractNumId="16">
+  <w:abstractNum w:abstractNumId="17">
     <w:nsid w:val="45E64C2D"/>
     <w:multiLevelType w:val="multilevel"/>
     <w:tmpl w:val="40D0D0E0"/>
@@ -26981,7 +28543,7 @@
       </w:rPr>
     </w:lvl>
   </w:abstractNum>
-  <w:abstractNum w:abstractNumId="17">
+  <w:abstractNum w:abstractNumId="18">
     <w:nsid w:val="48D60DD7"/>
     <w:multiLevelType w:val="hybridMultilevel"/>
     <w:tmpl w:val="FF6A4D12"/>
@@ -27094,7 +28656,7 @@
       </w:rPr>
     </w:lvl>
   </w:abstractNum>
-  <w:abstractNum w:abstractNumId="18">
+  <w:abstractNum w:abstractNumId="19">
     <w:nsid w:val="4CFC22B5"/>
     <w:multiLevelType w:val="hybridMultilevel"/>
     <w:tmpl w:val="576E6B74"/>
@@ -27207,7 +28769,7 @@
       </w:rPr>
     </w:lvl>
   </w:abstractNum>
-  <w:abstractNum w:abstractNumId="19">
+  <w:abstractNum w:abstractNumId="20">
     <w:nsid w:val="57010611"/>
     <w:multiLevelType w:val="hybridMultilevel"/>
     <w:tmpl w:val="CC8A47CE"/>
@@ -27320,17 +28882,133 @@
       </w:rPr>
     </w:lvl>
   </w:abstractNum>
-  <w:abstractNum w:abstractNumId="20">
+  <w:abstractNum w:abstractNumId="21">
     <w:nsid w:val="5AD15AA5"/>
     <w:multiLevelType w:val="hybridMultilevel"/>
-    <w:tmpl w:val="BF443F98"/>
+    <w:tmpl w:val="135C1E94"/>
+    <w:lvl w:ilvl="0" w:tplc="797E6EB0">
+      <w:start w:val="1"/>
+      <w:numFmt w:val="bullet"/>
+      <w:lvlText w:val=""/>
+      <w:lvlJc w:val="left"/>
+      <w:pPr>
+        <w:ind w:left="1776" w:hanging="360"/>
+      </w:pPr>
+      <w:rPr>
+        <w:rFonts w:ascii="Symbol" w:hAnsi="Symbol" w:hint="default"/>
+        <w:color w:val="auto"/>
+        <w:sz w:val="28"/>
+        <w:szCs w:val="28"/>
+      </w:rPr>
+    </w:lvl>
+    <w:lvl w:ilvl="1" w:tplc="08090003" w:tentative="1">
+      <w:start w:val="1"/>
+      <w:numFmt w:val="bullet"/>
+      <w:lvlText w:val="o"/>
+      <w:lvlJc w:val="left"/>
+      <w:pPr>
+        <w:ind w:left="2496" w:hanging="360"/>
+      </w:pPr>
+      <w:rPr>
+        <w:rFonts w:ascii="Courier New" w:hAnsi="Courier New" w:cs="Courier New" w:hint="default"/>
+      </w:rPr>
+    </w:lvl>
+    <w:lvl w:ilvl="2" w:tplc="08090005" w:tentative="1">
+      <w:start w:val="1"/>
+      <w:numFmt w:val="bullet"/>
+      <w:lvlText w:val=""/>
+      <w:lvlJc w:val="left"/>
+      <w:pPr>
+        <w:ind w:left="3216" w:hanging="360"/>
+      </w:pPr>
+      <w:rPr>
+        <w:rFonts w:ascii="Wingdings" w:hAnsi="Wingdings" w:hint="default"/>
+      </w:rPr>
+    </w:lvl>
+    <w:lvl w:ilvl="3" w:tplc="08090001" w:tentative="1">
+      <w:start w:val="1"/>
+      <w:numFmt w:val="bullet"/>
+      <w:lvlText w:val=""/>
+      <w:lvlJc w:val="left"/>
+      <w:pPr>
+        <w:ind w:left="3936" w:hanging="360"/>
+      </w:pPr>
+      <w:rPr>
+        <w:rFonts w:ascii="Symbol" w:hAnsi="Symbol" w:hint="default"/>
+      </w:rPr>
+    </w:lvl>
+    <w:lvl w:ilvl="4" w:tplc="08090003" w:tentative="1">
+      <w:start w:val="1"/>
+      <w:numFmt w:val="bullet"/>
+      <w:lvlText w:val="o"/>
+      <w:lvlJc w:val="left"/>
+      <w:pPr>
+        <w:ind w:left="4656" w:hanging="360"/>
+      </w:pPr>
+      <w:rPr>
+        <w:rFonts w:ascii="Courier New" w:hAnsi="Courier New" w:cs="Courier New" w:hint="default"/>
+      </w:rPr>
+    </w:lvl>
+    <w:lvl w:ilvl="5" w:tplc="08090005" w:tentative="1">
+      <w:start w:val="1"/>
+      <w:numFmt w:val="bullet"/>
+      <w:lvlText w:val=""/>
+      <w:lvlJc w:val="left"/>
+      <w:pPr>
+        <w:ind w:left="5376" w:hanging="360"/>
+      </w:pPr>
+      <w:rPr>
+        <w:rFonts w:ascii="Wingdings" w:hAnsi="Wingdings" w:hint="default"/>
+      </w:rPr>
+    </w:lvl>
+    <w:lvl w:ilvl="6" w:tplc="08090001" w:tentative="1">
+      <w:start w:val="1"/>
+      <w:numFmt w:val="bullet"/>
+      <w:lvlText w:val=""/>
+      <w:lvlJc w:val="left"/>
+      <w:pPr>
+        <w:ind w:left="6096" w:hanging="360"/>
+      </w:pPr>
+      <w:rPr>
+        <w:rFonts w:ascii="Symbol" w:hAnsi="Symbol" w:hint="default"/>
+      </w:rPr>
+    </w:lvl>
+    <w:lvl w:ilvl="7" w:tplc="08090003" w:tentative="1">
+      <w:start w:val="1"/>
+      <w:numFmt w:val="bullet"/>
+      <w:lvlText w:val="o"/>
+      <w:lvlJc w:val="left"/>
+      <w:pPr>
+        <w:ind w:left="6816" w:hanging="360"/>
+      </w:pPr>
+      <w:rPr>
+        <w:rFonts w:ascii="Courier New" w:hAnsi="Courier New" w:cs="Courier New" w:hint="default"/>
+      </w:rPr>
+    </w:lvl>
+    <w:lvl w:ilvl="8" w:tplc="08090005" w:tentative="1">
+      <w:start w:val="1"/>
+      <w:numFmt w:val="bullet"/>
+      <w:lvlText w:val=""/>
+      <w:lvlJc w:val="left"/>
+      <w:pPr>
+        <w:ind w:left="7536" w:hanging="360"/>
+      </w:pPr>
+      <w:rPr>
+        <w:rFonts w:ascii="Wingdings" w:hAnsi="Wingdings" w:hint="default"/>
+      </w:rPr>
+    </w:lvl>
+  </w:abstractNum>
+  <w:abstractNum w:abstractNumId="22">
+    <w:nsid w:val="5B4D5C3D"/>
+    <w:multiLevelType w:val="hybridMultilevel"/>
+    <w:tmpl w:val="A012822C"/>
     <w:lvl w:ilvl="0" w:tplc="08090001">
       <w:start w:val="1"/>
       <w:numFmt w:val="bullet"/>
       <w:lvlText w:val=""/>
       <w:lvlJc w:val="left"/>
       <w:pPr>
-        <w:ind w:left="1776" w:hanging="360"/>
+        <w:ind w:left="2484" w:hanging="360"/>
       </w:pPr>
       <w:rPr>
         <w:rFonts w:ascii="Symbol" w:hAnsi="Symbol" w:hint="default"/>
@@ -27342,7 +29020,7 @@
       <w:lvlText w:val="o"/>
       <w:lvlJc w:val="left"/>
       <w:pPr>
-        <w:ind w:left="2496" w:hanging="360"/>
+        <w:ind w:left="3204" w:hanging="360"/>
       </w:pPr>
       <w:rPr>
         <w:rFonts w:ascii="Courier New" w:hAnsi="Courier New" w:cs="Courier New" w:hint="default"/>
@@ -27354,7 +29032,7 @@
       <w:lvlText w:val=""/>
       <w:lvlJc w:val="left"/>
       <w:pPr>
-        <w:ind w:left="3216" w:hanging="360"/>
+        <w:ind w:left="3924" w:hanging="360"/>
       </w:pPr>
       <w:rPr>
         <w:rFonts w:ascii="Wingdings" w:hAnsi="Wingdings" w:hint="default"/>
@@ -27366,7 +29044,7 @@
       <w:lvlText w:val=""/>
       <w:lvlJc w:val="left"/>
       <w:pPr>
-        <w:ind w:left="3936" w:hanging="360"/>
+        <w:ind w:left="4644" w:hanging="360"/>
       </w:pPr>
       <w:rPr>
         <w:rFonts w:ascii="Symbol" w:hAnsi="Symbol" w:hint="default"/>
@@ -27378,7 +29056,7 @@
       <w:lvlText w:val="o"/>
       <w:lvlJc w:val="left"/>
       <w:pPr>
-        <w:ind w:left="4656" w:hanging="360"/>
+        <w:ind w:left="5364" w:hanging="360"/>
       </w:pPr>
       <w:rPr>
         <w:rFonts w:ascii="Courier New" w:hAnsi="Courier New" w:cs="Courier New" w:hint="default"/>
@@ -27390,7 +29068,7 @@
       <w:lvlText w:val=""/>
       <w:lvlJc w:val="left"/>
       <w:pPr>
-        <w:ind w:left="5376" w:hanging="360"/>
+        <w:ind w:left="6084" w:hanging="360"/>
       </w:pPr>
       <w:rPr>
         <w:rFonts w:ascii="Wingdings" w:hAnsi="Wingdings" w:hint="default"/>
@@ -27402,7 +29080,7 @@
       <w:lvlText w:val=""/>
       <w:lvlJc w:val="left"/>
       <w:pPr>
-        <w:ind w:left="6096" w:hanging="360"/>
+        <w:ind w:left="6804" w:hanging="360"/>
       </w:pPr>
       <w:rPr>
         <w:rFonts w:ascii="Symbol" w:hAnsi="Symbol" w:hint="default"/>
@@ -27414,7 +29092,7 @@
       <w:lvlText w:val="o"/>
       <w:lvlJc w:val="left"/>
       <w:pPr>
-        <w:ind w:left="6816" w:hanging="360"/>
+        <w:ind w:left="7524" w:hanging="360"/>
       </w:pPr>
       <w:rPr>
         <w:rFonts w:ascii="Courier New" w:hAnsi="Courier New" w:cs="Courier New" w:hint="default"/>
@@ -27426,24 +29104,24 @@
       <w:lvlText w:val=""/>
       <w:lvlJc w:val="left"/>
       <w:pPr>
-        <w:ind w:left="7536" w:hanging="360"/>
+        <w:ind w:left="8244" w:hanging="360"/>
       </w:pPr>
       <w:rPr>
         <w:rFonts w:ascii="Wingdings" w:hAnsi="Wingdings" w:hint="default"/>
       </w:rPr>
     </w:lvl>
   </w:abstractNum>
-  <w:abstractNum w:abstractNumId="21">
-    <w:nsid w:val="5B4D5C3D"/>
+  <w:abstractNum w:abstractNumId="23">
+    <w:nsid w:val="6B306915"/>
     <w:multiLevelType w:val="hybridMultilevel"/>
-    <w:tmpl w:val="A012822C"/>
+    <w:tmpl w:val="331E51DA"/>
     <w:lvl w:ilvl="0" w:tplc="08090001">
       <w:start w:val="1"/>
       <w:numFmt w:val="bullet"/>
       <w:lvlText w:val=""/>
       <w:lvlJc w:val="left"/>
       <w:pPr>
-        <w:ind w:left="2484" w:hanging="360"/>
+        <w:ind w:left="1776" w:hanging="360"/>
       </w:pPr>
       <w:rPr>
         <w:rFonts w:ascii="Symbol" w:hAnsi="Symbol" w:hint="default"/>
@@ -27455,7 +29133,7 @@
       <w:lvlText w:val="o"/>
       <w:lvlJc w:val="left"/>
       <w:pPr>
-        <w:ind w:left="3204" w:hanging="360"/>
+        <w:ind w:left="2496" w:hanging="360"/>
       </w:pPr>
       <w:rPr>
         <w:rFonts w:ascii="Courier New" w:hAnsi="Courier New" w:cs="Courier New" w:hint="default"/>
@@ -27467,7 +29145,7 @@
       <w:lvlText w:val=""/>
       <w:lvlJc w:val="left"/>
       <w:pPr>
-        <w:ind w:left="3924" w:hanging="360"/>
+        <w:ind w:left="3216" w:hanging="360"/>
       </w:pPr>
       <w:rPr>
         <w:rFonts w:ascii="Wingdings" w:hAnsi="Wingdings" w:hint="default"/>
@@ -27479,7 +29157,7 @@
       <w:lvlText w:val=""/>
       <w:lvlJc w:val="left"/>
       <w:pPr>
-        <w:ind w:left="4644" w:hanging="360"/>
+        <w:ind w:left="3936" w:hanging="360"/>
       </w:pPr>
       <w:rPr>
         <w:rFonts w:ascii="Symbol" w:hAnsi="Symbol" w:hint="default"/>
@@ -27491,7 +29169,7 @@
       <w:lvlText w:val="o"/>
       <w:lvlJc w:val="left"/>
       <w:pPr>
-        <w:ind w:left="5364" w:hanging="360"/>
+        <w:ind w:left="4656" w:hanging="360"/>
       </w:pPr>
       <w:rPr>
         <w:rFonts w:ascii="Courier New" w:hAnsi="Courier New" w:cs="Courier New" w:hint="default"/>
@@ -27503,7 +29181,7 @@
       <w:lvlText w:val=""/>
       <w:lvlJc w:val="left"/>
       <w:pPr>
-        <w:ind w:left="6084" w:hanging="360"/>
+        <w:ind w:left="5376" w:hanging="360"/>
       </w:pPr>
       <w:rPr>
         <w:rFonts w:ascii="Wingdings" w:hAnsi="Wingdings" w:hint="default"/>
@@ -27515,7 +29193,7 @@
       <w:lvlText w:val=""/>
       <w:lvlJc w:val="left"/>
       <w:pPr>
-        <w:ind w:left="6804" w:hanging="360"/>
+        <w:ind w:left="6096" w:hanging="360"/>
       </w:pPr>
       <w:rPr>
         <w:rFonts w:ascii="Symbol" w:hAnsi="Symbol" w:hint="default"/>
@@ -27527,7 +29205,7 @@
       <w:lvlText w:val="o"/>
       <w:lvlJc w:val="left"/>
       <w:pPr>
-        <w:ind w:left="7524" w:hanging="360"/>
+        <w:ind w:left="6816" w:hanging="360"/>
       </w:pPr>
       <w:rPr>
         <w:rFonts w:ascii="Courier New" w:hAnsi="Courier New" w:cs="Courier New" w:hint="default"/>
@@ -27539,127 +29217,14 @@
       <w:lvlText w:val=""/>
       <w:lvlJc w:val="left"/>
       <w:pPr>
-        <w:ind w:left="8244" w:hanging="360"/>
+        <w:ind w:left="7536" w:hanging="360"/>
       </w:pPr>
       <w:rPr>
         <w:rFonts w:ascii="Wingdings" w:hAnsi="Wingdings" w:hint="default"/>
       </w:rPr>
     </w:lvl>
   </w:abstractNum>
-  <w:abstractNum w:abstractNumId="22">
-    <w:nsid w:val="6B306915"/>
-    <w:multiLevelType w:val="hybridMultilevel"/>
-    <w:tmpl w:val="331E51DA"/>
-    <w:lvl w:ilvl="0" w:tplc="08090001">
-      <w:start w:val="1"/>
-      <w:numFmt w:val="bullet"/>
-      <w:lvlText w:val=""/>
-      <w:lvlJc w:val="left"/>
-      <w:pPr>
-        <w:ind w:left="1776" w:hanging="360"/>
-      </w:pPr>
-      <w:rPr>
-        <w:rFonts w:ascii="Symbol" w:hAnsi="Symbol" w:hint="default"/>
-      </w:rPr>
-    </w:lvl>
-    <w:lvl w:ilvl="1" w:tplc="08090003" w:tentative="1">
-      <w:start w:val="1"/>
-      <w:numFmt w:val="bullet"/>
-      <w:lvlText w:val="o"/>
-      <w:lvlJc w:val="left"/>
-      <w:pPr>
-        <w:ind w:left="2496" w:hanging="360"/>
-      </w:pPr>
-      <w:rPr>
-        <w:rFonts w:ascii="Courier New" w:hAnsi="Courier New" w:cs="Courier New" w:hint="default"/>
-      </w:rPr>
-    </w:lvl>
-    <w:lvl w:ilvl="2" w:tplc="08090005" w:tentative="1">
-      <w:start w:val="1"/>
-      <w:numFmt w:val="bullet"/>
-      <w:lvlText w:val=""/>
-      <w:lvlJc w:val="left"/>
-      <w:pPr>
-        <w:ind w:left="3216" w:hanging="360"/>
-      </w:pPr>
-      <w:rPr>
-        <w:rFonts w:ascii="Wingdings" w:hAnsi="Wingdings" w:hint="default"/>
-      </w:rPr>
-    </w:lvl>
-    <w:lvl w:ilvl="3" w:tplc="08090001" w:tentative="1">
-      <w:start w:val="1"/>
-      <w:numFmt w:val="bullet"/>
-      <w:lvlText w:val=""/>
-      <w:lvlJc w:val="left"/>
-      <w:pPr>
-        <w:ind w:left="3936" w:hanging="360"/>
-      </w:pPr>
-      <w:rPr>
-        <w:rFonts w:ascii="Symbol" w:hAnsi="Symbol" w:hint="default"/>
-      </w:rPr>
-    </w:lvl>
-    <w:lvl w:ilvl="4" w:tplc="08090003" w:tentative="1">
-      <w:start w:val="1"/>
-      <w:numFmt w:val="bullet"/>
-      <w:lvlText w:val="o"/>
-      <w:lvlJc w:val="left"/>
-      <w:pPr>
-        <w:ind w:left="4656" w:hanging="360"/>
-      </w:pPr>
-      <w:rPr>
-        <w:rFonts w:ascii="Courier New" w:hAnsi="Courier New" w:cs="Courier New" w:hint="default"/>
-      </w:rPr>
-    </w:lvl>
-    <w:lvl w:ilvl="5" w:tplc="08090005" w:tentative="1">
-      <w:start w:val="1"/>
-      <w:numFmt w:val="bullet"/>
-      <w:lvlText w:val=""/>
-      <w:lvlJc w:val="left"/>
-      <w:pPr>
-        <w:ind w:left="5376" w:hanging="360"/>
-      </w:pPr>
-      <w:rPr>
-        <w:rFonts w:ascii="Wingdings" w:hAnsi="Wingdings" w:hint="default"/>
-      </w:rPr>
-    </w:lvl>
-    <w:lvl w:ilvl="6" w:tplc="08090001" w:tentative="1">
-      <w:start w:val="1"/>
-      <w:numFmt w:val="bullet"/>
-      <w:lvlText w:val=""/>
-      <w:lvlJc w:val="left"/>
-      <w:pPr>
-        <w:ind w:left="6096" w:hanging="360"/>
-      </w:pPr>
-      <w:rPr>
-        <w:rFonts w:ascii="Symbol" w:hAnsi="Symbol" w:hint="default"/>
-      </w:rPr>
-    </w:lvl>
-    <w:lvl w:ilvl="7" w:tplc="08090003" w:tentative="1">
-      <w:start w:val="1"/>
-      <w:numFmt w:val="bullet"/>
-      <w:lvlText w:val="o"/>
-      <w:lvlJc w:val="left"/>
-      <w:pPr>
-        <w:ind w:left="6816" w:hanging="360"/>
-      </w:pPr>
-      <w:rPr>
-        <w:rFonts w:ascii="Courier New" w:hAnsi="Courier New" w:cs="Courier New" w:hint="default"/>
-      </w:rPr>
-    </w:lvl>
-    <w:lvl w:ilvl="8" w:tplc="08090005" w:tentative="1">
-      <w:start w:val="1"/>
-      <w:numFmt w:val="bullet"/>
-      <w:lvlText w:val=""/>
-      <w:lvlJc w:val="left"/>
-      <w:pPr>
-        <w:ind w:left="7536" w:hanging="360"/>
-      </w:pPr>
-      <w:rPr>
-        <w:rFonts w:ascii="Wingdings" w:hAnsi="Wingdings" w:hint="default"/>
-      </w:rPr>
-    </w:lvl>
-  </w:abstractNum>
-  <w:abstractNum w:abstractNumId="23">
+  <w:abstractNum w:abstractNumId="24">
     <w:nsid w:val="6D634D34"/>
     <w:multiLevelType w:val="hybridMultilevel"/>
     <w:tmpl w:val="F322026E"/>
@@ -27772,7 +29337,7 @@
       </w:rPr>
     </w:lvl>
   </w:abstractNum>
-  <w:abstractNum w:abstractNumId="24">
+  <w:abstractNum w:abstractNumId="25">
     <w:nsid w:val="6DF929F6"/>
     <w:multiLevelType w:val="multilevel"/>
     <w:tmpl w:val="8FC4C94C"/>
@@ -27887,7 +29452,7 @@
       </w:rPr>
     </w:lvl>
   </w:abstractNum>
-  <w:abstractNum w:abstractNumId="25">
+  <w:abstractNum w:abstractNumId="26">
     <w:nsid w:val="78010B78"/>
     <w:multiLevelType w:val="hybridMultilevel"/>
     <w:tmpl w:val="3ACC1298"/>
@@ -28000,7 +29565,7 @@
       </w:rPr>
     </w:lvl>
   </w:abstractNum>
-  <w:abstractNum w:abstractNumId="26">
+  <w:abstractNum w:abstractNumId="27">
     <w:nsid w:val="7FC610C3"/>
     <w:multiLevelType w:val="hybridMultilevel"/>
     <w:tmpl w:val="90E2D524"/>
@@ -28113,7 +29678,7 @@
       </w:rPr>
     </w:lvl>
   </w:abstractNum>
-  <w:abstractNum w:abstractNumId="27">
+  <w:abstractNum w:abstractNumId="28">
     <w:nsid w:val="7FFC288F"/>
     <w:multiLevelType w:val="hybridMultilevel"/>
     <w:tmpl w:val="7948212C"/>
@@ -28230,13 +29795,13 @@
     <w:abstractNumId w:val="1"/>
   </w:num>
   <w:num w:numId="2">
+    <w:abstractNumId w:val="15"/>
+  </w:num>
+  <w:num w:numId="3">
     <w:abstractNumId w:val="14"/>
   </w:num>
-  <w:num w:numId="3">
-    <w:abstractNumId w:val="13"/>
-  </w:num>
   <w:num w:numId="4">
-    <w:abstractNumId w:val="24"/>
+    <w:abstractNumId w:val="25"/>
   </w:num>
   <w:num w:numId="5">
     <w:abstractNumId w:val="3"/>
@@ -28248,43 +29813,43 @@
     <w:abstractNumId w:val="6"/>
   </w:num>
   <w:num w:numId="8">
+    <w:abstractNumId w:val="12"/>
+  </w:num>
+  <w:num w:numId="9">
+    <w:abstractNumId w:val="24"/>
+  </w:num>
+  <w:num w:numId="10">
     <w:abstractNumId w:val="11"/>
   </w:num>
-  <w:num w:numId="9">
-    <w:abstractNumId w:val="23"/>
-  </w:num>
-  <w:num w:numId="10">
-    <w:abstractNumId w:val="10"/>
-  </w:num>
   <w:num w:numId="11">
-    <w:abstractNumId w:val="18"/>
+    <w:abstractNumId w:val="19"/>
   </w:num>
   <w:num w:numId="12">
-    <w:abstractNumId w:val="22"/>
+    <w:abstractNumId w:val="23"/>
   </w:num>
   <w:num w:numId="13">
     <w:abstractNumId w:val="8"/>
   </w:num>
   <w:num w:numId="14">
-    <w:abstractNumId w:val="16"/>
+    <w:abstractNumId w:val="17"/>
   </w:num>
   <w:num w:numId="15">
-    <w:abstractNumId w:val="21"/>
+    <w:abstractNumId w:val="22"/>
   </w:num>
   <w:num w:numId="16">
     <w:abstractNumId w:val="5"/>
   </w:num>
   <w:num w:numId="17">
-    <w:abstractNumId w:val="12"/>
+    <w:abstractNumId w:val="13"/>
   </w:num>
   <w:num w:numId="18">
     <w:abstractNumId w:val="7"/>
   </w:num>
   <w:num w:numId="19">
-    <w:abstractNumId w:val="15"/>
+    <w:abstractNumId w:val="16"/>
   </w:num>
   <w:num w:numId="20">
-    <w:abstractNumId w:val="19"/>
+    <w:abstractNumId w:val="20"/>
   </w:num>
   <w:num w:numId="21">
     <w:abstractNumId w:val="0"/>
@@ -28293,22 +29858,25 @@
     <w:abstractNumId w:val="4"/>
   </w:num>
   <w:num w:numId="23">
-    <w:abstractNumId w:val="26"/>
+    <w:abstractNumId w:val="27"/>
   </w:num>
   <w:num w:numId="24">
     <w:abstractNumId w:val="2"/>
   </w:num>
   <w:num w:numId="25">
-    <w:abstractNumId w:val="17"/>
+    <w:abstractNumId w:val="18"/>
   </w:num>
   <w:num w:numId="26">
-    <w:abstractNumId w:val="25"/>
+    <w:abstractNumId w:val="26"/>
   </w:num>
   <w:num w:numId="27">
-    <w:abstractNumId w:val="27"/>
+    <w:abstractNumId w:val="28"/>
   </w:num>
   <w:num w:numId="28">
-    <w:abstractNumId w:val="20"/>
+    <w:abstractNumId w:val="21"/>
+  </w:num>
+  <w:num w:numId="29">
+    <w:abstractNumId w:val="10"/>
   </w:num>
 </w:numbering>
 </file>
@@ -28519,7 +30087,6 @@
   <w:style w:type="character" w:default="1" w:styleId="Carpredefinitoparagrafo">
     <w:name w:val="Default Paragraph Font"/>
     <w:uiPriority w:val="1"/>
-    <w:semiHidden/>
     <w:unhideWhenUsed/>
   </w:style>
   <w:style w:type="table" w:default="1" w:styleId="Tabellanormale">
@@ -28916,7 +30483,6 @@
   <w:style w:type="character" w:default="1" w:styleId="Carpredefinitoparagrafo">
     <w:name w:val="Default Paragraph Font"/>
     <w:uiPriority w:val="1"/>
-    <w:semiHidden/>
     <w:unhideWhenUsed/>
   </w:style>
   <w:style w:type="table" w:default="1" w:styleId="Tabellanormale">
@@ -29397,7 +30963,7 @@
 </file>
 
 <file path=customXml/itemProps1.xml><?xml version="1.0" encoding="utf-8"?>
-<ds:datastoreItem xmlns:ds="http://schemas.openxmlformats.org/officeDocument/2006/customXml" ds:itemID="{BDFB183A-4FC8-44AE-BBDD-408442EE0D9F}">
+<ds:datastoreItem xmlns:ds="http://schemas.openxmlformats.org/officeDocument/2006/customXml" ds:itemID="{964CD15E-ECF8-4FA6-B48A-1F5D1115C991}">
   <ds:schemaRefs>
     <ds:schemaRef ds:uri="http://schemas.openxmlformats.org/officeDocument/2006/bibliography"/>
   </ds:schemaRefs>

--- a/RASD/RASD.docx
+++ b/RASD/RASD.docx
@@ -1,6 +1,6 @@
 
 <file path=word/document.xml><?xml version="1.0" encoding="utf-8"?>
-<w:document xmlns:wpc="http://schemas.microsoft.com/office/word/2010/wordprocessingCanvas" xmlns:mc="http://schemas.openxmlformats.org/markup-compatibility/2006" xmlns:o="urn:schemas-microsoft-com:office:office" xmlns:r="http://schemas.openxmlformats.org/officeDocument/2006/relationships" xmlns:m="http://schemas.openxmlformats.org/officeDocument/2006/math" xmlns:v="urn:schemas-microsoft-com:vml" xmlns:wp14="http://schemas.microsoft.com/office/word/2010/wordprocessingDrawing" xmlns:wp="http://schemas.openxmlformats.org/drawingml/2006/wordprocessingDrawing" xmlns:w10="urn:schemas-microsoft-com:office:word" xmlns:w="http://schemas.openxmlformats.org/wordprocessingml/2006/main" xmlns:w14="http://schemas.microsoft.com/office/word/2010/wordml" xmlns:wpg="http://schemas.microsoft.com/office/word/2010/wordprocessingGroup" xmlns:wpi="http://schemas.microsoft.com/office/word/2010/wordprocessingInk" xmlns:wne="http://schemas.microsoft.com/office/word/2006/wordml" xmlns:wps="http://schemas.microsoft.com/office/word/2010/wordprocessingShape" mc:Ignorable="w14 wp14">
+<w:document xmlns:wpc="http://schemas.microsoft.com/office/word/2010/wordprocessingCanvas" xmlns:cx="http://schemas.microsoft.com/office/drawing/2014/chartex" xmlns:cx1="http://schemas.microsoft.com/office/drawing/2015/9/8/chartex" xmlns:cx2="http://schemas.microsoft.com/office/drawing/2015/10/21/chartex" xmlns:cx3="http://schemas.microsoft.com/office/drawing/2016/5/9/chartex" xmlns:cx4="http://schemas.microsoft.com/office/drawing/2016/5/10/chartex" xmlns:cx5="http://schemas.microsoft.com/office/drawing/2016/5/11/chartex" xmlns:cx6="http://schemas.microsoft.com/office/drawing/2016/5/12/chartex" xmlns:cx7="http://schemas.microsoft.com/office/drawing/2016/5/13/chartex" xmlns:cx8="http://schemas.microsoft.com/office/drawing/2016/5/14/chartex" xmlns:mc="http://schemas.openxmlformats.org/markup-compatibility/2006" xmlns:aink="http://schemas.microsoft.com/office/drawing/2016/ink" xmlns:am3d="http://schemas.microsoft.com/office/drawing/2017/model3d" xmlns:o="urn:schemas-microsoft-com:office:office" xmlns:r="http://schemas.openxmlformats.org/officeDocument/2006/relationships" xmlns:m="http://schemas.openxmlformats.org/officeDocument/2006/math" xmlns:v="urn:schemas-microsoft-com:vml" xmlns:wp14="http://schemas.microsoft.com/office/word/2010/wordprocessingDrawing" xmlns:wp="http://schemas.openxmlformats.org/drawingml/2006/wordprocessingDrawing" xmlns:w10="urn:schemas-microsoft-com:office:word" xmlns:w="http://schemas.openxmlformats.org/wordprocessingml/2006/main" xmlns:w14="http://schemas.microsoft.com/office/word/2010/wordml" xmlns:w15="http://schemas.microsoft.com/office/word/2012/wordml" xmlns:w16se="http://schemas.microsoft.com/office/word/2015/wordml/symex" xmlns:wpg="http://schemas.microsoft.com/office/word/2010/wordprocessingGroup" xmlns:wpi="http://schemas.microsoft.com/office/word/2010/wordprocessingInk" xmlns:wne="http://schemas.microsoft.com/office/word/2006/wordml" xmlns:wps="http://schemas.microsoft.com/office/word/2010/wordprocessingShape" mc:Ignorable="w14 w15 w16se wp14">
   <w:body>
     <w:p>
       <w:pPr>
@@ -29,7 +29,7 @@
                     <pic:cNvPicPr/>
                   </pic:nvPicPr>
                   <pic:blipFill>
-                    <a:blip r:embed="rId9"/>
+                    <a:blip r:embed="rId8"/>
                     <a:stretch>
                       <a:fillRect/>
                     </a:stretch>
@@ -1443,27 +1443,7 @@
           <w:szCs w:val="28"/>
           <w:lang w:val="en-GB"/>
         </w:rPr>
-        <w:t xml:space="preserve"> </w:t>
-      </w:r>
-      <w:proofErr w:type="spellStart"/>
-      <w:r>
-        <w:rPr>
-          <w:rFonts w:ascii="Cambria" w:hAnsi="Cambria" w:cs="Cambria"/>
-          <w:sz w:val="28"/>
-          <w:szCs w:val="28"/>
-          <w:lang w:val="en-GB"/>
-        </w:rPr>
-        <w:t>Statechart</w:t>
-      </w:r>
-      <w:proofErr w:type="spellEnd"/>
-      <w:r>
-        <w:rPr>
-          <w:rFonts w:ascii="Cambria" w:hAnsi="Cambria" w:cs="Cambria"/>
-          <w:sz w:val="28"/>
-          <w:szCs w:val="28"/>
-          <w:lang w:val="en-GB"/>
-        </w:rPr>
-        <w:t xml:space="preserve"> Diagrams</w:t>
+        <w:t xml:space="preserve"> Statechart Diagrams</w:t>
       </w:r>
       <w:r>
         <w:rPr>
@@ -2747,7 +2727,6 @@
           <w:szCs w:val="36"/>
         </w:rPr>
       </w:pPr>
-      <w:proofErr w:type="spellStart"/>
       <w:r>
         <w:rPr>
           <w:rFonts w:ascii="Cambria" w:hAnsi="Cambria" w:cs="Cambria"/>
@@ -2758,7 +2737,6 @@
         <w:lastRenderedPageBreak/>
         <w:t>Goals</w:t>
       </w:r>
-      <w:proofErr w:type="spellEnd"/>
     </w:p>
     <w:p>
       <w:pPr>
@@ -3184,7 +3162,6 @@
           <w:szCs w:val="36"/>
         </w:rPr>
       </w:pPr>
-      <w:proofErr w:type="spellStart"/>
       <w:r>
         <w:rPr>
           <w:rFonts w:ascii="Cambria" w:hAnsi="Cambria" w:cs="Cambria"/>
@@ -3192,49 +3169,8 @@
           <w:sz w:val="36"/>
           <w:szCs w:val="36"/>
         </w:rPr>
-        <w:t>Definitions</w:t>
-      </w:r>
-      <w:proofErr w:type="spellEnd"/>
-      <w:r>
-        <w:rPr>
-          <w:rFonts w:ascii="Cambria" w:hAnsi="Cambria" w:cs="Cambria"/>
-          <w:b/>
-          <w:sz w:val="36"/>
-          <w:szCs w:val="36"/>
-        </w:rPr>
-        <w:t xml:space="preserve">, </w:t>
-      </w:r>
-      <w:proofErr w:type="spellStart"/>
-      <w:r>
-        <w:rPr>
-          <w:rFonts w:ascii="Cambria" w:hAnsi="Cambria" w:cs="Cambria"/>
-          <w:b/>
-          <w:sz w:val="36"/>
-          <w:szCs w:val="36"/>
-        </w:rPr>
-        <w:t>Acronyms</w:t>
-      </w:r>
-      <w:proofErr w:type="spellEnd"/>
-      <w:r>
-        <w:rPr>
-          <w:rFonts w:ascii="Cambria" w:hAnsi="Cambria" w:cs="Cambria"/>
-          <w:b/>
-          <w:sz w:val="36"/>
-          <w:szCs w:val="36"/>
-        </w:rPr>
-        <w:t xml:space="preserve">, </w:t>
-      </w:r>
-      <w:proofErr w:type="spellStart"/>
-      <w:r>
-        <w:rPr>
-          <w:rFonts w:ascii="Cambria" w:hAnsi="Cambria" w:cs="Cambria"/>
-          <w:b/>
-          <w:sz w:val="36"/>
-          <w:szCs w:val="36"/>
-        </w:rPr>
-        <w:t>Abbreviations</w:t>
-      </w:r>
-      <w:proofErr w:type="spellEnd"/>
+        <w:t>Definitions, Acronyms, Abbreviations</w:t>
+      </w:r>
     </w:p>
     <w:p>
       <w:pPr>
@@ -3254,7 +3190,6 @@
           <w:szCs w:val="36"/>
         </w:rPr>
       </w:pPr>
-      <w:proofErr w:type="spellStart"/>
       <w:r>
         <w:rPr>
           <w:rFonts w:ascii="Cambria" w:hAnsi="Cambria" w:cs="Cambria"/>
@@ -3264,7 +3199,6 @@
         </w:rPr>
         <w:t>Definitions</w:t>
       </w:r>
-      <w:proofErr w:type="spellEnd"/>
     </w:p>
     <w:p>
       <w:pPr>
@@ -3488,25 +3422,7 @@
           <w:szCs w:val="26"/>
           <w:lang w:val="en-GB"/>
         </w:rPr>
-        <w:t>An activity with starting and ending time</w:t>
-      </w:r>
-      <w:r>
-        <w:rPr>
-          <w:rFonts w:ascii="Cambria" w:hAnsi="Cambria" w:cs="Cambria"/>
-          <w:sz w:val="26"/>
-          <w:szCs w:val="26"/>
-          <w:lang w:val="en-GB"/>
-        </w:rPr>
-        <w:t xml:space="preserve"> larger than the duration</w:t>
-      </w:r>
-      <w:r>
-        <w:rPr>
-          <w:rFonts w:ascii="Cambria" w:hAnsi="Cambria" w:cs="Cambria"/>
-          <w:sz w:val="26"/>
-          <w:szCs w:val="26"/>
-          <w:lang w:val="en-GB"/>
-        </w:rPr>
-        <w:t>.</w:t>
+        <w:t>An activity with starting and ending time larger than the duration.</w:t>
       </w:r>
     </w:p>
     <w:p>
@@ -3574,7 +3490,6 @@
           <w:szCs w:val="36"/>
         </w:rPr>
       </w:pPr>
-      <w:proofErr w:type="spellStart"/>
       <w:r>
         <w:rPr>
           <w:rFonts w:ascii="Cambria" w:hAnsi="Cambria" w:cs="Cambria"/>
@@ -3584,7 +3499,6 @@
         </w:rPr>
         <w:t>Acronyms</w:t>
       </w:r>
-      <w:proofErr w:type="spellEnd"/>
     </w:p>
     <w:p>
       <w:pPr>
@@ -3695,43 +3609,15 @@
         </w:rPr>
         <w:t xml:space="preserve">API: </w:t>
       </w:r>
-      <w:hyperlink r:id="rId10" w:history="1">
+      <w:hyperlink r:id="rId9" w:history="1">
         <w:r>
           <w:rPr>
             <w:rFonts w:ascii="Cambria" w:hAnsi="Cambria" w:cs="Cambria"/>
             <w:sz w:val="26"/>
             <w:szCs w:val="26"/>
           </w:rPr>
-          <w:t xml:space="preserve">Application </w:t>
+          <w:t>Application programming interface</w:t>
         </w:r>
-        <w:proofErr w:type="spellStart"/>
-        <w:r>
-          <w:rPr>
-            <w:rFonts w:ascii="Cambria" w:hAnsi="Cambria" w:cs="Cambria"/>
-            <w:sz w:val="26"/>
-            <w:szCs w:val="26"/>
-          </w:rPr>
-          <w:t>programming</w:t>
-        </w:r>
-        <w:proofErr w:type="spellEnd"/>
-        <w:r>
-          <w:rPr>
-            <w:rFonts w:ascii="Cambria" w:hAnsi="Cambria" w:cs="Cambria"/>
-            <w:sz w:val="26"/>
-            <w:szCs w:val="26"/>
-          </w:rPr>
-          <w:t xml:space="preserve"> </w:t>
-        </w:r>
-        <w:proofErr w:type="spellStart"/>
-        <w:r>
-          <w:rPr>
-            <w:rFonts w:ascii="Cambria" w:hAnsi="Cambria" w:cs="Cambria"/>
-            <w:sz w:val="26"/>
-            <w:szCs w:val="26"/>
-          </w:rPr>
-          <w:t>interface</w:t>
-        </w:r>
-        <w:proofErr w:type="spellEnd"/>
       </w:hyperlink>
     </w:p>
     <w:p>
@@ -3766,18 +3652,8 @@
           <w:sz w:val="26"/>
           <w:szCs w:val="26"/>
         </w:rPr>
-        <w:t xml:space="preserve">: User Experience </w:t>
-      </w:r>
-      <w:proofErr w:type="spellStart"/>
-      <w:r>
-        <w:rPr>
-          <w:rFonts w:ascii="Cambria" w:hAnsi="Cambria" w:cs="Cambria"/>
-          <w:sz w:val="26"/>
-          <w:szCs w:val="26"/>
-        </w:rPr>
-        <w:t>Diagram</w:t>
-      </w:r>
-      <w:proofErr w:type="spellEnd"/>
+        <w:t>: User Experience Diagram</w:t>
+      </w:r>
     </w:p>
     <w:p>
       <w:pPr>
@@ -3811,43 +3687,7 @@
           <w:sz w:val="26"/>
           <w:szCs w:val="26"/>
         </w:rPr>
-        <w:t xml:space="preserve">: </w:t>
-      </w:r>
-      <w:proofErr w:type="spellStart"/>
-      <w:r>
-        <w:rPr>
-          <w:rFonts w:ascii="Cambria" w:hAnsi="Cambria" w:cs="Cambria"/>
-          <w:sz w:val="26"/>
-          <w:szCs w:val="26"/>
-        </w:rPr>
-        <w:t>Unified</w:t>
-      </w:r>
-      <w:proofErr w:type="spellEnd"/>
-      <w:r>
-        <w:rPr>
-          <w:rFonts w:ascii="Cambria" w:hAnsi="Cambria" w:cs="Cambria"/>
-          <w:sz w:val="26"/>
-          <w:szCs w:val="26"/>
-        </w:rPr>
-        <w:t xml:space="preserve"> </w:t>
-      </w:r>
-      <w:proofErr w:type="spellStart"/>
-      <w:r>
-        <w:rPr>
-          <w:rFonts w:ascii="Cambria" w:hAnsi="Cambria" w:cs="Cambria"/>
-          <w:sz w:val="26"/>
-          <w:szCs w:val="26"/>
-        </w:rPr>
-        <w:t>Modeling</w:t>
-      </w:r>
-      <w:proofErr w:type="spellEnd"/>
-      <w:r>
-        <w:rPr>
-          <w:rFonts w:ascii="Cambria" w:hAnsi="Cambria" w:cs="Cambria"/>
-          <w:sz w:val="26"/>
-          <w:szCs w:val="26"/>
-        </w:rPr>
-        <w:t xml:space="preserve"> Language</w:t>
+        <w:t>: Unified Modeling Language</w:t>
       </w:r>
     </w:p>
     <w:p>
@@ -3890,25 +3730,7 @@
           <w:sz w:val="26"/>
           <w:szCs w:val="26"/>
         </w:rPr>
-        <w:t xml:space="preserve"> Global </w:t>
-      </w:r>
-      <w:proofErr w:type="spellStart"/>
-      <w:r>
-        <w:rPr>
-          <w:rFonts w:ascii="Cambria" w:hAnsi="Cambria" w:cs="Cambria"/>
-          <w:sz w:val="26"/>
-          <w:szCs w:val="26"/>
-        </w:rPr>
-        <w:t>Positioning</w:t>
-      </w:r>
-      <w:proofErr w:type="spellEnd"/>
-      <w:r>
-        <w:rPr>
-          <w:rFonts w:ascii="Cambria" w:hAnsi="Cambria" w:cs="Cambria"/>
-          <w:sz w:val="26"/>
-          <w:szCs w:val="26"/>
-        </w:rPr>
-        <w:t xml:space="preserve"> System</w:t>
+        <w:t xml:space="preserve"> Global Positioning System</w:t>
       </w:r>
     </w:p>
     <w:p>
@@ -3929,7 +3751,6 @@
           <w:szCs w:val="36"/>
         </w:rPr>
       </w:pPr>
-      <w:proofErr w:type="spellStart"/>
       <w:r>
         <w:rPr>
           <w:rFonts w:ascii="Cambria" w:hAnsi="Cambria" w:cs="Cambria"/>
@@ -3939,7 +3760,6 @@
         </w:rPr>
         <w:t>Abbreviations</w:t>
       </w:r>
-      <w:proofErr w:type="spellEnd"/>
     </w:p>
     <w:p>
       <w:pPr>
@@ -3966,53 +3786,15 @@
           <w:sz w:val="26"/>
           <w:szCs w:val="26"/>
         </w:rPr>
-        <w:t>[</w:t>
-      </w:r>
-      <w:proofErr w:type="spellStart"/>
-      <w:r>
-        <w:rPr>
-          <w:rFonts w:ascii="Cambria" w:hAnsi="Cambria" w:cs="Cambria"/>
-          <w:b/>
-          <w:sz w:val="26"/>
-          <w:szCs w:val="26"/>
-        </w:rPr>
-        <w:t>Gn</w:t>
-      </w:r>
-      <w:proofErr w:type="spellEnd"/>
-      <w:r>
-        <w:rPr>
-          <w:rFonts w:ascii="Cambria" w:hAnsi="Cambria" w:cs="Cambria"/>
-          <w:b/>
-          <w:sz w:val="26"/>
-          <w:szCs w:val="26"/>
-        </w:rPr>
-        <w:t xml:space="preserve">]:  </w:t>
-      </w:r>
-      <w:r>
-        <w:rPr>
-          <w:rFonts w:ascii="Cambria" w:hAnsi="Cambria" w:cs="Cambria"/>
-          <w:sz w:val="26"/>
-          <w:szCs w:val="26"/>
-        </w:rPr>
-        <w:t>the n-</w:t>
-      </w:r>
-      <w:proofErr w:type="spellStart"/>
-      <w:r>
-        <w:rPr>
-          <w:rFonts w:ascii="Cambria" w:hAnsi="Cambria" w:cs="Cambria"/>
-          <w:sz w:val="26"/>
-          <w:szCs w:val="26"/>
-        </w:rPr>
-        <w:t>th</w:t>
-      </w:r>
-      <w:proofErr w:type="spellEnd"/>
-      <w:r>
-        <w:rPr>
-          <w:rFonts w:ascii="Cambria" w:hAnsi="Cambria" w:cs="Cambria"/>
-          <w:sz w:val="26"/>
-          <w:szCs w:val="26"/>
-        </w:rPr>
-        <w:t xml:space="preserve"> goal</w:t>
+        <w:t xml:space="preserve">[Gn]:  </w:t>
+      </w:r>
+      <w:r>
+        <w:rPr>
+          <w:rFonts w:ascii="Cambria" w:hAnsi="Cambria" w:cs="Cambria"/>
+          <w:sz w:val="26"/>
+          <w:szCs w:val="26"/>
+        </w:rPr>
+        <w:t>the n-th goal</w:t>
       </w:r>
     </w:p>
     <w:p>
@@ -4040,64 +3822,16 @@
           <w:sz w:val="26"/>
           <w:szCs w:val="26"/>
         </w:rPr>
-        <w:t>[</w:t>
-      </w:r>
-      <w:proofErr w:type="spellStart"/>
-      <w:r>
-        <w:rPr>
-          <w:rFonts w:ascii="Cambria" w:hAnsi="Cambria" w:cs="Cambria"/>
-          <w:b/>
-          <w:sz w:val="26"/>
-          <w:szCs w:val="26"/>
-        </w:rPr>
-        <w:t>Rn</w:t>
-      </w:r>
-      <w:proofErr w:type="spellEnd"/>
-      <w:r>
-        <w:rPr>
-          <w:rFonts w:ascii="Cambria" w:hAnsi="Cambria" w:cs="Cambria"/>
-          <w:b/>
-          <w:sz w:val="26"/>
-          <w:szCs w:val="26"/>
-        </w:rPr>
-        <w:t xml:space="preserve">]: </w:t>
-      </w:r>
-      <w:r>
-        <w:rPr>
-          <w:rFonts w:ascii="Cambria" w:hAnsi="Cambria" w:cs="Cambria"/>
-          <w:sz w:val="26"/>
-          <w:szCs w:val="26"/>
-        </w:rPr>
-        <w:t>the n-</w:t>
-      </w:r>
-      <w:proofErr w:type="spellStart"/>
-      <w:r>
-        <w:rPr>
-          <w:rFonts w:ascii="Cambria" w:hAnsi="Cambria" w:cs="Cambria"/>
-          <w:sz w:val="26"/>
-          <w:szCs w:val="26"/>
-        </w:rPr>
-        <w:t>th</w:t>
-      </w:r>
-      <w:proofErr w:type="spellEnd"/>
-      <w:r>
-        <w:rPr>
-          <w:rFonts w:ascii="Cambria" w:hAnsi="Cambria" w:cs="Cambria"/>
-          <w:sz w:val="26"/>
-          <w:szCs w:val="26"/>
-        </w:rPr>
-        <w:t xml:space="preserve"> </w:t>
-      </w:r>
-      <w:proofErr w:type="spellStart"/>
-      <w:r>
-        <w:rPr>
-          <w:rFonts w:ascii="Cambria" w:hAnsi="Cambria" w:cs="Cambria"/>
-          <w:sz w:val="26"/>
-          <w:szCs w:val="26"/>
-        </w:rPr>
-        <w:t>requirement</w:t>
-      </w:r>
-      <w:proofErr w:type="spellEnd"/>
+        <w:t xml:space="preserve">[Rn]: </w:t>
+      </w:r>
+      <w:r>
+        <w:rPr>
+          <w:rFonts w:ascii="Cambria" w:hAnsi="Cambria" w:cs="Cambria"/>
+          <w:sz w:val="26"/>
+          <w:szCs w:val="26"/>
+        </w:rPr>
+        <w:t>the n-th requirement</w:t>
+      </w:r>
     </w:p>
     <w:p>
       <w:pPr>
@@ -4126,58 +3860,16 @@
           <w:szCs w:val="26"/>
           <w:lang w:val="en-GB"/>
         </w:rPr>
-        <w:t>[</w:t>
-      </w:r>
-      <w:proofErr w:type="spellStart"/>
-      <w:r>
-        <w:rPr>
-          <w:rFonts w:ascii="Cambria" w:hAnsi="Cambria" w:cs="Cambria"/>
-          <w:b/>
-          <w:sz w:val="26"/>
-          <w:szCs w:val="26"/>
-          <w:lang w:val="en-GB"/>
-        </w:rPr>
-        <w:t>NFRn</w:t>
-      </w:r>
-      <w:proofErr w:type="spellEnd"/>
-      <w:r>
-        <w:rPr>
-          <w:rFonts w:ascii="Cambria" w:hAnsi="Cambria" w:cs="Cambria"/>
-          <w:b/>
-          <w:sz w:val="26"/>
-          <w:szCs w:val="26"/>
-          <w:lang w:val="en-GB"/>
-        </w:rPr>
-        <w:t xml:space="preserve">]:  </w:t>
-      </w:r>
-      <w:r>
-        <w:rPr>
-          <w:rFonts w:ascii="Cambria" w:hAnsi="Cambria" w:cs="Cambria"/>
-          <w:sz w:val="26"/>
-          <w:szCs w:val="26"/>
-          <w:lang w:val="en-GB"/>
-        </w:rPr>
-        <w:t>the n-</w:t>
-      </w:r>
-      <w:proofErr w:type="spellStart"/>
-      <w:r>
-        <w:rPr>
-          <w:rFonts w:ascii="Cambria" w:hAnsi="Cambria" w:cs="Cambria"/>
-          <w:sz w:val="26"/>
-          <w:szCs w:val="26"/>
-          <w:lang w:val="en-GB"/>
-        </w:rPr>
-        <w:t>th</w:t>
-      </w:r>
-      <w:proofErr w:type="spellEnd"/>
-      <w:r>
-        <w:rPr>
-          <w:rFonts w:ascii="Cambria" w:hAnsi="Cambria" w:cs="Cambria"/>
-          <w:sz w:val="26"/>
-          <w:szCs w:val="26"/>
-          <w:lang w:val="en-GB"/>
-        </w:rPr>
-        <w:t xml:space="preserve"> non-functional requirement</w:t>
+        <w:t xml:space="preserve">[NFRn]:  </w:t>
+      </w:r>
+      <w:r>
+        <w:rPr>
+          <w:rFonts w:ascii="Cambria" w:hAnsi="Cambria" w:cs="Cambria"/>
+          <w:sz w:val="26"/>
+          <w:szCs w:val="26"/>
+          <w:lang w:val="en-GB"/>
+        </w:rPr>
+        <w:t>the n-th non-functional requirement</w:t>
       </w:r>
     </w:p>
     <w:p>
@@ -4216,27 +3908,7 @@
           <w:szCs w:val="26"/>
           <w:lang w:val="en-GB"/>
         </w:rPr>
-        <w:t>the n-</w:t>
-      </w:r>
-      <w:proofErr w:type="spellStart"/>
-      <w:r>
-        <w:rPr>
-          <w:rFonts w:ascii="Cambria" w:hAnsi="Cambria" w:cs="Cambria"/>
-          <w:sz w:val="26"/>
-          <w:szCs w:val="26"/>
-          <w:lang w:val="en-GB"/>
-        </w:rPr>
-        <w:t>th</w:t>
-      </w:r>
-      <w:proofErr w:type="spellEnd"/>
-      <w:r>
-        <w:rPr>
-          <w:rFonts w:ascii="Cambria" w:hAnsi="Cambria" w:cs="Cambria"/>
-          <w:sz w:val="26"/>
-          <w:szCs w:val="26"/>
-          <w:lang w:val="en-GB"/>
-        </w:rPr>
-        <w:t xml:space="preserve"> assumption</w:t>
+        <w:t>the n-th assumption</w:t>
       </w:r>
     </w:p>
     <w:p>
@@ -4266,58 +3938,16 @@
           <w:szCs w:val="26"/>
           <w:lang w:val="en-GB"/>
         </w:rPr>
-        <w:t>[</w:t>
-      </w:r>
-      <w:proofErr w:type="spellStart"/>
-      <w:r>
-        <w:rPr>
-          <w:rFonts w:ascii="Cambria" w:hAnsi="Cambria" w:cs="Cambria"/>
-          <w:b/>
-          <w:sz w:val="26"/>
-          <w:szCs w:val="26"/>
-          <w:lang w:val="en-GB"/>
-        </w:rPr>
-        <w:t>Cn</w:t>
-      </w:r>
-      <w:proofErr w:type="spellEnd"/>
-      <w:r>
-        <w:rPr>
-          <w:rFonts w:ascii="Cambria" w:hAnsi="Cambria" w:cs="Cambria"/>
-          <w:b/>
-          <w:sz w:val="26"/>
-          <w:szCs w:val="26"/>
-          <w:lang w:val="en-GB"/>
-        </w:rPr>
-        <w:t xml:space="preserve">]: </w:t>
-      </w:r>
-      <w:r>
-        <w:rPr>
-          <w:rFonts w:ascii="Cambria" w:hAnsi="Cambria" w:cs="Cambria"/>
-          <w:sz w:val="26"/>
-          <w:szCs w:val="26"/>
-          <w:lang w:val="en-GB"/>
-        </w:rPr>
-        <w:t>the n-</w:t>
-      </w:r>
-      <w:proofErr w:type="spellStart"/>
-      <w:r>
-        <w:rPr>
-          <w:rFonts w:ascii="Cambria" w:hAnsi="Cambria" w:cs="Cambria"/>
-          <w:sz w:val="26"/>
-          <w:szCs w:val="26"/>
-          <w:lang w:val="en-GB"/>
-        </w:rPr>
-        <w:t>th</w:t>
-      </w:r>
-      <w:proofErr w:type="spellEnd"/>
-      <w:r>
-        <w:rPr>
-          <w:rFonts w:ascii="Cambria" w:hAnsi="Cambria" w:cs="Cambria"/>
-          <w:sz w:val="26"/>
-          <w:szCs w:val="26"/>
-          <w:lang w:val="en-GB"/>
-        </w:rPr>
-        <w:t xml:space="preserve"> constraint</w:t>
+        <w:t xml:space="preserve">[Cn]: </w:t>
+      </w:r>
+      <w:r>
+        <w:rPr>
+          <w:rFonts w:ascii="Cambria" w:hAnsi="Cambria" w:cs="Cambria"/>
+          <w:sz w:val="26"/>
+          <w:szCs w:val="26"/>
+          <w:lang w:val="en-GB"/>
+        </w:rPr>
+        <w:t>the n-th constraint</w:t>
       </w:r>
     </w:p>
     <w:p>
@@ -4347,58 +3977,16 @@
           <w:szCs w:val="26"/>
           <w:lang w:val="en-GB"/>
         </w:rPr>
-        <w:t>[</w:t>
-      </w:r>
-      <w:proofErr w:type="spellStart"/>
-      <w:r>
-        <w:rPr>
-          <w:rFonts w:ascii="Cambria" w:hAnsi="Cambria" w:cs="Cambria"/>
-          <w:b/>
-          <w:sz w:val="26"/>
-          <w:szCs w:val="26"/>
-          <w:lang w:val="en-GB"/>
-        </w:rPr>
-        <w:t>BPMNn</w:t>
-      </w:r>
-      <w:proofErr w:type="spellEnd"/>
-      <w:r>
-        <w:rPr>
-          <w:rFonts w:ascii="Cambria" w:hAnsi="Cambria" w:cs="Cambria"/>
-          <w:b/>
-          <w:sz w:val="26"/>
-          <w:szCs w:val="26"/>
-          <w:lang w:val="en-GB"/>
-        </w:rPr>
-        <w:t xml:space="preserve">]: </w:t>
-      </w:r>
-      <w:r>
-        <w:rPr>
-          <w:rFonts w:ascii="Cambria" w:hAnsi="Cambria" w:cs="Cambria"/>
-          <w:sz w:val="26"/>
-          <w:szCs w:val="26"/>
-          <w:lang w:val="en-GB"/>
-        </w:rPr>
-        <w:t>the n-</w:t>
-      </w:r>
-      <w:proofErr w:type="spellStart"/>
-      <w:r>
-        <w:rPr>
-          <w:rFonts w:ascii="Cambria" w:hAnsi="Cambria" w:cs="Cambria"/>
-          <w:sz w:val="26"/>
-          <w:szCs w:val="26"/>
-          <w:lang w:val="en-GB"/>
-        </w:rPr>
-        <w:t>th</w:t>
-      </w:r>
-      <w:proofErr w:type="spellEnd"/>
-      <w:r>
-        <w:rPr>
-          <w:rFonts w:ascii="Cambria" w:hAnsi="Cambria" w:cs="Cambria"/>
-          <w:sz w:val="26"/>
-          <w:szCs w:val="26"/>
-          <w:lang w:val="en-GB"/>
-        </w:rPr>
-        <w:t xml:space="preserve"> BPMN diagram</w:t>
+        <w:t xml:space="preserve">[BPMNn]: </w:t>
+      </w:r>
+      <w:r>
+        <w:rPr>
+          <w:rFonts w:ascii="Cambria" w:hAnsi="Cambria" w:cs="Cambria"/>
+          <w:sz w:val="26"/>
+          <w:szCs w:val="26"/>
+          <w:lang w:val="en-GB"/>
+        </w:rPr>
+        <w:t>the n-th BPMN diagram</w:t>
       </w:r>
     </w:p>
     <w:p>
@@ -4428,58 +4016,16 @@
           <w:szCs w:val="26"/>
           <w:lang w:val="en-GB"/>
         </w:rPr>
-        <w:t>[</w:t>
-      </w:r>
-      <w:proofErr w:type="spellStart"/>
-      <w:r>
-        <w:rPr>
-          <w:rFonts w:ascii="Cambria" w:hAnsi="Cambria" w:cs="Cambria"/>
-          <w:b/>
-          <w:sz w:val="26"/>
-          <w:szCs w:val="26"/>
-          <w:lang w:val="en-GB"/>
-        </w:rPr>
-        <w:t>UCn</w:t>
-      </w:r>
-      <w:proofErr w:type="spellEnd"/>
-      <w:r>
-        <w:rPr>
-          <w:rFonts w:ascii="Cambria" w:hAnsi="Cambria" w:cs="Cambria"/>
-          <w:b/>
-          <w:sz w:val="26"/>
-          <w:szCs w:val="26"/>
-          <w:lang w:val="en-GB"/>
-        </w:rPr>
-        <w:t xml:space="preserve">]: </w:t>
-      </w:r>
-      <w:r>
-        <w:rPr>
-          <w:rFonts w:ascii="Cambria" w:hAnsi="Cambria" w:cs="Cambria"/>
-          <w:sz w:val="26"/>
-          <w:szCs w:val="26"/>
-          <w:lang w:val="en-GB"/>
-        </w:rPr>
-        <w:t>the n-</w:t>
-      </w:r>
-      <w:proofErr w:type="spellStart"/>
-      <w:r>
-        <w:rPr>
-          <w:rFonts w:ascii="Cambria" w:hAnsi="Cambria" w:cs="Cambria"/>
-          <w:sz w:val="26"/>
-          <w:szCs w:val="26"/>
-          <w:lang w:val="en-GB"/>
-        </w:rPr>
-        <w:t>th</w:t>
-      </w:r>
-      <w:proofErr w:type="spellEnd"/>
-      <w:r>
-        <w:rPr>
-          <w:rFonts w:ascii="Cambria" w:hAnsi="Cambria" w:cs="Cambria"/>
-          <w:sz w:val="26"/>
-          <w:szCs w:val="26"/>
-          <w:lang w:val="en-GB"/>
-        </w:rPr>
-        <w:t xml:space="preserve"> use case table</w:t>
+        <w:t xml:space="preserve">[UCn]: </w:t>
+      </w:r>
+      <w:r>
+        <w:rPr>
+          <w:rFonts w:ascii="Cambria" w:hAnsi="Cambria" w:cs="Cambria"/>
+          <w:sz w:val="26"/>
+          <w:szCs w:val="26"/>
+          <w:lang w:val="en-GB"/>
+        </w:rPr>
+        <w:t>the n-th use case table</w:t>
       </w:r>
     </w:p>
     <w:p>
@@ -4509,48 +4055,16 @@
           <w:szCs w:val="26"/>
           <w:lang w:val="en-GB"/>
         </w:rPr>
-        <w:t>[</w:t>
-      </w:r>
-      <w:proofErr w:type="spellStart"/>
-      <w:r>
-        <w:rPr>
-          <w:rFonts w:ascii="Cambria" w:hAnsi="Cambria" w:cs="Cambria"/>
-          <w:b/>
-          <w:sz w:val="26"/>
-          <w:szCs w:val="26"/>
-          <w:lang w:val="en-GB"/>
-        </w:rPr>
-        <w:t>UIn</w:t>
-      </w:r>
-      <w:proofErr w:type="spellEnd"/>
-      <w:r>
-        <w:rPr>
-          <w:rFonts w:ascii="Cambria" w:hAnsi="Cambria" w:cs="Cambria"/>
-          <w:sz w:val="26"/>
-          <w:szCs w:val="26"/>
-          <w:lang w:val="en-GB"/>
-        </w:rPr>
-        <w:t>]: the n-</w:t>
-      </w:r>
-      <w:proofErr w:type="spellStart"/>
-      <w:r>
-        <w:rPr>
-          <w:rFonts w:ascii="Cambria" w:hAnsi="Cambria" w:cs="Cambria"/>
-          <w:sz w:val="26"/>
-          <w:szCs w:val="26"/>
-          <w:lang w:val="en-GB"/>
-        </w:rPr>
-        <w:t>th</w:t>
-      </w:r>
-      <w:proofErr w:type="spellEnd"/>
-      <w:r>
-        <w:rPr>
-          <w:rFonts w:ascii="Cambria" w:hAnsi="Cambria" w:cs="Cambria"/>
-          <w:sz w:val="26"/>
-          <w:szCs w:val="26"/>
-          <w:lang w:val="en-GB"/>
-        </w:rPr>
-        <w:t xml:space="preserve"> user interface example</w:t>
+        <w:t>[UIn</w:t>
+      </w:r>
+      <w:r>
+        <w:rPr>
+          <w:rFonts w:ascii="Cambria" w:hAnsi="Cambria" w:cs="Cambria"/>
+          <w:sz w:val="26"/>
+          <w:szCs w:val="26"/>
+          <w:lang w:val="en-GB"/>
+        </w:rPr>
+        <w:t>]: the n-th user interface example</w:t>
       </w:r>
     </w:p>
     <w:p>
@@ -4580,58 +4094,16 @@
           <w:szCs w:val="26"/>
           <w:lang w:val="en-GB"/>
         </w:rPr>
-        <w:t>[</w:t>
-      </w:r>
-      <w:proofErr w:type="spellStart"/>
-      <w:r>
-        <w:rPr>
-          <w:rFonts w:ascii="Cambria" w:hAnsi="Cambria" w:cs="Cambria"/>
-          <w:b/>
-          <w:sz w:val="26"/>
-          <w:szCs w:val="26"/>
-          <w:lang w:val="en-GB"/>
-        </w:rPr>
-        <w:t>PWn</w:t>
-      </w:r>
-      <w:proofErr w:type="spellEnd"/>
-      <w:r>
-        <w:rPr>
-          <w:rFonts w:ascii="Cambria" w:hAnsi="Cambria" w:cs="Cambria"/>
-          <w:b/>
-          <w:sz w:val="26"/>
-          <w:szCs w:val="26"/>
-          <w:lang w:val="en-GB"/>
-        </w:rPr>
-        <w:t>]:</w:t>
-      </w:r>
-      <w:r>
-        <w:rPr>
-          <w:rFonts w:ascii="Cambria" w:hAnsi="Cambria" w:cs="Cambria"/>
-          <w:sz w:val="26"/>
-          <w:szCs w:val="26"/>
-          <w:lang w:val="en-GB"/>
-        </w:rPr>
-        <w:t xml:space="preserve"> the n-</w:t>
-      </w:r>
-      <w:proofErr w:type="spellStart"/>
-      <w:r>
-        <w:rPr>
-          <w:rFonts w:ascii="Cambria" w:hAnsi="Cambria" w:cs="Cambria"/>
-          <w:sz w:val="26"/>
-          <w:szCs w:val="26"/>
-          <w:lang w:val="en-GB"/>
-        </w:rPr>
-        <w:t>th</w:t>
-      </w:r>
-      <w:proofErr w:type="spellEnd"/>
-      <w:r>
-        <w:rPr>
-          <w:rFonts w:ascii="Cambria" w:hAnsi="Cambria" w:cs="Cambria"/>
-          <w:sz w:val="26"/>
-          <w:szCs w:val="26"/>
-          <w:lang w:val="en-GB"/>
-        </w:rPr>
-        <w:t xml:space="preserve"> possible world</w:t>
+        <w:t>[PWn]:</w:t>
+      </w:r>
+      <w:r>
+        <w:rPr>
+          <w:rFonts w:ascii="Cambria" w:hAnsi="Cambria" w:cs="Cambria"/>
+          <w:sz w:val="26"/>
+          <w:szCs w:val="26"/>
+          <w:lang w:val="en-GB"/>
+        </w:rPr>
+        <w:t xml:space="preserve"> the n-th possible world</w:t>
       </w:r>
     </w:p>
     <w:p>
@@ -4674,19 +4146,8 @@
           <w:sz w:val="36"/>
           <w:szCs w:val="36"/>
         </w:rPr>
-        <w:t xml:space="preserve">Reference </w:t>
-      </w:r>
-      <w:proofErr w:type="spellStart"/>
-      <w:r>
-        <w:rPr>
-          <w:rFonts w:ascii="Cambria" w:hAnsi="Cambria" w:cs="Cambria"/>
-          <w:b/>
-          <w:sz w:val="36"/>
-          <w:szCs w:val="36"/>
-        </w:rPr>
-        <w:t>Documents</w:t>
-      </w:r>
-      <w:proofErr w:type="spellEnd"/>
+        <w:t>Reference Documents</w:t>
+      </w:r>
     </w:p>
     <w:p>
       <w:pPr>
@@ -4812,19 +4273,8 @@
           <w:sz w:val="36"/>
           <w:szCs w:val="36"/>
         </w:rPr>
-        <w:t xml:space="preserve">Document </w:t>
-      </w:r>
-      <w:proofErr w:type="spellStart"/>
-      <w:r>
-        <w:rPr>
-          <w:rFonts w:ascii="Cambria" w:hAnsi="Cambria" w:cs="Cambria"/>
-          <w:b/>
-          <w:sz w:val="36"/>
-          <w:szCs w:val="36"/>
-        </w:rPr>
-        <w:t>Structure</w:t>
-      </w:r>
-      <w:proofErr w:type="spellEnd"/>
+        <w:t>Document Structure</w:t>
+      </w:r>
     </w:p>
     <w:p>
       <w:pPr>
@@ -4887,36 +4337,16 @@
           <w:szCs w:val="26"/>
           <w:lang w:val="en-GB"/>
         </w:rPr>
-        <w:t xml:space="preserve">In this </w:t>
-      </w:r>
-      <w:proofErr w:type="spellStart"/>
-      <w:r>
-        <w:rPr>
-          <w:rFonts w:ascii="Cambria" w:hAnsi="Cambria" w:cs="Cambria"/>
-          <w:sz w:val="26"/>
-          <w:szCs w:val="26"/>
-          <w:lang w:val="en-GB"/>
-        </w:rPr>
-        <w:t>sectioni</w:t>
-      </w:r>
-      <w:r>
-        <w:rPr>
-          <w:rFonts w:ascii="Cambria" w:hAnsi="Cambria" w:cs="Cambria"/>
-          <w:sz w:val="26"/>
-          <w:szCs w:val="26"/>
-          <w:lang w:val="en-GB"/>
-        </w:rPr>
-        <w:t>t’s</w:t>
-      </w:r>
-      <w:proofErr w:type="spellEnd"/>
-      <w:r>
-        <w:rPr>
-          <w:rFonts w:ascii="Cambria" w:hAnsi="Cambria" w:cs="Cambria"/>
-          <w:sz w:val="26"/>
-          <w:szCs w:val="26"/>
-          <w:lang w:val="en-GB"/>
-        </w:rPr>
-        <w:t xml:space="preserve"> possible to retrieve general information about the project and its goals and about the system that is going to be described with more deta</w:t>
+        <w:t>In this sectioni</w:t>
+      </w:r>
+      <w:r>
+        <w:rPr>
+          <w:rFonts w:ascii="Cambria" w:hAnsi="Cambria" w:cs="Cambria"/>
+          <w:sz w:val="26"/>
+          <w:szCs w:val="26"/>
+          <w:lang w:val="en-GB"/>
+        </w:rPr>
+        <w:t>t’s possible to retrieve general information about the project and its goals and about the system that is going to be described with more deta</w:t>
       </w:r>
       <w:r>
         <w:rPr>
@@ -5305,7 +4735,6 @@
           <w:lang w:val="en-GB"/>
         </w:rPr>
       </w:pPr>
-      <w:proofErr w:type="spellStart"/>
       <w:r>
         <w:rPr>
           <w:rFonts w:ascii="Cambria" w:hAnsi="Cambria" w:cs="Cambria"/>
@@ -5313,29 +4742,8 @@
           <w:sz w:val="36"/>
           <w:szCs w:val="36"/>
         </w:rPr>
-        <w:t>Revision</w:t>
-      </w:r>
-      <w:proofErr w:type="spellEnd"/>
-      <w:r>
-        <w:rPr>
-          <w:rFonts w:ascii="Cambria" w:hAnsi="Cambria" w:cs="Cambria"/>
-          <w:b/>
-          <w:sz w:val="36"/>
-          <w:szCs w:val="36"/>
-        </w:rPr>
-        <w:t xml:space="preserve"> </w:t>
-      </w:r>
-      <w:proofErr w:type="spellStart"/>
-      <w:r>
-        <w:rPr>
-          <w:rFonts w:ascii="Cambria" w:hAnsi="Cambria" w:cs="Cambria"/>
-          <w:b/>
-          <w:sz w:val="36"/>
-          <w:szCs w:val="36"/>
-        </w:rPr>
-        <w:t>History</w:t>
-      </w:r>
-      <w:proofErr w:type="spellEnd"/>
+        <w:t>Revision History</w:t>
+      </w:r>
     </w:p>
     <w:p>
       <w:pPr>
@@ -6531,7 +5939,6 @@
         </w:rPr>
         <w:t xml:space="preserve"> </w:t>
       </w:r>
-      <w:proofErr w:type="spellStart"/>
       <w:r>
         <w:rPr>
           <w:rFonts w:ascii="Cambria" w:hAnsi="Cambria" w:cs="Cambria"/>
@@ -6541,7 +5948,6 @@
         </w:rPr>
         <w:t>Assumptions</w:t>
       </w:r>
-      <w:proofErr w:type="spellEnd"/>
     </w:p>
     <w:p>
       <w:pPr>
@@ -8408,27 +7814,7 @@
           <w:szCs w:val="26"/>
           <w:lang w:val="en-GB"/>
         </w:rPr>
-        <w:t xml:space="preserve">Android, </w:t>
-      </w:r>
-      <w:proofErr w:type="spellStart"/>
-      <w:r>
-        <w:rPr>
-          <w:rFonts w:ascii="Cambria" w:hAnsi="Cambria" w:cs="Cambria"/>
-          <w:sz w:val="26"/>
-          <w:szCs w:val="26"/>
-          <w:lang w:val="en-GB"/>
-        </w:rPr>
-        <w:t>iOS</w:t>
-      </w:r>
-      <w:proofErr w:type="spellEnd"/>
-      <w:r>
-        <w:rPr>
-          <w:rFonts w:ascii="Cambria" w:hAnsi="Cambria" w:cs="Cambria"/>
-          <w:sz w:val="26"/>
-          <w:szCs w:val="26"/>
-          <w:lang w:val="en-GB"/>
-        </w:rPr>
-        <w:t xml:space="preserve"> (the most widely used) and, optionally, on</w:t>
+        <w:t>Android, iOS (the most widely used) and, optionally, on</w:t>
       </w:r>
       <w:r>
         <w:rPr>
@@ -8484,27 +7870,7 @@
           <w:szCs w:val="26"/>
           <w:lang w:val="en-GB"/>
         </w:rPr>
-        <w:t xml:space="preserve"> and on </w:t>
-      </w:r>
-      <w:proofErr w:type="spellStart"/>
-      <w:r>
-        <w:rPr>
-          <w:rFonts w:ascii="Cambria" w:hAnsi="Cambria" w:cs="Cambria"/>
-          <w:sz w:val="26"/>
-          <w:szCs w:val="26"/>
-          <w:lang w:val="en-GB"/>
-        </w:rPr>
-        <w:t>MacOS</w:t>
-      </w:r>
-      <w:proofErr w:type="spellEnd"/>
-      <w:r>
-        <w:rPr>
-          <w:rFonts w:ascii="Cambria" w:hAnsi="Cambria" w:cs="Cambria"/>
-          <w:sz w:val="26"/>
-          <w:szCs w:val="26"/>
-          <w:lang w:val="en-GB"/>
-        </w:rPr>
-        <w:t xml:space="preserve"> X or higher</w:t>
+        <w:t xml:space="preserve"> and on MacOS X or higher</w:t>
       </w:r>
       <w:r>
         <w:rPr>
@@ -8618,31 +7984,7 @@
           <w:szCs w:val="26"/>
           <w:lang w:val="en-GB"/>
         </w:rPr>
-        <w:t xml:space="preserve">Safari, Google Chrome, Mozilla </w:t>
-      </w:r>
-      <w:proofErr w:type="spellStart"/>
-      <w:r>
-        <w:rPr>
-          <w:rFonts w:asciiTheme="majorHAnsi" w:hAnsiTheme="majorHAnsi" w:cs="Cambria-Bold"/>
-          <w:bCs/>
-          <w:color w:val="000000" w:themeColor="text1"/>
-          <w:sz w:val="26"/>
-          <w:szCs w:val="26"/>
-          <w:lang w:val="en-GB"/>
-        </w:rPr>
-        <w:t>FireFox</w:t>
-      </w:r>
-      <w:proofErr w:type="spellEnd"/>
-      <w:r>
-        <w:rPr>
-          <w:rFonts w:asciiTheme="majorHAnsi" w:hAnsiTheme="majorHAnsi" w:cs="Cambria-Bold"/>
-          <w:bCs/>
-          <w:color w:val="000000" w:themeColor="text1"/>
-          <w:sz w:val="26"/>
-          <w:szCs w:val="26"/>
-          <w:lang w:val="en-GB"/>
-        </w:rPr>
-        <w:t>, Internet Edge)</w:t>
+        <w:t>Safari, Google Chrome, Mozilla FireFox, Internet Edge)</w:t>
       </w:r>
       <w:r>
         <w:rPr>
@@ -9567,19 +8909,8 @@
           <w:sz w:val="32"/>
           <w:szCs w:val="36"/>
         </w:rPr>
-        <w:t xml:space="preserve">Software </w:t>
-      </w:r>
-      <w:proofErr w:type="spellStart"/>
-      <w:r>
-        <w:rPr>
-          <w:rFonts w:ascii="Cambria" w:hAnsi="Cambria" w:cs="Cambria"/>
-          <w:b/>
-          <w:sz w:val="32"/>
-          <w:szCs w:val="36"/>
-        </w:rPr>
-        <w:t>Interfaces</w:t>
-      </w:r>
-      <w:proofErr w:type="spellEnd"/>
+        <w:t>Software Interfaces</w:t>
+      </w:r>
     </w:p>
     <w:p>
       <w:pPr>
@@ -9686,7 +9017,7 @@
         </w:rPr>
         <w:t>(</w:t>
       </w:r>
-      <w:hyperlink r:id="rId11" w:history="1">
+      <w:hyperlink r:id="rId10" w:history="1">
         <w:r>
           <w:rPr>
             <w:rStyle w:val="Collegamentoipertestuale"/>
@@ -9717,9 +9048,8 @@
           <w:szCs w:val="26"/>
           <w:lang w:val="en-GB"/>
         </w:rPr>
-        <w:t xml:space="preserve">Google </w:t>
-      </w:r>
-      <w:proofErr w:type="spellStart"/>
+        <w:t xml:space="preserve">Google Geolocation </w:t>
+      </w:r>
       <w:r>
         <w:rPr>
           <w:rFonts w:asciiTheme="majorHAnsi" w:hAnsiTheme="majorHAnsi" w:cs="Cambria-Bold"/>
@@ -9728,30 +9058,9 @@
           <w:szCs w:val="26"/>
           <w:lang w:val="en-GB"/>
         </w:rPr>
-        <w:t>Geolocation</w:t>
-      </w:r>
-      <w:proofErr w:type="spellEnd"/>
-      <w:r>
-        <w:rPr>
-          <w:rFonts w:asciiTheme="majorHAnsi" w:hAnsiTheme="majorHAnsi" w:cs="Cambria-Bold"/>
-          <w:bCs/>
-          <w:sz w:val="26"/>
-          <w:szCs w:val="26"/>
-          <w:lang w:val="en-GB"/>
-        </w:rPr>
-        <w:t xml:space="preserve"> </w:t>
-      </w:r>
-      <w:r>
-        <w:rPr>
-          <w:rFonts w:asciiTheme="majorHAnsi" w:hAnsiTheme="majorHAnsi" w:cs="Cambria-Bold"/>
-          <w:bCs/>
-          <w:sz w:val="26"/>
-          <w:szCs w:val="26"/>
-          <w:lang w:val="en-GB"/>
-        </w:rPr>
         <w:t xml:space="preserve">(link to: </w:t>
       </w:r>
-      <w:hyperlink r:id="rId12" w:history="1">
+      <w:hyperlink r:id="rId11" w:history="1">
         <w:r>
           <w:rPr>
             <w:rStyle w:val="Collegamentoipertestuale"/>
@@ -9914,7 +9223,7 @@
         </w:rPr>
         <w:tab/>
       </w:r>
-      <w:hyperlink r:id="rId13" w:history="1">
+      <w:hyperlink r:id="rId12" w:history="1">
         <w:r>
           <w:rPr>
             <w:rStyle w:val="Collegamentoipertestuale"/>
@@ -10013,70 +9322,19 @@
         </w:rPr>
         <w:t>(</w:t>
       </w:r>
-      <w:proofErr w:type="spellStart"/>
-      <w:r>
-        <w:rPr>
-          <w:rFonts w:asciiTheme="majorHAnsi" w:hAnsiTheme="majorHAnsi" w:cs="Cambria-Bold"/>
-          <w:bCs/>
-          <w:sz w:val="26"/>
-          <w:szCs w:val="26"/>
-          <w:lang w:val="en-GB"/>
-        </w:rPr>
-        <w:fldChar w:fldCharType="begin"/>
-      </w:r>
-      <w:r>
-        <w:rPr>
-          <w:rFonts w:asciiTheme="majorHAnsi" w:hAnsiTheme="majorHAnsi" w:cs="Cambria-Bold"/>
-          <w:bCs/>
-          <w:sz w:val="26"/>
-          <w:szCs w:val="26"/>
-          <w:lang w:val="en-GB"/>
-        </w:rPr>
-        <w:instrText xml:space="preserve"> HYPERLINK "https://nginx.org" </w:instrText>
-      </w:r>
-      <w:r>
-        <w:rPr>
-          <w:rFonts w:asciiTheme="majorHAnsi" w:hAnsiTheme="majorHAnsi" w:cs="Cambria-Bold"/>
-          <w:bCs/>
-          <w:sz w:val="26"/>
-          <w:szCs w:val="26"/>
-          <w:lang w:val="en-GB"/>
-        </w:rPr>
-        <w:fldChar w:fldCharType="separate"/>
-      </w:r>
-      <w:r>
-        <w:rPr>
-          <w:rStyle w:val="Collegamentoipertestuale"/>
-          <w:rFonts w:asciiTheme="majorHAnsi" w:hAnsiTheme="majorHAnsi" w:cs="Cambria-Bold"/>
-          <w:bCs/>
-          <w:sz w:val="26"/>
-          <w:szCs w:val="26"/>
-          <w:lang w:val="en-GB"/>
-        </w:rPr>
-        <w:t>NginX</w:t>
-      </w:r>
-      <w:proofErr w:type="spellEnd"/>
-      <w:r>
-        <w:rPr>
-          <w:rStyle w:val="Collegamentoipertestuale"/>
-          <w:rFonts w:asciiTheme="majorHAnsi" w:hAnsiTheme="majorHAnsi" w:cs="Cambria-Bold"/>
-          <w:bCs/>
-          <w:sz w:val="26"/>
-          <w:szCs w:val="26"/>
-          <w:lang w:val="en-GB"/>
-        </w:rPr>
-        <w:t xml:space="preserve"> 1.12.2</w:t>
-      </w:r>
-      <w:r>
-        <w:rPr>
-          <w:rFonts w:asciiTheme="majorHAnsi" w:hAnsiTheme="majorHAnsi" w:cs="Cambria-Bold"/>
-          <w:bCs/>
-          <w:sz w:val="26"/>
-          <w:szCs w:val="26"/>
-          <w:lang w:val="en-GB"/>
-        </w:rPr>
-        <w:fldChar w:fldCharType="end"/>
-      </w:r>
+      <w:hyperlink r:id="rId13" w:history="1">
+        <w:r>
+          <w:rPr>
+            <w:rStyle w:val="Collegamentoipertestuale"/>
+            <w:rFonts w:asciiTheme="majorHAnsi" w:hAnsiTheme="majorHAnsi" w:cs="Cambria-Bold"/>
+            <w:bCs/>
+            <w:sz w:val="26"/>
+            <w:szCs w:val="26"/>
+            <w:lang w:val="en-GB"/>
+          </w:rPr>
+          <w:t>NginX 1.12.2</w:t>
+        </w:r>
+      </w:hyperlink>
       <w:r>
         <w:rPr>
           <w:rFonts w:asciiTheme="majorHAnsi" w:hAnsiTheme="majorHAnsi" w:cs="Cambria-Bold"/>
@@ -10234,51 +9492,7 @@
           <w:szCs w:val="26"/>
           <w:lang w:val="en-GB"/>
         </w:rPr>
-        <w:t xml:space="preserve">Third part bike sharing apps and websites such as </w:t>
-      </w:r>
-      <w:proofErr w:type="spellStart"/>
-      <w:r>
-        <w:rPr>
-          <w:rFonts w:asciiTheme="majorHAnsi" w:hAnsiTheme="majorHAnsi" w:cs="Cambria-Bold"/>
-          <w:bCs/>
-          <w:sz w:val="26"/>
-          <w:szCs w:val="26"/>
-          <w:lang w:val="en-GB"/>
-        </w:rPr>
-        <w:t>Ofo</w:t>
-      </w:r>
-      <w:proofErr w:type="spellEnd"/>
-      <w:r>
-        <w:rPr>
-          <w:rFonts w:asciiTheme="majorHAnsi" w:hAnsiTheme="majorHAnsi" w:cs="Cambria-Bold"/>
-          <w:bCs/>
-          <w:sz w:val="26"/>
-          <w:szCs w:val="26"/>
-          <w:lang w:val="en-GB"/>
-        </w:rPr>
-        <w:t xml:space="preserve"> and </w:t>
-      </w:r>
-      <w:proofErr w:type="spellStart"/>
-      <w:r>
-        <w:rPr>
-          <w:rFonts w:asciiTheme="majorHAnsi" w:hAnsiTheme="majorHAnsi" w:cs="Cambria-Bold"/>
-          <w:bCs/>
-          <w:sz w:val="26"/>
-          <w:szCs w:val="26"/>
-          <w:lang w:val="en-GB"/>
-        </w:rPr>
-        <w:t>Mobike</w:t>
-      </w:r>
-      <w:proofErr w:type="spellEnd"/>
-      <w:r>
-        <w:rPr>
-          <w:rFonts w:asciiTheme="majorHAnsi" w:hAnsiTheme="majorHAnsi" w:cs="Cambria-Bold"/>
-          <w:bCs/>
-          <w:sz w:val="26"/>
-          <w:szCs w:val="26"/>
-          <w:lang w:val="en-GB"/>
-        </w:rPr>
-        <w:t>, for the Milan Metropolitan Area, to be integrated in the application.</w:t>
+        <w:t>Third part bike sharing apps and websites such as Ofo and Mobike, for the Milan Metropolitan Area, to be integrated in the application.</w:t>
       </w:r>
     </w:p>
     <w:p>
@@ -10380,7 +9594,6 @@
           <w:lang w:val="en-GB"/>
         </w:rPr>
       </w:pPr>
-      <w:proofErr w:type="spellStart"/>
       <w:r>
         <w:rPr>
           <w:rFonts w:asciiTheme="majorHAnsi" w:hAnsiTheme="majorHAnsi" w:cs="Cambria-Bold"/>
@@ -10389,18 +9602,7 @@
           <w:szCs w:val="26"/>
           <w:lang w:val="en-GB"/>
         </w:rPr>
-        <w:t>Uber</w:t>
-      </w:r>
-      <w:proofErr w:type="spellEnd"/>
-      <w:r>
-        <w:rPr>
-          <w:rFonts w:asciiTheme="majorHAnsi" w:hAnsiTheme="majorHAnsi" w:cs="Cambria-Bold"/>
-          <w:bCs/>
-          <w:sz w:val="26"/>
-          <w:szCs w:val="26"/>
-          <w:lang w:val="en-GB"/>
-        </w:rPr>
-        <w:t xml:space="preserve"> APIs in order to integrate this</w:t>
+        <w:t>Uber APIs in order to integrate this</w:t>
       </w:r>
       <w:r>
         <w:rPr>
@@ -10546,7 +9748,6 @@
           <w:lang w:val="en-GB"/>
         </w:rPr>
       </w:pPr>
-      <w:proofErr w:type="spellStart"/>
       <w:r>
         <w:rPr>
           <w:rFonts w:ascii="Cambria" w:hAnsi="Cambria" w:cs="Cambria"/>
@@ -10554,29 +9755,8 @@
           <w:sz w:val="32"/>
           <w:szCs w:val="36"/>
         </w:rPr>
-        <w:t>Communication</w:t>
-      </w:r>
-      <w:proofErr w:type="spellEnd"/>
-      <w:r>
-        <w:rPr>
-          <w:rFonts w:ascii="Cambria" w:hAnsi="Cambria" w:cs="Cambria"/>
-          <w:b/>
-          <w:sz w:val="32"/>
-          <w:szCs w:val="36"/>
-        </w:rPr>
-        <w:t xml:space="preserve"> </w:t>
-      </w:r>
-      <w:proofErr w:type="spellStart"/>
-      <w:r>
-        <w:rPr>
-          <w:rFonts w:ascii="Cambria" w:hAnsi="Cambria" w:cs="Cambria"/>
-          <w:b/>
-          <w:sz w:val="32"/>
-          <w:szCs w:val="36"/>
-        </w:rPr>
-        <w:t>Interfaces</w:t>
-      </w:r>
-      <w:proofErr w:type="spellEnd"/>
+        <w:t>Communication Interfaces</w:t>
+      </w:r>
     </w:p>
     <w:p>
       <w:pPr>
@@ -15994,7 +15174,7 @@
             <v:path o:extrusionok="f" gradientshapeok="t" o:connecttype="rect"/>
             <o:lock v:ext="edit" aspectratio="t"/>
           </v:shapetype>
-          <v:shape id="_x0000_i1026" type="#_x0000_t75" style="width:7in;height:518pt">
+          <v:shape id="_x0000_i1025" type="#_x0000_t75" style="width:7in;height:517.85pt">
             <v:imagedata r:id="rId16" o:title="ClassDiagram2"/>
           </v:shape>
         </w:pict>
@@ -16138,8 +15318,6 @@
         </w:rPr>
         <w:t xml:space="preserve">Event lifecycle: </w:t>
       </w:r>
-      <w:bookmarkStart w:id="1" w:name="_GoBack"/>
-      <w:bookmarkEnd w:id="1"/>
       <w:r>
         <w:rPr>
           <w:rFonts w:ascii="Cambria" w:hAnsi="Cambria" w:cs="Cambria"/>
@@ -16165,27 +15343,7 @@
           <w:szCs w:val="26"/>
           <w:lang w:val="en-GB"/>
         </w:rPr>
-        <w:t xml:space="preserve">fecycle of an event can be </w:t>
-      </w:r>
-      <w:proofErr w:type="spellStart"/>
-      <w:r>
-        <w:rPr>
-          <w:rFonts w:ascii="Cambria" w:hAnsi="Cambria" w:cs="Cambria"/>
-          <w:sz w:val="26"/>
-          <w:szCs w:val="26"/>
-          <w:lang w:val="en-GB"/>
-        </w:rPr>
-        <w:t>modeled</w:t>
-      </w:r>
-      <w:proofErr w:type="spellEnd"/>
-      <w:r>
-        <w:rPr>
-          <w:rFonts w:ascii="Cambria" w:hAnsi="Cambria" w:cs="Cambria"/>
-          <w:sz w:val="26"/>
-          <w:szCs w:val="26"/>
-          <w:lang w:val="en-GB"/>
-        </w:rPr>
-        <w:t xml:space="preserve"> as follows:</w:t>
+        <w:t>fecycle of an event can be modeled as follows:</w:t>
       </w:r>
     </w:p>
     <w:p>
@@ -16379,36 +15537,16 @@
           <w:szCs w:val="26"/>
           <w:lang w:val="en-GB"/>
         </w:rPr>
-        <w:t xml:space="preserve"> can be </w:t>
-      </w:r>
-      <w:proofErr w:type="spellStart"/>
-      <w:r>
-        <w:rPr>
-          <w:rFonts w:ascii="Cambria" w:hAnsi="Cambria" w:cs="Cambria"/>
-          <w:sz w:val="26"/>
-          <w:szCs w:val="26"/>
-          <w:lang w:val="en-GB"/>
-        </w:rPr>
-        <w:t>model</w:t>
-      </w:r>
-      <w:r>
-        <w:rPr>
-          <w:rFonts w:ascii="Cambria" w:hAnsi="Cambria" w:cs="Cambria"/>
-          <w:sz w:val="26"/>
-          <w:szCs w:val="26"/>
-          <w:lang w:val="en-GB"/>
-        </w:rPr>
-        <w:t>ed</w:t>
-      </w:r>
-      <w:proofErr w:type="spellEnd"/>
-      <w:r>
-        <w:rPr>
-          <w:rFonts w:ascii="Cambria" w:hAnsi="Cambria" w:cs="Cambria"/>
-          <w:sz w:val="26"/>
-          <w:szCs w:val="26"/>
-          <w:lang w:val="en-GB"/>
-        </w:rPr>
-        <w:t xml:space="preserve"> as follows:</w:t>
+        <w:t xml:space="preserve"> can be model</w:t>
+      </w:r>
+      <w:r>
+        <w:rPr>
+          <w:rFonts w:ascii="Cambria" w:hAnsi="Cambria" w:cs="Cambria"/>
+          <w:sz w:val="26"/>
+          <w:szCs w:val="26"/>
+          <w:lang w:val="en-GB"/>
+        </w:rPr>
+        <w:t>ed as follows:</w:t>
       </w:r>
     </w:p>
     <w:p>
@@ -16625,27 +15763,7 @@
           <w:szCs w:val="36"/>
         </w:rPr>
         <w:lastRenderedPageBreak/>
-        <w:t xml:space="preserve">BPMN </w:t>
-      </w:r>
-      <w:proofErr w:type="spellStart"/>
-      <w:r>
-        <w:rPr>
-          <w:rFonts w:ascii="Cambria" w:hAnsi="Cambria" w:cs="Cambria"/>
-          <w:b/>
-          <w:sz w:val="32"/>
-          <w:szCs w:val="36"/>
-        </w:rPr>
-        <w:t>Diagrams</w:t>
-      </w:r>
-      <w:proofErr w:type="spellEnd"/>
-      <w:r>
-        <w:rPr>
-          <w:rFonts w:ascii="Cambria" w:hAnsi="Cambria" w:cs="Cambria"/>
-          <w:b/>
-          <w:sz w:val="32"/>
-          <w:szCs w:val="36"/>
-        </w:rPr>
-        <w:t xml:space="preserve"> </w:t>
+        <w:t xml:space="preserve">BPMN Diagrams </w:t>
       </w:r>
     </w:p>
     <w:p>
@@ -16972,19 +16090,8 @@
           <w:szCs w:val="36"/>
         </w:rPr>
         <w:lastRenderedPageBreak/>
-        <w:t xml:space="preserve">[BPMN2] Password </w:t>
-      </w:r>
-      <w:proofErr w:type="spellStart"/>
-      <w:r>
-        <w:rPr>
-          <w:rFonts w:ascii="Cambria" w:hAnsi="Cambria" w:cs="Cambria"/>
-          <w:b/>
-          <w:sz w:val="28"/>
-          <w:szCs w:val="36"/>
-        </w:rPr>
-        <w:t>Recovery</w:t>
-      </w:r>
-      <w:proofErr w:type="spellEnd"/>
+        <w:t>[BPMN2] Password Recovery</w:t>
+      </w:r>
       <w:r>
         <w:rPr>
           <w:rFonts w:ascii="Cambria" w:hAnsi="Cambria" w:cs="Cambria"/>
@@ -17230,27 +16337,7 @@
           <w:szCs w:val="36"/>
         </w:rPr>
         <w:lastRenderedPageBreak/>
-        <w:t xml:space="preserve">[BPMN3] </w:t>
-      </w:r>
-      <w:proofErr w:type="spellStart"/>
-      <w:r>
-        <w:rPr>
-          <w:rFonts w:ascii="Cambria" w:hAnsi="Cambria" w:cs="Cambria"/>
-          <w:b/>
-          <w:sz w:val="28"/>
-          <w:szCs w:val="36"/>
-        </w:rPr>
-        <w:t>Edit</w:t>
-      </w:r>
-      <w:proofErr w:type="spellEnd"/>
-      <w:r>
-        <w:rPr>
-          <w:rFonts w:ascii="Cambria" w:hAnsi="Cambria" w:cs="Cambria"/>
-          <w:b/>
-          <w:sz w:val="28"/>
-          <w:szCs w:val="36"/>
-        </w:rPr>
-        <w:t xml:space="preserve"> </w:t>
+        <w:t xml:space="preserve">[BPMN3] Edit </w:t>
       </w:r>
       <w:r>
         <w:rPr>
@@ -17600,6 +16687,7 @@
           <w:lang w:val="en-GB"/>
         </w:rPr>
       </w:pPr>
+      <w:bookmarkStart w:id="1" w:name="_GoBack"/>
       <w:r>
         <w:rPr>
           <w:rFonts w:ascii="Cambria" w:hAnsi="Cambria" w:cs="Cambria"/>
@@ -17607,13 +16695,13 @@
           <w:noProof/>
           <w:sz w:val="36"/>
           <w:szCs w:val="36"/>
-          <w:lang w:val="en-GB" w:eastAsia="en-GB"/>
+          <w:lang w:val="en-GB"/>
         </w:rPr>
         <w:drawing>
-          <wp:inline distT="0" distB="0" distL="0" distR="0" wp14:anchorId="779306FD" wp14:editId="5E800BAC">
-            <wp:extent cx="5920740" cy="8730750"/>
-            <wp:effectExtent l="0" t="0" r="3810" b="0"/>
-            <wp:docPr id="8" name="Immagine 8"/>
+          <wp:inline distT="0" distB="0" distL="0" distR="0">
+            <wp:extent cx="3910965" cy="8665600"/>
+            <wp:effectExtent l="0" t="0" r="0" b="2540"/>
+            <wp:docPr id="10" name="Immagine 10" descr="C:\Users\Emilio\AppData\Local\Microsoft\Windows\INetCache\Content.Word\reg.jpg"/>
             <wp:cNvGraphicFramePr>
               <a:graphicFrameLocks xmlns:a="http://schemas.openxmlformats.org/drawingml/2006/main" noChangeAspect="1"/>
             </wp:cNvGraphicFramePr>
@@ -17621,29 +16709,36 @@
               <a:graphicData uri="http://schemas.openxmlformats.org/drawingml/2006/picture">
                 <pic:pic xmlns:pic="http://schemas.openxmlformats.org/drawingml/2006/picture">
                   <pic:nvPicPr>
-                    <pic:cNvPr id="8" name="bpmn_reg.png"/>
-                    <pic:cNvPicPr/>
+                    <pic:cNvPr id="0" name="Picture 4" descr="C:\Users\Emilio\AppData\Local\Microsoft\Windows\INetCache\Content.Word\reg.jpg"/>
+                    <pic:cNvPicPr>
+                      <a:picLocks noChangeAspect="1" noChangeArrowheads="1"/>
+                    </pic:cNvPicPr>
                   </pic:nvPicPr>
                   <pic:blipFill>
-                    <a:blip r:embed="rId22">
+                    <a:blip r:embed="rId22" cstate="print">
                       <a:extLst>
                         <a:ext uri="{28A0092B-C50C-407E-A947-70E740481C1C}">
                           <a14:useLocalDpi xmlns:a14="http://schemas.microsoft.com/office/drawing/2010/main" val="0"/>
                         </a:ext>
                       </a:extLst>
                     </a:blip>
+                    <a:srcRect/>
                     <a:stretch>
                       <a:fillRect/>
                     </a:stretch>
                   </pic:blipFill>
-                  <pic:spPr>
+                  <pic:spPr bwMode="auto">
                     <a:xfrm>
                       <a:off x="0" y="0"/>
-                      <a:ext cx="5929764" cy="8744056"/>
+                      <a:ext cx="3911289" cy="8666318"/>
                     </a:xfrm>
                     <a:prstGeom prst="rect">
                       <a:avLst/>
                     </a:prstGeom>
+                    <a:noFill/>
+                    <a:ln>
+                      <a:noFill/>
+                    </a:ln>
                   </pic:spPr>
                 </pic:pic>
               </a:graphicData>
@@ -17651,6 +16746,7 @@
           </wp:inline>
         </w:drawing>
       </w:r>
+      <w:bookmarkEnd w:id="1"/>
     </w:p>
     <w:p>
       <w:pPr>
@@ -17784,19 +16880,19 @@
         <w:rPr>
           <w:rFonts w:ascii="Cambria" w:hAnsi="Cambria" w:cs="Cambria"/>
           <w:b/>
-          <w:sz w:val="36"/>
-          <w:szCs w:val="36"/>
-          <w:lang w:val="en-GB"/>
-        </w:rPr>
-      </w:pPr>
-      <w:r>
-        <w:rPr>
-          <w:rFonts w:ascii="Cambria" w:hAnsi="Cambria" w:cs="Cambria"/>
-          <w:b/>
           <w:sz w:val="28"/>
           <w:szCs w:val="28"/>
           <w:lang w:val="en-GB"/>
         </w:rPr>
+      </w:pPr>
+      <w:r>
+        <w:rPr>
+          <w:rFonts w:ascii="Cambria" w:hAnsi="Cambria" w:cs="Cambria"/>
+          <w:b/>
+          <w:sz w:val="28"/>
+          <w:szCs w:val="28"/>
+          <w:lang w:val="en-GB"/>
+        </w:rPr>
         <w:lastRenderedPageBreak/>
         <w:t>[BPMN</w:t>
       </w:r>
@@ -17833,7 +16929,7 @@
     </w:p>
     <w:p>
       <w:pPr>
-        <w:jc w:val="center"/>
+        <w:ind w:left="1416" w:firstLine="708"/>
         <w:rPr>
           <w:rFonts w:ascii="Cambria" w:hAnsi="Cambria" w:cs="Cambria"/>
           <w:b/>
@@ -17849,13 +16945,14 @@
           <w:noProof/>
           <w:sz w:val="36"/>
           <w:szCs w:val="36"/>
-          <w:lang w:val="en-GB" w:eastAsia="en-GB"/>
+          <w:vertAlign w:val="superscript"/>
+          <w:lang w:val="en-GB"/>
         </w:rPr>
         <w:drawing>
-          <wp:inline distT="0" distB="0" distL="0" distR="0" wp14:anchorId="4D1FD61E" wp14:editId="59661A08">
-            <wp:extent cx="5388152" cy="8001000"/>
-            <wp:effectExtent l="0" t="0" r="3175" b="0"/>
-            <wp:docPr id="20" name="Immagine 20" descr="C:\Users\Emilio\AppData\Local\Microsoft\Windows\INetCache\Content.Word\Immagine.jpg"/>
+          <wp:inline distT="0" distB="0" distL="0" distR="0">
+            <wp:extent cx="3221355" cy="8398314"/>
+            <wp:effectExtent l="0" t="0" r="0" b="3175"/>
+            <wp:docPr id="11" name="Immagine 11" descr="C:\Users\Emilio\AppData\Local\Microsoft\Windows\INetCache\Content.Word\acreat.jpg"/>
             <wp:cNvGraphicFramePr>
               <a:graphicFrameLocks xmlns:a="http://schemas.openxmlformats.org/drawingml/2006/main" noChangeAspect="1"/>
             </wp:cNvGraphicFramePr>
@@ -17863,7 +16960,7 @@
               <a:graphicData uri="http://schemas.openxmlformats.org/drawingml/2006/picture">
                 <pic:pic xmlns:pic="http://schemas.openxmlformats.org/drawingml/2006/picture">
                   <pic:nvPicPr>
-                    <pic:cNvPr id="0" name="Picture 17" descr="C:\Users\Emilio\AppData\Local\Microsoft\Windows\INetCache\Content.Word\Immagine.jpg"/>
+                    <pic:cNvPr id="0" name="Picture 6" descr="C:\Users\Emilio\AppData\Local\Microsoft\Windows\INetCache\Content.Word\acreat.jpg"/>
                     <pic:cNvPicPr>
                       <a:picLocks noChangeAspect="1" noChangeArrowheads="1"/>
                     </pic:cNvPicPr>
@@ -17884,7 +16981,7 @@
                   <pic:spPr bwMode="auto">
                     <a:xfrm>
                       <a:off x="0" y="0"/>
-                      <a:ext cx="5389697" cy="8003294"/>
+                      <a:ext cx="3221355" cy="8398314"/>
                     </a:xfrm>
                     <a:prstGeom prst="rect">
                       <a:avLst/>
@@ -17900,7 +16997,10 @@
           </wp:inline>
         </w:drawing>
       </w:r>
-      <w:r>
+    </w:p>
+    <w:p>
+      <w:pPr>
+        <w:ind w:left="2124"/>
         <w:rPr>
           <w:rFonts w:ascii="Cambria" w:hAnsi="Cambria" w:cs="Cambria"/>
           <w:b/>
@@ -17908,17 +17008,160 @@
           <w:szCs w:val="36"/>
           <w:lang w:val="en-GB"/>
         </w:rPr>
-        <w:br w:type="page"/>
-      </w:r>
-    </w:p>
-    <w:p>
-      <w:pPr>
-        <w:jc w:val="center"/>
+      </w:pPr>
+      <w:r>
+        <w:rPr>
+          <w:rFonts w:ascii="Cambria" w:hAnsi="Cambria" w:cs="Cambria"/>
+          <w:sz w:val="26"/>
+          <w:szCs w:val="26"/>
+          <w:lang w:val="en-GB"/>
+        </w:rPr>
+        <w:lastRenderedPageBreak/>
+        <w:t xml:space="preserve">The BPMN diagram showed above ( [ BPMN5] ) describes the interaction required for a user to create a new activity. The diagram is divided in 2 pools and 3 lanes in total. While the first pool represents the client side, basically the user and his device, the second pool represents the Server where data about users, preferences and calendars are stored. </w:t>
+      </w:r>
+    </w:p>
+    <w:p>
+      <w:pPr>
+        <w:ind w:left="2124"/>
+        <w:rPr>
+          <w:rFonts w:ascii="Cambria" w:hAnsi="Cambria" w:cs="Cambria"/>
+          <w:sz w:val="26"/>
+          <w:szCs w:val="26"/>
+          <w:lang w:val="en-GB"/>
+        </w:rPr>
+      </w:pPr>
+      <w:r>
+        <w:rPr>
+          <w:rFonts w:ascii="Cambria" w:hAnsi="Cambria" w:cs="Cambria"/>
+          <w:sz w:val="26"/>
+          <w:szCs w:val="26"/>
+          <w:lang w:val="en-GB"/>
+        </w:rPr>
+        <w:t>Through the new activity creation interface, the users can set different parameters to customize their activity. Some of them require the use of another interface, like the date and place selection, while some other are optional, like tags and description.</w:t>
+      </w:r>
+      <w:r>
+        <w:rPr>
+          <w:rFonts w:ascii="Cambria" w:hAnsi="Cambria" w:cs="Cambria"/>
+          <w:sz w:val="26"/>
+          <w:szCs w:val="26"/>
+          <w:lang w:val="en-GB"/>
+        </w:rPr>
+        <w:br/>
+        <w:t>After confirma</w:t>
+      </w:r>
+      <w:r>
+        <w:rPr>
+          <w:rFonts w:ascii="Cambria" w:hAnsi="Cambria" w:cs="Cambria"/>
+          <w:sz w:val="26"/>
+          <w:szCs w:val="26"/>
+          <w:lang w:val="en-GB"/>
+        </w:rPr>
+        <w:t>tion, the activity creation is processed and two main checks are carried out: the non-overlapping check, which makes sure that the new activity does not overlap with any existing activity, and the delay avoidance check, to make sure that the time between the new activity and the previous one is sufficient to reach the location where the new activity will take place. While a failure of the first check will cause the activity to be cancelled, in case the delay avoidance check fails, the user can still decide to maintain the activity.</w:t>
+      </w:r>
+    </w:p>
+    <w:p>
+      <w:pPr>
+        <w:ind w:left="2124"/>
+        <w:rPr>
+          <w:rFonts w:ascii="Cambria" w:hAnsi="Cambria" w:cs="Cambria"/>
+          <w:sz w:val="26"/>
+          <w:szCs w:val="26"/>
+          <w:lang w:val="en-GB"/>
+        </w:rPr>
+      </w:pPr>
+      <w:r>
+        <w:rPr>
+          <w:rFonts w:ascii="Cambria" w:hAnsi="Cambria" w:cs="Cambria"/>
+          <w:sz w:val="26"/>
+          <w:szCs w:val="26"/>
+          <w:lang w:val="en-GB"/>
+        </w:rPr>
+        <w:t>Finally, the data about the activity is sent to the database and the calendar interface is shown to the user.</w:t>
+      </w:r>
+      <w:r>
         <w:rPr>
           <w:rFonts w:ascii="Cambria" w:hAnsi="Cambria" w:cs="Cambria"/>
           <w:b/>
           <w:sz w:val="36"/>
           <w:szCs w:val="36"/>
+          <w:lang w:val="en-GB"/>
+        </w:rPr>
+        <w:br w:type="page"/>
+      </w:r>
+    </w:p>
+    <w:p>
+      <w:pPr>
+        <w:ind w:left="2124"/>
+        <w:rPr>
+          <w:rFonts w:ascii="Cambria" w:hAnsi="Cambria" w:cs="Cambria"/>
+          <w:b/>
+          <w:sz w:val="36"/>
+          <w:szCs w:val="36"/>
+          <w:lang w:val="en-GB"/>
+        </w:rPr>
+      </w:pPr>
+      <w:r>
+        <w:rPr>
+          <w:rFonts w:ascii="Cambria" w:hAnsi="Cambria" w:cs="Cambria"/>
+          <w:b/>
+          <w:sz w:val="28"/>
+          <w:szCs w:val="28"/>
+          <w:lang w:val="en-GB"/>
+        </w:rPr>
+        <w:lastRenderedPageBreak/>
+        <w:t>[BPMN</w:t>
+      </w:r>
+      <w:r>
+        <w:rPr>
+          <w:rFonts w:ascii="Cambria" w:hAnsi="Cambria" w:cs="Cambria"/>
+          <w:b/>
+          <w:sz w:val="28"/>
+          <w:szCs w:val="28"/>
+          <w:lang w:val="en-GB"/>
+        </w:rPr>
+        <w:t>6</w:t>
+      </w:r>
+      <w:r>
+        <w:rPr>
+          <w:rFonts w:ascii="Cambria" w:hAnsi="Cambria" w:cs="Cambria"/>
+          <w:b/>
+          <w:sz w:val="28"/>
+          <w:szCs w:val="28"/>
+          <w:lang w:val="en-GB"/>
+        </w:rPr>
+        <w:t>]</w:t>
+      </w:r>
+      <w:r>
+        <w:rPr>
+          <w:rFonts w:ascii="Cambria" w:hAnsi="Cambria" w:cs="Cambria"/>
+          <w:b/>
+          <w:sz w:val="28"/>
+          <w:szCs w:val="28"/>
+          <w:lang w:val="en-GB"/>
+        </w:rPr>
+        <w:t xml:space="preserve"> Preferences selection</w:t>
+      </w:r>
+    </w:p>
+    <w:p>
+      <w:pPr>
+        <w:rPr>
+          <w:rFonts w:ascii="Cambria" w:hAnsi="Cambria" w:cs="Cambria"/>
+          <w:b/>
+          <w:sz w:val="36"/>
+          <w:szCs w:val="36"/>
+          <w:lang w:val="en-GB"/>
+        </w:rPr>
+      </w:pPr>
+    </w:p>
+    <w:p>
+      <w:pPr>
+        <w:jc w:val="center"/>
+        <w:rPr>
+          <w:rFonts w:ascii="Cambria" w:hAnsi="Cambria" w:cs="Cambria"/>
+          <w:b/>
+          <w:sz w:val="36"/>
+          <w:szCs w:val="36"/>
+          <w:vertAlign w:val="superscript"/>
           <w:lang w:val="en-GB"/>
         </w:rPr>
       </w:pPr>
@@ -17929,15 +17172,13 @@
           <w:noProof/>
           <w:sz w:val="36"/>
           <w:szCs w:val="36"/>
-          <w:vertAlign w:val="superscript"/>
           <w:lang w:val="en-GB" w:eastAsia="en-GB"/>
         </w:rPr>
-        <w:lastRenderedPageBreak/>
         <w:drawing>
-          <wp:inline distT="0" distB="0" distL="0" distR="0" wp14:anchorId="4E129436" wp14:editId="39CCCA10">
-            <wp:extent cx="5388610" cy="5699760"/>
-            <wp:effectExtent l="0" t="0" r="2540" b="0"/>
-            <wp:docPr id="23" name="Immagine 23" descr="C:\Users\Emilio\AppData\Local\Microsoft\Windows\INetCache\Content.Word\Immagine23.jpg"/>
+          <wp:inline distT="0" distB="0" distL="0" distR="0">
+            <wp:extent cx="5532895" cy="5977509"/>
+            <wp:effectExtent l="0" t="0" r="0" b="4445"/>
+            <wp:docPr id="7" name="Immagine 7" descr="C:\Users\Emilio\AppData\Local\Microsoft\Windows\INetCache\Content.Word\prefsel.jpg"/>
             <wp:cNvGraphicFramePr>
               <a:graphicFrameLocks xmlns:a="http://schemas.openxmlformats.org/drawingml/2006/main" noChangeAspect="1"/>
             </wp:cNvGraphicFramePr>
@@ -17945,7 +17186,7 @@
               <a:graphicData uri="http://schemas.openxmlformats.org/drawingml/2006/picture">
                 <pic:pic xmlns:pic="http://schemas.openxmlformats.org/drawingml/2006/picture">
                   <pic:nvPicPr>
-                    <pic:cNvPr id="0" name="Picture 20" descr="C:\Users\Emilio\AppData\Local\Microsoft\Windows\INetCache\Content.Word\Immagine23.jpg"/>
+                    <pic:cNvPr id="0" name="Picture 3" descr="C:\Users\Emilio\AppData\Local\Microsoft\Windows\INetCache\Content.Word\prefsel.jpg"/>
                     <pic:cNvPicPr>
                       <a:picLocks noChangeAspect="1" noChangeArrowheads="1"/>
                     </pic:cNvPicPr>
@@ -17966,475 +17207,7 @@
                   <pic:spPr bwMode="auto">
                     <a:xfrm>
                       <a:off x="0" y="0"/>
-                      <a:ext cx="5388610" cy="5699760"/>
-                    </a:xfrm>
-                    <a:prstGeom prst="rect">
-                      <a:avLst/>
-                    </a:prstGeom>
-                    <a:noFill/>
-                    <a:ln>
-                      <a:noFill/>
-                    </a:ln>
-                  </pic:spPr>
-                </pic:pic>
-              </a:graphicData>
-            </a:graphic>
-          </wp:inline>
-        </w:drawing>
-      </w:r>
-    </w:p>
-    <w:p>
-      <w:pPr>
-        <w:pStyle w:val="Paragrafoelenco"/>
-        <w:autoSpaceDE w:val="0"/>
-        <w:autoSpaceDN w:val="0"/>
-        <w:adjustRightInd w:val="0"/>
-        <w:spacing w:after="0"/>
-        <w:ind w:left="2136"/>
-        <w:rPr>
-          <w:rFonts w:ascii="Cambria" w:hAnsi="Cambria" w:cs="Cambria"/>
-          <w:sz w:val="26"/>
-          <w:szCs w:val="26"/>
-          <w:lang w:val="en-GB"/>
-        </w:rPr>
-      </w:pPr>
-    </w:p>
-    <w:p>
-      <w:pPr>
-        <w:pStyle w:val="Paragrafoelenco"/>
-        <w:autoSpaceDE w:val="0"/>
-        <w:autoSpaceDN w:val="0"/>
-        <w:adjustRightInd w:val="0"/>
-        <w:spacing w:after="0"/>
-        <w:ind w:left="2136"/>
-        <w:rPr>
-          <w:rFonts w:ascii="Cambria" w:hAnsi="Cambria" w:cs="Cambria"/>
-          <w:sz w:val="26"/>
-          <w:szCs w:val="26"/>
-          <w:lang w:val="en-GB"/>
-        </w:rPr>
-      </w:pPr>
-    </w:p>
-    <w:p>
-      <w:pPr>
-        <w:pStyle w:val="Paragrafoelenco"/>
-        <w:autoSpaceDE w:val="0"/>
-        <w:autoSpaceDN w:val="0"/>
-        <w:adjustRightInd w:val="0"/>
-        <w:spacing w:after="0"/>
-        <w:ind w:left="2136"/>
-        <w:rPr>
-          <w:rFonts w:ascii="Cambria" w:hAnsi="Cambria" w:cs="Cambria"/>
-          <w:sz w:val="26"/>
-          <w:szCs w:val="26"/>
-          <w:lang w:val="en-GB"/>
-        </w:rPr>
-      </w:pPr>
-    </w:p>
-    <w:p>
-      <w:pPr>
-        <w:pStyle w:val="Paragrafoelenco"/>
-        <w:autoSpaceDE w:val="0"/>
-        <w:autoSpaceDN w:val="0"/>
-        <w:adjustRightInd w:val="0"/>
-        <w:spacing w:after="0"/>
-        <w:ind w:left="2136"/>
-        <w:rPr>
-          <w:rFonts w:ascii="Cambria" w:hAnsi="Cambria" w:cs="Cambria"/>
-          <w:sz w:val="26"/>
-          <w:szCs w:val="26"/>
-          <w:lang w:val="en-GB"/>
-        </w:rPr>
-      </w:pPr>
-    </w:p>
-    <w:p>
-      <w:pPr>
-        <w:pStyle w:val="Paragrafoelenco"/>
-        <w:autoSpaceDE w:val="0"/>
-        <w:autoSpaceDN w:val="0"/>
-        <w:adjustRightInd w:val="0"/>
-        <w:spacing w:after="0"/>
-        <w:ind w:left="2136"/>
-        <w:rPr>
-          <w:rFonts w:ascii="Cambria" w:hAnsi="Cambria" w:cs="Cambria"/>
-          <w:sz w:val="26"/>
-          <w:szCs w:val="26"/>
-          <w:lang w:val="en-GB"/>
-        </w:rPr>
-      </w:pPr>
-    </w:p>
-    <w:p>
-      <w:pPr>
-        <w:pStyle w:val="Paragrafoelenco"/>
-        <w:autoSpaceDE w:val="0"/>
-        <w:autoSpaceDN w:val="0"/>
-        <w:adjustRightInd w:val="0"/>
-        <w:spacing w:after="0"/>
-        <w:ind w:left="2136"/>
-        <w:rPr>
-          <w:rFonts w:ascii="Cambria" w:hAnsi="Cambria" w:cs="Cambria"/>
-          <w:sz w:val="26"/>
-          <w:szCs w:val="26"/>
-          <w:lang w:val="en-GB"/>
-        </w:rPr>
-      </w:pPr>
-    </w:p>
-    <w:p>
-      <w:pPr>
-        <w:pStyle w:val="Paragrafoelenco"/>
-        <w:autoSpaceDE w:val="0"/>
-        <w:autoSpaceDN w:val="0"/>
-        <w:adjustRightInd w:val="0"/>
-        <w:spacing w:after="0"/>
-        <w:ind w:left="2136"/>
-        <w:rPr>
-          <w:rFonts w:ascii="Cambria" w:hAnsi="Cambria" w:cs="Cambria"/>
-          <w:sz w:val="26"/>
-          <w:szCs w:val="26"/>
-          <w:lang w:val="en-GB"/>
-        </w:rPr>
-      </w:pPr>
-    </w:p>
-    <w:p>
-      <w:pPr>
-        <w:pStyle w:val="Paragrafoelenco"/>
-        <w:autoSpaceDE w:val="0"/>
-        <w:autoSpaceDN w:val="0"/>
-        <w:adjustRightInd w:val="0"/>
-        <w:spacing w:after="0"/>
-        <w:ind w:left="2136"/>
-        <w:rPr>
-          <w:rFonts w:ascii="Cambria" w:hAnsi="Cambria" w:cs="Cambria"/>
-          <w:sz w:val="26"/>
-          <w:szCs w:val="26"/>
-          <w:lang w:val="en-GB"/>
-        </w:rPr>
-      </w:pPr>
-    </w:p>
-    <w:p>
-      <w:pPr>
-        <w:pStyle w:val="Paragrafoelenco"/>
-        <w:autoSpaceDE w:val="0"/>
-        <w:autoSpaceDN w:val="0"/>
-        <w:adjustRightInd w:val="0"/>
-        <w:spacing w:after="0"/>
-        <w:ind w:left="2136"/>
-        <w:rPr>
-          <w:rFonts w:ascii="Cambria" w:hAnsi="Cambria" w:cs="Cambria"/>
-          <w:sz w:val="26"/>
-          <w:szCs w:val="26"/>
-          <w:lang w:val="en-GB"/>
-        </w:rPr>
-      </w:pPr>
-    </w:p>
-    <w:p>
-      <w:pPr>
-        <w:pStyle w:val="Paragrafoelenco"/>
-        <w:autoSpaceDE w:val="0"/>
-        <w:autoSpaceDN w:val="0"/>
-        <w:adjustRightInd w:val="0"/>
-        <w:spacing w:after="0"/>
-        <w:ind w:left="2136"/>
-        <w:rPr>
-          <w:rFonts w:ascii="Cambria" w:hAnsi="Cambria" w:cs="Cambria"/>
-          <w:sz w:val="26"/>
-          <w:szCs w:val="26"/>
-          <w:lang w:val="en-GB"/>
-        </w:rPr>
-      </w:pPr>
-    </w:p>
-    <w:p>
-      <w:pPr>
-        <w:pStyle w:val="Paragrafoelenco"/>
-        <w:autoSpaceDE w:val="0"/>
-        <w:autoSpaceDN w:val="0"/>
-        <w:adjustRightInd w:val="0"/>
-        <w:spacing w:after="0"/>
-        <w:ind w:left="2136"/>
-        <w:rPr>
-          <w:rFonts w:ascii="Cambria" w:hAnsi="Cambria" w:cs="Cambria"/>
-          <w:sz w:val="26"/>
-          <w:szCs w:val="26"/>
-          <w:lang w:val="en-GB"/>
-        </w:rPr>
-      </w:pPr>
-    </w:p>
-    <w:p>
-      <w:pPr>
-        <w:pStyle w:val="Paragrafoelenco"/>
-        <w:autoSpaceDE w:val="0"/>
-        <w:autoSpaceDN w:val="0"/>
-        <w:adjustRightInd w:val="0"/>
-        <w:spacing w:after="0"/>
-        <w:ind w:left="2136"/>
-        <w:rPr>
-          <w:rFonts w:ascii="Cambria" w:hAnsi="Cambria" w:cs="Cambria"/>
-          <w:sz w:val="26"/>
-          <w:szCs w:val="26"/>
-          <w:lang w:val="en-GB"/>
-        </w:rPr>
-      </w:pPr>
-    </w:p>
-    <w:p>
-      <w:pPr>
-        <w:pStyle w:val="Paragrafoelenco"/>
-        <w:autoSpaceDE w:val="0"/>
-        <w:autoSpaceDN w:val="0"/>
-        <w:adjustRightInd w:val="0"/>
-        <w:spacing w:after="0"/>
-        <w:ind w:left="2136"/>
-        <w:rPr>
-          <w:rFonts w:ascii="Cambria" w:hAnsi="Cambria" w:cs="Cambria"/>
-          <w:sz w:val="26"/>
-          <w:szCs w:val="26"/>
-          <w:lang w:val="en-GB"/>
-        </w:rPr>
-      </w:pPr>
-    </w:p>
-    <w:p>
-      <w:pPr>
-        <w:pStyle w:val="Paragrafoelenco"/>
-        <w:autoSpaceDE w:val="0"/>
-        <w:autoSpaceDN w:val="0"/>
-        <w:adjustRightInd w:val="0"/>
-        <w:spacing w:after="0"/>
-        <w:ind w:left="2136"/>
-        <w:rPr>
-          <w:rFonts w:ascii="Cambria" w:hAnsi="Cambria" w:cs="Cambria"/>
-          <w:sz w:val="26"/>
-          <w:szCs w:val="26"/>
-          <w:lang w:val="en-GB"/>
-        </w:rPr>
-      </w:pPr>
-    </w:p>
-    <w:p>
-      <w:pPr>
-        <w:pStyle w:val="Paragrafoelenco"/>
-        <w:autoSpaceDE w:val="0"/>
-        <w:autoSpaceDN w:val="0"/>
-        <w:adjustRightInd w:val="0"/>
-        <w:spacing w:after="0"/>
-        <w:ind w:left="2136"/>
-        <w:rPr>
-          <w:rFonts w:ascii="Cambria" w:hAnsi="Cambria" w:cs="Cambria"/>
-          <w:sz w:val="26"/>
-          <w:szCs w:val="26"/>
-          <w:lang w:val="en-GB"/>
-        </w:rPr>
-      </w:pPr>
-    </w:p>
-    <w:p>
-      <w:pPr>
-        <w:pStyle w:val="Paragrafoelenco"/>
-        <w:autoSpaceDE w:val="0"/>
-        <w:autoSpaceDN w:val="0"/>
-        <w:adjustRightInd w:val="0"/>
-        <w:spacing w:after="0"/>
-        <w:ind w:left="2136"/>
-        <w:rPr>
-          <w:rFonts w:ascii="Cambria" w:hAnsi="Cambria" w:cs="Cambria"/>
-          <w:sz w:val="26"/>
-          <w:szCs w:val="26"/>
-          <w:lang w:val="en-GB"/>
-        </w:rPr>
-      </w:pPr>
-      <w:r>
-        <w:rPr>
-          <w:rFonts w:ascii="Cambria" w:hAnsi="Cambria" w:cs="Cambria"/>
-          <w:sz w:val="26"/>
-          <w:szCs w:val="26"/>
-          <w:lang w:val="en-GB"/>
-        </w:rPr>
-        <w:t xml:space="preserve">The BPMN diagram showed above ( [ BPMN5] ) describes the interaction required for a user to create a new activity. The diagram is divided in 2 pools and 3 lanes in total. While the first pool represents the client side, basically the user and his device, the second pool represents the Server where data about users, preferences and calendars are stored. </w:t>
-      </w:r>
-    </w:p>
-    <w:p>
-      <w:pPr>
-        <w:ind w:left="2124"/>
-        <w:rPr>
-          <w:rFonts w:ascii="Cambria" w:hAnsi="Cambria" w:cs="Cambria"/>
-          <w:sz w:val="26"/>
-          <w:szCs w:val="26"/>
-          <w:lang w:val="en-GB"/>
-        </w:rPr>
-      </w:pPr>
-      <w:r>
-        <w:rPr>
-          <w:rFonts w:ascii="Cambria" w:hAnsi="Cambria" w:cs="Cambria"/>
-          <w:sz w:val="26"/>
-          <w:szCs w:val="26"/>
-          <w:lang w:val="en-GB"/>
-        </w:rPr>
-        <w:t>Through the new activity creation interface, the users can set different parameters to customize their activity. Some of them require the use of another interface, like the date and place selection, while some other are optional, like tags and description.</w:t>
-      </w:r>
-      <w:r>
-        <w:rPr>
-          <w:rFonts w:ascii="Cambria" w:hAnsi="Cambria" w:cs="Cambria"/>
-          <w:sz w:val="26"/>
-          <w:szCs w:val="26"/>
-          <w:lang w:val="en-GB"/>
-        </w:rPr>
-        <w:br/>
-        <w:t>After confirma</w:t>
-      </w:r>
-      <w:r>
-        <w:rPr>
-          <w:rFonts w:ascii="Cambria" w:hAnsi="Cambria" w:cs="Cambria"/>
-          <w:sz w:val="26"/>
-          <w:szCs w:val="26"/>
-          <w:lang w:val="en-GB"/>
-        </w:rPr>
-        <w:t>tion, the activity creation is processed and two main checks are carried out: the non-overlapping check, which makes sure that the new activity does not overlap with any existing activity, and the delay avoidance check, to make sure that the time between the new activity and the previous one is sufficient to reach the location where the new activity will take place. While a failure of the first check will cause the activity to be cancelled, in case the delay avoidance check fails, the user can still decide to maintain the activity.</w:t>
-      </w:r>
-    </w:p>
-    <w:p>
-      <w:pPr>
-        <w:ind w:left="2124"/>
-        <w:rPr>
-          <w:rFonts w:ascii="Cambria" w:hAnsi="Cambria" w:cs="Cambria"/>
-          <w:sz w:val="26"/>
-          <w:szCs w:val="26"/>
-          <w:lang w:val="en-GB"/>
-        </w:rPr>
-      </w:pPr>
-      <w:r>
-        <w:rPr>
-          <w:rFonts w:ascii="Cambria" w:hAnsi="Cambria" w:cs="Cambria"/>
-          <w:sz w:val="26"/>
-          <w:szCs w:val="26"/>
-          <w:lang w:val="en-GB"/>
-        </w:rPr>
-        <w:t>Finally, the data about the activity is sent to the database and the calendar interface is shown to the user.</w:t>
-      </w:r>
-      <w:r>
-        <w:rPr>
-          <w:rFonts w:ascii="Cambria" w:hAnsi="Cambria" w:cs="Cambria"/>
-          <w:b/>
-          <w:sz w:val="36"/>
-          <w:szCs w:val="36"/>
-          <w:lang w:val="en-GB"/>
-        </w:rPr>
-        <w:br w:type="page"/>
-      </w:r>
-    </w:p>
-    <w:p>
-      <w:pPr>
-        <w:ind w:left="2124"/>
-        <w:rPr>
-          <w:rFonts w:ascii="Cambria" w:hAnsi="Cambria" w:cs="Cambria"/>
-          <w:b/>
-          <w:sz w:val="36"/>
-          <w:szCs w:val="36"/>
-          <w:lang w:val="en-GB"/>
-        </w:rPr>
-      </w:pPr>
-      <w:r>
-        <w:rPr>
-          <w:rFonts w:ascii="Cambria" w:hAnsi="Cambria" w:cs="Cambria"/>
-          <w:b/>
-          <w:sz w:val="28"/>
-          <w:szCs w:val="28"/>
-          <w:lang w:val="en-GB"/>
-        </w:rPr>
-        <w:lastRenderedPageBreak/>
-        <w:t>[BPMN</w:t>
-      </w:r>
-      <w:r>
-        <w:rPr>
-          <w:rFonts w:ascii="Cambria" w:hAnsi="Cambria" w:cs="Cambria"/>
-          <w:b/>
-          <w:sz w:val="28"/>
-          <w:szCs w:val="28"/>
-          <w:lang w:val="en-GB"/>
-        </w:rPr>
-        <w:t>6</w:t>
-      </w:r>
-      <w:r>
-        <w:rPr>
-          <w:rFonts w:ascii="Cambria" w:hAnsi="Cambria" w:cs="Cambria"/>
-          <w:b/>
-          <w:sz w:val="28"/>
-          <w:szCs w:val="28"/>
-          <w:lang w:val="en-GB"/>
-        </w:rPr>
-        <w:t>]</w:t>
-      </w:r>
-      <w:r>
-        <w:rPr>
-          <w:rFonts w:ascii="Cambria" w:hAnsi="Cambria" w:cs="Cambria"/>
-          <w:b/>
-          <w:sz w:val="28"/>
-          <w:szCs w:val="28"/>
-          <w:lang w:val="en-GB"/>
-        </w:rPr>
-        <w:t xml:space="preserve"> Preferences selection</w:t>
-      </w:r>
-    </w:p>
-    <w:p>
-      <w:pPr>
-        <w:rPr>
-          <w:rFonts w:ascii="Cambria" w:hAnsi="Cambria" w:cs="Cambria"/>
-          <w:b/>
-          <w:sz w:val="36"/>
-          <w:szCs w:val="36"/>
-          <w:lang w:val="en-GB"/>
-        </w:rPr>
-      </w:pPr>
-    </w:p>
-    <w:p>
-      <w:pPr>
-        <w:jc w:val="center"/>
-        <w:rPr>
-          <w:rFonts w:ascii="Cambria" w:hAnsi="Cambria" w:cs="Cambria"/>
-          <w:b/>
-          <w:sz w:val="36"/>
-          <w:szCs w:val="36"/>
-          <w:lang w:val="en-GB"/>
-        </w:rPr>
-      </w:pPr>
-      <w:r>
-        <w:rPr>
-          <w:rFonts w:ascii="Cambria" w:hAnsi="Cambria" w:cs="Cambria"/>
-          <w:b/>
-          <w:noProof/>
-          <w:sz w:val="36"/>
-          <w:szCs w:val="36"/>
-          <w:lang w:val="en-GB" w:eastAsia="en-GB"/>
-        </w:rPr>
-        <w:drawing>
-          <wp:inline distT="0" distB="0" distL="0" distR="0" wp14:anchorId="2DA15B9B" wp14:editId="22440EB2">
-            <wp:extent cx="5947902" cy="5688330"/>
-            <wp:effectExtent l="0" t="0" r="0" b="7620"/>
-            <wp:docPr id="24" name="Immagine 24" descr="C:\Users\Emilio\AppData\Local\Microsoft\Windows\INetCache\Content.Word\prefsel.png"/>
-            <wp:cNvGraphicFramePr>
-              <a:graphicFrameLocks xmlns:a="http://schemas.openxmlformats.org/drawingml/2006/main" noChangeAspect="1"/>
-            </wp:cNvGraphicFramePr>
-            <a:graphic xmlns:a="http://schemas.openxmlformats.org/drawingml/2006/main">
-              <a:graphicData uri="http://schemas.openxmlformats.org/drawingml/2006/picture">
-                <pic:pic xmlns:pic="http://schemas.openxmlformats.org/drawingml/2006/picture">
-                  <pic:nvPicPr>
-                    <pic:cNvPr id="0" name="Picture 21" descr="C:\Users\Emilio\AppData\Local\Microsoft\Windows\INetCache\Content.Word\prefsel.png"/>
-                    <pic:cNvPicPr>
-                      <a:picLocks noChangeAspect="1" noChangeArrowheads="1"/>
-                    </pic:cNvPicPr>
-                  </pic:nvPicPr>
-                  <pic:blipFill>
-                    <a:blip r:embed="rId25" cstate="print">
-                      <a:extLst>
-                        <a:ext uri="{28A0092B-C50C-407E-A947-70E740481C1C}">
-                          <a14:useLocalDpi xmlns:a14="http://schemas.microsoft.com/office/drawing/2010/main" val="0"/>
-                        </a:ext>
-                      </a:extLst>
-                    </a:blip>
-                    <a:srcRect/>
-                    <a:stretch>
-                      <a:fillRect/>
-                    </a:stretch>
-                  </pic:blipFill>
-                  <pic:spPr bwMode="auto">
-                    <a:xfrm>
-                      <a:off x="0" y="0"/>
-                      <a:ext cx="5954532" cy="5694670"/>
+                      <a:ext cx="5535989" cy="5980851"/>
                     </a:xfrm>
                     <a:prstGeom prst="rect">
                       <a:avLst/>
@@ -18601,7 +17374,7 @@
                     </pic:cNvPicPr>
                   </pic:nvPicPr>
                   <pic:blipFill>
-                    <a:blip r:embed="rId26">
+                    <a:blip r:embed="rId25">
                       <a:extLst>
                         <a:ext uri="{28A0092B-C50C-407E-A947-70E740481C1C}">
                           <a14:useLocalDpi xmlns:a14="http://schemas.microsoft.com/office/drawing/2010/main" val="0"/>
@@ -18681,39 +17454,8 @@
           <w:szCs w:val="36"/>
         </w:rPr>
         <w:lastRenderedPageBreak/>
-        <w:t xml:space="preserve">[UI2] </w:t>
-      </w:r>
-      <w:proofErr w:type="spellStart"/>
-      <w:r>
-        <w:rPr>
-          <w:rFonts w:ascii="Cambria" w:hAnsi="Cambria" w:cs="Cambria"/>
-          <w:b/>
-          <w:sz w:val="32"/>
-          <w:szCs w:val="36"/>
-        </w:rPr>
-        <w:t>Preferences</w:t>
-      </w:r>
-      <w:proofErr w:type="spellEnd"/>
-      <w:r>
-        <w:rPr>
-          <w:rFonts w:ascii="Cambria" w:hAnsi="Cambria" w:cs="Cambria"/>
-          <w:b/>
-          <w:sz w:val="32"/>
-          <w:szCs w:val="36"/>
-        </w:rPr>
-        <w:t xml:space="preserve"> </w:t>
-      </w:r>
-      <w:proofErr w:type="spellStart"/>
-      <w:r>
-        <w:rPr>
-          <w:rFonts w:ascii="Cambria" w:hAnsi="Cambria" w:cs="Cambria"/>
-          <w:b/>
-          <w:sz w:val="32"/>
-          <w:szCs w:val="36"/>
-        </w:rPr>
-        <w:t>Settings</w:t>
-      </w:r>
-      <w:proofErr w:type="spellEnd"/>
+        <w:t>[UI2] Preferences Settings</w:t>
+      </w:r>
     </w:p>
     <w:p>
       <w:pPr>
@@ -18757,7 +17499,7 @@
                     </pic:cNvPicPr>
                   </pic:nvPicPr>
                   <pic:blipFill>
-                    <a:blip r:embed="rId27">
+                    <a:blip r:embed="rId26">
                       <a:extLst>
                         <a:ext uri="{28A0092B-C50C-407E-A947-70E740481C1C}">
                           <a14:useLocalDpi xmlns:a14="http://schemas.microsoft.com/office/drawing/2010/main" val="0"/>
@@ -18847,47 +17589,7 @@
           <w:szCs w:val="36"/>
         </w:rPr>
         <w:lastRenderedPageBreak/>
-        <w:t xml:space="preserve">[UI3] </w:t>
-      </w:r>
-      <w:proofErr w:type="spellStart"/>
-      <w:r>
-        <w:rPr>
-          <w:rFonts w:ascii="Cambria" w:hAnsi="Cambria" w:cs="Cambria"/>
-          <w:b/>
-          <w:sz w:val="32"/>
-          <w:szCs w:val="36"/>
-        </w:rPr>
-        <w:t>Calendar</w:t>
-      </w:r>
-      <w:proofErr w:type="spellEnd"/>
-      <w:r>
-        <w:rPr>
-          <w:rFonts w:ascii="Cambria" w:hAnsi="Cambria" w:cs="Cambria"/>
-          <w:b/>
-          <w:sz w:val="32"/>
-          <w:szCs w:val="36"/>
-        </w:rPr>
-        <w:t xml:space="preserve"> (</w:t>
-      </w:r>
-      <w:proofErr w:type="spellStart"/>
-      <w:r>
-        <w:rPr>
-          <w:rFonts w:ascii="Cambria" w:hAnsi="Cambria" w:cs="Cambria"/>
-          <w:b/>
-          <w:sz w:val="32"/>
-          <w:szCs w:val="36"/>
-        </w:rPr>
-        <w:t>month</w:t>
-      </w:r>
-      <w:proofErr w:type="spellEnd"/>
-      <w:r>
-        <w:rPr>
-          <w:rFonts w:ascii="Cambria" w:hAnsi="Cambria" w:cs="Cambria"/>
-          <w:b/>
-          <w:sz w:val="32"/>
-          <w:szCs w:val="36"/>
-        </w:rPr>
-        <w:t>)</w:t>
+        <w:t>[UI3] Calendar (month)</w:t>
       </w:r>
     </w:p>
     <w:p>
@@ -18928,7 +17630,7 @@
                     </pic:cNvPicPr>
                   </pic:nvPicPr>
                   <pic:blipFill>
-                    <a:blip r:embed="rId28">
+                    <a:blip r:embed="rId27">
                       <a:extLst>
                         <a:ext uri="{28A0092B-C50C-407E-A947-70E740481C1C}">
                           <a14:useLocalDpi xmlns:a14="http://schemas.microsoft.com/office/drawing/2010/main" val="0"/>
@@ -19028,7 +17730,7 @@
                     </pic:cNvPicPr>
                   </pic:nvPicPr>
                   <pic:blipFill>
-                    <a:blip r:embed="rId29">
+                    <a:blip r:embed="rId28">
                       <a:extLst>
                         <a:ext uri="{28A0092B-C50C-407E-A947-70E740481C1C}">
                           <a14:useLocalDpi xmlns:a14="http://schemas.microsoft.com/office/drawing/2010/main" val="0"/>
@@ -19082,21 +17784,7 @@
         <w:rPr>
           <w:lang w:val="en-GB"/>
         </w:rPr>
-        <w:t xml:space="preserve">The bar on top is always visible. Users can use it to access the three main functions of Travlendar+: the map, the calendar or the user preferences. A menu is also </w:t>
-      </w:r>
-      <w:proofErr w:type="spellStart"/>
-      <w:r>
-        <w:rPr>
-          <w:lang w:val="en-GB"/>
-        </w:rPr>
-        <w:t>avaiable</w:t>
-      </w:r>
-      <w:proofErr w:type="spellEnd"/>
-      <w:r>
-        <w:rPr>
-          <w:lang w:val="en-GB"/>
-        </w:rPr>
-        <w:t xml:space="preserve"> to show the main information about the user.</w:t>
+        <w:t>The bar on top is always visible. Users can use it to access the three main functions of Travlendar+: the map, the calendar or the user preferences. A menu is also avaiable to show the main information about the user.</w:t>
       </w:r>
       <w:r>
         <w:rPr>
@@ -19131,27 +17819,7 @@
           <w:szCs w:val="36"/>
         </w:rPr>
         <w:lastRenderedPageBreak/>
-        <w:t>[UI5] Top-</w:t>
-      </w:r>
-      <w:proofErr w:type="spellStart"/>
-      <w:r>
-        <w:rPr>
-          <w:rFonts w:ascii="Cambria" w:hAnsi="Cambria" w:cs="Cambria"/>
-          <w:b/>
-          <w:sz w:val="32"/>
-          <w:szCs w:val="36"/>
-        </w:rPr>
-        <w:t>left</w:t>
-      </w:r>
-      <w:proofErr w:type="spellEnd"/>
-      <w:r>
-        <w:rPr>
-          <w:rFonts w:ascii="Cambria" w:hAnsi="Cambria" w:cs="Cambria"/>
-          <w:b/>
-          <w:sz w:val="32"/>
-          <w:szCs w:val="36"/>
-        </w:rPr>
-        <w:t xml:space="preserve"> corner menu</w:t>
+        <w:t>[UI5] Top-left corner menu</w:t>
       </w:r>
     </w:p>
     <w:p>
@@ -19192,7 +17860,7 @@
                     </pic:cNvPicPr>
                   </pic:nvPicPr>
                   <pic:blipFill>
-                    <a:blip r:embed="rId30">
+                    <a:blip r:embed="rId29">
                       <a:extLst>
                         <a:ext uri="{28A0092B-C50C-407E-A947-70E740481C1C}">
                           <a14:useLocalDpi xmlns:a14="http://schemas.microsoft.com/office/drawing/2010/main" val="0"/>
@@ -19295,19 +17963,8 @@
           <w:sz w:val="32"/>
           <w:szCs w:val="36"/>
         </w:rPr>
-        <w:t xml:space="preserve"> Travel </w:t>
-      </w:r>
-      <w:proofErr w:type="spellStart"/>
-      <w:r>
-        <w:rPr>
-          <w:rFonts w:ascii="Cambria" w:hAnsi="Cambria" w:cs="Cambria"/>
-          <w:b/>
-          <w:sz w:val="32"/>
-          <w:szCs w:val="36"/>
-        </w:rPr>
-        <w:t>Options</w:t>
-      </w:r>
-      <w:proofErr w:type="spellEnd"/>
+        <w:t xml:space="preserve"> Travel Options</w:t>
+      </w:r>
     </w:p>
     <w:p>
       <w:pPr>
@@ -19344,7 +18001,7 @@
                     </pic:cNvPicPr>
                   </pic:nvPicPr>
                   <pic:blipFill>
-                    <a:blip r:embed="rId31">
+                    <a:blip r:embed="rId30">
                       <a:extLst>
                         <a:ext uri="{28A0092B-C50C-407E-A947-70E740481C1C}">
                           <a14:useLocalDpi xmlns:a14="http://schemas.microsoft.com/office/drawing/2010/main" val="0"/>
@@ -19420,39 +18077,8 @@
           <w:szCs w:val="36"/>
         </w:rPr>
         <w:lastRenderedPageBreak/>
-        <w:t xml:space="preserve">[UI7] </w:t>
-      </w:r>
-      <w:proofErr w:type="spellStart"/>
-      <w:r>
-        <w:rPr>
-          <w:rFonts w:ascii="Cambria" w:hAnsi="Cambria" w:cs="Cambria"/>
-          <w:b/>
-          <w:sz w:val="32"/>
-          <w:szCs w:val="36"/>
-        </w:rPr>
-        <w:t>Travelling</w:t>
-      </w:r>
-      <w:proofErr w:type="spellEnd"/>
-      <w:r>
-        <w:rPr>
-          <w:rFonts w:ascii="Cambria" w:hAnsi="Cambria" w:cs="Cambria"/>
-          <w:b/>
-          <w:sz w:val="32"/>
-          <w:szCs w:val="36"/>
-        </w:rPr>
-        <w:t xml:space="preserve"> </w:t>
-      </w:r>
-      <w:proofErr w:type="spellStart"/>
-      <w:r>
-        <w:rPr>
-          <w:rFonts w:ascii="Cambria" w:hAnsi="Cambria" w:cs="Cambria"/>
-          <w:b/>
-          <w:sz w:val="32"/>
-          <w:szCs w:val="36"/>
-        </w:rPr>
-        <w:t>phase</w:t>
-      </w:r>
-      <w:proofErr w:type="spellEnd"/>
+        <w:t>[UI7] Travelling phase</w:t>
+      </w:r>
     </w:p>
     <w:p>
       <w:pPr>
@@ -19490,7 +18116,7 @@
                     </pic:cNvPicPr>
                   </pic:nvPicPr>
                   <pic:blipFill>
-                    <a:blip r:embed="rId32">
+                    <a:blip r:embed="rId31">
                       <a:extLst>
                         <a:ext uri="{28A0092B-C50C-407E-A947-70E740481C1C}">
                           <a14:useLocalDpi xmlns:a14="http://schemas.microsoft.com/office/drawing/2010/main" val="0"/>
@@ -19576,9 +18202,8 @@
           <w:sz w:val="32"/>
           <w:szCs w:val="36"/>
         </w:rPr>
-        <w:t xml:space="preserve"> </w:t>
-      </w:r>
-      <w:proofErr w:type="spellStart"/>
+        <w:t xml:space="preserve"> Fixed</w:t>
+      </w:r>
       <w:r>
         <w:rPr>
           <w:rFonts w:ascii="Cambria" w:hAnsi="Cambria" w:cs="Cambria"/>
@@ -19586,29 +18211,8 @@
           <w:sz w:val="32"/>
           <w:szCs w:val="36"/>
         </w:rPr>
-        <w:t>Fixed</w:t>
-      </w:r>
-      <w:proofErr w:type="spellEnd"/>
-      <w:r>
-        <w:rPr>
-          <w:rFonts w:ascii="Cambria" w:hAnsi="Cambria" w:cs="Cambria"/>
-          <w:b/>
-          <w:sz w:val="32"/>
-          <w:szCs w:val="36"/>
-        </w:rPr>
-        <w:t xml:space="preserve"> Activity </w:t>
-      </w:r>
-      <w:proofErr w:type="spellStart"/>
-      <w:r>
-        <w:rPr>
-          <w:rFonts w:ascii="Cambria" w:hAnsi="Cambria" w:cs="Cambria"/>
-          <w:b/>
-          <w:sz w:val="32"/>
-          <w:szCs w:val="36"/>
-        </w:rPr>
-        <w:t>Creation</w:t>
-      </w:r>
-      <w:proofErr w:type="spellEnd"/>
+        <w:t xml:space="preserve"> Activity Creation</w:t>
+      </w:r>
     </w:p>
     <w:p>
       <w:pPr>
@@ -19645,7 +18249,7 @@
                     </pic:cNvPicPr>
                   </pic:nvPicPr>
                   <pic:blipFill>
-                    <a:blip r:embed="rId33">
+                    <a:blip r:embed="rId32">
                       <a:extLst>
                         <a:ext uri="{28A0092B-C50C-407E-A947-70E740481C1C}">
                           <a14:useLocalDpi xmlns:a14="http://schemas.microsoft.com/office/drawing/2010/main" val="0"/>
@@ -19908,27 +18512,7 @@
           <w:szCs w:val="28"/>
           <w:lang w:val="en-GB"/>
         </w:rPr>
-        <w:t xml:space="preserve">Since the system manages users’ personal and sensitive data, it must guarantee the four primary security requirements: integrity, confidentiality, authenticity and authentication. For this reason, it should be strong against most common external attacks which are sniffing attacks, </w:t>
-      </w:r>
-      <w:proofErr w:type="spellStart"/>
-      <w:r>
-        <w:rPr>
-          <w:rFonts w:ascii="Cambria" w:hAnsi="Cambria" w:cs="Cambria"/>
-          <w:sz w:val="28"/>
-          <w:szCs w:val="28"/>
-          <w:lang w:val="en-GB"/>
-        </w:rPr>
-        <w:t>DDoS</w:t>
-      </w:r>
-      <w:proofErr w:type="spellEnd"/>
-      <w:r>
-        <w:rPr>
-          <w:rFonts w:ascii="Cambria" w:hAnsi="Cambria" w:cs="Cambria"/>
-          <w:sz w:val="28"/>
-          <w:szCs w:val="28"/>
-          <w:lang w:val="en-GB"/>
-        </w:rPr>
-        <w:t xml:space="preserve"> (Distributed Denial of Service), SQL Injection attacks, man-in-the-middle attacks and computer viruses and worms. </w:t>
+        <w:t xml:space="preserve">Since the system manages users’ personal and sensitive data, it must guarantee the four primary security requirements: integrity, confidentiality, authenticity and authentication. For this reason, it should be strong against most common external attacks which are sniffing attacks, DDoS (Distributed Denial of Service), SQL Injection attacks, man-in-the-middle attacks and computer viruses and worms. </w:t>
       </w:r>
     </w:p>
     <w:p>
@@ -19999,27 +18583,7 @@
           <w:lang w:val="en-GB"/>
         </w:rPr>
         <w:lastRenderedPageBreak/>
-        <w:t xml:space="preserve">respect of the local government laws about privacy and personal data handling. In Italy this policies are contained in </w:t>
-      </w:r>
-      <w:proofErr w:type="spellStart"/>
-      <w:r>
-        <w:rPr>
-          <w:rFonts w:ascii="Cambria" w:hAnsi="Cambria" w:cs="Cambria"/>
-          <w:sz w:val="28"/>
-          <w:szCs w:val="28"/>
-          <w:lang w:val="en-GB"/>
-        </w:rPr>
-        <w:t>D.Lgs</w:t>
-      </w:r>
-      <w:proofErr w:type="spellEnd"/>
-      <w:r>
-        <w:rPr>
-          <w:rFonts w:ascii="Cambria" w:hAnsi="Cambria" w:cs="Cambria"/>
-          <w:sz w:val="28"/>
-          <w:szCs w:val="28"/>
-          <w:lang w:val="en-GB"/>
-        </w:rPr>
-        <w:t>. n. 196/2003.</w:t>
+        <w:t>respect of the local government laws about privacy and personal data handling. In Italy this policies are contained in D.Lgs. n. 196/2003.</w:t>
       </w:r>
     </w:p>
     <w:p>
@@ -20281,8 +18845,7 @@
         </w:rPr>
         <w:t xml:space="preserve"> </w:t>
       </w:r>
-      <w:hyperlink r:id="rId34" w:history="1">
-        <w:proofErr w:type="spellStart"/>
+      <w:hyperlink r:id="rId33" w:history="1">
         <w:r>
           <w:rPr>
             <w:rStyle w:val="Collegamentoipertestuale"/>
@@ -20291,9 +18854,49 @@
             <w:szCs w:val="28"/>
             <w:lang w:val="en-GB"/>
           </w:rPr>
-          <w:t>D.Lgs</w:t>
+          <w:t>D.Lgs. n. 196/2003</w:t>
         </w:r>
-        <w:proofErr w:type="spellEnd"/>
+      </w:hyperlink>
+      <w:r>
+        <w:rPr>
+          <w:rFonts w:ascii="Cambria" w:hAnsi="Cambria" w:cs="Cambria"/>
+          <w:sz w:val="28"/>
+          <w:szCs w:val="28"/>
+          <w:lang w:val="en-GB"/>
+        </w:rPr>
+        <w:t>.</w:t>
+      </w:r>
+    </w:p>
+    <w:p>
+      <w:pPr>
+        <w:pStyle w:val="Paragrafoelenco"/>
+        <w:numPr>
+          <w:ilvl w:val="0"/>
+          <w:numId w:val="28"/>
+        </w:numPr>
+        <w:autoSpaceDE w:val="0"/>
+        <w:autoSpaceDN w:val="0"/>
+        <w:adjustRightInd w:val="0"/>
+        <w:spacing w:after="0" w:line="240" w:lineRule="auto"/>
+        <w:rPr>
+          <w:rFonts w:ascii="Cambria-Bold" w:hAnsi="Cambria-Bold" w:cs="Cambria-Bold"/>
+          <w:b/>
+          <w:bCs/>
+          <w:sz w:val="44"/>
+          <w:szCs w:val="44"/>
+          <w:lang w:val="en-GB"/>
+        </w:rPr>
+      </w:pPr>
+      <w:r>
+        <w:rPr>
+          <w:rFonts w:ascii="Cambria" w:hAnsi="Cambria" w:cs="Cambria"/>
+          <w:sz w:val="28"/>
+          <w:szCs w:val="28"/>
+          <w:lang w:val="en-GB"/>
+        </w:rPr>
+        <w:t xml:space="preserve">API Yahoo! Weather: </w:t>
+      </w:r>
+      <w:hyperlink r:id="rId34" w:history="1">
         <w:r>
           <w:rPr>
             <w:rStyle w:val="Collegamentoipertestuale"/>
@@ -20302,7 +18905,7 @@
             <w:szCs w:val="28"/>
             <w:lang w:val="en-GB"/>
           </w:rPr>
-          <w:t>. n. 196/2003</w:t>
+          <w:t>link</w:t>
         </w:r>
       </w:hyperlink>
       <w:r>
@@ -20342,7 +18945,7 @@
           <w:szCs w:val="28"/>
           <w:lang w:val="en-GB"/>
         </w:rPr>
-        <w:t xml:space="preserve">API Yahoo! Weather: </w:t>
+        <w:t xml:space="preserve">API Google Maps: </w:t>
       </w:r>
       <w:hyperlink r:id="rId35" w:history="1">
         <w:r>
@@ -20393,7 +18996,7 @@
           <w:szCs w:val="28"/>
           <w:lang w:val="en-GB"/>
         </w:rPr>
-        <w:t xml:space="preserve">API Google Maps: </w:t>
+        <w:t xml:space="preserve">API Google Geolocation: </w:t>
       </w:r>
       <w:hyperlink r:id="rId36" w:history="1">
         <w:r>
@@ -20444,27 +19047,7 @@
           <w:szCs w:val="28"/>
           <w:lang w:val="en-GB"/>
         </w:rPr>
-        <w:t xml:space="preserve">API Google </w:t>
-      </w:r>
-      <w:proofErr w:type="spellStart"/>
-      <w:r>
-        <w:rPr>
-          <w:rFonts w:ascii="Cambria" w:hAnsi="Cambria" w:cs="Cambria"/>
-          <w:sz w:val="28"/>
-          <w:szCs w:val="28"/>
-          <w:lang w:val="en-GB"/>
-        </w:rPr>
-        <w:t>Geolocation</w:t>
-      </w:r>
-      <w:proofErr w:type="spellEnd"/>
-      <w:r>
-        <w:rPr>
-          <w:rFonts w:ascii="Cambria" w:hAnsi="Cambria" w:cs="Cambria"/>
-          <w:sz w:val="28"/>
-          <w:szCs w:val="28"/>
-          <w:lang w:val="en-GB"/>
-        </w:rPr>
-        <w:t xml:space="preserve">: </w:t>
+        <w:t xml:space="preserve">MySQL documentation: </w:t>
       </w:r>
       <w:hyperlink r:id="rId37" w:history="1">
         <w:r>
@@ -20515,7 +19098,7 @@
           <w:szCs w:val="28"/>
           <w:lang w:val="en-GB"/>
         </w:rPr>
-        <w:t xml:space="preserve">MySQL documentation: </w:t>
+        <w:t xml:space="preserve">NginX 1.12.2 documentation: </w:t>
       </w:r>
       <w:hyperlink r:id="rId38" w:history="1">
         <w:r>
@@ -20542,68 +19125,6 @@
     <w:p>
       <w:pPr>
         <w:pStyle w:val="Paragrafoelenco"/>
-        <w:numPr>
-          <w:ilvl w:val="0"/>
-          <w:numId w:val="28"/>
-        </w:numPr>
-        <w:autoSpaceDE w:val="0"/>
-        <w:autoSpaceDN w:val="0"/>
-        <w:adjustRightInd w:val="0"/>
-        <w:spacing w:after="0" w:line="240" w:lineRule="auto"/>
-        <w:rPr>
-          <w:rFonts w:ascii="Cambria-Bold" w:hAnsi="Cambria-Bold" w:cs="Cambria-Bold"/>
-          <w:b/>
-          <w:bCs/>
-          <w:sz w:val="44"/>
-          <w:szCs w:val="44"/>
-          <w:lang w:val="en-GB"/>
-        </w:rPr>
-      </w:pPr>
-      <w:proofErr w:type="spellStart"/>
-      <w:r>
-        <w:rPr>
-          <w:rFonts w:ascii="Cambria" w:hAnsi="Cambria" w:cs="Cambria"/>
-          <w:sz w:val="28"/>
-          <w:szCs w:val="28"/>
-          <w:lang w:val="en-GB"/>
-        </w:rPr>
-        <w:t>NginX</w:t>
-      </w:r>
-      <w:proofErr w:type="spellEnd"/>
-      <w:r>
-        <w:rPr>
-          <w:rFonts w:ascii="Cambria" w:hAnsi="Cambria" w:cs="Cambria"/>
-          <w:sz w:val="28"/>
-          <w:szCs w:val="28"/>
-          <w:lang w:val="en-GB"/>
-        </w:rPr>
-        <w:t xml:space="preserve"> 1.12.2 documentation: </w:t>
-      </w:r>
-      <w:hyperlink r:id="rId39" w:history="1">
-        <w:r>
-          <w:rPr>
-            <w:rStyle w:val="Collegamentoipertestuale"/>
-            <w:rFonts w:ascii="Cambria" w:hAnsi="Cambria" w:cs="Cambria"/>
-            <w:sz w:val="28"/>
-            <w:szCs w:val="28"/>
-            <w:lang w:val="en-GB"/>
-          </w:rPr>
-          <w:t>link</w:t>
-        </w:r>
-      </w:hyperlink>
-      <w:r>
-        <w:rPr>
-          <w:rFonts w:ascii="Cambria" w:hAnsi="Cambria" w:cs="Cambria"/>
-          <w:sz w:val="28"/>
-          <w:szCs w:val="28"/>
-          <w:lang w:val="en-GB"/>
-        </w:rPr>
-        <w:t>.</w:t>
-      </w:r>
-    </w:p>
-    <w:p>
-      <w:pPr>
-        <w:pStyle w:val="Paragrafoelenco"/>
         <w:autoSpaceDE w:val="0"/>
         <w:autoSpaceDN w:val="0"/>
         <w:adjustRightInd w:val="0"/>
@@ -20672,9 +19193,20 @@
           <w:sz w:val="26"/>
           <w:szCs w:val="26"/>
         </w:rPr>
-        <w:t xml:space="preserve">BPMN Modeler </w:t>
-      </w:r>
-      <w:proofErr w:type="spellStart"/>
+        <w:t xml:space="preserve">BPMN Modeler Gliffy: </w:t>
+      </w:r>
+      <w:hyperlink r:id="rId39" w:history="1">
+        <w:r>
+          <w:rPr>
+            <w:rStyle w:val="Collegamentoipertestuale"/>
+            <w:rFonts w:ascii="Cambria-Bold" w:hAnsi="Cambria-Bold" w:cs="Cambria-Bold"/>
+            <w:bCs/>
+            <w:sz w:val="26"/>
+            <w:szCs w:val="26"/>
+          </w:rPr>
+          <w:t>link</w:t>
+        </w:r>
+      </w:hyperlink>
       <w:r>
         <w:rPr>
           <w:rFonts w:ascii="Cambria-Bold" w:hAnsi="Cambria-Bold" w:cs="Cambria-Bold"/>
@@ -20682,17 +19214,35 @@
           <w:sz w:val="26"/>
           <w:szCs w:val="26"/>
         </w:rPr>
-        <w:t>Gliffy</w:t>
-      </w:r>
-      <w:proofErr w:type="spellEnd"/>
-      <w:r>
+        <w:t>.</w:t>
+      </w:r>
+    </w:p>
+    <w:p>
+      <w:pPr>
+        <w:pStyle w:val="Paragrafoelenco"/>
+        <w:numPr>
+          <w:ilvl w:val="0"/>
+          <w:numId w:val="29"/>
+        </w:numPr>
+        <w:autoSpaceDE w:val="0"/>
+        <w:autoSpaceDN w:val="0"/>
+        <w:adjustRightInd w:val="0"/>
+        <w:spacing w:after="0" w:line="240" w:lineRule="auto"/>
         <w:rPr>
           <w:rFonts w:ascii="Cambria-Bold" w:hAnsi="Cambria-Bold" w:cs="Cambria-Bold"/>
           <w:bCs/>
           <w:sz w:val="26"/>
           <w:szCs w:val="26"/>
         </w:rPr>
-        <w:t xml:space="preserve">: </w:t>
+      </w:pPr>
+      <w:r>
+        <w:rPr>
+          <w:rFonts w:ascii="Cambria-Bold" w:hAnsi="Cambria-Bold" w:cs="Cambria-Bold"/>
+          <w:bCs/>
+          <w:sz w:val="26"/>
+          <w:szCs w:val="26"/>
+        </w:rPr>
+        <w:t xml:space="preserve">Corel PaintShop Pro 2018: </w:t>
       </w:r>
       <w:hyperlink r:id="rId40" w:history="1">
         <w:r>
@@ -20732,6 +19282,7 @@
           <w:bCs/>
           <w:sz w:val="26"/>
           <w:szCs w:val="26"/>
+          <w:lang w:val="en-GB"/>
         </w:rPr>
       </w:pPr>
       <w:r>
@@ -20740,115 +19291,11 @@
           <w:bCs/>
           <w:sz w:val="26"/>
           <w:szCs w:val="26"/>
-        </w:rPr>
-        <w:t xml:space="preserve">Corel </w:t>
-      </w:r>
-      <w:proofErr w:type="spellStart"/>
-      <w:r>
-        <w:rPr>
-          <w:rFonts w:ascii="Cambria-Bold" w:hAnsi="Cambria-Bold" w:cs="Cambria-Bold"/>
-          <w:bCs/>
-          <w:sz w:val="26"/>
-          <w:szCs w:val="26"/>
-        </w:rPr>
-        <w:t>PaintShop</w:t>
-      </w:r>
-      <w:proofErr w:type="spellEnd"/>
-      <w:r>
-        <w:rPr>
-          <w:rFonts w:ascii="Cambria-Bold" w:hAnsi="Cambria-Bold" w:cs="Cambria-Bold"/>
-          <w:bCs/>
-          <w:sz w:val="26"/>
-          <w:szCs w:val="26"/>
-        </w:rPr>
-        <w:t xml:space="preserve"> Pro 2018: </w:t>
+          <w:lang w:val="en-GB"/>
+        </w:rPr>
+        <w:t>StarUML (for the Class Diagram abd Use Case Diagram) :</w:t>
       </w:r>
       <w:hyperlink r:id="rId41" w:history="1">
-        <w:r>
-          <w:rPr>
-            <w:rStyle w:val="Collegamentoipertestuale"/>
-            <w:rFonts w:ascii="Cambria-Bold" w:hAnsi="Cambria-Bold" w:cs="Cambria-Bold"/>
-            <w:bCs/>
-            <w:sz w:val="26"/>
-            <w:szCs w:val="26"/>
-          </w:rPr>
-          <w:t>link</w:t>
-        </w:r>
-      </w:hyperlink>
-      <w:r>
-        <w:rPr>
-          <w:rFonts w:ascii="Cambria-Bold" w:hAnsi="Cambria-Bold" w:cs="Cambria-Bold"/>
-          <w:bCs/>
-          <w:sz w:val="26"/>
-          <w:szCs w:val="26"/>
-        </w:rPr>
-        <w:t>.</w:t>
-      </w:r>
-    </w:p>
-    <w:p>
-      <w:pPr>
-        <w:pStyle w:val="Paragrafoelenco"/>
-        <w:numPr>
-          <w:ilvl w:val="0"/>
-          <w:numId w:val="29"/>
-        </w:numPr>
-        <w:autoSpaceDE w:val="0"/>
-        <w:autoSpaceDN w:val="0"/>
-        <w:adjustRightInd w:val="0"/>
-        <w:spacing w:after="0" w:line="240" w:lineRule="auto"/>
-        <w:rPr>
-          <w:rFonts w:ascii="Cambria-Bold" w:hAnsi="Cambria-Bold" w:cs="Cambria-Bold"/>
-          <w:bCs/>
-          <w:sz w:val="26"/>
-          <w:szCs w:val="26"/>
-          <w:lang w:val="en-GB"/>
-        </w:rPr>
-      </w:pPr>
-      <w:proofErr w:type="spellStart"/>
-      <w:r>
-        <w:rPr>
-          <w:rFonts w:ascii="Cambria-Bold" w:hAnsi="Cambria-Bold" w:cs="Cambria-Bold"/>
-          <w:bCs/>
-          <w:sz w:val="26"/>
-          <w:szCs w:val="26"/>
-          <w:lang w:val="en-GB"/>
-        </w:rPr>
-        <w:t>StarUML</w:t>
-      </w:r>
-      <w:proofErr w:type="spellEnd"/>
-      <w:r>
-        <w:rPr>
-          <w:rFonts w:ascii="Cambria-Bold" w:hAnsi="Cambria-Bold" w:cs="Cambria-Bold"/>
-          <w:bCs/>
-          <w:sz w:val="26"/>
-          <w:szCs w:val="26"/>
-          <w:lang w:val="en-GB"/>
-        </w:rPr>
-        <w:t xml:space="preserve"> (for the Class Diagram </w:t>
-      </w:r>
-      <w:proofErr w:type="spellStart"/>
-      <w:r>
-        <w:rPr>
-          <w:rFonts w:ascii="Cambria-Bold" w:hAnsi="Cambria-Bold" w:cs="Cambria-Bold"/>
-          <w:bCs/>
-          <w:sz w:val="26"/>
-          <w:szCs w:val="26"/>
-          <w:lang w:val="en-GB"/>
-        </w:rPr>
-        <w:t>abd</w:t>
-      </w:r>
-      <w:proofErr w:type="spellEnd"/>
-      <w:r>
-        <w:rPr>
-          <w:rFonts w:ascii="Cambria-Bold" w:hAnsi="Cambria-Bold" w:cs="Cambria-Bold"/>
-          <w:bCs/>
-          <w:sz w:val="26"/>
-          <w:szCs w:val="26"/>
-          <w:lang w:val="en-GB"/>
-        </w:rPr>
-        <w:t xml:space="preserve"> Use Case Diagram) :</w:t>
-      </w:r>
-      <w:hyperlink r:id="rId42" w:history="1">
         <w:r>
           <w:rPr>
             <w:rStyle w:val="Collegamentoipertestuale"/>
@@ -20899,9 +19346,21 @@
           <w:szCs w:val="26"/>
           <w:lang w:val="en-GB"/>
         </w:rPr>
-        <w:t xml:space="preserve">Alloy </w:t>
-      </w:r>
-      <w:proofErr w:type="spellStart"/>
+        <w:t xml:space="preserve">Alloy Analyzer: </w:t>
+      </w:r>
+      <w:hyperlink r:id="rId42" w:history="1">
+        <w:r>
+          <w:rPr>
+            <w:rStyle w:val="Collegamentoipertestuale"/>
+            <w:rFonts w:ascii="Cambria-Bold" w:hAnsi="Cambria-Bold" w:cs="Cambria-Bold"/>
+            <w:bCs/>
+            <w:sz w:val="26"/>
+            <w:szCs w:val="26"/>
+            <w:lang w:val="en-GB"/>
+          </w:rPr>
+          <w:t>link</w:t>
+        </w:r>
+      </w:hyperlink>
       <w:r>
         <w:rPr>
           <w:rFonts w:ascii="Cambria-Bold" w:hAnsi="Cambria-Bold" w:cs="Cambria-Bold"/>
@@ -20910,9 +19369,8 @@
           <w:szCs w:val="26"/>
           <w:lang w:val="en-GB"/>
         </w:rPr>
-        <w:t>Analyzer</w:t>
-      </w:r>
-      <w:proofErr w:type="spellEnd"/>
+        <w:t>.</w:t>
+      </w:r>
       <w:r>
         <w:rPr>
           <w:rFonts w:ascii="Cambria-Bold" w:hAnsi="Cambria-Bold" w:cs="Cambria-Bold"/>
@@ -20921,7 +19379,37 @@
           <w:szCs w:val="26"/>
           <w:lang w:val="en-GB"/>
         </w:rPr>
-        <w:t xml:space="preserve">: </w:t>
+        <w:t xml:space="preserve"> </w:t>
+      </w:r>
+    </w:p>
+    <w:p>
+      <w:pPr>
+        <w:pStyle w:val="Paragrafoelenco"/>
+        <w:numPr>
+          <w:ilvl w:val="0"/>
+          <w:numId w:val="29"/>
+        </w:numPr>
+        <w:autoSpaceDE w:val="0"/>
+        <w:autoSpaceDN w:val="0"/>
+        <w:adjustRightInd w:val="0"/>
+        <w:spacing w:after="0" w:line="240" w:lineRule="auto"/>
+        <w:rPr>
+          <w:rFonts w:ascii="Cambria-Bold" w:hAnsi="Cambria-Bold" w:cs="Cambria-Bold"/>
+          <w:bCs/>
+          <w:sz w:val="26"/>
+          <w:szCs w:val="26"/>
+          <w:lang w:val="en-GB"/>
+        </w:rPr>
+      </w:pPr>
+      <w:r>
+        <w:rPr>
+          <w:rFonts w:ascii="Cambria-Bold" w:hAnsi="Cambria-Bold" w:cs="Cambria-Bold"/>
+          <w:bCs/>
+          <w:sz w:val="26"/>
+          <w:szCs w:val="26"/>
+          <w:lang w:val="en-GB"/>
+        </w:rPr>
+        <w:t xml:space="preserve">GitHub: </w:t>
       </w:r>
       <w:hyperlink r:id="rId43" w:history="1">
         <w:r>
@@ -20946,16 +19434,6 @@
         </w:rPr>
         <w:t>.</w:t>
       </w:r>
-      <w:r>
-        <w:rPr>
-          <w:rFonts w:ascii="Cambria-Bold" w:hAnsi="Cambria-Bold" w:cs="Cambria-Bold"/>
-          <w:bCs/>
-          <w:sz w:val="26"/>
-          <w:szCs w:val="26"/>
-          <w:lang w:val="en-GB"/>
-        </w:rPr>
-        <w:t xml:space="preserve"> </w:t>
-      </w:r>
     </w:p>
     <w:p>
       <w:pPr>
@@ -20976,7 +19454,6 @@
           <w:lang w:val="en-GB"/>
         </w:rPr>
       </w:pPr>
-      <w:proofErr w:type="spellStart"/>
       <w:r>
         <w:rPr>
           <w:rFonts w:ascii="Cambria-Bold" w:hAnsi="Cambria-Bold" w:cs="Cambria-Bold"/>
@@ -20985,18 +19462,7 @@
           <w:szCs w:val="26"/>
           <w:lang w:val="en-GB"/>
         </w:rPr>
-        <w:t>GitHub</w:t>
-      </w:r>
-      <w:proofErr w:type="spellEnd"/>
-      <w:r>
-        <w:rPr>
-          <w:rFonts w:ascii="Cambria-Bold" w:hAnsi="Cambria-Bold" w:cs="Cambria-Bold"/>
-          <w:bCs/>
-          <w:sz w:val="26"/>
-          <w:szCs w:val="26"/>
-          <w:lang w:val="en-GB"/>
-        </w:rPr>
-        <w:t xml:space="preserve">: </w:t>
+        <w:t xml:space="preserve">GitHub Desktop: </w:t>
       </w:r>
       <w:hyperlink r:id="rId44" w:history="1">
         <w:r>
@@ -21025,71 +19491,6 @@
     <w:p>
       <w:pPr>
         <w:pStyle w:val="Paragrafoelenco"/>
-        <w:numPr>
-          <w:ilvl w:val="0"/>
-          <w:numId w:val="29"/>
-        </w:numPr>
-        <w:autoSpaceDE w:val="0"/>
-        <w:autoSpaceDN w:val="0"/>
-        <w:adjustRightInd w:val="0"/>
-        <w:spacing w:after="0" w:line="240" w:lineRule="auto"/>
-        <w:rPr>
-          <w:rFonts w:ascii="Cambria-Bold" w:hAnsi="Cambria-Bold" w:cs="Cambria-Bold"/>
-          <w:bCs/>
-          <w:sz w:val="26"/>
-          <w:szCs w:val="26"/>
-          <w:lang w:val="en-GB"/>
-        </w:rPr>
-      </w:pPr>
-      <w:proofErr w:type="spellStart"/>
-      <w:r>
-        <w:rPr>
-          <w:rFonts w:ascii="Cambria-Bold" w:hAnsi="Cambria-Bold" w:cs="Cambria-Bold"/>
-          <w:bCs/>
-          <w:sz w:val="26"/>
-          <w:szCs w:val="26"/>
-          <w:lang w:val="en-GB"/>
-        </w:rPr>
-        <w:t>GitHub</w:t>
-      </w:r>
-      <w:proofErr w:type="spellEnd"/>
-      <w:r>
-        <w:rPr>
-          <w:rFonts w:ascii="Cambria-Bold" w:hAnsi="Cambria-Bold" w:cs="Cambria-Bold"/>
-          <w:bCs/>
-          <w:sz w:val="26"/>
-          <w:szCs w:val="26"/>
-          <w:lang w:val="en-GB"/>
-        </w:rPr>
-        <w:t xml:space="preserve"> Desktop: </w:t>
-      </w:r>
-      <w:hyperlink r:id="rId45" w:history="1">
-        <w:r>
-          <w:rPr>
-            <w:rStyle w:val="Collegamentoipertestuale"/>
-            <w:rFonts w:ascii="Cambria-Bold" w:hAnsi="Cambria-Bold" w:cs="Cambria-Bold"/>
-            <w:bCs/>
-            <w:sz w:val="26"/>
-            <w:szCs w:val="26"/>
-            <w:lang w:val="en-GB"/>
-          </w:rPr>
-          <w:t>link</w:t>
-        </w:r>
-      </w:hyperlink>
-      <w:r>
-        <w:rPr>
-          <w:rFonts w:ascii="Cambria-Bold" w:hAnsi="Cambria-Bold" w:cs="Cambria-Bold"/>
-          <w:bCs/>
-          <w:sz w:val="26"/>
-          <w:szCs w:val="26"/>
-          <w:lang w:val="en-GB"/>
-        </w:rPr>
-        <w:t>.</w:t>
-      </w:r>
-    </w:p>
-    <w:p>
-      <w:pPr>
-        <w:pStyle w:val="Paragrafoelenco"/>
         <w:autoSpaceDE w:val="0"/>
         <w:autoSpaceDN w:val="0"/>
         <w:adjustRightInd w:val="0"/>
@@ -21281,6 +19682,59 @@
             <wp:extent cx="6120130" cy="5416794"/>
             <wp:effectExtent l="0" t="0" r="0" b="0"/>
             <wp:docPr id="33" name="Immagine 33"/>
+            <wp:cNvGraphicFramePr>
+              <a:graphicFrameLocks xmlns:a="http://schemas.openxmlformats.org/drawingml/2006/main" noChangeAspect="1"/>
+            </wp:cNvGraphicFramePr>
+            <a:graphic xmlns:a="http://schemas.openxmlformats.org/drawingml/2006/main">
+              <a:graphicData uri="http://schemas.openxmlformats.org/drawingml/2006/picture">
+                <pic:pic xmlns:pic="http://schemas.openxmlformats.org/drawingml/2006/picture">
+                  <pic:nvPicPr>
+                    <pic:cNvPr id="0" name=""/>
+                    <pic:cNvPicPr/>
+                  </pic:nvPicPr>
+                  <pic:blipFill>
+                    <a:blip r:embed="rId45"/>
+                    <a:stretch>
+                      <a:fillRect/>
+                    </a:stretch>
+                  </pic:blipFill>
+                  <pic:spPr>
+                    <a:xfrm>
+                      <a:off x="0" y="0"/>
+                      <a:ext cx="6120130" cy="5416794"/>
+                    </a:xfrm>
+                    <a:prstGeom prst="rect">
+                      <a:avLst/>
+                    </a:prstGeom>
+                  </pic:spPr>
+                </pic:pic>
+              </a:graphicData>
+            </a:graphic>
+          </wp:inline>
+        </w:drawing>
+      </w:r>
+    </w:p>
+    <w:p>
+      <w:pPr>
+        <w:rPr>
+          <w:rFonts w:ascii="Cambria-Bold" w:hAnsi="Cambria-Bold" w:cs="Cambria-Bold"/>
+          <w:b/>
+          <w:bCs/>
+          <w:sz w:val="44"/>
+          <w:szCs w:val="44"/>
+          <w:lang w:val="en-GB"/>
+        </w:rPr>
+      </w:pPr>
+      <w:r>
+        <w:rPr>
+          <w:noProof/>
+          <w:lang w:val="en-GB" w:eastAsia="en-GB"/>
+        </w:rPr>
+        <w:drawing>
+          <wp:inline distT="0" distB="0" distL="0" distR="0" wp14:anchorId="5FC60514" wp14:editId="69533E0E">
+            <wp:extent cx="6120130" cy="1592911"/>
+            <wp:effectExtent l="0" t="0" r="0" b="7620"/>
+            <wp:docPr id="35" name="Immagine 35"/>
             <wp:cNvGraphicFramePr>
               <a:graphicFrameLocks xmlns:a="http://schemas.openxmlformats.org/drawingml/2006/main" noChangeAspect="1"/>
             </wp:cNvGraphicFramePr>
@@ -21300,7 +19754,7 @@
                   <pic:spPr>
                     <a:xfrm>
                       <a:off x="0" y="0"/>
-                      <a:ext cx="6120130" cy="5416794"/>
+                      <a:ext cx="6120130" cy="1592911"/>
                     </a:xfrm>
                     <a:prstGeom prst="rect">
                       <a:avLst/>
@@ -21324,16 +19778,29 @@
           <w:lang w:val="en-GB"/>
         </w:rPr>
       </w:pPr>
+    </w:p>
+    <w:p>
+      <w:pPr>
+        <w:rPr>
+          <w:rFonts w:ascii="Cambria-Bold" w:hAnsi="Cambria-Bold" w:cs="Cambria-Bold"/>
+          <w:b/>
+          <w:bCs/>
+          <w:sz w:val="44"/>
+          <w:szCs w:val="44"/>
+          <w:lang w:val="en-GB"/>
+        </w:rPr>
+      </w:pPr>
       <w:r>
         <w:rPr>
           <w:noProof/>
           <w:lang w:val="en-GB" w:eastAsia="en-GB"/>
         </w:rPr>
+        <w:lastRenderedPageBreak/>
         <w:drawing>
-          <wp:inline distT="0" distB="0" distL="0" distR="0" wp14:anchorId="5FC60514" wp14:editId="69533E0E">
-            <wp:extent cx="6120130" cy="1592911"/>
+          <wp:inline distT="0" distB="0" distL="0" distR="0" wp14:anchorId="6D9D23F8" wp14:editId="1D29E4C7">
+            <wp:extent cx="6120130" cy="5612427"/>
             <wp:effectExtent l="0" t="0" r="0" b="7620"/>
-            <wp:docPr id="35" name="Immagine 35"/>
+            <wp:docPr id="36" name="Immagine 36"/>
             <wp:cNvGraphicFramePr>
               <a:graphicFrameLocks xmlns:a="http://schemas.openxmlformats.org/drawingml/2006/main" noChangeAspect="1"/>
             </wp:cNvGraphicFramePr>
@@ -21353,7 +19820,7 @@
                   <pic:spPr>
                     <a:xfrm>
                       <a:off x="0" y="0"/>
-                      <a:ext cx="6120130" cy="1592911"/>
+                      <a:ext cx="6120130" cy="5612427"/>
                     </a:xfrm>
                     <a:prstGeom prst="rect">
                       <a:avLst/>
@@ -21377,29 +19844,16 @@
           <w:lang w:val="en-GB"/>
         </w:rPr>
       </w:pPr>
-    </w:p>
-    <w:p>
-      <w:pPr>
-        <w:rPr>
-          <w:rFonts w:ascii="Cambria-Bold" w:hAnsi="Cambria-Bold" w:cs="Cambria-Bold"/>
-          <w:b/>
-          <w:bCs/>
-          <w:sz w:val="44"/>
-          <w:szCs w:val="44"/>
-          <w:lang w:val="en-GB"/>
-        </w:rPr>
-      </w:pPr>
       <w:r>
         <w:rPr>
           <w:noProof/>
           <w:lang w:val="en-GB" w:eastAsia="en-GB"/>
         </w:rPr>
-        <w:lastRenderedPageBreak/>
         <w:drawing>
-          <wp:inline distT="0" distB="0" distL="0" distR="0" wp14:anchorId="6D9D23F8" wp14:editId="1D29E4C7">
-            <wp:extent cx="6120130" cy="5612427"/>
-            <wp:effectExtent l="0" t="0" r="0" b="7620"/>
-            <wp:docPr id="36" name="Immagine 36"/>
+          <wp:inline distT="0" distB="0" distL="0" distR="0" wp14:anchorId="0C30D89E" wp14:editId="48F2DC78">
+            <wp:extent cx="4629150" cy="2571750"/>
+            <wp:effectExtent l="0" t="0" r="0" b="0"/>
+            <wp:docPr id="37" name="Immagine 37"/>
             <wp:cNvGraphicFramePr>
               <a:graphicFrameLocks xmlns:a="http://schemas.openxmlformats.org/drawingml/2006/main" noChangeAspect="1"/>
             </wp:cNvGraphicFramePr>
@@ -21419,7 +19873,7 @@
                   <pic:spPr>
                     <a:xfrm>
                       <a:off x="0" y="0"/>
-                      <a:ext cx="6120130" cy="5612427"/>
+                      <a:ext cx="4629150" cy="2571750"/>
                     </a:xfrm>
                     <a:prstGeom prst="rect">
                       <a:avLst/>
@@ -21431,9 +19885,7 @@
           </wp:inline>
         </w:drawing>
       </w:r>
-    </w:p>
-    <w:p>
-      <w:pPr>
+      <w:r>
         <w:rPr>
           <w:rFonts w:ascii="Cambria-Bold" w:hAnsi="Cambria-Bold" w:cs="Cambria-Bold"/>
           <w:b/>
@@ -21442,17 +19894,31 @@
           <w:szCs w:val="44"/>
           <w:lang w:val="en-GB"/>
         </w:rPr>
+        <w:br w:type="page"/>
+      </w:r>
+    </w:p>
+    <w:p>
+      <w:pPr>
+        <w:rPr>
+          <w:rFonts w:ascii="Cambria-Bold" w:hAnsi="Cambria-Bold" w:cs="Cambria-Bold"/>
+          <w:b/>
+          <w:bCs/>
+          <w:sz w:val="44"/>
+          <w:szCs w:val="44"/>
+          <w:lang w:val="en-GB"/>
+        </w:rPr>
       </w:pPr>
       <w:r>
         <w:rPr>
           <w:noProof/>
           <w:lang w:val="en-GB" w:eastAsia="en-GB"/>
         </w:rPr>
+        <w:lastRenderedPageBreak/>
         <w:drawing>
-          <wp:inline distT="0" distB="0" distL="0" distR="0" wp14:anchorId="0C30D89E" wp14:editId="48F2DC78">
-            <wp:extent cx="4629150" cy="2571750"/>
-            <wp:effectExtent l="0" t="0" r="0" b="0"/>
-            <wp:docPr id="37" name="Immagine 37"/>
+          <wp:inline distT="0" distB="0" distL="0" distR="0" wp14:anchorId="2E01DF49" wp14:editId="5C043D88">
+            <wp:extent cx="6048375" cy="5543550"/>
+            <wp:effectExtent l="0" t="0" r="9525" b="0"/>
+            <wp:docPr id="38" name="Immagine 38"/>
             <wp:cNvGraphicFramePr>
               <a:graphicFrameLocks xmlns:a="http://schemas.openxmlformats.org/drawingml/2006/main" noChangeAspect="1"/>
             </wp:cNvGraphicFramePr>
@@ -21472,7 +19938,7 @@
                   <pic:spPr>
                     <a:xfrm>
                       <a:off x="0" y="0"/>
-                      <a:ext cx="4629150" cy="2571750"/>
+                      <a:ext cx="6048375" cy="5543550"/>
                     </a:xfrm>
                     <a:prstGeom prst="rect">
                       <a:avLst/>
@@ -21484,7 +19950,9 @@
           </wp:inline>
         </w:drawing>
       </w:r>
-      <w:r>
+    </w:p>
+    <w:p>
+      <w:pPr>
         <w:rPr>
           <w:rFonts w:ascii="Cambria-Bold" w:hAnsi="Cambria-Bold" w:cs="Cambria-Bold"/>
           <w:b/>
@@ -21493,31 +19961,17 @@
           <w:szCs w:val="44"/>
           <w:lang w:val="en-GB"/>
         </w:rPr>
-        <w:br w:type="page"/>
-      </w:r>
-    </w:p>
-    <w:p>
-      <w:pPr>
-        <w:rPr>
-          <w:rFonts w:ascii="Cambria-Bold" w:hAnsi="Cambria-Bold" w:cs="Cambria-Bold"/>
-          <w:b/>
-          <w:bCs/>
-          <w:sz w:val="44"/>
-          <w:szCs w:val="44"/>
-          <w:lang w:val="en-GB"/>
-        </w:rPr>
       </w:pPr>
       <w:r>
         <w:rPr>
           <w:noProof/>
           <w:lang w:val="en-GB" w:eastAsia="en-GB"/>
         </w:rPr>
-        <w:lastRenderedPageBreak/>
         <w:drawing>
-          <wp:inline distT="0" distB="0" distL="0" distR="0" wp14:anchorId="2E01DF49" wp14:editId="5C043D88">
-            <wp:extent cx="6048375" cy="5543550"/>
-            <wp:effectExtent l="0" t="0" r="9525" b="0"/>
-            <wp:docPr id="38" name="Immagine 38"/>
+          <wp:inline distT="0" distB="0" distL="0" distR="0" wp14:anchorId="0ABB8F03" wp14:editId="586A0AF4">
+            <wp:extent cx="5429250" cy="3200400"/>
+            <wp:effectExtent l="0" t="0" r="0" b="0"/>
+            <wp:docPr id="39" name="Immagine 39"/>
             <wp:cNvGraphicFramePr>
               <a:graphicFrameLocks xmlns:a="http://schemas.openxmlformats.org/drawingml/2006/main" noChangeAspect="1"/>
             </wp:cNvGraphicFramePr>
@@ -21537,7 +19991,7 @@
                   <pic:spPr>
                     <a:xfrm>
                       <a:off x="0" y="0"/>
-                      <a:ext cx="6048375" cy="5543550"/>
+                      <a:ext cx="5429250" cy="3200400"/>
                     </a:xfrm>
                     <a:prstGeom prst="rect">
                       <a:avLst/>
@@ -21566,11 +20020,12 @@
           <w:noProof/>
           <w:lang w:val="en-GB" w:eastAsia="en-GB"/>
         </w:rPr>
+        <w:lastRenderedPageBreak/>
         <w:drawing>
-          <wp:inline distT="0" distB="0" distL="0" distR="0" wp14:anchorId="0ABB8F03" wp14:editId="586A0AF4">
-            <wp:extent cx="5429250" cy="3200400"/>
+          <wp:inline distT="0" distB="0" distL="0" distR="0" wp14:anchorId="055E37F1" wp14:editId="0B5B0396">
+            <wp:extent cx="6120130" cy="5623008"/>
             <wp:effectExtent l="0" t="0" r="0" b="0"/>
-            <wp:docPr id="39" name="Immagine 39"/>
+            <wp:docPr id="40" name="Immagine 40"/>
             <wp:cNvGraphicFramePr>
               <a:graphicFrameLocks xmlns:a="http://schemas.openxmlformats.org/drawingml/2006/main" noChangeAspect="1"/>
             </wp:cNvGraphicFramePr>
@@ -21590,7 +20045,7 @@
                   <pic:spPr>
                     <a:xfrm>
                       <a:off x="0" y="0"/>
-                      <a:ext cx="5429250" cy="3200400"/>
+                      <a:ext cx="6120130" cy="5623008"/>
                     </a:xfrm>
                     <a:prstGeom prst="rect">
                       <a:avLst/>
@@ -21619,12 +20074,11 @@
           <w:noProof/>
           <w:lang w:val="en-GB" w:eastAsia="en-GB"/>
         </w:rPr>
-        <w:lastRenderedPageBreak/>
         <w:drawing>
-          <wp:inline distT="0" distB="0" distL="0" distR="0" wp14:anchorId="055E37F1" wp14:editId="0B5B0396">
-            <wp:extent cx="6120130" cy="5623008"/>
-            <wp:effectExtent l="0" t="0" r="0" b="0"/>
-            <wp:docPr id="40" name="Immagine 40"/>
+          <wp:inline distT="0" distB="0" distL="0" distR="0" wp14:anchorId="4C90C2F8" wp14:editId="24BB5F79">
+            <wp:extent cx="6000750" cy="2466975"/>
+            <wp:effectExtent l="0" t="0" r="0" b="9525"/>
+            <wp:docPr id="41" name="Immagine 41"/>
             <wp:cNvGraphicFramePr>
               <a:graphicFrameLocks xmlns:a="http://schemas.openxmlformats.org/drawingml/2006/main" noChangeAspect="1"/>
             </wp:cNvGraphicFramePr>
@@ -21644,7 +20098,7 @@
                   <pic:spPr>
                     <a:xfrm>
                       <a:off x="0" y="0"/>
-                      <a:ext cx="6120130" cy="5623008"/>
+                      <a:ext cx="6000750" cy="2466975"/>
                     </a:xfrm>
                     <a:prstGeom prst="rect">
                       <a:avLst/>
@@ -21656,9 +20110,7 @@
           </wp:inline>
         </w:drawing>
       </w:r>
-    </w:p>
-    <w:p>
-      <w:pPr>
+      <w:r>
         <w:rPr>
           <w:rFonts w:ascii="Cambria-Bold" w:hAnsi="Cambria-Bold" w:cs="Cambria-Bold"/>
           <w:b/>
@@ -21667,17 +20119,31 @@
           <w:szCs w:val="44"/>
           <w:lang w:val="en-GB"/>
         </w:rPr>
+        <w:br w:type="page"/>
+      </w:r>
+    </w:p>
+    <w:p>
+      <w:pPr>
+        <w:rPr>
+          <w:rFonts w:ascii="Cambria-Bold" w:hAnsi="Cambria-Bold" w:cs="Cambria-Bold"/>
+          <w:b/>
+          <w:bCs/>
+          <w:sz w:val="44"/>
+          <w:szCs w:val="44"/>
+          <w:lang w:val="en-GB"/>
+        </w:rPr>
       </w:pPr>
       <w:r>
         <w:rPr>
           <w:noProof/>
           <w:lang w:val="en-GB" w:eastAsia="en-GB"/>
         </w:rPr>
+        <w:lastRenderedPageBreak/>
         <w:drawing>
-          <wp:inline distT="0" distB="0" distL="0" distR="0" wp14:anchorId="4C90C2F8" wp14:editId="24BB5F79">
-            <wp:extent cx="6000750" cy="2466975"/>
-            <wp:effectExtent l="0" t="0" r="0" b="9525"/>
-            <wp:docPr id="41" name="Immagine 41"/>
+          <wp:inline distT="0" distB="0" distL="0" distR="0" wp14:anchorId="4FE85D91" wp14:editId="442D14DC">
+            <wp:extent cx="6120130" cy="4915989"/>
+            <wp:effectExtent l="0" t="0" r="0" b="0"/>
+            <wp:docPr id="42" name="Immagine 42"/>
             <wp:cNvGraphicFramePr>
               <a:graphicFrameLocks xmlns:a="http://schemas.openxmlformats.org/drawingml/2006/main" noChangeAspect="1"/>
             </wp:cNvGraphicFramePr>
@@ -21697,7 +20163,7 @@
                   <pic:spPr>
                     <a:xfrm>
                       <a:off x="0" y="0"/>
-                      <a:ext cx="6000750" cy="2466975"/>
+                      <a:ext cx="6120130" cy="4915989"/>
                     </a:xfrm>
                     <a:prstGeom prst="rect">
                       <a:avLst/>
@@ -21709,7 +20175,9 @@
           </wp:inline>
         </w:drawing>
       </w:r>
-      <w:r>
+    </w:p>
+    <w:p>
+      <w:pPr>
         <w:rPr>
           <w:rFonts w:ascii="Cambria-Bold" w:hAnsi="Cambria-Bold" w:cs="Cambria-Bold"/>
           <w:b/>
@@ -21718,31 +20186,17 @@
           <w:szCs w:val="44"/>
           <w:lang w:val="en-GB"/>
         </w:rPr>
-        <w:br w:type="page"/>
-      </w:r>
-    </w:p>
-    <w:p>
-      <w:pPr>
-        <w:rPr>
-          <w:rFonts w:ascii="Cambria-Bold" w:hAnsi="Cambria-Bold" w:cs="Cambria-Bold"/>
-          <w:b/>
-          <w:bCs/>
-          <w:sz w:val="44"/>
-          <w:szCs w:val="44"/>
-          <w:lang w:val="en-GB"/>
-        </w:rPr>
       </w:pPr>
       <w:r>
         <w:rPr>
           <w:noProof/>
           <w:lang w:val="en-GB" w:eastAsia="en-GB"/>
         </w:rPr>
-        <w:lastRenderedPageBreak/>
         <w:drawing>
-          <wp:inline distT="0" distB="0" distL="0" distR="0" wp14:anchorId="4FE85D91" wp14:editId="442D14DC">
-            <wp:extent cx="6120130" cy="4915989"/>
+          <wp:inline distT="0" distB="0" distL="0" distR="0" wp14:anchorId="61169E66" wp14:editId="3BC7945C">
+            <wp:extent cx="6120130" cy="2865922"/>
             <wp:effectExtent l="0" t="0" r="0" b="0"/>
-            <wp:docPr id="42" name="Immagine 42"/>
+            <wp:docPr id="43" name="Immagine 43"/>
             <wp:cNvGraphicFramePr>
               <a:graphicFrameLocks xmlns:a="http://schemas.openxmlformats.org/drawingml/2006/main" noChangeAspect="1"/>
             </wp:cNvGraphicFramePr>
@@ -21762,7 +20216,7 @@
                   <pic:spPr>
                     <a:xfrm>
                       <a:off x="0" y="0"/>
-                      <a:ext cx="6120130" cy="4915989"/>
+                      <a:ext cx="6120130" cy="2865922"/>
                     </a:xfrm>
                     <a:prstGeom prst="rect">
                       <a:avLst/>
@@ -21788,14 +20242,38 @@
       </w:pPr>
       <w:r>
         <w:rPr>
+          <w:rFonts w:ascii="Cambria-Bold" w:hAnsi="Cambria-Bold" w:cs="Cambria-Bold"/>
+          <w:b/>
+          <w:bCs/>
+          <w:sz w:val="44"/>
+          <w:szCs w:val="44"/>
+          <w:lang w:val="en-GB"/>
+        </w:rPr>
+        <w:br w:type="page"/>
+      </w:r>
+    </w:p>
+    <w:p>
+      <w:pPr>
+        <w:rPr>
+          <w:rFonts w:ascii="Cambria-Bold" w:hAnsi="Cambria-Bold" w:cs="Cambria-Bold"/>
+          <w:b/>
+          <w:bCs/>
+          <w:sz w:val="44"/>
+          <w:szCs w:val="44"/>
+          <w:lang w:val="en-GB"/>
+        </w:rPr>
+      </w:pPr>
+      <w:r>
+        <w:rPr>
           <w:noProof/>
           <w:lang w:val="en-GB" w:eastAsia="en-GB"/>
         </w:rPr>
+        <w:lastRenderedPageBreak/>
         <w:drawing>
-          <wp:inline distT="0" distB="0" distL="0" distR="0" wp14:anchorId="61169E66" wp14:editId="3BC7945C">
-            <wp:extent cx="6120130" cy="2865922"/>
+          <wp:inline distT="0" distB="0" distL="0" distR="0" wp14:anchorId="3395ABDB" wp14:editId="5287AE63">
+            <wp:extent cx="6120130" cy="5379716"/>
             <wp:effectExtent l="0" t="0" r="0" b="0"/>
-            <wp:docPr id="43" name="Immagine 43"/>
+            <wp:docPr id="44" name="Immagine 44"/>
             <wp:cNvGraphicFramePr>
               <a:graphicFrameLocks xmlns:a="http://schemas.openxmlformats.org/drawingml/2006/main" noChangeAspect="1"/>
             </wp:cNvGraphicFramePr>
@@ -21815,7 +20293,7 @@
                   <pic:spPr>
                     <a:xfrm>
                       <a:off x="0" y="0"/>
-                      <a:ext cx="6120130" cy="2865922"/>
+                      <a:ext cx="6120130" cy="5379716"/>
                     </a:xfrm>
                     <a:prstGeom prst="rect">
                       <a:avLst/>
@@ -21841,38 +20319,14 @@
       </w:pPr>
       <w:r>
         <w:rPr>
-          <w:rFonts w:ascii="Cambria-Bold" w:hAnsi="Cambria-Bold" w:cs="Cambria-Bold"/>
-          <w:b/>
-          <w:bCs/>
-          <w:sz w:val="44"/>
-          <w:szCs w:val="44"/>
-          <w:lang w:val="en-GB"/>
-        </w:rPr>
-        <w:br w:type="page"/>
-      </w:r>
-    </w:p>
-    <w:p>
-      <w:pPr>
-        <w:rPr>
-          <w:rFonts w:ascii="Cambria-Bold" w:hAnsi="Cambria-Bold" w:cs="Cambria-Bold"/>
-          <w:b/>
-          <w:bCs/>
-          <w:sz w:val="44"/>
-          <w:szCs w:val="44"/>
-          <w:lang w:val="en-GB"/>
-        </w:rPr>
-      </w:pPr>
-      <w:r>
-        <w:rPr>
           <w:noProof/>
           <w:lang w:val="en-GB" w:eastAsia="en-GB"/>
         </w:rPr>
-        <w:lastRenderedPageBreak/>
         <w:drawing>
-          <wp:inline distT="0" distB="0" distL="0" distR="0" wp14:anchorId="3395ABDB" wp14:editId="5287AE63">
-            <wp:extent cx="6120130" cy="5379716"/>
-            <wp:effectExtent l="0" t="0" r="0" b="0"/>
-            <wp:docPr id="44" name="Immagine 44"/>
+          <wp:inline distT="0" distB="0" distL="0" distR="0" wp14:anchorId="57FFE15C" wp14:editId="4A78DF4D">
+            <wp:extent cx="4943475" cy="3276600"/>
+            <wp:effectExtent l="0" t="0" r="9525" b="0"/>
+            <wp:docPr id="45" name="Immagine 45"/>
             <wp:cNvGraphicFramePr>
               <a:graphicFrameLocks xmlns:a="http://schemas.openxmlformats.org/drawingml/2006/main" noChangeAspect="1"/>
             </wp:cNvGraphicFramePr>
@@ -21892,59 +20346,6 @@
                   <pic:spPr>
                     <a:xfrm>
                       <a:off x="0" y="0"/>
-                      <a:ext cx="6120130" cy="5379716"/>
-                    </a:xfrm>
-                    <a:prstGeom prst="rect">
-                      <a:avLst/>
-                    </a:prstGeom>
-                  </pic:spPr>
-                </pic:pic>
-              </a:graphicData>
-            </a:graphic>
-          </wp:inline>
-        </w:drawing>
-      </w:r>
-    </w:p>
-    <w:p>
-      <w:pPr>
-        <w:rPr>
-          <w:rFonts w:ascii="Cambria-Bold" w:hAnsi="Cambria-Bold" w:cs="Cambria-Bold"/>
-          <w:b/>
-          <w:bCs/>
-          <w:sz w:val="44"/>
-          <w:szCs w:val="44"/>
-          <w:lang w:val="en-GB"/>
-        </w:rPr>
-      </w:pPr>
-      <w:r>
-        <w:rPr>
-          <w:noProof/>
-          <w:lang w:val="en-GB" w:eastAsia="en-GB"/>
-        </w:rPr>
-        <w:drawing>
-          <wp:inline distT="0" distB="0" distL="0" distR="0" wp14:anchorId="57FFE15C" wp14:editId="4A78DF4D">
-            <wp:extent cx="4943475" cy="3276600"/>
-            <wp:effectExtent l="0" t="0" r="9525" b="0"/>
-            <wp:docPr id="45" name="Immagine 45"/>
-            <wp:cNvGraphicFramePr>
-              <a:graphicFrameLocks xmlns:a="http://schemas.openxmlformats.org/drawingml/2006/main" noChangeAspect="1"/>
-            </wp:cNvGraphicFramePr>
-            <a:graphic xmlns:a="http://schemas.openxmlformats.org/drawingml/2006/main">
-              <a:graphicData uri="http://schemas.openxmlformats.org/drawingml/2006/picture">
-                <pic:pic xmlns:pic="http://schemas.openxmlformats.org/drawingml/2006/picture">
-                  <pic:nvPicPr>
-                    <pic:cNvPr id="0" name=""/>
-                    <pic:cNvPicPr/>
-                  </pic:nvPicPr>
-                  <pic:blipFill>
-                    <a:blip r:embed="rId57"/>
-                    <a:stretch>
-                      <a:fillRect/>
-                    </a:stretch>
-                  </pic:blipFill>
-                  <pic:spPr>
-                    <a:xfrm>
-                      <a:off x="0" y="0"/>
                       <a:ext cx="4943475" cy="3276600"/>
                     </a:xfrm>
                     <a:prstGeom prst="rect">
@@ -21980,7 +20381,7 @@
           <w:lang w:val="en-GB"/>
         </w:rPr>
         <w:sectPr>
-          <w:footerReference w:type="default" r:id="rId58"/>
+          <w:footerReference w:type="default" r:id="rId57"/>
           <w:pgSz w:w="11906" w:h="16838"/>
           <w:pgMar w:top="1417" w:right="1134" w:bottom="1134" w:left="1134" w:header="708" w:footer="708" w:gutter="0"/>
           <w:cols w:space="708"/>
@@ -22111,7 +20512,7 @@
                     </pic:cNvPicPr>
                   </pic:nvPicPr>
                   <pic:blipFill>
-                    <a:blip r:embed="rId59">
+                    <a:blip r:embed="rId58">
                       <a:extLst>
                         <a:ext uri="{28A0092B-C50C-407E-A947-70E740481C1C}">
                           <a14:useLocalDpi xmlns:a14="http://schemas.microsoft.com/office/drawing/2010/main" val="0"/>
@@ -22277,7 +20678,7 @@
                     </pic:cNvPicPr>
                   </pic:nvPicPr>
                   <pic:blipFill>
-                    <a:blip r:embed="rId60">
+                    <a:blip r:embed="rId59">
                       <a:extLst>
                         <a:ext uri="{28A0092B-C50C-407E-A947-70E740481C1C}">
                           <a14:useLocalDpi xmlns:a14="http://schemas.microsoft.com/office/drawing/2010/main" val="0"/>
@@ -22426,7 +20827,7 @@
                     </pic:cNvPicPr>
                   </pic:nvPicPr>
                   <pic:blipFill>
-                    <a:blip r:embed="rId61">
+                    <a:blip r:embed="rId60">
                       <a:extLst>
                         <a:ext uri="{28A0092B-C50C-407E-A947-70E740481C1C}">
                           <a14:useLocalDpi xmlns:a14="http://schemas.microsoft.com/office/drawing/2010/main" val="0"/>
@@ -22493,27 +20894,7 @@
           <w:szCs w:val="26"/>
           <w:lang w:val="en-GB"/>
         </w:rPr>
-        <w:t xml:space="preserve">Though there are more travel options that match the preferences (TravelOption2 and TravelOption3), the chosen one is the one with the least </w:t>
-      </w:r>
-      <w:proofErr w:type="spellStart"/>
-      <w:r>
-        <w:rPr>
-          <w:rFonts w:ascii="Cambria" w:hAnsi="Cambria" w:cs="Cambria"/>
-          <w:sz w:val="26"/>
-          <w:szCs w:val="26"/>
-          <w:lang w:val="en-GB"/>
-        </w:rPr>
-        <w:t>totalTime</w:t>
-      </w:r>
-      <w:proofErr w:type="spellEnd"/>
-      <w:r>
-        <w:rPr>
-          <w:rFonts w:ascii="Cambria" w:hAnsi="Cambria" w:cs="Cambria"/>
-          <w:sz w:val="26"/>
-          <w:szCs w:val="26"/>
-          <w:lang w:val="en-GB"/>
-        </w:rPr>
-        <w:t>.</w:t>
+        <w:t>Though there are more travel options that match the preferences (TravelOption2 and TravelOption3), the chosen one is the one with the least totalTime.</w:t>
       </w:r>
     </w:p>
     <w:p>
@@ -22585,7 +20966,7 @@
                     </pic:cNvPicPr>
                   </pic:nvPicPr>
                   <pic:blipFill>
-                    <a:blip r:embed="rId62">
+                    <a:blip r:embed="rId61">
                       <a:extLst>
                         <a:ext uri="{28A0092B-C50C-407E-A947-70E740481C1C}">
                           <a14:useLocalDpi xmlns:a14="http://schemas.microsoft.com/office/drawing/2010/main" val="0"/>
@@ -22710,8 +21091,8 @@
           <w:lang w:val="en-GB"/>
         </w:rPr>
         <w:pict>
-          <v:shape id="_x0000_i1025" type="#_x0000_t75" style="width:338pt;height:237pt">
-            <v:imagedata r:id="rId63" o:title="pw5"/>
+          <v:shape id="_x0000_i1026" type="#_x0000_t75" style="width:337.85pt;height:237.05pt">
+            <v:imagedata r:id="rId62" o:title="pw5"/>
           </v:shape>
         </w:pict>
       </w:r>
@@ -22760,47 +21141,7 @@
           <w:szCs w:val="26"/>
           <w:lang w:val="en-GB"/>
         </w:rPr>
-        <w:t xml:space="preserve"> and, inside the window [</w:t>
-      </w:r>
-      <w:proofErr w:type="spellStart"/>
-      <w:r>
-        <w:rPr>
-          <w:rFonts w:ascii="Cambria" w:hAnsi="Cambria" w:cs="Cambria"/>
-          <w:sz w:val="26"/>
-          <w:szCs w:val="26"/>
-          <w:lang w:val="en-GB"/>
-        </w:rPr>
-        <w:t>startTime</w:t>
-      </w:r>
-      <w:proofErr w:type="spellEnd"/>
-      <w:r>
-        <w:rPr>
-          <w:rFonts w:ascii="Cambria" w:hAnsi="Cambria" w:cs="Cambria"/>
-          <w:sz w:val="26"/>
-          <w:szCs w:val="26"/>
-          <w:lang w:val="en-GB"/>
-        </w:rPr>
-        <w:t xml:space="preserve">, </w:t>
-      </w:r>
-      <w:proofErr w:type="spellStart"/>
-      <w:r>
-        <w:rPr>
-          <w:rFonts w:ascii="Cambria" w:hAnsi="Cambria" w:cs="Cambria"/>
-          <w:sz w:val="26"/>
-          <w:szCs w:val="26"/>
-          <w:lang w:val="en-GB"/>
-        </w:rPr>
-        <w:t>endTime</w:t>
-      </w:r>
-      <w:proofErr w:type="spellEnd"/>
-      <w:r>
-        <w:rPr>
-          <w:rFonts w:ascii="Cambria" w:hAnsi="Cambria" w:cs="Cambria"/>
-          <w:sz w:val="26"/>
-          <w:szCs w:val="26"/>
-          <w:lang w:val="en-GB"/>
-        </w:rPr>
-        <w:t>], a smaller amount of time [duration] will be reserved. In this example, there are 2 fixed activities on the same day (day 39): one goes from time 0 to 1 and one goes from time 4 to 8. A possible schedule for the flexible breaks is that for FlexibleBreak0 the time reserved goes from time 8 to 16 and for FlexibleBreak1 the time reserved goes from 16 to 20, which is perfectly coherent with the requirements.</w:t>
+        <w:t xml:space="preserve"> and, inside the window [startTime, endTime], a smaller amount of time [duration] will be reserved. In this example, there are 2 fixed activities on the same day (day 39): one goes from time 0 to 1 and one goes from time 4 to 8. A possible schedule for the flexible breaks is that for FlexibleBreak0 the time reserved goes from time 8 to 16 and for FlexibleBreak1 the time reserved goes from 16 to 20, which is perfectly coherent with the requirements.</w:t>
       </w:r>
     </w:p>
     <w:p>
@@ -22908,40 +21249,16 @@
           <w:szCs w:val="26"/>
         </w:rPr>
       </w:pPr>
-      <w:proofErr w:type="spellStart"/>
-      <w:r>
-        <w:rPr>
-          <w:rFonts w:ascii="Cambria" w:hAnsi="Cambria" w:cs="Cambria"/>
-          <w:b/>
-          <w:sz w:val="26"/>
-          <w:szCs w:val="26"/>
-          <w:lang w:val="en-GB"/>
-        </w:rPr>
-        <w:t>Matteo</w:t>
-      </w:r>
-      <w:proofErr w:type="spellEnd"/>
-      <w:r>
-        <w:rPr>
-          <w:rFonts w:ascii="Cambria" w:hAnsi="Cambria" w:cs="Cambria"/>
-          <w:b/>
-          <w:sz w:val="26"/>
-          <w:szCs w:val="26"/>
-          <w:lang w:val="en-GB"/>
-        </w:rPr>
-        <w:t xml:space="preserve"> </w:t>
-      </w:r>
-      <w:proofErr w:type="spellStart"/>
-      <w:r>
-        <w:rPr>
-          <w:rFonts w:ascii="Cambria" w:hAnsi="Cambria" w:cs="Cambria"/>
-          <w:b/>
-          <w:sz w:val="26"/>
-          <w:szCs w:val="26"/>
-          <w:lang w:val="en-GB"/>
-        </w:rPr>
-        <w:t>Biasiel</w:t>
-      </w:r>
-      <w:proofErr w:type="spellEnd"/>
+      <w:r>
+        <w:rPr>
+          <w:rFonts w:ascii="Cambria" w:hAnsi="Cambria" w:cs="Cambria"/>
+          <w:b/>
+          <w:sz w:val="26"/>
+          <w:szCs w:val="26"/>
+          <w:lang w:val="en-GB"/>
+        </w:rPr>
+        <w:t>Matteo Biasiel</w:t>
+      </w:r>
       <w:r>
         <w:rPr>
           <w:rFonts w:ascii="Cambria" w:hAnsi="Cambria" w:cs="Cambria"/>
@@ -22957,25 +21274,7 @@
           <w:sz w:val="26"/>
           <w:szCs w:val="26"/>
         </w:rPr>
-        <w:t xml:space="preserve">, </w:t>
-      </w:r>
-      <w:proofErr w:type="spellStart"/>
-      <w:r>
-        <w:rPr>
-          <w:rFonts w:ascii="Cambria" w:hAnsi="Cambria" w:cs="Cambria"/>
-          <w:sz w:val="26"/>
-          <w:szCs w:val="26"/>
-        </w:rPr>
-        <w:t>matr</w:t>
-      </w:r>
-      <w:proofErr w:type="spellEnd"/>
-      <w:r>
-        <w:rPr>
-          <w:rFonts w:ascii="Cambria" w:hAnsi="Cambria" w:cs="Cambria"/>
-          <w:sz w:val="26"/>
-          <w:szCs w:val="26"/>
-        </w:rPr>
-        <w:t>. 893590</w:t>
+        <w:t>, matr. 893590</w:t>
       </w:r>
     </w:p>
     <w:tbl>
@@ -23006,7 +21305,6 @@
                 <w:szCs w:val="26"/>
               </w:rPr>
             </w:pPr>
-            <w:proofErr w:type="spellStart"/>
             <w:r>
               <w:rPr>
                 <w:rFonts w:ascii="Cambria" w:hAnsi="Cambria" w:cs="Cambria"/>
@@ -23014,17 +21312,7 @@
                 <w:sz w:val="26"/>
                 <w:szCs w:val="26"/>
               </w:rPr>
-              <w:t>Section</w:t>
-            </w:r>
-            <w:proofErr w:type="spellEnd"/>
-            <w:r>
-              <w:rPr>
-                <w:rFonts w:ascii="Cambria" w:hAnsi="Cambria" w:cs="Cambria"/>
-                <w:b/>
-                <w:sz w:val="26"/>
-                <w:szCs w:val="26"/>
-              </w:rPr>
-              <w:t>(s)</w:t>
+              <w:t>Section(s)</w:t>
             </w:r>
           </w:p>
         </w:tc>
@@ -23044,7 +21332,6 @@
                 <w:szCs w:val="26"/>
               </w:rPr>
             </w:pPr>
-            <w:proofErr w:type="spellStart"/>
             <w:r>
               <w:rPr>
                 <w:rFonts w:ascii="Cambria" w:hAnsi="Cambria" w:cs="Cambria"/>
@@ -23052,17 +21339,7 @@
                 <w:sz w:val="26"/>
                 <w:szCs w:val="26"/>
               </w:rPr>
-              <w:t>Number</w:t>
-            </w:r>
-            <w:proofErr w:type="spellEnd"/>
-            <w:r>
-              <w:rPr>
-                <w:rFonts w:ascii="Cambria" w:hAnsi="Cambria" w:cs="Cambria"/>
-                <w:b/>
-                <w:sz w:val="26"/>
-                <w:szCs w:val="26"/>
-              </w:rPr>
-              <w:t xml:space="preserve"> of hours</w:t>
+              <w:t>Number of hours</w:t>
             </w:r>
           </w:p>
         </w:tc>
@@ -23101,7 +21378,6 @@
               </w:rPr>
               <w:t xml:space="preserve">-oct-17 </w:t>
             </w:r>
-            <w:proofErr w:type="spellStart"/>
             <w:r>
               <w:rPr>
                 <w:rFonts w:ascii="Cambria" w:hAnsi="Cambria" w:cs="Cambria"/>
@@ -23110,7 +21386,6 @@
               </w:rPr>
               <w:t>Introduction</w:t>
             </w:r>
-            <w:proofErr w:type="spellEnd"/>
           </w:p>
         </w:tc>
         <w:tc>
@@ -23173,34 +21448,14 @@
               </w:rPr>
               <w:t xml:space="preserve"> </w:t>
             </w:r>
-            <w:proofErr w:type="spellStart"/>
             <w:r>
               <w:rPr>
                 <w:rFonts w:ascii="Cambria" w:hAnsi="Cambria" w:cs="Cambria"/>
                 <w:sz w:val="26"/>
                 <w:szCs w:val="26"/>
               </w:rPr>
-              <w:t>Overall</w:t>
+              <w:t>Overall Description</w:t>
             </w:r>
-            <w:proofErr w:type="spellEnd"/>
-            <w:r>
-              <w:rPr>
-                <w:rFonts w:ascii="Cambria" w:hAnsi="Cambria" w:cs="Cambria"/>
-                <w:sz w:val="26"/>
-                <w:szCs w:val="26"/>
-              </w:rPr>
-              <w:t xml:space="preserve"> </w:t>
-            </w:r>
-            <w:proofErr w:type="spellStart"/>
-            <w:r>
-              <w:rPr>
-                <w:rFonts w:ascii="Cambria" w:hAnsi="Cambria" w:cs="Cambria"/>
-                <w:sz w:val="26"/>
-                <w:szCs w:val="26"/>
-              </w:rPr>
-              <w:t>Description</w:t>
-            </w:r>
-            <w:proofErr w:type="spellEnd"/>
           </w:p>
         </w:tc>
         <w:tc>
@@ -23272,34 +21527,14 @@
               </w:rPr>
               <w:t xml:space="preserve"> </w:t>
             </w:r>
-            <w:proofErr w:type="spellStart"/>
             <w:r>
               <w:rPr>
                 <w:rFonts w:ascii="Cambria" w:hAnsi="Cambria" w:cs="Cambria"/>
                 <w:sz w:val="26"/>
                 <w:szCs w:val="26"/>
               </w:rPr>
-              <w:t>Overall</w:t>
+              <w:t>Overall Description</w:t>
             </w:r>
-            <w:proofErr w:type="spellEnd"/>
-            <w:r>
-              <w:rPr>
-                <w:rFonts w:ascii="Cambria" w:hAnsi="Cambria" w:cs="Cambria"/>
-                <w:sz w:val="26"/>
-                <w:szCs w:val="26"/>
-              </w:rPr>
-              <w:t xml:space="preserve"> </w:t>
-            </w:r>
-            <w:proofErr w:type="spellStart"/>
-            <w:r>
-              <w:rPr>
-                <w:rFonts w:ascii="Cambria" w:hAnsi="Cambria" w:cs="Cambria"/>
-                <w:sz w:val="26"/>
-                <w:szCs w:val="26"/>
-              </w:rPr>
-              <w:t>Description</w:t>
-            </w:r>
-            <w:proofErr w:type="spellEnd"/>
           </w:p>
         </w:tc>
         <w:tc>
@@ -23402,18 +21637,8 @@
                 <w:sz w:val="26"/>
                 <w:szCs w:val="26"/>
               </w:rPr>
-              <w:t xml:space="preserve">10-oct-17 </w:t>
+              <w:t>10-oct-17 Requirements</w:t>
             </w:r>
-            <w:proofErr w:type="spellStart"/>
-            <w:r>
-              <w:rPr>
-                <w:rFonts w:ascii="Cambria" w:hAnsi="Cambria" w:cs="Cambria"/>
-                <w:sz w:val="26"/>
-                <w:szCs w:val="26"/>
-              </w:rPr>
-              <w:t>Requirements</w:t>
-            </w:r>
-            <w:proofErr w:type="spellEnd"/>
           </w:p>
         </w:tc>
         <w:tc>
@@ -23464,25 +21689,7 @@
                 <w:sz w:val="26"/>
                 <w:szCs w:val="26"/>
               </w:rPr>
-              <w:t xml:space="preserve">10-oct-17 </w:t>
-            </w:r>
-            <w:proofErr w:type="spellStart"/>
-            <w:r>
-              <w:rPr>
-                <w:rFonts w:ascii="Cambria" w:hAnsi="Cambria" w:cs="Cambria"/>
-                <w:sz w:val="26"/>
-                <w:szCs w:val="26"/>
-              </w:rPr>
-              <w:t>Statechart</w:t>
-            </w:r>
-            <w:proofErr w:type="spellEnd"/>
-            <w:r>
-              <w:rPr>
-                <w:rFonts w:ascii="Cambria" w:hAnsi="Cambria" w:cs="Cambria"/>
-                <w:sz w:val="26"/>
-                <w:szCs w:val="26"/>
-              </w:rPr>
-              <w:t xml:space="preserve"> </w:t>
+              <w:t xml:space="preserve">10-oct-17 Statechart </w:t>
             </w:r>
           </w:p>
         </w:tc>
@@ -23706,18 +21913,8 @@
                 <w:sz w:val="26"/>
                 <w:szCs w:val="26"/>
               </w:rPr>
-              <w:t xml:space="preserve">14-oct-17 </w:t>
+              <w:t>14-oct-17 Alloy</w:t>
             </w:r>
-            <w:proofErr w:type="spellStart"/>
-            <w:r>
-              <w:rPr>
-                <w:rFonts w:ascii="Cambria" w:hAnsi="Cambria" w:cs="Cambria"/>
-                <w:sz w:val="26"/>
-                <w:szCs w:val="26"/>
-              </w:rPr>
-              <w:t>Alloy</w:t>
-            </w:r>
-            <w:proofErr w:type="spellEnd"/>
           </w:p>
         </w:tc>
         <w:tc>
@@ -23768,18 +21965,8 @@
                 <w:sz w:val="26"/>
                 <w:szCs w:val="26"/>
               </w:rPr>
-              <w:t xml:space="preserve">15-oct-17 </w:t>
+              <w:t>15-oct-17 Alloy</w:t>
             </w:r>
-            <w:proofErr w:type="spellStart"/>
-            <w:r>
-              <w:rPr>
-                <w:rFonts w:ascii="Cambria" w:hAnsi="Cambria" w:cs="Cambria"/>
-                <w:sz w:val="26"/>
-                <w:szCs w:val="26"/>
-              </w:rPr>
-              <w:t>Alloy</w:t>
-            </w:r>
-            <w:proofErr w:type="spellEnd"/>
           </w:p>
         </w:tc>
         <w:tc>
@@ -23830,18 +22017,8 @@
                 <w:sz w:val="26"/>
                 <w:szCs w:val="26"/>
               </w:rPr>
-              <w:t xml:space="preserve">16-oct-17 </w:t>
+              <w:t>16-oct-17 Alloy</w:t>
             </w:r>
-            <w:proofErr w:type="spellStart"/>
-            <w:r>
-              <w:rPr>
-                <w:rFonts w:ascii="Cambria" w:hAnsi="Cambria" w:cs="Cambria"/>
-                <w:sz w:val="26"/>
-                <w:szCs w:val="26"/>
-              </w:rPr>
-              <w:t>Alloy</w:t>
-            </w:r>
-            <w:proofErr w:type="spellEnd"/>
           </w:p>
         </w:tc>
         <w:tc>
@@ -23892,18 +22069,8 @@
                 <w:sz w:val="26"/>
                 <w:szCs w:val="26"/>
               </w:rPr>
-              <w:t xml:space="preserve">17-oct-17 </w:t>
+              <w:t>17-oct-17 Alloy</w:t>
             </w:r>
-            <w:proofErr w:type="spellStart"/>
-            <w:r>
-              <w:rPr>
-                <w:rFonts w:ascii="Cambria" w:hAnsi="Cambria" w:cs="Cambria"/>
-                <w:sz w:val="26"/>
-                <w:szCs w:val="26"/>
-              </w:rPr>
-              <w:t>Alloy</w:t>
-            </w:r>
-            <w:proofErr w:type="spellEnd"/>
           </w:p>
         </w:tc>
         <w:tc>
@@ -23954,18 +22121,8 @@
                 <w:sz w:val="26"/>
                 <w:szCs w:val="26"/>
               </w:rPr>
-              <w:t xml:space="preserve">18-oct-17 </w:t>
+              <w:t>18-oct-17 Review</w:t>
             </w:r>
-            <w:proofErr w:type="spellStart"/>
-            <w:r>
-              <w:rPr>
-                <w:rFonts w:ascii="Cambria" w:hAnsi="Cambria" w:cs="Cambria"/>
-                <w:sz w:val="26"/>
-                <w:szCs w:val="26"/>
-              </w:rPr>
-              <w:t>Review</w:t>
-            </w:r>
-            <w:proofErr w:type="spellEnd"/>
           </w:p>
         </w:tc>
         <w:tc>
@@ -24448,69 +22605,24 @@
           <w:lang w:val="en-GB"/>
         </w:rPr>
       </w:pPr>
-      <w:proofErr w:type="spellStart"/>
-      <w:r>
-        <w:rPr>
-          <w:rFonts w:ascii="Cambria" w:hAnsi="Cambria" w:cs="Cambria"/>
-          <w:b/>
-          <w:sz w:val="26"/>
-          <w:szCs w:val="26"/>
-          <w:lang w:val="en-GB"/>
-        </w:rPr>
-        <w:t>Mattia</w:t>
-      </w:r>
-      <w:proofErr w:type="spellEnd"/>
-      <w:r>
-        <w:rPr>
-          <w:rFonts w:ascii="Cambria" w:hAnsi="Cambria" w:cs="Cambria"/>
-          <w:b/>
-          <w:sz w:val="26"/>
-          <w:szCs w:val="26"/>
-          <w:lang w:val="en-GB"/>
-        </w:rPr>
-        <w:t xml:space="preserve"> Di </w:t>
-      </w:r>
-      <w:proofErr w:type="spellStart"/>
-      <w:r>
-        <w:rPr>
-          <w:rFonts w:ascii="Cambria" w:hAnsi="Cambria" w:cs="Cambria"/>
-          <w:b/>
-          <w:sz w:val="26"/>
-          <w:szCs w:val="26"/>
-          <w:lang w:val="en-GB"/>
-        </w:rPr>
-        <w:t>Fatta</w:t>
-      </w:r>
-      <w:proofErr w:type="spellEnd"/>
-      <w:r>
-        <w:rPr>
-          <w:rFonts w:ascii="Cambria" w:hAnsi="Cambria" w:cs="Cambria"/>
-          <w:b/>
-          <w:sz w:val="26"/>
-          <w:szCs w:val="26"/>
-          <w:lang w:val="en-GB"/>
-        </w:rPr>
-        <w:t xml:space="preserve">, </w:t>
-      </w:r>
-      <w:proofErr w:type="spellStart"/>
-      <w:r>
-        <w:rPr>
-          <w:rFonts w:ascii="Cambria" w:hAnsi="Cambria" w:cs="Cambria"/>
-          <w:sz w:val="26"/>
-          <w:szCs w:val="26"/>
-          <w:lang w:val="en-GB"/>
-        </w:rPr>
-        <w:t>matr</w:t>
-      </w:r>
-      <w:proofErr w:type="spellEnd"/>
-      <w:r>
-        <w:rPr>
-          <w:rFonts w:ascii="Cambria" w:hAnsi="Cambria" w:cs="Cambria"/>
-          <w:sz w:val="26"/>
-          <w:szCs w:val="26"/>
-          <w:lang w:val="en-GB"/>
-        </w:rPr>
-        <w:t>. 893608</w:t>
+      <w:r>
+        <w:rPr>
+          <w:rFonts w:ascii="Cambria" w:hAnsi="Cambria" w:cs="Cambria"/>
+          <w:b/>
+          <w:sz w:val="26"/>
+          <w:szCs w:val="26"/>
+          <w:lang w:val="en-GB"/>
+        </w:rPr>
+        <w:t xml:space="preserve">Mattia Di Fatta, </w:t>
+      </w:r>
+      <w:r>
+        <w:rPr>
+          <w:rFonts w:ascii="Cambria" w:hAnsi="Cambria" w:cs="Cambria"/>
+          <w:sz w:val="26"/>
+          <w:szCs w:val="26"/>
+          <w:lang w:val="en-GB"/>
+        </w:rPr>
+        <w:t>matr. 893608</w:t>
       </w:r>
     </w:p>
     <w:tbl>
@@ -25018,18 +23130,8 @@
                 <w:sz w:val="26"/>
                 <w:szCs w:val="26"/>
               </w:rPr>
-              <w:t xml:space="preserve">15-oct-17 Interface </w:t>
+              <w:t>15-oct-17 Interface revision</w:t>
             </w:r>
-            <w:proofErr w:type="spellStart"/>
-            <w:r>
-              <w:rPr>
-                <w:rFonts w:ascii="Cambria" w:hAnsi="Cambria" w:cs="Cambria"/>
-                <w:sz w:val="26"/>
-                <w:szCs w:val="26"/>
-              </w:rPr>
-              <w:t>revision</w:t>
-            </w:r>
-            <w:proofErr w:type="spellEnd"/>
           </w:p>
         </w:tc>
         <w:tc>
@@ -25076,18 +23178,8 @@
                 <w:sz w:val="26"/>
                 <w:szCs w:val="26"/>
               </w:rPr>
-              <w:t xml:space="preserve">17-oct-17 Software System </w:t>
+              <w:t>17-oct-17 Software System Attributes</w:t>
             </w:r>
-            <w:proofErr w:type="spellStart"/>
-            <w:r>
-              <w:rPr>
-                <w:rFonts w:ascii="Cambria" w:hAnsi="Cambria" w:cs="Cambria"/>
-                <w:sz w:val="26"/>
-                <w:szCs w:val="26"/>
-              </w:rPr>
-              <w:t>Attributes</w:t>
-            </w:r>
-            <w:proofErr w:type="spellEnd"/>
           </w:p>
         </w:tc>
         <w:tc>
@@ -25134,18 +23226,8 @@
                 <w:sz w:val="26"/>
                 <w:szCs w:val="26"/>
               </w:rPr>
-              <w:t xml:space="preserve">22-oct-17 Group </w:t>
+              <w:t>22-oct-17 Group revision</w:t>
             </w:r>
-            <w:proofErr w:type="spellStart"/>
-            <w:r>
-              <w:rPr>
-                <w:rFonts w:ascii="Cambria" w:hAnsi="Cambria" w:cs="Cambria"/>
-                <w:sz w:val="26"/>
-                <w:szCs w:val="26"/>
-              </w:rPr>
-              <w:t>revision</w:t>
-            </w:r>
-            <w:proofErr w:type="spellEnd"/>
           </w:p>
         </w:tc>
         <w:tc>
@@ -25392,25 +23474,14 @@
         </w:rPr>
         <w:t xml:space="preserve">, </w:t>
       </w:r>
-      <w:proofErr w:type="spellStart"/>
-      <w:r>
-        <w:rPr>
-          <w:rFonts w:ascii="Cambria" w:hAnsi="Cambria" w:cs="Cambria"/>
-          <w:sz w:val="26"/>
-          <w:szCs w:val="26"/>
-          <w:lang w:val="en-GB"/>
-        </w:rPr>
-        <w:t>matr</w:t>
-      </w:r>
-      <w:proofErr w:type="spellEnd"/>
-      <w:r>
-        <w:rPr>
-          <w:rFonts w:ascii="Cambria" w:hAnsi="Cambria" w:cs="Cambria"/>
-          <w:sz w:val="26"/>
-          <w:szCs w:val="26"/>
-          <w:lang w:val="en-GB"/>
-        </w:rPr>
-        <w:t xml:space="preserve">. </w:t>
+      <w:r>
+        <w:rPr>
+          <w:rFonts w:ascii="Cambria" w:hAnsi="Cambria" w:cs="Cambria"/>
+          <w:sz w:val="26"/>
+          <w:szCs w:val="26"/>
+          <w:lang w:val="en-GB"/>
+        </w:rPr>
+        <w:t xml:space="preserve">matr. </w:t>
       </w:r>
       <w:r>
         <w:rPr>
@@ -25524,34 +23595,14 @@
               </w:rPr>
               <w:t xml:space="preserve">-oct-17 </w:t>
             </w:r>
-            <w:proofErr w:type="spellStart"/>
             <w:r>
               <w:rPr>
                 <w:rFonts w:ascii="Cambria" w:hAnsi="Cambria" w:cs="Cambria"/>
                 <w:sz w:val="26"/>
                 <w:szCs w:val="26"/>
               </w:rPr>
-              <w:t>Overall</w:t>
+              <w:t>Overall Description</w:t>
             </w:r>
-            <w:proofErr w:type="spellEnd"/>
-            <w:r>
-              <w:rPr>
-                <w:rFonts w:ascii="Cambria" w:hAnsi="Cambria" w:cs="Cambria"/>
-                <w:sz w:val="26"/>
-                <w:szCs w:val="26"/>
-              </w:rPr>
-              <w:t xml:space="preserve"> </w:t>
-            </w:r>
-            <w:proofErr w:type="spellStart"/>
-            <w:r>
-              <w:rPr>
-                <w:rFonts w:ascii="Cambria" w:hAnsi="Cambria" w:cs="Cambria"/>
-                <w:sz w:val="26"/>
-                <w:szCs w:val="26"/>
-              </w:rPr>
-              <w:t>Description</w:t>
-            </w:r>
-            <w:proofErr w:type="spellEnd"/>
           </w:p>
         </w:tc>
         <w:tc>
@@ -26392,7 +24443,7 @@
 </file>
 
 <file path=word/endnotes.xml><?xml version="1.0" encoding="utf-8"?>
-<w:endnotes xmlns:wpc="http://schemas.microsoft.com/office/word/2010/wordprocessingCanvas" xmlns:mc="http://schemas.openxmlformats.org/markup-compatibility/2006" xmlns:o="urn:schemas-microsoft-com:office:office" xmlns:r="http://schemas.openxmlformats.org/officeDocument/2006/relationships" xmlns:m="http://schemas.openxmlformats.org/officeDocument/2006/math" xmlns:v="urn:schemas-microsoft-com:vml" xmlns:wp14="http://schemas.microsoft.com/office/word/2010/wordprocessingDrawing" xmlns:wp="http://schemas.openxmlformats.org/drawingml/2006/wordprocessingDrawing" xmlns:w10="urn:schemas-microsoft-com:office:word" xmlns:w="http://schemas.openxmlformats.org/wordprocessingml/2006/main" xmlns:w14="http://schemas.microsoft.com/office/word/2010/wordml" xmlns:wpg="http://schemas.microsoft.com/office/word/2010/wordprocessingGroup" xmlns:wpi="http://schemas.microsoft.com/office/word/2010/wordprocessingInk" xmlns:wne="http://schemas.microsoft.com/office/word/2006/wordml" xmlns:wps="http://schemas.microsoft.com/office/word/2010/wordprocessingShape" mc:Ignorable="w14 wp14">
+<w:endnotes xmlns:wpc="http://schemas.microsoft.com/office/word/2010/wordprocessingCanvas" xmlns:cx="http://schemas.microsoft.com/office/drawing/2014/chartex" xmlns:cx1="http://schemas.microsoft.com/office/drawing/2015/9/8/chartex" xmlns:cx2="http://schemas.microsoft.com/office/drawing/2015/10/21/chartex" xmlns:cx3="http://schemas.microsoft.com/office/drawing/2016/5/9/chartex" xmlns:cx4="http://schemas.microsoft.com/office/drawing/2016/5/10/chartex" xmlns:cx5="http://schemas.microsoft.com/office/drawing/2016/5/11/chartex" xmlns:cx6="http://schemas.microsoft.com/office/drawing/2016/5/12/chartex" xmlns:cx7="http://schemas.microsoft.com/office/drawing/2016/5/13/chartex" xmlns:cx8="http://schemas.microsoft.com/office/drawing/2016/5/14/chartex" xmlns:mc="http://schemas.openxmlformats.org/markup-compatibility/2006" xmlns:aink="http://schemas.microsoft.com/office/drawing/2016/ink" xmlns:am3d="http://schemas.microsoft.com/office/drawing/2017/model3d" xmlns:o="urn:schemas-microsoft-com:office:office" xmlns:r="http://schemas.openxmlformats.org/officeDocument/2006/relationships" xmlns:m="http://schemas.openxmlformats.org/officeDocument/2006/math" xmlns:v="urn:schemas-microsoft-com:vml" xmlns:wp14="http://schemas.microsoft.com/office/word/2010/wordprocessingDrawing" xmlns:wp="http://schemas.openxmlformats.org/drawingml/2006/wordprocessingDrawing" xmlns:w10="urn:schemas-microsoft-com:office:word" xmlns:w="http://schemas.openxmlformats.org/wordprocessingml/2006/main" xmlns:w14="http://schemas.microsoft.com/office/word/2010/wordml" xmlns:w15="http://schemas.microsoft.com/office/word/2012/wordml" xmlns:w16se="http://schemas.microsoft.com/office/word/2015/wordml/symex" xmlns:wpg="http://schemas.microsoft.com/office/word/2010/wordprocessingGroup" xmlns:wpi="http://schemas.microsoft.com/office/word/2010/wordprocessingInk" xmlns:wne="http://schemas.microsoft.com/office/word/2006/wordml" xmlns:wps="http://schemas.microsoft.com/office/word/2010/wordprocessingShape" mc:Ignorable="w14 w15 w16se wp14">
   <w:endnote w:type="separator" w:id="-1">
     <w:p>
       <w:pPr>
@@ -26417,7 +24468,7 @@
 </file>
 
 <file path=word/footer1.xml><?xml version="1.0" encoding="utf-8"?>
-<w:ftr xmlns:wpc="http://schemas.microsoft.com/office/word/2010/wordprocessingCanvas" xmlns:mc="http://schemas.openxmlformats.org/markup-compatibility/2006" xmlns:o="urn:schemas-microsoft-com:office:office" xmlns:r="http://schemas.openxmlformats.org/officeDocument/2006/relationships" xmlns:m="http://schemas.openxmlformats.org/officeDocument/2006/math" xmlns:v="urn:schemas-microsoft-com:vml" xmlns:wp14="http://schemas.microsoft.com/office/word/2010/wordprocessingDrawing" xmlns:wp="http://schemas.openxmlformats.org/drawingml/2006/wordprocessingDrawing" xmlns:w10="urn:schemas-microsoft-com:office:word" xmlns:w="http://schemas.openxmlformats.org/wordprocessingml/2006/main" xmlns:w14="http://schemas.microsoft.com/office/word/2010/wordml" xmlns:wpg="http://schemas.microsoft.com/office/word/2010/wordprocessingGroup" xmlns:wpi="http://schemas.microsoft.com/office/word/2010/wordprocessingInk" xmlns:wne="http://schemas.microsoft.com/office/word/2006/wordml" xmlns:wps="http://schemas.microsoft.com/office/word/2010/wordprocessingShape" mc:Ignorable="w14 wp14">
+<w:ftr xmlns:wpc="http://schemas.microsoft.com/office/word/2010/wordprocessingCanvas" xmlns:cx="http://schemas.microsoft.com/office/drawing/2014/chartex" xmlns:cx1="http://schemas.microsoft.com/office/drawing/2015/9/8/chartex" xmlns:cx2="http://schemas.microsoft.com/office/drawing/2015/10/21/chartex" xmlns:cx3="http://schemas.microsoft.com/office/drawing/2016/5/9/chartex" xmlns:cx4="http://schemas.microsoft.com/office/drawing/2016/5/10/chartex" xmlns:cx5="http://schemas.microsoft.com/office/drawing/2016/5/11/chartex" xmlns:cx6="http://schemas.microsoft.com/office/drawing/2016/5/12/chartex" xmlns:cx7="http://schemas.microsoft.com/office/drawing/2016/5/13/chartex" xmlns:cx8="http://schemas.microsoft.com/office/drawing/2016/5/14/chartex" xmlns:mc="http://schemas.openxmlformats.org/markup-compatibility/2006" xmlns:aink="http://schemas.microsoft.com/office/drawing/2016/ink" xmlns:am3d="http://schemas.microsoft.com/office/drawing/2017/model3d" xmlns:o="urn:schemas-microsoft-com:office:office" xmlns:r="http://schemas.openxmlformats.org/officeDocument/2006/relationships" xmlns:m="http://schemas.openxmlformats.org/officeDocument/2006/math" xmlns:v="urn:schemas-microsoft-com:vml" xmlns:wp14="http://schemas.microsoft.com/office/word/2010/wordprocessingDrawing" xmlns:wp="http://schemas.openxmlformats.org/drawingml/2006/wordprocessingDrawing" xmlns:w10="urn:schemas-microsoft-com:office:word" xmlns:w="http://schemas.openxmlformats.org/wordprocessingml/2006/main" xmlns:w14="http://schemas.microsoft.com/office/word/2010/wordml" xmlns:w15="http://schemas.microsoft.com/office/word/2012/wordml" xmlns:w16se="http://schemas.microsoft.com/office/word/2015/wordml/symex" xmlns:wpg="http://schemas.microsoft.com/office/word/2010/wordprocessingGroup" xmlns:wpi="http://schemas.microsoft.com/office/word/2010/wordprocessingInk" xmlns:wne="http://schemas.microsoft.com/office/word/2006/wordml" xmlns:wps="http://schemas.microsoft.com/office/word/2010/wordprocessingShape" mc:Ignorable="w14 w15 w16se wp14">
   <w:p>
     <w:pPr>
       <w:pStyle w:val="Pidipagina"/>
@@ -26437,6 +24488,7 @@
           <w:docPartUnique/>
         </w:docPartObj>
       </w:sdtPr>
+      <w:sdtEndPr/>
       <w:sdtContent>
         <w:r>
           <w:fldChar w:fldCharType="begin"/>
@@ -26451,7 +24503,7 @@
           <w:rPr>
             <w:noProof/>
           </w:rPr>
-          <w:t>19</w:t>
+          <w:t>27</w:t>
         </w:r>
         <w:r>
           <w:fldChar w:fldCharType="end"/>
@@ -26463,7 +24515,7 @@
 </file>
 
 <file path=word/footnotes.xml><?xml version="1.0" encoding="utf-8"?>
-<w:footnotes xmlns:wpc="http://schemas.microsoft.com/office/word/2010/wordprocessingCanvas" xmlns:mc="http://schemas.openxmlformats.org/markup-compatibility/2006" xmlns:o="urn:schemas-microsoft-com:office:office" xmlns:r="http://schemas.openxmlformats.org/officeDocument/2006/relationships" xmlns:m="http://schemas.openxmlformats.org/officeDocument/2006/math" xmlns:v="urn:schemas-microsoft-com:vml" xmlns:wp14="http://schemas.microsoft.com/office/word/2010/wordprocessingDrawing" xmlns:wp="http://schemas.openxmlformats.org/drawingml/2006/wordprocessingDrawing" xmlns:w10="urn:schemas-microsoft-com:office:word" xmlns:w="http://schemas.openxmlformats.org/wordprocessingml/2006/main" xmlns:w14="http://schemas.microsoft.com/office/word/2010/wordml" xmlns:wpg="http://schemas.microsoft.com/office/word/2010/wordprocessingGroup" xmlns:wpi="http://schemas.microsoft.com/office/word/2010/wordprocessingInk" xmlns:wne="http://schemas.microsoft.com/office/word/2006/wordml" xmlns:wps="http://schemas.microsoft.com/office/word/2010/wordprocessingShape" mc:Ignorable="w14 wp14">
+<w:footnotes xmlns:wpc="http://schemas.microsoft.com/office/word/2010/wordprocessingCanvas" xmlns:cx="http://schemas.microsoft.com/office/drawing/2014/chartex" xmlns:cx1="http://schemas.microsoft.com/office/drawing/2015/9/8/chartex" xmlns:cx2="http://schemas.microsoft.com/office/drawing/2015/10/21/chartex" xmlns:cx3="http://schemas.microsoft.com/office/drawing/2016/5/9/chartex" xmlns:cx4="http://schemas.microsoft.com/office/drawing/2016/5/10/chartex" xmlns:cx5="http://schemas.microsoft.com/office/drawing/2016/5/11/chartex" xmlns:cx6="http://schemas.microsoft.com/office/drawing/2016/5/12/chartex" xmlns:cx7="http://schemas.microsoft.com/office/drawing/2016/5/13/chartex" xmlns:cx8="http://schemas.microsoft.com/office/drawing/2016/5/14/chartex" xmlns:mc="http://schemas.openxmlformats.org/markup-compatibility/2006" xmlns:aink="http://schemas.microsoft.com/office/drawing/2016/ink" xmlns:am3d="http://schemas.microsoft.com/office/drawing/2017/model3d" xmlns:o="urn:schemas-microsoft-com:office:office" xmlns:r="http://schemas.openxmlformats.org/officeDocument/2006/relationships" xmlns:m="http://schemas.openxmlformats.org/officeDocument/2006/math" xmlns:v="urn:schemas-microsoft-com:vml" xmlns:wp14="http://schemas.microsoft.com/office/word/2010/wordprocessingDrawing" xmlns:wp="http://schemas.openxmlformats.org/drawingml/2006/wordprocessingDrawing" xmlns:w10="urn:schemas-microsoft-com:office:word" xmlns:w="http://schemas.openxmlformats.org/wordprocessingml/2006/main" xmlns:w14="http://schemas.microsoft.com/office/word/2010/wordml" xmlns:w15="http://schemas.microsoft.com/office/word/2012/wordml" xmlns:w16se="http://schemas.microsoft.com/office/word/2015/wordml/symex" xmlns:wpg="http://schemas.microsoft.com/office/word/2010/wordprocessingGroup" xmlns:wpi="http://schemas.microsoft.com/office/word/2010/wordprocessingInk" xmlns:wne="http://schemas.microsoft.com/office/word/2006/wordml" xmlns:wps="http://schemas.microsoft.com/office/word/2010/wordprocessingShape" mc:Ignorable="w14 w15 w16se wp14">
   <w:footnote w:type="separator" w:id="-1">
     <w:p>
       <w:pPr>
@@ -26488,8 +24540,8 @@
 </file>
 
 <file path=word/numbering.xml><?xml version="1.0" encoding="utf-8"?>
-<w:numbering xmlns:wpc="http://schemas.microsoft.com/office/word/2010/wordprocessingCanvas" xmlns:mc="http://schemas.openxmlformats.org/markup-compatibility/2006" xmlns:o="urn:schemas-microsoft-com:office:office" xmlns:r="http://schemas.openxmlformats.org/officeDocument/2006/relationships" xmlns:m="http://schemas.openxmlformats.org/officeDocument/2006/math" xmlns:v="urn:schemas-microsoft-com:vml" xmlns:wp14="http://schemas.microsoft.com/office/word/2010/wordprocessingDrawing" xmlns:wp="http://schemas.openxmlformats.org/drawingml/2006/wordprocessingDrawing" xmlns:w10="urn:schemas-microsoft-com:office:word" xmlns:w="http://schemas.openxmlformats.org/wordprocessingml/2006/main" xmlns:w14="http://schemas.microsoft.com/office/word/2010/wordml" xmlns:wpg="http://schemas.microsoft.com/office/word/2010/wordprocessingGroup" xmlns:wpi="http://schemas.microsoft.com/office/word/2010/wordprocessingInk" xmlns:wne="http://schemas.microsoft.com/office/word/2006/wordml" xmlns:wps="http://schemas.microsoft.com/office/word/2010/wordprocessingShape" mc:Ignorable="w14 wp14">
-  <w:abstractNum w:abstractNumId="0">
+<w:numbering xmlns:wpc="http://schemas.microsoft.com/office/word/2010/wordprocessingCanvas" xmlns:cx="http://schemas.microsoft.com/office/drawing/2014/chartex" xmlns:cx1="http://schemas.microsoft.com/office/drawing/2015/9/8/chartex" xmlns:cx2="http://schemas.microsoft.com/office/drawing/2015/10/21/chartex" xmlns:cx3="http://schemas.microsoft.com/office/drawing/2016/5/9/chartex" xmlns:cx4="http://schemas.microsoft.com/office/drawing/2016/5/10/chartex" xmlns:cx5="http://schemas.microsoft.com/office/drawing/2016/5/11/chartex" xmlns:cx6="http://schemas.microsoft.com/office/drawing/2016/5/12/chartex" xmlns:cx7="http://schemas.microsoft.com/office/drawing/2016/5/13/chartex" xmlns:cx8="http://schemas.microsoft.com/office/drawing/2016/5/14/chartex" xmlns:mc="http://schemas.openxmlformats.org/markup-compatibility/2006" xmlns:aink="http://schemas.microsoft.com/office/drawing/2016/ink" xmlns:am3d="http://schemas.microsoft.com/office/drawing/2017/model3d" xmlns:o="urn:schemas-microsoft-com:office:office" xmlns:r="http://schemas.openxmlformats.org/officeDocument/2006/relationships" xmlns:m="http://schemas.openxmlformats.org/officeDocument/2006/math" xmlns:v="urn:schemas-microsoft-com:vml" xmlns:wp14="http://schemas.microsoft.com/office/word/2010/wordprocessingDrawing" xmlns:wp="http://schemas.openxmlformats.org/drawingml/2006/wordprocessingDrawing" xmlns:w10="urn:schemas-microsoft-com:office:word" xmlns:w="http://schemas.openxmlformats.org/wordprocessingml/2006/main" xmlns:w14="http://schemas.microsoft.com/office/word/2010/wordml" xmlns:w15="http://schemas.microsoft.com/office/word/2012/wordml" xmlns:w16se="http://schemas.microsoft.com/office/word/2015/wordml/symex" xmlns:wpg="http://schemas.microsoft.com/office/word/2010/wordprocessingGroup" xmlns:wpi="http://schemas.microsoft.com/office/word/2010/wordprocessingInk" xmlns:wne="http://schemas.microsoft.com/office/word/2006/wordml" xmlns:wps="http://schemas.microsoft.com/office/word/2010/wordprocessingShape" mc:Ignorable="w14 w15 w16se wp14">
+  <w:abstractNum w:abstractNumId="0" w15:restartNumberingAfterBreak="0">
     <w:nsid w:val="021046AC"/>
     <w:multiLevelType w:val="hybridMultilevel"/>
     <w:tmpl w:val="DA6881C4"/>
@@ -26602,7 +24654,7 @@
       </w:rPr>
     </w:lvl>
   </w:abstractNum>
-  <w:abstractNum w:abstractNumId="1">
+  <w:abstractNum w:abstractNumId="1" w15:restartNumberingAfterBreak="0">
     <w:nsid w:val="0C1C50F7"/>
     <w:multiLevelType w:val="multilevel"/>
     <w:tmpl w:val="905EF7D0"/>
@@ -26715,7 +24767,7 @@
       </w:rPr>
     </w:lvl>
   </w:abstractNum>
-  <w:abstractNum w:abstractNumId="2">
+  <w:abstractNum w:abstractNumId="2" w15:restartNumberingAfterBreak="0">
     <w:nsid w:val="12C369B4"/>
     <w:multiLevelType w:val="hybridMultilevel"/>
     <w:tmpl w:val="D1B6E1A4"/>
@@ -26828,7 +24880,7 @@
       </w:rPr>
     </w:lvl>
   </w:abstractNum>
-  <w:abstractNum w:abstractNumId="3">
+  <w:abstractNum w:abstractNumId="3" w15:restartNumberingAfterBreak="0">
     <w:nsid w:val="1302663A"/>
     <w:multiLevelType w:val="hybridMultilevel"/>
     <w:tmpl w:val="28164BD6"/>
@@ -26941,7 +24993,7 @@
       </w:rPr>
     </w:lvl>
   </w:abstractNum>
-  <w:abstractNum w:abstractNumId="4">
+  <w:abstractNum w:abstractNumId="4" w15:restartNumberingAfterBreak="0">
     <w:nsid w:val="1448518D"/>
     <w:multiLevelType w:val="hybridMultilevel"/>
     <w:tmpl w:val="9B9E9D16"/>
@@ -27054,7 +25106,7 @@
       </w:rPr>
     </w:lvl>
   </w:abstractNum>
-  <w:abstractNum w:abstractNumId="5">
+  <w:abstractNum w:abstractNumId="5" w15:restartNumberingAfterBreak="0">
     <w:nsid w:val="18023F1F"/>
     <w:multiLevelType w:val="hybridMultilevel"/>
     <w:tmpl w:val="8BAA58EC"/>
@@ -27167,7 +25219,7 @@
       </w:rPr>
     </w:lvl>
   </w:abstractNum>
-  <w:abstractNum w:abstractNumId="6">
+  <w:abstractNum w:abstractNumId="6" w15:restartNumberingAfterBreak="0">
     <w:nsid w:val="1B622369"/>
     <w:multiLevelType w:val="hybridMultilevel"/>
     <w:tmpl w:val="39ACC80C"/>
@@ -27280,7 +25332,7 @@
       </w:rPr>
     </w:lvl>
   </w:abstractNum>
-  <w:abstractNum w:abstractNumId="7">
+  <w:abstractNum w:abstractNumId="7" w15:restartNumberingAfterBreak="0">
     <w:nsid w:val="1B88662A"/>
     <w:multiLevelType w:val="hybridMultilevel"/>
     <w:tmpl w:val="15B6579E"/>
@@ -27393,7 +25445,7 @@
       </w:rPr>
     </w:lvl>
   </w:abstractNum>
-  <w:abstractNum w:abstractNumId="8">
+  <w:abstractNum w:abstractNumId="8" w15:restartNumberingAfterBreak="0">
     <w:nsid w:val="1E5841BC"/>
     <w:multiLevelType w:val="hybridMultilevel"/>
     <w:tmpl w:val="359ABB4C"/>
@@ -27506,7 +25558,7 @@
       </w:rPr>
     </w:lvl>
   </w:abstractNum>
-  <w:abstractNum w:abstractNumId="9">
+  <w:abstractNum w:abstractNumId="9" w15:restartNumberingAfterBreak="0">
     <w:nsid w:val="1FE01A8C"/>
     <w:multiLevelType w:val="hybridMultilevel"/>
     <w:tmpl w:val="5B506EC6"/>
@@ -27619,7 +25671,7 @@
       </w:rPr>
     </w:lvl>
   </w:abstractNum>
-  <w:abstractNum w:abstractNumId="10">
+  <w:abstractNum w:abstractNumId="10" w15:restartNumberingAfterBreak="0">
     <w:nsid w:val="203967A7"/>
     <w:multiLevelType w:val="hybridMultilevel"/>
     <w:tmpl w:val="79A63A5E"/>
@@ -27734,7 +25786,7 @@
       </w:rPr>
     </w:lvl>
   </w:abstractNum>
-  <w:abstractNum w:abstractNumId="11">
+  <w:abstractNum w:abstractNumId="11" w15:restartNumberingAfterBreak="0">
     <w:nsid w:val="23756BA2"/>
     <w:multiLevelType w:val="hybridMultilevel"/>
     <w:tmpl w:val="CCE4D676"/>
@@ -27847,7 +25899,7 @@
       </w:rPr>
     </w:lvl>
   </w:abstractNum>
-  <w:abstractNum w:abstractNumId="12">
+  <w:abstractNum w:abstractNumId="12" w15:restartNumberingAfterBreak="0">
     <w:nsid w:val="23A944DC"/>
     <w:multiLevelType w:val="hybridMultilevel"/>
     <w:tmpl w:val="D780C304"/>
@@ -27960,7 +26012,7 @@
       </w:rPr>
     </w:lvl>
   </w:abstractNum>
-  <w:abstractNum w:abstractNumId="13">
+  <w:abstractNum w:abstractNumId="13" w15:restartNumberingAfterBreak="0">
     <w:nsid w:val="2C8771E3"/>
     <w:multiLevelType w:val="hybridMultilevel"/>
     <w:tmpl w:val="D3DAC96C"/>
@@ -28073,7 +26125,7 @@
       </w:rPr>
     </w:lvl>
   </w:abstractNum>
-  <w:abstractNum w:abstractNumId="14">
+  <w:abstractNum w:abstractNumId="14" w15:restartNumberingAfterBreak="0">
     <w:nsid w:val="3C0A0070"/>
     <w:multiLevelType w:val="multilevel"/>
     <w:tmpl w:val="04F82054"/>
@@ -28186,7 +26238,7 @@
       </w:rPr>
     </w:lvl>
   </w:abstractNum>
-  <w:abstractNum w:abstractNumId="15">
+  <w:abstractNum w:abstractNumId="15" w15:restartNumberingAfterBreak="0">
     <w:nsid w:val="3F945F62"/>
     <w:multiLevelType w:val="multilevel"/>
     <w:tmpl w:val="E84AEC94"/>
@@ -28299,7 +26351,7 @@
       </w:rPr>
     </w:lvl>
   </w:abstractNum>
-  <w:abstractNum w:abstractNumId="16">
+  <w:abstractNum w:abstractNumId="16" w15:restartNumberingAfterBreak="0">
     <w:nsid w:val="412A2636"/>
     <w:multiLevelType w:val="multilevel"/>
     <w:tmpl w:val="26CEF640"/>
@@ -28430,7 +26482,7 @@
       </w:rPr>
     </w:lvl>
   </w:abstractNum>
-  <w:abstractNum w:abstractNumId="17">
+  <w:abstractNum w:abstractNumId="17" w15:restartNumberingAfterBreak="0">
     <w:nsid w:val="45E64C2D"/>
     <w:multiLevelType w:val="multilevel"/>
     <w:tmpl w:val="40D0D0E0"/>
@@ -28543,7 +26595,7 @@
       </w:rPr>
     </w:lvl>
   </w:abstractNum>
-  <w:abstractNum w:abstractNumId="18">
+  <w:abstractNum w:abstractNumId="18" w15:restartNumberingAfterBreak="0">
     <w:nsid w:val="48D60DD7"/>
     <w:multiLevelType w:val="hybridMultilevel"/>
     <w:tmpl w:val="FF6A4D12"/>
@@ -28656,7 +26708,7 @@
       </w:rPr>
     </w:lvl>
   </w:abstractNum>
-  <w:abstractNum w:abstractNumId="19">
+  <w:abstractNum w:abstractNumId="19" w15:restartNumberingAfterBreak="0">
     <w:nsid w:val="4CFC22B5"/>
     <w:multiLevelType w:val="hybridMultilevel"/>
     <w:tmpl w:val="576E6B74"/>
@@ -28769,7 +26821,7 @@
       </w:rPr>
     </w:lvl>
   </w:abstractNum>
-  <w:abstractNum w:abstractNumId="20">
+  <w:abstractNum w:abstractNumId="20" w15:restartNumberingAfterBreak="0">
     <w:nsid w:val="57010611"/>
     <w:multiLevelType w:val="hybridMultilevel"/>
     <w:tmpl w:val="CC8A47CE"/>
@@ -28882,7 +26934,7 @@
       </w:rPr>
     </w:lvl>
   </w:abstractNum>
-  <w:abstractNum w:abstractNumId="21">
+  <w:abstractNum w:abstractNumId="21" w15:restartNumberingAfterBreak="0">
     <w:nsid w:val="5AD15AA5"/>
     <w:multiLevelType w:val="hybridMultilevel"/>
     <w:tmpl w:val="135C1E94"/>
@@ -28998,7 +27050,7 @@
       </w:rPr>
     </w:lvl>
   </w:abstractNum>
-  <w:abstractNum w:abstractNumId="22">
+  <w:abstractNum w:abstractNumId="22" w15:restartNumberingAfterBreak="0">
     <w:nsid w:val="5B4D5C3D"/>
     <w:multiLevelType w:val="hybridMultilevel"/>
     <w:tmpl w:val="A012822C"/>
@@ -29111,7 +27163,7 @@
       </w:rPr>
     </w:lvl>
   </w:abstractNum>
-  <w:abstractNum w:abstractNumId="23">
+  <w:abstractNum w:abstractNumId="23" w15:restartNumberingAfterBreak="0">
     <w:nsid w:val="6B306915"/>
     <w:multiLevelType w:val="hybridMultilevel"/>
     <w:tmpl w:val="331E51DA"/>
@@ -29224,7 +27276,7 @@
       </w:rPr>
     </w:lvl>
   </w:abstractNum>
-  <w:abstractNum w:abstractNumId="24">
+  <w:abstractNum w:abstractNumId="24" w15:restartNumberingAfterBreak="0">
     <w:nsid w:val="6D634D34"/>
     <w:multiLevelType w:val="hybridMultilevel"/>
     <w:tmpl w:val="F322026E"/>
@@ -29337,7 +27389,7 @@
       </w:rPr>
     </w:lvl>
   </w:abstractNum>
-  <w:abstractNum w:abstractNumId="25">
+  <w:abstractNum w:abstractNumId="25" w15:restartNumberingAfterBreak="0">
     <w:nsid w:val="6DF929F6"/>
     <w:multiLevelType w:val="multilevel"/>
     <w:tmpl w:val="8FC4C94C"/>
@@ -29452,7 +27504,7 @@
       </w:rPr>
     </w:lvl>
   </w:abstractNum>
-  <w:abstractNum w:abstractNumId="26">
+  <w:abstractNum w:abstractNumId="26" w15:restartNumberingAfterBreak="0">
     <w:nsid w:val="78010B78"/>
     <w:multiLevelType w:val="hybridMultilevel"/>
     <w:tmpl w:val="3ACC1298"/>
@@ -29565,7 +27617,7 @@
       </w:rPr>
     </w:lvl>
   </w:abstractNum>
-  <w:abstractNum w:abstractNumId="27">
+  <w:abstractNum w:abstractNumId="27" w15:restartNumberingAfterBreak="0">
     <w:nsid w:val="7FC610C3"/>
     <w:multiLevelType w:val="hybridMultilevel"/>
     <w:tmpl w:val="90E2D524"/>
@@ -29678,7 +27730,7 @@
       </w:rPr>
     </w:lvl>
   </w:abstractNum>
-  <w:abstractNum w:abstractNumId="28">
+  <w:abstractNum w:abstractNumId="28" w15:restartNumberingAfterBreak="0">
     <w:nsid w:val="7FFC288F"/>
     <w:multiLevelType w:val="hybridMultilevel"/>
     <w:tmpl w:val="7948212C"/>
@@ -29882,7 +27934,7 @@
 </file>
 
 <file path=word/styles.xml><?xml version="1.0" encoding="utf-8"?>
-<w:styles xmlns:mc="http://schemas.openxmlformats.org/markup-compatibility/2006" xmlns:r="http://schemas.openxmlformats.org/officeDocument/2006/relationships" xmlns:w="http://schemas.openxmlformats.org/wordprocessingml/2006/main" xmlns:w14="http://schemas.microsoft.com/office/word/2010/wordml" mc:Ignorable="w14">
+<w:styles xmlns:mc="http://schemas.openxmlformats.org/markup-compatibility/2006" xmlns:r="http://schemas.openxmlformats.org/officeDocument/2006/relationships" xmlns:w="http://schemas.openxmlformats.org/wordprocessingml/2006/main" xmlns:w14="http://schemas.microsoft.com/office/word/2010/wordml" xmlns:w15="http://schemas.microsoft.com/office/word/2012/wordml" xmlns:w16se="http://schemas.microsoft.com/office/word/2015/wordml/symex" mc:Ignorable="w14 w15 w16se">
   <w:docDefaults>
     <w:rPrDefault>
       <w:rPr>
@@ -29898,144 +27950,382 @@
       </w:pPr>
     </w:pPrDefault>
   </w:docDefaults>
-  <w:latentStyles w:defLockedState="0" w:defUIPriority="99" w:defSemiHidden="1" w:defUnhideWhenUsed="1" w:defQFormat="0" w:count="267">
-    <w:lsdException w:name="Normal" w:semiHidden="0" w:uiPriority="0" w:unhideWhenUsed="0" w:qFormat="1"/>
-    <w:lsdException w:name="heading 1" w:semiHidden="0" w:uiPriority="9" w:unhideWhenUsed="0" w:qFormat="1"/>
-    <w:lsdException w:name="heading 2" w:uiPriority="9" w:qFormat="1"/>
-    <w:lsdException w:name="heading 3" w:uiPriority="9" w:qFormat="1"/>
-    <w:lsdException w:name="heading 4" w:uiPriority="9" w:qFormat="1"/>
-    <w:lsdException w:name="heading 5" w:uiPriority="9" w:qFormat="1"/>
-    <w:lsdException w:name="heading 6" w:uiPriority="9" w:qFormat="1"/>
-    <w:lsdException w:name="heading 7" w:uiPriority="9" w:qFormat="1"/>
-    <w:lsdException w:name="heading 8" w:uiPriority="9" w:qFormat="1"/>
-    <w:lsdException w:name="heading 9" w:uiPriority="9" w:qFormat="1"/>
-    <w:lsdException w:name="toc 1" w:uiPriority="39"/>
-    <w:lsdException w:name="toc 2" w:uiPriority="39"/>
-    <w:lsdException w:name="toc 3" w:uiPriority="39"/>
-    <w:lsdException w:name="toc 4" w:uiPriority="39"/>
-    <w:lsdException w:name="toc 5" w:uiPriority="39"/>
-    <w:lsdException w:name="toc 6" w:uiPriority="39"/>
-    <w:lsdException w:name="toc 7" w:uiPriority="39"/>
-    <w:lsdException w:name="toc 8" w:uiPriority="39"/>
-    <w:lsdException w:name="toc 9" w:uiPriority="39"/>
-    <w:lsdException w:name="caption" w:uiPriority="35" w:qFormat="1"/>
-    <w:lsdException w:name="Title" w:semiHidden="0" w:uiPriority="10" w:unhideWhenUsed="0" w:qFormat="1"/>
-    <w:lsdException w:name="Default Paragraph Font" w:uiPriority="1"/>
-    <w:lsdException w:name="Subtitle" w:semiHidden="0" w:uiPriority="11" w:unhideWhenUsed="0" w:qFormat="1"/>
-    <w:lsdException w:name="Strong" w:semiHidden="0" w:uiPriority="22" w:unhideWhenUsed="0" w:qFormat="1"/>
-    <w:lsdException w:name="Emphasis" w:semiHidden="0" w:uiPriority="20" w:unhideWhenUsed="0" w:qFormat="1"/>
-    <w:lsdException w:name="Table Grid" w:semiHidden="0" w:uiPriority="39" w:unhideWhenUsed="0"/>
-    <w:lsdException w:name="Placeholder Text" w:unhideWhenUsed="0"/>
-    <w:lsdException w:name="No Spacing" w:semiHidden="0" w:uiPriority="1" w:unhideWhenUsed="0" w:qFormat="1"/>
-    <w:lsdException w:name="Light Shading" w:semiHidden="0" w:uiPriority="60" w:unhideWhenUsed="0"/>
-    <w:lsdException w:name="Light List" w:semiHidden="0" w:uiPriority="61" w:unhideWhenUsed="0"/>
-    <w:lsdException w:name="Light Grid" w:semiHidden="0" w:uiPriority="62" w:unhideWhenUsed="0"/>
-    <w:lsdException w:name="Medium Shading 1" w:semiHidden="0" w:uiPriority="63" w:unhideWhenUsed="0"/>
-    <w:lsdException w:name="Medium Shading 2" w:semiHidden="0" w:uiPriority="64" w:unhideWhenUsed="0"/>
-    <w:lsdException w:name="Medium List 1" w:semiHidden="0" w:uiPriority="65" w:unhideWhenUsed="0"/>
-    <w:lsdException w:name="Medium List 2" w:semiHidden="0" w:uiPriority="66" w:unhideWhenUsed="0"/>
-    <w:lsdException w:name="Medium Grid 1" w:semiHidden="0" w:uiPriority="67" w:unhideWhenUsed="0"/>
-    <w:lsdException w:name="Medium Grid 2" w:semiHidden="0" w:uiPriority="68" w:unhideWhenUsed="0"/>
-    <w:lsdException w:name="Medium Grid 3" w:semiHidden="0" w:uiPriority="69" w:unhideWhenUsed="0"/>
-    <w:lsdException w:name="Dark List" w:semiHidden="0" w:uiPriority="70" w:unhideWhenUsed="0"/>
-    <w:lsdException w:name="Colorful Shading" w:semiHidden="0" w:uiPriority="71" w:unhideWhenUsed="0"/>
-    <w:lsdException w:name="Colorful List" w:semiHidden="0" w:uiPriority="72" w:unhideWhenUsed="0"/>
-    <w:lsdException w:name="Colorful Grid" w:semiHidden="0" w:uiPriority="73" w:unhideWhenUsed="0"/>
-    <w:lsdException w:name="Light Shading Accent 1" w:semiHidden="0" w:uiPriority="60" w:unhideWhenUsed="0"/>
-    <w:lsdException w:name="Light List Accent 1" w:semiHidden="0" w:uiPriority="61" w:unhideWhenUsed="0"/>
-    <w:lsdException w:name="Light Grid Accent 1" w:semiHidden="0" w:uiPriority="62" w:unhideWhenUsed="0"/>
-    <w:lsdException w:name="Medium Shading 1 Accent 1" w:semiHidden="0" w:uiPriority="63" w:unhideWhenUsed="0"/>
-    <w:lsdException w:name="Medium Shading 2 Accent 1" w:semiHidden="0" w:uiPriority="64" w:unhideWhenUsed="0"/>
-    <w:lsdException w:name="Medium List 1 Accent 1" w:semiHidden="0" w:uiPriority="65" w:unhideWhenUsed="0"/>
-    <w:lsdException w:name="Revision" w:unhideWhenUsed="0"/>
-    <w:lsdException w:name="List Paragraph" w:semiHidden="0" w:uiPriority="34" w:unhideWhenUsed="0" w:qFormat="1"/>
-    <w:lsdException w:name="Quote" w:semiHidden="0" w:uiPriority="29" w:unhideWhenUsed="0" w:qFormat="1"/>
-    <w:lsdException w:name="Intense Quote" w:semiHidden="0" w:uiPriority="30" w:unhideWhenUsed="0" w:qFormat="1"/>
-    <w:lsdException w:name="Medium List 2 Accent 1" w:semiHidden="0" w:uiPriority="66" w:unhideWhenUsed="0"/>
-    <w:lsdException w:name="Medium Grid 1 Accent 1" w:semiHidden="0" w:uiPriority="67" w:unhideWhenUsed="0"/>
-    <w:lsdException w:name="Medium Grid 2 Accent 1" w:semiHidden="0" w:uiPriority="68" w:unhideWhenUsed="0"/>
-    <w:lsdException w:name="Medium Grid 3 Accent 1" w:semiHidden="0" w:uiPriority="69" w:unhideWhenUsed="0"/>
-    <w:lsdException w:name="Dark List Accent 1" w:semiHidden="0" w:uiPriority="70" w:unhideWhenUsed="0"/>
-    <w:lsdException w:name="Colorful Shading Accent 1" w:semiHidden="0" w:uiPriority="71" w:unhideWhenUsed="0"/>
-    <w:lsdException w:name="Colorful List Accent 1" w:semiHidden="0" w:uiPriority="72" w:unhideWhenUsed="0"/>
-    <w:lsdException w:name="Colorful Grid Accent 1" w:semiHidden="0" w:uiPriority="73" w:unhideWhenUsed="0"/>
-    <w:lsdException w:name="Light Shading Accent 2" w:semiHidden="0" w:uiPriority="60" w:unhideWhenUsed="0"/>
-    <w:lsdException w:name="Light List Accent 2" w:semiHidden="0" w:uiPriority="61" w:unhideWhenUsed="0"/>
-    <w:lsdException w:name="Light Grid Accent 2" w:semiHidden="0" w:uiPriority="62" w:unhideWhenUsed="0"/>
-    <w:lsdException w:name="Medium Shading 1 Accent 2" w:semiHidden="0" w:uiPriority="63" w:unhideWhenUsed="0"/>
-    <w:lsdException w:name="Medium Shading 2 Accent 2" w:semiHidden="0" w:uiPriority="64" w:unhideWhenUsed="0"/>
-    <w:lsdException w:name="Medium List 1 Accent 2" w:semiHidden="0" w:uiPriority="65" w:unhideWhenUsed="0"/>
-    <w:lsdException w:name="Medium List 2 Accent 2" w:semiHidden="0" w:uiPriority="66" w:unhideWhenUsed="0"/>
-    <w:lsdException w:name="Medium Grid 1 Accent 2" w:semiHidden="0" w:uiPriority="67" w:unhideWhenUsed="0"/>
-    <w:lsdException w:name="Medium Grid 2 Accent 2" w:semiHidden="0" w:uiPriority="68" w:unhideWhenUsed="0"/>
-    <w:lsdException w:name="Medium Grid 3 Accent 2" w:semiHidden="0" w:uiPriority="69" w:unhideWhenUsed="0"/>
-    <w:lsdException w:name="Dark List Accent 2" w:semiHidden="0" w:uiPriority="70" w:unhideWhenUsed="0"/>
-    <w:lsdException w:name="Colorful Shading Accent 2" w:semiHidden="0" w:uiPriority="71" w:unhideWhenUsed="0"/>
-    <w:lsdException w:name="Colorful List Accent 2" w:semiHidden="0" w:uiPriority="72" w:unhideWhenUsed="0"/>
-    <w:lsdException w:name="Colorful Grid Accent 2" w:semiHidden="0" w:uiPriority="73" w:unhideWhenUsed="0"/>
-    <w:lsdException w:name="Light Shading Accent 3" w:semiHidden="0" w:uiPriority="60" w:unhideWhenUsed="0"/>
-    <w:lsdException w:name="Light List Accent 3" w:semiHidden="0" w:uiPriority="61" w:unhideWhenUsed="0"/>
-    <w:lsdException w:name="Light Grid Accent 3" w:semiHidden="0" w:uiPriority="62" w:unhideWhenUsed="0"/>
-    <w:lsdException w:name="Medium Shading 1 Accent 3" w:semiHidden="0" w:uiPriority="63" w:unhideWhenUsed="0"/>
-    <w:lsdException w:name="Medium Shading 2 Accent 3" w:semiHidden="0" w:uiPriority="64" w:unhideWhenUsed="0"/>
-    <w:lsdException w:name="Medium List 1 Accent 3" w:semiHidden="0" w:uiPriority="65" w:unhideWhenUsed="0"/>
-    <w:lsdException w:name="Medium List 2 Accent 3" w:semiHidden="0" w:uiPriority="66" w:unhideWhenUsed="0"/>
-    <w:lsdException w:name="Medium Grid 1 Accent 3" w:semiHidden="0" w:uiPriority="67" w:unhideWhenUsed="0"/>
-    <w:lsdException w:name="Medium Grid 2 Accent 3" w:semiHidden="0" w:uiPriority="68" w:unhideWhenUsed="0"/>
-    <w:lsdException w:name="Medium Grid 3 Accent 3" w:semiHidden="0" w:uiPriority="69" w:unhideWhenUsed="0"/>
-    <w:lsdException w:name="Dark List Accent 3" w:semiHidden="0" w:uiPriority="70" w:unhideWhenUsed="0"/>
-    <w:lsdException w:name="Colorful Shading Accent 3" w:semiHidden="0" w:uiPriority="71" w:unhideWhenUsed="0"/>
-    <w:lsdException w:name="Colorful List Accent 3" w:semiHidden="0" w:uiPriority="72" w:unhideWhenUsed="0"/>
-    <w:lsdException w:name="Colorful Grid Accent 3" w:semiHidden="0" w:uiPriority="73" w:unhideWhenUsed="0"/>
-    <w:lsdException w:name="Light Shading Accent 4" w:semiHidden="0" w:uiPriority="60" w:unhideWhenUsed="0"/>
-    <w:lsdException w:name="Light List Accent 4" w:semiHidden="0" w:uiPriority="61" w:unhideWhenUsed="0"/>
-    <w:lsdException w:name="Light Grid Accent 4" w:semiHidden="0" w:uiPriority="62" w:unhideWhenUsed="0"/>
-    <w:lsdException w:name="Medium Shading 1 Accent 4" w:semiHidden="0" w:uiPriority="63" w:unhideWhenUsed="0"/>
-    <w:lsdException w:name="Medium Shading 2 Accent 4" w:semiHidden="0" w:uiPriority="64" w:unhideWhenUsed="0"/>
-    <w:lsdException w:name="Medium List 1 Accent 4" w:semiHidden="0" w:uiPriority="65" w:unhideWhenUsed="0"/>
-    <w:lsdException w:name="Medium List 2 Accent 4" w:semiHidden="0" w:uiPriority="66" w:unhideWhenUsed="0"/>
-    <w:lsdException w:name="Medium Grid 1 Accent 4" w:semiHidden="0" w:uiPriority="67" w:unhideWhenUsed="0"/>
-    <w:lsdException w:name="Medium Grid 2 Accent 4" w:semiHidden="0" w:uiPriority="68" w:unhideWhenUsed="0"/>
-    <w:lsdException w:name="Medium Grid 3 Accent 4" w:semiHidden="0" w:uiPriority="69" w:unhideWhenUsed="0"/>
-    <w:lsdException w:name="Dark List Accent 4" w:semiHidden="0" w:uiPriority="70" w:unhideWhenUsed="0"/>
-    <w:lsdException w:name="Colorful Shading Accent 4" w:semiHidden="0" w:uiPriority="71" w:unhideWhenUsed="0"/>
-    <w:lsdException w:name="Colorful List Accent 4" w:semiHidden="0" w:uiPriority="72" w:unhideWhenUsed="0"/>
-    <w:lsdException w:name="Colorful Grid Accent 4" w:semiHidden="0" w:uiPriority="73" w:unhideWhenUsed="0"/>
-    <w:lsdException w:name="Light Shading Accent 5" w:semiHidden="0" w:uiPriority="60" w:unhideWhenUsed="0"/>
-    <w:lsdException w:name="Light List Accent 5" w:semiHidden="0" w:uiPriority="61" w:unhideWhenUsed="0"/>
-    <w:lsdException w:name="Light Grid Accent 5" w:semiHidden="0" w:uiPriority="62" w:unhideWhenUsed="0"/>
-    <w:lsdException w:name="Medium Shading 1 Accent 5" w:semiHidden="0" w:uiPriority="63" w:unhideWhenUsed="0"/>
-    <w:lsdException w:name="Medium Shading 2 Accent 5" w:semiHidden="0" w:uiPriority="64" w:unhideWhenUsed="0"/>
-    <w:lsdException w:name="Medium List 1 Accent 5" w:semiHidden="0" w:uiPriority="65" w:unhideWhenUsed="0"/>
-    <w:lsdException w:name="Medium List 2 Accent 5" w:semiHidden="0" w:uiPriority="66" w:unhideWhenUsed="0"/>
-    <w:lsdException w:name="Medium Grid 1 Accent 5" w:semiHidden="0" w:uiPriority="67" w:unhideWhenUsed="0"/>
-    <w:lsdException w:name="Medium Grid 2 Accent 5" w:semiHidden="0" w:uiPriority="68" w:unhideWhenUsed="0"/>
-    <w:lsdException w:name="Medium Grid 3 Accent 5" w:semiHidden="0" w:uiPriority="69" w:unhideWhenUsed="0"/>
-    <w:lsdException w:name="Dark List Accent 5" w:semiHidden="0" w:uiPriority="70" w:unhideWhenUsed="0"/>
-    <w:lsdException w:name="Colorful Shading Accent 5" w:semiHidden="0" w:uiPriority="71" w:unhideWhenUsed="0"/>
-    <w:lsdException w:name="Colorful List Accent 5" w:semiHidden="0" w:uiPriority="72" w:unhideWhenUsed="0"/>
-    <w:lsdException w:name="Colorful Grid Accent 5" w:semiHidden="0" w:uiPriority="73" w:unhideWhenUsed="0"/>
-    <w:lsdException w:name="Light Shading Accent 6" w:semiHidden="0" w:uiPriority="60" w:unhideWhenUsed="0"/>
-    <w:lsdException w:name="Light List Accent 6" w:semiHidden="0" w:uiPriority="61" w:unhideWhenUsed="0"/>
-    <w:lsdException w:name="Light Grid Accent 6" w:semiHidden="0" w:uiPriority="62" w:unhideWhenUsed="0"/>
-    <w:lsdException w:name="Medium Shading 1 Accent 6" w:semiHidden="0" w:uiPriority="63" w:unhideWhenUsed="0"/>
-    <w:lsdException w:name="Medium Shading 2 Accent 6" w:semiHidden="0" w:uiPriority="64" w:unhideWhenUsed="0"/>
-    <w:lsdException w:name="Medium List 1 Accent 6" w:semiHidden="0" w:uiPriority="65" w:unhideWhenUsed="0"/>
-    <w:lsdException w:name="Medium List 2 Accent 6" w:semiHidden="0" w:uiPriority="66" w:unhideWhenUsed="0"/>
-    <w:lsdException w:name="Medium Grid 1 Accent 6" w:semiHidden="0" w:uiPriority="67" w:unhideWhenUsed="0"/>
-    <w:lsdException w:name="Medium Grid 2 Accent 6" w:semiHidden="0" w:uiPriority="68" w:unhideWhenUsed="0"/>
-    <w:lsdException w:name="Medium Grid 3 Accent 6" w:semiHidden="0" w:uiPriority="69" w:unhideWhenUsed="0"/>
-    <w:lsdException w:name="Dark List Accent 6" w:semiHidden="0" w:uiPriority="70" w:unhideWhenUsed="0"/>
-    <w:lsdException w:name="Colorful Shading Accent 6" w:semiHidden="0" w:uiPriority="71" w:unhideWhenUsed="0"/>
-    <w:lsdException w:name="Colorful List Accent 6" w:semiHidden="0" w:uiPriority="72" w:unhideWhenUsed="0"/>
-    <w:lsdException w:name="Colorful Grid Accent 6" w:semiHidden="0" w:uiPriority="73" w:unhideWhenUsed="0"/>
-    <w:lsdException w:name="Subtle Emphasis" w:semiHidden="0" w:uiPriority="19" w:unhideWhenUsed="0" w:qFormat="1"/>
-    <w:lsdException w:name="Intense Emphasis" w:semiHidden="0" w:uiPriority="21" w:unhideWhenUsed="0" w:qFormat="1"/>
-    <w:lsdException w:name="Subtle Reference" w:semiHidden="0" w:uiPriority="31" w:unhideWhenUsed="0" w:qFormat="1"/>
-    <w:lsdException w:name="Intense Reference" w:semiHidden="0" w:uiPriority="32" w:unhideWhenUsed="0" w:qFormat="1"/>
-    <w:lsdException w:name="Book Title" w:semiHidden="0" w:uiPriority="33" w:unhideWhenUsed="0" w:qFormat="1"/>
-    <w:lsdException w:name="Bibliography" w:uiPriority="37"/>
-    <w:lsdException w:name="TOC Heading" w:uiPriority="39" w:qFormat="1"/>
+  <w:latentStyles w:defLockedState="0" w:defUIPriority="99" w:defSemiHidden="0" w:defUnhideWhenUsed="0" w:defQFormat="0" w:count="375">
+    <w:lsdException w:name="Normal" w:uiPriority="0" w:qFormat="1"/>
+    <w:lsdException w:name="heading 1" w:uiPriority="9" w:qFormat="1"/>
+    <w:lsdException w:name="heading 2" w:semiHidden="1" w:uiPriority="9" w:unhideWhenUsed="1" w:qFormat="1"/>
+    <w:lsdException w:name="heading 3" w:semiHidden="1" w:uiPriority="9" w:unhideWhenUsed="1" w:qFormat="1"/>
+    <w:lsdException w:name="heading 4" w:semiHidden="1" w:uiPriority="9" w:unhideWhenUsed="1" w:qFormat="1"/>
+    <w:lsdException w:name="heading 5" w:semiHidden="1" w:uiPriority="9" w:unhideWhenUsed="1" w:qFormat="1"/>
+    <w:lsdException w:name="heading 6" w:semiHidden="1" w:uiPriority="9" w:unhideWhenUsed="1" w:qFormat="1"/>
+    <w:lsdException w:name="heading 7" w:semiHidden="1" w:uiPriority="9" w:unhideWhenUsed="1" w:qFormat="1"/>
+    <w:lsdException w:name="heading 8" w:semiHidden="1" w:uiPriority="9" w:unhideWhenUsed="1" w:qFormat="1"/>
+    <w:lsdException w:name="heading 9" w:semiHidden="1" w:uiPriority="9" w:unhideWhenUsed="1" w:qFormat="1"/>
+    <w:lsdException w:name="index 1" w:semiHidden="1" w:unhideWhenUsed="1"/>
+    <w:lsdException w:name="index 2" w:semiHidden="1" w:unhideWhenUsed="1"/>
+    <w:lsdException w:name="index 3" w:semiHidden="1" w:unhideWhenUsed="1"/>
+    <w:lsdException w:name="index 4" w:semiHidden="1" w:unhideWhenUsed="1"/>
+    <w:lsdException w:name="index 5" w:semiHidden="1" w:unhideWhenUsed="1"/>
+    <w:lsdException w:name="index 6" w:semiHidden="1" w:unhideWhenUsed="1"/>
+    <w:lsdException w:name="index 7" w:semiHidden="1" w:unhideWhenUsed="1"/>
+    <w:lsdException w:name="index 8" w:semiHidden="1" w:unhideWhenUsed="1"/>
+    <w:lsdException w:name="index 9" w:semiHidden="1" w:unhideWhenUsed="1"/>
+    <w:lsdException w:name="toc 1" w:semiHidden="1" w:uiPriority="39" w:unhideWhenUsed="1"/>
+    <w:lsdException w:name="toc 2" w:semiHidden="1" w:uiPriority="39" w:unhideWhenUsed="1"/>
+    <w:lsdException w:name="toc 3" w:semiHidden="1" w:uiPriority="39" w:unhideWhenUsed="1"/>
+    <w:lsdException w:name="toc 4" w:semiHidden="1" w:uiPriority="39" w:unhideWhenUsed="1"/>
+    <w:lsdException w:name="toc 5" w:semiHidden="1" w:uiPriority="39" w:unhideWhenUsed="1"/>
+    <w:lsdException w:name="toc 6" w:semiHidden="1" w:uiPriority="39" w:unhideWhenUsed="1"/>
+    <w:lsdException w:name="toc 7" w:semiHidden="1" w:uiPriority="39" w:unhideWhenUsed="1"/>
+    <w:lsdException w:name="toc 8" w:semiHidden="1" w:uiPriority="39" w:unhideWhenUsed="1"/>
+    <w:lsdException w:name="toc 9" w:semiHidden="1" w:uiPriority="39" w:unhideWhenUsed="1"/>
+    <w:lsdException w:name="Normal Indent" w:semiHidden="1" w:unhideWhenUsed="1"/>
+    <w:lsdException w:name="footnote text" w:semiHidden="1" w:unhideWhenUsed="1"/>
+    <w:lsdException w:name="annotation text" w:semiHidden="1" w:unhideWhenUsed="1"/>
+    <w:lsdException w:name="header" w:semiHidden="1" w:unhideWhenUsed="1"/>
+    <w:lsdException w:name="footer" w:semiHidden="1" w:unhideWhenUsed="1"/>
+    <w:lsdException w:name="index heading" w:semiHidden="1" w:unhideWhenUsed="1"/>
+    <w:lsdException w:name="caption" w:semiHidden="1" w:uiPriority="35" w:unhideWhenUsed="1" w:qFormat="1"/>
+    <w:lsdException w:name="table of figures" w:semiHidden="1" w:unhideWhenUsed="1"/>
+    <w:lsdException w:name="envelope address" w:semiHidden="1" w:unhideWhenUsed="1"/>
+    <w:lsdException w:name="envelope return" w:semiHidden="1" w:unhideWhenUsed="1"/>
+    <w:lsdException w:name="footnote reference" w:semiHidden="1" w:unhideWhenUsed="1"/>
+    <w:lsdException w:name="annotation reference" w:semiHidden="1" w:unhideWhenUsed="1"/>
+    <w:lsdException w:name="line number" w:semiHidden="1" w:unhideWhenUsed="1"/>
+    <w:lsdException w:name="page number" w:semiHidden="1" w:unhideWhenUsed="1"/>
+    <w:lsdException w:name="endnote reference" w:semiHidden="1" w:unhideWhenUsed="1"/>
+    <w:lsdException w:name="endnote text" w:semiHidden="1" w:unhideWhenUsed="1"/>
+    <w:lsdException w:name="table of authorities" w:semiHidden="1" w:unhideWhenUsed="1"/>
+    <w:lsdException w:name="macro" w:semiHidden="1" w:unhideWhenUsed="1"/>
+    <w:lsdException w:name="toa heading" w:semiHidden="1" w:unhideWhenUsed="1"/>
+    <w:lsdException w:name="List" w:semiHidden="1" w:unhideWhenUsed="1"/>
+    <w:lsdException w:name="List Bullet" w:semiHidden="1" w:unhideWhenUsed="1"/>
+    <w:lsdException w:name="List Number" w:semiHidden="1" w:unhideWhenUsed="1"/>
+    <w:lsdException w:name="List 2" w:semiHidden="1" w:unhideWhenUsed="1"/>
+    <w:lsdException w:name="List 3" w:semiHidden="1" w:unhideWhenUsed="1"/>
+    <w:lsdException w:name="List 4" w:semiHidden="1" w:unhideWhenUsed="1"/>
+    <w:lsdException w:name="List 5" w:semiHidden="1" w:unhideWhenUsed="1"/>
+    <w:lsdException w:name="List Bullet 2" w:semiHidden="1" w:unhideWhenUsed="1"/>
+    <w:lsdException w:name="List Bullet 3" w:semiHidden="1" w:unhideWhenUsed="1"/>
+    <w:lsdException w:name="List Bullet 4" w:semiHidden="1" w:unhideWhenUsed="1"/>
+    <w:lsdException w:name="List Bullet 5" w:semiHidden="1" w:unhideWhenUsed="1"/>
+    <w:lsdException w:name="List Number 2" w:semiHidden="1" w:unhideWhenUsed="1"/>
+    <w:lsdException w:name="List Number 3" w:semiHidden="1" w:unhideWhenUsed="1"/>
+    <w:lsdException w:name="List Number 4" w:semiHidden="1" w:unhideWhenUsed="1"/>
+    <w:lsdException w:name="List Number 5" w:semiHidden="1" w:unhideWhenUsed="1"/>
+    <w:lsdException w:name="Title" w:uiPriority="10" w:qFormat="1"/>
+    <w:lsdException w:name="Closing" w:semiHidden="1" w:unhideWhenUsed="1"/>
+    <w:lsdException w:name="Signature" w:semiHidden="1" w:unhideWhenUsed="1"/>
+    <w:lsdException w:name="Default Paragraph Font" w:semiHidden="1" w:uiPriority="1" w:unhideWhenUsed="1"/>
+    <w:lsdException w:name="Body Text" w:semiHidden="1" w:unhideWhenUsed="1"/>
+    <w:lsdException w:name="Body Text Indent" w:semiHidden="1" w:unhideWhenUsed="1"/>
+    <w:lsdException w:name="List Continue" w:semiHidden="1" w:unhideWhenUsed="1"/>
+    <w:lsdException w:name="List Continue 2" w:semiHidden="1" w:unhideWhenUsed="1"/>
+    <w:lsdException w:name="List Continue 3" w:semiHidden="1" w:unhideWhenUsed="1"/>
+    <w:lsdException w:name="List Continue 4" w:semiHidden="1" w:unhideWhenUsed="1"/>
+    <w:lsdException w:name="List Continue 5" w:semiHidden="1" w:unhideWhenUsed="1"/>
+    <w:lsdException w:name="Message Header" w:semiHidden="1" w:unhideWhenUsed="1"/>
+    <w:lsdException w:name="Subtitle" w:uiPriority="11" w:qFormat="1"/>
+    <w:lsdException w:name="Salutation" w:semiHidden="1" w:unhideWhenUsed="1"/>
+    <w:lsdException w:name="Date" w:semiHidden="1" w:unhideWhenUsed="1"/>
+    <w:lsdException w:name="Body Text First Indent" w:semiHidden="1" w:unhideWhenUsed="1"/>
+    <w:lsdException w:name="Body Text First Indent 2" w:semiHidden="1" w:unhideWhenUsed="1"/>
+    <w:lsdException w:name="Note Heading" w:semiHidden="1" w:unhideWhenUsed="1"/>
+    <w:lsdException w:name="Body Text 2" w:semiHidden="1" w:unhideWhenUsed="1"/>
+    <w:lsdException w:name="Body Text 3" w:semiHidden="1" w:unhideWhenUsed="1"/>
+    <w:lsdException w:name="Body Text Indent 2" w:semiHidden="1" w:unhideWhenUsed="1"/>
+    <w:lsdException w:name="Body Text Indent 3" w:semiHidden="1" w:unhideWhenUsed="1"/>
+    <w:lsdException w:name="Block Text" w:semiHidden="1" w:unhideWhenUsed="1"/>
+    <w:lsdException w:name="Hyperlink" w:semiHidden="1" w:unhideWhenUsed="1"/>
+    <w:lsdException w:name="FollowedHyperlink" w:semiHidden="1" w:unhideWhenUsed="1"/>
+    <w:lsdException w:name="Strong" w:uiPriority="22" w:qFormat="1"/>
+    <w:lsdException w:name="Emphasis" w:uiPriority="20" w:qFormat="1"/>
+    <w:lsdException w:name="Document Map" w:semiHidden="1" w:unhideWhenUsed="1"/>
+    <w:lsdException w:name="Plain Text" w:semiHidden="1" w:unhideWhenUsed="1"/>
+    <w:lsdException w:name="E-mail Signature" w:semiHidden="1" w:unhideWhenUsed="1"/>
+    <w:lsdException w:name="HTML Top of Form" w:semiHidden="1" w:unhideWhenUsed="1"/>
+    <w:lsdException w:name="HTML Bottom of Form" w:semiHidden="1" w:unhideWhenUsed="1"/>
+    <w:lsdException w:name="Normal (Web)" w:semiHidden="1" w:unhideWhenUsed="1"/>
+    <w:lsdException w:name="HTML Acronym" w:semiHidden="1" w:unhideWhenUsed="1"/>
+    <w:lsdException w:name="HTML Address" w:semiHidden="1" w:unhideWhenUsed="1"/>
+    <w:lsdException w:name="HTML Cite" w:semiHidden="1" w:unhideWhenUsed="1"/>
+    <w:lsdException w:name="HTML Code" w:semiHidden="1" w:unhideWhenUsed="1"/>
+    <w:lsdException w:name="HTML Definition" w:semiHidden="1" w:unhideWhenUsed="1"/>
+    <w:lsdException w:name="HTML Keyboard" w:semiHidden="1" w:unhideWhenUsed="1"/>
+    <w:lsdException w:name="HTML Preformatted" w:semiHidden="1" w:unhideWhenUsed="1"/>
+    <w:lsdException w:name="HTML Sample" w:semiHidden="1" w:unhideWhenUsed="1"/>
+    <w:lsdException w:name="HTML Typewriter" w:semiHidden="1" w:unhideWhenUsed="1"/>
+    <w:lsdException w:name="HTML Variable" w:semiHidden="1" w:unhideWhenUsed="1"/>
+    <w:lsdException w:name="Normal Table" w:semiHidden="1" w:unhideWhenUsed="1"/>
+    <w:lsdException w:name="annotation subject" w:semiHidden="1" w:unhideWhenUsed="1"/>
+    <w:lsdException w:name="No List" w:semiHidden="1" w:unhideWhenUsed="1"/>
+    <w:lsdException w:name="Outline List 1" w:semiHidden="1" w:unhideWhenUsed="1"/>
+    <w:lsdException w:name="Outline List 2" w:semiHidden="1" w:unhideWhenUsed="1"/>
+    <w:lsdException w:name="Outline List 3" w:semiHidden="1" w:unhideWhenUsed="1"/>
+    <w:lsdException w:name="Table Simple 1" w:semiHidden="1" w:unhideWhenUsed="1"/>
+    <w:lsdException w:name="Table Simple 2" w:semiHidden="1" w:unhideWhenUsed="1"/>
+    <w:lsdException w:name="Table Simple 3" w:semiHidden="1" w:unhideWhenUsed="1"/>
+    <w:lsdException w:name="Table Classic 1" w:semiHidden="1" w:unhideWhenUsed="1"/>
+    <w:lsdException w:name="Table Classic 2" w:semiHidden="1" w:unhideWhenUsed="1"/>
+    <w:lsdException w:name="Table Classic 3" w:semiHidden="1" w:unhideWhenUsed="1"/>
+    <w:lsdException w:name="Table Classic 4" w:semiHidden="1" w:unhideWhenUsed="1"/>
+    <w:lsdException w:name="Table Colorful 1" w:semiHidden="1" w:unhideWhenUsed="1"/>
+    <w:lsdException w:name="Table Colorful 2" w:semiHidden="1" w:unhideWhenUsed="1"/>
+    <w:lsdException w:name="Table Colorful 3" w:semiHidden="1" w:unhideWhenUsed="1"/>
+    <w:lsdException w:name="Table Columns 1" w:semiHidden="1" w:unhideWhenUsed="1"/>
+    <w:lsdException w:name="Table Columns 2" w:semiHidden="1" w:unhideWhenUsed="1"/>
+    <w:lsdException w:name="Table Columns 3" w:semiHidden="1" w:unhideWhenUsed="1"/>
+    <w:lsdException w:name="Table Columns 4" w:semiHidden="1" w:unhideWhenUsed="1"/>
+    <w:lsdException w:name="Table Columns 5" w:semiHidden="1" w:unhideWhenUsed="1"/>
+    <w:lsdException w:name="Table Grid 1" w:semiHidden="1" w:unhideWhenUsed="1"/>
+    <w:lsdException w:name="Table Grid 2" w:semiHidden="1" w:unhideWhenUsed="1"/>
+    <w:lsdException w:name="Table Grid 3" w:semiHidden="1" w:unhideWhenUsed="1"/>
+    <w:lsdException w:name="Table Grid 4" w:semiHidden="1" w:unhideWhenUsed="1"/>
+    <w:lsdException w:name="Table Grid 5" w:semiHidden="1" w:unhideWhenUsed="1"/>
+    <w:lsdException w:name="Table Grid 6" w:semiHidden="1" w:unhideWhenUsed="1"/>
+    <w:lsdException w:name="Table Grid 7" w:semiHidden="1" w:unhideWhenUsed="1"/>
+    <w:lsdException w:name="Table Grid 8" w:semiHidden="1" w:unhideWhenUsed="1"/>
+    <w:lsdException w:name="Table List 1" w:semiHidden="1" w:unhideWhenUsed="1"/>
+    <w:lsdException w:name="Table List 2" w:semiHidden="1" w:unhideWhenUsed="1"/>
+    <w:lsdException w:name="Table List 3" w:semiHidden="1" w:unhideWhenUsed="1"/>
+    <w:lsdException w:name="Table List 4" w:semiHidden="1" w:unhideWhenUsed="1"/>
+    <w:lsdException w:name="Table List 5" w:semiHidden="1" w:unhideWhenUsed="1"/>
+    <w:lsdException w:name="Table List 6" w:semiHidden="1" w:unhideWhenUsed="1"/>
+    <w:lsdException w:name="Table List 7" w:semiHidden="1" w:unhideWhenUsed="1"/>
+    <w:lsdException w:name="Table List 8" w:semiHidden="1" w:unhideWhenUsed="1"/>
+    <w:lsdException w:name="Table 3D effects 1" w:semiHidden="1" w:unhideWhenUsed="1"/>
+    <w:lsdException w:name="Table 3D effects 2" w:semiHidden="1" w:unhideWhenUsed="1"/>
+    <w:lsdException w:name="Table 3D effects 3" w:semiHidden="1" w:unhideWhenUsed="1"/>
+    <w:lsdException w:name="Table Contemporary" w:semiHidden="1" w:unhideWhenUsed="1"/>
+    <w:lsdException w:name="Table Elegant" w:semiHidden="1" w:unhideWhenUsed="1"/>
+    <w:lsdException w:name="Table Professional" w:semiHidden="1" w:unhideWhenUsed="1"/>
+    <w:lsdException w:name="Table Subtle 1" w:semiHidden="1" w:unhideWhenUsed="1"/>
+    <w:lsdException w:name="Table Subtle 2" w:semiHidden="1" w:unhideWhenUsed="1"/>
+    <w:lsdException w:name="Table Web 1" w:semiHidden="1" w:unhideWhenUsed="1"/>
+    <w:lsdException w:name="Table Web 2" w:semiHidden="1" w:unhideWhenUsed="1"/>
+    <w:lsdException w:name="Table Web 3" w:semiHidden="1" w:unhideWhenUsed="1"/>
+    <w:lsdException w:name="Balloon Text" w:semiHidden="1" w:unhideWhenUsed="1"/>
+    <w:lsdException w:name="Table Grid" w:uiPriority="39"/>
+    <w:lsdException w:name="Table Theme" w:semiHidden="1" w:unhideWhenUsed="1"/>
+    <w:lsdException w:name="Placeholder Text" w:semiHidden="1"/>
+    <w:lsdException w:name="No Spacing" w:uiPriority="1" w:qFormat="1"/>
+    <w:lsdException w:name="Light Shading" w:uiPriority="60"/>
+    <w:lsdException w:name="Light List" w:uiPriority="61"/>
+    <w:lsdException w:name="Light Grid" w:uiPriority="62"/>
+    <w:lsdException w:name="Medium Shading 1" w:uiPriority="63"/>
+    <w:lsdException w:name="Medium Shading 2" w:uiPriority="64"/>
+    <w:lsdException w:name="Medium List 1" w:uiPriority="65"/>
+    <w:lsdException w:name="Medium List 2" w:uiPriority="66"/>
+    <w:lsdException w:name="Medium Grid 1" w:uiPriority="67"/>
+    <w:lsdException w:name="Medium Grid 2" w:uiPriority="68"/>
+    <w:lsdException w:name="Medium Grid 3" w:uiPriority="69"/>
+    <w:lsdException w:name="Dark List" w:uiPriority="70"/>
+    <w:lsdException w:name="Colorful Shading" w:uiPriority="71"/>
+    <w:lsdException w:name="Colorful List" w:uiPriority="72"/>
+    <w:lsdException w:name="Colorful Grid" w:uiPriority="73"/>
+    <w:lsdException w:name="Light Shading Accent 1" w:uiPriority="60"/>
+    <w:lsdException w:name="Light List Accent 1" w:uiPriority="61"/>
+    <w:lsdException w:name="Light Grid Accent 1" w:uiPriority="62"/>
+    <w:lsdException w:name="Medium Shading 1 Accent 1" w:uiPriority="63"/>
+    <w:lsdException w:name="Medium Shading 2 Accent 1" w:uiPriority="64"/>
+    <w:lsdException w:name="Medium List 1 Accent 1" w:uiPriority="65"/>
+    <w:lsdException w:name="Revision" w:semiHidden="1"/>
+    <w:lsdException w:name="List Paragraph" w:uiPriority="34" w:qFormat="1"/>
+    <w:lsdException w:name="Quote" w:uiPriority="29" w:qFormat="1"/>
+    <w:lsdException w:name="Intense Quote" w:uiPriority="30" w:qFormat="1"/>
+    <w:lsdException w:name="Medium List 2 Accent 1" w:uiPriority="66"/>
+    <w:lsdException w:name="Medium Grid 1 Accent 1" w:uiPriority="67"/>
+    <w:lsdException w:name="Medium Grid 2 Accent 1" w:uiPriority="68"/>
+    <w:lsdException w:name="Medium Grid 3 Accent 1" w:uiPriority="69"/>
+    <w:lsdException w:name="Dark List Accent 1" w:uiPriority="70"/>
+    <w:lsdException w:name="Colorful Shading Accent 1" w:uiPriority="71"/>
+    <w:lsdException w:name="Colorful List Accent 1" w:uiPriority="72"/>
+    <w:lsdException w:name="Colorful Grid Accent 1" w:uiPriority="73"/>
+    <w:lsdException w:name="Light Shading Accent 2" w:uiPriority="60"/>
+    <w:lsdException w:name="Light List Accent 2" w:uiPriority="61"/>
+    <w:lsdException w:name="Light Grid Accent 2" w:uiPriority="62"/>
+    <w:lsdException w:name="Medium Shading 1 Accent 2" w:uiPriority="63"/>
+    <w:lsdException w:name="Medium Shading 2 Accent 2" w:uiPriority="64"/>
+    <w:lsdException w:name="Medium List 1 Accent 2" w:uiPriority="65"/>
+    <w:lsdException w:name="Medium List 2 Accent 2" w:uiPriority="66"/>
+    <w:lsdException w:name="Medium Grid 1 Accent 2" w:uiPriority="67"/>
+    <w:lsdException w:name="Medium Grid 2 Accent 2" w:uiPriority="68"/>
+    <w:lsdException w:name="Medium Grid 3 Accent 2" w:uiPriority="69"/>
+    <w:lsdException w:name="Dark List Accent 2" w:uiPriority="70"/>
+    <w:lsdException w:name="Colorful Shading Accent 2" w:uiPriority="71"/>
+    <w:lsdException w:name="Colorful List Accent 2" w:uiPriority="72"/>
+    <w:lsdException w:name="Colorful Grid Accent 2" w:uiPriority="73"/>
+    <w:lsdException w:name="Light Shading Accent 3" w:uiPriority="60"/>
+    <w:lsdException w:name="Light List Accent 3" w:uiPriority="61"/>
+    <w:lsdException w:name="Light Grid Accent 3" w:uiPriority="62"/>
+    <w:lsdException w:name="Medium Shading 1 Accent 3" w:uiPriority="63"/>
+    <w:lsdException w:name="Medium Shading 2 Accent 3" w:uiPriority="64"/>
+    <w:lsdException w:name="Medium List 1 Accent 3" w:uiPriority="65"/>
+    <w:lsdException w:name="Medium List 2 Accent 3" w:uiPriority="66"/>
+    <w:lsdException w:name="Medium Grid 1 Accent 3" w:uiPriority="67"/>
+    <w:lsdException w:name="Medium Grid 2 Accent 3" w:uiPriority="68"/>
+    <w:lsdException w:name="Medium Grid 3 Accent 3" w:uiPriority="69"/>
+    <w:lsdException w:name="Dark List Accent 3" w:uiPriority="70"/>
+    <w:lsdException w:name="Colorful Shading Accent 3" w:uiPriority="71"/>
+    <w:lsdException w:name="Colorful List Accent 3" w:uiPriority="72"/>
+    <w:lsdException w:name="Colorful Grid Accent 3" w:uiPriority="73"/>
+    <w:lsdException w:name="Light Shading Accent 4" w:uiPriority="60"/>
+    <w:lsdException w:name="Light List Accent 4" w:uiPriority="61"/>
+    <w:lsdException w:name="Light Grid Accent 4" w:uiPriority="62"/>
+    <w:lsdException w:name="Medium Shading 1 Accent 4" w:uiPriority="63"/>
+    <w:lsdException w:name="Medium Shading 2 Accent 4" w:uiPriority="64"/>
+    <w:lsdException w:name="Medium List 1 Accent 4" w:uiPriority="65"/>
+    <w:lsdException w:name="Medium List 2 Accent 4" w:uiPriority="66"/>
+    <w:lsdException w:name="Medium Grid 1 Accent 4" w:uiPriority="67"/>
+    <w:lsdException w:name="Medium Grid 2 Accent 4" w:uiPriority="68"/>
+    <w:lsdException w:name="Medium Grid 3 Accent 4" w:uiPriority="69"/>
+    <w:lsdException w:name="Dark List Accent 4" w:uiPriority="70"/>
+    <w:lsdException w:name="Colorful Shading Accent 4" w:uiPriority="71"/>
+    <w:lsdException w:name="Colorful List Accent 4" w:uiPriority="72"/>
+    <w:lsdException w:name="Colorful Grid Accent 4" w:uiPriority="73"/>
+    <w:lsdException w:name="Light Shading Accent 5" w:uiPriority="60"/>
+    <w:lsdException w:name="Light List Accent 5" w:uiPriority="61"/>
+    <w:lsdException w:name="Light Grid Accent 5" w:uiPriority="62"/>
+    <w:lsdException w:name="Medium Shading 1 Accent 5" w:uiPriority="63"/>
+    <w:lsdException w:name="Medium Shading 2 Accent 5" w:uiPriority="64"/>
+    <w:lsdException w:name="Medium List 1 Accent 5" w:uiPriority="65"/>
+    <w:lsdException w:name="Medium List 2 Accent 5" w:uiPriority="66"/>
+    <w:lsdException w:name="Medium Grid 1 Accent 5" w:uiPriority="67"/>
+    <w:lsdException w:name="Medium Grid 2 Accent 5" w:uiPriority="68"/>
+    <w:lsdException w:name="Medium Grid 3 Accent 5" w:uiPriority="69"/>
+    <w:lsdException w:name="Dark List Accent 5" w:uiPriority="70"/>
+    <w:lsdException w:name="Colorful Shading Accent 5" w:uiPriority="71"/>
+    <w:lsdException w:name="Colorful List Accent 5" w:uiPriority="72"/>
+    <w:lsdException w:name="Colorful Grid Accent 5" w:uiPriority="73"/>
+    <w:lsdException w:name="Light Shading Accent 6" w:uiPriority="60"/>
+    <w:lsdException w:name="Light List Accent 6" w:uiPriority="61"/>
+    <w:lsdException w:name="Light Grid Accent 6" w:uiPriority="62"/>
+    <w:lsdException w:name="Medium Shading 1 Accent 6" w:uiPriority="63"/>
+    <w:lsdException w:name="Medium Shading 2 Accent 6" w:uiPriority="64"/>
+    <w:lsdException w:name="Medium List 1 Accent 6" w:uiPriority="65"/>
+    <w:lsdException w:name="Medium List 2 Accent 6" w:uiPriority="66"/>
+    <w:lsdException w:name="Medium Grid 1 Accent 6" w:uiPriority="67"/>
+    <w:lsdException w:name="Medium Grid 2 Accent 6" w:uiPriority="68"/>
+    <w:lsdException w:name="Medium Grid 3 Accent 6" w:uiPriority="69"/>
+    <w:lsdException w:name="Dark List Accent 6" w:uiPriority="70"/>
+    <w:lsdException w:name="Colorful Shading Accent 6" w:uiPriority="71"/>
+    <w:lsdException w:name="Colorful List Accent 6" w:uiPriority="72"/>
+    <w:lsdException w:name="Colorful Grid Accent 6" w:uiPriority="73"/>
+    <w:lsdException w:name="Subtle Emphasis" w:uiPriority="19" w:qFormat="1"/>
+    <w:lsdException w:name="Intense Emphasis" w:uiPriority="21" w:qFormat="1"/>
+    <w:lsdException w:name="Subtle Reference" w:uiPriority="31" w:qFormat="1"/>
+    <w:lsdException w:name="Intense Reference" w:uiPriority="32" w:qFormat="1"/>
+    <w:lsdException w:name="Book Title" w:uiPriority="33" w:qFormat="1"/>
+    <w:lsdException w:name="Bibliography" w:semiHidden="1" w:uiPriority="37" w:unhideWhenUsed="1"/>
+    <w:lsdException w:name="TOC Heading" w:semiHidden="1" w:uiPriority="39" w:unhideWhenUsed="1" w:qFormat="1"/>
+    <w:lsdException w:name="Plain Table 1" w:uiPriority="41"/>
+    <w:lsdException w:name="Plain Table 2" w:uiPriority="42"/>
+    <w:lsdException w:name="Plain Table 3" w:uiPriority="43"/>
+    <w:lsdException w:name="Plain Table 4" w:uiPriority="44"/>
+    <w:lsdException w:name="Plain Table 5" w:uiPriority="45"/>
+    <w:lsdException w:name="Grid Table Light" w:uiPriority="40"/>
+    <w:lsdException w:name="Grid Table 1 Light" w:uiPriority="46"/>
+    <w:lsdException w:name="Grid Table 2" w:uiPriority="47"/>
+    <w:lsdException w:name="Grid Table 3" w:uiPriority="48"/>
+    <w:lsdException w:name="Grid Table 4" w:uiPriority="49"/>
+    <w:lsdException w:name="Grid Table 5 Dark" w:uiPriority="50"/>
+    <w:lsdException w:name="Grid Table 6 Colorful" w:uiPriority="51"/>
+    <w:lsdException w:name="Grid Table 7 Colorful" w:uiPriority="52"/>
+    <w:lsdException w:name="Grid Table 1 Light Accent 1" w:uiPriority="46"/>
+    <w:lsdException w:name="Grid Table 2 Accent 1" w:uiPriority="47"/>
+    <w:lsdException w:name="Grid Table 3 Accent 1" w:uiPriority="48"/>
+    <w:lsdException w:name="Grid Table 4 Accent 1" w:uiPriority="49"/>
+    <w:lsdException w:name="Grid Table 5 Dark Accent 1" w:uiPriority="50"/>
+    <w:lsdException w:name="Grid Table 6 Colorful Accent 1" w:uiPriority="51"/>
+    <w:lsdException w:name="Grid Table 7 Colorful Accent 1" w:uiPriority="52"/>
+    <w:lsdException w:name="Grid Table 1 Light Accent 2" w:uiPriority="46"/>
+    <w:lsdException w:name="Grid Table 2 Accent 2" w:uiPriority="47"/>
+    <w:lsdException w:name="Grid Table 3 Accent 2" w:uiPriority="48"/>
+    <w:lsdException w:name="Grid Table 4 Accent 2" w:uiPriority="49"/>
+    <w:lsdException w:name="Grid Table 5 Dark Accent 2" w:uiPriority="50"/>
+    <w:lsdException w:name="Grid Table 6 Colorful Accent 2" w:uiPriority="51"/>
+    <w:lsdException w:name="Grid Table 7 Colorful Accent 2" w:uiPriority="52"/>
+    <w:lsdException w:name="Grid Table 1 Light Accent 3" w:uiPriority="46"/>
+    <w:lsdException w:name="Grid Table 2 Accent 3" w:uiPriority="47"/>
+    <w:lsdException w:name="Grid Table 3 Accent 3" w:uiPriority="48"/>
+    <w:lsdException w:name="Grid Table 4 Accent 3" w:uiPriority="49"/>
+    <w:lsdException w:name="Grid Table 5 Dark Accent 3" w:uiPriority="50"/>
+    <w:lsdException w:name="Grid Table 6 Colorful Accent 3" w:uiPriority="51"/>
+    <w:lsdException w:name="Grid Table 7 Colorful Accent 3" w:uiPriority="52"/>
+    <w:lsdException w:name="Grid Table 1 Light Accent 4" w:uiPriority="46"/>
+    <w:lsdException w:name="Grid Table 2 Accent 4" w:uiPriority="47"/>
+    <w:lsdException w:name="Grid Table 3 Accent 4" w:uiPriority="48"/>
+    <w:lsdException w:name="Grid Table 4 Accent 4" w:uiPriority="49"/>
+    <w:lsdException w:name="Grid Table 5 Dark Accent 4" w:uiPriority="50"/>
+    <w:lsdException w:name="Grid Table 6 Colorful Accent 4" w:uiPriority="51"/>
+    <w:lsdException w:name="Grid Table 7 Colorful Accent 4" w:uiPriority="52"/>
+    <w:lsdException w:name="Grid Table 1 Light Accent 5" w:uiPriority="46"/>
+    <w:lsdException w:name="Grid Table 2 Accent 5" w:uiPriority="47"/>
+    <w:lsdException w:name="Grid Table 3 Accent 5" w:uiPriority="48"/>
+    <w:lsdException w:name="Grid Table 4 Accent 5" w:uiPriority="49"/>
+    <w:lsdException w:name="Grid Table 5 Dark Accent 5" w:uiPriority="50"/>
+    <w:lsdException w:name="Grid Table 6 Colorful Accent 5" w:uiPriority="51"/>
+    <w:lsdException w:name="Grid Table 7 Colorful Accent 5" w:uiPriority="52"/>
+    <w:lsdException w:name="Grid Table 1 Light Accent 6" w:uiPriority="46"/>
+    <w:lsdException w:name="Grid Table 2 Accent 6" w:uiPriority="47"/>
+    <w:lsdException w:name="Grid Table 3 Accent 6" w:uiPriority="48"/>
+    <w:lsdException w:name="Grid Table 4 Accent 6" w:uiPriority="49"/>
+    <w:lsdException w:name="Grid Table 5 Dark Accent 6" w:uiPriority="50"/>
+    <w:lsdException w:name="Grid Table 6 Colorful Accent 6" w:uiPriority="51"/>
+    <w:lsdException w:name="Grid Table 7 Colorful Accent 6" w:uiPriority="52"/>
+    <w:lsdException w:name="List Table 1 Light" w:uiPriority="46"/>
+    <w:lsdException w:name="List Table 2" w:uiPriority="47"/>
+    <w:lsdException w:name="List Table 3" w:uiPriority="48"/>
+    <w:lsdException w:name="List Table 4" w:uiPriority="49"/>
+    <w:lsdException w:name="List Table 5 Dark" w:uiPriority="50"/>
+    <w:lsdException w:name="List Table 6 Colorful" w:uiPriority="51"/>
+    <w:lsdException w:name="List Table 7 Colorful" w:uiPriority="52"/>
+    <w:lsdException w:name="List Table 1 Light Accent 1" w:uiPriority="46"/>
+    <w:lsdException w:name="List Table 2 Accent 1" w:uiPriority="47"/>
+    <w:lsdException w:name="List Table 3 Accent 1" w:uiPriority="48"/>
+    <w:lsdException w:name="List Table 4 Accent 1" w:uiPriority="49"/>
+    <w:lsdException w:name="List Table 5 Dark Accent 1" w:uiPriority="50"/>
+    <w:lsdException w:name="List Table 6 Colorful Accent 1" w:uiPriority="51"/>
+    <w:lsdException w:name="List Table 7 Colorful Accent 1" w:uiPriority="52"/>
+    <w:lsdException w:name="List Table 1 Light Accent 2" w:uiPriority="46"/>
+    <w:lsdException w:name="List Table 2 Accent 2" w:uiPriority="47"/>
+    <w:lsdException w:name="List Table 3 Accent 2" w:uiPriority="48"/>
+    <w:lsdException w:name="List Table 4 Accent 2" w:uiPriority="49"/>
+    <w:lsdException w:name="List Table 5 Dark Accent 2" w:uiPriority="50"/>
+    <w:lsdException w:name="List Table 6 Colorful Accent 2" w:uiPriority="51"/>
+    <w:lsdException w:name="List Table 7 Colorful Accent 2" w:uiPriority="52"/>
+    <w:lsdException w:name="List Table 1 Light Accent 3" w:uiPriority="46"/>
+    <w:lsdException w:name="List Table 2 Accent 3" w:uiPriority="47"/>
+    <w:lsdException w:name="List Table 3 Accent 3" w:uiPriority="48"/>
+    <w:lsdException w:name="List Table 4 Accent 3" w:uiPriority="49"/>
+    <w:lsdException w:name="List Table 5 Dark Accent 3" w:uiPriority="50"/>
+    <w:lsdException w:name="List Table 6 Colorful Accent 3" w:uiPriority="51"/>
+    <w:lsdException w:name="List Table 7 Colorful Accent 3" w:uiPriority="52"/>
+    <w:lsdException w:name="List Table 1 Light Accent 4" w:uiPriority="46"/>
+    <w:lsdException w:name="List Table 2 Accent 4" w:uiPriority="47"/>
+    <w:lsdException w:name="List Table 3 Accent 4" w:uiPriority="48"/>
+    <w:lsdException w:name="List Table 4 Accent 4" w:uiPriority="49"/>
+    <w:lsdException w:name="List Table 5 Dark Accent 4" w:uiPriority="50"/>
+    <w:lsdException w:name="List Table 6 Colorful Accent 4" w:uiPriority="51"/>
+    <w:lsdException w:name="List Table 7 Colorful Accent 4" w:uiPriority="52"/>
+    <w:lsdException w:name="List Table 1 Light Accent 5" w:uiPriority="46"/>
+    <w:lsdException w:name="List Table 2 Accent 5" w:uiPriority="47"/>
+    <w:lsdException w:name="List Table 3 Accent 5" w:uiPriority="48"/>
+    <w:lsdException w:name="List Table 4 Accent 5" w:uiPriority="49"/>
+    <w:lsdException w:name="List Table 5 Dark Accent 5" w:uiPriority="50"/>
+    <w:lsdException w:name="List Table 6 Colorful Accent 5" w:uiPriority="51"/>
+    <w:lsdException w:name="List Table 7 Colorful Accent 5" w:uiPriority="52"/>
+    <w:lsdException w:name="List Table 1 Light Accent 6" w:uiPriority="46"/>
+    <w:lsdException w:name="List Table 2 Accent 6" w:uiPriority="47"/>
+    <w:lsdException w:name="List Table 3 Accent 6" w:uiPriority="48"/>
+    <w:lsdException w:name="List Table 4 Accent 6" w:uiPriority="49"/>
+    <w:lsdException w:name="List Table 5 Dark Accent 6" w:uiPriority="50"/>
+    <w:lsdException w:name="List Table 6 Colorful Accent 6" w:uiPriority="51"/>
+    <w:lsdException w:name="List Table 7 Colorful Accent 6" w:uiPriority="52"/>
+    <w:lsdException w:name="Mention" w:semiHidden="1" w:unhideWhenUsed="1"/>
+    <w:lsdException w:name="Smart Hyperlink" w:semiHidden="1" w:unhideWhenUsed="1"/>
+    <w:lsdException w:name="Hashtag" w:semiHidden="1" w:unhideWhenUsed="1"/>
+    <w:lsdException w:name="Unresolved Mention" w:semiHidden="1" w:unhideWhenUsed="1"/>
   </w:latentStyles>
   <w:style w:type="paragraph" w:default="1" w:styleId="Normale">
     <w:name w:val="Normal"/>
@@ -30087,6 +28377,7 @@
   <w:style w:type="character" w:default="1" w:styleId="Carpredefinitoparagrafo">
     <w:name w:val="Default Paragraph Font"/>
     <w:uiPriority w:val="1"/>
+    <w:semiHidden/>
     <w:unhideWhenUsed/>
   </w:style>
   <w:style w:type="table" w:default="1" w:styleId="Tabellanormale">
@@ -30230,7 +28521,6 @@
       <w:spacing w:after="0" w:line="240" w:lineRule="auto"/>
     </w:pPr>
     <w:tblPr>
-      <w:tblInd w:w="0" w:type="dxa"/>
       <w:tblBorders>
         <w:top w:val="single" w:sz="4" w:space="0" w:color="auto"/>
         <w:left w:val="single" w:sz="4" w:space="0" w:color="auto"/>
@@ -30239,408 +28529,6 @@
         <w:insideH w:val="single" w:sz="4" w:space="0" w:color="auto"/>
         <w:insideV w:val="single" w:sz="4" w:space="0" w:color="auto"/>
       </w:tblBorders>
-      <w:tblCellMar>
-        <w:top w:w="0" w:type="dxa"/>
-        <w:left w:w="108" w:type="dxa"/>
-        <w:bottom w:w="0" w:type="dxa"/>
-        <w:right w:w="108" w:type="dxa"/>
-      </w:tblCellMar>
-    </w:tblPr>
-  </w:style>
-  <w:style w:type="character" w:customStyle="1" w:styleId="Titolo1Carattere">
-    <w:name w:val="Titolo 1 Carattere"/>
-    <w:basedOn w:val="Carpredefinitoparagrafo"/>
-    <w:link w:val="Titolo1"/>
-    <w:uiPriority w:val="9"/>
-    <w:rsid w:val="00C438E6"/>
-    <w:rPr>
-      <w:rFonts w:asciiTheme="majorHAnsi" w:eastAsiaTheme="majorEastAsia" w:hAnsiTheme="majorHAnsi" w:cstheme="majorBidi"/>
-      <w:b/>
-      <w:bCs/>
-      <w:color w:val="365F91" w:themeColor="accent1" w:themeShade="BF"/>
-      <w:sz w:val="28"/>
-      <w:szCs w:val="28"/>
-    </w:rPr>
-  </w:style>
-  <w:style w:type="character" w:styleId="Collegamentovisitato">
-    <w:name w:val="FollowedHyperlink"/>
-    <w:basedOn w:val="Carpredefinitoparagrafo"/>
-    <w:uiPriority w:val="99"/>
-    <w:semiHidden/>
-    <w:unhideWhenUsed/>
-    <w:rsid w:val="00B84207"/>
-    <w:rPr>
-      <w:color w:val="800080" w:themeColor="followedHyperlink"/>
-      <w:u w:val="single"/>
-    </w:rPr>
-  </w:style>
-</w:styles>
-</file>
-
-<file path=word/stylesWithEffects.xml><?xml version="1.0" encoding="utf-8"?>
-<w:styles xmlns:wpc="http://schemas.microsoft.com/office/word/2010/wordprocessingCanvas" xmlns:mc="http://schemas.openxmlformats.org/markup-compatibility/2006" xmlns:o="urn:schemas-microsoft-com:office:office" xmlns:r="http://schemas.openxmlformats.org/officeDocument/2006/relationships" xmlns:m="http://schemas.openxmlformats.org/officeDocument/2006/math" xmlns:v="urn:schemas-microsoft-com:vml" xmlns:wp14="http://schemas.microsoft.com/office/word/2010/wordprocessingDrawing" xmlns:wp="http://schemas.openxmlformats.org/drawingml/2006/wordprocessingDrawing" xmlns:w10="urn:schemas-microsoft-com:office:word" xmlns:w="http://schemas.openxmlformats.org/wordprocessingml/2006/main" xmlns:w14="http://schemas.microsoft.com/office/word/2010/wordml" xmlns:wpg="http://schemas.microsoft.com/office/word/2010/wordprocessingGroup" xmlns:wpi="http://schemas.microsoft.com/office/word/2010/wordprocessingInk" xmlns:wne="http://schemas.microsoft.com/office/word/2006/wordml" xmlns:wps="http://schemas.microsoft.com/office/word/2010/wordprocessingShape" mc:Ignorable="w14 wp14">
-  <w:docDefaults>
-    <w:rPrDefault>
-      <w:rPr>
-        <w:rFonts w:asciiTheme="minorHAnsi" w:eastAsiaTheme="minorHAnsi" w:hAnsiTheme="minorHAnsi" w:cstheme="minorBidi"/>
-        <w:sz w:val="22"/>
-        <w:szCs w:val="22"/>
-        <w:lang w:val="it-IT" w:eastAsia="en-US" w:bidi="ar-SA"/>
-      </w:rPr>
-    </w:rPrDefault>
-    <w:pPrDefault>
-      <w:pPr>
-        <w:spacing w:after="200" w:line="276" w:lineRule="auto"/>
-      </w:pPr>
-    </w:pPrDefault>
-  </w:docDefaults>
-  <w:latentStyles w:defLockedState="0" w:defUIPriority="99" w:defSemiHidden="1" w:defUnhideWhenUsed="1" w:defQFormat="0" w:count="267">
-    <w:lsdException w:name="Normal" w:semiHidden="0" w:uiPriority="0" w:unhideWhenUsed="0" w:qFormat="1"/>
-    <w:lsdException w:name="heading 1" w:semiHidden="0" w:uiPriority="9" w:unhideWhenUsed="0" w:qFormat="1"/>
-    <w:lsdException w:name="heading 2" w:uiPriority="9" w:qFormat="1"/>
-    <w:lsdException w:name="heading 3" w:uiPriority="9" w:qFormat="1"/>
-    <w:lsdException w:name="heading 4" w:uiPriority="9" w:qFormat="1"/>
-    <w:lsdException w:name="heading 5" w:uiPriority="9" w:qFormat="1"/>
-    <w:lsdException w:name="heading 6" w:uiPriority="9" w:qFormat="1"/>
-    <w:lsdException w:name="heading 7" w:uiPriority="9" w:qFormat="1"/>
-    <w:lsdException w:name="heading 8" w:uiPriority="9" w:qFormat="1"/>
-    <w:lsdException w:name="heading 9" w:uiPriority="9" w:qFormat="1"/>
-    <w:lsdException w:name="toc 1" w:uiPriority="39"/>
-    <w:lsdException w:name="toc 2" w:uiPriority="39"/>
-    <w:lsdException w:name="toc 3" w:uiPriority="39"/>
-    <w:lsdException w:name="toc 4" w:uiPriority="39"/>
-    <w:lsdException w:name="toc 5" w:uiPriority="39"/>
-    <w:lsdException w:name="toc 6" w:uiPriority="39"/>
-    <w:lsdException w:name="toc 7" w:uiPriority="39"/>
-    <w:lsdException w:name="toc 8" w:uiPriority="39"/>
-    <w:lsdException w:name="toc 9" w:uiPriority="39"/>
-    <w:lsdException w:name="caption" w:uiPriority="35" w:qFormat="1"/>
-    <w:lsdException w:name="Title" w:semiHidden="0" w:uiPriority="10" w:unhideWhenUsed="0" w:qFormat="1"/>
-    <w:lsdException w:name="Default Paragraph Font" w:uiPriority="1"/>
-    <w:lsdException w:name="Subtitle" w:semiHidden="0" w:uiPriority="11" w:unhideWhenUsed="0" w:qFormat="1"/>
-    <w:lsdException w:name="Strong" w:semiHidden="0" w:uiPriority="22" w:unhideWhenUsed="0" w:qFormat="1"/>
-    <w:lsdException w:name="Emphasis" w:semiHidden="0" w:uiPriority="20" w:unhideWhenUsed="0" w:qFormat="1"/>
-    <w:lsdException w:name="Table Grid" w:semiHidden="0" w:uiPriority="39" w:unhideWhenUsed="0"/>
-    <w:lsdException w:name="Placeholder Text" w:unhideWhenUsed="0"/>
-    <w:lsdException w:name="No Spacing" w:semiHidden="0" w:uiPriority="1" w:unhideWhenUsed="0" w:qFormat="1"/>
-    <w:lsdException w:name="Light Shading" w:semiHidden="0" w:uiPriority="60" w:unhideWhenUsed="0"/>
-    <w:lsdException w:name="Light List" w:semiHidden="0" w:uiPriority="61" w:unhideWhenUsed="0"/>
-    <w:lsdException w:name="Light Grid" w:semiHidden="0" w:uiPriority="62" w:unhideWhenUsed="0"/>
-    <w:lsdException w:name="Medium Shading 1" w:semiHidden="0" w:uiPriority="63" w:unhideWhenUsed="0"/>
-    <w:lsdException w:name="Medium Shading 2" w:semiHidden="0" w:uiPriority="64" w:unhideWhenUsed="0"/>
-    <w:lsdException w:name="Medium List 1" w:semiHidden="0" w:uiPriority="65" w:unhideWhenUsed="0"/>
-    <w:lsdException w:name="Medium List 2" w:semiHidden="0" w:uiPriority="66" w:unhideWhenUsed="0"/>
-    <w:lsdException w:name="Medium Grid 1" w:semiHidden="0" w:uiPriority="67" w:unhideWhenUsed="0"/>
-    <w:lsdException w:name="Medium Grid 2" w:semiHidden="0" w:uiPriority="68" w:unhideWhenUsed="0"/>
-    <w:lsdException w:name="Medium Grid 3" w:semiHidden="0" w:uiPriority="69" w:unhideWhenUsed="0"/>
-    <w:lsdException w:name="Dark List" w:semiHidden="0" w:uiPriority="70" w:unhideWhenUsed="0"/>
-    <w:lsdException w:name="Colorful Shading" w:semiHidden="0" w:uiPriority="71" w:unhideWhenUsed="0"/>
-    <w:lsdException w:name="Colorful List" w:semiHidden="0" w:uiPriority="72" w:unhideWhenUsed="0"/>
-    <w:lsdException w:name="Colorful Grid" w:semiHidden="0" w:uiPriority="73" w:unhideWhenUsed="0"/>
-    <w:lsdException w:name="Light Shading Accent 1" w:semiHidden="0" w:uiPriority="60" w:unhideWhenUsed="0"/>
-    <w:lsdException w:name="Light List Accent 1" w:semiHidden="0" w:uiPriority="61" w:unhideWhenUsed="0"/>
-    <w:lsdException w:name="Light Grid Accent 1" w:semiHidden="0" w:uiPriority="62" w:unhideWhenUsed="0"/>
-    <w:lsdException w:name="Medium Shading 1 Accent 1" w:semiHidden="0" w:uiPriority="63" w:unhideWhenUsed="0"/>
-    <w:lsdException w:name="Medium Shading 2 Accent 1" w:semiHidden="0" w:uiPriority="64" w:unhideWhenUsed="0"/>
-    <w:lsdException w:name="Medium List 1 Accent 1" w:semiHidden="0" w:uiPriority="65" w:unhideWhenUsed="0"/>
-    <w:lsdException w:name="Revision" w:unhideWhenUsed="0"/>
-    <w:lsdException w:name="List Paragraph" w:semiHidden="0" w:uiPriority="34" w:unhideWhenUsed="0" w:qFormat="1"/>
-    <w:lsdException w:name="Quote" w:semiHidden="0" w:uiPriority="29" w:unhideWhenUsed="0" w:qFormat="1"/>
-    <w:lsdException w:name="Intense Quote" w:semiHidden="0" w:uiPriority="30" w:unhideWhenUsed="0" w:qFormat="1"/>
-    <w:lsdException w:name="Medium List 2 Accent 1" w:semiHidden="0" w:uiPriority="66" w:unhideWhenUsed="0"/>
-    <w:lsdException w:name="Medium Grid 1 Accent 1" w:semiHidden="0" w:uiPriority="67" w:unhideWhenUsed="0"/>
-    <w:lsdException w:name="Medium Grid 2 Accent 1" w:semiHidden="0" w:uiPriority="68" w:unhideWhenUsed="0"/>
-    <w:lsdException w:name="Medium Grid 3 Accent 1" w:semiHidden="0" w:uiPriority="69" w:unhideWhenUsed="0"/>
-    <w:lsdException w:name="Dark List Accent 1" w:semiHidden="0" w:uiPriority="70" w:unhideWhenUsed="0"/>
-    <w:lsdException w:name="Colorful Shading Accent 1" w:semiHidden="0" w:uiPriority="71" w:unhideWhenUsed="0"/>
-    <w:lsdException w:name="Colorful List Accent 1" w:semiHidden="0" w:uiPriority="72" w:unhideWhenUsed="0"/>
-    <w:lsdException w:name="Colorful Grid Accent 1" w:semiHidden="0" w:uiPriority="73" w:unhideWhenUsed="0"/>
-    <w:lsdException w:name="Light Shading Accent 2" w:semiHidden="0" w:uiPriority="60" w:unhideWhenUsed="0"/>
-    <w:lsdException w:name="Light List Accent 2" w:semiHidden="0" w:uiPriority="61" w:unhideWhenUsed="0"/>
-    <w:lsdException w:name="Light Grid Accent 2" w:semiHidden="0" w:uiPriority="62" w:unhideWhenUsed="0"/>
-    <w:lsdException w:name="Medium Shading 1 Accent 2" w:semiHidden="0" w:uiPriority="63" w:unhideWhenUsed="0"/>
-    <w:lsdException w:name="Medium Shading 2 Accent 2" w:semiHidden="0" w:uiPriority="64" w:unhideWhenUsed="0"/>
-    <w:lsdException w:name="Medium List 1 Accent 2" w:semiHidden="0" w:uiPriority="65" w:unhideWhenUsed="0"/>
-    <w:lsdException w:name="Medium List 2 Accent 2" w:semiHidden="0" w:uiPriority="66" w:unhideWhenUsed="0"/>
-    <w:lsdException w:name="Medium Grid 1 Accent 2" w:semiHidden="0" w:uiPriority="67" w:unhideWhenUsed="0"/>
-    <w:lsdException w:name="Medium Grid 2 Accent 2" w:semiHidden="0" w:uiPriority="68" w:unhideWhenUsed="0"/>
-    <w:lsdException w:name="Medium Grid 3 Accent 2" w:semiHidden="0" w:uiPriority="69" w:unhideWhenUsed="0"/>
-    <w:lsdException w:name="Dark List Accent 2" w:semiHidden="0" w:uiPriority="70" w:unhideWhenUsed="0"/>
-    <w:lsdException w:name="Colorful Shading Accent 2" w:semiHidden="0" w:uiPriority="71" w:unhideWhenUsed="0"/>
-    <w:lsdException w:name="Colorful List Accent 2" w:semiHidden="0" w:uiPriority="72" w:unhideWhenUsed="0"/>
-    <w:lsdException w:name="Colorful Grid Accent 2" w:semiHidden="0" w:uiPriority="73" w:unhideWhenUsed="0"/>
-    <w:lsdException w:name="Light Shading Accent 3" w:semiHidden="0" w:uiPriority="60" w:unhideWhenUsed="0"/>
-    <w:lsdException w:name="Light List Accent 3" w:semiHidden="0" w:uiPriority="61" w:unhideWhenUsed="0"/>
-    <w:lsdException w:name="Light Grid Accent 3" w:semiHidden="0" w:uiPriority="62" w:unhideWhenUsed="0"/>
-    <w:lsdException w:name="Medium Shading 1 Accent 3" w:semiHidden="0" w:uiPriority="63" w:unhideWhenUsed="0"/>
-    <w:lsdException w:name="Medium Shading 2 Accent 3" w:semiHidden="0" w:uiPriority="64" w:unhideWhenUsed="0"/>
-    <w:lsdException w:name="Medium List 1 Accent 3" w:semiHidden="0" w:uiPriority="65" w:unhideWhenUsed="0"/>
-    <w:lsdException w:name="Medium List 2 Accent 3" w:semiHidden="0" w:uiPriority="66" w:unhideWhenUsed="0"/>
-    <w:lsdException w:name="Medium Grid 1 Accent 3" w:semiHidden="0" w:uiPriority="67" w:unhideWhenUsed="0"/>
-    <w:lsdException w:name="Medium Grid 2 Accent 3" w:semiHidden="0" w:uiPriority="68" w:unhideWhenUsed="0"/>
-    <w:lsdException w:name="Medium Grid 3 Accent 3" w:semiHidden="0" w:uiPriority="69" w:unhideWhenUsed="0"/>
-    <w:lsdException w:name="Dark List Accent 3" w:semiHidden="0" w:uiPriority="70" w:unhideWhenUsed="0"/>
-    <w:lsdException w:name="Colorful Shading Accent 3" w:semiHidden="0" w:uiPriority="71" w:unhideWhenUsed="0"/>
-    <w:lsdException w:name="Colorful List Accent 3" w:semiHidden="0" w:uiPriority="72" w:unhideWhenUsed="0"/>
-    <w:lsdException w:name="Colorful Grid Accent 3" w:semiHidden="0" w:uiPriority="73" w:unhideWhenUsed="0"/>
-    <w:lsdException w:name="Light Shading Accent 4" w:semiHidden="0" w:uiPriority="60" w:unhideWhenUsed="0"/>
-    <w:lsdException w:name="Light List Accent 4" w:semiHidden="0" w:uiPriority="61" w:unhideWhenUsed="0"/>
-    <w:lsdException w:name="Light Grid Accent 4" w:semiHidden="0" w:uiPriority="62" w:unhideWhenUsed="0"/>
-    <w:lsdException w:name="Medium Shading 1 Accent 4" w:semiHidden="0" w:uiPriority="63" w:unhideWhenUsed="0"/>
-    <w:lsdException w:name="Medium Shading 2 Accent 4" w:semiHidden="0" w:uiPriority="64" w:unhideWhenUsed="0"/>
-    <w:lsdException w:name="Medium List 1 Accent 4" w:semiHidden="0" w:uiPriority="65" w:unhideWhenUsed="0"/>
-    <w:lsdException w:name="Medium List 2 Accent 4" w:semiHidden="0" w:uiPriority="66" w:unhideWhenUsed="0"/>
-    <w:lsdException w:name="Medium Grid 1 Accent 4" w:semiHidden="0" w:uiPriority="67" w:unhideWhenUsed="0"/>
-    <w:lsdException w:name="Medium Grid 2 Accent 4" w:semiHidden="0" w:uiPriority="68" w:unhideWhenUsed="0"/>
-    <w:lsdException w:name="Medium Grid 3 Accent 4" w:semiHidden="0" w:uiPriority="69" w:unhideWhenUsed="0"/>
-    <w:lsdException w:name="Dark List Accent 4" w:semiHidden="0" w:uiPriority="70" w:unhideWhenUsed="0"/>
-    <w:lsdException w:name="Colorful Shading Accent 4" w:semiHidden="0" w:uiPriority="71" w:unhideWhenUsed="0"/>
-    <w:lsdException w:name="Colorful List Accent 4" w:semiHidden="0" w:uiPriority="72" w:unhideWhenUsed="0"/>
-    <w:lsdException w:name="Colorful Grid Accent 4" w:semiHidden="0" w:uiPriority="73" w:unhideWhenUsed="0"/>
-    <w:lsdException w:name="Light Shading Accent 5" w:semiHidden="0" w:uiPriority="60" w:unhideWhenUsed="0"/>
-    <w:lsdException w:name="Light List Accent 5" w:semiHidden="0" w:uiPriority="61" w:unhideWhenUsed="0"/>
-    <w:lsdException w:name="Light Grid Accent 5" w:semiHidden="0" w:uiPriority="62" w:unhideWhenUsed="0"/>
-    <w:lsdException w:name="Medium Shading 1 Accent 5" w:semiHidden="0" w:uiPriority="63" w:unhideWhenUsed="0"/>
-    <w:lsdException w:name="Medium Shading 2 Accent 5" w:semiHidden="0" w:uiPriority="64" w:unhideWhenUsed="0"/>
-    <w:lsdException w:name="Medium List 1 Accent 5" w:semiHidden="0" w:uiPriority="65" w:unhideWhenUsed="0"/>
-    <w:lsdException w:name="Medium List 2 Accent 5" w:semiHidden="0" w:uiPriority="66" w:unhideWhenUsed="0"/>
-    <w:lsdException w:name="Medium Grid 1 Accent 5" w:semiHidden="0" w:uiPriority="67" w:unhideWhenUsed="0"/>
-    <w:lsdException w:name="Medium Grid 2 Accent 5" w:semiHidden="0" w:uiPriority="68" w:unhideWhenUsed="0"/>
-    <w:lsdException w:name="Medium Grid 3 Accent 5" w:semiHidden="0" w:uiPriority="69" w:unhideWhenUsed="0"/>
-    <w:lsdException w:name="Dark List Accent 5" w:semiHidden="0" w:uiPriority="70" w:unhideWhenUsed="0"/>
-    <w:lsdException w:name="Colorful Shading Accent 5" w:semiHidden="0" w:uiPriority="71" w:unhideWhenUsed="0"/>
-    <w:lsdException w:name="Colorful List Accent 5" w:semiHidden="0" w:uiPriority="72" w:unhideWhenUsed="0"/>
-    <w:lsdException w:name="Colorful Grid Accent 5" w:semiHidden="0" w:uiPriority="73" w:unhideWhenUsed="0"/>
-    <w:lsdException w:name="Light Shading Accent 6" w:semiHidden="0" w:uiPriority="60" w:unhideWhenUsed="0"/>
-    <w:lsdException w:name="Light List Accent 6" w:semiHidden="0" w:uiPriority="61" w:unhideWhenUsed="0"/>
-    <w:lsdException w:name="Light Grid Accent 6" w:semiHidden="0" w:uiPriority="62" w:unhideWhenUsed="0"/>
-    <w:lsdException w:name="Medium Shading 1 Accent 6" w:semiHidden="0" w:uiPriority="63" w:unhideWhenUsed="0"/>
-    <w:lsdException w:name="Medium Shading 2 Accent 6" w:semiHidden="0" w:uiPriority="64" w:unhideWhenUsed="0"/>
-    <w:lsdException w:name="Medium List 1 Accent 6" w:semiHidden="0" w:uiPriority="65" w:unhideWhenUsed="0"/>
-    <w:lsdException w:name="Medium List 2 Accent 6" w:semiHidden="0" w:uiPriority="66" w:unhideWhenUsed="0"/>
-    <w:lsdException w:name="Medium Grid 1 Accent 6" w:semiHidden="0" w:uiPriority="67" w:unhideWhenUsed="0"/>
-    <w:lsdException w:name="Medium Grid 2 Accent 6" w:semiHidden="0" w:uiPriority="68" w:unhideWhenUsed="0"/>
-    <w:lsdException w:name="Medium Grid 3 Accent 6" w:semiHidden="0" w:uiPriority="69" w:unhideWhenUsed="0"/>
-    <w:lsdException w:name="Dark List Accent 6" w:semiHidden="0" w:uiPriority="70" w:unhideWhenUsed="0"/>
-    <w:lsdException w:name="Colorful Shading Accent 6" w:semiHidden="0" w:uiPriority="71" w:unhideWhenUsed="0"/>
-    <w:lsdException w:name="Colorful List Accent 6" w:semiHidden="0" w:uiPriority="72" w:unhideWhenUsed="0"/>
-    <w:lsdException w:name="Colorful Grid Accent 6" w:semiHidden="0" w:uiPriority="73" w:unhideWhenUsed="0"/>
-    <w:lsdException w:name="Subtle Emphasis" w:semiHidden="0" w:uiPriority="19" w:unhideWhenUsed="0" w:qFormat="1"/>
-    <w:lsdException w:name="Intense Emphasis" w:semiHidden="0" w:uiPriority="21" w:unhideWhenUsed="0" w:qFormat="1"/>
-    <w:lsdException w:name="Subtle Reference" w:semiHidden="0" w:uiPriority="31" w:unhideWhenUsed="0" w:qFormat="1"/>
-    <w:lsdException w:name="Intense Reference" w:semiHidden="0" w:uiPriority="32" w:unhideWhenUsed="0" w:qFormat="1"/>
-    <w:lsdException w:name="Book Title" w:semiHidden="0" w:uiPriority="33" w:unhideWhenUsed="0" w:qFormat="1"/>
-    <w:lsdException w:name="Bibliography" w:uiPriority="37"/>
-    <w:lsdException w:name="TOC Heading" w:uiPriority="39" w:qFormat="1"/>
-  </w:latentStyles>
-  <w:style w:type="paragraph" w:default="1" w:styleId="Normale">
-    <w:name w:val="Normal"/>
-    <w:qFormat/>
-  </w:style>
-  <w:style w:type="paragraph" w:styleId="Titolo1">
-    <w:name w:val="heading 1"/>
-    <w:basedOn w:val="Normale"/>
-    <w:next w:val="Normale"/>
-    <w:link w:val="Titolo1Carattere"/>
-    <w:uiPriority w:val="9"/>
-    <w:qFormat/>
-    <w:rsid w:val="00C438E6"/>
-    <w:pPr>
-      <w:keepNext/>
-      <w:keepLines/>
-      <w:spacing w:before="480" w:after="0"/>
-      <w:outlineLvl w:val="0"/>
-    </w:pPr>
-    <w:rPr>
-      <w:rFonts w:asciiTheme="majorHAnsi" w:eastAsiaTheme="majorEastAsia" w:hAnsiTheme="majorHAnsi" w:cstheme="majorBidi"/>
-      <w:b/>
-      <w:bCs/>
-      <w:color w:val="365F91" w:themeColor="accent1" w:themeShade="BF"/>
-      <w:sz w:val="28"/>
-      <w:szCs w:val="28"/>
-    </w:rPr>
-  </w:style>
-  <w:style w:type="paragraph" w:styleId="Titolo3">
-    <w:name w:val="heading 3"/>
-    <w:basedOn w:val="Normale"/>
-    <w:link w:val="Titolo3Carattere"/>
-    <w:uiPriority w:val="9"/>
-    <w:qFormat/>
-    <w:rsid w:val="00DF155A"/>
-    <w:pPr>
-      <w:spacing w:before="100" w:beforeAutospacing="1" w:after="100" w:afterAutospacing="1" w:line="240" w:lineRule="auto"/>
-      <w:outlineLvl w:val="2"/>
-    </w:pPr>
-    <w:rPr>
-      <w:rFonts w:ascii="Times New Roman" w:eastAsia="Times New Roman" w:hAnsi="Times New Roman" w:cs="Times New Roman"/>
-      <w:b/>
-      <w:bCs/>
-      <w:sz w:val="27"/>
-      <w:szCs w:val="27"/>
-      <w:lang w:eastAsia="it-IT"/>
-    </w:rPr>
-  </w:style>
-  <w:style w:type="character" w:default="1" w:styleId="Carpredefinitoparagrafo">
-    <w:name w:val="Default Paragraph Font"/>
-    <w:uiPriority w:val="1"/>
-    <w:unhideWhenUsed/>
-  </w:style>
-  <w:style w:type="table" w:default="1" w:styleId="Tabellanormale">
-    <w:name w:val="Normal Table"/>
-    <w:uiPriority w:val="99"/>
-    <w:semiHidden/>
-    <w:unhideWhenUsed/>
-    <w:tblPr>
-      <w:tblInd w:w="0" w:type="dxa"/>
-      <w:tblCellMar>
-        <w:top w:w="0" w:type="dxa"/>
-        <w:left w:w="108" w:type="dxa"/>
-        <w:bottom w:w="0" w:type="dxa"/>
-        <w:right w:w="108" w:type="dxa"/>
-      </w:tblCellMar>
-    </w:tblPr>
-  </w:style>
-  <w:style w:type="numbering" w:default="1" w:styleId="Nessunelenco">
-    <w:name w:val="No List"/>
-    <w:uiPriority w:val="99"/>
-    <w:semiHidden/>
-    <w:unhideWhenUsed/>
-  </w:style>
-  <w:style w:type="paragraph" w:styleId="Testofumetto">
-    <w:name w:val="Balloon Text"/>
-    <w:basedOn w:val="Normale"/>
-    <w:link w:val="TestofumettoCarattere"/>
-    <w:uiPriority w:val="99"/>
-    <w:semiHidden/>
-    <w:unhideWhenUsed/>
-    <w:rsid w:val="009A1CA0"/>
-    <w:pPr>
-      <w:spacing w:after="0" w:line="240" w:lineRule="auto"/>
-    </w:pPr>
-    <w:rPr>
-      <w:rFonts w:ascii="Tahoma" w:hAnsi="Tahoma" w:cs="Tahoma"/>
-      <w:sz w:val="16"/>
-      <w:szCs w:val="16"/>
-    </w:rPr>
-  </w:style>
-  <w:style w:type="character" w:customStyle="1" w:styleId="TestofumettoCarattere">
-    <w:name w:val="Testo fumetto Carattere"/>
-    <w:basedOn w:val="Carpredefinitoparagrafo"/>
-    <w:link w:val="Testofumetto"/>
-    <w:uiPriority w:val="99"/>
-    <w:semiHidden/>
-    <w:rsid w:val="009A1CA0"/>
-    <w:rPr>
-      <w:rFonts w:ascii="Tahoma" w:hAnsi="Tahoma" w:cs="Tahoma"/>
-      <w:sz w:val="16"/>
-      <w:szCs w:val="16"/>
-    </w:rPr>
-  </w:style>
-  <w:style w:type="paragraph" w:styleId="Intestazione">
-    <w:name w:val="header"/>
-    <w:basedOn w:val="Normale"/>
-    <w:link w:val="IntestazioneCarattere"/>
-    <w:uiPriority w:val="99"/>
-    <w:unhideWhenUsed/>
-    <w:rsid w:val="00CC4BF7"/>
-    <w:pPr>
-      <w:tabs>
-        <w:tab w:val="center" w:pos="4819"/>
-        <w:tab w:val="right" w:pos="9638"/>
-      </w:tabs>
-      <w:spacing w:after="0" w:line="240" w:lineRule="auto"/>
-    </w:pPr>
-  </w:style>
-  <w:style w:type="character" w:customStyle="1" w:styleId="IntestazioneCarattere">
-    <w:name w:val="Intestazione Carattere"/>
-    <w:basedOn w:val="Carpredefinitoparagrafo"/>
-    <w:link w:val="Intestazione"/>
-    <w:uiPriority w:val="99"/>
-    <w:rsid w:val="00CC4BF7"/>
-  </w:style>
-  <w:style w:type="paragraph" w:styleId="Pidipagina">
-    <w:name w:val="footer"/>
-    <w:basedOn w:val="Normale"/>
-    <w:link w:val="PidipaginaCarattere"/>
-    <w:uiPriority w:val="99"/>
-    <w:unhideWhenUsed/>
-    <w:rsid w:val="00CC4BF7"/>
-    <w:pPr>
-      <w:tabs>
-        <w:tab w:val="center" w:pos="4819"/>
-        <w:tab w:val="right" w:pos="9638"/>
-      </w:tabs>
-      <w:spacing w:after="0" w:line="240" w:lineRule="auto"/>
-    </w:pPr>
-  </w:style>
-  <w:style w:type="character" w:customStyle="1" w:styleId="PidipaginaCarattere">
-    <w:name w:val="Piè di pagina Carattere"/>
-    <w:basedOn w:val="Carpredefinitoparagrafo"/>
-    <w:link w:val="Pidipagina"/>
-    <w:uiPriority w:val="99"/>
-    <w:rsid w:val="00CC4BF7"/>
-  </w:style>
-  <w:style w:type="paragraph" w:styleId="Paragrafoelenco">
-    <w:name w:val="List Paragraph"/>
-    <w:basedOn w:val="Normale"/>
-    <w:uiPriority w:val="34"/>
-    <w:qFormat/>
-    <w:rsid w:val="00CC4BF7"/>
-    <w:pPr>
-      <w:ind w:left="720"/>
-      <w:contextualSpacing/>
-    </w:pPr>
-  </w:style>
-  <w:style w:type="character" w:customStyle="1" w:styleId="Titolo3Carattere">
-    <w:name w:val="Titolo 3 Carattere"/>
-    <w:basedOn w:val="Carpredefinitoparagrafo"/>
-    <w:link w:val="Titolo3"/>
-    <w:uiPriority w:val="9"/>
-    <w:rsid w:val="00DF155A"/>
-    <w:rPr>
-      <w:rFonts w:ascii="Times New Roman" w:eastAsia="Times New Roman" w:hAnsi="Times New Roman" w:cs="Times New Roman"/>
-      <w:b/>
-      <w:bCs/>
-      <w:sz w:val="27"/>
-      <w:szCs w:val="27"/>
-      <w:lang w:eastAsia="it-IT"/>
-    </w:rPr>
-  </w:style>
-  <w:style w:type="character" w:styleId="Collegamentoipertestuale">
-    <w:name w:val="Hyperlink"/>
-    <w:basedOn w:val="Carpredefinitoparagrafo"/>
-    <w:uiPriority w:val="99"/>
-    <w:unhideWhenUsed/>
-    <w:rsid w:val="00DF155A"/>
-    <w:rPr>
-      <w:color w:val="0000FF"/>
-      <w:u w:val="single"/>
-    </w:rPr>
-  </w:style>
-  <w:style w:type="table" w:styleId="Grigliatabella">
-    <w:name w:val="Table Grid"/>
-    <w:basedOn w:val="Tabellanormale"/>
-    <w:uiPriority w:val="39"/>
-    <w:rsid w:val="003F043E"/>
-    <w:pPr>
-      <w:spacing w:after="0" w:line="240" w:lineRule="auto"/>
-    </w:pPr>
-    <w:tblPr>
-      <w:tblInd w:w="0" w:type="dxa"/>
-      <w:tblBorders>
-        <w:top w:val="single" w:sz="4" w:space="0" w:color="auto"/>
-        <w:left w:val="single" w:sz="4" w:space="0" w:color="auto"/>
-        <w:bottom w:val="single" w:sz="4" w:space="0" w:color="auto"/>
-        <w:right w:val="single" w:sz="4" w:space="0" w:color="auto"/>
-        <w:insideH w:val="single" w:sz="4" w:space="0" w:color="auto"/>
-        <w:insideV w:val="single" w:sz="4" w:space="0" w:color="auto"/>
-      </w:tblBorders>
-      <w:tblCellMar>
-        <w:top w:w="0" w:type="dxa"/>
-        <w:left w:w="108" w:type="dxa"/>
-        <w:bottom w:w="0" w:type="dxa"/>
-        <w:right w:w="108" w:type="dxa"/>
-      </w:tblCellMar>
     </w:tblPr>
   </w:style>
   <w:style w:type="character" w:customStyle="1" w:styleId="Titolo1Carattere">
@@ -30963,7 +28851,7 @@
 </file>
 
 <file path=customXml/itemProps1.xml><?xml version="1.0" encoding="utf-8"?>
-<ds:datastoreItem xmlns:ds="http://schemas.openxmlformats.org/officeDocument/2006/customXml" ds:itemID="{964CD15E-ECF8-4FA6-B48A-1F5D1115C991}">
+<ds:datastoreItem xmlns:ds="http://schemas.openxmlformats.org/officeDocument/2006/customXml" ds:itemID="{37F8F2DE-B75B-4C5F-9F88-9C009B34B1D1}">
   <ds:schemaRefs>
     <ds:schemaRef ds:uri="http://schemas.openxmlformats.org/officeDocument/2006/bibliography"/>
   </ds:schemaRefs>

--- a/RASD/RASD.docx
+++ b/RASD/RASD.docx
@@ -1,13 +1,15 @@
 
 <file path=word/document.xml><?xml version="1.0" encoding="utf-8"?>
-<w:document xmlns:wpc="http://schemas.microsoft.com/office/word/2010/wordprocessingCanvas" xmlns:cx="http://schemas.microsoft.com/office/drawing/2014/chartex" xmlns:cx1="http://schemas.microsoft.com/office/drawing/2015/9/8/chartex" xmlns:cx2="http://schemas.microsoft.com/office/drawing/2015/10/21/chartex" xmlns:cx3="http://schemas.microsoft.com/office/drawing/2016/5/9/chartex" xmlns:cx4="http://schemas.microsoft.com/office/drawing/2016/5/10/chartex" xmlns:cx5="http://schemas.microsoft.com/office/drawing/2016/5/11/chartex" xmlns:cx6="http://schemas.microsoft.com/office/drawing/2016/5/12/chartex" xmlns:cx7="http://schemas.microsoft.com/office/drawing/2016/5/13/chartex" xmlns:cx8="http://schemas.microsoft.com/office/drawing/2016/5/14/chartex" xmlns:mc="http://schemas.openxmlformats.org/markup-compatibility/2006" xmlns:aink="http://schemas.microsoft.com/office/drawing/2016/ink" xmlns:am3d="http://schemas.microsoft.com/office/drawing/2017/model3d" xmlns:o="urn:schemas-microsoft-com:office:office" xmlns:r="http://schemas.openxmlformats.org/officeDocument/2006/relationships" xmlns:m="http://schemas.openxmlformats.org/officeDocument/2006/math" xmlns:v="urn:schemas-microsoft-com:vml" xmlns:wp14="http://schemas.microsoft.com/office/word/2010/wordprocessingDrawing" xmlns:wp="http://schemas.openxmlformats.org/drawingml/2006/wordprocessingDrawing" xmlns:w10="urn:schemas-microsoft-com:office:word" xmlns:w="http://schemas.openxmlformats.org/wordprocessingml/2006/main" xmlns:w14="http://schemas.microsoft.com/office/word/2010/wordml" xmlns:w15="http://schemas.microsoft.com/office/word/2012/wordml" xmlns:w16se="http://schemas.microsoft.com/office/word/2015/wordml/symex" xmlns:wpg="http://schemas.microsoft.com/office/word/2010/wordprocessingGroup" xmlns:wpi="http://schemas.microsoft.com/office/word/2010/wordprocessingInk" xmlns:wne="http://schemas.microsoft.com/office/word/2006/wordml" xmlns:wps="http://schemas.microsoft.com/office/word/2010/wordprocessingShape" mc:Ignorable="w14 w15 w16se wp14">
+<w:document xmlns:wpc="http://schemas.microsoft.com/office/word/2010/wordprocessingCanvas" xmlns:mc="http://schemas.openxmlformats.org/markup-compatibility/2006" xmlns:o="urn:schemas-microsoft-com:office:office" xmlns:r="http://schemas.openxmlformats.org/officeDocument/2006/relationships" xmlns:m="http://schemas.openxmlformats.org/officeDocument/2006/math" xmlns:v="urn:schemas-microsoft-com:vml" xmlns:wp14="http://schemas.microsoft.com/office/word/2010/wordprocessingDrawing" xmlns:wp="http://schemas.openxmlformats.org/drawingml/2006/wordprocessingDrawing" xmlns:w10="urn:schemas-microsoft-com:office:word" xmlns:w="http://schemas.openxmlformats.org/wordprocessingml/2006/main" xmlns:w14="http://schemas.microsoft.com/office/word/2010/wordml" xmlns:wpg="http://schemas.microsoft.com/office/word/2010/wordprocessingGroup" xmlns:wpi="http://schemas.microsoft.com/office/word/2010/wordprocessingInk" xmlns:wne="http://schemas.microsoft.com/office/word/2006/wordml" xmlns:wps="http://schemas.microsoft.com/office/word/2010/wordprocessingShape" mc:Ignorable="w14 wp14">
   <w:body>
     <w:p>
       <w:pPr>
         <w:jc w:val="center"/>
       </w:pPr>
       <w:bookmarkStart w:id="0" w:name="_Hlk496438548"/>
+      <w:bookmarkStart w:id="1" w:name="_GoBack"/>
       <w:bookmarkEnd w:id="0"/>
+      <w:bookmarkEnd w:id="1"/>
       <w:r>
         <w:rPr>
           <w:noProof/>
@@ -29,7 +31,7 @@
                     <pic:cNvPicPr/>
                   </pic:nvPicPr>
                   <pic:blipFill>
-                    <a:blip r:embed="rId8"/>
+                    <a:blip r:embed="rId9"/>
                     <a:stretch>
                       <a:fillRect/>
                     </a:stretch>
@@ -195,18 +197,47 @@
           <w:b/>
           <w:sz w:val="52"/>
           <w:szCs w:val="52"/>
-          <w:lang w:val="en-GB"/>
-        </w:rPr>
-      </w:pPr>
+        </w:rPr>
+      </w:pPr>
+      <w:proofErr w:type="spellStart"/>
       <w:r>
         <w:rPr>
           <w:rFonts w:ascii="Cambria" w:hAnsi="Cambria" w:cs="Cambria"/>
           <w:b/>
           <w:sz w:val="52"/>
           <w:szCs w:val="52"/>
-          <w:lang w:val="en-GB"/>
-        </w:rPr>
-        <w:t>Requirements Analysis and Specification Document</w:t>
+        </w:rPr>
+        <w:t>Requirements</w:t>
+      </w:r>
+      <w:proofErr w:type="spellEnd"/>
+      <w:r>
+        <w:rPr>
+          <w:rFonts w:ascii="Cambria" w:hAnsi="Cambria" w:cs="Cambria"/>
+          <w:b/>
+          <w:sz w:val="52"/>
+          <w:szCs w:val="52"/>
+        </w:rPr>
+        <w:t xml:space="preserve"> Analysis and </w:t>
+      </w:r>
+      <w:proofErr w:type="spellStart"/>
+      <w:r>
+        <w:rPr>
+          <w:rFonts w:ascii="Cambria" w:hAnsi="Cambria" w:cs="Cambria"/>
+          <w:b/>
+          <w:sz w:val="52"/>
+          <w:szCs w:val="52"/>
+        </w:rPr>
+        <w:t>Specification</w:t>
+      </w:r>
+      <w:proofErr w:type="spellEnd"/>
+      <w:r>
+        <w:rPr>
+          <w:rFonts w:ascii="Cambria" w:hAnsi="Cambria" w:cs="Cambria"/>
+          <w:b/>
+          <w:sz w:val="52"/>
+          <w:szCs w:val="52"/>
+        </w:rPr>
+        <w:t xml:space="preserve"> Document</w:t>
       </w:r>
     </w:p>
     <w:p>
@@ -220,16 +251,12 @@
           <w:iCs/>
           <w:sz w:val="32"/>
           <w:szCs w:val="32"/>
-          <w:lang w:val="en-GB"/>
         </w:rPr>
       </w:pPr>
     </w:p>
     <w:p>
       <w:pPr>
         <w:jc w:val="center"/>
-        <w:rPr>
-          <w:lang w:val="en-GB"/>
-        </w:rPr>
       </w:pPr>
     </w:p>
     <w:p>
@@ -280,7 +307,7 @@
         <w:rPr>
           <w:lang w:val="en-GB"/>
         </w:rPr>
-        <w:t>0.8</w:t>
+        <w:t>1.0</w:t>
       </w:r>
     </w:p>
     <w:p>
@@ -1443,8 +1470,9 @@
           <w:szCs w:val="28"/>
           <w:lang w:val="en-GB"/>
         </w:rPr>
-        <w:t xml:space="preserve"> Statechart Diagrams</w:t>
-      </w:r>
+        <w:t xml:space="preserve"> </w:t>
+      </w:r>
+      <w:proofErr w:type="spellStart"/>
       <w:r>
         <w:rPr>
           <w:rFonts w:ascii="Cambria" w:hAnsi="Cambria" w:cs="Cambria"/>
@@ -1452,8 +1480,9 @@
           <w:szCs w:val="28"/>
           <w:lang w:val="en-GB"/>
         </w:rPr>
-        <w:t>……………………………………………………….</w:t>
-      </w:r>
+        <w:t>Statechart</w:t>
+      </w:r>
+      <w:proofErr w:type="spellEnd"/>
       <w:r>
         <w:rPr>
           <w:rFonts w:ascii="Cambria" w:hAnsi="Cambria" w:cs="Cambria"/>
@@ -1461,7 +1490,7 @@
           <w:szCs w:val="28"/>
           <w:lang w:val="en-GB"/>
         </w:rPr>
-        <w:t>.</w:t>
+        <w:t xml:space="preserve"> Diagrams</w:t>
       </w:r>
       <w:r>
         <w:rPr>
@@ -1470,22 +1499,17 @@
           <w:szCs w:val="28"/>
           <w:lang w:val="en-GB"/>
         </w:rPr>
-        <w:t>18</w:t>
-      </w:r>
-    </w:p>
-    <w:p>
-      <w:pPr>
-        <w:autoSpaceDE w:val="0"/>
-        <w:autoSpaceDN w:val="0"/>
-        <w:adjustRightInd w:val="0"/>
-        <w:spacing w:after="0" w:line="240" w:lineRule="auto"/>
+        <w:t>……………………………………………………….</w:t>
+      </w:r>
+      <w:r>
         <w:rPr>
           <w:rFonts w:ascii="Cambria" w:hAnsi="Cambria" w:cs="Cambria"/>
           <w:sz w:val="28"/>
           <w:szCs w:val="28"/>
           <w:lang w:val="en-GB"/>
         </w:rPr>
-      </w:pPr>
+        <w:t>.</w:t>
+      </w:r>
       <w:r>
         <w:rPr>
           <w:rFonts w:ascii="Cambria" w:hAnsi="Cambria" w:cs="Cambria"/>
@@ -1493,15 +1517,38 @@
           <w:szCs w:val="28"/>
           <w:lang w:val="en-GB"/>
         </w:rPr>
-        <w:tab/>
-      </w:r>
-      <w:r>
+        <w:t>18</w:t>
+      </w:r>
+    </w:p>
+    <w:p>
+      <w:pPr>
+        <w:autoSpaceDE w:val="0"/>
+        <w:autoSpaceDN w:val="0"/>
+        <w:adjustRightInd w:val="0"/>
+        <w:spacing w:after="0" w:line="240" w:lineRule="auto"/>
         <w:rPr>
           <w:rFonts w:ascii="Cambria" w:hAnsi="Cambria" w:cs="Cambria"/>
           <w:sz w:val="28"/>
           <w:szCs w:val="28"/>
           <w:lang w:val="en-GB"/>
         </w:rPr>
+      </w:pPr>
+      <w:r>
+        <w:rPr>
+          <w:rFonts w:ascii="Cambria" w:hAnsi="Cambria" w:cs="Cambria"/>
+          <w:sz w:val="28"/>
+          <w:szCs w:val="28"/>
+          <w:lang w:val="en-GB"/>
+        </w:rPr>
+        <w:tab/>
+      </w:r>
+      <w:r>
+        <w:rPr>
+          <w:rFonts w:ascii="Cambria" w:hAnsi="Cambria" w:cs="Cambria"/>
+          <w:sz w:val="28"/>
+          <w:szCs w:val="28"/>
+          <w:lang w:val="en-GB"/>
+        </w:rPr>
         <w:tab/>
         <w:t>3.6.4</w:t>
       </w:r>
@@ -1548,7 +1595,7 @@
           <w:szCs w:val="28"/>
           <w:lang w:val="en-GB"/>
         </w:rPr>
-        <w:t>.20</w:t>
+        <w:t>.21</w:t>
       </w:r>
     </w:p>
     <w:p>
@@ -1581,7 +1628,16 @@
           <w:szCs w:val="28"/>
           <w:lang w:val="en-GB"/>
         </w:rPr>
-        <w:t>……………………………………………..33</w:t>
+        <w:t>……………………………………………..3</w:t>
+      </w:r>
+      <w:r>
+        <w:rPr>
+          <w:rFonts w:ascii="Cambria" w:hAnsi="Cambria" w:cs="Cambria"/>
+          <w:sz w:val="28"/>
+          <w:szCs w:val="28"/>
+          <w:lang w:val="en-GB"/>
+        </w:rPr>
+        <w:t>2</w:t>
       </w:r>
       <w:r>
         <w:rPr>
@@ -1775,29 +1831,38 @@
           <w:szCs w:val="28"/>
           <w:lang w:val="en-GB"/>
         </w:rPr>
-        <w:t>…………………………………………………………………………………………..43</w:t>
-      </w:r>
-    </w:p>
-    <w:p>
-      <w:pPr>
-        <w:autoSpaceDE w:val="0"/>
-        <w:autoSpaceDN w:val="0"/>
-        <w:adjustRightInd w:val="0"/>
-        <w:spacing w:after="0" w:line="240" w:lineRule="auto"/>
+        <w:t>…………………………………………………………………………………………..4</w:t>
+      </w:r>
+      <w:r>
         <w:rPr>
           <w:rFonts w:ascii="Cambria" w:hAnsi="Cambria" w:cs="Cambria"/>
           <w:sz w:val="28"/>
           <w:szCs w:val="28"/>
           <w:lang w:val="en-GB"/>
         </w:rPr>
-      </w:pPr>
-      <w:r>
+        <w:t>2</w:t>
+      </w:r>
+    </w:p>
+    <w:p>
+      <w:pPr>
+        <w:autoSpaceDE w:val="0"/>
+        <w:autoSpaceDN w:val="0"/>
+        <w:adjustRightInd w:val="0"/>
+        <w:spacing w:after="0" w:line="240" w:lineRule="auto"/>
         <w:rPr>
           <w:rFonts w:ascii="Cambria" w:hAnsi="Cambria" w:cs="Cambria"/>
           <w:sz w:val="28"/>
           <w:szCs w:val="28"/>
           <w:lang w:val="en-GB"/>
         </w:rPr>
+      </w:pPr>
+      <w:r>
+        <w:rPr>
+          <w:rFonts w:ascii="Cambria" w:hAnsi="Cambria" w:cs="Cambria"/>
+          <w:sz w:val="28"/>
+          <w:szCs w:val="28"/>
+          <w:lang w:val="en-GB"/>
+        </w:rPr>
         <w:tab/>
         <w:t>4.2 Possible Worlds and Explanations</w:t>
       </w:r>
@@ -1817,7 +1882,7 @@
           <w:szCs w:val="28"/>
           <w:lang w:val="en-GB"/>
         </w:rPr>
-        <w:t>9</w:t>
+        <w:t>8</w:t>
       </w:r>
     </w:p>
     <w:p>
@@ -2727,6 +2792,7 @@
           <w:szCs w:val="36"/>
         </w:rPr>
       </w:pPr>
+      <w:proofErr w:type="spellStart"/>
       <w:r>
         <w:rPr>
           <w:rFonts w:ascii="Cambria" w:hAnsi="Cambria" w:cs="Cambria"/>
@@ -2737,6 +2803,7 @@
         <w:lastRenderedPageBreak/>
         <w:t>Goals</w:t>
       </w:r>
+      <w:proofErr w:type="spellEnd"/>
     </w:p>
     <w:p>
       <w:pPr>
@@ -3162,6 +3229,7 @@
           <w:szCs w:val="36"/>
         </w:rPr>
       </w:pPr>
+      <w:proofErr w:type="spellStart"/>
       <w:r>
         <w:rPr>
           <w:rFonts w:ascii="Cambria" w:hAnsi="Cambria" w:cs="Cambria"/>
@@ -3169,8 +3237,49 @@
           <w:sz w:val="36"/>
           <w:szCs w:val="36"/>
         </w:rPr>
-        <w:t>Definitions, Acronyms, Abbreviations</w:t>
-      </w:r>
+        <w:t>Definitions</w:t>
+      </w:r>
+      <w:proofErr w:type="spellEnd"/>
+      <w:r>
+        <w:rPr>
+          <w:rFonts w:ascii="Cambria" w:hAnsi="Cambria" w:cs="Cambria"/>
+          <w:b/>
+          <w:sz w:val="36"/>
+          <w:szCs w:val="36"/>
+        </w:rPr>
+        <w:t xml:space="preserve">, </w:t>
+      </w:r>
+      <w:proofErr w:type="spellStart"/>
+      <w:r>
+        <w:rPr>
+          <w:rFonts w:ascii="Cambria" w:hAnsi="Cambria" w:cs="Cambria"/>
+          <w:b/>
+          <w:sz w:val="36"/>
+          <w:szCs w:val="36"/>
+        </w:rPr>
+        <w:t>Acronyms</w:t>
+      </w:r>
+      <w:proofErr w:type="spellEnd"/>
+      <w:r>
+        <w:rPr>
+          <w:rFonts w:ascii="Cambria" w:hAnsi="Cambria" w:cs="Cambria"/>
+          <w:b/>
+          <w:sz w:val="36"/>
+          <w:szCs w:val="36"/>
+        </w:rPr>
+        <w:t xml:space="preserve">, </w:t>
+      </w:r>
+      <w:proofErr w:type="spellStart"/>
+      <w:r>
+        <w:rPr>
+          <w:rFonts w:ascii="Cambria" w:hAnsi="Cambria" w:cs="Cambria"/>
+          <w:b/>
+          <w:sz w:val="36"/>
+          <w:szCs w:val="36"/>
+        </w:rPr>
+        <w:t>Abbreviations</w:t>
+      </w:r>
+      <w:proofErr w:type="spellEnd"/>
     </w:p>
     <w:p>
       <w:pPr>
@@ -3190,6 +3299,7 @@
           <w:szCs w:val="36"/>
         </w:rPr>
       </w:pPr>
+      <w:proofErr w:type="spellStart"/>
       <w:r>
         <w:rPr>
           <w:rFonts w:ascii="Cambria" w:hAnsi="Cambria" w:cs="Cambria"/>
@@ -3199,6 +3309,7 @@
         </w:rPr>
         <w:t>Definitions</w:t>
       </w:r>
+      <w:proofErr w:type="spellEnd"/>
     </w:p>
     <w:p>
       <w:pPr>
@@ -3490,6 +3601,7 @@
           <w:szCs w:val="36"/>
         </w:rPr>
       </w:pPr>
+      <w:proofErr w:type="spellStart"/>
       <w:r>
         <w:rPr>
           <w:rFonts w:ascii="Cambria" w:hAnsi="Cambria" w:cs="Cambria"/>
@@ -3499,6 +3611,7 @@
         </w:rPr>
         <w:t>Acronyms</w:t>
       </w:r>
+      <w:proofErr w:type="spellEnd"/>
     </w:p>
     <w:p>
       <w:pPr>
@@ -3609,15 +3722,43 @@
         </w:rPr>
         <w:t xml:space="preserve">API: </w:t>
       </w:r>
-      <w:hyperlink r:id="rId9" w:history="1">
+      <w:hyperlink r:id="rId10" w:history="1">
         <w:r>
           <w:rPr>
             <w:rFonts w:ascii="Cambria" w:hAnsi="Cambria" w:cs="Cambria"/>
             <w:sz w:val="26"/>
             <w:szCs w:val="26"/>
           </w:rPr>
-          <w:t>Application programming interface</w:t>
+          <w:t xml:space="preserve">Application </w:t>
         </w:r>
+        <w:proofErr w:type="spellStart"/>
+        <w:r>
+          <w:rPr>
+            <w:rFonts w:ascii="Cambria" w:hAnsi="Cambria" w:cs="Cambria"/>
+            <w:sz w:val="26"/>
+            <w:szCs w:val="26"/>
+          </w:rPr>
+          <w:t>programming</w:t>
+        </w:r>
+        <w:proofErr w:type="spellEnd"/>
+        <w:r>
+          <w:rPr>
+            <w:rFonts w:ascii="Cambria" w:hAnsi="Cambria" w:cs="Cambria"/>
+            <w:sz w:val="26"/>
+            <w:szCs w:val="26"/>
+          </w:rPr>
+          <w:t xml:space="preserve"> </w:t>
+        </w:r>
+        <w:proofErr w:type="spellStart"/>
+        <w:r>
+          <w:rPr>
+            <w:rFonts w:ascii="Cambria" w:hAnsi="Cambria" w:cs="Cambria"/>
+            <w:sz w:val="26"/>
+            <w:szCs w:val="26"/>
+          </w:rPr>
+          <w:t>interface</w:t>
+        </w:r>
+        <w:proofErr w:type="spellEnd"/>
       </w:hyperlink>
     </w:p>
     <w:p>
@@ -3652,8 +3793,18 @@
           <w:sz w:val="26"/>
           <w:szCs w:val="26"/>
         </w:rPr>
-        <w:t>: User Experience Diagram</w:t>
-      </w:r>
+        <w:t xml:space="preserve">: User Experience </w:t>
+      </w:r>
+      <w:proofErr w:type="spellStart"/>
+      <w:r>
+        <w:rPr>
+          <w:rFonts w:ascii="Cambria" w:hAnsi="Cambria" w:cs="Cambria"/>
+          <w:sz w:val="26"/>
+          <w:szCs w:val="26"/>
+        </w:rPr>
+        <w:t>Diagram</w:t>
+      </w:r>
+      <w:proofErr w:type="spellEnd"/>
     </w:p>
     <w:p>
       <w:pPr>
@@ -3687,7 +3838,43 @@
           <w:sz w:val="26"/>
           <w:szCs w:val="26"/>
         </w:rPr>
-        <w:t>: Unified Modeling Language</w:t>
+        <w:t xml:space="preserve">: </w:t>
+      </w:r>
+      <w:proofErr w:type="spellStart"/>
+      <w:r>
+        <w:rPr>
+          <w:rFonts w:ascii="Cambria" w:hAnsi="Cambria" w:cs="Cambria"/>
+          <w:sz w:val="26"/>
+          <w:szCs w:val="26"/>
+        </w:rPr>
+        <w:t>Unified</w:t>
+      </w:r>
+      <w:proofErr w:type="spellEnd"/>
+      <w:r>
+        <w:rPr>
+          <w:rFonts w:ascii="Cambria" w:hAnsi="Cambria" w:cs="Cambria"/>
+          <w:sz w:val="26"/>
+          <w:szCs w:val="26"/>
+        </w:rPr>
+        <w:t xml:space="preserve"> </w:t>
+      </w:r>
+      <w:proofErr w:type="spellStart"/>
+      <w:r>
+        <w:rPr>
+          <w:rFonts w:ascii="Cambria" w:hAnsi="Cambria" w:cs="Cambria"/>
+          <w:sz w:val="26"/>
+          <w:szCs w:val="26"/>
+        </w:rPr>
+        <w:t>Modeling</w:t>
+      </w:r>
+      <w:proofErr w:type="spellEnd"/>
+      <w:r>
+        <w:rPr>
+          <w:rFonts w:ascii="Cambria" w:hAnsi="Cambria" w:cs="Cambria"/>
+          <w:sz w:val="26"/>
+          <w:szCs w:val="26"/>
+        </w:rPr>
+        <w:t xml:space="preserve"> Language</w:t>
       </w:r>
     </w:p>
     <w:p>
@@ -3730,7 +3917,25 @@
           <w:sz w:val="26"/>
           <w:szCs w:val="26"/>
         </w:rPr>
-        <w:t xml:space="preserve"> Global Positioning System</w:t>
+        <w:t xml:space="preserve"> Global </w:t>
+      </w:r>
+      <w:proofErr w:type="spellStart"/>
+      <w:r>
+        <w:rPr>
+          <w:rFonts w:ascii="Cambria" w:hAnsi="Cambria" w:cs="Cambria"/>
+          <w:sz w:val="26"/>
+          <w:szCs w:val="26"/>
+        </w:rPr>
+        <w:t>Positioning</w:t>
+      </w:r>
+      <w:proofErr w:type="spellEnd"/>
+      <w:r>
+        <w:rPr>
+          <w:rFonts w:ascii="Cambria" w:hAnsi="Cambria" w:cs="Cambria"/>
+          <w:sz w:val="26"/>
+          <w:szCs w:val="26"/>
+        </w:rPr>
+        <w:t xml:space="preserve"> System</w:t>
       </w:r>
     </w:p>
     <w:p>
@@ -3751,6 +3956,7 @@
           <w:szCs w:val="36"/>
         </w:rPr>
       </w:pPr>
+      <w:proofErr w:type="spellStart"/>
       <w:r>
         <w:rPr>
           <w:rFonts w:ascii="Cambria" w:hAnsi="Cambria" w:cs="Cambria"/>
@@ -3760,6 +3966,7 @@
         </w:rPr>
         <w:t>Abbreviations</w:t>
       </w:r>
+      <w:proofErr w:type="spellEnd"/>
     </w:p>
     <w:p>
       <w:pPr>
@@ -3786,15 +3993,53 @@
           <w:sz w:val="26"/>
           <w:szCs w:val="26"/>
         </w:rPr>
-        <w:t xml:space="preserve">[Gn]:  </w:t>
-      </w:r>
-      <w:r>
-        <w:rPr>
-          <w:rFonts w:ascii="Cambria" w:hAnsi="Cambria" w:cs="Cambria"/>
-          <w:sz w:val="26"/>
-          <w:szCs w:val="26"/>
-        </w:rPr>
-        <w:t>the n-th goal</w:t>
+        <w:t>[</w:t>
+      </w:r>
+      <w:proofErr w:type="spellStart"/>
+      <w:r>
+        <w:rPr>
+          <w:rFonts w:ascii="Cambria" w:hAnsi="Cambria" w:cs="Cambria"/>
+          <w:b/>
+          <w:sz w:val="26"/>
+          <w:szCs w:val="26"/>
+        </w:rPr>
+        <w:t>Gn</w:t>
+      </w:r>
+      <w:proofErr w:type="spellEnd"/>
+      <w:r>
+        <w:rPr>
+          <w:rFonts w:ascii="Cambria" w:hAnsi="Cambria" w:cs="Cambria"/>
+          <w:b/>
+          <w:sz w:val="26"/>
+          <w:szCs w:val="26"/>
+        </w:rPr>
+        <w:t xml:space="preserve">]:  </w:t>
+      </w:r>
+      <w:r>
+        <w:rPr>
+          <w:rFonts w:ascii="Cambria" w:hAnsi="Cambria" w:cs="Cambria"/>
+          <w:sz w:val="26"/>
+          <w:szCs w:val="26"/>
+        </w:rPr>
+        <w:t>the n-</w:t>
+      </w:r>
+      <w:proofErr w:type="spellStart"/>
+      <w:r>
+        <w:rPr>
+          <w:rFonts w:ascii="Cambria" w:hAnsi="Cambria" w:cs="Cambria"/>
+          <w:sz w:val="26"/>
+          <w:szCs w:val="26"/>
+        </w:rPr>
+        <w:t>th</w:t>
+      </w:r>
+      <w:proofErr w:type="spellEnd"/>
+      <w:r>
+        <w:rPr>
+          <w:rFonts w:ascii="Cambria" w:hAnsi="Cambria" w:cs="Cambria"/>
+          <w:sz w:val="26"/>
+          <w:szCs w:val="26"/>
+        </w:rPr>
+        <w:t xml:space="preserve"> goal</w:t>
       </w:r>
     </w:p>
     <w:p>
@@ -3822,16 +4067,64 @@
           <w:sz w:val="26"/>
           <w:szCs w:val="26"/>
         </w:rPr>
-        <w:t xml:space="preserve">[Rn]: </w:t>
-      </w:r>
-      <w:r>
-        <w:rPr>
-          <w:rFonts w:ascii="Cambria" w:hAnsi="Cambria" w:cs="Cambria"/>
-          <w:sz w:val="26"/>
-          <w:szCs w:val="26"/>
-        </w:rPr>
-        <w:t>the n-th requirement</w:t>
-      </w:r>
+        <w:t>[</w:t>
+      </w:r>
+      <w:proofErr w:type="spellStart"/>
+      <w:r>
+        <w:rPr>
+          <w:rFonts w:ascii="Cambria" w:hAnsi="Cambria" w:cs="Cambria"/>
+          <w:b/>
+          <w:sz w:val="26"/>
+          <w:szCs w:val="26"/>
+        </w:rPr>
+        <w:t>Rn</w:t>
+      </w:r>
+      <w:proofErr w:type="spellEnd"/>
+      <w:r>
+        <w:rPr>
+          <w:rFonts w:ascii="Cambria" w:hAnsi="Cambria" w:cs="Cambria"/>
+          <w:b/>
+          <w:sz w:val="26"/>
+          <w:szCs w:val="26"/>
+        </w:rPr>
+        <w:t xml:space="preserve">]: </w:t>
+      </w:r>
+      <w:r>
+        <w:rPr>
+          <w:rFonts w:ascii="Cambria" w:hAnsi="Cambria" w:cs="Cambria"/>
+          <w:sz w:val="26"/>
+          <w:szCs w:val="26"/>
+        </w:rPr>
+        <w:t>the n-</w:t>
+      </w:r>
+      <w:proofErr w:type="spellStart"/>
+      <w:r>
+        <w:rPr>
+          <w:rFonts w:ascii="Cambria" w:hAnsi="Cambria" w:cs="Cambria"/>
+          <w:sz w:val="26"/>
+          <w:szCs w:val="26"/>
+        </w:rPr>
+        <w:t>th</w:t>
+      </w:r>
+      <w:proofErr w:type="spellEnd"/>
+      <w:r>
+        <w:rPr>
+          <w:rFonts w:ascii="Cambria" w:hAnsi="Cambria" w:cs="Cambria"/>
+          <w:sz w:val="26"/>
+          <w:szCs w:val="26"/>
+        </w:rPr>
+        <w:t xml:space="preserve"> </w:t>
+      </w:r>
+      <w:proofErr w:type="spellStart"/>
+      <w:r>
+        <w:rPr>
+          <w:rFonts w:ascii="Cambria" w:hAnsi="Cambria" w:cs="Cambria"/>
+          <w:sz w:val="26"/>
+          <w:szCs w:val="26"/>
+        </w:rPr>
+        <w:t>requirement</w:t>
+      </w:r>
+      <w:proofErr w:type="spellEnd"/>
     </w:p>
     <w:p>
       <w:pPr>
@@ -3860,16 +4153,58 @@
           <w:szCs w:val="26"/>
           <w:lang w:val="en-GB"/>
         </w:rPr>
-        <w:t xml:space="preserve">[NFRn]:  </w:t>
-      </w:r>
-      <w:r>
-        <w:rPr>
-          <w:rFonts w:ascii="Cambria" w:hAnsi="Cambria" w:cs="Cambria"/>
-          <w:sz w:val="26"/>
-          <w:szCs w:val="26"/>
-          <w:lang w:val="en-GB"/>
-        </w:rPr>
-        <w:t>the n-th non-functional requirement</w:t>
+        <w:t>[</w:t>
+      </w:r>
+      <w:proofErr w:type="spellStart"/>
+      <w:r>
+        <w:rPr>
+          <w:rFonts w:ascii="Cambria" w:hAnsi="Cambria" w:cs="Cambria"/>
+          <w:b/>
+          <w:sz w:val="26"/>
+          <w:szCs w:val="26"/>
+          <w:lang w:val="en-GB"/>
+        </w:rPr>
+        <w:t>NFRn</w:t>
+      </w:r>
+      <w:proofErr w:type="spellEnd"/>
+      <w:r>
+        <w:rPr>
+          <w:rFonts w:ascii="Cambria" w:hAnsi="Cambria" w:cs="Cambria"/>
+          <w:b/>
+          <w:sz w:val="26"/>
+          <w:szCs w:val="26"/>
+          <w:lang w:val="en-GB"/>
+        </w:rPr>
+        <w:t xml:space="preserve">]:  </w:t>
+      </w:r>
+      <w:r>
+        <w:rPr>
+          <w:rFonts w:ascii="Cambria" w:hAnsi="Cambria" w:cs="Cambria"/>
+          <w:sz w:val="26"/>
+          <w:szCs w:val="26"/>
+          <w:lang w:val="en-GB"/>
+        </w:rPr>
+        <w:t>the n-</w:t>
+      </w:r>
+      <w:proofErr w:type="spellStart"/>
+      <w:r>
+        <w:rPr>
+          <w:rFonts w:ascii="Cambria" w:hAnsi="Cambria" w:cs="Cambria"/>
+          <w:sz w:val="26"/>
+          <w:szCs w:val="26"/>
+          <w:lang w:val="en-GB"/>
+        </w:rPr>
+        <w:t>th</w:t>
+      </w:r>
+      <w:proofErr w:type="spellEnd"/>
+      <w:r>
+        <w:rPr>
+          <w:rFonts w:ascii="Cambria" w:hAnsi="Cambria" w:cs="Cambria"/>
+          <w:sz w:val="26"/>
+          <w:szCs w:val="26"/>
+          <w:lang w:val="en-GB"/>
+        </w:rPr>
+        <w:t xml:space="preserve"> non-functional requirement</w:t>
       </w:r>
     </w:p>
     <w:p>
@@ -3908,7 +4243,27 @@
           <w:szCs w:val="26"/>
           <w:lang w:val="en-GB"/>
         </w:rPr>
-        <w:t>the n-th assumption</w:t>
+        <w:t>the n-</w:t>
+      </w:r>
+      <w:proofErr w:type="spellStart"/>
+      <w:r>
+        <w:rPr>
+          <w:rFonts w:ascii="Cambria" w:hAnsi="Cambria" w:cs="Cambria"/>
+          <w:sz w:val="26"/>
+          <w:szCs w:val="26"/>
+          <w:lang w:val="en-GB"/>
+        </w:rPr>
+        <w:t>th</w:t>
+      </w:r>
+      <w:proofErr w:type="spellEnd"/>
+      <w:r>
+        <w:rPr>
+          <w:rFonts w:ascii="Cambria" w:hAnsi="Cambria" w:cs="Cambria"/>
+          <w:sz w:val="26"/>
+          <w:szCs w:val="26"/>
+          <w:lang w:val="en-GB"/>
+        </w:rPr>
+        <w:t xml:space="preserve"> assumption</w:t>
       </w:r>
     </w:p>
     <w:p>
@@ -3938,16 +4293,58 @@
           <w:szCs w:val="26"/>
           <w:lang w:val="en-GB"/>
         </w:rPr>
-        <w:t xml:space="preserve">[Cn]: </w:t>
-      </w:r>
-      <w:r>
-        <w:rPr>
-          <w:rFonts w:ascii="Cambria" w:hAnsi="Cambria" w:cs="Cambria"/>
-          <w:sz w:val="26"/>
-          <w:szCs w:val="26"/>
-          <w:lang w:val="en-GB"/>
-        </w:rPr>
-        <w:t>the n-th constraint</w:t>
+        <w:t>[</w:t>
+      </w:r>
+      <w:proofErr w:type="spellStart"/>
+      <w:r>
+        <w:rPr>
+          <w:rFonts w:ascii="Cambria" w:hAnsi="Cambria" w:cs="Cambria"/>
+          <w:b/>
+          <w:sz w:val="26"/>
+          <w:szCs w:val="26"/>
+          <w:lang w:val="en-GB"/>
+        </w:rPr>
+        <w:t>Cn</w:t>
+      </w:r>
+      <w:proofErr w:type="spellEnd"/>
+      <w:r>
+        <w:rPr>
+          <w:rFonts w:ascii="Cambria" w:hAnsi="Cambria" w:cs="Cambria"/>
+          <w:b/>
+          <w:sz w:val="26"/>
+          <w:szCs w:val="26"/>
+          <w:lang w:val="en-GB"/>
+        </w:rPr>
+        <w:t xml:space="preserve">]: </w:t>
+      </w:r>
+      <w:r>
+        <w:rPr>
+          <w:rFonts w:ascii="Cambria" w:hAnsi="Cambria" w:cs="Cambria"/>
+          <w:sz w:val="26"/>
+          <w:szCs w:val="26"/>
+          <w:lang w:val="en-GB"/>
+        </w:rPr>
+        <w:t>the n-</w:t>
+      </w:r>
+      <w:proofErr w:type="spellStart"/>
+      <w:r>
+        <w:rPr>
+          <w:rFonts w:ascii="Cambria" w:hAnsi="Cambria" w:cs="Cambria"/>
+          <w:sz w:val="26"/>
+          <w:szCs w:val="26"/>
+          <w:lang w:val="en-GB"/>
+        </w:rPr>
+        <w:t>th</w:t>
+      </w:r>
+      <w:proofErr w:type="spellEnd"/>
+      <w:r>
+        <w:rPr>
+          <w:rFonts w:ascii="Cambria" w:hAnsi="Cambria" w:cs="Cambria"/>
+          <w:sz w:val="26"/>
+          <w:szCs w:val="26"/>
+          <w:lang w:val="en-GB"/>
+        </w:rPr>
+        <w:t xml:space="preserve"> constraint</w:t>
       </w:r>
     </w:p>
     <w:p>
@@ -3977,16 +4374,58 @@
           <w:szCs w:val="26"/>
           <w:lang w:val="en-GB"/>
         </w:rPr>
-        <w:t xml:space="preserve">[BPMNn]: </w:t>
-      </w:r>
-      <w:r>
-        <w:rPr>
-          <w:rFonts w:ascii="Cambria" w:hAnsi="Cambria" w:cs="Cambria"/>
-          <w:sz w:val="26"/>
-          <w:szCs w:val="26"/>
-          <w:lang w:val="en-GB"/>
-        </w:rPr>
-        <w:t>the n-th BPMN diagram</w:t>
+        <w:t>[</w:t>
+      </w:r>
+      <w:proofErr w:type="spellStart"/>
+      <w:r>
+        <w:rPr>
+          <w:rFonts w:ascii="Cambria" w:hAnsi="Cambria" w:cs="Cambria"/>
+          <w:b/>
+          <w:sz w:val="26"/>
+          <w:szCs w:val="26"/>
+          <w:lang w:val="en-GB"/>
+        </w:rPr>
+        <w:t>BPMNn</w:t>
+      </w:r>
+      <w:proofErr w:type="spellEnd"/>
+      <w:r>
+        <w:rPr>
+          <w:rFonts w:ascii="Cambria" w:hAnsi="Cambria" w:cs="Cambria"/>
+          <w:b/>
+          <w:sz w:val="26"/>
+          <w:szCs w:val="26"/>
+          <w:lang w:val="en-GB"/>
+        </w:rPr>
+        <w:t xml:space="preserve">]: </w:t>
+      </w:r>
+      <w:r>
+        <w:rPr>
+          <w:rFonts w:ascii="Cambria" w:hAnsi="Cambria" w:cs="Cambria"/>
+          <w:sz w:val="26"/>
+          <w:szCs w:val="26"/>
+          <w:lang w:val="en-GB"/>
+        </w:rPr>
+        <w:t>the n-</w:t>
+      </w:r>
+      <w:proofErr w:type="spellStart"/>
+      <w:r>
+        <w:rPr>
+          <w:rFonts w:ascii="Cambria" w:hAnsi="Cambria" w:cs="Cambria"/>
+          <w:sz w:val="26"/>
+          <w:szCs w:val="26"/>
+          <w:lang w:val="en-GB"/>
+        </w:rPr>
+        <w:t>th</w:t>
+      </w:r>
+      <w:proofErr w:type="spellEnd"/>
+      <w:r>
+        <w:rPr>
+          <w:rFonts w:ascii="Cambria" w:hAnsi="Cambria" w:cs="Cambria"/>
+          <w:sz w:val="26"/>
+          <w:szCs w:val="26"/>
+          <w:lang w:val="en-GB"/>
+        </w:rPr>
+        <w:t xml:space="preserve"> BPMN diagram</w:t>
       </w:r>
     </w:p>
     <w:p>
@@ -4016,16 +4455,58 @@
           <w:szCs w:val="26"/>
           <w:lang w:val="en-GB"/>
         </w:rPr>
-        <w:t xml:space="preserve">[UCn]: </w:t>
-      </w:r>
-      <w:r>
-        <w:rPr>
-          <w:rFonts w:ascii="Cambria" w:hAnsi="Cambria" w:cs="Cambria"/>
-          <w:sz w:val="26"/>
-          <w:szCs w:val="26"/>
-          <w:lang w:val="en-GB"/>
-        </w:rPr>
-        <w:t>the n-th use case table</w:t>
+        <w:t>[</w:t>
+      </w:r>
+      <w:proofErr w:type="spellStart"/>
+      <w:r>
+        <w:rPr>
+          <w:rFonts w:ascii="Cambria" w:hAnsi="Cambria" w:cs="Cambria"/>
+          <w:b/>
+          <w:sz w:val="26"/>
+          <w:szCs w:val="26"/>
+          <w:lang w:val="en-GB"/>
+        </w:rPr>
+        <w:t>UCn</w:t>
+      </w:r>
+      <w:proofErr w:type="spellEnd"/>
+      <w:r>
+        <w:rPr>
+          <w:rFonts w:ascii="Cambria" w:hAnsi="Cambria" w:cs="Cambria"/>
+          <w:b/>
+          <w:sz w:val="26"/>
+          <w:szCs w:val="26"/>
+          <w:lang w:val="en-GB"/>
+        </w:rPr>
+        <w:t xml:space="preserve">]: </w:t>
+      </w:r>
+      <w:r>
+        <w:rPr>
+          <w:rFonts w:ascii="Cambria" w:hAnsi="Cambria" w:cs="Cambria"/>
+          <w:sz w:val="26"/>
+          <w:szCs w:val="26"/>
+          <w:lang w:val="en-GB"/>
+        </w:rPr>
+        <w:t>the n-</w:t>
+      </w:r>
+      <w:proofErr w:type="spellStart"/>
+      <w:r>
+        <w:rPr>
+          <w:rFonts w:ascii="Cambria" w:hAnsi="Cambria" w:cs="Cambria"/>
+          <w:sz w:val="26"/>
+          <w:szCs w:val="26"/>
+          <w:lang w:val="en-GB"/>
+        </w:rPr>
+        <w:t>th</w:t>
+      </w:r>
+      <w:proofErr w:type="spellEnd"/>
+      <w:r>
+        <w:rPr>
+          <w:rFonts w:ascii="Cambria" w:hAnsi="Cambria" w:cs="Cambria"/>
+          <w:sz w:val="26"/>
+          <w:szCs w:val="26"/>
+          <w:lang w:val="en-GB"/>
+        </w:rPr>
+        <w:t xml:space="preserve"> use case table</w:t>
       </w:r>
     </w:p>
     <w:p>
@@ -4055,16 +4536,48 @@
           <w:szCs w:val="26"/>
           <w:lang w:val="en-GB"/>
         </w:rPr>
-        <w:t>[UIn</w:t>
-      </w:r>
-      <w:r>
-        <w:rPr>
-          <w:rFonts w:ascii="Cambria" w:hAnsi="Cambria" w:cs="Cambria"/>
-          <w:sz w:val="26"/>
-          <w:szCs w:val="26"/>
-          <w:lang w:val="en-GB"/>
-        </w:rPr>
-        <w:t>]: the n-th user interface example</w:t>
+        <w:t>[</w:t>
+      </w:r>
+      <w:proofErr w:type="spellStart"/>
+      <w:r>
+        <w:rPr>
+          <w:rFonts w:ascii="Cambria" w:hAnsi="Cambria" w:cs="Cambria"/>
+          <w:b/>
+          <w:sz w:val="26"/>
+          <w:szCs w:val="26"/>
+          <w:lang w:val="en-GB"/>
+        </w:rPr>
+        <w:t>UIn</w:t>
+      </w:r>
+      <w:proofErr w:type="spellEnd"/>
+      <w:r>
+        <w:rPr>
+          <w:rFonts w:ascii="Cambria" w:hAnsi="Cambria" w:cs="Cambria"/>
+          <w:sz w:val="26"/>
+          <w:szCs w:val="26"/>
+          <w:lang w:val="en-GB"/>
+        </w:rPr>
+        <w:t>]: the n-</w:t>
+      </w:r>
+      <w:proofErr w:type="spellStart"/>
+      <w:r>
+        <w:rPr>
+          <w:rFonts w:ascii="Cambria" w:hAnsi="Cambria" w:cs="Cambria"/>
+          <w:sz w:val="26"/>
+          <w:szCs w:val="26"/>
+          <w:lang w:val="en-GB"/>
+        </w:rPr>
+        <w:t>th</w:t>
+      </w:r>
+      <w:proofErr w:type="spellEnd"/>
+      <w:r>
+        <w:rPr>
+          <w:rFonts w:ascii="Cambria" w:hAnsi="Cambria" w:cs="Cambria"/>
+          <w:sz w:val="26"/>
+          <w:szCs w:val="26"/>
+          <w:lang w:val="en-GB"/>
+        </w:rPr>
+        <w:t xml:space="preserve"> user interface example</w:t>
       </w:r>
     </w:p>
     <w:p>
@@ -4094,16 +4607,58 @@
           <w:szCs w:val="26"/>
           <w:lang w:val="en-GB"/>
         </w:rPr>
-        <w:t>[PWn]:</w:t>
-      </w:r>
-      <w:r>
-        <w:rPr>
-          <w:rFonts w:ascii="Cambria" w:hAnsi="Cambria" w:cs="Cambria"/>
-          <w:sz w:val="26"/>
-          <w:szCs w:val="26"/>
-          <w:lang w:val="en-GB"/>
-        </w:rPr>
-        <w:t xml:space="preserve"> the n-th possible world</w:t>
+        <w:t>[</w:t>
+      </w:r>
+      <w:proofErr w:type="spellStart"/>
+      <w:r>
+        <w:rPr>
+          <w:rFonts w:ascii="Cambria" w:hAnsi="Cambria" w:cs="Cambria"/>
+          <w:b/>
+          <w:sz w:val="26"/>
+          <w:szCs w:val="26"/>
+          <w:lang w:val="en-GB"/>
+        </w:rPr>
+        <w:t>PWn</w:t>
+      </w:r>
+      <w:proofErr w:type="spellEnd"/>
+      <w:r>
+        <w:rPr>
+          <w:rFonts w:ascii="Cambria" w:hAnsi="Cambria" w:cs="Cambria"/>
+          <w:b/>
+          <w:sz w:val="26"/>
+          <w:szCs w:val="26"/>
+          <w:lang w:val="en-GB"/>
+        </w:rPr>
+        <w:t>]:</w:t>
+      </w:r>
+      <w:r>
+        <w:rPr>
+          <w:rFonts w:ascii="Cambria" w:hAnsi="Cambria" w:cs="Cambria"/>
+          <w:sz w:val="26"/>
+          <w:szCs w:val="26"/>
+          <w:lang w:val="en-GB"/>
+        </w:rPr>
+        <w:t xml:space="preserve"> the n-</w:t>
+      </w:r>
+      <w:proofErr w:type="spellStart"/>
+      <w:r>
+        <w:rPr>
+          <w:rFonts w:ascii="Cambria" w:hAnsi="Cambria" w:cs="Cambria"/>
+          <w:sz w:val="26"/>
+          <w:szCs w:val="26"/>
+          <w:lang w:val="en-GB"/>
+        </w:rPr>
+        <w:t>th</w:t>
+      </w:r>
+      <w:proofErr w:type="spellEnd"/>
+      <w:r>
+        <w:rPr>
+          <w:rFonts w:ascii="Cambria" w:hAnsi="Cambria" w:cs="Cambria"/>
+          <w:sz w:val="26"/>
+          <w:szCs w:val="26"/>
+          <w:lang w:val="en-GB"/>
+        </w:rPr>
+        <w:t xml:space="preserve"> possible world</w:t>
       </w:r>
     </w:p>
     <w:p>
@@ -4146,8 +4701,19 @@
           <w:sz w:val="36"/>
           <w:szCs w:val="36"/>
         </w:rPr>
-        <w:t>Reference Documents</w:t>
-      </w:r>
+        <w:t xml:space="preserve">Reference </w:t>
+      </w:r>
+      <w:proofErr w:type="spellStart"/>
+      <w:r>
+        <w:rPr>
+          <w:rFonts w:ascii="Cambria" w:hAnsi="Cambria" w:cs="Cambria"/>
+          <w:b/>
+          <w:sz w:val="36"/>
+          <w:szCs w:val="36"/>
+        </w:rPr>
+        <w:t>Documents</w:t>
+      </w:r>
+      <w:proofErr w:type="spellEnd"/>
     </w:p>
     <w:p>
       <w:pPr>
@@ -4273,8 +4839,19 @@
           <w:sz w:val="36"/>
           <w:szCs w:val="36"/>
         </w:rPr>
-        <w:t>Document Structure</w:t>
-      </w:r>
+        <w:t xml:space="preserve">Document </w:t>
+      </w:r>
+      <w:proofErr w:type="spellStart"/>
+      <w:r>
+        <w:rPr>
+          <w:rFonts w:ascii="Cambria" w:hAnsi="Cambria" w:cs="Cambria"/>
+          <w:b/>
+          <w:sz w:val="36"/>
+          <w:szCs w:val="36"/>
+        </w:rPr>
+        <w:t>Structure</w:t>
+      </w:r>
+      <w:proofErr w:type="spellEnd"/>
     </w:p>
     <w:p>
       <w:pPr>
@@ -4337,16 +4914,36 @@
           <w:szCs w:val="26"/>
           <w:lang w:val="en-GB"/>
         </w:rPr>
-        <w:t>In this sectioni</w:t>
-      </w:r>
-      <w:r>
-        <w:rPr>
-          <w:rFonts w:ascii="Cambria" w:hAnsi="Cambria" w:cs="Cambria"/>
-          <w:sz w:val="26"/>
-          <w:szCs w:val="26"/>
-          <w:lang w:val="en-GB"/>
-        </w:rPr>
-        <w:t>t’s possible to retrieve general information about the project and its goals and about the system that is going to be described with more deta</w:t>
+        <w:t xml:space="preserve">In this </w:t>
+      </w:r>
+      <w:proofErr w:type="spellStart"/>
+      <w:r>
+        <w:rPr>
+          <w:rFonts w:ascii="Cambria" w:hAnsi="Cambria" w:cs="Cambria"/>
+          <w:sz w:val="26"/>
+          <w:szCs w:val="26"/>
+          <w:lang w:val="en-GB"/>
+        </w:rPr>
+        <w:t>sectioni</w:t>
+      </w:r>
+      <w:r>
+        <w:rPr>
+          <w:rFonts w:ascii="Cambria" w:hAnsi="Cambria" w:cs="Cambria"/>
+          <w:sz w:val="26"/>
+          <w:szCs w:val="26"/>
+          <w:lang w:val="en-GB"/>
+        </w:rPr>
+        <w:t>t’s</w:t>
+      </w:r>
+      <w:proofErr w:type="spellEnd"/>
+      <w:r>
+        <w:rPr>
+          <w:rFonts w:ascii="Cambria" w:hAnsi="Cambria" w:cs="Cambria"/>
+          <w:sz w:val="26"/>
+          <w:szCs w:val="26"/>
+          <w:lang w:val="en-GB"/>
+        </w:rPr>
+        <w:t xml:space="preserve"> possible to retrieve general information about the project and its goals and about the system that is going to be described with more deta</w:t>
       </w:r>
       <w:r>
         <w:rPr>
@@ -4708,17 +5305,6 @@
     </w:p>
     <w:p>
       <w:pPr>
-        <w:rPr>
-          <w:rFonts w:ascii="Cambria" w:hAnsi="Cambria" w:cs="Cambria"/>
-          <w:color w:val="FF0000"/>
-          <w:sz w:val="26"/>
-          <w:szCs w:val="26"/>
-          <w:lang w:val="en-GB"/>
-        </w:rPr>
-      </w:pPr>
-    </w:p>
-    <w:p>
-      <w:pPr>
         <w:pStyle w:val="Paragrafoelenco"/>
         <w:numPr>
           <w:ilvl w:val="1"/>
@@ -4735,6 +5321,7 @@
           <w:lang w:val="en-GB"/>
         </w:rPr>
       </w:pPr>
+      <w:proofErr w:type="spellStart"/>
       <w:r>
         <w:rPr>
           <w:rFonts w:ascii="Cambria" w:hAnsi="Cambria" w:cs="Cambria"/>
@@ -4742,24 +5329,29 @@
           <w:sz w:val="36"/>
           <w:szCs w:val="36"/>
         </w:rPr>
-        <w:t>Revision History</w:t>
-      </w:r>
-    </w:p>
-    <w:p>
-      <w:pPr>
-        <w:pStyle w:val="Paragrafoelenco"/>
-        <w:autoSpaceDE w:val="0"/>
-        <w:autoSpaceDN w:val="0"/>
-        <w:adjustRightInd w:val="0"/>
-        <w:spacing w:after="0"/>
-        <w:ind w:left="1428"/>
-        <w:rPr>
-          <w:rFonts w:ascii="Cambria" w:hAnsi="Cambria" w:cs="Cambria"/>
-          <w:sz w:val="26"/>
-          <w:szCs w:val="26"/>
-          <w:lang w:val="en-GB"/>
-        </w:rPr>
-      </w:pPr>
+        <w:t>Revision</w:t>
+      </w:r>
+      <w:proofErr w:type="spellEnd"/>
+      <w:r>
+        <w:rPr>
+          <w:rFonts w:ascii="Cambria" w:hAnsi="Cambria" w:cs="Cambria"/>
+          <w:b/>
+          <w:sz w:val="36"/>
+          <w:szCs w:val="36"/>
+        </w:rPr>
+        <w:t xml:space="preserve"> </w:t>
+      </w:r>
+      <w:proofErr w:type="spellStart"/>
+      <w:r>
+        <w:rPr>
+          <w:rFonts w:ascii="Cambria" w:hAnsi="Cambria" w:cs="Cambria"/>
+          <w:b/>
+          <w:sz w:val="36"/>
+          <w:szCs w:val="36"/>
+        </w:rPr>
+        <w:t>History</w:t>
+      </w:r>
+      <w:proofErr w:type="spellEnd"/>
     </w:p>
     <w:p>
       <w:pPr>
@@ -5358,7 +5950,6 @@
           <w:szCs w:val="26"/>
           <w:lang w:val="en-GB"/>
         </w:rPr>
-        <w:lastRenderedPageBreak/>
         <w:t xml:space="preserve">v. 0.8 [23 Oct 2017]: </w:t>
       </w:r>
       <w:r>
@@ -5369,6 +5960,45 @@
           <w:lang w:val="en-GB"/>
         </w:rPr>
         <w:t>Added Alloy</w:t>
+      </w:r>
+    </w:p>
+    <w:p>
+      <w:pPr>
+        <w:pStyle w:val="Paragrafoelenco"/>
+        <w:numPr>
+          <w:ilvl w:val="0"/>
+          <w:numId w:val="13"/>
+        </w:numPr>
+        <w:autoSpaceDE w:val="0"/>
+        <w:autoSpaceDN w:val="0"/>
+        <w:adjustRightInd w:val="0"/>
+        <w:spacing w:after="0"/>
+        <w:rPr>
+          <w:rFonts w:ascii="Cambria" w:hAnsi="Cambria" w:cs="Cambria"/>
+          <w:b/>
+          <w:sz w:val="26"/>
+          <w:szCs w:val="26"/>
+          <w:lang w:val="en-GB"/>
+        </w:rPr>
+      </w:pPr>
+      <w:r>
+        <w:rPr>
+          <w:rFonts w:ascii="Cambria" w:hAnsi="Cambria" w:cs="Cambria"/>
+          <w:b/>
+          <w:sz w:val="26"/>
+          <w:szCs w:val="26"/>
+          <w:lang w:val="en-GB"/>
+        </w:rPr>
+        <w:t xml:space="preserve">v. 1.0 [28 Oct 2017]: </w:t>
+      </w:r>
+      <w:r>
+        <w:rPr>
+          <w:rFonts w:ascii="Cambria" w:hAnsi="Cambria" w:cs="Cambria"/>
+          <w:sz w:val="26"/>
+          <w:szCs w:val="26"/>
+          <w:lang w:val="en-GB"/>
+        </w:rPr>
+        <w:t>Finalized RASD</w:t>
       </w:r>
     </w:p>
     <w:p>
@@ -5412,6 +6042,7 @@
           <w:szCs w:val="44"/>
           <w:lang w:val="en-GB"/>
         </w:rPr>
+        <w:lastRenderedPageBreak/>
         <w:t>2.0 Overall Description</w:t>
       </w:r>
     </w:p>
@@ -5939,6 +6570,7 @@
         </w:rPr>
         <w:t xml:space="preserve"> </w:t>
       </w:r>
+      <w:proofErr w:type="spellStart"/>
       <w:r>
         <w:rPr>
           <w:rFonts w:ascii="Cambria" w:hAnsi="Cambria" w:cs="Cambria"/>
@@ -5948,6 +6580,7 @@
         </w:rPr>
         <w:t>Assumptions</w:t>
       </w:r>
+      <w:proofErr w:type="spellEnd"/>
     </w:p>
     <w:p>
       <w:pPr>
@@ -6108,26 +6741,35 @@
           <w:szCs w:val="26"/>
           <w:lang w:val="en-GB"/>
         </w:rPr>
+        <w:t>[A3] Email:</w:t>
+      </w:r>
+      <w:r>
+        <w:rPr>
+          <w:rFonts w:ascii="Cambria" w:hAnsi="Cambria" w:cs="Cambria"/>
+          <w:sz w:val="26"/>
+          <w:szCs w:val="26"/>
+          <w:lang w:val="en-GB"/>
+        </w:rPr>
+        <w:t xml:space="preserve"> Users’ declared emails are supposed to be currently in use.</w:t>
+      </w:r>
+      <w:r>
+        <w:rPr>
+          <w:rFonts w:ascii="Cambria" w:hAnsi="Cambria" w:cs="Cambria"/>
+          <w:sz w:val="26"/>
+          <w:szCs w:val="26"/>
+          <w:lang w:val="en-GB"/>
+        </w:rPr>
+        <w:t xml:space="preserve"> When a user registers, his email is verified. From that </w:t>
+      </w:r>
+      <w:r>
+        <w:rPr>
+          <w:rFonts w:ascii="Cambria" w:hAnsi="Cambria" w:cs="Cambria"/>
+          <w:sz w:val="26"/>
+          <w:szCs w:val="26"/>
+          <w:lang w:val="en-GB"/>
+        </w:rPr>
         <w:lastRenderedPageBreak/>
-        <w:t>[A3] Email:</w:t>
-      </w:r>
-      <w:r>
-        <w:rPr>
-          <w:rFonts w:ascii="Cambria" w:hAnsi="Cambria" w:cs="Cambria"/>
-          <w:sz w:val="26"/>
-          <w:szCs w:val="26"/>
-          <w:lang w:val="en-GB"/>
-        </w:rPr>
-        <w:t xml:space="preserve"> Users’ declared emails are supposed to be currently in use.</w:t>
-      </w:r>
-      <w:r>
-        <w:rPr>
-          <w:rFonts w:ascii="Cambria" w:hAnsi="Cambria" w:cs="Cambria"/>
-          <w:sz w:val="26"/>
-          <w:szCs w:val="26"/>
-          <w:lang w:val="en-GB"/>
-        </w:rPr>
-        <w:t xml:space="preserve"> When a user registers, his email is verified. From that moment, then, we assume that the us</w:t>
+        <w:t>moment, then, we assume that the us</w:t>
       </w:r>
       <w:r>
         <w:rPr>
@@ -7814,7 +8456,27 @@
           <w:szCs w:val="26"/>
           <w:lang w:val="en-GB"/>
         </w:rPr>
-        <w:t>Android, iOS (the most widely used) and, optionally, on</w:t>
+        <w:t xml:space="preserve">Android, </w:t>
+      </w:r>
+      <w:proofErr w:type="spellStart"/>
+      <w:r>
+        <w:rPr>
+          <w:rFonts w:ascii="Cambria" w:hAnsi="Cambria" w:cs="Cambria"/>
+          <w:sz w:val="26"/>
+          <w:szCs w:val="26"/>
+          <w:lang w:val="en-GB"/>
+        </w:rPr>
+        <w:t>iOS</w:t>
+      </w:r>
+      <w:proofErr w:type="spellEnd"/>
+      <w:r>
+        <w:rPr>
+          <w:rFonts w:ascii="Cambria" w:hAnsi="Cambria" w:cs="Cambria"/>
+          <w:sz w:val="26"/>
+          <w:szCs w:val="26"/>
+          <w:lang w:val="en-GB"/>
+        </w:rPr>
+        <w:t xml:space="preserve"> (the most widely used) and, optionally, on</w:t>
       </w:r>
       <w:r>
         <w:rPr>
@@ -7870,7 +8532,27 @@
           <w:szCs w:val="26"/>
           <w:lang w:val="en-GB"/>
         </w:rPr>
-        <w:t xml:space="preserve"> and on MacOS X or higher</w:t>
+        <w:t xml:space="preserve"> and on </w:t>
+      </w:r>
+      <w:proofErr w:type="spellStart"/>
+      <w:r>
+        <w:rPr>
+          <w:rFonts w:ascii="Cambria" w:hAnsi="Cambria" w:cs="Cambria"/>
+          <w:sz w:val="26"/>
+          <w:szCs w:val="26"/>
+          <w:lang w:val="en-GB"/>
+        </w:rPr>
+        <w:t>MacOS</w:t>
+      </w:r>
+      <w:proofErr w:type="spellEnd"/>
+      <w:r>
+        <w:rPr>
+          <w:rFonts w:ascii="Cambria" w:hAnsi="Cambria" w:cs="Cambria"/>
+          <w:sz w:val="26"/>
+          <w:szCs w:val="26"/>
+          <w:lang w:val="en-GB"/>
+        </w:rPr>
+        <w:t xml:space="preserve"> X or higher</w:t>
       </w:r>
       <w:r>
         <w:rPr>
@@ -7984,7 +8666,31 @@
           <w:szCs w:val="26"/>
           <w:lang w:val="en-GB"/>
         </w:rPr>
-        <w:t>Safari, Google Chrome, Mozilla FireFox, Internet Edge)</w:t>
+        <w:t xml:space="preserve">Safari, Google Chrome, Mozilla </w:t>
+      </w:r>
+      <w:proofErr w:type="spellStart"/>
+      <w:r>
+        <w:rPr>
+          <w:rFonts w:asciiTheme="majorHAnsi" w:hAnsiTheme="majorHAnsi" w:cs="Cambria-Bold"/>
+          <w:bCs/>
+          <w:color w:val="000000" w:themeColor="text1"/>
+          <w:sz w:val="26"/>
+          <w:szCs w:val="26"/>
+          <w:lang w:val="en-GB"/>
+        </w:rPr>
+        <w:t>FireFox</w:t>
+      </w:r>
+      <w:proofErr w:type="spellEnd"/>
+      <w:r>
+        <w:rPr>
+          <w:rFonts w:asciiTheme="majorHAnsi" w:hAnsiTheme="majorHAnsi" w:cs="Cambria-Bold"/>
+          <w:bCs/>
+          <w:color w:val="000000" w:themeColor="text1"/>
+          <w:sz w:val="26"/>
+          <w:szCs w:val="26"/>
+          <w:lang w:val="en-GB"/>
+        </w:rPr>
+        <w:t>, Internet Edge)</w:t>
       </w:r>
       <w:r>
         <w:rPr>
@@ -8909,8 +9615,19 @@
           <w:sz w:val="32"/>
           <w:szCs w:val="36"/>
         </w:rPr>
-        <w:t>Software Interfaces</w:t>
-      </w:r>
+        <w:t xml:space="preserve">Software </w:t>
+      </w:r>
+      <w:proofErr w:type="spellStart"/>
+      <w:r>
+        <w:rPr>
+          <w:rFonts w:ascii="Cambria" w:hAnsi="Cambria" w:cs="Cambria"/>
+          <w:b/>
+          <w:sz w:val="32"/>
+          <w:szCs w:val="36"/>
+        </w:rPr>
+        <w:t>Interfaces</w:t>
+      </w:r>
+      <w:proofErr w:type="spellEnd"/>
     </w:p>
     <w:p>
       <w:pPr>
@@ -9017,7 +9734,7 @@
         </w:rPr>
         <w:t>(</w:t>
       </w:r>
-      <w:hyperlink r:id="rId10" w:history="1">
+      <w:hyperlink r:id="rId11" w:history="1">
         <w:r>
           <w:rPr>
             <w:rStyle w:val="Collegamentoipertestuale"/>
@@ -9048,8 +9765,9 @@
           <w:szCs w:val="26"/>
           <w:lang w:val="en-GB"/>
         </w:rPr>
-        <w:t xml:space="preserve">Google Geolocation </w:t>
-      </w:r>
+        <w:t xml:space="preserve">Google </w:t>
+      </w:r>
+      <w:proofErr w:type="spellStart"/>
       <w:r>
         <w:rPr>
           <w:rFonts w:asciiTheme="majorHAnsi" w:hAnsiTheme="majorHAnsi" w:cs="Cambria-Bold"/>
@@ -9058,9 +9776,30 @@
           <w:szCs w:val="26"/>
           <w:lang w:val="en-GB"/>
         </w:rPr>
+        <w:t>Geolocation</w:t>
+      </w:r>
+      <w:proofErr w:type="spellEnd"/>
+      <w:r>
+        <w:rPr>
+          <w:rFonts w:asciiTheme="majorHAnsi" w:hAnsiTheme="majorHAnsi" w:cs="Cambria-Bold"/>
+          <w:bCs/>
+          <w:sz w:val="26"/>
+          <w:szCs w:val="26"/>
+          <w:lang w:val="en-GB"/>
+        </w:rPr>
+        <w:t xml:space="preserve"> </w:t>
+      </w:r>
+      <w:r>
+        <w:rPr>
+          <w:rFonts w:asciiTheme="majorHAnsi" w:hAnsiTheme="majorHAnsi" w:cs="Cambria-Bold"/>
+          <w:bCs/>
+          <w:sz w:val="26"/>
+          <w:szCs w:val="26"/>
+          <w:lang w:val="en-GB"/>
+        </w:rPr>
         <w:t xml:space="preserve">(link to: </w:t>
       </w:r>
-      <w:hyperlink r:id="rId11" w:history="1">
+      <w:hyperlink r:id="rId12" w:history="1">
         <w:r>
           <w:rPr>
             <w:rStyle w:val="Collegamentoipertestuale"/>
@@ -9223,7 +9962,7 @@
         </w:rPr>
         <w:tab/>
       </w:r>
-      <w:hyperlink r:id="rId12" w:history="1">
+      <w:hyperlink r:id="rId13" w:history="1">
         <w:r>
           <w:rPr>
             <w:rStyle w:val="Collegamentoipertestuale"/>
@@ -9322,19 +10061,53 @@
         </w:rPr>
         <w:t>(</w:t>
       </w:r>
-      <w:hyperlink r:id="rId13" w:history="1">
-        <w:r>
-          <w:rPr>
-            <w:rStyle w:val="Collegamentoipertestuale"/>
-            <w:rFonts w:asciiTheme="majorHAnsi" w:hAnsiTheme="majorHAnsi" w:cs="Cambria-Bold"/>
-            <w:bCs/>
-            <w:sz w:val="26"/>
-            <w:szCs w:val="26"/>
-            <w:lang w:val="en-GB"/>
-          </w:rPr>
-          <w:t>NginX 1.12.2</w:t>
-        </w:r>
-      </w:hyperlink>
+      <w:proofErr w:type="spellStart"/>
+      <w:r>
+        <w:fldChar w:fldCharType="begin"/>
+      </w:r>
+      <w:r>
+        <w:rPr>
+          <w:lang w:val="en-GB"/>
+        </w:rPr>
+        <w:instrText xml:space="preserve"> HYPERLINK "https://nginx.org" </w:instrText>
+      </w:r>
+      <w:r>
+        <w:fldChar w:fldCharType="separate"/>
+      </w:r>
+      <w:r>
+        <w:rPr>
+          <w:rStyle w:val="Collegamentoipertestuale"/>
+          <w:rFonts w:asciiTheme="majorHAnsi" w:hAnsiTheme="majorHAnsi" w:cs="Cambria-Bold"/>
+          <w:bCs/>
+          <w:sz w:val="26"/>
+          <w:szCs w:val="26"/>
+          <w:lang w:val="en-GB"/>
+        </w:rPr>
+        <w:t>NginX</w:t>
+      </w:r>
+      <w:proofErr w:type="spellEnd"/>
+      <w:r>
+        <w:rPr>
+          <w:rStyle w:val="Collegamentoipertestuale"/>
+          <w:rFonts w:asciiTheme="majorHAnsi" w:hAnsiTheme="majorHAnsi" w:cs="Cambria-Bold"/>
+          <w:bCs/>
+          <w:sz w:val="26"/>
+          <w:szCs w:val="26"/>
+          <w:lang w:val="en-GB"/>
+        </w:rPr>
+        <w:t xml:space="preserve"> 1.12.2</w:t>
+      </w:r>
+      <w:r>
+        <w:rPr>
+          <w:rStyle w:val="Collegamentoipertestuale"/>
+          <w:rFonts w:asciiTheme="majorHAnsi" w:hAnsiTheme="majorHAnsi" w:cs="Cambria-Bold"/>
+          <w:bCs/>
+          <w:sz w:val="26"/>
+          <w:szCs w:val="26"/>
+          <w:lang w:val="en-GB"/>
+        </w:rPr>
+        <w:fldChar w:fldCharType="end"/>
+      </w:r>
       <w:r>
         <w:rPr>
           <w:rFonts w:asciiTheme="majorHAnsi" w:hAnsiTheme="majorHAnsi" w:cs="Cambria-Bold"/>
@@ -9492,7 +10265,51 @@
           <w:szCs w:val="26"/>
           <w:lang w:val="en-GB"/>
         </w:rPr>
-        <w:t>Third part bike sharing apps and websites such as Ofo and Mobike, for the Milan Metropolitan Area, to be integrated in the application.</w:t>
+        <w:t xml:space="preserve">Third part bike sharing apps and websites such as </w:t>
+      </w:r>
+      <w:proofErr w:type="spellStart"/>
+      <w:r>
+        <w:rPr>
+          <w:rFonts w:asciiTheme="majorHAnsi" w:hAnsiTheme="majorHAnsi" w:cs="Cambria-Bold"/>
+          <w:bCs/>
+          <w:sz w:val="26"/>
+          <w:szCs w:val="26"/>
+          <w:lang w:val="en-GB"/>
+        </w:rPr>
+        <w:t>Ofo</w:t>
+      </w:r>
+      <w:proofErr w:type="spellEnd"/>
+      <w:r>
+        <w:rPr>
+          <w:rFonts w:asciiTheme="majorHAnsi" w:hAnsiTheme="majorHAnsi" w:cs="Cambria-Bold"/>
+          <w:bCs/>
+          <w:sz w:val="26"/>
+          <w:szCs w:val="26"/>
+          <w:lang w:val="en-GB"/>
+        </w:rPr>
+        <w:t xml:space="preserve"> and </w:t>
+      </w:r>
+      <w:proofErr w:type="spellStart"/>
+      <w:r>
+        <w:rPr>
+          <w:rFonts w:asciiTheme="majorHAnsi" w:hAnsiTheme="majorHAnsi" w:cs="Cambria-Bold"/>
+          <w:bCs/>
+          <w:sz w:val="26"/>
+          <w:szCs w:val="26"/>
+          <w:lang w:val="en-GB"/>
+        </w:rPr>
+        <w:t>Mobike</w:t>
+      </w:r>
+      <w:proofErr w:type="spellEnd"/>
+      <w:r>
+        <w:rPr>
+          <w:rFonts w:asciiTheme="majorHAnsi" w:hAnsiTheme="majorHAnsi" w:cs="Cambria-Bold"/>
+          <w:bCs/>
+          <w:sz w:val="26"/>
+          <w:szCs w:val="26"/>
+          <w:lang w:val="en-GB"/>
+        </w:rPr>
+        <w:t>, for the Milan Metropolitan Area, to be integrated in the application.</w:t>
       </w:r>
     </w:p>
     <w:p>
@@ -9594,6 +10411,7 @@
           <w:lang w:val="en-GB"/>
         </w:rPr>
       </w:pPr>
+      <w:proofErr w:type="spellStart"/>
       <w:r>
         <w:rPr>
           <w:rFonts w:asciiTheme="majorHAnsi" w:hAnsiTheme="majorHAnsi" w:cs="Cambria-Bold"/>
@@ -9602,7 +10420,18 @@
           <w:szCs w:val="26"/>
           <w:lang w:val="en-GB"/>
         </w:rPr>
-        <w:t>Uber APIs in order to integrate this</w:t>
+        <w:t>Uber</w:t>
+      </w:r>
+      <w:proofErr w:type="spellEnd"/>
+      <w:r>
+        <w:rPr>
+          <w:rFonts w:asciiTheme="majorHAnsi" w:hAnsiTheme="majorHAnsi" w:cs="Cambria-Bold"/>
+          <w:bCs/>
+          <w:sz w:val="26"/>
+          <w:szCs w:val="26"/>
+          <w:lang w:val="en-GB"/>
+        </w:rPr>
+        <w:t xml:space="preserve"> APIs in order to integrate this</w:t>
       </w:r>
       <w:r>
         <w:rPr>
@@ -9748,6 +10577,7 @@
           <w:lang w:val="en-GB"/>
         </w:rPr>
       </w:pPr>
+      <w:proofErr w:type="spellStart"/>
       <w:r>
         <w:rPr>
           <w:rFonts w:ascii="Cambria" w:hAnsi="Cambria" w:cs="Cambria"/>
@@ -9755,8 +10585,29 @@
           <w:sz w:val="32"/>
           <w:szCs w:val="36"/>
         </w:rPr>
-        <w:t>Communication Interfaces</w:t>
-      </w:r>
+        <w:t>Communication</w:t>
+      </w:r>
+      <w:proofErr w:type="spellEnd"/>
+      <w:r>
+        <w:rPr>
+          <w:rFonts w:ascii="Cambria" w:hAnsi="Cambria" w:cs="Cambria"/>
+          <w:b/>
+          <w:sz w:val="32"/>
+          <w:szCs w:val="36"/>
+        </w:rPr>
+        <w:t xml:space="preserve"> </w:t>
+      </w:r>
+      <w:proofErr w:type="spellStart"/>
+      <w:r>
+        <w:rPr>
+          <w:rFonts w:ascii="Cambria" w:hAnsi="Cambria" w:cs="Cambria"/>
+          <w:b/>
+          <w:sz w:val="32"/>
+          <w:szCs w:val="36"/>
+        </w:rPr>
+        <w:t>Interfaces</w:t>
+      </w:r>
+      <w:proofErr w:type="spellEnd"/>
     </w:p>
     <w:p>
       <w:pPr>
@@ -15174,7 +16025,7 @@
             <v:path o:extrusionok="f" gradientshapeok="t" o:connecttype="rect"/>
             <o:lock v:ext="edit" aspectratio="t"/>
           </v:shapetype>
-          <v:shape id="_x0000_i1025" type="#_x0000_t75" style="width:7in;height:517.85pt">
+          <v:shape id="_x0000_i1025" type="#_x0000_t75" style="width:7in;height:517.95pt">
             <v:imagedata r:id="rId16" o:title="ClassDiagram2"/>
           </v:shape>
         </w:pict>
@@ -15343,7 +16194,27 @@
           <w:szCs w:val="26"/>
           <w:lang w:val="en-GB"/>
         </w:rPr>
-        <w:t>fecycle of an event can be modeled as follows:</w:t>
+        <w:t xml:space="preserve">fecycle of an event can be </w:t>
+      </w:r>
+      <w:proofErr w:type="spellStart"/>
+      <w:r>
+        <w:rPr>
+          <w:rFonts w:ascii="Cambria" w:hAnsi="Cambria" w:cs="Cambria"/>
+          <w:sz w:val="26"/>
+          <w:szCs w:val="26"/>
+          <w:lang w:val="en-GB"/>
+        </w:rPr>
+        <w:t>modeled</w:t>
+      </w:r>
+      <w:proofErr w:type="spellEnd"/>
+      <w:r>
+        <w:rPr>
+          <w:rFonts w:ascii="Cambria" w:hAnsi="Cambria" w:cs="Cambria"/>
+          <w:sz w:val="26"/>
+          <w:szCs w:val="26"/>
+          <w:lang w:val="en-GB"/>
+        </w:rPr>
+        <w:t xml:space="preserve"> as follows:</w:t>
       </w:r>
     </w:p>
     <w:p>
@@ -15537,16 +16408,36 @@
           <w:szCs w:val="26"/>
           <w:lang w:val="en-GB"/>
         </w:rPr>
-        <w:t xml:space="preserve"> can be model</w:t>
-      </w:r>
-      <w:r>
-        <w:rPr>
-          <w:rFonts w:ascii="Cambria" w:hAnsi="Cambria" w:cs="Cambria"/>
-          <w:sz w:val="26"/>
-          <w:szCs w:val="26"/>
-          <w:lang w:val="en-GB"/>
-        </w:rPr>
-        <w:t>ed as follows:</w:t>
+        <w:t xml:space="preserve"> can be </w:t>
+      </w:r>
+      <w:proofErr w:type="spellStart"/>
+      <w:r>
+        <w:rPr>
+          <w:rFonts w:ascii="Cambria" w:hAnsi="Cambria" w:cs="Cambria"/>
+          <w:sz w:val="26"/>
+          <w:szCs w:val="26"/>
+          <w:lang w:val="en-GB"/>
+        </w:rPr>
+        <w:t>model</w:t>
+      </w:r>
+      <w:r>
+        <w:rPr>
+          <w:rFonts w:ascii="Cambria" w:hAnsi="Cambria" w:cs="Cambria"/>
+          <w:sz w:val="26"/>
+          <w:szCs w:val="26"/>
+          <w:lang w:val="en-GB"/>
+        </w:rPr>
+        <w:t>ed</w:t>
+      </w:r>
+      <w:proofErr w:type="spellEnd"/>
+      <w:r>
+        <w:rPr>
+          <w:rFonts w:ascii="Cambria" w:hAnsi="Cambria" w:cs="Cambria"/>
+          <w:sz w:val="26"/>
+          <w:szCs w:val="26"/>
+          <w:lang w:val="en-GB"/>
+        </w:rPr>
+        <w:t xml:space="preserve"> as follows:</w:t>
       </w:r>
     </w:p>
     <w:p>
@@ -15763,7 +16654,27 @@
           <w:szCs w:val="36"/>
         </w:rPr>
         <w:lastRenderedPageBreak/>
-        <w:t xml:space="preserve">BPMN Diagrams </w:t>
+        <w:t xml:space="preserve">BPMN </w:t>
+      </w:r>
+      <w:proofErr w:type="spellStart"/>
+      <w:r>
+        <w:rPr>
+          <w:rFonts w:ascii="Cambria" w:hAnsi="Cambria" w:cs="Cambria"/>
+          <w:b/>
+          <w:sz w:val="32"/>
+          <w:szCs w:val="36"/>
+        </w:rPr>
+        <w:t>Diagrams</w:t>
+      </w:r>
+      <w:proofErr w:type="spellEnd"/>
+      <w:r>
+        <w:rPr>
+          <w:rFonts w:ascii="Cambria" w:hAnsi="Cambria" w:cs="Cambria"/>
+          <w:b/>
+          <w:sz w:val="32"/>
+          <w:szCs w:val="36"/>
+        </w:rPr>
+        <w:t xml:space="preserve"> </w:t>
       </w:r>
     </w:p>
     <w:p>
@@ -16090,8 +17001,19 @@
           <w:szCs w:val="36"/>
         </w:rPr>
         <w:lastRenderedPageBreak/>
-        <w:t>[BPMN2] Password Recovery</w:t>
-      </w:r>
+        <w:t xml:space="preserve">[BPMN2] Password </w:t>
+      </w:r>
+      <w:proofErr w:type="spellStart"/>
+      <w:r>
+        <w:rPr>
+          <w:rFonts w:ascii="Cambria" w:hAnsi="Cambria" w:cs="Cambria"/>
+          <w:b/>
+          <w:sz w:val="28"/>
+          <w:szCs w:val="36"/>
+        </w:rPr>
+        <w:t>Recovery</w:t>
+      </w:r>
+      <w:proofErr w:type="spellEnd"/>
       <w:r>
         <w:rPr>
           <w:rFonts w:ascii="Cambria" w:hAnsi="Cambria" w:cs="Cambria"/>
@@ -16337,7 +17259,27 @@
           <w:szCs w:val="36"/>
         </w:rPr>
         <w:lastRenderedPageBreak/>
-        <w:t xml:space="preserve">[BPMN3] Edit </w:t>
+        <w:t xml:space="preserve">[BPMN3] </w:t>
+      </w:r>
+      <w:proofErr w:type="spellStart"/>
+      <w:r>
+        <w:rPr>
+          <w:rFonts w:ascii="Cambria" w:hAnsi="Cambria" w:cs="Cambria"/>
+          <w:b/>
+          <w:sz w:val="28"/>
+          <w:szCs w:val="36"/>
+        </w:rPr>
+        <w:t>Edit</w:t>
+      </w:r>
+      <w:proofErr w:type="spellEnd"/>
+      <w:r>
+        <w:rPr>
+          <w:rFonts w:ascii="Cambria" w:hAnsi="Cambria" w:cs="Cambria"/>
+          <w:b/>
+          <w:sz w:val="28"/>
+          <w:szCs w:val="36"/>
+        </w:rPr>
+        <w:t xml:space="preserve"> </w:t>
       </w:r>
       <w:r>
         <w:rPr>
@@ -16687,7 +17629,6 @@
           <w:lang w:val="en-GB"/>
         </w:rPr>
       </w:pPr>
-      <w:bookmarkStart w:id="1" w:name="_GoBack"/>
       <w:r>
         <w:rPr>
           <w:rFonts w:ascii="Cambria" w:hAnsi="Cambria" w:cs="Cambria"/>
@@ -16695,7 +17636,7 @@
           <w:noProof/>
           <w:sz w:val="36"/>
           <w:szCs w:val="36"/>
-          <w:lang w:val="en-GB"/>
+          <w:lang w:val="en-GB" w:eastAsia="en-GB"/>
         </w:rPr>
         <w:drawing>
           <wp:inline distT="0" distB="0" distL="0" distR="0">
@@ -16746,7 +17687,6 @@
           </wp:inline>
         </w:drawing>
       </w:r>
-      <w:bookmarkEnd w:id="1"/>
     </w:p>
     <w:p>
       <w:pPr>
@@ -16924,7 +17864,27 @@
           <w:szCs w:val="28"/>
           <w:lang w:val="en-GB"/>
         </w:rPr>
-        <w:t xml:space="preserve"> Create an activity</w:t>
+        <w:t xml:space="preserve"> Create </w:t>
+      </w:r>
+      <w:r>
+        <w:rPr>
+          <w:rFonts w:ascii="Cambria" w:hAnsi="Cambria" w:cs="Cambria"/>
+          <w:b/>
+          <w:sz w:val="28"/>
+          <w:szCs w:val="28"/>
+          <w:lang w:val="en-GB"/>
+        </w:rPr>
+        <w:t>a fixed</w:t>
+      </w:r>
+      <w:r>
+        <w:rPr>
+          <w:rFonts w:ascii="Cambria" w:hAnsi="Cambria" w:cs="Cambria"/>
+          <w:b/>
+          <w:sz w:val="28"/>
+          <w:szCs w:val="28"/>
+          <w:lang w:val="en-GB"/>
+        </w:rPr>
+        <w:t xml:space="preserve"> activity</w:t>
       </w:r>
     </w:p>
     <w:p>
@@ -16946,12 +17906,12 @@
           <w:sz w:val="36"/>
           <w:szCs w:val="36"/>
           <w:vertAlign w:val="superscript"/>
-          <w:lang w:val="en-GB"/>
+          <w:lang w:val="en-GB" w:eastAsia="en-GB"/>
         </w:rPr>
         <w:drawing>
           <wp:inline distT="0" distB="0" distL="0" distR="0">
-            <wp:extent cx="3221355" cy="8398314"/>
-            <wp:effectExtent l="0" t="0" r="0" b="3175"/>
+            <wp:extent cx="3826612" cy="8397476"/>
+            <wp:effectExtent l="0" t="0" r="2540" b="3810"/>
             <wp:docPr id="11" name="Immagine 11" descr="C:\Users\Emilio\AppData\Local\Microsoft\Windows\INetCache\Content.Word\acreat.jpg"/>
             <wp:cNvGraphicFramePr>
               <a:graphicFrameLocks xmlns:a="http://schemas.openxmlformats.org/drawingml/2006/main" noChangeAspect="1"/>
@@ -16981,7 +17941,7 @@
                   <pic:spPr bwMode="auto">
                     <a:xfrm>
                       <a:off x="0" y="0"/>
-                      <a:ext cx="3221355" cy="8398314"/>
+                      <a:ext cx="3827039" cy="8398413"/>
                     </a:xfrm>
                     <a:prstGeom prst="rect">
                       <a:avLst/>
@@ -17454,8 +18414,39 @@
           <w:szCs w:val="36"/>
         </w:rPr>
         <w:lastRenderedPageBreak/>
-        <w:t>[UI2] Preferences Settings</w:t>
-      </w:r>
+        <w:t xml:space="preserve">[UI2] </w:t>
+      </w:r>
+      <w:proofErr w:type="spellStart"/>
+      <w:r>
+        <w:rPr>
+          <w:rFonts w:ascii="Cambria" w:hAnsi="Cambria" w:cs="Cambria"/>
+          <w:b/>
+          <w:sz w:val="32"/>
+          <w:szCs w:val="36"/>
+        </w:rPr>
+        <w:t>Preferences</w:t>
+      </w:r>
+      <w:proofErr w:type="spellEnd"/>
+      <w:r>
+        <w:rPr>
+          <w:rFonts w:ascii="Cambria" w:hAnsi="Cambria" w:cs="Cambria"/>
+          <w:b/>
+          <w:sz w:val="32"/>
+          <w:szCs w:val="36"/>
+        </w:rPr>
+        <w:t xml:space="preserve"> </w:t>
+      </w:r>
+      <w:proofErr w:type="spellStart"/>
+      <w:r>
+        <w:rPr>
+          <w:rFonts w:ascii="Cambria" w:hAnsi="Cambria" w:cs="Cambria"/>
+          <w:b/>
+          <w:sz w:val="32"/>
+          <w:szCs w:val="36"/>
+        </w:rPr>
+        <w:t>Settings</w:t>
+      </w:r>
+      <w:proofErr w:type="spellEnd"/>
     </w:p>
     <w:p>
       <w:pPr>
@@ -17589,7 +18580,47 @@
           <w:szCs w:val="36"/>
         </w:rPr>
         <w:lastRenderedPageBreak/>
-        <w:t>[UI3] Calendar (month)</w:t>
+        <w:t xml:space="preserve">[UI3] </w:t>
+      </w:r>
+      <w:proofErr w:type="spellStart"/>
+      <w:r>
+        <w:rPr>
+          <w:rFonts w:ascii="Cambria" w:hAnsi="Cambria" w:cs="Cambria"/>
+          <w:b/>
+          <w:sz w:val="32"/>
+          <w:szCs w:val="36"/>
+        </w:rPr>
+        <w:t>Calendar</w:t>
+      </w:r>
+      <w:proofErr w:type="spellEnd"/>
+      <w:r>
+        <w:rPr>
+          <w:rFonts w:ascii="Cambria" w:hAnsi="Cambria" w:cs="Cambria"/>
+          <w:b/>
+          <w:sz w:val="32"/>
+          <w:szCs w:val="36"/>
+        </w:rPr>
+        <w:t xml:space="preserve"> (</w:t>
+      </w:r>
+      <w:proofErr w:type="spellStart"/>
+      <w:r>
+        <w:rPr>
+          <w:rFonts w:ascii="Cambria" w:hAnsi="Cambria" w:cs="Cambria"/>
+          <w:b/>
+          <w:sz w:val="32"/>
+          <w:szCs w:val="36"/>
+        </w:rPr>
+        <w:t>month</w:t>
+      </w:r>
+      <w:proofErr w:type="spellEnd"/>
+      <w:r>
+        <w:rPr>
+          <w:rFonts w:ascii="Cambria" w:hAnsi="Cambria" w:cs="Cambria"/>
+          <w:b/>
+          <w:sz w:val="32"/>
+          <w:szCs w:val="36"/>
+        </w:rPr>
+        <w:t>)</w:t>
       </w:r>
     </w:p>
     <w:p>
@@ -17784,7 +18815,21 @@
         <w:rPr>
           <w:lang w:val="en-GB"/>
         </w:rPr>
-        <w:t>The bar on top is always visible. Users can use it to access the three main functions of Travlendar+: the map, the calendar or the user preferences. A menu is also avaiable to show the main information about the user.</w:t>
+        <w:t xml:space="preserve">The bar on top is always visible. Users can use it to access the three main functions of Travlendar+: the map, the calendar or the user preferences. A menu is also </w:t>
+      </w:r>
+      <w:proofErr w:type="spellStart"/>
+      <w:r>
+        <w:rPr>
+          <w:lang w:val="en-GB"/>
+        </w:rPr>
+        <w:t>avaiable</w:t>
+      </w:r>
+      <w:proofErr w:type="spellEnd"/>
+      <w:r>
+        <w:rPr>
+          <w:lang w:val="en-GB"/>
+        </w:rPr>
+        <w:t xml:space="preserve"> to show the main information about the user.</w:t>
       </w:r>
       <w:r>
         <w:rPr>
@@ -17819,7 +18864,27 @@
           <w:szCs w:val="36"/>
         </w:rPr>
         <w:lastRenderedPageBreak/>
-        <w:t>[UI5] Top-left corner menu</w:t>
+        <w:t>[UI5] Top-</w:t>
+      </w:r>
+      <w:proofErr w:type="spellStart"/>
+      <w:r>
+        <w:rPr>
+          <w:rFonts w:ascii="Cambria" w:hAnsi="Cambria" w:cs="Cambria"/>
+          <w:b/>
+          <w:sz w:val="32"/>
+          <w:szCs w:val="36"/>
+        </w:rPr>
+        <w:t>left</w:t>
+      </w:r>
+      <w:proofErr w:type="spellEnd"/>
+      <w:r>
+        <w:rPr>
+          <w:rFonts w:ascii="Cambria" w:hAnsi="Cambria" w:cs="Cambria"/>
+          <w:b/>
+          <w:sz w:val="32"/>
+          <w:szCs w:val="36"/>
+        </w:rPr>
+        <w:t xml:space="preserve"> corner menu</w:t>
       </w:r>
     </w:p>
     <w:p>
@@ -17963,8 +19028,19 @@
           <w:sz w:val="32"/>
           <w:szCs w:val="36"/>
         </w:rPr>
-        <w:t xml:space="preserve"> Travel Options</w:t>
-      </w:r>
+        <w:t xml:space="preserve"> Travel </w:t>
+      </w:r>
+      <w:proofErr w:type="spellStart"/>
+      <w:r>
+        <w:rPr>
+          <w:rFonts w:ascii="Cambria" w:hAnsi="Cambria" w:cs="Cambria"/>
+          <w:b/>
+          <w:sz w:val="32"/>
+          <w:szCs w:val="36"/>
+        </w:rPr>
+        <w:t>Options</w:t>
+      </w:r>
+      <w:proofErr w:type="spellEnd"/>
     </w:p>
     <w:p>
       <w:pPr>
@@ -18077,8 +19153,39 @@
           <w:szCs w:val="36"/>
         </w:rPr>
         <w:lastRenderedPageBreak/>
-        <w:t>[UI7] Travelling phase</w:t>
-      </w:r>
+        <w:t xml:space="preserve">[UI7] </w:t>
+      </w:r>
+      <w:proofErr w:type="spellStart"/>
+      <w:r>
+        <w:rPr>
+          <w:rFonts w:ascii="Cambria" w:hAnsi="Cambria" w:cs="Cambria"/>
+          <w:b/>
+          <w:sz w:val="32"/>
+          <w:szCs w:val="36"/>
+        </w:rPr>
+        <w:t>Travelling</w:t>
+      </w:r>
+      <w:proofErr w:type="spellEnd"/>
+      <w:r>
+        <w:rPr>
+          <w:rFonts w:ascii="Cambria" w:hAnsi="Cambria" w:cs="Cambria"/>
+          <w:b/>
+          <w:sz w:val="32"/>
+          <w:szCs w:val="36"/>
+        </w:rPr>
+        <w:t xml:space="preserve"> </w:t>
+      </w:r>
+      <w:proofErr w:type="spellStart"/>
+      <w:r>
+        <w:rPr>
+          <w:rFonts w:ascii="Cambria" w:hAnsi="Cambria" w:cs="Cambria"/>
+          <w:b/>
+          <w:sz w:val="32"/>
+          <w:szCs w:val="36"/>
+        </w:rPr>
+        <w:t>phase</w:t>
+      </w:r>
+      <w:proofErr w:type="spellEnd"/>
     </w:p>
     <w:p>
       <w:pPr>
@@ -18202,8 +19309,9 @@
           <w:sz w:val="32"/>
           <w:szCs w:val="36"/>
         </w:rPr>
-        <w:t xml:space="preserve"> Fixed</w:t>
-      </w:r>
+        <w:t xml:space="preserve"> </w:t>
+      </w:r>
+      <w:proofErr w:type="spellStart"/>
       <w:r>
         <w:rPr>
           <w:rFonts w:ascii="Cambria" w:hAnsi="Cambria" w:cs="Cambria"/>
@@ -18211,8 +19319,29 @@
           <w:sz w:val="32"/>
           <w:szCs w:val="36"/>
         </w:rPr>
-        <w:t xml:space="preserve"> Activity Creation</w:t>
-      </w:r>
+        <w:t>Fixed</w:t>
+      </w:r>
+      <w:proofErr w:type="spellEnd"/>
+      <w:r>
+        <w:rPr>
+          <w:rFonts w:ascii="Cambria" w:hAnsi="Cambria" w:cs="Cambria"/>
+          <w:b/>
+          <w:sz w:val="32"/>
+          <w:szCs w:val="36"/>
+        </w:rPr>
+        <w:t xml:space="preserve"> Activity </w:t>
+      </w:r>
+      <w:proofErr w:type="spellStart"/>
+      <w:r>
+        <w:rPr>
+          <w:rFonts w:ascii="Cambria" w:hAnsi="Cambria" w:cs="Cambria"/>
+          <w:b/>
+          <w:sz w:val="32"/>
+          <w:szCs w:val="36"/>
+        </w:rPr>
+        <w:t>Creation</w:t>
+      </w:r>
+      <w:proofErr w:type="spellEnd"/>
     </w:p>
     <w:p>
       <w:pPr>
@@ -18435,6 +19564,7 @@
           <w:szCs w:val="36"/>
         </w:rPr>
       </w:pPr>
+      <w:proofErr w:type="spellStart"/>
       <w:r>
         <w:rPr>
           <w:rFonts w:ascii="Cambria" w:hAnsi="Cambria" w:cs="Cambria"/>
@@ -18444,6 +19574,7 @@
         </w:rPr>
         <w:t>Availability</w:t>
       </w:r>
+      <w:proofErr w:type="spellEnd"/>
     </w:p>
     <w:p>
       <w:pPr>
@@ -18512,7 +19643,27 @@
           <w:szCs w:val="28"/>
           <w:lang w:val="en-GB"/>
         </w:rPr>
-        <w:t xml:space="preserve">Since the system manages users’ personal and sensitive data, it must guarantee the four primary security requirements: integrity, confidentiality, authenticity and authentication. For this reason, it should be strong against most common external attacks which are sniffing attacks, DDoS (Distributed Denial of Service), SQL Injection attacks, man-in-the-middle attacks and computer viruses and worms. </w:t>
+        <w:t xml:space="preserve">Since the system manages users’ personal and sensitive data, it must guarantee the four primary security requirements: integrity, confidentiality, authenticity and authentication. For this reason, it should be strong against most common external attacks which are sniffing attacks, </w:t>
+      </w:r>
+      <w:proofErr w:type="spellStart"/>
+      <w:r>
+        <w:rPr>
+          <w:rFonts w:ascii="Cambria" w:hAnsi="Cambria" w:cs="Cambria"/>
+          <w:sz w:val="28"/>
+          <w:szCs w:val="28"/>
+          <w:lang w:val="en-GB"/>
+        </w:rPr>
+        <w:t>DDoS</w:t>
+      </w:r>
+      <w:proofErr w:type="spellEnd"/>
+      <w:r>
+        <w:rPr>
+          <w:rFonts w:ascii="Cambria" w:hAnsi="Cambria" w:cs="Cambria"/>
+          <w:sz w:val="28"/>
+          <w:szCs w:val="28"/>
+          <w:lang w:val="en-GB"/>
+        </w:rPr>
+        <w:t xml:space="preserve"> (Distributed Denial of Service), SQL Injection attacks, man-in-the-middle attacks and computer viruses and worms. </w:t>
       </w:r>
     </w:p>
     <w:p>
@@ -18583,7 +19734,27 @@
           <w:lang w:val="en-GB"/>
         </w:rPr>
         <w:lastRenderedPageBreak/>
-        <w:t>respect of the local government laws about privacy and personal data handling. In Italy this policies are contained in D.Lgs. n. 196/2003.</w:t>
+        <w:t xml:space="preserve">respect of the local government laws about privacy and personal data handling. In Italy this policies are contained in </w:t>
+      </w:r>
+      <w:proofErr w:type="spellStart"/>
+      <w:r>
+        <w:rPr>
+          <w:rFonts w:ascii="Cambria" w:hAnsi="Cambria" w:cs="Cambria"/>
+          <w:sz w:val="28"/>
+          <w:szCs w:val="28"/>
+          <w:lang w:val="en-GB"/>
+        </w:rPr>
+        <w:t>D.Lgs</w:t>
+      </w:r>
+      <w:proofErr w:type="spellEnd"/>
+      <w:r>
+        <w:rPr>
+          <w:rFonts w:ascii="Cambria" w:hAnsi="Cambria" w:cs="Cambria"/>
+          <w:sz w:val="28"/>
+          <w:szCs w:val="28"/>
+          <w:lang w:val="en-GB"/>
+        </w:rPr>
+        <w:t>. n. 196/2003.</w:t>
       </w:r>
     </w:p>
     <w:p>
@@ -18618,6 +19789,7 @@
           <w:lang w:val="en-GB"/>
         </w:rPr>
       </w:pPr>
+      <w:proofErr w:type="spellStart"/>
       <w:r>
         <w:rPr>
           <w:rFonts w:ascii="Cambria" w:hAnsi="Cambria" w:cs="Cambria"/>
@@ -18627,6 +19799,7 @@
         </w:rPr>
         <w:t>Portability</w:t>
       </w:r>
+      <w:proofErr w:type="spellEnd"/>
     </w:p>
     <w:p>
       <w:pPr>
@@ -18846,6 +20019,7 @@
         <w:t xml:space="preserve"> </w:t>
       </w:r>
       <w:hyperlink r:id="rId33" w:history="1">
+        <w:proofErr w:type="spellStart"/>
         <w:r>
           <w:rPr>
             <w:rStyle w:val="Collegamentoipertestuale"/>
@@ -18854,7 +20028,18 @@
             <w:szCs w:val="28"/>
             <w:lang w:val="en-GB"/>
           </w:rPr>
-          <w:t>D.Lgs. n. 196/2003</w:t>
+          <w:t>D.Lgs</w:t>
+        </w:r>
+        <w:proofErr w:type="spellEnd"/>
+        <w:r>
+          <w:rPr>
+            <w:rStyle w:val="Collegamentoipertestuale"/>
+            <w:rFonts w:ascii="Cambria" w:hAnsi="Cambria" w:cs="Cambria"/>
+            <w:sz w:val="28"/>
+            <w:szCs w:val="28"/>
+            <w:lang w:val="en-GB"/>
+          </w:rPr>
+          <w:t>. n. 196/2003</w:t>
         </w:r>
       </w:hyperlink>
       <w:r>
@@ -18996,7 +20181,27 @@
           <w:szCs w:val="28"/>
           <w:lang w:val="en-GB"/>
         </w:rPr>
-        <w:t xml:space="preserve">API Google Geolocation: </w:t>
+        <w:t xml:space="preserve">API Google </w:t>
+      </w:r>
+      <w:proofErr w:type="spellStart"/>
+      <w:r>
+        <w:rPr>
+          <w:rFonts w:ascii="Cambria" w:hAnsi="Cambria" w:cs="Cambria"/>
+          <w:sz w:val="28"/>
+          <w:szCs w:val="28"/>
+          <w:lang w:val="en-GB"/>
+        </w:rPr>
+        <w:t>Geolocation</w:t>
+      </w:r>
+      <w:proofErr w:type="spellEnd"/>
+      <w:r>
+        <w:rPr>
+          <w:rFonts w:ascii="Cambria" w:hAnsi="Cambria" w:cs="Cambria"/>
+          <w:sz w:val="28"/>
+          <w:szCs w:val="28"/>
+          <w:lang w:val="en-GB"/>
+        </w:rPr>
+        <w:t xml:space="preserve">: </w:t>
       </w:r>
       <w:hyperlink r:id="rId36" w:history="1">
         <w:r>
@@ -19091,6 +20296,7 @@
           <w:lang w:val="en-GB"/>
         </w:rPr>
       </w:pPr>
+      <w:proofErr w:type="spellStart"/>
       <w:r>
         <w:rPr>
           <w:rFonts w:ascii="Cambria" w:hAnsi="Cambria" w:cs="Cambria"/>
@@ -19098,7 +20304,17 @@
           <w:szCs w:val="28"/>
           <w:lang w:val="en-GB"/>
         </w:rPr>
-        <w:t xml:space="preserve">NginX 1.12.2 documentation: </w:t>
+        <w:t>NginX</w:t>
+      </w:r>
+      <w:proofErr w:type="spellEnd"/>
+      <w:r>
+        <w:rPr>
+          <w:rFonts w:ascii="Cambria" w:hAnsi="Cambria" w:cs="Cambria"/>
+          <w:sz w:val="28"/>
+          <w:szCs w:val="28"/>
+          <w:lang w:val="en-GB"/>
+        </w:rPr>
+        <w:t xml:space="preserve"> 1.12.2 documentation: </w:t>
       </w:r>
       <w:hyperlink r:id="rId38" w:history="1">
         <w:r>
@@ -19193,7 +20409,27 @@
           <w:sz w:val="26"/>
           <w:szCs w:val="26"/>
         </w:rPr>
-        <w:t xml:space="preserve">BPMN Modeler Gliffy: </w:t>
+        <w:t xml:space="preserve">BPMN Modeler </w:t>
+      </w:r>
+      <w:proofErr w:type="spellStart"/>
+      <w:r>
+        <w:rPr>
+          <w:rFonts w:ascii="Cambria-Bold" w:hAnsi="Cambria-Bold" w:cs="Cambria-Bold"/>
+          <w:bCs/>
+          <w:sz w:val="26"/>
+          <w:szCs w:val="26"/>
+        </w:rPr>
+        <w:t>Gliffy</w:t>
+      </w:r>
+      <w:proofErr w:type="spellEnd"/>
+      <w:r>
+        <w:rPr>
+          <w:rFonts w:ascii="Cambria-Bold" w:hAnsi="Cambria-Bold" w:cs="Cambria-Bold"/>
+          <w:bCs/>
+          <w:sz w:val="26"/>
+          <w:szCs w:val="26"/>
+        </w:rPr>
+        <w:t xml:space="preserve">: </w:t>
       </w:r>
       <w:hyperlink r:id="rId39" w:history="1">
         <w:r>
@@ -19242,7 +20478,27 @@
           <w:sz w:val="26"/>
           <w:szCs w:val="26"/>
         </w:rPr>
-        <w:t xml:space="preserve">Corel PaintShop Pro 2018: </w:t>
+        <w:t xml:space="preserve">Corel </w:t>
+      </w:r>
+      <w:proofErr w:type="spellStart"/>
+      <w:r>
+        <w:rPr>
+          <w:rFonts w:ascii="Cambria-Bold" w:hAnsi="Cambria-Bold" w:cs="Cambria-Bold"/>
+          <w:bCs/>
+          <w:sz w:val="26"/>
+          <w:szCs w:val="26"/>
+        </w:rPr>
+        <w:t>PaintShop</w:t>
+      </w:r>
+      <w:proofErr w:type="spellEnd"/>
+      <w:r>
+        <w:rPr>
+          <w:rFonts w:ascii="Cambria-Bold" w:hAnsi="Cambria-Bold" w:cs="Cambria-Bold"/>
+          <w:bCs/>
+          <w:sz w:val="26"/>
+          <w:szCs w:val="26"/>
+        </w:rPr>
+        <w:t xml:space="preserve"> Pro 2018: </w:t>
       </w:r>
       <w:hyperlink r:id="rId40" w:history="1">
         <w:r>
@@ -19285,6 +20541,7 @@
           <w:lang w:val="en-GB"/>
         </w:rPr>
       </w:pPr>
+      <w:proofErr w:type="spellStart"/>
       <w:r>
         <w:rPr>
           <w:rFonts w:ascii="Cambria-Bold" w:hAnsi="Cambria-Bold" w:cs="Cambria-Bold"/>
@@ -19293,7 +20550,40 @@
           <w:szCs w:val="26"/>
           <w:lang w:val="en-GB"/>
         </w:rPr>
-        <w:t>StarUML (for the Class Diagram abd Use Case Diagram) :</w:t>
+        <w:t>StarUML</w:t>
+      </w:r>
+      <w:proofErr w:type="spellEnd"/>
+      <w:r>
+        <w:rPr>
+          <w:rFonts w:ascii="Cambria-Bold" w:hAnsi="Cambria-Bold" w:cs="Cambria-Bold"/>
+          <w:bCs/>
+          <w:sz w:val="26"/>
+          <w:szCs w:val="26"/>
+          <w:lang w:val="en-GB"/>
+        </w:rPr>
+        <w:t xml:space="preserve"> (for the Class Diagram </w:t>
+      </w:r>
+      <w:proofErr w:type="spellStart"/>
+      <w:r>
+        <w:rPr>
+          <w:rFonts w:ascii="Cambria-Bold" w:hAnsi="Cambria-Bold" w:cs="Cambria-Bold"/>
+          <w:bCs/>
+          <w:sz w:val="26"/>
+          <w:szCs w:val="26"/>
+          <w:lang w:val="en-GB"/>
+        </w:rPr>
+        <w:t>abd</w:t>
+      </w:r>
+      <w:proofErr w:type="spellEnd"/>
+      <w:r>
+        <w:rPr>
+          <w:rFonts w:ascii="Cambria-Bold" w:hAnsi="Cambria-Bold" w:cs="Cambria-Bold"/>
+          <w:bCs/>
+          <w:sz w:val="26"/>
+          <w:szCs w:val="26"/>
+          <w:lang w:val="en-GB"/>
+        </w:rPr>
+        <w:t xml:space="preserve"> Use Case Diagram) :</w:t>
       </w:r>
       <w:hyperlink r:id="rId41" w:history="1">
         <w:r>
@@ -19346,7 +20636,29 @@
           <w:szCs w:val="26"/>
           <w:lang w:val="en-GB"/>
         </w:rPr>
-        <w:t xml:space="preserve">Alloy Analyzer: </w:t>
+        <w:t xml:space="preserve">Alloy </w:t>
+      </w:r>
+      <w:proofErr w:type="spellStart"/>
+      <w:r>
+        <w:rPr>
+          <w:rFonts w:ascii="Cambria-Bold" w:hAnsi="Cambria-Bold" w:cs="Cambria-Bold"/>
+          <w:bCs/>
+          <w:sz w:val="26"/>
+          <w:szCs w:val="26"/>
+          <w:lang w:val="en-GB"/>
+        </w:rPr>
+        <w:t>Analyzer</w:t>
+      </w:r>
+      <w:proofErr w:type="spellEnd"/>
+      <w:r>
+        <w:rPr>
+          <w:rFonts w:ascii="Cambria-Bold" w:hAnsi="Cambria-Bold" w:cs="Cambria-Bold"/>
+          <w:bCs/>
+          <w:sz w:val="26"/>
+          <w:szCs w:val="26"/>
+          <w:lang w:val="en-GB"/>
+        </w:rPr>
+        <w:t xml:space="preserve">: </w:t>
       </w:r>
       <w:hyperlink r:id="rId42" w:history="1">
         <w:r>
@@ -19401,6 +20713,7 @@
           <w:lang w:val="en-GB"/>
         </w:rPr>
       </w:pPr>
+      <w:proofErr w:type="spellStart"/>
       <w:r>
         <w:rPr>
           <w:rFonts w:ascii="Cambria-Bold" w:hAnsi="Cambria-Bold" w:cs="Cambria-Bold"/>
@@ -19409,7 +20722,18 @@
           <w:szCs w:val="26"/>
           <w:lang w:val="en-GB"/>
         </w:rPr>
-        <w:t xml:space="preserve">GitHub: </w:t>
+        <w:t>GitHub</w:t>
+      </w:r>
+      <w:proofErr w:type="spellEnd"/>
+      <w:r>
+        <w:rPr>
+          <w:rFonts w:ascii="Cambria-Bold" w:hAnsi="Cambria-Bold" w:cs="Cambria-Bold"/>
+          <w:bCs/>
+          <w:sz w:val="26"/>
+          <w:szCs w:val="26"/>
+          <w:lang w:val="en-GB"/>
+        </w:rPr>
+        <w:t xml:space="preserve">: </w:t>
       </w:r>
       <w:hyperlink r:id="rId43" w:history="1">
         <w:r>
@@ -19454,6 +20778,7 @@
           <w:lang w:val="en-GB"/>
         </w:rPr>
       </w:pPr>
+      <w:proofErr w:type="spellStart"/>
       <w:r>
         <w:rPr>
           <w:rFonts w:ascii="Cambria-Bold" w:hAnsi="Cambria-Bold" w:cs="Cambria-Bold"/>
@@ -19462,7 +20787,18 @@
           <w:szCs w:val="26"/>
           <w:lang w:val="en-GB"/>
         </w:rPr>
-        <w:t xml:space="preserve">GitHub Desktop: </w:t>
+        <w:t>GitHub</w:t>
+      </w:r>
+      <w:proofErr w:type="spellEnd"/>
+      <w:r>
+        <w:rPr>
+          <w:rFonts w:ascii="Cambria-Bold" w:hAnsi="Cambria-Bold" w:cs="Cambria-Bold"/>
+          <w:bCs/>
+          <w:sz w:val="26"/>
+          <w:szCs w:val="26"/>
+          <w:lang w:val="en-GB"/>
+        </w:rPr>
+        <w:t xml:space="preserve"> Desktop: </w:t>
       </w:r>
       <w:hyperlink r:id="rId44" w:history="1">
         <w:r>
@@ -20894,7 +22230,27 @@
           <w:szCs w:val="26"/>
           <w:lang w:val="en-GB"/>
         </w:rPr>
-        <w:t>Though there are more travel options that match the preferences (TravelOption2 and TravelOption3), the chosen one is the one with the least totalTime.</w:t>
+        <w:t xml:space="preserve">Though there are more travel options that match the preferences (TravelOption2 and TravelOption3), the chosen one is the one with the least </w:t>
+      </w:r>
+      <w:proofErr w:type="spellStart"/>
+      <w:r>
+        <w:rPr>
+          <w:rFonts w:ascii="Cambria" w:hAnsi="Cambria" w:cs="Cambria"/>
+          <w:sz w:val="26"/>
+          <w:szCs w:val="26"/>
+          <w:lang w:val="en-GB"/>
+        </w:rPr>
+        <w:t>totalTime</w:t>
+      </w:r>
+      <w:proofErr w:type="spellEnd"/>
+      <w:r>
+        <w:rPr>
+          <w:rFonts w:ascii="Cambria" w:hAnsi="Cambria" w:cs="Cambria"/>
+          <w:sz w:val="26"/>
+          <w:szCs w:val="26"/>
+          <w:lang w:val="en-GB"/>
+        </w:rPr>
+        <w:t>.</w:t>
       </w:r>
     </w:p>
     <w:p>
@@ -21091,7 +22447,7 @@
           <w:lang w:val="en-GB"/>
         </w:rPr>
         <w:pict>
-          <v:shape id="_x0000_i1026" type="#_x0000_t75" style="width:337.85pt;height:237.05pt">
+          <v:shape id="_x0000_i1026" type="#_x0000_t75" style="width:337.45pt;height:237.5pt">
             <v:imagedata r:id="rId62" o:title="pw5"/>
           </v:shape>
         </w:pict>
@@ -21141,7 +22497,47 @@
           <w:szCs w:val="26"/>
           <w:lang w:val="en-GB"/>
         </w:rPr>
-        <w:t xml:space="preserve"> and, inside the window [startTime, endTime], a smaller amount of time [duration] will be reserved. In this example, there are 2 fixed activities on the same day (day 39): one goes from time 0 to 1 and one goes from time 4 to 8. A possible schedule for the flexible breaks is that for FlexibleBreak0 the time reserved goes from time 8 to 16 and for FlexibleBreak1 the time reserved goes from 16 to 20, which is perfectly coherent with the requirements.</w:t>
+        <w:t xml:space="preserve"> and, inside the window [</w:t>
+      </w:r>
+      <w:proofErr w:type="spellStart"/>
+      <w:r>
+        <w:rPr>
+          <w:rFonts w:ascii="Cambria" w:hAnsi="Cambria" w:cs="Cambria"/>
+          <w:sz w:val="26"/>
+          <w:szCs w:val="26"/>
+          <w:lang w:val="en-GB"/>
+        </w:rPr>
+        <w:t>startTime</w:t>
+      </w:r>
+      <w:proofErr w:type="spellEnd"/>
+      <w:r>
+        <w:rPr>
+          <w:rFonts w:ascii="Cambria" w:hAnsi="Cambria" w:cs="Cambria"/>
+          <w:sz w:val="26"/>
+          <w:szCs w:val="26"/>
+          <w:lang w:val="en-GB"/>
+        </w:rPr>
+        <w:t xml:space="preserve">, </w:t>
+      </w:r>
+      <w:proofErr w:type="spellStart"/>
+      <w:r>
+        <w:rPr>
+          <w:rFonts w:ascii="Cambria" w:hAnsi="Cambria" w:cs="Cambria"/>
+          <w:sz w:val="26"/>
+          <w:szCs w:val="26"/>
+          <w:lang w:val="en-GB"/>
+        </w:rPr>
+        <w:t>endTime</w:t>
+      </w:r>
+      <w:proofErr w:type="spellEnd"/>
+      <w:r>
+        <w:rPr>
+          <w:rFonts w:ascii="Cambria" w:hAnsi="Cambria" w:cs="Cambria"/>
+          <w:sz w:val="26"/>
+          <w:szCs w:val="26"/>
+          <w:lang w:val="en-GB"/>
+        </w:rPr>
+        <w:t>], a smaller amount of time [duration] will be reserved. In this example, there are 2 fixed activities on the same day (day 39): one goes from time 0 to 1 and one goes from time 4 to 8. A possible schedule for the flexible breaks is that for FlexibleBreak0 the time reserved goes from time 8 to 16 and for FlexibleBreak1 the time reserved goes from 16 to 20, which is perfectly coherent with the requirements.</w:t>
       </w:r>
     </w:p>
     <w:p>
@@ -21249,16 +22645,40 @@
           <w:szCs w:val="26"/>
         </w:rPr>
       </w:pPr>
-      <w:r>
-        <w:rPr>
-          <w:rFonts w:ascii="Cambria" w:hAnsi="Cambria" w:cs="Cambria"/>
-          <w:b/>
-          <w:sz w:val="26"/>
-          <w:szCs w:val="26"/>
-          <w:lang w:val="en-GB"/>
-        </w:rPr>
-        <w:t>Matteo Biasiel</w:t>
-      </w:r>
+      <w:proofErr w:type="spellStart"/>
+      <w:r>
+        <w:rPr>
+          <w:rFonts w:ascii="Cambria" w:hAnsi="Cambria" w:cs="Cambria"/>
+          <w:b/>
+          <w:sz w:val="26"/>
+          <w:szCs w:val="26"/>
+          <w:lang w:val="en-GB"/>
+        </w:rPr>
+        <w:t>Matteo</w:t>
+      </w:r>
+      <w:proofErr w:type="spellEnd"/>
+      <w:r>
+        <w:rPr>
+          <w:rFonts w:ascii="Cambria" w:hAnsi="Cambria" w:cs="Cambria"/>
+          <w:b/>
+          <w:sz w:val="26"/>
+          <w:szCs w:val="26"/>
+          <w:lang w:val="en-GB"/>
+        </w:rPr>
+        <w:t xml:space="preserve"> </w:t>
+      </w:r>
+      <w:proofErr w:type="spellStart"/>
+      <w:r>
+        <w:rPr>
+          <w:rFonts w:ascii="Cambria" w:hAnsi="Cambria" w:cs="Cambria"/>
+          <w:b/>
+          <w:sz w:val="26"/>
+          <w:szCs w:val="26"/>
+          <w:lang w:val="en-GB"/>
+        </w:rPr>
+        <w:t>Biasiel</w:t>
+      </w:r>
+      <w:proofErr w:type="spellEnd"/>
       <w:r>
         <w:rPr>
           <w:rFonts w:ascii="Cambria" w:hAnsi="Cambria" w:cs="Cambria"/>
@@ -21274,7 +22694,25 @@
           <w:sz w:val="26"/>
           <w:szCs w:val="26"/>
         </w:rPr>
-        <w:t>, matr. 893590</w:t>
+        <w:t xml:space="preserve">, </w:t>
+      </w:r>
+      <w:proofErr w:type="spellStart"/>
+      <w:r>
+        <w:rPr>
+          <w:rFonts w:ascii="Cambria" w:hAnsi="Cambria" w:cs="Cambria"/>
+          <w:sz w:val="26"/>
+          <w:szCs w:val="26"/>
+        </w:rPr>
+        <w:t>matr</w:t>
+      </w:r>
+      <w:proofErr w:type="spellEnd"/>
+      <w:r>
+        <w:rPr>
+          <w:rFonts w:ascii="Cambria" w:hAnsi="Cambria" w:cs="Cambria"/>
+          <w:sz w:val="26"/>
+          <w:szCs w:val="26"/>
+        </w:rPr>
+        <w:t>. 893590</w:t>
       </w:r>
     </w:p>
     <w:tbl>
@@ -21305,6 +22743,7 @@
                 <w:szCs w:val="26"/>
               </w:rPr>
             </w:pPr>
+            <w:proofErr w:type="spellStart"/>
             <w:r>
               <w:rPr>
                 <w:rFonts w:ascii="Cambria" w:hAnsi="Cambria" w:cs="Cambria"/>
@@ -21312,7 +22751,17 @@
                 <w:sz w:val="26"/>
                 <w:szCs w:val="26"/>
               </w:rPr>
-              <w:t>Section(s)</w:t>
+              <w:t>Section</w:t>
+            </w:r>
+            <w:proofErr w:type="spellEnd"/>
+            <w:r>
+              <w:rPr>
+                <w:rFonts w:ascii="Cambria" w:hAnsi="Cambria" w:cs="Cambria"/>
+                <w:b/>
+                <w:sz w:val="26"/>
+                <w:szCs w:val="26"/>
+              </w:rPr>
+              <w:t>(s)</w:t>
             </w:r>
           </w:p>
         </w:tc>
@@ -21332,6 +22781,7 @@
                 <w:szCs w:val="26"/>
               </w:rPr>
             </w:pPr>
+            <w:proofErr w:type="spellStart"/>
             <w:r>
               <w:rPr>
                 <w:rFonts w:ascii="Cambria" w:hAnsi="Cambria" w:cs="Cambria"/>
@@ -21339,7 +22789,17 @@
                 <w:sz w:val="26"/>
                 <w:szCs w:val="26"/>
               </w:rPr>
-              <w:t>Number of hours</w:t>
+              <w:t>Number</w:t>
+            </w:r>
+            <w:proofErr w:type="spellEnd"/>
+            <w:r>
+              <w:rPr>
+                <w:rFonts w:ascii="Cambria" w:hAnsi="Cambria" w:cs="Cambria"/>
+                <w:b/>
+                <w:sz w:val="26"/>
+                <w:szCs w:val="26"/>
+              </w:rPr>
+              <w:t xml:space="preserve"> of hours</w:t>
             </w:r>
           </w:p>
         </w:tc>
@@ -21378,6 +22838,7 @@
               </w:rPr>
               <w:t xml:space="preserve">-oct-17 </w:t>
             </w:r>
+            <w:proofErr w:type="spellStart"/>
             <w:r>
               <w:rPr>
                 <w:rFonts w:ascii="Cambria" w:hAnsi="Cambria" w:cs="Cambria"/>
@@ -21386,6 +22847,7 @@
               </w:rPr>
               <w:t>Introduction</w:t>
             </w:r>
+            <w:proofErr w:type="spellEnd"/>
           </w:p>
         </w:tc>
         <w:tc>
@@ -21448,14 +22910,34 @@
               </w:rPr>
               <w:t xml:space="preserve"> </w:t>
             </w:r>
+            <w:proofErr w:type="spellStart"/>
             <w:r>
               <w:rPr>
                 <w:rFonts w:ascii="Cambria" w:hAnsi="Cambria" w:cs="Cambria"/>
                 <w:sz w:val="26"/>
                 <w:szCs w:val="26"/>
               </w:rPr>
-              <w:t>Overall Description</w:t>
+              <w:t>Overall</w:t>
             </w:r>
+            <w:proofErr w:type="spellEnd"/>
+            <w:r>
+              <w:rPr>
+                <w:rFonts w:ascii="Cambria" w:hAnsi="Cambria" w:cs="Cambria"/>
+                <w:sz w:val="26"/>
+                <w:szCs w:val="26"/>
+              </w:rPr>
+              <w:t xml:space="preserve"> </w:t>
+            </w:r>
+            <w:proofErr w:type="spellStart"/>
+            <w:r>
+              <w:rPr>
+                <w:rFonts w:ascii="Cambria" w:hAnsi="Cambria" w:cs="Cambria"/>
+                <w:sz w:val="26"/>
+                <w:szCs w:val="26"/>
+              </w:rPr>
+              <w:t>Description</w:t>
+            </w:r>
+            <w:proofErr w:type="spellEnd"/>
           </w:p>
         </w:tc>
         <w:tc>
@@ -21527,14 +23009,34 @@
               </w:rPr>
               <w:t xml:space="preserve"> </w:t>
             </w:r>
+            <w:proofErr w:type="spellStart"/>
             <w:r>
               <w:rPr>
                 <w:rFonts w:ascii="Cambria" w:hAnsi="Cambria" w:cs="Cambria"/>
                 <w:sz w:val="26"/>
                 <w:szCs w:val="26"/>
               </w:rPr>
-              <w:t>Overall Description</w:t>
+              <w:t>Overall</w:t>
             </w:r>
+            <w:proofErr w:type="spellEnd"/>
+            <w:r>
+              <w:rPr>
+                <w:rFonts w:ascii="Cambria" w:hAnsi="Cambria" w:cs="Cambria"/>
+                <w:sz w:val="26"/>
+                <w:szCs w:val="26"/>
+              </w:rPr>
+              <w:t xml:space="preserve"> </w:t>
+            </w:r>
+            <w:proofErr w:type="spellStart"/>
+            <w:r>
+              <w:rPr>
+                <w:rFonts w:ascii="Cambria" w:hAnsi="Cambria" w:cs="Cambria"/>
+                <w:sz w:val="26"/>
+                <w:szCs w:val="26"/>
+              </w:rPr>
+              <w:t>Description</w:t>
+            </w:r>
+            <w:proofErr w:type="spellEnd"/>
           </w:p>
         </w:tc>
         <w:tc>
@@ -21637,8 +23139,18 @@
                 <w:sz w:val="26"/>
                 <w:szCs w:val="26"/>
               </w:rPr>
-              <w:t>10-oct-17 Requirements</w:t>
+              <w:t xml:space="preserve">10-oct-17 </w:t>
             </w:r>
+            <w:proofErr w:type="spellStart"/>
+            <w:r>
+              <w:rPr>
+                <w:rFonts w:ascii="Cambria" w:hAnsi="Cambria" w:cs="Cambria"/>
+                <w:sz w:val="26"/>
+                <w:szCs w:val="26"/>
+              </w:rPr>
+              <w:t>Requirements</w:t>
+            </w:r>
+            <w:proofErr w:type="spellEnd"/>
           </w:p>
         </w:tc>
         <w:tc>
@@ -21689,7 +23201,25 @@
                 <w:sz w:val="26"/>
                 <w:szCs w:val="26"/>
               </w:rPr>
-              <w:t xml:space="preserve">10-oct-17 Statechart </w:t>
+              <w:t xml:space="preserve">10-oct-17 </w:t>
+            </w:r>
+            <w:proofErr w:type="spellStart"/>
+            <w:r>
+              <w:rPr>
+                <w:rFonts w:ascii="Cambria" w:hAnsi="Cambria" w:cs="Cambria"/>
+                <w:sz w:val="26"/>
+                <w:szCs w:val="26"/>
+              </w:rPr>
+              <w:t>Statechart</w:t>
+            </w:r>
+            <w:proofErr w:type="spellEnd"/>
+            <w:r>
+              <w:rPr>
+                <w:rFonts w:ascii="Cambria" w:hAnsi="Cambria" w:cs="Cambria"/>
+                <w:sz w:val="26"/>
+                <w:szCs w:val="26"/>
+              </w:rPr>
+              <w:t xml:space="preserve"> </w:t>
             </w:r>
           </w:p>
         </w:tc>
@@ -21913,8 +23443,18 @@
                 <w:sz w:val="26"/>
                 <w:szCs w:val="26"/>
               </w:rPr>
-              <w:t>14-oct-17 Alloy</w:t>
+              <w:t xml:space="preserve">14-oct-17 </w:t>
             </w:r>
+            <w:proofErr w:type="spellStart"/>
+            <w:r>
+              <w:rPr>
+                <w:rFonts w:ascii="Cambria" w:hAnsi="Cambria" w:cs="Cambria"/>
+                <w:sz w:val="26"/>
+                <w:szCs w:val="26"/>
+              </w:rPr>
+              <w:t>Alloy</w:t>
+            </w:r>
+            <w:proofErr w:type="spellEnd"/>
           </w:p>
         </w:tc>
         <w:tc>
@@ -21965,8 +23505,18 @@
                 <w:sz w:val="26"/>
                 <w:szCs w:val="26"/>
               </w:rPr>
-              <w:t>15-oct-17 Alloy</w:t>
+              <w:t xml:space="preserve">15-oct-17 </w:t>
             </w:r>
+            <w:proofErr w:type="spellStart"/>
+            <w:r>
+              <w:rPr>
+                <w:rFonts w:ascii="Cambria" w:hAnsi="Cambria" w:cs="Cambria"/>
+                <w:sz w:val="26"/>
+                <w:szCs w:val="26"/>
+              </w:rPr>
+              <w:t>Alloy</w:t>
+            </w:r>
+            <w:proofErr w:type="spellEnd"/>
           </w:p>
         </w:tc>
         <w:tc>
@@ -22017,8 +23567,18 @@
                 <w:sz w:val="26"/>
                 <w:szCs w:val="26"/>
               </w:rPr>
-              <w:t>16-oct-17 Alloy</w:t>
+              <w:t xml:space="preserve">16-oct-17 </w:t>
             </w:r>
+            <w:proofErr w:type="spellStart"/>
+            <w:r>
+              <w:rPr>
+                <w:rFonts w:ascii="Cambria" w:hAnsi="Cambria" w:cs="Cambria"/>
+                <w:sz w:val="26"/>
+                <w:szCs w:val="26"/>
+              </w:rPr>
+              <w:t>Alloy</w:t>
+            </w:r>
+            <w:proofErr w:type="spellEnd"/>
           </w:p>
         </w:tc>
         <w:tc>
@@ -22069,8 +23629,18 @@
                 <w:sz w:val="26"/>
                 <w:szCs w:val="26"/>
               </w:rPr>
-              <w:t>17-oct-17 Alloy</w:t>
+              <w:t xml:space="preserve">17-oct-17 </w:t>
             </w:r>
+            <w:proofErr w:type="spellStart"/>
+            <w:r>
+              <w:rPr>
+                <w:rFonts w:ascii="Cambria" w:hAnsi="Cambria" w:cs="Cambria"/>
+                <w:sz w:val="26"/>
+                <w:szCs w:val="26"/>
+              </w:rPr>
+              <w:t>Alloy</w:t>
+            </w:r>
+            <w:proofErr w:type="spellEnd"/>
           </w:p>
         </w:tc>
         <w:tc>
@@ -22121,8 +23691,18 @@
                 <w:sz w:val="26"/>
                 <w:szCs w:val="26"/>
               </w:rPr>
-              <w:t>18-oct-17 Review</w:t>
+              <w:t xml:space="preserve">18-oct-17 </w:t>
             </w:r>
+            <w:proofErr w:type="spellStart"/>
+            <w:r>
+              <w:rPr>
+                <w:rFonts w:ascii="Cambria" w:hAnsi="Cambria" w:cs="Cambria"/>
+                <w:sz w:val="26"/>
+                <w:szCs w:val="26"/>
+              </w:rPr>
+              <w:t>Review</w:t>
+            </w:r>
+            <w:proofErr w:type="spellEnd"/>
           </w:p>
         </w:tc>
         <w:tc>
@@ -22605,24 +24185,69 @@
           <w:lang w:val="en-GB"/>
         </w:rPr>
       </w:pPr>
-      <w:r>
-        <w:rPr>
-          <w:rFonts w:ascii="Cambria" w:hAnsi="Cambria" w:cs="Cambria"/>
-          <w:b/>
-          <w:sz w:val="26"/>
-          <w:szCs w:val="26"/>
-          <w:lang w:val="en-GB"/>
-        </w:rPr>
-        <w:t xml:space="preserve">Mattia Di Fatta, </w:t>
-      </w:r>
-      <w:r>
-        <w:rPr>
-          <w:rFonts w:ascii="Cambria" w:hAnsi="Cambria" w:cs="Cambria"/>
-          <w:sz w:val="26"/>
-          <w:szCs w:val="26"/>
-          <w:lang w:val="en-GB"/>
-        </w:rPr>
-        <w:t>matr. 893608</w:t>
+      <w:proofErr w:type="spellStart"/>
+      <w:r>
+        <w:rPr>
+          <w:rFonts w:ascii="Cambria" w:hAnsi="Cambria" w:cs="Cambria"/>
+          <w:b/>
+          <w:sz w:val="26"/>
+          <w:szCs w:val="26"/>
+          <w:lang w:val="en-GB"/>
+        </w:rPr>
+        <w:t>Mattia</w:t>
+      </w:r>
+      <w:proofErr w:type="spellEnd"/>
+      <w:r>
+        <w:rPr>
+          <w:rFonts w:ascii="Cambria" w:hAnsi="Cambria" w:cs="Cambria"/>
+          <w:b/>
+          <w:sz w:val="26"/>
+          <w:szCs w:val="26"/>
+          <w:lang w:val="en-GB"/>
+        </w:rPr>
+        <w:t xml:space="preserve"> Di </w:t>
+      </w:r>
+      <w:proofErr w:type="spellStart"/>
+      <w:r>
+        <w:rPr>
+          <w:rFonts w:ascii="Cambria" w:hAnsi="Cambria" w:cs="Cambria"/>
+          <w:b/>
+          <w:sz w:val="26"/>
+          <w:szCs w:val="26"/>
+          <w:lang w:val="en-GB"/>
+        </w:rPr>
+        <w:t>Fatta</w:t>
+      </w:r>
+      <w:proofErr w:type="spellEnd"/>
+      <w:r>
+        <w:rPr>
+          <w:rFonts w:ascii="Cambria" w:hAnsi="Cambria" w:cs="Cambria"/>
+          <w:b/>
+          <w:sz w:val="26"/>
+          <w:szCs w:val="26"/>
+          <w:lang w:val="en-GB"/>
+        </w:rPr>
+        <w:t xml:space="preserve">, </w:t>
+      </w:r>
+      <w:proofErr w:type="spellStart"/>
+      <w:r>
+        <w:rPr>
+          <w:rFonts w:ascii="Cambria" w:hAnsi="Cambria" w:cs="Cambria"/>
+          <w:sz w:val="26"/>
+          <w:szCs w:val="26"/>
+          <w:lang w:val="en-GB"/>
+        </w:rPr>
+        <w:t>matr</w:t>
+      </w:r>
+      <w:proofErr w:type="spellEnd"/>
+      <w:r>
+        <w:rPr>
+          <w:rFonts w:ascii="Cambria" w:hAnsi="Cambria" w:cs="Cambria"/>
+          <w:sz w:val="26"/>
+          <w:szCs w:val="26"/>
+          <w:lang w:val="en-GB"/>
+        </w:rPr>
+        <w:t>. 893608</w:t>
       </w:r>
     </w:p>
     <w:tbl>
@@ -23130,8 +24755,18 @@
                 <w:sz w:val="26"/>
                 <w:szCs w:val="26"/>
               </w:rPr>
-              <w:t>15-oct-17 Interface revision</w:t>
+              <w:t xml:space="preserve">15-oct-17 Interface </w:t>
             </w:r>
+            <w:proofErr w:type="spellStart"/>
+            <w:r>
+              <w:rPr>
+                <w:rFonts w:ascii="Cambria" w:hAnsi="Cambria" w:cs="Cambria"/>
+                <w:sz w:val="26"/>
+                <w:szCs w:val="26"/>
+              </w:rPr>
+              <w:t>revision</w:t>
+            </w:r>
+            <w:proofErr w:type="spellEnd"/>
           </w:p>
         </w:tc>
         <w:tc>
@@ -23178,8 +24813,18 @@
                 <w:sz w:val="26"/>
                 <w:szCs w:val="26"/>
               </w:rPr>
-              <w:t>17-oct-17 Software System Attributes</w:t>
+              <w:t xml:space="preserve">17-oct-17 Software System </w:t>
             </w:r>
+            <w:proofErr w:type="spellStart"/>
+            <w:r>
+              <w:rPr>
+                <w:rFonts w:ascii="Cambria" w:hAnsi="Cambria" w:cs="Cambria"/>
+                <w:sz w:val="26"/>
+                <w:szCs w:val="26"/>
+              </w:rPr>
+              <w:t>Attributes</w:t>
+            </w:r>
+            <w:proofErr w:type="spellEnd"/>
           </w:p>
         </w:tc>
         <w:tc>
@@ -23226,8 +24871,18 @@
                 <w:sz w:val="26"/>
                 <w:szCs w:val="26"/>
               </w:rPr>
-              <w:t>22-oct-17 Group revision</w:t>
+              <w:t xml:space="preserve">22-oct-17 Group </w:t>
             </w:r>
+            <w:proofErr w:type="spellStart"/>
+            <w:r>
+              <w:rPr>
+                <w:rFonts w:ascii="Cambria" w:hAnsi="Cambria" w:cs="Cambria"/>
+                <w:sz w:val="26"/>
+                <w:szCs w:val="26"/>
+              </w:rPr>
+              <w:t>revision</w:t>
+            </w:r>
+            <w:proofErr w:type="spellEnd"/>
           </w:p>
         </w:tc>
         <w:tc>
@@ -23474,14 +25129,25 @@
         </w:rPr>
         <w:t xml:space="preserve">, </w:t>
       </w:r>
-      <w:r>
-        <w:rPr>
-          <w:rFonts w:ascii="Cambria" w:hAnsi="Cambria" w:cs="Cambria"/>
-          <w:sz w:val="26"/>
-          <w:szCs w:val="26"/>
-          <w:lang w:val="en-GB"/>
-        </w:rPr>
-        <w:t xml:space="preserve">matr. </w:t>
+      <w:proofErr w:type="spellStart"/>
+      <w:r>
+        <w:rPr>
+          <w:rFonts w:ascii="Cambria" w:hAnsi="Cambria" w:cs="Cambria"/>
+          <w:sz w:val="26"/>
+          <w:szCs w:val="26"/>
+          <w:lang w:val="en-GB"/>
+        </w:rPr>
+        <w:t>matr</w:t>
+      </w:r>
+      <w:proofErr w:type="spellEnd"/>
+      <w:r>
+        <w:rPr>
+          <w:rFonts w:ascii="Cambria" w:hAnsi="Cambria" w:cs="Cambria"/>
+          <w:sz w:val="26"/>
+          <w:szCs w:val="26"/>
+          <w:lang w:val="en-GB"/>
+        </w:rPr>
+        <w:t xml:space="preserve">. </w:t>
       </w:r>
       <w:r>
         <w:rPr>
@@ -23595,14 +25261,34 @@
               </w:rPr>
               <w:t xml:space="preserve">-oct-17 </w:t>
             </w:r>
+            <w:proofErr w:type="spellStart"/>
             <w:r>
               <w:rPr>
                 <w:rFonts w:ascii="Cambria" w:hAnsi="Cambria" w:cs="Cambria"/>
                 <w:sz w:val="26"/>
                 <w:szCs w:val="26"/>
               </w:rPr>
-              <w:t>Overall Description</w:t>
+              <w:t>Overall</w:t>
             </w:r>
+            <w:proofErr w:type="spellEnd"/>
+            <w:r>
+              <w:rPr>
+                <w:rFonts w:ascii="Cambria" w:hAnsi="Cambria" w:cs="Cambria"/>
+                <w:sz w:val="26"/>
+                <w:szCs w:val="26"/>
+              </w:rPr>
+              <w:t xml:space="preserve"> </w:t>
+            </w:r>
+            <w:proofErr w:type="spellStart"/>
+            <w:r>
+              <w:rPr>
+                <w:rFonts w:ascii="Cambria" w:hAnsi="Cambria" w:cs="Cambria"/>
+                <w:sz w:val="26"/>
+                <w:szCs w:val="26"/>
+              </w:rPr>
+              <w:t>Description</w:t>
+            </w:r>
+            <w:proofErr w:type="spellEnd"/>
           </w:p>
         </w:tc>
         <w:tc>
@@ -24443,7 +26129,7 @@
 </file>
 
 <file path=word/endnotes.xml><?xml version="1.0" encoding="utf-8"?>
-<w:endnotes xmlns:wpc="http://schemas.microsoft.com/office/word/2010/wordprocessingCanvas" xmlns:cx="http://schemas.microsoft.com/office/drawing/2014/chartex" xmlns:cx1="http://schemas.microsoft.com/office/drawing/2015/9/8/chartex" xmlns:cx2="http://schemas.microsoft.com/office/drawing/2015/10/21/chartex" xmlns:cx3="http://schemas.microsoft.com/office/drawing/2016/5/9/chartex" xmlns:cx4="http://schemas.microsoft.com/office/drawing/2016/5/10/chartex" xmlns:cx5="http://schemas.microsoft.com/office/drawing/2016/5/11/chartex" xmlns:cx6="http://schemas.microsoft.com/office/drawing/2016/5/12/chartex" xmlns:cx7="http://schemas.microsoft.com/office/drawing/2016/5/13/chartex" xmlns:cx8="http://schemas.microsoft.com/office/drawing/2016/5/14/chartex" xmlns:mc="http://schemas.openxmlformats.org/markup-compatibility/2006" xmlns:aink="http://schemas.microsoft.com/office/drawing/2016/ink" xmlns:am3d="http://schemas.microsoft.com/office/drawing/2017/model3d" xmlns:o="urn:schemas-microsoft-com:office:office" xmlns:r="http://schemas.openxmlformats.org/officeDocument/2006/relationships" xmlns:m="http://schemas.openxmlformats.org/officeDocument/2006/math" xmlns:v="urn:schemas-microsoft-com:vml" xmlns:wp14="http://schemas.microsoft.com/office/word/2010/wordprocessingDrawing" xmlns:wp="http://schemas.openxmlformats.org/drawingml/2006/wordprocessingDrawing" xmlns:w10="urn:schemas-microsoft-com:office:word" xmlns:w="http://schemas.openxmlformats.org/wordprocessingml/2006/main" xmlns:w14="http://schemas.microsoft.com/office/word/2010/wordml" xmlns:w15="http://schemas.microsoft.com/office/word/2012/wordml" xmlns:w16se="http://schemas.microsoft.com/office/word/2015/wordml/symex" xmlns:wpg="http://schemas.microsoft.com/office/word/2010/wordprocessingGroup" xmlns:wpi="http://schemas.microsoft.com/office/word/2010/wordprocessingInk" xmlns:wne="http://schemas.microsoft.com/office/word/2006/wordml" xmlns:wps="http://schemas.microsoft.com/office/word/2010/wordprocessingShape" mc:Ignorable="w14 w15 w16se wp14">
+<w:endnotes xmlns:wpc="http://schemas.microsoft.com/office/word/2010/wordprocessingCanvas" xmlns:mc="http://schemas.openxmlformats.org/markup-compatibility/2006" xmlns:o="urn:schemas-microsoft-com:office:office" xmlns:r="http://schemas.openxmlformats.org/officeDocument/2006/relationships" xmlns:m="http://schemas.openxmlformats.org/officeDocument/2006/math" xmlns:v="urn:schemas-microsoft-com:vml" xmlns:wp14="http://schemas.microsoft.com/office/word/2010/wordprocessingDrawing" xmlns:wp="http://schemas.openxmlformats.org/drawingml/2006/wordprocessingDrawing" xmlns:w10="urn:schemas-microsoft-com:office:word" xmlns:w="http://schemas.openxmlformats.org/wordprocessingml/2006/main" xmlns:w14="http://schemas.microsoft.com/office/word/2010/wordml" xmlns:wpg="http://schemas.microsoft.com/office/word/2010/wordprocessingGroup" xmlns:wpi="http://schemas.microsoft.com/office/word/2010/wordprocessingInk" xmlns:wne="http://schemas.microsoft.com/office/word/2006/wordml" xmlns:wps="http://schemas.microsoft.com/office/word/2010/wordprocessingShape" mc:Ignorable="w14 wp14">
   <w:endnote w:type="separator" w:id="-1">
     <w:p>
       <w:pPr>
@@ -24468,7 +26154,7 @@
 </file>
 
 <file path=word/footer1.xml><?xml version="1.0" encoding="utf-8"?>
-<w:ftr xmlns:wpc="http://schemas.microsoft.com/office/word/2010/wordprocessingCanvas" xmlns:cx="http://schemas.microsoft.com/office/drawing/2014/chartex" xmlns:cx1="http://schemas.microsoft.com/office/drawing/2015/9/8/chartex" xmlns:cx2="http://schemas.microsoft.com/office/drawing/2015/10/21/chartex" xmlns:cx3="http://schemas.microsoft.com/office/drawing/2016/5/9/chartex" xmlns:cx4="http://schemas.microsoft.com/office/drawing/2016/5/10/chartex" xmlns:cx5="http://schemas.microsoft.com/office/drawing/2016/5/11/chartex" xmlns:cx6="http://schemas.microsoft.com/office/drawing/2016/5/12/chartex" xmlns:cx7="http://schemas.microsoft.com/office/drawing/2016/5/13/chartex" xmlns:cx8="http://schemas.microsoft.com/office/drawing/2016/5/14/chartex" xmlns:mc="http://schemas.openxmlformats.org/markup-compatibility/2006" xmlns:aink="http://schemas.microsoft.com/office/drawing/2016/ink" xmlns:am3d="http://schemas.microsoft.com/office/drawing/2017/model3d" xmlns:o="urn:schemas-microsoft-com:office:office" xmlns:r="http://schemas.openxmlformats.org/officeDocument/2006/relationships" xmlns:m="http://schemas.openxmlformats.org/officeDocument/2006/math" xmlns:v="urn:schemas-microsoft-com:vml" xmlns:wp14="http://schemas.microsoft.com/office/word/2010/wordprocessingDrawing" xmlns:wp="http://schemas.openxmlformats.org/drawingml/2006/wordprocessingDrawing" xmlns:w10="urn:schemas-microsoft-com:office:word" xmlns:w="http://schemas.openxmlformats.org/wordprocessingml/2006/main" xmlns:w14="http://schemas.microsoft.com/office/word/2010/wordml" xmlns:w15="http://schemas.microsoft.com/office/word/2012/wordml" xmlns:w16se="http://schemas.microsoft.com/office/word/2015/wordml/symex" xmlns:wpg="http://schemas.microsoft.com/office/word/2010/wordprocessingGroup" xmlns:wpi="http://schemas.microsoft.com/office/word/2010/wordprocessingInk" xmlns:wne="http://schemas.microsoft.com/office/word/2006/wordml" xmlns:wps="http://schemas.microsoft.com/office/word/2010/wordprocessingShape" mc:Ignorable="w14 w15 w16se wp14">
+<w:ftr xmlns:wpc="http://schemas.microsoft.com/office/word/2010/wordprocessingCanvas" xmlns:mc="http://schemas.openxmlformats.org/markup-compatibility/2006" xmlns:o="urn:schemas-microsoft-com:office:office" xmlns:r="http://schemas.openxmlformats.org/officeDocument/2006/relationships" xmlns:m="http://schemas.openxmlformats.org/officeDocument/2006/math" xmlns:v="urn:schemas-microsoft-com:vml" xmlns:wp14="http://schemas.microsoft.com/office/word/2010/wordprocessingDrawing" xmlns:wp="http://schemas.openxmlformats.org/drawingml/2006/wordprocessingDrawing" xmlns:w10="urn:schemas-microsoft-com:office:word" xmlns:w="http://schemas.openxmlformats.org/wordprocessingml/2006/main" xmlns:w14="http://schemas.microsoft.com/office/word/2010/wordml" xmlns:wpg="http://schemas.microsoft.com/office/word/2010/wordprocessingGroup" xmlns:wpi="http://schemas.microsoft.com/office/word/2010/wordprocessingInk" xmlns:wne="http://schemas.microsoft.com/office/word/2006/wordml" xmlns:wps="http://schemas.microsoft.com/office/word/2010/wordprocessingShape" mc:Ignorable="w14 wp14">
   <w:p>
     <w:pPr>
       <w:pStyle w:val="Pidipagina"/>
@@ -24503,7 +26189,7 @@
           <w:rPr>
             <w:noProof/>
           </w:rPr>
-          <w:t>27</w:t>
+          <w:t>46</w:t>
         </w:r>
         <w:r>
           <w:fldChar w:fldCharType="end"/>
@@ -24515,7 +26201,7 @@
 </file>
 
 <file path=word/footnotes.xml><?xml version="1.0" encoding="utf-8"?>
-<w:footnotes xmlns:wpc="http://schemas.microsoft.com/office/word/2010/wordprocessingCanvas" xmlns:cx="http://schemas.microsoft.com/office/drawing/2014/chartex" xmlns:cx1="http://schemas.microsoft.com/office/drawing/2015/9/8/chartex" xmlns:cx2="http://schemas.microsoft.com/office/drawing/2015/10/21/chartex" xmlns:cx3="http://schemas.microsoft.com/office/drawing/2016/5/9/chartex" xmlns:cx4="http://schemas.microsoft.com/office/drawing/2016/5/10/chartex" xmlns:cx5="http://schemas.microsoft.com/office/drawing/2016/5/11/chartex" xmlns:cx6="http://schemas.microsoft.com/office/drawing/2016/5/12/chartex" xmlns:cx7="http://schemas.microsoft.com/office/drawing/2016/5/13/chartex" xmlns:cx8="http://schemas.microsoft.com/office/drawing/2016/5/14/chartex" xmlns:mc="http://schemas.openxmlformats.org/markup-compatibility/2006" xmlns:aink="http://schemas.microsoft.com/office/drawing/2016/ink" xmlns:am3d="http://schemas.microsoft.com/office/drawing/2017/model3d" xmlns:o="urn:schemas-microsoft-com:office:office" xmlns:r="http://schemas.openxmlformats.org/officeDocument/2006/relationships" xmlns:m="http://schemas.openxmlformats.org/officeDocument/2006/math" xmlns:v="urn:schemas-microsoft-com:vml" xmlns:wp14="http://schemas.microsoft.com/office/word/2010/wordprocessingDrawing" xmlns:wp="http://schemas.openxmlformats.org/drawingml/2006/wordprocessingDrawing" xmlns:w10="urn:schemas-microsoft-com:office:word" xmlns:w="http://schemas.openxmlformats.org/wordprocessingml/2006/main" xmlns:w14="http://schemas.microsoft.com/office/word/2010/wordml" xmlns:w15="http://schemas.microsoft.com/office/word/2012/wordml" xmlns:w16se="http://schemas.microsoft.com/office/word/2015/wordml/symex" xmlns:wpg="http://schemas.microsoft.com/office/word/2010/wordprocessingGroup" xmlns:wpi="http://schemas.microsoft.com/office/word/2010/wordprocessingInk" xmlns:wne="http://schemas.microsoft.com/office/word/2006/wordml" xmlns:wps="http://schemas.microsoft.com/office/word/2010/wordprocessingShape" mc:Ignorable="w14 w15 w16se wp14">
+<w:footnotes xmlns:wpc="http://schemas.microsoft.com/office/word/2010/wordprocessingCanvas" xmlns:mc="http://schemas.openxmlformats.org/markup-compatibility/2006" xmlns:o="urn:schemas-microsoft-com:office:office" xmlns:r="http://schemas.openxmlformats.org/officeDocument/2006/relationships" xmlns:m="http://schemas.openxmlformats.org/officeDocument/2006/math" xmlns:v="urn:schemas-microsoft-com:vml" xmlns:wp14="http://schemas.microsoft.com/office/word/2010/wordprocessingDrawing" xmlns:wp="http://schemas.openxmlformats.org/drawingml/2006/wordprocessingDrawing" xmlns:w10="urn:schemas-microsoft-com:office:word" xmlns:w="http://schemas.openxmlformats.org/wordprocessingml/2006/main" xmlns:w14="http://schemas.microsoft.com/office/word/2010/wordml" xmlns:wpg="http://schemas.microsoft.com/office/word/2010/wordprocessingGroup" xmlns:wpi="http://schemas.microsoft.com/office/word/2010/wordprocessingInk" xmlns:wne="http://schemas.microsoft.com/office/word/2006/wordml" xmlns:wps="http://schemas.microsoft.com/office/word/2010/wordprocessingShape" mc:Ignorable="w14 wp14">
   <w:footnote w:type="separator" w:id="-1">
     <w:p>
       <w:pPr>
@@ -24540,8 +26226,8 @@
 </file>
 
 <file path=word/numbering.xml><?xml version="1.0" encoding="utf-8"?>
-<w:numbering xmlns:wpc="http://schemas.microsoft.com/office/word/2010/wordprocessingCanvas" xmlns:cx="http://schemas.microsoft.com/office/drawing/2014/chartex" xmlns:cx1="http://schemas.microsoft.com/office/drawing/2015/9/8/chartex" xmlns:cx2="http://schemas.microsoft.com/office/drawing/2015/10/21/chartex" xmlns:cx3="http://schemas.microsoft.com/office/drawing/2016/5/9/chartex" xmlns:cx4="http://schemas.microsoft.com/office/drawing/2016/5/10/chartex" xmlns:cx5="http://schemas.microsoft.com/office/drawing/2016/5/11/chartex" xmlns:cx6="http://schemas.microsoft.com/office/drawing/2016/5/12/chartex" xmlns:cx7="http://schemas.microsoft.com/office/drawing/2016/5/13/chartex" xmlns:cx8="http://schemas.microsoft.com/office/drawing/2016/5/14/chartex" xmlns:mc="http://schemas.openxmlformats.org/markup-compatibility/2006" xmlns:aink="http://schemas.microsoft.com/office/drawing/2016/ink" xmlns:am3d="http://schemas.microsoft.com/office/drawing/2017/model3d" xmlns:o="urn:schemas-microsoft-com:office:office" xmlns:r="http://schemas.openxmlformats.org/officeDocument/2006/relationships" xmlns:m="http://schemas.openxmlformats.org/officeDocument/2006/math" xmlns:v="urn:schemas-microsoft-com:vml" xmlns:wp14="http://schemas.microsoft.com/office/word/2010/wordprocessingDrawing" xmlns:wp="http://schemas.openxmlformats.org/drawingml/2006/wordprocessingDrawing" xmlns:w10="urn:schemas-microsoft-com:office:word" xmlns:w="http://schemas.openxmlformats.org/wordprocessingml/2006/main" xmlns:w14="http://schemas.microsoft.com/office/word/2010/wordml" xmlns:w15="http://schemas.microsoft.com/office/word/2012/wordml" xmlns:w16se="http://schemas.microsoft.com/office/word/2015/wordml/symex" xmlns:wpg="http://schemas.microsoft.com/office/word/2010/wordprocessingGroup" xmlns:wpi="http://schemas.microsoft.com/office/word/2010/wordprocessingInk" xmlns:wne="http://schemas.microsoft.com/office/word/2006/wordml" xmlns:wps="http://schemas.microsoft.com/office/word/2010/wordprocessingShape" mc:Ignorable="w14 w15 w16se wp14">
-  <w:abstractNum w:abstractNumId="0" w15:restartNumberingAfterBreak="0">
+<w:numbering xmlns:wpc="http://schemas.microsoft.com/office/word/2010/wordprocessingCanvas" xmlns:mc="http://schemas.openxmlformats.org/markup-compatibility/2006" xmlns:o="urn:schemas-microsoft-com:office:office" xmlns:r="http://schemas.openxmlformats.org/officeDocument/2006/relationships" xmlns:m="http://schemas.openxmlformats.org/officeDocument/2006/math" xmlns:v="urn:schemas-microsoft-com:vml" xmlns:wp14="http://schemas.microsoft.com/office/word/2010/wordprocessingDrawing" xmlns:wp="http://schemas.openxmlformats.org/drawingml/2006/wordprocessingDrawing" xmlns:w10="urn:schemas-microsoft-com:office:word" xmlns:w="http://schemas.openxmlformats.org/wordprocessingml/2006/main" xmlns:w14="http://schemas.microsoft.com/office/word/2010/wordml" xmlns:wpg="http://schemas.microsoft.com/office/word/2010/wordprocessingGroup" xmlns:wpi="http://schemas.microsoft.com/office/word/2010/wordprocessingInk" xmlns:wne="http://schemas.microsoft.com/office/word/2006/wordml" xmlns:wps="http://schemas.microsoft.com/office/word/2010/wordprocessingShape" mc:Ignorable="w14 wp14">
+  <w:abstractNum w:abstractNumId="0">
     <w:nsid w:val="021046AC"/>
     <w:multiLevelType w:val="hybridMultilevel"/>
     <w:tmpl w:val="DA6881C4"/>
@@ -24654,7 +26340,7 @@
       </w:rPr>
     </w:lvl>
   </w:abstractNum>
-  <w:abstractNum w:abstractNumId="1" w15:restartNumberingAfterBreak="0">
+  <w:abstractNum w:abstractNumId="1">
     <w:nsid w:val="0C1C50F7"/>
     <w:multiLevelType w:val="multilevel"/>
     <w:tmpl w:val="905EF7D0"/>
@@ -24767,7 +26453,7 @@
       </w:rPr>
     </w:lvl>
   </w:abstractNum>
-  <w:abstractNum w:abstractNumId="2" w15:restartNumberingAfterBreak="0">
+  <w:abstractNum w:abstractNumId="2">
     <w:nsid w:val="12C369B4"/>
     <w:multiLevelType w:val="hybridMultilevel"/>
     <w:tmpl w:val="D1B6E1A4"/>
@@ -24880,7 +26566,7 @@
       </w:rPr>
     </w:lvl>
   </w:abstractNum>
-  <w:abstractNum w:abstractNumId="3" w15:restartNumberingAfterBreak="0">
+  <w:abstractNum w:abstractNumId="3">
     <w:nsid w:val="1302663A"/>
     <w:multiLevelType w:val="hybridMultilevel"/>
     <w:tmpl w:val="28164BD6"/>
@@ -24993,7 +26679,7 @@
       </w:rPr>
     </w:lvl>
   </w:abstractNum>
-  <w:abstractNum w:abstractNumId="4" w15:restartNumberingAfterBreak="0">
+  <w:abstractNum w:abstractNumId="4">
     <w:nsid w:val="1448518D"/>
     <w:multiLevelType w:val="hybridMultilevel"/>
     <w:tmpl w:val="9B9E9D16"/>
@@ -25106,7 +26792,7 @@
       </w:rPr>
     </w:lvl>
   </w:abstractNum>
-  <w:abstractNum w:abstractNumId="5" w15:restartNumberingAfterBreak="0">
+  <w:abstractNum w:abstractNumId="5">
     <w:nsid w:val="18023F1F"/>
     <w:multiLevelType w:val="hybridMultilevel"/>
     <w:tmpl w:val="8BAA58EC"/>
@@ -25219,7 +26905,7 @@
       </w:rPr>
     </w:lvl>
   </w:abstractNum>
-  <w:abstractNum w:abstractNumId="6" w15:restartNumberingAfterBreak="0">
+  <w:abstractNum w:abstractNumId="6">
     <w:nsid w:val="1B622369"/>
     <w:multiLevelType w:val="hybridMultilevel"/>
     <w:tmpl w:val="39ACC80C"/>
@@ -25332,7 +27018,7 @@
       </w:rPr>
     </w:lvl>
   </w:abstractNum>
-  <w:abstractNum w:abstractNumId="7" w15:restartNumberingAfterBreak="0">
+  <w:abstractNum w:abstractNumId="7">
     <w:nsid w:val="1B88662A"/>
     <w:multiLevelType w:val="hybridMultilevel"/>
     <w:tmpl w:val="15B6579E"/>
@@ -25445,7 +27131,7 @@
       </w:rPr>
     </w:lvl>
   </w:abstractNum>
-  <w:abstractNum w:abstractNumId="8" w15:restartNumberingAfterBreak="0">
+  <w:abstractNum w:abstractNumId="8">
     <w:nsid w:val="1E5841BC"/>
     <w:multiLevelType w:val="hybridMultilevel"/>
     <w:tmpl w:val="359ABB4C"/>
@@ -25558,7 +27244,7 @@
       </w:rPr>
     </w:lvl>
   </w:abstractNum>
-  <w:abstractNum w:abstractNumId="9" w15:restartNumberingAfterBreak="0">
+  <w:abstractNum w:abstractNumId="9">
     <w:nsid w:val="1FE01A8C"/>
     <w:multiLevelType w:val="hybridMultilevel"/>
     <w:tmpl w:val="5B506EC6"/>
@@ -25671,7 +27357,7 @@
       </w:rPr>
     </w:lvl>
   </w:abstractNum>
-  <w:abstractNum w:abstractNumId="10" w15:restartNumberingAfterBreak="0">
+  <w:abstractNum w:abstractNumId="10">
     <w:nsid w:val="203967A7"/>
     <w:multiLevelType w:val="hybridMultilevel"/>
     <w:tmpl w:val="79A63A5E"/>
@@ -25786,7 +27472,7 @@
       </w:rPr>
     </w:lvl>
   </w:abstractNum>
-  <w:abstractNum w:abstractNumId="11" w15:restartNumberingAfterBreak="0">
+  <w:abstractNum w:abstractNumId="11">
     <w:nsid w:val="23756BA2"/>
     <w:multiLevelType w:val="hybridMultilevel"/>
     <w:tmpl w:val="CCE4D676"/>
@@ -25899,7 +27585,7 @@
       </w:rPr>
     </w:lvl>
   </w:abstractNum>
-  <w:abstractNum w:abstractNumId="12" w15:restartNumberingAfterBreak="0">
+  <w:abstractNum w:abstractNumId="12">
     <w:nsid w:val="23A944DC"/>
     <w:multiLevelType w:val="hybridMultilevel"/>
     <w:tmpl w:val="D780C304"/>
@@ -26012,7 +27698,7 @@
       </w:rPr>
     </w:lvl>
   </w:abstractNum>
-  <w:abstractNum w:abstractNumId="13" w15:restartNumberingAfterBreak="0">
+  <w:abstractNum w:abstractNumId="13">
     <w:nsid w:val="2C8771E3"/>
     <w:multiLevelType w:val="hybridMultilevel"/>
     <w:tmpl w:val="D3DAC96C"/>
@@ -26125,7 +27811,7 @@
       </w:rPr>
     </w:lvl>
   </w:abstractNum>
-  <w:abstractNum w:abstractNumId="14" w15:restartNumberingAfterBreak="0">
+  <w:abstractNum w:abstractNumId="14">
     <w:nsid w:val="3C0A0070"/>
     <w:multiLevelType w:val="multilevel"/>
     <w:tmpl w:val="04F82054"/>
@@ -26238,7 +27924,7 @@
       </w:rPr>
     </w:lvl>
   </w:abstractNum>
-  <w:abstractNum w:abstractNumId="15" w15:restartNumberingAfterBreak="0">
+  <w:abstractNum w:abstractNumId="15">
     <w:nsid w:val="3F945F62"/>
     <w:multiLevelType w:val="multilevel"/>
     <w:tmpl w:val="E84AEC94"/>
@@ -26351,7 +28037,7 @@
       </w:rPr>
     </w:lvl>
   </w:abstractNum>
-  <w:abstractNum w:abstractNumId="16" w15:restartNumberingAfterBreak="0">
+  <w:abstractNum w:abstractNumId="16">
     <w:nsid w:val="412A2636"/>
     <w:multiLevelType w:val="multilevel"/>
     <w:tmpl w:val="26CEF640"/>
@@ -26482,7 +28168,7 @@
       </w:rPr>
     </w:lvl>
   </w:abstractNum>
-  <w:abstractNum w:abstractNumId="17" w15:restartNumberingAfterBreak="0">
+  <w:abstractNum w:abstractNumId="17">
     <w:nsid w:val="45E64C2D"/>
     <w:multiLevelType w:val="multilevel"/>
     <w:tmpl w:val="40D0D0E0"/>
@@ -26595,7 +28281,7 @@
       </w:rPr>
     </w:lvl>
   </w:abstractNum>
-  <w:abstractNum w:abstractNumId="18" w15:restartNumberingAfterBreak="0">
+  <w:abstractNum w:abstractNumId="18">
     <w:nsid w:val="48D60DD7"/>
     <w:multiLevelType w:val="hybridMultilevel"/>
     <w:tmpl w:val="FF6A4D12"/>
@@ -26708,7 +28394,7 @@
       </w:rPr>
     </w:lvl>
   </w:abstractNum>
-  <w:abstractNum w:abstractNumId="19" w15:restartNumberingAfterBreak="0">
+  <w:abstractNum w:abstractNumId="19">
     <w:nsid w:val="4CFC22B5"/>
     <w:multiLevelType w:val="hybridMultilevel"/>
     <w:tmpl w:val="576E6B74"/>
@@ -26821,7 +28507,7 @@
       </w:rPr>
     </w:lvl>
   </w:abstractNum>
-  <w:abstractNum w:abstractNumId="20" w15:restartNumberingAfterBreak="0">
+  <w:abstractNum w:abstractNumId="20">
     <w:nsid w:val="57010611"/>
     <w:multiLevelType w:val="hybridMultilevel"/>
     <w:tmpl w:val="CC8A47CE"/>
@@ -26934,7 +28620,7 @@
       </w:rPr>
     </w:lvl>
   </w:abstractNum>
-  <w:abstractNum w:abstractNumId="21" w15:restartNumberingAfterBreak="0">
+  <w:abstractNum w:abstractNumId="21">
     <w:nsid w:val="5AD15AA5"/>
     <w:multiLevelType w:val="hybridMultilevel"/>
     <w:tmpl w:val="135C1E94"/>
@@ -27050,7 +28736,7 @@
       </w:rPr>
     </w:lvl>
   </w:abstractNum>
-  <w:abstractNum w:abstractNumId="22" w15:restartNumberingAfterBreak="0">
+  <w:abstractNum w:abstractNumId="22">
     <w:nsid w:val="5B4D5C3D"/>
     <w:multiLevelType w:val="hybridMultilevel"/>
     <w:tmpl w:val="A012822C"/>
@@ -27163,7 +28849,7 @@
       </w:rPr>
     </w:lvl>
   </w:abstractNum>
-  <w:abstractNum w:abstractNumId="23" w15:restartNumberingAfterBreak="0">
+  <w:abstractNum w:abstractNumId="23">
     <w:nsid w:val="6B306915"/>
     <w:multiLevelType w:val="hybridMultilevel"/>
     <w:tmpl w:val="331E51DA"/>
@@ -27276,7 +28962,7 @@
       </w:rPr>
     </w:lvl>
   </w:abstractNum>
-  <w:abstractNum w:abstractNumId="24" w15:restartNumberingAfterBreak="0">
+  <w:abstractNum w:abstractNumId="24">
     <w:nsid w:val="6D634D34"/>
     <w:multiLevelType w:val="hybridMultilevel"/>
     <w:tmpl w:val="F322026E"/>
@@ -27389,7 +29075,7 @@
       </w:rPr>
     </w:lvl>
   </w:abstractNum>
-  <w:abstractNum w:abstractNumId="25" w15:restartNumberingAfterBreak="0">
+  <w:abstractNum w:abstractNumId="25">
     <w:nsid w:val="6DF929F6"/>
     <w:multiLevelType w:val="multilevel"/>
     <w:tmpl w:val="8FC4C94C"/>
@@ -27504,7 +29190,7 @@
       </w:rPr>
     </w:lvl>
   </w:abstractNum>
-  <w:abstractNum w:abstractNumId="26" w15:restartNumberingAfterBreak="0">
+  <w:abstractNum w:abstractNumId="26">
     <w:nsid w:val="78010B78"/>
     <w:multiLevelType w:val="hybridMultilevel"/>
     <w:tmpl w:val="3ACC1298"/>
@@ -27617,7 +29303,7 @@
       </w:rPr>
     </w:lvl>
   </w:abstractNum>
-  <w:abstractNum w:abstractNumId="27" w15:restartNumberingAfterBreak="0">
+  <w:abstractNum w:abstractNumId="27">
     <w:nsid w:val="7FC610C3"/>
     <w:multiLevelType w:val="hybridMultilevel"/>
     <w:tmpl w:val="90E2D524"/>
@@ -27730,7 +29416,7 @@
       </w:rPr>
     </w:lvl>
   </w:abstractNum>
-  <w:abstractNum w:abstractNumId="28" w15:restartNumberingAfterBreak="0">
+  <w:abstractNum w:abstractNumId="28">
     <w:nsid w:val="7FFC288F"/>
     <w:multiLevelType w:val="hybridMultilevel"/>
     <w:tmpl w:val="7948212C"/>
@@ -27934,7 +29620,7 @@
 </file>
 
 <file path=word/styles.xml><?xml version="1.0" encoding="utf-8"?>
-<w:styles xmlns:mc="http://schemas.openxmlformats.org/markup-compatibility/2006" xmlns:r="http://schemas.openxmlformats.org/officeDocument/2006/relationships" xmlns:w="http://schemas.openxmlformats.org/wordprocessingml/2006/main" xmlns:w14="http://schemas.microsoft.com/office/word/2010/wordml" xmlns:w15="http://schemas.microsoft.com/office/word/2012/wordml" xmlns:w16se="http://schemas.microsoft.com/office/word/2015/wordml/symex" mc:Ignorable="w14 w15 w16se">
+<w:styles xmlns:mc="http://schemas.openxmlformats.org/markup-compatibility/2006" xmlns:r="http://schemas.openxmlformats.org/officeDocument/2006/relationships" xmlns:w="http://schemas.openxmlformats.org/wordprocessingml/2006/main" xmlns:w14="http://schemas.microsoft.com/office/word/2010/wordml" mc:Ignorable="w14">
   <w:docDefaults>
     <w:rPrDefault>
       <w:rPr>
@@ -27950,382 +29636,144 @@
       </w:pPr>
     </w:pPrDefault>
   </w:docDefaults>
-  <w:latentStyles w:defLockedState="0" w:defUIPriority="99" w:defSemiHidden="0" w:defUnhideWhenUsed="0" w:defQFormat="0" w:count="375">
-    <w:lsdException w:name="Normal" w:uiPriority="0" w:qFormat="1"/>
-    <w:lsdException w:name="heading 1" w:uiPriority="9" w:qFormat="1"/>
-    <w:lsdException w:name="heading 2" w:semiHidden="1" w:uiPriority="9" w:unhideWhenUsed="1" w:qFormat="1"/>
-    <w:lsdException w:name="heading 3" w:semiHidden="1" w:uiPriority="9" w:unhideWhenUsed="1" w:qFormat="1"/>
-    <w:lsdException w:name="heading 4" w:semiHidden="1" w:uiPriority="9" w:unhideWhenUsed="1" w:qFormat="1"/>
-    <w:lsdException w:name="heading 5" w:semiHidden="1" w:uiPriority="9" w:unhideWhenUsed="1" w:qFormat="1"/>
-    <w:lsdException w:name="heading 6" w:semiHidden="1" w:uiPriority="9" w:unhideWhenUsed="1" w:qFormat="1"/>
-    <w:lsdException w:name="heading 7" w:semiHidden="1" w:uiPriority="9" w:unhideWhenUsed="1" w:qFormat="1"/>
-    <w:lsdException w:name="heading 8" w:semiHidden="1" w:uiPriority="9" w:unhideWhenUsed="1" w:qFormat="1"/>
-    <w:lsdException w:name="heading 9" w:semiHidden="1" w:uiPriority="9" w:unhideWhenUsed="1" w:qFormat="1"/>
-    <w:lsdException w:name="index 1" w:semiHidden="1" w:unhideWhenUsed="1"/>
-    <w:lsdException w:name="index 2" w:semiHidden="1" w:unhideWhenUsed="1"/>
-    <w:lsdException w:name="index 3" w:semiHidden="1" w:unhideWhenUsed="1"/>
-    <w:lsdException w:name="index 4" w:semiHidden="1" w:unhideWhenUsed="1"/>
-    <w:lsdException w:name="index 5" w:semiHidden="1" w:unhideWhenUsed="1"/>
-    <w:lsdException w:name="index 6" w:semiHidden="1" w:unhideWhenUsed="1"/>
-    <w:lsdException w:name="index 7" w:semiHidden="1" w:unhideWhenUsed="1"/>
-    <w:lsdException w:name="index 8" w:semiHidden="1" w:unhideWhenUsed="1"/>
-    <w:lsdException w:name="index 9" w:semiHidden="1" w:unhideWhenUsed="1"/>
-    <w:lsdException w:name="toc 1" w:semiHidden="1" w:uiPriority="39" w:unhideWhenUsed="1"/>
-    <w:lsdException w:name="toc 2" w:semiHidden="1" w:uiPriority="39" w:unhideWhenUsed="1"/>
-    <w:lsdException w:name="toc 3" w:semiHidden="1" w:uiPriority="39" w:unhideWhenUsed="1"/>
-    <w:lsdException w:name="toc 4" w:semiHidden="1" w:uiPriority="39" w:unhideWhenUsed="1"/>
-    <w:lsdException w:name="toc 5" w:semiHidden="1" w:uiPriority="39" w:unhideWhenUsed="1"/>
-    <w:lsdException w:name="toc 6" w:semiHidden="1" w:uiPriority="39" w:unhideWhenUsed="1"/>
-    <w:lsdException w:name="toc 7" w:semiHidden="1" w:uiPriority="39" w:unhideWhenUsed="1"/>
-    <w:lsdException w:name="toc 8" w:semiHidden="1" w:uiPriority="39" w:unhideWhenUsed="1"/>
-    <w:lsdException w:name="toc 9" w:semiHidden="1" w:uiPriority="39" w:unhideWhenUsed="1"/>
-    <w:lsdException w:name="Normal Indent" w:semiHidden="1" w:unhideWhenUsed="1"/>
-    <w:lsdException w:name="footnote text" w:semiHidden="1" w:unhideWhenUsed="1"/>
-    <w:lsdException w:name="annotation text" w:semiHidden="1" w:unhideWhenUsed="1"/>
-    <w:lsdException w:name="header" w:semiHidden="1" w:unhideWhenUsed="1"/>
-    <w:lsdException w:name="footer" w:semiHidden="1" w:unhideWhenUsed="1"/>
-    <w:lsdException w:name="index heading" w:semiHidden="1" w:unhideWhenUsed="1"/>
-    <w:lsdException w:name="caption" w:semiHidden="1" w:uiPriority="35" w:unhideWhenUsed="1" w:qFormat="1"/>
-    <w:lsdException w:name="table of figures" w:semiHidden="1" w:unhideWhenUsed="1"/>
-    <w:lsdException w:name="envelope address" w:semiHidden="1" w:unhideWhenUsed="1"/>
-    <w:lsdException w:name="envelope return" w:semiHidden="1" w:unhideWhenUsed="1"/>
-    <w:lsdException w:name="footnote reference" w:semiHidden="1" w:unhideWhenUsed="1"/>
-    <w:lsdException w:name="annotation reference" w:semiHidden="1" w:unhideWhenUsed="1"/>
-    <w:lsdException w:name="line number" w:semiHidden="1" w:unhideWhenUsed="1"/>
-    <w:lsdException w:name="page number" w:semiHidden="1" w:unhideWhenUsed="1"/>
-    <w:lsdException w:name="endnote reference" w:semiHidden="1" w:unhideWhenUsed="1"/>
-    <w:lsdException w:name="endnote text" w:semiHidden="1" w:unhideWhenUsed="1"/>
-    <w:lsdException w:name="table of authorities" w:semiHidden="1" w:unhideWhenUsed="1"/>
-    <w:lsdException w:name="macro" w:semiHidden="1" w:unhideWhenUsed="1"/>
-    <w:lsdException w:name="toa heading" w:semiHidden="1" w:unhideWhenUsed="1"/>
-    <w:lsdException w:name="List" w:semiHidden="1" w:unhideWhenUsed="1"/>
-    <w:lsdException w:name="List Bullet" w:semiHidden="1" w:unhideWhenUsed="1"/>
-    <w:lsdException w:name="List Number" w:semiHidden="1" w:unhideWhenUsed="1"/>
-    <w:lsdException w:name="List 2" w:semiHidden="1" w:unhideWhenUsed="1"/>
-    <w:lsdException w:name="List 3" w:semiHidden="1" w:unhideWhenUsed="1"/>
-    <w:lsdException w:name="List 4" w:semiHidden="1" w:unhideWhenUsed="1"/>
-    <w:lsdException w:name="List 5" w:semiHidden="1" w:unhideWhenUsed="1"/>
-    <w:lsdException w:name="List Bullet 2" w:semiHidden="1" w:unhideWhenUsed="1"/>
-    <w:lsdException w:name="List Bullet 3" w:semiHidden="1" w:unhideWhenUsed="1"/>
-    <w:lsdException w:name="List Bullet 4" w:semiHidden="1" w:unhideWhenUsed="1"/>
-    <w:lsdException w:name="List Bullet 5" w:semiHidden="1" w:unhideWhenUsed="1"/>
-    <w:lsdException w:name="List Number 2" w:semiHidden="1" w:unhideWhenUsed="1"/>
-    <w:lsdException w:name="List Number 3" w:semiHidden="1" w:unhideWhenUsed="1"/>
-    <w:lsdException w:name="List Number 4" w:semiHidden="1" w:unhideWhenUsed="1"/>
-    <w:lsdException w:name="List Number 5" w:semiHidden="1" w:unhideWhenUsed="1"/>
-    <w:lsdException w:name="Title" w:uiPriority="10" w:qFormat="1"/>
-    <w:lsdException w:name="Closing" w:semiHidden="1" w:unhideWhenUsed="1"/>
-    <w:lsdException w:name="Signature" w:semiHidden="1" w:unhideWhenUsed="1"/>
-    <w:lsdException w:name="Default Paragraph Font" w:semiHidden="1" w:uiPriority="1" w:unhideWhenUsed="1"/>
-    <w:lsdException w:name="Body Text" w:semiHidden="1" w:unhideWhenUsed="1"/>
-    <w:lsdException w:name="Body Text Indent" w:semiHidden="1" w:unhideWhenUsed="1"/>
-    <w:lsdException w:name="List Continue" w:semiHidden="1" w:unhideWhenUsed="1"/>
-    <w:lsdException w:name="List Continue 2" w:semiHidden="1" w:unhideWhenUsed="1"/>
-    <w:lsdException w:name="List Continue 3" w:semiHidden="1" w:unhideWhenUsed="1"/>
-    <w:lsdException w:name="List Continue 4" w:semiHidden="1" w:unhideWhenUsed="1"/>
-    <w:lsdException w:name="List Continue 5" w:semiHidden="1" w:unhideWhenUsed="1"/>
-    <w:lsdException w:name="Message Header" w:semiHidden="1" w:unhideWhenUsed="1"/>
-    <w:lsdException w:name="Subtitle" w:uiPriority="11" w:qFormat="1"/>
-    <w:lsdException w:name="Salutation" w:semiHidden="1" w:unhideWhenUsed="1"/>
-    <w:lsdException w:name="Date" w:semiHidden="1" w:unhideWhenUsed="1"/>
-    <w:lsdException w:name="Body Text First Indent" w:semiHidden="1" w:unhideWhenUsed="1"/>
-    <w:lsdException w:name="Body Text First Indent 2" w:semiHidden="1" w:unhideWhenUsed="1"/>
-    <w:lsdException w:name="Note Heading" w:semiHidden="1" w:unhideWhenUsed="1"/>
-    <w:lsdException w:name="Body Text 2" w:semiHidden="1" w:unhideWhenUsed="1"/>
-    <w:lsdException w:name="Body Text 3" w:semiHidden="1" w:unhideWhenUsed="1"/>
-    <w:lsdException w:name="Body Text Indent 2" w:semiHidden="1" w:unhideWhenUsed="1"/>
-    <w:lsdException w:name="Body Text Indent 3" w:semiHidden="1" w:unhideWhenUsed="1"/>
-    <w:lsdException w:name="Block Text" w:semiHidden="1" w:unhideWhenUsed="1"/>
-    <w:lsdException w:name="Hyperlink" w:semiHidden="1" w:unhideWhenUsed="1"/>
-    <w:lsdException w:name="FollowedHyperlink" w:semiHidden="1" w:unhideWhenUsed="1"/>
-    <w:lsdException w:name="Strong" w:uiPriority="22" w:qFormat="1"/>
-    <w:lsdException w:name="Emphasis" w:uiPriority="20" w:qFormat="1"/>
-    <w:lsdException w:name="Document Map" w:semiHidden="1" w:unhideWhenUsed="1"/>
-    <w:lsdException w:name="Plain Text" w:semiHidden="1" w:unhideWhenUsed="1"/>
-    <w:lsdException w:name="E-mail Signature" w:semiHidden="1" w:unhideWhenUsed="1"/>
-    <w:lsdException w:name="HTML Top of Form" w:semiHidden="1" w:unhideWhenUsed="1"/>
-    <w:lsdException w:name="HTML Bottom of Form" w:semiHidden="1" w:unhideWhenUsed="1"/>
-    <w:lsdException w:name="Normal (Web)" w:semiHidden="1" w:unhideWhenUsed="1"/>
-    <w:lsdException w:name="HTML Acronym" w:semiHidden="1" w:unhideWhenUsed="1"/>
-    <w:lsdException w:name="HTML Address" w:semiHidden="1" w:unhideWhenUsed="1"/>
-    <w:lsdException w:name="HTML Cite" w:semiHidden="1" w:unhideWhenUsed="1"/>
-    <w:lsdException w:name="HTML Code" w:semiHidden="1" w:unhideWhenUsed="1"/>
-    <w:lsdException w:name="HTML Definition" w:semiHidden="1" w:unhideWhenUsed="1"/>
-    <w:lsdException w:name="HTML Keyboard" w:semiHidden="1" w:unhideWhenUsed="1"/>
-    <w:lsdException w:name="HTML Preformatted" w:semiHidden="1" w:unhideWhenUsed="1"/>
-    <w:lsdException w:name="HTML Sample" w:semiHidden="1" w:unhideWhenUsed="1"/>
-    <w:lsdException w:name="HTML Typewriter" w:semiHidden="1" w:unhideWhenUsed="1"/>
-    <w:lsdException w:name="HTML Variable" w:semiHidden="1" w:unhideWhenUsed="1"/>
-    <w:lsdException w:name="Normal Table" w:semiHidden="1" w:unhideWhenUsed="1"/>
-    <w:lsdException w:name="annotation subject" w:semiHidden="1" w:unhideWhenUsed="1"/>
-    <w:lsdException w:name="No List" w:semiHidden="1" w:unhideWhenUsed="1"/>
-    <w:lsdException w:name="Outline List 1" w:semiHidden="1" w:unhideWhenUsed="1"/>
-    <w:lsdException w:name="Outline List 2" w:semiHidden="1" w:unhideWhenUsed="1"/>
-    <w:lsdException w:name="Outline List 3" w:semiHidden="1" w:unhideWhenUsed="1"/>
-    <w:lsdException w:name="Table Simple 1" w:semiHidden="1" w:unhideWhenUsed="1"/>
-    <w:lsdException w:name="Table Simple 2" w:semiHidden="1" w:unhideWhenUsed="1"/>
-    <w:lsdException w:name="Table Simple 3" w:semiHidden="1" w:unhideWhenUsed="1"/>
-    <w:lsdException w:name="Table Classic 1" w:semiHidden="1" w:unhideWhenUsed="1"/>
-    <w:lsdException w:name="Table Classic 2" w:semiHidden="1" w:unhideWhenUsed="1"/>
-    <w:lsdException w:name="Table Classic 3" w:semiHidden="1" w:unhideWhenUsed="1"/>
-    <w:lsdException w:name="Table Classic 4" w:semiHidden="1" w:unhideWhenUsed="1"/>
-    <w:lsdException w:name="Table Colorful 1" w:semiHidden="1" w:unhideWhenUsed="1"/>
-    <w:lsdException w:name="Table Colorful 2" w:semiHidden="1" w:unhideWhenUsed="1"/>
-    <w:lsdException w:name="Table Colorful 3" w:semiHidden="1" w:unhideWhenUsed="1"/>
-    <w:lsdException w:name="Table Columns 1" w:semiHidden="1" w:unhideWhenUsed="1"/>
-    <w:lsdException w:name="Table Columns 2" w:semiHidden="1" w:unhideWhenUsed="1"/>
-    <w:lsdException w:name="Table Columns 3" w:semiHidden="1" w:unhideWhenUsed="1"/>
-    <w:lsdException w:name="Table Columns 4" w:semiHidden="1" w:unhideWhenUsed="1"/>
-    <w:lsdException w:name="Table Columns 5" w:semiHidden="1" w:unhideWhenUsed="1"/>
-    <w:lsdException w:name="Table Grid 1" w:semiHidden="1" w:unhideWhenUsed="1"/>
-    <w:lsdException w:name="Table Grid 2" w:semiHidden="1" w:unhideWhenUsed="1"/>
-    <w:lsdException w:name="Table Grid 3" w:semiHidden="1" w:unhideWhenUsed="1"/>
-    <w:lsdException w:name="Table Grid 4" w:semiHidden="1" w:unhideWhenUsed="1"/>
-    <w:lsdException w:name="Table Grid 5" w:semiHidden="1" w:unhideWhenUsed="1"/>
-    <w:lsdException w:name="Table Grid 6" w:semiHidden="1" w:unhideWhenUsed="1"/>
-    <w:lsdException w:name="Table Grid 7" w:semiHidden="1" w:unhideWhenUsed="1"/>
-    <w:lsdException w:name="Table Grid 8" w:semiHidden="1" w:unhideWhenUsed="1"/>
-    <w:lsdException w:name="Table List 1" w:semiHidden="1" w:unhideWhenUsed="1"/>
-    <w:lsdException w:name="Table List 2" w:semiHidden="1" w:unhideWhenUsed="1"/>
-    <w:lsdException w:name="Table List 3" w:semiHidden="1" w:unhideWhenUsed="1"/>
-    <w:lsdException w:name="Table List 4" w:semiHidden="1" w:unhideWhenUsed="1"/>
-    <w:lsdException w:name="Table List 5" w:semiHidden="1" w:unhideWhenUsed="1"/>
-    <w:lsdException w:name="Table List 6" w:semiHidden="1" w:unhideWhenUsed="1"/>
-    <w:lsdException w:name="Table List 7" w:semiHidden="1" w:unhideWhenUsed="1"/>
-    <w:lsdException w:name="Table List 8" w:semiHidden="1" w:unhideWhenUsed="1"/>
-    <w:lsdException w:name="Table 3D effects 1" w:semiHidden="1" w:unhideWhenUsed="1"/>
-    <w:lsdException w:name="Table 3D effects 2" w:semiHidden="1" w:unhideWhenUsed="1"/>
-    <w:lsdException w:name="Table 3D effects 3" w:semiHidden="1" w:unhideWhenUsed="1"/>
-    <w:lsdException w:name="Table Contemporary" w:semiHidden="1" w:unhideWhenUsed="1"/>
-    <w:lsdException w:name="Table Elegant" w:semiHidden="1" w:unhideWhenUsed="1"/>
-    <w:lsdException w:name="Table Professional" w:semiHidden="1" w:unhideWhenUsed="1"/>
-    <w:lsdException w:name="Table Subtle 1" w:semiHidden="1" w:unhideWhenUsed="1"/>
-    <w:lsdException w:name="Table Subtle 2" w:semiHidden="1" w:unhideWhenUsed="1"/>
-    <w:lsdException w:name="Table Web 1" w:semiHidden="1" w:unhideWhenUsed="1"/>
-    <w:lsdException w:name="Table Web 2" w:semiHidden="1" w:unhideWhenUsed="1"/>
-    <w:lsdException w:name="Table Web 3" w:semiHidden="1" w:unhideWhenUsed="1"/>
-    <w:lsdException w:name="Balloon Text" w:semiHidden="1" w:unhideWhenUsed="1"/>
-    <w:lsdException w:name="Table Grid" w:uiPriority="39"/>
-    <w:lsdException w:name="Table Theme" w:semiHidden="1" w:unhideWhenUsed="1"/>
-    <w:lsdException w:name="Placeholder Text" w:semiHidden="1"/>
-    <w:lsdException w:name="No Spacing" w:uiPriority="1" w:qFormat="1"/>
-    <w:lsdException w:name="Light Shading" w:uiPriority="60"/>
-    <w:lsdException w:name="Light List" w:uiPriority="61"/>
-    <w:lsdException w:name="Light Grid" w:uiPriority="62"/>
-    <w:lsdException w:name="Medium Shading 1" w:uiPriority="63"/>
-    <w:lsdException w:name="Medium Shading 2" w:uiPriority="64"/>
-    <w:lsdException w:name="Medium List 1" w:uiPriority="65"/>
-    <w:lsdException w:name="Medium List 2" w:uiPriority="66"/>
-    <w:lsdException w:name="Medium Grid 1" w:uiPriority="67"/>
-    <w:lsdException w:name="Medium Grid 2" w:uiPriority="68"/>
-    <w:lsdException w:name="Medium Grid 3" w:uiPriority="69"/>
-    <w:lsdException w:name="Dark List" w:uiPriority="70"/>
-    <w:lsdException w:name="Colorful Shading" w:uiPriority="71"/>
-    <w:lsdException w:name="Colorful List" w:uiPriority="72"/>
-    <w:lsdException w:name="Colorful Grid" w:uiPriority="73"/>
-    <w:lsdException w:name="Light Shading Accent 1" w:uiPriority="60"/>
-    <w:lsdException w:name="Light List Accent 1" w:uiPriority="61"/>
-    <w:lsdException w:name="Light Grid Accent 1" w:uiPriority="62"/>
-    <w:lsdException w:name="Medium Shading 1 Accent 1" w:uiPriority="63"/>
-    <w:lsdException w:name="Medium Shading 2 Accent 1" w:uiPriority="64"/>
-    <w:lsdException w:name="Medium List 1 Accent 1" w:uiPriority="65"/>
-    <w:lsdException w:name="Revision" w:semiHidden="1"/>
-    <w:lsdException w:name="List Paragraph" w:uiPriority="34" w:qFormat="1"/>
-    <w:lsdException w:name="Quote" w:uiPriority="29" w:qFormat="1"/>
-    <w:lsdException w:name="Intense Quote" w:uiPriority="30" w:qFormat="1"/>
-    <w:lsdException w:name="Medium List 2 Accent 1" w:uiPriority="66"/>
-    <w:lsdException w:name="Medium Grid 1 Accent 1" w:uiPriority="67"/>
-    <w:lsdException w:name="Medium Grid 2 Accent 1" w:uiPriority="68"/>
-    <w:lsdException w:name="Medium Grid 3 Accent 1" w:uiPriority="69"/>
-    <w:lsdException w:name="Dark List Accent 1" w:uiPriority="70"/>
-    <w:lsdException w:name="Colorful Shading Accent 1" w:uiPriority="71"/>
-    <w:lsdException w:name="Colorful List Accent 1" w:uiPriority="72"/>
-    <w:lsdException w:name="Colorful Grid Accent 1" w:uiPriority="73"/>
-    <w:lsdException w:name="Light Shading Accent 2" w:uiPriority="60"/>
-    <w:lsdException w:name="Light List Accent 2" w:uiPriority="61"/>
-    <w:lsdException w:name="Light Grid Accent 2" w:uiPriority="62"/>
-    <w:lsdException w:name="Medium Shading 1 Accent 2" w:uiPriority="63"/>
-    <w:lsdException w:name="Medium Shading 2 Accent 2" w:uiPriority="64"/>
-    <w:lsdException w:name="Medium List 1 Accent 2" w:uiPriority="65"/>
-    <w:lsdException w:name="Medium List 2 Accent 2" w:uiPriority="66"/>
-    <w:lsdException w:name="Medium Grid 1 Accent 2" w:uiPriority="67"/>
-    <w:lsdException w:name="Medium Grid 2 Accent 2" w:uiPriority="68"/>
-    <w:lsdException w:name="Medium Grid 3 Accent 2" w:uiPriority="69"/>
-    <w:lsdException w:name="Dark List Accent 2" w:uiPriority="70"/>
-    <w:lsdException w:name="Colorful Shading Accent 2" w:uiPriority="71"/>
-    <w:lsdException w:name="Colorful List Accent 2" w:uiPriority="72"/>
-    <w:lsdException w:name="Colorful Grid Accent 2" w:uiPriority="73"/>
-    <w:lsdException w:name="Light Shading Accent 3" w:uiPriority="60"/>
-    <w:lsdException w:name="Light List Accent 3" w:uiPriority="61"/>
-    <w:lsdException w:name="Light Grid Accent 3" w:uiPriority="62"/>
-    <w:lsdException w:name="Medium Shading 1 Accent 3" w:uiPriority="63"/>
-    <w:lsdException w:name="Medium Shading 2 Accent 3" w:uiPriority="64"/>
-    <w:lsdException w:name="Medium List 1 Accent 3" w:uiPriority="65"/>
-    <w:lsdException w:name="Medium List 2 Accent 3" w:uiPriority="66"/>
-    <w:lsdException w:name="Medium Grid 1 Accent 3" w:uiPriority="67"/>
-    <w:lsdException w:name="Medium Grid 2 Accent 3" w:uiPriority="68"/>
-    <w:lsdException w:name="Medium Grid 3 Accent 3" w:uiPriority="69"/>
-    <w:lsdException w:name="Dark List Accent 3" w:uiPriority="70"/>
-    <w:lsdException w:name="Colorful Shading Accent 3" w:uiPriority="71"/>
-    <w:lsdException w:name="Colorful List Accent 3" w:uiPriority="72"/>
-    <w:lsdException w:name="Colorful Grid Accent 3" w:uiPriority="73"/>
-    <w:lsdException w:name="Light Shading Accent 4" w:uiPriority="60"/>
-    <w:lsdException w:name="Light List Accent 4" w:uiPriority="61"/>
-    <w:lsdException w:name="Light Grid Accent 4" w:uiPriority="62"/>
-    <w:lsdException w:name="Medium Shading 1 Accent 4" w:uiPriority="63"/>
-    <w:lsdException w:name="Medium Shading 2 Accent 4" w:uiPriority="64"/>
-    <w:lsdException w:name="Medium List 1 Accent 4" w:uiPriority="65"/>
-    <w:lsdException w:name="Medium List 2 Accent 4" w:uiPriority="66"/>
-    <w:lsdException w:name="Medium Grid 1 Accent 4" w:uiPriority="67"/>
-    <w:lsdException w:name="Medium Grid 2 Accent 4" w:uiPriority="68"/>
-    <w:lsdException w:name="Medium Grid 3 Accent 4" w:uiPriority="69"/>
-    <w:lsdException w:name="Dark List Accent 4" w:uiPriority="70"/>
-    <w:lsdException w:name="Colorful Shading Accent 4" w:uiPriority="71"/>
-    <w:lsdException w:name="Colorful List Accent 4" w:uiPriority="72"/>
-    <w:lsdException w:name="Colorful Grid Accent 4" w:uiPriority="73"/>
-    <w:lsdException w:name="Light Shading Accent 5" w:uiPriority="60"/>
-    <w:lsdException w:name="Light List Accent 5" w:uiPriority="61"/>
-    <w:lsdException w:name="Light Grid Accent 5" w:uiPriority="62"/>
-    <w:lsdException w:name="Medium Shading 1 Accent 5" w:uiPriority="63"/>
-    <w:lsdException w:name="Medium Shading 2 Accent 5" w:uiPriority="64"/>
-    <w:lsdException w:name="Medium List 1 Accent 5" w:uiPriority="65"/>
-    <w:lsdException w:name="Medium List 2 Accent 5" w:uiPriority="66"/>
-    <w:lsdException w:name="Medium Grid 1 Accent 5" w:uiPriority="67"/>
-    <w:lsdException w:name="Medium Grid 2 Accent 5" w:uiPriority="68"/>
-    <w:lsdException w:name="Medium Grid 3 Accent 5" w:uiPriority="69"/>
-    <w:lsdException w:name="Dark List Accent 5" w:uiPriority="70"/>
-    <w:lsdException w:name="Colorful Shading Accent 5" w:uiPriority="71"/>
-    <w:lsdException w:name="Colorful List Accent 5" w:uiPriority="72"/>
-    <w:lsdException w:name="Colorful Grid Accent 5" w:uiPriority="73"/>
-    <w:lsdException w:name="Light Shading Accent 6" w:uiPriority="60"/>
-    <w:lsdException w:name="Light List Accent 6" w:uiPriority="61"/>
-    <w:lsdException w:name="Light Grid Accent 6" w:uiPriority="62"/>
-    <w:lsdException w:name="Medium Shading 1 Accent 6" w:uiPriority="63"/>
-    <w:lsdException w:name="Medium Shading 2 Accent 6" w:uiPriority="64"/>
-    <w:lsdException w:name="Medium List 1 Accent 6" w:uiPriority="65"/>
-    <w:lsdException w:name="Medium List 2 Accent 6" w:uiPriority="66"/>
-    <w:lsdException w:name="Medium Grid 1 Accent 6" w:uiPriority="67"/>
-    <w:lsdException w:name="Medium Grid 2 Accent 6" w:uiPriority="68"/>
-    <w:lsdException w:name="Medium Grid 3 Accent 6" w:uiPriority="69"/>
-    <w:lsdException w:name="Dark List Accent 6" w:uiPriority="70"/>
-    <w:lsdException w:name="Colorful Shading Accent 6" w:uiPriority="71"/>
-    <w:lsdException w:name="Colorful List Accent 6" w:uiPriority="72"/>
-    <w:lsdException w:name="Colorful Grid Accent 6" w:uiPriority="73"/>
-    <w:lsdException w:name="Subtle Emphasis" w:uiPriority="19" w:qFormat="1"/>
-    <w:lsdException w:name="Intense Emphasis" w:uiPriority="21" w:qFormat="1"/>
-    <w:lsdException w:name="Subtle Reference" w:uiPriority="31" w:qFormat="1"/>
-    <w:lsdException w:name="Intense Reference" w:uiPriority="32" w:qFormat="1"/>
-    <w:lsdException w:name="Book Title" w:uiPriority="33" w:qFormat="1"/>
-    <w:lsdException w:name="Bibliography" w:semiHidden="1" w:uiPriority="37" w:unhideWhenUsed="1"/>
-    <w:lsdException w:name="TOC Heading" w:semiHidden="1" w:uiPriority="39" w:unhideWhenUsed="1" w:qFormat="1"/>
-    <w:lsdException w:name="Plain Table 1" w:uiPriority="41"/>
-    <w:lsdException w:name="Plain Table 2" w:uiPriority="42"/>
-    <w:lsdException w:name="Plain Table 3" w:uiPriority="43"/>
-    <w:lsdException w:name="Plain Table 4" w:uiPriority="44"/>
-    <w:lsdException w:name="Plain Table 5" w:uiPriority="45"/>
-    <w:lsdException w:name="Grid Table Light" w:uiPriority="40"/>
-    <w:lsdException w:name="Grid Table 1 Light" w:uiPriority="46"/>
-    <w:lsdException w:name="Grid Table 2" w:uiPriority="47"/>
-    <w:lsdException w:name="Grid Table 3" w:uiPriority="48"/>
-    <w:lsdException w:name="Grid Table 4" w:uiPriority="49"/>
-    <w:lsdException w:name="Grid Table 5 Dark" w:uiPriority="50"/>
-    <w:lsdException w:name="Grid Table 6 Colorful" w:uiPriority="51"/>
-    <w:lsdException w:name="Grid Table 7 Colorful" w:uiPriority="52"/>
-    <w:lsdException w:name="Grid Table 1 Light Accent 1" w:uiPriority="46"/>
-    <w:lsdException w:name="Grid Table 2 Accent 1" w:uiPriority="47"/>
-    <w:lsdException w:name="Grid Table 3 Accent 1" w:uiPriority="48"/>
-    <w:lsdException w:name="Grid Table 4 Accent 1" w:uiPriority="49"/>
-    <w:lsdException w:name="Grid Table 5 Dark Accent 1" w:uiPriority="50"/>
-    <w:lsdException w:name="Grid Table 6 Colorful Accent 1" w:uiPriority="51"/>
-    <w:lsdException w:name="Grid Table 7 Colorful Accent 1" w:uiPriority="52"/>
-    <w:lsdException w:name="Grid Table 1 Light Accent 2" w:uiPriority="46"/>
-    <w:lsdException w:name="Grid Table 2 Accent 2" w:uiPriority="47"/>
-    <w:lsdException w:name="Grid Table 3 Accent 2" w:uiPriority="48"/>
-    <w:lsdException w:name="Grid Table 4 Accent 2" w:uiPriority="49"/>
-    <w:lsdException w:name="Grid Table 5 Dark Accent 2" w:uiPriority="50"/>
-    <w:lsdException w:name="Grid Table 6 Colorful Accent 2" w:uiPriority="51"/>
-    <w:lsdException w:name="Grid Table 7 Colorful Accent 2" w:uiPriority="52"/>
-    <w:lsdException w:name="Grid Table 1 Light Accent 3" w:uiPriority="46"/>
-    <w:lsdException w:name="Grid Table 2 Accent 3" w:uiPriority="47"/>
-    <w:lsdException w:name="Grid Table 3 Accent 3" w:uiPriority="48"/>
-    <w:lsdException w:name="Grid Table 4 Accent 3" w:uiPriority="49"/>
-    <w:lsdException w:name="Grid Table 5 Dark Accent 3" w:uiPriority="50"/>
-    <w:lsdException w:name="Grid Table 6 Colorful Accent 3" w:uiPriority="51"/>
-    <w:lsdException w:name="Grid Table 7 Colorful Accent 3" w:uiPriority="52"/>
-    <w:lsdException w:name="Grid Table 1 Light Accent 4" w:uiPriority="46"/>
-    <w:lsdException w:name="Grid Table 2 Accent 4" w:uiPriority="47"/>
-    <w:lsdException w:name="Grid Table 3 Accent 4" w:uiPriority="48"/>
-    <w:lsdException w:name="Grid Table 4 Accent 4" w:uiPriority="49"/>
-    <w:lsdException w:name="Grid Table 5 Dark Accent 4" w:uiPriority="50"/>
-    <w:lsdException w:name="Grid Table 6 Colorful Accent 4" w:uiPriority="51"/>
-    <w:lsdException w:name="Grid Table 7 Colorful Accent 4" w:uiPriority="52"/>
-    <w:lsdException w:name="Grid Table 1 Light Accent 5" w:uiPriority="46"/>
-    <w:lsdException w:name="Grid Table 2 Accent 5" w:uiPriority="47"/>
-    <w:lsdException w:name="Grid Table 3 Accent 5" w:uiPriority="48"/>
-    <w:lsdException w:name="Grid Table 4 Accent 5" w:uiPriority="49"/>
-    <w:lsdException w:name="Grid Table 5 Dark Accent 5" w:uiPriority="50"/>
-    <w:lsdException w:name="Grid Table 6 Colorful Accent 5" w:uiPriority="51"/>
-    <w:lsdException w:name="Grid Table 7 Colorful Accent 5" w:uiPriority="52"/>
-    <w:lsdException w:name="Grid Table 1 Light Accent 6" w:uiPriority="46"/>
-    <w:lsdException w:name="Grid Table 2 Accent 6" w:uiPriority="47"/>
-    <w:lsdException w:name="Grid Table 3 Accent 6" w:uiPriority="48"/>
-    <w:lsdException w:name="Grid Table 4 Accent 6" w:uiPriority="49"/>
-    <w:lsdException w:name="Grid Table 5 Dark Accent 6" w:uiPriority="50"/>
-    <w:lsdException w:name="Grid Table 6 Colorful Accent 6" w:uiPriority="51"/>
-    <w:lsdException w:name="Grid Table 7 Colorful Accent 6" w:uiPriority="52"/>
-    <w:lsdException w:name="List Table 1 Light" w:uiPriority="46"/>
-    <w:lsdException w:name="List Table 2" w:uiPriority="47"/>
-    <w:lsdException w:name="List Table 3" w:uiPriority="48"/>
-    <w:lsdException w:name="List Table 4" w:uiPriority="49"/>
-    <w:lsdException w:name="List Table 5 Dark" w:uiPriority="50"/>
-    <w:lsdException w:name="List Table 6 Colorful" w:uiPriority="51"/>
-    <w:lsdException w:name="List Table 7 Colorful" w:uiPriority="52"/>
-    <w:lsdException w:name="List Table 1 Light Accent 1" w:uiPriority="46"/>
-    <w:lsdException w:name="List Table 2 Accent 1" w:uiPriority="47"/>
-    <w:lsdException w:name="List Table 3 Accent 1" w:uiPriority="48"/>
-    <w:lsdException w:name="List Table 4 Accent 1" w:uiPriority="49"/>
-    <w:lsdException w:name="List Table 5 Dark Accent 1" w:uiPriority="50"/>
-    <w:lsdException w:name="List Table 6 Colorful Accent 1" w:uiPriority="51"/>
-    <w:lsdException w:name="List Table 7 Colorful Accent 1" w:uiPriority="52"/>
-    <w:lsdException w:name="List Table 1 Light Accent 2" w:uiPriority="46"/>
-    <w:lsdException w:name="List Table 2 Accent 2" w:uiPriority="47"/>
-    <w:lsdException w:name="List Table 3 Accent 2" w:uiPriority="48"/>
-    <w:lsdException w:name="List Table 4 Accent 2" w:uiPriority="49"/>
-    <w:lsdException w:name="List Table 5 Dark Accent 2" w:uiPriority="50"/>
-    <w:lsdException w:name="List Table 6 Colorful Accent 2" w:uiPriority="51"/>
-    <w:lsdException w:name="List Table 7 Colorful Accent 2" w:uiPriority="52"/>
-    <w:lsdException w:name="List Table 1 Light Accent 3" w:uiPriority="46"/>
-    <w:lsdException w:name="List Table 2 Accent 3" w:uiPriority="47"/>
-    <w:lsdException w:name="List Table 3 Accent 3" w:uiPriority="48"/>
-    <w:lsdException w:name="List Table 4 Accent 3" w:uiPriority="49"/>
-    <w:lsdException w:name="List Table 5 Dark Accent 3" w:uiPriority="50"/>
-    <w:lsdException w:name="List Table 6 Colorful Accent 3" w:uiPriority="51"/>
-    <w:lsdException w:name="List Table 7 Colorful Accent 3" w:uiPriority="52"/>
-    <w:lsdException w:name="List Table 1 Light Accent 4" w:uiPriority="46"/>
-    <w:lsdException w:name="List Table 2 Accent 4" w:uiPriority="47"/>
-    <w:lsdException w:name="List Table 3 Accent 4" w:uiPriority="48"/>
-    <w:lsdException w:name="List Table 4 Accent 4" w:uiPriority="49"/>
-    <w:lsdException w:name="List Table 5 Dark Accent 4" w:uiPriority="50"/>
-    <w:lsdException w:name="List Table 6 Colorful Accent 4" w:uiPriority="51"/>
-    <w:lsdException w:name="List Table 7 Colorful Accent 4" w:uiPriority="52"/>
-    <w:lsdException w:name="List Table 1 Light Accent 5" w:uiPriority="46"/>
-    <w:lsdException w:name="List Table 2 Accent 5" w:uiPriority="47"/>
-    <w:lsdException w:name="List Table 3 Accent 5" w:uiPriority="48"/>
-    <w:lsdException w:name="List Table 4 Accent 5" w:uiPriority="49"/>
-    <w:lsdException w:name="List Table 5 Dark Accent 5" w:uiPriority="50"/>
-    <w:lsdException w:name="List Table 6 Colorful Accent 5" w:uiPriority="51"/>
-    <w:lsdException w:name="List Table 7 Colorful Accent 5" w:uiPriority="52"/>
-    <w:lsdException w:name="List Table 1 Light Accent 6" w:uiPriority="46"/>
-    <w:lsdException w:name="List Table 2 Accent 6" w:uiPriority="47"/>
-    <w:lsdException w:name="List Table 3 Accent 6" w:uiPriority="48"/>
-    <w:lsdException w:name="List Table 4 Accent 6" w:uiPriority="49"/>
-    <w:lsdException w:name="List Table 5 Dark Accent 6" w:uiPriority="50"/>
-    <w:lsdException w:name="List Table 6 Colorful Accent 6" w:uiPriority="51"/>
-    <w:lsdException w:name="List Table 7 Colorful Accent 6" w:uiPriority="52"/>
-    <w:lsdException w:name="Mention" w:semiHidden="1" w:unhideWhenUsed="1"/>
-    <w:lsdException w:name="Smart Hyperlink" w:semiHidden="1" w:unhideWhenUsed="1"/>
-    <w:lsdException w:name="Hashtag" w:semiHidden="1" w:unhideWhenUsed="1"/>
-    <w:lsdException w:name="Unresolved Mention" w:semiHidden="1" w:unhideWhenUsed="1"/>
+  <w:latentStyles w:defLockedState="0" w:defUIPriority="99" w:defSemiHidden="1" w:defUnhideWhenUsed="1" w:defQFormat="0" w:count="267">
+    <w:lsdException w:name="Normal" w:semiHidden="0" w:uiPriority="0" w:unhideWhenUsed="0" w:qFormat="1"/>
+    <w:lsdException w:name="heading 1" w:semiHidden="0" w:uiPriority="9" w:unhideWhenUsed="0" w:qFormat="1"/>
+    <w:lsdException w:name="heading 2" w:uiPriority="9" w:qFormat="1"/>
+    <w:lsdException w:name="heading 3" w:uiPriority="9" w:qFormat="1"/>
+    <w:lsdException w:name="heading 4" w:uiPriority="9" w:qFormat="1"/>
+    <w:lsdException w:name="heading 5" w:uiPriority="9" w:qFormat="1"/>
+    <w:lsdException w:name="heading 6" w:uiPriority="9" w:qFormat="1"/>
+    <w:lsdException w:name="heading 7" w:uiPriority="9" w:qFormat="1"/>
+    <w:lsdException w:name="heading 8" w:uiPriority="9" w:qFormat="1"/>
+    <w:lsdException w:name="heading 9" w:uiPriority="9" w:qFormat="1"/>
+    <w:lsdException w:name="toc 1" w:uiPriority="39"/>
+    <w:lsdException w:name="toc 2" w:uiPriority="39"/>
+    <w:lsdException w:name="toc 3" w:uiPriority="39"/>
+    <w:lsdException w:name="toc 4" w:uiPriority="39"/>
+    <w:lsdException w:name="toc 5" w:uiPriority="39"/>
+    <w:lsdException w:name="toc 6" w:uiPriority="39"/>
+    <w:lsdException w:name="toc 7" w:uiPriority="39"/>
+    <w:lsdException w:name="toc 8" w:uiPriority="39"/>
+    <w:lsdException w:name="toc 9" w:uiPriority="39"/>
+    <w:lsdException w:name="caption" w:uiPriority="35" w:qFormat="1"/>
+    <w:lsdException w:name="Title" w:semiHidden="0" w:uiPriority="10" w:unhideWhenUsed="0" w:qFormat="1"/>
+    <w:lsdException w:name="Default Paragraph Font" w:uiPriority="1"/>
+    <w:lsdException w:name="Subtitle" w:semiHidden="0" w:uiPriority="11" w:unhideWhenUsed="0" w:qFormat="1"/>
+    <w:lsdException w:name="Strong" w:semiHidden="0" w:uiPriority="22" w:unhideWhenUsed="0" w:qFormat="1"/>
+    <w:lsdException w:name="Emphasis" w:semiHidden="0" w:uiPriority="20" w:unhideWhenUsed="0" w:qFormat="1"/>
+    <w:lsdException w:name="Table Grid" w:semiHidden="0" w:uiPriority="39" w:unhideWhenUsed="0"/>
+    <w:lsdException w:name="Placeholder Text" w:unhideWhenUsed="0"/>
+    <w:lsdException w:name="No Spacing" w:semiHidden="0" w:uiPriority="1" w:unhideWhenUsed="0" w:qFormat="1"/>
+    <w:lsdException w:name="Light Shading" w:semiHidden="0" w:uiPriority="60" w:unhideWhenUsed="0"/>
+    <w:lsdException w:name="Light List" w:semiHidden="0" w:uiPriority="61" w:unhideWhenUsed="0"/>
+    <w:lsdException w:name="Light Grid" w:semiHidden="0" w:uiPriority="62" w:unhideWhenUsed="0"/>
+    <w:lsdException w:name="Medium Shading 1" w:semiHidden="0" w:uiPriority="63" w:unhideWhenUsed="0"/>
+    <w:lsdException w:name="Medium Shading 2" w:semiHidden="0" w:uiPriority="64" w:unhideWhenUsed="0"/>
+    <w:lsdException w:name="Medium List 1" w:semiHidden="0" w:uiPriority="65" w:unhideWhenUsed="0"/>
+    <w:lsdException w:name="Medium List 2" w:semiHidden="0" w:uiPriority="66" w:unhideWhenUsed="0"/>
+    <w:lsdException w:name="Medium Grid 1" w:semiHidden="0" w:uiPriority="67" w:unhideWhenUsed="0"/>
+    <w:lsdException w:name="Medium Grid 2" w:semiHidden="0" w:uiPriority="68" w:unhideWhenUsed="0"/>
+    <w:lsdException w:name="Medium Grid 3" w:semiHidden="0" w:uiPriority="69" w:unhideWhenUsed="0"/>
+    <w:lsdException w:name="Dark List" w:semiHidden="0" w:uiPriority="70" w:unhideWhenUsed="0"/>
+    <w:lsdException w:name="Colorful Shading" w:semiHidden="0" w:uiPriority="71" w:unhideWhenUsed="0"/>
+    <w:lsdException w:name="Colorful List" w:semiHidden="0" w:uiPriority="72" w:unhideWhenUsed="0"/>
+    <w:lsdException w:name="Colorful Grid" w:semiHidden="0" w:uiPriority="73" w:unhideWhenUsed="0"/>
+    <w:lsdException w:name="Light Shading Accent 1" w:semiHidden="0" w:uiPriority="60" w:unhideWhenUsed="0"/>
+    <w:lsdException w:name="Light List Accent 1" w:semiHidden="0" w:uiPriority="61" w:unhideWhenUsed="0"/>
+    <w:lsdException w:name="Light Grid Accent 1" w:semiHidden="0" w:uiPriority="62" w:unhideWhenUsed="0"/>
+    <w:lsdException w:name="Medium Shading 1 Accent 1" w:semiHidden="0" w:uiPriority="63" w:unhideWhenUsed="0"/>
+    <w:lsdException w:name="Medium Shading 2 Accent 1" w:semiHidden="0" w:uiPriority="64" w:unhideWhenUsed="0"/>
+    <w:lsdException w:name="Medium List 1 Accent 1" w:semiHidden="0" w:uiPriority="65" w:unhideWhenUsed="0"/>
+    <w:lsdException w:name="Revision" w:unhideWhenUsed="0"/>
+    <w:lsdException w:name="List Paragraph" w:semiHidden="0" w:uiPriority="34" w:unhideWhenUsed="0" w:qFormat="1"/>
+    <w:lsdException w:name="Quote" w:semiHidden="0" w:uiPriority="29" w:unhideWhenUsed="0" w:qFormat="1"/>
+    <w:lsdException w:name="Intense Quote" w:semiHidden="0" w:uiPriority="30" w:unhideWhenUsed="0" w:qFormat="1"/>
+    <w:lsdException w:name="Medium List 2 Accent 1" w:semiHidden="0" w:uiPriority="66" w:unhideWhenUsed="0"/>
+    <w:lsdException w:name="Medium Grid 1 Accent 1" w:semiHidden="0" w:uiPriority="67" w:unhideWhenUsed="0"/>
+    <w:lsdException w:name="Medium Grid 2 Accent 1" w:semiHidden="0" w:uiPriority="68" w:unhideWhenUsed="0"/>
+    <w:lsdException w:name="Medium Grid 3 Accent 1" w:semiHidden="0" w:uiPriority="69" w:unhideWhenUsed="0"/>
+    <w:lsdException w:name="Dark List Accent 1" w:semiHidden="0" w:uiPriority="70" w:unhideWhenUsed="0"/>
+    <w:lsdException w:name="Colorful Shading Accent 1" w:semiHidden="0" w:uiPriority="71" w:unhideWhenUsed="0"/>
+    <w:lsdException w:name="Colorful List Accent 1" w:semiHidden="0" w:uiPriority="72" w:unhideWhenUsed="0"/>
+    <w:lsdException w:name="Colorful Grid Accent 1" w:semiHidden="0" w:uiPriority="73" w:unhideWhenUsed="0"/>
+    <w:lsdException w:name="Light Shading Accent 2" w:semiHidden="0" w:uiPriority="60" w:unhideWhenUsed="0"/>
+    <w:lsdException w:name="Light List Accent 2" w:semiHidden="0" w:uiPriority="61" w:unhideWhenUsed="0"/>
+    <w:lsdException w:name="Light Grid Accent 2" w:semiHidden="0" w:uiPriority="62" w:unhideWhenUsed="0"/>
+    <w:lsdException w:name="Medium Shading 1 Accent 2" w:semiHidden="0" w:uiPriority="63" w:unhideWhenUsed="0"/>
+    <w:lsdException w:name="Medium Shading 2 Accent 2" w:semiHidden="0" w:uiPriority="64" w:unhideWhenUsed="0"/>
+    <w:lsdException w:name="Medium List 1 Accent 2" w:semiHidden="0" w:uiPriority="65" w:unhideWhenUsed="0"/>
+    <w:lsdException w:name="Medium List 2 Accent 2" w:semiHidden="0" w:uiPriority="66" w:unhideWhenUsed="0"/>
+    <w:lsdException w:name="Medium Grid 1 Accent 2" w:semiHidden="0" w:uiPriority="67" w:unhideWhenUsed="0"/>
+    <w:lsdException w:name="Medium Grid 2 Accent 2" w:semiHidden="0" w:uiPriority="68" w:unhideWhenUsed="0"/>
+    <w:lsdException w:name="Medium Grid 3 Accent 2" w:semiHidden="0" w:uiPriority="69" w:unhideWhenUsed="0"/>
+    <w:lsdException w:name="Dark List Accent 2" w:semiHidden="0" w:uiPriority="70" w:unhideWhenUsed="0"/>
+    <w:lsdException w:name="Colorful Shading Accent 2" w:semiHidden="0" w:uiPriority="71" w:unhideWhenUsed="0"/>
+    <w:lsdException w:name="Colorful List Accent 2" w:semiHidden="0" w:uiPriority="72" w:unhideWhenUsed="0"/>
+    <w:lsdException w:name="Colorful Grid Accent 2" w:semiHidden="0" w:uiPriority="73" w:unhideWhenUsed="0"/>
+    <w:lsdException w:name="Light Shading Accent 3" w:semiHidden="0" w:uiPriority="60" w:unhideWhenUsed="0"/>
+    <w:lsdException w:name="Light List Accent 3" w:semiHidden="0" w:uiPriority="61" w:unhideWhenUsed="0"/>
+    <w:lsdException w:name="Light Grid Accent 3" w:semiHidden="0" w:uiPriority="62" w:unhideWhenUsed="0"/>
+    <w:lsdException w:name="Medium Shading 1 Accent 3" w:semiHidden="0" w:uiPriority="63" w:unhideWhenUsed="0"/>
+    <w:lsdException w:name="Medium Shading 2 Accent 3" w:semiHidden="0" w:uiPriority="64" w:unhideWhenUsed="0"/>
+    <w:lsdException w:name="Medium List 1 Accent 3" w:semiHidden="0" w:uiPriority="65" w:unhideWhenUsed="0"/>
+    <w:lsdException w:name="Medium List 2 Accent 3" w:semiHidden="0" w:uiPriority="66" w:unhideWhenUsed="0"/>
+    <w:lsdException w:name="Medium Grid 1 Accent 3" w:semiHidden="0" w:uiPriority="67" w:unhideWhenUsed="0"/>
+    <w:lsdException w:name="Medium Grid 2 Accent 3" w:semiHidden="0" w:uiPriority="68" w:unhideWhenUsed="0"/>
+    <w:lsdException w:name="Medium Grid 3 Accent 3" w:semiHidden="0" w:uiPriority="69" w:unhideWhenUsed="0"/>
+    <w:lsdException w:name="Dark List Accent 3" w:semiHidden="0" w:uiPriority="70" w:unhideWhenUsed="0"/>
+    <w:lsdException w:name="Colorful Shading Accent 3" w:semiHidden="0" w:uiPriority="71" w:unhideWhenUsed="0"/>
+    <w:lsdException w:name="Colorful List Accent 3" w:semiHidden="0" w:uiPriority="72" w:unhideWhenUsed="0"/>
+    <w:lsdException w:name="Colorful Grid Accent 3" w:semiHidden="0" w:uiPriority="73" w:unhideWhenUsed="0"/>
+    <w:lsdException w:name="Light Shading Accent 4" w:semiHidden="0" w:uiPriority="60" w:unhideWhenUsed="0"/>
+    <w:lsdException w:name="Light List Accent 4" w:semiHidden="0" w:uiPriority="61" w:unhideWhenUsed="0"/>
+    <w:lsdException w:name="Light Grid Accent 4" w:semiHidden="0" w:uiPriority="62" w:unhideWhenUsed="0"/>
+    <w:lsdException w:name="Medium Shading 1 Accent 4" w:semiHidden="0" w:uiPriority="63" w:unhideWhenUsed="0"/>
+    <w:lsdException w:name="Medium Shading 2 Accent 4" w:semiHidden="0" w:uiPriority="64" w:unhideWhenUsed="0"/>
+    <w:lsdException w:name="Medium List 1 Accent 4" w:semiHidden="0" w:uiPriority="65" w:unhideWhenUsed="0"/>
+    <w:lsdException w:name="Medium List 2 Accent 4" w:semiHidden="0" w:uiPriority="66" w:unhideWhenUsed="0"/>
+    <w:lsdException w:name="Medium Grid 1 Accent 4" w:semiHidden="0" w:uiPriority="67" w:unhideWhenUsed="0"/>
+    <w:lsdException w:name="Medium Grid 2 Accent 4" w:semiHidden="0" w:uiPriority="68" w:unhideWhenUsed="0"/>
+    <w:lsdException w:name="Medium Grid 3 Accent 4" w:semiHidden="0" w:uiPriority="69" w:unhideWhenUsed="0"/>
+    <w:lsdException w:name="Dark List Accent 4" w:semiHidden="0" w:uiPriority="70" w:unhideWhenUsed="0"/>
+    <w:lsdException w:name="Colorful Shading Accent 4" w:semiHidden="0" w:uiPriority="71" w:unhideWhenUsed="0"/>
+    <w:lsdException w:name="Colorful List Accent 4" w:semiHidden="0" w:uiPriority="72" w:unhideWhenUsed="0"/>
+    <w:lsdException w:name="Colorful Grid Accent 4" w:semiHidden="0" w:uiPriority="73" w:unhideWhenUsed="0"/>
+    <w:lsdException w:name="Light Shading Accent 5" w:semiHidden="0" w:uiPriority="60" w:unhideWhenUsed="0"/>
+    <w:lsdException w:name="Light List Accent 5" w:semiHidden="0" w:uiPriority="61" w:unhideWhenUsed="0"/>
+    <w:lsdException w:name="Light Grid Accent 5" w:semiHidden="0" w:uiPriority="62" w:unhideWhenUsed="0"/>
+    <w:lsdException w:name="Medium Shading 1 Accent 5" w:semiHidden="0" w:uiPriority="63" w:unhideWhenUsed="0"/>
+    <w:lsdException w:name="Medium Shading 2 Accent 5" w:semiHidden="0" w:uiPriority="64" w:unhideWhenUsed="0"/>
+    <w:lsdException w:name="Medium List 1 Accent 5" w:semiHidden="0" w:uiPriority="65" w:unhideWhenUsed="0"/>
+    <w:lsdException w:name="Medium List 2 Accent 5" w:semiHidden="0" w:uiPriority="66" w:unhideWhenUsed="0"/>
+    <w:lsdException w:name="Medium Grid 1 Accent 5" w:semiHidden="0" w:uiPriority="67" w:unhideWhenUsed="0"/>
+    <w:lsdException w:name="Medium Grid 2 Accent 5" w:semiHidden="0" w:uiPriority="68" w:unhideWhenUsed="0"/>
+    <w:lsdException w:name="Medium Grid 3 Accent 5" w:semiHidden="0" w:uiPriority="69" w:unhideWhenUsed="0"/>
+    <w:lsdException w:name="Dark List Accent 5" w:semiHidden="0" w:uiPriority="70" w:unhideWhenUsed="0"/>
+    <w:lsdException w:name="Colorful Shading Accent 5" w:semiHidden="0" w:uiPriority="71" w:unhideWhenUsed="0"/>
+    <w:lsdException w:name="Colorful List Accent 5" w:semiHidden="0" w:uiPriority="72" w:unhideWhenUsed="0"/>
+    <w:lsdException w:name="Colorful Grid Accent 5" w:semiHidden="0" w:uiPriority="73" w:unhideWhenUsed="0"/>
+    <w:lsdException w:name="Light Shading Accent 6" w:semiHidden="0" w:uiPriority="60" w:unhideWhenUsed="0"/>
+    <w:lsdException w:name="Light List Accent 6" w:semiHidden="0" w:uiPriority="61" w:unhideWhenUsed="0"/>
+    <w:lsdException w:name="Light Grid Accent 6" w:semiHidden="0" w:uiPriority="62" w:unhideWhenUsed="0"/>
+    <w:lsdException w:name="Medium Shading 1 Accent 6" w:semiHidden="0" w:uiPriority="63" w:unhideWhenUsed="0"/>
+    <w:lsdException w:name="Medium Shading 2 Accent 6" w:semiHidden="0" w:uiPriority="64" w:unhideWhenUsed="0"/>
+    <w:lsdException w:name="Medium List 1 Accent 6" w:semiHidden="0" w:uiPriority="65" w:unhideWhenUsed="0"/>
+    <w:lsdException w:name="Medium List 2 Accent 6" w:semiHidden="0" w:uiPriority="66" w:unhideWhenUsed="0"/>
+    <w:lsdException w:name="Medium Grid 1 Accent 6" w:semiHidden="0" w:uiPriority="67" w:unhideWhenUsed="0"/>
+    <w:lsdException w:name="Medium Grid 2 Accent 6" w:semiHidden="0" w:uiPriority="68" w:unhideWhenUsed="0"/>
+    <w:lsdException w:name="Medium Grid 3 Accent 6" w:semiHidden="0" w:uiPriority="69" w:unhideWhenUsed="0"/>
+    <w:lsdException w:name="Dark List Accent 6" w:semiHidden="0" w:uiPriority="70" w:unhideWhenUsed="0"/>
+    <w:lsdException w:name="Colorful Shading Accent 6" w:semiHidden="0" w:uiPriority="71" w:unhideWhenUsed="0"/>
+    <w:lsdException w:name="Colorful List Accent 6" w:semiHidden="0" w:uiPriority="72" w:unhideWhenUsed="0"/>
+    <w:lsdException w:name="Colorful Grid Accent 6" w:semiHidden="0" w:uiPriority="73" w:unhideWhenUsed="0"/>
+    <w:lsdException w:name="Subtle Emphasis" w:semiHidden="0" w:uiPriority="19" w:unhideWhenUsed="0" w:qFormat="1"/>
+    <w:lsdException w:name="Intense Emphasis" w:semiHidden="0" w:uiPriority="21" w:unhideWhenUsed="0" w:qFormat="1"/>
+    <w:lsdException w:name="Subtle Reference" w:semiHidden="0" w:uiPriority="31" w:unhideWhenUsed="0" w:qFormat="1"/>
+    <w:lsdException w:name="Intense Reference" w:semiHidden="0" w:uiPriority="32" w:unhideWhenUsed="0" w:qFormat="1"/>
+    <w:lsdException w:name="Book Title" w:semiHidden="0" w:uiPriority="33" w:unhideWhenUsed="0" w:qFormat="1"/>
+    <w:lsdException w:name="Bibliography" w:uiPriority="37"/>
+    <w:lsdException w:name="TOC Heading" w:uiPriority="39" w:qFormat="1"/>
   </w:latentStyles>
   <w:style w:type="paragraph" w:default="1" w:styleId="Normale">
     <w:name w:val="Normal"/>
@@ -28521,6 +29969,7 @@
       <w:spacing w:after="0" w:line="240" w:lineRule="auto"/>
     </w:pPr>
     <w:tblPr>
+      <w:tblInd w:w="0" w:type="dxa"/>
       <w:tblBorders>
         <w:top w:val="single" w:sz="4" w:space="0" w:color="auto"/>
         <w:left w:val="single" w:sz="4" w:space="0" w:color="auto"/>
@@ -28529,6 +29978,409 @@
         <w:insideH w:val="single" w:sz="4" w:space="0" w:color="auto"/>
         <w:insideV w:val="single" w:sz="4" w:space="0" w:color="auto"/>
       </w:tblBorders>
+      <w:tblCellMar>
+        <w:top w:w="0" w:type="dxa"/>
+        <w:left w:w="108" w:type="dxa"/>
+        <w:bottom w:w="0" w:type="dxa"/>
+        <w:right w:w="108" w:type="dxa"/>
+      </w:tblCellMar>
+    </w:tblPr>
+  </w:style>
+  <w:style w:type="character" w:customStyle="1" w:styleId="Titolo1Carattere">
+    <w:name w:val="Titolo 1 Carattere"/>
+    <w:basedOn w:val="Carpredefinitoparagrafo"/>
+    <w:link w:val="Titolo1"/>
+    <w:uiPriority w:val="9"/>
+    <w:rsid w:val="00C438E6"/>
+    <w:rPr>
+      <w:rFonts w:asciiTheme="majorHAnsi" w:eastAsiaTheme="majorEastAsia" w:hAnsiTheme="majorHAnsi" w:cstheme="majorBidi"/>
+      <w:b/>
+      <w:bCs/>
+      <w:color w:val="365F91" w:themeColor="accent1" w:themeShade="BF"/>
+      <w:sz w:val="28"/>
+      <w:szCs w:val="28"/>
+    </w:rPr>
+  </w:style>
+  <w:style w:type="character" w:styleId="Collegamentovisitato">
+    <w:name w:val="FollowedHyperlink"/>
+    <w:basedOn w:val="Carpredefinitoparagrafo"/>
+    <w:uiPriority w:val="99"/>
+    <w:semiHidden/>
+    <w:unhideWhenUsed/>
+    <w:rsid w:val="00B84207"/>
+    <w:rPr>
+      <w:color w:val="800080" w:themeColor="followedHyperlink"/>
+      <w:u w:val="single"/>
+    </w:rPr>
+  </w:style>
+</w:styles>
+</file>
+
+<file path=word/stylesWithEffects.xml><?xml version="1.0" encoding="utf-8"?>
+<w:styles xmlns:wpc="http://schemas.microsoft.com/office/word/2010/wordprocessingCanvas" xmlns:mc="http://schemas.openxmlformats.org/markup-compatibility/2006" xmlns:o="urn:schemas-microsoft-com:office:office" xmlns:r="http://schemas.openxmlformats.org/officeDocument/2006/relationships" xmlns:m="http://schemas.openxmlformats.org/officeDocument/2006/math" xmlns:v="urn:schemas-microsoft-com:vml" xmlns:wp14="http://schemas.microsoft.com/office/word/2010/wordprocessingDrawing" xmlns:wp="http://schemas.openxmlformats.org/drawingml/2006/wordprocessingDrawing" xmlns:w10="urn:schemas-microsoft-com:office:word" xmlns:w="http://schemas.openxmlformats.org/wordprocessingml/2006/main" xmlns:w14="http://schemas.microsoft.com/office/word/2010/wordml" xmlns:wpg="http://schemas.microsoft.com/office/word/2010/wordprocessingGroup" xmlns:wpi="http://schemas.microsoft.com/office/word/2010/wordprocessingInk" xmlns:wne="http://schemas.microsoft.com/office/word/2006/wordml" xmlns:wps="http://schemas.microsoft.com/office/word/2010/wordprocessingShape" mc:Ignorable="w14 wp14">
+  <w:docDefaults>
+    <w:rPrDefault>
+      <w:rPr>
+        <w:rFonts w:asciiTheme="minorHAnsi" w:eastAsiaTheme="minorHAnsi" w:hAnsiTheme="minorHAnsi" w:cstheme="minorBidi"/>
+        <w:sz w:val="22"/>
+        <w:szCs w:val="22"/>
+        <w:lang w:val="it-IT" w:eastAsia="en-US" w:bidi="ar-SA"/>
+      </w:rPr>
+    </w:rPrDefault>
+    <w:pPrDefault>
+      <w:pPr>
+        <w:spacing w:after="200" w:line="276" w:lineRule="auto"/>
+      </w:pPr>
+    </w:pPrDefault>
+  </w:docDefaults>
+  <w:latentStyles w:defLockedState="0" w:defUIPriority="99" w:defSemiHidden="1" w:defUnhideWhenUsed="1" w:defQFormat="0" w:count="267">
+    <w:lsdException w:name="Normal" w:semiHidden="0" w:uiPriority="0" w:unhideWhenUsed="0" w:qFormat="1"/>
+    <w:lsdException w:name="heading 1" w:semiHidden="0" w:uiPriority="9" w:unhideWhenUsed="0" w:qFormat="1"/>
+    <w:lsdException w:name="heading 2" w:uiPriority="9" w:qFormat="1"/>
+    <w:lsdException w:name="heading 3" w:uiPriority="9" w:qFormat="1"/>
+    <w:lsdException w:name="heading 4" w:uiPriority="9" w:qFormat="1"/>
+    <w:lsdException w:name="heading 5" w:uiPriority="9" w:qFormat="1"/>
+    <w:lsdException w:name="heading 6" w:uiPriority="9" w:qFormat="1"/>
+    <w:lsdException w:name="heading 7" w:uiPriority="9" w:qFormat="1"/>
+    <w:lsdException w:name="heading 8" w:uiPriority="9" w:qFormat="1"/>
+    <w:lsdException w:name="heading 9" w:uiPriority="9" w:qFormat="1"/>
+    <w:lsdException w:name="toc 1" w:uiPriority="39"/>
+    <w:lsdException w:name="toc 2" w:uiPriority="39"/>
+    <w:lsdException w:name="toc 3" w:uiPriority="39"/>
+    <w:lsdException w:name="toc 4" w:uiPriority="39"/>
+    <w:lsdException w:name="toc 5" w:uiPriority="39"/>
+    <w:lsdException w:name="toc 6" w:uiPriority="39"/>
+    <w:lsdException w:name="toc 7" w:uiPriority="39"/>
+    <w:lsdException w:name="toc 8" w:uiPriority="39"/>
+    <w:lsdException w:name="toc 9" w:uiPriority="39"/>
+    <w:lsdException w:name="caption" w:uiPriority="35" w:qFormat="1"/>
+    <w:lsdException w:name="Title" w:semiHidden="0" w:uiPriority="10" w:unhideWhenUsed="0" w:qFormat="1"/>
+    <w:lsdException w:name="Default Paragraph Font" w:uiPriority="1"/>
+    <w:lsdException w:name="Subtitle" w:semiHidden="0" w:uiPriority="11" w:unhideWhenUsed="0" w:qFormat="1"/>
+    <w:lsdException w:name="Strong" w:semiHidden="0" w:uiPriority="22" w:unhideWhenUsed="0" w:qFormat="1"/>
+    <w:lsdException w:name="Emphasis" w:semiHidden="0" w:uiPriority="20" w:unhideWhenUsed="0" w:qFormat="1"/>
+    <w:lsdException w:name="Table Grid" w:semiHidden="0" w:uiPriority="39" w:unhideWhenUsed="0"/>
+    <w:lsdException w:name="Placeholder Text" w:unhideWhenUsed="0"/>
+    <w:lsdException w:name="No Spacing" w:semiHidden="0" w:uiPriority="1" w:unhideWhenUsed="0" w:qFormat="1"/>
+    <w:lsdException w:name="Light Shading" w:semiHidden="0" w:uiPriority="60" w:unhideWhenUsed="0"/>
+    <w:lsdException w:name="Light List" w:semiHidden="0" w:uiPriority="61" w:unhideWhenUsed="0"/>
+    <w:lsdException w:name="Light Grid" w:semiHidden="0" w:uiPriority="62" w:unhideWhenUsed="0"/>
+    <w:lsdException w:name="Medium Shading 1" w:semiHidden="0" w:uiPriority="63" w:unhideWhenUsed="0"/>
+    <w:lsdException w:name="Medium Shading 2" w:semiHidden="0" w:uiPriority="64" w:unhideWhenUsed="0"/>
+    <w:lsdException w:name="Medium List 1" w:semiHidden="0" w:uiPriority="65" w:unhideWhenUsed="0"/>
+    <w:lsdException w:name="Medium List 2" w:semiHidden="0" w:uiPriority="66" w:unhideWhenUsed="0"/>
+    <w:lsdException w:name="Medium Grid 1" w:semiHidden="0" w:uiPriority="67" w:unhideWhenUsed="0"/>
+    <w:lsdException w:name="Medium Grid 2" w:semiHidden="0" w:uiPriority="68" w:unhideWhenUsed="0"/>
+    <w:lsdException w:name="Medium Grid 3" w:semiHidden="0" w:uiPriority="69" w:unhideWhenUsed="0"/>
+    <w:lsdException w:name="Dark List" w:semiHidden="0" w:uiPriority="70" w:unhideWhenUsed="0"/>
+    <w:lsdException w:name="Colorful Shading" w:semiHidden="0" w:uiPriority="71" w:unhideWhenUsed="0"/>
+    <w:lsdException w:name="Colorful List" w:semiHidden="0" w:uiPriority="72" w:unhideWhenUsed="0"/>
+    <w:lsdException w:name="Colorful Grid" w:semiHidden="0" w:uiPriority="73" w:unhideWhenUsed="0"/>
+    <w:lsdException w:name="Light Shading Accent 1" w:semiHidden="0" w:uiPriority="60" w:unhideWhenUsed="0"/>
+    <w:lsdException w:name="Light List Accent 1" w:semiHidden="0" w:uiPriority="61" w:unhideWhenUsed="0"/>
+    <w:lsdException w:name="Light Grid Accent 1" w:semiHidden="0" w:uiPriority="62" w:unhideWhenUsed="0"/>
+    <w:lsdException w:name="Medium Shading 1 Accent 1" w:semiHidden="0" w:uiPriority="63" w:unhideWhenUsed="0"/>
+    <w:lsdException w:name="Medium Shading 2 Accent 1" w:semiHidden="0" w:uiPriority="64" w:unhideWhenUsed="0"/>
+    <w:lsdException w:name="Medium List 1 Accent 1" w:semiHidden="0" w:uiPriority="65" w:unhideWhenUsed="0"/>
+    <w:lsdException w:name="Revision" w:unhideWhenUsed="0"/>
+    <w:lsdException w:name="List Paragraph" w:semiHidden="0" w:uiPriority="34" w:unhideWhenUsed="0" w:qFormat="1"/>
+    <w:lsdException w:name="Quote" w:semiHidden="0" w:uiPriority="29" w:unhideWhenUsed="0" w:qFormat="1"/>
+    <w:lsdException w:name="Intense Quote" w:semiHidden="0" w:uiPriority="30" w:unhideWhenUsed="0" w:qFormat="1"/>
+    <w:lsdException w:name="Medium List 2 Accent 1" w:semiHidden="0" w:uiPriority="66" w:unhideWhenUsed="0"/>
+    <w:lsdException w:name="Medium Grid 1 Accent 1" w:semiHidden="0" w:uiPriority="67" w:unhideWhenUsed="0"/>
+    <w:lsdException w:name="Medium Grid 2 Accent 1" w:semiHidden="0" w:uiPriority="68" w:unhideWhenUsed="0"/>
+    <w:lsdException w:name="Medium Grid 3 Accent 1" w:semiHidden="0" w:uiPriority="69" w:unhideWhenUsed="0"/>
+    <w:lsdException w:name="Dark List Accent 1" w:semiHidden="0" w:uiPriority="70" w:unhideWhenUsed="0"/>
+    <w:lsdException w:name="Colorful Shading Accent 1" w:semiHidden="0" w:uiPriority="71" w:unhideWhenUsed="0"/>
+    <w:lsdException w:name="Colorful List Accent 1" w:semiHidden="0" w:uiPriority="72" w:unhideWhenUsed="0"/>
+    <w:lsdException w:name="Colorful Grid Accent 1" w:semiHidden="0" w:uiPriority="73" w:unhideWhenUsed="0"/>
+    <w:lsdException w:name="Light Shading Accent 2" w:semiHidden="0" w:uiPriority="60" w:unhideWhenUsed="0"/>
+    <w:lsdException w:name="Light List Accent 2" w:semiHidden="0" w:uiPriority="61" w:unhideWhenUsed="0"/>
+    <w:lsdException w:name="Light Grid Accent 2" w:semiHidden="0" w:uiPriority="62" w:unhideWhenUsed="0"/>
+    <w:lsdException w:name="Medium Shading 1 Accent 2" w:semiHidden="0" w:uiPriority="63" w:unhideWhenUsed="0"/>
+    <w:lsdException w:name="Medium Shading 2 Accent 2" w:semiHidden="0" w:uiPriority="64" w:unhideWhenUsed="0"/>
+    <w:lsdException w:name="Medium List 1 Accent 2" w:semiHidden="0" w:uiPriority="65" w:unhideWhenUsed="0"/>
+    <w:lsdException w:name="Medium List 2 Accent 2" w:semiHidden="0" w:uiPriority="66" w:unhideWhenUsed="0"/>
+    <w:lsdException w:name="Medium Grid 1 Accent 2" w:semiHidden="0" w:uiPriority="67" w:unhideWhenUsed="0"/>
+    <w:lsdException w:name="Medium Grid 2 Accent 2" w:semiHidden="0" w:uiPriority="68" w:unhideWhenUsed="0"/>
+    <w:lsdException w:name="Medium Grid 3 Accent 2" w:semiHidden="0" w:uiPriority="69" w:unhideWhenUsed="0"/>
+    <w:lsdException w:name="Dark List Accent 2" w:semiHidden="0" w:uiPriority="70" w:unhideWhenUsed="0"/>
+    <w:lsdException w:name="Colorful Shading Accent 2" w:semiHidden="0" w:uiPriority="71" w:unhideWhenUsed="0"/>
+    <w:lsdException w:name="Colorful List Accent 2" w:semiHidden="0" w:uiPriority="72" w:unhideWhenUsed="0"/>
+    <w:lsdException w:name="Colorful Grid Accent 2" w:semiHidden="0" w:uiPriority="73" w:unhideWhenUsed="0"/>
+    <w:lsdException w:name="Light Shading Accent 3" w:semiHidden="0" w:uiPriority="60" w:unhideWhenUsed="0"/>
+    <w:lsdException w:name="Light List Accent 3" w:semiHidden="0" w:uiPriority="61" w:unhideWhenUsed="0"/>
+    <w:lsdException w:name="Light Grid Accent 3" w:semiHidden="0" w:uiPriority="62" w:unhideWhenUsed="0"/>
+    <w:lsdException w:name="Medium Shading 1 Accent 3" w:semiHidden="0" w:uiPriority="63" w:unhideWhenUsed="0"/>
+    <w:lsdException w:name="Medium Shading 2 Accent 3" w:semiHidden="0" w:uiPriority="64" w:unhideWhenUsed="0"/>
+    <w:lsdException w:name="Medium List 1 Accent 3" w:semiHidden="0" w:uiPriority="65" w:unhideWhenUsed="0"/>
+    <w:lsdException w:name="Medium List 2 Accent 3" w:semiHidden="0" w:uiPriority="66" w:unhideWhenUsed="0"/>
+    <w:lsdException w:name="Medium Grid 1 Accent 3" w:semiHidden="0" w:uiPriority="67" w:unhideWhenUsed="0"/>
+    <w:lsdException w:name="Medium Grid 2 Accent 3" w:semiHidden="0" w:uiPriority="68" w:unhideWhenUsed="0"/>
+    <w:lsdException w:name="Medium Grid 3 Accent 3" w:semiHidden="0" w:uiPriority="69" w:unhideWhenUsed="0"/>
+    <w:lsdException w:name="Dark List Accent 3" w:semiHidden="0" w:uiPriority="70" w:unhideWhenUsed="0"/>
+    <w:lsdException w:name="Colorful Shading Accent 3" w:semiHidden="0" w:uiPriority="71" w:unhideWhenUsed="0"/>
+    <w:lsdException w:name="Colorful List Accent 3" w:semiHidden="0" w:uiPriority="72" w:unhideWhenUsed="0"/>
+    <w:lsdException w:name="Colorful Grid Accent 3" w:semiHidden="0" w:uiPriority="73" w:unhideWhenUsed="0"/>
+    <w:lsdException w:name="Light Shading Accent 4" w:semiHidden="0" w:uiPriority="60" w:unhideWhenUsed="0"/>
+    <w:lsdException w:name="Light List Accent 4" w:semiHidden="0" w:uiPriority="61" w:unhideWhenUsed="0"/>
+    <w:lsdException w:name="Light Grid Accent 4" w:semiHidden="0" w:uiPriority="62" w:unhideWhenUsed="0"/>
+    <w:lsdException w:name="Medium Shading 1 Accent 4" w:semiHidden="0" w:uiPriority="63" w:unhideWhenUsed="0"/>
+    <w:lsdException w:name="Medium Shading 2 Accent 4" w:semiHidden="0" w:uiPriority="64" w:unhideWhenUsed="0"/>
+    <w:lsdException w:name="Medium List 1 Accent 4" w:semiHidden="0" w:uiPriority="65" w:unhideWhenUsed="0"/>
+    <w:lsdException w:name="Medium List 2 Accent 4" w:semiHidden="0" w:uiPriority="66" w:unhideWhenUsed="0"/>
+    <w:lsdException w:name="Medium Grid 1 Accent 4" w:semiHidden="0" w:uiPriority="67" w:unhideWhenUsed="0"/>
+    <w:lsdException w:name="Medium Grid 2 Accent 4" w:semiHidden="0" w:uiPriority="68" w:unhideWhenUsed="0"/>
+    <w:lsdException w:name="Medium Grid 3 Accent 4" w:semiHidden="0" w:uiPriority="69" w:unhideWhenUsed="0"/>
+    <w:lsdException w:name="Dark List Accent 4" w:semiHidden="0" w:uiPriority="70" w:unhideWhenUsed="0"/>
+    <w:lsdException w:name="Colorful Shading Accent 4" w:semiHidden="0" w:uiPriority="71" w:unhideWhenUsed="0"/>
+    <w:lsdException w:name="Colorful List Accent 4" w:semiHidden="0" w:uiPriority="72" w:unhideWhenUsed="0"/>
+    <w:lsdException w:name="Colorful Grid Accent 4" w:semiHidden="0" w:uiPriority="73" w:unhideWhenUsed="0"/>
+    <w:lsdException w:name="Light Shading Accent 5" w:semiHidden="0" w:uiPriority="60" w:unhideWhenUsed="0"/>
+    <w:lsdException w:name="Light List Accent 5" w:semiHidden="0" w:uiPriority="61" w:unhideWhenUsed="0"/>
+    <w:lsdException w:name="Light Grid Accent 5" w:semiHidden="0" w:uiPriority="62" w:unhideWhenUsed="0"/>
+    <w:lsdException w:name="Medium Shading 1 Accent 5" w:semiHidden="0" w:uiPriority="63" w:unhideWhenUsed="0"/>
+    <w:lsdException w:name="Medium Shading 2 Accent 5" w:semiHidden="0" w:uiPriority="64" w:unhideWhenUsed="0"/>
+    <w:lsdException w:name="Medium List 1 Accent 5" w:semiHidden="0" w:uiPriority="65" w:unhideWhenUsed="0"/>
+    <w:lsdException w:name="Medium List 2 Accent 5" w:semiHidden="0" w:uiPriority="66" w:unhideWhenUsed="0"/>
+    <w:lsdException w:name="Medium Grid 1 Accent 5" w:semiHidden="0" w:uiPriority="67" w:unhideWhenUsed="0"/>
+    <w:lsdException w:name="Medium Grid 2 Accent 5" w:semiHidden="0" w:uiPriority="68" w:unhideWhenUsed="0"/>
+    <w:lsdException w:name="Medium Grid 3 Accent 5" w:semiHidden="0" w:uiPriority="69" w:unhideWhenUsed="0"/>
+    <w:lsdException w:name="Dark List Accent 5" w:semiHidden="0" w:uiPriority="70" w:unhideWhenUsed="0"/>
+    <w:lsdException w:name="Colorful Shading Accent 5" w:semiHidden="0" w:uiPriority="71" w:unhideWhenUsed="0"/>
+    <w:lsdException w:name="Colorful List Accent 5" w:semiHidden="0" w:uiPriority="72" w:unhideWhenUsed="0"/>
+    <w:lsdException w:name="Colorful Grid Accent 5" w:semiHidden="0" w:uiPriority="73" w:unhideWhenUsed="0"/>
+    <w:lsdException w:name="Light Shading Accent 6" w:semiHidden="0" w:uiPriority="60" w:unhideWhenUsed="0"/>
+    <w:lsdException w:name="Light List Accent 6" w:semiHidden="0" w:uiPriority="61" w:unhideWhenUsed="0"/>
+    <w:lsdException w:name="Light Grid Accent 6" w:semiHidden="0" w:uiPriority="62" w:unhideWhenUsed="0"/>
+    <w:lsdException w:name="Medium Shading 1 Accent 6" w:semiHidden="0" w:uiPriority="63" w:unhideWhenUsed="0"/>
+    <w:lsdException w:name="Medium Shading 2 Accent 6" w:semiHidden="0" w:uiPriority="64" w:unhideWhenUsed="0"/>
+    <w:lsdException w:name="Medium List 1 Accent 6" w:semiHidden="0" w:uiPriority="65" w:unhideWhenUsed="0"/>
+    <w:lsdException w:name="Medium List 2 Accent 6" w:semiHidden="0" w:uiPriority="66" w:unhideWhenUsed="0"/>
+    <w:lsdException w:name="Medium Grid 1 Accent 6" w:semiHidden="0" w:uiPriority="67" w:unhideWhenUsed="0"/>
+    <w:lsdException w:name="Medium Grid 2 Accent 6" w:semiHidden="0" w:uiPriority="68" w:unhideWhenUsed="0"/>
+    <w:lsdException w:name="Medium Grid 3 Accent 6" w:semiHidden="0" w:uiPriority="69" w:unhideWhenUsed="0"/>
+    <w:lsdException w:name="Dark List Accent 6" w:semiHidden="0" w:uiPriority="70" w:unhideWhenUsed="0"/>
+    <w:lsdException w:name="Colorful Shading Accent 6" w:semiHidden="0" w:uiPriority="71" w:unhideWhenUsed="0"/>
+    <w:lsdException w:name="Colorful List Accent 6" w:semiHidden="0" w:uiPriority="72" w:unhideWhenUsed="0"/>
+    <w:lsdException w:name="Colorful Grid Accent 6" w:semiHidden="0" w:uiPriority="73" w:unhideWhenUsed="0"/>
+    <w:lsdException w:name="Subtle Emphasis" w:semiHidden="0" w:uiPriority="19" w:unhideWhenUsed="0" w:qFormat="1"/>
+    <w:lsdException w:name="Intense Emphasis" w:semiHidden="0" w:uiPriority="21" w:unhideWhenUsed="0" w:qFormat="1"/>
+    <w:lsdException w:name="Subtle Reference" w:semiHidden="0" w:uiPriority="31" w:unhideWhenUsed="0" w:qFormat="1"/>
+    <w:lsdException w:name="Intense Reference" w:semiHidden="0" w:uiPriority="32" w:unhideWhenUsed="0" w:qFormat="1"/>
+    <w:lsdException w:name="Book Title" w:semiHidden="0" w:uiPriority="33" w:unhideWhenUsed="0" w:qFormat="1"/>
+    <w:lsdException w:name="Bibliography" w:uiPriority="37"/>
+    <w:lsdException w:name="TOC Heading" w:uiPriority="39" w:qFormat="1"/>
+  </w:latentStyles>
+  <w:style w:type="paragraph" w:default="1" w:styleId="Normale">
+    <w:name w:val="Normal"/>
+    <w:qFormat/>
+  </w:style>
+  <w:style w:type="paragraph" w:styleId="Titolo1">
+    <w:name w:val="heading 1"/>
+    <w:basedOn w:val="Normale"/>
+    <w:next w:val="Normale"/>
+    <w:link w:val="Titolo1Carattere"/>
+    <w:uiPriority w:val="9"/>
+    <w:qFormat/>
+    <w:rsid w:val="00C438E6"/>
+    <w:pPr>
+      <w:keepNext/>
+      <w:keepLines/>
+      <w:spacing w:before="480" w:after="0"/>
+      <w:outlineLvl w:val="0"/>
+    </w:pPr>
+    <w:rPr>
+      <w:rFonts w:asciiTheme="majorHAnsi" w:eastAsiaTheme="majorEastAsia" w:hAnsiTheme="majorHAnsi" w:cstheme="majorBidi"/>
+      <w:b/>
+      <w:bCs/>
+      <w:color w:val="365F91" w:themeColor="accent1" w:themeShade="BF"/>
+      <w:sz w:val="28"/>
+      <w:szCs w:val="28"/>
+    </w:rPr>
+  </w:style>
+  <w:style w:type="paragraph" w:styleId="Titolo3">
+    <w:name w:val="heading 3"/>
+    <w:basedOn w:val="Normale"/>
+    <w:link w:val="Titolo3Carattere"/>
+    <w:uiPriority w:val="9"/>
+    <w:qFormat/>
+    <w:rsid w:val="00DF155A"/>
+    <w:pPr>
+      <w:spacing w:before="100" w:beforeAutospacing="1" w:after="100" w:afterAutospacing="1" w:line="240" w:lineRule="auto"/>
+      <w:outlineLvl w:val="2"/>
+    </w:pPr>
+    <w:rPr>
+      <w:rFonts w:ascii="Times New Roman" w:eastAsia="Times New Roman" w:hAnsi="Times New Roman" w:cs="Times New Roman"/>
+      <w:b/>
+      <w:bCs/>
+      <w:sz w:val="27"/>
+      <w:szCs w:val="27"/>
+      <w:lang w:eastAsia="it-IT"/>
+    </w:rPr>
+  </w:style>
+  <w:style w:type="character" w:default="1" w:styleId="Carpredefinitoparagrafo">
+    <w:name w:val="Default Paragraph Font"/>
+    <w:uiPriority w:val="1"/>
+    <w:semiHidden/>
+    <w:unhideWhenUsed/>
+  </w:style>
+  <w:style w:type="table" w:default="1" w:styleId="Tabellanormale">
+    <w:name w:val="Normal Table"/>
+    <w:uiPriority w:val="99"/>
+    <w:semiHidden/>
+    <w:unhideWhenUsed/>
+    <w:tblPr>
+      <w:tblInd w:w="0" w:type="dxa"/>
+      <w:tblCellMar>
+        <w:top w:w="0" w:type="dxa"/>
+        <w:left w:w="108" w:type="dxa"/>
+        <w:bottom w:w="0" w:type="dxa"/>
+        <w:right w:w="108" w:type="dxa"/>
+      </w:tblCellMar>
+    </w:tblPr>
+  </w:style>
+  <w:style w:type="numbering" w:default="1" w:styleId="Nessunelenco">
+    <w:name w:val="No List"/>
+    <w:uiPriority w:val="99"/>
+    <w:semiHidden/>
+    <w:unhideWhenUsed/>
+  </w:style>
+  <w:style w:type="paragraph" w:styleId="Testofumetto">
+    <w:name w:val="Balloon Text"/>
+    <w:basedOn w:val="Normale"/>
+    <w:link w:val="TestofumettoCarattere"/>
+    <w:uiPriority w:val="99"/>
+    <w:semiHidden/>
+    <w:unhideWhenUsed/>
+    <w:rsid w:val="009A1CA0"/>
+    <w:pPr>
+      <w:spacing w:after="0" w:line="240" w:lineRule="auto"/>
+    </w:pPr>
+    <w:rPr>
+      <w:rFonts w:ascii="Tahoma" w:hAnsi="Tahoma" w:cs="Tahoma"/>
+      <w:sz w:val="16"/>
+      <w:szCs w:val="16"/>
+    </w:rPr>
+  </w:style>
+  <w:style w:type="character" w:customStyle="1" w:styleId="TestofumettoCarattere">
+    <w:name w:val="Testo fumetto Carattere"/>
+    <w:basedOn w:val="Carpredefinitoparagrafo"/>
+    <w:link w:val="Testofumetto"/>
+    <w:uiPriority w:val="99"/>
+    <w:semiHidden/>
+    <w:rsid w:val="009A1CA0"/>
+    <w:rPr>
+      <w:rFonts w:ascii="Tahoma" w:hAnsi="Tahoma" w:cs="Tahoma"/>
+      <w:sz w:val="16"/>
+      <w:szCs w:val="16"/>
+    </w:rPr>
+  </w:style>
+  <w:style w:type="paragraph" w:styleId="Intestazione">
+    <w:name w:val="header"/>
+    <w:basedOn w:val="Normale"/>
+    <w:link w:val="IntestazioneCarattere"/>
+    <w:uiPriority w:val="99"/>
+    <w:unhideWhenUsed/>
+    <w:rsid w:val="00CC4BF7"/>
+    <w:pPr>
+      <w:tabs>
+        <w:tab w:val="center" w:pos="4819"/>
+        <w:tab w:val="right" w:pos="9638"/>
+      </w:tabs>
+      <w:spacing w:after="0" w:line="240" w:lineRule="auto"/>
+    </w:pPr>
+  </w:style>
+  <w:style w:type="character" w:customStyle="1" w:styleId="IntestazioneCarattere">
+    <w:name w:val="Intestazione Carattere"/>
+    <w:basedOn w:val="Carpredefinitoparagrafo"/>
+    <w:link w:val="Intestazione"/>
+    <w:uiPriority w:val="99"/>
+    <w:rsid w:val="00CC4BF7"/>
+  </w:style>
+  <w:style w:type="paragraph" w:styleId="Pidipagina">
+    <w:name w:val="footer"/>
+    <w:basedOn w:val="Normale"/>
+    <w:link w:val="PidipaginaCarattere"/>
+    <w:uiPriority w:val="99"/>
+    <w:unhideWhenUsed/>
+    <w:rsid w:val="00CC4BF7"/>
+    <w:pPr>
+      <w:tabs>
+        <w:tab w:val="center" w:pos="4819"/>
+        <w:tab w:val="right" w:pos="9638"/>
+      </w:tabs>
+      <w:spacing w:after="0" w:line="240" w:lineRule="auto"/>
+    </w:pPr>
+  </w:style>
+  <w:style w:type="character" w:customStyle="1" w:styleId="PidipaginaCarattere">
+    <w:name w:val="Piè di pagina Carattere"/>
+    <w:basedOn w:val="Carpredefinitoparagrafo"/>
+    <w:link w:val="Pidipagina"/>
+    <w:uiPriority w:val="99"/>
+    <w:rsid w:val="00CC4BF7"/>
+  </w:style>
+  <w:style w:type="paragraph" w:styleId="Paragrafoelenco">
+    <w:name w:val="List Paragraph"/>
+    <w:basedOn w:val="Normale"/>
+    <w:uiPriority w:val="34"/>
+    <w:qFormat/>
+    <w:rsid w:val="00CC4BF7"/>
+    <w:pPr>
+      <w:ind w:left="720"/>
+      <w:contextualSpacing/>
+    </w:pPr>
+  </w:style>
+  <w:style w:type="character" w:customStyle="1" w:styleId="Titolo3Carattere">
+    <w:name w:val="Titolo 3 Carattere"/>
+    <w:basedOn w:val="Carpredefinitoparagrafo"/>
+    <w:link w:val="Titolo3"/>
+    <w:uiPriority w:val="9"/>
+    <w:rsid w:val="00DF155A"/>
+    <w:rPr>
+      <w:rFonts w:ascii="Times New Roman" w:eastAsia="Times New Roman" w:hAnsi="Times New Roman" w:cs="Times New Roman"/>
+      <w:b/>
+      <w:bCs/>
+      <w:sz w:val="27"/>
+      <w:szCs w:val="27"/>
+      <w:lang w:eastAsia="it-IT"/>
+    </w:rPr>
+  </w:style>
+  <w:style w:type="character" w:styleId="Collegamentoipertestuale">
+    <w:name w:val="Hyperlink"/>
+    <w:basedOn w:val="Carpredefinitoparagrafo"/>
+    <w:uiPriority w:val="99"/>
+    <w:unhideWhenUsed/>
+    <w:rsid w:val="00DF155A"/>
+    <w:rPr>
+      <w:color w:val="0000FF"/>
+      <w:u w:val="single"/>
+    </w:rPr>
+  </w:style>
+  <w:style w:type="table" w:styleId="Grigliatabella">
+    <w:name w:val="Table Grid"/>
+    <w:basedOn w:val="Tabellanormale"/>
+    <w:uiPriority w:val="39"/>
+    <w:rsid w:val="003F043E"/>
+    <w:pPr>
+      <w:spacing w:after="0" w:line="240" w:lineRule="auto"/>
+    </w:pPr>
+    <w:tblPr>
+      <w:tblInd w:w="0" w:type="dxa"/>
+      <w:tblBorders>
+        <w:top w:val="single" w:sz="4" w:space="0" w:color="auto"/>
+        <w:left w:val="single" w:sz="4" w:space="0" w:color="auto"/>
+        <w:bottom w:val="single" w:sz="4" w:space="0" w:color="auto"/>
+        <w:right w:val="single" w:sz="4" w:space="0" w:color="auto"/>
+        <w:insideH w:val="single" w:sz="4" w:space="0" w:color="auto"/>
+        <w:insideV w:val="single" w:sz="4" w:space="0" w:color="auto"/>
+      </w:tblBorders>
+      <w:tblCellMar>
+        <w:top w:w="0" w:type="dxa"/>
+        <w:left w:w="108" w:type="dxa"/>
+        <w:bottom w:w="0" w:type="dxa"/>
+        <w:right w:w="108" w:type="dxa"/>
+      </w:tblCellMar>
     </w:tblPr>
   </w:style>
   <w:style w:type="character" w:customStyle="1" w:styleId="Titolo1Carattere">
@@ -28851,7 +30703,7 @@
 </file>
 
 <file path=customXml/itemProps1.xml><?xml version="1.0" encoding="utf-8"?>
-<ds:datastoreItem xmlns:ds="http://schemas.openxmlformats.org/officeDocument/2006/customXml" ds:itemID="{37F8F2DE-B75B-4C5F-9F88-9C009B34B1D1}">
+<ds:datastoreItem xmlns:ds="http://schemas.openxmlformats.org/officeDocument/2006/customXml" ds:itemID="{7B80FBD6-7C1E-43E8-A72A-850C30ADDE35}">
   <ds:schemaRefs>
     <ds:schemaRef ds:uri="http://schemas.openxmlformats.org/officeDocument/2006/bibliography"/>
   </ds:schemaRefs>

--- a/RASD/RASD.docx
+++ b/RASD/RASD.docx
@@ -7,9 +7,7 @@
         <w:jc w:val="center"/>
       </w:pPr>
       <w:bookmarkStart w:id="0" w:name="_Hlk496438548"/>
-      <w:bookmarkStart w:id="1" w:name="_GoBack"/>
       <w:bookmarkEnd w:id="0"/>
-      <w:bookmarkEnd w:id="1"/>
       <w:r>
         <w:rPr>
           <w:noProof/>
@@ -197,47 +195,18 @@
           <w:b/>
           <w:sz w:val="52"/>
           <w:szCs w:val="52"/>
-        </w:rPr>
-      </w:pPr>
-      <w:proofErr w:type="spellStart"/>
+          <w:lang w:val="en-GB"/>
+        </w:rPr>
+      </w:pPr>
       <w:r>
         <w:rPr>
           <w:rFonts w:ascii="Cambria" w:hAnsi="Cambria" w:cs="Cambria"/>
           <w:b/>
           <w:sz w:val="52"/>
           <w:szCs w:val="52"/>
-        </w:rPr>
-        <w:t>Requirements</w:t>
-      </w:r>
-      <w:proofErr w:type="spellEnd"/>
-      <w:r>
-        <w:rPr>
-          <w:rFonts w:ascii="Cambria" w:hAnsi="Cambria" w:cs="Cambria"/>
-          <w:b/>
-          <w:sz w:val="52"/>
-          <w:szCs w:val="52"/>
-        </w:rPr>
-        <w:t xml:space="preserve"> Analysis and </w:t>
-      </w:r>
-      <w:proofErr w:type="spellStart"/>
-      <w:r>
-        <w:rPr>
-          <w:rFonts w:ascii="Cambria" w:hAnsi="Cambria" w:cs="Cambria"/>
-          <w:b/>
-          <w:sz w:val="52"/>
-          <w:szCs w:val="52"/>
-        </w:rPr>
-        <w:t>Specification</w:t>
-      </w:r>
-      <w:proofErr w:type="spellEnd"/>
-      <w:r>
-        <w:rPr>
-          <w:rFonts w:ascii="Cambria" w:hAnsi="Cambria" w:cs="Cambria"/>
-          <w:b/>
-          <w:sz w:val="52"/>
-          <w:szCs w:val="52"/>
-        </w:rPr>
-        <w:t xml:space="preserve"> Document</w:t>
+          <w:lang w:val="en-GB"/>
+        </w:rPr>
+        <w:t>Requirements Analysis and Specification Document</w:t>
       </w:r>
     </w:p>
     <w:p>
@@ -251,12 +220,16 @@
           <w:iCs/>
           <w:sz w:val="32"/>
           <w:szCs w:val="32"/>
+          <w:lang w:val="en-GB"/>
         </w:rPr>
       </w:pPr>
     </w:p>
     <w:p>
       <w:pPr>
         <w:jc w:val="center"/>
+        <w:rPr>
+          <w:lang w:val="en-GB"/>
+        </w:rPr>
       </w:pPr>
     </w:p>
     <w:p>
@@ -6004,6 +5977,45 @@
     <w:p>
       <w:pPr>
         <w:pStyle w:val="Paragrafoelenco"/>
+        <w:numPr>
+          <w:ilvl w:val="0"/>
+          <w:numId w:val="13"/>
+        </w:numPr>
+        <w:autoSpaceDE w:val="0"/>
+        <w:autoSpaceDN w:val="0"/>
+        <w:adjustRightInd w:val="0"/>
+        <w:spacing w:after="0"/>
+        <w:rPr>
+          <w:rFonts w:ascii="Cambria" w:hAnsi="Cambria" w:cs="Cambria"/>
+          <w:b/>
+          <w:sz w:val="26"/>
+          <w:szCs w:val="26"/>
+          <w:lang w:val="en-GB"/>
+        </w:rPr>
+      </w:pPr>
+      <w:r>
+        <w:rPr>
+          <w:rFonts w:ascii="Cambria" w:hAnsi="Cambria" w:cs="Cambria"/>
+          <w:b/>
+          <w:sz w:val="26"/>
+          <w:szCs w:val="26"/>
+          <w:lang w:val="en-GB"/>
+        </w:rPr>
+        <w:t xml:space="preserve">v. 1.1 [22 Nov 2017]: </w:t>
+      </w:r>
+      <w:r>
+        <w:rPr>
+          <w:rFonts w:ascii="Cambria" w:hAnsi="Cambria" w:cs="Cambria"/>
+          <w:sz w:val="26"/>
+          <w:szCs w:val="26"/>
+          <w:lang w:val="en-GB"/>
+        </w:rPr>
+        <w:t>Minor changes</w:t>
+      </w:r>
+    </w:p>
+    <w:p>
+      <w:pPr>
+        <w:pStyle w:val="Paragrafoelenco"/>
         <w:autoSpaceDE w:val="0"/>
         <w:autoSpaceDN w:val="0"/>
         <w:adjustRightInd w:val="0"/>
@@ -6042,7 +6054,6 @@
           <w:szCs w:val="44"/>
           <w:lang w:val="en-GB"/>
         </w:rPr>
-        <w:lastRenderedPageBreak/>
         <w:t>2.0 Overall Description</w:t>
       </w:r>
     </w:p>
@@ -10126,6 +10137,42 @@
           <w:szCs w:val="26"/>
           <w:lang w:val="en-GB"/>
         </w:rPr>
+        <w:t xml:space="preserve"> or </w:t>
+      </w:r>
+      <w:hyperlink r:id="rId14" w:history="1">
+        <w:proofErr w:type="spellStart"/>
+        <w:r>
+          <w:rPr>
+            <w:rStyle w:val="Collegamentoipertestuale"/>
+            <w:rFonts w:asciiTheme="majorHAnsi" w:hAnsiTheme="majorHAnsi" w:cs="Cambria-Bold"/>
+            <w:bCs/>
+            <w:sz w:val="26"/>
+            <w:szCs w:val="26"/>
+            <w:lang w:val="en-GB"/>
+          </w:rPr>
+          <w:t>GlassFish</w:t>
+        </w:r>
+        <w:proofErr w:type="spellEnd"/>
+        <w:r>
+          <w:rPr>
+            <w:rStyle w:val="Collegamentoipertestuale"/>
+            <w:rFonts w:asciiTheme="majorHAnsi" w:hAnsiTheme="majorHAnsi" w:cs="Cambria-Bold"/>
+            <w:bCs/>
+            <w:sz w:val="26"/>
+            <w:szCs w:val="26"/>
+            <w:lang w:val="en-GB"/>
+          </w:rPr>
+          <w:t xml:space="preserve"> 4.1.1</w:t>
+        </w:r>
+      </w:hyperlink>
+      <w:r>
+        <w:rPr>
+          <w:rFonts w:asciiTheme="majorHAnsi" w:hAnsiTheme="majorHAnsi" w:cs="Cambria-Bold"/>
+          <w:bCs/>
+          <w:sz w:val="26"/>
+          <w:szCs w:val="26"/>
+          <w:lang w:val="en-GB"/>
+        </w:rPr>
         <w:t>)</w:t>
       </w:r>
       <w:r>
@@ -10214,7 +10261,7 @@
         </w:rPr>
         <w:t>a weather forecast service in order to provide more advanced and accurate suggestions and instructions. Yahoo! Weather APIs will be used (</w:t>
       </w:r>
-      <w:hyperlink r:id="rId14" w:history="1">
+      <w:hyperlink r:id="rId15" w:history="1">
         <w:r>
           <w:rPr>
             <w:rStyle w:val="Collegamentoipertestuale"/>
@@ -10727,9 +10774,7 @@
         </w:rPr>
         <w:t>and of SMTP protocol to manage its mail component (e.g. send confirmation mails and handle the password recovery routine). No IMAP or POP3 components are required since the initial version of the system has no need to receive emails.</w:t>
       </w:r>
-    </w:p>
-    <w:p>
-      <w:pPr>
+      <w:r>
         <w:rPr>
           <w:rFonts w:ascii="Cambria" w:hAnsi="Cambria" w:cs="Cambria"/>
           <w:b/>
@@ -10737,34 +10782,8 @@
           <w:szCs w:val="36"/>
           <w:lang w:val="en-GB"/>
         </w:rPr>
-      </w:pPr>
-      <w:r>
-        <w:rPr>
-          <w:rFonts w:ascii="Cambria" w:hAnsi="Cambria" w:cs="Cambria"/>
-          <w:b/>
-          <w:sz w:val="36"/>
-          <w:szCs w:val="36"/>
-          <w:lang w:val="en-GB"/>
-        </w:rPr>
         <w:br w:type="page"/>
       </w:r>
-    </w:p>
-    <w:p>
-      <w:pPr>
-        <w:pStyle w:val="Paragrafoelenco"/>
-        <w:autoSpaceDE w:val="0"/>
-        <w:autoSpaceDN w:val="0"/>
-        <w:adjustRightInd w:val="0"/>
-        <w:spacing w:after="0"/>
-        <w:ind w:left="1428"/>
-        <w:rPr>
-          <w:rFonts w:ascii="Cambria" w:hAnsi="Cambria" w:cs="Cambria"/>
-          <w:b/>
-          <w:sz w:val="36"/>
-          <w:szCs w:val="36"/>
-          <w:lang w:val="en-GB"/>
-        </w:rPr>
-      </w:pPr>
     </w:p>
     <w:p>
       <w:pPr>
@@ -10793,6 +10812,7 @@
           <w:szCs w:val="36"/>
           <w:lang w:val="en-GB"/>
         </w:rPr>
+        <w:lastRenderedPageBreak/>
         <w:t>UML diagrams and charts</w:t>
       </w:r>
     </w:p>
@@ -10876,7 +10896,7 @@
                     </pic:cNvPicPr>
                   </pic:nvPicPr>
                   <pic:blipFill>
-                    <a:blip r:embed="rId15" cstate="print">
+                    <a:blip r:embed="rId16" cstate="print">
                       <a:extLst>
                         <a:ext uri="{28A0092B-C50C-407E-A947-70E740481C1C}">
                           <a14:useLocalDpi xmlns:a14="http://schemas.microsoft.com/office/drawing/2010/main" val="0"/>
@@ -10919,6 +10939,15 @@
       <w:r>
         <w:rPr>
           <w:rFonts w:ascii="Cambria" w:hAnsi="Cambria" w:cs="Cambria"/>
+          <w:sz w:val="26"/>
+          <w:szCs w:val="26"/>
+          <w:lang w:val="en-GB"/>
+        </w:rPr>
+        <w:t xml:space="preserve"> main</w:t>
+      </w:r>
+      <w:r>
+        <w:rPr>
+          <w:rFonts w:ascii="Cambria" w:hAnsi="Cambria" w:cs="Cambria"/>
           <w:color w:val="000000" w:themeColor="text1"/>
           <w:sz w:val="26"/>
           <w:szCs w:val="26"/>
@@ -13210,6 +13239,22 @@
           <w:lang w:val="en-GB"/>
         </w:rPr>
       </w:pPr>
+    </w:p>
+    <w:p>
+      <w:pPr>
+        <w:autoSpaceDE w:val="0"/>
+        <w:autoSpaceDN w:val="0"/>
+        <w:adjustRightInd w:val="0"/>
+        <w:spacing w:after="0" w:line="240" w:lineRule="auto"/>
+        <w:rPr>
+          <w:rFonts w:ascii="Cambria-Bold" w:hAnsi="Cambria-Bold" w:cs="Cambria-Bold"/>
+          <w:b/>
+          <w:bCs/>
+          <w:sz w:val="44"/>
+          <w:szCs w:val="44"/>
+          <w:lang w:val="en-GB"/>
+        </w:rPr>
+      </w:pPr>
       <w:r>
         <w:rPr>
           <w:rFonts w:ascii="Cambria-Bold" w:hAnsi="Cambria-Bold" w:cs="Cambria-Bold"/>
@@ -13219,7 +13264,6 @@
           <w:szCs w:val="28"/>
           <w:lang w:val="en-GB"/>
         </w:rPr>
-        <w:lastRenderedPageBreak/>
         <w:t xml:space="preserve">[UC4] </w:t>
       </w:r>
       <w:r>
@@ -15125,6 +15169,8 @@
         </w:rPr>
         <w:t>Edit preferences</w:t>
       </w:r>
+      <w:bookmarkStart w:id="1" w:name="_GoBack"/>
+      <w:bookmarkEnd w:id="1"/>
     </w:p>
     <w:p>
       <w:pPr>
@@ -16026,7 +16072,7 @@
             <o:lock v:ext="edit" aspectratio="t"/>
           </v:shapetype>
           <v:shape id="_x0000_i1025" type="#_x0000_t75" style="width:7in;height:517.95pt">
-            <v:imagedata r:id="rId16" o:title="ClassDiagram2"/>
+            <v:imagedata r:id="rId17" o:title="ClassDiagram2"/>
           </v:shape>
         </w:pict>
       </w:r>
@@ -16236,243 +16282,6 @@
             <wp:extent cx="6571398" cy="2920621"/>
             <wp:effectExtent l="0" t="0" r="1270" b="0"/>
             <wp:docPr id="3" name="Immagine 3"/>
-            <wp:cNvGraphicFramePr>
-              <a:graphicFrameLocks xmlns:a="http://schemas.openxmlformats.org/drawingml/2006/main" noChangeAspect="1"/>
-            </wp:cNvGraphicFramePr>
-            <a:graphic xmlns:a="http://schemas.openxmlformats.org/drawingml/2006/main">
-              <a:graphicData uri="http://schemas.openxmlformats.org/drawingml/2006/picture">
-                <pic:pic xmlns:pic="http://schemas.openxmlformats.org/drawingml/2006/picture">
-                  <pic:nvPicPr>
-                    <pic:cNvPr id="0" name=""/>
-                    <pic:cNvPicPr/>
-                  </pic:nvPicPr>
-                  <pic:blipFill>
-                    <a:blip r:embed="rId17"/>
-                    <a:stretch>
-                      <a:fillRect/>
-                    </a:stretch>
-                  </pic:blipFill>
-                  <pic:spPr>
-                    <a:xfrm>
-                      <a:off x="0" y="0"/>
-                      <a:ext cx="6578495" cy="2923775"/>
-                    </a:xfrm>
-                    <a:prstGeom prst="rect">
-                      <a:avLst/>
-                    </a:prstGeom>
-                  </pic:spPr>
-                </pic:pic>
-              </a:graphicData>
-            </a:graphic>
-          </wp:inline>
-        </w:drawing>
-      </w:r>
-    </w:p>
-    <w:p>
-      <w:pPr>
-        <w:ind w:left="2124" w:firstLine="6"/>
-        <w:rPr>
-          <w:rFonts w:ascii="Cambria" w:hAnsi="Cambria" w:cs="Cambria"/>
-          <w:sz w:val="26"/>
-          <w:szCs w:val="26"/>
-          <w:lang w:val="en-GB"/>
-        </w:rPr>
-      </w:pPr>
-      <w:r>
-        <w:rPr>
-          <w:rFonts w:ascii="Cambria" w:hAnsi="Cambria" w:cs="Cambria"/>
-          <w:sz w:val="26"/>
-          <w:szCs w:val="26"/>
-          <w:lang w:val="en-GB"/>
-        </w:rPr>
-        <w:t xml:space="preserve">The cycle starts with the </w:t>
-      </w:r>
-      <w:r>
-        <w:rPr>
-          <w:rFonts w:ascii="Cambria" w:hAnsi="Cambria" w:cs="Cambria"/>
-          <w:sz w:val="26"/>
-          <w:szCs w:val="26"/>
-          <w:lang w:val="en-GB"/>
-        </w:rPr>
-        <w:t>creation phase. After the event is scheduled its status is “Not started”</w:t>
-      </w:r>
-      <w:r>
-        <w:rPr>
-          <w:rFonts w:ascii="Cambria" w:hAnsi="Cambria" w:cs="Cambria"/>
-          <w:sz w:val="26"/>
-          <w:szCs w:val="26"/>
-          <w:lang w:val="en-GB"/>
-        </w:rPr>
-        <w:t xml:space="preserve">. The evolution through the “On going” and “Finished” states is obvious and automatic. Events in the “Finished” state are deleted automatically after a certain amount of time. From the “Not started” and the “On going” state, the event can be deleted by the user. The “Deleted” state is final: once an activity is in that status, it can’t be restored and the system has already deleted any data regarding it permanently. </w:t>
-      </w:r>
-    </w:p>
-    <w:p>
-      <w:pPr>
-        <w:rPr>
-          <w:rFonts w:ascii="Cambria" w:hAnsi="Cambria" w:cs="Cambria"/>
-          <w:sz w:val="26"/>
-          <w:szCs w:val="26"/>
-          <w:lang w:val="en-GB"/>
-        </w:rPr>
-      </w:pPr>
-      <w:r>
-        <w:rPr>
-          <w:rFonts w:ascii="Cambria" w:hAnsi="Cambria" w:cs="Cambria"/>
-          <w:sz w:val="26"/>
-          <w:szCs w:val="26"/>
-          <w:lang w:val="en-GB"/>
-        </w:rPr>
-        <w:br w:type="page"/>
-      </w:r>
-    </w:p>
-    <w:p>
-      <w:pPr>
-        <w:pStyle w:val="Paragrafoelenco"/>
-        <w:numPr>
-          <w:ilvl w:val="1"/>
-          <w:numId w:val="23"/>
-        </w:numPr>
-        <w:autoSpaceDE w:val="0"/>
-        <w:autoSpaceDN w:val="0"/>
-        <w:adjustRightInd w:val="0"/>
-        <w:spacing w:after="0"/>
-        <w:rPr>
-          <w:rFonts w:ascii="Cambria" w:hAnsi="Cambria" w:cs="Cambria"/>
-          <w:b/>
-          <w:sz w:val="26"/>
-          <w:szCs w:val="26"/>
-          <w:lang w:val="en-GB"/>
-        </w:rPr>
-      </w:pPr>
-      <w:r>
-        <w:rPr>
-          <w:rFonts w:ascii="Cambria" w:hAnsi="Cambria" w:cs="Cambria"/>
-          <w:b/>
-          <w:sz w:val="26"/>
-          <w:szCs w:val="26"/>
-          <w:lang w:val="en-GB"/>
-        </w:rPr>
-        <w:lastRenderedPageBreak/>
-        <w:t>Registration lifecycle</w:t>
-      </w:r>
-      <w:r>
-        <w:rPr>
-          <w:rFonts w:ascii="Cambria" w:hAnsi="Cambria" w:cs="Cambria"/>
-          <w:b/>
-          <w:sz w:val="26"/>
-          <w:szCs w:val="26"/>
-          <w:lang w:val="en-GB"/>
-        </w:rPr>
-        <w:t xml:space="preserve">: </w:t>
-      </w:r>
-      <w:r>
-        <w:rPr>
-          <w:rFonts w:ascii="Cambria" w:hAnsi="Cambria" w:cs="Cambria"/>
-          <w:sz w:val="26"/>
-          <w:szCs w:val="26"/>
-          <w:lang w:val="en-GB"/>
-        </w:rPr>
-        <w:t>The l</w:t>
-      </w:r>
-      <w:r>
-        <w:rPr>
-          <w:rFonts w:ascii="Cambria" w:hAnsi="Cambria" w:cs="Cambria"/>
-          <w:sz w:val="26"/>
-          <w:szCs w:val="26"/>
-          <w:lang w:val="en-GB"/>
-        </w:rPr>
-        <w:t>i</w:t>
-      </w:r>
-      <w:r>
-        <w:rPr>
-          <w:rFonts w:ascii="Cambria" w:hAnsi="Cambria" w:cs="Cambria"/>
-          <w:sz w:val="26"/>
-          <w:szCs w:val="26"/>
-          <w:lang w:val="en-GB"/>
-        </w:rPr>
-        <w:t xml:space="preserve">fecycle of </w:t>
-      </w:r>
-      <w:r>
-        <w:rPr>
-          <w:rFonts w:ascii="Cambria" w:hAnsi="Cambria" w:cs="Cambria"/>
-          <w:sz w:val="26"/>
-          <w:szCs w:val="26"/>
-          <w:lang w:val="en-GB"/>
-        </w:rPr>
-        <w:t>an user’s account</w:t>
-      </w:r>
-      <w:r>
-        <w:rPr>
-          <w:rFonts w:ascii="Cambria" w:hAnsi="Cambria" w:cs="Cambria"/>
-          <w:sz w:val="26"/>
-          <w:szCs w:val="26"/>
-          <w:lang w:val="en-GB"/>
-        </w:rPr>
-        <w:t xml:space="preserve"> can be </w:t>
-      </w:r>
-      <w:proofErr w:type="spellStart"/>
-      <w:r>
-        <w:rPr>
-          <w:rFonts w:ascii="Cambria" w:hAnsi="Cambria" w:cs="Cambria"/>
-          <w:sz w:val="26"/>
-          <w:szCs w:val="26"/>
-          <w:lang w:val="en-GB"/>
-        </w:rPr>
-        <w:t>model</w:t>
-      </w:r>
-      <w:r>
-        <w:rPr>
-          <w:rFonts w:ascii="Cambria" w:hAnsi="Cambria" w:cs="Cambria"/>
-          <w:sz w:val="26"/>
-          <w:szCs w:val="26"/>
-          <w:lang w:val="en-GB"/>
-        </w:rPr>
-        <w:t>ed</w:t>
-      </w:r>
-      <w:proofErr w:type="spellEnd"/>
-      <w:r>
-        <w:rPr>
-          <w:rFonts w:ascii="Cambria" w:hAnsi="Cambria" w:cs="Cambria"/>
-          <w:sz w:val="26"/>
-          <w:szCs w:val="26"/>
-          <w:lang w:val="en-GB"/>
-        </w:rPr>
-        <w:t xml:space="preserve"> as follows:</w:t>
-      </w:r>
-    </w:p>
-    <w:p>
-      <w:pPr>
-        <w:pStyle w:val="Paragrafoelenco"/>
-        <w:ind w:left="1776"/>
-        <w:rPr>
-          <w:rFonts w:ascii="Cambria" w:hAnsi="Cambria" w:cs="Cambria"/>
-          <w:b/>
-          <w:sz w:val="26"/>
-          <w:szCs w:val="26"/>
-          <w:lang w:val="en-GB"/>
-        </w:rPr>
-      </w:pPr>
-    </w:p>
-    <w:p>
-      <w:pPr>
-        <w:rPr>
-          <w:rFonts w:ascii="Cambria" w:hAnsi="Cambria" w:cs="Cambria"/>
-          <w:b/>
-          <w:sz w:val="26"/>
-          <w:szCs w:val="26"/>
-          <w:lang w:val="en-GB"/>
-        </w:rPr>
-      </w:pPr>
-      <w:r>
-        <w:rPr>
-          <w:noProof/>
-          <w:lang w:val="en-GB" w:eastAsia="en-GB"/>
-        </w:rPr>
-        <w:drawing>
-          <wp:inline distT="0" distB="0" distL="0" distR="0" wp14:anchorId="0BC067E3" wp14:editId="6F5E191F">
-            <wp:extent cx="6741994" cy="3715692"/>
-            <wp:effectExtent l="0" t="0" r="1905" b="0"/>
-            <wp:docPr id="2" name="Immagine 2"/>
             <wp:cNvGraphicFramePr>
               <a:graphicFrameLocks xmlns:a="http://schemas.openxmlformats.org/drawingml/2006/main" noChangeAspect="1"/>
             </wp:cNvGraphicFramePr>
@@ -16492,6 +16301,243 @@
                   <pic:spPr>
                     <a:xfrm>
                       <a:off x="0" y="0"/>
+                      <a:ext cx="6578495" cy="2923775"/>
+                    </a:xfrm>
+                    <a:prstGeom prst="rect">
+                      <a:avLst/>
+                    </a:prstGeom>
+                  </pic:spPr>
+                </pic:pic>
+              </a:graphicData>
+            </a:graphic>
+          </wp:inline>
+        </w:drawing>
+      </w:r>
+    </w:p>
+    <w:p>
+      <w:pPr>
+        <w:ind w:left="2124" w:firstLine="6"/>
+        <w:rPr>
+          <w:rFonts w:ascii="Cambria" w:hAnsi="Cambria" w:cs="Cambria"/>
+          <w:sz w:val="26"/>
+          <w:szCs w:val="26"/>
+          <w:lang w:val="en-GB"/>
+        </w:rPr>
+      </w:pPr>
+      <w:r>
+        <w:rPr>
+          <w:rFonts w:ascii="Cambria" w:hAnsi="Cambria" w:cs="Cambria"/>
+          <w:sz w:val="26"/>
+          <w:szCs w:val="26"/>
+          <w:lang w:val="en-GB"/>
+        </w:rPr>
+        <w:t xml:space="preserve">The cycle starts with the </w:t>
+      </w:r>
+      <w:r>
+        <w:rPr>
+          <w:rFonts w:ascii="Cambria" w:hAnsi="Cambria" w:cs="Cambria"/>
+          <w:sz w:val="26"/>
+          <w:szCs w:val="26"/>
+          <w:lang w:val="en-GB"/>
+        </w:rPr>
+        <w:t>creation phase. After the event is scheduled its status is “Not started”</w:t>
+      </w:r>
+      <w:r>
+        <w:rPr>
+          <w:rFonts w:ascii="Cambria" w:hAnsi="Cambria" w:cs="Cambria"/>
+          <w:sz w:val="26"/>
+          <w:szCs w:val="26"/>
+          <w:lang w:val="en-GB"/>
+        </w:rPr>
+        <w:t xml:space="preserve">. The evolution through the “On going” and “Finished” states is obvious and automatic. Events in the “Finished” state are deleted automatically after a certain amount of time. From the “Not started” and the “On going” state, the event can be deleted by the user. The “Deleted” state is final: once an activity is in that status, it can’t be restored and the system has already deleted any data regarding it permanently. </w:t>
+      </w:r>
+    </w:p>
+    <w:p>
+      <w:pPr>
+        <w:rPr>
+          <w:rFonts w:ascii="Cambria" w:hAnsi="Cambria" w:cs="Cambria"/>
+          <w:sz w:val="26"/>
+          <w:szCs w:val="26"/>
+          <w:lang w:val="en-GB"/>
+        </w:rPr>
+      </w:pPr>
+      <w:r>
+        <w:rPr>
+          <w:rFonts w:ascii="Cambria" w:hAnsi="Cambria" w:cs="Cambria"/>
+          <w:sz w:val="26"/>
+          <w:szCs w:val="26"/>
+          <w:lang w:val="en-GB"/>
+        </w:rPr>
+        <w:br w:type="page"/>
+      </w:r>
+    </w:p>
+    <w:p>
+      <w:pPr>
+        <w:pStyle w:val="Paragrafoelenco"/>
+        <w:numPr>
+          <w:ilvl w:val="1"/>
+          <w:numId w:val="23"/>
+        </w:numPr>
+        <w:autoSpaceDE w:val="0"/>
+        <w:autoSpaceDN w:val="0"/>
+        <w:adjustRightInd w:val="0"/>
+        <w:spacing w:after="0"/>
+        <w:rPr>
+          <w:rFonts w:ascii="Cambria" w:hAnsi="Cambria" w:cs="Cambria"/>
+          <w:b/>
+          <w:sz w:val="26"/>
+          <w:szCs w:val="26"/>
+          <w:lang w:val="en-GB"/>
+        </w:rPr>
+      </w:pPr>
+      <w:r>
+        <w:rPr>
+          <w:rFonts w:ascii="Cambria" w:hAnsi="Cambria" w:cs="Cambria"/>
+          <w:b/>
+          <w:sz w:val="26"/>
+          <w:szCs w:val="26"/>
+          <w:lang w:val="en-GB"/>
+        </w:rPr>
+        <w:lastRenderedPageBreak/>
+        <w:t>Registration lifecycle</w:t>
+      </w:r>
+      <w:r>
+        <w:rPr>
+          <w:rFonts w:ascii="Cambria" w:hAnsi="Cambria" w:cs="Cambria"/>
+          <w:b/>
+          <w:sz w:val="26"/>
+          <w:szCs w:val="26"/>
+          <w:lang w:val="en-GB"/>
+        </w:rPr>
+        <w:t xml:space="preserve">: </w:t>
+      </w:r>
+      <w:r>
+        <w:rPr>
+          <w:rFonts w:ascii="Cambria" w:hAnsi="Cambria" w:cs="Cambria"/>
+          <w:sz w:val="26"/>
+          <w:szCs w:val="26"/>
+          <w:lang w:val="en-GB"/>
+        </w:rPr>
+        <w:t>The l</w:t>
+      </w:r>
+      <w:r>
+        <w:rPr>
+          <w:rFonts w:ascii="Cambria" w:hAnsi="Cambria" w:cs="Cambria"/>
+          <w:sz w:val="26"/>
+          <w:szCs w:val="26"/>
+          <w:lang w:val="en-GB"/>
+        </w:rPr>
+        <w:t>i</w:t>
+      </w:r>
+      <w:r>
+        <w:rPr>
+          <w:rFonts w:ascii="Cambria" w:hAnsi="Cambria" w:cs="Cambria"/>
+          <w:sz w:val="26"/>
+          <w:szCs w:val="26"/>
+          <w:lang w:val="en-GB"/>
+        </w:rPr>
+        <w:t xml:space="preserve">fecycle of </w:t>
+      </w:r>
+      <w:r>
+        <w:rPr>
+          <w:rFonts w:ascii="Cambria" w:hAnsi="Cambria" w:cs="Cambria"/>
+          <w:sz w:val="26"/>
+          <w:szCs w:val="26"/>
+          <w:lang w:val="en-GB"/>
+        </w:rPr>
+        <w:t>an user’s account</w:t>
+      </w:r>
+      <w:r>
+        <w:rPr>
+          <w:rFonts w:ascii="Cambria" w:hAnsi="Cambria" w:cs="Cambria"/>
+          <w:sz w:val="26"/>
+          <w:szCs w:val="26"/>
+          <w:lang w:val="en-GB"/>
+        </w:rPr>
+        <w:t xml:space="preserve"> can be </w:t>
+      </w:r>
+      <w:proofErr w:type="spellStart"/>
+      <w:r>
+        <w:rPr>
+          <w:rFonts w:ascii="Cambria" w:hAnsi="Cambria" w:cs="Cambria"/>
+          <w:sz w:val="26"/>
+          <w:szCs w:val="26"/>
+          <w:lang w:val="en-GB"/>
+        </w:rPr>
+        <w:t>model</w:t>
+      </w:r>
+      <w:r>
+        <w:rPr>
+          <w:rFonts w:ascii="Cambria" w:hAnsi="Cambria" w:cs="Cambria"/>
+          <w:sz w:val="26"/>
+          <w:szCs w:val="26"/>
+          <w:lang w:val="en-GB"/>
+        </w:rPr>
+        <w:t>ed</w:t>
+      </w:r>
+      <w:proofErr w:type="spellEnd"/>
+      <w:r>
+        <w:rPr>
+          <w:rFonts w:ascii="Cambria" w:hAnsi="Cambria" w:cs="Cambria"/>
+          <w:sz w:val="26"/>
+          <w:szCs w:val="26"/>
+          <w:lang w:val="en-GB"/>
+        </w:rPr>
+        <w:t xml:space="preserve"> as follows:</w:t>
+      </w:r>
+    </w:p>
+    <w:p>
+      <w:pPr>
+        <w:pStyle w:val="Paragrafoelenco"/>
+        <w:ind w:left="1776"/>
+        <w:rPr>
+          <w:rFonts w:ascii="Cambria" w:hAnsi="Cambria" w:cs="Cambria"/>
+          <w:b/>
+          <w:sz w:val="26"/>
+          <w:szCs w:val="26"/>
+          <w:lang w:val="en-GB"/>
+        </w:rPr>
+      </w:pPr>
+    </w:p>
+    <w:p>
+      <w:pPr>
+        <w:rPr>
+          <w:rFonts w:ascii="Cambria" w:hAnsi="Cambria" w:cs="Cambria"/>
+          <w:b/>
+          <w:sz w:val="26"/>
+          <w:szCs w:val="26"/>
+          <w:lang w:val="en-GB"/>
+        </w:rPr>
+      </w:pPr>
+      <w:r>
+        <w:rPr>
+          <w:noProof/>
+          <w:lang w:val="en-GB" w:eastAsia="en-GB"/>
+        </w:rPr>
+        <w:drawing>
+          <wp:inline distT="0" distB="0" distL="0" distR="0" wp14:anchorId="0BC067E3" wp14:editId="6F5E191F">
+            <wp:extent cx="6741994" cy="3715692"/>
+            <wp:effectExtent l="0" t="0" r="1905" b="0"/>
+            <wp:docPr id="2" name="Immagine 2"/>
+            <wp:cNvGraphicFramePr>
+              <a:graphicFrameLocks xmlns:a="http://schemas.openxmlformats.org/drawingml/2006/main" noChangeAspect="1"/>
+            </wp:cNvGraphicFramePr>
+            <a:graphic xmlns:a="http://schemas.openxmlformats.org/drawingml/2006/main">
+              <a:graphicData uri="http://schemas.openxmlformats.org/drawingml/2006/picture">
+                <pic:pic xmlns:pic="http://schemas.openxmlformats.org/drawingml/2006/picture">
+                  <pic:nvPicPr>
+                    <pic:cNvPr id="0" name=""/>
+                    <pic:cNvPicPr/>
+                  </pic:nvPicPr>
+                  <pic:blipFill>
+                    <a:blip r:embed="rId19"/>
+                    <a:stretch>
+                      <a:fillRect/>
+                    </a:stretch>
+                  </pic:blipFill>
+                  <pic:spPr>
+                    <a:xfrm>
+                      <a:off x="0" y="0"/>
                       <a:ext cx="6753963" cy="3722289"/>
                     </a:xfrm>
                     <a:prstGeom prst="rect">
@@ -16738,7 +16784,7 @@
                     </pic:cNvPicPr>
                   </pic:nvPicPr>
                   <pic:blipFill>
-                    <a:blip r:embed="rId19">
+                    <a:blip r:embed="rId20">
                       <a:extLst>
                         <a:ext uri="{28A0092B-C50C-407E-A947-70E740481C1C}">
                           <a14:useLocalDpi xmlns:a14="http://schemas.microsoft.com/office/drawing/2010/main" val="0"/>
@@ -17072,7 +17118,7 @@
                     </pic:cNvPicPr>
                   </pic:nvPicPr>
                   <pic:blipFill>
-                    <a:blip r:embed="rId20">
+                    <a:blip r:embed="rId21">
                       <a:extLst>
                         <a:ext uri="{28A0092B-C50C-407E-A947-70E740481C1C}">
                           <a14:useLocalDpi xmlns:a14="http://schemas.microsoft.com/office/drawing/2010/main" val="0"/>
@@ -17335,7 +17381,7 @@
                     </pic:cNvPicPr>
                   </pic:nvPicPr>
                   <pic:blipFill>
-                    <a:blip r:embed="rId21">
+                    <a:blip r:embed="rId22">
                       <a:extLst>
                         <a:ext uri="{28A0092B-C50C-407E-A947-70E740481C1C}">
                           <a14:useLocalDpi xmlns:a14="http://schemas.microsoft.com/office/drawing/2010/main" val="0"/>
@@ -17656,7 +17702,7 @@
                     </pic:cNvPicPr>
                   </pic:nvPicPr>
                   <pic:blipFill>
-                    <a:blip r:embed="rId22" cstate="print">
+                    <a:blip r:embed="rId23" cstate="print">
                       <a:extLst>
                         <a:ext uri="{28A0092B-C50C-407E-A947-70E740481C1C}">
                           <a14:useLocalDpi xmlns:a14="http://schemas.microsoft.com/office/drawing/2010/main" val="0"/>
@@ -17926,7 +17972,7 @@
                     </pic:cNvPicPr>
                   </pic:nvPicPr>
                   <pic:blipFill>
-                    <a:blip r:embed="rId23" cstate="print">
+                    <a:blip r:embed="rId24" cstate="print">
                       <a:extLst>
                         <a:ext uri="{28A0092B-C50C-407E-A947-70E740481C1C}">
                           <a14:useLocalDpi xmlns:a14="http://schemas.microsoft.com/office/drawing/2010/main" val="0"/>
@@ -18152,7 +18198,7 @@
                     </pic:cNvPicPr>
                   </pic:nvPicPr>
                   <pic:blipFill>
-                    <a:blip r:embed="rId24" cstate="print">
+                    <a:blip r:embed="rId25" cstate="print">
                       <a:extLst>
                         <a:ext uri="{28A0092B-C50C-407E-A947-70E740481C1C}">
                           <a14:useLocalDpi xmlns:a14="http://schemas.microsoft.com/office/drawing/2010/main" val="0"/>
@@ -18334,7 +18380,7 @@
                     </pic:cNvPicPr>
                   </pic:nvPicPr>
                   <pic:blipFill>
-                    <a:blip r:embed="rId25">
+                    <a:blip r:embed="rId26">
                       <a:extLst>
                         <a:ext uri="{28A0092B-C50C-407E-A947-70E740481C1C}">
                           <a14:useLocalDpi xmlns:a14="http://schemas.microsoft.com/office/drawing/2010/main" val="0"/>
@@ -18490,7 +18536,7 @@
                     </pic:cNvPicPr>
                   </pic:nvPicPr>
                   <pic:blipFill>
-                    <a:blip r:embed="rId26">
+                    <a:blip r:embed="rId27">
                       <a:extLst>
                         <a:ext uri="{28A0092B-C50C-407E-A947-70E740481C1C}">
                           <a14:useLocalDpi xmlns:a14="http://schemas.microsoft.com/office/drawing/2010/main" val="0"/>
@@ -18661,7 +18707,7 @@
                     </pic:cNvPicPr>
                   </pic:nvPicPr>
                   <pic:blipFill>
-                    <a:blip r:embed="rId27">
+                    <a:blip r:embed="rId28">
                       <a:extLst>
                         <a:ext uri="{28A0092B-C50C-407E-A947-70E740481C1C}">
                           <a14:useLocalDpi xmlns:a14="http://schemas.microsoft.com/office/drawing/2010/main" val="0"/>
@@ -18761,7 +18807,7 @@
                     </pic:cNvPicPr>
                   </pic:nvPicPr>
                   <pic:blipFill>
-                    <a:blip r:embed="rId28">
+                    <a:blip r:embed="rId29">
                       <a:extLst>
                         <a:ext uri="{28A0092B-C50C-407E-A947-70E740481C1C}">
                           <a14:useLocalDpi xmlns:a14="http://schemas.microsoft.com/office/drawing/2010/main" val="0"/>
@@ -18925,7 +18971,7 @@
                     </pic:cNvPicPr>
                   </pic:nvPicPr>
                   <pic:blipFill>
-                    <a:blip r:embed="rId29">
+                    <a:blip r:embed="rId30">
                       <a:extLst>
                         <a:ext uri="{28A0092B-C50C-407E-A947-70E740481C1C}">
                           <a14:useLocalDpi xmlns:a14="http://schemas.microsoft.com/office/drawing/2010/main" val="0"/>
@@ -19077,7 +19123,7 @@
                     </pic:cNvPicPr>
                   </pic:nvPicPr>
                   <pic:blipFill>
-                    <a:blip r:embed="rId30">
+                    <a:blip r:embed="rId31">
                       <a:extLst>
                         <a:ext uri="{28A0092B-C50C-407E-A947-70E740481C1C}">
                           <a14:useLocalDpi xmlns:a14="http://schemas.microsoft.com/office/drawing/2010/main" val="0"/>
@@ -19223,7 +19269,7 @@
                     </pic:cNvPicPr>
                   </pic:nvPicPr>
                   <pic:blipFill>
-                    <a:blip r:embed="rId31">
+                    <a:blip r:embed="rId32">
                       <a:extLst>
                         <a:ext uri="{28A0092B-C50C-407E-A947-70E740481C1C}">
                           <a14:useLocalDpi xmlns:a14="http://schemas.microsoft.com/office/drawing/2010/main" val="0"/>
@@ -19378,7 +19424,7 @@
                     </pic:cNvPicPr>
                   </pic:nvPicPr>
                   <pic:blipFill>
-                    <a:blip r:embed="rId32">
+                    <a:blip r:embed="rId33">
                       <a:extLst>
                         <a:ext uri="{28A0092B-C50C-407E-A947-70E740481C1C}">
                           <a14:useLocalDpi xmlns:a14="http://schemas.microsoft.com/office/drawing/2010/main" val="0"/>
@@ -20018,7 +20064,7 @@
         </w:rPr>
         <w:t xml:space="preserve"> </w:t>
       </w:r>
-      <w:hyperlink r:id="rId33" w:history="1">
+      <w:hyperlink r:id="rId34" w:history="1">
         <w:proofErr w:type="spellStart"/>
         <w:r>
           <w:rPr>
@@ -20081,57 +20127,6 @@
         </w:rPr>
         <w:t xml:space="preserve">API Yahoo! Weather: </w:t>
       </w:r>
-      <w:hyperlink r:id="rId34" w:history="1">
-        <w:r>
-          <w:rPr>
-            <w:rStyle w:val="Collegamentoipertestuale"/>
-            <w:rFonts w:ascii="Cambria" w:hAnsi="Cambria" w:cs="Cambria"/>
-            <w:sz w:val="28"/>
-            <w:szCs w:val="28"/>
-            <w:lang w:val="en-GB"/>
-          </w:rPr>
-          <w:t>link</w:t>
-        </w:r>
-      </w:hyperlink>
-      <w:r>
-        <w:rPr>
-          <w:rFonts w:ascii="Cambria" w:hAnsi="Cambria" w:cs="Cambria"/>
-          <w:sz w:val="28"/>
-          <w:szCs w:val="28"/>
-          <w:lang w:val="en-GB"/>
-        </w:rPr>
-        <w:t>.</w:t>
-      </w:r>
-    </w:p>
-    <w:p>
-      <w:pPr>
-        <w:pStyle w:val="Paragrafoelenco"/>
-        <w:numPr>
-          <w:ilvl w:val="0"/>
-          <w:numId w:val="28"/>
-        </w:numPr>
-        <w:autoSpaceDE w:val="0"/>
-        <w:autoSpaceDN w:val="0"/>
-        <w:adjustRightInd w:val="0"/>
-        <w:spacing w:after="0" w:line="240" w:lineRule="auto"/>
-        <w:rPr>
-          <w:rFonts w:ascii="Cambria-Bold" w:hAnsi="Cambria-Bold" w:cs="Cambria-Bold"/>
-          <w:b/>
-          <w:bCs/>
-          <w:sz w:val="44"/>
-          <w:szCs w:val="44"/>
-          <w:lang w:val="en-GB"/>
-        </w:rPr>
-      </w:pPr>
-      <w:r>
-        <w:rPr>
-          <w:rFonts w:ascii="Cambria" w:hAnsi="Cambria" w:cs="Cambria"/>
-          <w:sz w:val="28"/>
-          <w:szCs w:val="28"/>
-          <w:lang w:val="en-GB"/>
-        </w:rPr>
-        <w:t xml:space="preserve">API Google Maps: </w:t>
-      </w:r>
       <w:hyperlink r:id="rId35" w:history="1">
         <w:r>
           <w:rPr>
@@ -20181,27 +20176,7 @@
           <w:szCs w:val="28"/>
           <w:lang w:val="en-GB"/>
         </w:rPr>
-        <w:t xml:space="preserve">API Google </w:t>
-      </w:r>
-      <w:proofErr w:type="spellStart"/>
-      <w:r>
-        <w:rPr>
-          <w:rFonts w:ascii="Cambria" w:hAnsi="Cambria" w:cs="Cambria"/>
-          <w:sz w:val="28"/>
-          <w:szCs w:val="28"/>
-          <w:lang w:val="en-GB"/>
-        </w:rPr>
-        <w:t>Geolocation</w:t>
-      </w:r>
-      <w:proofErr w:type="spellEnd"/>
-      <w:r>
-        <w:rPr>
-          <w:rFonts w:ascii="Cambria" w:hAnsi="Cambria" w:cs="Cambria"/>
-          <w:sz w:val="28"/>
-          <w:szCs w:val="28"/>
-          <w:lang w:val="en-GB"/>
-        </w:rPr>
-        <w:t xml:space="preserve">: </w:t>
+        <w:t xml:space="preserve">API Google Maps: </w:t>
       </w:r>
       <w:hyperlink r:id="rId36" w:history="1">
         <w:r>
@@ -20252,7 +20227,27 @@
           <w:szCs w:val="28"/>
           <w:lang w:val="en-GB"/>
         </w:rPr>
-        <w:t xml:space="preserve">MySQL documentation: </w:t>
+        <w:t xml:space="preserve">API Google </w:t>
+      </w:r>
+      <w:proofErr w:type="spellStart"/>
+      <w:r>
+        <w:rPr>
+          <w:rFonts w:ascii="Cambria" w:hAnsi="Cambria" w:cs="Cambria"/>
+          <w:sz w:val="28"/>
+          <w:szCs w:val="28"/>
+          <w:lang w:val="en-GB"/>
+        </w:rPr>
+        <w:t>Geolocation</w:t>
+      </w:r>
+      <w:proofErr w:type="spellEnd"/>
+      <w:r>
+        <w:rPr>
+          <w:rFonts w:ascii="Cambria" w:hAnsi="Cambria" w:cs="Cambria"/>
+          <w:sz w:val="28"/>
+          <w:szCs w:val="28"/>
+          <w:lang w:val="en-GB"/>
+        </w:rPr>
+        <w:t xml:space="preserve">: </w:t>
       </w:r>
       <w:hyperlink r:id="rId37" w:history="1">
         <w:r>
@@ -20296,7 +20291,6 @@
           <w:lang w:val="en-GB"/>
         </w:rPr>
       </w:pPr>
-      <w:proofErr w:type="spellStart"/>
       <w:r>
         <w:rPr>
           <w:rFonts w:ascii="Cambria" w:hAnsi="Cambria" w:cs="Cambria"/>
@@ -20304,17 +20298,7 @@
           <w:szCs w:val="28"/>
           <w:lang w:val="en-GB"/>
         </w:rPr>
-        <w:t>NginX</w:t>
-      </w:r>
-      <w:proofErr w:type="spellEnd"/>
-      <w:r>
-        <w:rPr>
-          <w:rFonts w:ascii="Cambria" w:hAnsi="Cambria" w:cs="Cambria"/>
-          <w:sz w:val="28"/>
-          <w:szCs w:val="28"/>
-          <w:lang w:val="en-GB"/>
-        </w:rPr>
-        <w:t xml:space="preserve"> 1.12.2 documentation: </w:t>
+        <w:t xml:space="preserve">MySQL documentation: </w:t>
       </w:r>
       <w:hyperlink r:id="rId38" w:history="1">
         <w:r>
@@ -20341,6 +20325,68 @@
     <w:p>
       <w:pPr>
         <w:pStyle w:val="Paragrafoelenco"/>
+        <w:numPr>
+          <w:ilvl w:val="0"/>
+          <w:numId w:val="28"/>
+        </w:numPr>
+        <w:autoSpaceDE w:val="0"/>
+        <w:autoSpaceDN w:val="0"/>
+        <w:adjustRightInd w:val="0"/>
+        <w:spacing w:after="0" w:line="240" w:lineRule="auto"/>
+        <w:rPr>
+          <w:rFonts w:ascii="Cambria-Bold" w:hAnsi="Cambria-Bold" w:cs="Cambria-Bold"/>
+          <w:b/>
+          <w:bCs/>
+          <w:sz w:val="44"/>
+          <w:szCs w:val="44"/>
+          <w:lang w:val="en-GB"/>
+        </w:rPr>
+      </w:pPr>
+      <w:proofErr w:type="spellStart"/>
+      <w:r>
+        <w:rPr>
+          <w:rFonts w:ascii="Cambria" w:hAnsi="Cambria" w:cs="Cambria"/>
+          <w:sz w:val="28"/>
+          <w:szCs w:val="28"/>
+          <w:lang w:val="en-GB"/>
+        </w:rPr>
+        <w:t>NginX</w:t>
+      </w:r>
+      <w:proofErr w:type="spellEnd"/>
+      <w:r>
+        <w:rPr>
+          <w:rFonts w:ascii="Cambria" w:hAnsi="Cambria" w:cs="Cambria"/>
+          <w:sz w:val="28"/>
+          <w:szCs w:val="28"/>
+          <w:lang w:val="en-GB"/>
+        </w:rPr>
+        <w:t xml:space="preserve"> 1.12.2 documentation: </w:t>
+      </w:r>
+      <w:hyperlink r:id="rId39" w:history="1">
+        <w:r>
+          <w:rPr>
+            <w:rStyle w:val="Collegamentoipertestuale"/>
+            <w:rFonts w:ascii="Cambria" w:hAnsi="Cambria" w:cs="Cambria"/>
+            <w:sz w:val="28"/>
+            <w:szCs w:val="28"/>
+            <w:lang w:val="en-GB"/>
+          </w:rPr>
+          <w:t>link</w:t>
+        </w:r>
+      </w:hyperlink>
+      <w:r>
+        <w:rPr>
+          <w:rFonts w:ascii="Cambria" w:hAnsi="Cambria" w:cs="Cambria"/>
+          <w:sz w:val="28"/>
+          <w:szCs w:val="28"/>
+          <w:lang w:val="en-GB"/>
+        </w:rPr>
+        <w:t>.</w:t>
+      </w:r>
+    </w:p>
+    <w:p>
+      <w:pPr>
+        <w:pStyle w:val="Paragrafoelenco"/>
         <w:autoSpaceDE w:val="0"/>
         <w:autoSpaceDN w:val="0"/>
         <w:adjustRightInd w:val="0"/>
@@ -20430,75 +20476,6 @@
           <w:szCs w:val="26"/>
         </w:rPr>
         <w:t xml:space="preserve">: </w:t>
-      </w:r>
-      <w:hyperlink r:id="rId39" w:history="1">
-        <w:r>
-          <w:rPr>
-            <w:rStyle w:val="Collegamentoipertestuale"/>
-            <w:rFonts w:ascii="Cambria-Bold" w:hAnsi="Cambria-Bold" w:cs="Cambria-Bold"/>
-            <w:bCs/>
-            <w:sz w:val="26"/>
-            <w:szCs w:val="26"/>
-          </w:rPr>
-          <w:t>link</w:t>
-        </w:r>
-      </w:hyperlink>
-      <w:r>
-        <w:rPr>
-          <w:rFonts w:ascii="Cambria-Bold" w:hAnsi="Cambria-Bold" w:cs="Cambria-Bold"/>
-          <w:bCs/>
-          <w:sz w:val="26"/>
-          <w:szCs w:val="26"/>
-        </w:rPr>
-        <w:t>.</w:t>
-      </w:r>
-    </w:p>
-    <w:p>
-      <w:pPr>
-        <w:pStyle w:val="Paragrafoelenco"/>
-        <w:numPr>
-          <w:ilvl w:val="0"/>
-          <w:numId w:val="29"/>
-        </w:numPr>
-        <w:autoSpaceDE w:val="0"/>
-        <w:autoSpaceDN w:val="0"/>
-        <w:adjustRightInd w:val="0"/>
-        <w:spacing w:after="0" w:line="240" w:lineRule="auto"/>
-        <w:rPr>
-          <w:rFonts w:ascii="Cambria-Bold" w:hAnsi="Cambria-Bold" w:cs="Cambria-Bold"/>
-          <w:bCs/>
-          <w:sz w:val="26"/>
-          <w:szCs w:val="26"/>
-        </w:rPr>
-      </w:pPr>
-      <w:r>
-        <w:rPr>
-          <w:rFonts w:ascii="Cambria-Bold" w:hAnsi="Cambria-Bold" w:cs="Cambria-Bold"/>
-          <w:bCs/>
-          <w:sz w:val="26"/>
-          <w:szCs w:val="26"/>
-        </w:rPr>
-        <w:t xml:space="preserve">Corel </w:t>
-      </w:r>
-      <w:proofErr w:type="spellStart"/>
-      <w:r>
-        <w:rPr>
-          <w:rFonts w:ascii="Cambria-Bold" w:hAnsi="Cambria-Bold" w:cs="Cambria-Bold"/>
-          <w:bCs/>
-          <w:sz w:val="26"/>
-          <w:szCs w:val="26"/>
-        </w:rPr>
-        <w:t>PaintShop</w:t>
-      </w:r>
-      <w:proofErr w:type="spellEnd"/>
-      <w:r>
-        <w:rPr>
-          <w:rFonts w:ascii="Cambria-Bold" w:hAnsi="Cambria-Bold" w:cs="Cambria-Bold"/>
-          <w:bCs/>
-          <w:sz w:val="26"/>
-          <w:szCs w:val="26"/>
-        </w:rPr>
-        <w:t xml:space="preserve"> Pro 2018: </w:t>
       </w:r>
       <w:hyperlink r:id="rId40" w:history="1">
         <w:r>
@@ -20538,54 +20515,123 @@
           <w:bCs/>
           <w:sz w:val="26"/>
           <w:szCs w:val="26"/>
-          <w:lang w:val="en-GB"/>
-        </w:rPr>
-      </w:pPr>
-      <w:proofErr w:type="spellStart"/>
+        </w:rPr>
+      </w:pPr>
       <w:r>
         <w:rPr>
           <w:rFonts w:ascii="Cambria-Bold" w:hAnsi="Cambria-Bold" w:cs="Cambria-Bold"/>
           <w:bCs/>
           <w:sz w:val="26"/>
           <w:szCs w:val="26"/>
-          <w:lang w:val="en-GB"/>
-        </w:rPr>
-        <w:t>StarUML</w:t>
-      </w:r>
-      <w:proofErr w:type="spellEnd"/>
+        </w:rPr>
+        <w:t xml:space="preserve">Corel </w:t>
+      </w:r>
+      <w:proofErr w:type="spellStart"/>
       <w:r>
         <w:rPr>
           <w:rFonts w:ascii="Cambria-Bold" w:hAnsi="Cambria-Bold" w:cs="Cambria-Bold"/>
           <w:bCs/>
           <w:sz w:val="26"/>
           <w:szCs w:val="26"/>
-          <w:lang w:val="en-GB"/>
-        </w:rPr>
-        <w:t xml:space="preserve"> (for the Class Diagram </w:t>
-      </w:r>
-      <w:proofErr w:type="spellStart"/>
+        </w:rPr>
+        <w:t>PaintShop</w:t>
+      </w:r>
+      <w:proofErr w:type="spellEnd"/>
       <w:r>
         <w:rPr>
           <w:rFonts w:ascii="Cambria-Bold" w:hAnsi="Cambria-Bold" w:cs="Cambria-Bold"/>
           <w:bCs/>
           <w:sz w:val="26"/>
           <w:szCs w:val="26"/>
-          <w:lang w:val="en-GB"/>
-        </w:rPr>
-        <w:t>abd</w:t>
-      </w:r>
-      <w:proofErr w:type="spellEnd"/>
+        </w:rPr>
+        <w:t xml:space="preserve"> Pro 2018: </w:t>
+      </w:r>
+      <w:hyperlink r:id="rId41" w:history="1">
+        <w:r>
+          <w:rPr>
+            <w:rStyle w:val="Collegamentoipertestuale"/>
+            <w:rFonts w:ascii="Cambria-Bold" w:hAnsi="Cambria-Bold" w:cs="Cambria-Bold"/>
+            <w:bCs/>
+            <w:sz w:val="26"/>
+            <w:szCs w:val="26"/>
+          </w:rPr>
+          <w:t>link</w:t>
+        </w:r>
+      </w:hyperlink>
       <w:r>
         <w:rPr>
           <w:rFonts w:ascii="Cambria-Bold" w:hAnsi="Cambria-Bold" w:cs="Cambria-Bold"/>
           <w:bCs/>
           <w:sz w:val="26"/>
           <w:szCs w:val="26"/>
+        </w:rPr>
+        <w:t>.</w:t>
+      </w:r>
+    </w:p>
+    <w:p>
+      <w:pPr>
+        <w:pStyle w:val="Paragrafoelenco"/>
+        <w:numPr>
+          <w:ilvl w:val="0"/>
+          <w:numId w:val="29"/>
+        </w:numPr>
+        <w:autoSpaceDE w:val="0"/>
+        <w:autoSpaceDN w:val="0"/>
+        <w:adjustRightInd w:val="0"/>
+        <w:spacing w:after="0" w:line="240" w:lineRule="auto"/>
+        <w:rPr>
+          <w:rFonts w:ascii="Cambria-Bold" w:hAnsi="Cambria-Bold" w:cs="Cambria-Bold"/>
+          <w:bCs/>
+          <w:sz w:val="26"/>
+          <w:szCs w:val="26"/>
+          <w:lang w:val="en-GB"/>
+        </w:rPr>
+      </w:pPr>
+      <w:proofErr w:type="spellStart"/>
+      <w:r>
+        <w:rPr>
+          <w:rFonts w:ascii="Cambria-Bold" w:hAnsi="Cambria-Bold" w:cs="Cambria-Bold"/>
+          <w:bCs/>
+          <w:sz w:val="26"/>
+          <w:szCs w:val="26"/>
+          <w:lang w:val="en-GB"/>
+        </w:rPr>
+        <w:t>StarUML</w:t>
+      </w:r>
+      <w:proofErr w:type="spellEnd"/>
+      <w:r>
+        <w:rPr>
+          <w:rFonts w:ascii="Cambria-Bold" w:hAnsi="Cambria-Bold" w:cs="Cambria-Bold"/>
+          <w:bCs/>
+          <w:sz w:val="26"/>
+          <w:szCs w:val="26"/>
+          <w:lang w:val="en-GB"/>
+        </w:rPr>
+        <w:t xml:space="preserve"> (for the Class Diagram </w:t>
+      </w:r>
+      <w:proofErr w:type="spellStart"/>
+      <w:r>
+        <w:rPr>
+          <w:rFonts w:ascii="Cambria-Bold" w:hAnsi="Cambria-Bold" w:cs="Cambria-Bold"/>
+          <w:bCs/>
+          <w:sz w:val="26"/>
+          <w:szCs w:val="26"/>
+          <w:lang w:val="en-GB"/>
+        </w:rPr>
+        <w:t>abd</w:t>
+      </w:r>
+      <w:proofErr w:type="spellEnd"/>
+      <w:r>
+        <w:rPr>
+          <w:rFonts w:ascii="Cambria-Bold" w:hAnsi="Cambria-Bold" w:cs="Cambria-Bold"/>
+          <w:bCs/>
+          <w:sz w:val="26"/>
+          <w:szCs w:val="26"/>
           <w:lang w:val="en-GB"/>
         </w:rPr>
         <w:t xml:space="preserve"> Use Case Diagram) :</w:t>
       </w:r>
-      <w:hyperlink r:id="rId41" w:history="1">
+      <w:hyperlink r:id="rId42" w:history="1">
         <w:r>
           <w:rPr>
             <w:rStyle w:val="Collegamentoipertestuale"/>
@@ -20648,81 +20694,6 @@
           <w:lang w:val="en-GB"/>
         </w:rPr>
         <w:t>Analyzer</w:t>
-      </w:r>
-      <w:proofErr w:type="spellEnd"/>
-      <w:r>
-        <w:rPr>
-          <w:rFonts w:ascii="Cambria-Bold" w:hAnsi="Cambria-Bold" w:cs="Cambria-Bold"/>
-          <w:bCs/>
-          <w:sz w:val="26"/>
-          <w:szCs w:val="26"/>
-          <w:lang w:val="en-GB"/>
-        </w:rPr>
-        <w:t xml:space="preserve">: </w:t>
-      </w:r>
-      <w:hyperlink r:id="rId42" w:history="1">
-        <w:r>
-          <w:rPr>
-            <w:rStyle w:val="Collegamentoipertestuale"/>
-            <w:rFonts w:ascii="Cambria-Bold" w:hAnsi="Cambria-Bold" w:cs="Cambria-Bold"/>
-            <w:bCs/>
-            <w:sz w:val="26"/>
-            <w:szCs w:val="26"/>
-            <w:lang w:val="en-GB"/>
-          </w:rPr>
-          <w:t>link</w:t>
-        </w:r>
-      </w:hyperlink>
-      <w:r>
-        <w:rPr>
-          <w:rFonts w:ascii="Cambria-Bold" w:hAnsi="Cambria-Bold" w:cs="Cambria-Bold"/>
-          <w:bCs/>
-          <w:sz w:val="26"/>
-          <w:szCs w:val="26"/>
-          <w:lang w:val="en-GB"/>
-        </w:rPr>
-        <w:t>.</w:t>
-      </w:r>
-      <w:r>
-        <w:rPr>
-          <w:rFonts w:ascii="Cambria-Bold" w:hAnsi="Cambria-Bold" w:cs="Cambria-Bold"/>
-          <w:bCs/>
-          <w:sz w:val="26"/>
-          <w:szCs w:val="26"/>
-          <w:lang w:val="en-GB"/>
-        </w:rPr>
-        <w:t xml:space="preserve"> </w:t>
-      </w:r>
-    </w:p>
-    <w:p>
-      <w:pPr>
-        <w:pStyle w:val="Paragrafoelenco"/>
-        <w:numPr>
-          <w:ilvl w:val="0"/>
-          <w:numId w:val="29"/>
-        </w:numPr>
-        <w:autoSpaceDE w:val="0"/>
-        <w:autoSpaceDN w:val="0"/>
-        <w:adjustRightInd w:val="0"/>
-        <w:spacing w:after="0" w:line="240" w:lineRule="auto"/>
-        <w:rPr>
-          <w:rFonts w:ascii="Cambria-Bold" w:hAnsi="Cambria-Bold" w:cs="Cambria-Bold"/>
-          <w:bCs/>
-          <w:sz w:val="26"/>
-          <w:szCs w:val="26"/>
-          <w:lang w:val="en-GB"/>
-        </w:rPr>
-      </w:pPr>
-      <w:proofErr w:type="spellStart"/>
-      <w:r>
-        <w:rPr>
-          <w:rFonts w:ascii="Cambria-Bold" w:hAnsi="Cambria-Bold" w:cs="Cambria-Bold"/>
-          <w:bCs/>
-          <w:sz w:val="26"/>
-          <w:szCs w:val="26"/>
-          <w:lang w:val="en-GB"/>
-        </w:rPr>
-        <w:t>GitHub</w:t>
       </w:r>
       <w:proofErr w:type="spellEnd"/>
       <w:r>
@@ -20758,6 +20729,16 @@
         </w:rPr>
         <w:t>.</w:t>
       </w:r>
+      <w:r>
+        <w:rPr>
+          <w:rFonts w:ascii="Cambria-Bold" w:hAnsi="Cambria-Bold" w:cs="Cambria-Bold"/>
+          <w:bCs/>
+          <w:sz w:val="26"/>
+          <w:szCs w:val="26"/>
+          <w:lang w:val="en-GB"/>
+        </w:rPr>
+        <w:t xml:space="preserve"> </w:t>
+      </w:r>
     </w:p>
     <w:p>
       <w:pPr>
@@ -20798,7 +20779,7 @@
           <w:szCs w:val="26"/>
           <w:lang w:val="en-GB"/>
         </w:rPr>
-        <w:t xml:space="preserve"> Desktop: </w:t>
+        <w:t xml:space="preserve">: </w:t>
       </w:r>
       <w:hyperlink r:id="rId44" w:history="1">
         <w:r>
@@ -20827,6 +20808,71 @@
     <w:p>
       <w:pPr>
         <w:pStyle w:val="Paragrafoelenco"/>
+        <w:numPr>
+          <w:ilvl w:val="0"/>
+          <w:numId w:val="29"/>
+        </w:numPr>
+        <w:autoSpaceDE w:val="0"/>
+        <w:autoSpaceDN w:val="0"/>
+        <w:adjustRightInd w:val="0"/>
+        <w:spacing w:after="0" w:line="240" w:lineRule="auto"/>
+        <w:rPr>
+          <w:rFonts w:ascii="Cambria-Bold" w:hAnsi="Cambria-Bold" w:cs="Cambria-Bold"/>
+          <w:bCs/>
+          <w:sz w:val="26"/>
+          <w:szCs w:val="26"/>
+          <w:lang w:val="en-GB"/>
+        </w:rPr>
+      </w:pPr>
+      <w:proofErr w:type="spellStart"/>
+      <w:r>
+        <w:rPr>
+          <w:rFonts w:ascii="Cambria-Bold" w:hAnsi="Cambria-Bold" w:cs="Cambria-Bold"/>
+          <w:bCs/>
+          <w:sz w:val="26"/>
+          <w:szCs w:val="26"/>
+          <w:lang w:val="en-GB"/>
+        </w:rPr>
+        <w:t>GitHub</w:t>
+      </w:r>
+      <w:proofErr w:type="spellEnd"/>
+      <w:r>
+        <w:rPr>
+          <w:rFonts w:ascii="Cambria-Bold" w:hAnsi="Cambria-Bold" w:cs="Cambria-Bold"/>
+          <w:bCs/>
+          <w:sz w:val="26"/>
+          <w:szCs w:val="26"/>
+          <w:lang w:val="en-GB"/>
+        </w:rPr>
+        <w:t xml:space="preserve"> Desktop: </w:t>
+      </w:r>
+      <w:hyperlink r:id="rId45" w:history="1">
+        <w:r>
+          <w:rPr>
+            <w:rStyle w:val="Collegamentoipertestuale"/>
+            <w:rFonts w:ascii="Cambria-Bold" w:hAnsi="Cambria-Bold" w:cs="Cambria-Bold"/>
+            <w:bCs/>
+            <w:sz w:val="26"/>
+            <w:szCs w:val="26"/>
+            <w:lang w:val="en-GB"/>
+          </w:rPr>
+          <w:t>link</w:t>
+        </w:r>
+      </w:hyperlink>
+      <w:r>
+        <w:rPr>
+          <w:rFonts w:ascii="Cambria-Bold" w:hAnsi="Cambria-Bold" w:cs="Cambria-Bold"/>
+          <w:bCs/>
+          <w:sz w:val="26"/>
+          <w:szCs w:val="26"/>
+          <w:lang w:val="en-GB"/>
+        </w:rPr>
+        <w:t>.</w:t>
+      </w:r>
+    </w:p>
+    <w:p>
+      <w:pPr>
+        <w:pStyle w:val="Paragrafoelenco"/>
         <w:autoSpaceDE w:val="0"/>
         <w:autoSpaceDN w:val="0"/>
         <w:adjustRightInd w:val="0"/>
@@ -21018,59 +21064,6 @@
             <wp:extent cx="6120130" cy="5416794"/>
             <wp:effectExtent l="0" t="0" r="0" b="0"/>
             <wp:docPr id="33" name="Immagine 33"/>
-            <wp:cNvGraphicFramePr>
-              <a:graphicFrameLocks xmlns:a="http://schemas.openxmlformats.org/drawingml/2006/main" noChangeAspect="1"/>
-            </wp:cNvGraphicFramePr>
-            <a:graphic xmlns:a="http://schemas.openxmlformats.org/drawingml/2006/main">
-              <a:graphicData uri="http://schemas.openxmlformats.org/drawingml/2006/picture">
-                <pic:pic xmlns:pic="http://schemas.openxmlformats.org/drawingml/2006/picture">
-                  <pic:nvPicPr>
-                    <pic:cNvPr id="0" name=""/>
-                    <pic:cNvPicPr/>
-                  </pic:nvPicPr>
-                  <pic:blipFill>
-                    <a:blip r:embed="rId45"/>
-                    <a:stretch>
-                      <a:fillRect/>
-                    </a:stretch>
-                  </pic:blipFill>
-                  <pic:spPr>
-                    <a:xfrm>
-                      <a:off x="0" y="0"/>
-                      <a:ext cx="6120130" cy="5416794"/>
-                    </a:xfrm>
-                    <a:prstGeom prst="rect">
-                      <a:avLst/>
-                    </a:prstGeom>
-                  </pic:spPr>
-                </pic:pic>
-              </a:graphicData>
-            </a:graphic>
-          </wp:inline>
-        </w:drawing>
-      </w:r>
-    </w:p>
-    <w:p>
-      <w:pPr>
-        <w:rPr>
-          <w:rFonts w:ascii="Cambria-Bold" w:hAnsi="Cambria-Bold" w:cs="Cambria-Bold"/>
-          <w:b/>
-          <w:bCs/>
-          <w:sz w:val="44"/>
-          <w:szCs w:val="44"/>
-          <w:lang w:val="en-GB"/>
-        </w:rPr>
-      </w:pPr>
-      <w:r>
-        <w:rPr>
-          <w:noProof/>
-          <w:lang w:val="en-GB" w:eastAsia="en-GB"/>
-        </w:rPr>
-        <w:drawing>
-          <wp:inline distT="0" distB="0" distL="0" distR="0" wp14:anchorId="5FC60514" wp14:editId="69533E0E">
-            <wp:extent cx="6120130" cy="1592911"/>
-            <wp:effectExtent l="0" t="0" r="0" b="7620"/>
-            <wp:docPr id="35" name="Immagine 35"/>
             <wp:cNvGraphicFramePr>
               <a:graphicFrameLocks xmlns:a="http://schemas.openxmlformats.org/drawingml/2006/main" noChangeAspect="1"/>
             </wp:cNvGraphicFramePr>
@@ -21090,7 +21083,7 @@
                   <pic:spPr>
                     <a:xfrm>
                       <a:off x="0" y="0"/>
-                      <a:ext cx="6120130" cy="1592911"/>
+                      <a:ext cx="6120130" cy="5416794"/>
                     </a:xfrm>
                     <a:prstGeom prst="rect">
                       <a:avLst/>
@@ -21114,29 +21107,16 @@
           <w:lang w:val="en-GB"/>
         </w:rPr>
       </w:pPr>
-    </w:p>
-    <w:p>
-      <w:pPr>
-        <w:rPr>
-          <w:rFonts w:ascii="Cambria-Bold" w:hAnsi="Cambria-Bold" w:cs="Cambria-Bold"/>
-          <w:b/>
-          <w:bCs/>
-          <w:sz w:val="44"/>
-          <w:szCs w:val="44"/>
-          <w:lang w:val="en-GB"/>
-        </w:rPr>
-      </w:pPr>
       <w:r>
         <w:rPr>
           <w:noProof/>
           <w:lang w:val="en-GB" w:eastAsia="en-GB"/>
         </w:rPr>
-        <w:lastRenderedPageBreak/>
         <w:drawing>
-          <wp:inline distT="0" distB="0" distL="0" distR="0" wp14:anchorId="6D9D23F8" wp14:editId="1D29E4C7">
-            <wp:extent cx="6120130" cy="5612427"/>
+          <wp:inline distT="0" distB="0" distL="0" distR="0" wp14:anchorId="5FC60514" wp14:editId="69533E0E">
+            <wp:extent cx="6120130" cy="1592911"/>
             <wp:effectExtent l="0" t="0" r="0" b="7620"/>
-            <wp:docPr id="36" name="Immagine 36"/>
+            <wp:docPr id="35" name="Immagine 35"/>
             <wp:cNvGraphicFramePr>
               <a:graphicFrameLocks xmlns:a="http://schemas.openxmlformats.org/drawingml/2006/main" noChangeAspect="1"/>
             </wp:cNvGraphicFramePr>
@@ -21156,7 +21136,7 @@
                   <pic:spPr>
                     <a:xfrm>
                       <a:off x="0" y="0"/>
-                      <a:ext cx="6120130" cy="5612427"/>
+                      <a:ext cx="6120130" cy="1592911"/>
                     </a:xfrm>
                     <a:prstGeom prst="rect">
                       <a:avLst/>
@@ -21180,16 +21160,29 @@
           <w:lang w:val="en-GB"/>
         </w:rPr>
       </w:pPr>
+    </w:p>
+    <w:p>
+      <w:pPr>
+        <w:rPr>
+          <w:rFonts w:ascii="Cambria-Bold" w:hAnsi="Cambria-Bold" w:cs="Cambria-Bold"/>
+          <w:b/>
+          <w:bCs/>
+          <w:sz w:val="44"/>
+          <w:szCs w:val="44"/>
+          <w:lang w:val="en-GB"/>
+        </w:rPr>
+      </w:pPr>
       <w:r>
         <w:rPr>
           <w:noProof/>
           <w:lang w:val="en-GB" w:eastAsia="en-GB"/>
         </w:rPr>
+        <w:lastRenderedPageBreak/>
         <w:drawing>
-          <wp:inline distT="0" distB="0" distL="0" distR="0" wp14:anchorId="0C30D89E" wp14:editId="48F2DC78">
-            <wp:extent cx="4629150" cy="2571750"/>
-            <wp:effectExtent l="0" t="0" r="0" b="0"/>
-            <wp:docPr id="37" name="Immagine 37"/>
+          <wp:inline distT="0" distB="0" distL="0" distR="0" wp14:anchorId="6D9D23F8" wp14:editId="1D29E4C7">
+            <wp:extent cx="6120130" cy="5612427"/>
+            <wp:effectExtent l="0" t="0" r="0" b="7620"/>
+            <wp:docPr id="36" name="Immagine 36"/>
             <wp:cNvGraphicFramePr>
               <a:graphicFrameLocks xmlns:a="http://schemas.openxmlformats.org/drawingml/2006/main" noChangeAspect="1"/>
             </wp:cNvGraphicFramePr>
@@ -21209,7 +21202,7 @@
                   <pic:spPr>
                     <a:xfrm>
                       <a:off x="0" y="0"/>
-                      <a:ext cx="4629150" cy="2571750"/>
+                      <a:ext cx="6120130" cy="5612427"/>
                     </a:xfrm>
                     <a:prstGeom prst="rect">
                       <a:avLst/>
@@ -21221,7 +21214,9 @@
           </wp:inline>
         </w:drawing>
       </w:r>
-      <w:r>
+    </w:p>
+    <w:p>
+      <w:pPr>
         <w:rPr>
           <w:rFonts w:ascii="Cambria-Bold" w:hAnsi="Cambria-Bold" w:cs="Cambria-Bold"/>
           <w:b/>
@@ -21230,31 +21225,17 @@
           <w:szCs w:val="44"/>
           <w:lang w:val="en-GB"/>
         </w:rPr>
-        <w:br w:type="page"/>
-      </w:r>
-    </w:p>
-    <w:p>
-      <w:pPr>
-        <w:rPr>
-          <w:rFonts w:ascii="Cambria-Bold" w:hAnsi="Cambria-Bold" w:cs="Cambria-Bold"/>
-          <w:b/>
-          <w:bCs/>
-          <w:sz w:val="44"/>
-          <w:szCs w:val="44"/>
-          <w:lang w:val="en-GB"/>
-        </w:rPr>
       </w:pPr>
       <w:r>
         <w:rPr>
           <w:noProof/>
           <w:lang w:val="en-GB" w:eastAsia="en-GB"/>
         </w:rPr>
-        <w:lastRenderedPageBreak/>
         <w:drawing>
-          <wp:inline distT="0" distB="0" distL="0" distR="0" wp14:anchorId="2E01DF49" wp14:editId="5C043D88">
-            <wp:extent cx="6048375" cy="5543550"/>
-            <wp:effectExtent l="0" t="0" r="9525" b="0"/>
-            <wp:docPr id="38" name="Immagine 38"/>
+          <wp:inline distT="0" distB="0" distL="0" distR="0" wp14:anchorId="0C30D89E" wp14:editId="48F2DC78">
+            <wp:extent cx="4629150" cy="2571750"/>
+            <wp:effectExtent l="0" t="0" r="0" b="0"/>
+            <wp:docPr id="37" name="Immagine 37"/>
             <wp:cNvGraphicFramePr>
               <a:graphicFrameLocks xmlns:a="http://schemas.openxmlformats.org/drawingml/2006/main" noChangeAspect="1"/>
             </wp:cNvGraphicFramePr>
@@ -21274,7 +21255,7 @@
                   <pic:spPr>
                     <a:xfrm>
                       <a:off x="0" y="0"/>
-                      <a:ext cx="6048375" cy="5543550"/>
+                      <a:ext cx="4629150" cy="2571750"/>
                     </a:xfrm>
                     <a:prstGeom prst="rect">
                       <a:avLst/>
@@ -21286,9 +21267,7 @@
           </wp:inline>
         </w:drawing>
       </w:r>
-    </w:p>
-    <w:p>
-      <w:pPr>
+      <w:r>
         <w:rPr>
           <w:rFonts w:ascii="Cambria-Bold" w:hAnsi="Cambria-Bold" w:cs="Cambria-Bold"/>
           <w:b/>
@@ -21297,17 +21276,31 @@
           <w:szCs w:val="44"/>
           <w:lang w:val="en-GB"/>
         </w:rPr>
+        <w:br w:type="page"/>
+      </w:r>
+    </w:p>
+    <w:p>
+      <w:pPr>
+        <w:rPr>
+          <w:rFonts w:ascii="Cambria-Bold" w:hAnsi="Cambria-Bold" w:cs="Cambria-Bold"/>
+          <w:b/>
+          <w:bCs/>
+          <w:sz w:val="44"/>
+          <w:szCs w:val="44"/>
+          <w:lang w:val="en-GB"/>
+        </w:rPr>
       </w:pPr>
       <w:r>
         <w:rPr>
           <w:noProof/>
           <w:lang w:val="en-GB" w:eastAsia="en-GB"/>
         </w:rPr>
+        <w:lastRenderedPageBreak/>
         <w:drawing>
-          <wp:inline distT="0" distB="0" distL="0" distR="0" wp14:anchorId="0ABB8F03" wp14:editId="586A0AF4">
-            <wp:extent cx="5429250" cy="3200400"/>
-            <wp:effectExtent l="0" t="0" r="0" b="0"/>
-            <wp:docPr id="39" name="Immagine 39"/>
+          <wp:inline distT="0" distB="0" distL="0" distR="0" wp14:anchorId="2E01DF49" wp14:editId="5C043D88">
+            <wp:extent cx="6048375" cy="5543550"/>
+            <wp:effectExtent l="0" t="0" r="9525" b="0"/>
+            <wp:docPr id="38" name="Immagine 38"/>
             <wp:cNvGraphicFramePr>
               <a:graphicFrameLocks xmlns:a="http://schemas.openxmlformats.org/drawingml/2006/main" noChangeAspect="1"/>
             </wp:cNvGraphicFramePr>
@@ -21327,7 +21320,7 @@
                   <pic:spPr>
                     <a:xfrm>
                       <a:off x="0" y="0"/>
-                      <a:ext cx="5429250" cy="3200400"/>
+                      <a:ext cx="6048375" cy="5543550"/>
                     </a:xfrm>
                     <a:prstGeom prst="rect">
                       <a:avLst/>
@@ -21356,12 +21349,11 @@
           <w:noProof/>
           <w:lang w:val="en-GB" w:eastAsia="en-GB"/>
         </w:rPr>
-        <w:lastRenderedPageBreak/>
         <w:drawing>
-          <wp:inline distT="0" distB="0" distL="0" distR="0" wp14:anchorId="055E37F1" wp14:editId="0B5B0396">
-            <wp:extent cx="6120130" cy="5623008"/>
+          <wp:inline distT="0" distB="0" distL="0" distR="0" wp14:anchorId="0ABB8F03" wp14:editId="586A0AF4">
+            <wp:extent cx="5429250" cy="3200400"/>
             <wp:effectExtent l="0" t="0" r="0" b="0"/>
-            <wp:docPr id="40" name="Immagine 40"/>
+            <wp:docPr id="39" name="Immagine 39"/>
             <wp:cNvGraphicFramePr>
               <a:graphicFrameLocks xmlns:a="http://schemas.openxmlformats.org/drawingml/2006/main" noChangeAspect="1"/>
             </wp:cNvGraphicFramePr>
@@ -21381,7 +21373,7 @@
                   <pic:spPr>
                     <a:xfrm>
                       <a:off x="0" y="0"/>
-                      <a:ext cx="6120130" cy="5623008"/>
+                      <a:ext cx="5429250" cy="3200400"/>
                     </a:xfrm>
                     <a:prstGeom prst="rect">
                       <a:avLst/>
@@ -21410,11 +21402,12 @@
           <w:noProof/>
           <w:lang w:val="en-GB" w:eastAsia="en-GB"/>
         </w:rPr>
+        <w:lastRenderedPageBreak/>
         <w:drawing>
-          <wp:inline distT="0" distB="0" distL="0" distR="0" wp14:anchorId="4C90C2F8" wp14:editId="24BB5F79">
-            <wp:extent cx="6000750" cy="2466975"/>
-            <wp:effectExtent l="0" t="0" r="0" b="9525"/>
-            <wp:docPr id="41" name="Immagine 41"/>
+          <wp:inline distT="0" distB="0" distL="0" distR="0" wp14:anchorId="055E37F1" wp14:editId="0B5B0396">
+            <wp:extent cx="6120130" cy="5623008"/>
+            <wp:effectExtent l="0" t="0" r="0" b="0"/>
+            <wp:docPr id="40" name="Immagine 40"/>
             <wp:cNvGraphicFramePr>
               <a:graphicFrameLocks xmlns:a="http://schemas.openxmlformats.org/drawingml/2006/main" noChangeAspect="1"/>
             </wp:cNvGraphicFramePr>
@@ -21434,7 +21427,7 @@
                   <pic:spPr>
                     <a:xfrm>
                       <a:off x="0" y="0"/>
-                      <a:ext cx="6000750" cy="2466975"/>
+                      <a:ext cx="6120130" cy="5623008"/>
                     </a:xfrm>
                     <a:prstGeom prst="rect">
                       <a:avLst/>
@@ -21446,7 +21439,9 @@
           </wp:inline>
         </w:drawing>
       </w:r>
-      <w:r>
+    </w:p>
+    <w:p>
+      <w:pPr>
         <w:rPr>
           <w:rFonts w:ascii="Cambria-Bold" w:hAnsi="Cambria-Bold" w:cs="Cambria-Bold"/>
           <w:b/>
@@ -21455,31 +21450,17 @@
           <w:szCs w:val="44"/>
           <w:lang w:val="en-GB"/>
         </w:rPr>
-        <w:br w:type="page"/>
-      </w:r>
-    </w:p>
-    <w:p>
-      <w:pPr>
-        <w:rPr>
-          <w:rFonts w:ascii="Cambria-Bold" w:hAnsi="Cambria-Bold" w:cs="Cambria-Bold"/>
-          <w:b/>
-          <w:bCs/>
-          <w:sz w:val="44"/>
-          <w:szCs w:val="44"/>
-          <w:lang w:val="en-GB"/>
-        </w:rPr>
       </w:pPr>
       <w:r>
         <w:rPr>
           <w:noProof/>
           <w:lang w:val="en-GB" w:eastAsia="en-GB"/>
         </w:rPr>
-        <w:lastRenderedPageBreak/>
         <w:drawing>
-          <wp:inline distT="0" distB="0" distL="0" distR="0" wp14:anchorId="4FE85D91" wp14:editId="442D14DC">
-            <wp:extent cx="6120130" cy="4915989"/>
-            <wp:effectExtent l="0" t="0" r="0" b="0"/>
-            <wp:docPr id="42" name="Immagine 42"/>
+          <wp:inline distT="0" distB="0" distL="0" distR="0" wp14:anchorId="4C90C2F8" wp14:editId="24BB5F79">
+            <wp:extent cx="6000750" cy="2466975"/>
+            <wp:effectExtent l="0" t="0" r="0" b="9525"/>
+            <wp:docPr id="41" name="Immagine 41"/>
             <wp:cNvGraphicFramePr>
               <a:graphicFrameLocks xmlns:a="http://schemas.openxmlformats.org/drawingml/2006/main" noChangeAspect="1"/>
             </wp:cNvGraphicFramePr>
@@ -21499,7 +21480,7 @@
                   <pic:spPr>
                     <a:xfrm>
                       <a:off x="0" y="0"/>
-                      <a:ext cx="6120130" cy="4915989"/>
+                      <a:ext cx="6000750" cy="2466975"/>
                     </a:xfrm>
                     <a:prstGeom prst="rect">
                       <a:avLst/>
@@ -21511,9 +21492,7 @@
           </wp:inline>
         </w:drawing>
       </w:r>
-    </w:p>
-    <w:p>
-      <w:pPr>
+      <w:r>
         <w:rPr>
           <w:rFonts w:ascii="Cambria-Bold" w:hAnsi="Cambria-Bold" w:cs="Cambria-Bold"/>
           <w:b/>
@@ -21522,17 +21501,31 @@
           <w:szCs w:val="44"/>
           <w:lang w:val="en-GB"/>
         </w:rPr>
+        <w:br w:type="page"/>
+      </w:r>
+    </w:p>
+    <w:p>
+      <w:pPr>
+        <w:rPr>
+          <w:rFonts w:ascii="Cambria-Bold" w:hAnsi="Cambria-Bold" w:cs="Cambria-Bold"/>
+          <w:b/>
+          <w:bCs/>
+          <w:sz w:val="44"/>
+          <w:szCs w:val="44"/>
+          <w:lang w:val="en-GB"/>
+        </w:rPr>
       </w:pPr>
       <w:r>
         <w:rPr>
           <w:noProof/>
           <w:lang w:val="en-GB" w:eastAsia="en-GB"/>
         </w:rPr>
+        <w:lastRenderedPageBreak/>
         <w:drawing>
-          <wp:inline distT="0" distB="0" distL="0" distR="0" wp14:anchorId="61169E66" wp14:editId="3BC7945C">
-            <wp:extent cx="6120130" cy="2865922"/>
+          <wp:inline distT="0" distB="0" distL="0" distR="0" wp14:anchorId="4FE85D91" wp14:editId="442D14DC">
+            <wp:extent cx="6120130" cy="4915989"/>
             <wp:effectExtent l="0" t="0" r="0" b="0"/>
-            <wp:docPr id="43" name="Immagine 43"/>
+            <wp:docPr id="42" name="Immagine 42"/>
             <wp:cNvGraphicFramePr>
               <a:graphicFrameLocks xmlns:a="http://schemas.openxmlformats.org/drawingml/2006/main" noChangeAspect="1"/>
             </wp:cNvGraphicFramePr>
@@ -21552,7 +21545,7 @@
                   <pic:spPr>
                     <a:xfrm>
                       <a:off x="0" y="0"/>
-                      <a:ext cx="6120130" cy="2865922"/>
+                      <a:ext cx="6120130" cy="4915989"/>
                     </a:xfrm>
                     <a:prstGeom prst="rect">
                       <a:avLst/>
@@ -21578,38 +21571,14 @@
       </w:pPr>
       <w:r>
         <w:rPr>
-          <w:rFonts w:ascii="Cambria-Bold" w:hAnsi="Cambria-Bold" w:cs="Cambria-Bold"/>
-          <w:b/>
-          <w:bCs/>
-          <w:sz w:val="44"/>
-          <w:szCs w:val="44"/>
-          <w:lang w:val="en-GB"/>
-        </w:rPr>
-        <w:br w:type="page"/>
-      </w:r>
-    </w:p>
-    <w:p>
-      <w:pPr>
-        <w:rPr>
-          <w:rFonts w:ascii="Cambria-Bold" w:hAnsi="Cambria-Bold" w:cs="Cambria-Bold"/>
-          <w:b/>
-          <w:bCs/>
-          <w:sz w:val="44"/>
-          <w:szCs w:val="44"/>
-          <w:lang w:val="en-GB"/>
-        </w:rPr>
-      </w:pPr>
-      <w:r>
-        <w:rPr>
           <w:noProof/>
           <w:lang w:val="en-GB" w:eastAsia="en-GB"/>
         </w:rPr>
-        <w:lastRenderedPageBreak/>
         <w:drawing>
-          <wp:inline distT="0" distB="0" distL="0" distR="0" wp14:anchorId="3395ABDB" wp14:editId="5287AE63">
-            <wp:extent cx="6120130" cy="5379716"/>
+          <wp:inline distT="0" distB="0" distL="0" distR="0" wp14:anchorId="61169E66" wp14:editId="3BC7945C">
+            <wp:extent cx="6120130" cy="2865922"/>
             <wp:effectExtent l="0" t="0" r="0" b="0"/>
-            <wp:docPr id="44" name="Immagine 44"/>
+            <wp:docPr id="43" name="Immagine 43"/>
             <wp:cNvGraphicFramePr>
               <a:graphicFrameLocks xmlns:a="http://schemas.openxmlformats.org/drawingml/2006/main" noChangeAspect="1"/>
             </wp:cNvGraphicFramePr>
@@ -21629,7 +21598,7 @@
                   <pic:spPr>
                     <a:xfrm>
                       <a:off x="0" y="0"/>
-                      <a:ext cx="6120130" cy="5379716"/>
+                      <a:ext cx="6120130" cy="2865922"/>
                     </a:xfrm>
                     <a:prstGeom prst="rect">
                       <a:avLst/>
@@ -21655,14 +21624,38 @@
       </w:pPr>
       <w:r>
         <w:rPr>
+          <w:rFonts w:ascii="Cambria-Bold" w:hAnsi="Cambria-Bold" w:cs="Cambria-Bold"/>
+          <w:b/>
+          <w:bCs/>
+          <w:sz w:val="44"/>
+          <w:szCs w:val="44"/>
+          <w:lang w:val="en-GB"/>
+        </w:rPr>
+        <w:br w:type="page"/>
+      </w:r>
+    </w:p>
+    <w:p>
+      <w:pPr>
+        <w:rPr>
+          <w:rFonts w:ascii="Cambria-Bold" w:hAnsi="Cambria-Bold" w:cs="Cambria-Bold"/>
+          <w:b/>
+          <w:bCs/>
+          <w:sz w:val="44"/>
+          <w:szCs w:val="44"/>
+          <w:lang w:val="en-GB"/>
+        </w:rPr>
+      </w:pPr>
+      <w:r>
+        <w:rPr>
           <w:noProof/>
           <w:lang w:val="en-GB" w:eastAsia="en-GB"/>
         </w:rPr>
+        <w:lastRenderedPageBreak/>
         <w:drawing>
-          <wp:inline distT="0" distB="0" distL="0" distR="0" wp14:anchorId="57FFE15C" wp14:editId="4A78DF4D">
-            <wp:extent cx="4943475" cy="3276600"/>
-            <wp:effectExtent l="0" t="0" r="9525" b="0"/>
-            <wp:docPr id="45" name="Immagine 45"/>
+          <wp:inline distT="0" distB="0" distL="0" distR="0" wp14:anchorId="3395ABDB" wp14:editId="5287AE63">
+            <wp:extent cx="6120130" cy="5379716"/>
+            <wp:effectExtent l="0" t="0" r="0" b="0"/>
+            <wp:docPr id="44" name="Immagine 44"/>
             <wp:cNvGraphicFramePr>
               <a:graphicFrameLocks xmlns:a="http://schemas.openxmlformats.org/drawingml/2006/main" noChangeAspect="1"/>
             </wp:cNvGraphicFramePr>
@@ -21682,6 +21675,59 @@
                   <pic:spPr>
                     <a:xfrm>
                       <a:off x="0" y="0"/>
+                      <a:ext cx="6120130" cy="5379716"/>
+                    </a:xfrm>
+                    <a:prstGeom prst="rect">
+                      <a:avLst/>
+                    </a:prstGeom>
+                  </pic:spPr>
+                </pic:pic>
+              </a:graphicData>
+            </a:graphic>
+          </wp:inline>
+        </w:drawing>
+      </w:r>
+    </w:p>
+    <w:p>
+      <w:pPr>
+        <w:rPr>
+          <w:rFonts w:ascii="Cambria-Bold" w:hAnsi="Cambria-Bold" w:cs="Cambria-Bold"/>
+          <w:b/>
+          <w:bCs/>
+          <w:sz w:val="44"/>
+          <w:szCs w:val="44"/>
+          <w:lang w:val="en-GB"/>
+        </w:rPr>
+      </w:pPr>
+      <w:r>
+        <w:rPr>
+          <w:noProof/>
+          <w:lang w:val="en-GB" w:eastAsia="en-GB"/>
+        </w:rPr>
+        <w:drawing>
+          <wp:inline distT="0" distB="0" distL="0" distR="0" wp14:anchorId="57FFE15C" wp14:editId="4A78DF4D">
+            <wp:extent cx="4943475" cy="3276600"/>
+            <wp:effectExtent l="0" t="0" r="9525" b="0"/>
+            <wp:docPr id="45" name="Immagine 45"/>
+            <wp:cNvGraphicFramePr>
+              <a:graphicFrameLocks xmlns:a="http://schemas.openxmlformats.org/drawingml/2006/main" noChangeAspect="1"/>
+            </wp:cNvGraphicFramePr>
+            <a:graphic xmlns:a="http://schemas.openxmlformats.org/drawingml/2006/main">
+              <a:graphicData uri="http://schemas.openxmlformats.org/drawingml/2006/picture">
+                <pic:pic xmlns:pic="http://schemas.openxmlformats.org/drawingml/2006/picture">
+                  <pic:nvPicPr>
+                    <pic:cNvPr id="0" name=""/>
+                    <pic:cNvPicPr/>
+                  </pic:nvPicPr>
+                  <pic:blipFill>
+                    <a:blip r:embed="rId57"/>
+                    <a:stretch>
+                      <a:fillRect/>
+                    </a:stretch>
+                  </pic:blipFill>
+                  <pic:spPr>
+                    <a:xfrm>
+                      <a:off x="0" y="0"/>
                       <a:ext cx="4943475" cy="3276600"/>
                     </a:xfrm>
                     <a:prstGeom prst="rect">
@@ -21717,7 +21763,7 @@
           <w:lang w:val="en-GB"/>
         </w:rPr>
         <w:sectPr>
-          <w:footerReference w:type="default" r:id="rId57"/>
+          <w:footerReference w:type="default" r:id="rId58"/>
           <w:pgSz w:w="11906" w:h="16838"/>
           <w:pgMar w:top="1417" w:right="1134" w:bottom="1134" w:left="1134" w:header="708" w:footer="708" w:gutter="0"/>
           <w:cols w:space="708"/>
@@ -21848,7 +21894,7 @@
                     </pic:cNvPicPr>
                   </pic:nvPicPr>
                   <pic:blipFill>
-                    <a:blip r:embed="rId58">
+                    <a:blip r:embed="rId59">
                       <a:extLst>
                         <a:ext uri="{28A0092B-C50C-407E-A947-70E740481C1C}">
                           <a14:useLocalDpi xmlns:a14="http://schemas.microsoft.com/office/drawing/2010/main" val="0"/>
@@ -22014,7 +22060,7 @@
                     </pic:cNvPicPr>
                   </pic:nvPicPr>
                   <pic:blipFill>
-                    <a:blip r:embed="rId59">
+                    <a:blip r:embed="rId60">
                       <a:extLst>
                         <a:ext uri="{28A0092B-C50C-407E-A947-70E740481C1C}">
                           <a14:useLocalDpi xmlns:a14="http://schemas.microsoft.com/office/drawing/2010/main" val="0"/>
@@ -22163,7 +22209,7 @@
                     </pic:cNvPicPr>
                   </pic:nvPicPr>
                   <pic:blipFill>
-                    <a:blip r:embed="rId60">
+                    <a:blip r:embed="rId61">
                       <a:extLst>
                         <a:ext uri="{28A0092B-C50C-407E-A947-70E740481C1C}">
                           <a14:useLocalDpi xmlns:a14="http://schemas.microsoft.com/office/drawing/2010/main" val="0"/>
@@ -22322,7 +22368,7 @@
                     </pic:cNvPicPr>
                   </pic:nvPicPr>
                   <pic:blipFill>
-                    <a:blip r:embed="rId61">
+                    <a:blip r:embed="rId62">
                       <a:extLst>
                         <a:ext uri="{28A0092B-C50C-407E-A947-70E740481C1C}">
                           <a14:useLocalDpi xmlns:a14="http://schemas.microsoft.com/office/drawing/2010/main" val="0"/>
@@ -22448,7 +22494,7 @@
         </w:rPr>
         <w:pict>
           <v:shape id="_x0000_i1026" type="#_x0000_t75" style="width:337.45pt;height:237.5pt">
-            <v:imagedata r:id="rId62" o:title="pw5"/>
+            <v:imagedata r:id="rId63" o:title="pw5"/>
           </v:shape>
         </w:pict>
       </w:r>
@@ -26189,7 +26235,7 @@
           <w:rPr>
             <w:noProof/>
           </w:rPr>
-          <w:t>46</w:t>
+          <w:t>26</w:t>
         </w:r>
         <w:r>
           <w:fldChar w:fldCharType="end"/>
@@ -30703,7 +30749,7 @@
 </file>
 
 <file path=customXml/itemProps1.xml><?xml version="1.0" encoding="utf-8"?>
-<ds:datastoreItem xmlns:ds="http://schemas.openxmlformats.org/officeDocument/2006/customXml" ds:itemID="{7B80FBD6-7C1E-43E8-A72A-850C30ADDE35}">
+<ds:datastoreItem xmlns:ds="http://schemas.openxmlformats.org/officeDocument/2006/customXml" ds:itemID="{0688DBC7-1EB3-460A-8AD2-0F47B3D5C37B}">
   <ds:schemaRefs>
     <ds:schemaRef ds:uri="http://schemas.openxmlformats.org/officeDocument/2006/bibliography"/>
   </ds:schemaRefs>
